--- a/16.10/1610.docx
+++ b/16.10/1610.docx
@@ -1,6 +1,6 @@
 
 <file path=word/document.xml><?xml version="1.0" encoding="utf-8"?>
-<w:document xmlns:wpc="http://schemas.microsoft.com/office/word/2010/wordprocessingCanvas" xmlns:mc="http://schemas.openxmlformats.org/markup-compatibility/2006" xmlns:o="urn:schemas-microsoft-com:office:office" xmlns:r="http://schemas.openxmlformats.org/officeDocument/2006/relationships" xmlns:m="http://schemas.openxmlformats.org/officeDocument/2006/math" xmlns:v="urn:schemas-microsoft-com:vml" xmlns:wp14="http://schemas.microsoft.com/office/word/2010/wordprocessingDrawing" xmlns:wp="http://schemas.openxmlformats.org/drawingml/2006/wordprocessingDrawing" xmlns:w10="urn:schemas-microsoft-com:office:word" xmlns:w="http://schemas.openxmlformats.org/wordprocessingml/2006/main" xmlns:w14="http://schemas.microsoft.com/office/word/2010/wordml" xmlns:w15="http://schemas.microsoft.com/office/word/2012/wordml" xmlns:wpg="http://schemas.microsoft.com/office/word/2010/wordprocessingGroup" xmlns:wpi="http://schemas.microsoft.com/office/word/2010/wordprocessingInk" xmlns:wne="http://schemas.microsoft.com/office/word/2006/wordml" xmlns:wps="http://schemas.microsoft.com/office/word/2010/wordprocessingShape" mc:Ignorable="w14 w15 wp14">
+<w:document xmlns:wpc="http://schemas.microsoft.com/office/word/2010/wordprocessingCanvas" xmlns:mo="http://schemas.microsoft.com/office/mac/office/2008/main" xmlns:mc="http://schemas.openxmlformats.org/markup-compatibility/2006" xmlns:mv="urn:schemas-microsoft-com:mac:vml" xmlns:o="urn:schemas-microsoft-com:office:office" xmlns:r="http://schemas.openxmlformats.org/officeDocument/2006/relationships" xmlns:m="http://schemas.openxmlformats.org/officeDocument/2006/math" xmlns:v="urn:schemas-microsoft-com:vml" xmlns:wp14="http://schemas.microsoft.com/office/word/2010/wordprocessingDrawing" xmlns:wp="http://schemas.openxmlformats.org/drawingml/2006/wordprocessingDrawing" xmlns:w10="urn:schemas-microsoft-com:office:word" xmlns:w="http://schemas.openxmlformats.org/wordprocessingml/2006/main" xmlns:w14="http://schemas.microsoft.com/office/word/2010/wordml" xmlns:wpg="http://schemas.microsoft.com/office/word/2010/wordprocessingGroup" xmlns:wpi="http://schemas.microsoft.com/office/word/2010/wordprocessingInk" xmlns:wne="http://schemas.microsoft.com/office/word/2006/wordml" xmlns:wps="http://schemas.microsoft.com/office/word/2010/wordprocessingShape" mc:Ignorable="w14 wp14">
   <w:body>
     <w:p>
       <w:pPr>
@@ -157,29 +157,7 @@
           <w:sz w:val="24"/>
           <w:szCs w:val="24"/>
         </w:rPr>
-        <w:t xml:space="preserve">Infinite Latent Condition Random </w:t>
-      </w:r>
-      <w:proofErr w:type="gramStart"/>
-      <w:r>
-        <w:rPr>
-          <w:rFonts w:ascii="AdvP6EC0" w:hAnsi="AdvP6EC0" w:cs="AdvP6EC0"/>
-          <w:color w:val="231F20"/>
-          <w:kern w:val="0"/>
-          <w:sz w:val="24"/>
-          <w:szCs w:val="24"/>
-        </w:rPr>
-        <w:t>Field(</w:t>
-      </w:r>
-      <w:proofErr w:type="gramEnd"/>
-      <w:r>
-        <w:rPr>
-          <w:rFonts w:ascii="AdvP6EC0" w:hAnsi="AdvP6EC0" w:cs="AdvP6EC0"/>
-          <w:color w:val="231F20"/>
-          <w:kern w:val="0"/>
-          <w:sz w:val="24"/>
-          <w:szCs w:val="24"/>
-        </w:rPr>
-        <w:t>ILCRF)</w:t>
+        <w:t>Infinite Latent Condition Random Field(ILCRF)</w:t>
       </w:r>
     </w:p>
     <w:p>
@@ -776,38 +754,30 @@
           <w:sz w:val="48"/>
           <w:szCs w:val="48"/>
         </w:rPr>
-        <w:t xml:space="preserve">Multi-Target </w:t>
-      </w:r>
-      <w:r>
-        <w:rPr>
-          <w:rFonts w:ascii="AdvP6EC0" w:hAnsi="AdvP6EC0" w:cs="AdvP6EC0"/>
+        <w:t>Multi-Target Tracking by Discrete-Continuous</w:t>
+      </w:r>
+      <w:r>
+        <w:rPr>
+          <w:rFonts w:ascii="AdvP6EC0" w:hAnsi="AdvP6EC0" w:cs="AdvP6EC0" w:hint="eastAsia"/>
           <w:color w:val="231F20"/>
           <w:kern w:val="0"/>
           <w:sz w:val="48"/>
           <w:szCs w:val="48"/>
         </w:rPr>
-        <w:t>Tracking by Discrete-Continuous</w:t>
-      </w:r>
-      <w:r>
-        <w:rPr>
-          <w:rFonts w:ascii="AdvP6EC0" w:hAnsi="AdvP6EC0" w:cs="AdvP6EC0" w:hint="eastAsia"/>
+        <w:t xml:space="preserve"> </w:t>
+      </w:r>
+      <w:r>
+        <w:rPr>
+          <w:rFonts w:ascii="AdvP6EC0" w:hAnsi="AdvP6EC0" w:cs="AdvP6EC0"/>
           <w:color w:val="231F20"/>
           <w:kern w:val="0"/>
           <w:sz w:val="48"/>
           <w:szCs w:val="48"/>
         </w:rPr>
-        <w:t xml:space="preserve"> </w:t>
-      </w:r>
-      <w:r>
-        <w:rPr>
-          <w:rFonts w:ascii="AdvP6EC0" w:hAnsi="AdvP6EC0" w:cs="AdvP6EC0"/>
-          <w:color w:val="231F20"/>
-          <w:kern w:val="0"/>
-          <w:sz w:val="48"/>
-          <w:szCs w:val="48"/>
-        </w:rPr>
         <w:t>Energy Minimization</w:t>
       </w:r>
+      <w:bookmarkStart w:id="2" w:name="_GoBack"/>
+      <w:bookmarkEnd w:id="2"/>
     </w:p>
     <w:p>
       <w:pPr>
@@ -969,145 +939,158 @@
         <w:adjustRightInd w:val="0"/>
         <w:jc w:val="left"/>
         <w:rPr>
-          <w:rFonts w:ascii="AdvP1854" w:hAnsi="AdvP1854" w:cs="AdvP1854" w:hint="eastAsia"/>
+          <w:rFonts w:ascii="AdvP6EC0" w:hAnsi="AdvP6EC0" w:cs="AdvP6EC0" w:hint="eastAsia"/>
+          <w:color w:val="231F20"/>
+          <w:kern w:val="0"/>
+          <w:sz w:val="24"/>
+          <w:szCs w:val="24"/>
+        </w:rPr>
+      </w:pPr>
+      <w:r>
+        <w:rPr>
+          <w:rFonts w:ascii="AdvP6EC0" w:hAnsi="AdvP6EC0" w:cs="AdvP6EC0" w:hint="eastAsia"/>
+          <w:color w:val="231F20"/>
+          <w:kern w:val="0"/>
+          <w:sz w:val="24"/>
+          <w:szCs w:val="24"/>
+        </w:rPr>
+        <w:t>解决方法：提出一种方法能将</w:t>
+      </w:r>
+      <w:r>
+        <w:rPr>
+          <w:rFonts w:ascii="AdvP6EC0" w:hAnsi="AdvP6EC0" w:cs="AdvP6EC0" w:hint="eastAsia"/>
+          <w:color w:val="231F20"/>
+          <w:kern w:val="0"/>
+          <w:sz w:val="24"/>
+          <w:szCs w:val="24"/>
+        </w:rPr>
+        <w:t>data</w:t>
+      </w:r>
+      <w:r>
+        <w:rPr>
+          <w:rFonts w:ascii="AdvP6EC0" w:hAnsi="AdvP6EC0" w:cs="AdvP6EC0"/>
+          <w:color w:val="231F20"/>
+          <w:kern w:val="0"/>
+          <w:sz w:val="24"/>
+          <w:szCs w:val="24"/>
+        </w:rPr>
+        <w:t xml:space="preserve"> association </w:t>
+      </w:r>
+      <w:r>
+        <w:rPr>
+          <w:rFonts w:ascii="AdvP6EC0" w:hAnsi="AdvP6EC0" w:cs="AdvP6EC0" w:hint="eastAsia"/>
+          <w:color w:val="231F20"/>
+          <w:kern w:val="0"/>
+          <w:sz w:val="24"/>
+          <w:szCs w:val="24"/>
+        </w:rPr>
+        <w:t>和</w:t>
+      </w:r>
+      <w:r>
+        <w:rPr>
+          <w:rFonts w:ascii="AdvP6EC0" w:hAnsi="AdvP6EC0" w:cs="AdvP6EC0" w:hint="eastAsia"/>
+          <w:color w:val="231F20"/>
+          <w:kern w:val="0"/>
+          <w:sz w:val="24"/>
+          <w:szCs w:val="24"/>
+        </w:rPr>
+        <w:t>trajectory estimation</w:t>
+      </w:r>
+      <w:r>
+        <w:rPr>
+          <w:rFonts w:ascii="AdvP6EC0" w:hAnsi="AdvP6EC0" w:cs="AdvP6EC0" w:hint="eastAsia"/>
+          <w:color w:val="231F20"/>
+          <w:kern w:val="0"/>
+          <w:sz w:val="24"/>
+          <w:szCs w:val="24"/>
+        </w:rPr>
+        <w:t>统一用一个模型来</w:t>
+      </w:r>
+      <w:r>
+        <w:rPr>
+          <w:rFonts w:ascii="AdvP6EC0" w:hAnsi="AdvP6EC0" w:cs="AdvP6EC0" w:hint="eastAsia"/>
+          <w:color w:val="231F20"/>
+          <w:kern w:val="0"/>
+          <w:sz w:val="24"/>
+          <w:szCs w:val="24"/>
+        </w:rPr>
+        <w:t>表示，提出了</w:t>
+      </w:r>
+      <w:r>
+        <w:rPr>
+          <w:rFonts w:ascii="AdvP6EC0" w:hAnsi="AdvP6EC0" w:cs="AdvP6EC0"/>
+          <w:color w:val="231F20"/>
+          <w:kern w:val="0"/>
+          <w:sz w:val="24"/>
+          <w:szCs w:val="24"/>
+        </w:rPr>
+        <w:t>“</w:t>
+      </w:r>
+      <w:r>
+        <w:rPr>
+          <w:rFonts w:ascii="AdvP1854" w:hAnsi="AdvP1854" w:cs="AdvP1854"/>
           <w:color w:val="231F20"/>
           <w:kern w:val="0"/>
           <w:sz w:val="19"/>
           <w:szCs w:val="19"/>
         </w:rPr>
-      </w:pPr>
-      <w:r>
-        <w:rPr>
-          <w:rFonts w:ascii="AdvP6EC0" w:hAnsi="AdvP6EC0" w:cs="AdvP6EC0" w:hint="eastAsia"/>
-          <w:color w:val="231F20"/>
-          <w:kern w:val="0"/>
-          <w:sz w:val="24"/>
-          <w:szCs w:val="24"/>
-        </w:rPr>
-        <w:t>解决方法：提出一种方法能将</w:t>
-      </w:r>
-      <w:r>
-        <w:rPr>
-          <w:rFonts w:ascii="AdvP6EC0" w:hAnsi="AdvP6EC0" w:cs="AdvP6EC0" w:hint="eastAsia"/>
-          <w:color w:val="231F20"/>
-          <w:kern w:val="0"/>
-          <w:sz w:val="24"/>
-          <w:szCs w:val="24"/>
-        </w:rPr>
-        <w:t>data</w:t>
-      </w:r>
-      <w:r>
-        <w:rPr>
-          <w:rFonts w:ascii="AdvP6EC0" w:hAnsi="AdvP6EC0" w:cs="AdvP6EC0"/>
-          <w:color w:val="231F20"/>
-          <w:kern w:val="0"/>
-          <w:sz w:val="24"/>
-          <w:szCs w:val="24"/>
-        </w:rPr>
-        <w:t xml:space="preserve"> association </w:t>
-      </w:r>
-      <w:r>
-        <w:rPr>
-          <w:rFonts w:ascii="AdvP6EC0" w:hAnsi="AdvP6EC0" w:cs="AdvP6EC0" w:hint="eastAsia"/>
-          <w:color w:val="231F20"/>
-          <w:kern w:val="0"/>
-          <w:sz w:val="24"/>
-          <w:szCs w:val="24"/>
-        </w:rPr>
-        <w:t>和</w:t>
-      </w:r>
-      <w:r>
-        <w:rPr>
-          <w:rFonts w:ascii="AdvP6EC0" w:hAnsi="AdvP6EC0" w:cs="AdvP6EC0" w:hint="eastAsia"/>
-          <w:color w:val="231F20"/>
-          <w:kern w:val="0"/>
-          <w:sz w:val="24"/>
-          <w:szCs w:val="24"/>
-        </w:rPr>
-        <w:t>trajectory estimation</w:t>
-      </w:r>
-      <w:r>
-        <w:rPr>
-          <w:rFonts w:ascii="AdvP6EC0" w:hAnsi="AdvP6EC0" w:cs="AdvP6EC0" w:hint="eastAsia"/>
-          <w:color w:val="231F20"/>
-          <w:kern w:val="0"/>
-          <w:sz w:val="24"/>
-          <w:szCs w:val="24"/>
-        </w:rPr>
-        <w:t>统一用一个模型来</w:t>
-      </w:r>
-      <w:r>
-        <w:rPr>
-          <w:rFonts w:ascii="AdvP6EC0" w:hAnsi="AdvP6EC0" w:cs="AdvP6EC0" w:hint="eastAsia"/>
-          <w:color w:val="231F20"/>
-          <w:kern w:val="0"/>
-          <w:sz w:val="24"/>
-          <w:szCs w:val="24"/>
-        </w:rPr>
-        <w:t>表示，提出了</w:t>
-      </w:r>
-      <w:r>
-        <w:rPr>
-          <w:rFonts w:ascii="AdvP6EC0" w:hAnsi="AdvP6EC0" w:cs="AdvP6EC0"/>
-          <w:color w:val="231F20"/>
-          <w:kern w:val="0"/>
-          <w:sz w:val="24"/>
-          <w:szCs w:val="24"/>
-        </w:rPr>
-        <w:t>“</w:t>
-      </w:r>
-      <w:r>
-        <w:rPr>
-          <w:rFonts w:ascii="AdvP1854" w:hAnsi="AdvP1854" w:cs="AdvP1854"/>
+        <w:t>minimization of a</w:t>
+      </w:r>
+      <w:r>
+        <w:rPr>
+          <w:rFonts w:ascii="AdvP1854" w:hAnsi="AdvP1854" w:cs="AdvP1854" w:hint="eastAsia"/>
           <w:color w:val="231F20"/>
           <w:kern w:val="0"/>
           <w:sz w:val="19"/>
           <w:szCs w:val="19"/>
         </w:rPr>
-        <w:t>minimization of a</w:t>
-      </w:r>
-      <w:r>
-        <w:rPr>
-          <w:rFonts w:ascii="AdvP1854" w:hAnsi="AdvP1854" w:cs="AdvP1854" w:hint="eastAsia"/>
+        <w:t xml:space="preserve"> </w:t>
+      </w:r>
+      <w:r>
+        <w:rPr>
+          <w:rFonts w:ascii="AdvP1854" w:hAnsi="AdvP1854" w:cs="AdvP1854"/>
           <w:color w:val="231F20"/>
           <w:kern w:val="0"/>
           <w:sz w:val="19"/>
           <w:szCs w:val="19"/>
         </w:rPr>
-        <w:t xml:space="preserve"> </w:t>
-      </w:r>
-      <w:r>
-        <w:rPr>
-          <w:rFonts w:ascii="AdvP1854" w:hAnsi="AdvP1854" w:cs="AdvP1854"/>
+        <w:t>consistent discrete-continuous energy</w:t>
+      </w:r>
+      <w:r>
+        <w:rPr>
+          <w:rFonts w:ascii="AdvP1491" w:hAnsi="AdvP1491" w:cs="AdvP1491"/>
           <w:color w:val="231F20"/>
           <w:kern w:val="0"/>
           <w:sz w:val="19"/>
           <w:szCs w:val="19"/>
         </w:rPr>
-        <w:t>consistent discrete-continuous energy</w:t>
-      </w:r>
-      <w:r>
-        <w:rPr>
-          <w:rFonts w:ascii="AdvP1491" w:hAnsi="AdvP1491" w:cs="AdvP1491"/>
+        <w:t>.</w:t>
+      </w:r>
+      <w:r>
+        <w:rPr>
+          <w:rFonts w:ascii="AdvP6EC0" w:hAnsi="AdvP6EC0" w:cs="AdvP6EC0"/>
+          <w:color w:val="231F20"/>
+          <w:kern w:val="0"/>
+          <w:sz w:val="24"/>
+          <w:szCs w:val="24"/>
+        </w:rPr>
+        <w:t>”</w:t>
+      </w:r>
+    </w:p>
+    <w:p>
+      <w:pPr>
+        <w:autoSpaceDE w:val="0"/>
+        <w:autoSpaceDN w:val="0"/>
+        <w:adjustRightInd w:val="0"/>
+        <w:jc w:val="left"/>
+        <w:rPr>
+          <w:rFonts w:ascii="AdvP1854" w:hAnsi="AdvP1854" w:cs="AdvP1854" w:hint="eastAsia"/>
           <w:color w:val="231F20"/>
           <w:kern w:val="0"/>
           <w:sz w:val="19"/>
           <w:szCs w:val="19"/>
         </w:rPr>
-        <w:t>.</w:t>
-      </w:r>
-      <w:r>
-        <w:rPr>
-          <w:rFonts w:ascii="AdvP6EC0" w:hAnsi="AdvP6EC0" w:cs="AdvP6EC0"/>
-          <w:color w:val="231F20"/>
-          <w:kern w:val="0"/>
-          <w:sz w:val="24"/>
-          <w:szCs w:val="24"/>
-        </w:rPr>
-        <w:t>”</w:t>
-      </w:r>
-      <w:bookmarkStart w:id="2" w:name="_GoBack"/>
-      <w:bookmarkEnd w:id="2"/>
+      </w:pPr>
     </w:p>
     <w:sectPr>
       <w:pgSz w:w="11906" w:h="16838"/>
@@ -1120,7 +1103,7 @@
 </file>
 
 <file path=word/styles.xml><?xml version="1.0" encoding="utf-8"?>
-<w:styles xmlns:mc="http://schemas.openxmlformats.org/markup-compatibility/2006" xmlns:r="http://schemas.openxmlformats.org/officeDocument/2006/relationships" xmlns:w="http://schemas.openxmlformats.org/wordprocessingml/2006/main" xmlns:w14="http://schemas.microsoft.com/office/word/2010/wordml" xmlns:w15="http://schemas.microsoft.com/office/word/2012/wordml" mc:Ignorable="w14 w15">
+<w:styles xmlns:mc="http://schemas.openxmlformats.org/markup-compatibility/2006" xmlns:r="http://schemas.openxmlformats.org/officeDocument/2006/relationships" xmlns:w="http://schemas.openxmlformats.org/wordprocessingml/2006/main" xmlns:w14="http://schemas.microsoft.com/office/word/2010/wordml" mc:Ignorable="w14">
   <w:docDefaults>
     <w:rPrDefault>
       <w:rPr>
@@ -1133,378 +1116,353 @@
     </w:rPrDefault>
     <w:pPrDefault/>
   </w:docDefaults>
-  <w:latentStyles w:defLockedState="0" w:defUIPriority="99" w:defSemiHidden="0" w:defUnhideWhenUsed="0" w:defQFormat="0" w:count="371">
-    <w:lsdException w:name="Normal" w:uiPriority="0" w:qFormat="1"/>
-    <w:lsdException w:name="heading 1" w:uiPriority="9" w:qFormat="1"/>
-    <w:lsdException w:name="heading 2" w:semiHidden="1" w:uiPriority="9" w:unhideWhenUsed="1" w:qFormat="1"/>
-    <w:lsdException w:name="heading 3" w:semiHidden="1" w:uiPriority="9" w:unhideWhenUsed="1" w:qFormat="1"/>
-    <w:lsdException w:name="heading 4" w:semiHidden="1" w:uiPriority="9" w:unhideWhenUsed="1" w:qFormat="1"/>
-    <w:lsdException w:name="heading 5" w:semiHidden="1" w:uiPriority="9" w:unhideWhenUsed="1" w:qFormat="1"/>
-    <w:lsdException w:name="heading 6" w:semiHidden="1" w:uiPriority="9" w:unhideWhenUsed="1" w:qFormat="1"/>
-    <w:lsdException w:name="heading 7" w:semiHidden="1" w:uiPriority="9" w:unhideWhenUsed="1" w:qFormat="1"/>
-    <w:lsdException w:name="heading 8" w:semiHidden="1" w:uiPriority="9" w:unhideWhenUsed="1" w:qFormat="1"/>
-    <w:lsdException w:name="heading 9" w:semiHidden="1" w:uiPriority="9" w:unhideWhenUsed="1" w:qFormat="1"/>
-    <w:lsdException w:name="index 1" w:semiHidden="1" w:unhideWhenUsed="1"/>
-    <w:lsdException w:name="index 2" w:semiHidden="1" w:unhideWhenUsed="1"/>
-    <w:lsdException w:name="index 3" w:semiHidden="1" w:unhideWhenUsed="1"/>
-    <w:lsdException w:name="index 4" w:semiHidden="1" w:unhideWhenUsed="1"/>
-    <w:lsdException w:name="index 5" w:semiHidden="1" w:unhideWhenUsed="1"/>
-    <w:lsdException w:name="index 6" w:semiHidden="1" w:unhideWhenUsed="1"/>
-    <w:lsdException w:name="index 7" w:semiHidden="1" w:unhideWhenUsed="1"/>
-    <w:lsdException w:name="index 8" w:semiHidden="1" w:unhideWhenUsed="1"/>
-    <w:lsdException w:name="index 9" w:semiHidden="1" w:unhideWhenUsed="1"/>
-    <w:lsdException w:name="toc 1" w:semiHidden="1" w:uiPriority="39" w:unhideWhenUsed="1"/>
-    <w:lsdException w:name="toc 2" w:semiHidden="1" w:uiPriority="39" w:unhideWhenUsed="1"/>
-    <w:lsdException w:name="toc 3" w:semiHidden="1" w:uiPriority="39" w:unhideWhenUsed="1"/>
-    <w:lsdException w:name="toc 4" w:semiHidden="1" w:uiPriority="39" w:unhideWhenUsed="1"/>
-    <w:lsdException w:name="toc 5" w:semiHidden="1" w:uiPriority="39" w:unhideWhenUsed="1"/>
-    <w:lsdException w:name="toc 6" w:semiHidden="1" w:uiPriority="39" w:unhideWhenUsed="1"/>
-    <w:lsdException w:name="toc 7" w:semiHidden="1" w:uiPriority="39" w:unhideWhenUsed="1"/>
-    <w:lsdException w:name="toc 8" w:semiHidden="1" w:uiPriority="39" w:unhideWhenUsed="1"/>
-    <w:lsdException w:name="toc 9" w:semiHidden="1" w:uiPriority="39" w:unhideWhenUsed="1"/>
-    <w:lsdException w:name="Normal Indent" w:semiHidden="1" w:unhideWhenUsed="1"/>
-    <w:lsdException w:name="footnote text" w:semiHidden="1" w:unhideWhenUsed="1"/>
-    <w:lsdException w:name="annotation text" w:semiHidden="1" w:unhideWhenUsed="1"/>
-    <w:lsdException w:name="header" w:semiHidden="1" w:unhideWhenUsed="1"/>
-    <w:lsdException w:name="footer" w:semiHidden="1" w:unhideWhenUsed="1"/>
-    <w:lsdException w:name="index heading" w:semiHidden="1" w:unhideWhenUsed="1"/>
-    <w:lsdException w:name="caption" w:semiHidden="1" w:uiPriority="35" w:unhideWhenUsed="1" w:qFormat="1"/>
-    <w:lsdException w:name="table of figures" w:semiHidden="1" w:unhideWhenUsed="1"/>
-    <w:lsdException w:name="envelope address" w:semiHidden="1" w:unhideWhenUsed="1"/>
-    <w:lsdException w:name="envelope return" w:semiHidden="1" w:unhideWhenUsed="1"/>
-    <w:lsdException w:name="footnote reference" w:semiHidden="1" w:unhideWhenUsed="1"/>
-    <w:lsdException w:name="annotation reference" w:semiHidden="1" w:unhideWhenUsed="1"/>
-    <w:lsdException w:name="line number" w:semiHidden="1" w:unhideWhenUsed="1"/>
-    <w:lsdException w:name="page number" w:semiHidden="1" w:unhideWhenUsed="1"/>
-    <w:lsdException w:name="endnote reference" w:semiHidden="1" w:unhideWhenUsed="1"/>
-    <w:lsdException w:name="endnote text" w:semiHidden="1" w:unhideWhenUsed="1"/>
-    <w:lsdException w:name="table of authorities" w:semiHidden="1" w:unhideWhenUsed="1"/>
-    <w:lsdException w:name="macro" w:semiHidden="1" w:unhideWhenUsed="1"/>
-    <w:lsdException w:name="toa heading" w:semiHidden="1" w:unhideWhenUsed="1"/>
-    <w:lsdException w:name="List" w:semiHidden="1" w:unhideWhenUsed="1"/>
-    <w:lsdException w:name="List Bullet" w:semiHidden="1" w:unhideWhenUsed="1"/>
-    <w:lsdException w:name="List Number" w:semiHidden="1" w:unhideWhenUsed="1"/>
-    <w:lsdException w:name="List 2" w:semiHidden="1" w:unhideWhenUsed="1"/>
-    <w:lsdException w:name="List 3" w:semiHidden="1" w:unhideWhenUsed="1"/>
-    <w:lsdException w:name="List 4" w:semiHidden="1" w:unhideWhenUsed="1"/>
-    <w:lsdException w:name="List 5" w:semiHidden="1" w:unhideWhenUsed="1"/>
-    <w:lsdException w:name="List Bullet 2" w:semiHidden="1" w:unhideWhenUsed="1"/>
-    <w:lsdException w:name="List Bullet 3" w:semiHidden="1" w:unhideWhenUsed="1"/>
-    <w:lsdException w:name="List Bullet 4" w:semiHidden="1" w:unhideWhenUsed="1"/>
-    <w:lsdException w:name="List Bullet 5" w:semiHidden="1" w:unhideWhenUsed="1"/>
-    <w:lsdException w:name="List Number 2" w:semiHidden="1" w:unhideWhenUsed="1"/>
-    <w:lsdException w:name="List Number 3" w:semiHidden="1" w:unhideWhenUsed="1"/>
-    <w:lsdException w:name="List Number 4" w:semiHidden="1" w:unhideWhenUsed="1"/>
-    <w:lsdException w:name="List Number 5" w:semiHidden="1" w:unhideWhenUsed="1"/>
-    <w:lsdException w:name="Title" w:uiPriority="10" w:qFormat="1"/>
-    <w:lsdException w:name="Closing" w:semiHidden="1" w:unhideWhenUsed="1"/>
-    <w:lsdException w:name="Signature" w:semiHidden="1" w:unhideWhenUsed="1"/>
-    <w:lsdException w:name="Default Paragraph Font" w:semiHidden="1" w:uiPriority="1" w:unhideWhenUsed="1"/>
-    <w:lsdException w:name="Body Text" w:semiHidden="1" w:unhideWhenUsed="1"/>
-    <w:lsdException w:name="Body Text Indent" w:semiHidden="1" w:unhideWhenUsed="1"/>
-    <w:lsdException w:name="List Continue" w:semiHidden="1" w:unhideWhenUsed="1"/>
-    <w:lsdException w:name="List Continue 2" w:semiHidden="1" w:unhideWhenUsed="1"/>
-    <w:lsdException w:name="List Continue 3" w:semiHidden="1" w:unhideWhenUsed="1"/>
-    <w:lsdException w:name="List Continue 4" w:semiHidden="1" w:unhideWhenUsed="1"/>
-    <w:lsdException w:name="List Continue 5" w:semiHidden="1" w:unhideWhenUsed="1"/>
-    <w:lsdException w:name="Message Header" w:semiHidden="1" w:unhideWhenUsed="1"/>
-    <w:lsdException w:name="Subtitle" w:uiPriority="11" w:qFormat="1"/>
-    <w:lsdException w:name="Salutation" w:semiHidden="1" w:unhideWhenUsed="1"/>
-    <w:lsdException w:name="Date" w:semiHidden="1" w:unhideWhenUsed="1"/>
-    <w:lsdException w:name="Body Text First Indent" w:semiHidden="1" w:unhideWhenUsed="1"/>
-    <w:lsdException w:name="Body Text First Indent 2" w:semiHidden="1" w:unhideWhenUsed="1"/>
-    <w:lsdException w:name="Note Heading" w:semiHidden="1" w:unhideWhenUsed="1"/>
-    <w:lsdException w:name="Body Text 2" w:semiHidden="1" w:unhideWhenUsed="1"/>
-    <w:lsdException w:name="Body Text 3" w:semiHidden="1" w:unhideWhenUsed="1"/>
-    <w:lsdException w:name="Body Text Indent 2" w:semiHidden="1" w:unhideWhenUsed="1"/>
-    <w:lsdException w:name="Body Text Indent 3" w:semiHidden="1" w:unhideWhenUsed="1"/>
-    <w:lsdException w:name="Block Text" w:semiHidden="1" w:unhideWhenUsed="1"/>
-    <w:lsdException w:name="Hyperlink" w:semiHidden="1" w:unhideWhenUsed="1"/>
-    <w:lsdException w:name="FollowedHyperlink" w:semiHidden="1" w:unhideWhenUsed="1"/>
-    <w:lsdException w:name="Strong" w:uiPriority="22" w:qFormat="1"/>
-    <w:lsdException w:name="Emphasis" w:uiPriority="20" w:qFormat="1"/>
-    <w:lsdException w:name="Document Map" w:semiHidden="1" w:unhideWhenUsed="1"/>
-    <w:lsdException w:name="Plain Text" w:semiHidden="1" w:unhideWhenUsed="1"/>
-    <w:lsdException w:name="E-mail Signature" w:semiHidden="1" w:unhideWhenUsed="1"/>
-    <w:lsdException w:name="HTML Top of Form" w:semiHidden="1" w:unhideWhenUsed="1"/>
-    <w:lsdException w:name="HTML Bottom of Form" w:semiHidden="1" w:unhideWhenUsed="1"/>
-    <w:lsdException w:name="Normal (Web)" w:semiHidden="1" w:unhideWhenUsed="1"/>
-    <w:lsdException w:name="HTML Acronym" w:semiHidden="1" w:unhideWhenUsed="1"/>
-    <w:lsdException w:name="HTML Address" w:semiHidden="1" w:unhideWhenUsed="1"/>
-    <w:lsdException w:name="HTML Cite" w:semiHidden="1" w:unhideWhenUsed="1"/>
-    <w:lsdException w:name="HTML Code" w:semiHidden="1" w:unhideWhenUsed="1"/>
-    <w:lsdException w:name="HTML Definition" w:semiHidden="1" w:unhideWhenUsed="1"/>
-    <w:lsdException w:name="HTML Keyboard" w:semiHidden="1" w:unhideWhenUsed="1"/>
-    <w:lsdException w:name="HTML Preformatted" w:semiHidden="1" w:unhideWhenUsed="1"/>
-    <w:lsdException w:name="HTML Sample" w:semiHidden="1" w:unhideWhenUsed="1"/>
-    <w:lsdException w:name="HTML Typewriter" w:semiHidden="1" w:unhideWhenUsed="1"/>
-    <w:lsdException w:name="HTML Variable" w:semiHidden="1" w:unhideWhenUsed="1"/>
-    <w:lsdException w:name="Normal Table" w:semiHidden="1" w:unhideWhenUsed="1"/>
-    <w:lsdException w:name="annotation subject" w:semiHidden="1" w:unhideWhenUsed="1"/>
-    <w:lsdException w:name="No List" w:semiHidden="1" w:unhideWhenUsed="1"/>
-    <w:lsdException w:name="Outline List 1" w:semiHidden="1" w:unhideWhenUsed="1"/>
-    <w:lsdException w:name="Outline List 2" w:semiHidden="1" w:unhideWhenUsed="1"/>
-    <w:lsdException w:name="Outline List 3" w:semiHidden="1" w:unhideWhenUsed="1"/>
-    <w:lsdException w:name="Table Simple 1" w:semiHidden="1" w:unhideWhenUsed="1"/>
-    <w:lsdException w:name="Table Simple 2" w:semiHidden="1" w:unhideWhenUsed="1"/>
-    <w:lsdException w:name="Table Simple 3" w:semiHidden="1" w:unhideWhenUsed="1"/>
-    <w:lsdException w:name="Table Classic 1" w:semiHidden="1" w:unhideWhenUsed="1"/>
-    <w:lsdException w:name="Table Classic 2" w:semiHidden="1" w:unhideWhenUsed="1"/>
-    <w:lsdException w:name="Table Classic 3" w:semiHidden="1" w:unhideWhenUsed="1"/>
-    <w:lsdException w:name="Table Classic 4" w:semiHidden="1" w:unhideWhenUsed="1"/>
-    <w:lsdException w:name="Table Colorful 1" w:semiHidden="1" w:unhideWhenUsed="1"/>
-    <w:lsdException w:name="Table Colorful 2" w:semiHidden="1" w:unhideWhenUsed="1"/>
-    <w:lsdException w:name="Table Colorful 3" w:semiHidden="1" w:unhideWhenUsed="1"/>
-    <w:lsdException w:name="Table Columns 1" w:semiHidden="1" w:unhideWhenUsed="1"/>
-    <w:lsdException w:name="Table Columns 2" w:semiHidden="1" w:unhideWhenUsed="1"/>
-    <w:lsdException w:name="Table Columns 3" w:semiHidden="1" w:unhideWhenUsed="1"/>
-    <w:lsdException w:name="Table Columns 4" w:semiHidden="1" w:unhideWhenUsed="1"/>
-    <w:lsdException w:name="Table Columns 5" w:semiHidden="1" w:unhideWhenUsed="1"/>
-    <w:lsdException w:name="Table Grid 1" w:semiHidden="1" w:unhideWhenUsed="1"/>
-    <w:lsdException w:name="Table Grid 2" w:semiHidden="1" w:unhideWhenUsed="1"/>
-    <w:lsdException w:name="Table Grid 3" w:semiHidden="1" w:unhideWhenUsed="1"/>
-    <w:lsdException w:name="Table Grid 4" w:semiHidden="1" w:unhideWhenUsed="1"/>
-    <w:lsdException w:name="Table Grid 5" w:semiHidden="1" w:unhideWhenUsed="1"/>
-    <w:lsdException w:name="Table Grid 6" w:semiHidden="1" w:unhideWhenUsed="1"/>
-    <w:lsdException w:name="Table Grid 7" w:semiHidden="1" w:unhideWhenUsed="1"/>
-    <w:lsdException w:name="Table Grid 8" w:semiHidden="1" w:unhideWhenUsed="1"/>
-    <w:lsdException w:name="Table List 1" w:semiHidden="1" w:unhideWhenUsed="1"/>
-    <w:lsdException w:name="Table List 2" w:semiHidden="1" w:unhideWhenUsed="1"/>
-    <w:lsdException w:name="Table List 3" w:semiHidden="1" w:unhideWhenUsed="1"/>
-    <w:lsdException w:name="Table List 4" w:semiHidden="1" w:unhideWhenUsed="1"/>
-    <w:lsdException w:name="Table List 5" w:semiHidden="1" w:unhideWhenUsed="1"/>
-    <w:lsdException w:name="Table List 6" w:semiHidden="1" w:unhideWhenUsed="1"/>
-    <w:lsdException w:name="Table List 7" w:semiHidden="1" w:unhideWhenUsed="1"/>
-    <w:lsdException w:name="Table List 8" w:semiHidden="1" w:unhideWhenUsed="1"/>
-    <w:lsdException w:name="Table 3D effects 1" w:semiHidden="1" w:unhideWhenUsed="1"/>
-    <w:lsdException w:name="Table 3D effects 2" w:semiHidden="1" w:unhideWhenUsed="1"/>
-    <w:lsdException w:name="Table 3D effects 3" w:semiHidden="1" w:unhideWhenUsed="1"/>
-    <w:lsdException w:name="Table Contemporary" w:semiHidden="1" w:unhideWhenUsed="1"/>
-    <w:lsdException w:name="Table Elegant" w:semiHidden="1" w:unhideWhenUsed="1"/>
-    <w:lsdException w:name="Table Professional" w:semiHidden="1" w:unhideWhenUsed="1"/>
-    <w:lsdException w:name="Table Subtle 1" w:semiHidden="1" w:unhideWhenUsed="1"/>
-    <w:lsdException w:name="Table Subtle 2" w:semiHidden="1" w:unhideWhenUsed="1"/>
-    <w:lsdException w:name="Table Web 1" w:semiHidden="1" w:unhideWhenUsed="1"/>
-    <w:lsdException w:name="Table Web 2" w:semiHidden="1" w:unhideWhenUsed="1"/>
-    <w:lsdException w:name="Table Web 3" w:semiHidden="1" w:unhideWhenUsed="1"/>
-    <w:lsdException w:name="Balloon Text" w:semiHidden="1" w:unhideWhenUsed="1"/>
-    <w:lsdException w:name="Table Grid" w:uiPriority="39"/>
-    <w:lsdException w:name="Table Theme" w:semiHidden="1" w:unhideWhenUsed="1"/>
-    <w:lsdException w:name="Placeholder Text" w:semiHidden="1"/>
-    <w:lsdException w:name="No Spacing" w:uiPriority="1" w:qFormat="1"/>
-    <w:lsdException w:name="Light Shading" w:uiPriority="60"/>
-    <w:lsdException w:name="Light List" w:uiPriority="61"/>
-    <w:lsdException w:name="Light Grid" w:uiPriority="62"/>
-    <w:lsdException w:name="Medium Shading 1" w:uiPriority="63"/>
-    <w:lsdException w:name="Medium Shading 2" w:uiPriority="64"/>
-    <w:lsdException w:name="Medium List 1" w:uiPriority="65"/>
-    <w:lsdException w:name="Medium List 2" w:uiPriority="66"/>
-    <w:lsdException w:name="Medium Grid 1" w:uiPriority="67"/>
-    <w:lsdException w:name="Medium Grid 2" w:uiPriority="68"/>
-    <w:lsdException w:name="Medium Grid 3" w:uiPriority="69"/>
-    <w:lsdException w:name="Dark List" w:uiPriority="70"/>
-    <w:lsdException w:name="Colorful Shading" w:uiPriority="71"/>
-    <w:lsdException w:name="Colorful List" w:uiPriority="72"/>
-    <w:lsdException w:name="Colorful Grid" w:uiPriority="73"/>
-    <w:lsdException w:name="Light Shading Accent 1" w:uiPriority="60"/>
-    <w:lsdException w:name="Light List Accent 1" w:uiPriority="61"/>
-    <w:lsdException w:name="Light Grid Accent 1" w:uiPriority="62"/>
-    <w:lsdException w:name="Medium Shading 1 Accent 1" w:uiPriority="63"/>
-    <w:lsdException w:name="Medium Shading 2 Accent 1" w:uiPriority="64"/>
-    <w:lsdException w:name="Medium List 1 Accent 1" w:uiPriority="65"/>
-    <w:lsdException w:name="Revision" w:semiHidden="1"/>
-    <w:lsdException w:name="List Paragraph" w:uiPriority="34" w:qFormat="1"/>
-    <w:lsdException w:name="Quote" w:uiPriority="29" w:qFormat="1"/>
-    <w:lsdException w:name="Intense Quote" w:uiPriority="30" w:qFormat="1"/>
-    <w:lsdException w:name="Medium List 2 Accent 1" w:uiPriority="66"/>
-    <w:lsdException w:name="Medium Grid 1 Accent 1" w:uiPriority="67"/>
-    <w:lsdException w:name="Medium Grid 2 Accent 1" w:uiPriority="68"/>
-    <w:lsdException w:name="Medium Grid 3 Accent 1" w:uiPriority="69"/>
-    <w:lsdException w:name="Dark List Accent 1" w:uiPriority="70"/>
-    <w:lsdException w:name="Colorful Shading Accent 1" w:uiPriority="71"/>
-    <w:lsdException w:name="Colorful List Accent 1" w:uiPriority="72"/>
-    <w:lsdException w:name="Colorful Grid Accent 1" w:uiPriority="73"/>
-    <w:lsdException w:name="Light Shading Accent 2" w:uiPriority="60"/>
-    <w:lsdException w:name="Light List Accent 2" w:uiPriority="61"/>
-    <w:lsdException w:name="Light Grid Accent 2" w:uiPriority="62"/>
-    <w:lsdException w:name="Medium Shading 1 Accent 2" w:uiPriority="63"/>
-    <w:lsdException w:name="Medium Shading 2 Accent 2" w:uiPriority="64"/>
-    <w:lsdException w:name="Medium List 1 Accent 2" w:uiPriority="65"/>
-    <w:lsdException w:name="Medium List 2 Accent 2" w:uiPriority="66"/>
-    <w:lsdException w:name="Medium Grid 1 Accent 2" w:uiPriority="67"/>
-    <w:lsdException w:name="Medium Grid 2 Accent 2" w:uiPriority="68"/>
-    <w:lsdException w:name="Medium Grid 3 Accent 2" w:uiPriority="69"/>
-    <w:lsdException w:name="Dark List Accent 2" w:uiPriority="70"/>
-    <w:lsdException w:name="Colorful Shading Accent 2" w:uiPriority="71"/>
-    <w:lsdException w:name="Colorful List Accent 2" w:uiPriority="72"/>
-    <w:lsdException w:name="Colorful Grid Accent 2" w:uiPriority="73"/>
-    <w:lsdException w:name="Light Shading Accent 3" w:uiPriority="60"/>
-    <w:lsdException w:name="Light List Accent 3" w:uiPriority="61"/>
-    <w:lsdException w:name="Light Grid Accent 3" w:uiPriority="62"/>
-    <w:lsdException w:name="Medium Shading 1 Accent 3" w:uiPriority="63"/>
-    <w:lsdException w:name="Medium Shading 2 Accent 3" w:uiPriority="64"/>
-    <w:lsdException w:name="Medium List 1 Accent 3" w:uiPriority="65"/>
-    <w:lsdException w:name="Medium List 2 Accent 3" w:uiPriority="66"/>
-    <w:lsdException w:name="Medium Grid 1 Accent 3" w:uiPriority="67"/>
-    <w:lsdException w:name="Medium Grid 2 Accent 3" w:uiPriority="68"/>
-    <w:lsdException w:name="Medium Grid 3 Accent 3" w:uiPriority="69"/>
-    <w:lsdException w:name="Dark List Accent 3" w:uiPriority="70"/>
-    <w:lsdException w:name="Colorful Shading Accent 3" w:uiPriority="71"/>
-    <w:lsdException w:name="Colorful List Accent 3" w:uiPriority="72"/>
-    <w:lsdException w:name="Colorful Grid Accent 3" w:uiPriority="73"/>
-    <w:lsdException w:name="Light Shading Accent 4" w:uiPriority="60"/>
-    <w:lsdException w:name="Light List Accent 4" w:uiPriority="61"/>
-    <w:lsdException w:name="Light Grid Accent 4" w:uiPriority="62"/>
-    <w:lsdException w:name="Medium Shading 1 Accent 4" w:uiPriority="63"/>
-    <w:lsdException w:name="Medium Shading 2 Accent 4" w:uiPriority="64"/>
-    <w:lsdException w:name="Medium List 1 Accent 4" w:uiPriority="65"/>
-    <w:lsdException w:name="Medium List 2 Accent 4" w:uiPriority="66"/>
-    <w:lsdException w:name="Medium Grid 1 Accent 4" w:uiPriority="67"/>
-    <w:lsdException w:name="Medium Grid 2 Accent 4" w:uiPriority="68"/>
-    <w:lsdException w:name="Medium Grid 3 Accent 4" w:uiPriority="69"/>
-    <w:lsdException w:name="Dark List Accent 4" w:uiPriority="70"/>
-    <w:lsdException w:name="Colorful Shading Accent 4" w:uiPriority="71"/>
-    <w:lsdException w:name="Colorful List Accent 4" w:uiPriority="72"/>
-    <w:lsdException w:name="Colorful Grid Accent 4" w:uiPriority="73"/>
-    <w:lsdException w:name="Light Shading Accent 5" w:uiPriority="60"/>
-    <w:lsdException w:name="Light List Accent 5" w:uiPriority="61"/>
-    <w:lsdException w:name="Light Grid Accent 5" w:uiPriority="62"/>
-    <w:lsdException w:name="Medium Shading 1 Accent 5" w:uiPriority="63"/>
-    <w:lsdException w:name="Medium Shading 2 Accent 5" w:uiPriority="64"/>
-    <w:lsdException w:name="Medium List 1 Accent 5" w:uiPriority="65"/>
-    <w:lsdException w:name="Medium List 2 Accent 5" w:uiPriority="66"/>
-    <w:lsdException w:name="Medium Grid 1 Accent 5" w:uiPriority="67"/>
-    <w:lsdException w:name="Medium Grid 2 Accent 5" w:uiPriority="68"/>
-    <w:lsdException w:name="Medium Grid 3 Accent 5" w:uiPriority="69"/>
-    <w:lsdException w:name="Dark List Accent 5" w:uiPriority="70"/>
-    <w:lsdException w:name="Colorful Shading Accent 5" w:uiPriority="71"/>
-    <w:lsdException w:name="Colorful List Accent 5" w:uiPriority="72"/>
-    <w:lsdException w:name="Colorful Grid Accent 5" w:uiPriority="73"/>
-    <w:lsdException w:name="Light Shading Accent 6" w:uiPriority="60"/>
-    <w:lsdException w:name="Light List Accent 6" w:uiPriority="61"/>
-    <w:lsdException w:name="Light Grid Accent 6" w:uiPriority="62"/>
-    <w:lsdException w:name="Medium Shading 1 Accent 6" w:uiPriority="63"/>
-    <w:lsdException w:name="Medium Shading 2 Accent 6" w:uiPriority="64"/>
-    <w:lsdException w:name="Medium List 1 Accent 6" w:uiPriority="65"/>
-    <w:lsdException w:name="Medium List 2 Accent 6" w:uiPriority="66"/>
-    <w:lsdException w:name="Medium Grid 1 Accent 6" w:uiPriority="67"/>
-    <w:lsdException w:name="Medium Grid 2 Accent 6" w:uiPriority="68"/>
-    <w:lsdException w:name="Medium Grid 3 Accent 6" w:uiPriority="69"/>
-    <w:lsdException w:name="Dark List Accent 6" w:uiPriority="70"/>
-    <w:lsdException w:name="Colorful Shading Accent 6" w:uiPriority="71"/>
-    <w:lsdException w:name="Colorful List Accent 6" w:uiPriority="72"/>
-    <w:lsdException w:name="Colorful Grid Accent 6" w:uiPriority="73"/>
-    <w:lsdException w:name="Subtle Emphasis" w:uiPriority="19" w:qFormat="1"/>
-    <w:lsdException w:name="Intense Emphasis" w:uiPriority="21" w:qFormat="1"/>
-    <w:lsdException w:name="Subtle Reference" w:uiPriority="31" w:qFormat="1"/>
-    <w:lsdException w:name="Intense Reference" w:uiPriority="32" w:qFormat="1"/>
-    <w:lsdException w:name="Book Title" w:uiPriority="33" w:qFormat="1"/>
-    <w:lsdException w:name="Bibliography" w:semiHidden="1" w:uiPriority="37" w:unhideWhenUsed="1"/>
-    <w:lsdException w:name="TOC Heading" w:semiHidden="1" w:uiPriority="39" w:unhideWhenUsed="1" w:qFormat="1"/>
-    <w:lsdException w:name="Plain Table 1" w:uiPriority="41"/>
-    <w:lsdException w:name="Plain Table 2" w:uiPriority="42"/>
-    <w:lsdException w:name="Plain Table 3" w:uiPriority="43"/>
-    <w:lsdException w:name="Plain Table 4" w:uiPriority="44"/>
-    <w:lsdException w:name="Plain Table 5" w:uiPriority="45"/>
-    <w:lsdException w:name="Grid Table Light" w:uiPriority="40"/>
-    <w:lsdException w:name="Grid Table 1 Light" w:uiPriority="46"/>
-    <w:lsdException w:name="Grid Table 2" w:uiPriority="47"/>
-    <w:lsdException w:name="Grid Table 3" w:uiPriority="48"/>
-    <w:lsdException w:name="Grid Table 4" w:uiPriority="49"/>
-    <w:lsdException w:name="Grid Table 5 Dark" w:uiPriority="50"/>
-    <w:lsdException w:name="Grid Table 6 Colorful" w:uiPriority="51"/>
-    <w:lsdException w:name="Grid Table 7 Colorful" w:uiPriority="52"/>
-    <w:lsdException w:name="Grid Table 1 Light Accent 1" w:uiPriority="46"/>
-    <w:lsdException w:name="Grid Table 2 Accent 1" w:uiPriority="47"/>
-    <w:lsdException w:name="Grid Table 3 Accent 1" w:uiPriority="48"/>
-    <w:lsdException w:name="Grid Table 4 Accent 1" w:uiPriority="49"/>
-    <w:lsdException w:name="Grid Table 5 Dark Accent 1" w:uiPriority="50"/>
-    <w:lsdException w:name="Grid Table 6 Colorful Accent 1" w:uiPriority="51"/>
-    <w:lsdException w:name="Grid Table 7 Colorful Accent 1" w:uiPriority="52"/>
-    <w:lsdException w:name="Grid Table 1 Light Accent 2" w:uiPriority="46"/>
-    <w:lsdException w:name="Grid Table 2 Accent 2" w:uiPriority="47"/>
-    <w:lsdException w:name="Grid Table 3 Accent 2" w:uiPriority="48"/>
-    <w:lsdException w:name="Grid Table 4 Accent 2" w:uiPriority="49"/>
-    <w:lsdException w:name="Grid Table 5 Dark Accent 2" w:uiPriority="50"/>
-    <w:lsdException w:name="Grid Table 6 Colorful Accent 2" w:uiPriority="51"/>
-    <w:lsdException w:name="Grid Table 7 Colorful Accent 2" w:uiPriority="52"/>
-    <w:lsdException w:name="Grid Table 1 Light Accent 3" w:uiPriority="46"/>
-    <w:lsdException w:name="Grid Table 2 Accent 3" w:uiPriority="47"/>
-    <w:lsdException w:name="Grid Table 3 Accent 3" w:uiPriority="48"/>
-    <w:lsdException w:name="Grid Table 4 Accent 3" w:uiPriority="49"/>
-    <w:lsdException w:name="Grid Table 5 Dark Accent 3" w:uiPriority="50"/>
-    <w:lsdException w:name="Grid Table 6 Colorful Accent 3" w:uiPriority="51"/>
-    <w:lsdException w:name="Grid Table 7 Colorful Accent 3" w:uiPriority="52"/>
-    <w:lsdException w:name="Grid Table 1 Light Accent 4" w:uiPriority="46"/>
-    <w:lsdException w:name="Grid Table 2 Accent 4" w:uiPriority="47"/>
-    <w:lsdException w:name="Grid Table 3 Accent 4" w:uiPriority="48"/>
-    <w:lsdException w:name="Grid Table 4 Accent 4" w:uiPriority="49"/>
-    <w:lsdException w:name="Grid Table 5 Dark Accent 4" w:uiPriority="50"/>
-    <w:lsdException w:name="Grid Table 6 Colorful Accent 4" w:uiPriority="51"/>
-    <w:lsdException w:name="Grid Table 7 Colorful Accent 4" w:uiPriority="52"/>
-    <w:lsdException w:name="Grid Table 1 Light Accent 5" w:uiPriority="46"/>
-    <w:lsdException w:name="Grid Table 2 Accent 5" w:uiPriority="47"/>
-    <w:lsdException w:name="Grid Table 3 Accent 5" w:uiPriority="48"/>
-    <w:lsdException w:name="Grid Table 4 Accent 5" w:uiPriority="49"/>
-    <w:lsdException w:name="Grid Table 5 Dark Accent 5" w:uiPriority="50"/>
-    <w:lsdException w:name="Grid Table 6 Colorful Accent 5" w:uiPriority="51"/>
-    <w:lsdException w:name="Grid Table 7 Colorful Accent 5" w:uiPriority="52"/>
-    <w:lsdException w:name="Grid Table 1 Light Accent 6" w:uiPriority="46"/>
-    <w:lsdException w:name="Grid Table 2 Accent 6" w:uiPriority="47"/>
-    <w:lsdException w:name="Grid Table 3 Accent 6" w:uiPriority="48"/>
-    <w:lsdException w:name="Grid Table 4 Accent 6" w:uiPriority="49"/>
-    <w:lsdException w:name="Grid Table 5 Dark Accent 6" w:uiPriority="50"/>
-    <w:lsdException w:name="Grid Table 6 Colorful Accent 6" w:uiPriority="51"/>
-    <w:lsdException w:name="Grid Table 7 Colorful Accent 6" w:uiPriority="52"/>
-    <w:lsdException w:name="List Table 1 Light" w:uiPriority="46"/>
-    <w:lsdException w:name="List Table 2" w:uiPriority="47"/>
-    <w:lsdException w:name="List Table 3" w:uiPriority="48"/>
-    <w:lsdException w:name="List Table 4" w:uiPriority="49"/>
-    <w:lsdException w:name="List Table 5 Dark" w:uiPriority="50"/>
-    <w:lsdException w:name="List Table 6 Colorful" w:uiPriority="51"/>
-    <w:lsdException w:name="List Table 7 Colorful" w:uiPriority="52"/>
-    <w:lsdException w:name="List Table 1 Light Accent 1" w:uiPriority="46"/>
-    <w:lsdException w:name="List Table 2 Accent 1" w:uiPriority="47"/>
-    <w:lsdException w:name="List Table 3 Accent 1" w:uiPriority="48"/>
-    <w:lsdException w:name="List Table 4 Accent 1" w:uiPriority="49"/>
-    <w:lsdException w:name="List Table 5 Dark Accent 1" w:uiPriority="50"/>
-    <w:lsdException w:name="List Table 6 Colorful Accent 1" w:uiPriority="51"/>
-    <w:lsdException w:name="List Table 7 Colorful Accent 1" w:uiPriority="52"/>
-    <w:lsdException w:name="List Table 1 Light Accent 2" w:uiPriority="46"/>
-    <w:lsdException w:name="List Table 2 Accent 2" w:uiPriority="47"/>
-    <w:lsdException w:name="List Table 3 Accent 2" w:uiPriority="48"/>
-    <w:lsdException w:name="List Table 4 Accent 2" w:uiPriority="49"/>
-    <w:lsdException w:name="List Table 5 Dark Accent 2" w:uiPriority="50"/>
-    <w:lsdException w:name="List Table 6 Colorful Accent 2" w:uiPriority="51"/>
-    <w:lsdException w:name="List Table 7 Colorful Accent 2" w:uiPriority="52"/>
-    <w:lsdException w:name="List Table 1 Light Accent 3" w:uiPriority="46"/>
-    <w:lsdException w:name="List Table 2 Accent 3" w:uiPriority="47"/>
-    <w:lsdException w:name="List Table 3 Accent 3" w:uiPriority="48"/>
-    <w:lsdException w:name="List Table 4 Accent 3" w:uiPriority="49"/>
-    <w:lsdException w:name="List Table 5 Dark Accent 3" w:uiPriority="50"/>
-    <w:lsdException w:name="List Table 6 Colorful Accent 3" w:uiPriority="51"/>
-    <w:lsdException w:name="List Table 7 Colorful Accent 3" w:uiPriority="52"/>
-    <w:lsdException w:name="List Table 1 Light Accent 4" w:uiPriority="46"/>
-    <w:lsdException w:name="List Table 2 Accent 4" w:uiPriority="47"/>
-    <w:lsdException w:name="List Table 3 Accent 4" w:uiPriority="48"/>
-    <w:lsdException w:name="List Table 4 Accent 4" w:uiPriority="49"/>
-    <w:lsdException w:name="List Table 5 Dark Accent 4" w:uiPriority="50"/>
-    <w:lsdException w:name="List Table 6 Colorful Accent 4" w:uiPriority="51"/>
-    <w:lsdException w:name="List Table 7 Colorful Accent 4" w:uiPriority="52"/>
-    <w:lsdException w:name="List Table 1 Light Accent 5" w:uiPriority="46"/>
-    <w:lsdException w:name="List Table 2 Accent 5" w:uiPriority="47"/>
-    <w:lsdException w:name="List Table 3 Accent 5" w:uiPriority="48"/>
-    <w:lsdException w:name="List Table 4 Accent 5" w:uiPriority="49"/>
-    <w:lsdException w:name="List Table 5 Dark Accent 5" w:uiPriority="50"/>
-    <w:lsdException w:name="List Table 6 Colorful Accent 5" w:uiPriority="51"/>
-    <w:lsdException w:name="List Table 7 Colorful Accent 5" w:uiPriority="52"/>
-    <w:lsdException w:name="List Table 1 Light Accent 6" w:uiPriority="46"/>
-    <w:lsdException w:name="List Table 2 Accent 6" w:uiPriority="47"/>
-    <w:lsdException w:name="List Table 3 Accent 6" w:uiPriority="48"/>
-    <w:lsdException w:name="List Table 4 Accent 6" w:uiPriority="49"/>
-    <w:lsdException w:name="List Table 5 Dark Accent 6" w:uiPriority="50"/>
-    <w:lsdException w:name="List Table 6 Colorful Accent 6" w:uiPriority="51"/>
-    <w:lsdException w:name="List Table 7 Colorful Accent 6" w:uiPriority="52"/>
+  <w:latentStyles w:defLockedState="0" w:defUIPriority="99" w:defSemiHidden="1" w:defUnhideWhenUsed="1" w:defQFormat="0" w:count="276">
+    <w:lsdException w:name="Normal" w:semiHidden="0" w:uiPriority="0" w:unhideWhenUsed="0" w:qFormat="1"/>
+    <w:lsdException w:name="heading 1" w:semiHidden="0" w:uiPriority="9" w:unhideWhenUsed="0" w:qFormat="1"/>
+    <w:lsdException w:name="heading 2" w:uiPriority="9" w:qFormat="1"/>
+    <w:lsdException w:name="heading 3" w:uiPriority="9" w:qFormat="1"/>
+    <w:lsdException w:name="heading 4" w:uiPriority="9" w:qFormat="1"/>
+    <w:lsdException w:name="heading 5" w:uiPriority="9" w:qFormat="1"/>
+    <w:lsdException w:name="heading 6" w:uiPriority="9" w:qFormat="1"/>
+    <w:lsdException w:name="heading 7" w:uiPriority="9" w:qFormat="1"/>
+    <w:lsdException w:name="heading 8" w:uiPriority="9" w:qFormat="1"/>
+    <w:lsdException w:name="heading 9" w:uiPriority="9" w:qFormat="1"/>
+    <w:lsdException w:name="toc 1" w:uiPriority="39"/>
+    <w:lsdException w:name="toc 2" w:uiPriority="39"/>
+    <w:lsdException w:name="toc 3" w:uiPriority="39"/>
+    <w:lsdException w:name="toc 4" w:uiPriority="39"/>
+    <w:lsdException w:name="toc 5" w:uiPriority="39"/>
+    <w:lsdException w:name="toc 6" w:uiPriority="39"/>
+    <w:lsdException w:name="toc 7" w:uiPriority="39"/>
+    <w:lsdException w:name="toc 8" w:uiPriority="39"/>
+    <w:lsdException w:name="toc 9" w:uiPriority="39"/>
+    <w:lsdException w:name="caption" w:uiPriority="35" w:qFormat="1"/>
+    <w:lsdException w:name="Title" w:semiHidden="0" w:uiPriority="10" w:unhideWhenUsed="0" w:qFormat="1"/>
+    <w:lsdException w:name="Default Paragraph Font" w:uiPriority="1"/>
+    <w:lsdException w:name="Subtitle" w:semiHidden="0" w:uiPriority="11" w:unhideWhenUsed="0" w:qFormat="1"/>
+    <w:lsdException w:name="Strong" w:semiHidden="0" w:uiPriority="22" w:unhideWhenUsed="0" w:qFormat="1"/>
+    <w:lsdException w:name="Emphasis" w:semiHidden="0" w:uiPriority="20" w:unhideWhenUsed="0" w:qFormat="1"/>
+    <w:lsdException w:name="Table Grid" w:semiHidden="0" w:uiPriority="39" w:unhideWhenUsed="0"/>
+    <w:lsdException w:name="Note Level 1" w:semiHidden="0" w:unhideWhenUsed="0"/>
+    <w:lsdException w:name="Note Level 2" w:semiHidden="0" w:unhideWhenUsed="0"/>
+    <w:lsdException w:name="Note Level 3" w:semiHidden="0" w:unhideWhenUsed="0"/>
+    <w:lsdException w:name="Note Level 4" w:semiHidden="0" w:unhideWhenUsed="0"/>
+    <w:lsdException w:name="Note Level 5" w:semiHidden="0" w:unhideWhenUsed="0"/>
+    <w:lsdException w:name="Note Level 6" w:semiHidden="0" w:unhideWhenUsed="0"/>
+    <w:lsdException w:name="Note Level 7" w:semiHidden="0" w:unhideWhenUsed="0"/>
+    <w:lsdException w:name="Note Level 8" w:semiHidden="0" w:unhideWhenUsed="0"/>
+    <w:lsdException w:name="Note Level 9" w:semiHidden="0" w:unhideWhenUsed="0"/>
+    <w:lsdException w:name="Placeholder Text" w:unhideWhenUsed="0"/>
+    <w:lsdException w:name="No Spacing" w:semiHidden="0" w:uiPriority="1" w:unhideWhenUsed="0" w:qFormat="1"/>
+    <w:lsdException w:name="Light Shading" w:semiHidden="0" w:uiPriority="60" w:unhideWhenUsed="0"/>
+    <w:lsdException w:name="Light List" w:semiHidden="0" w:uiPriority="61" w:unhideWhenUsed="0"/>
+    <w:lsdException w:name="Light Grid" w:semiHidden="0" w:uiPriority="62" w:unhideWhenUsed="0"/>
+    <w:lsdException w:name="Medium Shading 1" w:semiHidden="0" w:uiPriority="63" w:unhideWhenUsed="0"/>
+    <w:lsdException w:name="Medium Shading 2" w:semiHidden="0" w:uiPriority="64" w:unhideWhenUsed="0"/>
+    <w:lsdException w:name="Medium List 1" w:semiHidden="0" w:uiPriority="65" w:unhideWhenUsed="0"/>
+    <w:lsdException w:name="Medium List 2" w:semiHidden="0" w:uiPriority="66" w:unhideWhenUsed="0"/>
+    <w:lsdException w:name="Medium Grid 1" w:semiHidden="0" w:uiPriority="67" w:unhideWhenUsed="0"/>
+    <w:lsdException w:name="Medium Grid 2" w:semiHidden="0" w:uiPriority="68" w:unhideWhenUsed="0"/>
+    <w:lsdException w:name="Medium Grid 3" w:semiHidden="0" w:uiPriority="69" w:unhideWhenUsed="0"/>
+    <w:lsdException w:name="Dark List" w:semiHidden="0" w:uiPriority="70" w:unhideWhenUsed="0"/>
+    <w:lsdException w:name="Colorful Shading" w:semiHidden="0" w:uiPriority="71" w:unhideWhenUsed="0"/>
+    <w:lsdException w:name="Colorful List" w:semiHidden="0" w:uiPriority="72" w:unhideWhenUsed="0"/>
+    <w:lsdException w:name="Colorful Grid" w:semiHidden="0" w:uiPriority="73" w:unhideWhenUsed="0"/>
+    <w:lsdException w:name="Light Shading Accent 1" w:semiHidden="0" w:uiPriority="60" w:unhideWhenUsed="0"/>
+    <w:lsdException w:name="Light List Accent 1" w:semiHidden="0" w:uiPriority="61" w:unhideWhenUsed="0"/>
+    <w:lsdException w:name="Light Grid Accent 1" w:semiHidden="0" w:uiPriority="62" w:unhideWhenUsed="0"/>
+    <w:lsdException w:name="Medium Shading 1 Accent 1" w:semiHidden="0" w:uiPriority="63" w:unhideWhenUsed="0"/>
+    <w:lsdException w:name="Medium Shading 2 Accent 1" w:semiHidden="0" w:uiPriority="64" w:unhideWhenUsed="0"/>
+    <w:lsdException w:name="Medium List 1 Accent 1" w:semiHidden="0" w:uiPriority="65" w:unhideWhenUsed="0"/>
+    <w:lsdException w:name="Revision" w:unhideWhenUsed="0"/>
+    <w:lsdException w:name="List Paragraph" w:semiHidden="0" w:uiPriority="34" w:unhideWhenUsed="0" w:qFormat="1"/>
+    <w:lsdException w:name="Quote" w:semiHidden="0" w:uiPriority="29" w:unhideWhenUsed="0" w:qFormat="1"/>
+    <w:lsdException w:name="Intense Quote" w:semiHidden="0" w:uiPriority="30" w:unhideWhenUsed="0" w:qFormat="1"/>
+    <w:lsdException w:name="Medium List 2 Accent 1" w:semiHidden="0" w:uiPriority="66" w:unhideWhenUsed="0"/>
+    <w:lsdException w:name="Medium Grid 1 Accent 1" w:semiHidden="0" w:uiPriority="67" w:unhideWhenUsed="0"/>
+    <w:lsdException w:name="Medium Grid 2 Accent 1" w:semiHidden="0" w:uiPriority="68" w:unhideWhenUsed="0"/>
+    <w:lsdException w:name="Medium Grid 3 Accent 1" w:semiHidden="0" w:uiPriority="69" w:unhideWhenUsed="0"/>
+    <w:lsdException w:name="Dark List Accent 1" w:semiHidden="0" w:uiPriority="70" w:unhideWhenUsed="0"/>
+    <w:lsdException w:name="Colorful Shading Accent 1" w:semiHidden="0" w:uiPriority="71" w:unhideWhenUsed="0"/>
+    <w:lsdException w:name="Colorful List Accent 1" w:semiHidden="0" w:uiPriority="72" w:unhideWhenUsed="0"/>
+    <w:lsdException w:name="Colorful Grid Accent 1" w:semiHidden="0" w:uiPriority="73" w:unhideWhenUsed="0"/>
+    <w:lsdException w:name="Light Shading Accent 2" w:semiHidden="0" w:uiPriority="60" w:unhideWhenUsed="0"/>
+    <w:lsdException w:name="Light List Accent 2" w:semiHidden="0" w:uiPriority="61" w:unhideWhenUsed="0"/>
+    <w:lsdException w:name="Light Grid Accent 2" w:semiHidden="0" w:uiPriority="62" w:unhideWhenUsed="0"/>
+    <w:lsdException w:name="Medium Shading 1 Accent 2" w:semiHidden="0" w:uiPriority="63" w:unhideWhenUsed="0"/>
+    <w:lsdException w:name="Medium Shading 2 Accent 2" w:semiHidden="0" w:uiPriority="64" w:unhideWhenUsed="0"/>
+    <w:lsdException w:name="Medium List 1 Accent 2" w:semiHidden="0" w:uiPriority="65" w:unhideWhenUsed="0"/>
+    <w:lsdException w:name="Medium List 2 Accent 2" w:semiHidden="0" w:uiPriority="66" w:unhideWhenUsed="0"/>
+    <w:lsdException w:name="Medium Grid 1 Accent 2" w:semiHidden="0" w:uiPriority="67" w:unhideWhenUsed="0"/>
+    <w:lsdException w:name="Medium Grid 2 Accent 2" w:semiHidden="0" w:uiPriority="68" w:unhideWhenUsed="0"/>
+    <w:lsdException w:name="Medium Grid 3 Accent 2" w:semiHidden="0" w:uiPriority="69" w:unhideWhenUsed="0"/>
+    <w:lsdException w:name="Dark List Accent 2" w:semiHidden="0" w:uiPriority="70" w:unhideWhenUsed="0"/>
+    <w:lsdException w:name="Colorful Shading Accent 2" w:semiHidden="0" w:uiPriority="71" w:unhideWhenUsed="0"/>
+    <w:lsdException w:name="Colorful List Accent 2" w:semiHidden="0" w:uiPriority="72" w:unhideWhenUsed="0"/>
+    <w:lsdException w:name="Colorful Grid Accent 2" w:semiHidden="0" w:uiPriority="73" w:unhideWhenUsed="0"/>
+    <w:lsdException w:name="Light Shading Accent 3" w:semiHidden="0" w:uiPriority="60" w:unhideWhenUsed="0"/>
+    <w:lsdException w:name="Light List Accent 3" w:semiHidden="0" w:uiPriority="61" w:unhideWhenUsed="0"/>
+    <w:lsdException w:name="Light Grid Accent 3" w:semiHidden="0" w:uiPriority="62" w:unhideWhenUsed="0"/>
+    <w:lsdException w:name="Medium Shading 1 Accent 3" w:semiHidden="0" w:uiPriority="63" w:unhideWhenUsed="0"/>
+    <w:lsdException w:name="Medium Shading 2 Accent 3" w:semiHidden="0" w:uiPriority="64" w:unhideWhenUsed="0"/>
+    <w:lsdException w:name="Medium List 1 Accent 3" w:semiHidden="0" w:uiPriority="65" w:unhideWhenUsed="0"/>
+    <w:lsdException w:name="Medium List 2 Accent 3" w:semiHidden="0" w:uiPriority="66" w:unhideWhenUsed="0"/>
+    <w:lsdException w:name="Medium Grid 1 Accent 3" w:semiHidden="0" w:uiPriority="67" w:unhideWhenUsed="0"/>
+    <w:lsdException w:name="Medium Grid 2 Accent 3" w:semiHidden="0" w:uiPriority="68" w:unhideWhenUsed="0"/>
+    <w:lsdException w:name="Medium Grid 3 Accent 3" w:semiHidden="0" w:uiPriority="69" w:unhideWhenUsed="0"/>
+    <w:lsdException w:name="Dark List Accent 3" w:semiHidden="0" w:uiPriority="70" w:unhideWhenUsed="0"/>
+    <w:lsdException w:name="Colorful Shading Accent 3" w:semiHidden="0" w:uiPriority="71" w:unhideWhenUsed="0"/>
+    <w:lsdException w:name="Colorful List Accent 3" w:semiHidden="0" w:uiPriority="72" w:unhideWhenUsed="0"/>
+    <w:lsdException w:name="Colorful Grid Accent 3" w:semiHidden="0" w:uiPriority="73" w:unhideWhenUsed="0"/>
+    <w:lsdException w:name="Light Shading Accent 4" w:semiHidden="0" w:uiPriority="60" w:unhideWhenUsed="0"/>
+    <w:lsdException w:name="Light List Accent 4" w:semiHidden="0" w:uiPriority="61" w:unhideWhenUsed="0"/>
+    <w:lsdException w:name="Light Grid Accent 4" w:semiHidden="0" w:uiPriority="62" w:unhideWhenUsed="0"/>
+    <w:lsdException w:name="Medium Shading 1 Accent 4" w:semiHidden="0" w:uiPriority="63" w:unhideWhenUsed="0"/>
+    <w:lsdException w:name="Medium Shading 2 Accent 4" w:semiHidden="0" w:uiPriority="64" w:unhideWhenUsed="0"/>
+    <w:lsdException w:name="Medium List 1 Accent 4" w:semiHidden="0" w:uiPriority="65" w:unhideWhenUsed="0"/>
+    <w:lsdException w:name="Medium List 2 Accent 4" w:semiHidden="0" w:uiPriority="66" w:unhideWhenUsed="0"/>
+    <w:lsdException w:name="Medium Grid 1 Accent 4" w:semiHidden="0" w:uiPriority="67" w:unhideWhenUsed="0"/>
+    <w:lsdException w:name="Medium Grid 2 Accent 4" w:semiHidden="0" w:uiPriority="68" w:unhideWhenUsed="0"/>
+    <w:lsdException w:name="Medium Grid 3 Accent 4" w:semiHidden="0" w:uiPriority="69" w:unhideWhenUsed="0"/>
+    <w:lsdException w:name="Dark List Accent 4" w:semiHidden="0" w:uiPriority="70" w:unhideWhenUsed="0"/>
+    <w:lsdException w:name="Colorful Shading Accent 4" w:semiHidden="0" w:uiPriority="71" w:unhideWhenUsed="0"/>
+    <w:lsdException w:name="Colorful List Accent 4" w:semiHidden="0" w:uiPriority="72" w:unhideWhenUsed="0"/>
+    <w:lsdException w:name="Colorful Grid Accent 4" w:semiHidden="0" w:uiPriority="73" w:unhideWhenUsed="0"/>
+    <w:lsdException w:name="Light Shading Accent 5" w:semiHidden="0" w:uiPriority="60" w:unhideWhenUsed="0"/>
+    <w:lsdException w:name="Light List Accent 5" w:semiHidden="0" w:uiPriority="61" w:unhideWhenUsed="0"/>
+    <w:lsdException w:name="Light Grid Accent 5" w:semiHidden="0" w:uiPriority="62" w:unhideWhenUsed="0"/>
+    <w:lsdException w:name="Medium Shading 1 Accent 5" w:semiHidden="0" w:uiPriority="63" w:unhideWhenUsed="0"/>
+    <w:lsdException w:name="Medium Shading 2 Accent 5" w:semiHidden="0" w:uiPriority="64" w:unhideWhenUsed="0"/>
+    <w:lsdException w:name="Medium List 1 Accent 5" w:semiHidden="0" w:uiPriority="65" w:unhideWhenUsed="0"/>
+    <w:lsdException w:name="Medium List 2 Accent 5" w:semiHidden="0" w:uiPriority="66" w:unhideWhenUsed="0"/>
+    <w:lsdException w:name="Medium Grid 1 Accent 5" w:semiHidden="0" w:uiPriority="67" w:unhideWhenUsed="0"/>
+    <w:lsdException w:name="Medium Grid 2 Accent 5" w:semiHidden="0" w:uiPriority="68" w:unhideWhenUsed="0"/>
+    <w:lsdException w:name="Medium Grid 3 Accent 5" w:semiHidden="0" w:uiPriority="69" w:unhideWhenUsed="0"/>
+    <w:lsdException w:name="Dark List Accent 5" w:semiHidden="0" w:uiPriority="70" w:unhideWhenUsed="0"/>
+    <w:lsdException w:name="Colorful Shading Accent 5" w:semiHidden="0" w:uiPriority="71" w:unhideWhenUsed="0"/>
+    <w:lsdException w:name="Colorful List Accent 5" w:semiHidden="0" w:uiPriority="72" w:unhideWhenUsed="0"/>
+    <w:lsdException w:name="Colorful Grid Accent 5" w:semiHidden="0" w:uiPriority="73" w:unhideWhenUsed="0"/>
+    <w:lsdException w:name="Light Shading Accent 6" w:semiHidden="0" w:uiPriority="60" w:unhideWhenUsed="0"/>
+    <w:lsdException w:name="Light List Accent 6" w:semiHidden="0" w:uiPriority="61" w:unhideWhenUsed="0"/>
+    <w:lsdException w:name="Light Grid Accent 6" w:semiHidden="0" w:uiPriority="62" w:unhideWhenUsed="0"/>
+    <w:lsdException w:name="Medium Shading 1 Accent 6" w:semiHidden="0" w:uiPriority="63" w:unhideWhenUsed="0"/>
+    <w:lsdException w:name="Medium Shading 2 Accent 6" w:semiHidden="0" w:uiPriority="64" w:unhideWhenUsed="0"/>
+    <w:lsdException w:name="Medium List 1 Accent 6" w:semiHidden="0" w:uiPriority="65" w:unhideWhenUsed="0"/>
+    <w:lsdException w:name="Medium List 2 Accent 6" w:semiHidden="0" w:uiPriority="66" w:unhideWhenUsed="0"/>
+    <w:lsdException w:name="Medium Grid 1 Accent 6" w:semiHidden="0" w:uiPriority="67" w:unhideWhenUsed="0"/>
+    <w:lsdException w:name="Medium Grid 2 Accent 6" w:semiHidden="0" w:uiPriority="68" w:unhideWhenUsed="0"/>
+    <w:lsdException w:name="Medium Grid 3 Accent 6" w:semiHidden="0" w:uiPriority="69" w:unhideWhenUsed="0"/>
+    <w:lsdException w:name="Dark List Accent 6" w:semiHidden="0" w:uiPriority="70" w:unhideWhenUsed="0"/>
+    <w:lsdException w:name="Colorful Shading Accent 6" w:semiHidden="0" w:uiPriority="71" w:unhideWhenUsed="0"/>
+    <w:lsdException w:name="Colorful List Accent 6" w:semiHidden="0" w:uiPriority="72" w:unhideWhenUsed="0"/>
+    <w:lsdException w:name="Colorful Grid Accent 6" w:semiHidden="0" w:uiPriority="73" w:unhideWhenUsed="0"/>
+    <w:lsdException w:name="Subtle Emphasis" w:semiHidden="0" w:uiPriority="19" w:unhideWhenUsed="0" w:qFormat="1"/>
+    <w:lsdException w:name="Intense Emphasis" w:semiHidden="0" w:uiPriority="21" w:unhideWhenUsed="0" w:qFormat="1"/>
+    <w:lsdException w:name="Subtle Reference" w:semiHidden="0" w:uiPriority="31" w:unhideWhenUsed="0" w:qFormat="1"/>
+    <w:lsdException w:name="Intense Reference" w:semiHidden="0" w:uiPriority="32" w:unhideWhenUsed="0" w:qFormat="1"/>
+    <w:lsdException w:name="Book Title" w:semiHidden="0" w:uiPriority="33" w:unhideWhenUsed="0" w:qFormat="1"/>
+    <w:lsdException w:name="Bibliography" w:uiPriority="37"/>
+    <w:lsdException w:name="TOC Heading" w:uiPriority="39" w:qFormat="1"/>
+  </w:latentStyles>
+  <w:style w:type="paragraph" w:default="1" w:styleId="a">
+    <w:name w:val="Normal"/>
+    <w:qFormat/>
+    <w:pPr>
+      <w:widowControl w:val="0"/>
+      <w:jc w:val="both"/>
+    </w:pPr>
+  </w:style>
+  <w:style w:type="character" w:default="1" w:styleId="a0">
+    <w:name w:val="Default Paragraph Font"/>
+    <w:uiPriority w:val="1"/>
+    <w:semiHidden/>
+    <w:unhideWhenUsed/>
+  </w:style>
+  <w:style w:type="table" w:default="1" w:styleId="a1">
+    <w:name w:val="Normal Table"/>
+    <w:uiPriority w:val="99"/>
+    <w:semiHidden/>
+    <w:unhideWhenUsed/>
+    <w:tblPr>
+      <w:tblInd w:w="0" w:type="dxa"/>
+      <w:tblCellMar>
+        <w:top w:w="0" w:type="dxa"/>
+        <w:left w:w="108" w:type="dxa"/>
+        <w:bottom w:w="0" w:type="dxa"/>
+        <w:right w:w="108" w:type="dxa"/>
+      </w:tblCellMar>
+    </w:tblPr>
+  </w:style>
+  <w:style w:type="numbering" w:default="1" w:styleId="a2">
+    <w:name w:val="No List"/>
+    <w:uiPriority w:val="99"/>
+    <w:semiHidden/>
+    <w:unhideWhenUsed/>
+  </w:style>
+</w:styles>
+</file>
+
+<file path=word/stylesWithEffects.xml><?xml version="1.0" encoding="utf-8"?>
+<w:styles xmlns:wpc="http://schemas.microsoft.com/office/word/2010/wordprocessingCanvas" xmlns:mo="http://schemas.microsoft.com/office/mac/office/2008/main" xmlns:mc="http://schemas.openxmlformats.org/markup-compatibility/2006" xmlns:mv="urn:schemas-microsoft-com:mac:vml" xmlns:o="urn:schemas-microsoft-com:office:office" xmlns:r="http://schemas.openxmlformats.org/officeDocument/2006/relationships" xmlns:m="http://schemas.openxmlformats.org/officeDocument/2006/math" xmlns:v="urn:schemas-microsoft-com:vml" xmlns:wp14="http://schemas.microsoft.com/office/word/2010/wordprocessingDrawing" xmlns:wp="http://schemas.openxmlformats.org/drawingml/2006/wordprocessingDrawing" xmlns:w10="urn:schemas-microsoft-com:office:word" xmlns:w="http://schemas.openxmlformats.org/wordprocessingml/2006/main" xmlns:w14="http://schemas.microsoft.com/office/word/2010/wordml" xmlns:wpg="http://schemas.microsoft.com/office/word/2010/wordprocessingGroup" xmlns:wpi="http://schemas.microsoft.com/office/word/2010/wordprocessingInk" xmlns:wne="http://schemas.microsoft.com/office/word/2006/wordml" xmlns:wps="http://schemas.microsoft.com/office/word/2010/wordprocessingShape" mc:Ignorable="w14 wp14">
+  <w:docDefaults>
+    <w:rPrDefault>
+      <w:rPr>
+        <w:rFonts w:asciiTheme="minorHAnsi" w:eastAsiaTheme="minorEastAsia" w:hAnsiTheme="minorHAnsi" w:cstheme="minorBidi"/>
+        <w:kern w:val="2"/>
+        <w:sz w:val="21"/>
+        <w:szCs w:val="22"/>
+        <w:lang w:val="en-US" w:eastAsia="zh-CN" w:bidi="ar-SA"/>
+      </w:rPr>
+    </w:rPrDefault>
+    <w:pPrDefault/>
+  </w:docDefaults>
+  <w:latentStyles w:defLockedState="0" w:defUIPriority="99" w:defSemiHidden="1" w:defUnhideWhenUsed="1" w:defQFormat="0" w:count="276">
+    <w:lsdException w:name="Normal" w:semiHidden="0" w:uiPriority="0" w:unhideWhenUsed="0" w:qFormat="1"/>
+    <w:lsdException w:name="heading 1" w:semiHidden="0" w:uiPriority="9" w:unhideWhenUsed="0" w:qFormat="1"/>
+    <w:lsdException w:name="heading 2" w:uiPriority="9" w:qFormat="1"/>
+    <w:lsdException w:name="heading 3" w:uiPriority="9" w:qFormat="1"/>
+    <w:lsdException w:name="heading 4" w:uiPriority="9" w:qFormat="1"/>
+    <w:lsdException w:name="heading 5" w:uiPriority="9" w:qFormat="1"/>
+    <w:lsdException w:name="heading 6" w:uiPriority="9" w:qFormat="1"/>
+    <w:lsdException w:name="heading 7" w:uiPriority="9" w:qFormat="1"/>
+    <w:lsdException w:name="heading 8" w:uiPriority="9" w:qFormat="1"/>
+    <w:lsdException w:name="heading 9" w:uiPriority="9" w:qFormat="1"/>
+    <w:lsdException w:name="toc 1" w:uiPriority="39"/>
+    <w:lsdException w:name="toc 2" w:uiPriority="39"/>
+    <w:lsdException w:name="toc 3" w:uiPriority="39"/>
+    <w:lsdException w:name="toc 4" w:uiPriority="39"/>
+    <w:lsdException w:name="toc 5" w:uiPriority="39"/>
+    <w:lsdException w:name="toc 6" w:uiPriority="39"/>
+    <w:lsdException w:name="toc 7" w:uiPriority="39"/>
+    <w:lsdException w:name="toc 8" w:uiPriority="39"/>
+    <w:lsdException w:name="toc 9" w:uiPriority="39"/>
+    <w:lsdException w:name="caption" w:uiPriority="35" w:qFormat="1"/>
+    <w:lsdException w:name="Title" w:semiHidden="0" w:uiPriority="10" w:unhideWhenUsed="0" w:qFormat="1"/>
+    <w:lsdException w:name="Default Paragraph Font" w:uiPriority="1"/>
+    <w:lsdException w:name="Subtitle" w:semiHidden="0" w:uiPriority="11" w:unhideWhenUsed="0" w:qFormat="1"/>
+    <w:lsdException w:name="Strong" w:semiHidden="0" w:uiPriority="22" w:unhideWhenUsed="0" w:qFormat="1"/>
+    <w:lsdException w:name="Emphasis" w:semiHidden="0" w:uiPriority="20" w:unhideWhenUsed="0" w:qFormat="1"/>
+    <w:lsdException w:name="Table Grid" w:semiHidden="0" w:uiPriority="39" w:unhideWhenUsed="0"/>
+    <w:lsdException w:name="Note Level 1" w:semiHidden="0" w:unhideWhenUsed="0"/>
+    <w:lsdException w:name="Note Level 2" w:semiHidden="0" w:unhideWhenUsed="0"/>
+    <w:lsdException w:name="Note Level 3" w:semiHidden="0" w:unhideWhenUsed="0"/>
+    <w:lsdException w:name="Note Level 4" w:semiHidden="0" w:unhideWhenUsed="0"/>
+    <w:lsdException w:name="Note Level 5" w:semiHidden="0" w:unhideWhenUsed="0"/>
+    <w:lsdException w:name="Note Level 6" w:semiHidden="0" w:unhideWhenUsed="0"/>
+    <w:lsdException w:name="Note Level 7" w:semiHidden="0" w:unhideWhenUsed="0"/>
+    <w:lsdException w:name="Note Level 8" w:semiHidden="0" w:unhideWhenUsed="0"/>
+    <w:lsdException w:name="Note Level 9" w:semiHidden="0" w:unhideWhenUsed="0"/>
+    <w:lsdException w:name="Placeholder Text" w:unhideWhenUsed="0"/>
+    <w:lsdException w:name="No Spacing" w:semiHidden="0" w:uiPriority="1" w:unhideWhenUsed="0" w:qFormat="1"/>
+    <w:lsdException w:name="Light Shading" w:semiHidden="0" w:uiPriority="60" w:unhideWhenUsed="0"/>
+    <w:lsdException w:name="Light List" w:semiHidden="0" w:uiPriority="61" w:unhideWhenUsed="0"/>
+    <w:lsdException w:name="Light Grid" w:semiHidden="0" w:uiPriority="62" w:unhideWhenUsed="0"/>
+    <w:lsdException w:name="Medium Shading 1" w:semiHidden="0" w:uiPriority="63" w:unhideWhenUsed="0"/>
+    <w:lsdException w:name="Medium Shading 2" w:semiHidden="0" w:uiPriority="64" w:unhideWhenUsed="0"/>
+    <w:lsdException w:name="Medium List 1" w:semiHidden="0" w:uiPriority="65" w:unhideWhenUsed="0"/>
+    <w:lsdException w:name="Medium List 2" w:semiHidden="0" w:uiPriority="66" w:unhideWhenUsed="0"/>
+    <w:lsdException w:name="Medium Grid 1" w:semiHidden="0" w:uiPriority="67" w:unhideWhenUsed="0"/>
+    <w:lsdException w:name="Medium Grid 2" w:semiHidden="0" w:uiPriority="68" w:unhideWhenUsed="0"/>
+    <w:lsdException w:name="Medium Grid 3" w:semiHidden="0" w:uiPriority="69" w:unhideWhenUsed="0"/>
+    <w:lsdException w:name="Dark List" w:semiHidden="0" w:uiPriority="70" w:unhideWhenUsed="0"/>
+    <w:lsdException w:name="Colorful Shading" w:semiHidden="0" w:uiPriority="71" w:unhideWhenUsed="0"/>
+    <w:lsdException w:name="Colorful List" w:semiHidden="0" w:uiPriority="72" w:unhideWhenUsed="0"/>
+    <w:lsdException w:name="Colorful Grid" w:semiHidden="0" w:uiPriority="73" w:unhideWhenUsed="0"/>
+    <w:lsdException w:name="Light Shading Accent 1" w:semiHidden="0" w:uiPriority="60" w:unhideWhenUsed="0"/>
+    <w:lsdException w:name="Light List Accent 1" w:semiHidden="0" w:uiPriority="61" w:unhideWhenUsed="0"/>
+    <w:lsdException w:name="Light Grid Accent 1" w:semiHidden="0" w:uiPriority="62" w:unhideWhenUsed="0"/>
+    <w:lsdException w:name="Medium Shading 1 Accent 1" w:semiHidden="0" w:uiPriority="63" w:unhideWhenUsed="0"/>
+    <w:lsdException w:name="Medium Shading 2 Accent 1" w:semiHidden="0" w:uiPriority="64" w:unhideWhenUsed="0"/>
+    <w:lsdException w:name="Medium List 1 Accent 1" w:semiHidden="0" w:uiPriority="65" w:unhideWhenUsed="0"/>
+    <w:lsdException w:name="Revision" w:unhideWhenUsed="0"/>
+    <w:lsdException w:name="List Paragraph" w:semiHidden="0" w:uiPriority="34" w:unhideWhenUsed="0" w:qFormat="1"/>
+    <w:lsdException w:name="Quote" w:semiHidden="0" w:uiPriority="29" w:unhideWhenUsed="0" w:qFormat="1"/>
+    <w:lsdException w:name="Intense Quote" w:semiHidden="0" w:uiPriority="30" w:unhideWhenUsed="0" w:qFormat="1"/>
+    <w:lsdException w:name="Medium List 2 Accent 1" w:semiHidden="0" w:uiPriority="66" w:unhideWhenUsed="0"/>
+    <w:lsdException w:name="Medium Grid 1 Accent 1" w:semiHidden="0" w:uiPriority="67" w:unhideWhenUsed="0"/>
+    <w:lsdException w:name="Medium Grid 2 Accent 1" w:semiHidden="0" w:uiPriority="68" w:unhideWhenUsed="0"/>
+    <w:lsdException w:name="Medium Grid 3 Accent 1" w:semiHidden="0" w:uiPriority="69" w:unhideWhenUsed="0"/>
+    <w:lsdException w:name="Dark List Accent 1" w:semiHidden="0" w:uiPriority="70" w:unhideWhenUsed="0"/>
+    <w:lsdException w:name="Colorful Shading Accent 1" w:semiHidden="0" w:uiPriority="71" w:unhideWhenUsed="0"/>
+    <w:lsdException w:name="Colorful List Accent 1" w:semiHidden="0" w:uiPriority="72" w:unhideWhenUsed="0"/>
+    <w:lsdException w:name="Colorful Grid Accent 1" w:semiHidden="0" w:uiPriority="73" w:unhideWhenUsed="0"/>
+    <w:lsdException w:name="Light Shading Accent 2" w:semiHidden="0" w:uiPriority="60" w:unhideWhenUsed="0"/>
+    <w:lsdException w:name="Light List Accent 2" w:semiHidden="0" w:uiPriority="61" w:unhideWhenUsed="0"/>
+    <w:lsdException w:name="Light Grid Accent 2" w:semiHidden="0" w:uiPriority="62" w:unhideWhenUsed="0"/>
+    <w:lsdException w:name="Medium Shading 1 Accent 2" w:semiHidden="0" w:uiPriority="63" w:unhideWhenUsed="0"/>
+    <w:lsdException w:name="Medium Shading 2 Accent 2" w:semiHidden="0" w:uiPriority="64" w:unhideWhenUsed="0"/>
+    <w:lsdException w:name="Medium List 1 Accent 2" w:semiHidden="0" w:uiPriority="65" w:unhideWhenUsed="0"/>
+    <w:lsdException w:name="Medium List 2 Accent 2" w:semiHidden="0" w:uiPriority="66" w:unhideWhenUsed="0"/>
+    <w:lsdException w:name="Medium Grid 1 Accent 2" w:semiHidden="0" w:uiPriority="67" w:unhideWhenUsed="0"/>
+    <w:lsdException w:name="Medium Grid 2 Accent 2" w:semiHidden="0" w:uiPriority="68" w:unhideWhenUsed="0"/>
+    <w:lsdException w:name="Medium Grid 3 Accent 2" w:semiHidden="0" w:uiPriority="69" w:unhideWhenUsed="0"/>
+    <w:lsdException w:name="Dark List Accent 2" w:semiHidden="0" w:uiPriority="70" w:unhideWhenUsed="0"/>
+    <w:lsdException w:name="Colorful Shading Accent 2" w:semiHidden="0" w:uiPriority="71" w:unhideWhenUsed="0"/>
+    <w:lsdException w:name="Colorful List Accent 2" w:semiHidden="0" w:uiPriority="72" w:unhideWhenUsed="0"/>
+    <w:lsdException w:name="Colorful Grid Accent 2" w:semiHidden="0" w:uiPriority="73" w:unhideWhenUsed="0"/>
+    <w:lsdException w:name="Light Shading Accent 3" w:semiHidden="0" w:uiPriority="60" w:unhideWhenUsed="0"/>
+    <w:lsdException w:name="Light List Accent 3" w:semiHidden="0" w:uiPriority="61" w:unhideWhenUsed="0"/>
+    <w:lsdException w:name="Light Grid Accent 3" w:semiHidden="0" w:uiPriority="62" w:unhideWhenUsed="0"/>
+    <w:lsdException w:name="Medium Shading 1 Accent 3" w:semiHidden="0" w:uiPriority="63" w:unhideWhenUsed="0"/>
+    <w:lsdException w:name="Medium Shading 2 Accent 3" w:semiHidden="0" w:uiPriority="64" w:unhideWhenUsed="0"/>
+    <w:lsdException w:name="Medium List 1 Accent 3" w:semiHidden="0" w:uiPriority="65" w:unhideWhenUsed="0"/>
+    <w:lsdException w:name="Medium List 2 Accent 3" w:semiHidden="0" w:uiPriority="66" w:unhideWhenUsed="0"/>
+    <w:lsdException w:name="Medium Grid 1 Accent 3" w:semiHidden="0" w:uiPriority="67" w:unhideWhenUsed="0"/>
+    <w:lsdException w:name="Medium Grid 2 Accent 3" w:semiHidden="0" w:uiPriority="68" w:unhideWhenUsed="0"/>
+    <w:lsdException w:name="Medium Grid 3 Accent 3" w:semiHidden="0" w:uiPriority="69" w:unhideWhenUsed="0"/>
+    <w:lsdException w:name="Dark List Accent 3" w:semiHidden="0" w:uiPriority="70" w:unhideWhenUsed="0"/>
+    <w:lsdException w:name="Colorful Shading Accent 3" w:semiHidden="0" w:uiPriority="71" w:unhideWhenUsed="0"/>
+    <w:lsdException w:name="Colorful List Accent 3" w:semiHidden="0" w:uiPriority="72" w:unhideWhenUsed="0"/>
+    <w:lsdException w:name="Colorful Grid Accent 3" w:semiHidden="0" w:uiPriority="73" w:unhideWhenUsed="0"/>
+    <w:lsdException w:name="Light Shading Accent 4" w:semiHidden="0" w:uiPriority="60" w:unhideWhenUsed="0"/>
+    <w:lsdException w:name="Light List Accent 4" w:semiHidden="0" w:uiPriority="61" w:unhideWhenUsed="0"/>
+    <w:lsdException w:name="Light Grid Accent 4" w:semiHidden="0" w:uiPriority="62" w:unhideWhenUsed="0"/>
+    <w:lsdException w:name="Medium Shading 1 Accent 4" w:semiHidden="0" w:uiPriority="63" w:unhideWhenUsed="0"/>
+    <w:lsdException w:name="Medium Shading 2 Accent 4" w:semiHidden="0" w:uiPriority="64" w:unhideWhenUsed="0"/>
+    <w:lsdException w:name="Medium List 1 Accent 4" w:semiHidden="0" w:uiPriority="65" w:unhideWhenUsed="0"/>
+    <w:lsdException w:name="Medium List 2 Accent 4" w:semiHidden="0" w:uiPriority="66" w:unhideWhenUsed="0"/>
+    <w:lsdException w:name="Medium Grid 1 Accent 4" w:semiHidden="0" w:uiPriority="67" w:unhideWhenUsed="0"/>
+    <w:lsdException w:name="Medium Grid 2 Accent 4" w:semiHidden="0" w:uiPriority="68" w:unhideWhenUsed="0"/>
+    <w:lsdException w:name="Medium Grid 3 Accent 4" w:semiHidden="0" w:uiPriority="69" w:unhideWhenUsed="0"/>
+    <w:lsdException w:name="Dark List Accent 4" w:semiHidden="0" w:uiPriority="70" w:unhideWhenUsed="0"/>
+    <w:lsdException w:name="Colorful Shading Accent 4" w:semiHidden="0" w:uiPriority="71" w:unhideWhenUsed="0"/>
+    <w:lsdException w:name="Colorful List Accent 4" w:semiHidden="0" w:uiPriority="72" w:unhideWhenUsed="0"/>
+    <w:lsdException w:name="Colorful Grid Accent 4" w:semiHidden="0" w:uiPriority="73" w:unhideWhenUsed="0"/>
+    <w:lsdException w:name="Light Shading Accent 5" w:semiHidden="0" w:uiPriority="60" w:unhideWhenUsed="0"/>
+    <w:lsdException w:name="Light List Accent 5" w:semiHidden="0" w:uiPriority="61" w:unhideWhenUsed="0"/>
+    <w:lsdException w:name="Light Grid Accent 5" w:semiHidden="0" w:uiPriority="62" w:unhideWhenUsed="0"/>
+    <w:lsdException w:name="Medium Shading 1 Accent 5" w:semiHidden="0" w:uiPriority="63" w:unhideWhenUsed="0"/>
+    <w:lsdException w:name="Medium Shading 2 Accent 5" w:semiHidden="0" w:uiPriority="64" w:unhideWhenUsed="0"/>
+    <w:lsdException w:name="Medium List 1 Accent 5" w:semiHidden="0" w:uiPriority="65" w:unhideWhenUsed="0"/>
+    <w:lsdException w:name="Medium List 2 Accent 5" w:semiHidden="0" w:uiPriority="66" w:unhideWhenUsed="0"/>
+    <w:lsdException w:name="Medium Grid 1 Accent 5" w:semiHidden="0" w:uiPriority="67" w:unhideWhenUsed="0"/>
+    <w:lsdException w:name="Medium Grid 2 Accent 5" w:semiHidden="0" w:uiPriority="68" w:unhideWhenUsed="0"/>
+    <w:lsdException w:name="Medium Grid 3 Accent 5" w:semiHidden="0" w:uiPriority="69" w:unhideWhenUsed="0"/>
+    <w:lsdException w:name="Dark List Accent 5" w:semiHidden="0" w:uiPriority="70" w:unhideWhenUsed="0"/>
+    <w:lsdException w:name="Colorful Shading Accent 5" w:semiHidden="0" w:uiPriority="71" w:unhideWhenUsed="0"/>
+    <w:lsdException w:name="Colorful List Accent 5" w:semiHidden="0" w:uiPriority="72" w:unhideWhenUsed="0"/>
+    <w:lsdException w:name="Colorful Grid Accent 5" w:semiHidden="0" w:uiPriority="73" w:unhideWhenUsed="0"/>
+    <w:lsdException w:name="Light Shading Accent 6" w:semiHidden="0" w:uiPriority="60" w:unhideWhenUsed="0"/>
+    <w:lsdException w:name="Light List Accent 6" w:semiHidden="0" w:uiPriority="61" w:unhideWhenUsed="0"/>
+    <w:lsdException w:name="Light Grid Accent 6" w:semiHidden="0" w:uiPriority="62" w:unhideWhenUsed="0"/>
+    <w:lsdException w:name="Medium Shading 1 Accent 6" w:semiHidden="0" w:uiPriority="63" w:unhideWhenUsed="0"/>
+    <w:lsdException w:name="Medium Shading 2 Accent 6" w:semiHidden="0" w:uiPriority="64" w:unhideWhenUsed="0"/>
+    <w:lsdException w:name="Medium List 1 Accent 6" w:semiHidden="0" w:uiPriority="65" w:unhideWhenUsed="0"/>
+    <w:lsdException w:name="Medium List 2 Accent 6" w:semiHidden="0" w:uiPriority="66" w:unhideWhenUsed="0"/>
+    <w:lsdException w:name="Medium Grid 1 Accent 6" w:semiHidden="0" w:uiPriority="67" w:unhideWhenUsed="0"/>
+    <w:lsdException w:name="Medium Grid 2 Accent 6" w:semiHidden="0" w:uiPriority="68" w:unhideWhenUsed="0"/>
+    <w:lsdException w:name="Medium Grid 3 Accent 6" w:semiHidden="0" w:uiPriority="69" w:unhideWhenUsed="0"/>
+    <w:lsdException w:name="Dark List Accent 6" w:semiHidden="0" w:uiPriority="70" w:unhideWhenUsed="0"/>
+    <w:lsdException w:name="Colorful Shading Accent 6" w:semiHidden="0" w:uiPriority="71" w:unhideWhenUsed="0"/>
+    <w:lsdException w:name="Colorful List Accent 6" w:semiHidden="0" w:uiPriority="72" w:unhideWhenUsed="0"/>
+    <w:lsdException w:name="Colorful Grid Accent 6" w:semiHidden="0" w:uiPriority="73" w:unhideWhenUsed="0"/>
+    <w:lsdException w:name="Subtle Emphasis" w:semiHidden="0" w:uiPriority="19" w:unhideWhenUsed="0" w:qFormat="1"/>
+    <w:lsdException w:name="Intense Emphasis" w:semiHidden="0" w:uiPriority="21" w:unhideWhenUsed="0" w:qFormat="1"/>
+    <w:lsdException w:name="Subtle Reference" w:semiHidden="0" w:uiPriority="31" w:unhideWhenUsed="0" w:qFormat="1"/>
+    <w:lsdException w:name="Intense Reference" w:semiHidden="0" w:uiPriority="32" w:unhideWhenUsed="0" w:qFormat="1"/>
+    <w:lsdException w:name="Book Title" w:semiHidden="0" w:uiPriority="33" w:unhideWhenUsed="0" w:qFormat="1"/>
+    <w:lsdException w:name="Bibliography" w:uiPriority="37"/>
+    <w:lsdException w:name="TOC Heading" w:uiPriority="39" w:qFormat="1"/>
   </w:latentStyles>
   <w:style w:type="paragraph" w:default="1" w:styleId="a">
     <w:name w:val="Normal"/>
@@ -1587,7 +1545,7 @@
     </a:clrScheme>
     <a:fontScheme name="Office">
       <a:majorFont>
-        <a:latin typeface="Calibri Light" panose="020F0302020204030204"/>
+        <a:latin typeface="Calibri Light"/>
         <a:ea typeface=""/>
         <a:cs typeface=""/>
         <a:font script="Jpan" typeface="ＭＳ ゴシック"/>
@@ -1622,7 +1580,7 @@
         <a:font script="Geor" typeface="Sylfaen"/>
       </a:majorFont>
       <a:minorFont>
-        <a:latin typeface="Calibri" panose="020F0502020204030204"/>
+        <a:latin typeface="Calibri"/>
         <a:ea typeface=""/>
         <a:cs typeface=""/>
         <a:font script="Jpan" typeface="ＭＳ 明朝"/>
@@ -1799,7 +1757,7 @@
   <a:extraClrSchemeLst/>
   <a:extLst>
     <a:ext uri="{05A4C25C-085E-4340-85A3-A5531E510DB2}">
-      <thm15:themeFamily xmlns:thm15="http://schemas.microsoft.com/office/thememl/2012/main" name="Office Theme" id="{62F939B6-93AF-4DB8-9C6B-D6C7DFDC589F}" vid="{4A3C46E8-61CC-4603-A589-7422A47A8E4A}"/>
+      <thm15:themeFamily xmlns:thm15="http://schemas.microsoft.com/office/thememl/2012/main" xmlns="" name="Office Theme" id="{62F939B6-93AF-4DB8-9C6B-D6C7DFDC589F}" vid="{4A3C46E8-61CC-4603-A589-7422A47A8E4A}"/>
     </a:ext>
   </a:extLst>
 </a:theme>

--- a/16.10/1610.docx
+++ b/16.10/1610.docx
@@ -1,6 +1,6 @@
 
 <file path=word/document.xml><?xml version="1.0" encoding="utf-8"?>
-<w:document xmlns:wpc="http://schemas.microsoft.com/office/word/2010/wordprocessingCanvas" xmlns:mo="http://schemas.microsoft.com/office/mac/office/2008/main" xmlns:mc="http://schemas.openxmlformats.org/markup-compatibility/2006" xmlns:mv="urn:schemas-microsoft-com:mac:vml" xmlns:o="urn:schemas-microsoft-com:office:office" xmlns:r="http://schemas.openxmlformats.org/officeDocument/2006/relationships" xmlns:m="http://schemas.openxmlformats.org/officeDocument/2006/math" xmlns:v="urn:schemas-microsoft-com:vml" xmlns:wp14="http://schemas.microsoft.com/office/word/2010/wordprocessingDrawing" xmlns:wp="http://schemas.openxmlformats.org/drawingml/2006/wordprocessingDrawing" xmlns:w10="urn:schemas-microsoft-com:office:word" xmlns:w="http://schemas.openxmlformats.org/wordprocessingml/2006/main" xmlns:w14="http://schemas.microsoft.com/office/word/2010/wordml" xmlns:wpg="http://schemas.microsoft.com/office/word/2010/wordprocessingGroup" xmlns:wpi="http://schemas.microsoft.com/office/word/2010/wordprocessingInk" xmlns:wne="http://schemas.microsoft.com/office/word/2006/wordml" xmlns:wps="http://schemas.microsoft.com/office/word/2010/wordprocessingShape" mc:Ignorable="w14 wp14">
+<w:document xmlns:wpc="http://schemas.microsoft.com/office/word/2010/wordprocessingCanvas" xmlns:mc="http://schemas.openxmlformats.org/markup-compatibility/2006" xmlns:o="urn:schemas-microsoft-com:office:office" xmlns:r="http://schemas.openxmlformats.org/officeDocument/2006/relationships" xmlns:m="http://schemas.openxmlformats.org/officeDocument/2006/math" xmlns:v="urn:schemas-microsoft-com:vml" xmlns:wp14="http://schemas.microsoft.com/office/word/2010/wordprocessingDrawing" xmlns:wp="http://schemas.openxmlformats.org/drawingml/2006/wordprocessingDrawing" xmlns:w10="urn:schemas-microsoft-com:office:word" xmlns:w="http://schemas.openxmlformats.org/wordprocessingml/2006/main" xmlns:w14="http://schemas.microsoft.com/office/word/2010/wordml" xmlns:w15="http://schemas.microsoft.com/office/word/2012/wordml" xmlns:wpg="http://schemas.microsoft.com/office/word/2010/wordprocessingGroup" xmlns:wpi="http://schemas.microsoft.com/office/word/2010/wordprocessingInk" xmlns:wne="http://schemas.microsoft.com/office/word/2006/wordml" xmlns:wps="http://schemas.microsoft.com/office/word/2010/wordprocessingShape" mc:Ignorable="w14 w15 wp14">
   <w:body>
     <w:p>
       <w:pPr>
@@ -776,161 +776,6 @@
         </w:rPr>
         <w:t>Energy Minimization</w:t>
       </w:r>
-      <w:bookmarkStart w:id="2" w:name="_GoBack"/>
-      <w:bookmarkEnd w:id="2"/>
-    </w:p>
-    <w:p>
-      <w:pPr>
-        <w:rPr>
-          <w:rFonts w:ascii="AdvP6EC0" w:hAnsi="AdvP6EC0" w:cs="AdvP6EC0"/>
-          <w:color w:val="231F20"/>
-          <w:kern w:val="0"/>
-          <w:sz w:val="24"/>
-          <w:szCs w:val="24"/>
-        </w:rPr>
-      </w:pPr>
-      <w:r>
-        <w:rPr>
-          <w:rFonts w:ascii="AdvP6EC0" w:hAnsi="AdvP6EC0" w:cs="AdvP6EC0" w:hint="eastAsia"/>
-          <w:color w:val="231F20"/>
-          <w:kern w:val="0"/>
-          <w:sz w:val="24"/>
-          <w:szCs w:val="24"/>
-        </w:rPr>
-        <w:t>问题：</w:t>
-      </w:r>
-      <w:proofErr w:type="spellStart"/>
-      <w:r>
-        <w:rPr>
-          <w:rFonts w:ascii="AdvP6EC0" w:hAnsi="AdvP6EC0" w:cs="AdvP6EC0" w:hint="eastAsia"/>
-          <w:color w:val="231F20"/>
-          <w:kern w:val="0"/>
-          <w:sz w:val="24"/>
-          <w:szCs w:val="24"/>
-        </w:rPr>
-        <w:t>Muiti</w:t>
-      </w:r>
-      <w:proofErr w:type="spellEnd"/>
-      <w:r>
-        <w:rPr>
-          <w:rFonts w:ascii="AdvP6EC0" w:hAnsi="AdvP6EC0" w:cs="AdvP6EC0" w:hint="eastAsia"/>
-          <w:color w:val="231F20"/>
-          <w:kern w:val="0"/>
-          <w:sz w:val="24"/>
-          <w:szCs w:val="24"/>
-        </w:rPr>
-        <w:t>-target</w:t>
-      </w:r>
-      <w:r>
-        <w:rPr>
-          <w:rFonts w:ascii="AdvP6EC0" w:hAnsi="AdvP6EC0" w:cs="AdvP6EC0" w:hint="eastAsia"/>
-          <w:color w:val="231F20"/>
-          <w:kern w:val="0"/>
-          <w:sz w:val="24"/>
-          <w:szCs w:val="24"/>
-        </w:rPr>
-        <w:t>主要分为两个子问题：</w:t>
-      </w:r>
-      <w:r>
-        <w:rPr>
-          <w:rFonts w:ascii="AdvP6EC0" w:hAnsi="AdvP6EC0" w:cs="AdvP6EC0" w:hint="eastAsia"/>
-          <w:color w:val="231F20"/>
-          <w:kern w:val="0"/>
-          <w:sz w:val="24"/>
-          <w:szCs w:val="24"/>
-        </w:rPr>
-        <w:t>1.</w:t>
-      </w:r>
-      <w:r>
-        <w:rPr>
-          <w:rFonts w:ascii="AdvP6EC0" w:hAnsi="AdvP6EC0" w:cs="AdvP6EC0" w:hint="eastAsia"/>
-          <w:color w:val="231F20"/>
-          <w:kern w:val="0"/>
-          <w:sz w:val="24"/>
-          <w:szCs w:val="24"/>
-        </w:rPr>
-        <w:t>识别视频中的</w:t>
-      </w:r>
-      <w:r>
-        <w:rPr>
-          <w:rFonts w:ascii="AdvP6EC0" w:hAnsi="AdvP6EC0" w:cs="AdvP6EC0" w:hint="eastAsia"/>
-          <w:color w:val="231F20"/>
-          <w:kern w:val="0"/>
-          <w:sz w:val="24"/>
-          <w:szCs w:val="24"/>
-        </w:rPr>
-        <w:t>target</w:t>
-      </w:r>
-      <w:r>
-        <w:rPr>
-          <w:rFonts w:ascii="AdvP6EC0" w:hAnsi="AdvP6EC0" w:cs="AdvP6EC0" w:hint="eastAsia"/>
-          <w:color w:val="231F20"/>
-          <w:kern w:val="0"/>
-          <w:sz w:val="24"/>
-          <w:szCs w:val="24"/>
-        </w:rPr>
-        <w:t>（</w:t>
-      </w:r>
-      <w:r>
-        <w:rPr>
-          <w:rFonts w:ascii="AdvP6EC0" w:hAnsi="AdvP6EC0" w:cs="AdvP6EC0" w:hint="eastAsia"/>
-          <w:color w:val="231F20"/>
-          <w:kern w:val="0"/>
-          <w:sz w:val="24"/>
-          <w:szCs w:val="24"/>
-        </w:rPr>
-        <w:t>data association</w:t>
-      </w:r>
-      <w:r>
-        <w:rPr>
-          <w:rFonts w:ascii="AdvP6EC0" w:hAnsi="AdvP6EC0" w:cs="AdvP6EC0" w:hint="eastAsia"/>
-          <w:color w:val="231F20"/>
-          <w:kern w:val="0"/>
-          <w:sz w:val="24"/>
-          <w:szCs w:val="24"/>
-        </w:rPr>
-        <w:t>），</w:t>
-      </w:r>
-      <w:r>
-        <w:rPr>
-          <w:rFonts w:ascii="AdvP6EC0" w:hAnsi="AdvP6EC0" w:cs="AdvP6EC0" w:hint="eastAsia"/>
-          <w:color w:val="231F20"/>
-          <w:kern w:val="0"/>
-          <w:sz w:val="24"/>
-          <w:szCs w:val="24"/>
-        </w:rPr>
-        <w:t>2.</w:t>
-      </w:r>
-      <w:r>
-        <w:rPr>
-          <w:rFonts w:ascii="AdvP6EC0" w:hAnsi="AdvP6EC0" w:cs="AdvP6EC0" w:hint="eastAsia"/>
-          <w:color w:val="231F20"/>
-          <w:kern w:val="0"/>
-          <w:sz w:val="24"/>
-          <w:szCs w:val="24"/>
-        </w:rPr>
-        <w:t>得到</w:t>
-      </w:r>
-      <w:r>
-        <w:rPr>
-          <w:rFonts w:ascii="AdvP6EC0" w:hAnsi="AdvP6EC0" w:cs="AdvP6EC0" w:hint="eastAsia"/>
-          <w:color w:val="231F20"/>
-          <w:kern w:val="0"/>
-          <w:sz w:val="24"/>
-          <w:szCs w:val="24"/>
-        </w:rPr>
-        <w:t>target</w:t>
-      </w:r>
-      <w:r>
-        <w:rPr>
-          <w:rFonts w:ascii="AdvP6EC0" w:hAnsi="AdvP6EC0" w:cs="AdvP6EC0" w:hint="eastAsia"/>
-          <w:color w:val="231F20"/>
-          <w:kern w:val="0"/>
-          <w:sz w:val="24"/>
-          <w:szCs w:val="24"/>
-        </w:rPr>
-        <w:t>的运动轨迹</w:t>
-      </w:r>
     </w:p>
     <w:p>
       <w:pPr>
@@ -939,142 +784,169 @@
         <w:adjustRightInd w:val="0"/>
         <w:jc w:val="left"/>
         <w:rPr>
-          <w:rFonts w:ascii="AdvP6EC0" w:hAnsi="AdvP6EC0" w:cs="AdvP6EC0" w:hint="eastAsia"/>
-          <w:color w:val="231F20"/>
-          <w:kern w:val="0"/>
-          <w:sz w:val="24"/>
-          <w:szCs w:val="24"/>
+          <w:rFonts w:ascii="Tahoma" w:hAnsi="Tahoma" w:cs="Tahoma"/>
+          <w:color w:val="000000"/>
+          <w:kern w:val="0"/>
+          <w:sz w:val="20"/>
+          <w:szCs w:val="20"/>
+          <w:lang w:val="zh-CN"/>
         </w:rPr>
       </w:pPr>
       <w:r>
         <w:rPr>
-          <w:rFonts w:ascii="AdvP6EC0" w:hAnsi="AdvP6EC0" w:cs="AdvP6EC0" w:hint="eastAsia"/>
-          <w:color w:val="231F20"/>
-          <w:kern w:val="0"/>
-          <w:sz w:val="24"/>
-          <w:szCs w:val="24"/>
-        </w:rPr>
-        <w:t>解决方法：提出一种方法能将</w:t>
-      </w:r>
-      <w:r>
-        <w:rPr>
-          <w:rFonts w:ascii="AdvP6EC0" w:hAnsi="AdvP6EC0" w:cs="AdvP6EC0" w:hint="eastAsia"/>
-          <w:color w:val="231F20"/>
-          <w:kern w:val="0"/>
-          <w:sz w:val="24"/>
-          <w:szCs w:val="24"/>
-        </w:rPr>
-        <w:t>data</w:t>
-      </w:r>
-      <w:r>
-        <w:rPr>
-          <w:rFonts w:ascii="AdvP6EC0" w:hAnsi="AdvP6EC0" w:cs="AdvP6EC0"/>
-          <w:color w:val="231F20"/>
-          <w:kern w:val="0"/>
-          <w:sz w:val="24"/>
-          <w:szCs w:val="24"/>
-        </w:rPr>
-        <w:t xml:space="preserve"> association </w:t>
-      </w:r>
-      <w:r>
-        <w:rPr>
-          <w:rFonts w:ascii="AdvP6EC0" w:hAnsi="AdvP6EC0" w:cs="AdvP6EC0" w:hint="eastAsia"/>
-          <w:color w:val="231F20"/>
-          <w:kern w:val="0"/>
-          <w:sz w:val="24"/>
-          <w:szCs w:val="24"/>
-        </w:rPr>
-        <w:t>和</w:t>
-      </w:r>
-      <w:r>
-        <w:rPr>
-          <w:rFonts w:ascii="AdvP6EC0" w:hAnsi="AdvP6EC0" w:cs="AdvP6EC0" w:hint="eastAsia"/>
-          <w:color w:val="231F20"/>
-          <w:kern w:val="0"/>
-          <w:sz w:val="24"/>
-          <w:szCs w:val="24"/>
-        </w:rPr>
-        <w:t>trajectory estimation</w:t>
-      </w:r>
-      <w:r>
-        <w:rPr>
-          <w:rFonts w:ascii="AdvP6EC0" w:hAnsi="AdvP6EC0" w:cs="AdvP6EC0" w:hint="eastAsia"/>
-          <w:color w:val="231F20"/>
-          <w:kern w:val="0"/>
-          <w:sz w:val="24"/>
-          <w:szCs w:val="24"/>
-        </w:rPr>
-        <w:t>统一用一个模型来</w:t>
-      </w:r>
-      <w:r>
-        <w:rPr>
-          <w:rFonts w:ascii="AdvP6EC0" w:hAnsi="AdvP6EC0" w:cs="AdvP6EC0" w:hint="eastAsia"/>
-          <w:color w:val="231F20"/>
-          <w:kern w:val="0"/>
-          <w:sz w:val="24"/>
-          <w:szCs w:val="24"/>
-        </w:rPr>
-        <w:t>表示，提出了</w:t>
-      </w:r>
-      <w:r>
-        <w:rPr>
-          <w:rFonts w:ascii="AdvP6EC0" w:hAnsi="AdvP6EC0" w:cs="AdvP6EC0"/>
-          <w:color w:val="231F20"/>
-          <w:kern w:val="0"/>
-          <w:sz w:val="24"/>
-          <w:szCs w:val="24"/>
-        </w:rPr>
-        <w:t>“</w:t>
-      </w:r>
-      <w:r>
-        <w:rPr>
-          <w:rFonts w:ascii="AdvP1854" w:hAnsi="AdvP1854" w:cs="AdvP1854"/>
-          <w:color w:val="231F20"/>
-          <w:kern w:val="0"/>
-          <w:sz w:val="19"/>
-          <w:szCs w:val="19"/>
-        </w:rPr>
-        <w:t>minimization of a</w:t>
-      </w:r>
-      <w:r>
-        <w:rPr>
-          <w:rFonts w:ascii="AdvP1854" w:hAnsi="AdvP1854" w:cs="AdvP1854" w:hint="eastAsia"/>
-          <w:color w:val="231F20"/>
-          <w:kern w:val="0"/>
-          <w:sz w:val="19"/>
-          <w:szCs w:val="19"/>
-        </w:rPr>
-        <w:t xml:space="preserve"> </w:t>
-      </w:r>
-      <w:r>
-        <w:rPr>
-          <w:rFonts w:ascii="AdvP1854" w:hAnsi="AdvP1854" w:cs="AdvP1854"/>
-          <w:color w:val="231F20"/>
-          <w:kern w:val="0"/>
-          <w:sz w:val="19"/>
-          <w:szCs w:val="19"/>
-        </w:rPr>
-        <w:t>consistent discrete-continuous energy</w:t>
-      </w:r>
-      <w:r>
-        <w:rPr>
-          <w:rFonts w:ascii="AdvP1491" w:hAnsi="AdvP1491" w:cs="AdvP1491"/>
-          <w:color w:val="231F20"/>
-          <w:kern w:val="0"/>
-          <w:sz w:val="19"/>
-          <w:szCs w:val="19"/>
-        </w:rPr>
-        <w:t>.</w:t>
-      </w:r>
-      <w:r>
-        <w:rPr>
-          <w:rFonts w:ascii="AdvP6EC0" w:hAnsi="AdvP6EC0" w:cs="AdvP6EC0"/>
-          <w:color w:val="231F20"/>
-          <w:kern w:val="0"/>
-          <w:sz w:val="24"/>
-          <w:szCs w:val="24"/>
-        </w:rPr>
-        <w:t>”</w:t>
+          <w:rFonts w:ascii="Tahoma" w:hAnsi="Tahoma" w:cs="Tahoma" w:hint="eastAsia"/>
+          <w:color w:val="000000"/>
+          <w:kern w:val="0"/>
+          <w:sz w:val="20"/>
+          <w:szCs w:val="20"/>
+          <w:lang w:val="zh-CN"/>
+        </w:rPr>
+        <w:t>问题：</w:t>
+      </w:r>
+      <w:proofErr w:type="spellStart"/>
+      <w:r>
+        <w:rPr>
+          <w:rFonts w:ascii="Tahoma" w:hAnsi="Tahoma" w:cs="Tahoma" w:hint="eastAsia"/>
+          <w:color w:val="000000"/>
+          <w:kern w:val="0"/>
+          <w:sz w:val="20"/>
+          <w:szCs w:val="20"/>
+          <w:lang w:val="zh-CN"/>
+        </w:rPr>
+        <w:t>Muiti</w:t>
+      </w:r>
+      <w:proofErr w:type="spellEnd"/>
+      <w:r>
+        <w:rPr>
+          <w:rFonts w:ascii="Tahoma" w:hAnsi="Tahoma" w:cs="Tahoma" w:hint="eastAsia"/>
+          <w:color w:val="000000"/>
+          <w:kern w:val="0"/>
+          <w:sz w:val="20"/>
+          <w:szCs w:val="20"/>
+          <w:lang w:val="zh-CN"/>
+        </w:rPr>
+        <w:t>-target</w:t>
+      </w:r>
+      <w:r>
+        <w:rPr>
+          <w:rFonts w:ascii="Tahoma" w:hAnsi="Tahoma" w:cs="Tahoma" w:hint="eastAsia"/>
+          <w:color w:val="000000"/>
+          <w:kern w:val="0"/>
+          <w:sz w:val="20"/>
+          <w:szCs w:val="20"/>
+          <w:lang w:val="zh-CN"/>
+        </w:rPr>
+        <w:t>主要分为两个子问题：</w:t>
+      </w:r>
+      <w:r>
+        <w:rPr>
+          <w:rFonts w:ascii="Tahoma" w:hAnsi="Tahoma" w:cs="Tahoma" w:hint="eastAsia"/>
+          <w:color w:val="000000"/>
+          <w:kern w:val="0"/>
+          <w:sz w:val="20"/>
+          <w:szCs w:val="20"/>
+          <w:lang w:val="zh-CN"/>
+        </w:rPr>
+        <w:t>1.</w:t>
+      </w:r>
+      <w:r>
+        <w:rPr>
+          <w:rFonts w:ascii="Tahoma" w:hAnsi="Tahoma" w:cs="Tahoma" w:hint="eastAsia"/>
+          <w:color w:val="000000"/>
+          <w:kern w:val="0"/>
+          <w:sz w:val="20"/>
+          <w:szCs w:val="20"/>
+          <w:lang w:val="zh-CN"/>
+        </w:rPr>
+        <w:t>识别视频中的</w:t>
+      </w:r>
+      <w:r>
+        <w:rPr>
+          <w:rFonts w:ascii="Tahoma" w:hAnsi="Tahoma" w:cs="Tahoma" w:hint="eastAsia"/>
+          <w:color w:val="000000"/>
+          <w:kern w:val="0"/>
+          <w:sz w:val="20"/>
+          <w:szCs w:val="20"/>
+          <w:lang w:val="zh-CN"/>
+        </w:rPr>
+        <w:t>target</w:t>
+      </w:r>
+      <w:r>
+        <w:rPr>
+          <w:rFonts w:ascii="Tahoma" w:hAnsi="Tahoma" w:cs="Tahoma" w:hint="eastAsia"/>
+          <w:color w:val="000000"/>
+          <w:kern w:val="0"/>
+          <w:sz w:val="20"/>
+          <w:szCs w:val="20"/>
+          <w:lang w:val="zh-CN"/>
+        </w:rPr>
+        <w:t>（</w:t>
+      </w:r>
+      <w:r>
+        <w:rPr>
+          <w:rFonts w:ascii="Tahoma" w:hAnsi="Tahoma" w:cs="Tahoma" w:hint="eastAsia"/>
+          <w:color w:val="000000"/>
+          <w:kern w:val="0"/>
+          <w:sz w:val="20"/>
+          <w:szCs w:val="20"/>
+          <w:lang w:val="zh-CN"/>
+        </w:rPr>
+        <w:t>data association</w:t>
+      </w:r>
+      <w:r>
+        <w:rPr>
+          <w:rFonts w:ascii="Tahoma" w:hAnsi="Tahoma" w:cs="Tahoma" w:hint="eastAsia"/>
+          <w:color w:val="000000"/>
+          <w:kern w:val="0"/>
+          <w:sz w:val="20"/>
+          <w:szCs w:val="20"/>
+          <w:lang w:val="zh-CN"/>
+        </w:rPr>
+        <w:t>），</w:t>
+      </w:r>
+      <w:r>
+        <w:rPr>
+          <w:rFonts w:ascii="Tahoma" w:hAnsi="Tahoma" w:cs="Tahoma" w:hint="eastAsia"/>
+          <w:color w:val="000000"/>
+          <w:kern w:val="0"/>
+          <w:sz w:val="20"/>
+          <w:szCs w:val="20"/>
+          <w:lang w:val="zh-CN"/>
+        </w:rPr>
+        <w:t>2.</w:t>
+      </w:r>
+      <w:r>
+        <w:rPr>
+          <w:rFonts w:ascii="Tahoma" w:hAnsi="Tahoma" w:cs="Tahoma" w:hint="eastAsia"/>
+          <w:color w:val="000000"/>
+          <w:kern w:val="0"/>
+          <w:sz w:val="20"/>
+          <w:szCs w:val="20"/>
+          <w:lang w:val="zh-CN"/>
+        </w:rPr>
+        <w:t>得到</w:t>
+      </w:r>
+      <w:r>
+        <w:rPr>
+          <w:rFonts w:ascii="Tahoma" w:hAnsi="Tahoma" w:cs="Tahoma" w:hint="eastAsia"/>
+          <w:color w:val="000000"/>
+          <w:kern w:val="0"/>
+          <w:sz w:val="20"/>
+          <w:szCs w:val="20"/>
+          <w:lang w:val="zh-CN"/>
+        </w:rPr>
+        <w:t>target</w:t>
+      </w:r>
+      <w:r>
+        <w:rPr>
+          <w:rFonts w:ascii="Tahoma" w:hAnsi="Tahoma" w:cs="Tahoma" w:hint="eastAsia"/>
+          <w:color w:val="000000"/>
+          <w:kern w:val="0"/>
+          <w:sz w:val="20"/>
+          <w:szCs w:val="20"/>
+          <w:lang w:val="zh-CN"/>
+        </w:rPr>
+        <w:t>的运动轨迹</w:t>
       </w:r>
     </w:p>
     <w:p>
@@ -1084,13 +956,196 @@
         <w:adjustRightInd w:val="0"/>
         <w:jc w:val="left"/>
         <w:rPr>
-          <w:rFonts w:ascii="AdvP1854" w:hAnsi="AdvP1854" w:cs="AdvP1854" w:hint="eastAsia"/>
+          <w:rFonts w:ascii="Tahoma" w:hAnsi="Tahoma" w:cs="Tahoma"/>
+          <w:color w:val="000000"/>
+          <w:kern w:val="0"/>
+          <w:sz w:val="20"/>
+          <w:szCs w:val="20"/>
+          <w:lang w:val="zh-CN"/>
+        </w:rPr>
+      </w:pPr>
+      <w:r>
+        <w:rPr>
+          <w:rFonts w:ascii="Tahoma" w:hAnsi="Tahoma" w:cs="Tahoma" w:hint="eastAsia"/>
+          <w:color w:val="000000"/>
+          <w:kern w:val="0"/>
+          <w:sz w:val="20"/>
+          <w:szCs w:val="20"/>
+          <w:lang w:val="zh-CN"/>
+        </w:rPr>
+        <w:t>解决方法：提出一种方法能将</w:t>
+      </w:r>
+      <w:r>
+        <w:rPr>
+          <w:rFonts w:ascii="Tahoma" w:hAnsi="Tahoma" w:cs="Tahoma" w:hint="eastAsia"/>
+          <w:color w:val="000000"/>
+          <w:kern w:val="0"/>
+          <w:sz w:val="20"/>
+          <w:szCs w:val="20"/>
+          <w:lang w:val="zh-CN"/>
+        </w:rPr>
+        <w:t>data</w:t>
+      </w:r>
+      <w:r>
+        <w:rPr>
+          <w:rFonts w:ascii="Tahoma" w:hAnsi="Tahoma" w:cs="Tahoma"/>
+          <w:color w:val="000000"/>
+          <w:kern w:val="0"/>
+          <w:sz w:val="20"/>
+          <w:szCs w:val="20"/>
+          <w:lang w:val="zh-CN"/>
+        </w:rPr>
+        <w:t xml:space="preserve"> association </w:t>
+      </w:r>
+      <w:r>
+        <w:rPr>
+          <w:rFonts w:ascii="Tahoma" w:hAnsi="Tahoma" w:cs="Tahoma" w:hint="eastAsia"/>
+          <w:color w:val="000000"/>
+          <w:kern w:val="0"/>
+          <w:sz w:val="20"/>
+          <w:szCs w:val="20"/>
+          <w:lang w:val="zh-CN"/>
+        </w:rPr>
+        <w:t>和</w:t>
+      </w:r>
+      <w:r>
+        <w:rPr>
+          <w:rFonts w:ascii="Tahoma" w:hAnsi="Tahoma" w:cs="Tahoma" w:hint="eastAsia"/>
+          <w:color w:val="000000"/>
+          <w:kern w:val="0"/>
+          <w:sz w:val="20"/>
+          <w:szCs w:val="20"/>
+          <w:lang w:val="zh-CN"/>
+        </w:rPr>
+        <w:t>trajectory estimation</w:t>
+      </w:r>
+      <w:r>
+        <w:rPr>
+          <w:rFonts w:ascii="Tahoma" w:hAnsi="Tahoma" w:cs="Tahoma" w:hint="eastAsia"/>
+          <w:color w:val="000000"/>
+          <w:kern w:val="0"/>
+          <w:sz w:val="20"/>
+          <w:szCs w:val="20"/>
+          <w:lang w:val="zh-CN"/>
+        </w:rPr>
+        <w:t>统一用一个模型来</w:t>
+      </w:r>
+      <w:r>
+        <w:rPr>
+          <w:rFonts w:ascii="Tahoma" w:hAnsi="Tahoma" w:cs="Tahoma" w:hint="eastAsia"/>
+          <w:color w:val="000000"/>
+          <w:kern w:val="0"/>
+          <w:sz w:val="20"/>
+          <w:szCs w:val="20"/>
+          <w:lang w:val="zh-CN"/>
+        </w:rPr>
+        <w:t>表示，提出了</w:t>
+      </w:r>
+      <w:r>
+        <w:rPr>
+          <w:rFonts w:ascii="Tahoma" w:hAnsi="Tahoma" w:cs="Tahoma"/>
+          <w:color w:val="000000"/>
+          <w:kern w:val="0"/>
+          <w:sz w:val="20"/>
+          <w:szCs w:val="20"/>
+          <w:lang w:val="zh-CN"/>
+        </w:rPr>
+        <w:t>“minimization of a</w:t>
+      </w:r>
+      <w:r>
+        <w:rPr>
+          <w:rFonts w:ascii="Tahoma" w:hAnsi="Tahoma" w:cs="Tahoma" w:hint="eastAsia"/>
+          <w:color w:val="000000"/>
+          <w:kern w:val="0"/>
+          <w:sz w:val="20"/>
+          <w:szCs w:val="20"/>
+          <w:lang w:val="zh-CN"/>
+        </w:rPr>
+        <w:t xml:space="preserve"> </w:t>
+      </w:r>
+      <w:r>
+        <w:rPr>
+          <w:rFonts w:ascii="Tahoma" w:hAnsi="Tahoma" w:cs="Tahoma"/>
+          <w:color w:val="000000"/>
+          <w:kern w:val="0"/>
+          <w:sz w:val="20"/>
+          <w:szCs w:val="20"/>
+          <w:lang w:val="zh-CN"/>
+        </w:rPr>
+        <w:t>consistent discrete-continuous energy.”</w:t>
+      </w:r>
+    </w:p>
+    <w:p>
+      <w:pPr>
+        <w:autoSpaceDE w:val="0"/>
+        <w:autoSpaceDN w:val="0"/>
+        <w:adjustRightInd w:val="0"/>
+        <w:jc w:val="left"/>
+        <w:rPr>
+          <w:rFonts w:ascii="AdvP1854" w:hAnsi="AdvP1854" w:cs="AdvP1854"/>
           <w:color w:val="231F20"/>
           <w:kern w:val="0"/>
           <w:sz w:val="19"/>
           <w:szCs w:val="19"/>
         </w:rPr>
       </w:pPr>
+      <w:r>
+        <w:rPr>
+          <w:rFonts w:ascii="Tahoma" w:hAnsi="Tahoma" w:cs="Tahoma"/>
+          <w:color w:val="000000"/>
+          <w:kern w:val="0"/>
+          <w:sz w:val="20"/>
+          <w:szCs w:val="20"/>
+          <w:lang w:val="zh-CN"/>
+        </w:rPr>
+        <w:t>使用连续的曲线来表示轨迹，使用离散的多</w:t>
+      </w:r>
+      <w:r>
+        <w:rPr>
+          <w:rFonts w:ascii="Tahoma" w:hAnsi="Tahoma" w:cs="Tahoma"/>
+          <w:color w:val="000000"/>
+          <w:kern w:val="0"/>
+          <w:sz w:val="20"/>
+          <w:szCs w:val="20"/>
+          <w:lang w:val="zh-CN"/>
+        </w:rPr>
+        <w:t>labelCRF</w:t>
+      </w:r>
+      <w:r>
+        <w:rPr>
+          <w:rFonts w:ascii="Tahoma" w:hAnsi="Tahoma" w:cs="Tahoma"/>
+          <w:color w:val="000000"/>
+          <w:kern w:val="0"/>
+          <w:sz w:val="20"/>
+          <w:szCs w:val="20"/>
+          <w:lang w:val="zh-CN"/>
+        </w:rPr>
+        <w:t>模型来表</w:t>
+      </w:r>
+      <w:bookmarkStart w:id="2" w:name="_GoBack"/>
+      <w:bookmarkEnd w:id="2"/>
+      <w:r>
+        <w:rPr>
+          <w:rFonts w:ascii="Tahoma" w:hAnsi="Tahoma" w:cs="Tahoma"/>
+          <w:color w:val="000000"/>
+          <w:kern w:val="0"/>
+          <w:sz w:val="20"/>
+          <w:szCs w:val="20"/>
+          <w:lang w:val="zh-CN"/>
+        </w:rPr>
+        <w:t>示</w:t>
+      </w:r>
+      <w:r>
+        <w:rPr>
+          <w:rFonts w:ascii="Tahoma" w:hAnsi="Tahoma" w:cs="Tahoma"/>
+          <w:color w:val="000000"/>
+          <w:kern w:val="0"/>
+          <w:sz w:val="20"/>
+          <w:szCs w:val="20"/>
+          <w:lang w:val="zh-CN"/>
+        </w:rPr>
+        <w:t>data association</w:t>
+      </w:r>
     </w:p>
     <w:sectPr>
       <w:pgSz w:w="11906" w:h="16838"/>
@@ -1103,7 +1158,7 @@
 </file>
 
 <file path=word/styles.xml><?xml version="1.0" encoding="utf-8"?>
-<w:styles xmlns:mc="http://schemas.openxmlformats.org/markup-compatibility/2006" xmlns:r="http://schemas.openxmlformats.org/officeDocument/2006/relationships" xmlns:w="http://schemas.openxmlformats.org/wordprocessingml/2006/main" xmlns:w14="http://schemas.microsoft.com/office/word/2010/wordml" mc:Ignorable="w14">
+<w:styles xmlns:mc="http://schemas.openxmlformats.org/markup-compatibility/2006" xmlns:r="http://schemas.openxmlformats.org/officeDocument/2006/relationships" xmlns:w="http://schemas.openxmlformats.org/wordprocessingml/2006/main" xmlns:w14="http://schemas.microsoft.com/office/word/2010/wordml" xmlns:w15="http://schemas.microsoft.com/office/word/2012/wordml" mc:Ignorable="w14 w15">
   <w:docDefaults>
     <w:rPrDefault>
       <w:rPr>
@@ -1116,353 +1171,369 @@
     </w:rPrDefault>
     <w:pPrDefault/>
   </w:docDefaults>
-  <w:latentStyles w:defLockedState="0" w:defUIPriority="99" w:defSemiHidden="1" w:defUnhideWhenUsed="1" w:defQFormat="0" w:count="276">
-    <w:lsdException w:name="Normal" w:semiHidden="0" w:uiPriority="0" w:unhideWhenUsed="0" w:qFormat="1"/>
-    <w:lsdException w:name="heading 1" w:semiHidden="0" w:uiPriority="9" w:unhideWhenUsed="0" w:qFormat="1"/>
-    <w:lsdException w:name="heading 2" w:uiPriority="9" w:qFormat="1"/>
-    <w:lsdException w:name="heading 3" w:uiPriority="9" w:qFormat="1"/>
-    <w:lsdException w:name="heading 4" w:uiPriority="9" w:qFormat="1"/>
-    <w:lsdException w:name="heading 5" w:uiPriority="9" w:qFormat="1"/>
-    <w:lsdException w:name="heading 6" w:uiPriority="9" w:qFormat="1"/>
-    <w:lsdException w:name="heading 7" w:uiPriority="9" w:qFormat="1"/>
-    <w:lsdException w:name="heading 8" w:uiPriority="9" w:qFormat="1"/>
-    <w:lsdException w:name="heading 9" w:uiPriority="9" w:qFormat="1"/>
-    <w:lsdException w:name="toc 1" w:uiPriority="39"/>
-    <w:lsdException w:name="toc 2" w:uiPriority="39"/>
-    <w:lsdException w:name="toc 3" w:uiPriority="39"/>
-    <w:lsdException w:name="toc 4" w:uiPriority="39"/>
-    <w:lsdException w:name="toc 5" w:uiPriority="39"/>
-    <w:lsdException w:name="toc 6" w:uiPriority="39"/>
-    <w:lsdException w:name="toc 7" w:uiPriority="39"/>
-    <w:lsdException w:name="toc 8" w:uiPriority="39"/>
-    <w:lsdException w:name="toc 9" w:uiPriority="39"/>
-    <w:lsdException w:name="caption" w:uiPriority="35" w:qFormat="1"/>
-    <w:lsdException w:name="Title" w:semiHidden="0" w:uiPriority="10" w:unhideWhenUsed="0" w:qFormat="1"/>
-    <w:lsdException w:name="Default Paragraph Font" w:uiPriority="1"/>
-    <w:lsdException w:name="Subtitle" w:semiHidden="0" w:uiPriority="11" w:unhideWhenUsed="0" w:qFormat="1"/>
-    <w:lsdException w:name="Strong" w:semiHidden="0" w:uiPriority="22" w:unhideWhenUsed="0" w:qFormat="1"/>
-    <w:lsdException w:name="Emphasis" w:semiHidden="0" w:uiPriority="20" w:unhideWhenUsed="0" w:qFormat="1"/>
-    <w:lsdException w:name="Table Grid" w:semiHidden="0" w:uiPriority="39" w:unhideWhenUsed="0"/>
-    <w:lsdException w:name="Note Level 1" w:semiHidden="0" w:unhideWhenUsed="0"/>
-    <w:lsdException w:name="Note Level 2" w:semiHidden="0" w:unhideWhenUsed="0"/>
-    <w:lsdException w:name="Note Level 3" w:semiHidden="0" w:unhideWhenUsed="0"/>
-    <w:lsdException w:name="Note Level 4" w:semiHidden="0" w:unhideWhenUsed="0"/>
-    <w:lsdException w:name="Note Level 5" w:semiHidden="0" w:unhideWhenUsed="0"/>
-    <w:lsdException w:name="Note Level 6" w:semiHidden="0" w:unhideWhenUsed="0"/>
-    <w:lsdException w:name="Note Level 7" w:semiHidden="0" w:unhideWhenUsed="0"/>
-    <w:lsdException w:name="Note Level 8" w:semiHidden="0" w:unhideWhenUsed="0"/>
-    <w:lsdException w:name="Note Level 9" w:semiHidden="0" w:unhideWhenUsed="0"/>
-    <w:lsdException w:name="Placeholder Text" w:unhideWhenUsed="0"/>
-    <w:lsdException w:name="No Spacing" w:semiHidden="0" w:uiPriority="1" w:unhideWhenUsed="0" w:qFormat="1"/>
-    <w:lsdException w:name="Light Shading" w:semiHidden="0" w:uiPriority="60" w:unhideWhenUsed="0"/>
-    <w:lsdException w:name="Light List" w:semiHidden="0" w:uiPriority="61" w:unhideWhenUsed="0"/>
-    <w:lsdException w:name="Light Grid" w:semiHidden="0" w:uiPriority="62" w:unhideWhenUsed="0"/>
-    <w:lsdException w:name="Medium Shading 1" w:semiHidden="0" w:uiPriority="63" w:unhideWhenUsed="0"/>
-    <w:lsdException w:name="Medium Shading 2" w:semiHidden="0" w:uiPriority="64" w:unhideWhenUsed="0"/>
-    <w:lsdException w:name="Medium List 1" w:semiHidden="0" w:uiPriority="65" w:unhideWhenUsed="0"/>
-    <w:lsdException w:name="Medium List 2" w:semiHidden="0" w:uiPriority="66" w:unhideWhenUsed="0"/>
-    <w:lsdException w:name="Medium Grid 1" w:semiHidden="0" w:uiPriority="67" w:unhideWhenUsed="0"/>
-    <w:lsdException w:name="Medium Grid 2" w:semiHidden="0" w:uiPriority="68" w:unhideWhenUsed="0"/>
-    <w:lsdException w:name="Medium Grid 3" w:semiHidden="0" w:uiPriority="69" w:unhideWhenUsed="0"/>
-    <w:lsdException w:name="Dark List" w:semiHidden="0" w:uiPriority="70" w:unhideWhenUsed="0"/>
-    <w:lsdException w:name="Colorful Shading" w:semiHidden="0" w:uiPriority="71" w:unhideWhenUsed="0"/>
-    <w:lsdException w:name="Colorful List" w:semiHidden="0" w:uiPriority="72" w:unhideWhenUsed="0"/>
-    <w:lsdException w:name="Colorful Grid" w:semiHidden="0" w:uiPriority="73" w:unhideWhenUsed="0"/>
-    <w:lsdException w:name="Light Shading Accent 1" w:semiHidden="0" w:uiPriority="60" w:unhideWhenUsed="0"/>
-    <w:lsdException w:name="Light List Accent 1" w:semiHidden="0" w:uiPriority="61" w:unhideWhenUsed="0"/>
-    <w:lsdException w:name="Light Grid Accent 1" w:semiHidden="0" w:uiPriority="62" w:unhideWhenUsed="0"/>
-    <w:lsdException w:name="Medium Shading 1 Accent 1" w:semiHidden="0" w:uiPriority="63" w:unhideWhenUsed="0"/>
-    <w:lsdException w:name="Medium Shading 2 Accent 1" w:semiHidden="0" w:uiPriority="64" w:unhideWhenUsed="0"/>
-    <w:lsdException w:name="Medium List 1 Accent 1" w:semiHidden="0" w:uiPriority="65" w:unhideWhenUsed="0"/>
-    <w:lsdException w:name="Revision" w:unhideWhenUsed="0"/>
-    <w:lsdException w:name="List Paragraph" w:semiHidden="0" w:uiPriority="34" w:unhideWhenUsed="0" w:qFormat="1"/>
-    <w:lsdException w:name="Quote" w:semiHidden="0" w:uiPriority="29" w:unhideWhenUsed="0" w:qFormat="1"/>
-    <w:lsdException w:name="Intense Quote" w:semiHidden="0" w:uiPriority="30" w:unhideWhenUsed="0" w:qFormat="1"/>
-    <w:lsdException w:name="Medium List 2 Accent 1" w:semiHidden="0" w:uiPriority="66" w:unhideWhenUsed="0"/>
-    <w:lsdException w:name="Medium Grid 1 Accent 1" w:semiHidden="0" w:uiPriority="67" w:unhideWhenUsed="0"/>
-    <w:lsdException w:name="Medium Grid 2 Accent 1" w:semiHidden="0" w:uiPriority="68" w:unhideWhenUsed="0"/>
-    <w:lsdException w:name="Medium Grid 3 Accent 1" w:semiHidden="0" w:uiPriority="69" w:unhideWhenUsed="0"/>
-    <w:lsdException w:name="Dark List Accent 1" w:semiHidden="0" w:uiPriority="70" w:unhideWhenUsed="0"/>
-    <w:lsdException w:name="Colorful Shading Accent 1" w:semiHidden="0" w:uiPriority="71" w:unhideWhenUsed="0"/>
-    <w:lsdException w:name="Colorful List Accent 1" w:semiHidden="0" w:uiPriority="72" w:unhideWhenUsed="0"/>
-    <w:lsdException w:name="Colorful Grid Accent 1" w:semiHidden="0" w:uiPriority="73" w:unhideWhenUsed="0"/>
-    <w:lsdException w:name="Light Shading Accent 2" w:semiHidden="0" w:uiPriority="60" w:unhideWhenUsed="0"/>
-    <w:lsdException w:name="Light List Accent 2" w:semiHidden="0" w:uiPriority="61" w:unhideWhenUsed="0"/>
-    <w:lsdException w:name="Light Grid Accent 2" w:semiHidden="0" w:uiPriority="62" w:unhideWhenUsed="0"/>
-    <w:lsdException w:name="Medium Shading 1 Accent 2" w:semiHidden="0" w:uiPriority="63" w:unhideWhenUsed="0"/>
-    <w:lsdException w:name="Medium Shading 2 Accent 2" w:semiHidden="0" w:uiPriority="64" w:unhideWhenUsed="0"/>
-    <w:lsdException w:name="Medium List 1 Accent 2" w:semiHidden="0" w:uiPriority="65" w:unhideWhenUsed="0"/>
-    <w:lsdException w:name="Medium List 2 Accent 2" w:semiHidden="0" w:uiPriority="66" w:unhideWhenUsed="0"/>
-    <w:lsdException w:name="Medium Grid 1 Accent 2" w:semiHidden="0" w:uiPriority="67" w:unhideWhenUsed="0"/>
-    <w:lsdException w:name="Medium Grid 2 Accent 2" w:semiHidden="0" w:uiPriority="68" w:unhideWhenUsed="0"/>
-    <w:lsdException w:name="Medium Grid 3 Accent 2" w:semiHidden="0" w:uiPriority="69" w:unhideWhenUsed="0"/>
-    <w:lsdException w:name="Dark List Accent 2" w:semiHidden="0" w:uiPriority="70" w:unhideWhenUsed="0"/>
-    <w:lsdException w:name="Colorful Shading Accent 2" w:semiHidden="0" w:uiPriority="71" w:unhideWhenUsed="0"/>
-    <w:lsdException w:name="Colorful List Accent 2" w:semiHidden="0" w:uiPriority="72" w:unhideWhenUsed="0"/>
-    <w:lsdException w:name="Colorful Grid Accent 2" w:semiHidden="0" w:uiPriority="73" w:unhideWhenUsed="0"/>
-    <w:lsdException w:name="Light Shading Accent 3" w:semiHidden="0" w:uiPriority="60" w:unhideWhenUsed="0"/>
-    <w:lsdException w:name="Light List Accent 3" w:semiHidden="0" w:uiPriority="61" w:unhideWhenUsed="0"/>
-    <w:lsdException w:name="Light Grid Accent 3" w:semiHidden="0" w:uiPriority="62" w:unhideWhenUsed="0"/>
-    <w:lsdException w:name="Medium Shading 1 Accent 3" w:semiHidden="0" w:uiPriority="63" w:unhideWhenUsed="0"/>
-    <w:lsdException w:name="Medium Shading 2 Accent 3" w:semiHidden="0" w:uiPriority="64" w:unhideWhenUsed="0"/>
-    <w:lsdException w:name="Medium List 1 Accent 3" w:semiHidden="0" w:uiPriority="65" w:unhideWhenUsed="0"/>
-    <w:lsdException w:name="Medium List 2 Accent 3" w:semiHidden="0" w:uiPriority="66" w:unhideWhenUsed="0"/>
-    <w:lsdException w:name="Medium Grid 1 Accent 3" w:semiHidden="0" w:uiPriority="67" w:unhideWhenUsed="0"/>
-    <w:lsdException w:name="Medium Grid 2 Accent 3" w:semiHidden="0" w:uiPriority="68" w:unhideWhenUsed="0"/>
-    <w:lsdException w:name="Medium Grid 3 Accent 3" w:semiHidden="0" w:uiPriority="69" w:unhideWhenUsed="0"/>
-    <w:lsdException w:name="Dark List Accent 3" w:semiHidden="0" w:uiPriority="70" w:unhideWhenUsed="0"/>
-    <w:lsdException w:name="Colorful Shading Accent 3" w:semiHidden="0" w:uiPriority="71" w:unhideWhenUsed="0"/>
-    <w:lsdException w:name="Colorful List Accent 3" w:semiHidden="0" w:uiPriority="72" w:unhideWhenUsed="0"/>
-    <w:lsdException w:name="Colorful Grid Accent 3" w:semiHidden="0" w:uiPriority="73" w:unhideWhenUsed="0"/>
-    <w:lsdException w:name="Light Shading Accent 4" w:semiHidden="0" w:uiPriority="60" w:unhideWhenUsed="0"/>
-    <w:lsdException w:name="Light List Accent 4" w:semiHidden="0" w:uiPriority="61" w:unhideWhenUsed="0"/>
-    <w:lsdException w:name="Light Grid Accent 4" w:semiHidden="0" w:uiPriority="62" w:unhideWhenUsed="0"/>
-    <w:lsdException w:name="Medium Shading 1 Accent 4" w:semiHidden="0" w:uiPriority="63" w:unhideWhenUsed="0"/>
-    <w:lsdException w:name="Medium Shading 2 Accent 4" w:semiHidden="0" w:uiPriority="64" w:unhideWhenUsed="0"/>
-    <w:lsdException w:name="Medium List 1 Accent 4" w:semiHidden="0" w:uiPriority="65" w:unhideWhenUsed="0"/>
-    <w:lsdException w:name="Medium List 2 Accent 4" w:semiHidden="0" w:uiPriority="66" w:unhideWhenUsed="0"/>
-    <w:lsdException w:name="Medium Grid 1 Accent 4" w:semiHidden="0" w:uiPriority="67" w:unhideWhenUsed="0"/>
-    <w:lsdException w:name="Medium Grid 2 Accent 4" w:semiHidden="0" w:uiPriority="68" w:unhideWhenUsed="0"/>
-    <w:lsdException w:name="Medium Grid 3 Accent 4" w:semiHidden="0" w:uiPriority="69" w:unhideWhenUsed="0"/>
-    <w:lsdException w:name="Dark List Accent 4" w:semiHidden="0" w:uiPriority="70" w:unhideWhenUsed="0"/>
-    <w:lsdException w:name="Colorful Shading Accent 4" w:semiHidden="0" w:uiPriority="71" w:unhideWhenUsed="0"/>
-    <w:lsdException w:name="Colorful List Accent 4" w:semiHidden="0" w:uiPriority="72" w:unhideWhenUsed="0"/>
-    <w:lsdException w:name="Colorful Grid Accent 4" w:semiHidden="0" w:uiPriority="73" w:unhideWhenUsed="0"/>
-    <w:lsdException w:name="Light Shading Accent 5" w:semiHidden="0" w:uiPriority="60" w:unhideWhenUsed="0"/>
-    <w:lsdException w:name="Light List Accent 5" w:semiHidden="0" w:uiPriority="61" w:unhideWhenUsed="0"/>
-    <w:lsdException w:name="Light Grid Accent 5" w:semiHidden="0" w:uiPriority="62" w:unhideWhenUsed="0"/>
-    <w:lsdException w:name="Medium Shading 1 Accent 5" w:semiHidden="0" w:uiPriority="63" w:unhideWhenUsed="0"/>
-    <w:lsdException w:name="Medium Shading 2 Accent 5" w:semiHidden="0" w:uiPriority="64" w:unhideWhenUsed="0"/>
-    <w:lsdException w:name="Medium List 1 Accent 5" w:semiHidden="0" w:uiPriority="65" w:unhideWhenUsed="0"/>
-    <w:lsdException w:name="Medium List 2 Accent 5" w:semiHidden="0" w:uiPriority="66" w:unhideWhenUsed="0"/>
-    <w:lsdException w:name="Medium Grid 1 Accent 5" w:semiHidden="0" w:uiPriority="67" w:unhideWhenUsed="0"/>
-    <w:lsdException w:name="Medium Grid 2 Accent 5" w:semiHidden="0" w:uiPriority="68" w:unhideWhenUsed="0"/>
-    <w:lsdException w:name="Medium Grid 3 Accent 5" w:semiHidden="0" w:uiPriority="69" w:unhideWhenUsed="0"/>
-    <w:lsdException w:name="Dark List Accent 5" w:semiHidden="0" w:uiPriority="70" w:unhideWhenUsed="0"/>
-    <w:lsdException w:name="Colorful Shading Accent 5" w:semiHidden="0" w:uiPriority="71" w:unhideWhenUsed="0"/>
-    <w:lsdException w:name="Colorful List Accent 5" w:semiHidden="0" w:uiPriority="72" w:unhideWhenUsed="0"/>
-    <w:lsdException w:name="Colorful Grid Accent 5" w:semiHidden="0" w:uiPriority="73" w:unhideWhenUsed="0"/>
-    <w:lsdException w:name="Light Shading Accent 6" w:semiHidden="0" w:uiPriority="60" w:unhideWhenUsed="0"/>
-    <w:lsdException w:name="Light List Accent 6" w:semiHidden="0" w:uiPriority="61" w:unhideWhenUsed="0"/>
-    <w:lsdException w:name="Light Grid Accent 6" w:semiHidden="0" w:uiPriority="62" w:unhideWhenUsed="0"/>
-    <w:lsdException w:name="Medium Shading 1 Accent 6" w:semiHidden="0" w:uiPriority="63" w:unhideWhenUsed="0"/>
-    <w:lsdException w:name="Medium Shading 2 Accent 6" w:semiHidden="0" w:uiPriority="64" w:unhideWhenUsed="0"/>
-    <w:lsdException w:name="Medium List 1 Accent 6" w:semiHidden="0" w:uiPriority="65" w:unhideWhenUsed="0"/>
-    <w:lsdException w:name="Medium List 2 Accent 6" w:semiHidden="0" w:uiPriority="66" w:unhideWhenUsed="0"/>
-    <w:lsdException w:name="Medium Grid 1 Accent 6" w:semiHidden="0" w:uiPriority="67" w:unhideWhenUsed="0"/>
-    <w:lsdException w:name="Medium Grid 2 Accent 6" w:semiHidden="0" w:uiPriority="68" w:unhideWhenUsed="0"/>
-    <w:lsdException w:name="Medium Grid 3 Accent 6" w:semiHidden="0" w:uiPriority="69" w:unhideWhenUsed="0"/>
-    <w:lsdException w:name="Dark List Accent 6" w:semiHidden="0" w:uiPriority="70" w:unhideWhenUsed="0"/>
-    <w:lsdException w:name="Colorful Shading Accent 6" w:semiHidden="0" w:uiPriority="71" w:unhideWhenUsed="0"/>
-    <w:lsdException w:name="Colorful List Accent 6" w:semiHidden="0" w:uiPriority="72" w:unhideWhenUsed="0"/>
-    <w:lsdException w:name="Colorful Grid Accent 6" w:semiHidden="0" w:uiPriority="73" w:unhideWhenUsed="0"/>
-    <w:lsdException w:name="Subtle Emphasis" w:semiHidden="0" w:uiPriority="19" w:unhideWhenUsed="0" w:qFormat="1"/>
-    <w:lsdException w:name="Intense Emphasis" w:semiHidden="0" w:uiPriority="21" w:unhideWhenUsed="0" w:qFormat="1"/>
-    <w:lsdException w:name="Subtle Reference" w:semiHidden="0" w:uiPriority="31" w:unhideWhenUsed="0" w:qFormat="1"/>
-    <w:lsdException w:name="Intense Reference" w:semiHidden="0" w:uiPriority="32" w:unhideWhenUsed="0" w:qFormat="1"/>
-    <w:lsdException w:name="Book Title" w:semiHidden="0" w:uiPriority="33" w:unhideWhenUsed="0" w:qFormat="1"/>
-    <w:lsdException w:name="Bibliography" w:uiPriority="37"/>
-    <w:lsdException w:name="TOC Heading" w:uiPriority="39" w:qFormat="1"/>
-  </w:latentStyles>
-  <w:style w:type="paragraph" w:default="1" w:styleId="a">
-    <w:name w:val="Normal"/>
-    <w:qFormat/>
-    <w:pPr>
-      <w:widowControl w:val="0"/>
-      <w:jc w:val="both"/>
-    </w:pPr>
-  </w:style>
-  <w:style w:type="character" w:default="1" w:styleId="a0">
-    <w:name w:val="Default Paragraph Font"/>
-    <w:uiPriority w:val="1"/>
-    <w:semiHidden/>
-    <w:unhideWhenUsed/>
-  </w:style>
-  <w:style w:type="table" w:default="1" w:styleId="a1">
-    <w:name w:val="Normal Table"/>
-    <w:uiPriority w:val="99"/>
-    <w:semiHidden/>
-    <w:unhideWhenUsed/>
-    <w:tblPr>
-      <w:tblInd w:w="0" w:type="dxa"/>
-      <w:tblCellMar>
-        <w:top w:w="0" w:type="dxa"/>
-        <w:left w:w="108" w:type="dxa"/>
-        <w:bottom w:w="0" w:type="dxa"/>
-        <w:right w:w="108" w:type="dxa"/>
-      </w:tblCellMar>
-    </w:tblPr>
-  </w:style>
-  <w:style w:type="numbering" w:default="1" w:styleId="a2">
-    <w:name w:val="No List"/>
-    <w:uiPriority w:val="99"/>
-    <w:semiHidden/>
-    <w:unhideWhenUsed/>
-  </w:style>
-</w:styles>
-</file>
-
-<file path=word/stylesWithEffects.xml><?xml version="1.0" encoding="utf-8"?>
-<w:styles xmlns:wpc="http://schemas.microsoft.com/office/word/2010/wordprocessingCanvas" xmlns:mo="http://schemas.microsoft.com/office/mac/office/2008/main" xmlns:mc="http://schemas.openxmlformats.org/markup-compatibility/2006" xmlns:mv="urn:schemas-microsoft-com:mac:vml" xmlns:o="urn:schemas-microsoft-com:office:office" xmlns:r="http://schemas.openxmlformats.org/officeDocument/2006/relationships" xmlns:m="http://schemas.openxmlformats.org/officeDocument/2006/math" xmlns:v="urn:schemas-microsoft-com:vml" xmlns:wp14="http://schemas.microsoft.com/office/word/2010/wordprocessingDrawing" xmlns:wp="http://schemas.openxmlformats.org/drawingml/2006/wordprocessingDrawing" xmlns:w10="urn:schemas-microsoft-com:office:word" xmlns:w="http://schemas.openxmlformats.org/wordprocessingml/2006/main" xmlns:w14="http://schemas.microsoft.com/office/word/2010/wordml" xmlns:wpg="http://schemas.microsoft.com/office/word/2010/wordprocessingGroup" xmlns:wpi="http://schemas.microsoft.com/office/word/2010/wordprocessingInk" xmlns:wne="http://schemas.microsoft.com/office/word/2006/wordml" xmlns:wps="http://schemas.microsoft.com/office/word/2010/wordprocessingShape" mc:Ignorable="w14 wp14">
-  <w:docDefaults>
-    <w:rPrDefault>
-      <w:rPr>
-        <w:rFonts w:asciiTheme="minorHAnsi" w:eastAsiaTheme="minorEastAsia" w:hAnsiTheme="minorHAnsi" w:cstheme="minorBidi"/>
-        <w:kern w:val="2"/>
-        <w:sz w:val="21"/>
-        <w:szCs w:val="22"/>
-        <w:lang w:val="en-US" w:eastAsia="zh-CN" w:bidi="ar-SA"/>
-      </w:rPr>
-    </w:rPrDefault>
-    <w:pPrDefault/>
-  </w:docDefaults>
-  <w:latentStyles w:defLockedState="0" w:defUIPriority="99" w:defSemiHidden="1" w:defUnhideWhenUsed="1" w:defQFormat="0" w:count="276">
-    <w:lsdException w:name="Normal" w:semiHidden="0" w:uiPriority="0" w:unhideWhenUsed="0" w:qFormat="1"/>
-    <w:lsdException w:name="heading 1" w:semiHidden="0" w:uiPriority="9" w:unhideWhenUsed="0" w:qFormat="1"/>
-    <w:lsdException w:name="heading 2" w:uiPriority="9" w:qFormat="1"/>
-    <w:lsdException w:name="heading 3" w:uiPriority="9" w:qFormat="1"/>
-    <w:lsdException w:name="heading 4" w:uiPriority="9" w:qFormat="1"/>
-    <w:lsdException w:name="heading 5" w:uiPriority="9" w:qFormat="1"/>
-    <w:lsdException w:name="heading 6" w:uiPriority="9" w:qFormat="1"/>
-    <w:lsdException w:name="heading 7" w:uiPriority="9" w:qFormat="1"/>
-    <w:lsdException w:name="heading 8" w:uiPriority="9" w:qFormat="1"/>
-    <w:lsdException w:name="heading 9" w:uiPriority="9" w:qFormat="1"/>
-    <w:lsdException w:name="toc 1" w:uiPriority="39"/>
-    <w:lsdException w:name="toc 2" w:uiPriority="39"/>
-    <w:lsdException w:name="toc 3" w:uiPriority="39"/>
-    <w:lsdException w:name="toc 4" w:uiPriority="39"/>
-    <w:lsdException w:name="toc 5" w:uiPriority="39"/>
-    <w:lsdException w:name="toc 6" w:uiPriority="39"/>
-    <w:lsdException w:name="toc 7" w:uiPriority="39"/>
-    <w:lsdException w:name="toc 8" w:uiPriority="39"/>
-    <w:lsdException w:name="toc 9" w:uiPriority="39"/>
-    <w:lsdException w:name="caption" w:uiPriority="35" w:qFormat="1"/>
-    <w:lsdException w:name="Title" w:semiHidden="0" w:uiPriority="10" w:unhideWhenUsed="0" w:qFormat="1"/>
-    <w:lsdException w:name="Default Paragraph Font" w:uiPriority="1"/>
-    <w:lsdException w:name="Subtitle" w:semiHidden="0" w:uiPriority="11" w:unhideWhenUsed="0" w:qFormat="1"/>
-    <w:lsdException w:name="Strong" w:semiHidden="0" w:uiPriority="22" w:unhideWhenUsed="0" w:qFormat="1"/>
-    <w:lsdException w:name="Emphasis" w:semiHidden="0" w:uiPriority="20" w:unhideWhenUsed="0" w:qFormat="1"/>
-    <w:lsdException w:name="Table Grid" w:semiHidden="0" w:uiPriority="39" w:unhideWhenUsed="0"/>
-    <w:lsdException w:name="Note Level 1" w:semiHidden="0" w:unhideWhenUsed="0"/>
-    <w:lsdException w:name="Note Level 2" w:semiHidden="0" w:unhideWhenUsed="0"/>
-    <w:lsdException w:name="Note Level 3" w:semiHidden="0" w:unhideWhenUsed="0"/>
-    <w:lsdException w:name="Note Level 4" w:semiHidden="0" w:unhideWhenUsed="0"/>
-    <w:lsdException w:name="Note Level 5" w:semiHidden="0" w:unhideWhenUsed="0"/>
-    <w:lsdException w:name="Note Level 6" w:semiHidden="0" w:unhideWhenUsed="0"/>
-    <w:lsdException w:name="Note Level 7" w:semiHidden="0" w:unhideWhenUsed="0"/>
-    <w:lsdException w:name="Note Level 8" w:semiHidden="0" w:unhideWhenUsed="0"/>
-    <w:lsdException w:name="Note Level 9" w:semiHidden="0" w:unhideWhenUsed="0"/>
-    <w:lsdException w:name="Placeholder Text" w:unhideWhenUsed="0"/>
-    <w:lsdException w:name="No Spacing" w:semiHidden="0" w:uiPriority="1" w:unhideWhenUsed="0" w:qFormat="1"/>
-    <w:lsdException w:name="Light Shading" w:semiHidden="0" w:uiPriority="60" w:unhideWhenUsed="0"/>
-    <w:lsdException w:name="Light List" w:semiHidden="0" w:uiPriority="61" w:unhideWhenUsed="0"/>
-    <w:lsdException w:name="Light Grid" w:semiHidden="0" w:uiPriority="62" w:unhideWhenUsed="0"/>
-    <w:lsdException w:name="Medium Shading 1" w:semiHidden="0" w:uiPriority="63" w:unhideWhenUsed="0"/>
-    <w:lsdException w:name="Medium Shading 2" w:semiHidden="0" w:uiPriority="64" w:unhideWhenUsed="0"/>
-    <w:lsdException w:name="Medium List 1" w:semiHidden="0" w:uiPriority="65" w:unhideWhenUsed="0"/>
-    <w:lsdException w:name="Medium List 2" w:semiHidden="0" w:uiPriority="66" w:unhideWhenUsed="0"/>
-    <w:lsdException w:name="Medium Grid 1" w:semiHidden="0" w:uiPriority="67" w:unhideWhenUsed="0"/>
-    <w:lsdException w:name="Medium Grid 2" w:semiHidden="0" w:uiPriority="68" w:unhideWhenUsed="0"/>
-    <w:lsdException w:name="Medium Grid 3" w:semiHidden="0" w:uiPriority="69" w:unhideWhenUsed="0"/>
-    <w:lsdException w:name="Dark List" w:semiHidden="0" w:uiPriority="70" w:unhideWhenUsed="0"/>
-    <w:lsdException w:name="Colorful Shading" w:semiHidden="0" w:uiPriority="71" w:unhideWhenUsed="0"/>
-    <w:lsdException w:name="Colorful List" w:semiHidden="0" w:uiPriority="72" w:unhideWhenUsed="0"/>
-    <w:lsdException w:name="Colorful Grid" w:semiHidden="0" w:uiPriority="73" w:unhideWhenUsed="0"/>
-    <w:lsdException w:name="Light Shading Accent 1" w:semiHidden="0" w:uiPriority="60" w:unhideWhenUsed="0"/>
-    <w:lsdException w:name="Light List Accent 1" w:semiHidden="0" w:uiPriority="61" w:unhideWhenUsed="0"/>
-    <w:lsdException w:name="Light Grid Accent 1" w:semiHidden="0" w:uiPriority="62" w:unhideWhenUsed="0"/>
-    <w:lsdException w:name="Medium Shading 1 Accent 1" w:semiHidden="0" w:uiPriority="63" w:unhideWhenUsed="0"/>
-    <w:lsdException w:name="Medium Shading 2 Accent 1" w:semiHidden="0" w:uiPriority="64" w:unhideWhenUsed="0"/>
-    <w:lsdException w:name="Medium List 1 Accent 1" w:semiHidden="0" w:uiPriority="65" w:unhideWhenUsed="0"/>
-    <w:lsdException w:name="Revision" w:unhideWhenUsed="0"/>
-    <w:lsdException w:name="List Paragraph" w:semiHidden="0" w:uiPriority="34" w:unhideWhenUsed="0" w:qFormat="1"/>
-    <w:lsdException w:name="Quote" w:semiHidden="0" w:uiPriority="29" w:unhideWhenUsed="0" w:qFormat="1"/>
-    <w:lsdException w:name="Intense Quote" w:semiHidden="0" w:uiPriority="30" w:unhideWhenUsed="0" w:qFormat="1"/>
-    <w:lsdException w:name="Medium List 2 Accent 1" w:semiHidden="0" w:uiPriority="66" w:unhideWhenUsed="0"/>
-    <w:lsdException w:name="Medium Grid 1 Accent 1" w:semiHidden="0" w:uiPriority="67" w:unhideWhenUsed="0"/>
-    <w:lsdException w:name="Medium Grid 2 Accent 1" w:semiHidden="0" w:uiPriority="68" w:unhideWhenUsed="0"/>
-    <w:lsdException w:name="Medium Grid 3 Accent 1" w:semiHidden="0" w:uiPriority="69" w:unhideWhenUsed="0"/>
-    <w:lsdException w:name="Dark List Accent 1" w:semiHidden="0" w:uiPriority="70" w:unhideWhenUsed="0"/>
-    <w:lsdException w:name="Colorful Shading Accent 1" w:semiHidden="0" w:uiPriority="71" w:unhideWhenUsed="0"/>
-    <w:lsdException w:name="Colorful List Accent 1" w:semiHidden="0" w:uiPriority="72" w:unhideWhenUsed="0"/>
-    <w:lsdException w:name="Colorful Grid Accent 1" w:semiHidden="0" w:uiPriority="73" w:unhideWhenUsed="0"/>
-    <w:lsdException w:name="Light Shading Accent 2" w:semiHidden="0" w:uiPriority="60" w:unhideWhenUsed="0"/>
-    <w:lsdException w:name="Light List Accent 2" w:semiHidden="0" w:uiPriority="61" w:unhideWhenUsed="0"/>
-    <w:lsdException w:name="Light Grid Accent 2" w:semiHidden="0" w:uiPriority="62" w:unhideWhenUsed="0"/>
-    <w:lsdException w:name="Medium Shading 1 Accent 2" w:semiHidden="0" w:uiPriority="63" w:unhideWhenUsed="0"/>
-    <w:lsdException w:name="Medium Shading 2 Accent 2" w:semiHidden="0" w:uiPriority="64" w:unhideWhenUsed="0"/>
-    <w:lsdException w:name="Medium List 1 Accent 2" w:semiHidden="0" w:uiPriority="65" w:unhideWhenUsed="0"/>
-    <w:lsdException w:name="Medium List 2 Accent 2" w:semiHidden="0" w:uiPriority="66" w:unhideWhenUsed="0"/>
-    <w:lsdException w:name="Medium Grid 1 Accent 2" w:semiHidden="0" w:uiPriority="67" w:unhideWhenUsed="0"/>
-    <w:lsdException w:name="Medium Grid 2 Accent 2" w:semiHidden="0" w:uiPriority="68" w:unhideWhenUsed="0"/>
-    <w:lsdException w:name="Medium Grid 3 Accent 2" w:semiHidden="0" w:uiPriority="69" w:unhideWhenUsed="0"/>
-    <w:lsdException w:name="Dark List Accent 2" w:semiHidden="0" w:uiPriority="70" w:unhideWhenUsed="0"/>
-    <w:lsdException w:name="Colorful Shading Accent 2" w:semiHidden="0" w:uiPriority="71" w:unhideWhenUsed="0"/>
-    <w:lsdException w:name="Colorful List Accent 2" w:semiHidden="0" w:uiPriority="72" w:unhideWhenUsed="0"/>
-    <w:lsdException w:name="Colorful Grid Accent 2" w:semiHidden="0" w:uiPriority="73" w:unhideWhenUsed="0"/>
-    <w:lsdException w:name="Light Shading Accent 3" w:semiHidden="0" w:uiPriority="60" w:unhideWhenUsed="0"/>
-    <w:lsdException w:name="Light List Accent 3" w:semiHidden="0" w:uiPriority="61" w:unhideWhenUsed="0"/>
-    <w:lsdException w:name="Light Grid Accent 3" w:semiHidden="0" w:uiPriority="62" w:unhideWhenUsed="0"/>
-    <w:lsdException w:name="Medium Shading 1 Accent 3" w:semiHidden="0" w:uiPriority="63" w:unhideWhenUsed="0"/>
-    <w:lsdException w:name="Medium Shading 2 Accent 3" w:semiHidden="0" w:uiPriority="64" w:unhideWhenUsed="0"/>
-    <w:lsdException w:name="Medium List 1 Accent 3" w:semiHidden="0" w:uiPriority="65" w:unhideWhenUsed="0"/>
-    <w:lsdException w:name="Medium List 2 Accent 3" w:semiHidden="0" w:uiPriority="66" w:unhideWhenUsed="0"/>
-    <w:lsdException w:name="Medium Grid 1 Accent 3" w:semiHidden="0" w:uiPriority="67" w:unhideWhenUsed="0"/>
-    <w:lsdException w:name="Medium Grid 2 Accent 3" w:semiHidden="0" w:uiPriority="68" w:unhideWhenUsed="0"/>
-    <w:lsdException w:name="Medium Grid 3 Accent 3" w:semiHidden="0" w:uiPriority="69" w:unhideWhenUsed="0"/>
-    <w:lsdException w:name="Dark List Accent 3" w:semiHidden="0" w:uiPriority="70" w:unhideWhenUsed="0"/>
-    <w:lsdException w:name="Colorful Shading Accent 3" w:semiHidden="0" w:uiPriority="71" w:unhideWhenUsed="0"/>
-    <w:lsdException w:name="Colorful List Accent 3" w:semiHidden="0" w:uiPriority="72" w:unhideWhenUsed="0"/>
-    <w:lsdException w:name="Colorful Grid Accent 3" w:semiHidden="0" w:uiPriority="73" w:unhideWhenUsed="0"/>
-    <w:lsdException w:name="Light Shading Accent 4" w:semiHidden="0" w:uiPriority="60" w:unhideWhenUsed="0"/>
-    <w:lsdException w:name="Light List Accent 4" w:semiHidden="0" w:uiPriority="61" w:unhideWhenUsed="0"/>
-    <w:lsdException w:name="Light Grid Accent 4" w:semiHidden="0" w:uiPriority="62" w:unhideWhenUsed="0"/>
-    <w:lsdException w:name="Medium Shading 1 Accent 4" w:semiHidden="0" w:uiPriority="63" w:unhideWhenUsed="0"/>
-    <w:lsdException w:name="Medium Shading 2 Accent 4" w:semiHidden="0" w:uiPriority="64" w:unhideWhenUsed="0"/>
-    <w:lsdException w:name="Medium List 1 Accent 4" w:semiHidden="0" w:uiPriority="65" w:unhideWhenUsed="0"/>
-    <w:lsdException w:name="Medium List 2 Accent 4" w:semiHidden="0" w:uiPriority="66" w:unhideWhenUsed="0"/>
-    <w:lsdException w:name="Medium Grid 1 Accent 4" w:semiHidden="0" w:uiPriority="67" w:unhideWhenUsed="0"/>
-    <w:lsdException w:name="Medium Grid 2 Accent 4" w:semiHidden="0" w:uiPriority="68" w:unhideWhenUsed="0"/>
-    <w:lsdException w:name="Medium Grid 3 Accent 4" w:semiHidden="0" w:uiPriority="69" w:unhideWhenUsed="0"/>
-    <w:lsdException w:name="Dark List Accent 4" w:semiHidden="0" w:uiPriority="70" w:unhideWhenUsed="0"/>
-    <w:lsdException w:name="Colorful Shading Accent 4" w:semiHidden="0" w:uiPriority="71" w:unhideWhenUsed="0"/>
-    <w:lsdException w:name="Colorful List Accent 4" w:semiHidden="0" w:uiPriority="72" w:unhideWhenUsed="0"/>
-    <w:lsdException w:name="Colorful Grid Accent 4" w:semiHidden="0" w:uiPriority="73" w:unhideWhenUsed="0"/>
-    <w:lsdException w:name="Light Shading Accent 5" w:semiHidden="0" w:uiPriority="60" w:unhideWhenUsed="0"/>
-    <w:lsdException w:name="Light List Accent 5" w:semiHidden="0" w:uiPriority="61" w:unhideWhenUsed="0"/>
-    <w:lsdException w:name="Light Grid Accent 5" w:semiHidden="0" w:uiPriority="62" w:unhideWhenUsed="0"/>
-    <w:lsdException w:name="Medium Shading 1 Accent 5" w:semiHidden="0" w:uiPriority="63" w:unhideWhenUsed="0"/>
-    <w:lsdException w:name="Medium Shading 2 Accent 5" w:semiHidden="0" w:uiPriority="64" w:unhideWhenUsed="0"/>
-    <w:lsdException w:name="Medium List 1 Accent 5" w:semiHidden="0" w:uiPriority="65" w:unhideWhenUsed="0"/>
-    <w:lsdException w:name="Medium List 2 Accent 5" w:semiHidden="0" w:uiPriority="66" w:unhideWhenUsed="0"/>
-    <w:lsdException w:name="Medium Grid 1 Accent 5" w:semiHidden="0" w:uiPriority="67" w:unhideWhenUsed="0"/>
-    <w:lsdException w:name="Medium Grid 2 Accent 5" w:semiHidden="0" w:uiPriority="68" w:unhideWhenUsed="0"/>
-    <w:lsdException w:name="Medium Grid 3 Accent 5" w:semiHidden="0" w:uiPriority="69" w:unhideWhenUsed="0"/>
-    <w:lsdException w:name="Dark List Accent 5" w:semiHidden="0" w:uiPriority="70" w:unhideWhenUsed="0"/>
-    <w:lsdException w:name="Colorful Shading Accent 5" w:semiHidden="0" w:uiPriority="71" w:unhideWhenUsed="0"/>
-    <w:lsdException w:name="Colorful List Accent 5" w:semiHidden="0" w:uiPriority="72" w:unhideWhenUsed="0"/>
-    <w:lsdException w:name="Colorful Grid Accent 5" w:semiHidden="0" w:uiPriority="73" w:unhideWhenUsed="0"/>
-    <w:lsdException w:name="Light Shading Accent 6" w:semiHidden="0" w:uiPriority="60" w:unhideWhenUsed="0"/>
-    <w:lsdException w:name="Light List Accent 6" w:semiHidden="0" w:uiPriority="61" w:unhideWhenUsed="0"/>
-    <w:lsdException w:name="Light Grid Accent 6" w:semiHidden="0" w:uiPriority="62" w:unhideWhenUsed="0"/>
-    <w:lsdException w:name="Medium Shading 1 Accent 6" w:semiHidden="0" w:uiPriority="63" w:unhideWhenUsed="0"/>
-    <w:lsdException w:name="Medium Shading 2 Accent 6" w:semiHidden="0" w:uiPriority="64" w:unhideWhenUsed="0"/>
-    <w:lsdException w:name="Medium List 1 Accent 6" w:semiHidden="0" w:uiPriority="65" w:unhideWhenUsed="0"/>
-    <w:lsdException w:name="Medium List 2 Accent 6" w:semiHidden="0" w:uiPriority="66" w:unhideWhenUsed="0"/>
-    <w:lsdException w:name="Medium Grid 1 Accent 6" w:semiHidden="0" w:uiPriority="67" w:unhideWhenUsed="0"/>
-    <w:lsdException w:name="Medium Grid 2 Accent 6" w:semiHidden="0" w:uiPriority="68" w:unhideWhenUsed="0"/>
-    <w:lsdException w:name="Medium Grid 3 Accent 6" w:semiHidden="0" w:uiPriority="69" w:unhideWhenUsed="0"/>
-    <w:lsdException w:name="Dark List Accent 6" w:semiHidden="0" w:uiPriority="70" w:unhideWhenUsed="0"/>
-    <w:lsdException w:name="Colorful Shading Accent 6" w:semiHidden="0" w:uiPriority="71" w:unhideWhenUsed="0"/>
-    <w:lsdException w:name="Colorful List Accent 6" w:semiHidden="0" w:uiPriority="72" w:unhideWhenUsed="0"/>
-    <w:lsdException w:name="Colorful Grid Accent 6" w:semiHidden="0" w:uiPriority="73" w:unhideWhenUsed="0"/>
-    <w:lsdException w:name="Subtle Emphasis" w:semiHidden="0" w:uiPriority="19" w:unhideWhenUsed="0" w:qFormat="1"/>
-    <w:lsdException w:name="Intense Emphasis" w:semiHidden="0" w:uiPriority="21" w:unhideWhenUsed="0" w:qFormat="1"/>
-    <w:lsdException w:name="Subtle Reference" w:semiHidden="0" w:uiPriority="31" w:unhideWhenUsed="0" w:qFormat="1"/>
-    <w:lsdException w:name="Intense Reference" w:semiHidden="0" w:uiPriority="32" w:unhideWhenUsed="0" w:qFormat="1"/>
-    <w:lsdException w:name="Book Title" w:semiHidden="0" w:uiPriority="33" w:unhideWhenUsed="0" w:qFormat="1"/>
-    <w:lsdException w:name="Bibliography" w:uiPriority="37"/>
-    <w:lsdException w:name="TOC Heading" w:uiPriority="39" w:qFormat="1"/>
+  <w:latentStyles w:defLockedState="0" w:defUIPriority="99" w:defSemiHidden="0" w:defUnhideWhenUsed="0" w:defQFormat="0" w:count="371">
+    <w:lsdException w:name="Normal" w:uiPriority="0" w:qFormat="1"/>
+    <w:lsdException w:name="heading 1" w:uiPriority="9" w:qFormat="1"/>
+    <w:lsdException w:name="heading 2" w:semiHidden="1" w:uiPriority="9" w:unhideWhenUsed="1" w:qFormat="1"/>
+    <w:lsdException w:name="heading 3" w:semiHidden="1" w:uiPriority="9" w:unhideWhenUsed="1" w:qFormat="1"/>
+    <w:lsdException w:name="heading 4" w:semiHidden="1" w:uiPriority="9" w:unhideWhenUsed="1" w:qFormat="1"/>
+    <w:lsdException w:name="heading 5" w:semiHidden="1" w:uiPriority="9" w:unhideWhenUsed="1" w:qFormat="1"/>
+    <w:lsdException w:name="heading 6" w:semiHidden="1" w:uiPriority="9" w:unhideWhenUsed="1" w:qFormat="1"/>
+    <w:lsdException w:name="heading 7" w:semiHidden="1" w:uiPriority="9" w:unhideWhenUsed="1" w:qFormat="1"/>
+    <w:lsdException w:name="heading 8" w:semiHidden="1" w:uiPriority="9" w:unhideWhenUsed="1" w:qFormat="1"/>
+    <w:lsdException w:name="heading 9" w:semiHidden="1" w:uiPriority="9" w:unhideWhenUsed="1" w:qFormat="1"/>
+    <w:lsdException w:name="index 1" w:semiHidden="1" w:unhideWhenUsed="1"/>
+    <w:lsdException w:name="index 2" w:semiHidden="1" w:unhideWhenUsed="1"/>
+    <w:lsdException w:name="index 3" w:semiHidden="1" w:unhideWhenUsed="1"/>
+    <w:lsdException w:name="index 4" w:semiHidden="1" w:unhideWhenUsed="1"/>
+    <w:lsdException w:name="index 5" w:semiHidden="1" w:unhideWhenUsed="1"/>
+    <w:lsdException w:name="index 6" w:semiHidden="1" w:unhideWhenUsed="1"/>
+    <w:lsdException w:name="index 7" w:semiHidden="1" w:unhideWhenUsed="1"/>
+    <w:lsdException w:name="index 8" w:semiHidden="1" w:unhideWhenUsed="1"/>
+    <w:lsdException w:name="index 9" w:semiHidden="1" w:unhideWhenUsed="1"/>
+    <w:lsdException w:name="toc 1" w:semiHidden="1" w:uiPriority="39" w:unhideWhenUsed="1"/>
+    <w:lsdException w:name="toc 2" w:semiHidden="1" w:uiPriority="39" w:unhideWhenUsed="1"/>
+    <w:lsdException w:name="toc 3" w:semiHidden="1" w:uiPriority="39" w:unhideWhenUsed="1"/>
+    <w:lsdException w:name="toc 4" w:semiHidden="1" w:uiPriority="39" w:unhideWhenUsed="1"/>
+    <w:lsdException w:name="toc 5" w:semiHidden="1" w:uiPriority="39" w:unhideWhenUsed="1"/>
+    <w:lsdException w:name="toc 6" w:semiHidden="1" w:uiPriority="39" w:unhideWhenUsed="1"/>
+    <w:lsdException w:name="toc 7" w:semiHidden="1" w:uiPriority="39" w:unhideWhenUsed="1"/>
+    <w:lsdException w:name="toc 8" w:semiHidden="1" w:uiPriority="39" w:unhideWhenUsed="1"/>
+    <w:lsdException w:name="toc 9" w:semiHidden="1" w:uiPriority="39" w:unhideWhenUsed="1"/>
+    <w:lsdException w:name="Normal Indent" w:semiHidden="1" w:unhideWhenUsed="1"/>
+    <w:lsdException w:name="footnote text" w:semiHidden="1" w:unhideWhenUsed="1"/>
+    <w:lsdException w:name="annotation text" w:semiHidden="1" w:unhideWhenUsed="1"/>
+    <w:lsdException w:name="header" w:semiHidden="1" w:unhideWhenUsed="1"/>
+    <w:lsdException w:name="footer" w:semiHidden="1" w:unhideWhenUsed="1"/>
+    <w:lsdException w:name="index heading" w:semiHidden="1" w:unhideWhenUsed="1"/>
+    <w:lsdException w:name="caption" w:semiHidden="1" w:uiPriority="35" w:unhideWhenUsed="1" w:qFormat="1"/>
+    <w:lsdException w:name="table of figures" w:semiHidden="1" w:unhideWhenUsed="1"/>
+    <w:lsdException w:name="envelope address" w:semiHidden="1" w:unhideWhenUsed="1"/>
+    <w:lsdException w:name="envelope return" w:semiHidden="1" w:unhideWhenUsed="1"/>
+    <w:lsdException w:name="footnote reference" w:semiHidden="1" w:unhideWhenUsed="1"/>
+    <w:lsdException w:name="annotation reference" w:semiHidden="1" w:unhideWhenUsed="1"/>
+    <w:lsdException w:name="line number" w:semiHidden="1" w:unhideWhenUsed="1"/>
+    <w:lsdException w:name="page number" w:semiHidden="1" w:unhideWhenUsed="1"/>
+    <w:lsdException w:name="endnote reference" w:semiHidden="1" w:unhideWhenUsed="1"/>
+    <w:lsdException w:name="endnote text" w:semiHidden="1" w:unhideWhenUsed="1"/>
+    <w:lsdException w:name="table of authorities" w:semiHidden="1" w:unhideWhenUsed="1"/>
+    <w:lsdException w:name="macro" w:semiHidden="1" w:unhideWhenUsed="1"/>
+    <w:lsdException w:name="toa heading" w:semiHidden="1" w:unhideWhenUsed="1"/>
+    <w:lsdException w:name="List" w:semiHidden="1" w:unhideWhenUsed="1"/>
+    <w:lsdException w:name="List Bullet" w:semiHidden="1" w:unhideWhenUsed="1"/>
+    <w:lsdException w:name="List Number" w:semiHidden="1" w:unhideWhenUsed="1"/>
+    <w:lsdException w:name="List 2" w:semiHidden="1" w:unhideWhenUsed="1"/>
+    <w:lsdException w:name="List 3" w:semiHidden="1" w:unhideWhenUsed="1"/>
+    <w:lsdException w:name="List 4" w:semiHidden="1" w:unhideWhenUsed="1"/>
+    <w:lsdException w:name="List 5" w:semiHidden="1" w:unhideWhenUsed="1"/>
+    <w:lsdException w:name="List Bullet 2" w:semiHidden="1" w:unhideWhenUsed="1"/>
+    <w:lsdException w:name="List Bullet 3" w:semiHidden="1" w:unhideWhenUsed="1"/>
+    <w:lsdException w:name="List Bullet 4" w:semiHidden="1" w:unhideWhenUsed="1"/>
+    <w:lsdException w:name="List Bullet 5" w:semiHidden="1" w:unhideWhenUsed="1"/>
+    <w:lsdException w:name="List Number 2" w:semiHidden="1" w:unhideWhenUsed="1"/>
+    <w:lsdException w:name="List Number 3" w:semiHidden="1" w:unhideWhenUsed="1"/>
+    <w:lsdException w:name="List Number 4" w:semiHidden="1" w:unhideWhenUsed="1"/>
+    <w:lsdException w:name="List Number 5" w:semiHidden="1" w:unhideWhenUsed="1"/>
+    <w:lsdException w:name="Title" w:uiPriority="10" w:qFormat="1"/>
+    <w:lsdException w:name="Closing" w:semiHidden="1" w:unhideWhenUsed="1"/>
+    <w:lsdException w:name="Signature" w:semiHidden="1" w:unhideWhenUsed="1"/>
+    <w:lsdException w:name="Default Paragraph Font" w:semiHidden="1" w:uiPriority="1" w:unhideWhenUsed="1"/>
+    <w:lsdException w:name="Body Text" w:semiHidden="1" w:unhideWhenUsed="1"/>
+    <w:lsdException w:name="Body Text Indent" w:semiHidden="1" w:unhideWhenUsed="1"/>
+    <w:lsdException w:name="List Continue" w:semiHidden="1" w:unhideWhenUsed="1"/>
+    <w:lsdException w:name="List Continue 2" w:semiHidden="1" w:unhideWhenUsed="1"/>
+    <w:lsdException w:name="List Continue 3" w:semiHidden="1" w:unhideWhenUsed="1"/>
+    <w:lsdException w:name="List Continue 4" w:semiHidden="1" w:unhideWhenUsed="1"/>
+    <w:lsdException w:name="List Continue 5" w:semiHidden="1" w:unhideWhenUsed="1"/>
+    <w:lsdException w:name="Message Header" w:semiHidden="1" w:unhideWhenUsed="1"/>
+    <w:lsdException w:name="Subtitle" w:uiPriority="11" w:qFormat="1"/>
+    <w:lsdException w:name="Salutation" w:semiHidden="1" w:unhideWhenUsed="1"/>
+    <w:lsdException w:name="Date" w:semiHidden="1" w:unhideWhenUsed="1"/>
+    <w:lsdException w:name="Body Text First Indent" w:semiHidden="1" w:unhideWhenUsed="1"/>
+    <w:lsdException w:name="Body Text First Indent 2" w:semiHidden="1" w:unhideWhenUsed="1"/>
+    <w:lsdException w:name="Note Heading" w:semiHidden="1" w:unhideWhenUsed="1"/>
+    <w:lsdException w:name="Body Text 2" w:semiHidden="1" w:unhideWhenUsed="1"/>
+    <w:lsdException w:name="Body Text 3" w:semiHidden="1" w:unhideWhenUsed="1"/>
+    <w:lsdException w:name="Body Text Indent 2" w:semiHidden="1" w:unhideWhenUsed="1"/>
+    <w:lsdException w:name="Body Text Indent 3" w:semiHidden="1" w:unhideWhenUsed="1"/>
+    <w:lsdException w:name="Block Text" w:semiHidden="1" w:unhideWhenUsed="1"/>
+    <w:lsdException w:name="Hyperlink" w:semiHidden="1" w:unhideWhenUsed="1"/>
+    <w:lsdException w:name="FollowedHyperlink" w:semiHidden="1" w:unhideWhenUsed="1"/>
+    <w:lsdException w:name="Strong" w:uiPriority="22" w:qFormat="1"/>
+    <w:lsdException w:name="Emphasis" w:uiPriority="20" w:qFormat="1"/>
+    <w:lsdException w:name="Document Map" w:semiHidden="1" w:unhideWhenUsed="1"/>
+    <w:lsdException w:name="Plain Text" w:semiHidden="1" w:unhideWhenUsed="1"/>
+    <w:lsdException w:name="E-mail Signature" w:semiHidden="1" w:unhideWhenUsed="1"/>
+    <w:lsdException w:name="HTML Top of Form" w:semiHidden="1" w:unhideWhenUsed="1"/>
+    <w:lsdException w:name="HTML Bottom of Form" w:semiHidden="1" w:unhideWhenUsed="1"/>
+    <w:lsdException w:name="Normal (Web)" w:semiHidden="1" w:unhideWhenUsed="1"/>
+    <w:lsdException w:name="HTML Acronym" w:semiHidden="1" w:unhideWhenUsed="1"/>
+    <w:lsdException w:name="HTML Address" w:semiHidden="1" w:unhideWhenUsed="1"/>
+    <w:lsdException w:name="HTML Cite" w:semiHidden="1" w:unhideWhenUsed="1"/>
+    <w:lsdException w:name="HTML Code" w:semiHidden="1" w:unhideWhenUsed="1"/>
+    <w:lsdException w:name="HTML Definition" w:semiHidden="1" w:unhideWhenUsed="1"/>
+    <w:lsdException w:name="HTML Keyboard" w:semiHidden="1" w:unhideWhenUsed="1"/>
+    <w:lsdException w:name="HTML Preformatted" w:semiHidden="1" w:unhideWhenUsed="1"/>
+    <w:lsdException w:name="HTML Sample" w:semiHidden="1" w:unhideWhenUsed="1"/>
+    <w:lsdException w:name="HTML Typewriter" w:semiHidden="1" w:unhideWhenUsed="1"/>
+    <w:lsdException w:name="HTML Variable" w:semiHidden="1" w:unhideWhenUsed="1"/>
+    <w:lsdException w:name="Normal Table" w:semiHidden="1" w:unhideWhenUsed="1"/>
+    <w:lsdException w:name="annotation subject" w:semiHidden="1" w:unhideWhenUsed="1"/>
+    <w:lsdException w:name="No List" w:semiHidden="1" w:unhideWhenUsed="1"/>
+    <w:lsdException w:name="Outline List 1" w:semiHidden="1" w:unhideWhenUsed="1"/>
+    <w:lsdException w:name="Outline List 2" w:semiHidden="1" w:unhideWhenUsed="1"/>
+    <w:lsdException w:name="Outline List 3" w:semiHidden="1" w:unhideWhenUsed="1"/>
+    <w:lsdException w:name="Table Simple 1" w:semiHidden="1" w:unhideWhenUsed="1"/>
+    <w:lsdException w:name="Table Simple 2" w:semiHidden="1" w:unhideWhenUsed="1"/>
+    <w:lsdException w:name="Table Simple 3" w:semiHidden="1" w:unhideWhenUsed="1"/>
+    <w:lsdException w:name="Table Classic 1" w:semiHidden="1" w:unhideWhenUsed="1"/>
+    <w:lsdException w:name="Table Classic 2" w:semiHidden="1" w:unhideWhenUsed="1"/>
+    <w:lsdException w:name="Table Classic 3" w:semiHidden="1" w:unhideWhenUsed="1"/>
+    <w:lsdException w:name="Table Classic 4" w:semiHidden="1" w:unhideWhenUsed="1"/>
+    <w:lsdException w:name="Table Colorful 1" w:semiHidden="1" w:unhideWhenUsed="1"/>
+    <w:lsdException w:name="Table Colorful 2" w:semiHidden="1" w:unhideWhenUsed="1"/>
+    <w:lsdException w:name="Table Colorful 3" w:semiHidden="1" w:unhideWhenUsed="1"/>
+    <w:lsdException w:name="Table Columns 1" w:semiHidden="1" w:unhideWhenUsed="1"/>
+    <w:lsdException w:name="Table Columns 2" w:semiHidden="1" w:unhideWhenUsed="1"/>
+    <w:lsdException w:name="Table Columns 3" w:semiHidden="1" w:unhideWhenUsed="1"/>
+    <w:lsdException w:name="Table Columns 4" w:semiHidden="1" w:unhideWhenUsed="1"/>
+    <w:lsdException w:name="Table Columns 5" w:semiHidden="1" w:unhideWhenUsed="1"/>
+    <w:lsdException w:name="Table Grid 1" w:semiHidden="1" w:unhideWhenUsed="1"/>
+    <w:lsdException w:name="Table Grid 2" w:semiHidden="1" w:unhideWhenUsed="1"/>
+    <w:lsdException w:name="Table Grid 3" w:semiHidden="1" w:unhideWhenUsed="1"/>
+    <w:lsdException w:name="Table Grid 4" w:semiHidden="1" w:unhideWhenUsed="1"/>
+    <w:lsdException w:name="Table Grid 5" w:semiHidden="1" w:unhideWhenUsed="1"/>
+    <w:lsdException w:name="Table Grid 6" w:semiHidden="1" w:unhideWhenUsed="1"/>
+    <w:lsdException w:name="Table Grid 7" w:semiHidden="1" w:unhideWhenUsed="1"/>
+    <w:lsdException w:name="Table Grid 8" w:semiHidden="1" w:unhideWhenUsed="1"/>
+    <w:lsdException w:name="Table List 1" w:semiHidden="1" w:unhideWhenUsed="1"/>
+    <w:lsdException w:name="Table List 2" w:semiHidden="1" w:unhideWhenUsed="1"/>
+    <w:lsdException w:name="Table List 3" w:semiHidden="1" w:unhideWhenUsed="1"/>
+    <w:lsdException w:name="Table List 4" w:semiHidden="1" w:unhideWhenUsed="1"/>
+    <w:lsdException w:name="Table List 5" w:semiHidden="1" w:unhideWhenUsed="1"/>
+    <w:lsdException w:name="Table List 6" w:semiHidden="1" w:unhideWhenUsed="1"/>
+    <w:lsdException w:name="Table List 7" w:semiHidden="1" w:unhideWhenUsed="1"/>
+    <w:lsdException w:name="Table List 8" w:semiHidden="1" w:unhideWhenUsed="1"/>
+    <w:lsdException w:name="Table 3D effects 1" w:semiHidden="1" w:unhideWhenUsed="1"/>
+    <w:lsdException w:name="Table 3D effects 2" w:semiHidden="1" w:unhideWhenUsed="1"/>
+    <w:lsdException w:name="Table 3D effects 3" w:semiHidden="1" w:unhideWhenUsed="1"/>
+    <w:lsdException w:name="Table Contemporary" w:semiHidden="1" w:unhideWhenUsed="1"/>
+    <w:lsdException w:name="Table Elegant" w:semiHidden="1" w:unhideWhenUsed="1"/>
+    <w:lsdException w:name="Table Professional" w:semiHidden="1" w:unhideWhenUsed="1"/>
+    <w:lsdException w:name="Table Subtle 1" w:semiHidden="1" w:unhideWhenUsed="1"/>
+    <w:lsdException w:name="Table Subtle 2" w:semiHidden="1" w:unhideWhenUsed="1"/>
+    <w:lsdException w:name="Table Web 1" w:semiHidden="1" w:unhideWhenUsed="1"/>
+    <w:lsdException w:name="Table Web 2" w:semiHidden="1" w:unhideWhenUsed="1"/>
+    <w:lsdException w:name="Table Web 3" w:semiHidden="1" w:unhideWhenUsed="1"/>
+    <w:lsdException w:name="Balloon Text" w:semiHidden="1" w:unhideWhenUsed="1"/>
+    <w:lsdException w:name="Table Grid" w:uiPriority="39"/>
+    <w:lsdException w:name="Table Theme" w:semiHidden="1" w:unhideWhenUsed="1"/>
+    <w:lsdException w:name="Placeholder Text" w:semiHidden="1"/>
+    <w:lsdException w:name="No Spacing" w:uiPriority="1" w:qFormat="1"/>
+    <w:lsdException w:name="Light Shading" w:uiPriority="60"/>
+    <w:lsdException w:name="Light List" w:uiPriority="61"/>
+    <w:lsdException w:name="Light Grid" w:uiPriority="62"/>
+    <w:lsdException w:name="Medium Shading 1" w:uiPriority="63"/>
+    <w:lsdException w:name="Medium Shading 2" w:uiPriority="64"/>
+    <w:lsdException w:name="Medium List 1" w:uiPriority="65"/>
+    <w:lsdException w:name="Medium List 2" w:uiPriority="66"/>
+    <w:lsdException w:name="Medium Grid 1" w:uiPriority="67"/>
+    <w:lsdException w:name="Medium Grid 2" w:uiPriority="68"/>
+    <w:lsdException w:name="Medium Grid 3" w:uiPriority="69"/>
+    <w:lsdException w:name="Dark List" w:uiPriority="70"/>
+    <w:lsdException w:name="Colorful Shading" w:uiPriority="71"/>
+    <w:lsdException w:name="Colorful List" w:uiPriority="72"/>
+    <w:lsdException w:name="Colorful Grid" w:uiPriority="73"/>
+    <w:lsdException w:name="Light Shading Accent 1" w:uiPriority="60"/>
+    <w:lsdException w:name="Light List Accent 1" w:uiPriority="61"/>
+    <w:lsdException w:name="Light Grid Accent 1" w:uiPriority="62"/>
+    <w:lsdException w:name="Medium Shading 1 Accent 1" w:uiPriority="63"/>
+    <w:lsdException w:name="Medium Shading 2 Accent 1" w:uiPriority="64"/>
+    <w:lsdException w:name="Medium List 1 Accent 1" w:uiPriority="65"/>
+    <w:lsdException w:name="Revision" w:semiHidden="1"/>
+    <w:lsdException w:name="List Paragraph" w:uiPriority="34" w:qFormat="1"/>
+    <w:lsdException w:name="Quote" w:uiPriority="29" w:qFormat="1"/>
+    <w:lsdException w:name="Intense Quote" w:uiPriority="30" w:qFormat="1"/>
+    <w:lsdException w:name="Medium List 2 Accent 1" w:uiPriority="66"/>
+    <w:lsdException w:name="Medium Grid 1 Accent 1" w:uiPriority="67"/>
+    <w:lsdException w:name="Medium Grid 2 Accent 1" w:uiPriority="68"/>
+    <w:lsdException w:name="Medium Grid 3 Accent 1" w:uiPriority="69"/>
+    <w:lsdException w:name="Dark List Accent 1" w:uiPriority="70"/>
+    <w:lsdException w:name="Colorful Shading Accent 1" w:uiPriority="71"/>
+    <w:lsdException w:name="Colorful List Accent 1" w:uiPriority="72"/>
+    <w:lsdException w:name="Colorful Grid Accent 1" w:uiPriority="73"/>
+    <w:lsdException w:name="Light Shading Accent 2" w:uiPriority="60"/>
+    <w:lsdException w:name="Light List Accent 2" w:uiPriority="61"/>
+    <w:lsdException w:name="Light Grid Accent 2" w:uiPriority="62"/>
+    <w:lsdException w:name="Medium Shading 1 Accent 2" w:uiPriority="63"/>
+    <w:lsdException w:name="Medium Shading 2 Accent 2" w:uiPriority="64"/>
+    <w:lsdException w:name="Medium List 1 Accent 2" w:uiPriority="65"/>
+    <w:lsdException w:name="Medium List 2 Accent 2" w:uiPriority="66"/>
+    <w:lsdException w:name="Medium Grid 1 Accent 2" w:uiPriority="67"/>
+    <w:lsdException w:name="Medium Grid 2 Accent 2" w:uiPriority="68"/>
+    <w:lsdException w:name="Medium Grid 3 Accent 2" w:uiPriority="69"/>
+    <w:lsdException w:name="Dark List Accent 2" w:uiPriority="70"/>
+    <w:lsdException w:name="Colorful Shading Accent 2" w:uiPriority="71"/>
+    <w:lsdException w:name="Colorful List Accent 2" w:uiPriority="72"/>
+    <w:lsdException w:name="Colorful Grid Accent 2" w:uiPriority="73"/>
+    <w:lsdException w:name="Light Shading Accent 3" w:uiPriority="60"/>
+    <w:lsdException w:name="Light List Accent 3" w:uiPriority="61"/>
+    <w:lsdException w:name="Light Grid Accent 3" w:uiPriority="62"/>
+    <w:lsdException w:name="Medium Shading 1 Accent 3" w:uiPriority="63"/>
+    <w:lsdException w:name="Medium Shading 2 Accent 3" w:uiPriority="64"/>
+    <w:lsdException w:name="Medium List 1 Accent 3" w:uiPriority="65"/>
+    <w:lsdException w:name="Medium List 2 Accent 3" w:uiPriority="66"/>
+    <w:lsdException w:name="Medium Grid 1 Accent 3" w:uiPriority="67"/>
+    <w:lsdException w:name="Medium Grid 2 Accent 3" w:uiPriority="68"/>
+    <w:lsdException w:name="Medium Grid 3 Accent 3" w:uiPriority="69"/>
+    <w:lsdException w:name="Dark List Accent 3" w:uiPriority="70"/>
+    <w:lsdException w:name="Colorful Shading Accent 3" w:uiPriority="71"/>
+    <w:lsdException w:name="Colorful List Accent 3" w:uiPriority="72"/>
+    <w:lsdException w:name="Colorful Grid Accent 3" w:uiPriority="73"/>
+    <w:lsdException w:name="Light Shading Accent 4" w:uiPriority="60"/>
+    <w:lsdException w:name="Light List Accent 4" w:uiPriority="61"/>
+    <w:lsdException w:name="Light Grid Accent 4" w:uiPriority="62"/>
+    <w:lsdException w:name="Medium Shading 1 Accent 4" w:uiPriority="63"/>
+    <w:lsdException w:name="Medium Shading 2 Accent 4" w:uiPriority="64"/>
+    <w:lsdException w:name="Medium List 1 Accent 4" w:uiPriority="65"/>
+    <w:lsdException w:name="Medium List 2 Accent 4" w:uiPriority="66"/>
+    <w:lsdException w:name="Medium Grid 1 Accent 4" w:uiPriority="67"/>
+    <w:lsdException w:name="Medium Grid 2 Accent 4" w:uiPriority="68"/>
+    <w:lsdException w:name="Medium Grid 3 Accent 4" w:uiPriority="69"/>
+    <w:lsdException w:name="Dark List Accent 4" w:uiPriority="70"/>
+    <w:lsdException w:name="Colorful Shading Accent 4" w:uiPriority="71"/>
+    <w:lsdException w:name="Colorful List Accent 4" w:uiPriority="72"/>
+    <w:lsdException w:name="Colorful Grid Accent 4" w:uiPriority="73"/>
+    <w:lsdException w:name="Light Shading Accent 5" w:uiPriority="60"/>
+    <w:lsdException w:name="Light List Accent 5" w:uiPriority="61"/>
+    <w:lsdException w:name="Light Grid Accent 5" w:uiPriority="62"/>
+    <w:lsdException w:name="Medium Shading 1 Accent 5" w:uiPriority="63"/>
+    <w:lsdException w:name="Medium Shading 2 Accent 5" w:uiPriority="64"/>
+    <w:lsdException w:name="Medium List 1 Accent 5" w:uiPriority="65"/>
+    <w:lsdException w:name="Medium List 2 Accent 5" w:uiPriority="66"/>
+    <w:lsdException w:name="Medium Grid 1 Accent 5" w:uiPriority="67"/>
+    <w:lsdException w:name="Medium Grid 2 Accent 5" w:uiPriority="68"/>
+    <w:lsdException w:name="Medium Grid 3 Accent 5" w:uiPriority="69"/>
+    <w:lsdException w:name="Dark List Accent 5" w:uiPriority="70"/>
+    <w:lsdException w:name="Colorful Shading Accent 5" w:uiPriority="71"/>
+    <w:lsdException w:name="Colorful List Accent 5" w:uiPriority="72"/>
+    <w:lsdException w:name="Colorful Grid Accent 5" w:uiPriority="73"/>
+    <w:lsdException w:name="Light Shading Accent 6" w:uiPriority="60"/>
+    <w:lsdException w:name="Light List Accent 6" w:uiPriority="61"/>
+    <w:lsdException w:name="Light Grid Accent 6" w:uiPriority="62"/>
+    <w:lsdException w:name="Medium Shading 1 Accent 6" w:uiPriority="63"/>
+    <w:lsdException w:name="Medium Shading 2 Accent 6" w:uiPriority="64"/>
+    <w:lsdException w:name="Medium List 1 Accent 6" w:uiPriority="65"/>
+    <w:lsdException w:name="Medium List 2 Accent 6" w:uiPriority="66"/>
+    <w:lsdException w:name="Medium Grid 1 Accent 6" w:uiPriority="67"/>
+    <w:lsdException w:name="Medium Grid 2 Accent 6" w:uiPriority="68"/>
+    <w:lsdException w:name="Medium Grid 3 Accent 6" w:uiPriority="69"/>
+    <w:lsdException w:name="Dark List Accent 6" w:uiPriority="70"/>
+    <w:lsdException w:name="Colorful Shading Accent 6" w:uiPriority="71"/>
+    <w:lsdException w:name="Colorful List Accent 6" w:uiPriority="72"/>
+    <w:lsdException w:name="Colorful Grid Accent 6" w:uiPriority="73"/>
+    <w:lsdException w:name="Subtle Emphasis" w:uiPriority="19" w:qFormat="1"/>
+    <w:lsdException w:name="Intense Emphasis" w:uiPriority="21" w:qFormat="1"/>
+    <w:lsdException w:name="Subtle Reference" w:uiPriority="31" w:qFormat="1"/>
+    <w:lsdException w:name="Intense Reference" w:uiPriority="32" w:qFormat="1"/>
+    <w:lsdException w:name="Book Title" w:uiPriority="33" w:qFormat="1"/>
+    <w:lsdException w:name="Bibliography" w:semiHidden="1" w:uiPriority="37" w:unhideWhenUsed="1"/>
+    <w:lsdException w:name="TOC Heading" w:semiHidden="1" w:uiPriority="39" w:unhideWhenUsed="1" w:qFormat="1"/>
+    <w:lsdException w:name="Grid Table 4" w:uiPriority="49"/>
+    <w:lsdException w:name="Grid Table 5 Dark" w:uiPriority="50"/>
+    <w:lsdException w:name="Grid Table 6 Colorful" w:uiPriority="51"/>
+    <w:lsdException w:name="Grid Table 7 Colorful" w:uiPriority="52"/>
+    <w:lsdException w:name="Grid Table 1 Light Accent 1" w:uiPriority="46"/>
+    <w:lsdException w:name="Grid Table 2 Accent 1" w:uiPriority="47"/>
+    <w:lsdException w:name="Grid Table 3 Accent 1" w:uiPriority="48"/>
+    <w:lsdException w:name="Grid Table 4 Accent 1" w:uiPriority="49"/>
+    <w:lsdException w:name="Grid Table 5 Dark Accent 1" w:uiPriority="50"/>
+    <w:lsdException w:name="Grid Table 6 Colorful Accent 1" w:uiPriority="51"/>
+    <w:lsdException w:name="Grid Table 7 Colorful Accent 1" w:uiPriority="52"/>
+    <w:lsdException w:name="Grid Table 1 Light Accent 2" w:uiPriority="46"/>
+    <w:lsdException w:name="Grid Table 2 Accent 2" w:uiPriority="47"/>
+    <w:lsdException w:name="Grid Table 3 Accent 2" w:uiPriority="48"/>
+    <w:lsdException w:name="Grid Table 4 Accent 2" w:uiPriority="49"/>
+    <w:lsdException w:name="Grid Table 5 Dark Accent 2" w:uiPriority="50"/>
+    <w:lsdException w:name="Grid Table 6 Colorful Accent 2" w:uiPriority="51"/>
+    <w:lsdException w:name="Grid Table 7 Colorful Accent 2" w:uiPriority="52"/>
+    <w:lsdException w:name="Grid Table 1 Light Accent 3" w:uiPriority="46"/>
+    <w:lsdException w:name="Grid Table 2 Accent 3" w:uiPriority="47"/>
+    <w:lsdException w:name="Grid Table 3 Accent 3" w:uiPriority="48"/>
+    <w:lsdException w:name="Grid Table 4 Accent 3" w:uiPriority="49"/>
+    <w:lsdException w:name="Grid Table 5 Dark Accent 3" w:uiPriority="50"/>
+    <w:lsdException w:name="Grid Table 6 Colorful Accent 3" w:uiPriority="51"/>
+    <w:lsdException w:name="Grid Table 7 Colorful Accent 3" w:uiPriority="52"/>
+    <w:lsdException w:name="Grid Table 1 Light Accent 4" w:uiPriority="46"/>
+    <w:lsdException w:name="Grid Table 2 Accent 4" w:uiPriority="47"/>
+    <w:lsdException w:name="Grid Table 3 Accent 4" w:uiPriority="48"/>
+    <w:lsdException w:name="Grid Table 4 Accent 4" w:uiPriority="49"/>
+    <w:lsdException w:name="Grid Table 5 Dark Accent 4" w:uiPriority="50"/>
+    <w:lsdException w:name="Grid Table 6 Colorful Accent 4" w:uiPriority="51"/>
+    <w:lsdException w:name="Grid Table 7 Colorful Accent 4" w:uiPriority="52"/>
+    <w:lsdException w:name="Grid Table 1 Light Accent 5" w:uiPriority="46"/>
+    <w:lsdException w:name="Grid Table 2 Accent 5" w:uiPriority="47"/>
+    <w:lsdException w:name="Grid Table 3 Accent 5" w:uiPriority="48"/>
+    <w:lsdException w:name="Grid Table 4 Accent 5" w:uiPriority="49"/>
+    <w:lsdException w:name="Grid Table 5 Dark Accent 5" w:uiPriority="50"/>
+    <w:lsdException w:name="Grid Table 6 Colorful Accent 5" w:uiPriority="51"/>
+    <w:lsdException w:name="Grid Table 7 Colorful Accent 5" w:uiPriority="52"/>
+    <w:lsdException w:name="Grid Table 1 Light Accent 6" w:uiPriority="46"/>
+    <w:lsdException w:name="Grid Table 2 Accent 6" w:uiPriority="47"/>
+    <w:lsdException w:name="Grid Table 3 Accent 6" w:uiPriority="48"/>
+    <w:lsdException w:name="Grid Table 4 Accent 6" w:uiPriority="49"/>
+    <w:lsdException w:name="Grid Table 5 Dark Accent 6" w:uiPriority="50"/>
+    <w:lsdException w:name="Grid Table 6 Colorful Accent 6" w:uiPriority="51"/>
+    <w:lsdException w:name="Grid Table 7 Colorful Accent 6" w:uiPriority="52"/>
+    <w:lsdException w:name="List Table 1 Light" w:uiPriority="46"/>
+    <w:lsdException w:name="List Table 2" w:uiPriority="47"/>
+    <w:lsdException w:name="List Table 3" w:uiPriority="48"/>
+    <w:lsdException w:name="List Table 4" w:uiPriority="49"/>
+    <w:lsdException w:name="List Table 5 Dark" w:uiPriority="50"/>
+    <w:lsdException w:name="List Table 6 Colorful" w:uiPriority="51"/>
+    <w:lsdException w:name="List Table 7 Colorful" w:uiPriority="52"/>
+    <w:lsdException w:name="List Table 1 Light Accent 1" w:uiPriority="46"/>
+    <w:lsdException w:name="List Table 2 Accent 1" w:uiPriority="47"/>
+    <w:lsdException w:name="List Table 3 Accent 1" w:uiPriority="48"/>
+    <w:lsdException w:name="List Table 4 Accent 1" w:uiPriority="49"/>
+    <w:lsdException w:name="List Table 5 Dark Accent 1" w:uiPriority="50"/>
+    <w:lsdException w:name="List Table 6 Colorful Accent 1" w:uiPriority="51"/>
+    <w:lsdException w:name="List Table 7 Colorful Accent 1" w:uiPriority="52"/>
+    <w:lsdException w:name="List Table 1 Light Accent 2" w:uiPriority="46"/>
+    <w:lsdException w:name="List Table 2 Accent 2" w:uiPriority="47"/>
+    <w:lsdException w:name="List Table 3 Accent 2" w:uiPriority="48"/>
+    <w:lsdException w:name="List Table 4 Accent 2" w:uiPriority="49"/>
+    <w:lsdException w:name="List Table 5 Dark Accent 2" w:uiPriority="50"/>
+    <w:lsdException w:name="List Table 6 Colorful Accent 2" w:uiPriority="51"/>
+    <w:lsdException w:name="List Table 7 Colorful Accent 2" w:uiPriority="52"/>
+    <w:lsdException w:name="List Table 1 Light Accent 3" w:uiPriority="46"/>
+    <w:lsdException w:name="List Table 2 Accent 3" w:uiPriority="47"/>
+    <w:lsdException w:name="List Table 3 Accent 3" w:uiPriority="48"/>
+    <w:lsdException w:name="List Table 4 Accent 3" w:uiPriority="49"/>
+    <w:lsdException w:name="List Table 5 Dark Accent 3" w:uiPriority="50"/>
+    <w:lsdException w:name="List Table 6 Colorful Accent 3" w:uiPriority="51"/>
+    <w:lsdException w:name="List Table 7 Colorful Accent 3" w:uiPriority="52"/>
+    <w:lsdException w:name="List Table 1 Light Accent 4" w:uiPriority="46"/>
+    <w:lsdException w:name="List Table 2 Accent 4" w:uiPriority="47"/>
+    <w:lsdException w:name="List Table 3 Accent 4" w:uiPriority="48"/>
+    <w:lsdException w:name="List Table 4 Accent 4" w:uiPriority="49"/>
+    <w:lsdException w:name="List Table 5 Dark Accent 4" w:uiPriority="50"/>
+    <w:lsdException w:name="List Table 6 Colorful Accent 4" w:uiPriority="51"/>
+    <w:lsdException w:name="List Table 7 Colorful Accent 4" w:uiPriority="52"/>
+    <w:lsdException w:name="List Table 1 Light Accent 5" w:uiPriority="46"/>
+    <w:lsdException w:name="List Table 2 Accent 5" w:uiPriority="47"/>
+    <w:lsdException w:name="List Table 3 Accent 5" w:uiPriority="48"/>
+    <w:lsdException w:name="List Table 4 Accent 5" w:uiPriority="49"/>
+    <w:lsdException w:name="List Table 5 Dark Accent 5" w:uiPriority="50"/>
+    <w:lsdException w:name="List Table 6 Colorful Accent 5" w:uiPriority="51"/>
+    <w:lsdException w:name="List Table 7 Colorful Accent 5" w:uiPriority="52"/>
+    <w:lsdException w:name="List Table 1 Light Accent 6" w:uiPriority="46"/>
+    <w:lsdException w:name="List Table 2 Accent 6" w:uiPriority="47"/>
+    <w:lsdException w:name="List Table 3 Accent 6" w:uiPriority="48"/>
+    <w:lsdException w:name="List Table 4 Accent 6" w:uiPriority="49"/>
+    <w:lsdException w:name="List Table 5 Dark Accent 6" w:uiPriority="50"/>
+    <w:lsdException w:name="List Table 6 Colorful Accent 6" w:uiPriority="51"/>
+    <w:lsdException w:name="List Table 7 Colorful Accent 6" w:uiPriority="52"/>
   </w:latentStyles>
   <w:style w:type="paragraph" w:default="1" w:styleId="a">
     <w:name w:val="Normal"/>
@@ -1757,7 +1828,7 @@
   <a:extraClrSchemeLst/>
   <a:extLst>
     <a:ext uri="{05A4C25C-085E-4340-85A3-A5531E510DB2}">
-      <thm15:themeFamily xmlns:thm15="http://schemas.microsoft.com/office/thememl/2012/main" xmlns="" name="Office Theme" id="{62F939B6-93AF-4DB8-9C6B-D6C7DFDC589F}" vid="{4A3C46E8-61CC-4603-A589-7422A47A8E4A}"/>
+      <thm15:themeFamily xmlns:thm15="http://schemas.microsoft.com/office/thememl/2012/main" name="Office Theme" id="{62F939B6-93AF-4DB8-9C6B-D6C7DFDC589F}" vid="{4A3C46E8-61CC-4603-A589-7422A47A8E4A}"/>
     </a:ext>
   </a:extLst>
 </a:theme>

--- a/16.10/1610.docx
+++ b/16.10/1610.docx
@@ -627,6 +627,8 @@
       </w:r>
       <w:bookmarkStart w:id="0" w:name="OLE_LINK1"/>
       <w:bookmarkStart w:id="1" w:name="OLE_LINK2"/>
+      <w:bookmarkStart w:id="2" w:name="_GoBack"/>
+      <w:bookmarkEnd w:id="2"/>
       <w:r>
         <w:rPr>
           <w:rFonts w:ascii="AdvP6EC0" w:hAnsi="AdvP6EC0" w:cs="AdvP6EC0" w:hint="eastAsia"/>
@@ -789,9 +791,52 @@
           <w:kern w:val="0"/>
           <w:sz w:val="20"/>
           <w:szCs w:val="20"/>
+        </w:rPr>
+      </w:pPr>
+      <w:r>
+        <w:rPr>
+          <w:rFonts w:ascii="Tahoma" w:hAnsi="Tahoma" w:cs="Tahoma" w:hint="eastAsia"/>
+          <w:color w:val="000000"/>
+          <w:kern w:val="0"/>
+          <w:sz w:val="20"/>
+          <w:szCs w:val="20"/>
           <w:lang w:val="zh-CN"/>
         </w:rPr>
-      </w:pPr>
+        <w:t>问题</w:t>
+      </w:r>
+      <w:bookmarkStart w:id="3" w:name="OLE_LINK3"/>
+      <w:r>
+        <w:rPr>
+          <w:rFonts w:ascii="Tahoma" w:hAnsi="Tahoma" w:cs="Tahoma" w:hint="eastAsia"/>
+          <w:color w:val="000000"/>
+          <w:kern w:val="0"/>
+          <w:sz w:val="20"/>
+          <w:szCs w:val="20"/>
+        </w:rPr>
+        <w:t>：</w:t>
+      </w:r>
+      <w:proofErr w:type="spellStart"/>
+      <w:r>
+        <w:rPr>
+          <w:rFonts w:ascii="Tahoma" w:hAnsi="Tahoma" w:cs="Tahoma" w:hint="eastAsia"/>
+          <w:color w:val="000000"/>
+          <w:kern w:val="0"/>
+          <w:sz w:val="20"/>
+          <w:szCs w:val="20"/>
+        </w:rPr>
+        <w:t>Muiti</w:t>
+      </w:r>
+      <w:proofErr w:type="spellEnd"/>
+      <w:r>
+        <w:rPr>
+          <w:rFonts w:ascii="Tahoma" w:hAnsi="Tahoma" w:cs="Tahoma" w:hint="eastAsia"/>
+          <w:color w:val="000000"/>
+          <w:kern w:val="0"/>
+          <w:sz w:val="20"/>
+          <w:szCs w:val="20"/>
+        </w:rPr>
+        <w:t>-target</w:t>
+      </w:r>
       <w:r>
         <w:rPr>
           <w:rFonts w:ascii="Tahoma" w:hAnsi="Tahoma" w:cs="Tahoma" w:hint="eastAsia"/>
@@ -801,9 +846,28 @@
           <w:szCs w:val="20"/>
           <w:lang w:val="zh-CN"/>
         </w:rPr>
-        <w:t>问题：</w:t>
-      </w:r>
-      <w:proofErr w:type="spellStart"/>
+        <w:t>主要分为两个子问题</w:t>
+      </w:r>
+      <w:r>
+        <w:rPr>
+          <w:rFonts w:ascii="Tahoma" w:hAnsi="Tahoma" w:cs="Tahoma" w:hint="eastAsia"/>
+          <w:color w:val="000000"/>
+          <w:kern w:val="0"/>
+          <w:sz w:val="20"/>
+          <w:szCs w:val="20"/>
+        </w:rPr>
+        <w:t>：</w:t>
+      </w:r>
+      <w:r>
+        <w:rPr>
+          <w:rFonts w:ascii="Tahoma" w:hAnsi="Tahoma" w:cs="Tahoma" w:hint="eastAsia"/>
+          <w:color w:val="000000"/>
+          <w:kern w:val="0"/>
+          <w:sz w:val="20"/>
+          <w:szCs w:val="20"/>
+        </w:rPr>
+        <w:t>1.</w:t>
+      </w:r>
       <w:r>
         <w:rPr>
           <w:rFonts w:ascii="Tahoma" w:hAnsi="Tahoma" w:cs="Tahoma" w:hint="eastAsia"/>
@@ -813,9 +877,58 @@
           <w:szCs w:val="20"/>
           <w:lang w:val="zh-CN"/>
         </w:rPr>
-        <w:t>Muiti</w:t>
-      </w:r>
-      <w:proofErr w:type="spellEnd"/>
+        <w:t>识别视频中的</w:t>
+      </w:r>
+      <w:r>
+        <w:rPr>
+          <w:rFonts w:ascii="Tahoma" w:hAnsi="Tahoma" w:cs="Tahoma" w:hint="eastAsia"/>
+          <w:color w:val="000000"/>
+          <w:kern w:val="0"/>
+          <w:sz w:val="20"/>
+          <w:szCs w:val="20"/>
+        </w:rPr>
+        <w:t>target</w:t>
+      </w:r>
+      <w:r>
+        <w:rPr>
+          <w:rFonts w:ascii="Tahoma" w:hAnsi="Tahoma" w:cs="Tahoma" w:hint="eastAsia"/>
+          <w:color w:val="000000"/>
+          <w:kern w:val="0"/>
+          <w:sz w:val="20"/>
+          <w:szCs w:val="20"/>
+        </w:rPr>
+        <w:t>（</w:t>
+      </w:r>
+      <w:r>
+        <w:rPr>
+          <w:rFonts w:ascii="Tahoma" w:hAnsi="Tahoma" w:cs="Tahoma" w:hint="eastAsia"/>
+          <w:color w:val="000000"/>
+          <w:kern w:val="0"/>
+          <w:sz w:val="20"/>
+          <w:szCs w:val="20"/>
+        </w:rPr>
+        <w:t>data association</w:t>
+      </w:r>
+      <w:r>
+        <w:rPr>
+          <w:rFonts w:ascii="Tahoma" w:hAnsi="Tahoma" w:cs="Tahoma" w:hint="eastAsia"/>
+          <w:color w:val="000000"/>
+          <w:kern w:val="0"/>
+          <w:sz w:val="20"/>
+          <w:szCs w:val="20"/>
+        </w:rPr>
+        <w:t>），</w:t>
+      </w:r>
+      <w:r>
+        <w:rPr>
+          <w:rFonts w:ascii="Tahoma" w:hAnsi="Tahoma" w:cs="Tahoma" w:hint="eastAsia"/>
+          <w:color w:val="000000"/>
+          <w:kern w:val="0"/>
+          <w:sz w:val="20"/>
+          <w:szCs w:val="20"/>
+        </w:rPr>
+        <w:t>2.</w:t>
+      </w:r>
       <w:r>
         <w:rPr>
           <w:rFonts w:ascii="Tahoma" w:hAnsi="Tahoma" w:cs="Tahoma" w:hint="eastAsia"/>
@@ -825,105 +938,6 @@
           <w:szCs w:val="20"/>
           <w:lang w:val="zh-CN"/>
         </w:rPr>
-        <w:t>-target</w:t>
-      </w:r>
-      <w:r>
-        <w:rPr>
-          <w:rFonts w:ascii="Tahoma" w:hAnsi="Tahoma" w:cs="Tahoma" w:hint="eastAsia"/>
-          <w:color w:val="000000"/>
-          <w:kern w:val="0"/>
-          <w:sz w:val="20"/>
-          <w:szCs w:val="20"/>
-          <w:lang w:val="zh-CN"/>
-        </w:rPr>
-        <w:t>主要分为两个子问题：</w:t>
-      </w:r>
-      <w:r>
-        <w:rPr>
-          <w:rFonts w:ascii="Tahoma" w:hAnsi="Tahoma" w:cs="Tahoma" w:hint="eastAsia"/>
-          <w:color w:val="000000"/>
-          <w:kern w:val="0"/>
-          <w:sz w:val="20"/>
-          <w:szCs w:val="20"/>
-          <w:lang w:val="zh-CN"/>
-        </w:rPr>
-        <w:t>1.</w:t>
-      </w:r>
-      <w:r>
-        <w:rPr>
-          <w:rFonts w:ascii="Tahoma" w:hAnsi="Tahoma" w:cs="Tahoma" w:hint="eastAsia"/>
-          <w:color w:val="000000"/>
-          <w:kern w:val="0"/>
-          <w:sz w:val="20"/>
-          <w:szCs w:val="20"/>
-          <w:lang w:val="zh-CN"/>
-        </w:rPr>
-        <w:t>识别视频中的</w:t>
-      </w:r>
-      <w:r>
-        <w:rPr>
-          <w:rFonts w:ascii="Tahoma" w:hAnsi="Tahoma" w:cs="Tahoma" w:hint="eastAsia"/>
-          <w:color w:val="000000"/>
-          <w:kern w:val="0"/>
-          <w:sz w:val="20"/>
-          <w:szCs w:val="20"/>
-          <w:lang w:val="zh-CN"/>
-        </w:rPr>
-        <w:t>target</w:t>
-      </w:r>
-      <w:r>
-        <w:rPr>
-          <w:rFonts w:ascii="Tahoma" w:hAnsi="Tahoma" w:cs="Tahoma" w:hint="eastAsia"/>
-          <w:color w:val="000000"/>
-          <w:kern w:val="0"/>
-          <w:sz w:val="20"/>
-          <w:szCs w:val="20"/>
-          <w:lang w:val="zh-CN"/>
-        </w:rPr>
-        <w:t>（</w:t>
-      </w:r>
-      <w:r>
-        <w:rPr>
-          <w:rFonts w:ascii="Tahoma" w:hAnsi="Tahoma" w:cs="Tahoma" w:hint="eastAsia"/>
-          <w:color w:val="000000"/>
-          <w:kern w:val="0"/>
-          <w:sz w:val="20"/>
-          <w:szCs w:val="20"/>
-          <w:lang w:val="zh-CN"/>
-        </w:rPr>
-        <w:t>data association</w:t>
-      </w:r>
-      <w:r>
-        <w:rPr>
-          <w:rFonts w:ascii="Tahoma" w:hAnsi="Tahoma" w:cs="Tahoma" w:hint="eastAsia"/>
-          <w:color w:val="000000"/>
-          <w:kern w:val="0"/>
-          <w:sz w:val="20"/>
-          <w:szCs w:val="20"/>
-          <w:lang w:val="zh-CN"/>
-        </w:rPr>
-        <w:t>），</w:t>
-      </w:r>
-      <w:r>
-        <w:rPr>
-          <w:rFonts w:ascii="Tahoma" w:hAnsi="Tahoma" w:cs="Tahoma" w:hint="eastAsia"/>
-          <w:color w:val="000000"/>
-          <w:kern w:val="0"/>
-          <w:sz w:val="20"/>
-          <w:szCs w:val="20"/>
-          <w:lang w:val="zh-CN"/>
-        </w:rPr>
-        <w:t>2.</w:t>
-      </w:r>
-      <w:r>
-        <w:rPr>
-          <w:rFonts w:ascii="Tahoma" w:hAnsi="Tahoma" w:cs="Tahoma" w:hint="eastAsia"/>
-          <w:color w:val="000000"/>
-          <w:kern w:val="0"/>
-          <w:sz w:val="20"/>
-          <w:szCs w:val="20"/>
-          <w:lang w:val="zh-CN"/>
-        </w:rPr>
         <w:t>得到</w:t>
       </w:r>
       <w:r>
@@ -933,7 +947,6 @@
           <w:kern w:val="0"/>
           <w:sz w:val="20"/>
           <w:szCs w:val="20"/>
-          <w:lang w:val="zh-CN"/>
         </w:rPr>
         <w:t>target</w:t>
       </w:r>
@@ -961,9 +974,29 @@
           <w:kern w:val="0"/>
           <w:sz w:val="20"/>
           <w:szCs w:val="20"/>
+        </w:rPr>
+      </w:pPr>
+      <w:r>
+        <w:rPr>
+          <w:rFonts w:ascii="Tahoma" w:hAnsi="Tahoma" w:cs="Tahoma" w:hint="eastAsia"/>
+          <w:color w:val="000000"/>
+          <w:kern w:val="0"/>
+          <w:sz w:val="20"/>
+          <w:szCs w:val="20"/>
           <w:lang w:val="zh-CN"/>
         </w:rPr>
-      </w:pPr>
+        <w:t>解决方法</w:t>
+      </w:r>
+      <w:r>
+        <w:rPr>
+          <w:rFonts w:ascii="Tahoma" w:hAnsi="Tahoma" w:cs="Tahoma" w:hint="eastAsia"/>
+          <w:color w:val="000000"/>
+          <w:kern w:val="0"/>
+          <w:sz w:val="20"/>
+          <w:szCs w:val="20"/>
+        </w:rPr>
+        <w:t>：</w:t>
+      </w:r>
       <w:r>
         <w:rPr>
           <w:rFonts w:ascii="Tahoma" w:hAnsi="Tahoma" w:cs="Tahoma" w:hint="eastAsia"/>
@@ -973,7 +1006,27 @@
           <w:szCs w:val="20"/>
           <w:lang w:val="zh-CN"/>
         </w:rPr>
-        <w:t>解决方法：提出一种方法能将</w:t>
+        <w:t>提出一种方法能将</w:t>
+      </w:r>
+      <w:r>
+        <w:rPr>
+          <w:rFonts w:ascii="Tahoma" w:hAnsi="Tahoma" w:cs="Tahoma" w:hint="eastAsia"/>
+          <w:color w:val="000000"/>
+          <w:kern w:val="0"/>
+          <w:sz w:val="20"/>
+          <w:szCs w:val="20"/>
+        </w:rPr>
+        <w:t>data</w:t>
+      </w:r>
+      <w:r>
+        <w:rPr>
+          <w:rFonts w:ascii="Tahoma" w:hAnsi="Tahoma" w:cs="Tahoma"/>
+          <w:color w:val="000000"/>
+          <w:kern w:val="0"/>
+          <w:sz w:val="20"/>
+          <w:szCs w:val="20"/>
+        </w:rPr>
+        <w:t xml:space="preserve"> association </w:t>
       </w:r>
       <w:r>
         <w:rPr>
@@ -984,7 +1037,60 @@
           <w:szCs w:val="20"/>
           <w:lang w:val="zh-CN"/>
         </w:rPr>
-        <w:t>data</w:t>
+        <w:t>和</w:t>
+      </w:r>
+      <w:r>
+        <w:rPr>
+          <w:rFonts w:ascii="Tahoma" w:hAnsi="Tahoma" w:cs="Tahoma" w:hint="eastAsia"/>
+          <w:color w:val="000000"/>
+          <w:kern w:val="0"/>
+          <w:sz w:val="20"/>
+          <w:szCs w:val="20"/>
+        </w:rPr>
+        <w:t>trajectory estimation</w:t>
+      </w:r>
+      <w:r>
+        <w:rPr>
+          <w:rFonts w:ascii="Tahoma" w:hAnsi="Tahoma" w:cs="Tahoma" w:hint="eastAsia"/>
+          <w:color w:val="000000"/>
+          <w:kern w:val="0"/>
+          <w:sz w:val="20"/>
+          <w:szCs w:val="20"/>
+          <w:lang w:val="zh-CN"/>
+        </w:rPr>
+        <w:t>统一用一个模型来</w:t>
+      </w:r>
+      <w:r>
+        <w:rPr>
+          <w:rFonts w:ascii="Tahoma" w:hAnsi="Tahoma" w:cs="Tahoma" w:hint="eastAsia"/>
+          <w:color w:val="000000"/>
+          <w:kern w:val="0"/>
+          <w:sz w:val="20"/>
+          <w:szCs w:val="20"/>
+          <w:lang w:val="zh-CN"/>
+        </w:rPr>
+        <w:t>表示</w:t>
+      </w:r>
+      <w:r>
+        <w:rPr>
+          <w:rFonts w:ascii="Tahoma" w:hAnsi="Tahoma" w:cs="Tahoma" w:hint="eastAsia"/>
+          <w:color w:val="000000"/>
+          <w:kern w:val="0"/>
+          <w:sz w:val="20"/>
+          <w:szCs w:val="20"/>
+        </w:rPr>
+        <w:t>，</w:t>
+      </w:r>
+      <w:r>
+        <w:rPr>
+          <w:rFonts w:ascii="Tahoma" w:hAnsi="Tahoma" w:cs="Tahoma" w:hint="eastAsia"/>
+          <w:color w:val="000000"/>
+          <w:kern w:val="0"/>
+          <w:sz w:val="20"/>
+          <w:szCs w:val="20"/>
+          <w:lang w:val="zh-CN"/>
+        </w:rPr>
+        <w:t>提出了</w:t>
       </w:r>
       <w:r>
         <w:rPr>
@@ -993,54 +1099,10 @@
           <w:kern w:val="0"/>
           <w:sz w:val="20"/>
           <w:szCs w:val="20"/>
-          <w:lang w:val="zh-CN"/>
-        </w:rPr>
-        <w:t xml:space="preserve"> association </w:t>
-      </w:r>
-      <w:r>
-        <w:rPr>
-          <w:rFonts w:ascii="Tahoma" w:hAnsi="Tahoma" w:cs="Tahoma" w:hint="eastAsia"/>
-          <w:color w:val="000000"/>
-          <w:kern w:val="0"/>
-          <w:sz w:val="20"/>
-          <w:szCs w:val="20"/>
-          <w:lang w:val="zh-CN"/>
-        </w:rPr>
-        <w:t>和</w:t>
-      </w:r>
-      <w:r>
-        <w:rPr>
-          <w:rFonts w:ascii="Tahoma" w:hAnsi="Tahoma" w:cs="Tahoma" w:hint="eastAsia"/>
-          <w:color w:val="000000"/>
-          <w:kern w:val="0"/>
-          <w:sz w:val="20"/>
-          <w:szCs w:val="20"/>
-          <w:lang w:val="zh-CN"/>
-        </w:rPr>
-        <w:t>trajectory estimation</w:t>
-      </w:r>
-      <w:r>
-        <w:rPr>
-          <w:rFonts w:ascii="Tahoma" w:hAnsi="Tahoma" w:cs="Tahoma" w:hint="eastAsia"/>
-          <w:color w:val="000000"/>
-          <w:kern w:val="0"/>
-          <w:sz w:val="20"/>
-          <w:szCs w:val="20"/>
-          <w:lang w:val="zh-CN"/>
-        </w:rPr>
-        <w:t>统一用一个模型来</w:t>
-      </w:r>
-      <w:r>
-        <w:rPr>
-          <w:rFonts w:ascii="Tahoma" w:hAnsi="Tahoma" w:cs="Tahoma" w:hint="eastAsia"/>
-          <w:color w:val="000000"/>
-          <w:kern w:val="0"/>
-          <w:sz w:val="20"/>
-          <w:szCs w:val="20"/>
-          <w:lang w:val="zh-CN"/>
-        </w:rPr>
-        <w:t>表示，提出了</w:t>
-      </w:r>
+        </w:rPr>
+        <w:t>“mini</w:t>
+      </w:r>
+      <w:bookmarkEnd w:id="3"/>
       <w:r>
         <w:rPr>
           <w:rFonts w:ascii="Tahoma" w:hAnsi="Tahoma" w:cs="Tahoma"/>
@@ -1048,18 +1110,16 @@
           <w:kern w:val="0"/>
           <w:sz w:val="20"/>
           <w:szCs w:val="20"/>
-          <w:lang w:val="zh-CN"/>
-        </w:rPr>
-        <w:t>“minimization of a</w:t>
-      </w:r>
-      <w:r>
-        <w:rPr>
-          <w:rFonts w:ascii="Tahoma" w:hAnsi="Tahoma" w:cs="Tahoma" w:hint="eastAsia"/>
-          <w:color w:val="000000"/>
-          <w:kern w:val="0"/>
-          <w:sz w:val="20"/>
-          <w:szCs w:val="20"/>
-          <w:lang w:val="zh-CN"/>
+        </w:rPr>
+        <w:t>mization of a</w:t>
+      </w:r>
+      <w:r>
+        <w:rPr>
+          <w:rFonts w:ascii="Tahoma" w:hAnsi="Tahoma" w:cs="Tahoma" w:hint="eastAsia"/>
+          <w:color w:val="000000"/>
+          <w:kern w:val="0"/>
+          <w:sz w:val="20"/>
+          <w:szCs w:val="20"/>
         </w:rPr>
         <w:t xml:space="preserve"> </w:t>
       </w:r>
@@ -1070,7 +1130,6 @@
           <w:kern w:val="0"/>
           <w:sz w:val="20"/>
           <w:szCs w:val="20"/>
-          <w:lang w:val="zh-CN"/>
         </w:rPr>
         <w:t>consistent discrete-continuous energy.”</w:t>
       </w:r>
@@ -1082,6 +1141,236 @@
         <w:adjustRightInd w:val="0"/>
         <w:jc w:val="left"/>
         <w:rPr>
+          <w:rFonts w:ascii="Tahoma" w:hAnsi="Tahoma" w:cs="Tahoma"/>
+          <w:color w:val="000000"/>
+          <w:kern w:val="0"/>
+          <w:sz w:val="20"/>
+          <w:szCs w:val="20"/>
+          <w:lang w:val="zh-CN"/>
+        </w:rPr>
+      </w:pPr>
+      <w:r>
+        <w:rPr>
+          <w:rFonts w:ascii="Tahoma" w:hAnsi="Tahoma" w:cs="Tahoma"/>
+          <w:color w:val="000000"/>
+          <w:kern w:val="0"/>
+          <w:sz w:val="20"/>
+          <w:szCs w:val="20"/>
+          <w:lang w:val="zh-CN"/>
+        </w:rPr>
+        <w:t>使用连续的曲线来表示轨迹，使用离散的多</w:t>
+      </w:r>
+      <w:r>
+        <w:rPr>
+          <w:rFonts w:ascii="Tahoma" w:hAnsi="Tahoma" w:cs="Tahoma"/>
+          <w:color w:val="000000"/>
+          <w:kern w:val="0"/>
+          <w:sz w:val="20"/>
+          <w:szCs w:val="20"/>
+          <w:lang w:val="zh-CN"/>
+        </w:rPr>
+        <w:t>labelCRF</w:t>
+      </w:r>
+      <w:r>
+        <w:rPr>
+          <w:rFonts w:ascii="Tahoma" w:hAnsi="Tahoma" w:cs="Tahoma"/>
+          <w:color w:val="000000"/>
+          <w:kern w:val="0"/>
+          <w:sz w:val="20"/>
+          <w:szCs w:val="20"/>
+          <w:lang w:val="zh-CN"/>
+        </w:rPr>
+        <w:t>模型来表示</w:t>
+      </w:r>
+      <w:r>
+        <w:rPr>
+          <w:rFonts w:ascii="Tahoma" w:hAnsi="Tahoma" w:cs="Tahoma"/>
+          <w:color w:val="000000"/>
+          <w:kern w:val="0"/>
+          <w:sz w:val="20"/>
+          <w:szCs w:val="20"/>
+          <w:lang w:val="zh-CN"/>
+        </w:rPr>
+        <w:t>data association</w:t>
+      </w:r>
+    </w:p>
+    <w:p>
+      <w:pPr>
+        <w:autoSpaceDE w:val="0"/>
+        <w:autoSpaceDN w:val="0"/>
+        <w:adjustRightInd w:val="0"/>
+        <w:jc w:val="left"/>
+        <w:rPr>
+          <w:rFonts w:ascii="AdvP6EC0" w:hAnsi="AdvP6EC0" w:cs="AdvP6EC0"/>
+          <w:color w:val="231F20"/>
+          <w:kern w:val="0"/>
+          <w:sz w:val="48"/>
+          <w:szCs w:val="48"/>
+        </w:rPr>
+      </w:pPr>
+      <w:r>
+        <w:rPr>
+          <w:rFonts w:ascii="AdvP6EC0" w:hAnsi="AdvP6EC0" w:cs="AdvP6EC0"/>
+          <w:color w:val="231F20"/>
+          <w:kern w:val="0"/>
+          <w:sz w:val="48"/>
+          <w:szCs w:val="48"/>
+        </w:rPr>
+        <w:t>Social Grouping for Multi-Target Tracking</w:t>
+      </w:r>
+    </w:p>
+    <w:p>
+      <w:pPr>
+        <w:autoSpaceDE w:val="0"/>
+        <w:autoSpaceDN w:val="0"/>
+        <w:adjustRightInd w:val="0"/>
+        <w:jc w:val="left"/>
+        <w:rPr>
+          <w:rFonts w:ascii="AdvP6EC0" w:hAnsi="AdvP6EC0" w:cs="AdvP6EC0"/>
+          <w:color w:val="231F20"/>
+          <w:kern w:val="0"/>
+          <w:sz w:val="48"/>
+          <w:szCs w:val="48"/>
+        </w:rPr>
+      </w:pPr>
+      <w:proofErr w:type="gramStart"/>
+      <w:r>
+        <w:rPr>
+          <w:rFonts w:ascii="AdvP6EC0" w:hAnsi="AdvP6EC0" w:cs="AdvP6EC0"/>
+          <w:color w:val="231F20"/>
+          <w:kern w:val="0"/>
+          <w:sz w:val="48"/>
+          <w:szCs w:val="48"/>
+        </w:rPr>
+        <w:t>and</w:t>
+      </w:r>
+      <w:proofErr w:type="gramEnd"/>
+      <w:r>
+        <w:rPr>
+          <w:rFonts w:ascii="AdvP6EC0" w:hAnsi="AdvP6EC0" w:cs="AdvP6EC0"/>
+          <w:color w:val="231F20"/>
+          <w:kern w:val="0"/>
+          <w:sz w:val="48"/>
+          <w:szCs w:val="48"/>
+        </w:rPr>
+        <w:t xml:space="preserve"> Head Pose Estimation in Video</w:t>
+      </w:r>
+    </w:p>
+    <w:p>
+      <w:pPr>
+        <w:autoSpaceDE w:val="0"/>
+        <w:autoSpaceDN w:val="0"/>
+        <w:adjustRightInd w:val="0"/>
+        <w:jc w:val="left"/>
+        <w:rPr>
+          <w:rFonts w:ascii="Tahoma" w:hAnsi="Tahoma" w:cs="Tahoma" w:hint="eastAsia"/>
+          <w:color w:val="000000"/>
+          <w:kern w:val="0"/>
+          <w:sz w:val="20"/>
+          <w:szCs w:val="20"/>
+        </w:rPr>
+      </w:pPr>
+      <w:r>
+        <w:rPr>
+          <w:rFonts w:ascii="Tahoma" w:hAnsi="Tahoma" w:cs="Tahoma" w:hint="eastAsia"/>
+          <w:color w:val="000000"/>
+          <w:kern w:val="0"/>
+          <w:sz w:val="20"/>
+          <w:szCs w:val="20"/>
+        </w:rPr>
+        <w:t>问题</w:t>
+      </w:r>
+      <w:r>
+        <w:rPr>
+          <w:rFonts w:ascii="Tahoma" w:hAnsi="Tahoma" w:cs="Tahoma" w:hint="eastAsia"/>
+          <w:color w:val="000000"/>
+          <w:kern w:val="0"/>
+          <w:sz w:val="20"/>
+          <w:szCs w:val="20"/>
+        </w:rPr>
+        <w:t>：</w:t>
+      </w:r>
+      <w:r>
+        <w:rPr>
+          <w:rFonts w:ascii="Tahoma" w:hAnsi="Tahoma" w:cs="Tahoma" w:hint="eastAsia"/>
+          <w:color w:val="000000"/>
+          <w:kern w:val="0"/>
+          <w:sz w:val="20"/>
+          <w:szCs w:val="20"/>
+        </w:rPr>
+        <w:t>multi-</w:t>
+      </w:r>
+      <w:r>
+        <w:rPr>
+          <w:rFonts w:ascii="Tahoma" w:hAnsi="Tahoma" w:cs="Tahoma"/>
+          <w:color w:val="000000"/>
+          <w:kern w:val="0"/>
+          <w:sz w:val="20"/>
+          <w:szCs w:val="20"/>
+        </w:rPr>
+        <w:t>camera</w:t>
+      </w:r>
+      <w:r>
+        <w:rPr>
+          <w:rFonts w:ascii="Tahoma" w:hAnsi="Tahoma" w:cs="Tahoma" w:hint="eastAsia"/>
+          <w:color w:val="000000"/>
+          <w:kern w:val="0"/>
+          <w:sz w:val="20"/>
+          <w:szCs w:val="20"/>
+        </w:rPr>
+        <w:t>监控摄像头中的</w:t>
+      </w:r>
+      <w:proofErr w:type="spellStart"/>
+      <w:r>
+        <w:rPr>
+          <w:rFonts w:ascii="Tahoma" w:hAnsi="Tahoma" w:cs="Tahoma" w:hint="eastAsia"/>
+          <w:color w:val="000000"/>
+          <w:kern w:val="0"/>
+          <w:sz w:val="20"/>
+          <w:szCs w:val="20"/>
+        </w:rPr>
+        <w:t>Muiti</w:t>
+      </w:r>
+      <w:proofErr w:type="spellEnd"/>
+      <w:r>
+        <w:rPr>
+          <w:rFonts w:ascii="Tahoma" w:hAnsi="Tahoma" w:cs="Tahoma" w:hint="eastAsia"/>
+          <w:color w:val="000000"/>
+          <w:kern w:val="0"/>
+          <w:sz w:val="20"/>
+          <w:szCs w:val="20"/>
+        </w:rPr>
+        <w:t>-target</w:t>
+      </w:r>
+      <w:r>
+        <w:rPr>
+          <w:rFonts w:ascii="Tahoma" w:hAnsi="Tahoma" w:cs="Tahoma"/>
+          <w:color w:val="000000"/>
+          <w:kern w:val="0"/>
+          <w:sz w:val="20"/>
+          <w:szCs w:val="20"/>
+        </w:rPr>
+        <w:t xml:space="preserve"> tracking </w:t>
+      </w:r>
+      <w:r>
+        <w:rPr>
+          <w:rFonts w:ascii="Tahoma" w:hAnsi="Tahoma" w:cs="Tahoma" w:hint="eastAsia"/>
+          <w:color w:val="000000"/>
+          <w:kern w:val="0"/>
+          <w:sz w:val="20"/>
+          <w:szCs w:val="20"/>
+          <w:lang w:val="zh-CN"/>
+        </w:rPr>
+        <w:t>和头部姿势估计</w:t>
+      </w:r>
+    </w:p>
+    <w:p>
+      <w:pPr>
+        <w:autoSpaceDE w:val="0"/>
+        <w:autoSpaceDN w:val="0"/>
+        <w:adjustRightInd w:val="0"/>
+        <w:jc w:val="left"/>
+        <w:rPr>
           <w:rFonts w:ascii="AdvP1854" w:hAnsi="AdvP1854" w:cs="AdvP1854"/>
           <w:color w:val="231F20"/>
           <w:kern w:val="0"/>
@@ -1091,61 +1380,60 @@
       </w:pPr>
       <w:r>
         <w:rPr>
+          <w:rFonts w:ascii="Tahoma" w:hAnsi="Tahoma" w:cs="Tahoma" w:hint="eastAsia"/>
+          <w:color w:val="000000"/>
+          <w:kern w:val="0"/>
+          <w:sz w:val="20"/>
+          <w:szCs w:val="20"/>
+          <w:lang w:val="zh-CN"/>
+        </w:rPr>
+        <w:t>解决办法</w:t>
+      </w:r>
+      <w:r>
+        <w:rPr>
+          <w:rFonts w:ascii="Tahoma" w:hAnsi="Tahoma" w:cs="Tahoma" w:hint="eastAsia"/>
+          <w:color w:val="000000"/>
+          <w:kern w:val="0"/>
+          <w:sz w:val="20"/>
+          <w:szCs w:val="20"/>
+        </w:rPr>
+        <w:t>：</w:t>
+      </w:r>
+      <w:r>
+        <w:rPr>
           <w:rFonts w:ascii="Tahoma" w:hAnsi="Tahoma" w:cs="Tahoma"/>
           <w:color w:val="000000"/>
           <w:kern w:val="0"/>
           <w:sz w:val="20"/>
           <w:szCs w:val="20"/>
-          <w:lang w:val="zh-CN"/>
-        </w:rPr>
-        <w:t>使用连续的曲线来表示轨迹，使用离散的多</w:t>
-      </w:r>
-      <w:r>
-        <w:rPr>
-          <w:rFonts w:ascii="Tahoma" w:hAnsi="Tahoma" w:cs="Tahoma"/>
-          <w:color w:val="000000"/>
-          <w:kern w:val="0"/>
-          <w:sz w:val="20"/>
-          <w:szCs w:val="20"/>
-          <w:lang w:val="zh-CN"/>
-        </w:rPr>
-        <w:t>labelCRF</w:t>
-      </w:r>
-      <w:r>
-        <w:rPr>
-          <w:rFonts w:ascii="Tahoma" w:hAnsi="Tahoma" w:cs="Tahoma"/>
-          <w:color w:val="000000"/>
-          <w:kern w:val="0"/>
-          <w:sz w:val="20"/>
-          <w:szCs w:val="20"/>
-          <w:lang w:val="zh-CN"/>
-        </w:rPr>
-        <w:t>模型来表</w:t>
-      </w:r>
-      <w:bookmarkStart w:id="2" w:name="_GoBack"/>
-      <w:bookmarkEnd w:id="2"/>
-      <w:r>
-        <w:rPr>
-          <w:rFonts w:ascii="Tahoma" w:hAnsi="Tahoma" w:cs="Tahoma"/>
-          <w:color w:val="000000"/>
-          <w:kern w:val="0"/>
-          <w:sz w:val="20"/>
-          <w:szCs w:val="20"/>
-          <w:lang w:val="zh-CN"/>
-        </w:rPr>
-        <w:t>示</w:t>
-      </w:r>
-      <w:r>
-        <w:rPr>
-          <w:rFonts w:ascii="Tahoma" w:hAnsi="Tahoma" w:cs="Tahoma"/>
-          <w:color w:val="000000"/>
-          <w:kern w:val="0"/>
-          <w:sz w:val="20"/>
-          <w:szCs w:val="20"/>
-          <w:lang w:val="zh-CN"/>
-        </w:rPr>
-        <w:t>data association</w:t>
-      </w:r>
+        </w:rPr>
+        <w:t xml:space="preserve">social grouping </w:t>
+      </w:r>
+      <w:r>
+        <w:rPr>
+          <w:rFonts w:ascii="Tahoma" w:hAnsi="Tahoma" w:cs="Tahoma" w:hint="eastAsia"/>
+          <w:color w:val="000000"/>
+          <w:kern w:val="0"/>
+          <w:sz w:val="20"/>
+          <w:szCs w:val="20"/>
+        </w:rPr>
+        <w:t>人们会成群结队的走，而且轨迹速度目的地相同，更有可能互相看或看同一个地方</w:t>
+      </w:r>
+    </w:p>
+    <w:p>
+      <w:pPr>
+        <w:autoSpaceDE w:val="0"/>
+        <w:autoSpaceDN w:val="0"/>
+        <w:adjustRightInd w:val="0"/>
+        <w:jc w:val="left"/>
+        <w:rPr>
+          <w:rFonts w:ascii="AdvP1854" w:hAnsi="AdvP1854" w:cs="AdvP1854"/>
+          <w:color w:val="231F20"/>
+          <w:kern w:val="0"/>
+          <w:sz w:val="19"/>
+          <w:szCs w:val="19"/>
+        </w:rPr>
+      </w:pPr>
     </w:p>
     <w:sectPr>
       <w:pgSz w:w="11906" w:h="16838"/>

--- a/16.10/1610.docx
+++ b/16.10/1610.docx
@@ -492,27 +492,15 @@
         </w:rPr>
         <w:t>，由于每个场景中人的个数是不固定的，使用</w:t>
       </w:r>
-      <w:proofErr w:type="spellStart"/>
-      <w:r>
-        <w:rPr>
-          <w:rFonts w:ascii="AdvP6EC0" w:hAnsi="AdvP6EC0" w:cs="AdvP6EC0"/>
-          <w:color w:val="231F20"/>
-          <w:kern w:val="0"/>
-          <w:sz w:val="24"/>
-          <w:szCs w:val="24"/>
-        </w:rPr>
-        <w:t>Dirichlet</w:t>
-      </w:r>
-      <w:proofErr w:type="spellEnd"/>
-      <w:r>
-        <w:rPr>
-          <w:rFonts w:ascii="AdvP6EC0" w:hAnsi="AdvP6EC0" w:cs="AdvP6EC0"/>
-          <w:color w:val="231F20"/>
-          <w:kern w:val="0"/>
-          <w:sz w:val="24"/>
-          <w:szCs w:val="24"/>
-        </w:rPr>
-        <w:t xml:space="preserve"> Process</w:t>
+      <w:r>
+        <w:rPr>
+          <w:rFonts w:ascii="AdvP6EC0" w:hAnsi="AdvP6EC0" w:cs="AdvP6EC0"/>
+          <w:color w:val="231F20"/>
+          <w:kern w:val="0"/>
+          <w:sz w:val="24"/>
+          <w:szCs w:val="24"/>
+        </w:rPr>
+        <w:t>Dirichlet Process</w:t>
       </w:r>
       <w:r>
         <w:rPr>
@@ -627,8 +615,6 @@
       </w:r>
       <w:bookmarkStart w:id="0" w:name="OLE_LINK1"/>
       <w:bookmarkStart w:id="1" w:name="OLE_LINK2"/>
-      <w:bookmarkStart w:id="2" w:name="_GoBack"/>
-      <w:bookmarkEnd w:id="2"/>
       <w:r>
         <w:rPr>
           <w:rFonts w:ascii="AdvP6EC0" w:hAnsi="AdvP6EC0" w:cs="AdvP6EC0" w:hint="eastAsia"/>
@@ -804,7 +790,7 @@
         </w:rPr>
         <w:t>问题</w:t>
       </w:r>
-      <w:bookmarkStart w:id="3" w:name="OLE_LINK3"/>
+      <w:bookmarkStart w:id="2" w:name="OLE_LINK3"/>
       <w:r>
         <w:rPr>
           <w:rFonts w:ascii="Tahoma" w:hAnsi="Tahoma" w:cs="Tahoma" w:hint="eastAsia"/>
@@ -815,27 +801,15 @@
         </w:rPr>
         <w:t>：</w:t>
       </w:r>
-      <w:proofErr w:type="spellStart"/>
-      <w:r>
-        <w:rPr>
-          <w:rFonts w:ascii="Tahoma" w:hAnsi="Tahoma" w:cs="Tahoma" w:hint="eastAsia"/>
-          <w:color w:val="000000"/>
-          <w:kern w:val="0"/>
-          <w:sz w:val="20"/>
-          <w:szCs w:val="20"/>
-        </w:rPr>
-        <w:t>Muiti</w:t>
-      </w:r>
-      <w:proofErr w:type="spellEnd"/>
-      <w:r>
-        <w:rPr>
-          <w:rFonts w:ascii="Tahoma" w:hAnsi="Tahoma" w:cs="Tahoma" w:hint="eastAsia"/>
-          <w:color w:val="000000"/>
-          <w:kern w:val="0"/>
-          <w:sz w:val="20"/>
-          <w:szCs w:val="20"/>
-        </w:rPr>
-        <w:t>-target</w:t>
+      <w:r>
+        <w:rPr>
+          <w:rFonts w:ascii="Tahoma" w:hAnsi="Tahoma" w:cs="Tahoma" w:hint="eastAsia"/>
+          <w:color w:val="000000"/>
+          <w:kern w:val="0"/>
+          <w:sz w:val="20"/>
+          <w:szCs w:val="20"/>
+        </w:rPr>
+        <w:t>Muiti-target</w:t>
       </w:r>
       <w:r>
         <w:rPr>
@@ -1102,7 +1076,7 @@
         </w:rPr>
         <w:t>“mini</w:t>
       </w:r>
-      <w:bookmarkEnd w:id="3"/>
+      <w:bookmarkEnd w:id="2"/>
       <w:r>
         <w:rPr>
           <w:rFonts w:ascii="Tahoma" w:hAnsi="Tahoma" w:cs="Tahoma"/>
@@ -1146,9 +1120,19 @@
           <w:kern w:val="0"/>
           <w:sz w:val="20"/>
           <w:szCs w:val="20"/>
+        </w:rPr>
+      </w:pPr>
+      <w:r>
+        <w:rPr>
+          <w:rFonts w:ascii="Tahoma" w:hAnsi="Tahoma" w:cs="Tahoma"/>
+          <w:color w:val="000000"/>
+          <w:kern w:val="0"/>
+          <w:sz w:val="20"/>
+          <w:szCs w:val="20"/>
           <w:lang w:val="zh-CN"/>
         </w:rPr>
-      </w:pPr>
+        <w:t>使用连续的曲线来表示轨迹</w:t>
+      </w:r>
       <w:r>
         <w:rPr>
           <w:rFonts w:ascii="Tahoma" w:hAnsi="Tahoma" w:cs="Tahoma"/>
@@ -1156,9 +1140,19 @@
           <w:kern w:val="0"/>
           <w:sz w:val="20"/>
           <w:szCs w:val="20"/>
+        </w:rPr>
+        <w:t>，</w:t>
+      </w:r>
+      <w:r>
+        <w:rPr>
+          <w:rFonts w:ascii="Tahoma" w:hAnsi="Tahoma" w:cs="Tahoma"/>
+          <w:color w:val="000000"/>
+          <w:kern w:val="0"/>
+          <w:sz w:val="20"/>
+          <w:szCs w:val="20"/>
           <w:lang w:val="zh-CN"/>
         </w:rPr>
-        <w:t>使用连续的曲线来表示轨迹，使用离散的多</w:t>
+        <w:t>使用离散的多</w:t>
       </w:r>
       <w:r>
         <w:rPr>
@@ -1167,9 +1161,19 @@
           <w:kern w:val="0"/>
           <w:sz w:val="20"/>
           <w:szCs w:val="20"/>
+        </w:rPr>
+        <w:t>labelCRF</w:t>
+      </w:r>
+      <w:r>
+        <w:rPr>
+          <w:rFonts w:ascii="Tahoma" w:hAnsi="Tahoma" w:cs="Tahoma"/>
+          <w:color w:val="000000"/>
+          <w:kern w:val="0"/>
+          <w:sz w:val="20"/>
+          <w:szCs w:val="20"/>
           <w:lang w:val="zh-CN"/>
         </w:rPr>
-        <w:t>labelCRF</w:t>
+        <w:t>模型来表示</w:t>
       </w:r>
       <w:r>
         <w:rPr>
@@ -1178,18 +1182,6 @@
           <w:kern w:val="0"/>
           <w:sz w:val="20"/>
           <w:szCs w:val="20"/>
-          <w:lang w:val="zh-CN"/>
-        </w:rPr>
-        <w:t>模型来表示</w:t>
-      </w:r>
-      <w:r>
-        <w:rPr>
-          <w:rFonts w:ascii="Tahoma" w:hAnsi="Tahoma" w:cs="Tahoma"/>
-          <w:color w:val="000000"/>
-          <w:kern w:val="0"/>
-          <w:sz w:val="20"/>
-          <w:szCs w:val="20"/>
-          <w:lang w:val="zh-CN"/>
         </w:rPr>
         <w:t>data association</w:t>
       </w:r>
@@ -1233,7 +1225,6 @@
           <w:szCs w:val="48"/>
         </w:rPr>
       </w:pPr>
-      <w:proofErr w:type="gramStart"/>
       <w:r>
         <w:rPr>
           <w:rFonts w:ascii="AdvP6EC0" w:hAnsi="AdvP6EC0" w:cs="AdvP6EC0"/>
@@ -1242,18 +1233,7 @@
           <w:sz w:val="48"/>
           <w:szCs w:val="48"/>
         </w:rPr>
-        <w:t>and</w:t>
-      </w:r>
-      <w:proofErr w:type="gramEnd"/>
-      <w:r>
-        <w:rPr>
-          <w:rFonts w:ascii="AdvP6EC0" w:hAnsi="AdvP6EC0" w:cs="AdvP6EC0"/>
-          <w:color w:val="231F20"/>
-          <w:kern w:val="0"/>
-          <w:sz w:val="48"/>
-          <w:szCs w:val="48"/>
-        </w:rPr>
-        <w:t xml:space="preserve"> Head Pose Estimation in Video</w:t>
+        <w:t>and Head Pose Estimation in Video</w:t>
       </w:r>
     </w:p>
     <w:p>
@@ -1263,7 +1243,7 @@
         <w:adjustRightInd w:val="0"/>
         <w:jc w:val="left"/>
         <w:rPr>
-          <w:rFonts w:ascii="Tahoma" w:hAnsi="Tahoma" w:cs="Tahoma" w:hint="eastAsia"/>
+          <w:rFonts w:ascii="Tahoma" w:hAnsi="Tahoma" w:cs="Tahoma"/>
           <w:color w:val="000000"/>
           <w:kern w:val="0"/>
           <w:sz w:val="20"/>
@@ -1320,27 +1300,15 @@
         </w:rPr>
         <w:t>监控摄像头中的</w:t>
       </w:r>
-      <w:proofErr w:type="spellStart"/>
-      <w:r>
-        <w:rPr>
-          <w:rFonts w:ascii="Tahoma" w:hAnsi="Tahoma" w:cs="Tahoma" w:hint="eastAsia"/>
-          <w:color w:val="000000"/>
-          <w:kern w:val="0"/>
-          <w:sz w:val="20"/>
-          <w:szCs w:val="20"/>
-        </w:rPr>
-        <w:t>Muiti</w:t>
-      </w:r>
-      <w:proofErr w:type="spellEnd"/>
-      <w:r>
-        <w:rPr>
-          <w:rFonts w:ascii="Tahoma" w:hAnsi="Tahoma" w:cs="Tahoma" w:hint="eastAsia"/>
-          <w:color w:val="000000"/>
-          <w:kern w:val="0"/>
-          <w:sz w:val="20"/>
-          <w:szCs w:val="20"/>
-        </w:rPr>
-        <w:t>-target</w:t>
+      <w:r>
+        <w:rPr>
+          <w:rFonts w:ascii="Tahoma" w:hAnsi="Tahoma" w:cs="Tahoma" w:hint="eastAsia"/>
+          <w:color w:val="000000"/>
+          <w:kern w:val="0"/>
+          <w:sz w:val="20"/>
+          <w:szCs w:val="20"/>
+        </w:rPr>
+        <w:t>Muiti-target</w:t>
       </w:r>
       <w:r>
         <w:rPr>
@@ -1432,6 +1400,638 @@
           <w:kern w:val="0"/>
           <w:sz w:val="19"/>
           <w:szCs w:val="19"/>
+        </w:rPr>
+      </w:pPr>
+      <w:r>
+        <w:rPr>
+          <w:rFonts w:ascii="AdvP1854" w:hAnsi="AdvP1854" w:cs="AdvP1854" w:hint="eastAsia"/>
+          <w:color w:val="231F20"/>
+          <w:kern w:val="0"/>
+          <w:sz w:val="19"/>
+          <w:szCs w:val="19"/>
+        </w:rPr>
+        <w:t>需要解决两个</w:t>
+      </w:r>
+      <w:r>
+        <w:rPr>
+          <w:rFonts w:ascii="AdvP1854" w:hAnsi="AdvP1854" w:cs="AdvP1854" w:hint="eastAsia"/>
+          <w:color w:val="231F20"/>
+          <w:kern w:val="0"/>
+          <w:sz w:val="19"/>
+          <w:szCs w:val="19"/>
+        </w:rPr>
+        <w:t>MAP</w:t>
+      </w:r>
+      <w:r>
+        <w:rPr>
+          <w:rFonts w:ascii="AdvP1854" w:hAnsi="AdvP1854" w:cs="AdvP1854" w:hint="eastAsia"/>
+          <w:color w:val="231F20"/>
+          <w:kern w:val="0"/>
+          <w:sz w:val="19"/>
+          <w:szCs w:val="19"/>
+        </w:rPr>
+        <w:t>问题：</w:t>
+      </w:r>
+    </w:p>
+    <w:p>
+      <w:pPr>
+        <w:widowControl/>
+        <w:jc w:val="left"/>
+        <w:rPr>
+          <w:rFonts w:ascii="宋体" w:eastAsia="宋体" w:hAnsi="宋体" w:cs="宋体"/>
+          <w:kern w:val="0"/>
+          <w:sz w:val="24"/>
+          <w:szCs w:val="24"/>
+        </w:rPr>
+      </w:pPr>
+      <w:r>
+        <w:rPr>
+          <w:rFonts w:ascii="宋体" w:eastAsia="宋体" w:hAnsi="宋体" w:cs="宋体"/>
+          <w:kern w:val="0"/>
+          <w:sz w:val="24"/>
+          <w:szCs w:val="24"/>
+        </w:rPr>
+        <w:fldChar w:fldCharType="begin"/>
+      </w:r>
+      <w:r>
+        <w:rPr>
+          <w:rFonts w:ascii="宋体" w:eastAsia="宋体" w:hAnsi="宋体" w:cs="宋体"/>
+          <w:kern w:val="0"/>
+          <w:sz w:val="24"/>
+          <w:szCs w:val="24"/>
+        </w:rPr>
+        <w:instrText xml:space="preserve"> INCLUDEPICTURE "C:\\Users\\lld533\\AppData\\Roaming\\Tencent\\Users\\362519008\\QQ\\WinTemp\\RichOle\\D4D031FF5L1S]]H1KCWZ4G2.png" \* MERGEFORMATINET </w:instrText>
+      </w:r>
+      <w:r>
+        <w:rPr>
+          <w:rFonts w:ascii="宋体" w:eastAsia="宋体" w:hAnsi="宋体" w:cs="宋体"/>
+          <w:kern w:val="0"/>
+          <w:sz w:val="24"/>
+          <w:szCs w:val="24"/>
+        </w:rPr>
+        <w:fldChar w:fldCharType="separate"/>
+      </w:r>
+      <w:r>
+        <w:rPr>
+          <w:rFonts w:ascii="宋体" w:eastAsia="宋体" w:hAnsi="宋体" w:cs="宋体"/>
+          <w:kern w:val="0"/>
+          <w:sz w:val="24"/>
+          <w:szCs w:val="24"/>
+        </w:rPr>
+        <w:pict w14:anchorId="7E3093AE">
+          <v:shapetype id="_x0000_t75" coordsize="21600,21600" o:spt="75" o:preferrelative="t" path="m@4@5l@4@11@9@11@9@5xe" filled="f" stroked="f">
+            <v:stroke joinstyle="miter"/>
+            <v:formulas>
+              <v:f eqn="if lineDrawn pixelLineWidth 0"/>
+              <v:f eqn="sum @0 1 0"/>
+              <v:f eqn="sum 0 0 @1"/>
+              <v:f eqn="prod @2 1 2"/>
+              <v:f eqn="prod @3 21600 pixelWidth"/>
+              <v:f eqn="prod @3 21600 pixelHeight"/>
+              <v:f eqn="sum @0 0 1"/>
+              <v:f eqn="prod @6 1 2"/>
+              <v:f eqn="prod @7 21600 pixelWidth"/>
+              <v:f eqn="sum @8 21600 0"/>
+              <v:f eqn="prod @7 21600 pixelHeight"/>
+              <v:f eqn="sum @10 21600 0"/>
+            </v:formulas>
+            <v:path o:extrusionok="f" gradientshapeok="t" o:connecttype="rect"/>
+            <o:lock v:ext="edit" aspectratio="t"/>
+          </v:shapetype>
+          <v:shape id="_x0000_i1025" type="#_x0000_t75" alt="" style="width:345.5pt;height:55.35pt">
+            <v:imagedata r:id="rId4" r:href="rId5"/>
+          </v:shape>
+        </w:pict>
+      </w:r>
+      <w:r>
+        <w:rPr>
+          <w:rFonts w:ascii="宋体" w:eastAsia="宋体" w:hAnsi="宋体" w:cs="宋体"/>
+          <w:kern w:val="0"/>
+          <w:sz w:val="24"/>
+          <w:szCs w:val="24"/>
+        </w:rPr>
+        <w:fldChar w:fldCharType="end"/>
+      </w:r>
+    </w:p>
+    <w:p>
+      <w:pPr>
+        <w:widowControl/>
+        <w:jc w:val="left"/>
+        <w:rPr>
+          <w:rFonts w:ascii="宋体" w:eastAsia="宋体" w:hAnsi="宋体" w:cs="宋体"/>
+          <w:kern w:val="0"/>
+          <w:sz w:val="24"/>
+          <w:szCs w:val="24"/>
+        </w:rPr>
+      </w:pPr>
+      <w:r>
+        <w:rPr>
+          <w:rFonts w:ascii="宋体" w:eastAsia="宋体" w:hAnsi="宋体" w:cs="宋体"/>
+          <w:kern w:val="0"/>
+          <w:sz w:val="24"/>
+          <w:szCs w:val="24"/>
+        </w:rPr>
+        <w:fldChar w:fldCharType="begin"/>
+      </w:r>
+      <w:r>
+        <w:rPr>
+          <w:rFonts w:ascii="宋体" w:eastAsia="宋体" w:hAnsi="宋体" w:cs="宋体"/>
+          <w:kern w:val="0"/>
+          <w:sz w:val="24"/>
+          <w:szCs w:val="24"/>
+        </w:rPr>
+        <w:instrText xml:space="preserve"> INCLUDEPICTURE "C:\\Users\\lld533\\AppData\\Roaming\\Tencent\\Users\\362519008\\QQ\\WinTemp\\RichOle\\_0~%S5G(8U)P9}4TDTPJ2}N.png" \* MERGEFORMATINET </w:instrText>
+      </w:r>
+      <w:r>
+        <w:rPr>
+          <w:rFonts w:ascii="宋体" w:eastAsia="宋体" w:hAnsi="宋体" w:cs="宋体"/>
+          <w:kern w:val="0"/>
+          <w:sz w:val="24"/>
+          <w:szCs w:val="24"/>
+        </w:rPr>
+        <w:fldChar w:fldCharType="separate"/>
+      </w:r>
+      <w:r>
+        <w:rPr>
+          <w:rFonts w:ascii="宋体" w:eastAsia="宋体" w:hAnsi="宋体" w:cs="宋体"/>
+          <w:kern w:val="0"/>
+          <w:sz w:val="24"/>
+          <w:szCs w:val="24"/>
+        </w:rPr>
+        <w:pict w14:anchorId="2341692C">
+          <v:shape id="_x0000_i1026" type="#_x0000_t75" alt="" style="width:181.05pt;height:33.85pt">
+            <v:imagedata r:id="rId6" r:href="rId7"/>
+          </v:shape>
+        </w:pict>
+      </w:r>
+      <w:r>
+        <w:rPr>
+          <w:rFonts w:ascii="宋体" w:eastAsia="宋体" w:hAnsi="宋体" w:cs="宋体"/>
+          <w:kern w:val="0"/>
+          <w:sz w:val="24"/>
+          <w:szCs w:val="24"/>
+        </w:rPr>
+        <w:fldChar w:fldCharType="end"/>
+      </w:r>
+    </w:p>
+    <w:p>
+      <w:pPr>
+        <w:widowControl/>
+        <w:jc w:val="left"/>
+        <w:rPr>
+          <w:rFonts w:ascii="宋体" w:eastAsia="宋体" w:hAnsi="宋体" w:cs="宋体"/>
+          <w:kern w:val="0"/>
+          <w:sz w:val="24"/>
+          <w:szCs w:val="24"/>
+        </w:rPr>
+      </w:pPr>
+      <w:r>
+        <w:rPr>
+          <w:rFonts w:ascii="宋体" w:eastAsia="宋体" w:hAnsi="宋体" w:cs="宋体" w:hint="eastAsia"/>
+          <w:kern w:val="0"/>
+          <w:sz w:val="24"/>
+          <w:szCs w:val="24"/>
+        </w:rPr>
+        <w:t>第一个MAP问题：</w:t>
+      </w:r>
+    </w:p>
+    <w:p>
+      <w:pPr>
+        <w:widowControl/>
+        <w:jc w:val="left"/>
+        <w:rPr>
+          <w:rFonts w:ascii="宋体" w:eastAsia="宋体" w:hAnsi="宋体" w:cs="宋体"/>
+          <w:kern w:val="0"/>
+          <w:sz w:val="24"/>
+          <w:szCs w:val="24"/>
+        </w:rPr>
+      </w:pPr>
+      <w:r>
+        <w:rPr>
+          <w:rFonts w:ascii="宋体" w:eastAsia="宋体" w:hAnsi="宋体" w:cs="宋体"/>
+          <w:kern w:val="0"/>
+          <w:sz w:val="24"/>
+          <w:szCs w:val="24"/>
+        </w:rPr>
+        <w:lastRenderedPageBreak/>
+        <w:fldChar w:fldCharType="begin"/>
+      </w:r>
+      <w:r>
+        <w:rPr>
+          <w:rFonts w:ascii="宋体" w:eastAsia="宋体" w:hAnsi="宋体" w:cs="宋体"/>
+          <w:kern w:val="0"/>
+          <w:sz w:val="24"/>
+          <w:szCs w:val="24"/>
+        </w:rPr>
+        <w:instrText xml:space="preserve"> INCLUDEPICTURE "C:\\Users\\lld533\\AppData\\Roaming\\Tencent\\Users\\362519008\\QQ\\WinTemp\\RichOle\\3]_ZYFLV[Y4Q6QBPCK]FTZP.png" \* MERGEFORMATINET </w:instrText>
+      </w:r>
+      <w:r>
+        <w:rPr>
+          <w:rFonts w:ascii="宋体" w:eastAsia="宋体" w:hAnsi="宋体" w:cs="宋体"/>
+          <w:kern w:val="0"/>
+          <w:sz w:val="24"/>
+          <w:szCs w:val="24"/>
+        </w:rPr>
+        <w:fldChar w:fldCharType="separate"/>
+      </w:r>
+      <w:r>
+        <w:rPr>
+          <w:rFonts w:ascii="宋体" w:eastAsia="宋体" w:hAnsi="宋体" w:cs="宋体"/>
+          <w:kern w:val="0"/>
+          <w:sz w:val="24"/>
+          <w:szCs w:val="24"/>
+        </w:rPr>
+        <w:pict w14:anchorId="6363FEF5">
+          <v:shape id="_x0000_i1027" type="#_x0000_t75" alt="" style="width:197.75pt;height:60.2pt">
+            <v:imagedata r:id="rId8" r:href="rId9"/>
+          </v:shape>
+        </w:pict>
+      </w:r>
+      <w:r>
+        <w:rPr>
+          <w:rFonts w:ascii="宋体" w:eastAsia="宋体" w:hAnsi="宋体" w:cs="宋体"/>
+          <w:kern w:val="0"/>
+          <w:sz w:val="24"/>
+          <w:szCs w:val="24"/>
+        </w:rPr>
+        <w:fldChar w:fldCharType="end"/>
+      </w:r>
+      <w:r>
+        <w:rPr>
+          <w:rFonts w:ascii="宋体" w:eastAsia="宋体" w:hAnsi="宋体" w:cs="宋体" w:hint="eastAsia"/>
+          <w:kern w:val="0"/>
+          <w:sz w:val="24"/>
+          <w:szCs w:val="24"/>
+        </w:rPr>
+        <w:t>分块来看</w:t>
+      </w:r>
+    </w:p>
+    <w:p>
+      <w:pPr>
+        <w:widowControl/>
+        <w:jc w:val="left"/>
+        <w:rPr>
+          <w:rFonts w:ascii="宋体" w:eastAsia="宋体" w:hAnsi="宋体" w:cs="宋体" w:hint="eastAsia"/>
+          <w:kern w:val="0"/>
+          <w:sz w:val="24"/>
+          <w:szCs w:val="24"/>
+        </w:rPr>
+      </w:pPr>
+      <w:r>
+        <w:rPr>
+          <w:rFonts w:ascii="宋体" w:eastAsia="宋体" w:hAnsi="宋体" w:cs="宋体"/>
+          <w:kern w:val="0"/>
+          <w:sz w:val="24"/>
+          <w:szCs w:val="24"/>
+        </w:rPr>
+        <w:fldChar w:fldCharType="begin"/>
+      </w:r>
+      <w:r>
+        <w:rPr>
+          <w:rFonts w:ascii="宋体" w:eastAsia="宋体" w:hAnsi="宋体" w:cs="宋体"/>
+          <w:kern w:val="0"/>
+          <w:sz w:val="24"/>
+          <w:szCs w:val="24"/>
+        </w:rPr>
+        <w:instrText xml:space="preserve"> INCLUDEPICTURE "C:\\Users\\lld533\\AppData\\Roaming\\Tencent\\Users\\362519008\\QQ\\WinTemp\\RichOle\\$29X36}~S0N}ZH4~J3@UWKL.png" \* MERGEFORMATINET </w:instrText>
+      </w:r>
+      <w:r>
+        <w:rPr>
+          <w:rFonts w:ascii="宋体" w:eastAsia="宋体" w:hAnsi="宋体" w:cs="宋体"/>
+          <w:kern w:val="0"/>
+          <w:sz w:val="24"/>
+          <w:szCs w:val="24"/>
+        </w:rPr>
+        <w:fldChar w:fldCharType="separate"/>
+      </w:r>
+      <w:r>
+        <w:rPr>
+          <w:rFonts w:ascii="宋体" w:eastAsia="宋体" w:hAnsi="宋体" w:cs="宋体"/>
+          <w:kern w:val="0"/>
+          <w:sz w:val="24"/>
+          <w:szCs w:val="24"/>
+        </w:rPr>
+        <w:pict w14:anchorId="1447B9CB">
+          <v:shape id="_x0000_i1028" type="#_x0000_t75" alt="" style="width:161.75pt;height:36pt">
+            <v:imagedata r:id="rId10" r:href="rId11"/>
+          </v:shape>
+        </w:pict>
+      </w:r>
+      <w:r>
+        <w:rPr>
+          <w:rFonts w:ascii="宋体" w:eastAsia="宋体" w:hAnsi="宋体" w:cs="宋体"/>
+          <w:kern w:val="0"/>
+          <w:sz w:val="24"/>
+          <w:szCs w:val="24"/>
+        </w:rPr>
+        <w:fldChar w:fldCharType="end"/>
+      </w:r>
+      <w:r>
+        <w:rPr>
+          <w:rFonts w:ascii="宋体" w:eastAsia="宋体" w:hAnsi="宋体" w:cs="宋体" w:hint="eastAsia"/>
+          <w:kern w:val="0"/>
+          <w:sz w:val="24"/>
+          <w:szCs w:val="24"/>
+        </w:rPr>
+        <w:t>表示的是S</w:t>
+      </w:r>
+      <w:r>
+        <w:rPr>
+          <w:rFonts w:ascii="宋体" w:eastAsia="宋体" w:hAnsi="宋体" w:cs="宋体"/>
+          <w:kern w:val="0"/>
+          <w:sz w:val="24"/>
+          <w:szCs w:val="24"/>
+        </w:rPr>
+        <w:t>ocial Grouping</w:t>
+      </w:r>
+      <w:r>
+        <w:rPr>
+          <w:rFonts w:ascii="宋体" w:eastAsia="宋体" w:hAnsi="宋体" w:cs="宋体" w:hint="eastAsia"/>
+          <w:kern w:val="0"/>
+          <w:sz w:val="24"/>
+          <w:szCs w:val="24"/>
+        </w:rPr>
+        <w:t>算法得到的相似度，其中</w:t>
+      </w:r>
+      <w:r>
+        <w:rPr>
+          <w:noProof/>
+        </w:rPr>
+        <w:drawing>
+          <wp:inline distT="0" distB="0" distL="0" distR="0" wp14:anchorId="19A949FE" wp14:editId="748254A9">
+            <wp:extent cx="2156346" cy="432219"/>
+            <wp:effectExtent l="0" t="0" r="0" b="6350"/>
+            <wp:docPr id="1" name="图片 1"/>
+            <wp:cNvGraphicFramePr>
+              <a:graphicFrameLocks xmlns:a="http://schemas.openxmlformats.org/drawingml/2006/main" noChangeAspect="1"/>
+            </wp:cNvGraphicFramePr>
+            <a:graphic xmlns:a="http://schemas.openxmlformats.org/drawingml/2006/main">
+              <a:graphicData uri="http://schemas.openxmlformats.org/drawingml/2006/picture">
+                <pic:pic xmlns:pic="http://schemas.openxmlformats.org/drawingml/2006/picture">
+                  <pic:nvPicPr>
+                    <pic:cNvPr id="1" name=""/>
+                    <pic:cNvPicPr/>
+                  </pic:nvPicPr>
+                  <pic:blipFill>
+                    <a:blip r:embed="rId12"/>
+                    <a:stretch>
+                      <a:fillRect/>
+                    </a:stretch>
+                  </pic:blipFill>
+                  <pic:spPr>
+                    <a:xfrm>
+                      <a:off x="0" y="0"/>
+                      <a:ext cx="2249966" cy="450984"/>
+                    </a:xfrm>
+                    <a:prstGeom prst="rect">
+                      <a:avLst/>
+                    </a:prstGeom>
+                  </pic:spPr>
+                </pic:pic>
+              </a:graphicData>
+            </a:graphic>
+          </wp:inline>
+        </w:drawing>
+      </w:r>
+      <w:r>
+        <w:rPr>
+          <w:rFonts w:ascii="宋体" w:eastAsia="宋体" w:hAnsi="宋体" w:cs="宋体" w:hint="eastAsia"/>
+          <w:kern w:val="0"/>
+          <w:sz w:val="24"/>
+          <w:szCs w:val="24"/>
+        </w:rPr>
+        <w:t>分别表示group k出现在camera</w:t>
+      </w:r>
+      <w:r>
+        <w:rPr>
+          <w:rFonts w:ascii="宋体" w:eastAsia="宋体" w:hAnsi="宋体" w:cs="宋体"/>
+          <w:kern w:val="0"/>
+          <w:sz w:val="24"/>
+          <w:szCs w:val="24"/>
+        </w:rPr>
+        <w:t xml:space="preserve"> ai(t)</w:t>
+      </w:r>
+      <w:r>
+        <w:rPr>
+          <w:rFonts w:ascii="宋体" w:eastAsia="宋体" w:hAnsi="宋体" w:cs="宋体" w:hint="eastAsia"/>
+          <w:kern w:val="0"/>
+          <w:sz w:val="24"/>
+          <w:szCs w:val="24"/>
+        </w:rPr>
+        <w:t>的可能性，后面表示t时间时ai中的group会出现在位置li(</w:t>
+      </w:r>
+      <w:r>
+        <w:rPr>
+          <w:rFonts w:ascii="宋体" w:eastAsia="宋体" w:hAnsi="宋体" w:cs="宋体"/>
+          <w:kern w:val="0"/>
+          <w:sz w:val="24"/>
+          <w:szCs w:val="24"/>
+        </w:rPr>
+        <w:t>t</w:t>
+      </w:r>
+      <w:r>
+        <w:rPr>
+          <w:rFonts w:ascii="宋体" w:eastAsia="宋体" w:hAnsi="宋体" w:cs="宋体" w:hint="eastAsia"/>
+          <w:kern w:val="0"/>
+          <w:sz w:val="24"/>
+          <w:szCs w:val="24"/>
+        </w:rPr>
+        <w:t>)的概率,使用Gaussian表示，中心是</w:t>
+      </w:r>
+      <w:r>
+        <w:rPr>
+          <w:rFonts w:ascii="宋体" w:eastAsia="宋体" w:hAnsi="宋体" w:cs="宋体"/>
+          <w:kern w:val="0"/>
+          <w:sz w:val="24"/>
+          <w:szCs w:val="24"/>
+        </w:rPr>
+        <w:t>uk,a(t)</w:t>
+      </w:r>
+    </w:p>
+    <w:p>
+      <w:pPr>
+        <w:widowControl/>
+        <w:jc w:val="left"/>
+        <w:rPr>
+          <w:rFonts w:ascii="宋体" w:eastAsia="宋体" w:hAnsi="宋体" w:cs="宋体"/>
+          <w:kern w:val="0"/>
+          <w:sz w:val="24"/>
+          <w:szCs w:val="24"/>
+        </w:rPr>
+      </w:pPr>
+      <w:r>
+        <w:rPr>
+          <w:rFonts w:ascii="宋体" w:eastAsia="宋体" w:hAnsi="宋体" w:cs="宋体"/>
+          <w:kern w:val="0"/>
+          <w:sz w:val="24"/>
+          <w:szCs w:val="24"/>
+        </w:rPr>
+        <w:fldChar w:fldCharType="begin"/>
+      </w:r>
+      <w:r>
+        <w:rPr>
+          <w:rFonts w:ascii="宋体" w:eastAsia="宋体" w:hAnsi="宋体" w:cs="宋体"/>
+          <w:kern w:val="0"/>
+          <w:sz w:val="24"/>
+          <w:szCs w:val="24"/>
+        </w:rPr>
+        <w:instrText xml:space="preserve"> INCLUDEPICTURE "C:\\Users\\lld533\\AppData\\Roaming\\Tencent\\Users\\362519008\\QQ\\WinTemp\\RichOle\\S~T$%D8`S[SXK_$YE}AV38O.png" \* MERGEFORMATINET </w:instrText>
+      </w:r>
+      <w:r>
+        <w:rPr>
+          <w:rFonts w:ascii="宋体" w:eastAsia="宋体" w:hAnsi="宋体" w:cs="宋体"/>
+          <w:kern w:val="0"/>
+          <w:sz w:val="24"/>
+          <w:szCs w:val="24"/>
+        </w:rPr>
+        <w:fldChar w:fldCharType="separate"/>
+      </w:r>
+      <w:r>
+        <w:rPr>
+          <w:rFonts w:ascii="宋体" w:eastAsia="宋体" w:hAnsi="宋体" w:cs="宋体"/>
+          <w:kern w:val="0"/>
+          <w:sz w:val="24"/>
+          <w:szCs w:val="24"/>
+        </w:rPr>
+        <w:pict w14:anchorId="1A744423">
+          <v:shape id="_x0000_i1029" type="#_x0000_t75" alt="" style="width:310.55pt;height:89.2pt">
+            <v:imagedata r:id="rId13" r:href="rId14"/>
+          </v:shape>
+        </w:pict>
+      </w:r>
+      <w:r>
+        <w:rPr>
+          <w:rFonts w:ascii="宋体" w:eastAsia="宋体" w:hAnsi="宋体" w:cs="宋体"/>
+          <w:kern w:val="0"/>
+          <w:sz w:val="24"/>
+          <w:szCs w:val="24"/>
+        </w:rPr>
+        <w:fldChar w:fldCharType="end"/>
+      </w:r>
+    </w:p>
+    <w:p>
+      <w:pPr>
+        <w:widowControl/>
+        <w:jc w:val="left"/>
+        <w:rPr>
+          <w:rFonts w:ascii="宋体" w:eastAsia="宋体" w:hAnsi="宋体" w:cs="宋体"/>
+          <w:kern w:val="0"/>
+          <w:sz w:val="24"/>
+          <w:szCs w:val="24"/>
+        </w:rPr>
+      </w:pPr>
+      <w:r>
+        <w:rPr>
+          <w:rFonts w:ascii="宋体" w:eastAsia="宋体" w:hAnsi="宋体" w:cs="宋体"/>
+          <w:kern w:val="0"/>
+          <w:sz w:val="24"/>
+          <w:szCs w:val="24"/>
+        </w:rPr>
+        <w:fldChar w:fldCharType="begin"/>
+      </w:r>
+      <w:r>
+        <w:rPr>
+          <w:rFonts w:ascii="宋体" w:eastAsia="宋体" w:hAnsi="宋体" w:cs="宋体"/>
+          <w:kern w:val="0"/>
+          <w:sz w:val="24"/>
+          <w:szCs w:val="24"/>
+        </w:rPr>
+        <w:instrText xml:space="preserve"> INCLUDEPICTURE "C:\\Users\\lld533\\AppData\\Roaming\\Tencent\\Users\\362519008\\QQ\\WinTemp\\RichOle\\NEXY$%A3OWR(UURLD@MYMYA.png" \* MERGEFORMATINET </w:instrText>
+      </w:r>
+      <w:r>
+        <w:rPr>
+          <w:rFonts w:ascii="宋体" w:eastAsia="宋体" w:hAnsi="宋体" w:cs="宋体"/>
+          <w:kern w:val="0"/>
+          <w:sz w:val="24"/>
+          <w:szCs w:val="24"/>
+        </w:rPr>
+        <w:fldChar w:fldCharType="separate"/>
+      </w:r>
+      <w:r>
+        <w:rPr>
+          <w:rFonts w:ascii="宋体" w:eastAsia="宋体" w:hAnsi="宋体" w:cs="宋体"/>
+          <w:kern w:val="0"/>
+          <w:sz w:val="24"/>
+          <w:szCs w:val="24"/>
+        </w:rPr>
+        <w:pict w14:anchorId="629508BB">
+          <v:shape id="_x0000_i1030" type="#_x0000_t75" alt="" style="width:112.3pt;height:30.65pt">
+            <v:imagedata r:id="rId15" r:href="rId16"/>
+          </v:shape>
+        </w:pict>
+      </w:r>
+      <w:r>
+        <w:rPr>
+          <w:rFonts w:ascii="宋体" w:eastAsia="宋体" w:hAnsi="宋体" w:cs="宋体"/>
+          <w:kern w:val="0"/>
+          <w:sz w:val="24"/>
+          <w:szCs w:val="24"/>
+        </w:rPr>
+        <w:fldChar w:fldCharType="end"/>
+      </w:r>
+    </w:p>
+    <w:p>
+      <w:pPr>
+        <w:widowControl/>
+        <w:jc w:val="left"/>
+        <w:rPr>
+          <w:rFonts w:ascii="宋体" w:eastAsia="宋体" w:hAnsi="宋体" w:cs="宋体"/>
+          <w:kern w:val="0"/>
+          <w:sz w:val="24"/>
+          <w:szCs w:val="24"/>
+        </w:rPr>
+      </w:pPr>
+      <w:r>
+        <w:rPr>
+          <w:rFonts w:ascii="宋体" w:eastAsia="宋体" w:hAnsi="宋体" w:cs="宋体" w:hint="eastAsia"/>
+          <w:kern w:val="0"/>
+          <w:sz w:val="24"/>
+          <w:szCs w:val="24"/>
+        </w:rPr>
+        <w:t>算法命名为SGB(</w:t>
+      </w:r>
+      <w:r>
+        <w:rPr>
+          <w:rFonts w:ascii="宋体" w:eastAsia="宋体" w:hAnsi="宋体" w:cs="宋体"/>
+          <w:kern w:val="0"/>
+          <w:sz w:val="24"/>
+          <w:szCs w:val="24"/>
+        </w:rPr>
+        <w:t>Social Grouping Behavior</w:t>
+      </w:r>
+      <w:bookmarkStart w:id="3" w:name="_GoBack"/>
+      <w:bookmarkEnd w:id="3"/>
+      <w:r>
+        <w:rPr>
+          <w:rFonts w:ascii="宋体" w:eastAsia="宋体" w:hAnsi="宋体" w:cs="宋体" w:hint="eastAsia"/>
+          <w:kern w:val="0"/>
+          <w:sz w:val="24"/>
+          <w:szCs w:val="24"/>
+        </w:rPr>
+        <w:t>)</w:t>
+      </w:r>
+    </w:p>
+    <w:p>
+      <w:pPr>
+        <w:widowControl/>
+        <w:jc w:val="left"/>
+        <w:rPr>
+          <w:rFonts w:ascii="宋体" w:eastAsia="宋体" w:hAnsi="宋体" w:cs="宋体"/>
+          <w:kern w:val="0"/>
+          <w:sz w:val="24"/>
+          <w:szCs w:val="24"/>
+        </w:rPr>
+      </w:pPr>
+    </w:p>
+    <w:p>
+      <w:pPr>
+        <w:widowControl/>
+        <w:jc w:val="left"/>
+        <w:rPr>
+          <w:rFonts w:ascii="宋体" w:eastAsia="宋体" w:hAnsi="宋体" w:cs="宋体" w:hint="eastAsia"/>
+          <w:kern w:val="0"/>
+          <w:sz w:val="24"/>
+          <w:szCs w:val="24"/>
         </w:rPr>
       </w:pPr>
     </w:p>

--- a/16.10/1610.docx
+++ b/16.10/1610.docx
@@ -157,7 +157,29 @@
           <w:sz w:val="24"/>
           <w:szCs w:val="24"/>
         </w:rPr>
-        <w:t>Infinite Latent Condition Random Field(ILCRF)</w:t>
+        <w:t xml:space="preserve">Infinite Latent Condition Random </w:t>
+      </w:r>
+      <w:proofErr w:type="gramStart"/>
+      <w:r>
+        <w:rPr>
+          <w:rFonts w:ascii="AdvP6EC0" w:hAnsi="AdvP6EC0" w:cs="AdvP6EC0"/>
+          <w:color w:val="231F20"/>
+          <w:kern w:val="0"/>
+          <w:sz w:val="24"/>
+          <w:szCs w:val="24"/>
+        </w:rPr>
+        <w:t>Field(</w:t>
+      </w:r>
+      <w:proofErr w:type="gramEnd"/>
+      <w:r>
+        <w:rPr>
+          <w:rFonts w:ascii="AdvP6EC0" w:hAnsi="AdvP6EC0" w:cs="AdvP6EC0"/>
+          <w:color w:val="231F20"/>
+          <w:kern w:val="0"/>
+          <w:sz w:val="24"/>
+          <w:szCs w:val="24"/>
+        </w:rPr>
+        <w:t>ILCRF)</w:t>
       </w:r>
     </w:p>
     <w:p>
@@ -492,15 +514,27 @@
         </w:rPr>
         <w:t>，由于每个场景中人的个数是不固定的，使用</w:t>
       </w:r>
-      <w:r>
-        <w:rPr>
-          <w:rFonts w:ascii="AdvP6EC0" w:hAnsi="AdvP6EC0" w:cs="AdvP6EC0"/>
-          <w:color w:val="231F20"/>
-          <w:kern w:val="0"/>
-          <w:sz w:val="24"/>
-          <w:szCs w:val="24"/>
-        </w:rPr>
-        <w:t>Dirichlet Process</w:t>
+      <w:proofErr w:type="spellStart"/>
+      <w:r>
+        <w:rPr>
+          <w:rFonts w:ascii="AdvP6EC0" w:hAnsi="AdvP6EC0" w:cs="AdvP6EC0"/>
+          <w:color w:val="231F20"/>
+          <w:kern w:val="0"/>
+          <w:sz w:val="24"/>
+          <w:szCs w:val="24"/>
+        </w:rPr>
+        <w:t>Dirichlet</w:t>
+      </w:r>
+      <w:proofErr w:type="spellEnd"/>
+      <w:r>
+        <w:rPr>
+          <w:rFonts w:ascii="AdvP6EC0" w:hAnsi="AdvP6EC0" w:cs="AdvP6EC0"/>
+          <w:color w:val="231F20"/>
+          <w:kern w:val="0"/>
+          <w:sz w:val="24"/>
+          <w:szCs w:val="24"/>
+        </w:rPr>
+        <w:t xml:space="preserve"> Process</w:t>
       </w:r>
       <w:r>
         <w:rPr>
@@ -801,15 +835,27 @@
         </w:rPr>
         <w:t>：</w:t>
       </w:r>
-      <w:r>
-        <w:rPr>
-          <w:rFonts w:ascii="Tahoma" w:hAnsi="Tahoma" w:cs="Tahoma" w:hint="eastAsia"/>
-          <w:color w:val="000000"/>
-          <w:kern w:val="0"/>
-          <w:sz w:val="20"/>
-          <w:szCs w:val="20"/>
-        </w:rPr>
-        <w:t>Muiti-target</w:t>
+      <w:proofErr w:type="spellStart"/>
+      <w:r>
+        <w:rPr>
+          <w:rFonts w:ascii="Tahoma" w:hAnsi="Tahoma" w:cs="Tahoma" w:hint="eastAsia"/>
+          <w:color w:val="000000"/>
+          <w:kern w:val="0"/>
+          <w:sz w:val="20"/>
+          <w:szCs w:val="20"/>
+        </w:rPr>
+        <w:t>Muiti</w:t>
+      </w:r>
+      <w:proofErr w:type="spellEnd"/>
+      <w:r>
+        <w:rPr>
+          <w:rFonts w:ascii="Tahoma" w:hAnsi="Tahoma" w:cs="Tahoma" w:hint="eastAsia"/>
+          <w:color w:val="000000"/>
+          <w:kern w:val="0"/>
+          <w:sz w:val="20"/>
+          <w:szCs w:val="20"/>
+        </w:rPr>
+        <w:t>-target</w:t>
       </w:r>
       <w:r>
         <w:rPr>
@@ -1154,6 +1200,7 @@
         </w:rPr>
         <w:t>使用离散的多</w:t>
       </w:r>
+      <w:proofErr w:type="spellStart"/>
       <w:r>
         <w:rPr>
           <w:rFonts w:ascii="Tahoma" w:hAnsi="Tahoma" w:cs="Tahoma"/>
@@ -1164,6 +1211,7 @@
         </w:rPr>
         <w:t>labelCRF</w:t>
       </w:r>
+      <w:proofErr w:type="spellEnd"/>
       <w:r>
         <w:rPr>
           <w:rFonts w:ascii="Tahoma" w:hAnsi="Tahoma" w:cs="Tahoma"/>
@@ -1225,6 +1273,7 @@
           <w:szCs w:val="48"/>
         </w:rPr>
       </w:pPr>
+      <w:proofErr w:type="gramStart"/>
       <w:r>
         <w:rPr>
           <w:rFonts w:ascii="AdvP6EC0" w:hAnsi="AdvP6EC0" w:cs="AdvP6EC0"/>
@@ -1233,7 +1282,18 @@
           <w:sz w:val="48"/>
           <w:szCs w:val="48"/>
         </w:rPr>
-        <w:t>and Head Pose Estimation in Video</w:t>
+        <w:t>and</w:t>
+      </w:r>
+      <w:proofErr w:type="gramEnd"/>
+      <w:r>
+        <w:rPr>
+          <w:rFonts w:ascii="AdvP6EC0" w:hAnsi="AdvP6EC0" w:cs="AdvP6EC0"/>
+          <w:color w:val="231F20"/>
+          <w:kern w:val="0"/>
+          <w:sz w:val="48"/>
+          <w:szCs w:val="48"/>
+        </w:rPr>
+        <w:t xml:space="preserve"> Head Pose Estimation in Video</w:t>
       </w:r>
     </w:p>
     <w:p>
@@ -1300,15 +1360,27 @@
         </w:rPr>
         <w:t>监控摄像头中的</w:t>
       </w:r>
-      <w:r>
-        <w:rPr>
-          <w:rFonts w:ascii="Tahoma" w:hAnsi="Tahoma" w:cs="Tahoma" w:hint="eastAsia"/>
-          <w:color w:val="000000"/>
-          <w:kern w:val="0"/>
-          <w:sz w:val="20"/>
-          <w:szCs w:val="20"/>
-        </w:rPr>
-        <w:t>Muiti-target</w:t>
+      <w:proofErr w:type="spellStart"/>
+      <w:r>
+        <w:rPr>
+          <w:rFonts w:ascii="Tahoma" w:hAnsi="Tahoma" w:cs="Tahoma" w:hint="eastAsia"/>
+          <w:color w:val="000000"/>
+          <w:kern w:val="0"/>
+          <w:sz w:val="20"/>
+          <w:szCs w:val="20"/>
+        </w:rPr>
+        <w:t>Muiti</w:t>
+      </w:r>
+      <w:proofErr w:type="spellEnd"/>
+      <w:r>
+        <w:rPr>
+          <w:rFonts w:ascii="Tahoma" w:hAnsi="Tahoma" w:cs="Tahoma" w:hint="eastAsia"/>
+          <w:color w:val="000000"/>
+          <w:kern w:val="0"/>
+          <w:sz w:val="20"/>
+          <w:szCs w:val="20"/>
+        </w:rPr>
+        <w:t>-target</w:t>
       </w:r>
       <w:r>
         <w:rPr>
@@ -1461,6 +1533,51 @@
           <w:szCs w:val="24"/>
         </w:rPr>
         <w:instrText xml:space="preserve"> INCLUDEPICTURE "C:\\Users\\lld533\\AppData\\Roaming\\Tencent\\Users\\362519008\\QQ\\WinTemp\\RichOle\\D4D031FF5L1S]]H1KCWZ4G2.png" \* MERGEFORMATINET </w:instrText>
+      </w:r>
+      <w:r>
+        <w:rPr>
+          <w:rFonts w:ascii="宋体" w:eastAsia="宋体" w:hAnsi="宋体" w:cs="宋体"/>
+          <w:kern w:val="0"/>
+          <w:sz w:val="24"/>
+          <w:szCs w:val="24"/>
+        </w:rPr>
+        <w:fldChar w:fldCharType="separate"/>
+      </w:r>
+      <w:r>
+        <w:rPr>
+          <w:rFonts w:ascii="宋体" w:eastAsia="宋体" w:hAnsi="宋体" w:cs="宋体"/>
+          <w:kern w:val="0"/>
+          <w:sz w:val="24"/>
+          <w:szCs w:val="24"/>
+        </w:rPr>
+        <w:fldChar w:fldCharType="begin"/>
+      </w:r>
+      <w:r>
+        <w:rPr>
+          <w:rFonts w:ascii="宋体" w:eastAsia="宋体" w:hAnsi="宋体" w:cs="宋体"/>
+          <w:kern w:val="0"/>
+          <w:sz w:val="24"/>
+          <w:szCs w:val="24"/>
+        </w:rPr>
+        <w:instrText xml:space="preserve"> </w:instrText>
+      </w:r>
+      <w:r>
+        <w:rPr>
+          <w:rFonts w:ascii="宋体" w:eastAsia="宋体" w:hAnsi="宋体" w:cs="宋体"/>
+          <w:kern w:val="0"/>
+          <w:sz w:val="24"/>
+          <w:szCs w:val="24"/>
+        </w:rPr>
+        <w:instrText>INCLUDEPICTURE  "C:\\Users\\lld533\\AppData\\Roaming\\Tencent\\Users\\362519008\\QQ\\WinTemp\\RichOle\\D4D031FF5L1S]]H1KCWZ4G2.png" \* MERGEFORMATINET</w:instrText>
+      </w:r>
+      <w:r>
+        <w:rPr>
+          <w:rFonts w:ascii="宋体" w:eastAsia="宋体" w:hAnsi="宋体" w:cs="宋体"/>
+          <w:kern w:val="0"/>
+          <w:sz w:val="24"/>
+          <w:szCs w:val="24"/>
+        </w:rPr>
+        <w:instrText xml:space="preserve"> </w:instrText>
       </w:r>
       <w:r>
         <w:rPr>
@@ -1512,6 +1629,15 @@
         </w:rPr>
         <w:fldChar w:fldCharType="end"/>
       </w:r>
+      <w:r>
+        <w:rPr>
+          <w:rFonts w:ascii="宋体" w:eastAsia="宋体" w:hAnsi="宋体" w:cs="宋体"/>
+          <w:kern w:val="0"/>
+          <w:sz w:val="24"/>
+          <w:szCs w:val="24"/>
+        </w:rPr>
+        <w:fldChar w:fldCharType="end"/>
+      </w:r>
     </w:p>
     <w:p>
       <w:pPr>
@@ -1558,6 +1684,51 @@
           <w:sz w:val="24"/>
           <w:szCs w:val="24"/>
         </w:rPr>
+        <w:fldChar w:fldCharType="begin"/>
+      </w:r>
+      <w:r>
+        <w:rPr>
+          <w:rFonts w:ascii="宋体" w:eastAsia="宋体" w:hAnsi="宋体" w:cs="宋体"/>
+          <w:kern w:val="0"/>
+          <w:sz w:val="24"/>
+          <w:szCs w:val="24"/>
+        </w:rPr>
+        <w:instrText xml:space="preserve"> </w:instrText>
+      </w:r>
+      <w:r>
+        <w:rPr>
+          <w:rFonts w:ascii="宋体" w:eastAsia="宋体" w:hAnsi="宋体" w:cs="宋体"/>
+          <w:kern w:val="0"/>
+          <w:sz w:val="24"/>
+          <w:szCs w:val="24"/>
+        </w:rPr>
+        <w:instrText>INCLUDEPICTURE  "C:\\Users\\lld533\\AppData\\Roaming\\Tencent\\Users\\362519008\\QQ\\WinTemp\\RichOle\\_0~%S5G(8U)P9}4TDTPJ2}N.png" \* MERGEFORMATINET</w:instrText>
+      </w:r>
+      <w:r>
+        <w:rPr>
+          <w:rFonts w:ascii="宋体" w:eastAsia="宋体" w:hAnsi="宋体" w:cs="宋体"/>
+          <w:kern w:val="0"/>
+          <w:sz w:val="24"/>
+          <w:szCs w:val="24"/>
+        </w:rPr>
+        <w:instrText xml:space="preserve"> </w:instrText>
+      </w:r>
+      <w:r>
+        <w:rPr>
+          <w:rFonts w:ascii="宋体" w:eastAsia="宋体" w:hAnsi="宋体" w:cs="宋体"/>
+          <w:kern w:val="0"/>
+          <w:sz w:val="24"/>
+          <w:szCs w:val="24"/>
+        </w:rPr>
+        <w:fldChar w:fldCharType="separate"/>
+      </w:r>
+      <w:r>
+        <w:rPr>
+          <w:rFonts w:ascii="宋体" w:eastAsia="宋体" w:hAnsi="宋体" w:cs="宋体"/>
+          <w:kern w:val="0"/>
+          <w:sz w:val="24"/>
+          <w:szCs w:val="24"/>
+        </w:rPr>
         <w:pict w14:anchorId="2341692C">
           <v:shape id="_x0000_i1026" type="#_x0000_t75" alt="" style="width:181.05pt;height:33.85pt">
             <v:imagedata r:id="rId6" r:href="rId7"/>
@@ -1573,6 +1744,15 @@
         </w:rPr>
         <w:fldChar w:fldCharType="end"/>
       </w:r>
+      <w:r>
+        <w:rPr>
+          <w:rFonts w:ascii="宋体" w:eastAsia="宋体" w:hAnsi="宋体" w:cs="宋体"/>
+          <w:kern w:val="0"/>
+          <w:sz w:val="24"/>
+          <w:szCs w:val="24"/>
+        </w:rPr>
+        <w:fldChar w:fldCharType="end"/>
+      </w:r>
     </w:p>
     <w:p>
       <w:pPr>
@@ -1641,6 +1821,60 @@
           <w:sz w:val="24"/>
           <w:szCs w:val="24"/>
         </w:rPr>
+        <w:fldChar w:fldCharType="begin"/>
+      </w:r>
+      <w:r>
+        <w:rPr>
+          <w:rFonts w:ascii="宋体" w:eastAsia="宋体" w:hAnsi="宋体" w:cs="宋体"/>
+          <w:kern w:val="0"/>
+          <w:sz w:val="24"/>
+          <w:szCs w:val="24"/>
+        </w:rPr>
+        <w:instrText xml:space="preserve"> </w:instrText>
+      </w:r>
+      <w:r>
+        <w:rPr>
+          <w:rFonts w:ascii="宋体" w:eastAsia="宋体" w:hAnsi="宋体" w:cs="宋体"/>
+          <w:kern w:val="0"/>
+          <w:sz w:val="24"/>
+          <w:szCs w:val="24"/>
+        </w:rPr>
+        <w:instrText>INCLUDEPICTURE  "C:\\Users\\lld533\\AppData\\Roaming\\Tencent\\Users\\362519008\\QQ\\WinTemp\\RichOle\\3]_ZYFLV[Y4Q6QBPCK]FTZP.png" \* M</w:instrText>
+      </w:r>
+      <w:r>
+        <w:rPr>
+          <w:rFonts w:ascii="宋体" w:eastAsia="宋体" w:hAnsi="宋体" w:cs="宋体"/>
+          <w:kern w:val="0"/>
+          <w:sz w:val="24"/>
+          <w:szCs w:val="24"/>
+        </w:rPr>
+        <w:instrText>ERGEFORMATINET</w:instrText>
+      </w:r>
+      <w:r>
+        <w:rPr>
+          <w:rFonts w:ascii="宋体" w:eastAsia="宋体" w:hAnsi="宋体" w:cs="宋体"/>
+          <w:kern w:val="0"/>
+          <w:sz w:val="24"/>
+          <w:szCs w:val="24"/>
+        </w:rPr>
+        <w:instrText xml:space="preserve"> </w:instrText>
+      </w:r>
+      <w:r>
+        <w:rPr>
+          <w:rFonts w:ascii="宋体" w:eastAsia="宋体" w:hAnsi="宋体" w:cs="宋体"/>
+          <w:kern w:val="0"/>
+          <w:sz w:val="24"/>
+          <w:szCs w:val="24"/>
+        </w:rPr>
+        <w:fldChar w:fldCharType="separate"/>
+      </w:r>
+      <w:r>
+        <w:rPr>
+          <w:rFonts w:ascii="宋体" w:eastAsia="宋体" w:hAnsi="宋体" w:cs="宋体"/>
+          <w:kern w:val="0"/>
+          <w:sz w:val="24"/>
+          <w:szCs w:val="24"/>
+        </w:rPr>
         <w:pict w14:anchorId="6363FEF5">
           <v:shape id="_x0000_i1027" type="#_x0000_t75" alt="" style="width:197.75pt;height:60.2pt">
             <v:imagedata r:id="rId8" r:href="rId9"/>
@@ -1658,6 +1892,15 @@
       </w:r>
       <w:r>
         <w:rPr>
+          <w:rFonts w:ascii="宋体" w:eastAsia="宋体" w:hAnsi="宋体" w:cs="宋体"/>
+          <w:kern w:val="0"/>
+          <w:sz w:val="24"/>
+          <w:szCs w:val="24"/>
+        </w:rPr>
+        <w:fldChar w:fldCharType="end"/>
+      </w:r>
+      <w:r>
+        <w:rPr>
           <w:rFonts w:ascii="宋体" w:eastAsia="宋体" w:hAnsi="宋体" w:cs="宋体" w:hint="eastAsia"/>
           <w:kern w:val="0"/>
           <w:sz w:val="24"/>
@@ -1671,7 +1914,7 @@
         <w:widowControl/>
         <w:jc w:val="left"/>
         <w:rPr>
-          <w:rFonts w:ascii="宋体" w:eastAsia="宋体" w:hAnsi="宋体" w:cs="宋体" w:hint="eastAsia"/>
+          <w:rFonts w:ascii="宋体" w:eastAsia="宋体" w:hAnsi="宋体" w:cs="宋体"/>
           <w:kern w:val="0"/>
           <w:sz w:val="24"/>
           <w:szCs w:val="24"/>
@@ -1694,6 +1937,60 @@
           <w:szCs w:val="24"/>
         </w:rPr>
         <w:instrText xml:space="preserve"> INCLUDEPICTURE "C:\\Users\\lld533\\AppData\\Roaming\\Tencent\\Users\\362519008\\QQ\\WinTemp\\RichOle\\$29X36}~S0N}ZH4~J3@UWKL.png" \* MERGEFORMATINET </w:instrText>
+      </w:r>
+      <w:r>
+        <w:rPr>
+          <w:rFonts w:ascii="宋体" w:eastAsia="宋体" w:hAnsi="宋体" w:cs="宋体"/>
+          <w:kern w:val="0"/>
+          <w:sz w:val="24"/>
+          <w:szCs w:val="24"/>
+        </w:rPr>
+        <w:fldChar w:fldCharType="separate"/>
+      </w:r>
+      <w:r>
+        <w:rPr>
+          <w:rFonts w:ascii="宋体" w:eastAsia="宋体" w:hAnsi="宋体" w:cs="宋体"/>
+          <w:kern w:val="0"/>
+          <w:sz w:val="24"/>
+          <w:szCs w:val="24"/>
+        </w:rPr>
+        <w:fldChar w:fldCharType="begin"/>
+      </w:r>
+      <w:r>
+        <w:rPr>
+          <w:rFonts w:ascii="宋体" w:eastAsia="宋体" w:hAnsi="宋体" w:cs="宋体"/>
+          <w:kern w:val="0"/>
+          <w:sz w:val="24"/>
+          <w:szCs w:val="24"/>
+        </w:rPr>
+        <w:instrText xml:space="preserve"> </w:instrText>
+      </w:r>
+      <w:r>
+        <w:rPr>
+          <w:rFonts w:ascii="宋体" w:eastAsia="宋体" w:hAnsi="宋体" w:cs="宋体"/>
+          <w:kern w:val="0"/>
+          <w:sz w:val="24"/>
+          <w:szCs w:val="24"/>
+        </w:rPr>
+        <w:instrText>INCLUDEPICTURE  "C:\\Users\\lld533\\AppData\\Roaming\\Tencent\\Users\\3625190</w:instrText>
+      </w:r>
+      <w:r>
+        <w:rPr>
+          <w:rFonts w:ascii="宋体" w:eastAsia="宋体" w:hAnsi="宋体" w:cs="宋体"/>
+          <w:kern w:val="0"/>
+          <w:sz w:val="24"/>
+          <w:szCs w:val="24"/>
+        </w:rPr>
+        <w:instrText>08\\QQ\\WinTemp\\RichOle\\$29X36}~S0N}ZH4~J3@UWKL.png" \* MERGEFORMATINET</w:instrText>
+      </w:r>
+      <w:r>
+        <w:rPr>
+          <w:rFonts w:ascii="宋体" w:eastAsia="宋体" w:hAnsi="宋体" w:cs="宋体"/>
+          <w:kern w:val="0"/>
+          <w:sz w:val="24"/>
+          <w:szCs w:val="24"/>
+        </w:rPr>
+        <w:instrText xml:space="preserve"> </w:instrText>
       </w:r>
       <w:r>
         <w:rPr>
@@ -1716,6 +2013,15 @@
             <v:imagedata r:id="rId10" r:href="rId11"/>
           </v:shape>
         </w:pict>
+      </w:r>
+      <w:r>
+        <w:rPr>
+          <w:rFonts w:ascii="宋体" w:eastAsia="宋体" w:hAnsi="宋体" w:cs="宋体"/>
+          <w:kern w:val="0"/>
+          <w:sz w:val="24"/>
+          <w:szCs w:val="24"/>
+        </w:rPr>
+        <w:fldChar w:fldCharType="end"/>
       </w:r>
       <w:r>
         <w:rPr>
@@ -1809,7 +2115,27 @@
           <w:sz w:val="24"/>
           <w:szCs w:val="24"/>
         </w:rPr>
-        <w:t xml:space="preserve"> ai(t)</w:t>
+        <w:t xml:space="preserve"> </w:t>
+      </w:r>
+      <w:proofErr w:type="spellStart"/>
+      <w:r>
+        <w:rPr>
+          <w:rFonts w:ascii="宋体" w:eastAsia="宋体" w:hAnsi="宋体" w:cs="宋体"/>
+          <w:kern w:val="0"/>
+          <w:sz w:val="24"/>
+          <w:szCs w:val="24"/>
+        </w:rPr>
+        <w:t>ai</w:t>
+      </w:r>
+      <w:proofErr w:type="spellEnd"/>
+      <w:r>
+        <w:rPr>
+          <w:rFonts w:ascii="宋体" w:eastAsia="宋体" w:hAnsi="宋体" w:cs="宋体"/>
+          <w:kern w:val="0"/>
+          <w:sz w:val="24"/>
+          <w:szCs w:val="24"/>
+        </w:rPr>
+        <w:t>(t)</w:t>
       </w:r>
       <w:r>
         <w:rPr>
@@ -1818,7 +2144,27 @@
           <w:sz w:val="24"/>
           <w:szCs w:val="24"/>
         </w:rPr>
-        <w:t>的可能性，后面表示t时间时ai中的group会出现在位置li(</w:t>
+        <w:t>的可能性，后面表示t时间时</w:t>
+      </w:r>
+      <w:proofErr w:type="spellStart"/>
+      <w:r>
+        <w:rPr>
+          <w:rFonts w:ascii="宋体" w:eastAsia="宋体" w:hAnsi="宋体" w:cs="宋体" w:hint="eastAsia"/>
+          <w:kern w:val="0"/>
+          <w:sz w:val="24"/>
+          <w:szCs w:val="24"/>
+        </w:rPr>
+        <w:t>ai</w:t>
+      </w:r>
+      <w:proofErr w:type="spellEnd"/>
+      <w:r>
+        <w:rPr>
+          <w:rFonts w:ascii="宋体" w:eastAsia="宋体" w:hAnsi="宋体" w:cs="宋体" w:hint="eastAsia"/>
+          <w:kern w:val="0"/>
+          <w:sz w:val="24"/>
+          <w:szCs w:val="24"/>
+        </w:rPr>
+        <w:t>中的group会出现在位置li(</w:t>
       </w:r>
       <w:r>
         <w:rPr>
@@ -1838,14 +2184,25 @@
         </w:rPr>
         <w:t>)的概率,使用Gaussian表示，中心是</w:t>
       </w:r>
-      <w:r>
-        <w:rPr>
-          <w:rFonts w:ascii="宋体" w:eastAsia="宋体" w:hAnsi="宋体" w:cs="宋体"/>
-          <w:kern w:val="0"/>
-          <w:sz w:val="24"/>
-          <w:szCs w:val="24"/>
-        </w:rPr>
-        <w:t>uk,a(t)</w:t>
+      <w:proofErr w:type="spellStart"/>
+      <w:r>
+        <w:rPr>
+          <w:rFonts w:ascii="宋体" w:eastAsia="宋体" w:hAnsi="宋体" w:cs="宋体"/>
+          <w:kern w:val="0"/>
+          <w:sz w:val="24"/>
+          <w:szCs w:val="24"/>
+        </w:rPr>
+        <w:t>uk,a</w:t>
+      </w:r>
+      <w:proofErr w:type="spellEnd"/>
+      <w:r>
+        <w:rPr>
+          <w:rFonts w:ascii="宋体" w:eastAsia="宋体" w:hAnsi="宋体" w:cs="宋体"/>
+          <w:kern w:val="0"/>
+          <w:sz w:val="24"/>
+          <w:szCs w:val="24"/>
+        </w:rPr>
+        <w:t>(t)</w:t>
       </w:r>
     </w:p>
     <w:p>
@@ -1893,6 +2250,60 @@
           <w:sz w:val="24"/>
           <w:szCs w:val="24"/>
         </w:rPr>
+        <w:fldChar w:fldCharType="begin"/>
+      </w:r>
+      <w:r>
+        <w:rPr>
+          <w:rFonts w:ascii="宋体" w:eastAsia="宋体" w:hAnsi="宋体" w:cs="宋体"/>
+          <w:kern w:val="0"/>
+          <w:sz w:val="24"/>
+          <w:szCs w:val="24"/>
+        </w:rPr>
+        <w:instrText xml:space="preserve"> </w:instrText>
+      </w:r>
+      <w:r>
+        <w:rPr>
+          <w:rFonts w:ascii="宋体" w:eastAsia="宋体" w:hAnsi="宋体" w:cs="宋体"/>
+          <w:kern w:val="0"/>
+          <w:sz w:val="24"/>
+          <w:szCs w:val="24"/>
+        </w:rPr>
+        <w:instrText>INCLUDEPICTURE  "C:\\Users\\lld533\\AppData\\Roaming\\Tencent\\Users\\362519008\\QQ\\WinTemp\\RichOle\\S</w:instrText>
+      </w:r>
+      <w:r>
+        <w:rPr>
+          <w:rFonts w:ascii="宋体" w:eastAsia="宋体" w:hAnsi="宋体" w:cs="宋体"/>
+          <w:kern w:val="0"/>
+          <w:sz w:val="24"/>
+          <w:szCs w:val="24"/>
+        </w:rPr>
+        <w:instrText>~T$%D8`S[SXK_$YE}AV38O.png" \* MERGEFORMATINET</w:instrText>
+      </w:r>
+      <w:r>
+        <w:rPr>
+          <w:rFonts w:ascii="宋体" w:eastAsia="宋体" w:hAnsi="宋体" w:cs="宋体"/>
+          <w:kern w:val="0"/>
+          <w:sz w:val="24"/>
+          <w:szCs w:val="24"/>
+        </w:rPr>
+        <w:instrText xml:space="preserve"> </w:instrText>
+      </w:r>
+      <w:r>
+        <w:rPr>
+          <w:rFonts w:ascii="宋体" w:eastAsia="宋体" w:hAnsi="宋体" w:cs="宋体"/>
+          <w:kern w:val="0"/>
+          <w:sz w:val="24"/>
+          <w:szCs w:val="24"/>
+        </w:rPr>
+        <w:fldChar w:fldCharType="separate"/>
+      </w:r>
+      <w:r>
+        <w:rPr>
+          <w:rFonts w:ascii="宋体" w:eastAsia="宋体" w:hAnsi="宋体" w:cs="宋体"/>
+          <w:kern w:val="0"/>
+          <w:sz w:val="24"/>
+          <w:szCs w:val="24"/>
+        </w:rPr>
         <w:pict w14:anchorId="1A744423">
           <v:shape id="_x0000_i1029" type="#_x0000_t75" alt="" style="width:310.55pt;height:89.2pt">
             <v:imagedata r:id="rId13" r:href="rId14"/>
@@ -1908,6 +2319,15 @@
         </w:rPr>
         <w:fldChar w:fldCharType="end"/>
       </w:r>
+      <w:r>
+        <w:rPr>
+          <w:rFonts w:ascii="宋体" w:eastAsia="宋体" w:hAnsi="宋体" w:cs="宋体"/>
+          <w:kern w:val="0"/>
+          <w:sz w:val="24"/>
+          <w:szCs w:val="24"/>
+        </w:rPr>
+        <w:fldChar w:fldCharType="end"/>
+      </w:r>
     </w:p>
     <w:p>
       <w:pPr>
@@ -1954,6 +2374,60 @@
           <w:sz w:val="24"/>
           <w:szCs w:val="24"/>
         </w:rPr>
+        <w:fldChar w:fldCharType="begin"/>
+      </w:r>
+      <w:r>
+        <w:rPr>
+          <w:rFonts w:ascii="宋体" w:eastAsia="宋体" w:hAnsi="宋体" w:cs="宋体"/>
+          <w:kern w:val="0"/>
+          <w:sz w:val="24"/>
+          <w:szCs w:val="24"/>
+        </w:rPr>
+        <w:instrText xml:space="preserve"> </w:instrText>
+      </w:r>
+      <w:r>
+        <w:rPr>
+          <w:rFonts w:ascii="宋体" w:eastAsia="宋体" w:hAnsi="宋体" w:cs="宋体"/>
+          <w:kern w:val="0"/>
+          <w:sz w:val="24"/>
+          <w:szCs w:val="24"/>
+        </w:rPr>
+        <w:instrText>INCLUDEPICTURE  "C:\\Users\\lld533\\AppData\\Roam</w:instrText>
+      </w:r>
+      <w:r>
+        <w:rPr>
+          <w:rFonts w:ascii="宋体" w:eastAsia="宋体" w:hAnsi="宋体" w:cs="宋体"/>
+          <w:kern w:val="0"/>
+          <w:sz w:val="24"/>
+          <w:szCs w:val="24"/>
+        </w:rPr>
+        <w:instrText>ing\\Tencent\\Users\\362519008\\QQ\\WinTemp\\RichOle\\NEXY$%A3OWR(UURLD@MYMYA.png" \* MERGEFORMATINET</w:instrText>
+      </w:r>
+      <w:r>
+        <w:rPr>
+          <w:rFonts w:ascii="宋体" w:eastAsia="宋体" w:hAnsi="宋体" w:cs="宋体"/>
+          <w:kern w:val="0"/>
+          <w:sz w:val="24"/>
+          <w:szCs w:val="24"/>
+        </w:rPr>
+        <w:instrText xml:space="preserve"> </w:instrText>
+      </w:r>
+      <w:r>
+        <w:rPr>
+          <w:rFonts w:ascii="宋体" w:eastAsia="宋体" w:hAnsi="宋体" w:cs="宋体"/>
+          <w:kern w:val="0"/>
+          <w:sz w:val="24"/>
+          <w:szCs w:val="24"/>
+        </w:rPr>
+        <w:fldChar w:fldCharType="separate"/>
+      </w:r>
+      <w:r>
+        <w:rPr>
+          <w:rFonts w:ascii="宋体" w:eastAsia="宋体" w:hAnsi="宋体" w:cs="宋体"/>
+          <w:kern w:val="0"/>
+          <w:sz w:val="24"/>
+          <w:szCs w:val="24"/>
+        </w:rPr>
         <w:pict w14:anchorId="629508BB">
           <v:shape id="_x0000_i1030" type="#_x0000_t75" alt="" style="width:112.3pt;height:30.65pt">
             <v:imagedata r:id="rId15" r:href="rId16"/>
@@ -1969,6 +2443,15 @@
         </w:rPr>
         <w:fldChar w:fldCharType="end"/>
       </w:r>
+      <w:r>
+        <w:rPr>
+          <w:rFonts w:ascii="宋体" w:eastAsia="宋体" w:hAnsi="宋体" w:cs="宋体"/>
+          <w:kern w:val="0"/>
+          <w:sz w:val="24"/>
+          <w:szCs w:val="24"/>
+        </w:rPr>
+        <w:fldChar w:fldCharType="end"/>
+      </w:r>
     </w:p>
     <w:p>
       <w:pPr>
@@ -1999,8 +2482,6 @@
         </w:rPr>
         <w:t>Social Grouping Behavior</w:t>
       </w:r>
-      <w:bookmarkStart w:id="3" w:name="_GoBack"/>
-      <w:bookmarkEnd w:id="3"/>
       <w:r>
         <w:rPr>
           <w:rFonts w:ascii="宋体" w:eastAsia="宋体" w:hAnsi="宋体" w:cs="宋体" w:hint="eastAsia"/>
@@ -2028,12 +2509,75 @@
         <w:widowControl/>
         <w:jc w:val="left"/>
         <w:rPr>
-          <w:rFonts w:ascii="宋体" w:eastAsia="宋体" w:hAnsi="宋体" w:cs="宋体" w:hint="eastAsia"/>
+          <w:rFonts w:ascii="宋体" w:eastAsia="宋体" w:hAnsi="宋体" w:cs="宋体"/>
           <w:kern w:val="0"/>
           <w:sz w:val="24"/>
           <w:szCs w:val="24"/>
         </w:rPr>
       </w:pPr>
+      <w:r>
+        <w:rPr>
+          <w:rFonts w:ascii="宋体" w:eastAsia="宋体" w:hAnsi="宋体" w:cs="宋体"/>
+          <w:kern w:val="0"/>
+          <w:sz w:val="24"/>
+          <w:szCs w:val="24"/>
+        </w:rPr>
+        <w:fldChar w:fldCharType="begin"/>
+      </w:r>
+      <w:r>
+        <w:rPr>
+          <w:rFonts w:ascii="宋体" w:eastAsia="宋体" w:hAnsi="宋体" w:cs="宋体"/>
+          <w:kern w:val="0"/>
+          <w:sz w:val="24"/>
+          <w:szCs w:val="24"/>
+        </w:rPr>
+        <w:instrText xml:space="preserve"> INCLUDEPICTURE "C:\\Users\\lld533\\AppData\\Roaming\\Tencent\\Users\\362519008\\QQ\\WinTemp\\RichOle\\XM9}7K7NH}Z_F{}3TK$H4(Q.png" \* MERGEFORMATINET </w:instrText>
+      </w:r>
+      <w:r>
+        <w:rPr>
+          <w:rFonts w:ascii="宋体" w:eastAsia="宋体" w:hAnsi="宋体" w:cs="宋体"/>
+          <w:kern w:val="0"/>
+          <w:sz w:val="24"/>
+          <w:szCs w:val="24"/>
+        </w:rPr>
+        <w:fldChar w:fldCharType="separate"/>
+      </w:r>
+      <w:r>
+        <w:rPr>
+          <w:rFonts w:ascii="宋体" w:eastAsia="宋体" w:hAnsi="宋体" w:cs="宋体"/>
+          <w:kern w:val="0"/>
+          <w:sz w:val="24"/>
+          <w:szCs w:val="24"/>
+        </w:rPr>
+        <w:pict w14:anchorId="17A05F61">
+          <v:shape id="_x0000_i1031" type="#_x0000_t75" alt="" style="width:299.3pt;height:219.75pt">
+            <v:imagedata r:id="rId17" r:href="rId18"/>
+          </v:shape>
+        </w:pict>
+      </w:r>
+      <w:r>
+        <w:rPr>
+          <w:rFonts w:ascii="宋体" w:eastAsia="宋体" w:hAnsi="宋体" w:cs="宋体"/>
+          <w:kern w:val="0"/>
+          <w:sz w:val="24"/>
+          <w:szCs w:val="24"/>
+        </w:rPr>
+        <w:fldChar w:fldCharType="end"/>
+      </w:r>
+    </w:p>
+    <w:p>
+      <w:pPr>
+        <w:widowControl/>
+        <w:jc w:val="left"/>
+        <w:rPr>
+          <w:rFonts w:ascii="宋体" w:eastAsia="宋体" w:hAnsi="宋体" w:cs="宋体"/>
+          <w:kern w:val="0"/>
+          <w:sz w:val="24"/>
+          <w:szCs w:val="24"/>
+        </w:rPr>
+      </w:pPr>
+      <w:bookmarkStart w:id="3" w:name="_GoBack"/>
+      <w:bookmarkEnd w:id="3"/>
     </w:p>
     <w:sectPr>
       <w:pgSz w:w="11906" w:h="16838"/>

--- a/16.10/1610.docx
+++ b/16.10/1610.docx
@@ -1,6 +1,6 @@
 
 <file path=word/document.xml><?xml version="1.0" encoding="utf-8"?>
-<w:document xmlns:wpc="http://schemas.microsoft.com/office/word/2010/wordprocessingCanvas" xmlns:mc="http://schemas.openxmlformats.org/markup-compatibility/2006" xmlns:o="urn:schemas-microsoft-com:office:office" xmlns:r="http://schemas.openxmlformats.org/officeDocument/2006/relationships" xmlns:m="http://schemas.openxmlformats.org/officeDocument/2006/math" xmlns:v="urn:schemas-microsoft-com:vml" xmlns:wp14="http://schemas.microsoft.com/office/word/2010/wordprocessingDrawing" xmlns:wp="http://schemas.openxmlformats.org/drawingml/2006/wordprocessingDrawing" xmlns:w10="urn:schemas-microsoft-com:office:word" xmlns:w="http://schemas.openxmlformats.org/wordprocessingml/2006/main" xmlns:w14="http://schemas.microsoft.com/office/word/2010/wordml" xmlns:w15="http://schemas.microsoft.com/office/word/2012/wordml" xmlns:wpg="http://schemas.microsoft.com/office/word/2010/wordprocessingGroup" xmlns:wpi="http://schemas.microsoft.com/office/word/2010/wordprocessingInk" xmlns:wne="http://schemas.microsoft.com/office/word/2006/wordml" xmlns:wps="http://schemas.microsoft.com/office/word/2010/wordprocessingShape" mc:Ignorable="w14 w15 wp14">
+<w:document xmlns:wpc="http://schemas.microsoft.com/office/word/2010/wordprocessingCanvas" xmlns:mo="http://schemas.microsoft.com/office/mac/office/2008/main" xmlns:mc="http://schemas.openxmlformats.org/markup-compatibility/2006" xmlns:mv="urn:schemas-microsoft-com:mac:vml" xmlns:o="urn:schemas-microsoft-com:office:office" xmlns:r="http://schemas.openxmlformats.org/officeDocument/2006/relationships" xmlns:m="http://schemas.openxmlformats.org/officeDocument/2006/math" xmlns:v="urn:schemas-microsoft-com:vml" xmlns:wp14="http://schemas.microsoft.com/office/word/2010/wordprocessingDrawing" xmlns:wp="http://schemas.openxmlformats.org/drawingml/2006/wordprocessingDrawing" xmlns:w10="urn:schemas-microsoft-com:office:word" xmlns:w="http://schemas.openxmlformats.org/wordprocessingml/2006/main" xmlns:w14="http://schemas.microsoft.com/office/word/2010/wordml" xmlns:wpg="http://schemas.microsoft.com/office/word/2010/wordprocessingGroup" xmlns:wpi="http://schemas.microsoft.com/office/word/2010/wordprocessingInk" xmlns:wne="http://schemas.microsoft.com/office/word/2006/wordml" xmlns:wps="http://schemas.microsoft.com/office/word/2010/wordprocessingShape" mc:Ignorable="w14 wp14">
   <w:body>
     <w:p>
       <w:pPr>
@@ -157,29 +157,7 @@
           <w:sz w:val="24"/>
           <w:szCs w:val="24"/>
         </w:rPr>
-        <w:t xml:space="preserve">Infinite Latent Condition Random </w:t>
-      </w:r>
-      <w:proofErr w:type="gramStart"/>
-      <w:r>
-        <w:rPr>
-          <w:rFonts w:ascii="AdvP6EC0" w:hAnsi="AdvP6EC0" w:cs="AdvP6EC0"/>
-          <w:color w:val="231F20"/>
-          <w:kern w:val="0"/>
-          <w:sz w:val="24"/>
-          <w:szCs w:val="24"/>
-        </w:rPr>
-        <w:t>Field(</w:t>
-      </w:r>
-      <w:proofErr w:type="gramEnd"/>
-      <w:r>
-        <w:rPr>
-          <w:rFonts w:ascii="AdvP6EC0" w:hAnsi="AdvP6EC0" w:cs="AdvP6EC0"/>
-          <w:color w:val="231F20"/>
-          <w:kern w:val="0"/>
-          <w:sz w:val="24"/>
-          <w:szCs w:val="24"/>
-        </w:rPr>
-        <w:t>ILCRF)</w:t>
+        <w:t>Infinite Latent Condition Random Field(ILCRF)</w:t>
       </w:r>
     </w:p>
     <w:p>
@@ -1559,25 +1537,34 @@
           <w:sz w:val="24"/>
           <w:szCs w:val="24"/>
         </w:rPr>
-        <w:instrText xml:space="preserve"> </w:instrText>
-      </w:r>
-      <w:r>
-        <w:rPr>
-          <w:rFonts w:ascii="宋体" w:eastAsia="宋体" w:hAnsi="宋体" w:cs="宋体"/>
-          <w:kern w:val="0"/>
-          <w:sz w:val="24"/>
-          <w:szCs w:val="24"/>
-        </w:rPr>
-        <w:instrText>INCLUDEPICTURE  "C:\\Users\\lld533\\AppData\\Roaming\\Tencent\\Users\\362519008\\QQ\\WinTemp\\RichOle\\D4D031FF5L1S]]H1KCWZ4G2.png" \* MERGEFORMATINET</w:instrText>
-      </w:r>
-      <w:r>
-        <w:rPr>
-          <w:rFonts w:ascii="宋体" w:eastAsia="宋体" w:hAnsi="宋体" w:cs="宋体"/>
-          <w:kern w:val="0"/>
-          <w:sz w:val="24"/>
-          <w:szCs w:val="24"/>
-        </w:rPr>
-        <w:instrText xml:space="preserve"> </w:instrText>
+        <w:instrText xml:space="preserve"> INCLUDEPICTURE  "C:\\Users\\lld533\\AppData\\Roaming\\Tencent\\Users\\362519008\\QQ\\WinTemp\\RichOle\\D4D031FF5L1S]]H1KCWZ4G2.png" \* MERGEFORMATINET </w:instrText>
+      </w:r>
+      <w:r>
+        <w:rPr>
+          <w:rFonts w:ascii="宋体" w:eastAsia="宋体" w:hAnsi="宋体" w:cs="宋体"/>
+          <w:kern w:val="0"/>
+          <w:sz w:val="24"/>
+          <w:szCs w:val="24"/>
+        </w:rPr>
+        <w:fldChar w:fldCharType="separate"/>
+      </w:r>
+      <w:r>
+        <w:rPr>
+          <w:rFonts w:ascii="宋体" w:eastAsia="宋体" w:hAnsi="宋体" w:cs="宋体"/>
+          <w:kern w:val="0"/>
+          <w:sz w:val="24"/>
+          <w:szCs w:val="24"/>
+        </w:rPr>
+        <w:fldChar w:fldCharType="begin"/>
+      </w:r>
+      <w:r>
+        <w:rPr>
+          <w:rFonts w:ascii="宋体" w:eastAsia="宋体" w:hAnsi="宋体" w:cs="宋体"/>
+          <w:kern w:val="0"/>
+          <w:sz w:val="24"/>
+          <w:szCs w:val="24"/>
+        </w:rPr>
+        <w:instrText xml:space="preserve"> INCLUDEPICTURE  "C:\\Users\\lld533\\AppData\\Roaming\\Tencent\\Users\\362519008\\QQ\\WinTemp\\RichOle\\D4D031FF5L1S]]H1KCWZ4G2.png" \* MERGEFORMATINET </w:instrText>
       </w:r>
       <w:r>
         <w:rPr>
@@ -1615,10 +1602,19 @@
             <v:path o:extrusionok="f" gradientshapeok="t" o:connecttype="rect"/>
             <o:lock v:ext="edit" aspectratio="t"/>
           </v:shapetype>
-          <v:shape id="_x0000_i1025" type="#_x0000_t75" alt="" style="width:345.5pt;height:55.35pt">
-            <v:imagedata r:id="rId4" r:href="rId5"/>
+          <v:shape id="_x0000_i1025" type="#_x0000_t75" alt="" style="width:345.75pt;height:55.6pt">
+            <v:imagedata r:id="rId5" r:href="rId6"/>
           </v:shape>
         </w:pict>
+      </w:r>
+      <w:r>
+        <w:rPr>
+          <w:rFonts w:ascii="宋体" w:eastAsia="宋体" w:hAnsi="宋体" w:cs="宋体"/>
+          <w:kern w:val="0"/>
+          <w:sz w:val="24"/>
+          <w:szCs w:val="24"/>
+        </w:rPr>
+        <w:fldChar w:fldCharType="end"/>
       </w:r>
       <w:r>
         <w:rPr>
@@ -1693,25 +1689,7 @@
           <w:sz w:val="24"/>
           <w:szCs w:val="24"/>
         </w:rPr>
-        <w:instrText xml:space="preserve"> </w:instrText>
-      </w:r>
-      <w:r>
-        <w:rPr>
-          <w:rFonts w:ascii="宋体" w:eastAsia="宋体" w:hAnsi="宋体" w:cs="宋体"/>
-          <w:kern w:val="0"/>
-          <w:sz w:val="24"/>
-          <w:szCs w:val="24"/>
-        </w:rPr>
-        <w:instrText>INCLUDEPICTURE  "C:\\Users\\lld533\\AppData\\Roaming\\Tencent\\Users\\362519008\\QQ\\WinTemp\\RichOle\\_0~%S5G(8U)P9}4TDTPJ2}N.png" \* MERGEFORMATINET</w:instrText>
-      </w:r>
-      <w:r>
-        <w:rPr>
-          <w:rFonts w:ascii="宋体" w:eastAsia="宋体" w:hAnsi="宋体" w:cs="宋体"/>
-          <w:kern w:val="0"/>
-          <w:sz w:val="24"/>
-          <w:szCs w:val="24"/>
-        </w:rPr>
-        <w:instrText xml:space="preserve"> </w:instrText>
+        <w:instrText xml:space="preserve"> INCLUDEPICTURE  "C:\\Users\\lld533\\AppData\\Roaming\\Tencent\\Users\\362519008\\QQ\\WinTemp\\RichOle\\_0~%S5G(8U)P9}4TDTPJ2}N.png" \* MERGEFORMATINET </w:instrText>
       </w:r>
       <w:r>
         <w:rPr>
@@ -1729,11 +1707,47 @@
           <w:sz w:val="24"/>
           <w:szCs w:val="24"/>
         </w:rPr>
+        <w:fldChar w:fldCharType="begin"/>
+      </w:r>
+      <w:r>
+        <w:rPr>
+          <w:rFonts w:ascii="宋体" w:eastAsia="宋体" w:hAnsi="宋体" w:cs="宋体"/>
+          <w:kern w:val="0"/>
+          <w:sz w:val="24"/>
+          <w:szCs w:val="24"/>
+        </w:rPr>
+        <w:instrText xml:space="preserve"> INCLUDEPICTURE  "C:\\Users\\lld533\\AppData\\Roaming\\Tencent\\Users\\362519008\\QQ\\WinTemp\\RichOle\\_0~%S5G(8U)P9}4TDTPJ2}N.png" \* MERGEFORMATINET </w:instrText>
+      </w:r>
+      <w:r>
+        <w:rPr>
+          <w:rFonts w:ascii="宋体" w:eastAsia="宋体" w:hAnsi="宋体" w:cs="宋体"/>
+          <w:kern w:val="0"/>
+          <w:sz w:val="24"/>
+          <w:szCs w:val="24"/>
+        </w:rPr>
+        <w:fldChar w:fldCharType="separate"/>
+      </w:r>
+      <w:r>
+        <w:rPr>
+          <w:rFonts w:ascii="宋体" w:eastAsia="宋体" w:hAnsi="宋体" w:cs="宋体"/>
+          <w:kern w:val="0"/>
+          <w:sz w:val="24"/>
+          <w:szCs w:val="24"/>
+        </w:rPr>
         <w:pict w14:anchorId="2341692C">
-          <v:shape id="_x0000_i1026" type="#_x0000_t75" alt="" style="width:181.05pt;height:33.85pt">
-            <v:imagedata r:id="rId6" r:href="rId7"/>
+          <v:shape id="_x0000_i1026" type="#_x0000_t75" alt="" style="width:181.05pt;height:33.5pt">
+            <v:imagedata r:id="rId7" r:href="rId8"/>
           </v:shape>
         </w:pict>
+      </w:r>
+      <w:r>
+        <w:rPr>
+          <w:rFonts w:ascii="宋体" w:eastAsia="宋体" w:hAnsi="宋体" w:cs="宋体"/>
+          <w:kern w:val="0"/>
+          <w:sz w:val="24"/>
+          <w:szCs w:val="24"/>
+        </w:rPr>
+        <w:fldChar w:fldCharType="end"/>
       </w:r>
       <w:r>
         <w:rPr>
@@ -1830,34 +1844,7 @@
           <w:sz w:val="24"/>
           <w:szCs w:val="24"/>
         </w:rPr>
-        <w:instrText xml:space="preserve"> </w:instrText>
-      </w:r>
-      <w:r>
-        <w:rPr>
-          <w:rFonts w:ascii="宋体" w:eastAsia="宋体" w:hAnsi="宋体" w:cs="宋体"/>
-          <w:kern w:val="0"/>
-          <w:sz w:val="24"/>
-          <w:szCs w:val="24"/>
-        </w:rPr>
-        <w:instrText>INCLUDEPICTURE  "C:\\Users\\lld533\\AppData\\Roaming\\Tencent\\Users\\362519008\\QQ\\WinTemp\\RichOle\\3]_ZYFLV[Y4Q6QBPCK]FTZP.png" \* M</w:instrText>
-      </w:r>
-      <w:r>
-        <w:rPr>
-          <w:rFonts w:ascii="宋体" w:eastAsia="宋体" w:hAnsi="宋体" w:cs="宋体"/>
-          <w:kern w:val="0"/>
-          <w:sz w:val="24"/>
-          <w:szCs w:val="24"/>
-        </w:rPr>
-        <w:instrText>ERGEFORMATINET</w:instrText>
-      </w:r>
-      <w:r>
-        <w:rPr>
-          <w:rFonts w:ascii="宋体" w:eastAsia="宋体" w:hAnsi="宋体" w:cs="宋体"/>
-          <w:kern w:val="0"/>
-          <w:sz w:val="24"/>
-          <w:szCs w:val="24"/>
-        </w:rPr>
-        <w:instrText xml:space="preserve"> </w:instrText>
+        <w:instrText xml:space="preserve"> INCLUDEPICTURE  "C:\\Users\\lld533\\AppData\\Roaming\\Tencent\\Users\\362519008\\QQ\\WinTemp\\RichOle\\3]_ZYFLV[Y4Q6QBPCK]FTZP.png" \* MERGEFORMATINET </w:instrText>
       </w:r>
       <w:r>
         <w:rPr>
@@ -1875,11 +1862,47 @@
           <w:sz w:val="24"/>
           <w:szCs w:val="24"/>
         </w:rPr>
+        <w:fldChar w:fldCharType="begin"/>
+      </w:r>
+      <w:r>
+        <w:rPr>
+          <w:rFonts w:ascii="宋体" w:eastAsia="宋体" w:hAnsi="宋体" w:cs="宋体"/>
+          <w:kern w:val="0"/>
+          <w:sz w:val="24"/>
+          <w:szCs w:val="24"/>
+        </w:rPr>
+        <w:instrText xml:space="preserve"> INCLUDEPICTURE  "C:\\Users\\lld533\\AppData\\Roaming\\Tencent\\Users\\362519008\\QQ\\WinTemp\\RichOle\\3]_ZYFLV[Y4Q6QBPCK]FTZP.png" \* MERGEFORMATINET </w:instrText>
+      </w:r>
+      <w:r>
+        <w:rPr>
+          <w:rFonts w:ascii="宋体" w:eastAsia="宋体" w:hAnsi="宋体" w:cs="宋体"/>
+          <w:kern w:val="0"/>
+          <w:sz w:val="24"/>
+          <w:szCs w:val="24"/>
+        </w:rPr>
+        <w:fldChar w:fldCharType="separate"/>
+      </w:r>
+      <w:r>
+        <w:rPr>
+          <w:rFonts w:ascii="宋体" w:eastAsia="宋体" w:hAnsi="宋体" w:cs="宋体"/>
+          <w:kern w:val="0"/>
+          <w:sz w:val="24"/>
+          <w:szCs w:val="24"/>
+        </w:rPr>
         <w:pict w14:anchorId="6363FEF5">
-          <v:shape id="_x0000_i1027" type="#_x0000_t75" alt="" style="width:197.75pt;height:60.2pt">
-            <v:imagedata r:id="rId8" r:href="rId9"/>
+          <v:shape id="_x0000_i1027" type="#_x0000_t75" alt="" style="width:197.45pt;height:59.9pt">
+            <v:imagedata r:id="rId9" r:href="rId10"/>
           </v:shape>
         </w:pict>
+      </w:r>
+      <w:r>
+        <w:rPr>
+          <w:rFonts w:ascii="宋体" w:eastAsia="宋体" w:hAnsi="宋体" w:cs="宋体"/>
+          <w:kern w:val="0"/>
+          <w:sz w:val="24"/>
+          <w:szCs w:val="24"/>
+        </w:rPr>
+        <w:fldChar w:fldCharType="end"/>
       </w:r>
       <w:r>
         <w:rPr>
@@ -1963,34 +1986,7 @@
           <w:sz w:val="24"/>
           <w:szCs w:val="24"/>
         </w:rPr>
-        <w:instrText xml:space="preserve"> </w:instrText>
-      </w:r>
-      <w:r>
-        <w:rPr>
-          <w:rFonts w:ascii="宋体" w:eastAsia="宋体" w:hAnsi="宋体" w:cs="宋体"/>
-          <w:kern w:val="0"/>
-          <w:sz w:val="24"/>
-          <w:szCs w:val="24"/>
-        </w:rPr>
-        <w:instrText>INCLUDEPICTURE  "C:\\Users\\lld533\\AppData\\Roaming\\Tencent\\Users\\3625190</w:instrText>
-      </w:r>
-      <w:r>
-        <w:rPr>
-          <w:rFonts w:ascii="宋体" w:eastAsia="宋体" w:hAnsi="宋体" w:cs="宋体"/>
-          <w:kern w:val="0"/>
-          <w:sz w:val="24"/>
-          <w:szCs w:val="24"/>
-        </w:rPr>
-        <w:instrText>08\\QQ\\WinTemp\\RichOle\\$29X36}~S0N}ZH4~J3@UWKL.png" \* MERGEFORMATINET</w:instrText>
-      </w:r>
-      <w:r>
-        <w:rPr>
-          <w:rFonts w:ascii="宋体" w:eastAsia="宋体" w:hAnsi="宋体" w:cs="宋体"/>
-          <w:kern w:val="0"/>
-          <w:sz w:val="24"/>
-          <w:szCs w:val="24"/>
-        </w:rPr>
-        <w:instrText xml:space="preserve"> </w:instrText>
+        <w:instrText xml:space="preserve"> INCLUDEPICTURE  "C:\\Users\\lld533\\AppData\\Roaming\\Tencent\\Users\\362519008\\QQ\\WinTemp\\RichOle\\$29X36}~S0N}ZH4~J3@UWKL.png" \* MERGEFORMATINET </w:instrText>
       </w:r>
       <w:r>
         <w:rPr>
@@ -2008,11 +2004,47 @@
           <w:sz w:val="24"/>
           <w:szCs w:val="24"/>
         </w:rPr>
+        <w:fldChar w:fldCharType="begin"/>
+      </w:r>
+      <w:r>
+        <w:rPr>
+          <w:rFonts w:ascii="宋体" w:eastAsia="宋体" w:hAnsi="宋体" w:cs="宋体"/>
+          <w:kern w:val="0"/>
+          <w:sz w:val="24"/>
+          <w:szCs w:val="24"/>
+        </w:rPr>
+        <w:instrText xml:space="preserve"> INCLUDEPICTURE  "C:\\Users\\lld533\\AppData\\Roaming\\Tencent\\Users\\362519008\\QQ\\WinTemp\\RichOle\\$29X36}~S0N}ZH4~J3@UWKL.png" \* MERGEFORMATINET </w:instrText>
+      </w:r>
+      <w:r>
+        <w:rPr>
+          <w:rFonts w:ascii="宋体" w:eastAsia="宋体" w:hAnsi="宋体" w:cs="宋体"/>
+          <w:kern w:val="0"/>
+          <w:sz w:val="24"/>
+          <w:szCs w:val="24"/>
+        </w:rPr>
+        <w:fldChar w:fldCharType="separate"/>
+      </w:r>
+      <w:r>
+        <w:rPr>
+          <w:rFonts w:ascii="宋体" w:eastAsia="宋体" w:hAnsi="宋体" w:cs="宋体"/>
+          <w:kern w:val="0"/>
+          <w:sz w:val="24"/>
+          <w:szCs w:val="24"/>
+        </w:rPr>
         <w:pict w14:anchorId="1447B9CB">
-          <v:shape id="_x0000_i1028" type="#_x0000_t75" alt="" style="width:161.75pt;height:36pt">
-            <v:imagedata r:id="rId10" r:href="rId11"/>
+          <v:shape id="_x0000_i1028" type="#_x0000_t75" alt="" style="width:161.8pt;height:36.35pt">
+            <v:imagedata r:id="rId11" r:href="rId12"/>
           </v:shape>
         </w:pict>
+      </w:r>
+      <w:r>
+        <w:rPr>
+          <w:rFonts w:ascii="宋体" w:eastAsia="宋体" w:hAnsi="宋体" w:cs="宋体"/>
+          <w:kern w:val="0"/>
+          <w:sz w:val="24"/>
+          <w:szCs w:val="24"/>
+        </w:rPr>
+        <w:fldChar w:fldCharType="end"/>
       </w:r>
       <w:r>
         <w:rPr>
@@ -2079,7 +2111,7 @@
                     <pic:cNvPicPr/>
                   </pic:nvPicPr>
                   <pic:blipFill>
-                    <a:blip r:embed="rId12"/>
+                    <a:blip r:embed="rId13"/>
                     <a:stretch>
                       <a:fillRect/>
                     </a:stretch>
@@ -2259,34 +2291,7 @@
           <w:sz w:val="24"/>
           <w:szCs w:val="24"/>
         </w:rPr>
-        <w:instrText xml:space="preserve"> </w:instrText>
-      </w:r>
-      <w:r>
-        <w:rPr>
-          <w:rFonts w:ascii="宋体" w:eastAsia="宋体" w:hAnsi="宋体" w:cs="宋体"/>
-          <w:kern w:val="0"/>
-          <w:sz w:val="24"/>
-          <w:szCs w:val="24"/>
-        </w:rPr>
-        <w:instrText>INCLUDEPICTURE  "C:\\Users\\lld533\\AppData\\Roaming\\Tencent\\Users\\362519008\\QQ\\WinTemp\\RichOle\\S</w:instrText>
-      </w:r>
-      <w:r>
-        <w:rPr>
-          <w:rFonts w:ascii="宋体" w:eastAsia="宋体" w:hAnsi="宋体" w:cs="宋体"/>
-          <w:kern w:val="0"/>
-          <w:sz w:val="24"/>
-          <w:szCs w:val="24"/>
-        </w:rPr>
-        <w:instrText>~T$%D8`S[SXK_$YE}AV38O.png" \* MERGEFORMATINET</w:instrText>
-      </w:r>
-      <w:r>
-        <w:rPr>
-          <w:rFonts w:ascii="宋体" w:eastAsia="宋体" w:hAnsi="宋体" w:cs="宋体"/>
-          <w:kern w:val="0"/>
-          <w:sz w:val="24"/>
-          <w:szCs w:val="24"/>
-        </w:rPr>
-        <w:instrText xml:space="preserve"> </w:instrText>
+        <w:instrText xml:space="preserve"> INCLUDEPICTURE  "C:\\Users\\lld533\\AppData\\Roaming\\Tencent\\Users\\362519008\\QQ\\WinTemp\\RichOle\\S~T$%D8`S[SXK_$YE}AV38O.png" \* MERGEFORMATINET </w:instrText>
       </w:r>
       <w:r>
         <w:rPr>
@@ -2304,11 +2309,47 @@
           <w:sz w:val="24"/>
           <w:szCs w:val="24"/>
         </w:rPr>
+        <w:fldChar w:fldCharType="begin"/>
+      </w:r>
+      <w:r>
+        <w:rPr>
+          <w:rFonts w:ascii="宋体" w:eastAsia="宋体" w:hAnsi="宋体" w:cs="宋体"/>
+          <w:kern w:val="0"/>
+          <w:sz w:val="24"/>
+          <w:szCs w:val="24"/>
+        </w:rPr>
+        <w:instrText xml:space="preserve"> INCLUDEPICTURE  "C:\\Users\\lld533\\AppData\\Roaming\\Tencent\\Users\\362519008\\QQ\\WinTemp\\RichOle\\S~T$%D8`S[SXK_$YE}AV38O.png" \* MERGEFORMATINET </w:instrText>
+      </w:r>
+      <w:r>
+        <w:rPr>
+          <w:rFonts w:ascii="宋体" w:eastAsia="宋体" w:hAnsi="宋体" w:cs="宋体"/>
+          <w:kern w:val="0"/>
+          <w:sz w:val="24"/>
+          <w:szCs w:val="24"/>
+        </w:rPr>
+        <w:fldChar w:fldCharType="separate"/>
+      </w:r>
+      <w:r>
+        <w:rPr>
+          <w:rFonts w:ascii="宋体" w:eastAsia="宋体" w:hAnsi="宋体" w:cs="宋体"/>
+          <w:kern w:val="0"/>
+          <w:sz w:val="24"/>
+          <w:szCs w:val="24"/>
+        </w:rPr>
         <w:pict w14:anchorId="1A744423">
-          <v:shape id="_x0000_i1029" type="#_x0000_t75" alt="" style="width:310.55pt;height:89.2pt">
-            <v:imagedata r:id="rId13" r:href="rId14"/>
+          <v:shape id="_x0000_i1029" type="#_x0000_t75" alt="" style="width:310.8pt;height:89.1pt">
+            <v:imagedata r:id="rId14" r:href="rId15"/>
           </v:shape>
         </w:pict>
+      </w:r>
+      <w:r>
+        <w:rPr>
+          <w:rFonts w:ascii="宋体" w:eastAsia="宋体" w:hAnsi="宋体" w:cs="宋体"/>
+          <w:kern w:val="0"/>
+          <w:sz w:val="24"/>
+          <w:szCs w:val="24"/>
+        </w:rPr>
+        <w:fldChar w:fldCharType="end"/>
       </w:r>
       <w:r>
         <w:rPr>
@@ -2383,34 +2424,7 @@
           <w:sz w:val="24"/>
           <w:szCs w:val="24"/>
         </w:rPr>
-        <w:instrText xml:space="preserve"> </w:instrText>
-      </w:r>
-      <w:r>
-        <w:rPr>
-          <w:rFonts w:ascii="宋体" w:eastAsia="宋体" w:hAnsi="宋体" w:cs="宋体"/>
-          <w:kern w:val="0"/>
-          <w:sz w:val="24"/>
-          <w:szCs w:val="24"/>
-        </w:rPr>
-        <w:instrText>INCLUDEPICTURE  "C:\\Users\\lld533\\AppData\\Roam</w:instrText>
-      </w:r>
-      <w:r>
-        <w:rPr>
-          <w:rFonts w:ascii="宋体" w:eastAsia="宋体" w:hAnsi="宋体" w:cs="宋体"/>
-          <w:kern w:val="0"/>
-          <w:sz w:val="24"/>
-          <w:szCs w:val="24"/>
-        </w:rPr>
-        <w:instrText>ing\\Tencent\\Users\\362519008\\QQ\\WinTemp\\RichOle\\NEXY$%A3OWR(UURLD@MYMYA.png" \* MERGEFORMATINET</w:instrText>
-      </w:r>
-      <w:r>
-        <w:rPr>
-          <w:rFonts w:ascii="宋体" w:eastAsia="宋体" w:hAnsi="宋体" w:cs="宋体"/>
-          <w:kern w:val="0"/>
-          <w:sz w:val="24"/>
-          <w:szCs w:val="24"/>
-        </w:rPr>
-        <w:instrText xml:space="preserve"> </w:instrText>
+        <w:instrText xml:space="preserve"> INCLUDEPICTURE  "C:\\Users\\lld533\\AppData\\Roaming\\Tencent\\Users\\362519008\\QQ\\WinTemp\\RichOle\\NEXY$%A3OWR(UURLD@MYMYA.png" \* MERGEFORMATINET </w:instrText>
       </w:r>
       <w:r>
         <w:rPr>
@@ -2428,11 +2442,47 @@
           <w:sz w:val="24"/>
           <w:szCs w:val="24"/>
         </w:rPr>
+        <w:fldChar w:fldCharType="begin"/>
+      </w:r>
+      <w:r>
+        <w:rPr>
+          <w:rFonts w:ascii="宋体" w:eastAsia="宋体" w:hAnsi="宋体" w:cs="宋体"/>
+          <w:kern w:val="0"/>
+          <w:sz w:val="24"/>
+          <w:szCs w:val="24"/>
+        </w:rPr>
+        <w:instrText xml:space="preserve"> INCLUDEPICTURE  "C:\\Users\\lld533\\AppData\\Roaming\\Tencent\\Users\\362519008\\QQ\\WinTemp\\RichOle\\NEXY$%A3OWR(UURLD@MYMYA.png" \* MERGEFORMATINET </w:instrText>
+      </w:r>
+      <w:r>
+        <w:rPr>
+          <w:rFonts w:ascii="宋体" w:eastAsia="宋体" w:hAnsi="宋体" w:cs="宋体"/>
+          <w:kern w:val="0"/>
+          <w:sz w:val="24"/>
+          <w:szCs w:val="24"/>
+        </w:rPr>
+        <w:fldChar w:fldCharType="separate"/>
+      </w:r>
+      <w:r>
+        <w:rPr>
+          <w:rFonts w:ascii="宋体" w:eastAsia="宋体" w:hAnsi="宋体" w:cs="宋体"/>
+          <w:kern w:val="0"/>
+          <w:sz w:val="24"/>
+          <w:szCs w:val="24"/>
+        </w:rPr>
         <w:pict w14:anchorId="629508BB">
-          <v:shape id="_x0000_i1030" type="#_x0000_t75" alt="" style="width:112.3pt;height:30.65pt">
-            <v:imagedata r:id="rId15" r:href="rId16"/>
+          <v:shape id="_x0000_i1030" type="#_x0000_t75" alt="" style="width:112.65pt;height:30.65pt">
+            <v:imagedata r:id="rId16" r:href="rId17"/>
           </v:shape>
         </w:pict>
+      </w:r>
+      <w:r>
+        <w:rPr>
+          <w:rFonts w:ascii="宋体" w:eastAsia="宋体" w:hAnsi="宋体" w:cs="宋体"/>
+          <w:kern w:val="0"/>
+          <w:sz w:val="24"/>
+          <w:szCs w:val="24"/>
+        </w:rPr>
+        <w:fldChar w:fldCharType="end"/>
       </w:r>
       <w:r>
         <w:rPr>
@@ -2549,9 +2599,36 @@
           <w:sz w:val="24"/>
           <w:szCs w:val="24"/>
         </w:rPr>
+        <w:fldChar w:fldCharType="begin"/>
+      </w:r>
+      <w:r>
+        <w:rPr>
+          <w:rFonts w:ascii="宋体" w:eastAsia="宋体" w:hAnsi="宋体" w:cs="宋体"/>
+          <w:kern w:val="0"/>
+          <w:sz w:val="24"/>
+          <w:szCs w:val="24"/>
+        </w:rPr>
+        <w:instrText xml:space="preserve"> INCLUDEPICTURE  "C:\\Users\\lld533\\AppData\\Roaming\\Tencent\\Users\\362519008\\QQ\\WinTemp\\RichOle\\XM9}7K7NH}Z_F{}3TK$H4(Q.png" \* MERGEFORMATINET </w:instrText>
+      </w:r>
+      <w:r>
+        <w:rPr>
+          <w:rFonts w:ascii="宋体" w:eastAsia="宋体" w:hAnsi="宋体" w:cs="宋体"/>
+          <w:kern w:val="0"/>
+          <w:sz w:val="24"/>
+          <w:szCs w:val="24"/>
+        </w:rPr>
+        <w:fldChar w:fldCharType="separate"/>
+      </w:r>
+      <w:r>
+        <w:rPr>
+          <w:rFonts w:ascii="宋体" w:eastAsia="宋体" w:hAnsi="宋体" w:cs="宋体"/>
+          <w:kern w:val="0"/>
+          <w:sz w:val="24"/>
+          <w:szCs w:val="24"/>
+        </w:rPr>
         <w:pict w14:anchorId="17A05F61">
-          <v:shape id="_x0000_i1031" type="#_x0000_t75" alt="" style="width:299.3pt;height:219.75pt">
-            <v:imagedata r:id="rId17" r:href="rId18"/>
+          <v:shape id="_x0000_i1031" type="#_x0000_t75" alt="" style="width:299.4pt;height:219.55pt">
+            <v:imagedata r:id="rId18" r:href="rId19"/>
           </v:shape>
         </w:pict>
       </w:r>
@@ -2563,6 +2640,41 @@
           <w:szCs w:val="24"/>
         </w:rPr>
         <w:fldChar w:fldCharType="end"/>
+      </w:r>
+      <w:r>
+        <w:rPr>
+          <w:rFonts w:ascii="宋体" w:eastAsia="宋体" w:hAnsi="宋体" w:cs="宋体"/>
+          <w:kern w:val="0"/>
+          <w:sz w:val="24"/>
+          <w:szCs w:val="24"/>
+        </w:rPr>
+        <w:fldChar w:fldCharType="end"/>
+      </w:r>
+    </w:p>
+    <w:p>
+      <w:pPr>
+        <w:autoSpaceDE w:val="0"/>
+        <w:autoSpaceDN w:val="0"/>
+        <w:adjustRightInd w:val="0"/>
+        <w:jc w:val="left"/>
+        <w:rPr>
+          <w:rFonts w:ascii="AdvP6EC0" w:hAnsi="AdvP6EC0" w:cs="AdvP6EC0"/>
+          <w:color w:val="231F20"/>
+          <w:kern w:val="0"/>
+          <w:sz w:val="48"/>
+          <w:szCs w:val="48"/>
+        </w:rPr>
+      </w:pPr>
+      <w:r>
+        <w:rPr>
+          <w:rFonts w:ascii="AdvP6EC0" w:hAnsi="AdvP6EC0" w:cs="AdvP6EC0"/>
+          <w:color w:val="231F20"/>
+          <w:kern w:val="0"/>
+          <w:sz w:val="48"/>
+          <w:szCs w:val="48"/>
+        </w:rPr>
+        <w:t>Expression, and Occlusion Tolerant Automatic Facial Alignment +</w:t>
       </w:r>
     </w:p>
     <w:p>
@@ -2570,14 +2682,129 @@
         <w:widowControl/>
         <w:jc w:val="left"/>
         <w:rPr>
-          <w:rFonts w:ascii="宋体" w:eastAsia="宋体" w:hAnsi="宋体" w:cs="宋体"/>
+          <w:rFonts w:ascii="宋体" w:eastAsia="宋体" w:hAnsi="宋体" w:cs="宋体" w:hint="eastAsia"/>
           <w:kern w:val="0"/>
           <w:sz w:val="24"/>
           <w:szCs w:val="24"/>
         </w:rPr>
       </w:pPr>
+      <w:r>
+        <w:rPr>
+          <w:rFonts w:ascii="宋体" w:eastAsia="宋体" w:hAnsi="宋体" w:cs="宋体" w:hint="eastAsia"/>
+          <w:kern w:val="0"/>
+          <w:sz w:val="24"/>
+          <w:szCs w:val="24"/>
+        </w:rPr>
+        <w:t>自动人脸对齐</w:t>
+      </w:r>
+    </w:p>
+    <w:p>
+      <w:pPr>
+        <w:widowControl/>
+        <w:jc w:val="left"/>
+        <w:rPr>
+          <w:rFonts w:ascii="宋体" w:eastAsia="宋体" w:hAnsi="宋体" w:cs="宋体" w:hint="eastAsia"/>
+          <w:kern w:val="0"/>
+          <w:sz w:val="24"/>
+          <w:szCs w:val="24"/>
+        </w:rPr>
+      </w:pPr>
+      <w:r>
+        <w:rPr>
+          <w:rFonts w:ascii="宋体" w:eastAsia="宋体" w:hAnsi="宋体" w:cs="宋体" w:hint="eastAsia"/>
+          <w:kern w:val="0"/>
+          <w:sz w:val="24"/>
+          <w:szCs w:val="24"/>
+        </w:rPr>
+        <w:t>能应对pose变化，部分遮挡，光照不同</w:t>
+      </w:r>
+    </w:p>
+    <w:p>
+      <w:pPr>
+        <w:widowControl/>
+        <w:jc w:val="left"/>
+        <w:rPr>
+          <w:rFonts w:ascii="宋体" w:eastAsia="宋体" w:hAnsi="宋体" w:cs="宋体" w:hint="eastAsia"/>
+          <w:kern w:val="0"/>
+          <w:sz w:val="24"/>
+          <w:szCs w:val="24"/>
+        </w:rPr>
+      </w:pPr>
+      <w:r>
+        <w:rPr>
+          <w:rFonts w:ascii="宋体" w:eastAsia="宋体" w:hAnsi="宋体" w:cs="宋体" w:hint="eastAsia"/>
+          <w:kern w:val="0"/>
+          <w:sz w:val="24"/>
+          <w:szCs w:val="24"/>
+        </w:rPr>
+        <w:lastRenderedPageBreak/>
+        <w:t xml:space="preserve">traditional: </w:t>
+      </w:r>
+      <w:r>
+        <w:rPr>
+          <w:rFonts w:ascii="宋体" w:eastAsia="宋体" w:hAnsi="宋体" w:cs="宋体" w:hint="eastAsia"/>
+          <w:kern w:val="0"/>
+          <w:sz w:val="24"/>
+          <w:szCs w:val="24"/>
+        </w:rPr>
+        <w:t>ASM对local texture</w:t>
+      </w:r>
+      <w:r>
+        <w:rPr>
+          <w:rFonts w:ascii="宋体" w:eastAsia="宋体" w:hAnsi="宋体" w:cs="宋体" w:hint="eastAsia"/>
+          <w:kern w:val="0"/>
+          <w:sz w:val="24"/>
+          <w:szCs w:val="24"/>
+        </w:rPr>
+        <w:t>每一个landmark</w:t>
+      </w:r>
+      <w:r>
+        <w:rPr>
+          <w:rFonts w:ascii="宋体" w:eastAsia="宋体" w:hAnsi="宋体" w:cs="宋体" w:hint="eastAsia"/>
+          <w:kern w:val="0"/>
+          <w:sz w:val="24"/>
+          <w:szCs w:val="24"/>
+        </w:rPr>
+        <w:t>附近1D-2D</w:t>
+      </w:r>
+      <w:r>
+        <w:rPr>
+          <w:rFonts w:ascii="宋体" w:eastAsia="宋体" w:hAnsi="宋体" w:cs="宋体" w:hint="eastAsia"/>
+          <w:kern w:val="0"/>
+          <w:sz w:val="24"/>
+          <w:szCs w:val="24"/>
+        </w:rPr>
+        <w:t>区域</w:t>
+      </w:r>
+      <w:r>
+        <w:rPr>
+          <w:rFonts w:ascii="宋体" w:eastAsia="宋体" w:hAnsi="宋体" w:cs="宋体" w:hint="eastAsia"/>
+          <w:kern w:val="0"/>
+          <w:sz w:val="24"/>
+          <w:szCs w:val="24"/>
+        </w:rPr>
+        <w:t>进行建模，</w:t>
+      </w:r>
+      <w:r>
+        <w:rPr>
+          <w:rFonts w:ascii="宋体" w:eastAsia="宋体" w:hAnsi="宋体" w:cs="宋体" w:hint="eastAsia"/>
+          <w:kern w:val="0"/>
+          <w:sz w:val="24"/>
+          <w:szCs w:val="24"/>
+        </w:rPr>
+        <w:t xml:space="preserve">AAM 对global texture </w:t>
+      </w:r>
       <w:bookmarkStart w:id="3" w:name="_GoBack"/>
       <w:bookmarkEnd w:id="3"/>
+      <w:r>
+        <w:rPr>
+          <w:rFonts w:ascii="宋体" w:eastAsia="宋体" w:hAnsi="宋体" w:cs="宋体" w:hint="eastAsia"/>
+          <w:kern w:val="0"/>
+          <w:sz w:val="24"/>
+          <w:szCs w:val="24"/>
+        </w:rPr>
+        <w:t>landmarks围城的整个凸包建模</w:t>
+      </w:r>
     </w:p>
     <w:sectPr>
       <w:pgSz w:w="11906" w:h="16838"/>
@@ -2590,7 +2817,7 @@
 </file>
 
 <file path=word/styles.xml><?xml version="1.0" encoding="utf-8"?>
-<w:styles xmlns:mc="http://schemas.openxmlformats.org/markup-compatibility/2006" xmlns:r="http://schemas.openxmlformats.org/officeDocument/2006/relationships" xmlns:w="http://schemas.openxmlformats.org/wordprocessingml/2006/main" xmlns:w14="http://schemas.microsoft.com/office/word/2010/wordml" xmlns:w15="http://schemas.microsoft.com/office/word/2012/wordml" mc:Ignorable="w14 w15">
+<w:styles xmlns:mc="http://schemas.openxmlformats.org/markup-compatibility/2006" xmlns:r="http://schemas.openxmlformats.org/officeDocument/2006/relationships" xmlns:w="http://schemas.openxmlformats.org/wordprocessingml/2006/main" xmlns:w14="http://schemas.microsoft.com/office/word/2010/wordml" mc:Ignorable="w14">
   <w:docDefaults>
     <w:rPrDefault>
       <w:rPr>
@@ -2603,369 +2830,153 @@
     </w:rPrDefault>
     <w:pPrDefault/>
   </w:docDefaults>
-  <w:latentStyles w:defLockedState="0" w:defUIPriority="99" w:defSemiHidden="0" w:defUnhideWhenUsed="0" w:defQFormat="0" w:count="371">
-    <w:lsdException w:name="Normal" w:uiPriority="0" w:qFormat="1"/>
-    <w:lsdException w:name="heading 1" w:uiPriority="9" w:qFormat="1"/>
-    <w:lsdException w:name="heading 2" w:semiHidden="1" w:uiPriority="9" w:unhideWhenUsed="1" w:qFormat="1"/>
-    <w:lsdException w:name="heading 3" w:semiHidden="1" w:uiPriority="9" w:unhideWhenUsed="1" w:qFormat="1"/>
-    <w:lsdException w:name="heading 4" w:semiHidden="1" w:uiPriority="9" w:unhideWhenUsed="1" w:qFormat="1"/>
-    <w:lsdException w:name="heading 5" w:semiHidden="1" w:uiPriority="9" w:unhideWhenUsed="1" w:qFormat="1"/>
-    <w:lsdException w:name="heading 6" w:semiHidden="1" w:uiPriority="9" w:unhideWhenUsed="1" w:qFormat="1"/>
-    <w:lsdException w:name="heading 7" w:semiHidden="1" w:uiPriority="9" w:unhideWhenUsed="1" w:qFormat="1"/>
-    <w:lsdException w:name="heading 8" w:semiHidden="1" w:uiPriority="9" w:unhideWhenUsed="1" w:qFormat="1"/>
-    <w:lsdException w:name="heading 9" w:semiHidden="1" w:uiPriority="9" w:unhideWhenUsed="1" w:qFormat="1"/>
-    <w:lsdException w:name="index 1" w:semiHidden="1" w:unhideWhenUsed="1"/>
-    <w:lsdException w:name="index 2" w:semiHidden="1" w:unhideWhenUsed="1"/>
-    <w:lsdException w:name="index 3" w:semiHidden="1" w:unhideWhenUsed="1"/>
-    <w:lsdException w:name="index 4" w:semiHidden="1" w:unhideWhenUsed="1"/>
-    <w:lsdException w:name="index 5" w:semiHidden="1" w:unhideWhenUsed="1"/>
-    <w:lsdException w:name="index 6" w:semiHidden="1" w:unhideWhenUsed="1"/>
-    <w:lsdException w:name="index 7" w:semiHidden="1" w:unhideWhenUsed="1"/>
-    <w:lsdException w:name="index 8" w:semiHidden="1" w:unhideWhenUsed="1"/>
-    <w:lsdException w:name="index 9" w:semiHidden="1" w:unhideWhenUsed="1"/>
-    <w:lsdException w:name="toc 1" w:semiHidden="1" w:uiPriority="39" w:unhideWhenUsed="1"/>
-    <w:lsdException w:name="toc 2" w:semiHidden="1" w:uiPriority="39" w:unhideWhenUsed="1"/>
-    <w:lsdException w:name="toc 3" w:semiHidden="1" w:uiPriority="39" w:unhideWhenUsed="1"/>
-    <w:lsdException w:name="toc 4" w:semiHidden="1" w:uiPriority="39" w:unhideWhenUsed="1"/>
-    <w:lsdException w:name="toc 5" w:semiHidden="1" w:uiPriority="39" w:unhideWhenUsed="1"/>
-    <w:lsdException w:name="toc 6" w:semiHidden="1" w:uiPriority="39" w:unhideWhenUsed="1"/>
-    <w:lsdException w:name="toc 7" w:semiHidden="1" w:uiPriority="39" w:unhideWhenUsed="1"/>
-    <w:lsdException w:name="toc 8" w:semiHidden="1" w:uiPriority="39" w:unhideWhenUsed="1"/>
-    <w:lsdException w:name="toc 9" w:semiHidden="1" w:uiPriority="39" w:unhideWhenUsed="1"/>
-    <w:lsdException w:name="Normal Indent" w:semiHidden="1" w:unhideWhenUsed="1"/>
-    <w:lsdException w:name="footnote text" w:semiHidden="1" w:unhideWhenUsed="1"/>
-    <w:lsdException w:name="annotation text" w:semiHidden="1" w:unhideWhenUsed="1"/>
-    <w:lsdException w:name="header" w:semiHidden="1" w:unhideWhenUsed="1"/>
-    <w:lsdException w:name="footer" w:semiHidden="1" w:unhideWhenUsed="1"/>
-    <w:lsdException w:name="index heading" w:semiHidden="1" w:unhideWhenUsed="1"/>
-    <w:lsdException w:name="caption" w:semiHidden="1" w:uiPriority="35" w:unhideWhenUsed="1" w:qFormat="1"/>
-    <w:lsdException w:name="table of figures" w:semiHidden="1" w:unhideWhenUsed="1"/>
-    <w:lsdException w:name="envelope address" w:semiHidden="1" w:unhideWhenUsed="1"/>
-    <w:lsdException w:name="envelope return" w:semiHidden="1" w:unhideWhenUsed="1"/>
-    <w:lsdException w:name="footnote reference" w:semiHidden="1" w:unhideWhenUsed="1"/>
-    <w:lsdException w:name="annotation reference" w:semiHidden="1" w:unhideWhenUsed="1"/>
-    <w:lsdException w:name="line number" w:semiHidden="1" w:unhideWhenUsed="1"/>
-    <w:lsdException w:name="page number" w:semiHidden="1" w:unhideWhenUsed="1"/>
-    <w:lsdException w:name="endnote reference" w:semiHidden="1" w:unhideWhenUsed="1"/>
-    <w:lsdException w:name="endnote text" w:semiHidden="1" w:unhideWhenUsed="1"/>
-    <w:lsdException w:name="table of authorities" w:semiHidden="1" w:unhideWhenUsed="1"/>
-    <w:lsdException w:name="macro" w:semiHidden="1" w:unhideWhenUsed="1"/>
-    <w:lsdException w:name="toa heading" w:semiHidden="1" w:unhideWhenUsed="1"/>
-    <w:lsdException w:name="List" w:semiHidden="1" w:unhideWhenUsed="1"/>
-    <w:lsdException w:name="List Bullet" w:semiHidden="1" w:unhideWhenUsed="1"/>
-    <w:lsdException w:name="List Number" w:semiHidden="1" w:unhideWhenUsed="1"/>
-    <w:lsdException w:name="List 2" w:semiHidden="1" w:unhideWhenUsed="1"/>
-    <w:lsdException w:name="List 3" w:semiHidden="1" w:unhideWhenUsed="1"/>
-    <w:lsdException w:name="List 4" w:semiHidden="1" w:unhideWhenUsed="1"/>
-    <w:lsdException w:name="List 5" w:semiHidden="1" w:unhideWhenUsed="1"/>
-    <w:lsdException w:name="List Bullet 2" w:semiHidden="1" w:unhideWhenUsed="1"/>
-    <w:lsdException w:name="List Bullet 3" w:semiHidden="1" w:unhideWhenUsed="1"/>
-    <w:lsdException w:name="List Bullet 4" w:semiHidden="1" w:unhideWhenUsed="1"/>
-    <w:lsdException w:name="List Bullet 5" w:semiHidden="1" w:unhideWhenUsed="1"/>
-    <w:lsdException w:name="List Number 2" w:semiHidden="1" w:unhideWhenUsed="1"/>
-    <w:lsdException w:name="List Number 3" w:semiHidden="1" w:unhideWhenUsed="1"/>
-    <w:lsdException w:name="List Number 4" w:semiHidden="1" w:unhideWhenUsed="1"/>
-    <w:lsdException w:name="List Number 5" w:semiHidden="1" w:unhideWhenUsed="1"/>
-    <w:lsdException w:name="Title" w:uiPriority="10" w:qFormat="1"/>
-    <w:lsdException w:name="Closing" w:semiHidden="1" w:unhideWhenUsed="1"/>
-    <w:lsdException w:name="Signature" w:semiHidden="1" w:unhideWhenUsed="1"/>
-    <w:lsdException w:name="Default Paragraph Font" w:semiHidden="1" w:uiPriority="1" w:unhideWhenUsed="1"/>
-    <w:lsdException w:name="Body Text" w:semiHidden="1" w:unhideWhenUsed="1"/>
-    <w:lsdException w:name="Body Text Indent" w:semiHidden="1" w:unhideWhenUsed="1"/>
-    <w:lsdException w:name="List Continue" w:semiHidden="1" w:unhideWhenUsed="1"/>
-    <w:lsdException w:name="List Continue 2" w:semiHidden="1" w:unhideWhenUsed="1"/>
-    <w:lsdException w:name="List Continue 3" w:semiHidden="1" w:unhideWhenUsed="1"/>
-    <w:lsdException w:name="List Continue 4" w:semiHidden="1" w:unhideWhenUsed="1"/>
-    <w:lsdException w:name="List Continue 5" w:semiHidden="1" w:unhideWhenUsed="1"/>
-    <w:lsdException w:name="Message Header" w:semiHidden="1" w:unhideWhenUsed="1"/>
-    <w:lsdException w:name="Subtitle" w:uiPriority="11" w:qFormat="1"/>
-    <w:lsdException w:name="Salutation" w:semiHidden="1" w:unhideWhenUsed="1"/>
-    <w:lsdException w:name="Date" w:semiHidden="1" w:unhideWhenUsed="1"/>
-    <w:lsdException w:name="Body Text First Indent" w:semiHidden="1" w:unhideWhenUsed="1"/>
-    <w:lsdException w:name="Body Text First Indent 2" w:semiHidden="1" w:unhideWhenUsed="1"/>
-    <w:lsdException w:name="Note Heading" w:semiHidden="1" w:unhideWhenUsed="1"/>
-    <w:lsdException w:name="Body Text 2" w:semiHidden="1" w:unhideWhenUsed="1"/>
-    <w:lsdException w:name="Body Text 3" w:semiHidden="1" w:unhideWhenUsed="1"/>
-    <w:lsdException w:name="Body Text Indent 2" w:semiHidden="1" w:unhideWhenUsed="1"/>
-    <w:lsdException w:name="Body Text Indent 3" w:semiHidden="1" w:unhideWhenUsed="1"/>
-    <w:lsdException w:name="Block Text" w:semiHidden="1" w:unhideWhenUsed="1"/>
-    <w:lsdException w:name="Hyperlink" w:semiHidden="1" w:unhideWhenUsed="1"/>
-    <w:lsdException w:name="FollowedHyperlink" w:semiHidden="1" w:unhideWhenUsed="1"/>
-    <w:lsdException w:name="Strong" w:uiPriority="22" w:qFormat="1"/>
-    <w:lsdException w:name="Emphasis" w:uiPriority="20" w:qFormat="1"/>
-    <w:lsdException w:name="Document Map" w:semiHidden="1" w:unhideWhenUsed="1"/>
-    <w:lsdException w:name="Plain Text" w:semiHidden="1" w:unhideWhenUsed="1"/>
-    <w:lsdException w:name="E-mail Signature" w:semiHidden="1" w:unhideWhenUsed="1"/>
-    <w:lsdException w:name="HTML Top of Form" w:semiHidden="1" w:unhideWhenUsed="1"/>
-    <w:lsdException w:name="HTML Bottom of Form" w:semiHidden="1" w:unhideWhenUsed="1"/>
-    <w:lsdException w:name="Normal (Web)" w:semiHidden="1" w:unhideWhenUsed="1"/>
-    <w:lsdException w:name="HTML Acronym" w:semiHidden="1" w:unhideWhenUsed="1"/>
-    <w:lsdException w:name="HTML Address" w:semiHidden="1" w:unhideWhenUsed="1"/>
-    <w:lsdException w:name="HTML Cite" w:semiHidden="1" w:unhideWhenUsed="1"/>
-    <w:lsdException w:name="HTML Code" w:semiHidden="1" w:unhideWhenUsed="1"/>
-    <w:lsdException w:name="HTML Definition" w:semiHidden="1" w:unhideWhenUsed="1"/>
-    <w:lsdException w:name="HTML Keyboard" w:semiHidden="1" w:unhideWhenUsed="1"/>
-    <w:lsdException w:name="HTML Preformatted" w:semiHidden="1" w:unhideWhenUsed="1"/>
-    <w:lsdException w:name="HTML Sample" w:semiHidden="1" w:unhideWhenUsed="1"/>
-    <w:lsdException w:name="HTML Typewriter" w:semiHidden="1" w:unhideWhenUsed="1"/>
-    <w:lsdException w:name="HTML Variable" w:semiHidden="1" w:unhideWhenUsed="1"/>
-    <w:lsdException w:name="Normal Table" w:semiHidden="1" w:unhideWhenUsed="1"/>
-    <w:lsdException w:name="annotation subject" w:semiHidden="1" w:unhideWhenUsed="1"/>
-    <w:lsdException w:name="No List" w:semiHidden="1" w:unhideWhenUsed="1"/>
-    <w:lsdException w:name="Outline List 1" w:semiHidden="1" w:unhideWhenUsed="1"/>
-    <w:lsdException w:name="Outline List 2" w:semiHidden="1" w:unhideWhenUsed="1"/>
-    <w:lsdException w:name="Outline List 3" w:semiHidden="1" w:unhideWhenUsed="1"/>
-    <w:lsdException w:name="Table Simple 1" w:semiHidden="1" w:unhideWhenUsed="1"/>
-    <w:lsdException w:name="Table Simple 2" w:semiHidden="1" w:unhideWhenUsed="1"/>
-    <w:lsdException w:name="Table Simple 3" w:semiHidden="1" w:unhideWhenUsed="1"/>
-    <w:lsdException w:name="Table Classic 1" w:semiHidden="1" w:unhideWhenUsed="1"/>
-    <w:lsdException w:name="Table Classic 2" w:semiHidden="1" w:unhideWhenUsed="1"/>
-    <w:lsdException w:name="Table Classic 3" w:semiHidden="1" w:unhideWhenUsed="1"/>
-    <w:lsdException w:name="Table Classic 4" w:semiHidden="1" w:unhideWhenUsed="1"/>
-    <w:lsdException w:name="Table Colorful 1" w:semiHidden="1" w:unhideWhenUsed="1"/>
-    <w:lsdException w:name="Table Colorful 2" w:semiHidden="1" w:unhideWhenUsed="1"/>
-    <w:lsdException w:name="Table Colorful 3" w:semiHidden="1" w:unhideWhenUsed="1"/>
-    <w:lsdException w:name="Table Columns 1" w:semiHidden="1" w:unhideWhenUsed="1"/>
-    <w:lsdException w:name="Table Columns 2" w:semiHidden="1" w:unhideWhenUsed="1"/>
-    <w:lsdException w:name="Table Columns 3" w:semiHidden="1" w:unhideWhenUsed="1"/>
-    <w:lsdException w:name="Table Columns 4" w:semiHidden="1" w:unhideWhenUsed="1"/>
-    <w:lsdException w:name="Table Columns 5" w:semiHidden="1" w:unhideWhenUsed="1"/>
-    <w:lsdException w:name="Table Grid 1" w:semiHidden="1" w:unhideWhenUsed="1"/>
-    <w:lsdException w:name="Table Grid 2" w:semiHidden="1" w:unhideWhenUsed="1"/>
-    <w:lsdException w:name="Table Grid 3" w:semiHidden="1" w:unhideWhenUsed="1"/>
-    <w:lsdException w:name="Table Grid 4" w:semiHidden="1" w:unhideWhenUsed="1"/>
-    <w:lsdException w:name="Table Grid 5" w:semiHidden="1" w:unhideWhenUsed="1"/>
-    <w:lsdException w:name="Table Grid 6" w:semiHidden="1" w:unhideWhenUsed="1"/>
-    <w:lsdException w:name="Table Grid 7" w:semiHidden="1" w:unhideWhenUsed="1"/>
-    <w:lsdException w:name="Table Grid 8" w:semiHidden="1" w:unhideWhenUsed="1"/>
-    <w:lsdException w:name="Table List 1" w:semiHidden="1" w:unhideWhenUsed="1"/>
-    <w:lsdException w:name="Table List 2" w:semiHidden="1" w:unhideWhenUsed="1"/>
-    <w:lsdException w:name="Table List 3" w:semiHidden="1" w:unhideWhenUsed="1"/>
-    <w:lsdException w:name="Table List 4" w:semiHidden="1" w:unhideWhenUsed="1"/>
-    <w:lsdException w:name="Table List 5" w:semiHidden="1" w:unhideWhenUsed="1"/>
-    <w:lsdException w:name="Table List 6" w:semiHidden="1" w:unhideWhenUsed="1"/>
-    <w:lsdException w:name="Table List 7" w:semiHidden="1" w:unhideWhenUsed="1"/>
-    <w:lsdException w:name="Table List 8" w:semiHidden="1" w:unhideWhenUsed="1"/>
-    <w:lsdException w:name="Table 3D effects 1" w:semiHidden="1" w:unhideWhenUsed="1"/>
-    <w:lsdException w:name="Table 3D effects 2" w:semiHidden="1" w:unhideWhenUsed="1"/>
-    <w:lsdException w:name="Table 3D effects 3" w:semiHidden="1" w:unhideWhenUsed="1"/>
-    <w:lsdException w:name="Table Contemporary" w:semiHidden="1" w:unhideWhenUsed="1"/>
-    <w:lsdException w:name="Table Elegant" w:semiHidden="1" w:unhideWhenUsed="1"/>
-    <w:lsdException w:name="Table Professional" w:semiHidden="1" w:unhideWhenUsed="1"/>
-    <w:lsdException w:name="Table Subtle 1" w:semiHidden="1" w:unhideWhenUsed="1"/>
-    <w:lsdException w:name="Table Subtle 2" w:semiHidden="1" w:unhideWhenUsed="1"/>
-    <w:lsdException w:name="Table Web 1" w:semiHidden="1" w:unhideWhenUsed="1"/>
-    <w:lsdException w:name="Table Web 2" w:semiHidden="1" w:unhideWhenUsed="1"/>
-    <w:lsdException w:name="Table Web 3" w:semiHidden="1" w:unhideWhenUsed="1"/>
-    <w:lsdException w:name="Balloon Text" w:semiHidden="1" w:unhideWhenUsed="1"/>
-    <w:lsdException w:name="Table Grid" w:uiPriority="39"/>
-    <w:lsdException w:name="Table Theme" w:semiHidden="1" w:unhideWhenUsed="1"/>
-    <w:lsdException w:name="Placeholder Text" w:semiHidden="1"/>
-    <w:lsdException w:name="No Spacing" w:uiPriority="1" w:qFormat="1"/>
-    <w:lsdException w:name="Light Shading" w:uiPriority="60"/>
-    <w:lsdException w:name="Light List" w:uiPriority="61"/>
-    <w:lsdException w:name="Light Grid" w:uiPriority="62"/>
-    <w:lsdException w:name="Medium Shading 1" w:uiPriority="63"/>
-    <w:lsdException w:name="Medium Shading 2" w:uiPriority="64"/>
-    <w:lsdException w:name="Medium List 1" w:uiPriority="65"/>
-    <w:lsdException w:name="Medium List 2" w:uiPriority="66"/>
-    <w:lsdException w:name="Medium Grid 1" w:uiPriority="67"/>
-    <w:lsdException w:name="Medium Grid 2" w:uiPriority="68"/>
-    <w:lsdException w:name="Medium Grid 3" w:uiPriority="69"/>
-    <w:lsdException w:name="Dark List" w:uiPriority="70"/>
-    <w:lsdException w:name="Colorful Shading" w:uiPriority="71"/>
-    <w:lsdException w:name="Colorful List" w:uiPriority="72"/>
-    <w:lsdException w:name="Colorful Grid" w:uiPriority="73"/>
-    <w:lsdException w:name="Light Shading Accent 1" w:uiPriority="60"/>
-    <w:lsdException w:name="Light List Accent 1" w:uiPriority="61"/>
-    <w:lsdException w:name="Light Grid Accent 1" w:uiPriority="62"/>
-    <w:lsdException w:name="Medium Shading 1 Accent 1" w:uiPriority="63"/>
-    <w:lsdException w:name="Medium Shading 2 Accent 1" w:uiPriority="64"/>
-    <w:lsdException w:name="Medium List 1 Accent 1" w:uiPriority="65"/>
-    <w:lsdException w:name="Revision" w:semiHidden="1"/>
-    <w:lsdException w:name="List Paragraph" w:uiPriority="34" w:qFormat="1"/>
-    <w:lsdException w:name="Quote" w:uiPriority="29" w:qFormat="1"/>
-    <w:lsdException w:name="Intense Quote" w:uiPriority="30" w:qFormat="1"/>
-    <w:lsdException w:name="Medium List 2 Accent 1" w:uiPriority="66"/>
-    <w:lsdException w:name="Medium Grid 1 Accent 1" w:uiPriority="67"/>
-    <w:lsdException w:name="Medium Grid 2 Accent 1" w:uiPriority="68"/>
-    <w:lsdException w:name="Medium Grid 3 Accent 1" w:uiPriority="69"/>
-    <w:lsdException w:name="Dark List Accent 1" w:uiPriority="70"/>
-    <w:lsdException w:name="Colorful Shading Accent 1" w:uiPriority="71"/>
-    <w:lsdException w:name="Colorful List Accent 1" w:uiPriority="72"/>
-    <w:lsdException w:name="Colorful Grid Accent 1" w:uiPriority="73"/>
-    <w:lsdException w:name="Light Shading Accent 2" w:uiPriority="60"/>
-    <w:lsdException w:name="Light List Accent 2" w:uiPriority="61"/>
-    <w:lsdException w:name="Light Grid Accent 2" w:uiPriority="62"/>
-    <w:lsdException w:name="Medium Shading 1 Accent 2" w:uiPriority="63"/>
-    <w:lsdException w:name="Medium Shading 2 Accent 2" w:uiPriority="64"/>
-    <w:lsdException w:name="Medium List 1 Accent 2" w:uiPriority="65"/>
-    <w:lsdException w:name="Medium List 2 Accent 2" w:uiPriority="66"/>
-    <w:lsdException w:name="Medium Grid 1 Accent 2" w:uiPriority="67"/>
-    <w:lsdException w:name="Medium Grid 2 Accent 2" w:uiPriority="68"/>
-    <w:lsdException w:name="Medium Grid 3 Accent 2" w:uiPriority="69"/>
-    <w:lsdException w:name="Dark List Accent 2" w:uiPriority="70"/>
-    <w:lsdException w:name="Colorful Shading Accent 2" w:uiPriority="71"/>
-    <w:lsdException w:name="Colorful List Accent 2" w:uiPriority="72"/>
-    <w:lsdException w:name="Colorful Grid Accent 2" w:uiPriority="73"/>
-    <w:lsdException w:name="Light Shading Accent 3" w:uiPriority="60"/>
-    <w:lsdException w:name="Light List Accent 3" w:uiPriority="61"/>
-    <w:lsdException w:name="Light Grid Accent 3" w:uiPriority="62"/>
-    <w:lsdException w:name="Medium Shading 1 Accent 3" w:uiPriority="63"/>
-    <w:lsdException w:name="Medium Shading 2 Accent 3" w:uiPriority="64"/>
-    <w:lsdException w:name="Medium List 1 Accent 3" w:uiPriority="65"/>
-    <w:lsdException w:name="Medium List 2 Accent 3" w:uiPriority="66"/>
-    <w:lsdException w:name="Medium Grid 1 Accent 3" w:uiPriority="67"/>
-    <w:lsdException w:name="Medium Grid 2 Accent 3" w:uiPriority="68"/>
-    <w:lsdException w:name="Medium Grid 3 Accent 3" w:uiPriority="69"/>
-    <w:lsdException w:name="Dark List Accent 3" w:uiPriority="70"/>
-    <w:lsdException w:name="Colorful Shading Accent 3" w:uiPriority="71"/>
-    <w:lsdException w:name="Colorful List Accent 3" w:uiPriority="72"/>
-    <w:lsdException w:name="Colorful Grid Accent 3" w:uiPriority="73"/>
-    <w:lsdException w:name="Light Shading Accent 4" w:uiPriority="60"/>
-    <w:lsdException w:name="Light List Accent 4" w:uiPriority="61"/>
-    <w:lsdException w:name="Light Grid Accent 4" w:uiPriority="62"/>
-    <w:lsdException w:name="Medium Shading 1 Accent 4" w:uiPriority="63"/>
-    <w:lsdException w:name="Medium Shading 2 Accent 4" w:uiPriority="64"/>
-    <w:lsdException w:name="Medium List 1 Accent 4" w:uiPriority="65"/>
-    <w:lsdException w:name="Medium List 2 Accent 4" w:uiPriority="66"/>
-    <w:lsdException w:name="Medium Grid 1 Accent 4" w:uiPriority="67"/>
-    <w:lsdException w:name="Medium Grid 2 Accent 4" w:uiPriority="68"/>
-    <w:lsdException w:name="Medium Grid 3 Accent 4" w:uiPriority="69"/>
-    <w:lsdException w:name="Dark List Accent 4" w:uiPriority="70"/>
-    <w:lsdException w:name="Colorful Shading Accent 4" w:uiPriority="71"/>
-    <w:lsdException w:name="Colorful List Accent 4" w:uiPriority="72"/>
-    <w:lsdException w:name="Colorful Grid Accent 4" w:uiPriority="73"/>
-    <w:lsdException w:name="Light Shading Accent 5" w:uiPriority="60"/>
-    <w:lsdException w:name="Light List Accent 5" w:uiPriority="61"/>
-    <w:lsdException w:name="Light Grid Accent 5" w:uiPriority="62"/>
-    <w:lsdException w:name="Medium Shading 1 Accent 5" w:uiPriority="63"/>
-    <w:lsdException w:name="Medium Shading 2 Accent 5" w:uiPriority="64"/>
-    <w:lsdException w:name="Medium List 1 Accent 5" w:uiPriority="65"/>
-    <w:lsdException w:name="Medium List 2 Accent 5" w:uiPriority="66"/>
-    <w:lsdException w:name="Medium Grid 1 Accent 5" w:uiPriority="67"/>
-    <w:lsdException w:name="Medium Grid 2 Accent 5" w:uiPriority="68"/>
-    <w:lsdException w:name="Medium Grid 3 Accent 5" w:uiPriority="69"/>
-    <w:lsdException w:name="Dark List Accent 5" w:uiPriority="70"/>
-    <w:lsdException w:name="Colorful Shading Accent 5" w:uiPriority="71"/>
-    <w:lsdException w:name="Colorful List Accent 5" w:uiPriority="72"/>
-    <w:lsdException w:name="Colorful Grid Accent 5" w:uiPriority="73"/>
-    <w:lsdException w:name="Light Shading Accent 6" w:uiPriority="60"/>
-    <w:lsdException w:name="Light List Accent 6" w:uiPriority="61"/>
-    <w:lsdException w:name="Light Grid Accent 6" w:uiPriority="62"/>
-    <w:lsdException w:name="Medium Shading 1 Accent 6" w:uiPriority="63"/>
-    <w:lsdException w:name="Medium Shading 2 Accent 6" w:uiPriority="64"/>
-    <w:lsdException w:name="Medium List 1 Accent 6" w:uiPriority="65"/>
-    <w:lsdException w:name="Medium List 2 Accent 6" w:uiPriority="66"/>
-    <w:lsdException w:name="Medium Grid 1 Accent 6" w:uiPriority="67"/>
-    <w:lsdException w:name="Medium Grid 2 Accent 6" w:uiPriority="68"/>
-    <w:lsdException w:name="Medium Grid 3 Accent 6" w:uiPriority="69"/>
-    <w:lsdException w:name="Dark List Accent 6" w:uiPriority="70"/>
-    <w:lsdException w:name="Colorful Shading Accent 6" w:uiPriority="71"/>
-    <w:lsdException w:name="Colorful List Accent 6" w:uiPriority="72"/>
-    <w:lsdException w:name="Colorful Grid Accent 6" w:uiPriority="73"/>
-    <w:lsdException w:name="Subtle Emphasis" w:uiPriority="19" w:qFormat="1"/>
-    <w:lsdException w:name="Intense Emphasis" w:uiPriority="21" w:qFormat="1"/>
-    <w:lsdException w:name="Subtle Reference" w:uiPriority="31" w:qFormat="1"/>
-    <w:lsdException w:name="Intense Reference" w:uiPriority="32" w:qFormat="1"/>
-    <w:lsdException w:name="Book Title" w:uiPriority="33" w:qFormat="1"/>
-    <w:lsdException w:name="Bibliography" w:semiHidden="1" w:uiPriority="37" w:unhideWhenUsed="1"/>
-    <w:lsdException w:name="TOC Heading" w:semiHidden="1" w:uiPriority="39" w:unhideWhenUsed="1" w:qFormat="1"/>
-    <w:lsdException w:name="Grid Table 4" w:uiPriority="49"/>
-    <w:lsdException w:name="Grid Table 5 Dark" w:uiPriority="50"/>
-    <w:lsdException w:name="Grid Table 6 Colorful" w:uiPriority="51"/>
-    <w:lsdException w:name="Grid Table 7 Colorful" w:uiPriority="52"/>
-    <w:lsdException w:name="Grid Table 1 Light Accent 1" w:uiPriority="46"/>
-    <w:lsdException w:name="Grid Table 2 Accent 1" w:uiPriority="47"/>
-    <w:lsdException w:name="Grid Table 3 Accent 1" w:uiPriority="48"/>
-    <w:lsdException w:name="Grid Table 4 Accent 1" w:uiPriority="49"/>
-    <w:lsdException w:name="Grid Table 5 Dark Accent 1" w:uiPriority="50"/>
-    <w:lsdException w:name="Grid Table 6 Colorful Accent 1" w:uiPriority="51"/>
-    <w:lsdException w:name="Grid Table 7 Colorful Accent 1" w:uiPriority="52"/>
-    <w:lsdException w:name="Grid Table 1 Light Accent 2" w:uiPriority="46"/>
-    <w:lsdException w:name="Grid Table 2 Accent 2" w:uiPriority="47"/>
-    <w:lsdException w:name="Grid Table 3 Accent 2" w:uiPriority="48"/>
-    <w:lsdException w:name="Grid Table 4 Accent 2" w:uiPriority="49"/>
-    <w:lsdException w:name="Grid Table 5 Dark Accent 2" w:uiPriority="50"/>
-    <w:lsdException w:name="Grid Table 6 Colorful Accent 2" w:uiPriority="51"/>
-    <w:lsdException w:name="Grid Table 7 Colorful Accent 2" w:uiPriority="52"/>
-    <w:lsdException w:name="Grid Table 1 Light Accent 3" w:uiPriority="46"/>
-    <w:lsdException w:name="Grid Table 2 Accent 3" w:uiPriority="47"/>
-    <w:lsdException w:name="Grid Table 3 Accent 3" w:uiPriority="48"/>
-    <w:lsdException w:name="Grid Table 4 Accent 3" w:uiPriority="49"/>
-    <w:lsdException w:name="Grid Table 5 Dark Accent 3" w:uiPriority="50"/>
-    <w:lsdException w:name="Grid Table 6 Colorful Accent 3" w:uiPriority="51"/>
-    <w:lsdException w:name="Grid Table 7 Colorful Accent 3" w:uiPriority="52"/>
-    <w:lsdException w:name="Grid Table 1 Light Accent 4" w:uiPriority="46"/>
-    <w:lsdException w:name="Grid Table 2 Accent 4" w:uiPriority="47"/>
-    <w:lsdException w:name="Grid Table 3 Accent 4" w:uiPriority="48"/>
-    <w:lsdException w:name="Grid Table 4 Accent 4" w:uiPriority="49"/>
-    <w:lsdException w:name="Grid Table 5 Dark Accent 4" w:uiPriority="50"/>
-    <w:lsdException w:name="Grid Table 6 Colorful Accent 4" w:uiPriority="51"/>
-    <w:lsdException w:name="Grid Table 7 Colorful Accent 4" w:uiPriority="52"/>
-    <w:lsdException w:name="Grid Table 1 Light Accent 5" w:uiPriority="46"/>
-    <w:lsdException w:name="Grid Table 2 Accent 5" w:uiPriority="47"/>
-    <w:lsdException w:name="Grid Table 3 Accent 5" w:uiPriority="48"/>
-    <w:lsdException w:name="Grid Table 4 Accent 5" w:uiPriority="49"/>
-    <w:lsdException w:name="Grid Table 5 Dark Accent 5" w:uiPriority="50"/>
-    <w:lsdException w:name="Grid Table 6 Colorful Accent 5" w:uiPriority="51"/>
-    <w:lsdException w:name="Grid Table 7 Colorful Accent 5" w:uiPriority="52"/>
-    <w:lsdException w:name="Grid Table 1 Light Accent 6" w:uiPriority="46"/>
-    <w:lsdException w:name="Grid Table 2 Accent 6" w:uiPriority="47"/>
-    <w:lsdException w:name="Grid Table 3 Accent 6" w:uiPriority="48"/>
-    <w:lsdException w:name="Grid Table 4 Accent 6" w:uiPriority="49"/>
-    <w:lsdException w:name="Grid Table 5 Dark Accent 6" w:uiPriority="50"/>
-    <w:lsdException w:name="Grid Table 6 Colorful Accent 6" w:uiPriority="51"/>
-    <w:lsdException w:name="Grid Table 7 Colorful Accent 6" w:uiPriority="52"/>
-    <w:lsdException w:name="List Table 1 Light" w:uiPriority="46"/>
-    <w:lsdException w:name="List Table 2" w:uiPriority="47"/>
-    <w:lsdException w:name="List Table 3" w:uiPriority="48"/>
-    <w:lsdException w:name="List Table 4" w:uiPriority="49"/>
-    <w:lsdException w:name="List Table 5 Dark" w:uiPriority="50"/>
-    <w:lsdException w:name="List Table 6 Colorful" w:uiPriority="51"/>
-    <w:lsdException w:name="List Table 7 Colorful" w:uiPriority="52"/>
-    <w:lsdException w:name="List Table 1 Light Accent 1" w:uiPriority="46"/>
-    <w:lsdException w:name="List Table 2 Accent 1" w:uiPriority="47"/>
-    <w:lsdException w:name="List Table 3 Accent 1" w:uiPriority="48"/>
-    <w:lsdException w:name="List Table 4 Accent 1" w:uiPriority="49"/>
-    <w:lsdException w:name="List Table 5 Dark Accent 1" w:uiPriority="50"/>
-    <w:lsdException w:name="List Table 6 Colorful Accent 1" w:uiPriority="51"/>
-    <w:lsdException w:name="List Table 7 Colorful Accent 1" w:uiPriority="52"/>
-    <w:lsdException w:name="List Table 1 Light Accent 2" w:uiPriority="46"/>
-    <w:lsdException w:name="List Table 2 Accent 2" w:uiPriority="47"/>
-    <w:lsdException w:name="List Table 3 Accent 2" w:uiPriority="48"/>
-    <w:lsdException w:name="List Table 4 Accent 2" w:uiPriority="49"/>
-    <w:lsdException w:name="List Table 5 Dark Accent 2" w:uiPriority="50"/>
-    <w:lsdException w:name="List Table 6 Colorful Accent 2" w:uiPriority="51"/>
-    <w:lsdException w:name="List Table 7 Colorful Accent 2" w:uiPriority="52"/>
-    <w:lsdException w:name="List Table 1 Light Accent 3" w:uiPriority="46"/>
-    <w:lsdException w:name="List Table 2 Accent 3" w:uiPriority="47"/>
-    <w:lsdException w:name="List Table 3 Accent 3" w:uiPriority="48"/>
-    <w:lsdException w:name="List Table 4 Accent 3" w:uiPriority="49"/>
-    <w:lsdException w:name="List Table 5 Dark Accent 3" w:uiPriority="50"/>
-    <w:lsdException w:name="List Table 6 Colorful Accent 3" w:uiPriority="51"/>
-    <w:lsdException w:name="List Table 7 Colorful Accent 3" w:uiPriority="52"/>
-    <w:lsdException w:name="List Table 1 Light Accent 4" w:uiPriority="46"/>
-    <w:lsdException w:name="List Table 2 Accent 4" w:uiPriority="47"/>
-    <w:lsdException w:name="List Table 3 Accent 4" w:uiPriority="48"/>
-    <w:lsdException w:name="List Table 4 Accent 4" w:uiPriority="49"/>
-    <w:lsdException w:name="List Table 5 Dark Accent 4" w:uiPriority="50"/>
-    <w:lsdException w:name="List Table 6 Colorful Accent 4" w:uiPriority="51"/>
-    <w:lsdException w:name="List Table 7 Colorful Accent 4" w:uiPriority="52"/>
-    <w:lsdException w:name="List Table 1 Light Accent 5" w:uiPriority="46"/>
-    <w:lsdException w:name="List Table 2 Accent 5" w:uiPriority="47"/>
-    <w:lsdException w:name="List Table 3 Accent 5" w:uiPriority="48"/>
-    <w:lsdException w:name="List Table 4 Accent 5" w:uiPriority="49"/>
-    <w:lsdException w:name="List Table 5 Dark Accent 5" w:uiPriority="50"/>
-    <w:lsdException w:name="List Table 6 Colorful Accent 5" w:uiPriority="51"/>
-    <w:lsdException w:name="List Table 7 Colorful Accent 5" w:uiPriority="52"/>
-    <w:lsdException w:name="List Table 1 Light Accent 6" w:uiPriority="46"/>
-    <w:lsdException w:name="List Table 2 Accent 6" w:uiPriority="47"/>
-    <w:lsdException w:name="List Table 3 Accent 6" w:uiPriority="48"/>
-    <w:lsdException w:name="List Table 4 Accent 6" w:uiPriority="49"/>
-    <w:lsdException w:name="List Table 5 Dark Accent 6" w:uiPriority="50"/>
-    <w:lsdException w:name="List Table 6 Colorful Accent 6" w:uiPriority="51"/>
-    <w:lsdException w:name="List Table 7 Colorful Accent 6" w:uiPriority="52"/>
+  <w:latentStyles w:defLockedState="0" w:defUIPriority="99" w:defSemiHidden="1" w:defUnhideWhenUsed="1" w:defQFormat="0" w:count="276">
+    <w:lsdException w:name="Normal" w:semiHidden="0" w:uiPriority="0" w:unhideWhenUsed="0" w:qFormat="1"/>
+    <w:lsdException w:name="heading 1" w:semiHidden="0" w:uiPriority="9" w:unhideWhenUsed="0" w:qFormat="1"/>
+    <w:lsdException w:name="heading 2" w:uiPriority="9" w:qFormat="1"/>
+    <w:lsdException w:name="heading 3" w:uiPriority="9" w:qFormat="1"/>
+    <w:lsdException w:name="heading 4" w:uiPriority="9" w:qFormat="1"/>
+    <w:lsdException w:name="heading 5" w:uiPriority="9" w:qFormat="1"/>
+    <w:lsdException w:name="heading 6" w:uiPriority="9" w:qFormat="1"/>
+    <w:lsdException w:name="heading 7" w:uiPriority="9" w:qFormat="1"/>
+    <w:lsdException w:name="heading 8" w:uiPriority="9" w:qFormat="1"/>
+    <w:lsdException w:name="heading 9" w:uiPriority="9" w:qFormat="1"/>
+    <w:lsdException w:name="toc 1" w:uiPriority="39"/>
+    <w:lsdException w:name="toc 2" w:uiPriority="39"/>
+    <w:lsdException w:name="toc 3" w:uiPriority="39"/>
+    <w:lsdException w:name="toc 4" w:uiPriority="39"/>
+    <w:lsdException w:name="toc 5" w:uiPriority="39"/>
+    <w:lsdException w:name="toc 6" w:uiPriority="39"/>
+    <w:lsdException w:name="toc 7" w:uiPriority="39"/>
+    <w:lsdException w:name="toc 8" w:uiPriority="39"/>
+    <w:lsdException w:name="toc 9" w:uiPriority="39"/>
+    <w:lsdException w:name="caption" w:uiPriority="35" w:qFormat="1"/>
+    <w:lsdException w:name="Title" w:semiHidden="0" w:uiPriority="10" w:unhideWhenUsed="0" w:qFormat="1"/>
+    <w:lsdException w:name="Default Paragraph Font" w:uiPriority="1"/>
+    <w:lsdException w:name="Subtitle" w:semiHidden="0" w:uiPriority="11" w:unhideWhenUsed="0" w:qFormat="1"/>
+    <w:lsdException w:name="Strong" w:semiHidden="0" w:uiPriority="22" w:unhideWhenUsed="0" w:qFormat="1"/>
+    <w:lsdException w:name="Emphasis" w:semiHidden="0" w:uiPriority="20" w:unhideWhenUsed="0" w:qFormat="1"/>
+    <w:lsdException w:name="Table Grid" w:semiHidden="0" w:uiPriority="39" w:unhideWhenUsed="0"/>
+    <w:lsdException w:name="Note Level 1" w:semiHidden="0" w:unhideWhenUsed="0"/>
+    <w:lsdException w:name="Note Level 2" w:semiHidden="0" w:unhideWhenUsed="0"/>
+    <w:lsdException w:name="Note Level 3" w:semiHidden="0" w:unhideWhenUsed="0"/>
+    <w:lsdException w:name="Note Level 4" w:semiHidden="0" w:unhideWhenUsed="0"/>
+    <w:lsdException w:name="Note Level 5" w:semiHidden="0" w:unhideWhenUsed="0"/>
+    <w:lsdException w:name="Note Level 6" w:semiHidden="0" w:unhideWhenUsed="0"/>
+    <w:lsdException w:name="Note Level 7" w:semiHidden="0" w:unhideWhenUsed="0"/>
+    <w:lsdException w:name="Note Level 8" w:semiHidden="0" w:unhideWhenUsed="0"/>
+    <w:lsdException w:name="Note Level 9" w:semiHidden="0" w:unhideWhenUsed="0"/>
+    <w:lsdException w:name="Placeholder Text" w:unhideWhenUsed="0"/>
+    <w:lsdException w:name="No Spacing" w:semiHidden="0" w:uiPriority="1" w:unhideWhenUsed="0" w:qFormat="1"/>
+    <w:lsdException w:name="Light Shading" w:semiHidden="0" w:uiPriority="60" w:unhideWhenUsed="0"/>
+    <w:lsdException w:name="Light List" w:semiHidden="0" w:uiPriority="61" w:unhideWhenUsed="0"/>
+    <w:lsdException w:name="Light Grid" w:semiHidden="0" w:uiPriority="62" w:unhideWhenUsed="0"/>
+    <w:lsdException w:name="Medium Shading 1" w:semiHidden="0" w:uiPriority="63" w:unhideWhenUsed="0"/>
+    <w:lsdException w:name="Medium Shading 2" w:semiHidden="0" w:uiPriority="64" w:unhideWhenUsed="0"/>
+    <w:lsdException w:name="Medium List 1" w:semiHidden="0" w:uiPriority="65" w:unhideWhenUsed="0"/>
+    <w:lsdException w:name="Medium List 2" w:semiHidden="0" w:uiPriority="66" w:unhideWhenUsed="0"/>
+    <w:lsdException w:name="Medium Grid 1" w:semiHidden="0" w:uiPriority="67" w:unhideWhenUsed="0"/>
+    <w:lsdException w:name="Medium Grid 2" w:semiHidden="0" w:uiPriority="68" w:unhideWhenUsed="0"/>
+    <w:lsdException w:name="Medium Grid 3" w:semiHidden="0" w:uiPriority="69" w:unhideWhenUsed="0"/>
+    <w:lsdException w:name="Dark List" w:semiHidden="0" w:uiPriority="70" w:unhideWhenUsed="0"/>
+    <w:lsdException w:name="Colorful Shading" w:semiHidden="0" w:uiPriority="71" w:unhideWhenUsed="0"/>
+    <w:lsdException w:name="Colorful List" w:semiHidden="0" w:uiPriority="72" w:unhideWhenUsed="0"/>
+    <w:lsdException w:name="Colorful Grid" w:semiHidden="0" w:uiPriority="73" w:unhideWhenUsed="0"/>
+    <w:lsdException w:name="Light Shading Accent 1" w:semiHidden="0" w:uiPriority="60" w:unhideWhenUsed="0"/>
+    <w:lsdException w:name="Light List Accent 1" w:semiHidden="0" w:uiPriority="61" w:unhideWhenUsed="0"/>
+    <w:lsdException w:name="Light Grid Accent 1" w:semiHidden="0" w:uiPriority="62" w:unhideWhenUsed="0"/>
+    <w:lsdException w:name="Medium Shading 1 Accent 1" w:semiHidden="0" w:uiPriority="63" w:unhideWhenUsed="0"/>
+    <w:lsdException w:name="Medium Shading 2 Accent 1" w:semiHidden="0" w:uiPriority="64" w:unhideWhenUsed="0"/>
+    <w:lsdException w:name="Medium List 1 Accent 1" w:semiHidden="0" w:uiPriority="65" w:unhideWhenUsed="0"/>
+    <w:lsdException w:name="Revision" w:unhideWhenUsed="0"/>
+    <w:lsdException w:name="List Paragraph" w:semiHidden="0" w:uiPriority="34" w:unhideWhenUsed="0" w:qFormat="1"/>
+    <w:lsdException w:name="Quote" w:semiHidden="0" w:uiPriority="29" w:unhideWhenUsed="0" w:qFormat="1"/>
+    <w:lsdException w:name="Intense Quote" w:semiHidden="0" w:uiPriority="30" w:unhideWhenUsed="0" w:qFormat="1"/>
+    <w:lsdException w:name="Medium List 2 Accent 1" w:semiHidden="0" w:uiPriority="66" w:unhideWhenUsed="0"/>
+    <w:lsdException w:name="Medium Grid 1 Accent 1" w:semiHidden="0" w:uiPriority="67" w:unhideWhenUsed="0"/>
+    <w:lsdException w:name="Medium Grid 2 Accent 1" w:semiHidden="0" w:uiPriority="68" w:unhideWhenUsed="0"/>
+    <w:lsdException w:name="Medium Grid 3 Accent 1" w:semiHidden="0" w:uiPriority="69" w:unhideWhenUsed="0"/>
+    <w:lsdException w:name="Dark List Accent 1" w:semiHidden="0" w:uiPriority="70" w:unhideWhenUsed="0"/>
+    <w:lsdException w:name="Colorful Shading Accent 1" w:semiHidden="0" w:uiPriority="71" w:unhideWhenUsed="0"/>
+    <w:lsdException w:name="Colorful List Accent 1" w:semiHidden="0" w:uiPriority="72" w:unhideWhenUsed="0"/>
+    <w:lsdException w:name="Colorful Grid Accent 1" w:semiHidden="0" w:uiPriority="73" w:unhideWhenUsed="0"/>
+    <w:lsdException w:name="Light Shading Accent 2" w:semiHidden="0" w:uiPriority="60" w:unhideWhenUsed="0"/>
+    <w:lsdException w:name="Light List Accent 2" w:semiHidden="0" w:uiPriority="61" w:unhideWhenUsed="0"/>
+    <w:lsdException w:name="Light Grid Accent 2" w:semiHidden="0" w:uiPriority="62" w:unhideWhenUsed="0"/>
+    <w:lsdException w:name="Medium Shading 1 Accent 2" w:semiHidden="0" w:uiPriority="63" w:unhideWhenUsed="0"/>
+    <w:lsdException w:name="Medium Shading 2 Accent 2" w:semiHidden="0" w:uiPriority="64" w:unhideWhenUsed="0"/>
+    <w:lsdException w:name="Medium List 1 Accent 2" w:semiHidden="0" w:uiPriority="65" w:unhideWhenUsed="0"/>
+    <w:lsdException w:name="Medium List 2 Accent 2" w:semiHidden="0" w:uiPriority="66" w:unhideWhenUsed="0"/>
+    <w:lsdException w:name="Medium Grid 1 Accent 2" w:semiHidden="0" w:uiPriority="67" w:unhideWhenUsed="0"/>
+    <w:lsdException w:name="Medium Grid 2 Accent 2" w:semiHidden="0" w:uiPriority="68" w:unhideWhenUsed="0"/>
+    <w:lsdException w:name="Medium Grid 3 Accent 2" w:semiHidden="0" w:uiPriority="69" w:unhideWhenUsed="0"/>
+    <w:lsdException w:name="Dark List Accent 2" w:semiHidden="0" w:uiPriority="70" w:unhideWhenUsed="0"/>
+    <w:lsdException w:name="Colorful Shading Accent 2" w:semiHidden="0" w:uiPriority="71" w:unhideWhenUsed="0"/>
+    <w:lsdException w:name="Colorful List Accent 2" w:semiHidden="0" w:uiPriority="72" w:unhideWhenUsed="0"/>
+    <w:lsdException w:name="Colorful Grid Accent 2" w:semiHidden="0" w:uiPriority="73" w:unhideWhenUsed="0"/>
+    <w:lsdException w:name="Light Shading Accent 3" w:semiHidden="0" w:uiPriority="60" w:unhideWhenUsed="0"/>
+    <w:lsdException w:name="Light List Accent 3" w:semiHidden="0" w:uiPriority="61" w:unhideWhenUsed="0"/>
+    <w:lsdException w:name="Light Grid Accent 3" w:semiHidden="0" w:uiPriority="62" w:unhideWhenUsed="0"/>
+    <w:lsdException w:name="Medium Shading 1 Accent 3" w:semiHidden="0" w:uiPriority="63" w:unhideWhenUsed="0"/>
+    <w:lsdException w:name="Medium Shading 2 Accent 3" w:semiHidden="0" w:uiPriority="64" w:unhideWhenUsed="0"/>
+    <w:lsdException w:name="Medium List 1 Accent 3" w:semiHidden="0" w:uiPriority="65" w:unhideWhenUsed="0"/>
+    <w:lsdException w:name="Medium List 2 Accent 3" w:semiHidden="0" w:uiPriority="66" w:unhideWhenUsed="0"/>
+    <w:lsdException w:name="Medium Grid 1 Accent 3" w:semiHidden="0" w:uiPriority="67" w:unhideWhenUsed="0"/>
+    <w:lsdException w:name="Medium Grid 2 Accent 3" w:semiHidden="0" w:uiPriority="68" w:unhideWhenUsed="0"/>
+    <w:lsdException w:name="Medium Grid 3 Accent 3" w:semiHidden="0" w:uiPriority="69" w:unhideWhenUsed="0"/>
+    <w:lsdException w:name="Dark List Accent 3" w:semiHidden="0" w:uiPriority="70" w:unhideWhenUsed="0"/>
+    <w:lsdException w:name="Colorful Shading Accent 3" w:semiHidden="0" w:uiPriority="71" w:unhideWhenUsed="0"/>
+    <w:lsdException w:name="Colorful List Accent 3" w:semiHidden="0" w:uiPriority="72" w:unhideWhenUsed="0"/>
+    <w:lsdException w:name="Colorful Grid Accent 3" w:semiHidden="0" w:uiPriority="73" w:unhideWhenUsed="0"/>
+    <w:lsdException w:name="Light Shading Accent 4" w:semiHidden="0" w:uiPriority="60" w:unhideWhenUsed="0"/>
+    <w:lsdException w:name="Light List Accent 4" w:semiHidden="0" w:uiPriority="61" w:unhideWhenUsed="0"/>
+    <w:lsdException w:name="Light Grid Accent 4" w:semiHidden="0" w:uiPriority="62" w:unhideWhenUsed="0"/>
+    <w:lsdException w:name="Medium Shading 1 Accent 4" w:semiHidden="0" w:uiPriority="63" w:unhideWhenUsed="0"/>
+    <w:lsdException w:name="Medium Shading 2 Accent 4" w:semiHidden="0" w:uiPriority="64" w:unhideWhenUsed="0"/>
+    <w:lsdException w:name="Medium List 1 Accent 4" w:semiHidden="0" w:uiPriority="65" w:unhideWhenUsed="0"/>
+    <w:lsdException w:name="Medium List 2 Accent 4" w:semiHidden="0" w:uiPriority="66" w:unhideWhenUsed="0"/>
+    <w:lsdException w:name="Medium Grid 1 Accent 4" w:semiHidden="0" w:uiPriority="67" w:unhideWhenUsed="0"/>
+    <w:lsdException w:name="Medium Grid 2 Accent 4" w:semiHidden="0" w:uiPriority="68" w:unhideWhenUsed="0"/>
+    <w:lsdException w:name="Medium Grid 3 Accent 4" w:semiHidden="0" w:uiPriority="69" w:unhideWhenUsed="0"/>
+    <w:lsdException w:name="Dark List Accent 4" w:semiHidden="0" w:uiPriority="70" w:unhideWhenUsed="0"/>
+    <w:lsdException w:name="Colorful Shading Accent 4" w:semiHidden="0" w:uiPriority="71" w:unhideWhenUsed="0"/>
+    <w:lsdException w:name="Colorful List Accent 4" w:semiHidden="0" w:uiPriority="72" w:unhideWhenUsed="0"/>
+    <w:lsdException w:name="Colorful Grid Accent 4" w:semiHidden="0" w:uiPriority="73" w:unhideWhenUsed="0"/>
+    <w:lsdException w:name="Light Shading Accent 5" w:semiHidden="0" w:uiPriority="60" w:unhideWhenUsed="0"/>
+    <w:lsdException w:name="Light List Accent 5" w:semiHidden="0" w:uiPriority="61" w:unhideWhenUsed="0"/>
+    <w:lsdException w:name="Light Grid Accent 5" w:semiHidden="0" w:uiPriority="62" w:unhideWhenUsed="0"/>
+    <w:lsdException w:name="Medium Shading 1 Accent 5" w:semiHidden="0" w:uiPriority="63" w:unhideWhenUsed="0"/>
+    <w:lsdException w:name="Medium Shading 2 Accent 5" w:semiHidden="0" w:uiPriority="64" w:unhideWhenUsed="0"/>
+    <w:lsdException w:name="Medium List 1 Accent 5" w:semiHidden="0" w:uiPriority="65" w:unhideWhenUsed="0"/>
+    <w:lsdException w:name="Medium List 2 Accent 5" w:semiHidden="0" w:uiPriority="66" w:unhideWhenUsed="0"/>
+    <w:lsdException w:name="Medium Grid 1 Accent 5" w:semiHidden="0" w:uiPriority="67" w:unhideWhenUsed="0"/>
+    <w:lsdException w:name="Medium Grid 2 Accent 5" w:semiHidden="0" w:uiPriority="68" w:unhideWhenUsed="0"/>
+    <w:lsdException w:name="Medium Grid 3 Accent 5" w:semiHidden="0" w:uiPriority="69" w:unhideWhenUsed="0"/>
+    <w:lsdException w:name="Dark List Accent 5" w:semiHidden="0" w:uiPriority="70" w:unhideWhenUsed="0"/>
+    <w:lsdException w:name="Colorful Shading Accent 5" w:semiHidden="0" w:uiPriority="71" w:unhideWhenUsed="0"/>
+    <w:lsdException w:name="Colorful List Accent 5" w:semiHidden="0" w:uiPriority="72" w:unhideWhenUsed="0"/>
+    <w:lsdException w:name="Colorful Grid Accent 5" w:semiHidden="0" w:uiPriority="73" w:unhideWhenUsed="0"/>
+    <w:lsdException w:name="Light Shading Accent 6" w:semiHidden="0" w:uiPriority="60" w:unhideWhenUsed="0"/>
+    <w:lsdException w:name="Light List Accent 6" w:semiHidden="0" w:uiPriority="61" w:unhideWhenUsed="0"/>
+    <w:lsdException w:name="Light Grid Accent 6" w:semiHidden="0" w:uiPriority="62" w:unhideWhenUsed="0"/>
+    <w:lsdException w:name="Medium Shading 1 Accent 6" w:semiHidden="0" w:uiPriority="63" w:unhideWhenUsed="0"/>
+    <w:lsdException w:name="Medium Shading 2 Accent 6" w:semiHidden="0" w:uiPriority="64" w:unhideWhenUsed="0"/>
+    <w:lsdException w:name="Medium List 1 Accent 6" w:semiHidden="0" w:uiPriority="65" w:unhideWhenUsed="0"/>
+    <w:lsdException w:name="Medium List 2 Accent 6" w:semiHidden="0" w:uiPriority="66" w:unhideWhenUsed="0"/>
+    <w:lsdException w:name="Medium Grid 1 Accent 6" w:semiHidden="0" w:uiPriority="67" w:unhideWhenUsed="0"/>
+    <w:lsdException w:name="Medium Grid 2 Accent 6" w:semiHidden="0" w:uiPriority="68" w:unhideWhenUsed="0"/>
+    <w:lsdException w:name="Medium Grid 3 Accent 6" w:semiHidden="0" w:uiPriority="69" w:unhideWhenUsed="0"/>
+    <w:lsdException w:name="Dark List Accent 6" w:semiHidden="0" w:uiPriority="70" w:unhideWhenUsed="0"/>
+    <w:lsdException w:name="Colorful Shading Accent 6" w:semiHidden="0" w:uiPriority="71" w:unhideWhenUsed="0"/>
+    <w:lsdException w:name="Colorful List Accent 6" w:semiHidden="0" w:uiPriority="72" w:unhideWhenUsed="0"/>
+    <w:lsdException w:name="Colorful Grid Accent 6" w:semiHidden="0" w:uiPriority="73" w:unhideWhenUsed="0"/>
+    <w:lsdException w:name="Subtle Emphasis" w:semiHidden="0" w:uiPriority="19" w:unhideWhenUsed="0" w:qFormat="1"/>
+    <w:lsdException w:name="Intense Emphasis" w:semiHidden="0" w:uiPriority="21" w:unhideWhenUsed="0" w:qFormat="1"/>
+    <w:lsdException w:name="Subtle Reference" w:semiHidden="0" w:uiPriority="31" w:unhideWhenUsed="0" w:qFormat="1"/>
+    <w:lsdException w:name="Intense Reference" w:semiHidden="0" w:uiPriority="32" w:unhideWhenUsed="0" w:qFormat="1"/>
+    <w:lsdException w:name="Book Title" w:semiHidden="0" w:uiPriority="33" w:unhideWhenUsed="0" w:qFormat="1"/>
+    <w:lsdException w:name="Bibliography" w:uiPriority="37"/>
+    <w:lsdException w:name="TOC Heading" w:uiPriority="39" w:qFormat="1"/>
   </w:latentStyles>
   <w:style w:type="paragraph" w:default="1" w:styleId="a">
     <w:name w:val="Normal"/>
@@ -3001,6 +3012,260 @@
     <w:uiPriority w:val="99"/>
     <w:semiHidden/>
     <w:unhideWhenUsed/>
+  </w:style>
+  <w:style w:type="paragraph" w:styleId="a3">
+    <w:name w:val="Balloon Text"/>
+    <w:basedOn w:val="a"/>
+    <w:link w:val="a4"/>
+    <w:uiPriority w:val="99"/>
+    <w:semiHidden/>
+    <w:unhideWhenUsed/>
+    <w:rsid w:val="00E41488"/>
+    <w:rPr>
+      <w:rFonts w:ascii="Heiti SC Light" w:eastAsia="Heiti SC Light"/>
+      <w:sz w:val="18"/>
+      <w:szCs w:val="18"/>
+    </w:rPr>
+  </w:style>
+  <w:style w:type="character" w:customStyle="1" w:styleId="a4">
+    <w:name w:val="批注框文本字符"/>
+    <w:basedOn w:val="a0"/>
+    <w:link w:val="a3"/>
+    <w:uiPriority w:val="99"/>
+    <w:semiHidden/>
+    <w:rsid w:val="00E41488"/>
+    <w:rPr>
+      <w:rFonts w:ascii="Heiti SC Light" w:eastAsia="Heiti SC Light"/>
+      <w:sz w:val="18"/>
+      <w:szCs w:val="18"/>
+    </w:rPr>
+  </w:style>
+</w:styles>
+</file>
+
+<file path=word/stylesWithEffects.xml><?xml version="1.0" encoding="utf-8"?>
+<w:styles xmlns:wpc="http://schemas.microsoft.com/office/word/2010/wordprocessingCanvas" xmlns:mo="http://schemas.microsoft.com/office/mac/office/2008/main" xmlns:mc="http://schemas.openxmlformats.org/markup-compatibility/2006" xmlns:mv="urn:schemas-microsoft-com:mac:vml" xmlns:o="urn:schemas-microsoft-com:office:office" xmlns:r="http://schemas.openxmlformats.org/officeDocument/2006/relationships" xmlns:m="http://schemas.openxmlformats.org/officeDocument/2006/math" xmlns:v="urn:schemas-microsoft-com:vml" xmlns:wp14="http://schemas.microsoft.com/office/word/2010/wordprocessingDrawing" xmlns:wp="http://schemas.openxmlformats.org/drawingml/2006/wordprocessingDrawing" xmlns:w10="urn:schemas-microsoft-com:office:word" xmlns:w="http://schemas.openxmlformats.org/wordprocessingml/2006/main" xmlns:w14="http://schemas.microsoft.com/office/word/2010/wordml" xmlns:wpg="http://schemas.microsoft.com/office/word/2010/wordprocessingGroup" xmlns:wpi="http://schemas.microsoft.com/office/word/2010/wordprocessingInk" xmlns:wne="http://schemas.microsoft.com/office/word/2006/wordml" xmlns:wps="http://schemas.microsoft.com/office/word/2010/wordprocessingShape" mc:Ignorable="w14 wp14">
+  <w:docDefaults>
+    <w:rPrDefault>
+      <w:rPr>
+        <w:rFonts w:asciiTheme="minorHAnsi" w:eastAsiaTheme="minorEastAsia" w:hAnsiTheme="minorHAnsi" w:cstheme="minorBidi"/>
+        <w:kern w:val="2"/>
+        <w:sz w:val="21"/>
+        <w:szCs w:val="22"/>
+        <w:lang w:val="en-US" w:eastAsia="zh-CN" w:bidi="ar-SA"/>
+      </w:rPr>
+    </w:rPrDefault>
+    <w:pPrDefault/>
+  </w:docDefaults>
+  <w:latentStyles w:defLockedState="0" w:defUIPriority="99" w:defSemiHidden="1" w:defUnhideWhenUsed="1" w:defQFormat="0" w:count="276">
+    <w:lsdException w:name="Normal" w:semiHidden="0" w:uiPriority="0" w:unhideWhenUsed="0" w:qFormat="1"/>
+    <w:lsdException w:name="heading 1" w:semiHidden="0" w:uiPriority="9" w:unhideWhenUsed="0" w:qFormat="1"/>
+    <w:lsdException w:name="heading 2" w:uiPriority="9" w:qFormat="1"/>
+    <w:lsdException w:name="heading 3" w:uiPriority="9" w:qFormat="1"/>
+    <w:lsdException w:name="heading 4" w:uiPriority="9" w:qFormat="1"/>
+    <w:lsdException w:name="heading 5" w:uiPriority="9" w:qFormat="1"/>
+    <w:lsdException w:name="heading 6" w:uiPriority="9" w:qFormat="1"/>
+    <w:lsdException w:name="heading 7" w:uiPriority="9" w:qFormat="1"/>
+    <w:lsdException w:name="heading 8" w:uiPriority="9" w:qFormat="1"/>
+    <w:lsdException w:name="heading 9" w:uiPriority="9" w:qFormat="1"/>
+    <w:lsdException w:name="toc 1" w:uiPriority="39"/>
+    <w:lsdException w:name="toc 2" w:uiPriority="39"/>
+    <w:lsdException w:name="toc 3" w:uiPriority="39"/>
+    <w:lsdException w:name="toc 4" w:uiPriority="39"/>
+    <w:lsdException w:name="toc 5" w:uiPriority="39"/>
+    <w:lsdException w:name="toc 6" w:uiPriority="39"/>
+    <w:lsdException w:name="toc 7" w:uiPriority="39"/>
+    <w:lsdException w:name="toc 8" w:uiPriority="39"/>
+    <w:lsdException w:name="toc 9" w:uiPriority="39"/>
+    <w:lsdException w:name="caption" w:uiPriority="35" w:qFormat="1"/>
+    <w:lsdException w:name="Title" w:semiHidden="0" w:uiPriority="10" w:unhideWhenUsed="0" w:qFormat="1"/>
+    <w:lsdException w:name="Default Paragraph Font" w:uiPriority="1"/>
+    <w:lsdException w:name="Subtitle" w:semiHidden="0" w:uiPriority="11" w:unhideWhenUsed="0" w:qFormat="1"/>
+    <w:lsdException w:name="Strong" w:semiHidden="0" w:uiPriority="22" w:unhideWhenUsed="0" w:qFormat="1"/>
+    <w:lsdException w:name="Emphasis" w:semiHidden="0" w:uiPriority="20" w:unhideWhenUsed="0" w:qFormat="1"/>
+    <w:lsdException w:name="Table Grid" w:semiHidden="0" w:uiPriority="39" w:unhideWhenUsed="0"/>
+    <w:lsdException w:name="Note Level 1" w:semiHidden="0" w:unhideWhenUsed="0"/>
+    <w:lsdException w:name="Note Level 2" w:semiHidden="0" w:unhideWhenUsed="0"/>
+    <w:lsdException w:name="Note Level 3" w:semiHidden="0" w:unhideWhenUsed="0"/>
+    <w:lsdException w:name="Note Level 4" w:semiHidden="0" w:unhideWhenUsed="0"/>
+    <w:lsdException w:name="Note Level 5" w:semiHidden="0" w:unhideWhenUsed="0"/>
+    <w:lsdException w:name="Note Level 6" w:semiHidden="0" w:unhideWhenUsed="0"/>
+    <w:lsdException w:name="Note Level 7" w:semiHidden="0" w:unhideWhenUsed="0"/>
+    <w:lsdException w:name="Note Level 8" w:semiHidden="0" w:unhideWhenUsed="0"/>
+    <w:lsdException w:name="Note Level 9" w:semiHidden="0" w:unhideWhenUsed="0"/>
+    <w:lsdException w:name="Placeholder Text" w:unhideWhenUsed="0"/>
+    <w:lsdException w:name="No Spacing" w:semiHidden="0" w:uiPriority="1" w:unhideWhenUsed="0" w:qFormat="1"/>
+    <w:lsdException w:name="Light Shading" w:semiHidden="0" w:uiPriority="60" w:unhideWhenUsed="0"/>
+    <w:lsdException w:name="Light List" w:semiHidden="0" w:uiPriority="61" w:unhideWhenUsed="0"/>
+    <w:lsdException w:name="Light Grid" w:semiHidden="0" w:uiPriority="62" w:unhideWhenUsed="0"/>
+    <w:lsdException w:name="Medium Shading 1" w:semiHidden="0" w:uiPriority="63" w:unhideWhenUsed="0"/>
+    <w:lsdException w:name="Medium Shading 2" w:semiHidden="0" w:uiPriority="64" w:unhideWhenUsed="0"/>
+    <w:lsdException w:name="Medium List 1" w:semiHidden="0" w:uiPriority="65" w:unhideWhenUsed="0"/>
+    <w:lsdException w:name="Medium List 2" w:semiHidden="0" w:uiPriority="66" w:unhideWhenUsed="0"/>
+    <w:lsdException w:name="Medium Grid 1" w:semiHidden="0" w:uiPriority="67" w:unhideWhenUsed="0"/>
+    <w:lsdException w:name="Medium Grid 2" w:semiHidden="0" w:uiPriority="68" w:unhideWhenUsed="0"/>
+    <w:lsdException w:name="Medium Grid 3" w:semiHidden="0" w:uiPriority="69" w:unhideWhenUsed="0"/>
+    <w:lsdException w:name="Dark List" w:semiHidden="0" w:uiPriority="70" w:unhideWhenUsed="0"/>
+    <w:lsdException w:name="Colorful Shading" w:semiHidden="0" w:uiPriority="71" w:unhideWhenUsed="0"/>
+    <w:lsdException w:name="Colorful List" w:semiHidden="0" w:uiPriority="72" w:unhideWhenUsed="0"/>
+    <w:lsdException w:name="Colorful Grid" w:semiHidden="0" w:uiPriority="73" w:unhideWhenUsed="0"/>
+    <w:lsdException w:name="Light Shading Accent 1" w:semiHidden="0" w:uiPriority="60" w:unhideWhenUsed="0"/>
+    <w:lsdException w:name="Light List Accent 1" w:semiHidden="0" w:uiPriority="61" w:unhideWhenUsed="0"/>
+    <w:lsdException w:name="Light Grid Accent 1" w:semiHidden="0" w:uiPriority="62" w:unhideWhenUsed="0"/>
+    <w:lsdException w:name="Medium Shading 1 Accent 1" w:semiHidden="0" w:uiPriority="63" w:unhideWhenUsed="0"/>
+    <w:lsdException w:name="Medium Shading 2 Accent 1" w:semiHidden="0" w:uiPriority="64" w:unhideWhenUsed="0"/>
+    <w:lsdException w:name="Medium List 1 Accent 1" w:semiHidden="0" w:uiPriority="65" w:unhideWhenUsed="0"/>
+    <w:lsdException w:name="Revision" w:unhideWhenUsed="0"/>
+    <w:lsdException w:name="List Paragraph" w:semiHidden="0" w:uiPriority="34" w:unhideWhenUsed="0" w:qFormat="1"/>
+    <w:lsdException w:name="Quote" w:semiHidden="0" w:uiPriority="29" w:unhideWhenUsed="0" w:qFormat="1"/>
+    <w:lsdException w:name="Intense Quote" w:semiHidden="0" w:uiPriority="30" w:unhideWhenUsed="0" w:qFormat="1"/>
+    <w:lsdException w:name="Medium List 2 Accent 1" w:semiHidden="0" w:uiPriority="66" w:unhideWhenUsed="0"/>
+    <w:lsdException w:name="Medium Grid 1 Accent 1" w:semiHidden="0" w:uiPriority="67" w:unhideWhenUsed="0"/>
+    <w:lsdException w:name="Medium Grid 2 Accent 1" w:semiHidden="0" w:uiPriority="68" w:unhideWhenUsed="0"/>
+    <w:lsdException w:name="Medium Grid 3 Accent 1" w:semiHidden="0" w:uiPriority="69" w:unhideWhenUsed="0"/>
+    <w:lsdException w:name="Dark List Accent 1" w:semiHidden="0" w:uiPriority="70" w:unhideWhenUsed="0"/>
+    <w:lsdException w:name="Colorful Shading Accent 1" w:semiHidden="0" w:uiPriority="71" w:unhideWhenUsed="0"/>
+    <w:lsdException w:name="Colorful List Accent 1" w:semiHidden="0" w:uiPriority="72" w:unhideWhenUsed="0"/>
+    <w:lsdException w:name="Colorful Grid Accent 1" w:semiHidden="0" w:uiPriority="73" w:unhideWhenUsed="0"/>
+    <w:lsdException w:name="Light Shading Accent 2" w:semiHidden="0" w:uiPriority="60" w:unhideWhenUsed="0"/>
+    <w:lsdException w:name="Light List Accent 2" w:semiHidden="0" w:uiPriority="61" w:unhideWhenUsed="0"/>
+    <w:lsdException w:name="Light Grid Accent 2" w:semiHidden="0" w:uiPriority="62" w:unhideWhenUsed="0"/>
+    <w:lsdException w:name="Medium Shading 1 Accent 2" w:semiHidden="0" w:uiPriority="63" w:unhideWhenUsed="0"/>
+    <w:lsdException w:name="Medium Shading 2 Accent 2" w:semiHidden="0" w:uiPriority="64" w:unhideWhenUsed="0"/>
+    <w:lsdException w:name="Medium List 1 Accent 2" w:semiHidden="0" w:uiPriority="65" w:unhideWhenUsed="0"/>
+    <w:lsdException w:name="Medium List 2 Accent 2" w:semiHidden="0" w:uiPriority="66" w:unhideWhenUsed="0"/>
+    <w:lsdException w:name="Medium Grid 1 Accent 2" w:semiHidden="0" w:uiPriority="67" w:unhideWhenUsed="0"/>
+    <w:lsdException w:name="Medium Grid 2 Accent 2" w:semiHidden="0" w:uiPriority="68" w:unhideWhenUsed="0"/>
+    <w:lsdException w:name="Medium Grid 3 Accent 2" w:semiHidden="0" w:uiPriority="69" w:unhideWhenUsed="0"/>
+    <w:lsdException w:name="Dark List Accent 2" w:semiHidden="0" w:uiPriority="70" w:unhideWhenUsed="0"/>
+    <w:lsdException w:name="Colorful Shading Accent 2" w:semiHidden="0" w:uiPriority="71" w:unhideWhenUsed="0"/>
+    <w:lsdException w:name="Colorful List Accent 2" w:semiHidden="0" w:uiPriority="72" w:unhideWhenUsed="0"/>
+    <w:lsdException w:name="Colorful Grid Accent 2" w:semiHidden="0" w:uiPriority="73" w:unhideWhenUsed="0"/>
+    <w:lsdException w:name="Light Shading Accent 3" w:semiHidden="0" w:uiPriority="60" w:unhideWhenUsed="0"/>
+    <w:lsdException w:name="Light List Accent 3" w:semiHidden="0" w:uiPriority="61" w:unhideWhenUsed="0"/>
+    <w:lsdException w:name="Light Grid Accent 3" w:semiHidden="0" w:uiPriority="62" w:unhideWhenUsed="0"/>
+    <w:lsdException w:name="Medium Shading 1 Accent 3" w:semiHidden="0" w:uiPriority="63" w:unhideWhenUsed="0"/>
+    <w:lsdException w:name="Medium Shading 2 Accent 3" w:semiHidden="0" w:uiPriority="64" w:unhideWhenUsed="0"/>
+    <w:lsdException w:name="Medium List 1 Accent 3" w:semiHidden="0" w:uiPriority="65" w:unhideWhenUsed="0"/>
+    <w:lsdException w:name="Medium List 2 Accent 3" w:semiHidden="0" w:uiPriority="66" w:unhideWhenUsed="0"/>
+    <w:lsdException w:name="Medium Grid 1 Accent 3" w:semiHidden="0" w:uiPriority="67" w:unhideWhenUsed="0"/>
+    <w:lsdException w:name="Medium Grid 2 Accent 3" w:semiHidden="0" w:uiPriority="68" w:unhideWhenUsed="0"/>
+    <w:lsdException w:name="Medium Grid 3 Accent 3" w:semiHidden="0" w:uiPriority="69" w:unhideWhenUsed="0"/>
+    <w:lsdException w:name="Dark List Accent 3" w:semiHidden="0" w:uiPriority="70" w:unhideWhenUsed="0"/>
+    <w:lsdException w:name="Colorful Shading Accent 3" w:semiHidden="0" w:uiPriority="71" w:unhideWhenUsed="0"/>
+    <w:lsdException w:name="Colorful List Accent 3" w:semiHidden="0" w:uiPriority="72" w:unhideWhenUsed="0"/>
+    <w:lsdException w:name="Colorful Grid Accent 3" w:semiHidden="0" w:uiPriority="73" w:unhideWhenUsed="0"/>
+    <w:lsdException w:name="Light Shading Accent 4" w:semiHidden="0" w:uiPriority="60" w:unhideWhenUsed="0"/>
+    <w:lsdException w:name="Light List Accent 4" w:semiHidden="0" w:uiPriority="61" w:unhideWhenUsed="0"/>
+    <w:lsdException w:name="Light Grid Accent 4" w:semiHidden="0" w:uiPriority="62" w:unhideWhenUsed="0"/>
+    <w:lsdException w:name="Medium Shading 1 Accent 4" w:semiHidden="0" w:uiPriority="63" w:unhideWhenUsed="0"/>
+    <w:lsdException w:name="Medium Shading 2 Accent 4" w:semiHidden="0" w:uiPriority="64" w:unhideWhenUsed="0"/>
+    <w:lsdException w:name="Medium List 1 Accent 4" w:semiHidden="0" w:uiPriority="65" w:unhideWhenUsed="0"/>
+    <w:lsdException w:name="Medium List 2 Accent 4" w:semiHidden="0" w:uiPriority="66" w:unhideWhenUsed="0"/>
+    <w:lsdException w:name="Medium Grid 1 Accent 4" w:semiHidden="0" w:uiPriority="67" w:unhideWhenUsed="0"/>
+    <w:lsdException w:name="Medium Grid 2 Accent 4" w:semiHidden="0" w:uiPriority="68" w:unhideWhenUsed="0"/>
+    <w:lsdException w:name="Medium Grid 3 Accent 4" w:semiHidden="0" w:uiPriority="69" w:unhideWhenUsed="0"/>
+    <w:lsdException w:name="Dark List Accent 4" w:semiHidden="0" w:uiPriority="70" w:unhideWhenUsed="0"/>
+    <w:lsdException w:name="Colorful Shading Accent 4" w:semiHidden="0" w:uiPriority="71" w:unhideWhenUsed="0"/>
+    <w:lsdException w:name="Colorful List Accent 4" w:semiHidden="0" w:uiPriority="72" w:unhideWhenUsed="0"/>
+    <w:lsdException w:name="Colorful Grid Accent 4" w:semiHidden="0" w:uiPriority="73" w:unhideWhenUsed="0"/>
+    <w:lsdException w:name="Light Shading Accent 5" w:semiHidden="0" w:uiPriority="60" w:unhideWhenUsed="0"/>
+    <w:lsdException w:name="Light List Accent 5" w:semiHidden="0" w:uiPriority="61" w:unhideWhenUsed="0"/>
+    <w:lsdException w:name="Light Grid Accent 5" w:semiHidden="0" w:uiPriority="62" w:unhideWhenUsed="0"/>
+    <w:lsdException w:name="Medium Shading 1 Accent 5" w:semiHidden="0" w:uiPriority="63" w:unhideWhenUsed="0"/>
+    <w:lsdException w:name="Medium Shading 2 Accent 5" w:semiHidden="0" w:uiPriority="64" w:unhideWhenUsed="0"/>
+    <w:lsdException w:name="Medium List 1 Accent 5" w:semiHidden="0" w:uiPriority="65" w:unhideWhenUsed="0"/>
+    <w:lsdException w:name="Medium List 2 Accent 5" w:semiHidden="0" w:uiPriority="66" w:unhideWhenUsed="0"/>
+    <w:lsdException w:name="Medium Grid 1 Accent 5" w:semiHidden="0" w:uiPriority="67" w:unhideWhenUsed="0"/>
+    <w:lsdException w:name="Medium Grid 2 Accent 5" w:semiHidden="0" w:uiPriority="68" w:unhideWhenUsed="0"/>
+    <w:lsdException w:name="Medium Grid 3 Accent 5" w:semiHidden="0" w:uiPriority="69" w:unhideWhenUsed="0"/>
+    <w:lsdException w:name="Dark List Accent 5" w:semiHidden="0" w:uiPriority="70" w:unhideWhenUsed="0"/>
+    <w:lsdException w:name="Colorful Shading Accent 5" w:semiHidden="0" w:uiPriority="71" w:unhideWhenUsed="0"/>
+    <w:lsdException w:name="Colorful List Accent 5" w:semiHidden="0" w:uiPriority="72" w:unhideWhenUsed="0"/>
+    <w:lsdException w:name="Colorful Grid Accent 5" w:semiHidden="0" w:uiPriority="73" w:unhideWhenUsed="0"/>
+    <w:lsdException w:name="Light Shading Accent 6" w:semiHidden="0" w:uiPriority="60" w:unhideWhenUsed="0"/>
+    <w:lsdException w:name="Light List Accent 6" w:semiHidden="0" w:uiPriority="61" w:unhideWhenUsed="0"/>
+    <w:lsdException w:name="Light Grid Accent 6" w:semiHidden="0" w:uiPriority="62" w:unhideWhenUsed="0"/>
+    <w:lsdException w:name="Medium Shading 1 Accent 6" w:semiHidden="0" w:uiPriority="63" w:unhideWhenUsed="0"/>
+    <w:lsdException w:name="Medium Shading 2 Accent 6" w:semiHidden="0" w:uiPriority="64" w:unhideWhenUsed="0"/>
+    <w:lsdException w:name="Medium List 1 Accent 6" w:semiHidden="0" w:uiPriority="65" w:unhideWhenUsed="0"/>
+    <w:lsdException w:name="Medium List 2 Accent 6" w:semiHidden="0" w:uiPriority="66" w:unhideWhenUsed="0"/>
+    <w:lsdException w:name="Medium Grid 1 Accent 6" w:semiHidden="0" w:uiPriority="67" w:unhideWhenUsed="0"/>
+    <w:lsdException w:name="Medium Grid 2 Accent 6" w:semiHidden="0" w:uiPriority="68" w:unhideWhenUsed="0"/>
+    <w:lsdException w:name="Medium Grid 3 Accent 6" w:semiHidden="0" w:uiPriority="69" w:unhideWhenUsed="0"/>
+    <w:lsdException w:name="Dark List Accent 6" w:semiHidden="0" w:uiPriority="70" w:unhideWhenUsed="0"/>
+    <w:lsdException w:name="Colorful Shading Accent 6" w:semiHidden="0" w:uiPriority="71" w:unhideWhenUsed="0"/>
+    <w:lsdException w:name="Colorful List Accent 6" w:semiHidden="0" w:uiPriority="72" w:unhideWhenUsed="0"/>
+    <w:lsdException w:name="Colorful Grid Accent 6" w:semiHidden="0" w:uiPriority="73" w:unhideWhenUsed="0"/>
+    <w:lsdException w:name="Subtle Emphasis" w:semiHidden="0" w:uiPriority="19" w:unhideWhenUsed="0" w:qFormat="1"/>
+    <w:lsdException w:name="Intense Emphasis" w:semiHidden="0" w:uiPriority="21" w:unhideWhenUsed="0" w:qFormat="1"/>
+    <w:lsdException w:name="Subtle Reference" w:semiHidden="0" w:uiPriority="31" w:unhideWhenUsed="0" w:qFormat="1"/>
+    <w:lsdException w:name="Intense Reference" w:semiHidden="0" w:uiPriority="32" w:unhideWhenUsed="0" w:qFormat="1"/>
+    <w:lsdException w:name="Book Title" w:semiHidden="0" w:uiPriority="33" w:unhideWhenUsed="0" w:qFormat="1"/>
+    <w:lsdException w:name="Bibliography" w:uiPriority="37"/>
+    <w:lsdException w:name="TOC Heading" w:uiPriority="39" w:qFormat="1"/>
+  </w:latentStyles>
+  <w:style w:type="paragraph" w:default="1" w:styleId="a">
+    <w:name w:val="Normal"/>
+    <w:qFormat/>
+    <w:pPr>
+      <w:widowControl w:val="0"/>
+      <w:jc w:val="both"/>
+    </w:pPr>
+  </w:style>
+  <w:style w:type="character" w:default="1" w:styleId="a0">
+    <w:name w:val="Default Paragraph Font"/>
+    <w:uiPriority w:val="1"/>
+    <w:semiHidden/>
+    <w:unhideWhenUsed/>
+  </w:style>
+  <w:style w:type="table" w:default="1" w:styleId="a1">
+    <w:name w:val="Normal Table"/>
+    <w:uiPriority w:val="99"/>
+    <w:semiHidden/>
+    <w:unhideWhenUsed/>
+    <w:tblPr>
+      <w:tblInd w:w="0" w:type="dxa"/>
+      <w:tblCellMar>
+        <w:top w:w="0" w:type="dxa"/>
+        <w:left w:w="108" w:type="dxa"/>
+        <w:bottom w:w="0" w:type="dxa"/>
+        <w:right w:w="108" w:type="dxa"/>
+      </w:tblCellMar>
+    </w:tblPr>
+  </w:style>
+  <w:style w:type="numbering" w:default="1" w:styleId="a2">
+    <w:name w:val="No List"/>
+    <w:uiPriority w:val="99"/>
+    <w:semiHidden/>
+    <w:unhideWhenUsed/>
+  </w:style>
+  <w:style w:type="paragraph" w:styleId="a3">
+    <w:name w:val="Balloon Text"/>
+    <w:basedOn w:val="a"/>
+    <w:link w:val="a4"/>
+    <w:uiPriority w:val="99"/>
+    <w:semiHidden/>
+    <w:unhideWhenUsed/>
+    <w:rsid w:val="00E41488"/>
+    <w:rPr>
+      <w:rFonts w:ascii="Heiti SC Light" w:eastAsia="Heiti SC Light"/>
+      <w:sz w:val="18"/>
+      <w:szCs w:val="18"/>
+    </w:rPr>
+  </w:style>
+  <w:style w:type="character" w:customStyle="1" w:styleId="a4">
+    <w:name w:val="批注框文本字符"/>
+    <w:basedOn w:val="a0"/>
+    <w:link w:val="a3"/>
+    <w:uiPriority w:val="99"/>
+    <w:semiHidden/>
+    <w:rsid w:val="00E41488"/>
+    <w:rPr>
+      <w:rFonts w:ascii="Heiti SC Light" w:eastAsia="Heiti SC Light"/>
+      <w:sz w:val="18"/>
+      <w:szCs w:val="18"/>
+    </w:rPr>
   </w:style>
 </w:styles>
 </file>
@@ -3260,7 +3525,7 @@
   <a:extraClrSchemeLst/>
   <a:extLst>
     <a:ext uri="{05A4C25C-085E-4340-85A3-A5531E510DB2}">
-      <thm15:themeFamily xmlns:thm15="http://schemas.microsoft.com/office/thememl/2012/main" name="Office Theme" id="{62F939B6-93AF-4DB8-9C6B-D6C7DFDC589F}" vid="{4A3C46E8-61CC-4603-A589-7422A47A8E4A}"/>
+      <thm15:themeFamily xmlns:thm15="http://schemas.microsoft.com/office/thememl/2012/main" xmlns="" name="Office Theme" id="{62F939B6-93AF-4DB8-9C6B-D6C7DFDC589F}" vid="{4A3C46E8-61CC-4603-A589-7422A47A8E4A}"/>
     </a:ext>
   </a:extLst>
 </a:theme>

--- a/16.10/1610.docx
+++ b/16.10/1610.docx
@@ -1559,6 +1559,33 @@
           <w:sz w:val="24"/>
           <w:szCs w:val="24"/>
         </w:rPr>
+        <w:instrText xml:space="preserve"> INCLUDEPICTURE  "C:\\Users\\lld533\\AppData\\Roaming\\Tencent\\Users\\362519008\\QQ\\WinTemp\\RichOle\\D4D031FF5L1S]]H1KCWZ4G2.png" \* MERGEFORMATINET </w:instrText>
+      </w:r>
+      <w:r>
+        <w:rPr>
+          <w:rFonts w:ascii="宋体" w:eastAsia="宋体" w:hAnsi="宋体" w:cs="宋体"/>
+          <w:kern w:val="0"/>
+          <w:sz w:val="24"/>
+          <w:szCs w:val="24"/>
+        </w:rPr>
+        <w:fldChar w:fldCharType="separate"/>
+      </w:r>
+      <w:r>
+        <w:rPr>
+          <w:rFonts w:ascii="宋体" w:eastAsia="宋体" w:hAnsi="宋体" w:cs="宋体"/>
+          <w:kern w:val="0"/>
+          <w:sz w:val="24"/>
+          <w:szCs w:val="24"/>
+        </w:rPr>
+        <w:fldChar w:fldCharType="begin"/>
+      </w:r>
+      <w:r>
+        <w:rPr>
+          <w:rFonts w:ascii="宋体" w:eastAsia="宋体" w:hAnsi="宋体" w:cs="宋体"/>
+          <w:kern w:val="0"/>
+          <w:sz w:val="24"/>
+          <w:szCs w:val="24"/>
+        </w:rPr>
         <w:instrText xml:space="preserve"> </w:instrText>
       </w:r>
       <w:r>
@@ -1568,7 +1595,16 @@
           <w:sz w:val="24"/>
           <w:szCs w:val="24"/>
         </w:rPr>
-        <w:instrText>INCLUDEPICTURE  "C:\\Users\\lld533\\AppData\\Roaming\\Tencent\\Users\\362519008\\QQ\\WinTemp\\RichOle\\D4D031FF5L1S]]H1KCWZ4G2.png" \* MERGEFORMATINET</w:instrText>
+        <w:instrText>INCLUDEPICTURE  "C:\\Users\\lld533\\AppData\\Roaming\\Tencent\\Users\\362519008\\QQ\\WinTemp\\RichOle\\D4D031FF5L1S]]H1K</w:instrText>
+      </w:r>
+      <w:r>
+        <w:rPr>
+          <w:rFonts w:ascii="宋体" w:eastAsia="宋体" w:hAnsi="宋体" w:cs="宋体"/>
+          <w:kern w:val="0"/>
+          <w:sz w:val="24"/>
+          <w:szCs w:val="24"/>
+        </w:rPr>
+        <w:instrText>CWZ4G2.png" \* MERGEFORMATINET</w:instrText>
       </w:r>
       <w:r>
         <w:rPr>
@@ -1616,7 +1652,7 @@
             <o:lock v:ext="edit" aspectratio="t"/>
           </v:shapetype>
           <v:shape id="_x0000_i1025" type="#_x0000_t75" alt="" style="width:345.5pt;height:55.35pt">
-            <v:imagedata r:id="rId4" r:href="rId5"/>
+            <v:imagedata r:id="rId5" r:href="rId6"/>
           </v:shape>
         </w:pict>
       </w:r>
@@ -1638,6 +1674,15 @@
         </w:rPr>
         <w:fldChar w:fldCharType="end"/>
       </w:r>
+      <w:r>
+        <w:rPr>
+          <w:rFonts w:ascii="宋体" w:eastAsia="宋体" w:hAnsi="宋体" w:cs="宋体"/>
+          <w:kern w:val="0"/>
+          <w:sz w:val="24"/>
+          <w:szCs w:val="24"/>
+        </w:rPr>
+        <w:fldChar w:fldCharType="end"/>
+      </w:r>
     </w:p>
     <w:p>
       <w:pPr>
@@ -1693,6 +1738,33 @@
           <w:sz w:val="24"/>
           <w:szCs w:val="24"/>
         </w:rPr>
+        <w:instrText xml:space="preserve"> INCLUDEPICTURE  "C:\\Users\\lld533\\AppData\\Roaming\\Tencent\\Users\\362519008\\QQ\\WinTemp\\RichOle\\_0~%S5G(8U)P9}4TDTPJ2}N.png" \* MERGEFORMATINET </w:instrText>
+      </w:r>
+      <w:r>
+        <w:rPr>
+          <w:rFonts w:ascii="宋体" w:eastAsia="宋体" w:hAnsi="宋体" w:cs="宋体"/>
+          <w:kern w:val="0"/>
+          <w:sz w:val="24"/>
+          <w:szCs w:val="24"/>
+        </w:rPr>
+        <w:fldChar w:fldCharType="separate"/>
+      </w:r>
+      <w:r>
+        <w:rPr>
+          <w:rFonts w:ascii="宋体" w:eastAsia="宋体" w:hAnsi="宋体" w:cs="宋体"/>
+          <w:kern w:val="0"/>
+          <w:sz w:val="24"/>
+          <w:szCs w:val="24"/>
+        </w:rPr>
+        <w:fldChar w:fldCharType="begin"/>
+      </w:r>
+      <w:r>
+        <w:rPr>
+          <w:rFonts w:ascii="宋体" w:eastAsia="宋体" w:hAnsi="宋体" w:cs="宋体"/>
+          <w:kern w:val="0"/>
+          <w:sz w:val="24"/>
+          <w:szCs w:val="24"/>
+        </w:rPr>
         <w:instrText xml:space="preserve"> </w:instrText>
       </w:r>
       <w:r>
@@ -1731,7 +1803,7 @@
         </w:rPr>
         <w:pict w14:anchorId="2341692C">
           <v:shape id="_x0000_i1026" type="#_x0000_t75" alt="" style="width:181.05pt;height:33.85pt">
-            <v:imagedata r:id="rId6" r:href="rId7"/>
+            <v:imagedata r:id="rId7" r:href="rId8"/>
           </v:shape>
         </w:pict>
       </w:r>
@@ -1753,6 +1825,15 @@
         </w:rPr>
         <w:fldChar w:fldCharType="end"/>
       </w:r>
+      <w:r>
+        <w:rPr>
+          <w:rFonts w:ascii="宋体" w:eastAsia="宋体" w:hAnsi="宋体" w:cs="宋体"/>
+          <w:kern w:val="0"/>
+          <w:sz w:val="24"/>
+          <w:szCs w:val="24"/>
+        </w:rPr>
+        <w:fldChar w:fldCharType="end"/>
+      </w:r>
     </w:p>
     <w:p>
       <w:pPr>
@@ -1830,6 +1911,33 @@
           <w:sz w:val="24"/>
           <w:szCs w:val="24"/>
         </w:rPr>
+        <w:instrText xml:space="preserve"> INCLUDEPICTURE  "C:\\Users\\lld533\\AppData\\Roaming\\Tencent\\Users\\362519008\\QQ\\WinTemp\\RichOle\\3]_ZYFLV[Y4Q6QBPCK]FTZP.png" \* MERGEFORMATINET </w:instrText>
+      </w:r>
+      <w:r>
+        <w:rPr>
+          <w:rFonts w:ascii="宋体" w:eastAsia="宋体" w:hAnsi="宋体" w:cs="宋体"/>
+          <w:kern w:val="0"/>
+          <w:sz w:val="24"/>
+          <w:szCs w:val="24"/>
+        </w:rPr>
+        <w:fldChar w:fldCharType="separate"/>
+      </w:r>
+      <w:r>
+        <w:rPr>
+          <w:rFonts w:ascii="宋体" w:eastAsia="宋体" w:hAnsi="宋体" w:cs="宋体"/>
+          <w:kern w:val="0"/>
+          <w:sz w:val="24"/>
+          <w:szCs w:val="24"/>
+        </w:rPr>
+        <w:fldChar w:fldCharType="begin"/>
+      </w:r>
+      <w:r>
+        <w:rPr>
+          <w:rFonts w:ascii="宋体" w:eastAsia="宋体" w:hAnsi="宋体" w:cs="宋体"/>
+          <w:kern w:val="0"/>
+          <w:sz w:val="24"/>
+          <w:szCs w:val="24"/>
+        </w:rPr>
         <w:instrText xml:space="preserve"> </w:instrText>
       </w:r>
       <w:r>
@@ -1839,16 +1947,7 @@
           <w:sz w:val="24"/>
           <w:szCs w:val="24"/>
         </w:rPr>
-        <w:instrText>INCLUDEPICTURE  "C:\\Users\\lld533\\AppData\\Roaming\\Tencent\\Users\\362519008\\QQ\\WinTemp\\RichOle\\3]_ZYFLV[Y4Q6QBPCK]FTZP.png" \* M</w:instrText>
-      </w:r>
-      <w:r>
-        <w:rPr>
-          <w:rFonts w:ascii="宋体" w:eastAsia="宋体" w:hAnsi="宋体" w:cs="宋体"/>
-          <w:kern w:val="0"/>
-          <w:sz w:val="24"/>
-          <w:szCs w:val="24"/>
-        </w:rPr>
-        <w:instrText>ERGEFORMATINET</w:instrText>
+        <w:instrText>INCLUDEPICTURE  "C:\\Users\\lld533\\AppData\\Roaming\\Tencent\\Users\\362519008\\QQ\\WinTemp\\RichOle\\3]_ZYFLV[Y4Q6QBPCK]FTZP.png" \* MERGEFORMATINET</w:instrText>
       </w:r>
       <w:r>
         <w:rPr>
@@ -1877,7 +1976,7 @@
         </w:rPr>
         <w:pict w14:anchorId="6363FEF5">
           <v:shape id="_x0000_i1027" type="#_x0000_t75" alt="" style="width:197.75pt;height:60.2pt">
-            <v:imagedata r:id="rId8" r:href="rId9"/>
+            <v:imagedata r:id="rId9" r:href="rId10"/>
           </v:shape>
         </w:pict>
       </w:r>
@@ -1901,6 +2000,15 @@
       </w:r>
       <w:r>
         <w:rPr>
+          <w:rFonts w:ascii="宋体" w:eastAsia="宋体" w:hAnsi="宋体" w:cs="宋体"/>
+          <w:kern w:val="0"/>
+          <w:sz w:val="24"/>
+          <w:szCs w:val="24"/>
+        </w:rPr>
+        <w:fldChar w:fldCharType="end"/>
+      </w:r>
+      <w:r>
+        <w:rPr>
           <w:rFonts w:ascii="宋体" w:eastAsia="宋体" w:hAnsi="宋体" w:cs="宋体" w:hint="eastAsia"/>
           <w:kern w:val="0"/>
           <w:sz w:val="24"/>
@@ -1963,6 +2071,33 @@
           <w:sz w:val="24"/>
           <w:szCs w:val="24"/>
         </w:rPr>
+        <w:instrText xml:space="preserve"> INCLUDEPICTURE  "C:\\Users\\lld533\\AppData\\Roaming\\Tencent\\Users\\362519008\\QQ\\WinTemp\\RichOle\\$29X36}~S0N}ZH4~J3@UWKL.png" \* MERGEFORMATINET </w:instrText>
+      </w:r>
+      <w:r>
+        <w:rPr>
+          <w:rFonts w:ascii="宋体" w:eastAsia="宋体" w:hAnsi="宋体" w:cs="宋体"/>
+          <w:kern w:val="0"/>
+          <w:sz w:val="24"/>
+          <w:szCs w:val="24"/>
+        </w:rPr>
+        <w:fldChar w:fldCharType="separate"/>
+      </w:r>
+      <w:r>
+        <w:rPr>
+          <w:rFonts w:ascii="宋体" w:eastAsia="宋体" w:hAnsi="宋体" w:cs="宋体"/>
+          <w:kern w:val="0"/>
+          <w:sz w:val="24"/>
+          <w:szCs w:val="24"/>
+        </w:rPr>
+        <w:fldChar w:fldCharType="begin"/>
+      </w:r>
+      <w:r>
+        <w:rPr>
+          <w:rFonts w:ascii="宋体" w:eastAsia="宋体" w:hAnsi="宋体" w:cs="宋体"/>
+          <w:kern w:val="0"/>
+          <w:sz w:val="24"/>
+          <w:szCs w:val="24"/>
+        </w:rPr>
         <w:instrText xml:space="preserve"> </w:instrText>
       </w:r>
       <w:r>
@@ -1972,16 +2107,7 @@
           <w:sz w:val="24"/>
           <w:szCs w:val="24"/>
         </w:rPr>
-        <w:instrText>INCLUDEPICTURE  "C:\\Users\\lld533\\AppData\\Roaming\\Tencent\\Users\\3625190</w:instrText>
-      </w:r>
-      <w:r>
-        <w:rPr>
-          <w:rFonts w:ascii="宋体" w:eastAsia="宋体" w:hAnsi="宋体" w:cs="宋体"/>
-          <w:kern w:val="0"/>
-          <w:sz w:val="24"/>
-          <w:szCs w:val="24"/>
-        </w:rPr>
-        <w:instrText>08\\QQ\\WinTemp\\RichOle\\$29X36}~S0N}ZH4~J3@UWKL.png" \* MERGEFORMATINET</w:instrText>
+        <w:instrText>INCLUDEPICTURE  "C:\\Users\\lld533\\AppData\\Roaming\\Tencent\\Users\\362519008\\QQ\\WinTemp\\RichOle\\$29X36}~S0N}ZH4~J3@UWKL.png" \* MERGEFORMATINET</w:instrText>
       </w:r>
       <w:r>
         <w:rPr>
@@ -2010,9 +2136,18 @@
         </w:rPr>
         <w:pict w14:anchorId="1447B9CB">
           <v:shape id="_x0000_i1028" type="#_x0000_t75" alt="" style="width:161.75pt;height:36pt">
-            <v:imagedata r:id="rId10" r:href="rId11"/>
+            <v:imagedata r:id="rId11" r:href="rId12"/>
           </v:shape>
         </w:pict>
+      </w:r>
+      <w:r>
+        <w:rPr>
+          <w:rFonts w:ascii="宋体" w:eastAsia="宋体" w:hAnsi="宋体" w:cs="宋体"/>
+          <w:kern w:val="0"/>
+          <w:sz w:val="24"/>
+          <w:szCs w:val="24"/>
+        </w:rPr>
+        <w:fldChar w:fldCharType="end"/>
       </w:r>
       <w:r>
         <w:rPr>
@@ -2079,7 +2214,7 @@
                     <pic:cNvPicPr/>
                   </pic:nvPicPr>
                   <pic:blipFill>
-                    <a:blip r:embed="rId12"/>
+                    <a:blip r:embed="rId13"/>
                     <a:stretch>
                       <a:fillRect/>
                     </a:stretch>
@@ -2259,6 +2394,33 @@
           <w:sz w:val="24"/>
           <w:szCs w:val="24"/>
         </w:rPr>
+        <w:instrText xml:space="preserve"> INCLUDEPICTURE  "C:\\Users\\lld533\\AppData\\Roaming\\Tencent\\Users\\362519008\\QQ\\WinTemp\\RichOle\\S~T$%D8`S[SXK_$YE}AV38O.png" \* MERGEFORMATINET </w:instrText>
+      </w:r>
+      <w:r>
+        <w:rPr>
+          <w:rFonts w:ascii="宋体" w:eastAsia="宋体" w:hAnsi="宋体" w:cs="宋体"/>
+          <w:kern w:val="0"/>
+          <w:sz w:val="24"/>
+          <w:szCs w:val="24"/>
+        </w:rPr>
+        <w:fldChar w:fldCharType="separate"/>
+      </w:r>
+      <w:r>
+        <w:rPr>
+          <w:rFonts w:ascii="宋体" w:eastAsia="宋体" w:hAnsi="宋体" w:cs="宋体"/>
+          <w:kern w:val="0"/>
+          <w:sz w:val="24"/>
+          <w:szCs w:val="24"/>
+        </w:rPr>
+        <w:fldChar w:fldCharType="begin"/>
+      </w:r>
+      <w:r>
+        <w:rPr>
+          <w:rFonts w:ascii="宋体" w:eastAsia="宋体" w:hAnsi="宋体" w:cs="宋体"/>
+          <w:kern w:val="0"/>
+          <w:sz w:val="24"/>
+          <w:szCs w:val="24"/>
+        </w:rPr>
         <w:instrText xml:space="preserve"> </w:instrText>
       </w:r>
       <w:r>
@@ -2268,16 +2430,16 @@
           <w:sz w:val="24"/>
           <w:szCs w:val="24"/>
         </w:rPr>
-        <w:instrText>INCLUDEPICTURE  "C:\\Users\\lld533\\AppData\\Roaming\\Tencent\\Users\\362519008\\QQ\\WinTemp\\RichOle\\S</w:instrText>
-      </w:r>
-      <w:r>
-        <w:rPr>
-          <w:rFonts w:ascii="宋体" w:eastAsia="宋体" w:hAnsi="宋体" w:cs="宋体"/>
-          <w:kern w:val="0"/>
-          <w:sz w:val="24"/>
-          <w:szCs w:val="24"/>
-        </w:rPr>
-        <w:instrText>~T$%D8`S[SXK_$YE}AV38O.png" \* MERGEFORMATINET</w:instrText>
+        <w:instrText>INCLUDEPICTURE  "C:\\Users\\lld533\\AppData\\Roaming\\Tencent\\Users\\362519008\\QQ\\WinTemp\\RichOle\\S~T$%D8`S[SXK_$YE</w:instrText>
+      </w:r>
+      <w:r>
+        <w:rPr>
+          <w:rFonts w:ascii="宋体" w:eastAsia="宋体" w:hAnsi="宋体" w:cs="宋体"/>
+          <w:kern w:val="0"/>
+          <w:sz w:val="24"/>
+          <w:szCs w:val="24"/>
+        </w:rPr>
+        <w:instrText>}AV38O.png" \* MERGEFORMATINET</w:instrText>
       </w:r>
       <w:r>
         <w:rPr>
@@ -2306,7 +2468,7 @@
         </w:rPr>
         <w:pict w14:anchorId="1A744423">
           <v:shape id="_x0000_i1029" type="#_x0000_t75" alt="" style="width:310.55pt;height:89.2pt">
-            <v:imagedata r:id="rId13" r:href="rId14"/>
+            <v:imagedata r:id="rId14" r:href="rId15"/>
           </v:shape>
         </w:pict>
       </w:r>
@@ -2328,6 +2490,15 @@
         </w:rPr>
         <w:fldChar w:fldCharType="end"/>
       </w:r>
+      <w:r>
+        <w:rPr>
+          <w:rFonts w:ascii="宋体" w:eastAsia="宋体" w:hAnsi="宋体" w:cs="宋体"/>
+          <w:kern w:val="0"/>
+          <w:sz w:val="24"/>
+          <w:szCs w:val="24"/>
+        </w:rPr>
+        <w:fldChar w:fldCharType="end"/>
+      </w:r>
     </w:p>
     <w:p>
       <w:pPr>
@@ -2383,6 +2554,33 @@
           <w:sz w:val="24"/>
           <w:szCs w:val="24"/>
         </w:rPr>
+        <w:instrText xml:space="preserve"> INCLUDEPICTURE  "C:\\Users\\lld533\\AppData\\Roaming\\Tencent\\Users\\362519008\\QQ\\WinTemp\\RichOle\\NEXY$%A3OWR(UURLD@MYMYA.png" \* MERGEFORMATINET </w:instrText>
+      </w:r>
+      <w:r>
+        <w:rPr>
+          <w:rFonts w:ascii="宋体" w:eastAsia="宋体" w:hAnsi="宋体" w:cs="宋体"/>
+          <w:kern w:val="0"/>
+          <w:sz w:val="24"/>
+          <w:szCs w:val="24"/>
+        </w:rPr>
+        <w:fldChar w:fldCharType="separate"/>
+      </w:r>
+      <w:r>
+        <w:rPr>
+          <w:rFonts w:ascii="宋体" w:eastAsia="宋体" w:hAnsi="宋体" w:cs="宋体"/>
+          <w:kern w:val="0"/>
+          <w:sz w:val="24"/>
+          <w:szCs w:val="24"/>
+        </w:rPr>
+        <w:fldChar w:fldCharType="begin"/>
+      </w:r>
+      <w:r>
+        <w:rPr>
+          <w:rFonts w:ascii="宋体" w:eastAsia="宋体" w:hAnsi="宋体" w:cs="宋体"/>
+          <w:kern w:val="0"/>
+          <w:sz w:val="24"/>
+          <w:szCs w:val="24"/>
+        </w:rPr>
         <w:instrText xml:space="preserve"> </w:instrText>
       </w:r>
       <w:r>
@@ -2392,16 +2590,7 @@
           <w:sz w:val="24"/>
           <w:szCs w:val="24"/>
         </w:rPr>
-        <w:instrText>INCLUDEPICTURE  "C:\\Users\\lld533\\AppData\\Roam</w:instrText>
-      </w:r>
-      <w:r>
-        <w:rPr>
-          <w:rFonts w:ascii="宋体" w:eastAsia="宋体" w:hAnsi="宋体" w:cs="宋体"/>
-          <w:kern w:val="0"/>
-          <w:sz w:val="24"/>
-          <w:szCs w:val="24"/>
-        </w:rPr>
-        <w:instrText>ing\\Tencent\\Users\\362519008\\QQ\\WinTemp\\RichOle\\NEXY$%A3OWR(UURLD@MYMYA.png" \* MERGEFORMATINET</w:instrText>
+        <w:instrText>INCLUDEPICTURE  "C:\\Users\\lld533\\AppData\\Roaming\\Tencent\\Users\\362519008\\QQ\\WinTemp\\RichOle\\NEXY$%A3OWR(UURLD@MYMYA.png" \* MERGEFORMATINET</w:instrText>
       </w:r>
       <w:r>
         <w:rPr>
@@ -2430,7 +2619,7 @@
         </w:rPr>
         <w:pict w14:anchorId="629508BB">
           <v:shape id="_x0000_i1030" type="#_x0000_t75" alt="" style="width:112.3pt;height:30.65pt">
-            <v:imagedata r:id="rId15" r:href="rId16"/>
+            <v:imagedata r:id="rId16" r:href="rId17"/>
           </v:shape>
         </w:pict>
       </w:r>
@@ -2452,6 +2641,15 @@
         </w:rPr>
         <w:fldChar w:fldCharType="end"/>
       </w:r>
+      <w:r>
+        <w:rPr>
+          <w:rFonts w:ascii="宋体" w:eastAsia="宋体" w:hAnsi="宋体" w:cs="宋体"/>
+          <w:kern w:val="0"/>
+          <w:sz w:val="24"/>
+          <w:szCs w:val="24"/>
+        </w:rPr>
+        <w:fldChar w:fldCharType="end"/>
+      </w:r>
     </w:p>
     <w:p>
       <w:pPr>
@@ -2549,9 +2747,54 @@
           <w:sz w:val="24"/>
           <w:szCs w:val="24"/>
         </w:rPr>
+        <w:fldChar w:fldCharType="begin"/>
+      </w:r>
+      <w:r>
+        <w:rPr>
+          <w:rFonts w:ascii="宋体" w:eastAsia="宋体" w:hAnsi="宋体" w:cs="宋体"/>
+          <w:kern w:val="0"/>
+          <w:sz w:val="24"/>
+          <w:szCs w:val="24"/>
+        </w:rPr>
+        <w:instrText xml:space="preserve"> </w:instrText>
+      </w:r>
+      <w:r>
+        <w:rPr>
+          <w:rFonts w:ascii="宋体" w:eastAsia="宋体" w:hAnsi="宋体" w:cs="宋体"/>
+          <w:kern w:val="0"/>
+          <w:sz w:val="24"/>
+          <w:szCs w:val="24"/>
+        </w:rPr>
+        <w:instrText>INCLUDEPICTURE  "C:\\Users\\lld533\\AppData\\Roaming\\Tencent\\Users\\362519008\\QQ\\WinTemp\\RichOle\\XM9}7K7NH}Z_F{}3TK$H4(Q.png" \* MERGEFORMATINET</w:instrText>
+      </w:r>
+      <w:r>
+        <w:rPr>
+          <w:rFonts w:ascii="宋体" w:eastAsia="宋体" w:hAnsi="宋体" w:cs="宋体"/>
+          <w:kern w:val="0"/>
+          <w:sz w:val="24"/>
+          <w:szCs w:val="24"/>
+        </w:rPr>
+        <w:instrText xml:space="preserve"> </w:instrText>
+      </w:r>
+      <w:r>
+        <w:rPr>
+          <w:rFonts w:ascii="宋体" w:eastAsia="宋体" w:hAnsi="宋体" w:cs="宋体"/>
+          <w:kern w:val="0"/>
+          <w:sz w:val="24"/>
+          <w:szCs w:val="24"/>
+        </w:rPr>
+        <w:fldChar w:fldCharType="separate"/>
+      </w:r>
+      <w:r>
+        <w:rPr>
+          <w:rFonts w:ascii="宋体" w:eastAsia="宋体" w:hAnsi="宋体" w:cs="宋体"/>
+          <w:kern w:val="0"/>
+          <w:sz w:val="24"/>
+          <w:szCs w:val="24"/>
+        </w:rPr>
         <w:pict w14:anchorId="17A05F61">
           <v:shape id="_x0000_i1031" type="#_x0000_t75" alt="" style="width:299.3pt;height:219.75pt">
-            <v:imagedata r:id="rId17" r:href="rId18"/>
+            <v:imagedata r:id="rId18" r:href="rId19"/>
           </v:shape>
         </w:pict>
       </w:r>
@@ -2564,18 +2807,384 @@
         </w:rPr>
         <w:fldChar w:fldCharType="end"/>
       </w:r>
+      <w:r>
+        <w:rPr>
+          <w:rFonts w:ascii="宋体" w:eastAsia="宋体" w:hAnsi="宋体" w:cs="宋体"/>
+          <w:kern w:val="0"/>
+          <w:sz w:val="24"/>
+          <w:szCs w:val="24"/>
+        </w:rPr>
+        <w:fldChar w:fldCharType="end"/>
+      </w:r>
     </w:p>
     <w:p>
       <w:pPr>
+        <w:autoSpaceDE w:val="0"/>
+        <w:autoSpaceDN w:val="0"/>
+        <w:adjustRightInd w:val="0"/>
+        <w:jc w:val="left"/>
+        <w:rPr>
+          <w:rFonts w:ascii="AdvP6EC5" w:hAnsi="AdvP6EC5" w:cs="AdvP6EC5"/>
+          <w:color w:val="231F20"/>
+          <w:kern w:val="0"/>
+          <w:sz w:val="24"/>
+          <w:szCs w:val="24"/>
+        </w:rPr>
+      </w:pPr>
+      <w:r>
+        <w:rPr>
+          <w:rFonts w:ascii="宋体" w:eastAsia="宋体" w:hAnsi="宋体" w:cs="宋体" w:hint="eastAsia"/>
+          <w:kern w:val="0"/>
+          <w:sz w:val="24"/>
+          <w:szCs w:val="24"/>
+        </w:rPr>
+        <w:t xml:space="preserve">短文 </w:t>
+      </w:r>
+      <w:proofErr w:type="spellStart"/>
+      <w:r>
+        <w:rPr>
+          <w:rFonts w:ascii="AdvP6EC5" w:hAnsi="AdvP6EC5" w:cs="AdvP6EC5"/>
+          <w:color w:val="231F20"/>
+          <w:kern w:val="0"/>
+          <w:sz w:val="24"/>
+          <w:szCs w:val="24"/>
+        </w:rPr>
+        <w:t>Analysing</w:t>
+      </w:r>
+      <w:proofErr w:type="spellEnd"/>
+      <w:r>
+        <w:rPr>
+          <w:rFonts w:ascii="AdvP6EC5" w:hAnsi="AdvP6EC5" w:cs="AdvP6EC5"/>
+          <w:color w:val="231F20"/>
+          <w:kern w:val="0"/>
+          <w:sz w:val="24"/>
+          <w:szCs w:val="24"/>
+        </w:rPr>
+        <w:t xml:space="preserve"> Domain Shift Factors between</w:t>
+      </w:r>
+    </w:p>
+    <w:p>
+      <w:pPr>
         <w:widowControl/>
         <w:jc w:val="left"/>
         <w:rPr>
-          <w:rFonts w:ascii="宋体" w:eastAsia="宋体" w:hAnsi="宋体" w:cs="宋体"/>
-          <w:kern w:val="0"/>
-          <w:sz w:val="24"/>
-          <w:szCs w:val="24"/>
-        </w:rPr>
-      </w:pPr>
+          <w:rFonts w:ascii="AdvP6EC5" w:hAnsi="AdvP6EC5" w:cs="AdvP6EC5"/>
+          <w:color w:val="231F20"/>
+          <w:kern w:val="0"/>
+          <w:sz w:val="24"/>
+          <w:szCs w:val="24"/>
+        </w:rPr>
+      </w:pPr>
+      <w:r>
+        <w:rPr>
+          <w:rFonts w:ascii="AdvP6EC5" w:hAnsi="AdvP6EC5" w:cs="AdvP6EC5"/>
+          <w:color w:val="231F20"/>
+          <w:kern w:val="0"/>
+          <w:sz w:val="24"/>
+          <w:szCs w:val="24"/>
+        </w:rPr>
+        <w:t>Videos and Images for Object Detection</w:t>
+      </w:r>
+    </w:p>
+    <w:p>
+      <w:pPr>
+        <w:autoSpaceDE w:val="0"/>
+        <w:autoSpaceDN w:val="0"/>
+        <w:adjustRightInd w:val="0"/>
+        <w:jc w:val="left"/>
+        <w:rPr>
+          <w:rFonts w:ascii="AdvP6EC0" w:hAnsi="AdvP6EC0" w:cs="AdvP6EC0"/>
+          <w:color w:val="231F20"/>
+          <w:kern w:val="0"/>
+          <w:sz w:val="18"/>
+          <w:szCs w:val="18"/>
+        </w:rPr>
+      </w:pPr>
+      <w:r>
+        <w:rPr>
+          <w:rFonts w:ascii="AdvP6EC5" w:hAnsi="AdvP6EC5" w:cs="AdvP6EC5" w:hint="eastAsia"/>
+          <w:color w:val="231F20"/>
+          <w:kern w:val="0"/>
+          <w:sz w:val="24"/>
+          <w:szCs w:val="24"/>
+        </w:rPr>
+        <w:t>目标：</w:t>
+      </w:r>
+      <w:proofErr w:type="gramStart"/>
+      <w:r>
+        <w:rPr>
+          <w:rFonts w:ascii="AdvP6EC0" w:hAnsi="AdvP6EC0" w:cs="AdvP6EC0"/>
+          <w:color w:val="231F20"/>
+          <w:kern w:val="0"/>
+          <w:sz w:val="18"/>
+          <w:szCs w:val="18"/>
+        </w:rPr>
+        <w:t>examine</w:t>
+      </w:r>
+      <w:proofErr w:type="gramEnd"/>
+      <w:r>
+        <w:rPr>
+          <w:rFonts w:ascii="AdvP6EC0" w:hAnsi="AdvP6EC0" w:cs="AdvP6EC0"/>
+          <w:color w:val="231F20"/>
+          <w:kern w:val="0"/>
+          <w:sz w:val="18"/>
+          <w:szCs w:val="18"/>
+        </w:rPr>
+        <w:t xml:space="preserve"> the impact</w:t>
+      </w:r>
+    </w:p>
+    <w:p>
+      <w:pPr>
+        <w:widowControl/>
+        <w:jc w:val="left"/>
+        <w:rPr>
+          <w:rFonts w:ascii="AdvP6EC0" w:hAnsi="AdvP6EC0" w:cs="AdvP6EC0"/>
+          <w:color w:val="231F20"/>
+          <w:kern w:val="0"/>
+          <w:sz w:val="18"/>
+          <w:szCs w:val="18"/>
+        </w:rPr>
+      </w:pPr>
+      <w:proofErr w:type="gramStart"/>
+      <w:r>
+        <w:rPr>
+          <w:rFonts w:ascii="AdvP6EC0" w:hAnsi="AdvP6EC0" w:cs="AdvP6EC0"/>
+          <w:color w:val="231F20"/>
+          <w:kern w:val="0"/>
+          <w:sz w:val="18"/>
+          <w:szCs w:val="18"/>
+        </w:rPr>
+        <w:t>of</w:t>
+      </w:r>
+      <w:proofErr w:type="gramEnd"/>
+      <w:r>
+        <w:rPr>
+          <w:rFonts w:ascii="AdvP6EC0" w:hAnsi="AdvP6EC0" w:cs="AdvP6EC0"/>
+          <w:color w:val="231F20"/>
+          <w:kern w:val="0"/>
+          <w:sz w:val="18"/>
+          <w:szCs w:val="18"/>
+        </w:rPr>
+        <w:t xml:space="preserve"> these factors by comparing performance before and after factoring them out</w:t>
+      </w:r>
+      <w:r>
+        <w:rPr>
+          <w:rFonts w:ascii="AdvP6EC0" w:hAnsi="AdvP6EC0" w:cs="AdvP6EC0"/>
+          <w:color w:val="231F20"/>
+          <w:kern w:val="0"/>
+          <w:sz w:val="18"/>
+          <w:szCs w:val="18"/>
+        </w:rPr>
+        <w:t xml:space="preserve"> </w:t>
+      </w:r>
+    </w:p>
+    <w:p>
+      <w:pPr>
+        <w:autoSpaceDE w:val="0"/>
+        <w:autoSpaceDN w:val="0"/>
+        <w:adjustRightInd w:val="0"/>
+        <w:jc w:val="left"/>
+        <w:rPr>
+          <w:rFonts w:ascii="AdvP6EC0" w:hAnsi="AdvP6EC0" w:cs="AdvP6EC0"/>
+          <w:color w:val="231F20"/>
+          <w:kern w:val="0"/>
+          <w:sz w:val="14"/>
+          <w:szCs w:val="14"/>
+        </w:rPr>
+      </w:pPr>
+      <w:r>
+        <w:rPr>
+          <w:rFonts w:ascii="AdvP6EC0" w:hAnsi="AdvP6EC0" w:cs="AdvP6EC0" w:hint="eastAsia"/>
+          <w:color w:val="231F20"/>
+          <w:kern w:val="0"/>
+          <w:sz w:val="18"/>
+          <w:szCs w:val="18"/>
+        </w:rPr>
+        <w:t>检验</w:t>
+      </w:r>
+      <w:r>
+        <w:rPr>
+          <w:rFonts w:ascii="AdvP6EC0" w:hAnsi="AdvP6EC0" w:cs="AdvP6EC0" w:hint="eastAsia"/>
+          <w:color w:val="231F20"/>
+          <w:kern w:val="0"/>
+          <w:sz w:val="18"/>
+          <w:szCs w:val="18"/>
+        </w:rPr>
+        <w:t>物体检测中究竟是那部分对结果产生了影响</w:t>
+      </w:r>
+      <w:r>
+        <w:rPr>
+          <w:rFonts w:ascii="AdvP6EC0" w:hAnsi="AdvP6EC0" w:cs="AdvP6EC0" w:hint="eastAsia"/>
+          <w:color w:val="231F20"/>
+          <w:kern w:val="0"/>
+          <w:sz w:val="18"/>
+          <w:szCs w:val="18"/>
+        </w:rPr>
+        <w:t>(</w:t>
+      </w:r>
+      <w:r>
+        <w:rPr>
+          <w:rFonts w:ascii="AdvP6EC0" w:hAnsi="AdvP6EC0" w:cs="AdvP6EC0" w:hint="eastAsia"/>
+          <w:color w:val="231F20"/>
+          <w:kern w:val="0"/>
+          <w:sz w:val="18"/>
+          <w:szCs w:val="18"/>
+        </w:rPr>
+        <w:t>主要划分为四个部分：</w:t>
+      </w:r>
+      <w:proofErr w:type="gramStart"/>
+      <w:r>
+        <w:rPr>
+          <w:rFonts w:ascii="AdvP6EC0" w:hAnsi="AdvP6EC0" w:cs="AdvP6EC0"/>
+          <w:color w:val="231F20"/>
+          <w:kern w:val="0"/>
+          <w:sz w:val="14"/>
+          <w:szCs w:val="14"/>
+        </w:rPr>
+        <w:t>spatial</w:t>
+      </w:r>
+      <w:proofErr w:type="gramEnd"/>
+      <w:r>
+        <w:rPr>
+          <w:rFonts w:ascii="AdvP6EC0" w:hAnsi="AdvP6EC0" w:cs="AdvP6EC0"/>
+          <w:color w:val="231F20"/>
+          <w:kern w:val="0"/>
+          <w:sz w:val="14"/>
+          <w:szCs w:val="14"/>
+        </w:rPr>
+        <w:t xml:space="preserve"> location accuracy,</w:t>
+      </w:r>
+    </w:p>
+    <w:p>
+      <w:pPr>
+        <w:widowControl/>
+        <w:jc w:val="left"/>
+        <w:rPr>
+          <w:rFonts w:ascii="AdvP6EC0" w:hAnsi="AdvP6EC0" w:cs="AdvP6EC0"/>
+          <w:color w:val="231F20"/>
+          <w:kern w:val="0"/>
+          <w:sz w:val="18"/>
+          <w:szCs w:val="18"/>
+        </w:rPr>
+      </w:pPr>
+      <w:proofErr w:type="gramStart"/>
+      <w:r>
+        <w:rPr>
+          <w:rFonts w:ascii="AdvP6EC0" w:hAnsi="AdvP6EC0" w:cs="AdvP6EC0"/>
+          <w:color w:val="231F20"/>
+          <w:kern w:val="0"/>
+          <w:sz w:val="14"/>
+          <w:szCs w:val="14"/>
+        </w:rPr>
+        <w:t>appearance</w:t>
+      </w:r>
+      <w:proofErr w:type="gramEnd"/>
+      <w:r>
+        <w:rPr>
+          <w:rFonts w:ascii="AdvP6EC0" w:hAnsi="AdvP6EC0" w:cs="AdvP6EC0"/>
+          <w:color w:val="231F20"/>
+          <w:kern w:val="0"/>
+          <w:sz w:val="14"/>
+          <w:szCs w:val="14"/>
+        </w:rPr>
+        <w:t xml:space="preserve"> diversity, image quality and aspect distribution.</w:t>
+      </w:r>
+      <w:r>
+        <w:rPr>
+          <w:rFonts w:ascii="AdvP6EC0" w:hAnsi="AdvP6EC0" w:cs="AdvP6EC0" w:hint="eastAsia"/>
+          <w:color w:val="231F20"/>
+          <w:kern w:val="0"/>
+          <w:sz w:val="18"/>
+          <w:szCs w:val="18"/>
+        </w:rPr>
+        <w:t>)</w:t>
+      </w:r>
+    </w:p>
+    <w:p>
+      <w:pPr>
+        <w:widowControl/>
+        <w:jc w:val="left"/>
+        <w:rPr>
+          <w:rFonts w:ascii="AdvP6EC0" w:hAnsi="AdvP6EC0" w:cs="AdvP6EC0"/>
+          <w:color w:val="231F20"/>
+          <w:kern w:val="0"/>
+          <w:sz w:val="18"/>
+          <w:szCs w:val="18"/>
+        </w:rPr>
+      </w:pPr>
+      <w:r>
+        <w:rPr>
+          <w:rFonts w:ascii="AdvP6EC0" w:hAnsi="AdvP6EC0" w:cs="AdvP6EC0" w:hint="eastAsia"/>
+          <w:color w:val="231F20"/>
+          <w:kern w:val="0"/>
+          <w:sz w:val="18"/>
+          <w:szCs w:val="18"/>
+        </w:rPr>
+        <w:lastRenderedPageBreak/>
+        <w:t>正文：</w:t>
+      </w:r>
+    </w:p>
+    <w:p>
+      <w:pPr>
+        <w:widowControl/>
+        <w:jc w:val="left"/>
+        <w:rPr>
+          <w:rFonts w:ascii="宋体" w:eastAsia="宋体" w:hAnsi="宋体" w:cs="宋体"/>
+          <w:kern w:val="0"/>
+          <w:sz w:val="18"/>
+          <w:szCs w:val="18"/>
+        </w:rPr>
+      </w:pPr>
+      <w:r>
+        <w:rPr>
+          <w:rFonts w:ascii="AdvP6EC0" w:hAnsi="AdvP6EC0" w:cs="AdvP6EC0"/>
+          <w:color w:val="231F20"/>
+          <w:kern w:val="0"/>
+          <w:sz w:val="18"/>
+          <w:szCs w:val="18"/>
+        </w:rPr>
+        <w:t>1.</w:t>
+      </w:r>
+      <w:r>
+        <w:rPr>
+          <w:rFonts w:ascii="AdvP6EC0" w:hAnsi="AdvP6EC0" w:cs="AdvP6EC0" w:hint="eastAsia"/>
+          <w:color w:val="231F20"/>
+          <w:kern w:val="0"/>
+          <w:sz w:val="18"/>
+          <w:szCs w:val="18"/>
+        </w:rPr>
+        <w:t>introduction:</w:t>
+      </w:r>
+      <w:r>
+        <w:rPr>
+          <w:rFonts w:ascii="AdvP6EC0" w:hAnsi="AdvP6EC0" w:cs="AdvP6EC0" w:hint="eastAsia"/>
+          <w:color w:val="231F20"/>
+          <w:kern w:val="0"/>
+          <w:sz w:val="18"/>
+          <w:szCs w:val="18"/>
+        </w:rPr>
+        <w:t>Object</w:t>
+      </w:r>
+      <w:r>
+        <w:rPr>
+          <w:rFonts w:ascii="AdvP6EC0" w:hAnsi="AdvP6EC0" w:cs="AdvP6EC0"/>
+          <w:color w:val="231F20"/>
+          <w:kern w:val="0"/>
+          <w:sz w:val="18"/>
+          <w:szCs w:val="18"/>
+        </w:rPr>
+        <w:t xml:space="preserve"> Class detection </w:t>
+      </w:r>
+      <w:r>
+        <w:rPr>
+          <w:rFonts w:ascii="AdvP6EC0" w:hAnsi="AdvP6EC0" w:cs="AdvP6EC0" w:hint="eastAsia"/>
+          <w:color w:val="231F20"/>
+          <w:kern w:val="0"/>
+          <w:sz w:val="18"/>
+          <w:szCs w:val="18"/>
+        </w:rPr>
+        <w:t>静态图片和视频对于物体检测来说各有优缺点，最近的研究很多都是针对两个领域共同进行的，即使得到的信息可以相互转换</w:t>
+      </w:r>
       <w:bookmarkStart w:id="3" w:name="_GoBack"/>
       <w:bookmarkEnd w:id="3"/>
     </w:p>
@@ -2587,6 +3196,104 @@
     </w:sectPr>
   </w:body>
 </w:document>
+</file>
+
+<file path=word/numbering.xml><?xml version="1.0" encoding="utf-8"?>
+<w:numbering xmlns:wpc="http://schemas.microsoft.com/office/word/2010/wordprocessingCanvas" xmlns:mc="http://schemas.openxmlformats.org/markup-compatibility/2006" xmlns:o="urn:schemas-microsoft-com:office:office" xmlns:r="http://schemas.openxmlformats.org/officeDocument/2006/relationships" xmlns:m="http://schemas.openxmlformats.org/officeDocument/2006/math" xmlns:v="urn:schemas-microsoft-com:vml" xmlns:wp14="http://schemas.microsoft.com/office/word/2010/wordprocessingDrawing" xmlns:wp="http://schemas.openxmlformats.org/drawingml/2006/wordprocessingDrawing" xmlns:w10="urn:schemas-microsoft-com:office:word" xmlns:w="http://schemas.openxmlformats.org/wordprocessingml/2006/main" xmlns:w14="http://schemas.microsoft.com/office/word/2010/wordml" xmlns:w15="http://schemas.microsoft.com/office/word/2012/wordml" xmlns:wpg="http://schemas.microsoft.com/office/word/2010/wordprocessingGroup" xmlns:wpi="http://schemas.microsoft.com/office/word/2010/wordprocessingInk" xmlns:wne="http://schemas.microsoft.com/office/word/2006/wordml" xmlns:wps="http://schemas.microsoft.com/office/word/2010/wordprocessingShape" mc:Ignorable="w14 w15 wp14">
+  <w:abstractNum w:abstractNumId="0" w15:restartNumberingAfterBreak="0">
+    <w:nsid w:val="3E28396C"/>
+    <w:multiLevelType w:val="hybridMultilevel"/>
+    <w:tmpl w:val="A71EBFEE"/>
+    <w:lvl w:ilvl="0" w:tplc="23C483CC">
+      <w:start w:val="1"/>
+      <w:numFmt w:val="decimal"/>
+      <w:lvlText w:val="%1."/>
+      <w:lvlJc w:val="left"/>
+      <w:pPr>
+        <w:ind w:left="360" w:hanging="360"/>
+      </w:pPr>
+      <w:rPr>
+        <w:rFonts w:ascii="AdvP6EC0" w:eastAsiaTheme="minorEastAsia" w:hAnsi="AdvP6EC0" w:cs="AdvP6EC0" w:hint="default"/>
+        <w:color w:val="231F20"/>
+      </w:rPr>
+    </w:lvl>
+    <w:lvl w:ilvl="1" w:tplc="04090019" w:tentative="1">
+      <w:start w:val="1"/>
+      <w:numFmt w:val="lowerLetter"/>
+      <w:lvlText w:val="%2)"/>
+      <w:lvlJc w:val="left"/>
+      <w:pPr>
+        <w:ind w:left="840" w:hanging="420"/>
+      </w:pPr>
+    </w:lvl>
+    <w:lvl w:ilvl="2" w:tplc="0409001B" w:tentative="1">
+      <w:start w:val="1"/>
+      <w:numFmt w:val="lowerRoman"/>
+      <w:lvlText w:val="%3."/>
+      <w:lvlJc w:val="right"/>
+      <w:pPr>
+        <w:ind w:left="1260" w:hanging="420"/>
+      </w:pPr>
+    </w:lvl>
+    <w:lvl w:ilvl="3" w:tplc="0409000F" w:tentative="1">
+      <w:start w:val="1"/>
+      <w:numFmt w:val="decimal"/>
+      <w:lvlText w:val="%4."/>
+      <w:lvlJc w:val="left"/>
+      <w:pPr>
+        <w:ind w:left="1680" w:hanging="420"/>
+      </w:pPr>
+    </w:lvl>
+    <w:lvl w:ilvl="4" w:tplc="04090019" w:tentative="1">
+      <w:start w:val="1"/>
+      <w:numFmt w:val="lowerLetter"/>
+      <w:lvlText w:val="%5)"/>
+      <w:lvlJc w:val="left"/>
+      <w:pPr>
+        <w:ind w:left="2100" w:hanging="420"/>
+      </w:pPr>
+    </w:lvl>
+    <w:lvl w:ilvl="5" w:tplc="0409001B" w:tentative="1">
+      <w:start w:val="1"/>
+      <w:numFmt w:val="lowerRoman"/>
+      <w:lvlText w:val="%6."/>
+      <w:lvlJc w:val="right"/>
+      <w:pPr>
+        <w:ind w:left="2520" w:hanging="420"/>
+      </w:pPr>
+    </w:lvl>
+    <w:lvl w:ilvl="6" w:tplc="0409000F" w:tentative="1">
+      <w:start w:val="1"/>
+      <w:numFmt w:val="decimal"/>
+      <w:lvlText w:val="%7."/>
+      <w:lvlJc w:val="left"/>
+      <w:pPr>
+        <w:ind w:left="2940" w:hanging="420"/>
+      </w:pPr>
+    </w:lvl>
+    <w:lvl w:ilvl="7" w:tplc="04090019" w:tentative="1">
+      <w:start w:val="1"/>
+      <w:numFmt w:val="lowerLetter"/>
+      <w:lvlText w:val="%8)"/>
+      <w:lvlJc w:val="left"/>
+      <w:pPr>
+        <w:ind w:left="3360" w:hanging="420"/>
+      </w:pPr>
+    </w:lvl>
+    <w:lvl w:ilvl="8" w:tplc="0409001B" w:tentative="1">
+      <w:start w:val="1"/>
+      <w:numFmt w:val="lowerRoman"/>
+      <w:lvlText w:val="%9."/>
+      <w:lvlJc w:val="right"/>
+      <w:pPr>
+        <w:ind w:left="3780" w:hanging="420"/>
+      </w:pPr>
+    </w:lvl>
+  </w:abstractNum>
+  <w:num w:numId="1">
+    <w:abstractNumId w:val="0"/>
+  </w:num>
+</w:numbering>
 </file>
 
 <file path=word/styles.xml><?xml version="1.0" encoding="utf-8"?>
@@ -3002,6 +3709,16 @@
     <w:semiHidden/>
     <w:unhideWhenUsed/>
   </w:style>
+  <w:style w:type="paragraph" w:styleId="a3">
+    <w:name w:val="List Paragraph"/>
+    <w:basedOn w:val="a"/>
+    <w:uiPriority w:val="34"/>
+    <w:qFormat/>
+    <w:rsid w:val="00274621"/>
+    <w:pPr>
+      <w:ind w:firstLineChars="200" w:firstLine="420"/>
+    </w:pPr>
+  </w:style>
 </w:styles>
 </file>
 

--- a/16.10/1610.docx
+++ b/16.10/1610.docx
@@ -1,6 +1,6 @@
 
 <file path=word/document.xml><?xml version="1.0" encoding="utf-8"?>
-<w:document xmlns:wpc="http://schemas.microsoft.com/office/word/2010/wordprocessingCanvas" xmlns:mc="http://schemas.openxmlformats.org/markup-compatibility/2006" xmlns:o="urn:schemas-microsoft-com:office:office" xmlns:r="http://schemas.openxmlformats.org/officeDocument/2006/relationships" xmlns:m="http://schemas.openxmlformats.org/officeDocument/2006/math" xmlns:v="urn:schemas-microsoft-com:vml" xmlns:wp14="http://schemas.microsoft.com/office/word/2010/wordprocessingDrawing" xmlns:wp="http://schemas.openxmlformats.org/drawingml/2006/wordprocessingDrawing" xmlns:w10="urn:schemas-microsoft-com:office:word" xmlns:w="http://schemas.openxmlformats.org/wordprocessingml/2006/main" xmlns:w14="http://schemas.microsoft.com/office/word/2010/wordml" xmlns:w15="http://schemas.microsoft.com/office/word/2012/wordml" xmlns:wpg="http://schemas.microsoft.com/office/word/2010/wordprocessingGroup" xmlns:wpi="http://schemas.microsoft.com/office/word/2010/wordprocessingInk" xmlns:wne="http://schemas.microsoft.com/office/word/2006/wordml" xmlns:wps="http://schemas.microsoft.com/office/word/2010/wordprocessingShape" mc:Ignorable="w14 w15 wp14">
+<w:document xmlns:wpc="http://schemas.microsoft.com/office/word/2010/wordprocessingCanvas" xmlns:mo="http://schemas.microsoft.com/office/mac/office/2008/main" xmlns:mc="http://schemas.openxmlformats.org/markup-compatibility/2006" xmlns:mv="urn:schemas-microsoft-com:mac:vml" xmlns:o="urn:schemas-microsoft-com:office:office" xmlns:r="http://schemas.openxmlformats.org/officeDocument/2006/relationships" xmlns:m="http://schemas.openxmlformats.org/officeDocument/2006/math" xmlns:v="urn:schemas-microsoft-com:vml" xmlns:wp14="http://schemas.microsoft.com/office/word/2010/wordprocessingDrawing" xmlns:wp="http://schemas.openxmlformats.org/drawingml/2006/wordprocessingDrawing" xmlns:w10="urn:schemas-microsoft-com:office:word" xmlns:w="http://schemas.openxmlformats.org/wordprocessingml/2006/main" xmlns:w14="http://schemas.microsoft.com/office/word/2010/wordml" xmlns:wpg="http://schemas.microsoft.com/office/word/2010/wordprocessingGroup" xmlns:wpi="http://schemas.microsoft.com/office/word/2010/wordprocessingInk" xmlns:wne="http://schemas.microsoft.com/office/word/2006/wordml" xmlns:wps="http://schemas.microsoft.com/office/word/2010/wordprocessingShape" mc:Ignorable="w14 wp14">
   <w:body>
     <w:p>
       <w:pPr>
@@ -157,29 +157,7 @@
           <w:sz w:val="24"/>
           <w:szCs w:val="24"/>
         </w:rPr>
-        <w:t xml:space="preserve">Infinite Latent Condition Random </w:t>
-      </w:r>
-      <w:proofErr w:type="gramStart"/>
-      <w:r>
-        <w:rPr>
-          <w:rFonts w:ascii="AdvP6EC0" w:hAnsi="AdvP6EC0" w:cs="AdvP6EC0"/>
-          <w:color w:val="231F20"/>
-          <w:kern w:val="0"/>
-          <w:sz w:val="24"/>
-          <w:szCs w:val="24"/>
-        </w:rPr>
-        <w:t>Field(</w:t>
-      </w:r>
-      <w:proofErr w:type="gramEnd"/>
-      <w:r>
-        <w:rPr>
-          <w:rFonts w:ascii="AdvP6EC0" w:hAnsi="AdvP6EC0" w:cs="AdvP6EC0"/>
-          <w:color w:val="231F20"/>
-          <w:kern w:val="0"/>
-          <w:sz w:val="24"/>
-          <w:szCs w:val="24"/>
-        </w:rPr>
-        <w:t>ILCRF)</w:t>
+        <w:t>Infinite Latent Condition Random Field(ILCRF)</w:t>
       </w:r>
     </w:p>
     <w:p>
@@ -1613,25 +1591,61 @@
           <w:sz w:val="24"/>
           <w:szCs w:val="24"/>
         </w:rPr>
-        <w:instrText xml:space="preserve"> </w:instrText>
-      </w:r>
-      <w:r>
-        <w:rPr>
-          <w:rFonts w:ascii="宋体" w:eastAsia="宋体" w:hAnsi="宋体" w:cs="宋体"/>
-          <w:kern w:val="0"/>
-          <w:sz w:val="24"/>
-          <w:szCs w:val="24"/>
-        </w:rPr>
-        <w:instrText>INCLUDEPICTURE  "C:\\Users\\lld533\\AppData\\Roaming\\Tencent\\Users\\362519008\\QQ\\WinTemp\\RichOle\\D4D031FF5L1S]]H1KCWZ4G2.png" \* MERGEFORMATINET</w:instrText>
-      </w:r>
-      <w:r>
-        <w:rPr>
-          <w:rFonts w:ascii="宋体" w:eastAsia="宋体" w:hAnsi="宋体" w:cs="宋体"/>
-          <w:kern w:val="0"/>
-          <w:sz w:val="24"/>
-          <w:szCs w:val="24"/>
-        </w:rPr>
-        <w:instrText xml:space="preserve"> </w:instrText>
+        <w:instrText xml:space="preserve"> INCLUDEPICTURE  "C:\\Users\\lld533\\AppData\\Roaming\\Tencent\\Users\\362519008\\QQ\\WinTemp\\RichOle\\D4D031FF5L1S]]H1KCWZ4G2.png" \* MERGEFORMATINET </w:instrText>
+      </w:r>
+      <w:r>
+        <w:rPr>
+          <w:rFonts w:ascii="宋体" w:eastAsia="宋体" w:hAnsi="宋体" w:cs="宋体"/>
+          <w:kern w:val="0"/>
+          <w:sz w:val="24"/>
+          <w:szCs w:val="24"/>
+        </w:rPr>
+        <w:fldChar w:fldCharType="separate"/>
+      </w:r>
+      <w:r>
+        <w:rPr>
+          <w:rFonts w:ascii="宋体" w:eastAsia="宋体" w:hAnsi="宋体" w:cs="宋体"/>
+          <w:kern w:val="0"/>
+          <w:sz w:val="24"/>
+          <w:szCs w:val="24"/>
+        </w:rPr>
+        <w:fldChar w:fldCharType="begin"/>
+      </w:r>
+      <w:r>
+        <w:rPr>
+          <w:rFonts w:ascii="宋体" w:eastAsia="宋体" w:hAnsi="宋体" w:cs="宋体"/>
+          <w:kern w:val="0"/>
+          <w:sz w:val="24"/>
+          <w:szCs w:val="24"/>
+        </w:rPr>
+        <w:instrText xml:space="preserve"> INCLUDEPICTURE  "C:\\Users\\lld533\\AppData\\Roaming\\Tencent\\Users\\362519008\\QQ\\WinTemp\\RichOle\\D4D031FF5L1S]]H1KCWZ4G2.png" \* MERGEFORMATINET </w:instrText>
+      </w:r>
+      <w:r>
+        <w:rPr>
+          <w:rFonts w:ascii="宋体" w:eastAsia="宋体" w:hAnsi="宋体" w:cs="宋体"/>
+          <w:kern w:val="0"/>
+          <w:sz w:val="24"/>
+          <w:szCs w:val="24"/>
+        </w:rPr>
+        <w:fldChar w:fldCharType="separate"/>
+      </w:r>
+      <w:r>
+        <w:rPr>
+          <w:rFonts w:ascii="宋体" w:eastAsia="宋体" w:hAnsi="宋体" w:cs="宋体"/>
+          <w:kern w:val="0"/>
+          <w:sz w:val="24"/>
+          <w:szCs w:val="24"/>
+        </w:rPr>
+        <w:fldChar w:fldCharType="begin"/>
+      </w:r>
+      <w:r>
+        <w:rPr>
+          <w:rFonts w:ascii="宋体" w:eastAsia="宋体" w:hAnsi="宋体" w:cs="宋体"/>
+          <w:kern w:val="0"/>
+          <w:sz w:val="24"/>
+          <w:szCs w:val="24"/>
+        </w:rPr>
+        <w:instrText xml:space="preserve"> INCLUDEPICTURE  "C:\\Users\\lld533\\AppData\\Roaming\\Tencent\\Users\\362519008\\QQ\\WinTemp\\RichOle\\D4D031FF5L1S]]H1KCWZ4G2.png" \* MERGEFORMATINET </w:instrText>
       </w:r>
       <w:r>
         <w:rPr>
@@ -1669,8 +1683,8 @@
             <v:path o:extrusionok="f" gradientshapeok="t" o:connecttype="rect"/>
             <o:lock v:ext="edit" aspectratio="t"/>
           </v:shapetype>
-          <v:shape id="_x0000_i1025" type="#_x0000_t75" alt="" style="width:345.5pt;height:55.35pt">
-            <v:imagedata r:id="rId5" r:href="rId6"/>
+          <v:shape id="_x0000_i1025" type="#_x0000_t75" alt="" style="width:345.75pt;height:55.6pt">
+            <v:imagedata r:id="rId6" r:href="rId7"/>
           </v:shape>
         </w:pict>
       </w:r>
@@ -1710,6 +1724,24 @@
         </w:rPr>
         <w:fldChar w:fldCharType="end"/>
       </w:r>
+      <w:r>
+        <w:rPr>
+          <w:rFonts w:ascii="宋体" w:eastAsia="宋体" w:hAnsi="宋体" w:cs="宋体"/>
+          <w:kern w:val="0"/>
+          <w:sz w:val="24"/>
+          <w:szCs w:val="24"/>
+        </w:rPr>
+        <w:fldChar w:fldCharType="end"/>
+      </w:r>
+      <w:r>
+        <w:rPr>
+          <w:rFonts w:ascii="宋体" w:eastAsia="宋体" w:hAnsi="宋体" w:cs="宋体"/>
+          <w:kern w:val="0"/>
+          <w:sz w:val="24"/>
+          <w:szCs w:val="24"/>
+        </w:rPr>
+        <w:fldChar w:fldCharType="end"/>
+      </w:r>
     </w:p>
     <w:p>
       <w:pPr>
@@ -1819,34 +1851,7 @@
           <w:sz w:val="24"/>
           <w:szCs w:val="24"/>
         </w:rPr>
-        <w:instrText xml:space="preserve"> </w:instrText>
-      </w:r>
-      <w:r>
-        <w:rPr>
-          <w:rFonts w:ascii="宋体" w:eastAsia="宋体" w:hAnsi="宋体" w:cs="宋体"/>
-          <w:kern w:val="0"/>
-          <w:sz w:val="24"/>
-          <w:szCs w:val="24"/>
-        </w:rPr>
-        <w:instrText>INCLUDEPICTURE  "C:\\Users\\lld533\\AppData\\Roaming\\Tencent\\Users\\362519008\\QQ\\WinTemp\\Rich</w:instrText>
-      </w:r>
-      <w:r>
-        <w:rPr>
-          <w:rFonts w:ascii="宋体" w:eastAsia="宋体" w:hAnsi="宋体" w:cs="宋体"/>
-          <w:kern w:val="0"/>
-          <w:sz w:val="24"/>
-          <w:szCs w:val="24"/>
-        </w:rPr>
-        <w:instrText>Ole\\_0~%S5G(8U)P9}4TDTPJ2}N.png" \* MERGEFORMATINET</w:instrText>
-      </w:r>
-      <w:r>
-        <w:rPr>
-          <w:rFonts w:ascii="宋体" w:eastAsia="宋体" w:hAnsi="宋体" w:cs="宋体"/>
-          <w:kern w:val="0"/>
-          <w:sz w:val="24"/>
-          <w:szCs w:val="24"/>
-        </w:rPr>
-        <w:instrText xml:space="preserve"> </w:instrText>
+        <w:instrText xml:space="preserve"> INCLUDEPICTURE  "C:\\Users\\lld533\\AppData\\Roaming\\Tencent\\Users\\362519008\\QQ\\WinTemp\\RichOle\\_0~%S5G(8U)P9}4TDTPJ2}N.png" \* MERGEFORMATINET </w:instrText>
       </w:r>
       <w:r>
         <w:rPr>
@@ -1864,9 +1869,63 @@
           <w:sz w:val="24"/>
           <w:szCs w:val="24"/>
         </w:rPr>
+        <w:fldChar w:fldCharType="begin"/>
+      </w:r>
+      <w:r>
+        <w:rPr>
+          <w:rFonts w:ascii="宋体" w:eastAsia="宋体" w:hAnsi="宋体" w:cs="宋体"/>
+          <w:kern w:val="0"/>
+          <w:sz w:val="24"/>
+          <w:szCs w:val="24"/>
+        </w:rPr>
+        <w:instrText xml:space="preserve"> INCLUDEPICTURE  "C:\\Users\\lld533\\AppData\\Roaming\\Tencent\\Users\\362519008\\QQ\\WinTemp\\RichOle\\_0~%S5G(8U)P9}4TDTPJ2}N.png" \* MERGEFORMATINET </w:instrText>
+      </w:r>
+      <w:r>
+        <w:rPr>
+          <w:rFonts w:ascii="宋体" w:eastAsia="宋体" w:hAnsi="宋体" w:cs="宋体"/>
+          <w:kern w:val="0"/>
+          <w:sz w:val="24"/>
+          <w:szCs w:val="24"/>
+        </w:rPr>
+        <w:fldChar w:fldCharType="separate"/>
+      </w:r>
+      <w:r>
+        <w:rPr>
+          <w:rFonts w:ascii="宋体" w:eastAsia="宋体" w:hAnsi="宋体" w:cs="宋体"/>
+          <w:kern w:val="0"/>
+          <w:sz w:val="24"/>
+          <w:szCs w:val="24"/>
+        </w:rPr>
+        <w:fldChar w:fldCharType="begin"/>
+      </w:r>
+      <w:r>
+        <w:rPr>
+          <w:rFonts w:ascii="宋体" w:eastAsia="宋体" w:hAnsi="宋体" w:cs="宋体"/>
+          <w:kern w:val="0"/>
+          <w:sz w:val="24"/>
+          <w:szCs w:val="24"/>
+        </w:rPr>
+        <w:instrText xml:space="preserve"> INCLUDEPICTURE  "C:\\Users\\lld533\\AppData\\Roaming\\Tencent\\Users\\362519008\\QQ\\WinTemp\\RichOle\\_0~%S5G(8U)P9}4TDTPJ2}N.png" \* MERGEFORMATINET </w:instrText>
+      </w:r>
+      <w:r>
+        <w:rPr>
+          <w:rFonts w:ascii="宋体" w:eastAsia="宋体" w:hAnsi="宋体" w:cs="宋体"/>
+          <w:kern w:val="0"/>
+          <w:sz w:val="24"/>
+          <w:szCs w:val="24"/>
+        </w:rPr>
+        <w:fldChar w:fldCharType="separate"/>
+      </w:r>
+      <w:r>
+        <w:rPr>
+          <w:rFonts w:ascii="宋体" w:eastAsia="宋体" w:hAnsi="宋体" w:cs="宋体"/>
+          <w:kern w:val="0"/>
+          <w:sz w:val="24"/>
+          <w:szCs w:val="24"/>
+        </w:rPr>
         <w:pict w14:anchorId="2341692C">
-          <v:shape id="_x0000_i1026" type="#_x0000_t75" alt="" style="width:181.05pt;height:33.85pt">
-            <v:imagedata r:id="rId7" r:href="rId8"/>
+          <v:shape id="_x0000_i1026" type="#_x0000_t75" alt="" style="width:181.05pt;height:33.5pt">
+            <v:imagedata r:id="rId8" r:href="rId9"/>
           </v:shape>
         </w:pict>
       </w:r>
@@ -1906,6 +1965,24 @@
         </w:rPr>
         <w:fldChar w:fldCharType="end"/>
       </w:r>
+      <w:r>
+        <w:rPr>
+          <w:rFonts w:ascii="宋体" w:eastAsia="宋体" w:hAnsi="宋体" w:cs="宋体"/>
+          <w:kern w:val="0"/>
+          <w:sz w:val="24"/>
+          <w:szCs w:val="24"/>
+        </w:rPr>
+        <w:fldChar w:fldCharType="end"/>
+      </w:r>
+      <w:r>
+        <w:rPr>
+          <w:rFonts w:ascii="宋体" w:eastAsia="宋体" w:hAnsi="宋体" w:cs="宋体"/>
+          <w:kern w:val="0"/>
+          <w:sz w:val="24"/>
+          <w:szCs w:val="24"/>
+        </w:rPr>
+        <w:fldChar w:fldCharType="end"/>
+      </w:r>
     </w:p>
     <w:p>
       <w:pPr>
@@ -2037,25 +2114,7 @@
           <w:sz w:val="24"/>
           <w:szCs w:val="24"/>
         </w:rPr>
-        <w:instrText xml:space="preserve"> </w:instrText>
-      </w:r>
-      <w:r>
-        <w:rPr>
-          <w:rFonts w:ascii="宋体" w:eastAsia="宋体" w:hAnsi="宋体" w:cs="宋体"/>
-          <w:kern w:val="0"/>
-          <w:sz w:val="24"/>
-          <w:szCs w:val="24"/>
-        </w:rPr>
-        <w:instrText>INCLUDEPICTURE  "C:\\Users\\lld533\\AppData\\Roaming\\Tencent\\Users\\362519008\\QQ\\WinTemp\\RichOle\\3]_ZYFLV[Y4Q6QBPCK]FTZP.png" \* MERGEFORMATINET</w:instrText>
-      </w:r>
-      <w:r>
-        <w:rPr>
-          <w:rFonts w:ascii="宋体" w:eastAsia="宋体" w:hAnsi="宋体" w:cs="宋体"/>
-          <w:kern w:val="0"/>
-          <w:sz w:val="24"/>
-          <w:szCs w:val="24"/>
-        </w:rPr>
-        <w:instrText xml:space="preserve"> </w:instrText>
+        <w:instrText xml:space="preserve"> INCLUDEPICTURE  "C:\\Users\\lld533\\AppData\\Roaming\\Tencent\\Users\\362519008\\QQ\\WinTemp\\RichOle\\3]_ZYFLV[Y4Q6QBPCK]FTZP.png" \* MERGEFORMATINET </w:instrText>
       </w:r>
       <w:r>
         <w:rPr>
@@ -2073,9 +2132,63 @@
           <w:sz w:val="24"/>
           <w:szCs w:val="24"/>
         </w:rPr>
+        <w:fldChar w:fldCharType="begin"/>
+      </w:r>
+      <w:r>
+        <w:rPr>
+          <w:rFonts w:ascii="宋体" w:eastAsia="宋体" w:hAnsi="宋体" w:cs="宋体"/>
+          <w:kern w:val="0"/>
+          <w:sz w:val="24"/>
+          <w:szCs w:val="24"/>
+        </w:rPr>
+        <w:instrText xml:space="preserve"> INCLUDEPICTURE  "C:\\Users\\lld533\\AppData\\Roaming\\Tencent\\Users\\362519008\\QQ\\WinTemp\\RichOle\\3]_ZYFLV[Y4Q6QBPCK]FTZP.png" \* MERGEFORMATINET </w:instrText>
+      </w:r>
+      <w:r>
+        <w:rPr>
+          <w:rFonts w:ascii="宋体" w:eastAsia="宋体" w:hAnsi="宋体" w:cs="宋体"/>
+          <w:kern w:val="0"/>
+          <w:sz w:val="24"/>
+          <w:szCs w:val="24"/>
+        </w:rPr>
+        <w:fldChar w:fldCharType="separate"/>
+      </w:r>
+      <w:r>
+        <w:rPr>
+          <w:rFonts w:ascii="宋体" w:eastAsia="宋体" w:hAnsi="宋体" w:cs="宋体"/>
+          <w:kern w:val="0"/>
+          <w:sz w:val="24"/>
+          <w:szCs w:val="24"/>
+        </w:rPr>
+        <w:fldChar w:fldCharType="begin"/>
+      </w:r>
+      <w:r>
+        <w:rPr>
+          <w:rFonts w:ascii="宋体" w:eastAsia="宋体" w:hAnsi="宋体" w:cs="宋体"/>
+          <w:kern w:val="0"/>
+          <w:sz w:val="24"/>
+          <w:szCs w:val="24"/>
+        </w:rPr>
+        <w:instrText xml:space="preserve"> INCLUDEPICTURE  "C:\\Users\\lld533\\AppData\\Roaming\\Tencent\\Users\\362519008\\QQ\\WinTemp\\RichOle\\3]_ZYFLV[Y4Q6QBPCK]FTZP.png" \* MERGEFORMATINET </w:instrText>
+      </w:r>
+      <w:r>
+        <w:rPr>
+          <w:rFonts w:ascii="宋体" w:eastAsia="宋体" w:hAnsi="宋体" w:cs="宋体"/>
+          <w:kern w:val="0"/>
+          <w:sz w:val="24"/>
+          <w:szCs w:val="24"/>
+        </w:rPr>
+        <w:fldChar w:fldCharType="separate"/>
+      </w:r>
+      <w:r>
+        <w:rPr>
+          <w:rFonts w:ascii="宋体" w:eastAsia="宋体" w:hAnsi="宋体" w:cs="宋体"/>
+          <w:kern w:val="0"/>
+          <w:sz w:val="24"/>
+          <w:szCs w:val="24"/>
+        </w:rPr>
         <w:pict w14:anchorId="6363FEF5">
-          <v:shape id="_x0000_i1027" type="#_x0000_t75" alt="" style="width:197.75pt;height:60.2pt">
-            <v:imagedata r:id="rId9" r:href="rId10"/>
+          <v:shape id="_x0000_i1027" type="#_x0000_t75" alt="" style="width:197.45pt;height:59.9pt">
+            <v:imagedata r:id="rId10" r:href="rId11"/>
           </v:shape>
         </w:pict>
       </w:r>
@@ -2117,6 +2230,24 @@
       </w:r>
       <w:r>
         <w:rPr>
+          <w:rFonts w:ascii="宋体" w:eastAsia="宋体" w:hAnsi="宋体" w:cs="宋体"/>
+          <w:kern w:val="0"/>
+          <w:sz w:val="24"/>
+          <w:szCs w:val="24"/>
+        </w:rPr>
+        <w:fldChar w:fldCharType="end"/>
+      </w:r>
+      <w:r>
+        <w:rPr>
+          <w:rFonts w:ascii="宋体" w:eastAsia="宋体" w:hAnsi="宋体" w:cs="宋体"/>
+          <w:kern w:val="0"/>
+          <w:sz w:val="24"/>
+          <w:szCs w:val="24"/>
+        </w:rPr>
+        <w:fldChar w:fldCharType="end"/>
+      </w:r>
+      <w:r>
+        <w:rPr>
           <w:rFonts w:ascii="宋体" w:eastAsia="宋体" w:hAnsi="宋体" w:cs="宋体" w:hint="eastAsia"/>
           <w:kern w:val="0"/>
           <w:sz w:val="24"/>
@@ -2233,34 +2364,7 @@
           <w:sz w:val="24"/>
           <w:szCs w:val="24"/>
         </w:rPr>
-        <w:instrText xml:space="preserve"> </w:instrText>
-      </w:r>
-      <w:r>
-        <w:rPr>
-          <w:rFonts w:ascii="宋体" w:eastAsia="宋体" w:hAnsi="宋体" w:cs="宋体"/>
-          <w:kern w:val="0"/>
-          <w:sz w:val="24"/>
-          <w:szCs w:val="24"/>
-        </w:rPr>
-        <w:instrText>INCLUDEPICTURE  "C:\\Users\\lld533\\AppData\\Roaming\\Te</w:instrText>
-      </w:r>
-      <w:r>
-        <w:rPr>
-          <w:rFonts w:ascii="宋体" w:eastAsia="宋体" w:hAnsi="宋体" w:cs="宋体"/>
-          <w:kern w:val="0"/>
-          <w:sz w:val="24"/>
-          <w:szCs w:val="24"/>
-        </w:rPr>
-        <w:instrText>ncent\\Users\\362519008\\QQ\\WinTemp\\RichOle\\$29X36}~S0N}ZH4~J3@UWKL.png" \* MERGEFORMATINET</w:instrText>
-      </w:r>
-      <w:r>
-        <w:rPr>
-          <w:rFonts w:ascii="宋体" w:eastAsia="宋体" w:hAnsi="宋体" w:cs="宋体"/>
-          <w:kern w:val="0"/>
-          <w:sz w:val="24"/>
-          <w:szCs w:val="24"/>
-        </w:rPr>
-        <w:instrText xml:space="preserve"> </w:instrText>
+        <w:instrText xml:space="preserve"> INCLUDEPICTURE  "C:\\Users\\lld533\\AppData\\Roaming\\Tencent\\Users\\362519008\\QQ\\WinTemp\\RichOle\\$29X36}~S0N}ZH4~J3@UWKL.png" \* MERGEFORMATINET </w:instrText>
       </w:r>
       <w:r>
         <w:rPr>
@@ -2278,11 +2382,83 @@
           <w:sz w:val="24"/>
           <w:szCs w:val="24"/>
         </w:rPr>
+        <w:fldChar w:fldCharType="begin"/>
+      </w:r>
+      <w:r>
+        <w:rPr>
+          <w:rFonts w:ascii="宋体" w:eastAsia="宋体" w:hAnsi="宋体" w:cs="宋体"/>
+          <w:kern w:val="0"/>
+          <w:sz w:val="24"/>
+          <w:szCs w:val="24"/>
+        </w:rPr>
+        <w:instrText xml:space="preserve"> INCLUDEPICTURE  "C:\\Users\\lld533\\AppData\\Roaming\\Tencent\\Users\\362519008\\QQ\\WinTemp\\RichOle\\$29X36}~S0N}ZH4~J3@UWKL.png" \* MERGEFORMATINET </w:instrText>
+      </w:r>
+      <w:r>
+        <w:rPr>
+          <w:rFonts w:ascii="宋体" w:eastAsia="宋体" w:hAnsi="宋体" w:cs="宋体"/>
+          <w:kern w:val="0"/>
+          <w:sz w:val="24"/>
+          <w:szCs w:val="24"/>
+        </w:rPr>
+        <w:fldChar w:fldCharType="separate"/>
+      </w:r>
+      <w:r>
+        <w:rPr>
+          <w:rFonts w:ascii="宋体" w:eastAsia="宋体" w:hAnsi="宋体" w:cs="宋体"/>
+          <w:kern w:val="0"/>
+          <w:sz w:val="24"/>
+          <w:szCs w:val="24"/>
+        </w:rPr>
+        <w:fldChar w:fldCharType="begin"/>
+      </w:r>
+      <w:r>
+        <w:rPr>
+          <w:rFonts w:ascii="宋体" w:eastAsia="宋体" w:hAnsi="宋体" w:cs="宋体"/>
+          <w:kern w:val="0"/>
+          <w:sz w:val="24"/>
+          <w:szCs w:val="24"/>
+        </w:rPr>
+        <w:instrText xml:space="preserve"> INCLUDEPICTURE  "C:\\Users\\lld533\\AppData\\Roaming\\Tencent\\Users\\362519008\\QQ\\WinTemp\\RichOle\\$29X36}~S0N}ZH4~J3@UWKL.png" \* MERGEFORMATINET </w:instrText>
+      </w:r>
+      <w:r>
+        <w:rPr>
+          <w:rFonts w:ascii="宋体" w:eastAsia="宋体" w:hAnsi="宋体" w:cs="宋体"/>
+          <w:kern w:val="0"/>
+          <w:sz w:val="24"/>
+          <w:szCs w:val="24"/>
+        </w:rPr>
+        <w:fldChar w:fldCharType="separate"/>
+      </w:r>
+      <w:r>
+        <w:rPr>
+          <w:rFonts w:ascii="宋体" w:eastAsia="宋体" w:hAnsi="宋体" w:cs="宋体"/>
+          <w:kern w:val="0"/>
+          <w:sz w:val="24"/>
+          <w:szCs w:val="24"/>
+        </w:rPr>
         <w:pict w14:anchorId="1447B9CB">
-          <v:shape id="_x0000_i1028" type="#_x0000_t75" alt="" style="width:161.75pt;height:36pt">
-            <v:imagedata r:id="rId11" r:href="rId12"/>
+          <v:shape id="_x0000_i1028" type="#_x0000_t75" alt="" style="width:161.8pt;height:36.35pt">
+            <v:imagedata r:id="rId12" r:href="rId13"/>
           </v:shape>
         </w:pict>
+      </w:r>
+      <w:r>
+        <w:rPr>
+          <w:rFonts w:ascii="宋体" w:eastAsia="宋体" w:hAnsi="宋体" w:cs="宋体"/>
+          <w:kern w:val="0"/>
+          <w:sz w:val="24"/>
+          <w:szCs w:val="24"/>
+        </w:rPr>
+        <w:fldChar w:fldCharType="end"/>
+      </w:r>
+      <w:r>
+        <w:rPr>
+          <w:rFonts w:ascii="宋体" w:eastAsia="宋体" w:hAnsi="宋体" w:cs="宋体"/>
+          <w:kern w:val="0"/>
+          <w:sz w:val="24"/>
+          <w:szCs w:val="24"/>
+        </w:rPr>
+        <w:fldChar w:fldCharType="end"/>
       </w:r>
       <w:r>
         <w:rPr>
@@ -2367,7 +2543,7 @@
                     <pic:cNvPicPr/>
                   </pic:nvPicPr>
                   <pic:blipFill>
-                    <a:blip r:embed="rId13"/>
+                    <a:blip r:embed="rId14"/>
                     <a:stretch>
                       <a:fillRect/>
                     </a:stretch>
@@ -2601,34 +2777,7 @@
           <w:sz w:val="24"/>
           <w:szCs w:val="24"/>
         </w:rPr>
-        <w:instrText xml:space="preserve"> </w:instrText>
-      </w:r>
-      <w:r>
-        <w:rPr>
-          <w:rFonts w:ascii="宋体" w:eastAsia="宋体" w:hAnsi="宋体" w:cs="宋体"/>
-          <w:kern w:val="0"/>
-          <w:sz w:val="24"/>
-          <w:szCs w:val="24"/>
-        </w:rPr>
-        <w:instrText>INCLUDEPICTURE  "C:\\Users\\lld533\\AppData\\Roaming\\Te</w:instrText>
-      </w:r>
-      <w:r>
-        <w:rPr>
-          <w:rFonts w:ascii="宋体" w:eastAsia="宋体" w:hAnsi="宋体" w:cs="宋体"/>
-          <w:kern w:val="0"/>
-          <w:sz w:val="24"/>
-          <w:szCs w:val="24"/>
-        </w:rPr>
-        <w:instrText>ncent\\Users\\362519008\\QQ\\WinTemp\\RichOle\\S~T$%D8`S[SXK_$YE}AV38O.png" \* MERGEFORMATINET</w:instrText>
-      </w:r>
-      <w:r>
-        <w:rPr>
-          <w:rFonts w:ascii="宋体" w:eastAsia="宋体" w:hAnsi="宋体" w:cs="宋体"/>
-          <w:kern w:val="0"/>
-          <w:sz w:val="24"/>
-          <w:szCs w:val="24"/>
-        </w:rPr>
-        <w:instrText xml:space="preserve"> </w:instrText>
+        <w:instrText xml:space="preserve"> INCLUDEPICTURE  "C:\\Users\\lld533\\AppData\\Roaming\\Tencent\\Users\\362519008\\QQ\\WinTemp\\RichOle\\S~T$%D8`S[SXK_$YE}AV38O.png" \* MERGEFORMATINET </w:instrText>
       </w:r>
       <w:r>
         <w:rPr>
@@ -2646,9 +2795,63 @@
           <w:sz w:val="24"/>
           <w:szCs w:val="24"/>
         </w:rPr>
+        <w:fldChar w:fldCharType="begin"/>
+      </w:r>
+      <w:r>
+        <w:rPr>
+          <w:rFonts w:ascii="宋体" w:eastAsia="宋体" w:hAnsi="宋体" w:cs="宋体"/>
+          <w:kern w:val="0"/>
+          <w:sz w:val="24"/>
+          <w:szCs w:val="24"/>
+        </w:rPr>
+        <w:instrText xml:space="preserve"> INCLUDEPICTURE  "C:\\Users\\lld533\\AppData\\Roaming\\Tencent\\Users\\362519008\\QQ\\WinTemp\\RichOle\\S~T$%D8`S[SXK_$YE}AV38O.png" \* MERGEFORMATINET </w:instrText>
+      </w:r>
+      <w:r>
+        <w:rPr>
+          <w:rFonts w:ascii="宋体" w:eastAsia="宋体" w:hAnsi="宋体" w:cs="宋体"/>
+          <w:kern w:val="0"/>
+          <w:sz w:val="24"/>
+          <w:szCs w:val="24"/>
+        </w:rPr>
+        <w:fldChar w:fldCharType="separate"/>
+      </w:r>
+      <w:r>
+        <w:rPr>
+          <w:rFonts w:ascii="宋体" w:eastAsia="宋体" w:hAnsi="宋体" w:cs="宋体"/>
+          <w:kern w:val="0"/>
+          <w:sz w:val="24"/>
+          <w:szCs w:val="24"/>
+        </w:rPr>
+        <w:fldChar w:fldCharType="begin"/>
+      </w:r>
+      <w:r>
+        <w:rPr>
+          <w:rFonts w:ascii="宋体" w:eastAsia="宋体" w:hAnsi="宋体" w:cs="宋体"/>
+          <w:kern w:val="0"/>
+          <w:sz w:val="24"/>
+          <w:szCs w:val="24"/>
+        </w:rPr>
+        <w:instrText xml:space="preserve"> INCLUDEPICTURE  "C:\\Users\\lld533\\AppData\\Roaming\\Tencent\\Users\\362519008\\QQ\\WinTemp\\RichOle\\S~T$%D8`S[SXK_$YE}AV38O.png" \* MERGEFORMATINET </w:instrText>
+      </w:r>
+      <w:r>
+        <w:rPr>
+          <w:rFonts w:ascii="宋体" w:eastAsia="宋体" w:hAnsi="宋体" w:cs="宋体"/>
+          <w:kern w:val="0"/>
+          <w:sz w:val="24"/>
+          <w:szCs w:val="24"/>
+        </w:rPr>
+        <w:fldChar w:fldCharType="separate"/>
+      </w:r>
+      <w:r>
+        <w:rPr>
+          <w:rFonts w:ascii="宋体" w:eastAsia="宋体" w:hAnsi="宋体" w:cs="宋体"/>
+          <w:kern w:val="0"/>
+          <w:sz w:val="24"/>
+          <w:szCs w:val="24"/>
+        </w:rPr>
         <w:pict w14:anchorId="1A744423">
-          <v:shape id="_x0000_i1029" type="#_x0000_t75" alt="" style="width:310.55pt;height:89.2pt">
-            <v:imagedata r:id="rId14" r:href="rId15"/>
+          <v:shape id="_x0000_i1029" type="#_x0000_t75" alt="" style="width:310.8pt;height:89.1pt">
+            <v:imagedata r:id="rId15" r:href="rId16"/>
           </v:shape>
         </w:pict>
       </w:r>
@@ -2688,6 +2891,24 @@
         </w:rPr>
         <w:fldChar w:fldCharType="end"/>
       </w:r>
+      <w:r>
+        <w:rPr>
+          <w:rFonts w:ascii="宋体" w:eastAsia="宋体" w:hAnsi="宋体" w:cs="宋体"/>
+          <w:kern w:val="0"/>
+          <w:sz w:val="24"/>
+          <w:szCs w:val="24"/>
+        </w:rPr>
+        <w:fldChar w:fldCharType="end"/>
+      </w:r>
+      <w:r>
+        <w:rPr>
+          <w:rFonts w:ascii="宋体" w:eastAsia="宋体" w:hAnsi="宋体" w:cs="宋体"/>
+          <w:kern w:val="0"/>
+          <w:sz w:val="24"/>
+          <w:szCs w:val="24"/>
+        </w:rPr>
+        <w:fldChar w:fldCharType="end"/>
+      </w:r>
     </w:p>
     <w:p>
       <w:pPr>
@@ -2797,34 +3018,7 @@
           <w:sz w:val="24"/>
           <w:szCs w:val="24"/>
         </w:rPr>
-        <w:instrText xml:space="preserve"> </w:instrText>
-      </w:r>
-      <w:r>
-        <w:rPr>
-          <w:rFonts w:ascii="宋体" w:eastAsia="宋体" w:hAnsi="宋体" w:cs="宋体"/>
-          <w:kern w:val="0"/>
-          <w:sz w:val="24"/>
-          <w:szCs w:val="24"/>
-        </w:rPr>
-        <w:instrText>INCLUDEPICTURE  "C:\\Users\\lld533\\AppData\\Roaming\\Te</w:instrText>
-      </w:r>
-      <w:r>
-        <w:rPr>
-          <w:rFonts w:ascii="宋体" w:eastAsia="宋体" w:hAnsi="宋体" w:cs="宋体"/>
-          <w:kern w:val="0"/>
-          <w:sz w:val="24"/>
-          <w:szCs w:val="24"/>
-        </w:rPr>
-        <w:instrText>ncent\\Users\\362519008\\QQ\\WinTemp\\RichOle\\NEXY$%A3OWR(UURLD@MYMYA.png" \* MERGEFORMATINET</w:instrText>
-      </w:r>
-      <w:r>
-        <w:rPr>
-          <w:rFonts w:ascii="宋体" w:eastAsia="宋体" w:hAnsi="宋体" w:cs="宋体"/>
-          <w:kern w:val="0"/>
-          <w:sz w:val="24"/>
-          <w:szCs w:val="24"/>
-        </w:rPr>
-        <w:instrText xml:space="preserve"> </w:instrText>
+        <w:instrText xml:space="preserve"> INCLUDEPICTURE  "C:\\Users\\lld533\\AppData\\Roaming\\Tencent\\Users\\362519008\\QQ\\WinTemp\\RichOle\\NEXY$%A3OWR(UURLD@MYMYA.png" \* MERGEFORMATINET </w:instrText>
       </w:r>
       <w:r>
         <w:rPr>
@@ -2842,9 +3036,63 @@
           <w:sz w:val="24"/>
           <w:szCs w:val="24"/>
         </w:rPr>
+        <w:fldChar w:fldCharType="begin"/>
+      </w:r>
+      <w:r>
+        <w:rPr>
+          <w:rFonts w:ascii="宋体" w:eastAsia="宋体" w:hAnsi="宋体" w:cs="宋体"/>
+          <w:kern w:val="0"/>
+          <w:sz w:val="24"/>
+          <w:szCs w:val="24"/>
+        </w:rPr>
+        <w:instrText xml:space="preserve"> INCLUDEPICTURE  "C:\\Users\\lld533\\AppData\\Roaming\\Tencent\\Users\\362519008\\QQ\\WinTemp\\RichOle\\NEXY$%A3OWR(UURLD@MYMYA.png" \* MERGEFORMATINET </w:instrText>
+      </w:r>
+      <w:r>
+        <w:rPr>
+          <w:rFonts w:ascii="宋体" w:eastAsia="宋体" w:hAnsi="宋体" w:cs="宋体"/>
+          <w:kern w:val="0"/>
+          <w:sz w:val="24"/>
+          <w:szCs w:val="24"/>
+        </w:rPr>
+        <w:fldChar w:fldCharType="separate"/>
+      </w:r>
+      <w:r>
+        <w:rPr>
+          <w:rFonts w:ascii="宋体" w:eastAsia="宋体" w:hAnsi="宋体" w:cs="宋体"/>
+          <w:kern w:val="0"/>
+          <w:sz w:val="24"/>
+          <w:szCs w:val="24"/>
+        </w:rPr>
+        <w:fldChar w:fldCharType="begin"/>
+      </w:r>
+      <w:r>
+        <w:rPr>
+          <w:rFonts w:ascii="宋体" w:eastAsia="宋体" w:hAnsi="宋体" w:cs="宋体"/>
+          <w:kern w:val="0"/>
+          <w:sz w:val="24"/>
+          <w:szCs w:val="24"/>
+        </w:rPr>
+        <w:instrText xml:space="preserve"> INCLUDEPICTURE  "C:\\Users\\lld533\\AppData\\Roaming\\Tencent\\Users\\362519008\\QQ\\WinTemp\\RichOle\\NEXY$%A3OWR(UURLD@MYMYA.png" \* MERGEFORMATINET </w:instrText>
+      </w:r>
+      <w:r>
+        <w:rPr>
+          <w:rFonts w:ascii="宋体" w:eastAsia="宋体" w:hAnsi="宋体" w:cs="宋体"/>
+          <w:kern w:val="0"/>
+          <w:sz w:val="24"/>
+          <w:szCs w:val="24"/>
+        </w:rPr>
+        <w:fldChar w:fldCharType="separate"/>
+      </w:r>
+      <w:r>
+        <w:rPr>
+          <w:rFonts w:ascii="宋体" w:eastAsia="宋体" w:hAnsi="宋体" w:cs="宋体"/>
+          <w:kern w:val="0"/>
+          <w:sz w:val="24"/>
+          <w:szCs w:val="24"/>
+        </w:rPr>
         <w:pict w14:anchorId="629508BB">
-          <v:shape id="_x0000_i1030" type="#_x0000_t75" alt="" style="width:112.3pt;height:30.65pt">
-            <v:imagedata r:id="rId16" r:href="rId17"/>
+          <v:shape id="_x0000_i1030" type="#_x0000_t75" alt="" style="width:112.65pt;height:30.65pt">
+            <v:imagedata r:id="rId17" r:href="rId18"/>
           </v:shape>
         </w:pict>
       </w:r>
@@ -2884,6 +3132,24 @@
         </w:rPr>
         <w:fldChar w:fldCharType="end"/>
       </w:r>
+      <w:r>
+        <w:rPr>
+          <w:rFonts w:ascii="宋体" w:eastAsia="宋体" w:hAnsi="宋体" w:cs="宋体"/>
+          <w:kern w:val="0"/>
+          <w:sz w:val="24"/>
+          <w:szCs w:val="24"/>
+        </w:rPr>
+        <w:fldChar w:fldCharType="end"/>
+      </w:r>
+      <w:r>
+        <w:rPr>
+          <w:rFonts w:ascii="宋体" w:eastAsia="宋体" w:hAnsi="宋体" w:cs="宋体"/>
+          <w:kern w:val="0"/>
+          <w:sz w:val="24"/>
+          <w:szCs w:val="24"/>
+        </w:rPr>
+        <w:fldChar w:fldCharType="end"/>
+      </w:r>
     </w:p>
     <w:p>
       <w:pPr>
@@ -3017,25 +3283,7 @@
           <w:sz w:val="24"/>
           <w:szCs w:val="24"/>
         </w:rPr>
-        <w:instrText xml:space="preserve"> </w:instrText>
-      </w:r>
-      <w:r>
-        <w:rPr>
-          <w:rFonts w:ascii="宋体" w:eastAsia="宋体" w:hAnsi="宋体" w:cs="宋体"/>
-          <w:kern w:val="0"/>
-          <w:sz w:val="24"/>
-          <w:szCs w:val="24"/>
-        </w:rPr>
-        <w:instrText>INCLUDEPICTURE  "C:\\Users\\lld533\\AppData\\Roaming\\Tencent\\Users\\362519008\\QQ\\WinTemp\\RichOle\\XM9}7K7NH}Z_F{}3TK$H4(Q.png" \* MERGEFORMATINET</w:instrText>
-      </w:r>
-      <w:r>
-        <w:rPr>
-          <w:rFonts w:ascii="宋体" w:eastAsia="宋体" w:hAnsi="宋体" w:cs="宋体"/>
-          <w:kern w:val="0"/>
-          <w:sz w:val="24"/>
-          <w:szCs w:val="24"/>
-        </w:rPr>
-        <w:instrText xml:space="preserve"> </w:instrText>
+        <w:instrText xml:space="preserve"> INCLUDEPICTURE  "C:\\Users\\lld533\\AppData\\Roaming\\Tencent\\Users\\362519008\\QQ\\WinTemp\\RichOle\\XM9}7K7NH}Z_F{}3TK$H4(Q.png" \* MERGEFORMATINET </w:instrText>
       </w:r>
       <w:r>
         <w:rPr>
@@ -3053,9 +3301,63 @@
           <w:sz w:val="24"/>
           <w:szCs w:val="24"/>
         </w:rPr>
+        <w:fldChar w:fldCharType="begin"/>
+      </w:r>
+      <w:r>
+        <w:rPr>
+          <w:rFonts w:ascii="宋体" w:eastAsia="宋体" w:hAnsi="宋体" w:cs="宋体"/>
+          <w:kern w:val="0"/>
+          <w:sz w:val="24"/>
+          <w:szCs w:val="24"/>
+        </w:rPr>
+        <w:instrText xml:space="preserve"> INCLUDEPICTURE  "C:\\Users\\lld533\\AppData\\Roaming\\Tencent\\Users\\362519008\\QQ\\WinTemp\\RichOle\\XM9}7K7NH}Z_F{}3TK$H4(Q.png" \* MERGEFORMATINET </w:instrText>
+      </w:r>
+      <w:r>
+        <w:rPr>
+          <w:rFonts w:ascii="宋体" w:eastAsia="宋体" w:hAnsi="宋体" w:cs="宋体"/>
+          <w:kern w:val="0"/>
+          <w:sz w:val="24"/>
+          <w:szCs w:val="24"/>
+        </w:rPr>
+        <w:fldChar w:fldCharType="separate"/>
+      </w:r>
+      <w:r>
+        <w:rPr>
+          <w:rFonts w:ascii="宋体" w:eastAsia="宋体" w:hAnsi="宋体" w:cs="宋体"/>
+          <w:kern w:val="0"/>
+          <w:sz w:val="24"/>
+          <w:szCs w:val="24"/>
+        </w:rPr>
+        <w:fldChar w:fldCharType="begin"/>
+      </w:r>
+      <w:r>
+        <w:rPr>
+          <w:rFonts w:ascii="宋体" w:eastAsia="宋体" w:hAnsi="宋体" w:cs="宋体"/>
+          <w:kern w:val="0"/>
+          <w:sz w:val="24"/>
+          <w:szCs w:val="24"/>
+        </w:rPr>
+        <w:instrText xml:space="preserve"> INCLUDEPICTURE  "C:\\Users\\lld533\\AppData\\Roaming\\Tencent\\Users\\362519008\\QQ\\WinTemp\\RichOle\\XM9}7K7NH}Z_F{}3TK$H4(Q.png" \* MERGEFORMATINET </w:instrText>
+      </w:r>
+      <w:r>
+        <w:rPr>
+          <w:rFonts w:ascii="宋体" w:eastAsia="宋体" w:hAnsi="宋体" w:cs="宋体"/>
+          <w:kern w:val="0"/>
+          <w:sz w:val="24"/>
+          <w:szCs w:val="24"/>
+        </w:rPr>
+        <w:fldChar w:fldCharType="separate"/>
+      </w:r>
+      <w:r>
+        <w:rPr>
+          <w:rFonts w:ascii="宋体" w:eastAsia="宋体" w:hAnsi="宋体" w:cs="宋体"/>
+          <w:kern w:val="0"/>
+          <w:sz w:val="24"/>
+          <w:szCs w:val="24"/>
+        </w:rPr>
         <w:pict w14:anchorId="17A05F61">
-          <v:shape id="_x0000_i1031" type="#_x0000_t75" alt="" style="width:299.3pt;height:219.75pt">
-            <v:imagedata r:id="rId18" r:href="rId19"/>
+          <v:shape id="_x0000_i1031" type="#_x0000_t75" alt="" style="width:299.4pt;height:219.55pt">
+            <v:imagedata r:id="rId19" r:href="rId20"/>
           </v:shape>
         </w:pict>
       </w:r>
@@ -3086,8 +3388,413 @@
         </w:rPr>
         <w:fldChar w:fldCharType="end"/>
       </w:r>
+      <w:r>
+        <w:rPr>
+          <w:rFonts w:ascii="宋体" w:eastAsia="宋体" w:hAnsi="宋体" w:cs="宋体"/>
+          <w:kern w:val="0"/>
+          <w:sz w:val="24"/>
+          <w:szCs w:val="24"/>
+        </w:rPr>
+        <w:fldChar w:fldCharType="end"/>
+      </w:r>
+      <w:r>
+        <w:rPr>
+          <w:rFonts w:ascii="宋体" w:eastAsia="宋体" w:hAnsi="宋体" w:cs="宋体"/>
+          <w:kern w:val="0"/>
+          <w:sz w:val="24"/>
+          <w:szCs w:val="24"/>
+        </w:rPr>
+        <w:fldChar w:fldCharType="end"/>
+      </w:r>
+    </w:p>
+    <w:p>
+      <w:pPr>
+        <w:widowControl/>
+        <w:autoSpaceDE w:val="0"/>
+        <w:autoSpaceDN w:val="0"/>
+        <w:adjustRightInd w:val="0"/>
+        <w:spacing w:after="240"/>
+        <w:jc w:val="left"/>
+        <w:rPr>
+          <w:rFonts w:ascii="Times" w:hAnsi="Times" w:cs="Times"/>
+          <w:kern w:val="0"/>
+          <w:sz w:val="24"/>
+          <w:szCs w:val="24"/>
+        </w:rPr>
+      </w:pPr>
+      <w:proofErr w:type="spellStart"/>
+      <w:r>
+        <w:rPr>
+          <w:rFonts w:ascii="Times" w:hAnsi="Times" w:cs="Times"/>
+          <w:color w:val="1A1718"/>
+          <w:kern w:val="0"/>
+          <w:sz w:val="32"/>
+          <w:szCs w:val="32"/>
+        </w:rPr>
+        <w:t>Analysing</w:t>
+      </w:r>
+      <w:proofErr w:type="spellEnd"/>
+      <w:r>
+        <w:rPr>
+          <w:rFonts w:ascii="Times" w:hAnsi="Times" w:cs="Times"/>
+          <w:color w:val="1A1718"/>
+          <w:kern w:val="0"/>
+          <w:sz w:val="32"/>
+          <w:szCs w:val="32"/>
+        </w:rPr>
+        <w:t xml:space="preserve"> Domain Shift Factors between Videos and Images for Object Detection </w:t>
+      </w:r>
+    </w:p>
+    <w:p>
+      <w:pPr>
+        <w:widowControl/>
+        <w:jc w:val="left"/>
+        <w:rPr>
+          <w:rFonts w:ascii="宋体" w:eastAsia="宋体" w:hAnsi="宋体" w:cs="宋体"/>
+          <w:kern w:val="0"/>
+          <w:sz w:val="24"/>
+          <w:szCs w:val="24"/>
+        </w:rPr>
+      </w:pPr>
+    </w:p>
+    <w:p>
+      <w:pPr>
+        <w:widowControl/>
+        <w:jc w:val="left"/>
+        <w:rPr>
+          <w:rFonts w:ascii="宋体" w:eastAsia="宋体" w:hAnsi="宋体" w:cs="宋体"/>
+          <w:kern w:val="0"/>
+          <w:sz w:val="24"/>
+          <w:szCs w:val="24"/>
+        </w:rPr>
+      </w:pPr>
+      <w:r>
+        <w:rPr>
+          <w:rFonts w:ascii="宋体" w:eastAsia="宋体" w:hAnsi="宋体" w:cs="宋体" w:hint="eastAsia"/>
+          <w:kern w:val="0"/>
+          <w:sz w:val="24"/>
+          <w:szCs w:val="24"/>
+        </w:rPr>
+        <w:lastRenderedPageBreak/>
+        <w:t>目标：比较视频和图片在物体识别中效果的不同</w:t>
+      </w:r>
+    </w:p>
+    <w:p>
+      <w:pPr>
+        <w:widowControl/>
+        <w:jc w:val="left"/>
+        <w:rPr>
+          <w:rFonts w:ascii="宋体" w:eastAsia="宋体" w:hAnsi="宋体" w:cs="宋体"/>
+          <w:kern w:val="0"/>
+          <w:sz w:val="24"/>
+          <w:szCs w:val="24"/>
+        </w:rPr>
+      </w:pPr>
+      <w:r>
+        <w:rPr>
+          <w:rFonts w:ascii="宋体" w:eastAsia="宋体" w:hAnsi="宋体" w:cs="宋体" w:hint="eastAsia"/>
+          <w:kern w:val="0"/>
+          <w:sz w:val="24"/>
+          <w:szCs w:val="24"/>
+        </w:rPr>
+        <w:t>评价标准：</w:t>
+      </w:r>
+      <w:r>
+        <w:rPr>
+          <w:rFonts w:ascii="宋体" w:eastAsia="宋体" w:hAnsi="宋体" w:cs="宋体" w:hint="eastAsia"/>
+          <w:kern w:val="0"/>
+          <w:sz w:val="24"/>
+          <w:szCs w:val="24"/>
+        </w:rPr>
+        <w:t>得到的结果和</w:t>
+      </w:r>
+      <w:proofErr w:type="spellStart"/>
+      <w:r>
+        <w:rPr>
+          <w:rFonts w:ascii="宋体" w:eastAsia="宋体" w:hAnsi="宋体" w:cs="宋体" w:hint="eastAsia"/>
+          <w:kern w:val="0"/>
+          <w:sz w:val="24"/>
+          <w:szCs w:val="24"/>
+        </w:rPr>
+        <w:t>gt</w:t>
+      </w:r>
+      <w:proofErr w:type="spellEnd"/>
+      <w:r>
+        <w:rPr>
+          <w:rFonts w:ascii="宋体" w:eastAsia="宋体" w:hAnsi="宋体" w:cs="宋体" w:hint="eastAsia"/>
+          <w:kern w:val="0"/>
+          <w:sz w:val="24"/>
+          <w:szCs w:val="24"/>
+        </w:rPr>
+        <w:t>相比&gt;50%算正确</w:t>
+      </w:r>
+      <w:r>
+        <w:rPr>
+          <w:rFonts w:ascii="宋体" w:eastAsia="宋体" w:hAnsi="宋体" w:cs="宋体" w:hint="eastAsia"/>
+          <w:kern w:val="0"/>
+          <w:sz w:val="24"/>
+          <w:szCs w:val="24"/>
+        </w:rPr>
+        <w:t>，</w:t>
+      </w:r>
+      <w:r>
+        <w:rPr>
+          <w:rFonts w:ascii="宋体" w:eastAsia="宋体" w:hAnsi="宋体" w:cs="宋体" w:hint="eastAsia"/>
+          <w:kern w:val="0"/>
+          <w:sz w:val="24"/>
+          <w:szCs w:val="24"/>
+        </w:rPr>
+        <w:t>一类的performance是有平均Precision（AP）来定的</w:t>
+      </w:r>
+      <w:r>
+        <w:rPr>
+          <w:rFonts w:ascii="宋体" w:eastAsia="宋体" w:hAnsi="宋体" w:cs="宋体" w:hint="eastAsia"/>
+          <w:kern w:val="0"/>
+          <w:sz w:val="24"/>
+          <w:szCs w:val="24"/>
+        </w:rPr>
+        <w:t>，</w:t>
+      </w:r>
+      <w:r>
+        <w:rPr>
+          <w:rFonts w:ascii="宋体" w:eastAsia="宋体" w:hAnsi="宋体" w:cs="宋体" w:hint="eastAsia"/>
+          <w:kern w:val="0"/>
+          <w:sz w:val="24"/>
+          <w:szCs w:val="24"/>
+        </w:rPr>
+        <w:t>整体performance由中值AP（</w:t>
+      </w:r>
+      <w:proofErr w:type="spellStart"/>
+      <w:r>
+        <w:rPr>
+          <w:rFonts w:ascii="宋体" w:eastAsia="宋体" w:hAnsi="宋体" w:cs="宋体" w:hint="eastAsia"/>
+          <w:kern w:val="0"/>
+          <w:sz w:val="24"/>
+          <w:szCs w:val="24"/>
+        </w:rPr>
+        <w:t>mAP</w:t>
+      </w:r>
+      <w:proofErr w:type="spellEnd"/>
+      <w:r>
+        <w:rPr>
+          <w:rFonts w:ascii="宋体" w:eastAsia="宋体" w:hAnsi="宋体" w:cs="宋体" w:hint="eastAsia"/>
+          <w:kern w:val="0"/>
+          <w:sz w:val="24"/>
+          <w:szCs w:val="24"/>
+        </w:rPr>
+        <w:t>）来定的</w:t>
+      </w:r>
+    </w:p>
+    <w:p>
+      <w:pPr>
+        <w:widowControl/>
+        <w:jc w:val="left"/>
+        <w:rPr>
+          <w:rFonts w:ascii="宋体" w:eastAsia="宋体" w:hAnsi="宋体" w:cs="宋体"/>
+          <w:kern w:val="0"/>
+          <w:sz w:val="24"/>
+          <w:szCs w:val="24"/>
+        </w:rPr>
+      </w:pPr>
+      <w:r>
+        <w:rPr>
+          <w:rFonts w:ascii="宋体" w:eastAsia="宋体" w:hAnsi="宋体" w:cs="宋体" w:hint="eastAsia"/>
+          <w:kern w:val="0"/>
+          <w:sz w:val="24"/>
+          <w:szCs w:val="24"/>
+        </w:rPr>
+        <w:t>detector：DPM和RCNN</w:t>
+      </w:r>
+    </w:p>
+    <w:p>
+      <w:pPr>
+        <w:widowControl/>
+        <w:jc w:val="left"/>
+        <w:rPr>
+          <w:rFonts w:ascii="宋体" w:eastAsia="宋体" w:hAnsi="宋体" w:cs="宋体" w:hint="eastAsia"/>
+          <w:kern w:val="0"/>
+          <w:sz w:val="24"/>
+          <w:szCs w:val="24"/>
+        </w:rPr>
+      </w:pPr>
+    </w:p>
+    <w:p>
+      <w:pPr>
+        <w:widowControl/>
+        <w:jc w:val="left"/>
+        <w:rPr>
+          <w:rFonts w:ascii="宋体" w:eastAsia="宋体" w:hAnsi="宋体" w:cs="宋体" w:hint="eastAsia"/>
+          <w:kern w:val="0"/>
+          <w:sz w:val="24"/>
+          <w:szCs w:val="24"/>
+        </w:rPr>
+      </w:pPr>
+      <w:r>
+        <w:rPr>
+          <w:rFonts w:ascii="宋体" w:eastAsia="宋体" w:hAnsi="宋体" w:cs="宋体" w:hint="eastAsia"/>
+          <w:kern w:val="0"/>
+          <w:sz w:val="24"/>
+          <w:szCs w:val="24"/>
+        </w:rPr>
+        <w:t>步骤：</w:t>
+      </w:r>
+    </w:p>
+    <w:p>
+      <w:pPr>
+        <w:pStyle w:val="a3"/>
+        <w:widowControl/>
+        <w:numPr>
+          <w:ilvl w:val="0"/>
+          <w:numId w:val="2"/>
+        </w:numPr>
+        <w:ind w:firstLineChars="0"/>
+        <w:jc w:val="left"/>
+        <w:rPr>
+          <w:rFonts w:ascii="宋体" w:eastAsia="宋体" w:hAnsi="宋体" w:cs="宋体" w:hint="eastAsia"/>
+          <w:kern w:val="0"/>
+          <w:sz w:val="24"/>
+          <w:szCs w:val="24"/>
+        </w:rPr>
+      </w:pPr>
+      <w:r>
+        <w:rPr>
+          <w:rFonts w:ascii="宋体" w:eastAsia="宋体" w:hAnsi="宋体" w:cs="宋体" w:hint="eastAsia"/>
+          <w:kern w:val="0"/>
+          <w:sz w:val="24"/>
+          <w:szCs w:val="24"/>
+        </w:rPr>
+        <w:t>提出了个公式来量化factor的影响</w:t>
+      </w:r>
+    </w:p>
+    <w:p>
+      <w:pPr>
+        <w:pStyle w:val="a3"/>
+        <w:widowControl/>
+        <w:numPr>
+          <w:ilvl w:val="0"/>
+          <w:numId w:val="2"/>
+        </w:numPr>
+        <w:ind w:firstLineChars="0"/>
+        <w:jc w:val="left"/>
+        <w:rPr>
+          <w:rFonts w:ascii="宋体" w:eastAsia="宋体" w:hAnsi="宋体" w:cs="宋体" w:hint="eastAsia"/>
+          <w:kern w:val="0"/>
+          <w:sz w:val="24"/>
+          <w:szCs w:val="24"/>
+        </w:rPr>
+      </w:pPr>
+      <w:r>
+        <w:rPr>
+          <w:rFonts w:ascii="宋体" w:eastAsia="宋体" w:hAnsi="宋体" w:cs="宋体" w:hint="eastAsia"/>
+          <w:kern w:val="0"/>
+          <w:sz w:val="24"/>
+          <w:szCs w:val="24"/>
+        </w:rPr>
+        <w:t>找到方法使两个</w:t>
+      </w:r>
+      <w:proofErr w:type="spellStart"/>
+      <w:r>
+        <w:rPr>
+          <w:rFonts w:ascii="宋体" w:eastAsia="宋体" w:hAnsi="宋体" w:cs="宋体" w:hint="eastAsia"/>
+          <w:kern w:val="0"/>
+          <w:sz w:val="24"/>
+          <w:szCs w:val="24"/>
+        </w:rPr>
+        <w:t>trainingset</w:t>
+      </w:r>
+      <w:proofErr w:type="spellEnd"/>
+      <w:r>
+        <w:rPr>
+          <w:rFonts w:ascii="宋体" w:eastAsia="宋体" w:hAnsi="宋体" w:cs="宋体" w:hint="eastAsia"/>
+          <w:kern w:val="0"/>
+          <w:sz w:val="24"/>
+          <w:szCs w:val="24"/>
+        </w:rPr>
+        <w:t>在公式上更加相似</w:t>
+      </w:r>
+    </w:p>
+    <w:p>
+      <w:pPr>
+        <w:pStyle w:val="a3"/>
+        <w:widowControl/>
+        <w:numPr>
+          <w:ilvl w:val="0"/>
+          <w:numId w:val="2"/>
+        </w:numPr>
+        <w:ind w:firstLineChars="0"/>
+        <w:jc w:val="left"/>
+        <w:rPr>
+          <w:rFonts w:ascii="宋体" w:eastAsia="宋体" w:hAnsi="宋体" w:cs="宋体" w:hint="eastAsia"/>
+          <w:kern w:val="0"/>
+          <w:sz w:val="24"/>
+          <w:szCs w:val="24"/>
+        </w:rPr>
+      </w:pPr>
+      <w:r>
+        <w:rPr>
+          <w:rFonts w:ascii="宋体" w:eastAsia="宋体" w:hAnsi="宋体" w:cs="宋体" w:hint="eastAsia"/>
+          <w:kern w:val="0"/>
+          <w:sz w:val="24"/>
+          <w:szCs w:val="24"/>
+        </w:rPr>
+        <w:t>对比detector在处理前后的表现效果</w:t>
+      </w:r>
+    </w:p>
+    <w:p>
+      <w:pPr>
+        <w:widowControl/>
+        <w:jc w:val="left"/>
+        <w:rPr>
+          <w:rFonts w:ascii="宋体" w:eastAsia="宋体" w:hAnsi="宋体" w:cs="宋体" w:hint="eastAsia"/>
+          <w:kern w:val="0"/>
+          <w:sz w:val="24"/>
+          <w:szCs w:val="24"/>
+        </w:rPr>
+      </w:pPr>
+      <w:r>
+        <w:rPr>
+          <w:rFonts w:ascii="宋体" w:eastAsia="宋体" w:hAnsi="宋体" w:cs="宋体" w:hint="eastAsia"/>
+          <w:kern w:val="0"/>
+          <w:sz w:val="24"/>
+          <w:szCs w:val="24"/>
+        </w:rPr>
+        <w:t>能够量化由于在不同领域training而产生的performance gap</w:t>
+      </w:r>
+      <w:r>
+        <w:rPr>
+          <w:rFonts w:ascii="宋体" w:eastAsia="宋体" w:hAnsi="宋体" w:cs="宋体" w:hint="eastAsia"/>
+          <w:kern w:val="0"/>
+          <w:sz w:val="24"/>
+          <w:szCs w:val="24"/>
+        </w:rPr>
+        <w:t>，用以上方法对每一个factor进行处理</w:t>
+      </w:r>
       <w:bookmarkStart w:id="3" w:name="_GoBack"/>
       <w:bookmarkEnd w:id="3"/>
+    </w:p>
+    <w:p>
+      <w:pPr>
+        <w:widowControl/>
+        <w:jc w:val="left"/>
+        <w:rPr>
+          <w:rFonts w:ascii="宋体" w:eastAsia="宋体" w:hAnsi="宋体" w:cs="宋体" w:hint="eastAsia"/>
+          <w:kern w:val="0"/>
+          <w:sz w:val="24"/>
+          <w:szCs w:val="24"/>
+        </w:rPr>
+      </w:pPr>
+    </w:p>
+    <w:p>
+      <w:pPr>
+        <w:widowControl/>
+        <w:jc w:val="left"/>
+        <w:rPr>
+          <w:rFonts w:ascii="宋体" w:eastAsia="宋体" w:hAnsi="宋体" w:cs="宋体" w:hint="eastAsia"/>
+          <w:kern w:val="0"/>
+          <w:sz w:val="24"/>
+          <w:szCs w:val="24"/>
+        </w:rPr>
+      </w:pPr>
     </w:p>
     <w:sectPr>
       <w:pgSz w:w="11906" w:h="16838"/>
@@ -3100,8 +3807,97 @@
 </file>
 
 <file path=word/numbering.xml><?xml version="1.0" encoding="utf-8"?>
-<w:numbering xmlns:wpc="http://schemas.microsoft.com/office/word/2010/wordprocessingCanvas" xmlns:mc="http://schemas.openxmlformats.org/markup-compatibility/2006" xmlns:o="urn:schemas-microsoft-com:office:office" xmlns:r="http://schemas.openxmlformats.org/officeDocument/2006/relationships" xmlns:m="http://schemas.openxmlformats.org/officeDocument/2006/math" xmlns:v="urn:schemas-microsoft-com:vml" xmlns:wp14="http://schemas.microsoft.com/office/word/2010/wordprocessingDrawing" xmlns:wp="http://schemas.openxmlformats.org/drawingml/2006/wordprocessingDrawing" xmlns:w10="urn:schemas-microsoft-com:office:word" xmlns:w="http://schemas.openxmlformats.org/wordprocessingml/2006/main" xmlns:w14="http://schemas.microsoft.com/office/word/2010/wordml" xmlns:w15="http://schemas.microsoft.com/office/word/2012/wordml" xmlns:wpg="http://schemas.microsoft.com/office/word/2010/wordprocessingGroup" xmlns:wpi="http://schemas.microsoft.com/office/word/2010/wordprocessingInk" xmlns:wne="http://schemas.microsoft.com/office/word/2006/wordml" xmlns:wps="http://schemas.microsoft.com/office/word/2010/wordprocessingShape" mc:Ignorable="w14 w15 wp14">
-  <w:abstractNum w:abstractNumId="0" w15:restartNumberingAfterBreak="0">
+<w:numbering xmlns:wpc="http://schemas.microsoft.com/office/word/2010/wordprocessingCanvas" xmlns:mo="http://schemas.microsoft.com/office/mac/office/2008/main" xmlns:mc="http://schemas.openxmlformats.org/markup-compatibility/2006" xmlns:mv="urn:schemas-microsoft-com:mac:vml" xmlns:o="urn:schemas-microsoft-com:office:office" xmlns:r="http://schemas.openxmlformats.org/officeDocument/2006/relationships" xmlns:m="http://schemas.openxmlformats.org/officeDocument/2006/math" xmlns:v="urn:schemas-microsoft-com:vml" xmlns:wp14="http://schemas.microsoft.com/office/word/2010/wordprocessingDrawing" xmlns:wp="http://schemas.openxmlformats.org/drawingml/2006/wordprocessingDrawing" xmlns:w10="urn:schemas-microsoft-com:office:word" xmlns:w="http://schemas.openxmlformats.org/wordprocessingml/2006/main" xmlns:w14="http://schemas.microsoft.com/office/word/2010/wordml" xmlns:wpg="http://schemas.microsoft.com/office/word/2010/wordprocessingGroup" xmlns:wpi="http://schemas.microsoft.com/office/word/2010/wordprocessingInk" xmlns:wne="http://schemas.microsoft.com/office/word/2006/wordml" xmlns:wps="http://schemas.microsoft.com/office/word/2010/wordprocessingShape" mc:Ignorable="w14 wp14">
+  <w:abstractNum w:abstractNumId="0">
+    <w:nsid w:val="38F67E59"/>
+    <w:multiLevelType w:val="hybridMultilevel"/>
+    <w:tmpl w:val="0F36F6C0"/>
+    <w:lvl w:ilvl="0" w:tplc="E682A6CA">
+      <w:start w:val="1"/>
+      <w:numFmt w:val="decimal"/>
+      <w:lvlText w:val="%1."/>
+      <w:lvlJc w:val="left"/>
+      <w:pPr>
+        <w:ind w:left="360" w:hanging="360"/>
+      </w:pPr>
+      <w:rPr>
+        <w:rFonts w:hint="eastAsia"/>
+      </w:rPr>
+    </w:lvl>
+    <w:lvl w:ilvl="1" w:tplc="04090019" w:tentative="1">
+      <w:start w:val="1"/>
+      <w:numFmt w:val="lowerLetter"/>
+      <w:lvlText w:val="%2)"/>
+      <w:lvlJc w:val="left"/>
+      <w:pPr>
+        <w:ind w:left="960" w:hanging="480"/>
+      </w:pPr>
+    </w:lvl>
+    <w:lvl w:ilvl="2" w:tplc="0409001B" w:tentative="1">
+      <w:start w:val="1"/>
+      <w:numFmt w:val="lowerRoman"/>
+      <w:lvlText w:val="%3."/>
+      <w:lvlJc w:val="right"/>
+      <w:pPr>
+        <w:ind w:left="1440" w:hanging="480"/>
+      </w:pPr>
+    </w:lvl>
+    <w:lvl w:ilvl="3" w:tplc="0409000F" w:tentative="1">
+      <w:start w:val="1"/>
+      <w:numFmt w:val="decimal"/>
+      <w:lvlText w:val="%4."/>
+      <w:lvlJc w:val="left"/>
+      <w:pPr>
+        <w:ind w:left="1920" w:hanging="480"/>
+      </w:pPr>
+    </w:lvl>
+    <w:lvl w:ilvl="4" w:tplc="04090019" w:tentative="1">
+      <w:start w:val="1"/>
+      <w:numFmt w:val="lowerLetter"/>
+      <w:lvlText w:val="%5)"/>
+      <w:lvlJc w:val="left"/>
+      <w:pPr>
+        <w:ind w:left="2400" w:hanging="480"/>
+      </w:pPr>
+    </w:lvl>
+    <w:lvl w:ilvl="5" w:tplc="0409001B" w:tentative="1">
+      <w:start w:val="1"/>
+      <w:numFmt w:val="lowerRoman"/>
+      <w:lvlText w:val="%6."/>
+      <w:lvlJc w:val="right"/>
+      <w:pPr>
+        <w:ind w:left="2880" w:hanging="480"/>
+      </w:pPr>
+    </w:lvl>
+    <w:lvl w:ilvl="6" w:tplc="0409000F" w:tentative="1">
+      <w:start w:val="1"/>
+      <w:numFmt w:val="decimal"/>
+      <w:lvlText w:val="%7."/>
+      <w:lvlJc w:val="left"/>
+      <w:pPr>
+        <w:ind w:left="3360" w:hanging="480"/>
+      </w:pPr>
+    </w:lvl>
+    <w:lvl w:ilvl="7" w:tplc="04090019" w:tentative="1">
+      <w:start w:val="1"/>
+      <w:numFmt w:val="lowerLetter"/>
+      <w:lvlText w:val="%8)"/>
+      <w:lvlJc w:val="left"/>
+      <w:pPr>
+        <w:ind w:left="3840" w:hanging="480"/>
+      </w:pPr>
+    </w:lvl>
+    <w:lvl w:ilvl="8" w:tplc="0409001B" w:tentative="1">
+      <w:start w:val="1"/>
+      <w:numFmt w:val="lowerRoman"/>
+      <w:lvlText w:val="%9."/>
+      <w:lvlJc w:val="right"/>
+      <w:pPr>
+        <w:ind w:left="4320" w:hanging="480"/>
+      </w:pPr>
+    </w:lvl>
+  </w:abstractNum>
+  <w:abstractNum w:abstractNumId="1">
     <w:nsid w:val="3E28396C"/>
     <w:multiLevelType w:val="hybridMultilevel"/>
     <w:tmpl w:val="A71EBFEE"/>
@@ -3192,13 +3988,16 @@
     </w:lvl>
   </w:abstractNum>
   <w:num w:numId="1">
+    <w:abstractNumId w:val="1"/>
+  </w:num>
+  <w:num w:numId="2">
     <w:abstractNumId w:val="0"/>
   </w:num>
 </w:numbering>
 </file>
 
 <file path=word/styles.xml><?xml version="1.0" encoding="utf-8"?>
-<w:styles xmlns:mc="http://schemas.openxmlformats.org/markup-compatibility/2006" xmlns:r="http://schemas.openxmlformats.org/officeDocument/2006/relationships" xmlns:w="http://schemas.openxmlformats.org/wordprocessingml/2006/main" xmlns:w14="http://schemas.microsoft.com/office/word/2010/wordml" xmlns:w15="http://schemas.microsoft.com/office/word/2012/wordml" mc:Ignorable="w14 w15">
+<w:styles xmlns:mc="http://schemas.openxmlformats.org/markup-compatibility/2006" xmlns:r="http://schemas.openxmlformats.org/officeDocument/2006/relationships" xmlns:w="http://schemas.openxmlformats.org/wordprocessingml/2006/main" xmlns:w14="http://schemas.microsoft.com/office/word/2010/wordml" mc:Ignorable="w14">
   <w:docDefaults>
     <w:rPrDefault>
       <w:rPr>
@@ -3211,369 +4010,153 @@
     </w:rPrDefault>
     <w:pPrDefault/>
   </w:docDefaults>
-  <w:latentStyles w:defLockedState="0" w:defUIPriority="99" w:defSemiHidden="0" w:defUnhideWhenUsed="0" w:defQFormat="0" w:count="371">
-    <w:lsdException w:name="Normal" w:uiPriority="0" w:qFormat="1"/>
-    <w:lsdException w:name="heading 1" w:uiPriority="9" w:qFormat="1"/>
-    <w:lsdException w:name="heading 2" w:semiHidden="1" w:uiPriority="9" w:unhideWhenUsed="1" w:qFormat="1"/>
-    <w:lsdException w:name="heading 3" w:semiHidden="1" w:uiPriority="9" w:unhideWhenUsed="1" w:qFormat="1"/>
-    <w:lsdException w:name="heading 4" w:semiHidden="1" w:uiPriority="9" w:unhideWhenUsed="1" w:qFormat="1"/>
-    <w:lsdException w:name="heading 5" w:semiHidden="1" w:uiPriority="9" w:unhideWhenUsed="1" w:qFormat="1"/>
-    <w:lsdException w:name="heading 6" w:semiHidden="1" w:uiPriority="9" w:unhideWhenUsed="1" w:qFormat="1"/>
-    <w:lsdException w:name="heading 7" w:semiHidden="1" w:uiPriority="9" w:unhideWhenUsed="1" w:qFormat="1"/>
-    <w:lsdException w:name="heading 8" w:semiHidden="1" w:uiPriority="9" w:unhideWhenUsed="1" w:qFormat="1"/>
-    <w:lsdException w:name="heading 9" w:semiHidden="1" w:uiPriority="9" w:unhideWhenUsed="1" w:qFormat="1"/>
-    <w:lsdException w:name="index 1" w:semiHidden="1" w:unhideWhenUsed="1"/>
-    <w:lsdException w:name="index 2" w:semiHidden="1" w:unhideWhenUsed="1"/>
-    <w:lsdException w:name="index 3" w:semiHidden="1" w:unhideWhenUsed="1"/>
-    <w:lsdException w:name="index 4" w:semiHidden="1" w:unhideWhenUsed="1"/>
-    <w:lsdException w:name="index 5" w:semiHidden="1" w:unhideWhenUsed="1"/>
-    <w:lsdException w:name="index 6" w:semiHidden="1" w:unhideWhenUsed="1"/>
-    <w:lsdException w:name="index 7" w:semiHidden="1" w:unhideWhenUsed="1"/>
-    <w:lsdException w:name="index 8" w:semiHidden="1" w:unhideWhenUsed="1"/>
-    <w:lsdException w:name="index 9" w:semiHidden="1" w:unhideWhenUsed="1"/>
-    <w:lsdException w:name="toc 1" w:semiHidden="1" w:uiPriority="39" w:unhideWhenUsed="1"/>
-    <w:lsdException w:name="toc 2" w:semiHidden="1" w:uiPriority="39" w:unhideWhenUsed="1"/>
-    <w:lsdException w:name="toc 3" w:semiHidden="1" w:uiPriority="39" w:unhideWhenUsed="1"/>
-    <w:lsdException w:name="toc 4" w:semiHidden="1" w:uiPriority="39" w:unhideWhenUsed="1"/>
-    <w:lsdException w:name="toc 5" w:semiHidden="1" w:uiPriority="39" w:unhideWhenUsed="1"/>
-    <w:lsdException w:name="toc 6" w:semiHidden="1" w:uiPriority="39" w:unhideWhenUsed="1"/>
-    <w:lsdException w:name="toc 7" w:semiHidden="1" w:uiPriority="39" w:unhideWhenUsed="1"/>
-    <w:lsdException w:name="toc 8" w:semiHidden="1" w:uiPriority="39" w:unhideWhenUsed="1"/>
-    <w:lsdException w:name="toc 9" w:semiHidden="1" w:uiPriority="39" w:unhideWhenUsed="1"/>
-    <w:lsdException w:name="Normal Indent" w:semiHidden="1" w:unhideWhenUsed="1"/>
-    <w:lsdException w:name="footnote text" w:semiHidden="1" w:unhideWhenUsed="1"/>
-    <w:lsdException w:name="annotation text" w:semiHidden="1" w:unhideWhenUsed="1"/>
-    <w:lsdException w:name="header" w:semiHidden="1" w:unhideWhenUsed="1"/>
-    <w:lsdException w:name="footer" w:semiHidden="1" w:unhideWhenUsed="1"/>
-    <w:lsdException w:name="index heading" w:semiHidden="1" w:unhideWhenUsed="1"/>
-    <w:lsdException w:name="caption" w:semiHidden="1" w:uiPriority="35" w:unhideWhenUsed="1" w:qFormat="1"/>
-    <w:lsdException w:name="table of figures" w:semiHidden="1" w:unhideWhenUsed="1"/>
-    <w:lsdException w:name="envelope address" w:semiHidden="1" w:unhideWhenUsed="1"/>
-    <w:lsdException w:name="envelope return" w:semiHidden="1" w:unhideWhenUsed="1"/>
-    <w:lsdException w:name="footnote reference" w:semiHidden="1" w:unhideWhenUsed="1"/>
-    <w:lsdException w:name="annotation reference" w:semiHidden="1" w:unhideWhenUsed="1"/>
-    <w:lsdException w:name="line number" w:semiHidden="1" w:unhideWhenUsed="1"/>
-    <w:lsdException w:name="page number" w:semiHidden="1" w:unhideWhenUsed="1"/>
-    <w:lsdException w:name="endnote reference" w:semiHidden="1" w:unhideWhenUsed="1"/>
-    <w:lsdException w:name="endnote text" w:semiHidden="1" w:unhideWhenUsed="1"/>
-    <w:lsdException w:name="table of authorities" w:semiHidden="1" w:unhideWhenUsed="1"/>
-    <w:lsdException w:name="macro" w:semiHidden="1" w:unhideWhenUsed="1"/>
-    <w:lsdException w:name="toa heading" w:semiHidden="1" w:unhideWhenUsed="1"/>
-    <w:lsdException w:name="List" w:semiHidden="1" w:unhideWhenUsed="1"/>
-    <w:lsdException w:name="List Bullet" w:semiHidden="1" w:unhideWhenUsed="1"/>
-    <w:lsdException w:name="List Number" w:semiHidden="1" w:unhideWhenUsed="1"/>
-    <w:lsdException w:name="List 2" w:semiHidden="1" w:unhideWhenUsed="1"/>
-    <w:lsdException w:name="List 3" w:semiHidden="1" w:unhideWhenUsed="1"/>
-    <w:lsdException w:name="List 4" w:semiHidden="1" w:unhideWhenUsed="1"/>
-    <w:lsdException w:name="List 5" w:semiHidden="1" w:unhideWhenUsed="1"/>
-    <w:lsdException w:name="List Bullet 2" w:semiHidden="1" w:unhideWhenUsed="1"/>
-    <w:lsdException w:name="List Bullet 3" w:semiHidden="1" w:unhideWhenUsed="1"/>
-    <w:lsdException w:name="List Bullet 4" w:semiHidden="1" w:unhideWhenUsed="1"/>
-    <w:lsdException w:name="List Bullet 5" w:semiHidden="1" w:unhideWhenUsed="1"/>
-    <w:lsdException w:name="List Number 2" w:semiHidden="1" w:unhideWhenUsed="1"/>
-    <w:lsdException w:name="List Number 3" w:semiHidden="1" w:unhideWhenUsed="1"/>
-    <w:lsdException w:name="List Number 4" w:semiHidden="1" w:unhideWhenUsed="1"/>
-    <w:lsdException w:name="List Number 5" w:semiHidden="1" w:unhideWhenUsed="1"/>
-    <w:lsdException w:name="Title" w:uiPriority="10" w:qFormat="1"/>
-    <w:lsdException w:name="Closing" w:semiHidden="1" w:unhideWhenUsed="1"/>
-    <w:lsdException w:name="Signature" w:semiHidden="1" w:unhideWhenUsed="1"/>
-    <w:lsdException w:name="Default Paragraph Font" w:semiHidden="1" w:uiPriority="1" w:unhideWhenUsed="1"/>
-    <w:lsdException w:name="Body Text" w:semiHidden="1" w:unhideWhenUsed="1"/>
-    <w:lsdException w:name="Body Text Indent" w:semiHidden="1" w:unhideWhenUsed="1"/>
-    <w:lsdException w:name="List Continue" w:semiHidden="1" w:unhideWhenUsed="1"/>
-    <w:lsdException w:name="List Continue 2" w:semiHidden="1" w:unhideWhenUsed="1"/>
-    <w:lsdException w:name="List Continue 3" w:semiHidden="1" w:unhideWhenUsed="1"/>
-    <w:lsdException w:name="List Continue 4" w:semiHidden="1" w:unhideWhenUsed="1"/>
-    <w:lsdException w:name="List Continue 5" w:semiHidden="1" w:unhideWhenUsed="1"/>
-    <w:lsdException w:name="Message Header" w:semiHidden="1" w:unhideWhenUsed="1"/>
-    <w:lsdException w:name="Subtitle" w:uiPriority="11" w:qFormat="1"/>
-    <w:lsdException w:name="Salutation" w:semiHidden="1" w:unhideWhenUsed="1"/>
-    <w:lsdException w:name="Date" w:semiHidden="1" w:unhideWhenUsed="1"/>
-    <w:lsdException w:name="Body Text First Indent" w:semiHidden="1" w:unhideWhenUsed="1"/>
-    <w:lsdException w:name="Body Text First Indent 2" w:semiHidden="1" w:unhideWhenUsed="1"/>
-    <w:lsdException w:name="Note Heading" w:semiHidden="1" w:unhideWhenUsed="1"/>
-    <w:lsdException w:name="Body Text 2" w:semiHidden="1" w:unhideWhenUsed="1"/>
-    <w:lsdException w:name="Body Text 3" w:semiHidden="1" w:unhideWhenUsed="1"/>
-    <w:lsdException w:name="Body Text Indent 2" w:semiHidden="1" w:unhideWhenUsed="1"/>
-    <w:lsdException w:name="Body Text Indent 3" w:semiHidden="1" w:unhideWhenUsed="1"/>
-    <w:lsdException w:name="Block Text" w:semiHidden="1" w:unhideWhenUsed="1"/>
-    <w:lsdException w:name="Hyperlink" w:semiHidden="1" w:unhideWhenUsed="1"/>
-    <w:lsdException w:name="FollowedHyperlink" w:semiHidden="1" w:unhideWhenUsed="1"/>
-    <w:lsdException w:name="Strong" w:uiPriority="22" w:qFormat="1"/>
-    <w:lsdException w:name="Emphasis" w:uiPriority="20" w:qFormat="1"/>
-    <w:lsdException w:name="Document Map" w:semiHidden="1" w:unhideWhenUsed="1"/>
-    <w:lsdException w:name="Plain Text" w:semiHidden="1" w:unhideWhenUsed="1"/>
-    <w:lsdException w:name="E-mail Signature" w:semiHidden="1" w:unhideWhenUsed="1"/>
-    <w:lsdException w:name="HTML Top of Form" w:semiHidden="1" w:unhideWhenUsed="1"/>
-    <w:lsdException w:name="HTML Bottom of Form" w:semiHidden="1" w:unhideWhenUsed="1"/>
-    <w:lsdException w:name="Normal (Web)" w:semiHidden="1" w:unhideWhenUsed="1"/>
-    <w:lsdException w:name="HTML Acronym" w:semiHidden="1" w:unhideWhenUsed="1"/>
-    <w:lsdException w:name="HTML Address" w:semiHidden="1" w:unhideWhenUsed="1"/>
-    <w:lsdException w:name="HTML Cite" w:semiHidden="1" w:unhideWhenUsed="1"/>
-    <w:lsdException w:name="HTML Code" w:semiHidden="1" w:unhideWhenUsed="1"/>
-    <w:lsdException w:name="HTML Definition" w:semiHidden="1" w:unhideWhenUsed="1"/>
-    <w:lsdException w:name="HTML Keyboard" w:semiHidden="1" w:unhideWhenUsed="1"/>
-    <w:lsdException w:name="HTML Preformatted" w:semiHidden="1" w:unhideWhenUsed="1"/>
-    <w:lsdException w:name="HTML Sample" w:semiHidden="1" w:unhideWhenUsed="1"/>
-    <w:lsdException w:name="HTML Typewriter" w:semiHidden="1" w:unhideWhenUsed="1"/>
-    <w:lsdException w:name="HTML Variable" w:semiHidden="1" w:unhideWhenUsed="1"/>
-    <w:lsdException w:name="Normal Table" w:semiHidden="1" w:unhideWhenUsed="1"/>
-    <w:lsdException w:name="annotation subject" w:semiHidden="1" w:unhideWhenUsed="1"/>
-    <w:lsdException w:name="No List" w:semiHidden="1" w:unhideWhenUsed="1"/>
-    <w:lsdException w:name="Outline List 1" w:semiHidden="1" w:unhideWhenUsed="1"/>
-    <w:lsdException w:name="Outline List 2" w:semiHidden="1" w:unhideWhenUsed="1"/>
-    <w:lsdException w:name="Outline List 3" w:semiHidden="1" w:unhideWhenUsed="1"/>
-    <w:lsdException w:name="Table Simple 1" w:semiHidden="1" w:unhideWhenUsed="1"/>
-    <w:lsdException w:name="Table Simple 2" w:semiHidden="1" w:unhideWhenUsed="1"/>
-    <w:lsdException w:name="Table Simple 3" w:semiHidden="1" w:unhideWhenUsed="1"/>
-    <w:lsdException w:name="Table Classic 1" w:semiHidden="1" w:unhideWhenUsed="1"/>
-    <w:lsdException w:name="Table Classic 2" w:semiHidden="1" w:unhideWhenUsed="1"/>
-    <w:lsdException w:name="Table Classic 3" w:semiHidden="1" w:unhideWhenUsed="1"/>
-    <w:lsdException w:name="Table Classic 4" w:semiHidden="1" w:unhideWhenUsed="1"/>
-    <w:lsdException w:name="Table Colorful 1" w:semiHidden="1" w:unhideWhenUsed="1"/>
-    <w:lsdException w:name="Table Colorful 2" w:semiHidden="1" w:unhideWhenUsed="1"/>
-    <w:lsdException w:name="Table Colorful 3" w:semiHidden="1" w:unhideWhenUsed="1"/>
-    <w:lsdException w:name="Table Columns 1" w:semiHidden="1" w:unhideWhenUsed="1"/>
-    <w:lsdException w:name="Table Columns 2" w:semiHidden="1" w:unhideWhenUsed="1"/>
-    <w:lsdException w:name="Table Columns 3" w:semiHidden="1" w:unhideWhenUsed="1"/>
-    <w:lsdException w:name="Table Columns 4" w:semiHidden="1" w:unhideWhenUsed="1"/>
-    <w:lsdException w:name="Table Columns 5" w:semiHidden="1" w:unhideWhenUsed="1"/>
-    <w:lsdException w:name="Table Grid 1" w:semiHidden="1" w:unhideWhenUsed="1"/>
-    <w:lsdException w:name="Table Grid 2" w:semiHidden="1" w:unhideWhenUsed="1"/>
-    <w:lsdException w:name="Table Grid 3" w:semiHidden="1" w:unhideWhenUsed="1"/>
-    <w:lsdException w:name="Table Grid 4" w:semiHidden="1" w:unhideWhenUsed="1"/>
-    <w:lsdException w:name="Table Grid 5" w:semiHidden="1" w:unhideWhenUsed="1"/>
-    <w:lsdException w:name="Table Grid 6" w:semiHidden="1" w:unhideWhenUsed="1"/>
-    <w:lsdException w:name="Table Grid 7" w:semiHidden="1" w:unhideWhenUsed="1"/>
-    <w:lsdException w:name="Table Grid 8" w:semiHidden="1" w:unhideWhenUsed="1"/>
-    <w:lsdException w:name="Table List 1" w:semiHidden="1" w:unhideWhenUsed="1"/>
-    <w:lsdException w:name="Table List 2" w:semiHidden="1" w:unhideWhenUsed="1"/>
-    <w:lsdException w:name="Table List 3" w:semiHidden="1" w:unhideWhenUsed="1"/>
-    <w:lsdException w:name="Table List 4" w:semiHidden="1" w:unhideWhenUsed="1"/>
-    <w:lsdException w:name="Table List 5" w:semiHidden="1" w:unhideWhenUsed="1"/>
-    <w:lsdException w:name="Table List 6" w:semiHidden="1" w:unhideWhenUsed="1"/>
-    <w:lsdException w:name="Table List 7" w:semiHidden="1" w:unhideWhenUsed="1"/>
-    <w:lsdException w:name="Table List 8" w:semiHidden="1" w:unhideWhenUsed="1"/>
-    <w:lsdException w:name="Table 3D effects 1" w:semiHidden="1" w:unhideWhenUsed="1"/>
-    <w:lsdException w:name="Table 3D effects 2" w:semiHidden="1" w:unhideWhenUsed="1"/>
-    <w:lsdException w:name="Table 3D effects 3" w:semiHidden="1" w:unhideWhenUsed="1"/>
-    <w:lsdException w:name="Table Contemporary" w:semiHidden="1" w:unhideWhenUsed="1"/>
-    <w:lsdException w:name="Table Elegant" w:semiHidden="1" w:unhideWhenUsed="1"/>
-    <w:lsdException w:name="Table Professional" w:semiHidden="1" w:unhideWhenUsed="1"/>
-    <w:lsdException w:name="Table Subtle 1" w:semiHidden="1" w:unhideWhenUsed="1"/>
-    <w:lsdException w:name="Table Subtle 2" w:semiHidden="1" w:unhideWhenUsed="1"/>
-    <w:lsdException w:name="Table Web 1" w:semiHidden="1" w:unhideWhenUsed="1"/>
-    <w:lsdException w:name="Table Web 2" w:semiHidden="1" w:unhideWhenUsed="1"/>
-    <w:lsdException w:name="Table Web 3" w:semiHidden="1" w:unhideWhenUsed="1"/>
-    <w:lsdException w:name="Balloon Text" w:semiHidden="1" w:unhideWhenUsed="1"/>
-    <w:lsdException w:name="Table Grid" w:uiPriority="39"/>
-    <w:lsdException w:name="Table Theme" w:semiHidden="1" w:unhideWhenUsed="1"/>
-    <w:lsdException w:name="Placeholder Text" w:semiHidden="1"/>
-    <w:lsdException w:name="No Spacing" w:uiPriority="1" w:qFormat="1"/>
-    <w:lsdException w:name="Light Shading" w:uiPriority="60"/>
-    <w:lsdException w:name="Light List" w:uiPriority="61"/>
-    <w:lsdException w:name="Light Grid" w:uiPriority="62"/>
-    <w:lsdException w:name="Medium Shading 1" w:uiPriority="63"/>
-    <w:lsdException w:name="Medium Shading 2" w:uiPriority="64"/>
-    <w:lsdException w:name="Medium List 1" w:uiPriority="65"/>
-    <w:lsdException w:name="Medium List 2" w:uiPriority="66"/>
-    <w:lsdException w:name="Medium Grid 1" w:uiPriority="67"/>
-    <w:lsdException w:name="Medium Grid 2" w:uiPriority="68"/>
-    <w:lsdException w:name="Medium Grid 3" w:uiPriority="69"/>
-    <w:lsdException w:name="Dark List" w:uiPriority="70"/>
-    <w:lsdException w:name="Colorful Shading" w:uiPriority="71"/>
-    <w:lsdException w:name="Colorful List" w:uiPriority="72"/>
-    <w:lsdException w:name="Colorful Grid" w:uiPriority="73"/>
-    <w:lsdException w:name="Light Shading Accent 1" w:uiPriority="60"/>
-    <w:lsdException w:name="Light List Accent 1" w:uiPriority="61"/>
-    <w:lsdException w:name="Light Grid Accent 1" w:uiPriority="62"/>
-    <w:lsdException w:name="Medium Shading 1 Accent 1" w:uiPriority="63"/>
-    <w:lsdException w:name="Medium Shading 2 Accent 1" w:uiPriority="64"/>
-    <w:lsdException w:name="Medium List 1 Accent 1" w:uiPriority="65"/>
-    <w:lsdException w:name="Revision" w:semiHidden="1"/>
-    <w:lsdException w:name="List Paragraph" w:uiPriority="34" w:qFormat="1"/>
-    <w:lsdException w:name="Quote" w:uiPriority="29" w:qFormat="1"/>
-    <w:lsdException w:name="Intense Quote" w:uiPriority="30" w:qFormat="1"/>
-    <w:lsdException w:name="Medium List 2 Accent 1" w:uiPriority="66"/>
-    <w:lsdException w:name="Medium Grid 1 Accent 1" w:uiPriority="67"/>
-    <w:lsdException w:name="Medium Grid 2 Accent 1" w:uiPriority="68"/>
-    <w:lsdException w:name="Medium Grid 3 Accent 1" w:uiPriority="69"/>
-    <w:lsdException w:name="Dark List Accent 1" w:uiPriority="70"/>
-    <w:lsdException w:name="Colorful Shading Accent 1" w:uiPriority="71"/>
-    <w:lsdException w:name="Colorful List Accent 1" w:uiPriority="72"/>
-    <w:lsdException w:name="Colorful Grid Accent 1" w:uiPriority="73"/>
-    <w:lsdException w:name="Light Shading Accent 2" w:uiPriority="60"/>
-    <w:lsdException w:name="Light List Accent 2" w:uiPriority="61"/>
-    <w:lsdException w:name="Light Grid Accent 2" w:uiPriority="62"/>
-    <w:lsdException w:name="Medium Shading 1 Accent 2" w:uiPriority="63"/>
-    <w:lsdException w:name="Medium Shading 2 Accent 2" w:uiPriority="64"/>
-    <w:lsdException w:name="Medium List 1 Accent 2" w:uiPriority="65"/>
-    <w:lsdException w:name="Medium List 2 Accent 2" w:uiPriority="66"/>
-    <w:lsdException w:name="Medium Grid 1 Accent 2" w:uiPriority="67"/>
-    <w:lsdException w:name="Medium Grid 2 Accent 2" w:uiPriority="68"/>
-    <w:lsdException w:name="Medium Grid 3 Accent 2" w:uiPriority="69"/>
-    <w:lsdException w:name="Dark List Accent 2" w:uiPriority="70"/>
-    <w:lsdException w:name="Colorful Shading Accent 2" w:uiPriority="71"/>
-    <w:lsdException w:name="Colorful List Accent 2" w:uiPriority="72"/>
-    <w:lsdException w:name="Colorful Grid Accent 2" w:uiPriority="73"/>
-    <w:lsdException w:name="Light Shading Accent 3" w:uiPriority="60"/>
-    <w:lsdException w:name="Light List Accent 3" w:uiPriority="61"/>
-    <w:lsdException w:name="Light Grid Accent 3" w:uiPriority="62"/>
-    <w:lsdException w:name="Medium Shading 1 Accent 3" w:uiPriority="63"/>
-    <w:lsdException w:name="Medium Shading 2 Accent 3" w:uiPriority="64"/>
-    <w:lsdException w:name="Medium List 1 Accent 3" w:uiPriority="65"/>
-    <w:lsdException w:name="Medium List 2 Accent 3" w:uiPriority="66"/>
-    <w:lsdException w:name="Medium Grid 1 Accent 3" w:uiPriority="67"/>
-    <w:lsdException w:name="Medium Grid 2 Accent 3" w:uiPriority="68"/>
-    <w:lsdException w:name="Medium Grid 3 Accent 3" w:uiPriority="69"/>
-    <w:lsdException w:name="Dark List Accent 3" w:uiPriority="70"/>
-    <w:lsdException w:name="Colorful Shading Accent 3" w:uiPriority="71"/>
-    <w:lsdException w:name="Colorful List Accent 3" w:uiPriority="72"/>
-    <w:lsdException w:name="Colorful Grid Accent 3" w:uiPriority="73"/>
-    <w:lsdException w:name="Light Shading Accent 4" w:uiPriority="60"/>
-    <w:lsdException w:name="Light List Accent 4" w:uiPriority="61"/>
-    <w:lsdException w:name="Light Grid Accent 4" w:uiPriority="62"/>
-    <w:lsdException w:name="Medium Shading 1 Accent 4" w:uiPriority="63"/>
-    <w:lsdException w:name="Medium Shading 2 Accent 4" w:uiPriority="64"/>
-    <w:lsdException w:name="Medium List 1 Accent 4" w:uiPriority="65"/>
-    <w:lsdException w:name="Medium List 2 Accent 4" w:uiPriority="66"/>
-    <w:lsdException w:name="Medium Grid 1 Accent 4" w:uiPriority="67"/>
-    <w:lsdException w:name="Medium Grid 2 Accent 4" w:uiPriority="68"/>
-    <w:lsdException w:name="Medium Grid 3 Accent 4" w:uiPriority="69"/>
-    <w:lsdException w:name="Dark List Accent 4" w:uiPriority="70"/>
-    <w:lsdException w:name="Colorful Shading Accent 4" w:uiPriority="71"/>
-    <w:lsdException w:name="Colorful List Accent 4" w:uiPriority="72"/>
-    <w:lsdException w:name="Colorful Grid Accent 4" w:uiPriority="73"/>
-    <w:lsdException w:name="Light Shading Accent 5" w:uiPriority="60"/>
-    <w:lsdException w:name="Light List Accent 5" w:uiPriority="61"/>
-    <w:lsdException w:name="Light Grid Accent 5" w:uiPriority="62"/>
-    <w:lsdException w:name="Medium Shading 1 Accent 5" w:uiPriority="63"/>
-    <w:lsdException w:name="Medium Shading 2 Accent 5" w:uiPriority="64"/>
-    <w:lsdException w:name="Medium List 1 Accent 5" w:uiPriority="65"/>
-    <w:lsdException w:name="Medium List 2 Accent 5" w:uiPriority="66"/>
-    <w:lsdException w:name="Medium Grid 1 Accent 5" w:uiPriority="67"/>
-    <w:lsdException w:name="Medium Grid 2 Accent 5" w:uiPriority="68"/>
-    <w:lsdException w:name="Medium Grid 3 Accent 5" w:uiPriority="69"/>
-    <w:lsdException w:name="Dark List Accent 5" w:uiPriority="70"/>
-    <w:lsdException w:name="Colorful Shading Accent 5" w:uiPriority="71"/>
-    <w:lsdException w:name="Colorful List Accent 5" w:uiPriority="72"/>
-    <w:lsdException w:name="Colorful Grid Accent 5" w:uiPriority="73"/>
-    <w:lsdException w:name="Light Shading Accent 6" w:uiPriority="60"/>
-    <w:lsdException w:name="Light List Accent 6" w:uiPriority="61"/>
-    <w:lsdException w:name="Light Grid Accent 6" w:uiPriority="62"/>
-    <w:lsdException w:name="Medium Shading 1 Accent 6" w:uiPriority="63"/>
-    <w:lsdException w:name="Medium Shading 2 Accent 6" w:uiPriority="64"/>
-    <w:lsdException w:name="Medium List 1 Accent 6" w:uiPriority="65"/>
-    <w:lsdException w:name="Medium List 2 Accent 6" w:uiPriority="66"/>
-    <w:lsdException w:name="Medium Grid 1 Accent 6" w:uiPriority="67"/>
-    <w:lsdException w:name="Medium Grid 2 Accent 6" w:uiPriority="68"/>
-    <w:lsdException w:name="Medium Grid 3 Accent 6" w:uiPriority="69"/>
-    <w:lsdException w:name="Dark List Accent 6" w:uiPriority="70"/>
-    <w:lsdException w:name="Colorful Shading Accent 6" w:uiPriority="71"/>
-    <w:lsdException w:name="Colorful List Accent 6" w:uiPriority="72"/>
-    <w:lsdException w:name="Colorful Grid Accent 6" w:uiPriority="73"/>
-    <w:lsdException w:name="Subtle Emphasis" w:uiPriority="19" w:qFormat="1"/>
-    <w:lsdException w:name="Intense Emphasis" w:uiPriority="21" w:qFormat="1"/>
-    <w:lsdException w:name="Subtle Reference" w:uiPriority="31" w:qFormat="1"/>
-    <w:lsdException w:name="Intense Reference" w:uiPriority="32" w:qFormat="1"/>
-    <w:lsdException w:name="Book Title" w:uiPriority="33" w:qFormat="1"/>
-    <w:lsdException w:name="Bibliography" w:semiHidden="1" w:uiPriority="37" w:unhideWhenUsed="1"/>
-    <w:lsdException w:name="TOC Heading" w:semiHidden="1" w:uiPriority="39" w:unhideWhenUsed="1" w:qFormat="1"/>
-    <w:lsdException w:name="Grid Table 4" w:uiPriority="49"/>
-    <w:lsdException w:name="Grid Table 5 Dark" w:uiPriority="50"/>
-    <w:lsdException w:name="Grid Table 6 Colorful" w:uiPriority="51"/>
-    <w:lsdException w:name="Grid Table 7 Colorful" w:uiPriority="52"/>
-    <w:lsdException w:name="Grid Table 1 Light Accent 1" w:uiPriority="46"/>
-    <w:lsdException w:name="Grid Table 2 Accent 1" w:uiPriority="47"/>
-    <w:lsdException w:name="Grid Table 3 Accent 1" w:uiPriority="48"/>
-    <w:lsdException w:name="Grid Table 4 Accent 1" w:uiPriority="49"/>
-    <w:lsdException w:name="Grid Table 5 Dark Accent 1" w:uiPriority="50"/>
-    <w:lsdException w:name="Grid Table 6 Colorful Accent 1" w:uiPriority="51"/>
-    <w:lsdException w:name="Grid Table 7 Colorful Accent 1" w:uiPriority="52"/>
-    <w:lsdException w:name="Grid Table 1 Light Accent 2" w:uiPriority="46"/>
-    <w:lsdException w:name="Grid Table 2 Accent 2" w:uiPriority="47"/>
-    <w:lsdException w:name="Grid Table 3 Accent 2" w:uiPriority="48"/>
-    <w:lsdException w:name="Grid Table 4 Accent 2" w:uiPriority="49"/>
-    <w:lsdException w:name="Grid Table 5 Dark Accent 2" w:uiPriority="50"/>
-    <w:lsdException w:name="Grid Table 6 Colorful Accent 2" w:uiPriority="51"/>
-    <w:lsdException w:name="Grid Table 7 Colorful Accent 2" w:uiPriority="52"/>
-    <w:lsdException w:name="Grid Table 1 Light Accent 3" w:uiPriority="46"/>
-    <w:lsdException w:name="Grid Table 2 Accent 3" w:uiPriority="47"/>
-    <w:lsdException w:name="Grid Table 3 Accent 3" w:uiPriority="48"/>
-    <w:lsdException w:name="Grid Table 4 Accent 3" w:uiPriority="49"/>
-    <w:lsdException w:name="Grid Table 5 Dark Accent 3" w:uiPriority="50"/>
-    <w:lsdException w:name="Grid Table 6 Colorful Accent 3" w:uiPriority="51"/>
-    <w:lsdException w:name="Grid Table 7 Colorful Accent 3" w:uiPriority="52"/>
-    <w:lsdException w:name="Grid Table 1 Light Accent 4" w:uiPriority="46"/>
-    <w:lsdException w:name="Grid Table 2 Accent 4" w:uiPriority="47"/>
-    <w:lsdException w:name="Grid Table 3 Accent 4" w:uiPriority="48"/>
-    <w:lsdException w:name="Grid Table 4 Accent 4" w:uiPriority="49"/>
-    <w:lsdException w:name="Grid Table 5 Dark Accent 4" w:uiPriority="50"/>
-    <w:lsdException w:name="Grid Table 6 Colorful Accent 4" w:uiPriority="51"/>
-    <w:lsdException w:name="Grid Table 7 Colorful Accent 4" w:uiPriority="52"/>
-    <w:lsdException w:name="Grid Table 1 Light Accent 5" w:uiPriority="46"/>
-    <w:lsdException w:name="Grid Table 2 Accent 5" w:uiPriority="47"/>
-    <w:lsdException w:name="Grid Table 3 Accent 5" w:uiPriority="48"/>
-    <w:lsdException w:name="Grid Table 4 Accent 5" w:uiPriority="49"/>
-    <w:lsdException w:name="Grid Table 5 Dark Accent 5" w:uiPriority="50"/>
-    <w:lsdException w:name="Grid Table 6 Colorful Accent 5" w:uiPriority="51"/>
-    <w:lsdException w:name="Grid Table 7 Colorful Accent 5" w:uiPriority="52"/>
-    <w:lsdException w:name="Grid Table 1 Light Accent 6" w:uiPriority="46"/>
-    <w:lsdException w:name="Grid Table 2 Accent 6" w:uiPriority="47"/>
-    <w:lsdException w:name="Grid Table 3 Accent 6" w:uiPriority="48"/>
-    <w:lsdException w:name="Grid Table 4 Accent 6" w:uiPriority="49"/>
-    <w:lsdException w:name="Grid Table 5 Dark Accent 6" w:uiPriority="50"/>
-    <w:lsdException w:name="Grid Table 6 Colorful Accent 6" w:uiPriority="51"/>
-    <w:lsdException w:name="Grid Table 7 Colorful Accent 6" w:uiPriority="52"/>
-    <w:lsdException w:name="List Table 1 Light" w:uiPriority="46"/>
-    <w:lsdException w:name="List Table 2" w:uiPriority="47"/>
-    <w:lsdException w:name="List Table 3" w:uiPriority="48"/>
-    <w:lsdException w:name="List Table 4" w:uiPriority="49"/>
-    <w:lsdException w:name="List Table 5 Dark" w:uiPriority="50"/>
-    <w:lsdException w:name="List Table 6 Colorful" w:uiPriority="51"/>
-    <w:lsdException w:name="List Table 7 Colorful" w:uiPriority="52"/>
-    <w:lsdException w:name="List Table 1 Light Accent 1" w:uiPriority="46"/>
-    <w:lsdException w:name="List Table 2 Accent 1" w:uiPriority="47"/>
-    <w:lsdException w:name="List Table 3 Accent 1" w:uiPriority="48"/>
-    <w:lsdException w:name="List Table 4 Accent 1" w:uiPriority="49"/>
-    <w:lsdException w:name="List Table 5 Dark Accent 1" w:uiPriority="50"/>
-    <w:lsdException w:name="List Table 6 Colorful Accent 1" w:uiPriority="51"/>
-    <w:lsdException w:name="List Table 7 Colorful Accent 1" w:uiPriority="52"/>
-    <w:lsdException w:name="List Table 1 Light Accent 2" w:uiPriority="46"/>
-    <w:lsdException w:name="List Table 2 Accent 2" w:uiPriority="47"/>
-    <w:lsdException w:name="List Table 3 Accent 2" w:uiPriority="48"/>
-    <w:lsdException w:name="List Table 4 Accent 2" w:uiPriority="49"/>
-    <w:lsdException w:name="List Table 5 Dark Accent 2" w:uiPriority="50"/>
-    <w:lsdException w:name="List Table 6 Colorful Accent 2" w:uiPriority="51"/>
-    <w:lsdException w:name="List Table 7 Colorful Accent 2" w:uiPriority="52"/>
-    <w:lsdException w:name="List Table 1 Light Accent 3" w:uiPriority="46"/>
-    <w:lsdException w:name="List Table 2 Accent 3" w:uiPriority="47"/>
-    <w:lsdException w:name="List Table 3 Accent 3" w:uiPriority="48"/>
-    <w:lsdException w:name="List Table 4 Accent 3" w:uiPriority="49"/>
-    <w:lsdException w:name="List Table 5 Dark Accent 3" w:uiPriority="50"/>
-    <w:lsdException w:name="List Table 6 Colorful Accent 3" w:uiPriority="51"/>
-    <w:lsdException w:name="List Table 7 Colorful Accent 3" w:uiPriority="52"/>
-    <w:lsdException w:name="List Table 1 Light Accent 4" w:uiPriority="46"/>
-    <w:lsdException w:name="List Table 2 Accent 4" w:uiPriority="47"/>
-    <w:lsdException w:name="List Table 3 Accent 4" w:uiPriority="48"/>
-    <w:lsdException w:name="List Table 4 Accent 4" w:uiPriority="49"/>
-    <w:lsdException w:name="List Table 5 Dark Accent 4" w:uiPriority="50"/>
-    <w:lsdException w:name="List Table 6 Colorful Accent 4" w:uiPriority="51"/>
-    <w:lsdException w:name="List Table 7 Colorful Accent 4" w:uiPriority="52"/>
-    <w:lsdException w:name="List Table 1 Light Accent 5" w:uiPriority="46"/>
-    <w:lsdException w:name="List Table 2 Accent 5" w:uiPriority="47"/>
-    <w:lsdException w:name="List Table 3 Accent 5" w:uiPriority="48"/>
-    <w:lsdException w:name="List Table 4 Accent 5" w:uiPriority="49"/>
-    <w:lsdException w:name="List Table 5 Dark Accent 5" w:uiPriority="50"/>
-    <w:lsdException w:name="List Table 6 Colorful Accent 5" w:uiPriority="51"/>
-    <w:lsdException w:name="List Table 7 Colorful Accent 5" w:uiPriority="52"/>
-    <w:lsdException w:name="List Table 1 Light Accent 6" w:uiPriority="46"/>
-    <w:lsdException w:name="List Table 2 Accent 6" w:uiPriority="47"/>
-    <w:lsdException w:name="List Table 3 Accent 6" w:uiPriority="48"/>
-    <w:lsdException w:name="List Table 4 Accent 6" w:uiPriority="49"/>
-    <w:lsdException w:name="List Table 5 Dark Accent 6" w:uiPriority="50"/>
-    <w:lsdException w:name="List Table 6 Colorful Accent 6" w:uiPriority="51"/>
-    <w:lsdException w:name="List Table 7 Colorful Accent 6" w:uiPriority="52"/>
+  <w:latentStyles w:defLockedState="0" w:defUIPriority="99" w:defSemiHidden="1" w:defUnhideWhenUsed="1" w:defQFormat="0" w:count="276">
+    <w:lsdException w:name="Normal" w:semiHidden="0" w:uiPriority="0" w:unhideWhenUsed="0" w:qFormat="1"/>
+    <w:lsdException w:name="heading 1" w:semiHidden="0" w:uiPriority="9" w:unhideWhenUsed="0" w:qFormat="1"/>
+    <w:lsdException w:name="heading 2" w:uiPriority="9" w:qFormat="1"/>
+    <w:lsdException w:name="heading 3" w:uiPriority="9" w:qFormat="1"/>
+    <w:lsdException w:name="heading 4" w:uiPriority="9" w:qFormat="1"/>
+    <w:lsdException w:name="heading 5" w:uiPriority="9" w:qFormat="1"/>
+    <w:lsdException w:name="heading 6" w:uiPriority="9" w:qFormat="1"/>
+    <w:lsdException w:name="heading 7" w:uiPriority="9" w:qFormat="1"/>
+    <w:lsdException w:name="heading 8" w:uiPriority="9" w:qFormat="1"/>
+    <w:lsdException w:name="heading 9" w:uiPriority="9" w:qFormat="1"/>
+    <w:lsdException w:name="toc 1" w:uiPriority="39"/>
+    <w:lsdException w:name="toc 2" w:uiPriority="39"/>
+    <w:lsdException w:name="toc 3" w:uiPriority="39"/>
+    <w:lsdException w:name="toc 4" w:uiPriority="39"/>
+    <w:lsdException w:name="toc 5" w:uiPriority="39"/>
+    <w:lsdException w:name="toc 6" w:uiPriority="39"/>
+    <w:lsdException w:name="toc 7" w:uiPriority="39"/>
+    <w:lsdException w:name="toc 8" w:uiPriority="39"/>
+    <w:lsdException w:name="toc 9" w:uiPriority="39"/>
+    <w:lsdException w:name="caption" w:uiPriority="35" w:qFormat="1"/>
+    <w:lsdException w:name="Title" w:semiHidden="0" w:uiPriority="10" w:unhideWhenUsed="0" w:qFormat="1"/>
+    <w:lsdException w:name="Default Paragraph Font" w:uiPriority="1"/>
+    <w:lsdException w:name="Subtitle" w:semiHidden="0" w:uiPriority="11" w:unhideWhenUsed="0" w:qFormat="1"/>
+    <w:lsdException w:name="Strong" w:semiHidden="0" w:uiPriority="22" w:unhideWhenUsed="0" w:qFormat="1"/>
+    <w:lsdException w:name="Emphasis" w:semiHidden="0" w:uiPriority="20" w:unhideWhenUsed="0" w:qFormat="1"/>
+    <w:lsdException w:name="Table Grid" w:semiHidden="0" w:uiPriority="39" w:unhideWhenUsed="0"/>
+    <w:lsdException w:name="Note Level 1" w:semiHidden="0" w:unhideWhenUsed="0"/>
+    <w:lsdException w:name="Note Level 2" w:semiHidden="0" w:unhideWhenUsed="0"/>
+    <w:lsdException w:name="Note Level 3" w:semiHidden="0" w:unhideWhenUsed="0"/>
+    <w:lsdException w:name="Note Level 4" w:semiHidden="0" w:unhideWhenUsed="0"/>
+    <w:lsdException w:name="Note Level 5" w:semiHidden="0" w:unhideWhenUsed="0"/>
+    <w:lsdException w:name="Note Level 6" w:semiHidden="0" w:unhideWhenUsed="0"/>
+    <w:lsdException w:name="Note Level 7" w:semiHidden="0" w:unhideWhenUsed="0"/>
+    <w:lsdException w:name="Note Level 8" w:semiHidden="0" w:unhideWhenUsed="0"/>
+    <w:lsdException w:name="Note Level 9" w:semiHidden="0" w:unhideWhenUsed="0"/>
+    <w:lsdException w:name="Placeholder Text" w:unhideWhenUsed="0"/>
+    <w:lsdException w:name="No Spacing" w:semiHidden="0" w:uiPriority="1" w:unhideWhenUsed="0" w:qFormat="1"/>
+    <w:lsdException w:name="Light Shading" w:semiHidden="0" w:uiPriority="60" w:unhideWhenUsed="0"/>
+    <w:lsdException w:name="Light List" w:semiHidden="0" w:uiPriority="61" w:unhideWhenUsed="0"/>
+    <w:lsdException w:name="Light Grid" w:semiHidden="0" w:uiPriority="62" w:unhideWhenUsed="0"/>
+    <w:lsdException w:name="Medium Shading 1" w:semiHidden="0" w:uiPriority="63" w:unhideWhenUsed="0"/>
+    <w:lsdException w:name="Medium Shading 2" w:semiHidden="0" w:uiPriority="64" w:unhideWhenUsed="0"/>
+    <w:lsdException w:name="Medium List 1" w:semiHidden="0" w:uiPriority="65" w:unhideWhenUsed="0"/>
+    <w:lsdException w:name="Medium List 2" w:semiHidden="0" w:uiPriority="66" w:unhideWhenUsed="0"/>
+    <w:lsdException w:name="Medium Grid 1" w:semiHidden="0" w:uiPriority="67" w:unhideWhenUsed="0"/>
+    <w:lsdException w:name="Medium Grid 2" w:semiHidden="0" w:uiPriority="68" w:unhideWhenUsed="0"/>
+    <w:lsdException w:name="Medium Grid 3" w:semiHidden="0" w:uiPriority="69" w:unhideWhenUsed="0"/>
+    <w:lsdException w:name="Dark List" w:semiHidden="0" w:uiPriority="70" w:unhideWhenUsed="0"/>
+    <w:lsdException w:name="Colorful Shading" w:semiHidden="0" w:uiPriority="71" w:unhideWhenUsed="0"/>
+    <w:lsdException w:name="Colorful List" w:semiHidden="0" w:uiPriority="72" w:unhideWhenUsed="0"/>
+    <w:lsdException w:name="Colorful Grid" w:semiHidden="0" w:uiPriority="73" w:unhideWhenUsed="0"/>
+    <w:lsdException w:name="Light Shading Accent 1" w:semiHidden="0" w:uiPriority="60" w:unhideWhenUsed="0"/>
+    <w:lsdException w:name="Light List Accent 1" w:semiHidden="0" w:uiPriority="61" w:unhideWhenUsed="0"/>
+    <w:lsdException w:name="Light Grid Accent 1" w:semiHidden="0" w:uiPriority="62" w:unhideWhenUsed="0"/>
+    <w:lsdException w:name="Medium Shading 1 Accent 1" w:semiHidden="0" w:uiPriority="63" w:unhideWhenUsed="0"/>
+    <w:lsdException w:name="Medium Shading 2 Accent 1" w:semiHidden="0" w:uiPriority="64" w:unhideWhenUsed="0"/>
+    <w:lsdException w:name="Medium List 1 Accent 1" w:semiHidden="0" w:uiPriority="65" w:unhideWhenUsed="0"/>
+    <w:lsdException w:name="Revision" w:unhideWhenUsed="0"/>
+    <w:lsdException w:name="List Paragraph" w:semiHidden="0" w:uiPriority="34" w:unhideWhenUsed="0" w:qFormat="1"/>
+    <w:lsdException w:name="Quote" w:semiHidden="0" w:uiPriority="29" w:unhideWhenUsed="0" w:qFormat="1"/>
+    <w:lsdException w:name="Intense Quote" w:semiHidden="0" w:uiPriority="30" w:unhideWhenUsed="0" w:qFormat="1"/>
+    <w:lsdException w:name="Medium List 2 Accent 1" w:semiHidden="0" w:uiPriority="66" w:unhideWhenUsed="0"/>
+    <w:lsdException w:name="Medium Grid 1 Accent 1" w:semiHidden="0" w:uiPriority="67" w:unhideWhenUsed="0"/>
+    <w:lsdException w:name="Medium Grid 2 Accent 1" w:semiHidden="0" w:uiPriority="68" w:unhideWhenUsed="0"/>
+    <w:lsdException w:name="Medium Grid 3 Accent 1" w:semiHidden="0" w:uiPriority="69" w:unhideWhenUsed="0"/>
+    <w:lsdException w:name="Dark List Accent 1" w:semiHidden="0" w:uiPriority="70" w:unhideWhenUsed="0"/>
+    <w:lsdException w:name="Colorful Shading Accent 1" w:semiHidden="0" w:uiPriority="71" w:unhideWhenUsed="0"/>
+    <w:lsdException w:name="Colorful List Accent 1" w:semiHidden="0" w:uiPriority="72" w:unhideWhenUsed="0"/>
+    <w:lsdException w:name="Colorful Grid Accent 1" w:semiHidden="0" w:uiPriority="73" w:unhideWhenUsed="0"/>
+    <w:lsdException w:name="Light Shading Accent 2" w:semiHidden="0" w:uiPriority="60" w:unhideWhenUsed="0"/>
+    <w:lsdException w:name="Light List Accent 2" w:semiHidden="0" w:uiPriority="61" w:unhideWhenUsed="0"/>
+    <w:lsdException w:name="Light Grid Accent 2" w:semiHidden="0" w:uiPriority="62" w:unhideWhenUsed="0"/>
+    <w:lsdException w:name="Medium Shading 1 Accent 2" w:semiHidden="0" w:uiPriority="63" w:unhideWhenUsed="0"/>
+    <w:lsdException w:name="Medium Shading 2 Accent 2" w:semiHidden="0" w:uiPriority="64" w:unhideWhenUsed="0"/>
+    <w:lsdException w:name="Medium List 1 Accent 2" w:semiHidden="0" w:uiPriority="65" w:unhideWhenUsed="0"/>
+    <w:lsdException w:name="Medium List 2 Accent 2" w:semiHidden="0" w:uiPriority="66" w:unhideWhenUsed="0"/>
+    <w:lsdException w:name="Medium Grid 1 Accent 2" w:semiHidden="0" w:uiPriority="67" w:unhideWhenUsed="0"/>
+    <w:lsdException w:name="Medium Grid 2 Accent 2" w:semiHidden="0" w:uiPriority="68" w:unhideWhenUsed="0"/>
+    <w:lsdException w:name="Medium Grid 3 Accent 2" w:semiHidden="0" w:uiPriority="69" w:unhideWhenUsed="0"/>
+    <w:lsdException w:name="Dark List Accent 2" w:semiHidden="0" w:uiPriority="70" w:unhideWhenUsed="0"/>
+    <w:lsdException w:name="Colorful Shading Accent 2" w:semiHidden="0" w:uiPriority="71" w:unhideWhenUsed="0"/>
+    <w:lsdException w:name="Colorful List Accent 2" w:semiHidden="0" w:uiPriority="72" w:unhideWhenUsed="0"/>
+    <w:lsdException w:name="Colorful Grid Accent 2" w:semiHidden="0" w:uiPriority="73" w:unhideWhenUsed="0"/>
+    <w:lsdException w:name="Light Shading Accent 3" w:semiHidden="0" w:uiPriority="60" w:unhideWhenUsed="0"/>
+    <w:lsdException w:name="Light List Accent 3" w:semiHidden="0" w:uiPriority="61" w:unhideWhenUsed="0"/>
+    <w:lsdException w:name="Light Grid Accent 3" w:semiHidden="0" w:uiPriority="62" w:unhideWhenUsed="0"/>
+    <w:lsdException w:name="Medium Shading 1 Accent 3" w:semiHidden="0" w:uiPriority="63" w:unhideWhenUsed="0"/>
+    <w:lsdException w:name="Medium Shading 2 Accent 3" w:semiHidden="0" w:uiPriority="64" w:unhideWhenUsed="0"/>
+    <w:lsdException w:name="Medium List 1 Accent 3" w:semiHidden="0" w:uiPriority="65" w:unhideWhenUsed="0"/>
+    <w:lsdException w:name="Medium List 2 Accent 3" w:semiHidden="0" w:uiPriority="66" w:unhideWhenUsed="0"/>
+    <w:lsdException w:name="Medium Grid 1 Accent 3" w:semiHidden="0" w:uiPriority="67" w:unhideWhenUsed="0"/>
+    <w:lsdException w:name="Medium Grid 2 Accent 3" w:semiHidden="0" w:uiPriority="68" w:unhideWhenUsed="0"/>
+    <w:lsdException w:name="Medium Grid 3 Accent 3" w:semiHidden="0" w:uiPriority="69" w:unhideWhenUsed="0"/>
+    <w:lsdException w:name="Dark List Accent 3" w:semiHidden="0" w:uiPriority="70" w:unhideWhenUsed="0"/>
+    <w:lsdException w:name="Colorful Shading Accent 3" w:semiHidden="0" w:uiPriority="71" w:unhideWhenUsed="0"/>
+    <w:lsdException w:name="Colorful List Accent 3" w:semiHidden="0" w:uiPriority="72" w:unhideWhenUsed="0"/>
+    <w:lsdException w:name="Colorful Grid Accent 3" w:semiHidden="0" w:uiPriority="73" w:unhideWhenUsed="0"/>
+    <w:lsdException w:name="Light Shading Accent 4" w:semiHidden="0" w:uiPriority="60" w:unhideWhenUsed="0"/>
+    <w:lsdException w:name="Light List Accent 4" w:semiHidden="0" w:uiPriority="61" w:unhideWhenUsed="0"/>
+    <w:lsdException w:name="Light Grid Accent 4" w:semiHidden="0" w:uiPriority="62" w:unhideWhenUsed="0"/>
+    <w:lsdException w:name="Medium Shading 1 Accent 4" w:semiHidden="0" w:uiPriority="63" w:unhideWhenUsed="0"/>
+    <w:lsdException w:name="Medium Shading 2 Accent 4" w:semiHidden="0" w:uiPriority="64" w:unhideWhenUsed="0"/>
+    <w:lsdException w:name="Medium List 1 Accent 4" w:semiHidden="0" w:uiPriority="65" w:unhideWhenUsed="0"/>
+    <w:lsdException w:name="Medium List 2 Accent 4" w:semiHidden="0" w:uiPriority="66" w:unhideWhenUsed="0"/>
+    <w:lsdException w:name="Medium Grid 1 Accent 4" w:semiHidden="0" w:uiPriority="67" w:unhideWhenUsed="0"/>
+    <w:lsdException w:name="Medium Grid 2 Accent 4" w:semiHidden="0" w:uiPriority="68" w:unhideWhenUsed="0"/>
+    <w:lsdException w:name="Medium Grid 3 Accent 4" w:semiHidden="0" w:uiPriority="69" w:unhideWhenUsed="0"/>
+    <w:lsdException w:name="Dark List Accent 4" w:semiHidden="0" w:uiPriority="70" w:unhideWhenUsed="0"/>
+    <w:lsdException w:name="Colorful Shading Accent 4" w:semiHidden="0" w:uiPriority="71" w:unhideWhenUsed="0"/>
+    <w:lsdException w:name="Colorful List Accent 4" w:semiHidden="0" w:uiPriority="72" w:unhideWhenUsed="0"/>
+    <w:lsdException w:name="Colorful Grid Accent 4" w:semiHidden="0" w:uiPriority="73" w:unhideWhenUsed="0"/>
+    <w:lsdException w:name="Light Shading Accent 5" w:semiHidden="0" w:uiPriority="60" w:unhideWhenUsed="0"/>
+    <w:lsdException w:name="Light List Accent 5" w:semiHidden="0" w:uiPriority="61" w:unhideWhenUsed="0"/>
+    <w:lsdException w:name="Light Grid Accent 5" w:semiHidden="0" w:uiPriority="62" w:unhideWhenUsed="0"/>
+    <w:lsdException w:name="Medium Shading 1 Accent 5" w:semiHidden="0" w:uiPriority="63" w:unhideWhenUsed="0"/>
+    <w:lsdException w:name="Medium Shading 2 Accent 5" w:semiHidden="0" w:uiPriority="64" w:unhideWhenUsed="0"/>
+    <w:lsdException w:name="Medium List 1 Accent 5" w:semiHidden="0" w:uiPriority="65" w:unhideWhenUsed="0"/>
+    <w:lsdException w:name="Medium List 2 Accent 5" w:semiHidden="0" w:uiPriority="66" w:unhideWhenUsed="0"/>
+    <w:lsdException w:name="Medium Grid 1 Accent 5" w:semiHidden="0" w:uiPriority="67" w:unhideWhenUsed="0"/>
+    <w:lsdException w:name="Medium Grid 2 Accent 5" w:semiHidden="0" w:uiPriority="68" w:unhideWhenUsed="0"/>
+    <w:lsdException w:name="Medium Grid 3 Accent 5" w:semiHidden="0" w:uiPriority="69" w:unhideWhenUsed="0"/>
+    <w:lsdException w:name="Dark List Accent 5" w:semiHidden="0" w:uiPriority="70" w:unhideWhenUsed="0"/>
+    <w:lsdException w:name="Colorful Shading Accent 5" w:semiHidden="0" w:uiPriority="71" w:unhideWhenUsed="0"/>
+    <w:lsdException w:name="Colorful List Accent 5" w:semiHidden="0" w:uiPriority="72" w:unhideWhenUsed="0"/>
+    <w:lsdException w:name="Colorful Grid Accent 5" w:semiHidden="0" w:uiPriority="73" w:unhideWhenUsed="0"/>
+    <w:lsdException w:name="Light Shading Accent 6" w:semiHidden="0" w:uiPriority="60" w:unhideWhenUsed="0"/>
+    <w:lsdException w:name="Light List Accent 6" w:semiHidden="0" w:uiPriority="61" w:unhideWhenUsed="0"/>
+    <w:lsdException w:name="Light Grid Accent 6" w:semiHidden="0" w:uiPriority="62" w:unhideWhenUsed="0"/>
+    <w:lsdException w:name="Medium Shading 1 Accent 6" w:semiHidden="0" w:uiPriority="63" w:unhideWhenUsed="0"/>
+    <w:lsdException w:name="Medium Shading 2 Accent 6" w:semiHidden="0" w:uiPriority="64" w:unhideWhenUsed="0"/>
+    <w:lsdException w:name="Medium List 1 Accent 6" w:semiHidden="0" w:uiPriority="65" w:unhideWhenUsed="0"/>
+    <w:lsdException w:name="Medium List 2 Accent 6" w:semiHidden="0" w:uiPriority="66" w:unhideWhenUsed="0"/>
+    <w:lsdException w:name="Medium Grid 1 Accent 6" w:semiHidden="0" w:uiPriority="67" w:unhideWhenUsed="0"/>
+    <w:lsdException w:name="Medium Grid 2 Accent 6" w:semiHidden="0" w:uiPriority="68" w:unhideWhenUsed="0"/>
+    <w:lsdException w:name="Medium Grid 3 Accent 6" w:semiHidden="0" w:uiPriority="69" w:unhideWhenUsed="0"/>
+    <w:lsdException w:name="Dark List Accent 6" w:semiHidden="0" w:uiPriority="70" w:unhideWhenUsed="0"/>
+    <w:lsdException w:name="Colorful Shading Accent 6" w:semiHidden="0" w:uiPriority="71" w:unhideWhenUsed="0"/>
+    <w:lsdException w:name="Colorful List Accent 6" w:semiHidden="0" w:uiPriority="72" w:unhideWhenUsed="0"/>
+    <w:lsdException w:name="Colorful Grid Accent 6" w:semiHidden="0" w:uiPriority="73" w:unhideWhenUsed="0"/>
+    <w:lsdException w:name="Subtle Emphasis" w:semiHidden="0" w:uiPriority="19" w:unhideWhenUsed="0" w:qFormat="1"/>
+    <w:lsdException w:name="Intense Emphasis" w:semiHidden="0" w:uiPriority="21" w:unhideWhenUsed="0" w:qFormat="1"/>
+    <w:lsdException w:name="Subtle Reference" w:semiHidden="0" w:uiPriority="31" w:unhideWhenUsed="0" w:qFormat="1"/>
+    <w:lsdException w:name="Intense Reference" w:semiHidden="0" w:uiPriority="32" w:unhideWhenUsed="0" w:qFormat="1"/>
+    <w:lsdException w:name="Book Title" w:semiHidden="0" w:uiPriority="33" w:unhideWhenUsed="0" w:qFormat="1"/>
+    <w:lsdException w:name="Bibliography" w:uiPriority="37"/>
+    <w:lsdException w:name="TOC Heading" w:uiPriority="39" w:qFormat="1"/>
   </w:latentStyles>
   <w:style w:type="paragraph" w:default="1" w:styleId="a">
     <w:name w:val="Normal"/>
@@ -3619,6 +4202,270 @@
     <w:pPr>
       <w:ind w:firstLineChars="200" w:firstLine="420"/>
     </w:pPr>
+  </w:style>
+  <w:style w:type="paragraph" w:styleId="a4">
+    <w:name w:val="Balloon Text"/>
+    <w:basedOn w:val="a"/>
+    <w:link w:val="a5"/>
+    <w:uiPriority w:val="99"/>
+    <w:semiHidden/>
+    <w:unhideWhenUsed/>
+    <w:rsid w:val="006C372F"/>
+    <w:rPr>
+      <w:rFonts w:ascii="Heiti SC Light" w:eastAsia="Heiti SC Light"/>
+      <w:sz w:val="18"/>
+      <w:szCs w:val="18"/>
+    </w:rPr>
+  </w:style>
+  <w:style w:type="character" w:customStyle="1" w:styleId="a5">
+    <w:name w:val="批注框文本字符"/>
+    <w:basedOn w:val="a0"/>
+    <w:link w:val="a4"/>
+    <w:uiPriority w:val="99"/>
+    <w:semiHidden/>
+    <w:rsid w:val="006C372F"/>
+    <w:rPr>
+      <w:rFonts w:ascii="Heiti SC Light" w:eastAsia="Heiti SC Light"/>
+      <w:sz w:val="18"/>
+      <w:szCs w:val="18"/>
+    </w:rPr>
+  </w:style>
+</w:styles>
+</file>
+
+<file path=word/stylesWithEffects.xml><?xml version="1.0" encoding="utf-8"?>
+<w:styles xmlns:wpc="http://schemas.microsoft.com/office/word/2010/wordprocessingCanvas" xmlns:mo="http://schemas.microsoft.com/office/mac/office/2008/main" xmlns:mc="http://schemas.openxmlformats.org/markup-compatibility/2006" xmlns:mv="urn:schemas-microsoft-com:mac:vml" xmlns:o="urn:schemas-microsoft-com:office:office" xmlns:r="http://schemas.openxmlformats.org/officeDocument/2006/relationships" xmlns:m="http://schemas.openxmlformats.org/officeDocument/2006/math" xmlns:v="urn:schemas-microsoft-com:vml" xmlns:wp14="http://schemas.microsoft.com/office/word/2010/wordprocessingDrawing" xmlns:wp="http://schemas.openxmlformats.org/drawingml/2006/wordprocessingDrawing" xmlns:w10="urn:schemas-microsoft-com:office:word" xmlns:w="http://schemas.openxmlformats.org/wordprocessingml/2006/main" xmlns:w14="http://schemas.microsoft.com/office/word/2010/wordml" xmlns:wpg="http://schemas.microsoft.com/office/word/2010/wordprocessingGroup" xmlns:wpi="http://schemas.microsoft.com/office/word/2010/wordprocessingInk" xmlns:wne="http://schemas.microsoft.com/office/word/2006/wordml" xmlns:wps="http://schemas.microsoft.com/office/word/2010/wordprocessingShape" mc:Ignorable="w14 wp14">
+  <w:docDefaults>
+    <w:rPrDefault>
+      <w:rPr>
+        <w:rFonts w:asciiTheme="minorHAnsi" w:eastAsiaTheme="minorEastAsia" w:hAnsiTheme="minorHAnsi" w:cstheme="minorBidi"/>
+        <w:kern w:val="2"/>
+        <w:sz w:val="21"/>
+        <w:szCs w:val="22"/>
+        <w:lang w:val="en-US" w:eastAsia="zh-CN" w:bidi="ar-SA"/>
+      </w:rPr>
+    </w:rPrDefault>
+    <w:pPrDefault/>
+  </w:docDefaults>
+  <w:latentStyles w:defLockedState="0" w:defUIPriority="99" w:defSemiHidden="1" w:defUnhideWhenUsed="1" w:defQFormat="0" w:count="276">
+    <w:lsdException w:name="Normal" w:semiHidden="0" w:uiPriority="0" w:unhideWhenUsed="0" w:qFormat="1"/>
+    <w:lsdException w:name="heading 1" w:semiHidden="0" w:uiPriority="9" w:unhideWhenUsed="0" w:qFormat="1"/>
+    <w:lsdException w:name="heading 2" w:uiPriority="9" w:qFormat="1"/>
+    <w:lsdException w:name="heading 3" w:uiPriority="9" w:qFormat="1"/>
+    <w:lsdException w:name="heading 4" w:uiPriority="9" w:qFormat="1"/>
+    <w:lsdException w:name="heading 5" w:uiPriority="9" w:qFormat="1"/>
+    <w:lsdException w:name="heading 6" w:uiPriority="9" w:qFormat="1"/>
+    <w:lsdException w:name="heading 7" w:uiPriority="9" w:qFormat="1"/>
+    <w:lsdException w:name="heading 8" w:uiPriority="9" w:qFormat="1"/>
+    <w:lsdException w:name="heading 9" w:uiPriority="9" w:qFormat="1"/>
+    <w:lsdException w:name="toc 1" w:uiPriority="39"/>
+    <w:lsdException w:name="toc 2" w:uiPriority="39"/>
+    <w:lsdException w:name="toc 3" w:uiPriority="39"/>
+    <w:lsdException w:name="toc 4" w:uiPriority="39"/>
+    <w:lsdException w:name="toc 5" w:uiPriority="39"/>
+    <w:lsdException w:name="toc 6" w:uiPriority="39"/>
+    <w:lsdException w:name="toc 7" w:uiPriority="39"/>
+    <w:lsdException w:name="toc 8" w:uiPriority="39"/>
+    <w:lsdException w:name="toc 9" w:uiPriority="39"/>
+    <w:lsdException w:name="caption" w:uiPriority="35" w:qFormat="1"/>
+    <w:lsdException w:name="Title" w:semiHidden="0" w:uiPriority="10" w:unhideWhenUsed="0" w:qFormat="1"/>
+    <w:lsdException w:name="Default Paragraph Font" w:uiPriority="1"/>
+    <w:lsdException w:name="Subtitle" w:semiHidden="0" w:uiPriority="11" w:unhideWhenUsed="0" w:qFormat="1"/>
+    <w:lsdException w:name="Strong" w:semiHidden="0" w:uiPriority="22" w:unhideWhenUsed="0" w:qFormat="1"/>
+    <w:lsdException w:name="Emphasis" w:semiHidden="0" w:uiPriority="20" w:unhideWhenUsed="0" w:qFormat="1"/>
+    <w:lsdException w:name="Table Grid" w:semiHidden="0" w:uiPriority="39" w:unhideWhenUsed="0"/>
+    <w:lsdException w:name="Note Level 1" w:semiHidden="0" w:unhideWhenUsed="0"/>
+    <w:lsdException w:name="Note Level 2" w:semiHidden="0" w:unhideWhenUsed="0"/>
+    <w:lsdException w:name="Note Level 3" w:semiHidden="0" w:unhideWhenUsed="0"/>
+    <w:lsdException w:name="Note Level 4" w:semiHidden="0" w:unhideWhenUsed="0"/>
+    <w:lsdException w:name="Note Level 5" w:semiHidden="0" w:unhideWhenUsed="0"/>
+    <w:lsdException w:name="Note Level 6" w:semiHidden="0" w:unhideWhenUsed="0"/>
+    <w:lsdException w:name="Note Level 7" w:semiHidden="0" w:unhideWhenUsed="0"/>
+    <w:lsdException w:name="Note Level 8" w:semiHidden="0" w:unhideWhenUsed="0"/>
+    <w:lsdException w:name="Note Level 9" w:semiHidden="0" w:unhideWhenUsed="0"/>
+    <w:lsdException w:name="Placeholder Text" w:unhideWhenUsed="0"/>
+    <w:lsdException w:name="No Spacing" w:semiHidden="0" w:uiPriority="1" w:unhideWhenUsed="0" w:qFormat="1"/>
+    <w:lsdException w:name="Light Shading" w:semiHidden="0" w:uiPriority="60" w:unhideWhenUsed="0"/>
+    <w:lsdException w:name="Light List" w:semiHidden="0" w:uiPriority="61" w:unhideWhenUsed="0"/>
+    <w:lsdException w:name="Light Grid" w:semiHidden="0" w:uiPriority="62" w:unhideWhenUsed="0"/>
+    <w:lsdException w:name="Medium Shading 1" w:semiHidden="0" w:uiPriority="63" w:unhideWhenUsed="0"/>
+    <w:lsdException w:name="Medium Shading 2" w:semiHidden="0" w:uiPriority="64" w:unhideWhenUsed="0"/>
+    <w:lsdException w:name="Medium List 1" w:semiHidden="0" w:uiPriority="65" w:unhideWhenUsed="0"/>
+    <w:lsdException w:name="Medium List 2" w:semiHidden="0" w:uiPriority="66" w:unhideWhenUsed="0"/>
+    <w:lsdException w:name="Medium Grid 1" w:semiHidden="0" w:uiPriority="67" w:unhideWhenUsed="0"/>
+    <w:lsdException w:name="Medium Grid 2" w:semiHidden="0" w:uiPriority="68" w:unhideWhenUsed="0"/>
+    <w:lsdException w:name="Medium Grid 3" w:semiHidden="0" w:uiPriority="69" w:unhideWhenUsed="0"/>
+    <w:lsdException w:name="Dark List" w:semiHidden="0" w:uiPriority="70" w:unhideWhenUsed="0"/>
+    <w:lsdException w:name="Colorful Shading" w:semiHidden="0" w:uiPriority="71" w:unhideWhenUsed="0"/>
+    <w:lsdException w:name="Colorful List" w:semiHidden="0" w:uiPriority="72" w:unhideWhenUsed="0"/>
+    <w:lsdException w:name="Colorful Grid" w:semiHidden="0" w:uiPriority="73" w:unhideWhenUsed="0"/>
+    <w:lsdException w:name="Light Shading Accent 1" w:semiHidden="0" w:uiPriority="60" w:unhideWhenUsed="0"/>
+    <w:lsdException w:name="Light List Accent 1" w:semiHidden="0" w:uiPriority="61" w:unhideWhenUsed="0"/>
+    <w:lsdException w:name="Light Grid Accent 1" w:semiHidden="0" w:uiPriority="62" w:unhideWhenUsed="0"/>
+    <w:lsdException w:name="Medium Shading 1 Accent 1" w:semiHidden="0" w:uiPriority="63" w:unhideWhenUsed="0"/>
+    <w:lsdException w:name="Medium Shading 2 Accent 1" w:semiHidden="0" w:uiPriority="64" w:unhideWhenUsed="0"/>
+    <w:lsdException w:name="Medium List 1 Accent 1" w:semiHidden="0" w:uiPriority="65" w:unhideWhenUsed="0"/>
+    <w:lsdException w:name="Revision" w:unhideWhenUsed="0"/>
+    <w:lsdException w:name="List Paragraph" w:semiHidden="0" w:uiPriority="34" w:unhideWhenUsed="0" w:qFormat="1"/>
+    <w:lsdException w:name="Quote" w:semiHidden="0" w:uiPriority="29" w:unhideWhenUsed="0" w:qFormat="1"/>
+    <w:lsdException w:name="Intense Quote" w:semiHidden="0" w:uiPriority="30" w:unhideWhenUsed="0" w:qFormat="1"/>
+    <w:lsdException w:name="Medium List 2 Accent 1" w:semiHidden="0" w:uiPriority="66" w:unhideWhenUsed="0"/>
+    <w:lsdException w:name="Medium Grid 1 Accent 1" w:semiHidden="0" w:uiPriority="67" w:unhideWhenUsed="0"/>
+    <w:lsdException w:name="Medium Grid 2 Accent 1" w:semiHidden="0" w:uiPriority="68" w:unhideWhenUsed="0"/>
+    <w:lsdException w:name="Medium Grid 3 Accent 1" w:semiHidden="0" w:uiPriority="69" w:unhideWhenUsed="0"/>
+    <w:lsdException w:name="Dark List Accent 1" w:semiHidden="0" w:uiPriority="70" w:unhideWhenUsed="0"/>
+    <w:lsdException w:name="Colorful Shading Accent 1" w:semiHidden="0" w:uiPriority="71" w:unhideWhenUsed="0"/>
+    <w:lsdException w:name="Colorful List Accent 1" w:semiHidden="0" w:uiPriority="72" w:unhideWhenUsed="0"/>
+    <w:lsdException w:name="Colorful Grid Accent 1" w:semiHidden="0" w:uiPriority="73" w:unhideWhenUsed="0"/>
+    <w:lsdException w:name="Light Shading Accent 2" w:semiHidden="0" w:uiPriority="60" w:unhideWhenUsed="0"/>
+    <w:lsdException w:name="Light List Accent 2" w:semiHidden="0" w:uiPriority="61" w:unhideWhenUsed="0"/>
+    <w:lsdException w:name="Light Grid Accent 2" w:semiHidden="0" w:uiPriority="62" w:unhideWhenUsed="0"/>
+    <w:lsdException w:name="Medium Shading 1 Accent 2" w:semiHidden="0" w:uiPriority="63" w:unhideWhenUsed="0"/>
+    <w:lsdException w:name="Medium Shading 2 Accent 2" w:semiHidden="0" w:uiPriority="64" w:unhideWhenUsed="0"/>
+    <w:lsdException w:name="Medium List 1 Accent 2" w:semiHidden="0" w:uiPriority="65" w:unhideWhenUsed="0"/>
+    <w:lsdException w:name="Medium List 2 Accent 2" w:semiHidden="0" w:uiPriority="66" w:unhideWhenUsed="0"/>
+    <w:lsdException w:name="Medium Grid 1 Accent 2" w:semiHidden="0" w:uiPriority="67" w:unhideWhenUsed="0"/>
+    <w:lsdException w:name="Medium Grid 2 Accent 2" w:semiHidden="0" w:uiPriority="68" w:unhideWhenUsed="0"/>
+    <w:lsdException w:name="Medium Grid 3 Accent 2" w:semiHidden="0" w:uiPriority="69" w:unhideWhenUsed="0"/>
+    <w:lsdException w:name="Dark List Accent 2" w:semiHidden="0" w:uiPriority="70" w:unhideWhenUsed="0"/>
+    <w:lsdException w:name="Colorful Shading Accent 2" w:semiHidden="0" w:uiPriority="71" w:unhideWhenUsed="0"/>
+    <w:lsdException w:name="Colorful List Accent 2" w:semiHidden="0" w:uiPriority="72" w:unhideWhenUsed="0"/>
+    <w:lsdException w:name="Colorful Grid Accent 2" w:semiHidden="0" w:uiPriority="73" w:unhideWhenUsed="0"/>
+    <w:lsdException w:name="Light Shading Accent 3" w:semiHidden="0" w:uiPriority="60" w:unhideWhenUsed="0"/>
+    <w:lsdException w:name="Light List Accent 3" w:semiHidden="0" w:uiPriority="61" w:unhideWhenUsed="0"/>
+    <w:lsdException w:name="Light Grid Accent 3" w:semiHidden="0" w:uiPriority="62" w:unhideWhenUsed="0"/>
+    <w:lsdException w:name="Medium Shading 1 Accent 3" w:semiHidden="0" w:uiPriority="63" w:unhideWhenUsed="0"/>
+    <w:lsdException w:name="Medium Shading 2 Accent 3" w:semiHidden="0" w:uiPriority="64" w:unhideWhenUsed="0"/>
+    <w:lsdException w:name="Medium List 1 Accent 3" w:semiHidden="0" w:uiPriority="65" w:unhideWhenUsed="0"/>
+    <w:lsdException w:name="Medium List 2 Accent 3" w:semiHidden="0" w:uiPriority="66" w:unhideWhenUsed="0"/>
+    <w:lsdException w:name="Medium Grid 1 Accent 3" w:semiHidden="0" w:uiPriority="67" w:unhideWhenUsed="0"/>
+    <w:lsdException w:name="Medium Grid 2 Accent 3" w:semiHidden="0" w:uiPriority="68" w:unhideWhenUsed="0"/>
+    <w:lsdException w:name="Medium Grid 3 Accent 3" w:semiHidden="0" w:uiPriority="69" w:unhideWhenUsed="0"/>
+    <w:lsdException w:name="Dark List Accent 3" w:semiHidden="0" w:uiPriority="70" w:unhideWhenUsed="0"/>
+    <w:lsdException w:name="Colorful Shading Accent 3" w:semiHidden="0" w:uiPriority="71" w:unhideWhenUsed="0"/>
+    <w:lsdException w:name="Colorful List Accent 3" w:semiHidden="0" w:uiPriority="72" w:unhideWhenUsed="0"/>
+    <w:lsdException w:name="Colorful Grid Accent 3" w:semiHidden="0" w:uiPriority="73" w:unhideWhenUsed="0"/>
+    <w:lsdException w:name="Light Shading Accent 4" w:semiHidden="0" w:uiPriority="60" w:unhideWhenUsed="0"/>
+    <w:lsdException w:name="Light List Accent 4" w:semiHidden="0" w:uiPriority="61" w:unhideWhenUsed="0"/>
+    <w:lsdException w:name="Light Grid Accent 4" w:semiHidden="0" w:uiPriority="62" w:unhideWhenUsed="0"/>
+    <w:lsdException w:name="Medium Shading 1 Accent 4" w:semiHidden="0" w:uiPriority="63" w:unhideWhenUsed="0"/>
+    <w:lsdException w:name="Medium Shading 2 Accent 4" w:semiHidden="0" w:uiPriority="64" w:unhideWhenUsed="0"/>
+    <w:lsdException w:name="Medium List 1 Accent 4" w:semiHidden="0" w:uiPriority="65" w:unhideWhenUsed="0"/>
+    <w:lsdException w:name="Medium List 2 Accent 4" w:semiHidden="0" w:uiPriority="66" w:unhideWhenUsed="0"/>
+    <w:lsdException w:name="Medium Grid 1 Accent 4" w:semiHidden="0" w:uiPriority="67" w:unhideWhenUsed="0"/>
+    <w:lsdException w:name="Medium Grid 2 Accent 4" w:semiHidden="0" w:uiPriority="68" w:unhideWhenUsed="0"/>
+    <w:lsdException w:name="Medium Grid 3 Accent 4" w:semiHidden="0" w:uiPriority="69" w:unhideWhenUsed="0"/>
+    <w:lsdException w:name="Dark List Accent 4" w:semiHidden="0" w:uiPriority="70" w:unhideWhenUsed="0"/>
+    <w:lsdException w:name="Colorful Shading Accent 4" w:semiHidden="0" w:uiPriority="71" w:unhideWhenUsed="0"/>
+    <w:lsdException w:name="Colorful List Accent 4" w:semiHidden="0" w:uiPriority="72" w:unhideWhenUsed="0"/>
+    <w:lsdException w:name="Colorful Grid Accent 4" w:semiHidden="0" w:uiPriority="73" w:unhideWhenUsed="0"/>
+    <w:lsdException w:name="Light Shading Accent 5" w:semiHidden="0" w:uiPriority="60" w:unhideWhenUsed="0"/>
+    <w:lsdException w:name="Light List Accent 5" w:semiHidden="0" w:uiPriority="61" w:unhideWhenUsed="0"/>
+    <w:lsdException w:name="Light Grid Accent 5" w:semiHidden="0" w:uiPriority="62" w:unhideWhenUsed="0"/>
+    <w:lsdException w:name="Medium Shading 1 Accent 5" w:semiHidden="0" w:uiPriority="63" w:unhideWhenUsed="0"/>
+    <w:lsdException w:name="Medium Shading 2 Accent 5" w:semiHidden="0" w:uiPriority="64" w:unhideWhenUsed="0"/>
+    <w:lsdException w:name="Medium List 1 Accent 5" w:semiHidden="0" w:uiPriority="65" w:unhideWhenUsed="0"/>
+    <w:lsdException w:name="Medium List 2 Accent 5" w:semiHidden="0" w:uiPriority="66" w:unhideWhenUsed="0"/>
+    <w:lsdException w:name="Medium Grid 1 Accent 5" w:semiHidden="0" w:uiPriority="67" w:unhideWhenUsed="0"/>
+    <w:lsdException w:name="Medium Grid 2 Accent 5" w:semiHidden="0" w:uiPriority="68" w:unhideWhenUsed="0"/>
+    <w:lsdException w:name="Medium Grid 3 Accent 5" w:semiHidden="0" w:uiPriority="69" w:unhideWhenUsed="0"/>
+    <w:lsdException w:name="Dark List Accent 5" w:semiHidden="0" w:uiPriority="70" w:unhideWhenUsed="0"/>
+    <w:lsdException w:name="Colorful Shading Accent 5" w:semiHidden="0" w:uiPriority="71" w:unhideWhenUsed="0"/>
+    <w:lsdException w:name="Colorful List Accent 5" w:semiHidden="0" w:uiPriority="72" w:unhideWhenUsed="0"/>
+    <w:lsdException w:name="Colorful Grid Accent 5" w:semiHidden="0" w:uiPriority="73" w:unhideWhenUsed="0"/>
+    <w:lsdException w:name="Light Shading Accent 6" w:semiHidden="0" w:uiPriority="60" w:unhideWhenUsed="0"/>
+    <w:lsdException w:name="Light List Accent 6" w:semiHidden="0" w:uiPriority="61" w:unhideWhenUsed="0"/>
+    <w:lsdException w:name="Light Grid Accent 6" w:semiHidden="0" w:uiPriority="62" w:unhideWhenUsed="0"/>
+    <w:lsdException w:name="Medium Shading 1 Accent 6" w:semiHidden="0" w:uiPriority="63" w:unhideWhenUsed="0"/>
+    <w:lsdException w:name="Medium Shading 2 Accent 6" w:semiHidden="0" w:uiPriority="64" w:unhideWhenUsed="0"/>
+    <w:lsdException w:name="Medium List 1 Accent 6" w:semiHidden="0" w:uiPriority="65" w:unhideWhenUsed="0"/>
+    <w:lsdException w:name="Medium List 2 Accent 6" w:semiHidden="0" w:uiPriority="66" w:unhideWhenUsed="0"/>
+    <w:lsdException w:name="Medium Grid 1 Accent 6" w:semiHidden="0" w:uiPriority="67" w:unhideWhenUsed="0"/>
+    <w:lsdException w:name="Medium Grid 2 Accent 6" w:semiHidden="0" w:uiPriority="68" w:unhideWhenUsed="0"/>
+    <w:lsdException w:name="Medium Grid 3 Accent 6" w:semiHidden="0" w:uiPriority="69" w:unhideWhenUsed="0"/>
+    <w:lsdException w:name="Dark List Accent 6" w:semiHidden="0" w:uiPriority="70" w:unhideWhenUsed="0"/>
+    <w:lsdException w:name="Colorful Shading Accent 6" w:semiHidden="0" w:uiPriority="71" w:unhideWhenUsed="0"/>
+    <w:lsdException w:name="Colorful List Accent 6" w:semiHidden="0" w:uiPriority="72" w:unhideWhenUsed="0"/>
+    <w:lsdException w:name="Colorful Grid Accent 6" w:semiHidden="0" w:uiPriority="73" w:unhideWhenUsed="0"/>
+    <w:lsdException w:name="Subtle Emphasis" w:semiHidden="0" w:uiPriority="19" w:unhideWhenUsed="0" w:qFormat="1"/>
+    <w:lsdException w:name="Intense Emphasis" w:semiHidden="0" w:uiPriority="21" w:unhideWhenUsed="0" w:qFormat="1"/>
+    <w:lsdException w:name="Subtle Reference" w:semiHidden="0" w:uiPriority="31" w:unhideWhenUsed="0" w:qFormat="1"/>
+    <w:lsdException w:name="Intense Reference" w:semiHidden="0" w:uiPriority="32" w:unhideWhenUsed="0" w:qFormat="1"/>
+    <w:lsdException w:name="Book Title" w:semiHidden="0" w:uiPriority="33" w:unhideWhenUsed="0" w:qFormat="1"/>
+    <w:lsdException w:name="Bibliography" w:uiPriority="37"/>
+    <w:lsdException w:name="TOC Heading" w:uiPriority="39" w:qFormat="1"/>
+  </w:latentStyles>
+  <w:style w:type="paragraph" w:default="1" w:styleId="a">
+    <w:name w:val="Normal"/>
+    <w:qFormat/>
+    <w:pPr>
+      <w:widowControl w:val="0"/>
+      <w:jc w:val="both"/>
+    </w:pPr>
+  </w:style>
+  <w:style w:type="character" w:default="1" w:styleId="a0">
+    <w:name w:val="Default Paragraph Font"/>
+    <w:uiPriority w:val="1"/>
+    <w:semiHidden/>
+    <w:unhideWhenUsed/>
+  </w:style>
+  <w:style w:type="table" w:default="1" w:styleId="a1">
+    <w:name w:val="Normal Table"/>
+    <w:uiPriority w:val="99"/>
+    <w:semiHidden/>
+    <w:unhideWhenUsed/>
+    <w:tblPr>
+      <w:tblInd w:w="0" w:type="dxa"/>
+      <w:tblCellMar>
+        <w:top w:w="0" w:type="dxa"/>
+        <w:left w:w="108" w:type="dxa"/>
+        <w:bottom w:w="0" w:type="dxa"/>
+        <w:right w:w="108" w:type="dxa"/>
+      </w:tblCellMar>
+    </w:tblPr>
+  </w:style>
+  <w:style w:type="numbering" w:default="1" w:styleId="a2">
+    <w:name w:val="No List"/>
+    <w:uiPriority w:val="99"/>
+    <w:semiHidden/>
+    <w:unhideWhenUsed/>
+  </w:style>
+  <w:style w:type="paragraph" w:styleId="a3">
+    <w:name w:val="List Paragraph"/>
+    <w:basedOn w:val="a"/>
+    <w:uiPriority w:val="34"/>
+    <w:qFormat/>
+    <w:rsid w:val="00274621"/>
+    <w:pPr>
+      <w:ind w:firstLineChars="200" w:firstLine="420"/>
+    </w:pPr>
+  </w:style>
+  <w:style w:type="paragraph" w:styleId="a4">
+    <w:name w:val="Balloon Text"/>
+    <w:basedOn w:val="a"/>
+    <w:link w:val="a5"/>
+    <w:uiPriority w:val="99"/>
+    <w:semiHidden/>
+    <w:unhideWhenUsed/>
+    <w:rsid w:val="006C372F"/>
+    <w:rPr>
+      <w:rFonts w:ascii="Heiti SC Light" w:eastAsia="Heiti SC Light"/>
+      <w:sz w:val="18"/>
+      <w:szCs w:val="18"/>
+    </w:rPr>
+  </w:style>
+  <w:style w:type="character" w:customStyle="1" w:styleId="a5">
+    <w:name w:val="批注框文本字符"/>
+    <w:basedOn w:val="a0"/>
+    <w:link w:val="a4"/>
+    <w:uiPriority w:val="99"/>
+    <w:semiHidden/>
+    <w:rsid w:val="006C372F"/>
+    <w:rPr>
+      <w:rFonts w:ascii="Heiti SC Light" w:eastAsia="Heiti SC Light"/>
+      <w:sz w:val="18"/>
+      <w:szCs w:val="18"/>
+    </w:rPr>
   </w:style>
 </w:styles>
 </file>
@@ -3878,7 +4725,7 @@
   <a:extraClrSchemeLst/>
   <a:extLst>
     <a:ext uri="{05A4C25C-085E-4340-85A3-A5531E510DB2}">
-      <thm15:themeFamily xmlns:thm15="http://schemas.microsoft.com/office/thememl/2012/main" name="Office Theme" id="{62F939B6-93AF-4DB8-9C6B-D6C7DFDC589F}" vid="{4A3C46E8-61CC-4603-A589-7422A47A8E4A}"/>
+      <thm15:themeFamily xmlns="" xmlns:thm15="http://schemas.microsoft.com/office/thememl/2012/main" name="Office Theme" id="{62F939B6-93AF-4DB8-9C6B-D6C7DFDC589F}" vid="{4A3C46E8-61CC-4603-A589-7422A47A8E4A}"/>
     </a:ext>
   </a:extLst>
 </a:theme>

--- a/16.10/1610.docx
+++ b/16.10/1610.docx
@@ -1,6 +1,6 @@
 
 <file path=word/document.xml><?xml version="1.0" encoding="utf-8"?>
-<w:document xmlns:wpc="http://schemas.microsoft.com/office/word/2010/wordprocessingCanvas" xmlns:mo="http://schemas.microsoft.com/office/mac/office/2008/main" xmlns:mc="http://schemas.openxmlformats.org/markup-compatibility/2006" xmlns:mv="urn:schemas-microsoft-com:mac:vml" xmlns:o="urn:schemas-microsoft-com:office:office" xmlns:r="http://schemas.openxmlformats.org/officeDocument/2006/relationships" xmlns:m="http://schemas.openxmlformats.org/officeDocument/2006/math" xmlns:v="urn:schemas-microsoft-com:vml" xmlns:wp14="http://schemas.microsoft.com/office/word/2010/wordprocessingDrawing" xmlns:wp="http://schemas.openxmlformats.org/drawingml/2006/wordprocessingDrawing" xmlns:w10="urn:schemas-microsoft-com:office:word" xmlns:w="http://schemas.openxmlformats.org/wordprocessingml/2006/main" xmlns:w14="http://schemas.microsoft.com/office/word/2010/wordml" xmlns:wpg="http://schemas.microsoft.com/office/word/2010/wordprocessingGroup" xmlns:wpi="http://schemas.microsoft.com/office/word/2010/wordprocessingInk" xmlns:wne="http://schemas.microsoft.com/office/word/2006/wordml" xmlns:wps="http://schemas.microsoft.com/office/word/2010/wordprocessingShape" mc:Ignorable="w14 wp14">
+<w:document xmlns:wpc="http://schemas.microsoft.com/office/word/2010/wordprocessingCanvas" xmlns:mc="http://schemas.openxmlformats.org/markup-compatibility/2006" xmlns:o="urn:schemas-microsoft-com:office:office" xmlns:r="http://schemas.openxmlformats.org/officeDocument/2006/relationships" xmlns:m="http://schemas.openxmlformats.org/officeDocument/2006/math" xmlns:v="urn:schemas-microsoft-com:vml" xmlns:wp14="http://schemas.microsoft.com/office/word/2010/wordprocessingDrawing" xmlns:wp="http://schemas.openxmlformats.org/drawingml/2006/wordprocessingDrawing" xmlns:w10="urn:schemas-microsoft-com:office:word" xmlns:w="http://schemas.openxmlformats.org/wordprocessingml/2006/main" xmlns:w14="http://schemas.microsoft.com/office/word/2010/wordml" xmlns:w15="http://schemas.microsoft.com/office/word/2012/wordml" xmlns:wpg="http://schemas.microsoft.com/office/word/2010/wordprocessingGroup" xmlns:wpi="http://schemas.microsoft.com/office/word/2010/wordprocessingInk" xmlns:wne="http://schemas.microsoft.com/office/word/2006/wordml" xmlns:wps="http://schemas.microsoft.com/office/word/2010/wordprocessingShape" mc:Ignorable="w14 w15 wp14">
   <w:body>
     <w:p>
       <w:pPr>
@@ -1646,6 +1646,60 @@
           <w:szCs w:val="24"/>
         </w:rPr>
         <w:instrText xml:space="preserve"> INCLUDEPICTURE  "C:\\Users\\lld533\\AppData\\Roaming\\Tencent\\Users\\362519008\\QQ\\WinTemp\\RichOle\\D4D031FF5L1S]]H1KCWZ4G2.png" \* MERGEFORMATINET </w:instrText>
+      </w:r>
+      <w:r>
+        <w:rPr>
+          <w:rFonts w:ascii="宋体" w:eastAsia="宋体" w:hAnsi="宋体" w:cs="宋体"/>
+          <w:kern w:val="0"/>
+          <w:sz w:val="24"/>
+          <w:szCs w:val="24"/>
+        </w:rPr>
+        <w:fldChar w:fldCharType="separate"/>
+      </w:r>
+      <w:r>
+        <w:rPr>
+          <w:rFonts w:ascii="宋体" w:eastAsia="宋体" w:hAnsi="宋体" w:cs="宋体"/>
+          <w:kern w:val="0"/>
+          <w:sz w:val="24"/>
+          <w:szCs w:val="24"/>
+        </w:rPr>
+        <w:fldChar w:fldCharType="begin"/>
+      </w:r>
+      <w:r>
+        <w:rPr>
+          <w:rFonts w:ascii="宋体" w:eastAsia="宋体" w:hAnsi="宋体" w:cs="宋体"/>
+          <w:kern w:val="0"/>
+          <w:sz w:val="24"/>
+          <w:szCs w:val="24"/>
+        </w:rPr>
+        <w:instrText xml:space="preserve"> </w:instrText>
+      </w:r>
+      <w:r>
+        <w:rPr>
+          <w:rFonts w:ascii="宋体" w:eastAsia="宋体" w:hAnsi="宋体" w:cs="宋体"/>
+          <w:kern w:val="0"/>
+          <w:sz w:val="24"/>
+          <w:szCs w:val="24"/>
+        </w:rPr>
+        <w:instrText>INCLUDE</w:instrText>
+      </w:r>
+      <w:r>
+        <w:rPr>
+          <w:rFonts w:ascii="宋体" w:eastAsia="宋体" w:hAnsi="宋体" w:cs="宋体"/>
+          <w:kern w:val="0"/>
+          <w:sz w:val="24"/>
+          <w:szCs w:val="24"/>
+        </w:rPr>
+        <w:instrText>PICTURE  "C:\\Users\\lld533\\AppData\\Roaming\\Tencent\\Users\\362519008\\QQ\\WinTemp\\RichOle\\D4D031FF5L1S]]H1KCWZ4G2.png" \* MERGEFORMATINET</w:instrText>
+      </w:r>
+      <w:r>
+        <w:rPr>
+          <w:rFonts w:ascii="宋体" w:eastAsia="宋体" w:hAnsi="宋体" w:cs="宋体"/>
+          <w:kern w:val="0"/>
+          <w:sz w:val="24"/>
+          <w:szCs w:val="24"/>
+        </w:rPr>
+        <w:instrText xml:space="preserve"> </w:instrText>
       </w:r>
       <w:r>
         <w:rPr>
@@ -1683,8 +1737,8 @@
             <v:path o:extrusionok="f" gradientshapeok="t" o:connecttype="rect"/>
             <o:lock v:ext="edit" aspectratio="t"/>
           </v:shapetype>
-          <v:shape id="_x0000_i1025" type="#_x0000_t75" alt="" style="width:345.75pt;height:55.6pt">
-            <v:imagedata r:id="rId6" r:href="rId7"/>
+          <v:shape id="_x0000_i1025" type="#_x0000_t75" alt="" style="width:345.5pt;height:55.35pt">
+            <v:imagedata r:id="rId5" r:href="rId6"/>
           </v:shape>
         </w:pict>
       </w:r>
@@ -1742,6 +1796,15 @@
         </w:rPr>
         <w:fldChar w:fldCharType="end"/>
       </w:r>
+      <w:r>
+        <w:rPr>
+          <w:rFonts w:ascii="宋体" w:eastAsia="宋体" w:hAnsi="宋体" w:cs="宋体"/>
+          <w:kern w:val="0"/>
+          <w:sz w:val="24"/>
+          <w:szCs w:val="24"/>
+        </w:rPr>
+        <w:fldChar w:fldCharType="end"/>
+      </w:r>
     </w:p>
     <w:p>
       <w:pPr>
@@ -1923,9 +1986,54 @@
           <w:sz w:val="24"/>
           <w:szCs w:val="24"/>
         </w:rPr>
+        <w:fldChar w:fldCharType="begin"/>
+      </w:r>
+      <w:r>
+        <w:rPr>
+          <w:rFonts w:ascii="宋体" w:eastAsia="宋体" w:hAnsi="宋体" w:cs="宋体"/>
+          <w:kern w:val="0"/>
+          <w:sz w:val="24"/>
+          <w:szCs w:val="24"/>
+        </w:rPr>
+        <w:instrText xml:space="preserve"> </w:instrText>
+      </w:r>
+      <w:r>
+        <w:rPr>
+          <w:rFonts w:ascii="宋体" w:eastAsia="宋体" w:hAnsi="宋体" w:cs="宋体"/>
+          <w:kern w:val="0"/>
+          <w:sz w:val="24"/>
+          <w:szCs w:val="24"/>
+        </w:rPr>
+        <w:instrText>INCLUDEPICTURE  "C:\\Users\\lld533\\AppData\\Roaming\\Tencent\\Users\\362519008\\QQ\\WinTemp\\RichOle\\_0~%S5G(8U)P9}4TDTPJ2}N.png" \* MERGEFORMATINET</w:instrText>
+      </w:r>
+      <w:r>
+        <w:rPr>
+          <w:rFonts w:ascii="宋体" w:eastAsia="宋体" w:hAnsi="宋体" w:cs="宋体"/>
+          <w:kern w:val="0"/>
+          <w:sz w:val="24"/>
+          <w:szCs w:val="24"/>
+        </w:rPr>
+        <w:instrText xml:space="preserve"> </w:instrText>
+      </w:r>
+      <w:r>
+        <w:rPr>
+          <w:rFonts w:ascii="宋体" w:eastAsia="宋体" w:hAnsi="宋体" w:cs="宋体"/>
+          <w:kern w:val="0"/>
+          <w:sz w:val="24"/>
+          <w:szCs w:val="24"/>
+        </w:rPr>
+        <w:fldChar w:fldCharType="separate"/>
+      </w:r>
+      <w:r>
+        <w:rPr>
+          <w:rFonts w:ascii="宋体" w:eastAsia="宋体" w:hAnsi="宋体" w:cs="宋体"/>
+          <w:kern w:val="0"/>
+          <w:sz w:val="24"/>
+          <w:szCs w:val="24"/>
+        </w:rPr>
         <w:pict w14:anchorId="2341692C">
-          <v:shape id="_x0000_i1026" type="#_x0000_t75" alt="" style="width:181.05pt;height:33.5pt">
-            <v:imagedata r:id="rId8" r:href="rId9"/>
+          <v:shape id="_x0000_i1026" type="#_x0000_t75" alt="" style="width:181.05pt;height:33.3pt">
+            <v:imagedata r:id="rId7" r:href="rId8"/>
           </v:shape>
         </w:pict>
       </w:r>
@@ -1983,6 +2091,15 @@
         </w:rPr>
         <w:fldChar w:fldCharType="end"/>
       </w:r>
+      <w:r>
+        <w:rPr>
+          <w:rFonts w:ascii="宋体" w:eastAsia="宋体" w:hAnsi="宋体" w:cs="宋体"/>
+          <w:kern w:val="0"/>
+          <w:sz w:val="24"/>
+          <w:szCs w:val="24"/>
+        </w:rPr>
+        <w:fldChar w:fldCharType="end"/>
+      </w:r>
     </w:p>
     <w:p>
       <w:pPr>
@@ -2186,9 +2303,63 @@
           <w:sz w:val="24"/>
           <w:szCs w:val="24"/>
         </w:rPr>
+        <w:fldChar w:fldCharType="begin"/>
+      </w:r>
+      <w:r>
+        <w:rPr>
+          <w:rFonts w:ascii="宋体" w:eastAsia="宋体" w:hAnsi="宋体" w:cs="宋体"/>
+          <w:kern w:val="0"/>
+          <w:sz w:val="24"/>
+          <w:szCs w:val="24"/>
+        </w:rPr>
+        <w:instrText xml:space="preserve"> </w:instrText>
+      </w:r>
+      <w:r>
+        <w:rPr>
+          <w:rFonts w:ascii="宋体" w:eastAsia="宋体" w:hAnsi="宋体" w:cs="宋体"/>
+          <w:kern w:val="0"/>
+          <w:sz w:val="24"/>
+          <w:szCs w:val="24"/>
+        </w:rPr>
+        <w:instrText>INCLUDEPICTURE  "C:\\Users\\lld533\\AppData\\Roaming\\Tencent\\Users\\362519008\\QQ\\WinTemp\\RichOle\\3]_ZYFLV[</w:instrText>
+      </w:r>
+      <w:r>
+        <w:rPr>
+          <w:rFonts w:ascii="宋体" w:eastAsia="宋体" w:hAnsi="宋体" w:cs="宋体"/>
+          <w:kern w:val="0"/>
+          <w:sz w:val="24"/>
+          <w:szCs w:val="24"/>
+        </w:rPr>
+        <w:instrText>Y4Q6QBPCK]FTZP.png" \* MERGEFORMATINET</w:instrText>
+      </w:r>
+      <w:r>
+        <w:rPr>
+          <w:rFonts w:ascii="宋体" w:eastAsia="宋体" w:hAnsi="宋体" w:cs="宋体"/>
+          <w:kern w:val="0"/>
+          <w:sz w:val="24"/>
+          <w:szCs w:val="24"/>
+        </w:rPr>
+        <w:instrText xml:space="preserve"> </w:instrText>
+      </w:r>
+      <w:r>
+        <w:rPr>
+          <w:rFonts w:ascii="宋体" w:eastAsia="宋体" w:hAnsi="宋体" w:cs="宋体"/>
+          <w:kern w:val="0"/>
+          <w:sz w:val="24"/>
+          <w:szCs w:val="24"/>
+        </w:rPr>
+        <w:fldChar w:fldCharType="separate"/>
+      </w:r>
+      <w:r>
+        <w:rPr>
+          <w:rFonts w:ascii="宋体" w:eastAsia="宋体" w:hAnsi="宋体" w:cs="宋体"/>
+          <w:kern w:val="0"/>
+          <w:sz w:val="24"/>
+          <w:szCs w:val="24"/>
+        </w:rPr>
         <w:pict w14:anchorId="6363FEF5">
-          <v:shape id="_x0000_i1027" type="#_x0000_t75" alt="" style="width:197.45pt;height:59.9pt">
-            <v:imagedata r:id="rId10" r:href="rId11"/>
+          <v:shape id="_x0000_i1027" type="#_x0000_t75" alt="" style="width:197.75pt;height:60.2pt">
+            <v:imagedata r:id="rId9" r:href="rId10"/>
           </v:shape>
         </w:pict>
       </w:r>
@@ -2248,6 +2419,15 @@
       </w:r>
       <w:r>
         <w:rPr>
+          <w:rFonts w:ascii="宋体" w:eastAsia="宋体" w:hAnsi="宋体" w:cs="宋体"/>
+          <w:kern w:val="0"/>
+          <w:sz w:val="24"/>
+          <w:szCs w:val="24"/>
+        </w:rPr>
+        <w:fldChar w:fldCharType="end"/>
+      </w:r>
+      <w:r>
+        <w:rPr>
           <w:rFonts w:ascii="宋体" w:eastAsia="宋体" w:hAnsi="宋体" w:cs="宋体" w:hint="eastAsia"/>
           <w:kern w:val="0"/>
           <w:sz w:val="24"/>
@@ -2436,11 +2616,65 @@
           <w:sz w:val="24"/>
           <w:szCs w:val="24"/>
         </w:rPr>
+        <w:fldChar w:fldCharType="begin"/>
+      </w:r>
+      <w:r>
+        <w:rPr>
+          <w:rFonts w:ascii="宋体" w:eastAsia="宋体" w:hAnsi="宋体" w:cs="宋体"/>
+          <w:kern w:val="0"/>
+          <w:sz w:val="24"/>
+          <w:szCs w:val="24"/>
+        </w:rPr>
+        <w:instrText xml:space="preserve"> </w:instrText>
+      </w:r>
+      <w:r>
+        <w:rPr>
+          <w:rFonts w:ascii="宋体" w:eastAsia="宋体" w:hAnsi="宋体" w:cs="宋体"/>
+          <w:kern w:val="0"/>
+          <w:sz w:val="24"/>
+          <w:szCs w:val="24"/>
+        </w:rPr>
+        <w:instrText>INCLUDEPICTURE  "C:\\Users\\lld533\\AppData\\Roaming\\Tencent\\Users\\362519008\\QQ\\WinTemp\\RichOle\\$29X36}~S0N}ZH4~J3@UWKL.png" \* MERGEFORMATINET</w:instrText>
+      </w:r>
+      <w:r>
+        <w:rPr>
+          <w:rFonts w:ascii="宋体" w:eastAsia="宋体" w:hAnsi="宋体" w:cs="宋体"/>
+          <w:kern w:val="0"/>
+          <w:sz w:val="24"/>
+          <w:szCs w:val="24"/>
+        </w:rPr>
+        <w:instrText xml:space="preserve"> </w:instrText>
+      </w:r>
+      <w:r>
+        <w:rPr>
+          <w:rFonts w:ascii="宋体" w:eastAsia="宋体" w:hAnsi="宋体" w:cs="宋体"/>
+          <w:kern w:val="0"/>
+          <w:sz w:val="24"/>
+          <w:szCs w:val="24"/>
+        </w:rPr>
+        <w:fldChar w:fldCharType="separate"/>
+      </w:r>
+      <w:r>
+        <w:rPr>
+          <w:rFonts w:ascii="宋体" w:eastAsia="宋体" w:hAnsi="宋体" w:cs="宋体"/>
+          <w:kern w:val="0"/>
+          <w:sz w:val="24"/>
+          <w:szCs w:val="24"/>
+        </w:rPr>
         <w:pict w14:anchorId="1447B9CB">
-          <v:shape id="_x0000_i1028" type="#_x0000_t75" alt="" style="width:161.8pt;height:36.35pt">
-            <v:imagedata r:id="rId12" r:href="rId13"/>
+          <v:shape id="_x0000_i1028" type="#_x0000_t75" alt="" style="width:161.75pt;height:36.55pt">
+            <v:imagedata r:id="rId11" r:href="rId12"/>
           </v:shape>
         </w:pict>
+      </w:r>
+      <w:r>
+        <w:rPr>
+          <w:rFonts w:ascii="宋体" w:eastAsia="宋体" w:hAnsi="宋体" w:cs="宋体"/>
+          <w:kern w:val="0"/>
+          <w:sz w:val="24"/>
+          <w:szCs w:val="24"/>
+        </w:rPr>
+        <w:fldChar w:fldCharType="end"/>
       </w:r>
       <w:r>
         <w:rPr>
@@ -2543,7 +2777,7 @@
                     <pic:cNvPicPr/>
                   </pic:nvPicPr>
                   <pic:blipFill>
-                    <a:blip r:embed="rId14"/>
+                    <a:blip r:embed="rId13"/>
                     <a:stretch>
                       <a:fillRect/>
                     </a:stretch>
@@ -2849,9 +3083,54 @@
           <w:sz w:val="24"/>
           <w:szCs w:val="24"/>
         </w:rPr>
+        <w:fldChar w:fldCharType="begin"/>
+      </w:r>
+      <w:r>
+        <w:rPr>
+          <w:rFonts w:ascii="宋体" w:eastAsia="宋体" w:hAnsi="宋体" w:cs="宋体"/>
+          <w:kern w:val="0"/>
+          <w:sz w:val="24"/>
+          <w:szCs w:val="24"/>
+        </w:rPr>
+        <w:instrText xml:space="preserve"> </w:instrText>
+      </w:r>
+      <w:r>
+        <w:rPr>
+          <w:rFonts w:ascii="宋体" w:eastAsia="宋体" w:hAnsi="宋体" w:cs="宋体"/>
+          <w:kern w:val="0"/>
+          <w:sz w:val="24"/>
+          <w:szCs w:val="24"/>
+        </w:rPr>
+        <w:instrText>INCLUDEPICTURE  "C:\\Users\\lld533\\AppData\\Roaming\\Tencent\\Users\\362519008\\QQ\\WinTemp\\RichOle\\S~T$%D8`S[SXK_$YE}AV38O.png" \* MERGEFORMATINET</w:instrText>
+      </w:r>
+      <w:r>
+        <w:rPr>
+          <w:rFonts w:ascii="宋体" w:eastAsia="宋体" w:hAnsi="宋体" w:cs="宋体"/>
+          <w:kern w:val="0"/>
+          <w:sz w:val="24"/>
+          <w:szCs w:val="24"/>
+        </w:rPr>
+        <w:instrText xml:space="preserve"> </w:instrText>
+      </w:r>
+      <w:r>
+        <w:rPr>
+          <w:rFonts w:ascii="宋体" w:eastAsia="宋体" w:hAnsi="宋体" w:cs="宋体"/>
+          <w:kern w:val="0"/>
+          <w:sz w:val="24"/>
+          <w:szCs w:val="24"/>
+        </w:rPr>
+        <w:fldChar w:fldCharType="separate"/>
+      </w:r>
+      <w:r>
+        <w:rPr>
+          <w:rFonts w:ascii="宋体" w:eastAsia="宋体" w:hAnsi="宋体" w:cs="宋体"/>
+          <w:kern w:val="0"/>
+          <w:sz w:val="24"/>
+          <w:szCs w:val="24"/>
+        </w:rPr>
         <w:pict w14:anchorId="1A744423">
-          <v:shape id="_x0000_i1029" type="#_x0000_t75" alt="" style="width:310.8pt;height:89.1pt">
-            <v:imagedata r:id="rId15" r:href="rId16"/>
+          <v:shape id="_x0000_i1029" type="#_x0000_t75" alt="" style="width:310.55pt;height:89.2pt">
+            <v:imagedata r:id="rId14" r:href="rId15"/>
           </v:shape>
         </w:pict>
       </w:r>
@@ -2909,6 +3188,15 @@
         </w:rPr>
         <w:fldChar w:fldCharType="end"/>
       </w:r>
+      <w:r>
+        <w:rPr>
+          <w:rFonts w:ascii="宋体" w:eastAsia="宋体" w:hAnsi="宋体" w:cs="宋体"/>
+          <w:kern w:val="0"/>
+          <w:sz w:val="24"/>
+          <w:szCs w:val="24"/>
+        </w:rPr>
+        <w:fldChar w:fldCharType="end"/>
+      </w:r>
     </w:p>
     <w:p>
       <w:pPr>
@@ -3090,9 +3378,63 @@
           <w:sz w:val="24"/>
           <w:szCs w:val="24"/>
         </w:rPr>
+        <w:fldChar w:fldCharType="begin"/>
+      </w:r>
+      <w:r>
+        <w:rPr>
+          <w:rFonts w:ascii="宋体" w:eastAsia="宋体" w:hAnsi="宋体" w:cs="宋体"/>
+          <w:kern w:val="0"/>
+          <w:sz w:val="24"/>
+          <w:szCs w:val="24"/>
+        </w:rPr>
+        <w:instrText xml:space="preserve"> </w:instrText>
+      </w:r>
+      <w:r>
+        <w:rPr>
+          <w:rFonts w:ascii="宋体" w:eastAsia="宋体" w:hAnsi="宋体" w:cs="宋体"/>
+          <w:kern w:val="0"/>
+          <w:sz w:val="24"/>
+          <w:szCs w:val="24"/>
+        </w:rPr>
+        <w:instrText>INCLUDEPICTURE  "C:\\Users\\lld533\\AppData\\Roaming\\Tencent\\Users\\362519008\\QQ\\WinTemp\\RichOle\\NEXY$%A3O</w:instrText>
+      </w:r>
+      <w:r>
+        <w:rPr>
+          <w:rFonts w:ascii="宋体" w:eastAsia="宋体" w:hAnsi="宋体" w:cs="宋体"/>
+          <w:kern w:val="0"/>
+          <w:sz w:val="24"/>
+          <w:szCs w:val="24"/>
+        </w:rPr>
+        <w:instrText>WR(UURLD@MYMYA.png" \* MERGEFORMATINET</w:instrText>
+      </w:r>
+      <w:r>
+        <w:rPr>
+          <w:rFonts w:ascii="宋体" w:eastAsia="宋体" w:hAnsi="宋体" w:cs="宋体"/>
+          <w:kern w:val="0"/>
+          <w:sz w:val="24"/>
+          <w:szCs w:val="24"/>
+        </w:rPr>
+        <w:instrText xml:space="preserve"> </w:instrText>
+      </w:r>
+      <w:r>
+        <w:rPr>
+          <w:rFonts w:ascii="宋体" w:eastAsia="宋体" w:hAnsi="宋体" w:cs="宋体"/>
+          <w:kern w:val="0"/>
+          <w:sz w:val="24"/>
+          <w:szCs w:val="24"/>
+        </w:rPr>
+        <w:fldChar w:fldCharType="separate"/>
+      </w:r>
+      <w:r>
+        <w:rPr>
+          <w:rFonts w:ascii="宋体" w:eastAsia="宋体" w:hAnsi="宋体" w:cs="宋体"/>
+          <w:kern w:val="0"/>
+          <w:sz w:val="24"/>
+          <w:szCs w:val="24"/>
+        </w:rPr>
         <w:pict w14:anchorId="629508BB">
-          <v:shape id="_x0000_i1030" type="#_x0000_t75" alt="" style="width:112.65pt;height:30.65pt">
-            <v:imagedata r:id="rId17" r:href="rId18"/>
+          <v:shape id="_x0000_i1030" type="#_x0000_t75" alt="" style="width:112.85pt;height:30.65pt">
+            <v:imagedata r:id="rId16" r:href="rId17"/>
           </v:shape>
         </w:pict>
       </w:r>
@@ -3150,6 +3492,15 @@
         </w:rPr>
         <w:fldChar w:fldCharType="end"/>
       </w:r>
+      <w:r>
+        <w:rPr>
+          <w:rFonts w:ascii="宋体" w:eastAsia="宋体" w:hAnsi="宋体" w:cs="宋体"/>
+          <w:kern w:val="0"/>
+          <w:sz w:val="24"/>
+          <w:szCs w:val="24"/>
+        </w:rPr>
+        <w:fldChar w:fldCharType="end"/>
+      </w:r>
     </w:p>
     <w:p>
       <w:pPr>
@@ -3355,11 +3706,65 @@
           <w:sz w:val="24"/>
           <w:szCs w:val="24"/>
         </w:rPr>
+        <w:fldChar w:fldCharType="begin"/>
+      </w:r>
+      <w:r>
+        <w:rPr>
+          <w:rFonts w:ascii="宋体" w:eastAsia="宋体" w:hAnsi="宋体" w:cs="宋体"/>
+          <w:kern w:val="0"/>
+          <w:sz w:val="24"/>
+          <w:szCs w:val="24"/>
+        </w:rPr>
+        <w:instrText xml:space="preserve"> </w:instrText>
+      </w:r>
+      <w:r>
+        <w:rPr>
+          <w:rFonts w:ascii="宋体" w:eastAsia="宋体" w:hAnsi="宋体" w:cs="宋体"/>
+          <w:kern w:val="0"/>
+          <w:sz w:val="24"/>
+          <w:szCs w:val="24"/>
+        </w:rPr>
+        <w:instrText>INCLUDEPICTURE  "C:\\Users\\lld533\\AppData\\Roaming\\Tencent\\Users\\362519008\\QQ\\WinTemp\\RichOle\\XM9}7K7NH}Z_F{}3TK$H4(Q.png" \* MERGEFORMATINET</w:instrText>
+      </w:r>
+      <w:r>
+        <w:rPr>
+          <w:rFonts w:ascii="宋体" w:eastAsia="宋体" w:hAnsi="宋体" w:cs="宋体"/>
+          <w:kern w:val="0"/>
+          <w:sz w:val="24"/>
+          <w:szCs w:val="24"/>
+        </w:rPr>
+        <w:instrText xml:space="preserve"> </w:instrText>
+      </w:r>
+      <w:r>
+        <w:rPr>
+          <w:rFonts w:ascii="宋体" w:eastAsia="宋体" w:hAnsi="宋体" w:cs="宋体"/>
+          <w:kern w:val="0"/>
+          <w:sz w:val="24"/>
+          <w:szCs w:val="24"/>
+        </w:rPr>
+        <w:fldChar w:fldCharType="separate"/>
+      </w:r>
+      <w:r>
+        <w:rPr>
+          <w:rFonts w:ascii="宋体" w:eastAsia="宋体" w:hAnsi="宋体" w:cs="宋体"/>
+          <w:kern w:val="0"/>
+          <w:sz w:val="24"/>
+          <w:szCs w:val="24"/>
+        </w:rPr>
         <w:pict w14:anchorId="17A05F61">
-          <v:shape id="_x0000_i1031" type="#_x0000_t75" alt="" style="width:299.4pt;height:219.55pt">
-            <v:imagedata r:id="rId19" r:href="rId20"/>
+          <v:shape id="_x0000_i1031" type="#_x0000_t75" alt="" style="width:299.3pt;height:219.75pt">
+            <v:imagedata r:id="rId18" r:href="rId19"/>
           </v:shape>
         </w:pict>
+      </w:r>
+      <w:r>
+        <w:rPr>
+          <w:rFonts w:ascii="宋体" w:eastAsia="宋体" w:hAnsi="宋体" w:cs="宋体"/>
+          <w:kern w:val="0"/>
+          <w:sz w:val="24"/>
+          <w:szCs w:val="24"/>
+        </w:rPr>
+        <w:fldChar w:fldCharType="end"/>
       </w:r>
       <w:r>
         <w:rPr>
@@ -3611,7 +4016,7 @@
         <w:widowControl/>
         <w:jc w:val="left"/>
         <w:rPr>
-          <w:rFonts w:ascii="宋体" w:eastAsia="宋体" w:hAnsi="宋体" w:cs="宋体" w:hint="eastAsia"/>
+          <w:rFonts w:ascii="宋体" w:eastAsia="宋体" w:hAnsi="宋体" w:cs="宋体"/>
           <w:kern w:val="0"/>
           <w:sz w:val="24"/>
           <w:szCs w:val="24"/>
@@ -3623,7 +4028,7 @@
         <w:widowControl/>
         <w:jc w:val="left"/>
         <w:rPr>
-          <w:rFonts w:ascii="宋体" w:eastAsia="宋体" w:hAnsi="宋体" w:cs="宋体" w:hint="eastAsia"/>
+          <w:rFonts w:ascii="宋体" w:eastAsia="宋体" w:hAnsi="宋体" w:cs="宋体"/>
           <w:kern w:val="0"/>
           <w:sz w:val="24"/>
           <w:szCs w:val="24"/>
@@ -3650,7 +4055,7 @@
         <w:ind w:firstLineChars="0"/>
         <w:jc w:val="left"/>
         <w:rPr>
-          <w:rFonts w:ascii="宋体" w:eastAsia="宋体" w:hAnsi="宋体" w:cs="宋体" w:hint="eastAsia"/>
+          <w:rFonts w:ascii="宋体" w:eastAsia="宋体" w:hAnsi="宋体" w:cs="宋体"/>
           <w:kern w:val="0"/>
           <w:sz w:val="24"/>
           <w:szCs w:val="24"/>
@@ -3677,7 +4082,7 @@
         <w:ind w:firstLineChars="0"/>
         <w:jc w:val="left"/>
         <w:rPr>
-          <w:rFonts w:ascii="宋体" w:eastAsia="宋体" w:hAnsi="宋体" w:cs="宋体" w:hint="eastAsia"/>
+          <w:rFonts w:ascii="宋体" w:eastAsia="宋体" w:hAnsi="宋体" w:cs="宋体"/>
           <w:kern w:val="0"/>
           <w:sz w:val="24"/>
           <w:szCs w:val="24"/>
@@ -3724,7 +4129,7 @@
         <w:ind w:firstLineChars="0"/>
         <w:jc w:val="left"/>
         <w:rPr>
-          <w:rFonts w:ascii="宋体" w:eastAsia="宋体" w:hAnsi="宋体" w:cs="宋体" w:hint="eastAsia"/>
+          <w:rFonts w:ascii="宋体" w:eastAsia="宋体" w:hAnsi="宋体" w:cs="宋体"/>
           <w:kern w:val="0"/>
           <w:sz w:val="24"/>
           <w:szCs w:val="24"/>
@@ -3745,12 +4150,21 @@
         <w:widowControl/>
         <w:jc w:val="left"/>
         <w:rPr>
+          <w:rFonts w:ascii="宋体" w:eastAsia="宋体" w:hAnsi="宋体" w:cs="宋体"/>
+          <w:kern w:val="0"/>
+          <w:sz w:val="24"/>
+          <w:szCs w:val="24"/>
+        </w:rPr>
+      </w:pPr>
+      <w:r>
+        <w:rPr>
           <w:rFonts w:ascii="宋体" w:eastAsia="宋体" w:hAnsi="宋体" w:cs="宋体" w:hint="eastAsia"/>
           <w:kern w:val="0"/>
           <w:sz w:val="24"/>
           <w:szCs w:val="24"/>
         </w:rPr>
-      </w:pPr>
+        <w:t>能够量化由于在不同领域training而产生的performance gap</w:t>
+      </w:r>
       <w:r>
         <w:rPr>
           <w:rFonts w:ascii="宋体" w:eastAsia="宋体" w:hAnsi="宋体" w:cs="宋体" w:hint="eastAsia"/>
@@ -3758,7 +4172,64 @@
           <w:sz w:val="24"/>
           <w:szCs w:val="24"/>
         </w:rPr>
-        <w:t>能够量化由于在不同领域training而产生的performance gap</w:t>
+        <w:t>，用以上方法对每一个factor进行处理</w:t>
+      </w:r>
+    </w:p>
+    <w:p>
+      <w:pPr>
+        <w:widowControl/>
+        <w:jc w:val="left"/>
+        <w:rPr>
+          <w:rFonts w:ascii="宋体" w:eastAsia="宋体" w:hAnsi="宋体" w:cs="宋体"/>
+          <w:kern w:val="0"/>
+          <w:sz w:val="24"/>
+          <w:szCs w:val="24"/>
+        </w:rPr>
+      </w:pPr>
+    </w:p>
+    <w:p>
+      <w:pPr>
+        <w:widowControl/>
+        <w:jc w:val="left"/>
+        <w:rPr>
+          <w:rFonts w:ascii="AdvP6EC5" w:hAnsi="AdvP6EC5" w:cs="AdvP6EC5"/>
+          <w:color w:val="231F20"/>
+          <w:kern w:val="0"/>
+          <w:sz w:val="18"/>
+          <w:szCs w:val="18"/>
+        </w:rPr>
+      </w:pPr>
+      <w:r>
+        <w:rPr>
+          <w:rFonts w:ascii="AdvP6EC5" w:hAnsi="AdvP6EC5" w:cs="AdvP6EC5"/>
+          <w:color w:val="231F20"/>
+          <w:kern w:val="0"/>
+          <w:sz w:val="18"/>
+          <w:szCs w:val="18"/>
+        </w:rPr>
+        <w:t>Spatial Location Accuracy</w:t>
+      </w:r>
+    </w:p>
+    <w:p>
+      <w:pPr>
+        <w:widowControl/>
+        <w:jc w:val="left"/>
+        <w:rPr>
+          <w:rFonts w:ascii="宋体" w:eastAsia="宋体" w:hAnsi="宋体" w:cs="宋体"/>
+          <w:kern w:val="0"/>
+          <w:sz w:val="24"/>
+          <w:szCs w:val="24"/>
+        </w:rPr>
+      </w:pPr>
+      <w:proofErr w:type="spellStart"/>
+      <w:r>
+        <w:rPr>
+          <w:rFonts w:ascii="宋体" w:eastAsia="宋体" w:hAnsi="宋体" w:cs="宋体"/>
+          <w:kern w:val="0"/>
+          <w:sz w:val="24"/>
+          <w:szCs w:val="24"/>
+        </w:rPr>
+        <w:t>T</w:t>
       </w:r>
       <w:r>
         <w:rPr>
@@ -3767,34 +4238,1769 @@
           <w:sz w:val="24"/>
           <w:szCs w:val="24"/>
         </w:rPr>
-        <w:t>，用以上方法对每一个factor进行处理</w:t>
+        <w:t>raining</w:t>
+      </w:r>
+      <w:r>
+        <w:rPr>
+          <w:rFonts w:ascii="宋体" w:eastAsia="宋体" w:hAnsi="宋体" w:cs="宋体"/>
+          <w:kern w:val="0"/>
+          <w:sz w:val="24"/>
+          <w:szCs w:val="24"/>
+        </w:rPr>
+        <w:t>Set</w:t>
+      </w:r>
+      <w:proofErr w:type="spellEnd"/>
+      <w:r>
+        <w:rPr>
+          <w:rFonts w:ascii="宋体" w:eastAsia="宋体" w:hAnsi="宋体" w:cs="宋体" w:hint="eastAsia"/>
+          <w:kern w:val="0"/>
+          <w:sz w:val="24"/>
+          <w:szCs w:val="24"/>
+        </w:rPr>
+        <w:t>分为四种，对视频使用自动识别的算法PRE，FVS，以及手动人工标注的视频和图片</w:t>
+      </w:r>
+    </w:p>
+    <w:p>
+      <w:pPr>
+        <w:widowControl/>
+        <w:jc w:val="left"/>
+        <w:rPr>
+          <w:rFonts w:ascii="AdvP6EC5" w:hAnsi="AdvP6EC5" w:cs="AdvP6EC5"/>
+          <w:color w:val="231F20"/>
+          <w:kern w:val="0"/>
+          <w:sz w:val="18"/>
+          <w:szCs w:val="18"/>
+        </w:rPr>
+      </w:pPr>
+      <w:r>
+        <w:rPr>
+          <w:rFonts w:ascii="AdvP6EC5" w:hAnsi="AdvP6EC5" w:cs="AdvP6EC5"/>
+          <w:color w:val="231F20"/>
+          <w:kern w:val="0"/>
+          <w:sz w:val="18"/>
+          <w:szCs w:val="18"/>
+        </w:rPr>
+        <w:t>Appearance Diversity</w:t>
+      </w:r>
+    </w:p>
+    <w:p>
+      <w:pPr>
+        <w:widowControl/>
+        <w:jc w:val="left"/>
+        <w:rPr>
+          <w:rFonts w:ascii="AdvP1491" w:hAnsi="AdvP1491" w:cs="AdvP1491"/>
+          <w:color w:val="231F20"/>
+          <w:kern w:val="0"/>
+          <w:sz w:val="17"/>
+          <w:szCs w:val="17"/>
+        </w:rPr>
+      </w:pPr>
+      <w:r>
+        <w:rPr>
+          <w:rFonts w:ascii="AdvP6EC5" w:hAnsi="AdvP6EC5" w:cs="AdvP6EC5" w:hint="eastAsia"/>
+          <w:color w:val="231F20"/>
+          <w:kern w:val="0"/>
+          <w:sz w:val="18"/>
+          <w:szCs w:val="18"/>
+        </w:rPr>
+        <w:t>手动将视频</w:t>
+      </w:r>
+      <w:r>
+        <w:rPr>
+          <w:rFonts w:ascii="AdvP6EC5" w:hAnsi="AdvP6EC5" w:cs="AdvP6EC5" w:hint="eastAsia"/>
+          <w:color w:val="231F20"/>
+          <w:kern w:val="0"/>
+          <w:sz w:val="18"/>
+          <w:szCs w:val="18"/>
+        </w:rPr>
+        <w:t>set</w:t>
+      </w:r>
+      <w:r>
+        <w:rPr>
+          <w:rFonts w:ascii="AdvP6EC5" w:hAnsi="AdvP6EC5" w:cs="AdvP6EC5" w:hint="eastAsia"/>
+          <w:color w:val="231F20"/>
+          <w:kern w:val="0"/>
+          <w:sz w:val="18"/>
+          <w:szCs w:val="18"/>
+        </w:rPr>
+        <w:t>中相同物体，不同</w:t>
+      </w:r>
+      <w:r>
+        <w:rPr>
+          <w:rFonts w:ascii="AdvP6EC5" w:hAnsi="AdvP6EC5" w:cs="AdvP6EC5" w:hint="eastAsia"/>
+          <w:color w:val="231F20"/>
+          <w:kern w:val="0"/>
+          <w:sz w:val="18"/>
+          <w:szCs w:val="18"/>
+        </w:rPr>
+        <w:t>viewpoint</w:t>
+      </w:r>
+      <w:r>
+        <w:rPr>
+          <w:rFonts w:ascii="AdvP6EC5" w:hAnsi="AdvP6EC5" w:cs="AdvP6EC5" w:hint="eastAsia"/>
+          <w:color w:val="231F20"/>
+          <w:kern w:val="0"/>
+          <w:sz w:val="18"/>
+          <w:szCs w:val="18"/>
+        </w:rPr>
+        <w:t>和遮挡的图片分为一组，</w:t>
+      </w:r>
+      <w:r>
+        <w:rPr>
+          <w:rFonts w:ascii="AdvP1491" w:hAnsi="AdvP1491" w:cs="AdvP1491"/>
+          <w:color w:val="231F20"/>
+          <w:kern w:val="0"/>
+          <w:sz w:val="17"/>
+          <w:szCs w:val="17"/>
+        </w:rPr>
+        <w:t>appearance diversity</w:t>
+      </w:r>
+      <w:r>
+        <w:rPr>
+          <w:rFonts w:ascii="AdvP1491" w:hAnsi="AdvP1491" w:cs="AdvP1491" w:hint="eastAsia"/>
+          <w:color w:val="231F20"/>
+          <w:kern w:val="0"/>
+          <w:sz w:val="17"/>
+          <w:szCs w:val="17"/>
+        </w:rPr>
+        <w:t>用</w:t>
+      </w:r>
+      <w:r>
+        <w:rPr>
+          <w:rFonts w:ascii="AdvP1491" w:hAnsi="AdvP1491" w:cs="AdvP1491" w:hint="eastAsia"/>
+          <w:color w:val="231F20"/>
+          <w:kern w:val="0"/>
+          <w:sz w:val="17"/>
+          <w:szCs w:val="17"/>
+        </w:rPr>
+        <w:t>unique</w:t>
+      </w:r>
+      <w:r>
+        <w:rPr>
+          <w:rFonts w:ascii="AdvP1491" w:hAnsi="AdvP1491" w:cs="AdvP1491"/>
+          <w:color w:val="231F20"/>
+          <w:kern w:val="0"/>
+          <w:sz w:val="17"/>
+          <w:szCs w:val="17"/>
+        </w:rPr>
+        <w:t xml:space="preserve"> </w:t>
+      </w:r>
+      <w:r>
+        <w:rPr>
+          <w:rFonts w:ascii="AdvP1491" w:hAnsi="AdvP1491" w:cs="AdvP1491" w:hint="eastAsia"/>
+          <w:color w:val="231F20"/>
+          <w:kern w:val="0"/>
+          <w:sz w:val="17"/>
+          <w:szCs w:val="17"/>
+        </w:rPr>
+        <w:t>samples</w:t>
+      </w:r>
+      <w:r>
+        <w:rPr>
+          <w:rFonts w:ascii="AdvP1491" w:hAnsi="AdvP1491" w:cs="AdvP1491" w:hint="eastAsia"/>
+          <w:color w:val="231F20"/>
+          <w:kern w:val="0"/>
+          <w:sz w:val="17"/>
+          <w:szCs w:val="17"/>
+        </w:rPr>
+        <w:t>的数量来表示</w:t>
+      </w:r>
+      <w:r>
+        <w:rPr>
+          <w:rFonts w:ascii="AdvP1491" w:hAnsi="AdvP1491" w:cs="AdvP1491" w:hint="eastAsia"/>
+          <w:color w:val="231F20"/>
+          <w:kern w:val="0"/>
+          <w:sz w:val="17"/>
+          <w:szCs w:val="17"/>
+        </w:rPr>
+        <w:t>，修改方法，删掉重复的</w:t>
+      </w:r>
+      <w:r>
+        <w:rPr>
+          <w:rFonts w:ascii="AdvP1491" w:hAnsi="AdvP1491" w:cs="AdvP1491" w:hint="eastAsia"/>
+          <w:color w:val="231F20"/>
+          <w:kern w:val="0"/>
+          <w:sz w:val="17"/>
+          <w:szCs w:val="17"/>
+        </w:rPr>
+        <w:t>samples</w:t>
+      </w:r>
+      <w:r>
+        <w:rPr>
+          <w:rFonts w:ascii="AdvP1491" w:hAnsi="AdvP1491" w:cs="AdvP1491" w:hint="eastAsia"/>
+          <w:color w:val="231F20"/>
+          <w:kern w:val="0"/>
+          <w:sz w:val="17"/>
+          <w:szCs w:val="17"/>
+        </w:rPr>
+        <w:t>并且让两个</w:t>
+      </w:r>
+      <w:r>
+        <w:rPr>
+          <w:rFonts w:ascii="AdvP1491" w:hAnsi="AdvP1491" w:cs="AdvP1491" w:hint="eastAsia"/>
+          <w:color w:val="231F20"/>
+          <w:kern w:val="0"/>
+          <w:sz w:val="17"/>
+          <w:szCs w:val="17"/>
+        </w:rPr>
+        <w:t>domain</w:t>
+      </w:r>
+      <w:r>
+        <w:rPr>
+          <w:rFonts w:ascii="AdvP1491" w:hAnsi="AdvP1491" w:cs="AdvP1491" w:hint="eastAsia"/>
+          <w:color w:val="231F20"/>
+          <w:kern w:val="0"/>
+          <w:sz w:val="17"/>
+          <w:szCs w:val="17"/>
+        </w:rPr>
+        <w:t>大小相同</w:t>
+      </w:r>
+      <w:r>
+        <w:rPr>
+          <w:rFonts w:ascii="AdvP1491" w:hAnsi="AdvP1491" w:cs="AdvP1491" w:hint="eastAsia"/>
+          <w:color w:val="231F20"/>
+          <w:kern w:val="0"/>
+          <w:sz w:val="17"/>
+          <w:szCs w:val="17"/>
+        </w:rPr>
+        <w:t>（</w:t>
+      </w:r>
+      <w:r>
+        <w:rPr>
+          <w:rFonts w:ascii="AdvP1491" w:hAnsi="AdvP1491" w:cs="AdvP1491" w:hint="eastAsia"/>
+          <w:color w:val="231F20"/>
+          <w:kern w:val="0"/>
+          <w:sz w:val="17"/>
+          <w:szCs w:val="17"/>
+        </w:rPr>
+        <w:t>YTO</w:t>
+      </w:r>
+      <w:r>
+        <w:rPr>
+          <w:rFonts w:ascii="AdvP1491" w:hAnsi="AdvP1491" w:cs="AdvP1491" w:hint="eastAsia"/>
+          <w:color w:val="231F20"/>
+          <w:kern w:val="0"/>
+          <w:sz w:val="17"/>
+          <w:szCs w:val="17"/>
+        </w:rPr>
+        <w:t>因为重复会删掉很多，</w:t>
+      </w:r>
+      <w:r>
+        <w:rPr>
+          <w:rFonts w:ascii="AdvP1491" w:hAnsi="AdvP1491" w:cs="AdvP1491" w:hint="eastAsia"/>
+          <w:color w:val="231F20"/>
+          <w:kern w:val="0"/>
+          <w:sz w:val="17"/>
+          <w:szCs w:val="17"/>
+        </w:rPr>
+        <w:t>VOC</w:t>
+      </w:r>
+      <w:r>
+        <w:rPr>
+          <w:rFonts w:ascii="AdvP1491" w:hAnsi="AdvP1491" w:cs="AdvP1491" w:hint="eastAsia"/>
+          <w:color w:val="231F20"/>
+          <w:kern w:val="0"/>
+          <w:sz w:val="17"/>
+          <w:szCs w:val="17"/>
+        </w:rPr>
+        <w:t>因为要和</w:t>
+      </w:r>
+      <w:r>
+        <w:rPr>
+          <w:rFonts w:ascii="AdvP1491" w:hAnsi="AdvP1491" w:cs="AdvP1491" w:hint="eastAsia"/>
+          <w:color w:val="231F20"/>
+          <w:kern w:val="0"/>
+          <w:sz w:val="17"/>
+          <w:szCs w:val="17"/>
+        </w:rPr>
+        <w:t>YTO</w:t>
+      </w:r>
+      <w:r>
+        <w:rPr>
+          <w:rFonts w:ascii="AdvP1491" w:hAnsi="AdvP1491" w:cs="AdvP1491" w:hint="eastAsia"/>
+          <w:color w:val="231F20"/>
+          <w:kern w:val="0"/>
+          <w:sz w:val="17"/>
+          <w:szCs w:val="17"/>
+        </w:rPr>
+        <w:t>数量保持一致而删掉很多）</w:t>
+      </w:r>
+    </w:p>
+    <w:p>
+      <w:pPr>
+        <w:widowControl/>
+        <w:jc w:val="left"/>
+        <w:rPr>
+          <w:rFonts w:ascii="AdvP6EC5" w:hAnsi="AdvP6EC5" w:cs="AdvP6EC5"/>
+          <w:color w:val="231F20"/>
+          <w:kern w:val="0"/>
+          <w:sz w:val="18"/>
+          <w:szCs w:val="18"/>
+        </w:rPr>
+      </w:pPr>
+      <w:r>
+        <w:rPr>
+          <w:rFonts w:ascii="AdvP1491" w:hAnsi="AdvP1491" w:cs="AdvP1491" w:hint="eastAsia"/>
+          <w:color w:val="231F20"/>
+          <w:kern w:val="0"/>
+          <w:sz w:val="17"/>
+          <w:szCs w:val="17"/>
+        </w:rPr>
+        <w:t>影响：</w:t>
+      </w:r>
+      <w:proofErr w:type="spellStart"/>
+      <w:r>
+        <w:rPr>
+          <w:rFonts w:ascii="AdvP6EC5" w:hAnsi="AdvP6EC5" w:cs="AdvP6EC5"/>
+          <w:color w:val="231F20"/>
+          <w:kern w:val="0"/>
+          <w:sz w:val="18"/>
+          <w:szCs w:val="18"/>
+        </w:rPr>
+        <w:t>VOCtest</w:t>
+      </w:r>
+      <w:proofErr w:type="spellEnd"/>
+      <w:r>
+        <w:rPr>
+          <w:rFonts w:ascii="AdvP6EC5" w:hAnsi="AdvP6EC5" w:cs="AdvP6EC5" w:hint="eastAsia"/>
+          <w:color w:val="231F20"/>
+          <w:kern w:val="0"/>
+          <w:sz w:val="18"/>
+          <w:szCs w:val="18"/>
+        </w:rPr>
+        <w:t>时，使用</w:t>
+      </w:r>
+      <w:proofErr w:type="spellStart"/>
+      <w:r>
+        <w:rPr>
+          <w:rFonts w:ascii="AdvP6EC5" w:hAnsi="AdvP6EC5" w:cs="AdvP6EC5"/>
+          <w:color w:val="231F20"/>
+          <w:kern w:val="0"/>
+          <w:sz w:val="18"/>
+          <w:szCs w:val="18"/>
+        </w:rPr>
+        <w:t>VOCtrain</w:t>
+      </w:r>
+      <w:proofErr w:type="spellEnd"/>
+      <w:r>
+        <w:rPr>
+          <w:rFonts w:ascii="AdvP6EC5" w:hAnsi="AdvP6EC5" w:cs="AdvP6EC5" w:hint="eastAsia"/>
+          <w:color w:val="231F20"/>
+          <w:kern w:val="0"/>
+          <w:sz w:val="18"/>
+          <w:szCs w:val="18"/>
+        </w:rPr>
+        <w:t>在减少了</w:t>
+      </w:r>
+      <w:r>
+        <w:rPr>
+          <w:rFonts w:ascii="AdvP6EC5" w:hAnsi="AdvP6EC5" w:cs="AdvP6EC5"/>
+          <w:color w:val="231F20"/>
+          <w:kern w:val="0"/>
+          <w:sz w:val="18"/>
+          <w:szCs w:val="18"/>
+        </w:rPr>
+        <w:t>sample</w:t>
+      </w:r>
+      <w:r>
+        <w:rPr>
+          <w:rFonts w:ascii="AdvP6EC5" w:hAnsi="AdvP6EC5" w:cs="AdvP6EC5" w:hint="eastAsia"/>
+          <w:color w:val="231F20"/>
+          <w:kern w:val="0"/>
+          <w:sz w:val="18"/>
+          <w:szCs w:val="18"/>
+        </w:rPr>
+        <w:t>之后，</w:t>
+      </w:r>
+      <w:proofErr w:type="spellStart"/>
+      <w:r>
+        <w:rPr>
+          <w:rFonts w:ascii="AdvP6EC5" w:hAnsi="AdvP6EC5" w:cs="AdvP6EC5"/>
+          <w:color w:val="231F20"/>
+          <w:kern w:val="0"/>
+          <w:sz w:val="18"/>
+          <w:szCs w:val="18"/>
+        </w:rPr>
+        <w:t>mAP</w:t>
+      </w:r>
+      <w:proofErr w:type="spellEnd"/>
+      <w:r>
+        <w:rPr>
+          <w:rFonts w:ascii="AdvP6EC5" w:hAnsi="AdvP6EC5" w:cs="AdvP6EC5" w:hint="eastAsia"/>
+          <w:color w:val="231F20"/>
+          <w:kern w:val="0"/>
+          <w:sz w:val="18"/>
+          <w:szCs w:val="18"/>
+        </w:rPr>
+        <w:t>有了明显的减少，因为</w:t>
+      </w:r>
+      <w:r>
+        <w:rPr>
+          <w:rFonts w:ascii="AdvP6EC5" w:hAnsi="AdvP6EC5" w:cs="AdvP6EC5"/>
+          <w:color w:val="231F20"/>
+          <w:kern w:val="0"/>
+          <w:sz w:val="18"/>
+          <w:szCs w:val="18"/>
+        </w:rPr>
+        <w:t>sample</w:t>
+      </w:r>
+      <w:r>
+        <w:rPr>
+          <w:rFonts w:ascii="AdvP6EC5" w:hAnsi="AdvP6EC5" w:cs="AdvP6EC5" w:hint="eastAsia"/>
+          <w:color w:val="231F20"/>
+          <w:kern w:val="0"/>
+          <w:sz w:val="18"/>
+          <w:szCs w:val="18"/>
+        </w:rPr>
+        <w:t>减少了一半左右，使用</w:t>
+      </w:r>
+      <w:r>
+        <w:rPr>
+          <w:rFonts w:ascii="AdvP6EC5" w:hAnsi="AdvP6EC5" w:cs="AdvP6EC5"/>
+          <w:color w:val="231F20"/>
+          <w:kern w:val="0"/>
+          <w:sz w:val="18"/>
+          <w:szCs w:val="18"/>
+        </w:rPr>
+        <w:t>YTO</w:t>
+      </w:r>
+      <w:r>
+        <w:rPr>
+          <w:rFonts w:ascii="AdvP6EC5" w:hAnsi="AdvP6EC5" w:cs="AdvP6EC5" w:hint="eastAsia"/>
+          <w:color w:val="231F20"/>
+          <w:kern w:val="0"/>
+          <w:sz w:val="18"/>
+          <w:szCs w:val="18"/>
+        </w:rPr>
+        <w:t>则没有明显变化，因为只有重复的被删除了</w:t>
+      </w:r>
+      <w:r>
+        <w:rPr>
+          <w:rFonts w:ascii="AdvP6EC5" w:hAnsi="AdvP6EC5" w:cs="AdvP6EC5" w:hint="eastAsia"/>
+          <w:color w:val="231F20"/>
+          <w:kern w:val="0"/>
+          <w:sz w:val="18"/>
+          <w:szCs w:val="18"/>
+        </w:rPr>
+        <w:t>。</w:t>
+      </w:r>
+      <w:proofErr w:type="spellStart"/>
+      <w:r>
+        <w:rPr>
+          <w:rFonts w:ascii="AdvP6EC5" w:hAnsi="AdvP6EC5" w:cs="AdvP6EC5" w:hint="eastAsia"/>
+          <w:color w:val="231F20"/>
+          <w:kern w:val="0"/>
+          <w:sz w:val="18"/>
+          <w:szCs w:val="18"/>
+        </w:rPr>
+        <w:t>YTOtest</w:t>
+      </w:r>
+      <w:proofErr w:type="spellEnd"/>
+      <w:r>
+        <w:rPr>
+          <w:rFonts w:ascii="AdvP6EC5" w:hAnsi="AdvP6EC5" w:cs="AdvP6EC5" w:hint="eastAsia"/>
+          <w:color w:val="231F20"/>
+          <w:kern w:val="0"/>
+          <w:sz w:val="18"/>
+          <w:szCs w:val="18"/>
+        </w:rPr>
+        <w:t>结果相似</w:t>
+      </w:r>
+      <w:r>
+        <w:rPr>
+          <w:rFonts w:ascii="AdvP6EC5" w:hAnsi="AdvP6EC5" w:cs="AdvP6EC5" w:hint="eastAsia"/>
+          <w:color w:val="231F20"/>
+          <w:kern w:val="0"/>
+          <w:sz w:val="18"/>
+          <w:szCs w:val="18"/>
+        </w:rPr>
+        <w:t>。说明相近的</w:t>
+      </w:r>
+      <w:r>
+        <w:rPr>
+          <w:rFonts w:ascii="AdvP6EC5" w:hAnsi="AdvP6EC5" w:cs="AdvP6EC5" w:hint="eastAsia"/>
+          <w:color w:val="231F20"/>
+          <w:kern w:val="0"/>
+          <w:sz w:val="18"/>
+          <w:szCs w:val="18"/>
+        </w:rPr>
+        <w:t>samples</w:t>
+      </w:r>
+      <w:r>
+        <w:rPr>
+          <w:rFonts w:ascii="AdvP6EC5" w:hAnsi="AdvP6EC5" w:cs="AdvP6EC5" w:hint="eastAsia"/>
+          <w:color w:val="231F20"/>
+          <w:kern w:val="0"/>
+          <w:sz w:val="18"/>
+          <w:szCs w:val="18"/>
+        </w:rPr>
+        <w:t>并没有带来过多的信息</w:t>
+      </w:r>
+      <w:r>
+        <w:rPr>
+          <w:rFonts w:ascii="AdvP6EC5" w:hAnsi="AdvP6EC5" w:cs="AdvP6EC5" w:hint="eastAsia"/>
+          <w:color w:val="231F20"/>
+          <w:kern w:val="0"/>
+          <w:sz w:val="18"/>
+          <w:szCs w:val="18"/>
+        </w:rPr>
+        <w:t>，这</w:t>
+      </w:r>
+      <w:proofErr w:type="gramStart"/>
+      <w:r>
+        <w:rPr>
+          <w:rFonts w:ascii="AdvP6EC5" w:hAnsi="AdvP6EC5" w:cs="AdvP6EC5" w:hint="eastAsia"/>
+          <w:color w:val="231F20"/>
+          <w:kern w:val="0"/>
+          <w:sz w:val="18"/>
+          <w:szCs w:val="18"/>
+        </w:rPr>
+        <w:t>说明仅</w:t>
+      </w:r>
+      <w:proofErr w:type="gramEnd"/>
+      <w:r>
+        <w:rPr>
+          <w:rFonts w:ascii="AdvP6EC5" w:hAnsi="AdvP6EC5" w:cs="AdvP6EC5" w:hint="eastAsia"/>
+          <w:color w:val="231F20"/>
+          <w:kern w:val="0"/>
+          <w:sz w:val="18"/>
+          <w:szCs w:val="18"/>
+        </w:rPr>
+        <w:t>需要对视频每一个</w:t>
+      </w:r>
+      <w:r>
+        <w:rPr>
+          <w:rFonts w:ascii="AdvP6EC5" w:hAnsi="AdvP6EC5" w:cs="AdvP6EC5" w:hint="eastAsia"/>
+          <w:color w:val="231F20"/>
+          <w:kern w:val="0"/>
+          <w:sz w:val="18"/>
+          <w:szCs w:val="18"/>
+        </w:rPr>
+        <w:t>shot</w:t>
+      </w:r>
+      <w:r>
+        <w:rPr>
+          <w:rFonts w:ascii="AdvP6EC5" w:hAnsi="AdvP6EC5" w:cs="AdvP6EC5" w:hint="eastAsia"/>
+          <w:color w:val="231F20"/>
+          <w:kern w:val="0"/>
+          <w:sz w:val="18"/>
+          <w:szCs w:val="18"/>
+        </w:rPr>
+        <w:t>选择一部分很少的镜头就可以了</w:t>
+      </w:r>
+      <w:r>
+        <w:rPr>
+          <w:rFonts w:ascii="AdvP6EC5" w:hAnsi="AdvP6EC5" w:cs="AdvP6EC5" w:hint="eastAsia"/>
+          <w:color w:val="231F20"/>
+          <w:kern w:val="0"/>
+          <w:sz w:val="18"/>
+          <w:szCs w:val="18"/>
+        </w:rPr>
+        <w:t>。</w:t>
+      </w:r>
+      <w:r>
+        <w:rPr>
+          <w:rFonts w:ascii="AdvP6EC5" w:hAnsi="AdvP6EC5" w:cs="AdvP6EC5" w:hint="eastAsia"/>
+          <w:color w:val="231F20"/>
+          <w:kern w:val="0"/>
+          <w:sz w:val="18"/>
+          <w:szCs w:val="18"/>
+        </w:rPr>
+        <w:t xml:space="preserve">  </w:t>
+      </w:r>
+      <w:r>
+        <w:rPr>
+          <w:rFonts w:ascii="AdvP6EC5" w:hAnsi="AdvP6EC5" w:cs="AdvP6EC5" w:hint="eastAsia"/>
+          <w:color w:val="231F20"/>
+          <w:kern w:val="0"/>
+          <w:sz w:val="18"/>
+          <w:szCs w:val="18"/>
+        </w:rPr>
+        <w:t>同时，在</w:t>
+      </w:r>
+      <w:proofErr w:type="spellStart"/>
+      <w:r>
+        <w:rPr>
+          <w:rFonts w:ascii="AdvP6EC5" w:hAnsi="AdvP6EC5" w:cs="AdvP6EC5" w:hint="eastAsia"/>
+          <w:color w:val="231F20"/>
+          <w:kern w:val="0"/>
+          <w:sz w:val="18"/>
+          <w:szCs w:val="18"/>
+        </w:rPr>
+        <w:t>test</w:t>
+      </w:r>
+      <w:r>
+        <w:rPr>
+          <w:rFonts w:ascii="AdvP6EC5" w:hAnsi="AdvP6EC5" w:cs="AdvP6EC5"/>
+          <w:color w:val="231F20"/>
+          <w:kern w:val="0"/>
+          <w:sz w:val="18"/>
+          <w:szCs w:val="18"/>
+        </w:rPr>
+        <w:t>VOC</w:t>
+      </w:r>
+      <w:proofErr w:type="spellEnd"/>
+      <w:r>
+        <w:rPr>
+          <w:rFonts w:ascii="AdvP6EC5" w:hAnsi="AdvP6EC5" w:cs="AdvP6EC5" w:hint="eastAsia"/>
+          <w:color w:val="231F20"/>
+          <w:kern w:val="0"/>
+          <w:sz w:val="18"/>
+          <w:szCs w:val="18"/>
+        </w:rPr>
+        <w:t>差距缩小</w:t>
+      </w:r>
+      <w:r>
+        <w:rPr>
+          <w:rFonts w:ascii="AdvP6EC5" w:hAnsi="AdvP6EC5" w:cs="AdvP6EC5" w:hint="eastAsia"/>
+          <w:color w:val="231F20"/>
+          <w:kern w:val="0"/>
+          <w:sz w:val="18"/>
+          <w:szCs w:val="18"/>
+        </w:rPr>
+        <w:t>,</w:t>
+      </w:r>
+      <w:proofErr w:type="spellStart"/>
+      <w:r>
+        <w:rPr>
+          <w:rFonts w:ascii="AdvP6EC5" w:hAnsi="AdvP6EC5" w:cs="AdvP6EC5" w:hint="eastAsia"/>
+          <w:color w:val="231F20"/>
+          <w:kern w:val="0"/>
+          <w:sz w:val="18"/>
+          <w:szCs w:val="18"/>
+        </w:rPr>
+        <w:t>testYTO</w:t>
+      </w:r>
+      <w:proofErr w:type="spellEnd"/>
+      <w:r>
+        <w:rPr>
+          <w:rFonts w:ascii="AdvP6EC5" w:hAnsi="AdvP6EC5" w:cs="AdvP6EC5" w:hint="eastAsia"/>
+          <w:color w:val="231F20"/>
+          <w:kern w:val="0"/>
+          <w:sz w:val="18"/>
+          <w:szCs w:val="18"/>
+        </w:rPr>
+        <w:t>差距增大，可以理解，因为对</w:t>
+      </w:r>
+      <w:r>
+        <w:rPr>
+          <w:rFonts w:ascii="AdvP6EC5" w:hAnsi="AdvP6EC5" w:cs="AdvP6EC5" w:hint="eastAsia"/>
+          <w:color w:val="231F20"/>
+          <w:kern w:val="0"/>
+          <w:sz w:val="18"/>
+          <w:szCs w:val="18"/>
+        </w:rPr>
+        <w:t>VOC</w:t>
+      </w:r>
+      <w:r>
+        <w:rPr>
+          <w:rFonts w:ascii="AdvP6EC5" w:hAnsi="AdvP6EC5" w:cs="AdvP6EC5" w:hint="eastAsia"/>
+          <w:color w:val="231F20"/>
+          <w:kern w:val="0"/>
+          <w:sz w:val="18"/>
+          <w:szCs w:val="18"/>
+        </w:rPr>
+        <w:t>来说效果变差了，而对</w:t>
+      </w:r>
+      <w:r>
+        <w:rPr>
+          <w:rFonts w:ascii="AdvP6EC5" w:hAnsi="AdvP6EC5" w:cs="AdvP6EC5" w:hint="eastAsia"/>
+          <w:color w:val="231F20"/>
+          <w:kern w:val="0"/>
+          <w:sz w:val="18"/>
+          <w:szCs w:val="18"/>
+        </w:rPr>
+        <w:t>YTO</w:t>
+      </w:r>
+      <w:r>
+        <w:rPr>
+          <w:rFonts w:ascii="AdvP6EC5" w:hAnsi="AdvP6EC5" w:cs="AdvP6EC5" w:hint="eastAsia"/>
+          <w:color w:val="231F20"/>
+          <w:kern w:val="0"/>
+          <w:sz w:val="18"/>
+          <w:szCs w:val="18"/>
+        </w:rPr>
+        <w:t>没有影响。</w:t>
+      </w:r>
+    </w:p>
+    <w:p>
+      <w:pPr>
+        <w:widowControl/>
+        <w:jc w:val="left"/>
+        <w:rPr>
+          <w:rFonts w:ascii="AdvP6EC5" w:hAnsi="AdvP6EC5" w:cs="AdvP6EC5"/>
+          <w:color w:val="231F20"/>
+          <w:kern w:val="0"/>
+          <w:sz w:val="18"/>
+          <w:szCs w:val="18"/>
+        </w:rPr>
+      </w:pPr>
+      <w:r>
+        <w:rPr>
+          <w:rFonts w:ascii="AdvP6EC5" w:hAnsi="AdvP6EC5" w:cs="AdvP6EC5" w:hint="eastAsia"/>
+          <w:color w:val="231F20"/>
+          <w:kern w:val="0"/>
+          <w:sz w:val="18"/>
+          <w:szCs w:val="18"/>
+        </w:rPr>
+        <w:t>Image</w:t>
+      </w:r>
+      <w:r>
+        <w:rPr>
+          <w:rFonts w:ascii="AdvP6EC5" w:hAnsi="AdvP6EC5" w:cs="AdvP6EC5"/>
+          <w:color w:val="231F20"/>
+          <w:kern w:val="0"/>
+          <w:sz w:val="18"/>
+          <w:szCs w:val="18"/>
+        </w:rPr>
+        <w:t xml:space="preserve"> Q</w:t>
+      </w:r>
+      <w:r>
+        <w:rPr>
+          <w:rFonts w:ascii="AdvP6EC5" w:hAnsi="AdvP6EC5" w:cs="AdvP6EC5" w:hint="eastAsia"/>
+          <w:color w:val="231F20"/>
+          <w:kern w:val="0"/>
+          <w:sz w:val="18"/>
+          <w:szCs w:val="18"/>
+        </w:rPr>
+        <w:t>uality</w:t>
+      </w:r>
+      <w:r>
+        <w:rPr>
+          <w:rFonts w:ascii="AdvP6EC5" w:hAnsi="AdvP6EC5" w:cs="AdvP6EC5"/>
+          <w:color w:val="231F20"/>
+          <w:kern w:val="0"/>
+          <w:sz w:val="18"/>
+          <w:szCs w:val="18"/>
+        </w:rPr>
+        <w:t>:</w:t>
+      </w:r>
+      <w:r>
+        <w:rPr>
+          <w:rFonts w:ascii="AdvP6EC5" w:hAnsi="AdvP6EC5" w:cs="AdvP6EC5" w:hint="eastAsia"/>
+          <w:color w:val="231F20"/>
+          <w:kern w:val="0"/>
+          <w:sz w:val="18"/>
+          <w:szCs w:val="18"/>
+        </w:rPr>
+        <w:t>使用的数据集市</w:t>
+      </w:r>
+      <w:r>
+        <w:rPr>
+          <w:rFonts w:ascii="AdvP6EC5" w:hAnsi="AdvP6EC5" w:cs="AdvP6EC5" w:hint="eastAsia"/>
+          <w:color w:val="231F20"/>
+          <w:kern w:val="0"/>
+          <w:sz w:val="18"/>
+          <w:szCs w:val="18"/>
+        </w:rPr>
+        <w:t>Unique</w:t>
+      </w:r>
+      <w:r>
+        <w:rPr>
+          <w:rFonts w:ascii="AdvP6EC5" w:hAnsi="AdvP6EC5" w:cs="AdvP6EC5"/>
+          <w:color w:val="231F20"/>
+          <w:kern w:val="0"/>
+          <w:sz w:val="18"/>
+          <w:szCs w:val="18"/>
+        </w:rPr>
+        <w:t xml:space="preserve"> S</w:t>
+      </w:r>
+      <w:r>
+        <w:rPr>
+          <w:rFonts w:ascii="AdvP6EC5" w:hAnsi="AdvP6EC5" w:cs="AdvP6EC5" w:hint="eastAsia"/>
+          <w:color w:val="231F20"/>
+          <w:kern w:val="0"/>
+          <w:sz w:val="18"/>
+          <w:szCs w:val="18"/>
+        </w:rPr>
+        <w:t>amples</w:t>
+      </w:r>
+    </w:p>
+    <w:p>
+      <w:pPr>
+        <w:widowControl/>
+        <w:jc w:val="left"/>
+        <w:rPr>
+          <w:rFonts w:ascii="AdvP6EC5" w:hAnsi="AdvP6EC5" w:cs="AdvP6EC5"/>
+          <w:color w:val="231F20"/>
+          <w:kern w:val="0"/>
+          <w:sz w:val="18"/>
+          <w:szCs w:val="18"/>
+        </w:rPr>
+      </w:pPr>
+      <w:r>
+        <w:rPr>
+          <w:rFonts w:ascii="AdvP6EC5" w:hAnsi="AdvP6EC5" w:cs="AdvP6EC5" w:hint="eastAsia"/>
+          <w:color w:val="231F20"/>
+          <w:kern w:val="0"/>
+          <w:sz w:val="18"/>
+          <w:szCs w:val="18"/>
+        </w:rPr>
+        <w:t>Measurement</w:t>
+      </w:r>
+      <w:r>
+        <w:rPr>
+          <w:rFonts w:ascii="AdvP6EC5" w:hAnsi="AdvP6EC5" w:cs="AdvP6EC5" w:hint="eastAsia"/>
+          <w:color w:val="231F20"/>
+          <w:kern w:val="0"/>
+          <w:sz w:val="18"/>
+          <w:szCs w:val="18"/>
+        </w:rPr>
+        <w:t>：</w:t>
+      </w:r>
+      <w:r>
+        <w:rPr>
+          <w:rFonts w:ascii="AdvP6EC5" w:hAnsi="AdvP6EC5" w:cs="AdvP6EC5" w:hint="eastAsia"/>
+          <w:color w:val="231F20"/>
+          <w:kern w:val="0"/>
+          <w:sz w:val="18"/>
+          <w:szCs w:val="18"/>
+        </w:rPr>
+        <w:t>计算一个</w:t>
+      </w:r>
+      <w:r>
+        <w:rPr>
+          <w:rFonts w:ascii="AdvP6EC5" w:hAnsi="AdvP6EC5" w:cs="AdvP6EC5" w:hint="eastAsia"/>
+          <w:color w:val="231F20"/>
+          <w:kern w:val="0"/>
+          <w:sz w:val="18"/>
+          <w:szCs w:val="18"/>
+        </w:rPr>
+        <w:t>bounding-box</w:t>
+      </w:r>
+      <w:r>
+        <w:rPr>
+          <w:rFonts w:ascii="AdvP6EC5" w:hAnsi="AdvP6EC5" w:cs="AdvP6EC5" w:hint="eastAsia"/>
+          <w:color w:val="231F20"/>
+          <w:kern w:val="0"/>
+          <w:sz w:val="18"/>
+          <w:szCs w:val="18"/>
+        </w:rPr>
+        <w:t>里</w:t>
+      </w:r>
+      <w:r>
+        <w:rPr>
+          <w:rFonts w:ascii="AdvP6EC5" w:hAnsi="AdvP6EC5" w:cs="AdvP6EC5" w:hint="eastAsia"/>
+          <w:color w:val="231F20"/>
+          <w:kern w:val="0"/>
+          <w:sz w:val="18"/>
+          <w:szCs w:val="18"/>
+        </w:rPr>
+        <w:t>HOG</w:t>
+      </w:r>
+      <w:r>
+        <w:rPr>
+          <w:rFonts w:ascii="AdvP6EC5" w:hAnsi="AdvP6EC5" w:cs="AdvP6EC5"/>
+          <w:color w:val="231F20"/>
+          <w:kern w:val="0"/>
+          <w:sz w:val="18"/>
+          <w:szCs w:val="18"/>
+        </w:rPr>
+        <w:t xml:space="preserve"> </w:t>
+      </w:r>
+      <w:r>
+        <w:rPr>
+          <w:rFonts w:ascii="AdvP6EC5" w:hAnsi="AdvP6EC5" w:cs="AdvP6EC5" w:hint="eastAsia"/>
+          <w:color w:val="231F20"/>
+          <w:kern w:val="0"/>
+          <w:sz w:val="18"/>
+          <w:szCs w:val="18"/>
+        </w:rPr>
+        <w:t>cells</w:t>
+      </w:r>
+      <w:r>
+        <w:rPr>
+          <w:rFonts w:ascii="AdvP6EC5" w:hAnsi="AdvP6EC5" w:cs="AdvP6EC5" w:hint="eastAsia"/>
+          <w:color w:val="231F20"/>
+          <w:kern w:val="0"/>
+          <w:sz w:val="18"/>
+          <w:szCs w:val="18"/>
+        </w:rPr>
+        <w:t>的梯度大小的总和</w:t>
+      </w:r>
+      <w:r>
+        <w:rPr>
+          <w:rFonts w:ascii="AdvP6EC5" w:hAnsi="AdvP6EC5" w:cs="AdvP6EC5" w:hint="eastAsia"/>
+          <w:color w:val="231F20"/>
+          <w:kern w:val="0"/>
+          <w:sz w:val="18"/>
+          <w:szCs w:val="18"/>
+        </w:rPr>
+        <w:t>，并用</w:t>
+      </w:r>
+      <w:r>
+        <w:rPr>
+          <w:rFonts w:ascii="AdvP6EC5" w:hAnsi="AdvP6EC5" w:cs="AdvP6EC5" w:hint="eastAsia"/>
+          <w:color w:val="231F20"/>
+          <w:kern w:val="0"/>
+          <w:sz w:val="18"/>
+          <w:szCs w:val="18"/>
+        </w:rPr>
+        <w:t>size</w:t>
+      </w:r>
+      <w:r>
+        <w:rPr>
+          <w:rFonts w:ascii="AdvP6EC5" w:hAnsi="AdvP6EC5" w:cs="AdvP6EC5" w:hint="eastAsia"/>
+          <w:color w:val="231F20"/>
+          <w:kern w:val="0"/>
+          <w:sz w:val="18"/>
+          <w:szCs w:val="18"/>
+        </w:rPr>
+        <w:t>来泛化</w:t>
+      </w:r>
+      <w:r>
+        <w:rPr>
+          <w:rFonts w:ascii="AdvP6EC5" w:hAnsi="AdvP6EC5" w:cs="AdvP6EC5" w:hint="eastAsia"/>
+          <w:color w:val="231F20"/>
+          <w:kern w:val="0"/>
+          <w:sz w:val="18"/>
+          <w:szCs w:val="18"/>
+        </w:rPr>
+        <w:t>.</w:t>
+      </w:r>
+      <w:r>
+        <w:rPr>
+          <w:rFonts w:ascii="AdvP6EC5" w:hAnsi="AdvP6EC5" w:cs="AdvP6EC5" w:hint="eastAsia"/>
+          <w:color w:val="231F20"/>
+          <w:kern w:val="0"/>
+          <w:sz w:val="18"/>
+          <w:szCs w:val="18"/>
+        </w:rPr>
+        <w:t>平均</w:t>
+      </w:r>
+      <w:r>
+        <w:rPr>
+          <w:rFonts w:ascii="AdvP6EC5" w:hAnsi="AdvP6EC5" w:cs="AdvP6EC5" w:hint="eastAsia"/>
+          <w:color w:val="231F20"/>
+          <w:kern w:val="0"/>
+          <w:sz w:val="18"/>
+          <w:szCs w:val="18"/>
+        </w:rPr>
+        <w:t xml:space="preserve">gradient </w:t>
+      </w:r>
+      <w:proofErr w:type="spellStart"/>
+      <w:r>
+        <w:rPr>
+          <w:rFonts w:ascii="AdvP6EC5" w:hAnsi="AdvP6EC5" w:cs="AdvP6EC5" w:hint="eastAsia"/>
+          <w:color w:val="231F20"/>
+          <w:kern w:val="0"/>
+          <w:sz w:val="18"/>
+          <w:szCs w:val="18"/>
+        </w:rPr>
+        <w:t>energy:VOC</w:t>
+      </w:r>
+      <w:proofErr w:type="spellEnd"/>
+      <w:r>
+        <w:rPr>
+          <w:rFonts w:ascii="AdvP6EC5" w:hAnsi="AdvP6EC5" w:cs="AdvP6EC5"/>
+          <w:color w:val="231F20"/>
+          <w:kern w:val="0"/>
+          <w:sz w:val="18"/>
+          <w:szCs w:val="18"/>
+        </w:rPr>
+        <w:t xml:space="preserve"> 4.4 Y</w:t>
+      </w:r>
+      <w:r>
+        <w:rPr>
+          <w:rFonts w:ascii="AdvP6EC5" w:hAnsi="AdvP6EC5" w:cs="AdvP6EC5" w:hint="eastAsia"/>
+          <w:color w:val="231F20"/>
+          <w:kern w:val="0"/>
+          <w:sz w:val="18"/>
+          <w:szCs w:val="18"/>
+        </w:rPr>
+        <w:t>TO</w:t>
+      </w:r>
+      <w:r>
+        <w:rPr>
+          <w:rFonts w:ascii="AdvP6EC5" w:hAnsi="AdvP6EC5" w:cs="AdvP6EC5"/>
+          <w:color w:val="231F20"/>
+          <w:kern w:val="0"/>
+          <w:sz w:val="18"/>
+          <w:szCs w:val="18"/>
+        </w:rPr>
+        <w:t xml:space="preserve"> 3.2</w:t>
+      </w:r>
+      <w:r>
+        <w:rPr>
+          <w:rFonts w:ascii="AdvP6EC5" w:hAnsi="AdvP6EC5" w:cs="AdvP6EC5"/>
+          <w:color w:val="231F20"/>
+          <w:kern w:val="0"/>
+          <w:sz w:val="18"/>
+          <w:szCs w:val="18"/>
+        </w:rPr>
+        <w:t>，</w:t>
+      </w:r>
+      <w:r>
+        <w:rPr>
+          <w:rFonts w:ascii="AdvP6EC5" w:hAnsi="AdvP6EC5" w:cs="AdvP6EC5" w:hint="eastAsia"/>
+          <w:color w:val="231F20"/>
+          <w:kern w:val="0"/>
+          <w:sz w:val="18"/>
+          <w:szCs w:val="18"/>
+        </w:rPr>
+        <w:t>原因</w:t>
+      </w:r>
+      <w:r>
+        <w:rPr>
+          <w:rFonts w:ascii="AdvP6EC5" w:hAnsi="AdvP6EC5" w:cs="AdvP6EC5" w:hint="eastAsia"/>
+          <w:color w:val="231F20"/>
+          <w:kern w:val="0"/>
+          <w:sz w:val="18"/>
+          <w:szCs w:val="18"/>
+        </w:rPr>
+        <w:t xml:space="preserve"> </w:t>
+      </w:r>
+      <w:r>
+        <w:rPr>
+          <w:rFonts w:ascii="AdvP6EC5" w:hAnsi="AdvP6EC5" w:cs="AdvP6EC5" w:hint="eastAsia"/>
+          <w:color w:val="231F20"/>
+          <w:kern w:val="0"/>
+          <w:sz w:val="18"/>
+          <w:szCs w:val="18"/>
+        </w:rPr>
+        <w:t>视频压缩，运动模糊，</w:t>
+      </w:r>
+      <w:proofErr w:type="gramStart"/>
+      <w:r>
+        <w:rPr>
+          <w:rFonts w:ascii="AdvP6EC5" w:hAnsi="AdvP6EC5" w:cs="AdvP6EC5" w:hint="eastAsia"/>
+          <w:color w:val="231F20"/>
+          <w:kern w:val="0"/>
+          <w:sz w:val="18"/>
+          <w:szCs w:val="18"/>
+        </w:rPr>
+        <w:t>低色彩</w:t>
+      </w:r>
+      <w:proofErr w:type="gramEnd"/>
+      <w:r>
+        <w:rPr>
+          <w:rFonts w:ascii="AdvP6EC5" w:hAnsi="AdvP6EC5" w:cs="AdvP6EC5" w:hint="eastAsia"/>
+          <w:color w:val="231F20"/>
+          <w:kern w:val="0"/>
+          <w:sz w:val="18"/>
+          <w:szCs w:val="18"/>
+        </w:rPr>
+        <w:t>对比度</w:t>
+      </w:r>
+    </w:p>
+    <w:p>
+      <w:pPr>
+        <w:widowControl/>
+        <w:jc w:val="left"/>
+        <w:rPr>
+          <w:rFonts w:ascii="AdvP6EC5" w:hAnsi="AdvP6EC5" w:cs="AdvP6EC5"/>
+          <w:color w:val="231F20"/>
+          <w:kern w:val="0"/>
+          <w:sz w:val="18"/>
+          <w:szCs w:val="18"/>
+        </w:rPr>
+      </w:pPr>
+      <w:r>
+        <w:rPr>
+          <w:rFonts w:ascii="AdvP6EC5" w:hAnsi="AdvP6EC5" w:cs="AdvP6EC5"/>
+          <w:color w:val="231F20"/>
+          <w:kern w:val="0"/>
+          <w:sz w:val="18"/>
+          <w:szCs w:val="18"/>
+        </w:rPr>
+        <w:t>E</w:t>
+      </w:r>
+      <w:r>
+        <w:rPr>
+          <w:rFonts w:ascii="AdvP6EC5" w:hAnsi="AdvP6EC5" w:cs="AdvP6EC5" w:hint="eastAsia"/>
+          <w:color w:val="231F20"/>
+          <w:kern w:val="0"/>
+          <w:sz w:val="18"/>
+          <w:szCs w:val="18"/>
+        </w:rPr>
+        <w:t>qualization</w:t>
+      </w:r>
+      <w:r>
+        <w:rPr>
+          <w:rFonts w:ascii="AdvP6EC5" w:hAnsi="AdvP6EC5" w:cs="AdvP6EC5" w:hint="eastAsia"/>
+          <w:color w:val="231F20"/>
+          <w:kern w:val="0"/>
+          <w:sz w:val="18"/>
+          <w:szCs w:val="18"/>
+        </w:rPr>
+        <w:t>：将</w:t>
+      </w:r>
+      <w:r>
+        <w:rPr>
+          <w:rFonts w:ascii="AdvP6EC5" w:hAnsi="AdvP6EC5" w:cs="AdvP6EC5" w:hint="eastAsia"/>
+          <w:color w:val="231F20"/>
+          <w:kern w:val="0"/>
+          <w:sz w:val="18"/>
+          <w:szCs w:val="18"/>
+        </w:rPr>
+        <w:t>VOC</w:t>
+      </w:r>
+      <w:r>
+        <w:rPr>
+          <w:rFonts w:ascii="AdvP6EC5" w:hAnsi="AdvP6EC5" w:cs="AdvP6EC5" w:hint="eastAsia"/>
+          <w:color w:val="231F20"/>
+          <w:kern w:val="0"/>
+          <w:sz w:val="18"/>
+          <w:szCs w:val="18"/>
+        </w:rPr>
+        <w:t>进行模糊，使得二者的模糊程度相同（</w:t>
+      </w:r>
+      <w:r>
+        <w:rPr>
+          <w:rFonts w:ascii="AdvP6EC5" w:hAnsi="AdvP6EC5" w:cs="AdvP6EC5" w:hint="eastAsia"/>
+          <w:color w:val="231F20"/>
+          <w:kern w:val="0"/>
+          <w:sz w:val="18"/>
+          <w:szCs w:val="18"/>
+        </w:rPr>
+        <w:t>Gaussian</w:t>
+      </w:r>
+      <w:r>
+        <w:rPr>
+          <w:rFonts w:ascii="AdvP6EC5" w:hAnsi="AdvP6EC5" w:cs="AdvP6EC5"/>
+          <w:color w:val="231F20"/>
+          <w:kern w:val="0"/>
+          <w:sz w:val="18"/>
+          <w:szCs w:val="18"/>
+        </w:rPr>
+        <w:t xml:space="preserve"> blur and motion blur</w:t>
+      </w:r>
+      <w:r>
+        <w:rPr>
+          <w:rFonts w:ascii="AdvP6EC5" w:hAnsi="AdvP6EC5" w:cs="AdvP6EC5" w:hint="eastAsia"/>
+          <w:color w:val="231F20"/>
+          <w:kern w:val="0"/>
+          <w:sz w:val="18"/>
+          <w:szCs w:val="18"/>
+        </w:rPr>
+        <w:t>）</w:t>
+      </w:r>
+      <w:r>
+        <w:rPr>
+          <w:rFonts w:ascii="AdvP6EC5" w:hAnsi="AdvP6EC5" w:cs="AdvP6EC5" w:hint="eastAsia"/>
+          <w:color w:val="231F20"/>
+          <w:kern w:val="0"/>
+          <w:sz w:val="18"/>
+          <w:szCs w:val="18"/>
+        </w:rPr>
+        <w:t>,motion blur</w:t>
+      </w:r>
+      <w:r>
+        <w:rPr>
+          <w:rFonts w:ascii="AdvP6EC5" w:hAnsi="AdvP6EC5" w:cs="AdvP6EC5" w:hint="eastAsia"/>
+          <w:color w:val="231F20"/>
+          <w:kern w:val="0"/>
+          <w:sz w:val="18"/>
+          <w:szCs w:val="18"/>
+        </w:rPr>
+        <w:t>的参数（</w:t>
+      </w:r>
+      <w:proofErr w:type="spellStart"/>
+      <w:r>
+        <w:rPr>
+          <w:rFonts w:ascii="AdvP6EC5" w:hAnsi="AdvP6EC5" w:cs="AdvP6EC5" w:hint="eastAsia"/>
+          <w:color w:val="231F20"/>
+          <w:kern w:val="0"/>
+          <w:sz w:val="18"/>
+          <w:szCs w:val="18"/>
+        </w:rPr>
+        <w:t>sigema</w:t>
+      </w:r>
+      <w:proofErr w:type="spellEnd"/>
+      <w:r>
+        <w:rPr>
+          <w:rFonts w:ascii="AdvP6EC5" w:hAnsi="AdvP6EC5" w:cs="AdvP6EC5" w:hint="eastAsia"/>
+          <w:color w:val="231F20"/>
+          <w:kern w:val="0"/>
+          <w:sz w:val="18"/>
+          <w:szCs w:val="18"/>
+        </w:rPr>
+        <w:t>和</w:t>
+      </w:r>
+      <w:r>
+        <w:rPr>
+          <w:rFonts w:ascii="AdvP6EC5" w:hAnsi="AdvP6EC5" w:cs="AdvP6EC5" w:hint="eastAsia"/>
+          <w:color w:val="231F20"/>
+          <w:kern w:val="0"/>
+          <w:sz w:val="18"/>
+          <w:szCs w:val="18"/>
+        </w:rPr>
+        <w:t>K</w:t>
+      </w:r>
+      <w:r>
+        <w:rPr>
+          <w:rFonts w:ascii="AdvP6EC5" w:hAnsi="AdvP6EC5" w:cs="AdvP6EC5" w:hint="eastAsia"/>
+          <w:color w:val="231F20"/>
+          <w:kern w:val="0"/>
+          <w:sz w:val="18"/>
+          <w:szCs w:val="18"/>
+        </w:rPr>
+        <w:t>）针对每一类都不同，使得</w:t>
+      </w:r>
+      <w:r>
+        <w:rPr>
+          <w:rFonts w:ascii="AdvP6EC5" w:hAnsi="AdvP6EC5" w:cs="AdvP6EC5" w:hint="eastAsia"/>
+          <w:color w:val="231F20"/>
+          <w:kern w:val="0"/>
+          <w:sz w:val="18"/>
+          <w:szCs w:val="18"/>
+        </w:rPr>
+        <w:t>gradient</w:t>
+      </w:r>
+      <w:r>
+        <w:rPr>
+          <w:rFonts w:ascii="AdvP6EC5" w:hAnsi="AdvP6EC5" w:cs="AdvP6EC5"/>
+          <w:color w:val="231F20"/>
+          <w:kern w:val="0"/>
+          <w:sz w:val="18"/>
+          <w:szCs w:val="18"/>
+        </w:rPr>
+        <w:t xml:space="preserve"> energy</w:t>
+      </w:r>
+      <w:r>
+        <w:rPr>
+          <w:rFonts w:ascii="AdvP6EC5" w:hAnsi="AdvP6EC5" w:cs="AdvP6EC5" w:hint="eastAsia"/>
+          <w:color w:val="231F20"/>
+          <w:kern w:val="0"/>
+          <w:sz w:val="18"/>
+          <w:szCs w:val="18"/>
+        </w:rPr>
+        <w:t>两类相同</w:t>
+      </w:r>
+    </w:p>
+    <w:p>
+      <w:pPr>
+        <w:widowControl/>
+        <w:jc w:val="left"/>
+        <w:rPr>
+          <w:rFonts w:ascii="AdvP6EC5" w:hAnsi="AdvP6EC5" w:cs="AdvP6EC5"/>
+          <w:color w:val="231F20"/>
+          <w:kern w:val="0"/>
+          <w:sz w:val="18"/>
+          <w:szCs w:val="18"/>
+        </w:rPr>
+      </w:pPr>
+      <w:r>
+        <w:rPr>
+          <w:rFonts w:ascii="AdvP6EC5" w:hAnsi="AdvP6EC5" w:cs="AdvP6EC5" w:hint="eastAsia"/>
+          <w:color w:val="231F20"/>
+          <w:kern w:val="0"/>
+          <w:sz w:val="18"/>
+          <w:szCs w:val="18"/>
+        </w:rPr>
+        <w:t>Impact</w:t>
+      </w:r>
+      <w:r>
+        <w:rPr>
+          <w:rFonts w:ascii="AdvP6EC5" w:hAnsi="AdvP6EC5" w:cs="AdvP6EC5" w:hint="eastAsia"/>
+          <w:color w:val="231F20"/>
+          <w:kern w:val="0"/>
+          <w:sz w:val="18"/>
+          <w:szCs w:val="18"/>
+        </w:rPr>
+        <w:t>：</w:t>
+      </w:r>
+      <w:r>
+        <w:rPr>
+          <w:rFonts w:ascii="AdvP6EC5" w:hAnsi="AdvP6EC5" w:cs="AdvP6EC5"/>
+          <w:color w:val="231F20"/>
+          <w:kern w:val="0"/>
+          <w:sz w:val="18"/>
+          <w:szCs w:val="18"/>
+        </w:rPr>
+        <w:t>对两个</w:t>
+      </w:r>
+      <w:r>
+        <w:rPr>
+          <w:rFonts w:ascii="AdvP6EC5" w:hAnsi="AdvP6EC5" w:cs="AdvP6EC5"/>
+          <w:color w:val="231F20"/>
+          <w:kern w:val="0"/>
+          <w:sz w:val="18"/>
+          <w:szCs w:val="18"/>
+        </w:rPr>
+        <w:t>dataset</w:t>
+      </w:r>
+      <w:r>
+        <w:rPr>
+          <w:rFonts w:ascii="AdvP6EC5" w:hAnsi="AdvP6EC5" w:cs="AdvP6EC5"/>
+          <w:color w:val="231F20"/>
+          <w:kern w:val="0"/>
+          <w:sz w:val="18"/>
+          <w:szCs w:val="18"/>
+        </w:rPr>
+        <w:t>进行模糊，结果对</w:t>
+      </w:r>
+      <w:proofErr w:type="spellStart"/>
+      <w:r>
+        <w:rPr>
+          <w:rFonts w:ascii="AdvP6EC5" w:hAnsi="AdvP6EC5" w:cs="AdvP6EC5"/>
+          <w:color w:val="231F20"/>
+          <w:kern w:val="0"/>
+          <w:sz w:val="18"/>
+          <w:szCs w:val="18"/>
+        </w:rPr>
+        <w:t>trainVOC</w:t>
+      </w:r>
+      <w:proofErr w:type="spellEnd"/>
+      <w:r>
+        <w:rPr>
+          <w:rFonts w:ascii="AdvP6EC5" w:hAnsi="AdvP6EC5" w:cs="AdvP6EC5"/>
+          <w:color w:val="231F20"/>
+          <w:kern w:val="0"/>
+          <w:sz w:val="18"/>
+          <w:szCs w:val="18"/>
+        </w:rPr>
+        <w:t>模糊的影响更大，</w:t>
+      </w:r>
+      <w:proofErr w:type="spellStart"/>
+      <w:r>
+        <w:rPr>
+          <w:rFonts w:ascii="AdvP6EC5" w:hAnsi="AdvP6EC5" w:cs="AdvP6EC5"/>
+          <w:color w:val="231F20"/>
+          <w:kern w:val="0"/>
+          <w:sz w:val="18"/>
+          <w:szCs w:val="18"/>
+        </w:rPr>
+        <w:t>trainYTO</w:t>
+      </w:r>
+      <w:proofErr w:type="spellEnd"/>
+      <w:r>
+        <w:rPr>
+          <w:rFonts w:ascii="AdvP6EC5" w:hAnsi="AdvP6EC5" w:cs="AdvP6EC5"/>
+          <w:color w:val="231F20"/>
+          <w:kern w:val="0"/>
+          <w:sz w:val="18"/>
+          <w:szCs w:val="18"/>
+        </w:rPr>
+        <w:t>对结果影响较小，因为本来</w:t>
+      </w:r>
+      <w:r>
+        <w:rPr>
+          <w:rFonts w:ascii="AdvP6EC5" w:hAnsi="AdvP6EC5" w:cs="AdvP6EC5"/>
+          <w:color w:val="231F20"/>
+          <w:kern w:val="0"/>
+          <w:sz w:val="18"/>
+          <w:szCs w:val="18"/>
+        </w:rPr>
+        <w:t>YTO</w:t>
+      </w:r>
+      <w:r>
+        <w:rPr>
+          <w:rFonts w:ascii="AdvP6EC5" w:hAnsi="AdvP6EC5" w:cs="AdvP6EC5"/>
+          <w:color w:val="231F20"/>
+          <w:kern w:val="0"/>
+          <w:sz w:val="18"/>
+          <w:szCs w:val="18"/>
+        </w:rPr>
+        <w:t>已经有了</w:t>
+      </w:r>
+      <w:proofErr w:type="spellStart"/>
+      <w:r>
+        <w:rPr>
+          <w:rFonts w:ascii="AdvP6EC5" w:hAnsi="AdvP6EC5" w:cs="AdvP6EC5"/>
+          <w:color w:val="231F20"/>
+          <w:kern w:val="0"/>
+          <w:sz w:val="18"/>
+          <w:szCs w:val="18"/>
+        </w:rPr>
+        <w:t>motionblur</w:t>
+      </w:r>
+      <w:proofErr w:type="spellEnd"/>
+      <w:r>
+        <w:rPr>
+          <w:rFonts w:ascii="AdvP6EC5" w:hAnsi="AdvP6EC5" w:cs="AdvP6EC5"/>
+          <w:color w:val="231F20"/>
+          <w:kern w:val="0"/>
+          <w:sz w:val="18"/>
+          <w:szCs w:val="18"/>
+        </w:rPr>
+        <w:t>，再模糊不会丢失更多的信息</w:t>
+      </w:r>
+    </w:p>
+    <w:p>
+      <w:pPr>
+        <w:widowControl/>
+        <w:jc w:val="left"/>
+        <w:rPr>
+          <w:rFonts w:ascii="AdvP6EC5" w:hAnsi="AdvP6EC5" w:cs="AdvP6EC5"/>
+          <w:color w:val="231F20"/>
+          <w:kern w:val="0"/>
+          <w:sz w:val="18"/>
+          <w:szCs w:val="18"/>
+        </w:rPr>
+      </w:pPr>
+      <w:r>
+        <w:rPr>
+          <w:rFonts w:ascii="AdvP6EC5" w:hAnsi="AdvP6EC5" w:cs="AdvP6EC5"/>
+          <w:color w:val="231F20"/>
+          <w:kern w:val="0"/>
+          <w:sz w:val="18"/>
+          <w:szCs w:val="18"/>
+        </w:rPr>
+        <w:t>两种</w:t>
+      </w:r>
+      <w:r>
+        <w:rPr>
+          <w:rFonts w:ascii="AdvP6EC5" w:hAnsi="AdvP6EC5" w:cs="AdvP6EC5"/>
+          <w:color w:val="231F20"/>
+          <w:kern w:val="0"/>
+          <w:sz w:val="18"/>
+          <w:szCs w:val="18"/>
+        </w:rPr>
+        <w:t>blur</w:t>
+      </w:r>
+      <w:r>
+        <w:rPr>
+          <w:rFonts w:ascii="AdvP6EC5" w:hAnsi="AdvP6EC5" w:cs="AdvP6EC5"/>
+          <w:color w:val="231F20"/>
+          <w:kern w:val="0"/>
+          <w:sz w:val="18"/>
+          <w:szCs w:val="18"/>
+        </w:rPr>
+        <w:t>都能减小</w:t>
+      </w:r>
+      <w:r>
+        <w:rPr>
+          <w:rFonts w:ascii="AdvP6EC5" w:hAnsi="AdvP6EC5" w:cs="AdvP6EC5"/>
+          <w:color w:val="231F20"/>
+          <w:kern w:val="0"/>
+          <w:sz w:val="18"/>
+          <w:szCs w:val="18"/>
+        </w:rPr>
+        <w:t xml:space="preserve">test VOC </w:t>
+      </w:r>
+      <w:r>
+        <w:rPr>
+          <w:rFonts w:ascii="AdvP6EC5" w:hAnsi="AdvP6EC5" w:cs="AdvP6EC5"/>
+          <w:color w:val="231F20"/>
+          <w:kern w:val="0"/>
+          <w:sz w:val="18"/>
+          <w:szCs w:val="18"/>
+        </w:rPr>
+        <w:t>的</w:t>
+      </w:r>
+      <w:r>
+        <w:rPr>
+          <w:rFonts w:ascii="AdvP6EC5" w:hAnsi="AdvP6EC5" w:cs="AdvP6EC5"/>
+          <w:color w:val="231F20"/>
+          <w:kern w:val="0"/>
+          <w:sz w:val="18"/>
+          <w:szCs w:val="18"/>
+        </w:rPr>
+        <w:t>gap</w:t>
+      </w:r>
+      <w:r>
+        <w:rPr>
+          <w:rFonts w:ascii="AdvP6EC5" w:hAnsi="AdvP6EC5" w:cs="AdvP6EC5"/>
+          <w:color w:val="231F20"/>
+          <w:kern w:val="0"/>
+          <w:sz w:val="18"/>
+          <w:szCs w:val="18"/>
+        </w:rPr>
+        <w:t>。对</w:t>
+      </w:r>
+      <w:proofErr w:type="spellStart"/>
+      <w:r>
+        <w:rPr>
+          <w:rFonts w:ascii="AdvP6EC5" w:hAnsi="AdvP6EC5" w:cs="AdvP6EC5"/>
+          <w:color w:val="231F20"/>
+          <w:kern w:val="0"/>
+          <w:sz w:val="18"/>
+          <w:szCs w:val="18"/>
+        </w:rPr>
+        <w:t>testYTO</w:t>
+      </w:r>
+      <w:proofErr w:type="spellEnd"/>
+      <w:r>
+        <w:rPr>
+          <w:rFonts w:ascii="AdvP6EC5" w:hAnsi="AdvP6EC5" w:cs="AdvP6EC5"/>
+          <w:color w:val="231F20"/>
+          <w:kern w:val="0"/>
+          <w:sz w:val="18"/>
+          <w:szCs w:val="18"/>
+        </w:rPr>
+        <w:t>来说</w:t>
+      </w:r>
+      <w:proofErr w:type="spellStart"/>
+      <w:r>
+        <w:rPr>
+          <w:rFonts w:ascii="AdvP6EC5" w:hAnsi="AdvP6EC5" w:cs="AdvP6EC5"/>
+          <w:color w:val="231F20"/>
+          <w:kern w:val="0"/>
+          <w:sz w:val="18"/>
+          <w:szCs w:val="18"/>
+        </w:rPr>
+        <w:t>motionBlur</w:t>
+      </w:r>
+      <w:proofErr w:type="spellEnd"/>
+      <w:r>
+        <w:rPr>
+          <w:rFonts w:ascii="AdvP6EC5" w:hAnsi="AdvP6EC5" w:cs="AdvP6EC5"/>
+          <w:color w:val="231F20"/>
+          <w:kern w:val="0"/>
+          <w:sz w:val="18"/>
+          <w:szCs w:val="18"/>
+        </w:rPr>
+        <w:t>会增大</w:t>
+      </w:r>
+      <w:r>
+        <w:rPr>
+          <w:rFonts w:ascii="AdvP6EC5" w:hAnsi="AdvP6EC5" w:cs="AdvP6EC5"/>
+          <w:color w:val="231F20"/>
+          <w:kern w:val="0"/>
+          <w:sz w:val="18"/>
+          <w:szCs w:val="18"/>
+        </w:rPr>
+        <w:t>gap</w:t>
+      </w:r>
+      <w:r>
+        <w:rPr>
+          <w:rFonts w:ascii="AdvP6EC5" w:hAnsi="AdvP6EC5" w:cs="AdvP6EC5" w:hint="eastAsia"/>
+          <w:color w:val="231F20"/>
+          <w:kern w:val="0"/>
+          <w:sz w:val="18"/>
+          <w:szCs w:val="18"/>
+        </w:rPr>
+        <w:t>e</w:t>
+      </w:r>
+    </w:p>
+    <w:p>
+      <w:pPr>
+        <w:widowControl/>
+        <w:jc w:val="left"/>
+        <w:rPr>
+          <w:rFonts w:ascii="AdvP6EC5" w:hAnsi="AdvP6EC5" w:cs="AdvP6EC5"/>
+          <w:color w:val="231F20"/>
+          <w:kern w:val="0"/>
+          <w:sz w:val="18"/>
+          <w:szCs w:val="18"/>
+        </w:rPr>
+      </w:pPr>
+    </w:p>
+    <w:p>
+      <w:pPr>
+        <w:widowControl/>
+        <w:jc w:val="left"/>
+        <w:rPr>
+          <w:rFonts w:ascii="AdvP6EC5" w:hAnsi="AdvP6EC5" w:cs="AdvP6EC5"/>
+          <w:color w:val="231F20"/>
+          <w:kern w:val="0"/>
+          <w:sz w:val="18"/>
+          <w:szCs w:val="18"/>
+        </w:rPr>
+      </w:pPr>
+      <w:r>
+        <w:rPr>
+          <w:rFonts w:ascii="AdvP6EC5" w:hAnsi="AdvP6EC5" w:cs="AdvP6EC5"/>
+          <w:color w:val="231F20"/>
+          <w:kern w:val="0"/>
+          <w:sz w:val="18"/>
+          <w:szCs w:val="18"/>
+        </w:rPr>
+        <w:t>A</w:t>
+      </w:r>
+      <w:r>
+        <w:rPr>
+          <w:rFonts w:ascii="AdvP6EC5" w:hAnsi="AdvP6EC5" w:cs="AdvP6EC5" w:hint="eastAsia"/>
+          <w:color w:val="231F20"/>
+          <w:kern w:val="0"/>
+          <w:sz w:val="18"/>
+          <w:szCs w:val="18"/>
+        </w:rPr>
+        <w:t>spect</w:t>
+      </w:r>
+      <w:r>
+        <w:rPr>
+          <w:rFonts w:ascii="AdvP6EC5" w:hAnsi="AdvP6EC5" w:cs="AdvP6EC5"/>
+          <w:color w:val="231F20"/>
+          <w:kern w:val="0"/>
+          <w:sz w:val="18"/>
+          <w:szCs w:val="18"/>
+        </w:rPr>
+        <w:t xml:space="preserve"> Distribution:</w:t>
+      </w:r>
+      <w:r>
+        <w:rPr>
+          <w:rFonts w:ascii="AdvP6EC5" w:hAnsi="AdvP6EC5" w:cs="AdvP6EC5"/>
+          <w:color w:val="231F20"/>
+          <w:kern w:val="0"/>
+          <w:sz w:val="18"/>
+          <w:szCs w:val="18"/>
+        </w:rPr>
+        <w:t xml:space="preserve"> </w:t>
+      </w:r>
+      <w:r>
+        <w:rPr>
+          <w:rFonts w:ascii="AdvP6EC5" w:hAnsi="AdvP6EC5" w:cs="AdvP6EC5" w:hint="eastAsia"/>
+          <w:color w:val="231F20"/>
+          <w:kern w:val="0"/>
+          <w:sz w:val="18"/>
+          <w:szCs w:val="18"/>
+        </w:rPr>
+        <w:t>在两个领域中一样类型的比较少</w:t>
+      </w:r>
+    </w:p>
+    <w:p>
+      <w:pPr>
+        <w:widowControl/>
+        <w:jc w:val="left"/>
+        <w:rPr>
+          <w:rFonts w:ascii="AdvP6EC5" w:hAnsi="AdvP6EC5" w:cs="AdvP6EC5"/>
+          <w:color w:val="231F20"/>
+          <w:kern w:val="0"/>
+          <w:sz w:val="18"/>
+          <w:szCs w:val="18"/>
+        </w:rPr>
+      </w:pPr>
+      <w:r>
+        <w:rPr>
+          <w:rFonts w:ascii="AdvP6EC5" w:hAnsi="AdvP6EC5" w:cs="AdvP6EC5" w:hint="eastAsia"/>
+          <w:color w:val="231F20"/>
+          <w:kern w:val="0"/>
+          <w:sz w:val="18"/>
+          <w:szCs w:val="18"/>
+        </w:rPr>
+        <w:t>Measurement</w:t>
+      </w:r>
+      <w:r>
+        <w:rPr>
+          <w:rFonts w:ascii="AdvP6EC5" w:hAnsi="AdvP6EC5" w:cs="AdvP6EC5" w:hint="eastAsia"/>
+          <w:color w:val="231F20"/>
+          <w:kern w:val="0"/>
+          <w:sz w:val="18"/>
+          <w:szCs w:val="18"/>
+        </w:rPr>
+        <w:t>：</w:t>
+      </w:r>
+      <w:r>
+        <w:rPr>
+          <w:rFonts w:ascii="AdvP6EC5" w:hAnsi="AdvP6EC5" w:cs="AdvP6EC5" w:hint="eastAsia"/>
+          <w:color w:val="231F20"/>
+          <w:kern w:val="0"/>
+          <w:sz w:val="18"/>
+          <w:szCs w:val="18"/>
+        </w:rPr>
+        <w:t xml:space="preserve"> </w:t>
+      </w:r>
+      <w:proofErr w:type="spellStart"/>
+      <w:proofErr w:type="gramStart"/>
+      <w:r>
+        <w:rPr>
+          <w:rFonts w:ascii="AdvP6EC5" w:hAnsi="AdvP6EC5" w:cs="AdvP6EC5" w:hint="eastAsia"/>
+          <w:color w:val="231F20"/>
+          <w:kern w:val="0"/>
+          <w:sz w:val="18"/>
+          <w:szCs w:val="18"/>
+        </w:rPr>
+        <w:t>dKL</w:t>
+      </w:r>
+      <w:proofErr w:type="spellEnd"/>
+      <w:proofErr w:type="gramEnd"/>
+    </w:p>
+    <w:p>
+      <w:pPr>
+        <w:widowControl/>
+        <w:jc w:val="left"/>
+        <w:rPr>
+          <w:rFonts w:ascii="AdvP6EC5" w:hAnsi="AdvP6EC5" w:cs="AdvP6EC5" w:hint="eastAsia"/>
+          <w:color w:val="231F20"/>
+          <w:kern w:val="0"/>
+          <w:sz w:val="18"/>
+          <w:szCs w:val="18"/>
+        </w:rPr>
+      </w:pPr>
+      <w:r>
+        <w:rPr>
+          <w:rFonts w:ascii="AdvP6EC5" w:hAnsi="AdvP6EC5" w:cs="AdvP6EC5"/>
+          <w:color w:val="231F20"/>
+          <w:kern w:val="0"/>
+          <w:sz w:val="18"/>
+          <w:szCs w:val="18"/>
+        </w:rPr>
+        <w:t>E</w:t>
+      </w:r>
+      <w:r>
+        <w:rPr>
+          <w:rFonts w:ascii="AdvP6EC5" w:hAnsi="AdvP6EC5" w:cs="AdvP6EC5" w:hint="eastAsia"/>
+          <w:color w:val="231F20"/>
+          <w:kern w:val="0"/>
+          <w:sz w:val="18"/>
+          <w:szCs w:val="18"/>
+        </w:rPr>
+        <w:t>qualization</w:t>
+      </w:r>
+      <w:r>
+        <w:rPr>
+          <w:rFonts w:ascii="AdvP6EC5" w:hAnsi="AdvP6EC5" w:cs="AdvP6EC5" w:hint="eastAsia"/>
+          <w:color w:val="231F20"/>
+          <w:kern w:val="0"/>
+          <w:sz w:val="18"/>
+          <w:szCs w:val="18"/>
+        </w:rPr>
+        <w:t>：建立子集，需要找到最大的自己使得满足不等式</w:t>
+      </w:r>
+      <w:r>
+        <w:rPr>
+          <w:rFonts w:ascii="AdvP6EC5" w:hAnsi="AdvP6EC5" w:cs="AdvP6EC5" w:hint="eastAsia"/>
+          <w:color w:val="231F20"/>
+          <w:kern w:val="0"/>
+          <w:sz w:val="18"/>
+          <w:szCs w:val="18"/>
+        </w:rPr>
+        <w:t>，使用</w:t>
+      </w:r>
+      <w:r>
+        <w:rPr>
+          <w:rFonts w:ascii="AdvP6EC5" w:hAnsi="AdvP6EC5" w:cs="AdvP6EC5" w:hint="eastAsia"/>
+          <w:color w:val="231F20"/>
+          <w:kern w:val="0"/>
+          <w:sz w:val="18"/>
+          <w:szCs w:val="18"/>
+        </w:rPr>
+        <w:t>greedy</w:t>
+      </w:r>
+      <w:r>
+        <w:rPr>
+          <w:rFonts w:ascii="AdvP6EC5" w:hAnsi="AdvP6EC5" w:cs="AdvP6EC5"/>
+          <w:color w:val="231F20"/>
+          <w:kern w:val="0"/>
+          <w:sz w:val="18"/>
+          <w:szCs w:val="18"/>
+        </w:rPr>
+        <w:t xml:space="preserve"> forward selection algorithm</w:t>
+      </w:r>
+      <w:r>
+        <w:rPr>
+          <w:rFonts w:ascii="AdvP6EC5" w:hAnsi="AdvP6EC5" w:cs="AdvP6EC5"/>
+          <w:color w:val="231F20"/>
+          <w:kern w:val="0"/>
+          <w:sz w:val="18"/>
+          <w:szCs w:val="18"/>
+        </w:rPr>
+        <w:t>，</w:t>
+      </w:r>
+      <w:r>
+        <w:rPr>
+          <w:rFonts w:ascii="AdvP6EC5" w:hAnsi="AdvP6EC5" w:cs="AdvP6EC5" w:hint="eastAsia"/>
+          <w:color w:val="231F20"/>
+          <w:kern w:val="0"/>
+          <w:sz w:val="18"/>
+          <w:szCs w:val="18"/>
+        </w:rPr>
+        <w:t>同时不断向里加欧氏距离最小的一对</w:t>
       </w:r>
       <w:bookmarkStart w:id="3" w:name="_GoBack"/>
       <w:bookmarkEnd w:id="3"/>
-    </w:p>
-    <w:p>
-      <w:pPr>
-        <w:widowControl/>
-        <w:jc w:val="left"/>
-        <w:rPr>
-          <w:rFonts w:ascii="宋体" w:eastAsia="宋体" w:hAnsi="宋体" w:cs="宋体" w:hint="eastAsia"/>
-          <w:kern w:val="0"/>
-          <w:sz w:val="24"/>
-          <w:szCs w:val="24"/>
-        </w:rPr>
-      </w:pPr>
-    </w:p>
-    <w:p>
-      <w:pPr>
-        <w:widowControl/>
-        <w:jc w:val="left"/>
-        <w:rPr>
-          <w:rFonts w:ascii="宋体" w:eastAsia="宋体" w:hAnsi="宋体" w:cs="宋体" w:hint="eastAsia"/>
-          <w:kern w:val="0"/>
-          <w:sz w:val="24"/>
-          <w:szCs w:val="24"/>
-        </w:rPr>
-      </w:pPr>
+      <w:r>
+        <w:rPr>
+          <w:rFonts w:ascii="AdvP6EC5" w:hAnsi="AdvP6EC5" w:cs="AdvP6EC5" w:hint="eastAsia"/>
+          <w:color w:val="231F20"/>
+          <w:kern w:val="0"/>
+          <w:sz w:val="18"/>
+          <w:szCs w:val="18"/>
+        </w:rPr>
+        <w:t>sample</w:t>
+      </w:r>
     </w:p>
     <w:sectPr>
       <w:pgSz w:w="11906" w:h="16838"/>
@@ -3807,8 +6013,8 @@
 </file>
 
 <file path=word/numbering.xml><?xml version="1.0" encoding="utf-8"?>
-<w:numbering xmlns:wpc="http://schemas.microsoft.com/office/word/2010/wordprocessingCanvas" xmlns:mo="http://schemas.microsoft.com/office/mac/office/2008/main" xmlns:mc="http://schemas.openxmlformats.org/markup-compatibility/2006" xmlns:mv="urn:schemas-microsoft-com:mac:vml" xmlns:o="urn:schemas-microsoft-com:office:office" xmlns:r="http://schemas.openxmlformats.org/officeDocument/2006/relationships" xmlns:m="http://schemas.openxmlformats.org/officeDocument/2006/math" xmlns:v="urn:schemas-microsoft-com:vml" xmlns:wp14="http://schemas.microsoft.com/office/word/2010/wordprocessingDrawing" xmlns:wp="http://schemas.openxmlformats.org/drawingml/2006/wordprocessingDrawing" xmlns:w10="urn:schemas-microsoft-com:office:word" xmlns:w="http://schemas.openxmlformats.org/wordprocessingml/2006/main" xmlns:w14="http://schemas.microsoft.com/office/word/2010/wordml" xmlns:wpg="http://schemas.microsoft.com/office/word/2010/wordprocessingGroup" xmlns:wpi="http://schemas.microsoft.com/office/word/2010/wordprocessingInk" xmlns:wne="http://schemas.microsoft.com/office/word/2006/wordml" xmlns:wps="http://schemas.microsoft.com/office/word/2010/wordprocessingShape" mc:Ignorable="w14 wp14">
-  <w:abstractNum w:abstractNumId="0">
+<w:numbering xmlns:wpc="http://schemas.microsoft.com/office/word/2010/wordprocessingCanvas" xmlns:mc="http://schemas.openxmlformats.org/markup-compatibility/2006" xmlns:o="urn:schemas-microsoft-com:office:office" xmlns:r="http://schemas.openxmlformats.org/officeDocument/2006/relationships" xmlns:m="http://schemas.openxmlformats.org/officeDocument/2006/math" xmlns:v="urn:schemas-microsoft-com:vml" xmlns:wp14="http://schemas.microsoft.com/office/word/2010/wordprocessingDrawing" xmlns:wp="http://schemas.openxmlformats.org/drawingml/2006/wordprocessingDrawing" xmlns:w10="urn:schemas-microsoft-com:office:word" xmlns:w="http://schemas.openxmlformats.org/wordprocessingml/2006/main" xmlns:w14="http://schemas.microsoft.com/office/word/2010/wordml" xmlns:w15="http://schemas.microsoft.com/office/word/2012/wordml" xmlns:wpg="http://schemas.microsoft.com/office/word/2010/wordprocessingGroup" xmlns:wpi="http://schemas.microsoft.com/office/word/2010/wordprocessingInk" xmlns:wne="http://schemas.microsoft.com/office/word/2006/wordml" xmlns:wps="http://schemas.microsoft.com/office/word/2010/wordprocessingShape" mc:Ignorable="w14 w15 wp14">
+  <w:abstractNum w:abstractNumId="0" w15:restartNumberingAfterBreak="0">
     <w:nsid w:val="38F67E59"/>
     <w:multiLevelType w:val="hybridMultilevel"/>
     <w:tmpl w:val="0F36F6C0"/>
@@ -3897,7 +6103,7 @@
       </w:pPr>
     </w:lvl>
   </w:abstractNum>
-  <w:abstractNum w:abstractNumId="1">
+  <w:abstractNum w:abstractNumId="1" w15:restartNumberingAfterBreak="0">
     <w:nsid w:val="3E28396C"/>
     <w:multiLevelType w:val="hybridMultilevel"/>
     <w:tmpl w:val="A71EBFEE"/>
@@ -3997,7 +6203,7 @@
 </file>
 
 <file path=word/styles.xml><?xml version="1.0" encoding="utf-8"?>
-<w:styles xmlns:mc="http://schemas.openxmlformats.org/markup-compatibility/2006" xmlns:r="http://schemas.openxmlformats.org/officeDocument/2006/relationships" xmlns:w="http://schemas.openxmlformats.org/wordprocessingml/2006/main" xmlns:w14="http://schemas.microsoft.com/office/word/2010/wordml" mc:Ignorable="w14">
+<w:styles xmlns:mc="http://schemas.openxmlformats.org/markup-compatibility/2006" xmlns:r="http://schemas.openxmlformats.org/officeDocument/2006/relationships" xmlns:w="http://schemas.openxmlformats.org/wordprocessingml/2006/main" xmlns:w14="http://schemas.microsoft.com/office/word/2010/wordml" xmlns:w15="http://schemas.microsoft.com/office/word/2012/wordml" mc:Ignorable="w14 w15">
   <w:docDefaults>
     <w:rPrDefault>
       <w:rPr>
@@ -4010,153 +6216,369 @@
     </w:rPrDefault>
     <w:pPrDefault/>
   </w:docDefaults>
-  <w:latentStyles w:defLockedState="0" w:defUIPriority="99" w:defSemiHidden="1" w:defUnhideWhenUsed="1" w:defQFormat="0" w:count="276">
-    <w:lsdException w:name="Normal" w:semiHidden="0" w:uiPriority="0" w:unhideWhenUsed="0" w:qFormat="1"/>
-    <w:lsdException w:name="heading 1" w:semiHidden="0" w:uiPriority="9" w:unhideWhenUsed="0" w:qFormat="1"/>
-    <w:lsdException w:name="heading 2" w:uiPriority="9" w:qFormat="1"/>
-    <w:lsdException w:name="heading 3" w:uiPriority="9" w:qFormat="1"/>
-    <w:lsdException w:name="heading 4" w:uiPriority="9" w:qFormat="1"/>
-    <w:lsdException w:name="heading 5" w:uiPriority="9" w:qFormat="1"/>
-    <w:lsdException w:name="heading 6" w:uiPriority="9" w:qFormat="1"/>
-    <w:lsdException w:name="heading 7" w:uiPriority="9" w:qFormat="1"/>
-    <w:lsdException w:name="heading 8" w:uiPriority="9" w:qFormat="1"/>
-    <w:lsdException w:name="heading 9" w:uiPriority="9" w:qFormat="1"/>
-    <w:lsdException w:name="toc 1" w:uiPriority="39"/>
-    <w:lsdException w:name="toc 2" w:uiPriority="39"/>
-    <w:lsdException w:name="toc 3" w:uiPriority="39"/>
-    <w:lsdException w:name="toc 4" w:uiPriority="39"/>
-    <w:lsdException w:name="toc 5" w:uiPriority="39"/>
-    <w:lsdException w:name="toc 6" w:uiPriority="39"/>
-    <w:lsdException w:name="toc 7" w:uiPriority="39"/>
-    <w:lsdException w:name="toc 8" w:uiPriority="39"/>
-    <w:lsdException w:name="toc 9" w:uiPriority="39"/>
-    <w:lsdException w:name="caption" w:uiPriority="35" w:qFormat="1"/>
-    <w:lsdException w:name="Title" w:semiHidden="0" w:uiPriority="10" w:unhideWhenUsed="0" w:qFormat="1"/>
-    <w:lsdException w:name="Default Paragraph Font" w:uiPriority="1"/>
-    <w:lsdException w:name="Subtitle" w:semiHidden="0" w:uiPriority="11" w:unhideWhenUsed="0" w:qFormat="1"/>
-    <w:lsdException w:name="Strong" w:semiHidden="0" w:uiPriority="22" w:unhideWhenUsed="0" w:qFormat="1"/>
-    <w:lsdException w:name="Emphasis" w:semiHidden="0" w:uiPriority="20" w:unhideWhenUsed="0" w:qFormat="1"/>
-    <w:lsdException w:name="Table Grid" w:semiHidden="0" w:uiPriority="39" w:unhideWhenUsed="0"/>
-    <w:lsdException w:name="Note Level 1" w:semiHidden="0" w:unhideWhenUsed="0"/>
-    <w:lsdException w:name="Note Level 2" w:semiHidden="0" w:unhideWhenUsed="0"/>
-    <w:lsdException w:name="Note Level 3" w:semiHidden="0" w:unhideWhenUsed="0"/>
-    <w:lsdException w:name="Note Level 4" w:semiHidden="0" w:unhideWhenUsed="0"/>
-    <w:lsdException w:name="Note Level 5" w:semiHidden="0" w:unhideWhenUsed="0"/>
-    <w:lsdException w:name="Note Level 6" w:semiHidden="0" w:unhideWhenUsed="0"/>
-    <w:lsdException w:name="Note Level 7" w:semiHidden="0" w:unhideWhenUsed="0"/>
-    <w:lsdException w:name="Note Level 8" w:semiHidden="0" w:unhideWhenUsed="0"/>
-    <w:lsdException w:name="Note Level 9" w:semiHidden="0" w:unhideWhenUsed="0"/>
-    <w:lsdException w:name="Placeholder Text" w:unhideWhenUsed="0"/>
-    <w:lsdException w:name="No Spacing" w:semiHidden="0" w:uiPriority="1" w:unhideWhenUsed="0" w:qFormat="1"/>
-    <w:lsdException w:name="Light Shading" w:semiHidden="0" w:uiPriority="60" w:unhideWhenUsed="0"/>
-    <w:lsdException w:name="Light List" w:semiHidden="0" w:uiPriority="61" w:unhideWhenUsed="0"/>
-    <w:lsdException w:name="Light Grid" w:semiHidden="0" w:uiPriority="62" w:unhideWhenUsed="0"/>
-    <w:lsdException w:name="Medium Shading 1" w:semiHidden="0" w:uiPriority="63" w:unhideWhenUsed="0"/>
-    <w:lsdException w:name="Medium Shading 2" w:semiHidden="0" w:uiPriority="64" w:unhideWhenUsed="0"/>
-    <w:lsdException w:name="Medium List 1" w:semiHidden="0" w:uiPriority="65" w:unhideWhenUsed="0"/>
-    <w:lsdException w:name="Medium List 2" w:semiHidden="0" w:uiPriority="66" w:unhideWhenUsed="0"/>
-    <w:lsdException w:name="Medium Grid 1" w:semiHidden="0" w:uiPriority="67" w:unhideWhenUsed="0"/>
-    <w:lsdException w:name="Medium Grid 2" w:semiHidden="0" w:uiPriority="68" w:unhideWhenUsed="0"/>
-    <w:lsdException w:name="Medium Grid 3" w:semiHidden="0" w:uiPriority="69" w:unhideWhenUsed="0"/>
-    <w:lsdException w:name="Dark List" w:semiHidden="0" w:uiPriority="70" w:unhideWhenUsed="0"/>
-    <w:lsdException w:name="Colorful Shading" w:semiHidden="0" w:uiPriority="71" w:unhideWhenUsed="0"/>
-    <w:lsdException w:name="Colorful List" w:semiHidden="0" w:uiPriority="72" w:unhideWhenUsed="0"/>
-    <w:lsdException w:name="Colorful Grid" w:semiHidden="0" w:uiPriority="73" w:unhideWhenUsed="0"/>
-    <w:lsdException w:name="Light Shading Accent 1" w:semiHidden="0" w:uiPriority="60" w:unhideWhenUsed="0"/>
-    <w:lsdException w:name="Light List Accent 1" w:semiHidden="0" w:uiPriority="61" w:unhideWhenUsed="0"/>
-    <w:lsdException w:name="Light Grid Accent 1" w:semiHidden="0" w:uiPriority="62" w:unhideWhenUsed="0"/>
-    <w:lsdException w:name="Medium Shading 1 Accent 1" w:semiHidden="0" w:uiPriority="63" w:unhideWhenUsed="0"/>
-    <w:lsdException w:name="Medium Shading 2 Accent 1" w:semiHidden="0" w:uiPriority="64" w:unhideWhenUsed="0"/>
-    <w:lsdException w:name="Medium List 1 Accent 1" w:semiHidden="0" w:uiPriority="65" w:unhideWhenUsed="0"/>
-    <w:lsdException w:name="Revision" w:unhideWhenUsed="0"/>
-    <w:lsdException w:name="List Paragraph" w:semiHidden="0" w:uiPriority="34" w:unhideWhenUsed="0" w:qFormat="1"/>
-    <w:lsdException w:name="Quote" w:semiHidden="0" w:uiPriority="29" w:unhideWhenUsed="0" w:qFormat="1"/>
-    <w:lsdException w:name="Intense Quote" w:semiHidden="0" w:uiPriority="30" w:unhideWhenUsed="0" w:qFormat="1"/>
-    <w:lsdException w:name="Medium List 2 Accent 1" w:semiHidden="0" w:uiPriority="66" w:unhideWhenUsed="0"/>
-    <w:lsdException w:name="Medium Grid 1 Accent 1" w:semiHidden="0" w:uiPriority="67" w:unhideWhenUsed="0"/>
-    <w:lsdException w:name="Medium Grid 2 Accent 1" w:semiHidden="0" w:uiPriority="68" w:unhideWhenUsed="0"/>
-    <w:lsdException w:name="Medium Grid 3 Accent 1" w:semiHidden="0" w:uiPriority="69" w:unhideWhenUsed="0"/>
-    <w:lsdException w:name="Dark List Accent 1" w:semiHidden="0" w:uiPriority="70" w:unhideWhenUsed="0"/>
-    <w:lsdException w:name="Colorful Shading Accent 1" w:semiHidden="0" w:uiPriority="71" w:unhideWhenUsed="0"/>
-    <w:lsdException w:name="Colorful List Accent 1" w:semiHidden="0" w:uiPriority="72" w:unhideWhenUsed="0"/>
-    <w:lsdException w:name="Colorful Grid Accent 1" w:semiHidden="0" w:uiPriority="73" w:unhideWhenUsed="0"/>
-    <w:lsdException w:name="Light Shading Accent 2" w:semiHidden="0" w:uiPriority="60" w:unhideWhenUsed="0"/>
-    <w:lsdException w:name="Light List Accent 2" w:semiHidden="0" w:uiPriority="61" w:unhideWhenUsed="0"/>
-    <w:lsdException w:name="Light Grid Accent 2" w:semiHidden="0" w:uiPriority="62" w:unhideWhenUsed="0"/>
-    <w:lsdException w:name="Medium Shading 1 Accent 2" w:semiHidden="0" w:uiPriority="63" w:unhideWhenUsed="0"/>
-    <w:lsdException w:name="Medium Shading 2 Accent 2" w:semiHidden="0" w:uiPriority="64" w:unhideWhenUsed="0"/>
-    <w:lsdException w:name="Medium List 1 Accent 2" w:semiHidden="0" w:uiPriority="65" w:unhideWhenUsed="0"/>
-    <w:lsdException w:name="Medium List 2 Accent 2" w:semiHidden="0" w:uiPriority="66" w:unhideWhenUsed="0"/>
-    <w:lsdException w:name="Medium Grid 1 Accent 2" w:semiHidden="0" w:uiPriority="67" w:unhideWhenUsed="0"/>
-    <w:lsdException w:name="Medium Grid 2 Accent 2" w:semiHidden="0" w:uiPriority="68" w:unhideWhenUsed="0"/>
-    <w:lsdException w:name="Medium Grid 3 Accent 2" w:semiHidden="0" w:uiPriority="69" w:unhideWhenUsed="0"/>
-    <w:lsdException w:name="Dark List Accent 2" w:semiHidden="0" w:uiPriority="70" w:unhideWhenUsed="0"/>
-    <w:lsdException w:name="Colorful Shading Accent 2" w:semiHidden="0" w:uiPriority="71" w:unhideWhenUsed="0"/>
-    <w:lsdException w:name="Colorful List Accent 2" w:semiHidden="0" w:uiPriority="72" w:unhideWhenUsed="0"/>
-    <w:lsdException w:name="Colorful Grid Accent 2" w:semiHidden="0" w:uiPriority="73" w:unhideWhenUsed="0"/>
-    <w:lsdException w:name="Light Shading Accent 3" w:semiHidden="0" w:uiPriority="60" w:unhideWhenUsed="0"/>
-    <w:lsdException w:name="Light List Accent 3" w:semiHidden="0" w:uiPriority="61" w:unhideWhenUsed="0"/>
-    <w:lsdException w:name="Light Grid Accent 3" w:semiHidden="0" w:uiPriority="62" w:unhideWhenUsed="0"/>
-    <w:lsdException w:name="Medium Shading 1 Accent 3" w:semiHidden="0" w:uiPriority="63" w:unhideWhenUsed="0"/>
-    <w:lsdException w:name="Medium Shading 2 Accent 3" w:semiHidden="0" w:uiPriority="64" w:unhideWhenUsed="0"/>
-    <w:lsdException w:name="Medium List 1 Accent 3" w:semiHidden="0" w:uiPriority="65" w:unhideWhenUsed="0"/>
-    <w:lsdException w:name="Medium List 2 Accent 3" w:semiHidden="0" w:uiPriority="66" w:unhideWhenUsed="0"/>
-    <w:lsdException w:name="Medium Grid 1 Accent 3" w:semiHidden="0" w:uiPriority="67" w:unhideWhenUsed="0"/>
-    <w:lsdException w:name="Medium Grid 2 Accent 3" w:semiHidden="0" w:uiPriority="68" w:unhideWhenUsed="0"/>
-    <w:lsdException w:name="Medium Grid 3 Accent 3" w:semiHidden="0" w:uiPriority="69" w:unhideWhenUsed="0"/>
-    <w:lsdException w:name="Dark List Accent 3" w:semiHidden="0" w:uiPriority="70" w:unhideWhenUsed="0"/>
-    <w:lsdException w:name="Colorful Shading Accent 3" w:semiHidden="0" w:uiPriority="71" w:unhideWhenUsed="0"/>
-    <w:lsdException w:name="Colorful List Accent 3" w:semiHidden="0" w:uiPriority="72" w:unhideWhenUsed="0"/>
-    <w:lsdException w:name="Colorful Grid Accent 3" w:semiHidden="0" w:uiPriority="73" w:unhideWhenUsed="0"/>
-    <w:lsdException w:name="Light Shading Accent 4" w:semiHidden="0" w:uiPriority="60" w:unhideWhenUsed="0"/>
-    <w:lsdException w:name="Light List Accent 4" w:semiHidden="0" w:uiPriority="61" w:unhideWhenUsed="0"/>
-    <w:lsdException w:name="Light Grid Accent 4" w:semiHidden="0" w:uiPriority="62" w:unhideWhenUsed="0"/>
-    <w:lsdException w:name="Medium Shading 1 Accent 4" w:semiHidden="0" w:uiPriority="63" w:unhideWhenUsed="0"/>
-    <w:lsdException w:name="Medium Shading 2 Accent 4" w:semiHidden="0" w:uiPriority="64" w:unhideWhenUsed="0"/>
-    <w:lsdException w:name="Medium List 1 Accent 4" w:semiHidden="0" w:uiPriority="65" w:unhideWhenUsed="0"/>
-    <w:lsdException w:name="Medium List 2 Accent 4" w:semiHidden="0" w:uiPriority="66" w:unhideWhenUsed="0"/>
-    <w:lsdException w:name="Medium Grid 1 Accent 4" w:semiHidden="0" w:uiPriority="67" w:unhideWhenUsed="0"/>
-    <w:lsdException w:name="Medium Grid 2 Accent 4" w:semiHidden="0" w:uiPriority="68" w:unhideWhenUsed="0"/>
-    <w:lsdException w:name="Medium Grid 3 Accent 4" w:semiHidden="0" w:uiPriority="69" w:unhideWhenUsed="0"/>
-    <w:lsdException w:name="Dark List Accent 4" w:semiHidden="0" w:uiPriority="70" w:unhideWhenUsed="0"/>
-    <w:lsdException w:name="Colorful Shading Accent 4" w:semiHidden="0" w:uiPriority="71" w:unhideWhenUsed="0"/>
-    <w:lsdException w:name="Colorful List Accent 4" w:semiHidden="0" w:uiPriority="72" w:unhideWhenUsed="0"/>
-    <w:lsdException w:name="Colorful Grid Accent 4" w:semiHidden="0" w:uiPriority="73" w:unhideWhenUsed="0"/>
-    <w:lsdException w:name="Light Shading Accent 5" w:semiHidden="0" w:uiPriority="60" w:unhideWhenUsed="0"/>
-    <w:lsdException w:name="Light List Accent 5" w:semiHidden="0" w:uiPriority="61" w:unhideWhenUsed="0"/>
-    <w:lsdException w:name="Light Grid Accent 5" w:semiHidden="0" w:uiPriority="62" w:unhideWhenUsed="0"/>
-    <w:lsdException w:name="Medium Shading 1 Accent 5" w:semiHidden="0" w:uiPriority="63" w:unhideWhenUsed="0"/>
-    <w:lsdException w:name="Medium Shading 2 Accent 5" w:semiHidden="0" w:uiPriority="64" w:unhideWhenUsed="0"/>
-    <w:lsdException w:name="Medium List 1 Accent 5" w:semiHidden="0" w:uiPriority="65" w:unhideWhenUsed="0"/>
-    <w:lsdException w:name="Medium List 2 Accent 5" w:semiHidden="0" w:uiPriority="66" w:unhideWhenUsed="0"/>
-    <w:lsdException w:name="Medium Grid 1 Accent 5" w:semiHidden="0" w:uiPriority="67" w:unhideWhenUsed="0"/>
-    <w:lsdException w:name="Medium Grid 2 Accent 5" w:semiHidden="0" w:uiPriority="68" w:unhideWhenUsed="0"/>
-    <w:lsdException w:name="Medium Grid 3 Accent 5" w:semiHidden="0" w:uiPriority="69" w:unhideWhenUsed="0"/>
-    <w:lsdException w:name="Dark List Accent 5" w:semiHidden="0" w:uiPriority="70" w:unhideWhenUsed="0"/>
-    <w:lsdException w:name="Colorful Shading Accent 5" w:semiHidden="0" w:uiPriority="71" w:unhideWhenUsed="0"/>
-    <w:lsdException w:name="Colorful List Accent 5" w:semiHidden="0" w:uiPriority="72" w:unhideWhenUsed="0"/>
-    <w:lsdException w:name="Colorful Grid Accent 5" w:semiHidden="0" w:uiPriority="73" w:unhideWhenUsed="0"/>
-    <w:lsdException w:name="Light Shading Accent 6" w:semiHidden="0" w:uiPriority="60" w:unhideWhenUsed="0"/>
-    <w:lsdException w:name="Light List Accent 6" w:semiHidden="0" w:uiPriority="61" w:unhideWhenUsed="0"/>
-    <w:lsdException w:name="Light Grid Accent 6" w:semiHidden="0" w:uiPriority="62" w:unhideWhenUsed="0"/>
-    <w:lsdException w:name="Medium Shading 1 Accent 6" w:semiHidden="0" w:uiPriority="63" w:unhideWhenUsed="0"/>
-    <w:lsdException w:name="Medium Shading 2 Accent 6" w:semiHidden="0" w:uiPriority="64" w:unhideWhenUsed="0"/>
-    <w:lsdException w:name="Medium List 1 Accent 6" w:semiHidden="0" w:uiPriority="65" w:unhideWhenUsed="0"/>
-    <w:lsdException w:name="Medium List 2 Accent 6" w:semiHidden="0" w:uiPriority="66" w:unhideWhenUsed="0"/>
-    <w:lsdException w:name="Medium Grid 1 Accent 6" w:semiHidden="0" w:uiPriority="67" w:unhideWhenUsed="0"/>
-    <w:lsdException w:name="Medium Grid 2 Accent 6" w:semiHidden="0" w:uiPriority="68" w:unhideWhenUsed="0"/>
-    <w:lsdException w:name="Medium Grid 3 Accent 6" w:semiHidden="0" w:uiPriority="69" w:unhideWhenUsed="0"/>
-    <w:lsdException w:name="Dark List Accent 6" w:semiHidden="0" w:uiPriority="70" w:unhideWhenUsed="0"/>
-    <w:lsdException w:name="Colorful Shading Accent 6" w:semiHidden="0" w:uiPriority="71" w:unhideWhenUsed="0"/>
-    <w:lsdException w:name="Colorful List Accent 6" w:semiHidden="0" w:uiPriority="72" w:unhideWhenUsed="0"/>
-    <w:lsdException w:name="Colorful Grid Accent 6" w:semiHidden="0" w:uiPriority="73" w:unhideWhenUsed="0"/>
-    <w:lsdException w:name="Subtle Emphasis" w:semiHidden="0" w:uiPriority="19" w:unhideWhenUsed="0" w:qFormat="1"/>
-    <w:lsdException w:name="Intense Emphasis" w:semiHidden="0" w:uiPriority="21" w:unhideWhenUsed="0" w:qFormat="1"/>
-    <w:lsdException w:name="Subtle Reference" w:semiHidden="0" w:uiPriority="31" w:unhideWhenUsed="0" w:qFormat="1"/>
-    <w:lsdException w:name="Intense Reference" w:semiHidden="0" w:uiPriority="32" w:unhideWhenUsed="0" w:qFormat="1"/>
-    <w:lsdException w:name="Book Title" w:semiHidden="0" w:uiPriority="33" w:unhideWhenUsed="0" w:qFormat="1"/>
-    <w:lsdException w:name="Bibliography" w:uiPriority="37"/>
-    <w:lsdException w:name="TOC Heading" w:uiPriority="39" w:qFormat="1"/>
+  <w:latentStyles w:defLockedState="0" w:defUIPriority="99" w:defSemiHidden="0" w:defUnhideWhenUsed="0" w:defQFormat="0" w:count="371">
+    <w:lsdException w:name="Normal" w:uiPriority="0" w:qFormat="1"/>
+    <w:lsdException w:name="heading 1" w:uiPriority="9" w:qFormat="1"/>
+    <w:lsdException w:name="heading 2" w:semiHidden="1" w:uiPriority="9" w:unhideWhenUsed="1" w:qFormat="1"/>
+    <w:lsdException w:name="heading 3" w:semiHidden="1" w:uiPriority="9" w:unhideWhenUsed="1" w:qFormat="1"/>
+    <w:lsdException w:name="heading 4" w:semiHidden="1" w:uiPriority="9" w:unhideWhenUsed="1" w:qFormat="1"/>
+    <w:lsdException w:name="heading 5" w:semiHidden="1" w:uiPriority="9" w:unhideWhenUsed="1" w:qFormat="1"/>
+    <w:lsdException w:name="heading 6" w:semiHidden="1" w:uiPriority="9" w:unhideWhenUsed="1" w:qFormat="1"/>
+    <w:lsdException w:name="heading 7" w:semiHidden="1" w:uiPriority="9" w:unhideWhenUsed="1" w:qFormat="1"/>
+    <w:lsdException w:name="heading 8" w:semiHidden="1" w:uiPriority="9" w:unhideWhenUsed="1" w:qFormat="1"/>
+    <w:lsdException w:name="heading 9" w:semiHidden="1" w:uiPriority="9" w:unhideWhenUsed="1" w:qFormat="1"/>
+    <w:lsdException w:name="index 1" w:semiHidden="1" w:unhideWhenUsed="1"/>
+    <w:lsdException w:name="index 2" w:semiHidden="1" w:unhideWhenUsed="1"/>
+    <w:lsdException w:name="index 3" w:semiHidden="1" w:unhideWhenUsed="1"/>
+    <w:lsdException w:name="index 4" w:semiHidden="1" w:unhideWhenUsed="1"/>
+    <w:lsdException w:name="index 5" w:semiHidden="1" w:unhideWhenUsed="1"/>
+    <w:lsdException w:name="index 6" w:semiHidden="1" w:unhideWhenUsed="1"/>
+    <w:lsdException w:name="index 7" w:semiHidden="1" w:unhideWhenUsed="1"/>
+    <w:lsdException w:name="index 8" w:semiHidden="1" w:unhideWhenUsed="1"/>
+    <w:lsdException w:name="index 9" w:semiHidden="1" w:unhideWhenUsed="1"/>
+    <w:lsdException w:name="toc 1" w:semiHidden="1" w:uiPriority="39" w:unhideWhenUsed="1"/>
+    <w:lsdException w:name="toc 2" w:semiHidden="1" w:uiPriority="39" w:unhideWhenUsed="1"/>
+    <w:lsdException w:name="toc 3" w:semiHidden="1" w:uiPriority="39" w:unhideWhenUsed="1"/>
+    <w:lsdException w:name="toc 4" w:semiHidden="1" w:uiPriority="39" w:unhideWhenUsed="1"/>
+    <w:lsdException w:name="toc 5" w:semiHidden="1" w:uiPriority="39" w:unhideWhenUsed="1"/>
+    <w:lsdException w:name="toc 6" w:semiHidden="1" w:uiPriority="39" w:unhideWhenUsed="1"/>
+    <w:lsdException w:name="toc 7" w:semiHidden="1" w:uiPriority="39" w:unhideWhenUsed="1"/>
+    <w:lsdException w:name="toc 8" w:semiHidden="1" w:uiPriority="39" w:unhideWhenUsed="1"/>
+    <w:lsdException w:name="toc 9" w:semiHidden="1" w:uiPriority="39" w:unhideWhenUsed="1"/>
+    <w:lsdException w:name="Normal Indent" w:semiHidden="1" w:unhideWhenUsed="1"/>
+    <w:lsdException w:name="footnote text" w:semiHidden="1" w:unhideWhenUsed="1"/>
+    <w:lsdException w:name="annotation text" w:semiHidden="1" w:unhideWhenUsed="1"/>
+    <w:lsdException w:name="header" w:semiHidden="1" w:unhideWhenUsed="1"/>
+    <w:lsdException w:name="footer" w:semiHidden="1" w:unhideWhenUsed="1"/>
+    <w:lsdException w:name="index heading" w:semiHidden="1" w:unhideWhenUsed="1"/>
+    <w:lsdException w:name="caption" w:semiHidden="1" w:uiPriority="35" w:unhideWhenUsed="1" w:qFormat="1"/>
+    <w:lsdException w:name="table of figures" w:semiHidden="1" w:unhideWhenUsed="1"/>
+    <w:lsdException w:name="envelope address" w:semiHidden="1" w:unhideWhenUsed="1"/>
+    <w:lsdException w:name="envelope return" w:semiHidden="1" w:unhideWhenUsed="1"/>
+    <w:lsdException w:name="footnote reference" w:semiHidden="1" w:unhideWhenUsed="1"/>
+    <w:lsdException w:name="annotation reference" w:semiHidden="1" w:unhideWhenUsed="1"/>
+    <w:lsdException w:name="line number" w:semiHidden="1" w:unhideWhenUsed="1"/>
+    <w:lsdException w:name="page number" w:semiHidden="1" w:unhideWhenUsed="1"/>
+    <w:lsdException w:name="endnote reference" w:semiHidden="1" w:unhideWhenUsed="1"/>
+    <w:lsdException w:name="endnote text" w:semiHidden="1" w:unhideWhenUsed="1"/>
+    <w:lsdException w:name="table of authorities" w:semiHidden="1" w:unhideWhenUsed="1"/>
+    <w:lsdException w:name="macro" w:semiHidden="1" w:unhideWhenUsed="1"/>
+    <w:lsdException w:name="toa heading" w:semiHidden="1" w:unhideWhenUsed="1"/>
+    <w:lsdException w:name="List" w:semiHidden="1" w:unhideWhenUsed="1"/>
+    <w:lsdException w:name="List Bullet" w:semiHidden="1" w:unhideWhenUsed="1"/>
+    <w:lsdException w:name="List Number" w:semiHidden="1" w:unhideWhenUsed="1"/>
+    <w:lsdException w:name="List 2" w:semiHidden="1" w:unhideWhenUsed="1"/>
+    <w:lsdException w:name="List 3" w:semiHidden="1" w:unhideWhenUsed="1"/>
+    <w:lsdException w:name="List 4" w:semiHidden="1" w:unhideWhenUsed="1"/>
+    <w:lsdException w:name="List 5" w:semiHidden="1" w:unhideWhenUsed="1"/>
+    <w:lsdException w:name="List Bullet 2" w:semiHidden="1" w:unhideWhenUsed="1"/>
+    <w:lsdException w:name="List Bullet 3" w:semiHidden="1" w:unhideWhenUsed="1"/>
+    <w:lsdException w:name="List Bullet 4" w:semiHidden="1" w:unhideWhenUsed="1"/>
+    <w:lsdException w:name="List Bullet 5" w:semiHidden="1" w:unhideWhenUsed="1"/>
+    <w:lsdException w:name="List Number 2" w:semiHidden="1" w:unhideWhenUsed="1"/>
+    <w:lsdException w:name="List Number 3" w:semiHidden="1" w:unhideWhenUsed="1"/>
+    <w:lsdException w:name="List Number 4" w:semiHidden="1" w:unhideWhenUsed="1"/>
+    <w:lsdException w:name="List Number 5" w:semiHidden="1" w:unhideWhenUsed="1"/>
+    <w:lsdException w:name="Title" w:uiPriority="10" w:qFormat="1"/>
+    <w:lsdException w:name="Closing" w:semiHidden="1" w:unhideWhenUsed="1"/>
+    <w:lsdException w:name="Signature" w:semiHidden="1" w:unhideWhenUsed="1"/>
+    <w:lsdException w:name="Default Paragraph Font" w:semiHidden="1" w:uiPriority="1" w:unhideWhenUsed="1"/>
+    <w:lsdException w:name="Body Text" w:semiHidden="1" w:unhideWhenUsed="1"/>
+    <w:lsdException w:name="Body Text Indent" w:semiHidden="1" w:unhideWhenUsed="1"/>
+    <w:lsdException w:name="List Continue" w:semiHidden="1" w:unhideWhenUsed="1"/>
+    <w:lsdException w:name="List Continue 2" w:semiHidden="1" w:unhideWhenUsed="1"/>
+    <w:lsdException w:name="List Continue 3" w:semiHidden="1" w:unhideWhenUsed="1"/>
+    <w:lsdException w:name="List Continue 4" w:semiHidden="1" w:unhideWhenUsed="1"/>
+    <w:lsdException w:name="List Continue 5" w:semiHidden="1" w:unhideWhenUsed="1"/>
+    <w:lsdException w:name="Message Header" w:semiHidden="1" w:unhideWhenUsed="1"/>
+    <w:lsdException w:name="Subtitle" w:uiPriority="11" w:qFormat="1"/>
+    <w:lsdException w:name="Salutation" w:semiHidden="1" w:unhideWhenUsed="1"/>
+    <w:lsdException w:name="Date" w:semiHidden="1" w:unhideWhenUsed="1"/>
+    <w:lsdException w:name="Body Text First Indent" w:semiHidden="1" w:unhideWhenUsed="1"/>
+    <w:lsdException w:name="Body Text First Indent 2" w:semiHidden="1" w:unhideWhenUsed="1"/>
+    <w:lsdException w:name="Note Heading" w:semiHidden="1" w:unhideWhenUsed="1"/>
+    <w:lsdException w:name="Body Text 2" w:semiHidden="1" w:unhideWhenUsed="1"/>
+    <w:lsdException w:name="Body Text 3" w:semiHidden="1" w:unhideWhenUsed="1"/>
+    <w:lsdException w:name="Body Text Indent 2" w:semiHidden="1" w:unhideWhenUsed="1"/>
+    <w:lsdException w:name="Body Text Indent 3" w:semiHidden="1" w:unhideWhenUsed="1"/>
+    <w:lsdException w:name="Block Text" w:semiHidden="1" w:unhideWhenUsed="1"/>
+    <w:lsdException w:name="Hyperlink" w:semiHidden="1" w:unhideWhenUsed="1"/>
+    <w:lsdException w:name="FollowedHyperlink" w:semiHidden="1" w:unhideWhenUsed="1"/>
+    <w:lsdException w:name="Strong" w:uiPriority="22" w:qFormat="1"/>
+    <w:lsdException w:name="Emphasis" w:uiPriority="20" w:qFormat="1"/>
+    <w:lsdException w:name="Document Map" w:semiHidden="1" w:unhideWhenUsed="1"/>
+    <w:lsdException w:name="Plain Text" w:semiHidden="1" w:unhideWhenUsed="1"/>
+    <w:lsdException w:name="E-mail Signature" w:semiHidden="1" w:unhideWhenUsed="1"/>
+    <w:lsdException w:name="HTML Top of Form" w:semiHidden="1" w:unhideWhenUsed="1"/>
+    <w:lsdException w:name="HTML Bottom of Form" w:semiHidden="1" w:unhideWhenUsed="1"/>
+    <w:lsdException w:name="Normal (Web)" w:semiHidden="1" w:unhideWhenUsed="1"/>
+    <w:lsdException w:name="HTML Acronym" w:semiHidden="1" w:unhideWhenUsed="1"/>
+    <w:lsdException w:name="HTML Address" w:semiHidden="1" w:unhideWhenUsed="1"/>
+    <w:lsdException w:name="HTML Cite" w:semiHidden="1" w:unhideWhenUsed="1"/>
+    <w:lsdException w:name="HTML Code" w:semiHidden="1" w:unhideWhenUsed="1"/>
+    <w:lsdException w:name="HTML Definition" w:semiHidden="1" w:unhideWhenUsed="1"/>
+    <w:lsdException w:name="HTML Keyboard" w:semiHidden="1" w:unhideWhenUsed="1"/>
+    <w:lsdException w:name="HTML Preformatted" w:semiHidden="1" w:unhideWhenUsed="1"/>
+    <w:lsdException w:name="HTML Sample" w:semiHidden="1" w:unhideWhenUsed="1"/>
+    <w:lsdException w:name="HTML Typewriter" w:semiHidden="1" w:unhideWhenUsed="1"/>
+    <w:lsdException w:name="HTML Variable" w:semiHidden="1" w:unhideWhenUsed="1"/>
+    <w:lsdException w:name="Normal Table" w:semiHidden="1" w:unhideWhenUsed="1"/>
+    <w:lsdException w:name="annotation subject" w:semiHidden="1" w:unhideWhenUsed="1"/>
+    <w:lsdException w:name="No List" w:semiHidden="1" w:unhideWhenUsed="1"/>
+    <w:lsdException w:name="Outline List 1" w:semiHidden="1" w:unhideWhenUsed="1"/>
+    <w:lsdException w:name="Outline List 2" w:semiHidden="1" w:unhideWhenUsed="1"/>
+    <w:lsdException w:name="Outline List 3" w:semiHidden="1" w:unhideWhenUsed="1"/>
+    <w:lsdException w:name="Table Simple 1" w:semiHidden="1" w:unhideWhenUsed="1"/>
+    <w:lsdException w:name="Table Simple 2" w:semiHidden="1" w:unhideWhenUsed="1"/>
+    <w:lsdException w:name="Table Simple 3" w:semiHidden="1" w:unhideWhenUsed="1"/>
+    <w:lsdException w:name="Table Classic 1" w:semiHidden="1" w:unhideWhenUsed="1"/>
+    <w:lsdException w:name="Table Classic 2" w:semiHidden="1" w:unhideWhenUsed="1"/>
+    <w:lsdException w:name="Table Classic 3" w:semiHidden="1" w:unhideWhenUsed="1"/>
+    <w:lsdException w:name="Table Classic 4" w:semiHidden="1" w:unhideWhenUsed="1"/>
+    <w:lsdException w:name="Table Colorful 1" w:semiHidden="1" w:unhideWhenUsed="1"/>
+    <w:lsdException w:name="Table Colorful 2" w:semiHidden="1" w:unhideWhenUsed="1"/>
+    <w:lsdException w:name="Table Colorful 3" w:semiHidden="1" w:unhideWhenUsed="1"/>
+    <w:lsdException w:name="Table Columns 1" w:semiHidden="1" w:unhideWhenUsed="1"/>
+    <w:lsdException w:name="Table Columns 2" w:semiHidden="1" w:unhideWhenUsed="1"/>
+    <w:lsdException w:name="Table Columns 3" w:semiHidden="1" w:unhideWhenUsed="1"/>
+    <w:lsdException w:name="Table Columns 4" w:semiHidden="1" w:unhideWhenUsed="1"/>
+    <w:lsdException w:name="Table Columns 5" w:semiHidden="1" w:unhideWhenUsed="1"/>
+    <w:lsdException w:name="Table Grid 1" w:semiHidden="1" w:unhideWhenUsed="1"/>
+    <w:lsdException w:name="Table Grid 2" w:semiHidden="1" w:unhideWhenUsed="1"/>
+    <w:lsdException w:name="Table Grid 3" w:semiHidden="1" w:unhideWhenUsed="1"/>
+    <w:lsdException w:name="Table Grid 4" w:semiHidden="1" w:unhideWhenUsed="1"/>
+    <w:lsdException w:name="Table Grid 5" w:semiHidden="1" w:unhideWhenUsed="1"/>
+    <w:lsdException w:name="Table Grid 6" w:semiHidden="1" w:unhideWhenUsed="1"/>
+    <w:lsdException w:name="Table Grid 7" w:semiHidden="1" w:unhideWhenUsed="1"/>
+    <w:lsdException w:name="Table Grid 8" w:semiHidden="1" w:unhideWhenUsed="1"/>
+    <w:lsdException w:name="Table List 1" w:semiHidden="1" w:unhideWhenUsed="1"/>
+    <w:lsdException w:name="Table List 2" w:semiHidden="1" w:unhideWhenUsed="1"/>
+    <w:lsdException w:name="Table List 3" w:semiHidden="1" w:unhideWhenUsed="1"/>
+    <w:lsdException w:name="Table List 4" w:semiHidden="1" w:unhideWhenUsed="1"/>
+    <w:lsdException w:name="Table List 5" w:semiHidden="1" w:unhideWhenUsed="1"/>
+    <w:lsdException w:name="Table List 6" w:semiHidden="1" w:unhideWhenUsed="1"/>
+    <w:lsdException w:name="Table List 7" w:semiHidden="1" w:unhideWhenUsed="1"/>
+    <w:lsdException w:name="Table List 8" w:semiHidden="1" w:unhideWhenUsed="1"/>
+    <w:lsdException w:name="Table 3D effects 1" w:semiHidden="1" w:unhideWhenUsed="1"/>
+    <w:lsdException w:name="Table 3D effects 2" w:semiHidden="1" w:unhideWhenUsed="1"/>
+    <w:lsdException w:name="Table 3D effects 3" w:semiHidden="1" w:unhideWhenUsed="1"/>
+    <w:lsdException w:name="Table Contemporary" w:semiHidden="1" w:unhideWhenUsed="1"/>
+    <w:lsdException w:name="Table Elegant" w:semiHidden="1" w:unhideWhenUsed="1"/>
+    <w:lsdException w:name="Table Professional" w:semiHidden="1" w:unhideWhenUsed="1"/>
+    <w:lsdException w:name="Table Subtle 1" w:semiHidden="1" w:unhideWhenUsed="1"/>
+    <w:lsdException w:name="Table Subtle 2" w:semiHidden="1" w:unhideWhenUsed="1"/>
+    <w:lsdException w:name="Table Web 1" w:semiHidden="1" w:unhideWhenUsed="1"/>
+    <w:lsdException w:name="Table Web 2" w:semiHidden="1" w:unhideWhenUsed="1"/>
+    <w:lsdException w:name="Table Web 3" w:semiHidden="1" w:unhideWhenUsed="1"/>
+    <w:lsdException w:name="Balloon Text" w:semiHidden="1" w:unhideWhenUsed="1"/>
+    <w:lsdException w:name="Table Grid" w:uiPriority="39"/>
+    <w:lsdException w:name="Table Theme" w:semiHidden="1" w:unhideWhenUsed="1"/>
+    <w:lsdException w:name="Placeholder Text" w:semiHidden="1"/>
+    <w:lsdException w:name="No Spacing" w:uiPriority="1" w:qFormat="1"/>
+    <w:lsdException w:name="Light Shading" w:uiPriority="60"/>
+    <w:lsdException w:name="Light List" w:uiPriority="61"/>
+    <w:lsdException w:name="Light Grid" w:uiPriority="62"/>
+    <w:lsdException w:name="Medium Shading 1" w:uiPriority="63"/>
+    <w:lsdException w:name="Medium Shading 2" w:uiPriority="64"/>
+    <w:lsdException w:name="Medium List 1" w:uiPriority="65"/>
+    <w:lsdException w:name="Medium List 2" w:uiPriority="66"/>
+    <w:lsdException w:name="Medium Grid 1" w:uiPriority="67"/>
+    <w:lsdException w:name="Medium Grid 2" w:uiPriority="68"/>
+    <w:lsdException w:name="Medium Grid 3" w:uiPriority="69"/>
+    <w:lsdException w:name="Dark List" w:uiPriority="70"/>
+    <w:lsdException w:name="Colorful Shading" w:uiPriority="71"/>
+    <w:lsdException w:name="Colorful List" w:uiPriority="72"/>
+    <w:lsdException w:name="Colorful Grid" w:uiPriority="73"/>
+    <w:lsdException w:name="Light Shading Accent 1" w:uiPriority="60"/>
+    <w:lsdException w:name="Light List Accent 1" w:uiPriority="61"/>
+    <w:lsdException w:name="Light Grid Accent 1" w:uiPriority="62"/>
+    <w:lsdException w:name="Medium Shading 1 Accent 1" w:uiPriority="63"/>
+    <w:lsdException w:name="Medium Shading 2 Accent 1" w:uiPriority="64"/>
+    <w:lsdException w:name="Medium List 1 Accent 1" w:uiPriority="65"/>
+    <w:lsdException w:name="Revision" w:semiHidden="1"/>
+    <w:lsdException w:name="List Paragraph" w:uiPriority="34" w:qFormat="1"/>
+    <w:lsdException w:name="Quote" w:uiPriority="29" w:qFormat="1"/>
+    <w:lsdException w:name="Intense Quote" w:uiPriority="30" w:qFormat="1"/>
+    <w:lsdException w:name="Medium List 2 Accent 1" w:uiPriority="66"/>
+    <w:lsdException w:name="Medium Grid 1 Accent 1" w:uiPriority="67"/>
+    <w:lsdException w:name="Medium Grid 2 Accent 1" w:uiPriority="68"/>
+    <w:lsdException w:name="Medium Grid 3 Accent 1" w:uiPriority="69"/>
+    <w:lsdException w:name="Dark List Accent 1" w:uiPriority="70"/>
+    <w:lsdException w:name="Colorful Shading Accent 1" w:uiPriority="71"/>
+    <w:lsdException w:name="Colorful List Accent 1" w:uiPriority="72"/>
+    <w:lsdException w:name="Colorful Grid Accent 1" w:uiPriority="73"/>
+    <w:lsdException w:name="Light Shading Accent 2" w:uiPriority="60"/>
+    <w:lsdException w:name="Light List Accent 2" w:uiPriority="61"/>
+    <w:lsdException w:name="Light Grid Accent 2" w:uiPriority="62"/>
+    <w:lsdException w:name="Medium Shading 1 Accent 2" w:uiPriority="63"/>
+    <w:lsdException w:name="Medium Shading 2 Accent 2" w:uiPriority="64"/>
+    <w:lsdException w:name="Medium List 1 Accent 2" w:uiPriority="65"/>
+    <w:lsdException w:name="Medium List 2 Accent 2" w:uiPriority="66"/>
+    <w:lsdException w:name="Medium Grid 1 Accent 2" w:uiPriority="67"/>
+    <w:lsdException w:name="Medium Grid 2 Accent 2" w:uiPriority="68"/>
+    <w:lsdException w:name="Medium Grid 3 Accent 2" w:uiPriority="69"/>
+    <w:lsdException w:name="Dark List Accent 2" w:uiPriority="70"/>
+    <w:lsdException w:name="Colorful Shading Accent 2" w:uiPriority="71"/>
+    <w:lsdException w:name="Colorful List Accent 2" w:uiPriority="72"/>
+    <w:lsdException w:name="Colorful Grid Accent 2" w:uiPriority="73"/>
+    <w:lsdException w:name="Light Shading Accent 3" w:uiPriority="60"/>
+    <w:lsdException w:name="Light List Accent 3" w:uiPriority="61"/>
+    <w:lsdException w:name="Light Grid Accent 3" w:uiPriority="62"/>
+    <w:lsdException w:name="Medium Shading 1 Accent 3" w:uiPriority="63"/>
+    <w:lsdException w:name="Medium Shading 2 Accent 3" w:uiPriority="64"/>
+    <w:lsdException w:name="Medium List 1 Accent 3" w:uiPriority="65"/>
+    <w:lsdException w:name="Medium List 2 Accent 3" w:uiPriority="66"/>
+    <w:lsdException w:name="Medium Grid 1 Accent 3" w:uiPriority="67"/>
+    <w:lsdException w:name="Medium Grid 2 Accent 3" w:uiPriority="68"/>
+    <w:lsdException w:name="Medium Grid 3 Accent 3" w:uiPriority="69"/>
+    <w:lsdException w:name="Dark List Accent 3" w:uiPriority="70"/>
+    <w:lsdException w:name="Colorful Shading Accent 3" w:uiPriority="71"/>
+    <w:lsdException w:name="Colorful List Accent 3" w:uiPriority="72"/>
+    <w:lsdException w:name="Colorful Grid Accent 3" w:uiPriority="73"/>
+    <w:lsdException w:name="Light Shading Accent 4" w:uiPriority="60"/>
+    <w:lsdException w:name="Light List Accent 4" w:uiPriority="61"/>
+    <w:lsdException w:name="Light Grid Accent 4" w:uiPriority="62"/>
+    <w:lsdException w:name="Medium Shading 1 Accent 4" w:uiPriority="63"/>
+    <w:lsdException w:name="Medium Shading 2 Accent 4" w:uiPriority="64"/>
+    <w:lsdException w:name="Medium List 1 Accent 4" w:uiPriority="65"/>
+    <w:lsdException w:name="Medium List 2 Accent 4" w:uiPriority="66"/>
+    <w:lsdException w:name="Medium Grid 1 Accent 4" w:uiPriority="67"/>
+    <w:lsdException w:name="Medium Grid 2 Accent 4" w:uiPriority="68"/>
+    <w:lsdException w:name="Medium Grid 3 Accent 4" w:uiPriority="69"/>
+    <w:lsdException w:name="Dark List Accent 4" w:uiPriority="70"/>
+    <w:lsdException w:name="Colorful Shading Accent 4" w:uiPriority="71"/>
+    <w:lsdException w:name="Colorful List Accent 4" w:uiPriority="72"/>
+    <w:lsdException w:name="Colorful Grid Accent 4" w:uiPriority="73"/>
+    <w:lsdException w:name="Light Shading Accent 5" w:uiPriority="60"/>
+    <w:lsdException w:name="Light List Accent 5" w:uiPriority="61"/>
+    <w:lsdException w:name="Light Grid Accent 5" w:uiPriority="62"/>
+    <w:lsdException w:name="Medium Shading 1 Accent 5" w:uiPriority="63"/>
+    <w:lsdException w:name="Medium Shading 2 Accent 5" w:uiPriority="64"/>
+    <w:lsdException w:name="Medium List 1 Accent 5" w:uiPriority="65"/>
+    <w:lsdException w:name="Medium List 2 Accent 5" w:uiPriority="66"/>
+    <w:lsdException w:name="Medium Grid 1 Accent 5" w:uiPriority="67"/>
+    <w:lsdException w:name="Medium Grid 2 Accent 5" w:uiPriority="68"/>
+    <w:lsdException w:name="Medium Grid 3 Accent 5" w:uiPriority="69"/>
+    <w:lsdException w:name="Dark List Accent 5" w:uiPriority="70"/>
+    <w:lsdException w:name="Colorful Shading Accent 5" w:uiPriority="71"/>
+    <w:lsdException w:name="Colorful List Accent 5" w:uiPriority="72"/>
+    <w:lsdException w:name="Colorful Grid Accent 5" w:uiPriority="73"/>
+    <w:lsdException w:name="Light Shading Accent 6" w:uiPriority="60"/>
+    <w:lsdException w:name="Light List Accent 6" w:uiPriority="61"/>
+    <w:lsdException w:name="Light Grid Accent 6" w:uiPriority="62"/>
+    <w:lsdException w:name="Medium Shading 1 Accent 6" w:uiPriority="63"/>
+    <w:lsdException w:name="Medium Shading 2 Accent 6" w:uiPriority="64"/>
+    <w:lsdException w:name="Medium List 1 Accent 6" w:uiPriority="65"/>
+    <w:lsdException w:name="Medium List 2 Accent 6" w:uiPriority="66"/>
+    <w:lsdException w:name="Medium Grid 1 Accent 6" w:uiPriority="67"/>
+    <w:lsdException w:name="Medium Grid 2 Accent 6" w:uiPriority="68"/>
+    <w:lsdException w:name="Medium Grid 3 Accent 6" w:uiPriority="69"/>
+    <w:lsdException w:name="Dark List Accent 6" w:uiPriority="70"/>
+    <w:lsdException w:name="Colorful Shading Accent 6" w:uiPriority="71"/>
+    <w:lsdException w:name="Colorful List Accent 6" w:uiPriority="72"/>
+    <w:lsdException w:name="Colorful Grid Accent 6" w:uiPriority="73"/>
+    <w:lsdException w:name="Subtle Emphasis" w:uiPriority="19" w:qFormat="1"/>
+    <w:lsdException w:name="Intense Emphasis" w:uiPriority="21" w:qFormat="1"/>
+    <w:lsdException w:name="Subtle Reference" w:uiPriority="31" w:qFormat="1"/>
+    <w:lsdException w:name="Intense Reference" w:uiPriority="32" w:qFormat="1"/>
+    <w:lsdException w:name="Book Title" w:uiPriority="33" w:qFormat="1"/>
+    <w:lsdException w:name="Bibliography" w:semiHidden="1" w:uiPriority="37" w:unhideWhenUsed="1"/>
+    <w:lsdException w:name="TOC Heading" w:semiHidden="1" w:uiPriority="39" w:unhideWhenUsed="1" w:qFormat="1"/>
+    <w:lsdException w:name="Grid Table 4" w:uiPriority="49"/>
+    <w:lsdException w:name="Grid Table 5 Dark" w:uiPriority="50"/>
+    <w:lsdException w:name="Grid Table 6 Colorful" w:uiPriority="51"/>
+    <w:lsdException w:name="Grid Table 7 Colorful" w:uiPriority="52"/>
+    <w:lsdException w:name="Grid Table 1 Light Accent 1" w:uiPriority="46"/>
+    <w:lsdException w:name="Grid Table 2 Accent 1" w:uiPriority="47"/>
+    <w:lsdException w:name="Grid Table 3 Accent 1" w:uiPriority="48"/>
+    <w:lsdException w:name="Grid Table 4 Accent 1" w:uiPriority="49"/>
+    <w:lsdException w:name="Grid Table 5 Dark Accent 1" w:uiPriority="50"/>
+    <w:lsdException w:name="Grid Table 6 Colorful Accent 1" w:uiPriority="51"/>
+    <w:lsdException w:name="Grid Table 7 Colorful Accent 1" w:uiPriority="52"/>
+    <w:lsdException w:name="Grid Table 1 Light Accent 2" w:uiPriority="46"/>
+    <w:lsdException w:name="Grid Table 2 Accent 2" w:uiPriority="47"/>
+    <w:lsdException w:name="Grid Table 3 Accent 2" w:uiPriority="48"/>
+    <w:lsdException w:name="Grid Table 4 Accent 2" w:uiPriority="49"/>
+    <w:lsdException w:name="Grid Table 5 Dark Accent 2" w:uiPriority="50"/>
+    <w:lsdException w:name="Grid Table 6 Colorful Accent 2" w:uiPriority="51"/>
+    <w:lsdException w:name="Grid Table 7 Colorful Accent 2" w:uiPriority="52"/>
+    <w:lsdException w:name="Grid Table 1 Light Accent 3" w:uiPriority="46"/>
+    <w:lsdException w:name="Grid Table 2 Accent 3" w:uiPriority="47"/>
+    <w:lsdException w:name="Grid Table 3 Accent 3" w:uiPriority="48"/>
+    <w:lsdException w:name="Grid Table 4 Accent 3" w:uiPriority="49"/>
+    <w:lsdException w:name="Grid Table 5 Dark Accent 3" w:uiPriority="50"/>
+    <w:lsdException w:name="Grid Table 6 Colorful Accent 3" w:uiPriority="51"/>
+    <w:lsdException w:name="Grid Table 7 Colorful Accent 3" w:uiPriority="52"/>
+    <w:lsdException w:name="Grid Table 1 Light Accent 4" w:uiPriority="46"/>
+    <w:lsdException w:name="Grid Table 2 Accent 4" w:uiPriority="47"/>
+    <w:lsdException w:name="Grid Table 3 Accent 4" w:uiPriority="48"/>
+    <w:lsdException w:name="Grid Table 4 Accent 4" w:uiPriority="49"/>
+    <w:lsdException w:name="Grid Table 5 Dark Accent 4" w:uiPriority="50"/>
+    <w:lsdException w:name="Grid Table 6 Colorful Accent 4" w:uiPriority="51"/>
+    <w:lsdException w:name="Grid Table 7 Colorful Accent 4" w:uiPriority="52"/>
+    <w:lsdException w:name="Grid Table 1 Light Accent 5" w:uiPriority="46"/>
+    <w:lsdException w:name="Grid Table 2 Accent 5" w:uiPriority="47"/>
+    <w:lsdException w:name="Grid Table 3 Accent 5" w:uiPriority="48"/>
+    <w:lsdException w:name="Grid Table 4 Accent 5" w:uiPriority="49"/>
+    <w:lsdException w:name="Grid Table 5 Dark Accent 5" w:uiPriority="50"/>
+    <w:lsdException w:name="Grid Table 6 Colorful Accent 5" w:uiPriority="51"/>
+    <w:lsdException w:name="Grid Table 7 Colorful Accent 5" w:uiPriority="52"/>
+    <w:lsdException w:name="Grid Table 1 Light Accent 6" w:uiPriority="46"/>
+    <w:lsdException w:name="Grid Table 2 Accent 6" w:uiPriority="47"/>
+    <w:lsdException w:name="Grid Table 3 Accent 6" w:uiPriority="48"/>
+    <w:lsdException w:name="Grid Table 4 Accent 6" w:uiPriority="49"/>
+    <w:lsdException w:name="Grid Table 5 Dark Accent 6" w:uiPriority="50"/>
+    <w:lsdException w:name="Grid Table 6 Colorful Accent 6" w:uiPriority="51"/>
+    <w:lsdException w:name="Grid Table 7 Colorful Accent 6" w:uiPriority="52"/>
+    <w:lsdException w:name="List Table 1 Light" w:uiPriority="46"/>
+    <w:lsdException w:name="List Table 2" w:uiPriority="47"/>
+    <w:lsdException w:name="List Table 3" w:uiPriority="48"/>
+    <w:lsdException w:name="List Table 4" w:uiPriority="49"/>
+    <w:lsdException w:name="List Table 5 Dark" w:uiPriority="50"/>
+    <w:lsdException w:name="List Table 6 Colorful" w:uiPriority="51"/>
+    <w:lsdException w:name="List Table 7 Colorful" w:uiPriority="52"/>
+    <w:lsdException w:name="List Table 1 Light Accent 1" w:uiPriority="46"/>
+    <w:lsdException w:name="List Table 2 Accent 1" w:uiPriority="47"/>
+    <w:lsdException w:name="List Table 3 Accent 1" w:uiPriority="48"/>
+    <w:lsdException w:name="List Table 4 Accent 1" w:uiPriority="49"/>
+    <w:lsdException w:name="List Table 5 Dark Accent 1" w:uiPriority="50"/>
+    <w:lsdException w:name="List Table 6 Colorful Accent 1" w:uiPriority="51"/>
+    <w:lsdException w:name="List Table 7 Colorful Accent 1" w:uiPriority="52"/>
+    <w:lsdException w:name="List Table 1 Light Accent 2" w:uiPriority="46"/>
+    <w:lsdException w:name="List Table 2 Accent 2" w:uiPriority="47"/>
+    <w:lsdException w:name="List Table 3 Accent 2" w:uiPriority="48"/>
+    <w:lsdException w:name="List Table 4 Accent 2" w:uiPriority="49"/>
+    <w:lsdException w:name="List Table 5 Dark Accent 2" w:uiPriority="50"/>
+    <w:lsdException w:name="List Table 6 Colorful Accent 2" w:uiPriority="51"/>
+    <w:lsdException w:name="List Table 7 Colorful Accent 2" w:uiPriority="52"/>
+    <w:lsdException w:name="List Table 1 Light Accent 3" w:uiPriority="46"/>
+    <w:lsdException w:name="List Table 2 Accent 3" w:uiPriority="47"/>
+    <w:lsdException w:name="List Table 3 Accent 3" w:uiPriority="48"/>
+    <w:lsdException w:name="List Table 4 Accent 3" w:uiPriority="49"/>
+    <w:lsdException w:name="List Table 5 Dark Accent 3" w:uiPriority="50"/>
+    <w:lsdException w:name="List Table 6 Colorful Accent 3" w:uiPriority="51"/>
+    <w:lsdException w:name="List Table 7 Colorful Accent 3" w:uiPriority="52"/>
+    <w:lsdException w:name="List Table 1 Light Accent 4" w:uiPriority="46"/>
+    <w:lsdException w:name="List Table 2 Accent 4" w:uiPriority="47"/>
+    <w:lsdException w:name="List Table 3 Accent 4" w:uiPriority="48"/>
+    <w:lsdException w:name="List Table 4 Accent 4" w:uiPriority="49"/>
+    <w:lsdException w:name="List Table 5 Dark Accent 4" w:uiPriority="50"/>
+    <w:lsdException w:name="List Table 6 Colorful Accent 4" w:uiPriority="51"/>
+    <w:lsdException w:name="List Table 7 Colorful Accent 4" w:uiPriority="52"/>
+    <w:lsdException w:name="List Table 1 Light Accent 5" w:uiPriority="46"/>
+    <w:lsdException w:name="List Table 2 Accent 5" w:uiPriority="47"/>
+    <w:lsdException w:name="List Table 3 Accent 5" w:uiPriority="48"/>
+    <w:lsdException w:name="List Table 4 Accent 5" w:uiPriority="49"/>
+    <w:lsdException w:name="List Table 5 Dark Accent 5" w:uiPriority="50"/>
+    <w:lsdException w:name="List Table 6 Colorful Accent 5" w:uiPriority="51"/>
+    <w:lsdException w:name="List Table 7 Colorful Accent 5" w:uiPriority="52"/>
+    <w:lsdException w:name="List Table 1 Light Accent 6" w:uiPriority="46"/>
+    <w:lsdException w:name="List Table 2 Accent 6" w:uiPriority="47"/>
+    <w:lsdException w:name="List Table 3 Accent 6" w:uiPriority="48"/>
+    <w:lsdException w:name="List Table 4 Accent 6" w:uiPriority="49"/>
+    <w:lsdException w:name="List Table 5 Dark Accent 6" w:uiPriority="50"/>
+    <w:lsdException w:name="List Table 6 Colorful Accent 6" w:uiPriority="51"/>
+    <w:lsdException w:name="List Table 7 Colorful Accent 6" w:uiPriority="52"/>
   </w:latentStyles>
   <w:style w:type="paragraph" w:default="1" w:styleId="a">
     <w:name w:val="Normal"/>
@@ -4206,7 +6628,7 @@
   <w:style w:type="paragraph" w:styleId="a4">
     <w:name w:val="Balloon Text"/>
     <w:basedOn w:val="a"/>
-    <w:link w:val="a5"/>
+    <w:link w:val="Char"/>
     <w:uiPriority w:val="99"/>
     <w:semiHidden/>
     <w:unhideWhenUsed/>
@@ -4217,245 +6639,8 @@
       <w:szCs w:val="18"/>
     </w:rPr>
   </w:style>
-  <w:style w:type="character" w:customStyle="1" w:styleId="a5">
-    <w:name w:val="批注框文本字符"/>
-    <w:basedOn w:val="a0"/>
-    <w:link w:val="a4"/>
-    <w:uiPriority w:val="99"/>
-    <w:semiHidden/>
-    <w:rsid w:val="006C372F"/>
-    <w:rPr>
-      <w:rFonts w:ascii="Heiti SC Light" w:eastAsia="Heiti SC Light"/>
-      <w:sz w:val="18"/>
-      <w:szCs w:val="18"/>
-    </w:rPr>
-  </w:style>
-</w:styles>
-</file>
-
-<file path=word/stylesWithEffects.xml><?xml version="1.0" encoding="utf-8"?>
-<w:styles xmlns:wpc="http://schemas.microsoft.com/office/word/2010/wordprocessingCanvas" xmlns:mo="http://schemas.microsoft.com/office/mac/office/2008/main" xmlns:mc="http://schemas.openxmlformats.org/markup-compatibility/2006" xmlns:mv="urn:schemas-microsoft-com:mac:vml" xmlns:o="urn:schemas-microsoft-com:office:office" xmlns:r="http://schemas.openxmlformats.org/officeDocument/2006/relationships" xmlns:m="http://schemas.openxmlformats.org/officeDocument/2006/math" xmlns:v="urn:schemas-microsoft-com:vml" xmlns:wp14="http://schemas.microsoft.com/office/word/2010/wordprocessingDrawing" xmlns:wp="http://schemas.openxmlformats.org/drawingml/2006/wordprocessingDrawing" xmlns:w10="urn:schemas-microsoft-com:office:word" xmlns:w="http://schemas.openxmlformats.org/wordprocessingml/2006/main" xmlns:w14="http://schemas.microsoft.com/office/word/2010/wordml" xmlns:wpg="http://schemas.microsoft.com/office/word/2010/wordprocessingGroup" xmlns:wpi="http://schemas.microsoft.com/office/word/2010/wordprocessingInk" xmlns:wne="http://schemas.microsoft.com/office/word/2006/wordml" xmlns:wps="http://schemas.microsoft.com/office/word/2010/wordprocessingShape" mc:Ignorable="w14 wp14">
-  <w:docDefaults>
-    <w:rPrDefault>
-      <w:rPr>
-        <w:rFonts w:asciiTheme="minorHAnsi" w:eastAsiaTheme="minorEastAsia" w:hAnsiTheme="minorHAnsi" w:cstheme="minorBidi"/>
-        <w:kern w:val="2"/>
-        <w:sz w:val="21"/>
-        <w:szCs w:val="22"/>
-        <w:lang w:val="en-US" w:eastAsia="zh-CN" w:bidi="ar-SA"/>
-      </w:rPr>
-    </w:rPrDefault>
-    <w:pPrDefault/>
-  </w:docDefaults>
-  <w:latentStyles w:defLockedState="0" w:defUIPriority="99" w:defSemiHidden="1" w:defUnhideWhenUsed="1" w:defQFormat="0" w:count="276">
-    <w:lsdException w:name="Normal" w:semiHidden="0" w:uiPriority="0" w:unhideWhenUsed="0" w:qFormat="1"/>
-    <w:lsdException w:name="heading 1" w:semiHidden="0" w:uiPriority="9" w:unhideWhenUsed="0" w:qFormat="1"/>
-    <w:lsdException w:name="heading 2" w:uiPriority="9" w:qFormat="1"/>
-    <w:lsdException w:name="heading 3" w:uiPriority="9" w:qFormat="1"/>
-    <w:lsdException w:name="heading 4" w:uiPriority="9" w:qFormat="1"/>
-    <w:lsdException w:name="heading 5" w:uiPriority="9" w:qFormat="1"/>
-    <w:lsdException w:name="heading 6" w:uiPriority="9" w:qFormat="1"/>
-    <w:lsdException w:name="heading 7" w:uiPriority="9" w:qFormat="1"/>
-    <w:lsdException w:name="heading 8" w:uiPriority="9" w:qFormat="1"/>
-    <w:lsdException w:name="heading 9" w:uiPriority="9" w:qFormat="1"/>
-    <w:lsdException w:name="toc 1" w:uiPriority="39"/>
-    <w:lsdException w:name="toc 2" w:uiPriority="39"/>
-    <w:lsdException w:name="toc 3" w:uiPriority="39"/>
-    <w:lsdException w:name="toc 4" w:uiPriority="39"/>
-    <w:lsdException w:name="toc 5" w:uiPriority="39"/>
-    <w:lsdException w:name="toc 6" w:uiPriority="39"/>
-    <w:lsdException w:name="toc 7" w:uiPriority="39"/>
-    <w:lsdException w:name="toc 8" w:uiPriority="39"/>
-    <w:lsdException w:name="toc 9" w:uiPriority="39"/>
-    <w:lsdException w:name="caption" w:uiPriority="35" w:qFormat="1"/>
-    <w:lsdException w:name="Title" w:semiHidden="0" w:uiPriority="10" w:unhideWhenUsed="0" w:qFormat="1"/>
-    <w:lsdException w:name="Default Paragraph Font" w:uiPriority="1"/>
-    <w:lsdException w:name="Subtitle" w:semiHidden="0" w:uiPriority="11" w:unhideWhenUsed="0" w:qFormat="1"/>
-    <w:lsdException w:name="Strong" w:semiHidden="0" w:uiPriority="22" w:unhideWhenUsed="0" w:qFormat="1"/>
-    <w:lsdException w:name="Emphasis" w:semiHidden="0" w:uiPriority="20" w:unhideWhenUsed="0" w:qFormat="1"/>
-    <w:lsdException w:name="Table Grid" w:semiHidden="0" w:uiPriority="39" w:unhideWhenUsed="0"/>
-    <w:lsdException w:name="Note Level 1" w:semiHidden="0" w:unhideWhenUsed="0"/>
-    <w:lsdException w:name="Note Level 2" w:semiHidden="0" w:unhideWhenUsed="0"/>
-    <w:lsdException w:name="Note Level 3" w:semiHidden="0" w:unhideWhenUsed="0"/>
-    <w:lsdException w:name="Note Level 4" w:semiHidden="0" w:unhideWhenUsed="0"/>
-    <w:lsdException w:name="Note Level 5" w:semiHidden="0" w:unhideWhenUsed="0"/>
-    <w:lsdException w:name="Note Level 6" w:semiHidden="0" w:unhideWhenUsed="0"/>
-    <w:lsdException w:name="Note Level 7" w:semiHidden="0" w:unhideWhenUsed="0"/>
-    <w:lsdException w:name="Note Level 8" w:semiHidden="0" w:unhideWhenUsed="0"/>
-    <w:lsdException w:name="Note Level 9" w:semiHidden="0" w:unhideWhenUsed="0"/>
-    <w:lsdException w:name="Placeholder Text" w:unhideWhenUsed="0"/>
-    <w:lsdException w:name="No Spacing" w:semiHidden="0" w:uiPriority="1" w:unhideWhenUsed="0" w:qFormat="1"/>
-    <w:lsdException w:name="Light Shading" w:semiHidden="0" w:uiPriority="60" w:unhideWhenUsed="0"/>
-    <w:lsdException w:name="Light List" w:semiHidden="0" w:uiPriority="61" w:unhideWhenUsed="0"/>
-    <w:lsdException w:name="Light Grid" w:semiHidden="0" w:uiPriority="62" w:unhideWhenUsed="0"/>
-    <w:lsdException w:name="Medium Shading 1" w:semiHidden="0" w:uiPriority="63" w:unhideWhenUsed="0"/>
-    <w:lsdException w:name="Medium Shading 2" w:semiHidden="0" w:uiPriority="64" w:unhideWhenUsed="0"/>
-    <w:lsdException w:name="Medium List 1" w:semiHidden="0" w:uiPriority="65" w:unhideWhenUsed="0"/>
-    <w:lsdException w:name="Medium List 2" w:semiHidden="0" w:uiPriority="66" w:unhideWhenUsed="0"/>
-    <w:lsdException w:name="Medium Grid 1" w:semiHidden="0" w:uiPriority="67" w:unhideWhenUsed="0"/>
-    <w:lsdException w:name="Medium Grid 2" w:semiHidden="0" w:uiPriority="68" w:unhideWhenUsed="0"/>
-    <w:lsdException w:name="Medium Grid 3" w:semiHidden="0" w:uiPriority="69" w:unhideWhenUsed="0"/>
-    <w:lsdException w:name="Dark List" w:semiHidden="0" w:uiPriority="70" w:unhideWhenUsed="0"/>
-    <w:lsdException w:name="Colorful Shading" w:semiHidden="0" w:uiPriority="71" w:unhideWhenUsed="0"/>
-    <w:lsdException w:name="Colorful List" w:semiHidden="0" w:uiPriority="72" w:unhideWhenUsed="0"/>
-    <w:lsdException w:name="Colorful Grid" w:semiHidden="0" w:uiPriority="73" w:unhideWhenUsed="0"/>
-    <w:lsdException w:name="Light Shading Accent 1" w:semiHidden="0" w:uiPriority="60" w:unhideWhenUsed="0"/>
-    <w:lsdException w:name="Light List Accent 1" w:semiHidden="0" w:uiPriority="61" w:unhideWhenUsed="0"/>
-    <w:lsdException w:name="Light Grid Accent 1" w:semiHidden="0" w:uiPriority="62" w:unhideWhenUsed="0"/>
-    <w:lsdException w:name="Medium Shading 1 Accent 1" w:semiHidden="0" w:uiPriority="63" w:unhideWhenUsed="0"/>
-    <w:lsdException w:name="Medium Shading 2 Accent 1" w:semiHidden="0" w:uiPriority="64" w:unhideWhenUsed="0"/>
-    <w:lsdException w:name="Medium List 1 Accent 1" w:semiHidden="0" w:uiPriority="65" w:unhideWhenUsed="0"/>
-    <w:lsdException w:name="Revision" w:unhideWhenUsed="0"/>
-    <w:lsdException w:name="List Paragraph" w:semiHidden="0" w:uiPriority="34" w:unhideWhenUsed="0" w:qFormat="1"/>
-    <w:lsdException w:name="Quote" w:semiHidden="0" w:uiPriority="29" w:unhideWhenUsed="0" w:qFormat="1"/>
-    <w:lsdException w:name="Intense Quote" w:semiHidden="0" w:uiPriority="30" w:unhideWhenUsed="0" w:qFormat="1"/>
-    <w:lsdException w:name="Medium List 2 Accent 1" w:semiHidden="0" w:uiPriority="66" w:unhideWhenUsed="0"/>
-    <w:lsdException w:name="Medium Grid 1 Accent 1" w:semiHidden="0" w:uiPriority="67" w:unhideWhenUsed="0"/>
-    <w:lsdException w:name="Medium Grid 2 Accent 1" w:semiHidden="0" w:uiPriority="68" w:unhideWhenUsed="0"/>
-    <w:lsdException w:name="Medium Grid 3 Accent 1" w:semiHidden="0" w:uiPriority="69" w:unhideWhenUsed="0"/>
-    <w:lsdException w:name="Dark List Accent 1" w:semiHidden="0" w:uiPriority="70" w:unhideWhenUsed="0"/>
-    <w:lsdException w:name="Colorful Shading Accent 1" w:semiHidden="0" w:uiPriority="71" w:unhideWhenUsed="0"/>
-    <w:lsdException w:name="Colorful List Accent 1" w:semiHidden="0" w:uiPriority="72" w:unhideWhenUsed="0"/>
-    <w:lsdException w:name="Colorful Grid Accent 1" w:semiHidden="0" w:uiPriority="73" w:unhideWhenUsed="0"/>
-    <w:lsdException w:name="Light Shading Accent 2" w:semiHidden="0" w:uiPriority="60" w:unhideWhenUsed="0"/>
-    <w:lsdException w:name="Light List Accent 2" w:semiHidden="0" w:uiPriority="61" w:unhideWhenUsed="0"/>
-    <w:lsdException w:name="Light Grid Accent 2" w:semiHidden="0" w:uiPriority="62" w:unhideWhenUsed="0"/>
-    <w:lsdException w:name="Medium Shading 1 Accent 2" w:semiHidden="0" w:uiPriority="63" w:unhideWhenUsed="0"/>
-    <w:lsdException w:name="Medium Shading 2 Accent 2" w:semiHidden="0" w:uiPriority="64" w:unhideWhenUsed="0"/>
-    <w:lsdException w:name="Medium List 1 Accent 2" w:semiHidden="0" w:uiPriority="65" w:unhideWhenUsed="0"/>
-    <w:lsdException w:name="Medium List 2 Accent 2" w:semiHidden="0" w:uiPriority="66" w:unhideWhenUsed="0"/>
-    <w:lsdException w:name="Medium Grid 1 Accent 2" w:semiHidden="0" w:uiPriority="67" w:unhideWhenUsed="0"/>
-    <w:lsdException w:name="Medium Grid 2 Accent 2" w:semiHidden="0" w:uiPriority="68" w:unhideWhenUsed="0"/>
-    <w:lsdException w:name="Medium Grid 3 Accent 2" w:semiHidden="0" w:uiPriority="69" w:unhideWhenUsed="0"/>
-    <w:lsdException w:name="Dark List Accent 2" w:semiHidden="0" w:uiPriority="70" w:unhideWhenUsed="0"/>
-    <w:lsdException w:name="Colorful Shading Accent 2" w:semiHidden="0" w:uiPriority="71" w:unhideWhenUsed="0"/>
-    <w:lsdException w:name="Colorful List Accent 2" w:semiHidden="0" w:uiPriority="72" w:unhideWhenUsed="0"/>
-    <w:lsdException w:name="Colorful Grid Accent 2" w:semiHidden="0" w:uiPriority="73" w:unhideWhenUsed="0"/>
-    <w:lsdException w:name="Light Shading Accent 3" w:semiHidden="0" w:uiPriority="60" w:unhideWhenUsed="0"/>
-    <w:lsdException w:name="Light List Accent 3" w:semiHidden="0" w:uiPriority="61" w:unhideWhenUsed="0"/>
-    <w:lsdException w:name="Light Grid Accent 3" w:semiHidden="0" w:uiPriority="62" w:unhideWhenUsed="0"/>
-    <w:lsdException w:name="Medium Shading 1 Accent 3" w:semiHidden="0" w:uiPriority="63" w:unhideWhenUsed="0"/>
-    <w:lsdException w:name="Medium Shading 2 Accent 3" w:semiHidden="0" w:uiPriority="64" w:unhideWhenUsed="0"/>
-    <w:lsdException w:name="Medium List 1 Accent 3" w:semiHidden="0" w:uiPriority="65" w:unhideWhenUsed="0"/>
-    <w:lsdException w:name="Medium List 2 Accent 3" w:semiHidden="0" w:uiPriority="66" w:unhideWhenUsed="0"/>
-    <w:lsdException w:name="Medium Grid 1 Accent 3" w:semiHidden="0" w:uiPriority="67" w:unhideWhenUsed="0"/>
-    <w:lsdException w:name="Medium Grid 2 Accent 3" w:semiHidden="0" w:uiPriority="68" w:unhideWhenUsed="0"/>
-    <w:lsdException w:name="Medium Grid 3 Accent 3" w:semiHidden="0" w:uiPriority="69" w:unhideWhenUsed="0"/>
-    <w:lsdException w:name="Dark List Accent 3" w:semiHidden="0" w:uiPriority="70" w:unhideWhenUsed="0"/>
-    <w:lsdException w:name="Colorful Shading Accent 3" w:semiHidden="0" w:uiPriority="71" w:unhideWhenUsed="0"/>
-    <w:lsdException w:name="Colorful List Accent 3" w:semiHidden="0" w:uiPriority="72" w:unhideWhenUsed="0"/>
-    <w:lsdException w:name="Colorful Grid Accent 3" w:semiHidden="0" w:uiPriority="73" w:unhideWhenUsed="0"/>
-    <w:lsdException w:name="Light Shading Accent 4" w:semiHidden="0" w:uiPriority="60" w:unhideWhenUsed="0"/>
-    <w:lsdException w:name="Light List Accent 4" w:semiHidden="0" w:uiPriority="61" w:unhideWhenUsed="0"/>
-    <w:lsdException w:name="Light Grid Accent 4" w:semiHidden="0" w:uiPriority="62" w:unhideWhenUsed="0"/>
-    <w:lsdException w:name="Medium Shading 1 Accent 4" w:semiHidden="0" w:uiPriority="63" w:unhideWhenUsed="0"/>
-    <w:lsdException w:name="Medium Shading 2 Accent 4" w:semiHidden="0" w:uiPriority="64" w:unhideWhenUsed="0"/>
-    <w:lsdException w:name="Medium List 1 Accent 4" w:semiHidden="0" w:uiPriority="65" w:unhideWhenUsed="0"/>
-    <w:lsdException w:name="Medium List 2 Accent 4" w:semiHidden="0" w:uiPriority="66" w:unhideWhenUsed="0"/>
-    <w:lsdException w:name="Medium Grid 1 Accent 4" w:semiHidden="0" w:uiPriority="67" w:unhideWhenUsed="0"/>
-    <w:lsdException w:name="Medium Grid 2 Accent 4" w:semiHidden="0" w:uiPriority="68" w:unhideWhenUsed="0"/>
-    <w:lsdException w:name="Medium Grid 3 Accent 4" w:semiHidden="0" w:uiPriority="69" w:unhideWhenUsed="0"/>
-    <w:lsdException w:name="Dark List Accent 4" w:semiHidden="0" w:uiPriority="70" w:unhideWhenUsed="0"/>
-    <w:lsdException w:name="Colorful Shading Accent 4" w:semiHidden="0" w:uiPriority="71" w:unhideWhenUsed="0"/>
-    <w:lsdException w:name="Colorful List Accent 4" w:semiHidden="0" w:uiPriority="72" w:unhideWhenUsed="0"/>
-    <w:lsdException w:name="Colorful Grid Accent 4" w:semiHidden="0" w:uiPriority="73" w:unhideWhenUsed="0"/>
-    <w:lsdException w:name="Light Shading Accent 5" w:semiHidden="0" w:uiPriority="60" w:unhideWhenUsed="0"/>
-    <w:lsdException w:name="Light List Accent 5" w:semiHidden="0" w:uiPriority="61" w:unhideWhenUsed="0"/>
-    <w:lsdException w:name="Light Grid Accent 5" w:semiHidden="0" w:uiPriority="62" w:unhideWhenUsed="0"/>
-    <w:lsdException w:name="Medium Shading 1 Accent 5" w:semiHidden="0" w:uiPriority="63" w:unhideWhenUsed="0"/>
-    <w:lsdException w:name="Medium Shading 2 Accent 5" w:semiHidden="0" w:uiPriority="64" w:unhideWhenUsed="0"/>
-    <w:lsdException w:name="Medium List 1 Accent 5" w:semiHidden="0" w:uiPriority="65" w:unhideWhenUsed="0"/>
-    <w:lsdException w:name="Medium List 2 Accent 5" w:semiHidden="0" w:uiPriority="66" w:unhideWhenUsed="0"/>
-    <w:lsdException w:name="Medium Grid 1 Accent 5" w:semiHidden="0" w:uiPriority="67" w:unhideWhenUsed="0"/>
-    <w:lsdException w:name="Medium Grid 2 Accent 5" w:semiHidden="0" w:uiPriority="68" w:unhideWhenUsed="0"/>
-    <w:lsdException w:name="Medium Grid 3 Accent 5" w:semiHidden="0" w:uiPriority="69" w:unhideWhenUsed="0"/>
-    <w:lsdException w:name="Dark List Accent 5" w:semiHidden="0" w:uiPriority="70" w:unhideWhenUsed="0"/>
-    <w:lsdException w:name="Colorful Shading Accent 5" w:semiHidden="0" w:uiPriority="71" w:unhideWhenUsed="0"/>
-    <w:lsdException w:name="Colorful List Accent 5" w:semiHidden="0" w:uiPriority="72" w:unhideWhenUsed="0"/>
-    <w:lsdException w:name="Colorful Grid Accent 5" w:semiHidden="0" w:uiPriority="73" w:unhideWhenUsed="0"/>
-    <w:lsdException w:name="Light Shading Accent 6" w:semiHidden="0" w:uiPriority="60" w:unhideWhenUsed="0"/>
-    <w:lsdException w:name="Light List Accent 6" w:semiHidden="0" w:uiPriority="61" w:unhideWhenUsed="0"/>
-    <w:lsdException w:name="Light Grid Accent 6" w:semiHidden="0" w:uiPriority="62" w:unhideWhenUsed="0"/>
-    <w:lsdException w:name="Medium Shading 1 Accent 6" w:semiHidden="0" w:uiPriority="63" w:unhideWhenUsed="0"/>
-    <w:lsdException w:name="Medium Shading 2 Accent 6" w:semiHidden="0" w:uiPriority="64" w:unhideWhenUsed="0"/>
-    <w:lsdException w:name="Medium List 1 Accent 6" w:semiHidden="0" w:uiPriority="65" w:unhideWhenUsed="0"/>
-    <w:lsdException w:name="Medium List 2 Accent 6" w:semiHidden="0" w:uiPriority="66" w:unhideWhenUsed="0"/>
-    <w:lsdException w:name="Medium Grid 1 Accent 6" w:semiHidden="0" w:uiPriority="67" w:unhideWhenUsed="0"/>
-    <w:lsdException w:name="Medium Grid 2 Accent 6" w:semiHidden="0" w:uiPriority="68" w:unhideWhenUsed="0"/>
-    <w:lsdException w:name="Medium Grid 3 Accent 6" w:semiHidden="0" w:uiPriority="69" w:unhideWhenUsed="0"/>
-    <w:lsdException w:name="Dark List Accent 6" w:semiHidden="0" w:uiPriority="70" w:unhideWhenUsed="0"/>
-    <w:lsdException w:name="Colorful Shading Accent 6" w:semiHidden="0" w:uiPriority="71" w:unhideWhenUsed="0"/>
-    <w:lsdException w:name="Colorful List Accent 6" w:semiHidden="0" w:uiPriority="72" w:unhideWhenUsed="0"/>
-    <w:lsdException w:name="Colorful Grid Accent 6" w:semiHidden="0" w:uiPriority="73" w:unhideWhenUsed="0"/>
-    <w:lsdException w:name="Subtle Emphasis" w:semiHidden="0" w:uiPriority="19" w:unhideWhenUsed="0" w:qFormat="1"/>
-    <w:lsdException w:name="Intense Emphasis" w:semiHidden="0" w:uiPriority="21" w:unhideWhenUsed="0" w:qFormat="1"/>
-    <w:lsdException w:name="Subtle Reference" w:semiHidden="0" w:uiPriority="31" w:unhideWhenUsed="0" w:qFormat="1"/>
-    <w:lsdException w:name="Intense Reference" w:semiHidden="0" w:uiPriority="32" w:unhideWhenUsed="0" w:qFormat="1"/>
-    <w:lsdException w:name="Book Title" w:semiHidden="0" w:uiPriority="33" w:unhideWhenUsed="0" w:qFormat="1"/>
-    <w:lsdException w:name="Bibliography" w:uiPriority="37"/>
-    <w:lsdException w:name="TOC Heading" w:uiPriority="39" w:qFormat="1"/>
-  </w:latentStyles>
-  <w:style w:type="paragraph" w:default="1" w:styleId="a">
-    <w:name w:val="Normal"/>
-    <w:qFormat/>
-    <w:pPr>
-      <w:widowControl w:val="0"/>
-      <w:jc w:val="both"/>
-    </w:pPr>
-  </w:style>
-  <w:style w:type="character" w:default="1" w:styleId="a0">
-    <w:name w:val="Default Paragraph Font"/>
-    <w:uiPriority w:val="1"/>
-    <w:semiHidden/>
-    <w:unhideWhenUsed/>
-  </w:style>
-  <w:style w:type="table" w:default="1" w:styleId="a1">
-    <w:name w:val="Normal Table"/>
-    <w:uiPriority w:val="99"/>
-    <w:semiHidden/>
-    <w:unhideWhenUsed/>
-    <w:tblPr>
-      <w:tblInd w:w="0" w:type="dxa"/>
-      <w:tblCellMar>
-        <w:top w:w="0" w:type="dxa"/>
-        <w:left w:w="108" w:type="dxa"/>
-        <w:bottom w:w="0" w:type="dxa"/>
-        <w:right w:w="108" w:type="dxa"/>
-      </w:tblCellMar>
-    </w:tblPr>
-  </w:style>
-  <w:style w:type="numbering" w:default="1" w:styleId="a2">
-    <w:name w:val="No List"/>
-    <w:uiPriority w:val="99"/>
-    <w:semiHidden/>
-    <w:unhideWhenUsed/>
-  </w:style>
-  <w:style w:type="paragraph" w:styleId="a3">
-    <w:name w:val="List Paragraph"/>
-    <w:basedOn w:val="a"/>
-    <w:uiPriority w:val="34"/>
-    <w:qFormat/>
-    <w:rsid w:val="00274621"/>
-    <w:pPr>
-      <w:ind w:firstLineChars="200" w:firstLine="420"/>
-    </w:pPr>
-  </w:style>
-  <w:style w:type="paragraph" w:styleId="a4">
-    <w:name w:val="Balloon Text"/>
-    <w:basedOn w:val="a"/>
-    <w:link w:val="a5"/>
-    <w:uiPriority w:val="99"/>
-    <w:semiHidden/>
-    <w:unhideWhenUsed/>
-    <w:rsid w:val="006C372F"/>
-    <w:rPr>
-      <w:rFonts w:ascii="Heiti SC Light" w:eastAsia="Heiti SC Light"/>
-      <w:sz w:val="18"/>
-      <w:szCs w:val="18"/>
-    </w:rPr>
-  </w:style>
-  <w:style w:type="character" w:customStyle="1" w:styleId="a5">
-    <w:name w:val="批注框文本字符"/>
+  <w:style w:type="character" w:customStyle="1" w:styleId="Char">
+    <w:name w:val="批注框文本 Char"/>
     <w:basedOn w:val="a0"/>
     <w:link w:val="a4"/>
     <w:uiPriority w:val="99"/>
@@ -4725,7 +6910,7 @@
   <a:extraClrSchemeLst/>
   <a:extLst>
     <a:ext uri="{05A4C25C-085E-4340-85A3-A5531E510DB2}">
-      <thm15:themeFamily xmlns="" xmlns:thm15="http://schemas.microsoft.com/office/thememl/2012/main" name="Office Theme" id="{62F939B6-93AF-4DB8-9C6B-D6C7DFDC589F}" vid="{4A3C46E8-61CC-4603-A589-7422A47A8E4A}"/>
+      <thm15:themeFamily xmlns:thm15="http://schemas.microsoft.com/office/thememl/2012/main" name="Office Theme" id="{62F939B6-93AF-4DB8-9C6B-D6C7DFDC589F}" vid="{4A3C46E8-61CC-4603-A589-7422A47A8E4A}"/>
     </a:ext>
   </a:extLst>
 </a:theme>

--- a/16.10/1610.docx
+++ b/16.10/1610.docx
@@ -1672,6 +1672,33 @@
           <w:sz w:val="24"/>
           <w:szCs w:val="24"/>
         </w:rPr>
+        <w:instrText xml:space="preserve"> INCLUDEPICTURE  "C:\\Users\\lld533\\AppData\\Roaming\\Tencent\\Users\\362519008\\QQ\\WinTemp\\RichOle\\D4D031FF5L1S]]H1KCWZ4G2.png" \* MERGEFORMATINET </w:instrText>
+      </w:r>
+      <w:r>
+        <w:rPr>
+          <w:rFonts w:ascii="宋体" w:eastAsia="宋体" w:hAnsi="宋体" w:cs="宋体"/>
+          <w:kern w:val="0"/>
+          <w:sz w:val="24"/>
+          <w:szCs w:val="24"/>
+        </w:rPr>
+        <w:fldChar w:fldCharType="separate"/>
+      </w:r>
+      <w:r>
+        <w:rPr>
+          <w:rFonts w:ascii="宋体" w:eastAsia="宋体" w:hAnsi="宋体" w:cs="宋体"/>
+          <w:kern w:val="0"/>
+          <w:sz w:val="24"/>
+          <w:szCs w:val="24"/>
+        </w:rPr>
+        <w:fldChar w:fldCharType="begin"/>
+      </w:r>
+      <w:r>
+        <w:rPr>
+          <w:rFonts w:ascii="宋体" w:eastAsia="宋体" w:hAnsi="宋体" w:cs="宋体"/>
+          <w:kern w:val="0"/>
+          <w:sz w:val="24"/>
+          <w:szCs w:val="24"/>
+        </w:rPr>
         <w:instrText xml:space="preserve"> </w:instrText>
       </w:r>
       <w:r>
@@ -1681,16 +1708,16 @@
           <w:sz w:val="24"/>
           <w:szCs w:val="24"/>
         </w:rPr>
-        <w:instrText>INCLUDE</w:instrText>
-      </w:r>
-      <w:r>
-        <w:rPr>
-          <w:rFonts w:ascii="宋体" w:eastAsia="宋体" w:hAnsi="宋体" w:cs="宋体"/>
-          <w:kern w:val="0"/>
-          <w:sz w:val="24"/>
-          <w:szCs w:val="24"/>
-        </w:rPr>
-        <w:instrText>PICTURE  "C:\\Users\\lld533\\AppData\\Roaming\\Tencent\\Users\\362519008\\QQ\\WinTemp\\RichOle\\D4D031FF5L1S]]H1KCWZ4G2.png" \* MERGEFORMATINET</w:instrText>
+        <w:instrText>INCLUDEPICTURE  "C:\\Users\\lld533\\AppData\\Roaming\\Tencent\\Users\\362519008\\QQ\\WinTemp\\RichOle\\D4D031FF</w:instrText>
+      </w:r>
+      <w:r>
+        <w:rPr>
+          <w:rFonts w:ascii="宋体" w:eastAsia="宋体" w:hAnsi="宋体" w:cs="宋体"/>
+          <w:kern w:val="0"/>
+          <w:sz w:val="24"/>
+          <w:szCs w:val="24"/>
+        </w:rPr>
+        <w:instrText>5L1S]]H1KCWZ4G2.png" \* MERGEFORMATINET</w:instrText>
       </w:r>
       <w:r>
         <w:rPr>
@@ -1805,6 +1832,15 @@
         </w:rPr>
         <w:fldChar w:fldCharType="end"/>
       </w:r>
+      <w:r>
+        <w:rPr>
+          <w:rFonts w:ascii="宋体" w:eastAsia="宋体" w:hAnsi="宋体" w:cs="宋体"/>
+          <w:kern w:val="0"/>
+          <w:sz w:val="24"/>
+          <w:szCs w:val="24"/>
+        </w:rPr>
+        <w:fldChar w:fldCharType="end"/>
+      </w:r>
     </w:p>
     <w:p>
       <w:pPr>
@@ -1995,6 +2031,33 @@
           <w:sz w:val="24"/>
           <w:szCs w:val="24"/>
         </w:rPr>
+        <w:instrText xml:space="preserve"> INCLUDEPICTURE  "C:\\Users\\lld533\\AppData\\Roaming\\Tencent\\Users\\362519008\\QQ\\WinTemp\\RichOle\\_0~%S5G(8U)P9}4TDTPJ2}N.png" \* MERGEFORMATINET </w:instrText>
+      </w:r>
+      <w:r>
+        <w:rPr>
+          <w:rFonts w:ascii="宋体" w:eastAsia="宋体" w:hAnsi="宋体" w:cs="宋体"/>
+          <w:kern w:val="0"/>
+          <w:sz w:val="24"/>
+          <w:szCs w:val="24"/>
+        </w:rPr>
+        <w:fldChar w:fldCharType="separate"/>
+      </w:r>
+      <w:r>
+        <w:rPr>
+          <w:rFonts w:ascii="宋体" w:eastAsia="宋体" w:hAnsi="宋体" w:cs="宋体"/>
+          <w:kern w:val="0"/>
+          <w:sz w:val="24"/>
+          <w:szCs w:val="24"/>
+        </w:rPr>
+        <w:fldChar w:fldCharType="begin"/>
+      </w:r>
+      <w:r>
+        <w:rPr>
+          <w:rFonts w:ascii="宋体" w:eastAsia="宋体" w:hAnsi="宋体" w:cs="宋体"/>
+          <w:kern w:val="0"/>
+          <w:sz w:val="24"/>
+          <w:szCs w:val="24"/>
+        </w:rPr>
         <w:instrText xml:space="preserve"> </w:instrText>
       </w:r>
       <w:r>
@@ -2004,7 +2067,16 @@
           <w:sz w:val="24"/>
           <w:szCs w:val="24"/>
         </w:rPr>
-        <w:instrText>INCLUDEPICTURE  "C:\\Users\\lld533\\AppData\\Roaming\\Tencent\\Users\\362519008\\QQ\\WinTemp\\RichOle\\_0~%S5G(8U)P9}4TDTPJ2}N.png" \* MERGEFORMATINET</w:instrText>
+        <w:instrText>INCLUDEPICTURE  "C:\\Users\\lld533\\AppData\\Roaming\\T</w:instrText>
+      </w:r>
+      <w:r>
+        <w:rPr>
+          <w:rFonts w:ascii="宋体" w:eastAsia="宋体" w:hAnsi="宋体" w:cs="宋体"/>
+          <w:kern w:val="0"/>
+          <w:sz w:val="24"/>
+          <w:szCs w:val="24"/>
+        </w:rPr>
+        <w:instrText>encent\\Users\\362519008\\QQ\\WinTemp\\RichOle\\_0~%S5G(8U)P9}4TDTPJ2}N.png" \* MERGEFORMATINET</w:instrText>
       </w:r>
       <w:r>
         <w:rPr>
@@ -2100,6 +2172,15 @@
         </w:rPr>
         <w:fldChar w:fldCharType="end"/>
       </w:r>
+      <w:r>
+        <w:rPr>
+          <w:rFonts w:ascii="宋体" w:eastAsia="宋体" w:hAnsi="宋体" w:cs="宋体"/>
+          <w:kern w:val="0"/>
+          <w:sz w:val="24"/>
+          <w:szCs w:val="24"/>
+        </w:rPr>
+        <w:fldChar w:fldCharType="end"/>
+      </w:r>
     </w:p>
     <w:p>
       <w:pPr>
@@ -2312,6 +2393,33 @@
           <w:sz w:val="24"/>
           <w:szCs w:val="24"/>
         </w:rPr>
+        <w:instrText xml:space="preserve"> INCLUDEPICTURE  "C:\\Users\\lld533\\AppData\\Roaming\\Tencent\\Users\\362519008\\QQ\\WinTemp\\RichOle\\3]_ZYFLV[Y4Q6QBPCK]FTZP.png" \* MERGEFORMATINET </w:instrText>
+      </w:r>
+      <w:r>
+        <w:rPr>
+          <w:rFonts w:ascii="宋体" w:eastAsia="宋体" w:hAnsi="宋体" w:cs="宋体"/>
+          <w:kern w:val="0"/>
+          <w:sz w:val="24"/>
+          <w:szCs w:val="24"/>
+        </w:rPr>
+        <w:fldChar w:fldCharType="separate"/>
+      </w:r>
+      <w:r>
+        <w:rPr>
+          <w:rFonts w:ascii="宋体" w:eastAsia="宋体" w:hAnsi="宋体" w:cs="宋体"/>
+          <w:kern w:val="0"/>
+          <w:sz w:val="24"/>
+          <w:szCs w:val="24"/>
+        </w:rPr>
+        <w:fldChar w:fldCharType="begin"/>
+      </w:r>
+      <w:r>
+        <w:rPr>
+          <w:rFonts w:ascii="宋体" w:eastAsia="宋体" w:hAnsi="宋体" w:cs="宋体"/>
+          <w:kern w:val="0"/>
+          <w:sz w:val="24"/>
+          <w:szCs w:val="24"/>
+        </w:rPr>
         <w:instrText xml:space="preserve"> </w:instrText>
       </w:r>
       <w:r>
@@ -2321,16 +2429,7 @@
           <w:sz w:val="24"/>
           <w:szCs w:val="24"/>
         </w:rPr>
-        <w:instrText>INCLUDEPICTURE  "C:\\Users\\lld533\\AppData\\Roaming\\Tencent\\Users\\362519008\\QQ\\WinTemp\\RichOle\\3]_ZYFLV[</w:instrText>
-      </w:r>
-      <w:r>
-        <w:rPr>
-          <w:rFonts w:ascii="宋体" w:eastAsia="宋体" w:hAnsi="宋体" w:cs="宋体"/>
-          <w:kern w:val="0"/>
-          <w:sz w:val="24"/>
-          <w:szCs w:val="24"/>
-        </w:rPr>
-        <w:instrText>Y4Q6QBPCK]FTZP.png" \* MERGEFORMATINET</w:instrText>
+        <w:instrText>INCLUDEPICTURE  "C:\\Users\\lld533\\AppData\\Roaming\\Tencent\\Users\\362519008\\QQ\\WinTemp\\RichOle\\3]_ZYFLV[Y4Q6QBPCK]FTZP.png" \* MERGEFORMATINET</w:instrText>
       </w:r>
       <w:r>
         <w:rPr>
@@ -2428,6 +2527,15 @@
       </w:r>
       <w:r>
         <w:rPr>
+          <w:rFonts w:ascii="宋体" w:eastAsia="宋体" w:hAnsi="宋体" w:cs="宋体"/>
+          <w:kern w:val="0"/>
+          <w:sz w:val="24"/>
+          <w:szCs w:val="24"/>
+        </w:rPr>
+        <w:fldChar w:fldCharType="end"/>
+      </w:r>
+      <w:r>
+        <w:rPr>
           <w:rFonts w:ascii="宋体" w:eastAsia="宋体" w:hAnsi="宋体" w:cs="宋体" w:hint="eastAsia"/>
           <w:kern w:val="0"/>
           <w:sz w:val="24"/>
@@ -2464,6 +2572,33 @@
           <w:szCs w:val="24"/>
         </w:rPr>
         <w:instrText xml:space="preserve"> INCLUDEPICTURE "C:\\Users\\lld533\\AppData\\Roaming\\Tencent\\Users\\362519008\\QQ\\WinTemp\\RichOle\\$29X36}~S0N}ZH4~J3@UWKL.png" \* MERGEFORMATINET </w:instrText>
+      </w:r>
+      <w:r>
+        <w:rPr>
+          <w:rFonts w:ascii="宋体" w:eastAsia="宋体" w:hAnsi="宋体" w:cs="宋体"/>
+          <w:kern w:val="0"/>
+          <w:sz w:val="24"/>
+          <w:szCs w:val="24"/>
+        </w:rPr>
+        <w:fldChar w:fldCharType="separate"/>
+      </w:r>
+      <w:r>
+        <w:rPr>
+          <w:rFonts w:ascii="宋体" w:eastAsia="宋体" w:hAnsi="宋体" w:cs="宋体"/>
+          <w:kern w:val="0"/>
+          <w:sz w:val="24"/>
+          <w:szCs w:val="24"/>
+        </w:rPr>
+        <w:fldChar w:fldCharType="begin"/>
+      </w:r>
+      <w:r>
+        <w:rPr>
+          <w:rFonts w:ascii="宋体" w:eastAsia="宋体" w:hAnsi="宋体" w:cs="宋体"/>
+          <w:kern w:val="0"/>
+          <w:sz w:val="24"/>
+          <w:szCs w:val="24"/>
+        </w:rPr>
+        <w:instrText xml:space="preserve"> INCLUDEPICTURE  "C:\\Users\\lld533\\AppData\\Roaming\\Tencent\\Users\\362519008\\QQ\\WinTemp\\RichOle\\$29X36}~S0N}ZH4~J3@UWKL.png" \* MERGEFORMATINET </w:instrText>
       </w:r>
       <w:r>
         <w:rPr>
@@ -2666,6 +2801,15 @@
             <v:imagedata r:id="rId11" r:href="rId12"/>
           </v:shape>
         </w:pict>
+      </w:r>
+      <w:r>
+        <w:rPr>
+          <w:rFonts w:ascii="宋体" w:eastAsia="宋体" w:hAnsi="宋体" w:cs="宋体"/>
+          <w:kern w:val="0"/>
+          <w:sz w:val="24"/>
+          <w:szCs w:val="24"/>
+        </w:rPr>
+        <w:fldChar w:fldCharType="end"/>
       </w:r>
       <w:r>
         <w:rPr>
@@ -3092,6 +3236,33 @@
           <w:sz w:val="24"/>
           <w:szCs w:val="24"/>
         </w:rPr>
+        <w:instrText xml:space="preserve"> INCLUDEPICTURE  "C:\\Users\\lld533\\AppData\\Roaming\\Tencent\\Users\\362519008\\QQ\\WinTemp\\RichOle\\S~T$%D8`S[SXK_$YE}AV38O.png" \* MERGEFORMATINET </w:instrText>
+      </w:r>
+      <w:r>
+        <w:rPr>
+          <w:rFonts w:ascii="宋体" w:eastAsia="宋体" w:hAnsi="宋体" w:cs="宋体"/>
+          <w:kern w:val="0"/>
+          <w:sz w:val="24"/>
+          <w:szCs w:val="24"/>
+        </w:rPr>
+        <w:fldChar w:fldCharType="separate"/>
+      </w:r>
+      <w:r>
+        <w:rPr>
+          <w:rFonts w:ascii="宋体" w:eastAsia="宋体" w:hAnsi="宋体" w:cs="宋体"/>
+          <w:kern w:val="0"/>
+          <w:sz w:val="24"/>
+          <w:szCs w:val="24"/>
+        </w:rPr>
+        <w:fldChar w:fldCharType="begin"/>
+      </w:r>
+      <w:r>
+        <w:rPr>
+          <w:rFonts w:ascii="宋体" w:eastAsia="宋体" w:hAnsi="宋体" w:cs="宋体"/>
+          <w:kern w:val="0"/>
+          <w:sz w:val="24"/>
+          <w:szCs w:val="24"/>
+        </w:rPr>
         <w:instrText xml:space="preserve"> </w:instrText>
       </w:r>
       <w:r>
@@ -3197,6 +3368,15 @@
         </w:rPr>
         <w:fldChar w:fldCharType="end"/>
       </w:r>
+      <w:r>
+        <w:rPr>
+          <w:rFonts w:ascii="宋体" w:eastAsia="宋体" w:hAnsi="宋体" w:cs="宋体"/>
+          <w:kern w:val="0"/>
+          <w:sz w:val="24"/>
+          <w:szCs w:val="24"/>
+        </w:rPr>
+        <w:fldChar w:fldCharType="end"/>
+      </w:r>
     </w:p>
     <w:p>
       <w:pPr>
@@ -3387,6 +3567,33 @@
           <w:sz w:val="24"/>
           <w:szCs w:val="24"/>
         </w:rPr>
+        <w:instrText xml:space="preserve"> INCLUDEPICTURE  "C:\\Users\\lld533\\AppData\\Roaming\\Tencent\\Users\\362519008\\QQ\\WinTemp\\RichOle\\NEXY$%A3OWR(UURLD@MYMYA.png" \* MERGEFORMATINET </w:instrText>
+      </w:r>
+      <w:r>
+        <w:rPr>
+          <w:rFonts w:ascii="宋体" w:eastAsia="宋体" w:hAnsi="宋体" w:cs="宋体"/>
+          <w:kern w:val="0"/>
+          <w:sz w:val="24"/>
+          <w:szCs w:val="24"/>
+        </w:rPr>
+        <w:fldChar w:fldCharType="separate"/>
+      </w:r>
+      <w:r>
+        <w:rPr>
+          <w:rFonts w:ascii="宋体" w:eastAsia="宋体" w:hAnsi="宋体" w:cs="宋体"/>
+          <w:kern w:val="0"/>
+          <w:sz w:val="24"/>
+          <w:szCs w:val="24"/>
+        </w:rPr>
+        <w:fldChar w:fldCharType="begin"/>
+      </w:r>
+      <w:r>
+        <w:rPr>
+          <w:rFonts w:ascii="宋体" w:eastAsia="宋体" w:hAnsi="宋体" w:cs="宋体"/>
+          <w:kern w:val="0"/>
+          <w:sz w:val="24"/>
+          <w:szCs w:val="24"/>
+        </w:rPr>
         <w:instrText xml:space="preserve"> </w:instrText>
       </w:r>
       <w:r>
@@ -3396,16 +3603,7 @@
           <w:sz w:val="24"/>
           <w:szCs w:val="24"/>
         </w:rPr>
-        <w:instrText>INCLUDEPICTURE  "C:\\Users\\lld533\\AppData\\Roaming\\Tencent\\Users\\362519008\\QQ\\WinTemp\\RichOle\\NEXY$%A3O</w:instrText>
-      </w:r>
-      <w:r>
-        <w:rPr>
-          <w:rFonts w:ascii="宋体" w:eastAsia="宋体" w:hAnsi="宋体" w:cs="宋体"/>
-          <w:kern w:val="0"/>
-          <w:sz w:val="24"/>
-          <w:szCs w:val="24"/>
-        </w:rPr>
-        <w:instrText>WR(UURLD@MYMYA.png" \* MERGEFORMATINET</w:instrText>
+        <w:instrText>INCLUDEPICTURE  "C:\\Users\\lld533\\AppData\\Roaming\\Tencent\\Users\\362519008\\QQ\\WinTemp\\RichOle\\NEXY$%A3OWR(UURLD@MYMYA.png" \* MERGEFORMATINET</w:instrText>
       </w:r>
       <w:r>
         <w:rPr>
@@ -3501,6 +3699,15 @@
         </w:rPr>
         <w:fldChar w:fldCharType="end"/>
       </w:r>
+      <w:r>
+        <w:rPr>
+          <w:rFonts w:ascii="宋体" w:eastAsia="宋体" w:hAnsi="宋体" w:cs="宋体"/>
+          <w:kern w:val="0"/>
+          <w:sz w:val="24"/>
+          <w:szCs w:val="24"/>
+        </w:rPr>
+        <w:fldChar w:fldCharType="end"/>
+      </w:r>
     </w:p>
     <w:p>
       <w:pPr>
@@ -3715,6 +3922,33 @@
           <w:sz w:val="24"/>
           <w:szCs w:val="24"/>
         </w:rPr>
+        <w:instrText xml:space="preserve"> INCLUDEPICTURE  "C:\\Users\\lld533\\AppData\\Roaming\\Tencent\\Users\\362519008\\QQ\\WinTemp\\RichOle\\XM9}7K7NH}Z_F{}3TK$H4(Q.png" \* MERGEFORMATINET </w:instrText>
+      </w:r>
+      <w:r>
+        <w:rPr>
+          <w:rFonts w:ascii="宋体" w:eastAsia="宋体" w:hAnsi="宋体" w:cs="宋体"/>
+          <w:kern w:val="0"/>
+          <w:sz w:val="24"/>
+          <w:szCs w:val="24"/>
+        </w:rPr>
+        <w:fldChar w:fldCharType="separate"/>
+      </w:r>
+      <w:r>
+        <w:rPr>
+          <w:rFonts w:ascii="宋体" w:eastAsia="宋体" w:hAnsi="宋体" w:cs="宋体"/>
+          <w:kern w:val="0"/>
+          <w:sz w:val="24"/>
+          <w:szCs w:val="24"/>
+        </w:rPr>
+        <w:fldChar w:fldCharType="begin"/>
+      </w:r>
+      <w:r>
+        <w:rPr>
+          <w:rFonts w:ascii="宋体" w:eastAsia="宋体" w:hAnsi="宋体" w:cs="宋体"/>
+          <w:kern w:val="0"/>
+          <w:sz w:val="24"/>
+          <w:szCs w:val="24"/>
+        </w:rPr>
         <w:instrText xml:space="preserve"> </w:instrText>
       </w:r>
       <w:r>
@@ -3724,7 +3958,16 @@
           <w:sz w:val="24"/>
           <w:szCs w:val="24"/>
         </w:rPr>
-        <w:instrText>INCLUDEPICTURE  "C:\\Users\\lld533\\AppData\\Roaming\\Tencent\\Users\\362519008\\QQ\\WinTemp\\RichOle\\XM9}7K7NH}Z_F{}3TK$H4(Q.png" \* MERGEFORMATINET</w:instrText>
+        <w:instrText>INCLUDEPICTURE  "C:\\Users\\lld533\\AppData\\Roaming\\Tencent\\Users\\362519008\\QQ\\WinTemp\\RichOle\\XM9}7K7NH</w:instrText>
+      </w:r>
+      <w:r>
+        <w:rPr>
+          <w:rFonts w:ascii="宋体" w:eastAsia="宋体" w:hAnsi="宋体" w:cs="宋体"/>
+          <w:kern w:val="0"/>
+          <w:sz w:val="24"/>
+          <w:szCs w:val="24"/>
+        </w:rPr>
+        <w:instrText>}Z_F{}3TK$H4(Q.png" \* MERGEFORMATINET</w:instrText>
       </w:r>
       <w:r>
         <w:rPr>
@@ -3756,6 +3999,15 @@
             <v:imagedata r:id="rId18" r:href="rId19"/>
           </v:shape>
         </w:pict>
+      </w:r>
+      <w:r>
+        <w:rPr>
+          <w:rFonts w:ascii="宋体" w:eastAsia="宋体" w:hAnsi="宋体" w:cs="宋体"/>
+          <w:kern w:val="0"/>
+          <w:sz w:val="24"/>
+          <w:szCs w:val="24"/>
+        </w:rPr>
+        <w:fldChar w:fldCharType="end"/>
       </w:r>
       <w:r>
         <w:rPr>
@@ -5902,21 +6154,21 @@
         <w:widowControl/>
         <w:jc w:val="left"/>
         <w:rPr>
-          <w:rFonts w:ascii="AdvP6EC5" w:hAnsi="AdvP6EC5" w:cs="AdvP6EC5" w:hint="eastAsia"/>
-          <w:color w:val="231F20"/>
-          <w:kern w:val="0"/>
-          <w:sz w:val="18"/>
-          <w:szCs w:val="18"/>
-        </w:rPr>
-      </w:pPr>
-      <w:r>
-        <w:rPr>
           <w:rFonts w:ascii="AdvP6EC5" w:hAnsi="AdvP6EC5" w:cs="AdvP6EC5"/>
           <w:color w:val="231F20"/>
           <w:kern w:val="0"/>
           <w:sz w:val="18"/>
           <w:szCs w:val="18"/>
         </w:rPr>
+      </w:pPr>
+      <w:r>
+        <w:rPr>
+          <w:rFonts w:ascii="AdvP6EC5" w:hAnsi="AdvP6EC5" w:cs="AdvP6EC5"/>
+          <w:color w:val="231F20"/>
+          <w:kern w:val="0"/>
+          <w:sz w:val="18"/>
+          <w:szCs w:val="18"/>
+        </w:rPr>
         <w:t>E</w:t>
       </w:r>
       <w:r>
@@ -5988,18 +6240,2005 @@
           <w:szCs w:val="18"/>
         </w:rPr>
         <w:t>同时不断向里加欧氏距离最小的一对</w:t>
+      </w:r>
+      <w:r>
+        <w:rPr>
+          <w:rFonts w:ascii="AdvP6EC5" w:hAnsi="AdvP6EC5" w:cs="AdvP6EC5" w:hint="eastAsia"/>
+          <w:color w:val="231F20"/>
+          <w:kern w:val="0"/>
+          <w:sz w:val="18"/>
+          <w:szCs w:val="18"/>
+        </w:rPr>
+        <w:t>sample</w:t>
+      </w:r>
+    </w:p>
+    <w:p>
+      <w:pPr>
+        <w:widowControl/>
+        <w:jc w:val="left"/>
+        <w:rPr>
+          <w:rFonts w:ascii="AdvP6EC5" w:hAnsi="AdvP6EC5" w:cs="AdvP6EC5"/>
+          <w:color w:val="231F20"/>
+          <w:kern w:val="0"/>
+          <w:sz w:val="18"/>
+          <w:szCs w:val="18"/>
+        </w:rPr>
+      </w:pPr>
+    </w:p>
+    <w:p>
+      <w:pPr>
+        <w:autoSpaceDE w:val="0"/>
+        <w:autoSpaceDN w:val="0"/>
+        <w:adjustRightInd w:val="0"/>
+        <w:jc w:val="left"/>
+        <w:rPr>
+          <w:rFonts w:ascii="AdvP6EC0" w:hAnsi="AdvP6EC0" w:cs="AdvP6EC0"/>
+          <w:color w:val="231F20"/>
+          <w:kern w:val="0"/>
+          <w:sz w:val="48"/>
+          <w:szCs w:val="48"/>
+        </w:rPr>
+      </w:pPr>
+      <w:r>
+        <w:rPr>
+          <w:rFonts w:ascii="AdvP6EC0" w:hAnsi="AdvP6EC0" w:cs="AdvP6EC0"/>
+          <w:color w:val="231F20"/>
+          <w:kern w:val="0"/>
+          <w:sz w:val="48"/>
+          <w:szCs w:val="48"/>
+        </w:rPr>
+        <w:t>Towards a Unified Framework for Pose,</w:t>
+      </w:r>
+    </w:p>
+    <w:p>
+      <w:pPr>
+        <w:autoSpaceDE w:val="0"/>
+        <w:autoSpaceDN w:val="0"/>
+        <w:adjustRightInd w:val="0"/>
+        <w:jc w:val="left"/>
+        <w:rPr>
+          <w:rFonts w:ascii="AdvP6EC0" w:hAnsi="AdvP6EC0" w:cs="AdvP6EC0"/>
+          <w:color w:val="231F20"/>
+          <w:kern w:val="0"/>
+          <w:sz w:val="48"/>
+          <w:szCs w:val="48"/>
+        </w:rPr>
+      </w:pPr>
+      <w:r>
+        <w:rPr>
+          <w:rFonts w:ascii="AdvP6EC0" w:hAnsi="AdvP6EC0" w:cs="AdvP6EC0"/>
+          <w:color w:val="231F20"/>
+          <w:kern w:val="0"/>
+          <w:sz w:val="48"/>
+          <w:szCs w:val="48"/>
+        </w:rPr>
+        <w:t>Expression, and Occlusion Tolerant</w:t>
+      </w:r>
+    </w:p>
+    <w:p>
+      <w:pPr>
+        <w:widowControl/>
+        <w:jc w:val="left"/>
+        <w:rPr>
+          <w:rFonts w:ascii="AdvP6EC0" w:hAnsi="AdvP6EC0" w:cs="AdvP6EC0"/>
+          <w:color w:val="231F20"/>
+          <w:kern w:val="0"/>
+          <w:sz w:val="48"/>
+          <w:szCs w:val="48"/>
+        </w:rPr>
+      </w:pPr>
+      <w:r>
+        <w:rPr>
+          <w:rFonts w:ascii="AdvP6EC0" w:hAnsi="AdvP6EC0" w:cs="AdvP6EC0"/>
+          <w:color w:val="231F20"/>
+          <w:kern w:val="0"/>
+          <w:sz w:val="48"/>
+          <w:szCs w:val="48"/>
+        </w:rPr>
+        <w:lastRenderedPageBreak/>
+        <w:t>Automatic Facial Alignment</w:t>
+      </w:r>
+    </w:p>
+    <w:p>
+      <w:pPr>
+        <w:widowControl/>
+        <w:jc w:val="left"/>
+        <w:rPr>
+          <w:rFonts w:ascii="AdvP6EC0" w:hAnsi="AdvP6EC0" w:cs="AdvP6EC0"/>
+          <w:color w:val="231F20"/>
+          <w:kern w:val="0"/>
+          <w:sz w:val="48"/>
+          <w:szCs w:val="48"/>
+        </w:rPr>
+      </w:pPr>
+    </w:p>
+    <w:p>
+      <w:pPr>
+        <w:widowControl/>
+        <w:jc w:val="left"/>
+        <w:rPr>
+          <w:rFonts w:ascii="AdvP6EC5" w:hAnsi="AdvP6EC5" w:cs="AdvP6EC5"/>
+          <w:color w:val="231F20"/>
+          <w:kern w:val="0"/>
+          <w:sz w:val="18"/>
+          <w:szCs w:val="18"/>
+        </w:rPr>
+      </w:pPr>
+      <w:r>
+        <w:rPr>
+          <w:rFonts w:ascii="AdvP6EC5" w:hAnsi="AdvP6EC5" w:cs="AdvP6EC5" w:hint="eastAsia"/>
+          <w:color w:val="231F20"/>
+          <w:kern w:val="0"/>
+          <w:sz w:val="18"/>
+          <w:szCs w:val="18"/>
+        </w:rPr>
+        <w:t>目标：对姿势表情遮挡容忍度较高的人脸对齐</w:t>
+      </w:r>
+    </w:p>
+    <w:p>
+      <w:pPr>
+        <w:widowControl/>
+        <w:jc w:val="left"/>
+        <w:rPr>
+          <w:rFonts w:ascii="AdvP6EC5" w:hAnsi="AdvP6EC5" w:cs="AdvP6EC5" w:hint="eastAsia"/>
+          <w:color w:val="231F20"/>
+          <w:kern w:val="0"/>
+          <w:sz w:val="18"/>
+          <w:szCs w:val="18"/>
+        </w:rPr>
+      </w:pPr>
+    </w:p>
+    <w:p>
+      <w:pPr>
+        <w:widowControl/>
+        <w:jc w:val="left"/>
+        <w:rPr>
+          <w:rFonts w:ascii="宋体" w:eastAsia="宋体" w:hAnsi="宋体" w:cs="宋体"/>
+          <w:kern w:val="0"/>
+          <w:sz w:val="24"/>
+          <w:szCs w:val="24"/>
+        </w:rPr>
+      </w:pPr>
+      <w:r>
+        <w:rPr>
+          <w:rFonts w:ascii="宋体" w:eastAsia="宋体" w:hAnsi="宋体" w:cs="宋体"/>
+          <w:kern w:val="0"/>
+          <w:sz w:val="24"/>
+          <w:szCs w:val="24"/>
+        </w:rPr>
+        <w:fldChar w:fldCharType="begin"/>
+      </w:r>
+      <w:r>
+        <w:rPr>
+          <w:rFonts w:ascii="宋体" w:eastAsia="宋体" w:hAnsi="宋体" w:cs="宋体"/>
+          <w:kern w:val="0"/>
+          <w:sz w:val="24"/>
+          <w:szCs w:val="24"/>
+        </w:rPr>
+        <w:instrText xml:space="preserve"> INCLUDEPICTURE "C:\\Users\\lld533\\AppData\\Roaming\\Tencent\\Users\\362519008\\QQ\\WinTemp\\RichOle\\6@22SB0Z%OQUU_RE$`PVM~3.png" \* MERGEFORMATINET </w:instrText>
+      </w:r>
+      <w:r>
+        <w:rPr>
+          <w:rFonts w:ascii="宋体" w:eastAsia="宋体" w:hAnsi="宋体" w:cs="宋体"/>
+          <w:kern w:val="0"/>
+          <w:sz w:val="24"/>
+          <w:szCs w:val="24"/>
+        </w:rPr>
+        <w:fldChar w:fldCharType="separate"/>
+      </w:r>
+      <w:r>
+        <w:rPr>
+          <w:rFonts w:ascii="宋体" w:eastAsia="宋体" w:hAnsi="宋体" w:cs="宋体"/>
+          <w:kern w:val="0"/>
+          <w:sz w:val="24"/>
+          <w:szCs w:val="24"/>
+        </w:rPr>
+        <w:pict w14:anchorId="2DF76964">
+          <v:shape id="_x0000_i1032" type="#_x0000_t75" alt="" style="width:378.8pt;height:207.4pt">
+            <v:imagedata r:id="rId20" r:href="rId21"/>
+          </v:shape>
+        </w:pict>
+      </w:r>
+      <w:r>
+        <w:rPr>
+          <w:rFonts w:ascii="宋体" w:eastAsia="宋体" w:hAnsi="宋体" w:cs="宋体"/>
+          <w:kern w:val="0"/>
+          <w:sz w:val="24"/>
+          <w:szCs w:val="24"/>
+        </w:rPr>
+        <w:fldChar w:fldCharType="end"/>
+      </w:r>
+    </w:p>
+    <w:p>
+      <w:pPr>
+        <w:pStyle w:val="a3"/>
+        <w:widowControl/>
+        <w:numPr>
+          <w:ilvl w:val="0"/>
+          <w:numId w:val="3"/>
+        </w:numPr>
+        <w:ind w:firstLineChars="0"/>
+        <w:jc w:val="left"/>
+        <w:rPr>
+          <w:rFonts w:ascii="AdvP6EC5" w:hAnsi="AdvP6EC5" w:cs="AdvP6EC5"/>
+          <w:color w:val="231F20"/>
+          <w:kern w:val="0"/>
+          <w:sz w:val="18"/>
+          <w:szCs w:val="18"/>
+        </w:rPr>
+      </w:pPr>
+      <w:r>
+        <w:rPr>
+          <w:rFonts w:ascii="AdvP6EC5" w:hAnsi="AdvP6EC5" w:cs="AdvP6EC5" w:hint="eastAsia"/>
+          <w:color w:val="231F20"/>
+          <w:kern w:val="0"/>
+          <w:sz w:val="18"/>
+          <w:szCs w:val="18"/>
+        </w:rPr>
+        <w:t>Sparse La</w:t>
+      </w:r>
+      <w:r>
+        <w:rPr>
+          <w:rFonts w:ascii="AdvP6EC5" w:hAnsi="AdvP6EC5" w:cs="AdvP6EC5"/>
+          <w:color w:val="231F20"/>
+          <w:kern w:val="0"/>
+          <w:sz w:val="18"/>
+          <w:szCs w:val="18"/>
+        </w:rPr>
+        <w:t>n</w:t>
+      </w:r>
+      <w:r>
+        <w:rPr>
+          <w:rFonts w:ascii="AdvP6EC5" w:hAnsi="AdvP6EC5" w:cs="AdvP6EC5" w:hint="eastAsia"/>
+          <w:color w:val="231F20"/>
+          <w:kern w:val="0"/>
+          <w:sz w:val="18"/>
+          <w:szCs w:val="18"/>
+        </w:rPr>
+        <w:t>dmark Detection</w:t>
+      </w:r>
+    </w:p>
+    <w:p>
+      <w:pPr>
+        <w:pStyle w:val="a3"/>
+        <w:widowControl/>
+        <w:ind w:left="360" w:firstLineChars="0" w:firstLine="0"/>
+        <w:jc w:val="left"/>
+        <w:rPr>
+          <w:rFonts w:ascii="AdvP6EC5" w:hAnsi="AdvP6EC5" w:cs="AdvP6EC5" w:hint="eastAsia"/>
+          <w:color w:val="231F20"/>
+          <w:kern w:val="0"/>
+          <w:sz w:val="18"/>
+          <w:szCs w:val="18"/>
+        </w:rPr>
+      </w:pPr>
+      <w:r>
+        <w:rPr>
+          <w:rFonts w:ascii="AdvP6EC5" w:hAnsi="AdvP6EC5" w:cs="AdvP6EC5" w:hint="eastAsia"/>
+          <w:color w:val="231F20"/>
+          <w:kern w:val="0"/>
+          <w:sz w:val="18"/>
+          <w:szCs w:val="18"/>
+        </w:rPr>
+        <w:t>首先找一些稀疏的</w:t>
+      </w:r>
+      <w:r>
+        <w:rPr>
+          <w:rFonts w:ascii="AdvP6EC5" w:hAnsi="AdvP6EC5" w:cs="AdvP6EC5" w:hint="eastAsia"/>
+          <w:color w:val="231F20"/>
+          <w:kern w:val="0"/>
+          <w:sz w:val="18"/>
+          <w:szCs w:val="18"/>
+        </w:rPr>
+        <w:t>key</w:t>
+      </w:r>
+      <w:r>
+        <w:rPr>
+          <w:rFonts w:ascii="AdvP6EC5" w:hAnsi="AdvP6EC5" w:cs="AdvP6EC5"/>
+          <w:color w:val="231F20"/>
+          <w:kern w:val="0"/>
+          <w:sz w:val="18"/>
+          <w:szCs w:val="18"/>
+        </w:rPr>
+        <w:t xml:space="preserve"> </w:t>
+      </w:r>
+      <w:r>
+        <w:rPr>
+          <w:rFonts w:ascii="AdvP6EC5" w:hAnsi="AdvP6EC5" w:cs="AdvP6EC5" w:hint="eastAsia"/>
+          <w:color w:val="231F20"/>
+          <w:kern w:val="0"/>
+          <w:sz w:val="18"/>
+          <w:szCs w:val="18"/>
+        </w:rPr>
+        <w:t>landmark</w:t>
+      </w:r>
+      <w:r>
+        <w:rPr>
+          <w:rFonts w:ascii="AdvP6EC5" w:hAnsi="AdvP6EC5" w:cs="AdvP6EC5" w:hint="eastAsia"/>
+          <w:color w:val="231F20"/>
+          <w:kern w:val="0"/>
+          <w:sz w:val="18"/>
+          <w:szCs w:val="18"/>
+        </w:rPr>
+        <w:t>作为</w:t>
+      </w:r>
+      <w:r>
+        <w:rPr>
+          <w:rFonts w:ascii="AdvP6EC5" w:hAnsi="AdvP6EC5" w:cs="AdvP6EC5" w:hint="eastAsia"/>
+          <w:color w:val="231F20"/>
+          <w:kern w:val="0"/>
+          <w:sz w:val="18"/>
+          <w:szCs w:val="18"/>
+        </w:rPr>
+        <w:t>seed</w:t>
+      </w:r>
+      <w:r>
+        <w:rPr>
+          <w:rFonts w:ascii="AdvP6EC5" w:hAnsi="AdvP6EC5" w:cs="AdvP6EC5"/>
+          <w:color w:val="231F20"/>
+          <w:kern w:val="0"/>
+          <w:sz w:val="18"/>
+          <w:szCs w:val="18"/>
+        </w:rPr>
+        <w:t xml:space="preserve"> </w:t>
+      </w:r>
+      <w:r>
+        <w:rPr>
+          <w:rFonts w:ascii="AdvP6EC5" w:hAnsi="AdvP6EC5" w:cs="AdvP6EC5" w:hint="eastAsia"/>
+          <w:color w:val="231F20"/>
+          <w:kern w:val="0"/>
+          <w:sz w:val="18"/>
+          <w:szCs w:val="18"/>
+        </w:rPr>
+        <w:t>landmark</w:t>
+      </w:r>
+    </w:p>
+    <w:p>
+      <w:pPr>
+        <w:pStyle w:val="a3"/>
+        <w:widowControl/>
+        <w:ind w:left="360" w:firstLineChars="0" w:firstLine="0"/>
+        <w:jc w:val="left"/>
+        <w:rPr>
+          <w:rFonts w:ascii="AdvP6EC5" w:hAnsi="AdvP6EC5" w:cs="AdvP6EC5"/>
+          <w:color w:val="231F20"/>
+          <w:kern w:val="0"/>
+          <w:sz w:val="18"/>
+          <w:szCs w:val="18"/>
+        </w:rPr>
+      </w:pPr>
+      <w:r>
+        <w:rPr>
+          <w:rFonts w:ascii="AdvP6EC5" w:hAnsi="AdvP6EC5" w:cs="AdvP6EC5" w:hint="eastAsia"/>
+          <w:color w:val="231F20"/>
+          <w:kern w:val="0"/>
+          <w:sz w:val="18"/>
+          <w:szCs w:val="18"/>
+        </w:rPr>
+        <w:t>使用的数据库</w:t>
+      </w:r>
+      <w:r>
+        <w:rPr>
+          <w:rFonts w:ascii="AdvP6EC5" w:hAnsi="AdvP6EC5" w:cs="AdvP6EC5" w:hint="eastAsia"/>
+          <w:color w:val="231F20"/>
+          <w:kern w:val="0"/>
+          <w:sz w:val="18"/>
+          <w:szCs w:val="18"/>
+        </w:rPr>
+        <w:t>CMU</w:t>
+      </w:r>
+      <w:r>
+        <w:rPr>
+          <w:rFonts w:ascii="AdvP6EC5" w:hAnsi="AdvP6EC5" w:cs="AdvP6EC5" w:hint="eastAsia"/>
+          <w:color w:val="231F20"/>
+          <w:kern w:val="0"/>
+          <w:sz w:val="18"/>
+          <w:szCs w:val="18"/>
+        </w:rPr>
+        <w:t>的</w:t>
+      </w:r>
+      <w:r>
+        <w:rPr>
+          <w:rFonts w:ascii="AdvP6EC5" w:hAnsi="AdvP6EC5" w:cs="AdvP6EC5" w:hint="eastAsia"/>
+          <w:color w:val="231F20"/>
+          <w:kern w:val="0"/>
+          <w:sz w:val="18"/>
+          <w:szCs w:val="18"/>
+        </w:rPr>
+        <w:t>MPIE</w:t>
+      </w:r>
+      <w:r>
+        <w:rPr>
+          <w:rFonts w:ascii="AdvP6EC5" w:hAnsi="AdvP6EC5" w:cs="AdvP6EC5" w:hint="eastAsia"/>
+          <w:color w:val="231F20"/>
+          <w:kern w:val="0"/>
+          <w:sz w:val="18"/>
+          <w:szCs w:val="18"/>
+        </w:rPr>
+        <w:t>，正面图像（</w:t>
+      </w:r>
+      <w:r>
+        <w:rPr>
+          <w:rFonts w:ascii="AdvP6EC5" w:hAnsi="AdvP6EC5" w:cs="AdvP6EC5" w:hint="eastAsia"/>
+          <w:color w:val="231F20"/>
+          <w:kern w:val="0"/>
+          <w:sz w:val="18"/>
+          <w:szCs w:val="18"/>
+        </w:rPr>
+        <w:t>45</w:t>
+      </w:r>
+      <w:r>
+        <w:rPr>
+          <w:rFonts w:ascii="AdvP6EC5" w:hAnsi="AdvP6EC5" w:cs="AdvP6EC5" w:hint="eastAsia"/>
+          <w:color w:val="231F20"/>
+          <w:kern w:val="0"/>
+          <w:sz w:val="18"/>
+          <w:szCs w:val="18"/>
+        </w:rPr>
+        <w:t>度角以下）使用</w:t>
+      </w:r>
+      <w:r>
+        <w:rPr>
+          <w:rFonts w:ascii="AdvP6EC5" w:hAnsi="AdvP6EC5" w:cs="AdvP6EC5" w:hint="eastAsia"/>
+          <w:color w:val="231F20"/>
+          <w:kern w:val="0"/>
+          <w:sz w:val="18"/>
+          <w:szCs w:val="18"/>
+        </w:rPr>
+        <w:t>68</w:t>
+      </w:r>
+      <w:r>
+        <w:rPr>
+          <w:rFonts w:ascii="AdvP6EC5" w:hAnsi="AdvP6EC5" w:cs="AdvP6EC5" w:hint="eastAsia"/>
+          <w:color w:val="231F20"/>
+          <w:kern w:val="0"/>
+          <w:sz w:val="18"/>
+          <w:szCs w:val="18"/>
+        </w:rPr>
+        <w:t>个点，侧面</w:t>
+      </w:r>
+      <w:r>
+        <w:rPr>
+          <w:rFonts w:ascii="AdvP6EC5" w:hAnsi="AdvP6EC5" w:cs="AdvP6EC5" w:hint="eastAsia"/>
+          <w:color w:val="231F20"/>
+          <w:kern w:val="0"/>
+          <w:sz w:val="18"/>
+          <w:szCs w:val="18"/>
+        </w:rPr>
+        <w:t>39</w:t>
+      </w:r>
+      <w:r>
+        <w:rPr>
+          <w:rFonts w:ascii="AdvP6EC5" w:hAnsi="AdvP6EC5" w:cs="AdvP6EC5" w:hint="eastAsia"/>
+          <w:color w:val="231F20"/>
+          <w:kern w:val="0"/>
+          <w:sz w:val="18"/>
+          <w:szCs w:val="18"/>
+        </w:rPr>
+        <w:t>个点</w:t>
+      </w:r>
+    </w:p>
+    <w:p>
+      <w:pPr>
+        <w:widowControl/>
+        <w:jc w:val="left"/>
+        <w:rPr>
+          <w:rFonts w:ascii="宋体" w:eastAsia="宋体" w:hAnsi="宋体" w:cs="宋体" w:hint="eastAsia"/>
+          <w:kern w:val="0"/>
+          <w:sz w:val="24"/>
+          <w:szCs w:val="24"/>
+        </w:rPr>
+      </w:pPr>
+      <w:r>
+        <w:rPr>
+          <w:rFonts w:ascii="宋体" w:eastAsia="宋体" w:hAnsi="宋体" w:cs="宋体"/>
+          <w:kern w:val="0"/>
+          <w:sz w:val="24"/>
+          <w:szCs w:val="24"/>
+        </w:rPr>
+        <w:fldChar w:fldCharType="begin"/>
+      </w:r>
+      <w:r>
+        <w:rPr>
+          <w:rFonts w:ascii="宋体" w:eastAsia="宋体" w:hAnsi="宋体" w:cs="宋体"/>
+          <w:kern w:val="0"/>
+          <w:sz w:val="24"/>
+          <w:szCs w:val="24"/>
+        </w:rPr>
+        <w:instrText xml:space="preserve"> INCLUDEPICTURE "C:\\Users\\lld533\\AppData\\Roaming\\Tencent\\Users\\362519008\\QQ\\WinTemp\\RichOle\\JW[JFOUXB3QJEP$[ER4XOUV.png" \* MERGEFORMATINET </w:instrText>
+      </w:r>
+      <w:r>
+        <w:rPr>
+          <w:rFonts w:ascii="宋体" w:eastAsia="宋体" w:hAnsi="宋体" w:cs="宋体"/>
+          <w:kern w:val="0"/>
+          <w:sz w:val="24"/>
+          <w:szCs w:val="24"/>
+        </w:rPr>
+        <w:fldChar w:fldCharType="separate"/>
+      </w:r>
+      <w:r>
+        <w:rPr>
+          <w:rFonts w:ascii="宋体" w:eastAsia="宋体" w:hAnsi="宋体" w:cs="宋体"/>
+          <w:kern w:val="0"/>
+          <w:sz w:val="24"/>
+          <w:szCs w:val="24"/>
+        </w:rPr>
+        <w:pict w14:anchorId="5FB682C1">
+          <v:shape id="_x0000_i1033" type="#_x0000_t75" alt="" style="width:264.35pt;height:139.7pt">
+            <v:imagedata r:id="rId22" r:href="rId23"/>
+          </v:shape>
+        </w:pict>
+      </w:r>
+      <w:r>
+        <w:rPr>
+          <w:rFonts w:ascii="宋体" w:eastAsia="宋体" w:hAnsi="宋体" w:cs="宋体"/>
+          <w:kern w:val="0"/>
+          <w:sz w:val="24"/>
+          <w:szCs w:val="24"/>
+        </w:rPr>
+        <w:fldChar w:fldCharType="end"/>
+      </w:r>
+    </w:p>
+    <w:p>
+      <w:pPr>
+        <w:widowControl/>
+        <w:ind w:firstLine="420"/>
+        <w:jc w:val="left"/>
+        <w:rPr>
+          <w:rFonts w:ascii="AdvP6EC5" w:hAnsi="AdvP6EC5" w:cs="AdvP6EC5"/>
+          <w:color w:val="231F20"/>
+          <w:kern w:val="0"/>
+          <w:sz w:val="18"/>
+          <w:szCs w:val="18"/>
+        </w:rPr>
+      </w:pPr>
+      <w:r>
+        <w:rPr>
+          <w:rFonts w:ascii="AdvP6EC5" w:hAnsi="AdvP6EC5" w:cs="AdvP6EC5" w:hint="eastAsia"/>
+          <w:color w:val="231F20"/>
+          <w:kern w:val="0"/>
+          <w:sz w:val="18"/>
+          <w:szCs w:val="18"/>
+        </w:rPr>
+        <w:t>选择其中的</w:t>
+      </w:r>
+      <w:r>
+        <w:rPr>
+          <w:rFonts w:ascii="AdvP6EC5" w:hAnsi="AdvP6EC5" w:cs="AdvP6EC5" w:hint="eastAsia"/>
+          <w:color w:val="231F20"/>
+          <w:kern w:val="0"/>
+          <w:sz w:val="18"/>
+          <w:szCs w:val="18"/>
+        </w:rPr>
+        <w:t>8</w:t>
+      </w:r>
+      <w:r>
+        <w:rPr>
+          <w:rFonts w:ascii="AdvP6EC5" w:hAnsi="AdvP6EC5" w:cs="AdvP6EC5" w:hint="eastAsia"/>
+          <w:color w:val="231F20"/>
+          <w:kern w:val="0"/>
+          <w:sz w:val="18"/>
+          <w:szCs w:val="18"/>
+        </w:rPr>
+        <w:t>个点作为</w:t>
+      </w:r>
+      <w:r>
+        <w:rPr>
+          <w:rFonts w:ascii="AdvP6EC5" w:hAnsi="AdvP6EC5" w:cs="AdvP6EC5" w:hint="eastAsia"/>
+          <w:color w:val="231F20"/>
+          <w:kern w:val="0"/>
+          <w:sz w:val="18"/>
+          <w:szCs w:val="18"/>
+        </w:rPr>
+        <w:t>seed</w:t>
+      </w:r>
+      <w:r>
+        <w:rPr>
+          <w:rFonts w:ascii="AdvP6EC5" w:hAnsi="AdvP6EC5" w:cs="AdvP6EC5"/>
+          <w:color w:val="231F20"/>
+          <w:kern w:val="0"/>
+          <w:sz w:val="18"/>
+          <w:szCs w:val="18"/>
+        </w:rPr>
+        <w:t xml:space="preserve"> landmark:</w:t>
+      </w:r>
+      <w:r>
+        <w:rPr>
+          <w:rFonts w:ascii="AdvP6EC5" w:hAnsi="AdvP6EC5" w:cs="AdvP6EC5" w:hint="eastAsia"/>
+          <w:color w:val="231F20"/>
+          <w:kern w:val="0"/>
+          <w:sz w:val="18"/>
+          <w:szCs w:val="18"/>
+        </w:rPr>
+        <w:t>两眼中间的两个，鼻子，</w:t>
+      </w:r>
+      <w:r>
+        <w:rPr>
+          <w:rFonts w:ascii="AdvP6EC5" w:hAnsi="AdvP6EC5" w:cs="AdvP6EC5" w:hint="eastAsia"/>
+          <w:color w:val="231F20"/>
+          <w:kern w:val="0"/>
+          <w:sz w:val="18"/>
+          <w:szCs w:val="18"/>
+        </w:rPr>
+        <w:t>下巴尖，嘴角两个，和脸部边缘靠近耳朵的两个点</w:t>
+      </w:r>
+      <w:r>
+        <w:rPr>
+          <w:rFonts w:ascii="AdvP6EC5" w:hAnsi="AdvP6EC5" w:cs="AdvP6EC5" w:hint="eastAsia"/>
+          <w:color w:val="231F20"/>
+          <w:kern w:val="0"/>
+          <w:sz w:val="18"/>
+          <w:szCs w:val="18"/>
+        </w:rPr>
+        <w:t>，侧面的话只有</w:t>
+      </w:r>
+      <w:r>
+        <w:rPr>
+          <w:rFonts w:ascii="AdvP6EC5" w:hAnsi="AdvP6EC5" w:cs="AdvP6EC5" w:hint="eastAsia"/>
+          <w:color w:val="231F20"/>
+          <w:kern w:val="0"/>
+          <w:sz w:val="18"/>
+          <w:szCs w:val="18"/>
+        </w:rPr>
+        <w:t>5</w:t>
+      </w:r>
+      <w:r>
+        <w:rPr>
+          <w:rFonts w:ascii="AdvP6EC5" w:hAnsi="AdvP6EC5" w:cs="AdvP6EC5" w:hint="eastAsia"/>
+          <w:color w:val="231F20"/>
+          <w:kern w:val="0"/>
+          <w:sz w:val="18"/>
+          <w:szCs w:val="18"/>
+        </w:rPr>
+        <w:t>个点</w:t>
+      </w:r>
+    </w:p>
+    <w:p>
+      <w:pPr>
+        <w:widowControl/>
+        <w:ind w:firstLine="420"/>
+        <w:jc w:val="left"/>
+        <w:rPr>
+          <w:rFonts w:ascii="AdvP6EC5" w:hAnsi="AdvP6EC5" w:cs="AdvP6EC5" w:hint="eastAsia"/>
+          <w:color w:val="231F20"/>
+          <w:kern w:val="0"/>
+          <w:sz w:val="18"/>
+          <w:szCs w:val="18"/>
+        </w:rPr>
+      </w:pPr>
+      <w:r>
+        <w:rPr>
+          <w:rFonts w:ascii="AdvP6EC5" w:hAnsi="AdvP6EC5" w:cs="AdvP6EC5" w:hint="eastAsia"/>
+          <w:color w:val="231F20"/>
+          <w:kern w:val="0"/>
+          <w:sz w:val="18"/>
+          <w:szCs w:val="18"/>
+        </w:rPr>
+        <w:t>训练阶段对每一个</w:t>
+      </w:r>
+      <w:r>
+        <w:rPr>
+          <w:rFonts w:ascii="AdvP6EC5" w:hAnsi="AdvP6EC5" w:cs="AdvP6EC5" w:hint="eastAsia"/>
+          <w:color w:val="231F20"/>
+          <w:kern w:val="0"/>
+          <w:sz w:val="18"/>
+          <w:szCs w:val="18"/>
+        </w:rPr>
+        <w:t>landmark</w:t>
+      </w:r>
+      <w:r>
+        <w:rPr>
+          <w:rFonts w:ascii="AdvP6EC5" w:hAnsi="AdvP6EC5" w:cs="AdvP6EC5" w:hint="eastAsia"/>
+          <w:color w:val="231F20"/>
+          <w:kern w:val="0"/>
+          <w:sz w:val="18"/>
+          <w:szCs w:val="18"/>
+        </w:rPr>
+        <w:t>的</w:t>
+      </w:r>
+      <w:r>
+        <w:rPr>
+          <w:rFonts w:ascii="AdvP6EC5" w:hAnsi="AdvP6EC5" w:cs="AdvP6EC5" w:hint="eastAsia"/>
+          <w:color w:val="231F20"/>
+          <w:kern w:val="0"/>
+          <w:sz w:val="18"/>
+          <w:szCs w:val="18"/>
+        </w:rPr>
+        <w:t>expression</w:t>
+      </w:r>
+      <w:r>
+        <w:rPr>
+          <w:rFonts w:ascii="AdvP6EC5" w:hAnsi="AdvP6EC5" w:cs="AdvP6EC5" w:hint="eastAsia"/>
+          <w:color w:val="231F20"/>
+          <w:kern w:val="0"/>
+          <w:sz w:val="18"/>
+          <w:szCs w:val="18"/>
+        </w:rPr>
+        <w:t>，</w:t>
+      </w:r>
+      <w:r>
+        <w:rPr>
+          <w:rFonts w:ascii="AdvP6EC5" w:hAnsi="AdvP6EC5" w:cs="AdvP6EC5" w:hint="eastAsia"/>
+          <w:color w:val="231F20"/>
+          <w:kern w:val="0"/>
+          <w:sz w:val="18"/>
+          <w:szCs w:val="18"/>
+        </w:rPr>
+        <w:t>pose</w:t>
+      </w:r>
+      <w:r>
+        <w:rPr>
+          <w:rFonts w:ascii="AdvP6EC5" w:hAnsi="AdvP6EC5" w:cs="AdvP6EC5" w:hint="eastAsia"/>
+          <w:color w:val="231F20"/>
+          <w:kern w:val="0"/>
+          <w:sz w:val="18"/>
+          <w:szCs w:val="18"/>
+        </w:rPr>
+        <w:t>的局部表现进行建模，</w:t>
+      </w:r>
+      <w:r>
+        <w:rPr>
+          <w:rFonts w:ascii="AdvP6EC5" w:hAnsi="AdvP6EC5" w:cs="AdvP6EC5" w:hint="eastAsia"/>
+          <w:color w:val="231F20"/>
+          <w:kern w:val="0"/>
+          <w:sz w:val="18"/>
+          <w:szCs w:val="18"/>
+        </w:rPr>
+        <w:t>【</w:t>
+      </w:r>
+      <w:r>
+        <w:rPr>
+          <w:rFonts w:ascii="AdvP6EC5" w:hAnsi="AdvP6EC5" w:cs="AdvP6EC5" w:hint="eastAsia"/>
+          <w:color w:val="231F20"/>
+          <w:kern w:val="0"/>
+          <w:sz w:val="18"/>
+          <w:szCs w:val="18"/>
+        </w:rPr>
+        <w:t>用了表现</w:t>
+      </w:r>
+      <w:r>
+        <w:rPr>
+          <w:rFonts w:ascii="AdvP6EC5" w:hAnsi="AdvP6EC5" w:cs="AdvP6EC5" w:hint="eastAsia"/>
+          <w:color w:val="231F20"/>
+          <w:kern w:val="0"/>
+          <w:sz w:val="18"/>
+          <w:szCs w:val="18"/>
+        </w:rPr>
+        <w:t>各方面的</w:t>
+      </w:r>
+      <w:r>
+        <w:rPr>
+          <w:rFonts w:ascii="AdvP6EC5" w:hAnsi="AdvP6EC5" w:cs="AdvP6EC5" w:hint="eastAsia"/>
+          <w:color w:val="231F20"/>
+          <w:kern w:val="0"/>
+          <w:sz w:val="18"/>
+          <w:szCs w:val="18"/>
+        </w:rPr>
+        <w:t>旋转角度（</w:t>
+      </w:r>
+      <w:r>
+        <w:rPr>
+          <w:rFonts w:ascii="AdvP6EC5" w:hAnsi="AdvP6EC5" w:cs="AdvP6EC5" w:hint="eastAsia"/>
+          <w:color w:val="231F20"/>
+          <w:kern w:val="0"/>
+          <w:sz w:val="18"/>
+          <w:szCs w:val="18"/>
+        </w:rPr>
+        <w:t>various</w:t>
+      </w:r>
+      <w:r>
+        <w:rPr>
+          <w:rFonts w:ascii="AdvP6EC5" w:hAnsi="AdvP6EC5" w:cs="AdvP6EC5"/>
+          <w:color w:val="231F20"/>
+          <w:kern w:val="0"/>
+          <w:sz w:val="18"/>
+          <w:szCs w:val="18"/>
+        </w:rPr>
+        <w:t xml:space="preserve"> </w:t>
+      </w:r>
+      <w:r>
+        <w:rPr>
+          <w:rFonts w:ascii="AdvP6EC5" w:hAnsi="AdvP6EC5" w:cs="AdvP6EC5" w:hint="eastAsia"/>
+          <w:color w:val="231F20"/>
+          <w:kern w:val="0"/>
+          <w:sz w:val="18"/>
+          <w:szCs w:val="18"/>
+        </w:rPr>
+        <w:t>yaw</w:t>
+      </w:r>
+      <w:r>
+        <w:rPr>
+          <w:rFonts w:ascii="AdvP6EC5" w:hAnsi="AdvP6EC5" w:cs="AdvP6EC5"/>
+          <w:color w:val="231F20"/>
+          <w:kern w:val="0"/>
+          <w:sz w:val="18"/>
+          <w:szCs w:val="18"/>
+        </w:rPr>
+        <w:t xml:space="preserve"> angle</w:t>
+      </w:r>
+      <w:r>
+        <w:rPr>
+          <w:rFonts w:ascii="AdvP6EC5" w:hAnsi="AdvP6EC5" w:cs="AdvP6EC5" w:hint="eastAsia"/>
+          <w:color w:val="231F20"/>
+          <w:kern w:val="0"/>
+          <w:sz w:val="18"/>
+          <w:szCs w:val="18"/>
+        </w:rPr>
+        <w:t>）使用了</w:t>
+      </w:r>
+      <w:r>
+        <w:rPr>
+          <w:rFonts w:ascii="AdvP6EC5" w:hAnsi="AdvP6EC5" w:cs="AdvP6EC5" w:hint="eastAsia"/>
+          <w:color w:val="231F20"/>
+          <w:kern w:val="0"/>
+          <w:sz w:val="18"/>
+          <w:szCs w:val="18"/>
+        </w:rPr>
+        <w:t>10</w:t>
+      </w:r>
+      <w:r>
+        <w:rPr>
+          <w:rFonts w:ascii="AdvP6EC5" w:hAnsi="AdvP6EC5" w:cs="AdvP6EC5" w:hint="eastAsia"/>
+          <w:color w:val="231F20"/>
+          <w:kern w:val="0"/>
+          <w:sz w:val="18"/>
+          <w:szCs w:val="18"/>
+        </w:rPr>
+        <w:t>个模型</w:t>
+      </w:r>
+      <w:r>
+        <w:rPr>
+          <w:rFonts w:ascii="AdvP6EC5" w:hAnsi="AdvP6EC5" w:cs="AdvP6EC5" w:hint="eastAsia"/>
+          <w:color w:val="231F20"/>
+          <w:kern w:val="0"/>
+          <w:sz w:val="18"/>
+          <w:szCs w:val="18"/>
+        </w:rPr>
+        <w:t>，对正面角度的张嘴表情使用了</w:t>
+      </w:r>
+      <w:r>
+        <w:rPr>
+          <w:rFonts w:ascii="AdvP6EC5" w:hAnsi="AdvP6EC5" w:cs="AdvP6EC5" w:hint="eastAsia"/>
+          <w:color w:val="231F20"/>
+          <w:kern w:val="0"/>
+          <w:sz w:val="18"/>
+          <w:szCs w:val="18"/>
+        </w:rPr>
+        <w:t>6</w:t>
+      </w:r>
+      <w:r>
+        <w:rPr>
+          <w:rFonts w:ascii="AdvP6EC5" w:hAnsi="AdvP6EC5" w:cs="AdvP6EC5" w:hint="eastAsia"/>
+          <w:color w:val="231F20"/>
+          <w:kern w:val="0"/>
+          <w:sz w:val="18"/>
+          <w:szCs w:val="18"/>
+        </w:rPr>
+        <w:t>个模型</w:t>
+      </w:r>
+      <w:r>
+        <w:rPr>
+          <w:rFonts w:ascii="AdvP6EC5" w:hAnsi="AdvP6EC5" w:cs="AdvP6EC5" w:hint="eastAsia"/>
+          <w:color w:val="231F20"/>
+          <w:kern w:val="0"/>
+          <w:sz w:val="18"/>
+          <w:szCs w:val="18"/>
+        </w:rPr>
+        <w:t>，但为了保证速度这个阶段没有用，只有在最后的</w:t>
+      </w:r>
+      <w:r>
+        <w:rPr>
+          <w:rFonts w:ascii="AdvP6EC5" w:hAnsi="AdvP6EC5" w:cs="AdvP6EC5" w:hint="eastAsia"/>
+          <w:color w:val="231F20"/>
+          <w:kern w:val="0"/>
+          <w:sz w:val="18"/>
+          <w:szCs w:val="18"/>
+        </w:rPr>
+        <w:t>refinement</w:t>
+      </w:r>
+      <w:r>
+        <w:rPr>
+          <w:rFonts w:ascii="AdvP6EC5" w:hAnsi="AdvP6EC5" w:cs="AdvP6EC5" w:hint="eastAsia"/>
+          <w:color w:val="231F20"/>
+          <w:kern w:val="0"/>
+          <w:sz w:val="18"/>
+          <w:szCs w:val="18"/>
+        </w:rPr>
+        <w:t>阶段用就可以了</w:t>
+      </w:r>
+      <w:r>
+        <w:rPr>
+          <w:rFonts w:ascii="AdvP6EC5" w:hAnsi="AdvP6EC5" w:cs="AdvP6EC5" w:hint="eastAsia"/>
+          <w:color w:val="231F20"/>
+          <w:kern w:val="0"/>
+          <w:sz w:val="18"/>
+          <w:szCs w:val="18"/>
+        </w:rPr>
+        <w:t>e</w:t>
+      </w:r>
+      <w:r>
+        <w:rPr>
+          <w:rFonts w:ascii="AdvP6EC5" w:hAnsi="AdvP6EC5" w:cs="AdvP6EC5" w:hint="eastAsia"/>
+          <w:color w:val="231F20"/>
+          <w:kern w:val="0"/>
+          <w:sz w:val="18"/>
+          <w:szCs w:val="18"/>
+        </w:rPr>
+        <w:t>（那为什么要提呢】</w:t>
+      </w:r>
+    </w:p>
+    <w:p>
+      <w:pPr>
+        <w:widowControl/>
+        <w:ind w:firstLine="420"/>
+        <w:jc w:val="left"/>
+        <w:rPr>
+          <w:rFonts w:ascii="AdvP6EC5" w:hAnsi="AdvP6EC5" w:cs="AdvP6EC5"/>
+          <w:color w:val="231F20"/>
+          <w:kern w:val="0"/>
+          <w:sz w:val="18"/>
+          <w:szCs w:val="18"/>
+        </w:rPr>
+      </w:pPr>
+      <w:r>
+        <w:rPr>
+          <w:rFonts w:ascii="AdvP6EC5" w:hAnsi="AdvP6EC5" w:cs="AdvP6EC5" w:hint="eastAsia"/>
+          <w:color w:val="231F20"/>
+          <w:kern w:val="0"/>
+          <w:sz w:val="18"/>
+          <w:szCs w:val="18"/>
+        </w:rPr>
+        <w:t>模型的构建过程是，要建立一个分类器，目标是将</w:t>
+      </w:r>
+      <w:r>
+        <w:rPr>
+          <w:rFonts w:ascii="AdvP6EC5" w:hAnsi="AdvP6EC5" w:cs="AdvP6EC5" w:hint="eastAsia"/>
+          <w:color w:val="231F20"/>
+          <w:kern w:val="0"/>
+          <w:sz w:val="18"/>
+          <w:szCs w:val="18"/>
+        </w:rPr>
+        <w:t>landmark</w:t>
+      </w:r>
+      <w:r>
+        <w:rPr>
+          <w:rFonts w:ascii="AdvP6EC5" w:hAnsi="AdvP6EC5" w:cs="AdvP6EC5" w:hint="eastAsia"/>
+          <w:color w:val="231F20"/>
+          <w:kern w:val="0"/>
+          <w:sz w:val="18"/>
+          <w:szCs w:val="18"/>
+        </w:rPr>
+        <w:t>周围的</w:t>
+      </w:r>
+      <w:r>
+        <w:rPr>
+          <w:rFonts w:ascii="AdvP6EC5" w:hAnsi="AdvP6EC5" w:cs="AdvP6EC5" w:hint="eastAsia"/>
+          <w:color w:val="231F20"/>
+          <w:kern w:val="0"/>
+          <w:sz w:val="18"/>
+          <w:szCs w:val="18"/>
+        </w:rPr>
+        <w:t>local</w:t>
+      </w:r>
+      <w:r>
+        <w:rPr>
+          <w:rFonts w:ascii="AdvP6EC5" w:hAnsi="AdvP6EC5" w:cs="AdvP6EC5"/>
+          <w:color w:val="231F20"/>
+          <w:kern w:val="0"/>
+          <w:sz w:val="18"/>
+          <w:szCs w:val="18"/>
+        </w:rPr>
+        <w:t xml:space="preserve"> texture</w:t>
+      </w:r>
+      <w:r>
+        <w:rPr>
+          <w:rFonts w:ascii="AdvP6EC5" w:hAnsi="AdvP6EC5" w:cs="AdvP6EC5" w:hint="eastAsia"/>
+          <w:color w:val="231F20"/>
+          <w:kern w:val="0"/>
+          <w:sz w:val="18"/>
+          <w:szCs w:val="18"/>
+        </w:rPr>
+        <w:t>和其他的</w:t>
+      </w:r>
+      <w:r>
+        <w:rPr>
+          <w:rFonts w:ascii="AdvP6EC5" w:hAnsi="AdvP6EC5" w:cs="AdvP6EC5" w:hint="eastAsia"/>
+          <w:color w:val="231F20"/>
+          <w:kern w:val="0"/>
+          <w:sz w:val="18"/>
+          <w:szCs w:val="18"/>
+        </w:rPr>
+        <w:t>landmark</w:t>
+      </w:r>
+      <w:r>
+        <w:rPr>
+          <w:rFonts w:ascii="AdvP6EC5" w:hAnsi="AdvP6EC5" w:cs="AdvP6EC5" w:hint="eastAsia"/>
+          <w:color w:val="231F20"/>
+          <w:kern w:val="0"/>
+          <w:sz w:val="18"/>
+          <w:szCs w:val="18"/>
+        </w:rPr>
+        <w:t>和</w:t>
+      </w:r>
+      <w:r>
+        <w:rPr>
+          <w:rFonts w:ascii="AdvP6EC5" w:hAnsi="AdvP6EC5" w:cs="AdvP6EC5" w:hint="eastAsia"/>
+          <w:color w:val="231F20"/>
+          <w:kern w:val="0"/>
+          <w:sz w:val="18"/>
+          <w:szCs w:val="18"/>
+        </w:rPr>
+        <w:t>occlusion</w:t>
+      </w:r>
+      <w:r>
+        <w:rPr>
+          <w:rFonts w:ascii="AdvP6EC5" w:hAnsi="AdvP6EC5" w:cs="AdvP6EC5" w:hint="eastAsia"/>
+          <w:color w:val="231F20"/>
+          <w:kern w:val="0"/>
+          <w:sz w:val="18"/>
+          <w:szCs w:val="18"/>
+        </w:rPr>
+        <w:t>区别开</w:t>
+      </w:r>
+      <w:r>
+        <w:rPr>
+          <w:rFonts w:ascii="AdvP6EC5" w:hAnsi="AdvP6EC5" w:cs="AdvP6EC5" w:hint="eastAsia"/>
+          <w:color w:val="231F20"/>
+          <w:kern w:val="0"/>
+          <w:sz w:val="18"/>
+          <w:szCs w:val="18"/>
+        </w:rPr>
+        <w:t>，方法是从正样本中</w:t>
+      </w:r>
+      <w:proofErr w:type="spellStart"/>
+      <w:r>
+        <w:rPr>
+          <w:rFonts w:ascii="AdvP6EC5" w:hAnsi="AdvP6EC5" w:cs="AdvP6EC5" w:hint="eastAsia"/>
+          <w:color w:val="231F20"/>
+          <w:kern w:val="0"/>
+          <w:sz w:val="18"/>
+          <w:szCs w:val="18"/>
+        </w:rPr>
+        <w:t>gt</w:t>
+      </w:r>
+      <w:proofErr w:type="spellEnd"/>
+      <w:r>
+        <w:rPr>
+          <w:rFonts w:ascii="AdvP6EC5" w:hAnsi="AdvP6EC5" w:cs="AdvP6EC5" w:hint="eastAsia"/>
+          <w:color w:val="231F20"/>
+          <w:kern w:val="0"/>
+          <w:sz w:val="18"/>
+          <w:szCs w:val="18"/>
+        </w:rPr>
+        <w:t>的位置以及附近区域</w:t>
+      </w:r>
+      <w:r>
+        <w:rPr>
+          <w:rFonts w:ascii="AdvP6EC5" w:hAnsi="AdvP6EC5" w:cs="AdvP6EC5" w:hint="eastAsia"/>
+          <w:color w:val="231F20"/>
+          <w:kern w:val="0"/>
+          <w:sz w:val="18"/>
+          <w:szCs w:val="18"/>
+        </w:rPr>
+        <w:t>提取</w:t>
+      </w:r>
+      <w:r>
+        <w:rPr>
+          <w:rFonts w:ascii="AdvP6EC5" w:hAnsi="AdvP6EC5" w:cs="AdvP6EC5" w:hint="eastAsia"/>
+          <w:color w:val="231F20"/>
+          <w:kern w:val="0"/>
+          <w:sz w:val="18"/>
+          <w:szCs w:val="18"/>
+        </w:rPr>
+        <w:t>feature</w:t>
+      </w:r>
+      <w:r>
+        <w:rPr>
+          <w:rFonts w:ascii="AdvP6EC5" w:hAnsi="AdvP6EC5" w:cs="AdvP6EC5" w:hint="eastAsia"/>
+          <w:color w:val="231F20"/>
+          <w:kern w:val="0"/>
+          <w:sz w:val="18"/>
+          <w:szCs w:val="18"/>
+        </w:rPr>
+        <w:t>（</w:t>
+      </w:r>
+      <w:r>
+        <w:rPr>
+          <w:rFonts w:ascii="AdvP6EC5" w:hAnsi="AdvP6EC5" w:cs="AdvP6EC5" w:hint="eastAsia"/>
+          <w:color w:val="231F20"/>
+          <w:kern w:val="0"/>
+          <w:sz w:val="18"/>
+          <w:szCs w:val="18"/>
+        </w:rPr>
+        <w:t>HOG</w:t>
+      </w:r>
+      <w:r>
+        <w:rPr>
+          <w:rFonts w:ascii="AdvP6EC5" w:hAnsi="AdvP6EC5" w:cs="AdvP6EC5" w:hint="eastAsia"/>
+          <w:color w:val="231F20"/>
+          <w:kern w:val="0"/>
+          <w:sz w:val="18"/>
+          <w:szCs w:val="18"/>
+        </w:rPr>
+        <w:t>），负样本是其他</w:t>
+      </w:r>
+      <w:r>
+        <w:rPr>
+          <w:rFonts w:ascii="AdvP6EC5" w:hAnsi="AdvP6EC5" w:cs="AdvP6EC5" w:hint="eastAsia"/>
+          <w:color w:val="231F20"/>
+          <w:kern w:val="0"/>
+          <w:sz w:val="18"/>
+          <w:szCs w:val="18"/>
+        </w:rPr>
+        <w:t>location</w:t>
+      </w:r>
+      <w:r>
+        <w:rPr>
+          <w:rFonts w:ascii="AdvP6EC5" w:hAnsi="AdvP6EC5" w:cs="AdvP6EC5" w:hint="eastAsia"/>
+          <w:color w:val="231F20"/>
+          <w:kern w:val="0"/>
+          <w:sz w:val="18"/>
+          <w:szCs w:val="18"/>
+        </w:rPr>
+        <w:t>的</w:t>
+      </w:r>
+      <w:r>
+        <w:rPr>
+          <w:rFonts w:ascii="AdvP6EC5" w:hAnsi="AdvP6EC5" w:cs="AdvP6EC5" w:hint="eastAsia"/>
+          <w:color w:val="231F20"/>
+          <w:kern w:val="0"/>
+          <w:sz w:val="18"/>
+          <w:szCs w:val="18"/>
+        </w:rPr>
+        <w:t>descriptor</w:t>
+      </w:r>
+      <w:r>
+        <w:rPr>
+          <w:rFonts w:ascii="AdvP6EC5" w:hAnsi="AdvP6EC5" w:cs="AdvP6EC5" w:hint="eastAsia"/>
+          <w:color w:val="231F20"/>
+          <w:kern w:val="0"/>
+          <w:sz w:val="18"/>
+          <w:szCs w:val="18"/>
+        </w:rPr>
+        <w:t>，并用</w:t>
+      </w:r>
+      <w:r>
+        <w:rPr>
+          <w:rFonts w:ascii="AdvP6EC5" w:hAnsi="AdvP6EC5" w:cs="AdvP6EC5" w:hint="eastAsia"/>
+          <w:color w:val="231F20"/>
+          <w:kern w:val="0"/>
+          <w:sz w:val="18"/>
+          <w:szCs w:val="18"/>
+        </w:rPr>
+        <w:t>PCA</w:t>
+      </w:r>
+      <w:r>
+        <w:rPr>
+          <w:rFonts w:ascii="AdvP6EC5" w:hAnsi="AdvP6EC5" w:cs="AdvP6EC5" w:hint="eastAsia"/>
+          <w:color w:val="231F20"/>
+          <w:kern w:val="0"/>
+          <w:sz w:val="18"/>
+          <w:szCs w:val="18"/>
+        </w:rPr>
+        <w:t>降维，分类器使用</w:t>
+      </w:r>
+      <w:r>
+        <w:rPr>
+          <w:rFonts w:ascii="AdvP6EC5" w:hAnsi="AdvP6EC5" w:cs="AdvP6EC5" w:hint="eastAsia"/>
+          <w:color w:val="231F20"/>
+          <w:kern w:val="0"/>
+          <w:sz w:val="18"/>
+          <w:szCs w:val="18"/>
+        </w:rPr>
+        <w:t>Real</w:t>
+      </w:r>
+      <w:r>
+        <w:rPr>
+          <w:rFonts w:ascii="AdvP6EC5" w:hAnsi="AdvP6EC5" w:cs="AdvP6EC5"/>
+          <w:color w:val="231F20"/>
+          <w:kern w:val="0"/>
+          <w:sz w:val="18"/>
+          <w:szCs w:val="18"/>
+        </w:rPr>
+        <w:t xml:space="preserve"> </w:t>
+      </w:r>
+      <w:proofErr w:type="spellStart"/>
+      <w:r>
+        <w:rPr>
+          <w:rFonts w:ascii="AdvP6EC5" w:hAnsi="AdvP6EC5" w:cs="AdvP6EC5"/>
+          <w:color w:val="231F20"/>
+          <w:kern w:val="0"/>
+          <w:sz w:val="18"/>
+          <w:szCs w:val="18"/>
+        </w:rPr>
+        <w:t>A</w:t>
+      </w:r>
+      <w:r>
+        <w:rPr>
+          <w:rFonts w:ascii="AdvP6EC5" w:hAnsi="AdvP6EC5" w:cs="AdvP6EC5" w:hint="eastAsia"/>
+          <w:color w:val="231F20"/>
+          <w:kern w:val="0"/>
+          <w:sz w:val="18"/>
+          <w:szCs w:val="18"/>
+        </w:rPr>
+        <w:t>daBoost</w:t>
+      </w:r>
+      <w:proofErr w:type="spellEnd"/>
+      <w:r>
+        <w:rPr>
+          <w:rFonts w:ascii="AdvP6EC5" w:hAnsi="AdvP6EC5" w:cs="AdvP6EC5" w:hint="eastAsia"/>
+          <w:color w:val="231F20"/>
+          <w:kern w:val="0"/>
+          <w:sz w:val="18"/>
+          <w:szCs w:val="18"/>
+        </w:rPr>
+        <w:t>训练，</w:t>
+      </w:r>
+      <w:proofErr w:type="spellStart"/>
+      <w:r>
+        <w:rPr>
+          <w:rFonts w:ascii="AdvP6EC5" w:hAnsi="AdvP6EC5" w:cs="AdvP6EC5" w:hint="eastAsia"/>
+          <w:color w:val="231F20"/>
+          <w:kern w:val="0"/>
+          <w:sz w:val="18"/>
+          <w:szCs w:val="18"/>
+        </w:rPr>
+        <w:t>AdaBoost</w:t>
+      </w:r>
+      <w:proofErr w:type="spellEnd"/>
+      <w:r>
+        <w:rPr>
+          <w:rFonts w:ascii="AdvP6EC5" w:hAnsi="AdvP6EC5" w:cs="AdvP6EC5" w:hint="eastAsia"/>
+          <w:color w:val="231F20"/>
+          <w:kern w:val="0"/>
+          <w:sz w:val="18"/>
+          <w:szCs w:val="18"/>
+        </w:rPr>
+        <w:t>也有最高得分，可以进行比较。</w:t>
+      </w:r>
+    </w:p>
+    <w:p>
+      <w:pPr>
+        <w:pStyle w:val="a3"/>
+        <w:widowControl/>
+        <w:numPr>
+          <w:ilvl w:val="0"/>
+          <w:numId w:val="3"/>
+        </w:numPr>
+        <w:ind w:firstLineChars="0"/>
+        <w:jc w:val="left"/>
+        <w:rPr>
+          <w:rFonts w:ascii="AdvP6EC5" w:hAnsi="AdvP6EC5" w:cs="AdvP6EC5"/>
+          <w:color w:val="231F20"/>
+          <w:kern w:val="0"/>
+          <w:sz w:val="18"/>
+          <w:szCs w:val="18"/>
+        </w:rPr>
+      </w:pPr>
+      <w:r>
+        <w:rPr>
+          <w:rFonts w:ascii="AdvP6EC5" w:hAnsi="AdvP6EC5" w:cs="AdvP6EC5"/>
+          <w:color w:val="231F20"/>
+          <w:kern w:val="0"/>
+          <w:sz w:val="18"/>
+          <w:szCs w:val="18"/>
+        </w:rPr>
+        <w:t>Dense Landmark Alignment and Optimal Shape Initialization</w:t>
+      </w:r>
+    </w:p>
+    <w:p>
+      <w:pPr>
+        <w:widowControl/>
+        <w:ind w:firstLine="360"/>
+        <w:jc w:val="left"/>
+        <w:rPr>
+          <w:rFonts w:ascii="AdvP6EC5" w:hAnsi="AdvP6EC5" w:cs="AdvP6EC5"/>
+          <w:color w:val="231F20"/>
+          <w:kern w:val="0"/>
+          <w:sz w:val="18"/>
+          <w:szCs w:val="18"/>
+        </w:rPr>
+      </w:pPr>
+      <w:r>
+        <w:rPr>
+          <w:rFonts w:ascii="AdvP6EC5" w:hAnsi="AdvP6EC5" w:cs="AdvP6EC5" w:hint="eastAsia"/>
+          <w:color w:val="231F20"/>
+          <w:kern w:val="0"/>
+          <w:sz w:val="18"/>
+          <w:szCs w:val="18"/>
+        </w:rPr>
+        <w:t>解释了一大段说初始化很重要</w:t>
+      </w:r>
+      <w:r>
+        <w:rPr>
+          <w:rFonts w:ascii="AdvP6EC5" w:hAnsi="AdvP6EC5" w:cs="AdvP6EC5" w:hint="eastAsia"/>
+          <w:color w:val="231F20"/>
+          <w:kern w:val="0"/>
+          <w:sz w:val="18"/>
+          <w:szCs w:val="18"/>
+        </w:rPr>
+        <w:t xml:space="preserve"> </w:t>
+      </w:r>
+      <w:r>
+        <w:rPr>
+          <w:rFonts w:ascii="AdvP6EC5" w:hAnsi="AdvP6EC5" w:cs="AdvP6EC5" w:hint="eastAsia"/>
+          <w:color w:val="231F20"/>
+          <w:kern w:val="0"/>
+          <w:sz w:val="18"/>
+          <w:szCs w:val="18"/>
+        </w:rPr>
+        <w:t>我并没有看太明白</w:t>
+      </w:r>
+    </w:p>
+    <w:p>
+      <w:pPr>
+        <w:widowControl/>
+        <w:jc w:val="left"/>
+        <w:rPr>
+          <w:rFonts w:ascii="AdvP6EC5" w:hAnsi="AdvP6EC5" w:cs="AdvP6EC5"/>
+          <w:color w:val="231F20"/>
+          <w:kern w:val="0"/>
+          <w:sz w:val="18"/>
+          <w:szCs w:val="18"/>
+        </w:rPr>
+      </w:pPr>
+      <w:r>
+        <w:rPr>
+          <w:rFonts w:ascii="AdvP6EC5" w:hAnsi="AdvP6EC5" w:cs="AdvP6EC5"/>
+          <w:color w:val="231F20"/>
+          <w:kern w:val="0"/>
+          <w:sz w:val="18"/>
+          <w:szCs w:val="18"/>
+        </w:rPr>
+        <w:lastRenderedPageBreak/>
+        <w:tab/>
+      </w:r>
+      <w:r>
+        <w:rPr>
+          <w:rFonts w:ascii="AdvP6EC5" w:hAnsi="AdvP6EC5" w:cs="AdvP6EC5" w:hint="eastAsia"/>
+          <w:color w:val="231F20"/>
+          <w:kern w:val="0"/>
+          <w:sz w:val="18"/>
+          <w:szCs w:val="18"/>
+        </w:rPr>
+        <w:t>解释一下</w:t>
+      </w:r>
+      <w:r>
+        <w:rPr>
+          <w:rFonts w:ascii="AdvP6EC5" w:hAnsi="AdvP6EC5" w:cs="AdvP6EC5" w:hint="eastAsia"/>
+          <w:color w:val="231F20"/>
+          <w:kern w:val="0"/>
+          <w:sz w:val="18"/>
+          <w:szCs w:val="18"/>
+        </w:rPr>
+        <w:t>how</w:t>
+      </w:r>
+      <w:r>
+        <w:rPr>
+          <w:rFonts w:ascii="AdvP6EC5" w:hAnsi="AdvP6EC5" w:cs="AdvP6EC5"/>
+          <w:color w:val="231F20"/>
+          <w:kern w:val="0"/>
+          <w:sz w:val="18"/>
+          <w:szCs w:val="18"/>
+        </w:rPr>
+        <w:t xml:space="preserve"> shape models for CLMS work:</w:t>
+      </w:r>
+      <w:r>
+        <w:rPr>
+          <w:rFonts w:ascii="AdvP6EC5" w:hAnsi="AdvP6EC5" w:cs="AdvP6EC5" w:hint="eastAsia"/>
+          <w:color w:val="231F20"/>
+          <w:kern w:val="0"/>
+          <w:sz w:val="18"/>
+          <w:szCs w:val="18"/>
+        </w:rPr>
+        <w:t>脸的形状</w:t>
+      </w:r>
+      <w:r>
+        <w:rPr>
+          <w:rFonts w:ascii="AdvP6EC5" w:hAnsi="AdvP6EC5" w:cs="AdvP6EC5" w:hint="eastAsia"/>
+          <w:color w:val="231F20"/>
+          <w:kern w:val="0"/>
+          <w:sz w:val="18"/>
+          <w:szCs w:val="18"/>
+        </w:rPr>
+        <w:t>s</w:t>
+      </w:r>
+      <w:r>
+        <w:rPr>
+          <w:rFonts w:ascii="AdvP6EC5" w:hAnsi="AdvP6EC5" w:cs="AdvP6EC5" w:hint="eastAsia"/>
+          <w:color w:val="231F20"/>
+          <w:kern w:val="0"/>
+          <w:sz w:val="18"/>
+          <w:szCs w:val="18"/>
+        </w:rPr>
+        <w:t>使用</w:t>
+      </w:r>
+      <w:r>
+        <w:rPr>
+          <w:rFonts w:ascii="AdvP6EC5" w:hAnsi="AdvP6EC5" w:cs="AdvP6EC5" w:hint="eastAsia"/>
+          <w:color w:val="231F20"/>
+          <w:kern w:val="0"/>
+          <w:sz w:val="18"/>
+          <w:szCs w:val="18"/>
+        </w:rPr>
+        <w:t>N</w:t>
+      </w:r>
+      <w:proofErr w:type="gramStart"/>
+      <w:r>
+        <w:rPr>
+          <w:rFonts w:ascii="AdvP6EC5" w:hAnsi="AdvP6EC5" w:cs="AdvP6EC5" w:hint="eastAsia"/>
+          <w:color w:val="231F20"/>
+          <w:kern w:val="0"/>
+          <w:sz w:val="18"/>
+          <w:szCs w:val="18"/>
+        </w:rPr>
+        <w:t>个</w:t>
+      </w:r>
+      <w:proofErr w:type="gramEnd"/>
+      <w:r>
+        <w:rPr>
+          <w:rFonts w:ascii="AdvP6EC5" w:hAnsi="AdvP6EC5" w:cs="AdvP6EC5" w:hint="eastAsia"/>
+          <w:color w:val="231F20"/>
+          <w:kern w:val="0"/>
+          <w:sz w:val="18"/>
+          <w:szCs w:val="18"/>
+        </w:rPr>
+        <w:t>坐标（</w:t>
+      </w:r>
+      <w:proofErr w:type="spellStart"/>
+      <w:r>
+        <w:rPr>
+          <w:rFonts w:ascii="AdvP6EC5" w:hAnsi="AdvP6EC5" w:cs="AdvP6EC5" w:hint="eastAsia"/>
+          <w:color w:val="231F20"/>
+          <w:kern w:val="0"/>
+          <w:sz w:val="18"/>
+          <w:szCs w:val="18"/>
+        </w:rPr>
+        <w:t>x,y</w:t>
+      </w:r>
+      <w:proofErr w:type="spellEnd"/>
+      <w:r>
+        <w:rPr>
+          <w:rFonts w:ascii="AdvP6EC5" w:hAnsi="AdvP6EC5" w:cs="AdvP6EC5" w:hint="eastAsia"/>
+          <w:color w:val="231F20"/>
+          <w:kern w:val="0"/>
+          <w:sz w:val="18"/>
+          <w:szCs w:val="18"/>
+        </w:rPr>
+        <w:t>）来表示的，然后再使用</w:t>
+      </w:r>
+      <w:r>
+        <w:rPr>
+          <w:rFonts w:ascii="AdvP6EC5" w:hAnsi="AdvP6EC5" w:cs="AdvP6EC5" w:hint="eastAsia"/>
+          <w:color w:val="231F20"/>
+          <w:kern w:val="0"/>
+          <w:sz w:val="18"/>
+          <w:szCs w:val="18"/>
+        </w:rPr>
+        <w:t>GPA</w:t>
+      </w:r>
+      <w:r>
+        <w:rPr>
+          <w:rFonts w:ascii="AdvP6EC5" w:hAnsi="AdvP6EC5" w:cs="AdvP6EC5" w:hint="eastAsia"/>
+          <w:color w:val="231F20"/>
+          <w:kern w:val="0"/>
+          <w:sz w:val="18"/>
+          <w:szCs w:val="18"/>
+        </w:rPr>
+        <w:t>进行归一化，消除大小</w:t>
+      </w:r>
+      <w:r>
+        <w:rPr>
+          <w:rFonts w:ascii="AdvP6EC5" w:hAnsi="AdvP6EC5" w:cs="AdvP6EC5" w:hint="eastAsia"/>
+          <w:color w:val="231F20"/>
+          <w:kern w:val="0"/>
+          <w:sz w:val="18"/>
+          <w:szCs w:val="18"/>
+        </w:rPr>
+        <w:t>/</w:t>
+      </w:r>
+      <w:r>
+        <w:rPr>
+          <w:rFonts w:ascii="AdvP6EC5" w:hAnsi="AdvP6EC5" w:cs="AdvP6EC5" w:hint="eastAsia"/>
+          <w:color w:val="231F20"/>
+          <w:kern w:val="0"/>
+          <w:sz w:val="18"/>
+          <w:szCs w:val="18"/>
+        </w:rPr>
+        <w:t>旋转等影响，使其计入到参考坐标系内，然后根据</w:t>
+      </w:r>
+      <w:r>
+        <w:rPr>
+          <w:rFonts w:ascii="AdvP6EC5" w:hAnsi="AdvP6EC5" w:cs="AdvP6EC5" w:hint="eastAsia"/>
+          <w:color w:val="231F20"/>
+          <w:kern w:val="0"/>
+          <w:sz w:val="18"/>
+          <w:szCs w:val="18"/>
+        </w:rPr>
+        <w:t>s</w:t>
+      </w:r>
+      <w:r>
+        <w:rPr>
+          <w:rFonts w:ascii="AdvP6EC5" w:hAnsi="AdvP6EC5" w:cs="AdvP6EC5" w:hint="eastAsia"/>
+          <w:color w:val="231F20"/>
+          <w:kern w:val="0"/>
+          <w:sz w:val="18"/>
+          <w:szCs w:val="18"/>
+        </w:rPr>
+        <w:t>的中值和</w:t>
+      </w:r>
+      <w:r>
+        <w:rPr>
+          <w:rFonts w:ascii="AdvP6EC5" w:hAnsi="AdvP6EC5" w:cs="AdvP6EC5" w:hint="eastAsia"/>
+          <w:color w:val="231F20"/>
+          <w:kern w:val="0"/>
+          <w:sz w:val="18"/>
+          <w:szCs w:val="18"/>
+        </w:rPr>
+        <w:t>PCA</w:t>
+      </w:r>
+      <w:r>
+        <w:rPr>
+          <w:rFonts w:ascii="AdvP6EC5" w:hAnsi="AdvP6EC5" w:cs="AdvP6EC5" w:hint="eastAsia"/>
+          <w:color w:val="231F20"/>
+          <w:kern w:val="0"/>
+          <w:sz w:val="18"/>
+          <w:szCs w:val="18"/>
+        </w:rPr>
+        <w:t>子空间（来表示脸部的</w:t>
+      </w:r>
+      <w:r>
+        <w:rPr>
+          <w:rFonts w:ascii="AdvP6EC5" w:hAnsi="AdvP6EC5" w:cs="AdvP6EC5" w:hint="eastAsia"/>
+          <w:color w:val="231F20"/>
+          <w:kern w:val="0"/>
+          <w:sz w:val="18"/>
+          <w:szCs w:val="18"/>
+        </w:rPr>
+        <w:t xml:space="preserve"> </w:t>
+      </w:r>
+      <w:r>
+        <w:rPr>
+          <w:rFonts w:ascii="AdvP6EC5" w:hAnsi="AdvP6EC5" w:cs="AdvP6EC5" w:hint="eastAsia"/>
+          <w:color w:val="231F20"/>
+          <w:kern w:val="0"/>
+          <w:sz w:val="18"/>
+          <w:szCs w:val="18"/>
+        </w:rPr>
+        <w:t>空间变化？）来建立</w:t>
+      </w:r>
+      <w:r>
+        <w:rPr>
+          <w:rFonts w:ascii="AdvP6EC5" w:hAnsi="AdvP6EC5" w:cs="AdvP6EC5" w:hint="eastAsia"/>
+          <w:color w:val="231F20"/>
+          <w:kern w:val="0"/>
+          <w:sz w:val="18"/>
+          <w:szCs w:val="18"/>
+        </w:rPr>
+        <w:t>PDM</w:t>
+      </w:r>
+      <w:r>
+        <w:rPr>
+          <w:rFonts w:ascii="AdvP6EC5" w:hAnsi="AdvP6EC5" w:cs="AdvP6EC5" w:hint="eastAsia"/>
+          <w:color w:val="231F20"/>
+          <w:kern w:val="0"/>
+          <w:sz w:val="18"/>
+          <w:szCs w:val="18"/>
+        </w:rPr>
+        <w:t>（</w:t>
+      </w:r>
+      <w:r>
+        <w:rPr>
+          <w:rFonts w:ascii="AdvP6EC5" w:hAnsi="AdvP6EC5" w:cs="AdvP6EC5" w:hint="eastAsia"/>
+          <w:color w:val="231F20"/>
+          <w:kern w:val="0"/>
+          <w:sz w:val="18"/>
+          <w:szCs w:val="18"/>
+        </w:rPr>
+        <w:t>Point</w:t>
+      </w:r>
+      <w:r>
+        <w:rPr>
+          <w:rFonts w:ascii="AdvP6EC5" w:hAnsi="AdvP6EC5" w:cs="AdvP6EC5"/>
+          <w:color w:val="231F20"/>
+          <w:kern w:val="0"/>
+          <w:sz w:val="18"/>
+          <w:szCs w:val="18"/>
+        </w:rPr>
+        <w:t xml:space="preserve"> Distribution Models</w:t>
+      </w:r>
+      <w:r>
+        <w:rPr>
+          <w:rFonts w:ascii="AdvP6EC5" w:hAnsi="AdvP6EC5" w:cs="AdvP6EC5" w:hint="eastAsia"/>
+          <w:color w:val="231F20"/>
+          <w:kern w:val="0"/>
+          <w:sz w:val="18"/>
+          <w:szCs w:val="18"/>
+        </w:rPr>
+        <w:t>），脸部</w:t>
+      </w:r>
+      <w:r>
+        <w:rPr>
+          <w:rFonts w:ascii="AdvP6EC5" w:hAnsi="AdvP6EC5" w:cs="AdvP6EC5" w:hint="eastAsia"/>
+          <w:color w:val="231F20"/>
+          <w:kern w:val="0"/>
+          <w:sz w:val="18"/>
+          <w:szCs w:val="18"/>
+        </w:rPr>
+        <w:t>shape</w:t>
+      </w:r>
+      <w:r>
+        <w:rPr>
+          <w:rFonts w:ascii="AdvP6EC5" w:hAnsi="AdvP6EC5" w:cs="AdvP6EC5" w:hint="eastAsia"/>
+          <w:color w:val="231F20"/>
+          <w:kern w:val="0"/>
+          <w:sz w:val="18"/>
+          <w:szCs w:val="18"/>
+        </w:rPr>
+        <w:t>可以表示为：</w:t>
+      </w:r>
+      <w:r>
+        <w:rPr>
+          <w:rFonts w:ascii="宋体" w:eastAsia="宋体" w:hAnsi="宋体" w:cs="宋体"/>
+          <w:kern w:val="0"/>
+          <w:sz w:val="24"/>
+          <w:szCs w:val="24"/>
+        </w:rPr>
+        <w:fldChar w:fldCharType="begin"/>
+      </w:r>
+      <w:r>
+        <w:rPr>
+          <w:rFonts w:ascii="宋体" w:eastAsia="宋体" w:hAnsi="宋体" w:cs="宋体"/>
+          <w:kern w:val="0"/>
+          <w:sz w:val="24"/>
+          <w:szCs w:val="24"/>
+        </w:rPr>
+        <w:instrText xml:space="preserve"> INCLUDEPICTURE "C:\\Users\\lld533\\AppData\\Roaming\\Tencent\\Users\\362519008\\QQ\\WinTemp\\RichOle\\FQOGX7AYC2AH9XQ%EIWPQNN.png" \* MERGEFORMATINET </w:instrText>
+      </w:r>
+      <w:r>
+        <w:rPr>
+          <w:rFonts w:ascii="宋体" w:eastAsia="宋体" w:hAnsi="宋体" w:cs="宋体"/>
+          <w:kern w:val="0"/>
+          <w:sz w:val="24"/>
+          <w:szCs w:val="24"/>
+        </w:rPr>
+        <w:fldChar w:fldCharType="separate"/>
+      </w:r>
+      <w:r>
+        <w:rPr>
+          <w:rFonts w:ascii="宋体" w:eastAsia="宋体" w:hAnsi="宋体" w:cs="宋体"/>
+          <w:kern w:val="0"/>
+          <w:sz w:val="24"/>
+          <w:szCs w:val="24"/>
+        </w:rPr>
+        <w:pict w14:anchorId="6DCE2E24">
+          <v:shape id="_x0000_i1034" type="#_x0000_t75" alt="" style="width:166.05pt;height:25.25pt">
+            <v:imagedata r:id="rId24" r:href="rId25"/>
+          </v:shape>
+        </w:pict>
+      </w:r>
+      <w:r>
+        <w:rPr>
+          <w:rFonts w:ascii="宋体" w:eastAsia="宋体" w:hAnsi="宋体" w:cs="宋体"/>
+          <w:kern w:val="0"/>
+          <w:sz w:val="24"/>
+          <w:szCs w:val="24"/>
+        </w:rPr>
+        <w:fldChar w:fldCharType="end"/>
+      </w:r>
+      <w:r>
+        <w:rPr>
+          <w:rFonts w:ascii="宋体" w:eastAsia="宋体" w:hAnsi="宋体" w:cs="宋体" w:hint="eastAsia"/>
+          <w:kern w:val="0"/>
+          <w:sz w:val="24"/>
+          <w:szCs w:val="24"/>
+        </w:rPr>
+        <w:t>本文中并没有用！！！他妈的！</w:t>
+      </w:r>
+      <w:r>
+        <w:rPr>
+          <w:rFonts w:ascii="AdvP6EC5" w:hAnsi="AdvP6EC5" w:cs="AdvP6EC5" w:hint="eastAsia"/>
+          <w:color w:val="231F20"/>
+          <w:kern w:val="0"/>
+          <w:sz w:val="18"/>
+          <w:szCs w:val="18"/>
+        </w:rPr>
+        <w:t>其中</w:t>
+      </w:r>
+      <w:r>
+        <w:rPr>
+          <w:rFonts w:ascii="AdvP6EC5" w:hAnsi="AdvP6EC5" w:cs="AdvP6EC5" w:hint="eastAsia"/>
+          <w:color w:val="231F20"/>
+          <w:kern w:val="0"/>
+          <w:sz w:val="18"/>
+          <w:szCs w:val="18"/>
+        </w:rPr>
+        <w:t>b</w:t>
+      </w:r>
+      <w:r>
+        <w:rPr>
+          <w:rFonts w:ascii="AdvP6EC5" w:hAnsi="AdvP6EC5" w:cs="AdvP6EC5" w:hint="eastAsia"/>
+          <w:color w:val="231F20"/>
+          <w:kern w:val="0"/>
+          <w:sz w:val="18"/>
+          <w:szCs w:val="18"/>
+        </w:rPr>
+        <w:t>是形状</w:t>
+      </w:r>
+      <w:r>
+        <w:rPr>
+          <w:rFonts w:ascii="AdvP6EC5" w:hAnsi="AdvP6EC5" w:cs="AdvP6EC5" w:hint="eastAsia"/>
+          <w:color w:val="231F20"/>
+          <w:kern w:val="0"/>
+          <w:sz w:val="18"/>
+          <w:szCs w:val="18"/>
+        </w:rPr>
+        <w:t>系数</w:t>
+      </w:r>
+      <w:r>
+        <w:rPr>
+          <w:rFonts w:ascii="AdvP6EC5" w:hAnsi="AdvP6EC5" w:cs="AdvP6EC5" w:hint="eastAsia"/>
+          <w:color w:val="231F20"/>
+          <w:kern w:val="0"/>
+          <w:sz w:val="18"/>
+          <w:szCs w:val="18"/>
+        </w:rPr>
+        <w:t>(</w:t>
+      </w:r>
+      <w:r>
+        <w:rPr>
+          <w:rFonts w:ascii="AdvP6EC5" w:hAnsi="AdvP6EC5" w:cs="AdvP6EC5" w:hint="eastAsia"/>
+          <w:color w:val="231F20"/>
+          <w:kern w:val="0"/>
+          <w:sz w:val="18"/>
+          <w:szCs w:val="18"/>
+        </w:rPr>
+        <w:t>能够最好的表示目前已经根据局部特征顶下位置的</w:t>
+      </w:r>
+      <w:r>
+        <w:rPr>
+          <w:rFonts w:ascii="AdvP6EC5" w:hAnsi="AdvP6EC5" w:cs="AdvP6EC5" w:hint="eastAsia"/>
+          <w:color w:val="231F20"/>
+          <w:kern w:val="0"/>
+          <w:sz w:val="18"/>
+          <w:szCs w:val="18"/>
+        </w:rPr>
+        <w:t>landmarks)</w:t>
+      </w:r>
+      <w:r>
+        <w:rPr>
+          <w:rFonts w:ascii="AdvP6EC5" w:hAnsi="AdvP6EC5" w:cs="AdvP6EC5" w:hint="eastAsia"/>
+          <w:color w:val="231F20"/>
+          <w:kern w:val="0"/>
+          <w:sz w:val="18"/>
+          <w:szCs w:val="18"/>
+        </w:rPr>
+        <w:t>，</w:t>
+      </w:r>
+      <w:r>
+        <w:rPr>
+          <w:rFonts w:ascii="AdvP6EC5" w:hAnsi="AdvP6EC5" w:cs="AdvP6EC5" w:hint="eastAsia"/>
+          <w:color w:val="231F20"/>
+          <w:kern w:val="0"/>
+          <w:sz w:val="18"/>
+          <w:szCs w:val="18"/>
+        </w:rPr>
+        <w:t>T</w:t>
+      </w:r>
+      <w:r>
+        <w:rPr>
+          <w:rFonts w:ascii="AdvP6EC5" w:hAnsi="AdvP6EC5" w:cs="AdvP6EC5" w:hint="eastAsia"/>
+          <w:color w:val="231F20"/>
+          <w:kern w:val="0"/>
+          <w:sz w:val="18"/>
+          <w:szCs w:val="18"/>
+        </w:rPr>
+        <w:t>是旋转缩放等变换系数</w:t>
+      </w:r>
+    </w:p>
+    <w:p>
+      <w:pPr>
+        <w:widowControl/>
+        <w:jc w:val="left"/>
+        <w:rPr>
+          <w:rFonts w:ascii="AdvP6EC5" w:hAnsi="AdvP6EC5" w:cs="AdvP6EC5" w:hint="eastAsia"/>
+          <w:color w:val="231F20"/>
+          <w:kern w:val="0"/>
+          <w:sz w:val="18"/>
+          <w:szCs w:val="18"/>
+        </w:rPr>
+      </w:pPr>
+      <w:r>
+        <w:rPr>
+          <w:rFonts w:ascii="AdvP6EC5" w:hAnsi="AdvP6EC5" w:cs="AdvP6EC5"/>
+          <w:color w:val="231F20"/>
+          <w:kern w:val="0"/>
+          <w:sz w:val="18"/>
+          <w:szCs w:val="18"/>
+        </w:rPr>
+        <w:tab/>
+      </w:r>
+      <w:r>
+        <w:rPr>
+          <w:rFonts w:ascii="AdvP6EC5" w:hAnsi="AdvP6EC5" w:cs="AdvP6EC5" w:hint="eastAsia"/>
+          <w:color w:val="231F20"/>
+          <w:kern w:val="0"/>
+          <w:sz w:val="18"/>
+          <w:szCs w:val="18"/>
+        </w:rPr>
+        <w:t>本文中建立了</w:t>
+      </w:r>
+      <w:r>
+        <w:rPr>
+          <w:rFonts w:ascii="AdvP6EC5" w:hAnsi="AdvP6EC5" w:cs="AdvP6EC5" w:hint="eastAsia"/>
+          <w:color w:val="231F20"/>
+          <w:kern w:val="0"/>
+          <w:sz w:val="18"/>
+          <w:szCs w:val="18"/>
+        </w:rPr>
+        <w:t>16</w:t>
+      </w:r>
+      <w:r>
+        <w:rPr>
+          <w:rFonts w:ascii="AdvP6EC5" w:hAnsi="AdvP6EC5" w:cs="AdvP6EC5" w:hint="eastAsia"/>
+          <w:color w:val="231F20"/>
+          <w:kern w:val="0"/>
+          <w:sz w:val="18"/>
+          <w:szCs w:val="18"/>
+        </w:rPr>
+        <w:t>个</w:t>
+      </w:r>
+      <w:r>
+        <w:rPr>
+          <w:rFonts w:ascii="AdvP6EC5" w:hAnsi="AdvP6EC5" w:cs="AdvP6EC5" w:hint="eastAsia"/>
+          <w:color w:val="231F20"/>
+          <w:kern w:val="0"/>
+          <w:sz w:val="18"/>
+          <w:szCs w:val="18"/>
+        </w:rPr>
+        <w:t>PDM</w:t>
+      </w:r>
+      <w:r>
+        <w:rPr>
+          <w:rFonts w:ascii="AdvP6EC5" w:hAnsi="AdvP6EC5" w:cs="AdvP6EC5" w:hint="eastAsia"/>
+          <w:color w:val="231F20"/>
+          <w:kern w:val="0"/>
+          <w:sz w:val="18"/>
+          <w:szCs w:val="18"/>
+        </w:rPr>
+        <w:t>来表示不同的</w:t>
+      </w:r>
+      <w:r>
+        <w:rPr>
+          <w:rFonts w:ascii="AdvP6EC5" w:hAnsi="AdvP6EC5" w:cs="AdvP6EC5" w:hint="eastAsia"/>
+          <w:color w:val="231F20"/>
+          <w:kern w:val="0"/>
+          <w:sz w:val="18"/>
+          <w:szCs w:val="18"/>
+        </w:rPr>
+        <w:t>pose</w:t>
+      </w:r>
+      <w:r>
+        <w:rPr>
+          <w:rFonts w:ascii="AdvP6EC5" w:hAnsi="AdvP6EC5" w:cs="AdvP6EC5" w:hint="eastAsia"/>
+          <w:color w:val="231F20"/>
+          <w:kern w:val="0"/>
+          <w:sz w:val="18"/>
+          <w:szCs w:val="18"/>
+        </w:rPr>
+        <w:t>和表情，</w:t>
+      </w:r>
+      <w:r>
+        <w:rPr>
+          <w:rFonts w:ascii="AdvP6EC5" w:hAnsi="AdvP6EC5" w:cs="AdvP6EC5" w:hint="eastAsia"/>
+          <w:color w:val="231F20"/>
+          <w:kern w:val="0"/>
+          <w:sz w:val="18"/>
+          <w:szCs w:val="18"/>
+        </w:rPr>
+        <w:t>同时本文并没有用上述的公式，没有采用</w:t>
+      </w:r>
+      <w:r>
+        <w:rPr>
+          <w:rFonts w:ascii="AdvP6EC5" w:hAnsi="AdvP6EC5" w:cs="AdvP6EC5" w:hint="eastAsia"/>
+          <w:color w:val="231F20"/>
+          <w:kern w:val="0"/>
+          <w:sz w:val="18"/>
+          <w:szCs w:val="18"/>
+        </w:rPr>
+        <w:t>PCA!!!</w:t>
+      </w:r>
+      <w:r>
+        <w:rPr>
+          <w:rFonts w:ascii="AdvP6EC5" w:hAnsi="AdvP6EC5" w:cs="AdvP6EC5" w:hint="eastAsia"/>
+          <w:color w:val="231F20"/>
+          <w:kern w:val="0"/>
+          <w:sz w:val="18"/>
+          <w:szCs w:val="18"/>
+        </w:rPr>
+        <w:t>而是将所有的</w:t>
+      </w:r>
+      <w:r>
+        <w:rPr>
+          <w:rFonts w:ascii="AdvP6EC5" w:hAnsi="AdvP6EC5" w:cs="AdvP6EC5" w:hint="eastAsia"/>
+          <w:color w:val="231F20"/>
+          <w:kern w:val="0"/>
+          <w:sz w:val="18"/>
+          <w:szCs w:val="18"/>
+        </w:rPr>
+        <w:t>shapes</w:t>
+      </w:r>
+      <w:r>
+        <w:rPr>
+          <w:rFonts w:ascii="AdvP6EC5" w:hAnsi="AdvP6EC5" w:cs="AdvP6EC5" w:hint="eastAsia"/>
+          <w:color w:val="231F20"/>
+          <w:kern w:val="0"/>
+          <w:sz w:val="18"/>
+          <w:szCs w:val="18"/>
+        </w:rPr>
+        <w:t>都保留在了</w:t>
+      </w:r>
+      <w:r>
+        <w:rPr>
+          <w:rFonts w:ascii="AdvP6EC5" w:hAnsi="AdvP6EC5" w:cs="AdvP6EC5" w:hint="eastAsia"/>
+          <w:color w:val="231F20"/>
+          <w:kern w:val="0"/>
+          <w:sz w:val="18"/>
+          <w:szCs w:val="18"/>
+        </w:rPr>
+        <w:t>dictionary</w:t>
+      </w:r>
+      <w:r>
+        <w:rPr>
+          <w:rFonts w:ascii="AdvP6EC5" w:hAnsi="AdvP6EC5" w:cs="AdvP6EC5" w:hint="eastAsia"/>
+          <w:color w:val="231F20"/>
+          <w:kern w:val="0"/>
+          <w:sz w:val="18"/>
+          <w:szCs w:val="18"/>
+        </w:rPr>
+        <w:t>中</w:t>
+      </w:r>
+      <w:r>
+        <w:rPr>
+          <w:rFonts w:ascii="AdvP6EC5" w:hAnsi="AdvP6EC5" w:cs="AdvP6EC5" w:hint="eastAsia"/>
+          <w:color w:val="231F20"/>
+          <w:kern w:val="0"/>
+          <w:sz w:val="18"/>
+          <w:szCs w:val="18"/>
+        </w:rPr>
+        <w:t>，后面使用了</w:t>
+      </w:r>
+      <w:r>
+        <w:rPr>
+          <w:rFonts w:ascii="AdvP4C4E51" w:hAnsi="AdvP4C4E51" w:cs="AdvP4C4E51" w:hint="eastAsia"/>
+          <w:color w:val="231F20"/>
+          <w:kern w:val="0"/>
+          <w:sz w:val="19"/>
+          <w:szCs w:val="19"/>
+        </w:rPr>
+        <w:t>l</w:t>
       </w:r>
       <w:bookmarkStart w:id="3" w:name="_GoBack"/>
       <w:bookmarkEnd w:id="3"/>
       <w:r>
         <w:rPr>
-          <w:rFonts w:ascii="AdvP6EC5" w:hAnsi="AdvP6EC5" w:cs="AdvP6EC5" w:hint="eastAsia"/>
-          <w:color w:val="231F20"/>
-          <w:kern w:val="0"/>
-          <w:sz w:val="18"/>
-          <w:szCs w:val="18"/>
-        </w:rPr>
-        <w:t>sample</w:t>
+          <w:rFonts w:ascii="AdvP4C4E59" w:hAnsi="AdvP4C4E59" w:cs="AdvP4C4E59"/>
+          <w:color w:val="231F20"/>
+          <w:kern w:val="0"/>
+          <w:sz w:val="13"/>
+          <w:szCs w:val="13"/>
+        </w:rPr>
+        <w:t>1</w:t>
+      </w:r>
+      <w:r>
+        <w:rPr>
+          <w:rFonts w:ascii="AdvP1491" w:hAnsi="AdvP1491" w:cs="AdvP1491"/>
+          <w:color w:val="231F20"/>
+          <w:kern w:val="0"/>
+          <w:sz w:val="19"/>
+          <w:szCs w:val="19"/>
+        </w:rPr>
+        <w:t>-regularized least squares</w:t>
       </w:r>
     </w:p>
     <w:sectPr>
@@ -6193,11 +8432,103 @@
       </w:pPr>
     </w:lvl>
   </w:abstractNum>
+  <w:abstractNum w:abstractNumId="2" w15:restartNumberingAfterBreak="0">
+    <w:nsid w:val="51295C7D"/>
+    <w:multiLevelType w:val="hybridMultilevel"/>
+    <w:tmpl w:val="9CE800FC"/>
+    <w:lvl w:ilvl="0" w:tplc="253A9AF2">
+      <w:start w:val="1"/>
+      <w:numFmt w:val="decimal"/>
+      <w:lvlText w:val="%1."/>
+      <w:lvlJc w:val="left"/>
+      <w:pPr>
+        <w:ind w:left="360" w:hanging="360"/>
+      </w:pPr>
+      <w:rPr>
+        <w:rFonts w:hint="default"/>
+      </w:rPr>
+    </w:lvl>
+    <w:lvl w:ilvl="1" w:tplc="04090019" w:tentative="1">
+      <w:start w:val="1"/>
+      <w:numFmt w:val="lowerLetter"/>
+      <w:lvlText w:val="%2)"/>
+      <w:lvlJc w:val="left"/>
+      <w:pPr>
+        <w:ind w:left="840" w:hanging="420"/>
+      </w:pPr>
+    </w:lvl>
+    <w:lvl w:ilvl="2" w:tplc="0409001B" w:tentative="1">
+      <w:start w:val="1"/>
+      <w:numFmt w:val="lowerRoman"/>
+      <w:lvlText w:val="%3."/>
+      <w:lvlJc w:val="right"/>
+      <w:pPr>
+        <w:ind w:left="1260" w:hanging="420"/>
+      </w:pPr>
+    </w:lvl>
+    <w:lvl w:ilvl="3" w:tplc="0409000F" w:tentative="1">
+      <w:start w:val="1"/>
+      <w:numFmt w:val="decimal"/>
+      <w:lvlText w:val="%4."/>
+      <w:lvlJc w:val="left"/>
+      <w:pPr>
+        <w:ind w:left="1680" w:hanging="420"/>
+      </w:pPr>
+    </w:lvl>
+    <w:lvl w:ilvl="4" w:tplc="04090019" w:tentative="1">
+      <w:start w:val="1"/>
+      <w:numFmt w:val="lowerLetter"/>
+      <w:lvlText w:val="%5)"/>
+      <w:lvlJc w:val="left"/>
+      <w:pPr>
+        <w:ind w:left="2100" w:hanging="420"/>
+      </w:pPr>
+    </w:lvl>
+    <w:lvl w:ilvl="5" w:tplc="0409001B" w:tentative="1">
+      <w:start w:val="1"/>
+      <w:numFmt w:val="lowerRoman"/>
+      <w:lvlText w:val="%6."/>
+      <w:lvlJc w:val="right"/>
+      <w:pPr>
+        <w:ind w:left="2520" w:hanging="420"/>
+      </w:pPr>
+    </w:lvl>
+    <w:lvl w:ilvl="6" w:tplc="0409000F" w:tentative="1">
+      <w:start w:val="1"/>
+      <w:numFmt w:val="decimal"/>
+      <w:lvlText w:val="%7."/>
+      <w:lvlJc w:val="left"/>
+      <w:pPr>
+        <w:ind w:left="2940" w:hanging="420"/>
+      </w:pPr>
+    </w:lvl>
+    <w:lvl w:ilvl="7" w:tplc="04090019" w:tentative="1">
+      <w:start w:val="1"/>
+      <w:numFmt w:val="lowerLetter"/>
+      <w:lvlText w:val="%8)"/>
+      <w:lvlJc w:val="left"/>
+      <w:pPr>
+        <w:ind w:left="3360" w:hanging="420"/>
+      </w:pPr>
+    </w:lvl>
+    <w:lvl w:ilvl="8" w:tplc="0409001B" w:tentative="1">
+      <w:start w:val="1"/>
+      <w:numFmt w:val="lowerRoman"/>
+      <w:lvlText w:val="%9."/>
+      <w:lvlJc w:val="right"/>
+      <w:pPr>
+        <w:ind w:left="3780" w:hanging="420"/>
+      </w:pPr>
+    </w:lvl>
+  </w:abstractNum>
   <w:num w:numId="1">
     <w:abstractNumId w:val="1"/>
   </w:num>
   <w:num w:numId="2">
     <w:abstractNumId w:val="0"/>
+  </w:num>
+  <w:num w:numId="3">
+    <w:abstractNumId w:val="2"/>
   </w:num>
 </w:numbering>
 </file>

--- a/16.10/1610.docx
+++ b/16.10/1610.docx
@@ -1,6 +1,6 @@
 
 <file path=word/document.xml><?xml version="1.0" encoding="utf-8"?>
-<w:document xmlns:wpc="http://schemas.microsoft.com/office/word/2010/wordprocessingCanvas" xmlns:mc="http://schemas.openxmlformats.org/markup-compatibility/2006" xmlns:o="urn:schemas-microsoft-com:office:office" xmlns:r="http://schemas.openxmlformats.org/officeDocument/2006/relationships" xmlns:m="http://schemas.openxmlformats.org/officeDocument/2006/math" xmlns:v="urn:schemas-microsoft-com:vml" xmlns:wp14="http://schemas.microsoft.com/office/word/2010/wordprocessingDrawing" xmlns:wp="http://schemas.openxmlformats.org/drawingml/2006/wordprocessingDrawing" xmlns:w10="urn:schemas-microsoft-com:office:word" xmlns:w="http://schemas.openxmlformats.org/wordprocessingml/2006/main" xmlns:w14="http://schemas.microsoft.com/office/word/2010/wordml" xmlns:w15="http://schemas.microsoft.com/office/word/2012/wordml" xmlns:wpg="http://schemas.microsoft.com/office/word/2010/wordprocessingGroup" xmlns:wpi="http://schemas.microsoft.com/office/word/2010/wordprocessingInk" xmlns:wne="http://schemas.microsoft.com/office/word/2006/wordml" xmlns:wps="http://schemas.microsoft.com/office/word/2010/wordprocessingShape" mc:Ignorable="w14 w15 wp14">
+<w:document xmlns:wpc="http://schemas.microsoft.com/office/word/2010/wordprocessingCanvas" xmlns:mo="http://schemas.microsoft.com/office/mac/office/2008/main" xmlns:mc="http://schemas.openxmlformats.org/markup-compatibility/2006" xmlns:mv="urn:schemas-microsoft-com:mac:vml" xmlns:o="urn:schemas-microsoft-com:office:office" xmlns:r="http://schemas.openxmlformats.org/officeDocument/2006/relationships" xmlns:m="http://schemas.openxmlformats.org/officeDocument/2006/math" xmlns:v="urn:schemas-microsoft-com:vml" xmlns:wp14="http://schemas.microsoft.com/office/word/2010/wordprocessingDrawing" xmlns:wp="http://schemas.openxmlformats.org/drawingml/2006/wordprocessingDrawing" xmlns:w10="urn:schemas-microsoft-com:office:word" xmlns:w="http://schemas.openxmlformats.org/wordprocessingml/2006/main" xmlns:w14="http://schemas.microsoft.com/office/word/2010/wordml" xmlns:wpg="http://schemas.microsoft.com/office/word/2010/wordprocessingGroup" xmlns:wpi="http://schemas.microsoft.com/office/word/2010/wordprocessingInk" xmlns:wne="http://schemas.microsoft.com/office/word/2006/wordml" xmlns:wps="http://schemas.microsoft.com/office/word/2010/wordprocessingShape" mc:Ignorable="w14 wp14">
   <w:body>
     <w:p>
       <w:pPr>
@@ -1699,34 +1699,34 @@
           <w:sz w:val="24"/>
           <w:szCs w:val="24"/>
         </w:rPr>
-        <w:instrText xml:space="preserve"> </w:instrText>
-      </w:r>
-      <w:r>
-        <w:rPr>
-          <w:rFonts w:ascii="宋体" w:eastAsia="宋体" w:hAnsi="宋体" w:cs="宋体"/>
-          <w:kern w:val="0"/>
-          <w:sz w:val="24"/>
-          <w:szCs w:val="24"/>
-        </w:rPr>
-        <w:instrText>INCLUDEPICTURE  "C:\\Users\\lld533\\AppData\\Roaming\\Tencent\\Users\\362519008\\QQ\\WinTemp\\RichOle\\D4D031FF</w:instrText>
-      </w:r>
-      <w:r>
-        <w:rPr>
-          <w:rFonts w:ascii="宋体" w:eastAsia="宋体" w:hAnsi="宋体" w:cs="宋体"/>
-          <w:kern w:val="0"/>
-          <w:sz w:val="24"/>
-          <w:szCs w:val="24"/>
-        </w:rPr>
-        <w:instrText>5L1S]]H1KCWZ4G2.png" \* MERGEFORMATINET</w:instrText>
-      </w:r>
-      <w:r>
-        <w:rPr>
-          <w:rFonts w:ascii="宋体" w:eastAsia="宋体" w:hAnsi="宋体" w:cs="宋体"/>
-          <w:kern w:val="0"/>
-          <w:sz w:val="24"/>
-          <w:szCs w:val="24"/>
-        </w:rPr>
-        <w:instrText xml:space="preserve"> </w:instrText>
+        <w:instrText xml:space="preserve"> INCLUDEPICTURE  "C:\\Users\\lld533\\AppData\\Roaming\\Tencent\\Users\\362519008\\QQ\\WinTemp\\RichOle\\D4D031FF5L1S]]H1KCWZ4G2.png" \* MERGEFORMATINET </w:instrText>
+      </w:r>
+      <w:r>
+        <w:rPr>
+          <w:rFonts w:ascii="宋体" w:eastAsia="宋体" w:hAnsi="宋体" w:cs="宋体"/>
+          <w:kern w:val="0"/>
+          <w:sz w:val="24"/>
+          <w:szCs w:val="24"/>
+        </w:rPr>
+        <w:fldChar w:fldCharType="separate"/>
+      </w:r>
+      <w:r>
+        <w:rPr>
+          <w:rFonts w:ascii="宋体" w:eastAsia="宋体" w:hAnsi="宋体" w:cs="宋体"/>
+          <w:kern w:val="0"/>
+          <w:sz w:val="24"/>
+          <w:szCs w:val="24"/>
+        </w:rPr>
+        <w:fldChar w:fldCharType="begin"/>
+      </w:r>
+      <w:r>
+        <w:rPr>
+          <w:rFonts w:ascii="宋体" w:eastAsia="宋体" w:hAnsi="宋体" w:cs="宋体"/>
+          <w:kern w:val="0"/>
+          <w:sz w:val="24"/>
+          <w:szCs w:val="24"/>
+        </w:rPr>
+        <w:instrText xml:space="preserve"> INCLUDEPICTURE  "C:\\Users\\lld533\\AppData\\Roaming\\Tencent\\Users\\362519008\\QQ\\WinTemp\\RichOle\\D4D031FF5L1S]]H1KCWZ4G2.png" \* MERGEFORMATINET </w:instrText>
       </w:r>
       <w:r>
         <w:rPr>
@@ -1764,8 +1764,8 @@
             <v:path o:extrusionok="f" gradientshapeok="t" o:connecttype="rect"/>
             <o:lock v:ext="edit" aspectratio="t"/>
           </v:shapetype>
-          <v:shape id="_x0000_i1025" type="#_x0000_t75" alt="" style="width:345.5pt;height:55.35pt">
-            <v:imagedata r:id="rId5" r:href="rId6"/>
+          <v:shape id="_x0000_i1025" type="#_x0000_t75" alt="" style="width:345.5pt;height:55.5pt">
+            <v:imagedata r:id="rId6" r:href="rId7"/>
           </v:shape>
         </w:pict>
       </w:r>
@@ -1841,6 +1841,15 @@
         </w:rPr>
         <w:fldChar w:fldCharType="end"/>
       </w:r>
+      <w:r>
+        <w:rPr>
+          <w:rFonts w:ascii="宋体" w:eastAsia="宋体" w:hAnsi="宋体" w:cs="宋体"/>
+          <w:kern w:val="0"/>
+          <w:sz w:val="24"/>
+          <w:szCs w:val="24"/>
+        </w:rPr>
+        <w:fldChar w:fldCharType="end"/>
+      </w:r>
     </w:p>
     <w:p>
       <w:pPr>
@@ -2058,34 +2067,7 @@
           <w:sz w:val="24"/>
           <w:szCs w:val="24"/>
         </w:rPr>
-        <w:instrText xml:space="preserve"> </w:instrText>
-      </w:r>
-      <w:r>
-        <w:rPr>
-          <w:rFonts w:ascii="宋体" w:eastAsia="宋体" w:hAnsi="宋体" w:cs="宋体"/>
-          <w:kern w:val="0"/>
-          <w:sz w:val="24"/>
-          <w:szCs w:val="24"/>
-        </w:rPr>
-        <w:instrText>INCLUDEPICTURE  "C:\\Users\\lld533\\AppData\\Roaming\\T</w:instrText>
-      </w:r>
-      <w:r>
-        <w:rPr>
-          <w:rFonts w:ascii="宋体" w:eastAsia="宋体" w:hAnsi="宋体" w:cs="宋体"/>
-          <w:kern w:val="0"/>
-          <w:sz w:val="24"/>
-          <w:szCs w:val="24"/>
-        </w:rPr>
-        <w:instrText>encent\\Users\\362519008\\QQ\\WinTemp\\RichOle\\_0~%S5G(8U)P9}4TDTPJ2}N.png" \* MERGEFORMATINET</w:instrText>
-      </w:r>
-      <w:r>
-        <w:rPr>
-          <w:rFonts w:ascii="宋体" w:eastAsia="宋体" w:hAnsi="宋体" w:cs="宋体"/>
-          <w:kern w:val="0"/>
-          <w:sz w:val="24"/>
-          <w:szCs w:val="24"/>
-        </w:rPr>
-        <w:instrText xml:space="preserve"> </w:instrText>
+        <w:instrText xml:space="preserve"> INCLUDEPICTURE  "C:\\Users\\lld533\\AppData\\Roaming\\Tencent\\Users\\362519008\\QQ\\WinTemp\\RichOle\\_0~%S5G(8U)P9}4TDTPJ2}N.png" \* MERGEFORMATINET </w:instrText>
       </w:r>
       <w:r>
         <w:rPr>
@@ -2103,9 +2085,36 @@
           <w:sz w:val="24"/>
           <w:szCs w:val="24"/>
         </w:rPr>
+        <w:fldChar w:fldCharType="begin"/>
+      </w:r>
+      <w:r>
+        <w:rPr>
+          <w:rFonts w:ascii="宋体" w:eastAsia="宋体" w:hAnsi="宋体" w:cs="宋体"/>
+          <w:kern w:val="0"/>
+          <w:sz w:val="24"/>
+          <w:szCs w:val="24"/>
+        </w:rPr>
+        <w:instrText xml:space="preserve"> INCLUDEPICTURE  "C:\\Users\\lld533\\AppData\\Roaming\\Tencent\\Users\\362519008\\QQ\\WinTemp\\RichOle\\_0~%S5G(8U)P9}4TDTPJ2}N.png" \* MERGEFORMATINET </w:instrText>
+      </w:r>
+      <w:r>
+        <w:rPr>
+          <w:rFonts w:ascii="宋体" w:eastAsia="宋体" w:hAnsi="宋体" w:cs="宋体"/>
+          <w:kern w:val="0"/>
+          <w:sz w:val="24"/>
+          <w:szCs w:val="24"/>
+        </w:rPr>
+        <w:fldChar w:fldCharType="separate"/>
+      </w:r>
+      <w:r>
+        <w:rPr>
+          <w:rFonts w:ascii="宋体" w:eastAsia="宋体" w:hAnsi="宋体" w:cs="宋体"/>
+          <w:kern w:val="0"/>
+          <w:sz w:val="24"/>
+          <w:szCs w:val="24"/>
+        </w:rPr>
         <w:pict w14:anchorId="2341692C">
-          <v:shape id="_x0000_i1026" type="#_x0000_t75" alt="" style="width:181.05pt;height:33.3pt">
-            <v:imagedata r:id="rId7" r:href="rId8"/>
+          <v:shape id="_x0000_i1026" type="#_x0000_t75" alt="" style="width:181pt;height:33.5pt">
+            <v:imagedata r:id="rId8" r:href="rId9"/>
           </v:shape>
         </w:pict>
       </w:r>
@@ -2181,6 +2190,15 @@
         </w:rPr>
         <w:fldChar w:fldCharType="end"/>
       </w:r>
+      <w:r>
+        <w:rPr>
+          <w:rFonts w:ascii="宋体" w:eastAsia="宋体" w:hAnsi="宋体" w:cs="宋体"/>
+          <w:kern w:val="0"/>
+          <w:sz w:val="24"/>
+          <w:szCs w:val="24"/>
+        </w:rPr>
+        <w:fldChar w:fldCharType="end"/>
+      </w:r>
     </w:p>
     <w:p>
       <w:pPr>
@@ -2420,25 +2438,7 @@
           <w:sz w:val="24"/>
           <w:szCs w:val="24"/>
         </w:rPr>
-        <w:instrText xml:space="preserve"> </w:instrText>
-      </w:r>
-      <w:r>
-        <w:rPr>
-          <w:rFonts w:ascii="宋体" w:eastAsia="宋体" w:hAnsi="宋体" w:cs="宋体"/>
-          <w:kern w:val="0"/>
-          <w:sz w:val="24"/>
-          <w:szCs w:val="24"/>
-        </w:rPr>
-        <w:instrText>INCLUDEPICTURE  "C:\\Users\\lld533\\AppData\\Roaming\\Tencent\\Users\\362519008\\QQ\\WinTemp\\RichOle\\3]_ZYFLV[Y4Q6QBPCK]FTZP.png" \* MERGEFORMATINET</w:instrText>
-      </w:r>
-      <w:r>
-        <w:rPr>
-          <w:rFonts w:ascii="宋体" w:eastAsia="宋体" w:hAnsi="宋体" w:cs="宋体"/>
-          <w:kern w:val="0"/>
-          <w:sz w:val="24"/>
-          <w:szCs w:val="24"/>
-        </w:rPr>
-        <w:instrText xml:space="preserve"> </w:instrText>
+        <w:instrText xml:space="preserve"> INCLUDEPICTURE  "C:\\Users\\lld533\\AppData\\Roaming\\Tencent\\Users\\362519008\\QQ\\WinTemp\\RichOle\\3]_ZYFLV[Y4Q6QBPCK]FTZP.png" \* MERGEFORMATINET </w:instrText>
       </w:r>
       <w:r>
         <w:rPr>
@@ -2456,9 +2456,36 @@
           <w:sz w:val="24"/>
           <w:szCs w:val="24"/>
         </w:rPr>
+        <w:fldChar w:fldCharType="begin"/>
+      </w:r>
+      <w:r>
+        <w:rPr>
+          <w:rFonts w:ascii="宋体" w:eastAsia="宋体" w:hAnsi="宋体" w:cs="宋体"/>
+          <w:kern w:val="0"/>
+          <w:sz w:val="24"/>
+          <w:szCs w:val="24"/>
+        </w:rPr>
+        <w:instrText xml:space="preserve"> INCLUDEPICTURE  "C:\\Users\\lld533\\AppData\\Roaming\\Tencent\\Users\\362519008\\QQ\\WinTemp\\RichOle\\3]_ZYFLV[Y4Q6QBPCK]FTZP.png" \* MERGEFORMATINET </w:instrText>
+      </w:r>
+      <w:r>
+        <w:rPr>
+          <w:rFonts w:ascii="宋体" w:eastAsia="宋体" w:hAnsi="宋体" w:cs="宋体"/>
+          <w:kern w:val="0"/>
+          <w:sz w:val="24"/>
+          <w:szCs w:val="24"/>
+        </w:rPr>
+        <w:fldChar w:fldCharType="separate"/>
+      </w:r>
+      <w:r>
+        <w:rPr>
+          <w:rFonts w:ascii="宋体" w:eastAsia="宋体" w:hAnsi="宋体" w:cs="宋体"/>
+          <w:kern w:val="0"/>
+          <w:sz w:val="24"/>
+          <w:szCs w:val="24"/>
+        </w:rPr>
         <w:pict w14:anchorId="6363FEF5">
-          <v:shape id="_x0000_i1027" type="#_x0000_t75" alt="" style="width:197.75pt;height:60.2pt">
-            <v:imagedata r:id="rId9" r:href="rId10"/>
+          <v:shape id="_x0000_i1027" type="#_x0000_t75" alt="" style="width:198pt;height:60pt">
+            <v:imagedata r:id="rId10" r:href="rId11"/>
           </v:shape>
         </w:pict>
       </w:r>
@@ -2536,6 +2563,15 @@
       </w:r>
       <w:r>
         <w:rPr>
+          <w:rFonts w:ascii="宋体" w:eastAsia="宋体" w:hAnsi="宋体" w:cs="宋体"/>
+          <w:kern w:val="0"/>
+          <w:sz w:val="24"/>
+          <w:szCs w:val="24"/>
+        </w:rPr>
+        <w:fldChar w:fldCharType="end"/>
+      </w:r>
+      <w:r>
+        <w:rPr>
           <w:rFonts w:ascii="宋体" w:eastAsia="宋体" w:hAnsi="宋体" w:cs="宋体" w:hint="eastAsia"/>
           <w:kern w:val="0"/>
           <w:sz w:val="24"/>
@@ -2760,25 +2796,7 @@
           <w:sz w:val="24"/>
           <w:szCs w:val="24"/>
         </w:rPr>
-        <w:instrText xml:space="preserve"> </w:instrText>
-      </w:r>
-      <w:r>
-        <w:rPr>
-          <w:rFonts w:ascii="宋体" w:eastAsia="宋体" w:hAnsi="宋体" w:cs="宋体"/>
-          <w:kern w:val="0"/>
-          <w:sz w:val="24"/>
-          <w:szCs w:val="24"/>
-        </w:rPr>
-        <w:instrText>INCLUDEPICTURE  "C:\\Users\\lld533\\AppData\\Roaming\\Tencent\\Users\\362519008\\QQ\\WinTemp\\RichOle\\$29X36}~S0N}ZH4~J3@UWKL.png" \* MERGEFORMATINET</w:instrText>
-      </w:r>
-      <w:r>
-        <w:rPr>
-          <w:rFonts w:ascii="宋体" w:eastAsia="宋体" w:hAnsi="宋体" w:cs="宋体"/>
-          <w:kern w:val="0"/>
-          <w:sz w:val="24"/>
-          <w:szCs w:val="24"/>
-        </w:rPr>
-        <w:instrText xml:space="preserve"> </w:instrText>
+        <w:instrText xml:space="preserve"> INCLUDEPICTURE  "C:\\Users\\lld533\\AppData\\Roaming\\Tencent\\Users\\362519008\\QQ\\WinTemp\\RichOle\\$29X36}~S0N}ZH4~J3@UWKL.png" \* MERGEFORMATINET </w:instrText>
       </w:r>
       <w:r>
         <w:rPr>
@@ -2796,11 +2814,47 @@
           <w:sz w:val="24"/>
           <w:szCs w:val="24"/>
         </w:rPr>
+        <w:fldChar w:fldCharType="begin"/>
+      </w:r>
+      <w:r>
+        <w:rPr>
+          <w:rFonts w:ascii="宋体" w:eastAsia="宋体" w:hAnsi="宋体" w:cs="宋体"/>
+          <w:kern w:val="0"/>
+          <w:sz w:val="24"/>
+          <w:szCs w:val="24"/>
+        </w:rPr>
+        <w:instrText xml:space="preserve"> INCLUDEPICTURE  "C:\\Users\\lld533\\AppData\\Roaming\\Tencent\\Users\\362519008\\QQ\\WinTemp\\RichOle\\$29X36}~S0N}ZH4~J3@UWKL.png" \* MERGEFORMATINET </w:instrText>
+      </w:r>
+      <w:r>
+        <w:rPr>
+          <w:rFonts w:ascii="宋体" w:eastAsia="宋体" w:hAnsi="宋体" w:cs="宋体"/>
+          <w:kern w:val="0"/>
+          <w:sz w:val="24"/>
+          <w:szCs w:val="24"/>
+        </w:rPr>
+        <w:fldChar w:fldCharType="separate"/>
+      </w:r>
+      <w:r>
+        <w:rPr>
+          <w:rFonts w:ascii="宋体" w:eastAsia="宋体" w:hAnsi="宋体" w:cs="宋体"/>
+          <w:kern w:val="0"/>
+          <w:sz w:val="24"/>
+          <w:szCs w:val="24"/>
+        </w:rPr>
         <w:pict w14:anchorId="1447B9CB">
-          <v:shape id="_x0000_i1028" type="#_x0000_t75" alt="" style="width:161.75pt;height:36.55pt">
-            <v:imagedata r:id="rId11" r:href="rId12"/>
+          <v:shape id="_x0000_i1028" type="#_x0000_t75" alt="" style="width:162pt;height:36.5pt">
+            <v:imagedata r:id="rId12" r:href="rId13"/>
           </v:shape>
         </w:pict>
+      </w:r>
+      <w:r>
+        <w:rPr>
+          <w:rFonts w:ascii="宋体" w:eastAsia="宋体" w:hAnsi="宋体" w:cs="宋体"/>
+          <w:kern w:val="0"/>
+          <w:sz w:val="24"/>
+          <w:szCs w:val="24"/>
+        </w:rPr>
+        <w:fldChar w:fldCharType="end"/>
       </w:r>
       <w:r>
         <w:rPr>
@@ -2921,7 +2975,7 @@
                     <pic:cNvPicPr/>
                   </pic:nvPicPr>
                   <pic:blipFill>
-                    <a:blip r:embed="rId13"/>
+                    <a:blip r:embed="rId14"/>
                     <a:stretch>
                       <a:fillRect/>
                     </a:stretch>
@@ -3263,25 +3317,7 @@
           <w:sz w:val="24"/>
           <w:szCs w:val="24"/>
         </w:rPr>
-        <w:instrText xml:space="preserve"> </w:instrText>
-      </w:r>
-      <w:r>
-        <w:rPr>
-          <w:rFonts w:ascii="宋体" w:eastAsia="宋体" w:hAnsi="宋体" w:cs="宋体"/>
-          <w:kern w:val="0"/>
-          <w:sz w:val="24"/>
-          <w:szCs w:val="24"/>
-        </w:rPr>
-        <w:instrText>INCLUDEPICTURE  "C:\\Users\\lld533\\AppData\\Roaming\\Tencent\\Users\\362519008\\QQ\\WinTemp\\RichOle\\S~T$%D8`S[SXK_$YE}AV38O.png" \* MERGEFORMATINET</w:instrText>
-      </w:r>
-      <w:r>
-        <w:rPr>
-          <w:rFonts w:ascii="宋体" w:eastAsia="宋体" w:hAnsi="宋体" w:cs="宋体"/>
-          <w:kern w:val="0"/>
-          <w:sz w:val="24"/>
-          <w:szCs w:val="24"/>
-        </w:rPr>
-        <w:instrText xml:space="preserve"> </w:instrText>
+        <w:instrText xml:space="preserve"> INCLUDEPICTURE  "C:\\Users\\lld533\\AppData\\Roaming\\Tencent\\Users\\362519008\\QQ\\WinTemp\\RichOle\\S~T$%D8`S[SXK_$YE}AV38O.png" \* MERGEFORMATINET </w:instrText>
       </w:r>
       <w:r>
         <w:rPr>
@@ -3299,9 +3335,36 @@
           <w:sz w:val="24"/>
           <w:szCs w:val="24"/>
         </w:rPr>
+        <w:fldChar w:fldCharType="begin"/>
+      </w:r>
+      <w:r>
+        <w:rPr>
+          <w:rFonts w:ascii="宋体" w:eastAsia="宋体" w:hAnsi="宋体" w:cs="宋体"/>
+          <w:kern w:val="0"/>
+          <w:sz w:val="24"/>
+          <w:szCs w:val="24"/>
+        </w:rPr>
+        <w:instrText xml:space="preserve"> INCLUDEPICTURE  "C:\\Users\\lld533\\AppData\\Roaming\\Tencent\\Users\\362519008\\QQ\\WinTemp\\RichOle\\S~T$%D8`S[SXK_$YE}AV38O.png" \* MERGEFORMATINET </w:instrText>
+      </w:r>
+      <w:r>
+        <w:rPr>
+          <w:rFonts w:ascii="宋体" w:eastAsia="宋体" w:hAnsi="宋体" w:cs="宋体"/>
+          <w:kern w:val="0"/>
+          <w:sz w:val="24"/>
+          <w:szCs w:val="24"/>
+        </w:rPr>
+        <w:fldChar w:fldCharType="separate"/>
+      </w:r>
+      <w:r>
+        <w:rPr>
+          <w:rFonts w:ascii="宋体" w:eastAsia="宋体" w:hAnsi="宋体" w:cs="宋体"/>
+          <w:kern w:val="0"/>
+          <w:sz w:val="24"/>
+          <w:szCs w:val="24"/>
+        </w:rPr>
         <w:pict w14:anchorId="1A744423">
-          <v:shape id="_x0000_i1029" type="#_x0000_t75" alt="" style="width:310.55pt;height:89.2pt">
-            <v:imagedata r:id="rId14" r:href="rId15"/>
+          <v:shape id="_x0000_i1029" type="#_x0000_t75" alt="" style="width:310.5pt;height:89pt">
+            <v:imagedata r:id="rId15" r:href="rId16"/>
           </v:shape>
         </w:pict>
       </w:r>
@@ -3377,6 +3440,15 @@
         </w:rPr>
         <w:fldChar w:fldCharType="end"/>
       </w:r>
+      <w:r>
+        <w:rPr>
+          <w:rFonts w:ascii="宋体" w:eastAsia="宋体" w:hAnsi="宋体" w:cs="宋体"/>
+          <w:kern w:val="0"/>
+          <w:sz w:val="24"/>
+          <w:szCs w:val="24"/>
+        </w:rPr>
+        <w:fldChar w:fldCharType="end"/>
+      </w:r>
     </w:p>
     <w:p>
       <w:pPr>
@@ -3594,25 +3666,7 @@
           <w:sz w:val="24"/>
           <w:szCs w:val="24"/>
         </w:rPr>
-        <w:instrText xml:space="preserve"> </w:instrText>
-      </w:r>
-      <w:r>
-        <w:rPr>
-          <w:rFonts w:ascii="宋体" w:eastAsia="宋体" w:hAnsi="宋体" w:cs="宋体"/>
-          <w:kern w:val="0"/>
-          <w:sz w:val="24"/>
-          <w:szCs w:val="24"/>
-        </w:rPr>
-        <w:instrText>INCLUDEPICTURE  "C:\\Users\\lld533\\AppData\\Roaming\\Tencent\\Users\\362519008\\QQ\\WinTemp\\RichOle\\NEXY$%A3OWR(UURLD@MYMYA.png" \* MERGEFORMATINET</w:instrText>
-      </w:r>
-      <w:r>
-        <w:rPr>
-          <w:rFonts w:ascii="宋体" w:eastAsia="宋体" w:hAnsi="宋体" w:cs="宋体"/>
-          <w:kern w:val="0"/>
-          <w:sz w:val="24"/>
-          <w:szCs w:val="24"/>
-        </w:rPr>
-        <w:instrText xml:space="preserve"> </w:instrText>
+        <w:instrText xml:space="preserve"> INCLUDEPICTURE  "C:\\Users\\lld533\\AppData\\Roaming\\Tencent\\Users\\362519008\\QQ\\WinTemp\\RichOle\\NEXY$%A3OWR(UURLD@MYMYA.png" \* MERGEFORMATINET </w:instrText>
       </w:r>
       <w:r>
         <w:rPr>
@@ -3630,9 +3684,36 @@
           <w:sz w:val="24"/>
           <w:szCs w:val="24"/>
         </w:rPr>
+        <w:fldChar w:fldCharType="begin"/>
+      </w:r>
+      <w:r>
+        <w:rPr>
+          <w:rFonts w:ascii="宋体" w:eastAsia="宋体" w:hAnsi="宋体" w:cs="宋体"/>
+          <w:kern w:val="0"/>
+          <w:sz w:val="24"/>
+          <w:szCs w:val="24"/>
+        </w:rPr>
+        <w:instrText xml:space="preserve"> INCLUDEPICTURE  "C:\\Users\\lld533\\AppData\\Roaming\\Tencent\\Users\\362519008\\QQ\\WinTemp\\RichOle\\NEXY$%A3OWR(UURLD@MYMYA.png" \* MERGEFORMATINET </w:instrText>
+      </w:r>
+      <w:r>
+        <w:rPr>
+          <w:rFonts w:ascii="宋体" w:eastAsia="宋体" w:hAnsi="宋体" w:cs="宋体"/>
+          <w:kern w:val="0"/>
+          <w:sz w:val="24"/>
+          <w:szCs w:val="24"/>
+        </w:rPr>
+        <w:fldChar w:fldCharType="separate"/>
+      </w:r>
+      <w:r>
+        <w:rPr>
+          <w:rFonts w:ascii="宋体" w:eastAsia="宋体" w:hAnsi="宋体" w:cs="宋体"/>
+          <w:kern w:val="0"/>
+          <w:sz w:val="24"/>
+          <w:szCs w:val="24"/>
+        </w:rPr>
         <w:pict w14:anchorId="629508BB">
-          <v:shape id="_x0000_i1030" type="#_x0000_t75" alt="" style="width:112.85pt;height:30.65pt">
-            <v:imagedata r:id="rId16" r:href="rId17"/>
+          <v:shape id="_x0000_i1030" type="#_x0000_t75" alt="" style="width:113pt;height:30.5pt">
+            <v:imagedata r:id="rId17" r:href="rId18"/>
           </v:shape>
         </w:pict>
       </w:r>
@@ -3708,6 +3789,15 @@
         </w:rPr>
         <w:fldChar w:fldCharType="end"/>
       </w:r>
+      <w:r>
+        <w:rPr>
+          <w:rFonts w:ascii="宋体" w:eastAsia="宋体" w:hAnsi="宋体" w:cs="宋体"/>
+          <w:kern w:val="0"/>
+          <w:sz w:val="24"/>
+          <w:szCs w:val="24"/>
+        </w:rPr>
+        <w:fldChar w:fldCharType="end"/>
+      </w:r>
     </w:p>
     <w:p>
       <w:pPr>
@@ -3949,34 +4039,7 @@
           <w:sz w:val="24"/>
           <w:szCs w:val="24"/>
         </w:rPr>
-        <w:instrText xml:space="preserve"> </w:instrText>
-      </w:r>
-      <w:r>
-        <w:rPr>
-          <w:rFonts w:ascii="宋体" w:eastAsia="宋体" w:hAnsi="宋体" w:cs="宋体"/>
-          <w:kern w:val="0"/>
-          <w:sz w:val="24"/>
-          <w:szCs w:val="24"/>
-        </w:rPr>
-        <w:instrText>INCLUDEPICTURE  "C:\\Users\\lld533\\AppData\\Roaming\\Tencent\\Users\\362519008\\QQ\\WinTemp\\RichOle\\XM9}7K7NH</w:instrText>
-      </w:r>
-      <w:r>
-        <w:rPr>
-          <w:rFonts w:ascii="宋体" w:eastAsia="宋体" w:hAnsi="宋体" w:cs="宋体"/>
-          <w:kern w:val="0"/>
-          <w:sz w:val="24"/>
-          <w:szCs w:val="24"/>
-        </w:rPr>
-        <w:instrText>}Z_F{}3TK$H4(Q.png" \* MERGEFORMATINET</w:instrText>
-      </w:r>
-      <w:r>
-        <w:rPr>
-          <w:rFonts w:ascii="宋体" w:eastAsia="宋体" w:hAnsi="宋体" w:cs="宋体"/>
-          <w:kern w:val="0"/>
-          <w:sz w:val="24"/>
-          <w:szCs w:val="24"/>
-        </w:rPr>
-        <w:instrText xml:space="preserve"> </w:instrText>
+        <w:instrText xml:space="preserve"> INCLUDEPICTURE  "C:\\Users\\lld533\\AppData\\Roaming\\Tencent\\Users\\362519008\\QQ\\WinTemp\\RichOle\\XM9}7K7NH}Z_F{}3TK$H4(Q.png" \* MERGEFORMATINET </w:instrText>
       </w:r>
       <w:r>
         <w:rPr>
@@ -3994,11 +4057,47 @@
           <w:sz w:val="24"/>
           <w:szCs w:val="24"/>
         </w:rPr>
+        <w:fldChar w:fldCharType="begin"/>
+      </w:r>
+      <w:r>
+        <w:rPr>
+          <w:rFonts w:ascii="宋体" w:eastAsia="宋体" w:hAnsi="宋体" w:cs="宋体"/>
+          <w:kern w:val="0"/>
+          <w:sz w:val="24"/>
+          <w:szCs w:val="24"/>
+        </w:rPr>
+        <w:instrText xml:space="preserve"> INCLUDEPICTURE  "C:\\Users\\lld533\\AppData\\Roaming\\Tencent\\Users\\362519008\\QQ\\WinTemp\\RichOle\\XM9}7K7NH}Z_F{}3TK$H4(Q.png" \* MERGEFORMATINET </w:instrText>
+      </w:r>
+      <w:r>
+        <w:rPr>
+          <w:rFonts w:ascii="宋体" w:eastAsia="宋体" w:hAnsi="宋体" w:cs="宋体"/>
+          <w:kern w:val="0"/>
+          <w:sz w:val="24"/>
+          <w:szCs w:val="24"/>
+        </w:rPr>
+        <w:fldChar w:fldCharType="separate"/>
+      </w:r>
+      <w:r>
+        <w:rPr>
+          <w:rFonts w:ascii="宋体" w:eastAsia="宋体" w:hAnsi="宋体" w:cs="宋体"/>
+          <w:kern w:val="0"/>
+          <w:sz w:val="24"/>
+          <w:szCs w:val="24"/>
+        </w:rPr>
         <w:pict w14:anchorId="17A05F61">
-          <v:shape id="_x0000_i1031" type="#_x0000_t75" alt="" style="width:299.3pt;height:219.75pt">
-            <v:imagedata r:id="rId18" r:href="rId19"/>
+          <v:shape id="_x0000_i1031" type="#_x0000_t75" alt="" style="width:299.5pt;height:220pt">
+            <v:imagedata r:id="rId19" r:href="rId20"/>
           </v:shape>
         </w:pict>
+      </w:r>
+      <w:r>
+        <w:rPr>
+          <w:rFonts w:ascii="宋体" w:eastAsia="宋体" w:hAnsi="宋体" w:cs="宋体"/>
+          <w:kern w:val="0"/>
+          <w:sz w:val="24"/>
+          <w:szCs w:val="24"/>
+        </w:rPr>
+        <w:fldChar w:fldCharType="end"/>
       </w:r>
       <w:r>
         <w:rPr>
@@ -4996,29 +5095,7 @@
           <w:sz w:val="18"/>
           <w:szCs w:val="18"/>
         </w:rPr>
-        <w:t>，这</w:t>
-      </w:r>
-      <w:proofErr w:type="gramStart"/>
-      <w:r>
-        <w:rPr>
-          <w:rFonts w:ascii="AdvP6EC5" w:hAnsi="AdvP6EC5" w:cs="AdvP6EC5" w:hint="eastAsia"/>
-          <w:color w:val="231F20"/>
-          <w:kern w:val="0"/>
-          <w:sz w:val="18"/>
-          <w:szCs w:val="18"/>
-        </w:rPr>
-        <w:t>说明仅</w:t>
-      </w:r>
-      <w:proofErr w:type="gramEnd"/>
-      <w:r>
-        <w:rPr>
-          <w:rFonts w:ascii="AdvP6EC5" w:hAnsi="AdvP6EC5" w:cs="AdvP6EC5" w:hint="eastAsia"/>
-          <w:color w:val="231F20"/>
-          <w:kern w:val="0"/>
-          <w:sz w:val="18"/>
-          <w:szCs w:val="18"/>
-        </w:rPr>
-        <w:t>需要对视频每一个</w:t>
+        <w:t>，这说明仅需要对视频每一个</w:t>
       </w:r>
       <w:r>
         <w:rPr>
@@ -5510,29 +5587,7 @@
           <w:sz w:val="18"/>
           <w:szCs w:val="18"/>
         </w:rPr>
-        <w:t>视频压缩，运动模糊，</w:t>
-      </w:r>
-      <w:proofErr w:type="gramStart"/>
-      <w:r>
-        <w:rPr>
-          <w:rFonts w:ascii="AdvP6EC5" w:hAnsi="AdvP6EC5" w:cs="AdvP6EC5" w:hint="eastAsia"/>
-          <w:color w:val="231F20"/>
-          <w:kern w:val="0"/>
-          <w:sz w:val="18"/>
-          <w:szCs w:val="18"/>
-        </w:rPr>
-        <w:t>低色彩</w:t>
-      </w:r>
-      <w:proofErr w:type="gramEnd"/>
-      <w:r>
-        <w:rPr>
-          <w:rFonts w:ascii="AdvP6EC5" w:hAnsi="AdvP6EC5" w:cs="AdvP6EC5" w:hint="eastAsia"/>
-          <w:color w:val="231F20"/>
-          <w:kern w:val="0"/>
-          <w:sz w:val="18"/>
-          <w:szCs w:val="18"/>
-        </w:rPr>
-        <w:t>对比度</w:t>
+        <w:t>视频压缩，运动模糊，低色彩对比度</w:t>
       </w:r>
     </w:p>
     <w:p>
@@ -6135,7 +6190,6 @@
         <w:t xml:space="preserve"> </w:t>
       </w:r>
       <w:proofErr w:type="spellStart"/>
-      <w:proofErr w:type="gramStart"/>
       <w:r>
         <w:rPr>
           <w:rFonts w:ascii="AdvP6EC5" w:hAnsi="AdvP6EC5" w:cs="AdvP6EC5" w:hint="eastAsia"/>
@@ -6147,7 +6201,6 @@
         <w:t>dKL</w:t>
       </w:r>
       <w:proofErr w:type="spellEnd"/>
-      <w:proofErr w:type="gramEnd"/>
     </w:p>
     <w:p>
       <w:pPr>
@@ -6380,7 +6433,7 @@
         <w:widowControl/>
         <w:jc w:val="left"/>
         <w:rPr>
-          <w:rFonts w:ascii="AdvP6EC5" w:hAnsi="AdvP6EC5" w:cs="AdvP6EC5" w:hint="eastAsia"/>
+          <w:rFonts w:ascii="AdvP6EC5" w:hAnsi="AdvP6EC5" w:cs="AdvP6EC5"/>
           <w:color w:val="231F20"/>
           <w:kern w:val="0"/>
           <w:sz w:val="18"/>
@@ -6433,11 +6486,47 @@
           <w:sz w:val="24"/>
           <w:szCs w:val="24"/>
         </w:rPr>
+        <w:fldChar w:fldCharType="begin"/>
+      </w:r>
+      <w:r>
+        <w:rPr>
+          <w:rFonts w:ascii="宋体" w:eastAsia="宋体" w:hAnsi="宋体" w:cs="宋体"/>
+          <w:kern w:val="0"/>
+          <w:sz w:val="24"/>
+          <w:szCs w:val="24"/>
+        </w:rPr>
+        <w:instrText xml:space="preserve"> INCLUDEPICTURE  "C:\\Users\\lld533\\AppData\\Roaming\\Tencent\\Users\\362519008\\QQ\\WinTemp\\RichOle\\6@22SB0Z%OQUU_RE$`PVM~3.png" \* MERGEFORMATINET </w:instrText>
+      </w:r>
+      <w:r>
+        <w:rPr>
+          <w:rFonts w:ascii="宋体" w:eastAsia="宋体" w:hAnsi="宋体" w:cs="宋体"/>
+          <w:kern w:val="0"/>
+          <w:sz w:val="24"/>
+          <w:szCs w:val="24"/>
+        </w:rPr>
+        <w:fldChar w:fldCharType="separate"/>
+      </w:r>
+      <w:r>
+        <w:rPr>
+          <w:rFonts w:ascii="宋体" w:eastAsia="宋体" w:hAnsi="宋体" w:cs="宋体"/>
+          <w:kern w:val="0"/>
+          <w:sz w:val="24"/>
+          <w:szCs w:val="24"/>
+        </w:rPr>
         <w:pict w14:anchorId="2DF76964">
-          <v:shape id="_x0000_i1032" type="#_x0000_t75" alt="" style="width:378.8pt;height:207.4pt">
-            <v:imagedata r:id="rId20" r:href="rId21"/>
+          <v:shape id="_x0000_i1032" type="#_x0000_t75" alt="" style="width:379pt;height:207.5pt">
+            <v:imagedata r:id="rId21" r:href="rId22"/>
           </v:shape>
         </w:pict>
+      </w:r>
+      <w:r>
+        <w:rPr>
+          <w:rFonts w:ascii="宋体" w:eastAsia="宋体" w:hAnsi="宋体" w:cs="宋体"/>
+          <w:kern w:val="0"/>
+          <w:sz w:val="24"/>
+          <w:szCs w:val="24"/>
+        </w:rPr>
+        <w:fldChar w:fldCharType="end"/>
       </w:r>
       <w:r>
         <w:rPr>
@@ -6505,7 +6594,7 @@
         <w:ind w:left="360" w:firstLineChars="0" w:firstLine="0"/>
         <w:jc w:val="left"/>
         <w:rPr>
-          <w:rFonts w:ascii="AdvP6EC5" w:hAnsi="AdvP6EC5" w:cs="AdvP6EC5" w:hint="eastAsia"/>
+          <w:rFonts w:ascii="AdvP6EC5" w:hAnsi="AdvP6EC5" w:cs="AdvP6EC5"/>
           <w:color w:val="231F20"/>
           <w:kern w:val="0"/>
           <w:sz w:val="18"/>
@@ -6723,7 +6812,7 @@
         <w:widowControl/>
         <w:jc w:val="left"/>
         <w:rPr>
-          <w:rFonts w:ascii="宋体" w:eastAsia="宋体" w:hAnsi="宋体" w:cs="宋体" w:hint="eastAsia"/>
+          <w:rFonts w:ascii="宋体" w:eastAsia="宋体" w:hAnsi="宋体" w:cs="宋体"/>
           <w:kern w:val="0"/>
           <w:sz w:val="24"/>
           <w:szCs w:val="24"/>
@@ -6763,11 +6852,47 @@
           <w:sz w:val="24"/>
           <w:szCs w:val="24"/>
         </w:rPr>
+        <w:fldChar w:fldCharType="begin"/>
+      </w:r>
+      <w:r>
+        <w:rPr>
+          <w:rFonts w:ascii="宋体" w:eastAsia="宋体" w:hAnsi="宋体" w:cs="宋体"/>
+          <w:kern w:val="0"/>
+          <w:sz w:val="24"/>
+          <w:szCs w:val="24"/>
+        </w:rPr>
+        <w:instrText xml:space="preserve"> INCLUDEPICTURE  "C:\\Users\\lld533\\AppData\\Roaming\\Tencent\\Users\\362519008\\QQ\\WinTemp\\RichOle\\JW[JFOUXB3QJEP$[ER4XOUV.png" \* MERGEFORMATINET </w:instrText>
+      </w:r>
+      <w:r>
+        <w:rPr>
+          <w:rFonts w:ascii="宋体" w:eastAsia="宋体" w:hAnsi="宋体" w:cs="宋体"/>
+          <w:kern w:val="0"/>
+          <w:sz w:val="24"/>
+          <w:szCs w:val="24"/>
+        </w:rPr>
+        <w:fldChar w:fldCharType="separate"/>
+      </w:r>
+      <w:r>
+        <w:rPr>
+          <w:rFonts w:ascii="宋体" w:eastAsia="宋体" w:hAnsi="宋体" w:cs="宋体"/>
+          <w:kern w:val="0"/>
+          <w:sz w:val="24"/>
+          <w:szCs w:val="24"/>
+        </w:rPr>
         <w:pict w14:anchorId="5FB682C1">
-          <v:shape id="_x0000_i1033" type="#_x0000_t75" alt="" style="width:264.35pt;height:139.7pt">
-            <v:imagedata r:id="rId22" r:href="rId23"/>
+          <v:shape id="_x0000_i1033" type="#_x0000_t75" alt="" style="width:264.5pt;height:139.5pt">
+            <v:imagedata r:id="rId23" r:href="rId24"/>
           </v:shape>
         </w:pict>
+      </w:r>
+      <w:r>
+        <w:rPr>
+          <w:rFonts w:ascii="宋体" w:eastAsia="宋体" w:hAnsi="宋体" w:cs="宋体"/>
+          <w:kern w:val="0"/>
+          <w:sz w:val="24"/>
+          <w:szCs w:val="24"/>
+        </w:rPr>
+        <w:fldChar w:fldCharType="end"/>
       </w:r>
       <w:r>
         <w:rPr>
@@ -6899,7 +7024,7 @@
         <w:ind w:firstLine="420"/>
         <w:jc w:val="left"/>
         <w:rPr>
-          <w:rFonts w:ascii="AdvP6EC5" w:hAnsi="AdvP6EC5" w:cs="AdvP6EC5" w:hint="eastAsia"/>
+          <w:rFonts w:ascii="AdvP6EC5" w:hAnsi="AdvP6EC5" w:cs="AdvP6EC5"/>
           <w:color w:val="231F20"/>
           <w:kern w:val="0"/>
           <w:sz w:val="18"/>
@@ -7663,27 +7788,15 @@
         </w:rPr>
         <w:t>N</w:t>
       </w:r>
-      <w:proofErr w:type="gramStart"/>
-      <w:r>
-        <w:rPr>
-          <w:rFonts w:ascii="AdvP6EC5" w:hAnsi="AdvP6EC5" w:cs="AdvP6EC5" w:hint="eastAsia"/>
-          <w:color w:val="231F20"/>
-          <w:kern w:val="0"/>
-          <w:sz w:val="18"/>
-          <w:szCs w:val="18"/>
-        </w:rPr>
-        <w:t>个</w:t>
-      </w:r>
-      <w:proofErr w:type="gramEnd"/>
-      <w:r>
-        <w:rPr>
-          <w:rFonts w:ascii="AdvP6EC5" w:hAnsi="AdvP6EC5" w:cs="AdvP6EC5" w:hint="eastAsia"/>
-          <w:color w:val="231F20"/>
-          <w:kern w:val="0"/>
-          <w:sz w:val="18"/>
-          <w:szCs w:val="18"/>
-        </w:rPr>
-        <w:t>坐标（</w:t>
+      <w:r>
+        <w:rPr>
+          <w:rFonts w:ascii="AdvP6EC5" w:hAnsi="AdvP6EC5" w:cs="AdvP6EC5" w:hint="eastAsia"/>
+          <w:color w:val="231F20"/>
+          <w:kern w:val="0"/>
+          <w:sz w:val="18"/>
+          <w:szCs w:val="18"/>
+        </w:rPr>
+        <w:t>个坐标（</w:t>
       </w:r>
       <w:proofErr w:type="spellStart"/>
       <w:r>
@@ -7911,9 +8024,36 @@
           <w:sz w:val="24"/>
           <w:szCs w:val="24"/>
         </w:rPr>
+        <w:fldChar w:fldCharType="begin"/>
+      </w:r>
+      <w:r>
+        <w:rPr>
+          <w:rFonts w:ascii="宋体" w:eastAsia="宋体" w:hAnsi="宋体" w:cs="宋体"/>
+          <w:kern w:val="0"/>
+          <w:sz w:val="24"/>
+          <w:szCs w:val="24"/>
+        </w:rPr>
+        <w:instrText xml:space="preserve"> INCLUDEPICTURE  "C:\\Users\\lld533\\AppData\\Roaming\\Tencent\\Users\\362519008\\QQ\\WinTemp\\RichOle\\FQOGX7AYC2AH9XQ%EIWPQNN.png" \* MERGEFORMATINET </w:instrText>
+      </w:r>
+      <w:r>
+        <w:rPr>
+          <w:rFonts w:ascii="宋体" w:eastAsia="宋体" w:hAnsi="宋体" w:cs="宋体"/>
+          <w:kern w:val="0"/>
+          <w:sz w:val="24"/>
+          <w:szCs w:val="24"/>
+        </w:rPr>
+        <w:fldChar w:fldCharType="separate"/>
+      </w:r>
+      <w:r>
+        <w:rPr>
+          <w:rFonts w:ascii="宋体" w:eastAsia="宋体" w:hAnsi="宋体" w:cs="宋体"/>
+          <w:kern w:val="0"/>
+          <w:sz w:val="24"/>
+          <w:szCs w:val="24"/>
+        </w:rPr>
         <w:pict w14:anchorId="6DCE2E24">
-          <v:shape id="_x0000_i1034" type="#_x0000_t75" alt="" style="width:166.05pt;height:25.25pt">
-            <v:imagedata r:id="rId24" r:href="rId25"/>
+          <v:shape id="_x0000_i1034" type="#_x0000_t75" alt="" style="width:166pt;height:25.5pt">
+            <v:imagedata r:id="rId25" r:href="rId26"/>
           </v:shape>
         </w:pict>
       </w:r>
@@ -7928,6 +8068,15 @@
       </w:r>
       <w:r>
         <w:rPr>
+          <w:rFonts w:ascii="宋体" w:eastAsia="宋体" w:hAnsi="宋体" w:cs="宋体"/>
+          <w:kern w:val="0"/>
+          <w:sz w:val="24"/>
+          <w:szCs w:val="24"/>
+        </w:rPr>
+        <w:fldChar w:fldCharType="end"/>
+      </w:r>
+      <w:r>
+        <w:rPr>
           <w:rFonts w:ascii="宋体" w:eastAsia="宋体" w:hAnsi="宋体" w:cs="宋体" w:hint="eastAsia"/>
           <w:kern w:val="0"/>
           <w:sz w:val="24"/>
@@ -8041,205 +8190,801 @@
         <w:widowControl/>
         <w:jc w:val="left"/>
         <w:rPr>
-          <w:rFonts w:ascii="AdvP6EC5" w:hAnsi="AdvP6EC5" w:cs="AdvP6EC5" w:hint="eastAsia"/>
-          <w:color w:val="231F20"/>
-          <w:kern w:val="0"/>
-          <w:sz w:val="18"/>
-          <w:szCs w:val="18"/>
-        </w:rPr>
-      </w:pPr>
-      <w:r>
-        <w:rPr>
-          <w:rFonts w:ascii="AdvP6EC5" w:hAnsi="AdvP6EC5" w:cs="AdvP6EC5"/>
-          <w:color w:val="231F20"/>
-          <w:kern w:val="0"/>
-          <w:sz w:val="18"/>
-          <w:szCs w:val="18"/>
-        </w:rPr>
-        <w:tab/>
-      </w:r>
-      <w:r>
-        <w:rPr>
-          <w:rFonts w:ascii="AdvP6EC5" w:hAnsi="AdvP6EC5" w:cs="AdvP6EC5" w:hint="eastAsia"/>
-          <w:color w:val="231F20"/>
-          <w:kern w:val="0"/>
-          <w:sz w:val="18"/>
-          <w:szCs w:val="18"/>
-        </w:rPr>
-        <w:t>本文中建立了</w:t>
-      </w:r>
-      <w:r>
-        <w:rPr>
-          <w:rFonts w:ascii="AdvP6EC5" w:hAnsi="AdvP6EC5" w:cs="AdvP6EC5" w:hint="eastAsia"/>
-          <w:color w:val="231F20"/>
-          <w:kern w:val="0"/>
-          <w:sz w:val="18"/>
-          <w:szCs w:val="18"/>
-        </w:rPr>
-        <w:t>16</w:t>
-      </w:r>
-      <w:r>
-        <w:rPr>
-          <w:rFonts w:ascii="AdvP6EC5" w:hAnsi="AdvP6EC5" w:cs="AdvP6EC5" w:hint="eastAsia"/>
-          <w:color w:val="231F20"/>
-          <w:kern w:val="0"/>
-          <w:sz w:val="18"/>
-          <w:szCs w:val="18"/>
-        </w:rPr>
-        <w:t>个</w:t>
-      </w:r>
-      <w:r>
-        <w:rPr>
-          <w:rFonts w:ascii="AdvP6EC5" w:hAnsi="AdvP6EC5" w:cs="AdvP6EC5" w:hint="eastAsia"/>
-          <w:color w:val="231F20"/>
-          <w:kern w:val="0"/>
-          <w:sz w:val="18"/>
-          <w:szCs w:val="18"/>
-        </w:rPr>
-        <w:t>PDM</w:t>
-      </w:r>
-      <w:r>
-        <w:rPr>
-          <w:rFonts w:ascii="AdvP6EC5" w:hAnsi="AdvP6EC5" w:cs="AdvP6EC5" w:hint="eastAsia"/>
-          <w:color w:val="231F20"/>
-          <w:kern w:val="0"/>
-          <w:sz w:val="18"/>
-          <w:szCs w:val="18"/>
-        </w:rPr>
-        <w:t>来表示不同的</w:t>
-      </w:r>
-      <w:r>
-        <w:rPr>
-          <w:rFonts w:ascii="AdvP6EC5" w:hAnsi="AdvP6EC5" w:cs="AdvP6EC5" w:hint="eastAsia"/>
-          <w:color w:val="231F20"/>
-          <w:kern w:val="0"/>
-          <w:sz w:val="18"/>
-          <w:szCs w:val="18"/>
-        </w:rPr>
-        <w:t>pose</w:t>
-      </w:r>
-      <w:r>
-        <w:rPr>
-          <w:rFonts w:ascii="AdvP6EC5" w:hAnsi="AdvP6EC5" w:cs="AdvP6EC5" w:hint="eastAsia"/>
-          <w:color w:val="231F20"/>
-          <w:kern w:val="0"/>
-          <w:sz w:val="18"/>
-          <w:szCs w:val="18"/>
-        </w:rPr>
-        <w:t>和表情，</w:t>
-      </w:r>
-      <w:r>
-        <w:rPr>
-          <w:rFonts w:ascii="AdvP6EC5" w:hAnsi="AdvP6EC5" w:cs="AdvP6EC5" w:hint="eastAsia"/>
-          <w:color w:val="231F20"/>
-          <w:kern w:val="0"/>
-          <w:sz w:val="18"/>
-          <w:szCs w:val="18"/>
-        </w:rPr>
-        <w:t>同时本文并没有用上述的公式，没有采用</w:t>
-      </w:r>
-      <w:r>
-        <w:rPr>
-          <w:rFonts w:ascii="AdvP6EC5" w:hAnsi="AdvP6EC5" w:cs="AdvP6EC5" w:hint="eastAsia"/>
-          <w:color w:val="231F20"/>
-          <w:kern w:val="0"/>
-          <w:sz w:val="18"/>
-          <w:szCs w:val="18"/>
-        </w:rPr>
-        <w:t>PCA!!!</w:t>
-      </w:r>
-      <w:r>
-        <w:rPr>
-          <w:rFonts w:ascii="AdvP6EC5" w:hAnsi="AdvP6EC5" w:cs="AdvP6EC5" w:hint="eastAsia"/>
-          <w:color w:val="231F20"/>
-          <w:kern w:val="0"/>
-          <w:sz w:val="18"/>
-          <w:szCs w:val="18"/>
-        </w:rPr>
-        <w:t>而是将所有的</w:t>
-      </w:r>
-      <w:r>
-        <w:rPr>
-          <w:rFonts w:ascii="AdvP6EC5" w:hAnsi="AdvP6EC5" w:cs="AdvP6EC5" w:hint="eastAsia"/>
-          <w:color w:val="231F20"/>
-          <w:kern w:val="0"/>
-          <w:sz w:val="18"/>
-          <w:szCs w:val="18"/>
-        </w:rPr>
-        <w:t>shapes</w:t>
-      </w:r>
-      <w:r>
-        <w:rPr>
-          <w:rFonts w:ascii="AdvP6EC5" w:hAnsi="AdvP6EC5" w:cs="AdvP6EC5" w:hint="eastAsia"/>
-          <w:color w:val="231F20"/>
-          <w:kern w:val="0"/>
-          <w:sz w:val="18"/>
-          <w:szCs w:val="18"/>
-        </w:rPr>
-        <w:t>都保留在了</w:t>
-      </w:r>
-      <w:r>
-        <w:rPr>
-          <w:rFonts w:ascii="AdvP6EC5" w:hAnsi="AdvP6EC5" w:cs="AdvP6EC5" w:hint="eastAsia"/>
-          <w:color w:val="231F20"/>
-          <w:kern w:val="0"/>
-          <w:sz w:val="18"/>
-          <w:szCs w:val="18"/>
-        </w:rPr>
-        <w:t>dictionary</w:t>
-      </w:r>
-      <w:r>
-        <w:rPr>
-          <w:rFonts w:ascii="AdvP6EC5" w:hAnsi="AdvP6EC5" w:cs="AdvP6EC5" w:hint="eastAsia"/>
-          <w:color w:val="231F20"/>
-          <w:kern w:val="0"/>
-          <w:sz w:val="18"/>
-          <w:szCs w:val="18"/>
-        </w:rPr>
-        <w:t>中</w:t>
-      </w:r>
-      <w:r>
-        <w:rPr>
-          <w:rFonts w:ascii="AdvP6EC5" w:hAnsi="AdvP6EC5" w:cs="AdvP6EC5" w:hint="eastAsia"/>
-          <w:color w:val="231F20"/>
-          <w:kern w:val="0"/>
-          <w:sz w:val="18"/>
-          <w:szCs w:val="18"/>
-        </w:rPr>
-        <w:t>，后面使用了</w:t>
-      </w:r>
-      <w:r>
-        <w:rPr>
-          <w:rFonts w:ascii="AdvP4C4E51" w:hAnsi="AdvP4C4E51" w:cs="AdvP4C4E51" w:hint="eastAsia"/>
+          <w:rFonts w:ascii="AdvP1491" w:hAnsi="AdvP1491" w:cs="AdvP1491" w:hint="eastAsia"/>
           <w:color w:val="231F20"/>
           <w:kern w:val="0"/>
           <w:sz w:val="19"/>
           <w:szCs w:val="19"/>
         </w:rPr>
+      </w:pPr>
+      <w:r>
+        <w:rPr>
+          <w:rFonts w:ascii="AdvP6EC5" w:hAnsi="AdvP6EC5" w:cs="AdvP6EC5"/>
+          <w:color w:val="231F20"/>
+          <w:kern w:val="0"/>
+          <w:sz w:val="18"/>
+          <w:szCs w:val="18"/>
+        </w:rPr>
+        <w:tab/>
+      </w:r>
+      <w:r>
+        <w:rPr>
+          <w:rFonts w:ascii="AdvP6EC5" w:hAnsi="AdvP6EC5" w:cs="AdvP6EC5" w:hint="eastAsia"/>
+          <w:color w:val="231F20"/>
+          <w:kern w:val="0"/>
+          <w:sz w:val="18"/>
+          <w:szCs w:val="18"/>
+        </w:rPr>
+        <w:t>本文中建立了</w:t>
+      </w:r>
+      <w:r>
+        <w:rPr>
+          <w:rFonts w:ascii="AdvP6EC5" w:hAnsi="AdvP6EC5" w:cs="AdvP6EC5" w:hint="eastAsia"/>
+          <w:color w:val="231F20"/>
+          <w:kern w:val="0"/>
+          <w:sz w:val="18"/>
+          <w:szCs w:val="18"/>
+        </w:rPr>
+        <w:t>16</w:t>
+      </w:r>
+      <w:r>
+        <w:rPr>
+          <w:rFonts w:ascii="AdvP6EC5" w:hAnsi="AdvP6EC5" w:cs="AdvP6EC5" w:hint="eastAsia"/>
+          <w:color w:val="231F20"/>
+          <w:kern w:val="0"/>
+          <w:sz w:val="18"/>
+          <w:szCs w:val="18"/>
+        </w:rPr>
+        <w:t>个</w:t>
+      </w:r>
+      <w:r>
+        <w:rPr>
+          <w:rFonts w:ascii="AdvP6EC5" w:hAnsi="AdvP6EC5" w:cs="AdvP6EC5" w:hint="eastAsia"/>
+          <w:color w:val="231F20"/>
+          <w:kern w:val="0"/>
+          <w:sz w:val="18"/>
+          <w:szCs w:val="18"/>
+        </w:rPr>
+        <w:t>PDM</w:t>
+      </w:r>
+      <w:r>
+        <w:rPr>
+          <w:rFonts w:ascii="AdvP6EC5" w:hAnsi="AdvP6EC5" w:cs="AdvP6EC5" w:hint="eastAsia"/>
+          <w:color w:val="231F20"/>
+          <w:kern w:val="0"/>
+          <w:sz w:val="18"/>
+          <w:szCs w:val="18"/>
+        </w:rPr>
+        <w:t>来表示不同的</w:t>
+      </w:r>
+      <w:r>
+        <w:rPr>
+          <w:rFonts w:ascii="AdvP6EC5" w:hAnsi="AdvP6EC5" w:cs="AdvP6EC5" w:hint="eastAsia"/>
+          <w:color w:val="231F20"/>
+          <w:kern w:val="0"/>
+          <w:sz w:val="18"/>
+          <w:szCs w:val="18"/>
+        </w:rPr>
+        <w:t>pose</w:t>
+      </w:r>
+      <w:r>
+        <w:rPr>
+          <w:rFonts w:ascii="AdvP6EC5" w:hAnsi="AdvP6EC5" w:cs="AdvP6EC5" w:hint="eastAsia"/>
+          <w:color w:val="231F20"/>
+          <w:kern w:val="0"/>
+          <w:sz w:val="18"/>
+          <w:szCs w:val="18"/>
+        </w:rPr>
+        <w:t>和表情，</w:t>
+      </w:r>
+      <w:r>
+        <w:rPr>
+          <w:rFonts w:ascii="AdvP6EC5" w:hAnsi="AdvP6EC5" w:cs="AdvP6EC5" w:hint="eastAsia"/>
+          <w:color w:val="231F20"/>
+          <w:kern w:val="0"/>
+          <w:sz w:val="18"/>
+          <w:szCs w:val="18"/>
+        </w:rPr>
+        <w:t>同时本文并没有用上述的公式，没有采用</w:t>
+      </w:r>
+      <w:r>
+        <w:rPr>
+          <w:rFonts w:ascii="AdvP6EC5" w:hAnsi="AdvP6EC5" w:cs="AdvP6EC5" w:hint="eastAsia"/>
+          <w:color w:val="231F20"/>
+          <w:kern w:val="0"/>
+          <w:sz w:val="18"/>
+          <w:szCs w:val="18"/>
+        </w:rPr>
+        <w:t>PCA!!!</w:t>
+      </w:r>
+      <w:r>
+        <w:rPr>
+          <w:rFonts w:ascii="AdvP6EC5" w:hAnsi="AdvP6EC5" w:cs="AdvP6EC5" w:hint="eastAsia"/>
+          <w:color w:val="231F20"/>
+          <w:kern w:val="0"/>
+          <w:sz w:val="18"/>
+          <w:szCs w:val="18"/>
+        </w:rPr>
+        <w:t>而是将所有的</w:t>
+      </w:r>
+      <w:r>
+        <w:rPr>
+          <w:rFonts w:ascii="AdvP6EC5" w:hAnsi="AdvP6EC5" w:cs="AdvP6EC5" w:hint="eastAsia"/>
+          <w:color w:val="231F20"/>
+          <w:kern w:val="0"/>
+          <w:sz w:val="18"/>
+          <w:szCs w:val="18"/>
+        </w:rPr>
+        <w:t>shapes</w:t>
+      </w:r>
+      <w:r>
+        <w:rPr>
+          <w:rFonts w:ascii="AdvP6EC5" w:hAnsi="AdvP6EC5" w:cs="AdvP6EC5" w:hint="eastAsia"/>
+          <w:color w:val="231F20"/>
+          <w:kern w:val="0"/>
+          <w:sz w:val="18"/>
+          <w:szCs w:val="18"/>
+        </w:rPr>
+        <w:t>都保留在了</w:t>
+      </w:r>
+      <w:r>
+        <w:rPr>
+          <w:rFonts w:ascii="AdvP6EC5" w:hAnsi="AdvP6EC5" w:cs="AdvP6EC5" w:hint="eastAsia"/>
+          <w:color w:val="231F20"/>
+          <w:kern w:val="0"/>
+          <w:sz w:val="18"/>
+          <w:szCs w:val="18"/>
+        </w:rPr>
+        <w:t>dictionary</w:t>
+      </w:r>
+      <w:r>
+        <w:rPr>
+          <w:rFonts w:ascii="AdvP6EC5" w:hAnsi="AdvP6EC5" w:cs="AdvP6EC5" w:hint="eastAsia"/>
+          <w:color w:val="231F20"/>
+          <w:kern w:val="0"/>
+          <w:sz w:val="18"/>
+          <w:szCs w:val="18"/>
+        </w:rPr>
+        <w:t>中</w:t>
+      </w:r>
+      <w:r>
+        <w:rPr>
+          <w:rFonts w:ascii="AdvP6EC5" w:hAnsi="AdvP6EC5" w:cs="AdvP6EC5" w:hint="eastAsia"/>
+          <w:color w:val="231F20"/>
+          <w:kern w:val="0"/>
+          <w:sz w:val="18"/>
+          <w:szCs w:val="18"/>
+        </w:rPr>
+        <w:t>，后面使用了</w:t>
+      </w:r>
+      <w:r>
+        <w:rPr>
+          <w:rFonts w:ascii="AdvP4C4E51" w:hAnsi="AdvP4C4E51" w:cs="AdvP4C4E51" w:hint="eastAsia"/>
+          <w:color w:val="231F20"/>
+          <w:kern w:val="0"/>
+          <w:sz w:val="19"/>
+          <w:szCs w:val="19"/>
+        </w:rPr>
         <w:t>l</w:t>
+      </w:r>
+      <w:r>
+        <w:rPr>
+          <w:rFonts w:ascii="AdvP4C4E59" w:hAnsi="AdvP4C4E59" w:cs="AdvP4C4E59"/>
+          <w:color w:val="231F20"/>
+          <w:kern w:val="0"/>
+          <w:sz w:val="13"/>
+          <w:szCs w:val="13"/>
+        </w:rPr>
+        <w:t>1</w:t>
+      </w:r>
+      <w:r>
+        <w:rPr>
+          <w:rFonts w:ascii="AdvP1491" w:hAnsi="AdvP1491" w:cs="AdvP1491"/>
+          <w:color w:val="231F20"/>
+          <w:kern w:val="0"/>
+          <w:sz w:val="19"/>
+          <w:szCs w:val="19"/>
+        </w:rPr>
+        <w:t>-regularized least squares</w:t>
+      </w:r>
+      <w:r>
+        <w:rPr>
+          <w:rFonts w:ascii="AdvP1491" w:hAnsi="AdvP1491" w:cs="AdvP1491" w:hint="eastAsia"/>
+          <w:color w:val="231F20"/>
+          <w:kern w:val="0"/>
+          <w:sz w:val="19"/>
+          <w:szCs w:val="19"/>
+        </w:rPr>
+        <w:t>来确定</w:t>
+      </w:r>
+      <w:r>
+        <w:rPr>
+          <w:rFonts w:ascii="AdvP1491" w:hAnsi="AdvP1491" w:cs="AdvP1491" w:hint="eastAsia"/>
+          <w:color w:val="231F20"/>
+          <w:kern w:val="0"/>
+          <w:sz w:val="19"/>
+          <w:szCs w:val="19"/>
+        </w:rPr>
+        <w:t>shape</w:t>
+      </w:r>
+      <w:r>
+        <w:rPr>
+          <w:rFonts w:ascii="AdvP1491" w:hAnsi="AdvP1491" w:cs="AdvP1491" w:hint="eastAsia"/>
+          <w:color w:val="231F20"/>
+          <w:kern w:val="0"/>
+          <w:sz w:val="19"/>
+          <w:szCs w:val="19"/>
+        </w:rPr>
+        <w:t>系数</w:t>
+      </w:r>
+      <w:r>
+        <w:rPr>
+          <w:rFonts w:ascii="AdvP1491" w:hAnsi="AdvP1491" w:cs="AdvP1491" w:hint="eastAsia"/>
+          <w:color w:val="231F20"/>
+          <w:kern w:val="0"/>
+          <w:sz w:val="19"/>
+          <w:szCs w:val="19"/>
+        </w:rPr>
+        <w:t>，不过还是会保存</w:t>
+      </w:r>
+      <w:proofErr w:type="spellStart"/>
+      <w:r>
+        <w:rPr>
+          <w:rFonts w:ascii="AdvP1491" w:hAnsi="AdvP1491" w:cs="AdvP1491" w:hint="eastAsia"/>
+          <w:color w:val="231F20"/>
+          <w:kern w:val="0"/>
+          <w:sz w:val="19"/>
+          <w:szCs w:val="19"/>
+        </w:rPr>
+        <w:t>sm</w:t>
+      </w:r>
+      <w:proofErr w:type="spellEnd"/>
+    </w:p>
+    <w:p>
+      <w:pPr>
+        <w:widowControl/>
+        <w:jc w:val="left"/>
+        <w:rPr>
+          <w:rFonts w:ascii="AdvP6EC5" w:hAnsi="AdvP6EC5" w:cs="AdvP6EC5" w:hint="eastAsia"/>
+          <w:color w:val="231F20"/>
+          <w:kern w:val="0"/>
+          <w:sz w:val="18"/>
+          <w:szCs w:val="18"/>
+        </w:rPr>
+      </w:pPr>
+      <w:r>
+        <w:rPr>
+          <w:rFonts w:ascii="AdvP6EC5" w:hAnsi="AdvP6EC5" w:cs="AdvP6EC5" w:hint="eastAsia"/>
+          <w:color w:val="231F20"/>
+          <w:kern w:val="0"/>
+          <w:sz w:val="18"/>
+          <w:szCs w:val="18"/>
+        </w:rPr>
+        <w:tab/>
+      </w:r>
+      <w:r>
+        <w:rPr>
+          <w:rFonts w:ascii="AdvP6EC5" w:hAnsi="AdvP6EC5" w:cs="AdvP6EC5" w:hint="eastAsia"/>
+          <w:color w:val="231F20"/>
+          <w:kern w:val="0"/>
+          <w:sz w:val="18"/>
+          <w:szCs w:val="18"/>
+        </w:rPr>
+        <w:t>选取了</w:t>
+      </w:r>
+      <w:r>
+        <w:rPr>
+          <w:rFonts w:ascii="AdvP6EC5" w:hAnsi="AdvP6EC5" w:cs="AdvP6EC5" w:hint="eastAsia"/>
+          <w:color w:val="231F20"/>
+          <w:kern w:val="0"/>
+          <w:sz w:val="18"/>
+          <w:szCs w:val="18"/>
+        </w:rPr>
+        <w:t>10</w:t>
+      </w:r>
+      <w:r>
+        <w:rPr>
+          <w:rFonts w:ascii="AdvP6EC5" w:hAnsi="AdvP6EC5" w:cs="AdvP6EC5" w:hint="eastAsia"/>
+          <w:color w:val="231F20"/>
+          <w:kern w:val="0"/>
+          <w:sz w:val="18"/>
+          <w:szCs w:val="18"/>
+        </w:rPr>
+        <w:t>个</w:t>
+      </w:r>
+      <w:r>
+        <w:rPr>
+          <w:rFonts w:ascii="AdvP6EC5" w:hAnsi="AdvP6EC5" w:cs="AdvP6EC5" w:hint="eastAsia"/>
+          <w:color w:val="231F20"/>
+          <w:kern w:val="0"/>
+          <w:sz w:val="18"/>
+          <w:szCs w:val="18"/>
+        </w:rPr>
+        <w:t>正面的</w:t>
+      </w:r>
+      <w:r>
+        <w:rPr>
+          <w:rFonts w:ascii="AdvP6EC5" w:hAnsi="AdvP6EC5" w:cs="AdvP6EC5" w:hint="eastAsia"/>
+          <w:color w:val="231F20"/>
+          <w:kern w:val="0"/>
+          <w:sz w:val="18"/>
+          <w:szCs w:val="18"/>
+        </w:rPr>
+        <w:t>pose mean shape</w:t>
+      </w:r>
+      <w:r>
+        <w:rPr>
+          <w:rFonts w:ascii="AdvP6EC5" w:hAnsi="AdvP6EC5" w:cs="AdvP6EC5" w:hint="eastAsia"/>
+          <w:color w:val="231F20"/>
+          <w:kern w:val="0"/>
+          <w:sz w:val="18"/>
+          <w:szCs w:val="18"/>
+        </w:rPr>
+        <w:t>用来确定最佳初始化，这个脸需要和其他大部分脸大体上相近</w:t>
+      </w:r>
+      <w:r>
+        <w:rPr>
+          <w:rFonts w:ascii="AdvP6EC5" w:hAnsi="AdvP6EC5" w:cs="AdvP6EC5" w:hint="eastAsia"/>
+          <w:color w:val="231F20"/>
+          <w:kern w:val="0"/>
+          <w:sz w:val="18"/>
+          <w:szCs w:val="18"/>
+        </w:rPr>
+        <w:t>，所以会有一个评分系统，具体算法：</w:t>
+      </w:r>
+      <w:r>
+        <w:rPr>
+          <w:rFonts w:ascii="AdvP6EC5" w:hAnsi="AdvP6EC5" w:cs="AdvP6EC5" w:hint="eastAsia"/>
+          <w:color w:val="231F20"/>
+          <w:kern w:val="0"/>
+          <w:sz w:val="18"/>
+          <w:szCs w:val="18"/>
+        </w:rPr>
+        <w:t>没看懂</w:t>
+      </w:r>
+      <w:r>
+        <w:rPr>
+          <w:rFonts w:ascii="AdvP6EC5" w:hAnsi="AdvP6EC5" w:cs="AdvP6EC5" w:hint="eastAsia"/>
+          <w:color w:val="231F20"/>
+          <w:kern w:val="0"/>
+          <w:sz w:val="18"/>
+          <w:szCs w:val="18"/>
+        </w:rPr>
+        <w:t xml:space="preserve"> </w:t>
+      </w:r>
+      <w:r>
+        <w:rPr>
+          <w:rFonts w:ascii="AdvP6EC5" w:hAnsi="AdvP6EC5" w:cs="AdvP6EC5" w:hint="eastAsia"/>
+          <w:color w:val="231F20"/>
+          <w:kern w:val="0"/>
+          <w:sz w:val="18"/>
+          <w:szCs w:val="18"/>
+        </w:rPr>
+        <w:t>反正就是一些公式来计算</w:t>
+      </w:r>
+      <w:r>
+        <w:rPr>
+          <w:rFonts w:ascii="AdvP6EC5" w:hAnsi="AdvP6EC5" w:cs="AdvP6EC5" w:hint="eastAsia"/>
+          <w:color w:val="231F20"/>
+          <w:kern w:val="0"/>
+          <w:sz w:val="18"/>
+          <w:szCs w:val="18"/>
+        </w:rPr>
+        <w:t>subspace</w:t>
+      </w:r>
+      <w:r>
+        <w:rPr>
+          <w:rFonts w:ascii="AdvP6EC5" w:hAnsi="AdvP6EC5" w:cs="AdvP6EC5" w:hint="eastAsia"/>
+          <w:color w:val="231F20"/>
+          <w:kern w:val="0"/>
+          <w:sz w:val="18"/>
+          <w:szCs w:val="18"/>
+        </w:rPr>
+        <w:t>和现在这个</w:t>
+      </w:r>
+      <w:r>
+        <w:rPr>
+          <w:rFonts w:ascii="AdvP6EC5" w:hAnsi="AdvP6EC5" w:cs="AdvP6EC5" w:hint="eastAsia"/>
+          <w:color w:val="231F20"/>
+          <w:kern w:val="0"/>
+          <w:sz w:val="18"/>
+          <w:szCs w:val="18"/>
+        </w:rPr>
+        <w:t>landmark</w:t>
+      </w:r>
+      <w:r>
+        <w:rPr>
+          <w:rFonts w:ascii="AdvP6EC5" w:hAnsi="AdvP6EC5" w:cs="AdvP6EC5" w:hint="eastAsia"/>
+          <w:color w:val="231F20"/>
+          <w:kern w:val="0"/>
+          <w:sz w:val="18"/>
+          <w:szCs w:val="18"/>
+        </w:rPr>
+        <w:t>之间的距离，然后再用负样本重新算一遍，最后将正负样本的结果做比</w:t>
+      </w:r>
+      <w:r>
+        <w:rPr>
+          <w:rFonts w:ascii="AdvP6EC5" w:hAnsi="AdvP6EC5" w:cs="AdvP6EC5" w:hint="eastAsia"/>
+          <w:color w:val="231F20"/>
+          <w:kern w:val="0"/>
+          <w:sz w:val="18"/>
+          <w:szCs w:val="18"/>
+        </w:rPr>
+        <w:t>，得到一个比值，最后将所有</w:t>
+      </w:r>
+      <w:r>
+        <w:rPr>
+          <w:rFonts w:ascii="AdvP6EC5" w:hAnsi="AdvP6EC5" w:cs="AdvP6EC5" w:hint="eastAsia"/>
+          <w:color w:val="231F20"/>
+          <w:kern w:val="0"/>
+          <w:sz w:val="18"/>
+          <w:szCs w:val="18"/>
+        </w:rPr>
+        <w:t>landmark</w:t>
+      </w:r>
+      <w:r>
+        <w:rPr>
+          <w:rFonts w:ascii="AdvP6EC5" w:hAnsi="AdvP6EC5" w:cs="AdvP6EC5" w:hint="eastAsia"/>
+          <w:color w:val="231F20"/>
+          <w:kern w:val="0"/>
+          <w:sz w:val="18"/>
+          <w:szCs w:val="18"/>
+        </w:rPr>
+        <w:t>的比值求平均数</w:t>
+      </w:r>
+      <w:r>
+        <w:rPr>
+          <w:rFonts w:ascii="AdvP6EC5" w:hAnsi="AdvP6EC5" w:cs="AdvP6EC5" w:hint="eastAsia"/>
+          <w:color w:val="231F20"/>
+          <w:kern w:val="0"/>
+          <w:sz w:val="18"/>
+          <w:szCs w:val="18"/>
+        </w:rPr>
+        <w:t>R,</w:t>
+      </w:r>
+      <w:r>
+        <w:rPr>
+          <w:rFonts w:ascii="AdvP6EC5" w:hAnsi="AdvP6EC5" w:cs="AdvP6EC5" w:hint="eastAsia"/>
+          <w:color w:val="231F20"/>
+          <w:kern w:val="0"/>
+          <w:sz w:val="18"/>
+          <w:szCs w:val="18"/>
+        </w:rPr>
+        <w:t>最后的结果是样本点总数</w:t>
+      </w:r>
+      <w:r>
+        <w:rPr>
+          <w:rFonts w:ascii="AdvP6EC5" w:hAnsi="AdvP6EC5" w:cs="AdvP6EC5" w:hint="eastAsia"/>
+          <w:color w:val="231F20"/>
+          <w:kern w:val="0"/>
+          <w:sz w:val="18"/>
+          <w:szCs w:val="18"/>
+        </w:rPr>
+        <w:t>/R</w:t>
+      </w:r>
+    </w:p>
+    <w:p>
+      <w:pPr>
+        <w:pStyle w:val="a3"/>
+        <w:widowControl/>
+        <w:numPr>
+          <w:ilvl w:val="0"/>
+          <w:numId w:val="3"/>
+        </w:numPr>
+        <w:ind w:firstLineChars="0"/>
+        <w:jc w:val="left"/>
+        <w:rPr>
+          <w:rFonts w:ascii="AdvP6EC5" w:hAnsi="AdvP6EC5" w:cs="AdvP6EC5" w:hint="eastAsia"/>
+          <w:color w:val="231F20"/>
+          <w:kern w:val="0"/>
+          <w:sz w:val="18"/>
+          <w:szCs w:val="18"/>
+        </w:rPr>
+      </w:pPr>
+      <w:proofErr w:type="gramStart"/>
+      <w:r>
+        <w:rPr>
+          <w:rFonts w:ascii="AdvP6EC5" w:hAnsi="AdvP6EC5" w:cs="AdvP6EC5" w:hint="eastAsia"/>
+          <w:color w:val="231F20"/>
+          <w:kern w:val="0"/>
+          <w:sz w:val="18"/>
+          <w:szCs w:val="18"/>
+        </w:rPr>
+        <w:t>shape</w:t>
+      </w:r>
+      <w:proofErr w:type="gramEnd"/>
+      <w:r>
+        <w:rPr>
+          <w:rFonts w:ascii="AdvP6EC5" w:hAnsi="AdvP6EC5" w:cs="AdvP6EC5" w:hint="eastAsia"/>
+          <w:color w:val="231F20"/>
+          <w:kern w:val="0"/>
+          <w:sz w:val="18"/>
+          <w:szCs w:val="18"/>
+        </w:rPr>
+        <w:t xml:space="preserve"> refinement</w:t>
+      </w:r>
+    </w:p>
+    <w:p>
+      <w:pPr>
+        <w:widowControl/>
+        <w:ind w:left="360"/>
+        <w:jc w:val="left"/>
+        <w:rPr>
+          <w:rFonts w:ascii="AdvP6EC5" w:hAnsi="AdvP6EC5" w:cs="AdvP6EC5" w:hint="eastAsia"/>
+          <w:color w:val="231F20"/>
+          <w:kern w:val="0"/>
+          <w:sz w:val="18"/>
+          <w:szCs w:val="18"/>
+        </w:rPr>
+      </w:pPr>
+      <w:r>
+        <w:rPr>
+          <w:rFonts w:ascii="AdvP6EC5" w:hAnsi="AdvP6EC5" w:cs="AdvP6EC5" w:hint="eastAsia"/>
+          <w:color w:val="231F20"/>
+          <w:kern w:val="0"/>
+          <w:sz w:val="18"/>
+          <w:szCs w:val="18"/>
+        </w:rPr>
+        <w:t>迭代的</w:t>
+      </w:r>
+      <w:r>
+        <w:rPr>
+          <w:rFonts w:ascii="AdvP6EC5" w:hAnsi="AdvP6EC5" w:cs="AdvP6EC5" w:hint="eastAsia"/>
+          <w:color w:val="231F20"/>
+          <w:kern w:val="0"/>
+          <w:sz w:val="18"/>
+          <w:szCs w:val="18"/>
+        </w:rPr>
+        <w:t>fitting</w:t>
+      </w:r>
+      <w:r>
+        <w:rPr>
+          <w:rFonts w:ascii="AdvP6EC5" w:hAnsi="AdvP6EC5" w:cs="AdvP6EC5" w:hint="eastAsia"/>
+          <w:color w:val="231F20"/>
+          <w:kern w:val="0"/>
+          <w:sz w:val="18"/>
+          <w:szCs w:val="18"/>
+        </w:rPr>
+        <w:t>过程</w:t>
+      </w:r>
+      <w:r>
+        <w:rPr>
+          <w:rFonts w:ascii="AdvP6EC5" w:hAnsi="AdvP6EC5" w:cs="AdvP6EC5" w:hint="eastAsia"/>
+          <w:color w:val="231F20"/>
+          <w:kern w:val="0"/>
+          <w:sz w:val="18"/>
+          <w:szCs w:val="18"/>
+        </w:rPr>
+        <w:t xml:space="preserve"> </w:t>
+      </w:r>
+      <w:r>
+        <w:rPr>
+          <w:rFonts w:ascii="AdvP6EC5" w:hAnsi="AdvP6EC5" w:cs="AdvP6EC5" w:hint="eastAsia"/>
+          <w:color w:val="231F20"/>
+          <w:kern w:val="0"/>
+          <w:sz w:val="18"/>
+          <w:szCs w:val="18"/>
+        </w:rPr>
+        <w:t>基于</w:t>
+      </w:r>
+      <w:r>
+        <w:rPr>
+          <w:rFonts w:ascii="AdvP6EC5" w:hAnsi="AdvP6EC5" w:cs="AdvP6EC5" w:hint="eastAsia"/>
+          <w:color w:val="231F20"/>
+          <w:kern w:val="0"/>
+          <w:sz w:val="18"/>
+          <w:szCs w:val="18"/>
+        </w:rPr>
+        <w:t>ASM</w:t>
+      </w:r>
+      <w:r>
+        <w:rPr>
+          <w:rFonts w:ascii="AdvP6EC5" w:hAnsi="AdvP6EC5" w:cs="AdvP6EC5" w:hint="eastAsia"/>
+          <w:color w:val="231F20"/>
+          <w:kern w:val="0"/>
+          <w:sz w:val="18"/>
+          <w:szCs w:val="18"/>
+        </w:rPr>
+        <w:t>和</w:t>
+      </w:r>
+      <w:r>
+        <w:rPr>
+          <w:rFonts w:ascii="AdvP6EC5" w:hAnsi="AdvP6EC5" w:cs="AdvP6EC5" w:hint="eastAsia"/>
+          <w:color w:val="231F20"/>
+          <w:kern w:val="0"/>
+          <w:sz w:val="18"/>
+          <w:szCs w:val="18"/>
+        </w:rPr>
+        <w:t>CLM</w:t>
+      </w:r>
+    </w:p>
+    <w:p>
+      <w:pPr>
+        <w:widowControl/>
+        <w:ind w:firstLine="360"/>
+        <w:jc w:val="left"/>
+        <w:rPr>
+          <w:rFonts w:ascii="AdvP6EC5" w:hAnsi="AdvP6EC5" w:cs="AdvP6EC5" w:hint="eastAsia"/>
+          <w:color w:val="231F20"/>
+          <w:kern w:val="0"/>
+          <w:sz w:val="18"/>
+          <w:szCs w:val="18"/>
+        </w:rPr>
+      </w:pPr>
+      <w:r>
+        <w:rPr>
+          <w:rFonts w:ascii="AdvP6EC5" w:hAnsi="AdvP6EC5" w:cs="AdvP6EC5" w:hint="eastAsia"/>
+          <w:color w:val="231F20"/>
+          <w:kern w:val="0"/>
+          <w:sz w:val="18"/>
+          <w:szCs w:val="18"/>
+        </w:rPr>
+        <w:t>每一个</w:t>
+      </w:r>
+      <w:r>
+        <w:rPr>
+          <w:rFonts w:ascii="AdvP6EC5" w:hAnsi="AdvP6EC5" w:cs="AdvP6EC5" w:hint="eastAsia"/>
+          <w:color w:val="231F20"/>
+          <w:kern w:val="0"/>
+          <w:sz w:val="18"/>
+          <w:szCs w:val="18"/>
+        </w:rPr>
+        <w:t>landmark</w:t>
+      </w:r>
+      <w:r>
+        <w:rPr>
+          <w:rFonts w:ascii="AdvP6EC5" w:hAnsi="AdvP6EC5" w:cs="AdvP6EC5" w:hint="eastAsia"/>
+          <w:color w:val="231F20"/>
+          <w:kern w:val="0"/>
+          <w:sz w:val="18"/>
+          <w:szCs w:val="18"/>
+        </w:rPr>
+        <w:t>现在的位置周围会有一个</w:t>
+      </w:r>
+      <w:r>
+        <w:rPr>
+          <w:rFonts w:ascii="AdvP6EC5" w:hAnsi="AdvP6EC5" w:cs="AdvP6EC5" w:hint="eastAsia"/>
+          <w:color w:val="231F20"/>
+          <w:kern w:val="0"/>
+          <w:sz w:val="18"/>
+          <w:szCs w:val="18"/>
+        </w:rPr>
+        <w:t>window</w:t>
+      </w:r>
+      <w:r>
+        <w:rPr>
+          <w:rFonts w:ascii="AdvP6EC5" w:hAnsi="AdvP6EC5" w:cs="AdvP6EC5" w:hint="eastAsia"/>
+          <w:color w:val="231F20"/>
+          <w:kern w:val="0"/>
+          <w:sz w:val="18"/>
+          <w:szCs w:val="18"/>
+        </w:rPr>
+        <w:t>，其内部每一个像素的</w:t>
+      </w:r>
+      <w:proofErr w:type="spellStart"/>
+      <w:r>
+        <w:rPr>
+          <w:rFonts w:ascii="AdvP6EC5" w:hAnsi="AdvP6EC5" w:cs="AdvP6EC5" w:hint="eastAsia"/>
+          <w:color w:val="231F20"/>
+          <w:kern w:val="0"/>
+          <w:sz w:val="18"/>
+          <w:szCs w:val="18"/>
+        </w:rPr>
+        <w:t>localtexture</w:t>
+      </w:r>
+      <w:proofErr w:type="spellEnd"/>
+      <w:r>
+        <w:rPr>
+          <w:rFonts w:ascii="AdvP6EC5" w:hAnsi="AdvP6EC5" w:cs="AdvP6EC5" w:hint="eastAsia"/>
+          <w:color w:val="231F20"/>
+          <w:kern w:val="0"/>
+          <w:sz w:val="18"/>
+          <w:szCs w:val="18"/>
+        </w:rPr>
+        <w:t>都会</w:t>
+      </w:r>
+      <w:r>
+        <w:rPr>
+          <w:rFonts w:ascii="AdvP6EC5" w:hAnsi="AdvP6EC5" w:cs="AdvP6EC5" w:hint="eastAsia"/>
+          <w:color w:val="231F20"/>
+          <w:kern w:val="0"/>
+          <w:sz w:val="18"/>
+          <w:szCs w:val="18"/>
+        </w:rPr>
+        <w:t>scored</w:t>
+      </w:r>
+      <w:r>
+        <w:rPr>
+          <w:rFonts w:ascii="AdvP6EC5" w:hAnsi="AdvP6EC5" w:cs="AdvP6EC5" w:hint="eastAsia"/>
+          <w:color w:val="231F20"/>
+          <w:kern w:val="0"/>
+          <w:sz w:val="18"/>
+          <w:szCs w:val="18"/>
+        </w:rPr>
+        <w:t>并分类使用的是自己的</w:t>
+      </w:r>
+      <w:r>
+        <w:rPr>
+          <w:rFonts w:ascii="AdvP6EC5" w:hAnsi="AdvP6EC5" w:cs="AdvP6EC5" w:hint="eastAsia"/>
+          <w:color w:val="231F20"/>
+          <w:kern w:val="0"/>
+          <w:sz w:val="18"/>
+          <w:szCs w:val="18"/>
+        </w:rPr>
+        <w:t>local texture</w:t>
+      </w:r>
+      <w:r>
+        <w:rPr>
+          <w:rFonts w:ascii="AdvP6EC5" w:hAnsi="AdvP6EC5" w:cs="AdvP6EC5" w:hint="eastAsia"/>
+          <w:color w:val="231F20"/>
+          <w:kern w:val="0"/>
+          <w:sz w:val="18"/>
+          <w:szCs w:val="18"/>
+        </w:rPr>
+        <w:t>分类器（什么分类器来着想不起来了），然后每个</w:t>
+      </w:r>
+      <w:r>
+        <w:rPr>
+          <w:rFonts w:ascii="AdvP6EC5" w:hAnsi="AdvP6EC5" w:cs="AdvP6EC5" w:hint="eastAsia"/>
+          <w:color w:val="231F20"/>
+          <w:kern w:val="0"/>
+          <w:sz w:val="18"/>
+          <w:szCs w:val="18"/>
+        </w:rPr>
+        <w:t>landmark</w:t>
+      </w:r>
+      <w:r>
+        <w:rPr>
+          <w:rFonts w:ascii="AdvP6EC5" w:hAnsi="AdvP6EC5" w:cs="AdvP6EC5" w:hint="eastAsia"/>
+          <w:color w:val="231F20"/>
+          <w:kern w:val="0"/>
+          <w:sz w:val="18"/>
+          <w:szCs w:val="18"/>
+        </w:rPr>
+        <w:t>都会想邻域中分数最高的位置移动，直到收敛</w:t>
+      </w:r>
+      <w:r>
+        <w:rPr>
+          <w:rFonts w:ascii="AdvP6EC5" w:hAnsi="AdvP6EC5" w:cs="AdvP6EC5" w:hint="eastAsia"/>
+          <w:color w:val="231F20"/>
+          <w:kern w:val="0"/>
+          <w:sz w:val="18"/>
+          <w:szCs w:val="18"/>
+        </w:rPr>
+        <w:t>，但是在迭代的过程中生成的脸要进行</w:t>
+      </w:r>
+      <w:r>
+        <w:rPr>
+          <w:rFonts w:ascii="AdvP6EC5" w:hAnsi="AdvP6EC5" w:cs="AdvP6EC5" w:hint="eastAsia"/>
+          <w:color w:val="231F20"/>
+          <w:kern w:val="0"/>
+          <w:sz w:val="18"/>
+          <w:szCs w:val="18"/>
+        </w:rPr>
+        <w:t>regularized</w:t>
+      </w:r>
+      <w:r>
+        <w:rPr>
+          <w:rFonts w:ascii="AdvP6EC5" w:hAnsi="AdvP6EC5" w:cs="AdvP6EC5" w:hint="eastAsia"/>
+          <w:color w:val="231F20"/>
+          <w:kern w:val="0"/>
+          <w:sz w:val="18"/>
+          <w:szCs w:val="18"/>
+        </w:rPr>
+        <w:t>，为了保证生成的还是个脸</w:t>
+      </w:r>
+      <w:r>
+        <w:rPr>
+          <w:rFonts w:ascii="AdvP6EC5" w:hAnsi="AdvP6EC5" w:cs="AdvP6EC5"/>
+          <w:color w:val="231F20"/>
+          <w:kern w:val="0"/>
+          <w:sz w:val="18"/>
+          <w:szCs w:val="18"/>
+        </w:rPr>
+        <w:t>…</w:t>
       </w:r>
       <w:bookmarkStart w:id="3" w:name="_GoBack"/>
       <w:bookmarkEnd w:id="3"/>
-      <w:r>
-        <w:rPr>
-          <w:rFonts w:ascii="AdvP4C4E59" w:hAnsi="AdvP4C4E59" w:cs="AdvP4C4E59"/>
-          <w:color w:val="231F20"/>
-          <w:kern w:val="0"/>
-          <w:sz w:val="13"/>
-          <w:szCs w:val="13"/>
-        </w:rPr>
-        <w:t>1</w:t>
-      </w:r>
-      <w:r>
-        <w:rPr>
-          <w:rFonts w:ascii="AdvP1491" w:hAnsi="AdvP1491" w:cs="AdvP1491"/>
-          <w:color w:val="231F20"/>
-          <w:kern w:val="0"/>
-          <w:sz w:val="19"/>
-          <w:szCs w:val="19"/>
-        </w:rPr>
-        <w:t>-regularized least squares</w:t>
-      </w:r>
     </w:p>
     <w:sectPr>
       <w:pgSz w:w="11906" w:h="16838"/>
@@ -8252,8 +8997,8 @@
 </file>
 
 <file path=word/numbering.xml><?xml version="1.0" encoding="utf-8"?>
-<w:numbering xmlns:wpc="http://schemas.microsoft.com/office/word/2010/wordprocessingCanvas" xmlns:mc="http://schemas.openxmlformats.org/markup-compatibility/2006" xmlns:o="urn:schemas-microsoft-com:office:office" xmlns:r="http://schemas.openxmlformats.org/officeDocument/2006/relationships" xmlns:m="http://schemas.openxmlformats.org/officeDocument/2006/math" xmlns:v="urn:schemas-microsoft-com:vml" xmlns:wp14="http://schemas.microsoft.com/office/word/2010/wordprocessingDrawing" xmlns:wp="http://schemas.openxmlformats.org/drawingml/2006/wordprocessingDrawing" xmlns:w10="urn:schemas-microsoft-com:office:word" xmlns:w="http://schemas.openxmlformats.org/wordprocessingml/2006/main" xmlns:w14="http://schemas.microsoft.com/office/word/2010/wordml" xmlns:w15="http://schemas.microsoft.com/office/word/2012/wordml" xmlns:wpg="http://schemas.microsoft.com/office/word/2010/wordprocessingGroup" xmlns:wpi="http://schemas.microsoft.com/office/word/2010/wordprocessingInk" xmlns:wne="http://schemas.microsoft.com/office/word/2006/wordml" xmlns:wps="http://schemas.microsoft.com/office/word/2010/wordprocessingShape" mc:Ignorable="w14 w15 wp14">
-  <w:abstractNum w:abstractNumId="0" w15:restartNumberingAfterBreak="0">
+<w:numbering xmlns:wpc="http://schemas.microsoft.com/office/word/2010/wordprocessingCanvas" xmlns:mo="http://schemas.microsoft.com/office/mac/office/2008/main" xmlns:mc="http://schemas.openxmlformats.org/markup-compatibility/2006" xmlns:mv="urn:schemas-microsoft-com:mac:vml" xmlns:o="urn:schemas-microsoft-com:office:office" xmlns:r="http://schemas.openxmlformats.org/officeDocument/2006/relationships" xmlns:m="http://schemas.openxmlformats.org/officeDocument/2006/math" xmlns:v="urn:schemas-microsoft-com:vml" xmlns:wp14="http://schemas.microsoft.com/office/word/2010/wordprocessingDrawing" xmlns:wp="http://schemas.openxmlformats.org/drawingml/2006/wordprocessingDrawing" xmlns:w10="urn:schemas-microsoft-com:office:word" xmlns:w="http://schemas.openxmlformats.org/wordprocessingml/2006/main" xmlns:w14="http://schemas.microsoft.com/office/word/2010/wordml" xmlns:wpg="http://schemas.microsoft.com/office/word/2010/wordprocessingGroup" xmlns:wpi="http://schemas.microsoft.com/office/word/2010/wordprocessingInk" xmlns:wne="http://schemas.microsoft.com/office/word/2006/wordml" xmlns:wps="http://schemas.microsoft.com/office/word/2010/wordprocessingShape" mc:Ignorable="w14 wp14">
+  <w:abstractNum w:abstractNumId="0">
     <w:nsid w:val="38F67E59"/>
     <w:multiLevelType w:val="hybridMultilevel"/>
     <w:tmpl w:val="0F36F6C0"/>
@@ -8342,7 +9087,7 @@
       </w:pPr>
     </w:lvl>
   </w:abstractNum>
-  <w:abstractNum w:abstractNumId="1" w15:restartNumberingAfterBreak="0">
+  <w:abstractNum w:abstractNumId="1">
     <w:nsid w:val="3E28396C"/>
     <w:multiLevelType w:val="hybridMultilevel"/>
     <w:tmpl w:val="A71EBFEE"/>
@@ -8432,7 +9177,7 @@
       </w:pPr>
     </w:lvl>
   </w:abstractNum>
-  <w:abstractNum w:abstractNumId="2" w15:restartNumberingAfterBreak="0">
+  <w:abstractNum w:abstractNumId="2">
     <w:nsid w:val="51295C7D"/>
     <w:multiLevelType w:val="hybridMultilevel"/>
     <w:tmpl w:val="9CE800FC"/>
@@ -8534,7 +9279,7 @@
 </file>
 
 <file path=word/styles.xml><?xml version="1.0" encoding="utf-8"?>
-<w:styles xmlns:mc="http://schemas.openxmlformats.org/markup-compatibility/2006" xmlns:r="http://schemas.openxmlformats.org/officeDocument/2006/relationships" xmlns:w="http://schemas.openxmlformats.org/wordprocessingml/2006/main" xmlns:w14="http://schemas.microsoft.com/office/word/2010/wordml" xmlns:w15="http://schemas.microsoft.com/office/word/2012/wordml" mc:Ignorable="w14 w15">
+<w:styles xmlns:mc="http://schemas.openxmlformats.org/markup-compatibility/2006" xmlns:r="http://schemas.openxmlformats.org/officeDocument/2006/relationships" xmlns:w="http://schemas.openxmlformats.org/wordprocessingml/2006/main" xmlns:w14="http://schemas.microsoft.com/office/word/2010/wordml" mc:Ignorable="w14">
   <w:docDefaults>
     <w:rPrDefault>
       <w:rPr>
@@ -8547,369 +9292,153 @@
     </w:rPrDefault>
     <w:pPrDefault/>
   </w:docDefaults>
-  <w:latentStyles w:defLockedState="0" w:defUIPriority="99" w:defSemiHidden="0" w:defUnhideWhenUsed="0" w:defQFormat="0" w:count="371">
-    <w:lsdException w:name="Normal" w:uiPriority="0" w:qFormat="1"/>
-    <w:lsdException w:name="heading 1" w:uiPriority="9" w:qFormat="1"/>
-    <w:lsdException w:name="heading 2" w:semiHidden="1" w:uiPriority="9" w:unhideWhenUsed="1" w:qFormat="1"/>
-    <w:lsdException w:name="heading 3" w:semiHidden="1" w:uiPriority="9" w:unhideWhenUsed="1" w:qFormat="1"/>
-    <w:lsdException w:name="heading 4" w:semiHidden="1" w:uiPriority="9" w:unhideWhenUsed="1" w:qFormat="1"/>
-    <w:lsdException w:name="heading 5" w:semiHidden="1" w:uiPriority="9" w:unhideWhenUsed="1" w:qFormat="1"/>
-    <w:lsdException w:name="heading 6" w:semiHidden="1" w:uiPriority="9" w:unhideWhenUsed="1" w:qFormat="1"/>
-    <w:lsdException w:name="heading 7" w:semiHidden="1" w:uiPriority="9" w:unhideWhenUsed="1" w:qFormat="1"/>
-    <w:lsdException w:name="heading 8" w:semiHidden="1" w:uiPriority="9" w:unhideWhenUsed="1" w:qFormat="1"/>
-    <w:lsdException w:name="heading 9" w:semiHidden="1" w:uiPriority="9" w:unhideWhenUsed="1" w:qFormat="1"/>
-    <w:lsdException w:name="index 1" w:semiHidden="1" w:unhideWhenUsed="1"/>
-    <w:lsdException w:name="index 2" w:semiHidden="1" w:unhideWhenUsed="1"/>
-    <w:lsdException w:name="index 3" w:semiHidden="1" w:unhideWhenUsed="1"/>
-    <w:lsdException w:name="index 4" w:semiHidden="1" w:unhideWhenUsed="1"/>
-    <w:lsdException w:name="index 5" w:semiHidden="1" w:unhideWhenUsed="1"/>
-    <w:lsdException w:name="index 6" w:semiHidden="1" w:unhideWhenUsed="1"/>
-    <w:lsdException w:name="index 7" w:semiHidden="1" w:unhideWhenUsed="1"/>
-    <w:lsdException w:name="index 8" w:semiHidden="1" w:unhideWhenUsed="1"/>
-    <w:lsdException w:name="index 9" w:semiHidden="1" w:unhideWhenUsed="1"/>
-    <w:lsdException w:name="toc 1" w:semiHidden="1" w:uiPriority="39" w:unhideWhenUsed="1"/>
-    <w:lsdException w:name="toc 2" w:semiHidden="1" w:uiPriority="39" w:unhideWhenUsed="1"/>
-    <w:lsdException w:name="toc 3" w:semiHidden="1" w:uiPriority="39" w:unhideWhenUsed="1"/>
-    <w:lsdException w:name="toc 4" w:semiHidden="1" w:uiPriority="39" w:unhideWhenUsed="1"/>
-    <w:lsdException w:name="toc 5" w:semiHidden="1" w:uiPriority="39" w:unhideWhenUsed="1"/>
-    <w:lsdException w:name="toc 6" w:semiHidden="1" w:uiPriority="39" w:unhideWhenUsed="1"/>
-    <w:lsdException w:name="toc 7" w:semiHidden="1" w:uiPriority="39" w:unhideWhenUsed="1"/>
-    <w:lsdException w:name="toc 8" w:semiHidden="1" w:uiPriority="39" w:unhideWhenUsed="1"/>
-    <w:lsdException w:name="toc 9" w:semiHidden="1" w:uiPriority="39" w:unhideWhenUsed="1"/>
-    <w:lsdException w:name="Normal Indent" w:semiHidden="1" w:unhideWhenUsed="1"/>
-    <w:lsdException w:name="footnote text" w:semiHidden="1" w:unhideWhenUsed="1"/>
-    <w:lsdException w:name="annotation text" w:semiHidden="1" w:unhideWhenUsed="1"/>
-    <w:lsdException w:name="header" w:semiHidden="1" w:unhideWhenUsed="1"/>
-    <w:lsdException w:name="footer" w:semiHidden="1" w:unhideWhenUsed="1"/>
-    <w:lsdException w:name="index heading" w:semiHidden="1" w:unhideWhenUsed="1"/>
-    <w:lsdException w:name="caption" w:semiHidden="1" w:uiPriority="35" w:unhideWhenUsed="1" w:qFormat="1"/>
-    <w:lsdException w:name="table of figures" w:semiHidden="1" w:unhideWhenUsed="1"/>
-    <w:lsdException w:name="envelope address" w:semiHidden="1" w:unhideWhenUsed="1"/>
-    <w:lsdException w:name="envelope return" w:semiHidden="1" w:unhideWhenUsed="1"/>
-    <w:lsdException w:name="footnote reference" w:semiHidden="1" w:unhideWhenUsed="1"/>
-    <w:lsdException w:name="annotation reference" w:semiHidden="1" w:unhideWhenUsed="1"/>
-    <w:lsdException w:name="line number" w:semiHidden="1" w:unhideWhenUsed="1"/>
-    <w:lsdException w:name="page number" w:semiHidden="1" w:unhideWhenUsed="1"/>
-    <w:lsdException w:name="endnote reference" w:semiHidden="1" w:unhideWhenUsed="1"/>
-    <w:lsdException w:name="endnote text" w:semiHidden="1" w:unhideWhenUsed="1"/>
-    <w:lsdException w:name="table of authorities" w:semiHidden="1" w:unhideWhenUsed="1"/>
-    <w:lsdException w:name="macro" w:semiHidden="1" w:unhideWhenUsed="1"/>
-    <w:lsdException w:name="toa heading" w:semiHidden="1" w:unhideWhenUsed="1"/>
-    <w:lsdException w:name="List" w:semiHidden="1" w:unhideWhenUsed="1"/>
-    <w:lsdException w:name="List Bullet" w:semiHidden="1" w:unhideWhenUsed="1"/>
-    <w:lsdException w:name="List Number" w:semiHidden="1" w:unhideWhenUsed="1"/>
-    <w:lsdException w:name="List 2" w:semiHidden="1" w:unhideWhenUsed="1"/>
-    <w:lsdException w:name="List 3" w:semiHidden="1" w:unhideWhenUsed="1"/>
-    <w:lsdException w:name="List 4" w:semiHidden="1" w:unhideWhenUsed="1"/>
-    <w:lsdException w:name="List 5" w:semiHidden="1" w:unhideWhenUsed="1"/>
-    <w:lsdException w:name="List Bullet 2" w:semiHidden="1" w:unhideWhenUsed="1"/>
-    <w:lsdException w:name="List Bullet 3" w:semiHidden="1" w:unhideWhenUsed="1"/>
-    <w:lsdException w:name="List Bullet 4" w:semiHidden="1" w:unhideWhenUsed="1"/>
-    <w:lsdException w:name="List Bullet 5" w:semiHidden="1" w:unhideWhenUsed="1"/>
-    <w:lsdException w:name="List Number 2" w:semiHidden="1" w:unhideWhenUsed="1"/>
-    <w:lsdException w:name="List Number 3" w:semiHidden="1" w:unhideWhenUsed="1"/>
-    <w:lsdException w:name="List Number 4" w:semiHidden="1" w:unhideWhenUsed="1"/>
-    <w:lsdException w:name="List Number 5" w:semiHidden="1" w:unhideWhenUsed="1"/>
-    <w:lsdException w:name="Title" w:uiPriority="10" w:qFormat="1"/>
-    <w:lsdException w:name="Closing" w:semiHidden="1" w:unhideWhenUsed="1"/>
-    <w:lsdException w:name="Signature" w:semiHidden="1" w:unhideWhenUsed="1"/>
-    <w:lsdException w:name="Default Paragraph Font" w:semiHidden="1" w:uiPriority="1" w:unhideWhenUsed="1"/>
-    <w:lsdException w:name="Body Text" w:semiHidden="1" w:unhideWhenUsed="1"/>
-    <w:lsdException w:name="Body Text Indent" w:semiHidden="1" w:unhideWhenUsed="1"/>
-    <w:lsdException w:name="List Continue" w:semiHidden="1" w:unhideWhenUsed="1"/>
-    <w:lsdException w:name="List Continue 2" w:semiHidden="1" w:unhideWhenUsed="1"/>
-    <w:lsdException w:name="List Continue 3" w:semiHidden="1" w:unhideWhenUsed="1"/>
-    <w:lsdException w:name="List Continue 4" w:semiHidden="1" w:unhideWhenUsed="1"/>
-    <w:lsdException w:name="List Continue 5" w:semiHidden="1" w:unhideWhenUsed="1"/>
-    <w:lsdException w:name="Message Header" w:semiHidden="1" w:unhideWhenUsed="1"/>
-    <w:lsdException w:name="Subtitle" w:uiPriority="11" w:qFormat="1"/>
-    <w:lsdException w:name="Salutation" w:semiHidden="1" w:unhideWhenUsed="1"/>
-    <w:lsdException w:name="Date" w:semiHidden="1" w:unhideWhenUsed="1"/>
-    <w:lsdException w:name="Body Text First Indent" w:semiHidden="1" w:unhideWhenUsed="1"/>
-    <w:lsdException w:name="Body Text First Indent 2" w:semiHidden="1" w:unhideWhenUsed="1"/>
-    <w:lsdException w:name="Note Heading" w:semiHidden="1" w:unhideWhenUsed="1"/>
-    <w:lsdException w:name="Body Text 2" w:semiHidden="1" w:unhideWhenUsed="1"/>
-    <w:lsdException w:name="Body Text 3" w:semiHidden="1" w:unhideWhenUsed="1"/>
-    <w:lsdException w:name="Body Text Indent 2" w:semiHidden="1" w:unhideWhenUsed="1"/>
-    <w:lsdException w:name="Body Text Indent 3" w:semiHidden="1" w:unhideWhenUsed="1"/>
-    <w:lsdException w:name="Block Text" w:semiHidden="1" w:unhideWhenUsed="1"/>
-    <w:lsdException w:name="Hyperlink" w:semiHidden="1" w:unhideWhenUsed="1"/>
-    <w:lsdException w:name="FollowedHyperlink" w:semiHidden="1" w:unhideWhenUsed="1"/>
-    <w:lsdException w:name="Strong" w:uiPriority="22" w:qFormat="1"/>
-    <w:lsdException w:name="Emphasis" w:uiPriority="20" w:qFormat="1"/>
-    <w:lsdException w:name="Document Map" w:semiHidden="1" w:unhideWhenUsed="1"/>
-    <w:lsdException w:name="Plain Text" w:semiHidden="1" w:unhideWhenUsed="1"/>
-    <w:lsdException w:name="E-mail Signature" w:semiHidden="1" w:unhideWhenUsed="1"/>
-    <w:lsdException w:name="HTML Top of Form" w:semiHidden="1" w:unhideWhenUsed="1"/>
-    <w:lsdException w:name="HTML Bottom of Form" w:semiHidden="1" w:unhideWhenUsed="1"/>
-    <w:lsdException w:name="Normal (Web)" w:semiHidden="1" w:unhideWhenUsed="1"/>
-    <w:lsdException w:name="HTML Acronym" w:semiHidden="1" w:unhideWhenUsed="1"/>
-    <w:lsdException w:name="HTML Address" w:semiHidden="1" w:unhideWhenUsed="1"/>
-    <w:lsdException w:name="HTML Cite" w:semiHidden="1" w:unhideWhenUsed="1"/>
-    <w:lsdException w:name="HTML Code" w:semiHidden="1" w:unhideWhenUsed="1"/>
-    <w:lsdException w:name="HTML Definition" w:semiHidden="1" w:unhideWhenUsed="1"/>
-    <w:lsdException w:name="HTML Keyboard" w:semiHidden="1" w:unhideWhenUsed="1"/>
-    <w:lsdException w:name="HTML Preformatted" w:semiHidden="1" w:unhideWhenUsed="1"/>
-    <w:lsdException w:name="HTML Sample" w:semiHidden="1" w:unhideWhenUsed="1"/>
-    <w:lsdException w:name="HTML Typewriter" w:semiHidden="1" w:unhideWhenUsed="1"/>
-    <w:lsdException w:name="HTML Variable" w:semiHidden="1" w:unhideWhenUsed="1"/>
-    <w:lsdException w:name="Normal Table" w:semiHidden="1" w:unhideWhenUsed="1"/>
-    <w:lsdException w:name="annotation subject" w:semiHidden="1" w:unhideWhenUsed="1"/>
-    <w:lsdException w:name="No List" w:semiHidden="1" w:unhideWhenUsed="1"/>
-    <w:lsdException w:name="Outline List 1" w:semiHidden="1" w:unhideWhenUsed="1"/>
-    <w:lsdException w:name="Outline List 2" w:semiHidden="1" w:unhideWhenUsed="1"/>
-    <w:lsdException w:name="Outline List 3" w:semiHidden="1" w:unhideWhenUsed="1"/>
-    <w:lsdException w:name="Table Simple 1" w:semiHidden="1" w:unhideWhenUsed="1"/>
-    <w:lsdException w:name="Table Simple 2" w:semiHidden="1" w:unhideWhenUsed="1"/>
-    <w:lsdException w:name="Table Simple 3" w:semiHidden="1" w:unhideWhenUsed="1"/>
-    <w:lsdException w:name="Table Classic 1" w:semiHidden="1" w:unhideWhenUsed="1"/>
-    <w:lsdException w:name="Table Classic 2" w:semiHidden="1" w:unhideWhenUsed="1"/>
-    <w:lsdException w:name="Table Classic 3" w:semiHidden="1" w:unhideWhenUsed="1"/>
-    <w:lsdException w:name="Table Classic 4" w:semiHidden="1" w:unhideWhenUsed="1"/>
-    <w:lsdException w:name="Table Colorful 1" w:semiHidden="1" w:unhideWhenUsed="1"/>
-    <w:lsdException w:name="Table Colorful 2" w:semiHidden="1" w:unhideWhenUsed="1"/>
-    <w:lsdException w:name="Table Colorful 3" w:semiHidden="1" w:unhideWhenUsed="1"/>
-    <w:lsdException w:name="Table Columns 1" w:semiHidden="1" w:unhideWhenUsed="1"/>
-    <w:lsdException w:name="Table Columns 2" w:semiHidden="1" w:unhideWhenUsed="1"/>
-    <w:lsdException w:name="Table Columns 3" w:semiHidden="1" w:unhideWhenUsed="1"/>
-    <w:lsdException w:name="Table Columns 4" w:semiHidden="1" w:unhideWhenUsed="1"/>
-    <w:lsdException w:name="Table Columns 5" w:semiHidden="1" w:unhideWhenUsed="1"/>
-    <w:lsdException w:name="Table Grid 1" w:semiHidden="1" w:unhideWhenUsed="1"/>
-    <w:lsdException w:name="Table Grid 2" w:semiHidden="1" w:unhideWhenUsed="1"/>
-    <w:lsdException w:name="Table Grid 3" w:semiHidden="1" w:unhideWhenUsed="1"/>
-    <w:lsdException w:name="Table Grid 4" w:semiHidden="1" w:unhideWhenUsed="1"/>
-    <w:lsdException w:name="Table Grid 5" w:semiHidden="1" w:unhideWhenUsed="1"/>
-    <w:lsdException w:name="Table Grid 6" w:semiHidden="1" w:unhideWhenUsed="1"/>
-    <w:lsdException w:name="Table Grid 7" w:semiHidden="1" w:unhideWhenUsed="1"/>
-    <w:lsdException w:name="Table Grid 8" w:semiHidden="1" w:unhideWhenUsed="1"/>
-    <w:lsdException w:name="Table List 1" w:semiHidden="1" w:unhideWhenUsed="1"/>
-    <w:lsdException w:name="Table List 2" w:semiHidden="1" w:unhideWhenUsed="1"/>
-    <w:lsdException w:name="Table List 3" w:semiHidden="1" w:unhideWhenUsed="1"/>
-    <w:lsdException w:name="Table List 4" w:semiHidden="1" w:unhideWhenUsed="1"/>
-    <w:lsdException w:name="Table List 5" w:semiHidden="1" w:unhideWhenUsed="1"/>
-    <w:lsdException w:name="Table List 6" w:semiHidden="1" w:unhideWhenUsed="1"/>
-    <w:lsdException w:name="Table List 7" w:semiHidden="1" w:unhideWhenUsed="1"/>
-    <w:lsdException w:name="Table List 8" w:semiHidden="1" w:unhideWhenUsed="1"/>
-    <w:lsdException w:name="Table 3D effects 1" w:semiHidden="1" w:unhideWhenUsed="1"/>
-    <w:lsdException w:name="Table 3D effects 2" w:semiHidden="1" w:unhideWhenUsed="1"/>
-    <w:lsdException w:name="Table 3D effects 3" w:semiHidden="1" w:unhideWhenUsed="1"/>
-    <w:lsdException w:name="Table Contemporary" w:semiHidden="1" w:unhideWhenUsed="1"/>
-    <w:lsdException w:name="Table Elegant" w:semiHidden="1" w:unhideWhenUsed="1"/>
-    <w:lsdException w:name="Table Professional" w:semiHidden="1" w:unhideWhenUsed="1"/>
-    <w:lsdException w:name="Table Subtle 1" w:semiHidden="1" w:unhideWhenUsed="1"/>
-    <w:lsdException w:name="Table Subtle 2" w:semiHidden="1" w:unhideWhenUsed="1"/>
-    <w:lsdException w:name="Table Web 1" w:semiHidden="1" w:unhideWhenUsed="1"/>
-    <w:lsdException w:name="Table Web 2" w:semiHidden="1" w:unhideWhenUsed="1"/>
-    <w:lsdException w:name="Table Web 3" w:semiHidden="1" w:unhideWhenUsed="1"/>
-    <w:lsdException w:name="Balloon Text" w:semiHidden="1" w:unhideWhenUsed="1"/>
-    <w:lsdException w:name="Table Grid" w:uiPriority="39"/>
-    <w:lsdException w:name="Table Theme" w:semiHidden="1" w:unhideWhenUsed="1"/>
-    <w:lsdException w:name="Placeholder Text" w:semiHidden="1"/>
-    <w:lsdException w:name="No Spacing" w:uiPriority="1" w:qFormat="1"/>
-    <w:lsdException w:name="Light Shading" w:uiPriority="60"/>
-    <w:lsdException w:name="Light List" w:uiPriority="61"/>
-    <w:lsdException w:name="Light Grid" w:uiPriority="62"/>
-    <w:lsdException w:name="Medium Shading 1" w:uiPriority="63"/>
-    <w:lsdException w:name="Medium Shading 2" w:uiPriority="64"/>
-    <w:lsdException w:name="Medium List 1" w:uiPriority="65"/>
-    <w:lsdException w:name="Medium List 2" w:uiPriority="66"/>
-    <w:lsdException w:name="Medium Grid 1" w:uiPriority="67"/>
-    <w:lsdException w:name="Medium Grid 2" w:uiPriority="68"/>
-    <w:lsdException w:name="Medium Grid 3" w:uiPriority="69"/>
-    <w:lsdException w:name="Dark List" w:uiPriority="70"/>
-    <w:lsdException w:name="Colorful Shading" w:uiPriority="71"/>
-    <w:lsdException w:name="Colorful List" w:uiPriority="72"/>
-    <w:lsdException w:name="Colorful Grid" w:uiPriority="73"/>
-    <w:lsdException w:name="Light Shading Accent 1" w:uiPriority="60"/>
-    <w:lsdException w:name="Light List Accent 1" w:uiPriority="61"/>
-    <w:lsdException w:name="Light Grid Accent 1" w:uiPriority="62"/>
-    <w:lsdException w:name="Medium Shading 1 Accent 1" w:uiPriority="63"/>
-    <w:lsdException w:name="Medium Shading 2 Accent 1" w:uiPriority="64"/>
-    <w:lsdException w:name="Medium List 1 Accent 1" w:uiPriority="65"/>
-    <w:lsdException w:name="Revision" w:semiHidden="1"/>
-    <w:lsdException w:name="List Paragraph" w:uiPriority="34" w:qFormat="1"/>
-    <w:lsdException w:name="Quote" w:uiPriority="29" w:qFormat="1"/>
-    <w:lsdException w:name="Intense Quote" w:uiPriority="30" w:qFormat="1"/>
-    <w:lsdException w:name="Medium List 2 Accent 1" w:uiPriority="66"/>
-    <w:lsdException w:name="Medium Grid 1 Accent 1" w:uiPriority="67"/>
-    <w:lsdException w:name="Medium Grid 2 Accent 1" w:uiPriority="68"/>
-    <w:lsdException w:name="Medium Grid 3 Accent 1" w:uiPriority="69"/>
-    <w:lsdException w:name="Dark List Accent 1" w:uiPriority="70"/>
-    <w:lsdException w:name="Colorful Shading Accent 1" w:uiPriority="71"/>
-    <w:lsdException w:name="Colorful List Accent 1" w:uiPriority="72"/>
-    <w:lsdException w:name="Colorful Grid Accent 1" w:uiPriority="73"/>
-    <w:lsdException w:name="Light Shading Accent 2" w:uiPriority="60"/>
-    <w:lsdException w:name="Light List Accent 2" w:uiPriority="61"/>
-    <w:lsdException w:name="Light Grid Accent 2" w:uiPriority="62"/>
-    <w:lsdException w:name="Medium Shading 1 Accent 2" w:uiPriority="63"/>
-    <w:lsdException w:name="Medium Shading 2 Accent 2" w:uiPriority="64"/>
-    <w:lsdException w:name="Medium List 1 Accent 2" w:uiPriority="65"/>
-    <w:lsdException w:name="Medium List 2 Accent 2" w:uiPriority="66"/>
-    <w:lsdException w:name="Medium Grid 1 Accent 2" w:uiPriority="67"/>
-    <w:lsdException w:name="Medium Grid 2 Accent 2" w:uiPriority="68"/>
-    <w:lsdException w:name="Medium Grid 3 Accent 2" w:uiPriority="69"/>
-    <w:lsdException w:name="Dark List Accent 2" w:uiPriority="70"/>
-    <w:lsdException w:name="Colorful Shading Accent 2" w:uiPriority="71"/>
-    <w:lsdException w:name="Colorful List Accent 2" w:uiPriority="72"/>
-    <w:lsdException w:name="Colorful Grid Accent 2" w:uiPriority="73"/>
-    <w:lsdException w:name="Light Shading Accent 3" w:uiPriority="60"/>
-    <w:lsdException w:name="Light List Accent 3" w:uiPriority="61"/>
-    <w:lsdException w:name="Light Grid Accent 3" w:uiPriority="62"/>
-    <w:lsdException w:name="Medium Shading 1 Accent 3" w:uiPriority="63"/>
-    <w:lsdException w:name="Medium Shading 2 Accent 3" w:uiPriority="64"/>
-    <w:lsdException w:name="Medium List 1 Accent 3" w:uiPriority="65"/>
-    <w:lsdException w:name="Medium List 2 Accent 3" w:uiPriority="66"/>
-    <w:lsdException w:name="Medium Grid 1 Accent 3" w:uiPriority="67"/>
-    <w:lsdException w:name="Medium Grid 2 Accent 3" w:uiPriority="68"/>
-    <w:lsdException w:name="Medium Grid 3 Accent 3" w:uiPriority="69"/>
-    <w:lsdException w:name="Dark List Accent 3" w:uiPriority="70"/>
-    <w:lsdException w:name="Colorful Shading Accent 3" w:uiPriority="71"/>
-    <w:lsdException w:name="Colorful List Accent 3" w:uiPriority="72"/>
-    <w:lsdException w:name="Colorful Grid Accent 3" w:uiPriority="73"/>
-    <w:lsdException w:name="Light Shading Accent 4" w:uiPriority="60"/>
-    <w:lsdException w:name="Light List Accent 4" w:uiPriority="61"/>
-    <w:lsdException w:name="Light Grid Accent 4" w:uiPriority="62"/>
-    <w:lsdException w:name="Medium Shading 1 Accent 4" w:uiPriority="63"/>
-    <w:lsdException w:name="Medium Shading 2 Accent 4" w:uiPriority="64"/>
-    <w:lsdException w:name="Medium List 1 Accent 4" w:uiPriority="65"/>
-    <w:lsdException w:name="Medium List 2 Accent 4" w:uiPriority="66"/>
-    <w:lsdException w:name="Medium Grid 1 Accent 4" w:uiPriority="67"/>
-    <w:lsdException w:name="Medium Grid 2 Accent 4" w:uiPriority="68"/>
-    <w:lsdException w:name="Medium Grid 3 Accent 4" w:uiPriority="69"/>
-    <w:lsdException w:name="Dark List Accent 4" w:uiPriority="70"/>
-    <w:lsdException w:name="Colorful Shading Accent 4" w:uiPriority="71"/>
-    <w:lsdException w:name="Colorful List Accent 4" w:uiPriority="72"/>
-    <w:lsdException w:name="Colorful Grid Accent 4" w:uiPriority="73"/>
-    <w:lsdException w:name="Light Shading Accent 5" w:uiPriority="60"/>
-    <w:lsdException w:name="Light List Accent 5" w:uiPriority="61"/>
-    <w:lsdException w:name="Light Grid Accent 5" w:uiPriority="62"/>
-    <w:lsdException w:name="Medium Shading 1 Accent 5" w:uiPriority="63"/>
-    <w:lsdException w:name="Medium Shading 2 Accent 5" w:uiPriority="64"/>
-    <w:lsdException w:name="Medium List 1 Accent 5" w:uiPriority="65"/>
-    <w:lsdException w:name="Medium List 2 Accent 5" w:uiPriority="66"/>
-    <w:lsdException w:name="Medium Grid 1 Accent 5" w:uiPriority="67"/>
-    <w:lsdException w:name="Medium Grid 2 Accent 5" w:uiPriority="68"/>
-    <w:lsdException w:name="Medium Grid 3 Accent 5" w:uiPriority="69"/>
-    <w:lsdException w:name="Dark List Accent 5" w:uiPriority="70"/>
-    <w:lsdException w:name="Colorful Shading Accent 5" w:uiPriority="71"/>
-    <w:lsdException w:name="Colorful List Accent 5" w:uiPriority="72"/>
-    <w:lsdException w:name="Colorful Grid Accent 5" w:uiPriority="73"/>
-    <w:lsdException w:name="Light Shading Accent 6" w:uiPriority="60"/>
-    <w:lsdException w:name="Light List Accent 6" w:uiPriority="61"/>
-    <w:lsdException w:name="Light Grid Accent 6" w:uiPriority="62"/>
-    <w:lsdException w:name="Medium Shading 1 Accent 6" w:uiPriority="63"/>
-    <w:lsdException w:name="Medium Shading 2 Accent 6" w:uiPriority="64"/>
-    <w:lsdException w:name="Medium List 1 Accent 6" w:uiPriority="65"/>
-    <w:lsdException w:name="Medium List 2 Accent 6" w:uiPriority="66"/>
-    <w:lsdException w:name="Medium Grid 1 Accent 6" w:uiPriority="67"/>
-    <w:lsdException w:name="Medium Grid 2 Accent 6" w:uiPriority="68"/>
-    <w:lsdException w:name="Medium Grid 3 Accent 6" w:uiPriority="69"/>
-    <w:lsdException w:name="Dark List Accent 6" w:uiPriority="70"/>
-    <w:lsdException w:name="Colorful Shading Accent 6" w:uiPriority="71"/>
-    <w:lsdException w:name="Colorful List Accent 6" w:uiPriority="72"/>
-    <w:lsdException w:name="Colorful Grid Accent 6" w:uiPriority="73"/>
-    <w:lsdException w:name="Subtle Emphasis" w:uiPriority="19" w:qFormat="1"/>
-    <w:lsdException w:name="Intense Emphasis" w:uiPriority="21" w:qFormat="1"/>
-    <w:lsdException w:name="Subtle Reference" w:uiPriority="31" w:qFormat="1"/>
-    <w:lsdException w:name="Intense Reference" w:uiPriority="32" w:qFormat="1"/>
-    <w:lsdException w:name="Book Title" w:uiPriority="33" w:qFormat="1"/>
-    <w:lsdException w:name="Bibliography" w:semiHidden="1" w:uiPriority="37" w:unhideWhenUsed="1"/>
-    <w:lsdException w:name="TOC Heading" w:semiHidden="1" w:uiPriority="39" w:unhideWhenUsed="1" w:qFormat="1"/>
-    <w:lsdException w:name="Grid Table 4" w:uiPriority="49"/>
-    <w:lsdException w:name="Grid Table 5 Dark" w:uiPriority="50"/>
-    <w:lsdException w:name="Grid Table 6 Colorful" w:uiPriority="51"/>
-    <w:lsdException w:name="Grid Table 7 Colorful" w:uiPriority="52"/>
-    <w:lsdException w:name="Grid Table 1 Light Accent 1" w:uiPriority="46"/>
-    <w:lsdException w:name="Grid Table 2 Accent 1" w:uiPriority="47"/>
-    <w:lsdException w:name="Grid Table 3 Accent 1" w:uiPriority="48"/>
-    <w:lsdException w:name="Grid Table 4 Accent 1" w:uiPriority="49"/>
-    <w:lsdException w:name="Grid Table 5 Dark Accent 1" w:uiPriority="50"/>
-    <w:lsdException w:name="Grid Table 6 Colorful Accent 1" w:uiPriority="51"/>
-    <w:lsdException w:name="Grid Table 7 Colorful Accent 1" w:uiPriority="52"/>
-    <w:lsdException w:name="Grid Table 1 Light Accent 2" w:uiPriority="46"/>
-    <w:lsdException w:name="Grid Table 2 Accent 2" w:uiPriority="47"/>
-    <w:lsdException w:name="Grid Table 3 Accent 2" w:uiPriority="48"/>
-    <w:lsdException w:name="Grid Table 4 Accent 2" w:uiPriority="49"/>
-    <w:lsdException w:name="Grid Table 5 Dark Accent 2" w:uiPriority="50"/>
-    <w:lsdException w:name="Grid Table 6 Colorful Accent 2" w:uiPriority="51"/>
-    <w:lsdException w:name="Grid Table 7 Colorful Accent 2" w:uiPriority="52"/>
-    <w:lsdException w:name="Grid Table 1 Light Accent 3" w:uiPriority="46"/>
-    <w:lsdException w:name="Grid Table 2 Accent 3" w:uiPriority="47"/>
-    <w:lsdException w:name="Grid Table 3 Accent 3" w:uiPriority="48"/>
-    <w:lsdException w:name="Grid Table 4 Accent 3" w:uiPriority="49"/>
-    <w:lsdException w:name="Grid Table 5 Dark Accent 3" w:uiPriority="50"/>
-    <w:lsdException w:name="Grid Table 6 Colorful Accent 3" w:uiPriority="51"/>
-    <w:lsdException w:name="Grid Table 7 Colorful Accent 3" w:uiPriority="52"/>
-    <w:lsdException w:name="Grid Table 1 Light Accent 4" w:uiPriority="46"/>
-    <w:lsdException w:name="Grid Table 2 Accent 4" w:uiPriority="47"/>
-    <w:lsdException w:name="Grid Table 3 Accent 4" w:uiPriority="48"/>
-    <w:lsdException w:name="Grid Table 4 Accent 4" w:uiPriority="49"/>
-    <w:lsdException w:name="Grid Table 5 Dark Accent 4" w:uiPriority="50"/>
-    <w:lsdException w:name="Grid Table 6 Colorful Accent 4" w:uiPriority="51"/>
-    <w:lsdException w:name="Grid Table 7 Colorful Accent 4" w:uiPriority="52"/>
-    <w:lsdException w:name="Grid Table 1 Light Accent 5" w:uiPriority="46"/>
-    <w:lsdException w:name="Grid Table 2 Accent 5" w:uiPriority="47"/>
-    <w:lsdException w:name="Grid Table 3 Accent 5" w:uiPriority="48"/>
-    <w:lsdException w:name="Grid Table 4 Accent 5" w:uiPriority="49"/>
-    <w:lsdException w:name="Grid Table 5 Dark Accent 5" w:uiPriority="50"/>
-    <w:lsdException w:name="Grid Table 6 Colorful Accent 5" w:uiPriority="51"/>
-    <w:lsdException w:name="Grid Table 7 Colorful Accent 5" w:uiPriority="52"/>
-    <w:lsdException w:name="Grid Table 1 Light Accent 6" w:uiPriority="46"/>
-    <w:lsdException w:name="Grid Table 2 Accent 6" w:uiPriority="47"/>
-    <w:lsdException w:name="Grid Table 3 Accent 6" w:uiPriority="48"/>
-    <w:lsdException w:name="Grid Table 4 Accent 6" w:uiPriority="49"/>
-    <w:lsdException w:name="Grid Table 5 Dark Accent 6" w:uiPriority="50"/>
-    <w:lsdException w:name="Grid Table 6 Colorful Accent 6" w:uiPriority="51"/>
-    <w:lsdException w:name="Grid Table 7 Colorful Accent 6" w:uiPriority="52"/>
-    <w:lsdException w:name="List Table 1 Light" w:uiPriority="46"/>
-    <w:lsdException w:name="List Table 2" w:uiPriority="47"/>
-    <w:lsdException w:name="List Table 3" w:uiPriority="48"/>
-    <w:lsdException w:name="List Table 4" w:uiPriority="49"/>
-    <w:lsdException w:name="List Table 5 Dark" w:uiPriority="50"/>
-    <w:lsdException w:name="List Table 6 Colorful" w:uiPriority="51"/>
-    <w:lsdException w:name="List Table 7 Colorful" w:uiPriority="52"/>
-    <w:lsdException w:name="List Table 1 Light Accent 1" w:uiPriority="46"/>
-    <w:lsdException w:name="List Table 2 Accent 1" w:uiPriority="47"/>
-    <w:lsdException w:name="List Table 3 Accent 1" w:uiPriority="48"/>
-    <w:lsdException w:name="List Table 4 Accent 1" w:uiPriority="49"/>
-    <w:lsdException w:name="List Table 5 Dark Accent 1" w:uiPriority="50"/>
-    <w:lsdException w:name="List Table 6 Colorful Accent 1" w:uiPriority="51"/>
-    <w:lsdException w:name="List Table 7 Colorful Accent 1" w:uiPriority="52"/>
-    <w:lsdException w:name="List Table 1 Light Accent 2" w:uiPriority="46"/>
-    <w:lsdException w:name="List Table 2 Accent 2" w:uiPriority="47"/>
-    <w:lsdException w:name="List Table 3 Accent 2" w:uiPriority="48"/>
-    <w:lsdException w:name="List Table 4 Accent 2" w:uiPriority="49"/>
-    <w:lsdException w:name="List Table 5 Dark Accent 2" w:uiPriority="50"/>
-    <w:lsdException w:name="List Table 6 Colorful Accent 2" w:uiPriority="51"/>
-    <w:lsdException w:name="List Table 7 Colorful Accent 2" w:uiPriority="52"/>
-    <w:lsdException w:name="List Table 1 Light Accent 3" w:uiPriority="46"/>
-    <w:lsdException w:name="List Table 2 Accent 3" w:uiPriority="47"/>
-    <w:lsdException w:name="List Table 3 Accent 3" w:uiPriority="48"/>
-    <w:lsdException w:name="List Table 4 Accent 3" w:uiPriority="49"/>
-    <w:lsdException w:name="List Table 5 Dark Accent 3" w:uiPriority="50"/>
-    <w:lsdException w:name="List Table 6 Colorful Accent 3" w:uiPriority="51"/>
-    <w:lsdException w:name="List Table 7 Colorful Accent 3" w:uiPriority="52"/>
-    <w:lsdException w:name="List Table 1 Light Accent 4" w:uiPriority="46"/>
-    <w:lsdException w:name="List Table 2 Accent 4" w:uiPriority="47"/>
-    <w:lsdException w:name="List Table 3 Accent 4" w:uiPriority="48"/>
-    <w:lsdException w:name="List Table 4 Accent 4" w:uiPriority="49"/>
-    <w:lsdException w:name="List Table 5 Dark Accent 4" w:uiPriority="50"/>
-    <w:lsdException w:name="List Table 6 Colorful Accent 4" w:uiPriority="51"/>
-    <w:lsdException w:name="List Table 7 Colorful Accent 4" w:uiPriority="52"/>
-    <w:lsdException w:name="List Table 1 Light Accent 5" w:uiPriority="46"/>
-    <w:lsdException w:name="List Table 2 Accent 5" w:uiPriority="47"/>
-    <w:lsdException w:name="List Table 3 Accent 5" w:uiPriority="48"/>
-    <w:lsdException w:name="List Table 4 Accent 5" w:uiPriority="49"/>
-    <w:lsdException w:name="List Table 5 Dark Accent 5" w:uiPriority="50"/>
-    <w:lsdException w:name="List Table 6 Colorful Accent 5" w:uiPriority="51"/>
-    <w:lsdException w:name="List Table 7 Colorful Accent 5" w:uiPriority="52"/>
-    <w:lsdException w:name="List Table 1 Light Accent 6" w:uiPriority="46"/>
-    <w:lsdException w:name="List Table 2 Accent 6" w:uiPriority="47"/>
-    <w:lsdException w:name="List Table 3 Accent 6" w:uiPriority="48"/>
-    <w:lsdException w:name="List Table 4 Accent 6" w:uiPriority="49"/>
-    <w:lsdException w:name="List Table 5 Dark Accent 6" w:uiPriority="50"/>
-    <w:lsdException w:name="List Table 6 Colorful Accent 6" w:uiPriority="51"/>
-    <w:lsdException w:name="List Table 7 Colorful Accent 6" w:uiPriority="52"/>
+  <w:latentStyles w:defLockedState="0" w:defUIPriority="99" w:defSemiHidden="1" w:defUnhideWhenUsed="1" w:defQFormat="0" w:count="276">
+    <w:lsdException w:name="Normal" w:semiHidden="0" w:uiPriority="0" w:unhideWhenUsed="0" w:qFormat="1"/>
+    <w:lsdException w:name="heading 1" w:semiHidden="0" w:uiPriority="9" w:unhideWhenUsed="0" w:qFormat="1"/>
+    <w:lsdException w:name="heading 2" w:uiPriority="9" w:qFormat="1"/>
+    <w:lsdException w:name="heading 3" w:uiPriority="9" w:qFormat="1"/>
+    <w:lsdException w:name="heading 4" w:uiPriority="9" w:qFormat="1"/>
+    <w:lsdException w:name="heading 5" w:uiPriority="9" w:qFormat="1"/>
+    <w:lsdException w:name="heading 6" w:uiPriority="9" w:qFormat="1"/>
+    <w:lsdException w:name="heading 7" w:uiPriority="9" w:qFormat="1"/>
+    <w:lsdException w:name="heading 8" w:uiPriority="9" w:qFormat="1"/>
+    <w:lsdException w:name="heading 9" w:uiPriority="9" w:qFormat="1"/>
+    <w:lsdException w:name="toc 1" w:uiPriority="39"/>
+    <w:lsdException w:name="toc 2" w:uiPriority="39"/>
+    <w:lsdException w:name="toc 3" w:uiPriority="39"/>
+    <w:lsdException w:name="toc 4" w:uiPriority="39"/>
+    <w:lsdException w:name="toc 5" w:uiPriority="39"/>
+    <w:lsdException w:name="toc 6" w:uiPriority="39"/>
+    <w:lsdException w:name="toc 7" w:uiPriority="39"/>
+    <w:lsdException w:name="toc 8" w:uiPriority="39"/>
+    <w:lsdException w:name="toc 9" w:uiPriority="39"/>
+    <w:lsdException w:name="caption" w:uiPriority="35" w:qFormat="1"/>
+    <w:lsdException w:name="Title" w:semiHidden="0" w:uiPriority="10" w:unhideWhenUsed="0" w:qFormat="1"/>
+    <w:lsdException w:name="Default Paragraph Font" w:uiPriority="1"/>
+    <w:lsdException w:name="Subtitle" w:semiHidden="0" w:uiPriority="11" w:unhideWhenUsed="0" w:qFormat="1"/>
+    <w:lsdException w:name="Strong" w:semiHidden="0" w:uiPriority="22" w:unhideWhenUsed="0" w:qFormat="1"/>
+    <w:lsdException w:name="Emphasis" w:semiHidden="0" w:uiPriority="20" w:unhideWhenUsed="0" w:qFormat="1"/>
+    <w:lsdException w:name="Table Grid" w:semiHidden="0" w:uiPriority="39" w:unhideWhenUsed="0"/>
+    <w:lsdException w:name="Note Level 1" w:semiHidden="0" w:unhideWhenUsed="0"/>
+    <w:lsdException w:name="Note Level 2" w:semiHidden="0" w:unhideWhenUsed="0"/>
+    <w:lsdException w:name="Note Level 3" w:semiHidden="0" w:unhideWhenUsed="0"/>
+    <w:lsdException w:name="Note Level 4" w:semiHidden="0" w:unhideWhenUsed="0"/>
+    <w:lsdException w:name="Note Level 5" w:semiHidden="0" w:unhideWhenUsed="0"/>
+    <w:lsdException w:name="Note Level 6" w:semiHidden="0" w:unhideWhenUsed="0"/>
+    <w:lsdException w:name="Note Level 7" w:semiHidden="0" w:unhideWhenUsed="0"/>
+    <w:lsdException w:name="Note Level 8" w:semiHidden="0" w:unhideWhenUsed="0"/>
+    <w:lsdException w:name="Note Level 9" w:semiHidden="0" w:unhideWhenUsed="0"/>
+    <w:lsdException w:name="Placeholder Text" w:unhideWhenUsed="0"/>
+    <w:lsdException w:name="No Spacing" w:semiHidden="0" w:uiPriority="1" w:unhideWhenUsed="0" w:qFormat="1"/>
+    <w:lsdException w:name="Light Shading" w:semiHidden="0" w:uiPriority="60" w:unhideWhenUsed="0"/>
+    <w:lsdException w:name="Light List" w:semiHidden="0" w:uiPriority="61" w:unhideWhenUsed="0"/>
+    <w:lsdException w:name="Light Grid" w:semiHidden="0" w:uiPriority="62" w:unhideWhenUsed="0"/>
+    <w:lsdException w:name="Medium Shading 1" w:semiHidden="0" w:uiPriority="63" w:unhideWhenUsed="0"/>
+    <w:lsdException w:name="Medium Shading 2" w:semiHidden="0" w:uiPriority="64" w:unhideWhenUsed="0"/>
+    <w:lsdException w:name="Medium List 1" w:semiHidden="0" w:uiPriority="65" w:unhideWhenUsed="0"/>
+    <w:lsdException w:name="Medium List 2" w:semiHidden="0" w:uiPriority="66" w:unhideWhenUsed="0"/>
+    <w:lsdException w:name="Medium Grid 1" w:semiHidden="0" w:uiPriority="67" w:unhideWhenUsed="0"/>
+    <w:lsdException w:name="Medium Grid 2" w:semiHidden="0" w:uiPriority="68" w:unhideWhenUsed="0"/>
+    <w:lsdException w:name="Medium Grid 3" w:semiHidden="0" w:uiPriority="69" w:unhideWhenUsed="0"/>
+    <w:lsdException w:name="Dark List" w:semiHidden="0" w:uiPriority="70" w:unhideWhenUsed="0"/>
+    <w:lsdException w:name="Colorful Shading" w:semiHidden="0" w:uiPriority="71" w:unhideWhenUsed="0"/>
+    <w:lsdException w:name="Colorful List" w:semiHidden="0" w:uiPriority="72" w:unhideWhenUsed="0"/>
+    <w:lsdException w:name="Colorful Grid" w:semiHidden="0" w:uiPriority="73" w:unhideWhenUsed="0"/>
+    <w:lsdException w:name="Light Shading Accent 1" w:semiHidden="0" w:uiPriority="60" w:unhideWhenUsed="0"/>
+    <w:lsdException w:name="Light List Accent 1" w:semiHidden="0" w:uiPriority="61" w:unhideWhenUsed="0"/>
+    <w:lsdException w:name="Light Grid Accent 1" w:semiHidden="0" w:uiPriority="62" w:unhideWhenUsed="0"/>
+    <w:lsdException w:name="Medium Shading 1 Accent 1" w:semiHidden="0" w:uiPriority="63" w:unhideWhenUsed="0"/>
+    <w:lsdException w:name="Medium Shading 2 Accent 1" w:semiHidden="0" w:uiPriority="64" w:unhideWhenUsed="0"/>
+    <w:lsdException w:name="Medium List 1 Accent 1" w:semiHidden="0" w:uiPriority="65" w:unhideWhenUsed="0"/>
+    <w:lsdException w:name="Revision" w:unhideWhenUsed="0"/>
+    <w:lsdException w:name="List Paragraph" w:semiHidden="0" w:uiPriority="34" w:unhideWhenUsed="0" w:qFormat="1"/>
+    <w:lsdException w:name="Quote" w:semiHidden="0" w:uiPriority="29" w:unhideWhenUsed="0" w:qFormat="1"/>
+    <w:lsdException w:name="Intense Quote" w:semiHidden="0" w:uiPriority="30" w:unhideWhenUsed="0" w:qFormat="1"/>
+    <w:lsdException w:name="Medium List 2 Accent 1" w:semiHidden="0" w:uiPriority="66" w:unhideWhenUsed="0"/>
+    <w:lsdException w:name="Medium Grid 1 Accent 1" w:semiHidden="0" w:uiPriority="67" w:unhideWhenUsed="0"/>
+    <w:lsdException w:name="Medium Grid 2 Accent 1" w:semiHidden="0" w:uiPriority="68" w:unhideWhenUsed="0"/>
+    <w:lsdException w:name="Medium Grid 3 Accent 1" w:semiHidden="0" w:uiPriority="69" w:unhideWhenUsed="0"/>
+    <w:lsdException w:name="Dark List Accent 1" w:semiHidden="0" w:uiPriority="70" w:unhideWhenUsed="0"/>
+    <w:lsdException w:name="Colorful Shading Accent 1" w:semiHidden="0" w:uiPriority="71" w:unhideWhenUsed="0"/>
+    <w:lsdException w:name="Colorful List Accent 1" w:semiHidden="0" w:uiPriority="72" w:unhideWhenUsed="0"/>
+    <w:lsdException w:name="Colorful Grid Accent 1" w:semiHidden="0" w:uiPriority="73" w:unhideWhenUsed="0"/>
+    <w:lsdException w:name="Light Shading Accent 2" w:semiHidden="0" w:uiPriority="60" w:unhideWhenUsed="0"/>
+    <w:lsdException w:name="Light List Accent 2" w:semiHidden="0" w:uiPriority="61" w:unhideWhenUsed="0"/>
+    <w:lsdException w:name="Light Grid Accent 2" w:semiHidden="0" w:uiPriority="62" w:unhideWhenUsed="0"/>
+    <w:lsdException w:name="Medium Shading 1 Accent 2" w:semiHidden="0" w:uiPriority="63" w:unhideWhenUsed="0"/>
+    <w:lsdException w:name="Medium Shading 2 Accent 2" w:semiHidden="0" w:uiPriority="64" w:unhideWhenUsed="0"/>
+    <w:lsdException w:name="Medium List 1 Accent 2" w:semiHidden="0" w:uiPriority="65" w:unhideWhenUsed="0"/>
+    <w:lsdException w:name="Medium List 2 Accent 2" w:semiHidden="0" w:uiPriority="66" w:unhideWhenUsed="0"/>
+    <w:lsdException w:name="Medium Grid 1 Accent 2" w:semiHidden="0" w:uiPriority="67" w:unhideWhenUsed="0"/>
+    <w:lsdException w:name="Medium Grid 2 Accent 2" w:semiHidden="0" w:uiPriority="68" w:unhideWhenUsed="0"/>
+    <w:lsdException w:name="Medium Grid 3 Accent 2" w:semiHidden="0" w:uiPriority="69" w:unhideWhenUsed="0"/>
+    <w:lsdException w:name="Dark List Accent 2" w:semiHidden="0" w:uiPriority="70" w:unhideWhenUsed="0"/>
+    <w:lsdException w:name="Colorful Shading Accent 2" w:semiHidden="0" w:uiPriority="71" w:unhideWhenUsed="0"/>
+    <w:lsdException w:name="Colorful List Accent 2" w:semiHidden="0" w:uiPriority="72" w:unhideWhenUsed="0"/>
+    <w:lsdException w:name="Colorful Grid Accent 2" w:semiHidden="0" w:uiPriority="73" w:unhideWhenUsed="0"/>
+    <w:lsdException w:name="Light Shading Accent 3" w:semiHidden="0" w:uiPriority="60" w:unhideWhenUsed="0"/>
+    <w:lsdException w:name="Light List Accent 3" w:semiHidden="0" w:uiPriority="61" w:unhideWhenUsed="0"/>
+    <w:lsdException w:name="Light Grid Accent 3" w:semiHidden="0" w:uiPriority="62" w:unhideWhenUsed="0"/>
+    <w:lsdException w:name="Medium Shading 1 Accent 3" w:semiHidden="0" w:uiPriority="63" w:unhideWhenUsed="0"/>
+    <w:lsdException w:name="Medium Shading 2 Accent 3" w:semiHidden="0" w:uiPriority="64" w:unhideWhenUsed="0"/>
+    <w:lsdException w:name="Medium List 1 Accent 3" w:semiHidden="0" w:uiPriority="65" w:unhideWhenUsed="0"/>
+    <w:lsdException w:name="Medium List 2 Accent 3" w:semiHidden="0" w:uiPriority="66" w:unhideWhenUsed="0"/>
+    <w:lsdException w:name="Medium Grid 1 Accent 3" w:semiHidden="0" w:uiPriority="67" w:unhideWhenUsed="0"/>
+    <w:lsdException w:name="Medium Grid 2 Accent 3" w:semiHidden="0" w:uiPriority="68" w:unhideWhenUsed="0"/>
+    <w:lsdException w:name="Medium Grid 3 Accent 3" w:semiHidden="0" w:uiPriority="69" w:unhideWhenUsed="0"/>
+    <w:lsdException w:name="Dark List Accent 3" w:semiHidden="0" w:uiPriority="70" w:unhideWhenUsed="0"/>
+    <w:lsdException w:name="Colorful Shading Accent 3" w:semiHidden="0" w:uiPriority="71" w:unhideWhenUsed="0"/>
+    <w:lsdException w:name="Colorful List Accent 3" w:semiHidden="0" w:uiPriority="72" w:unhideWhenUsed="0"/>
+    <w:lsdException w:name="Colorful Grid Accent 3" w:semiHidden="0" w:uiPriority="73" w:unhideWhenUsed="0"/>
+    <w:lsdException w:name="Light Shading Accent 4" w:semiHidden="0" w:uiPriority="60" w:unhideWhenUsed="0"/>
+    <w:lsdException w:name="Light List Accent 4" w:semiHidden="0" w:uiPriority="61" w:unhideWhenUsed="0"/>
+    <w:lsdException w:name="Light Grid Accent 4" w:semiHidden="0" w:uiPriority="62" w:unhideWhenUsed="0"/>
+    <w:lsdException w:name="Medium Shading 1 Accent 4" w:semiHidden="0" w:uiPriority="63" w:unhideWhenUsed="0"/>
+    <w:lsdException w:name="Medium Shading 2 Accent 4" w:semiHidden="0" w:uiPriority="64" w:unhideWhenUsed="0"/>
+    <w:lsdException w:name="Medium List 1 Accent 4" w:semiHidden="0" w:uiPriority="65" w:unhideWhenUsed="0"/>
+    <w:lsdException w:name="Medium List 2 Accent 4" w:semiHidden="0" w:uiPriority="66" w:unhideWhenUsed="0"/>
+    <w:lsdException w:name="Medium Grid 1 Accent 4" w:semiHidden="0" w:uiPriority="67" w:unhideWhenUsed="0"/>
+    <w:lsdException w:name="Medium Grid 2 Accent 4" w:semiHidden="0" w:uiPriority="68" w:unhideWhenUsed="0"/>
+    <w:lsdException w:name="Medium Grid 3 Accent 4" w:semiHidden="0" w:uiPriority="69" w:unhideWhenUsed="0"/>
+    <w:lsdException w:name="Dark List Accent 4" w:semiHidden="0" w:uiPriority="70" w:unhideWhenUsed="0"/>
+    <w:lsdException w:name="Colorful Shading Accent 4" w:semiHidden="0" w:uiPriority="71" w:unhideWhenUsed="0"/>
+    <w:lsdException w:name="Colorful List Accent 4" w:semiHidden="0" w:uiPriority="72" w:unhideWhenUsed="0"/>
+    <w:lsdException w:name="Colorful Grid Accent 4" w:semiHidden="0" w:uiPriority="73" w:unhideWhenUsed="0"/>
+    <w:lsdException w:name="Light Shading Accent 5" w:semiHidden="0" w:uiPriority="60" w:unhideWhenUsed="0"/>
+    <w:lsdException w:name="Light List Accent 5" w:semiHidden="0" w:uiPriority="61" w:unhideWhenUsed="0"/>
+    <w:lsdException w:name="Light Grid Accent 5" w:semiHidden="0" w:uiPriority="62" w:unhideWhenUsed="0"/>
+    <w:lsdException w:name="Medium Shading 1 Accent 5" w:semiHidden="0" w:uiPriority="63" w:unhideWhenUsed="0"/>
+    <w:lsdException w:name="Medium Shading 2 Accent 5" w:semiHidden="0" w:uiPriority="64" w:unhideWhenUsed="0"/>
+    <w:lsdException w:name="Medium List 1 Accent 5" w:semiHidden="0" w:uiPriority="65" w:unhideWhenUsed="0"/>
+    <w:lsdException w:name="Medium List 2 Accent 5" w:semiHidden="0" w:uiPriority="66" w:unhideWhenUsed="0"/>
+    <w:lsdException w:name="Medium Grid 1 Accent 5" w:semiHidden="0" w:uiPriority="67" w:unhideWhenUsed="0"/>
+    <w:lsdException w:name="Medium Grid 2 Accent 5" w:semiHidden="0" w:uiPriority="68" w:unhideWhenUsed="0"/>
+    <w:lsdException w:name="Medium Grid 3 Accent 5" w:semiHidden="0" w:uiPriority="69" w:unhideWhenUsed="0"/>
+    <w:lsdException w:name="Dark List Accent 5" w:semiHidden="0" w:uiPriority="70" w:unhideWhenUsed="0"/>
+    <w:lsdException w:name="Colorful Shading Accent 5" w:semiHidden="0" w:uiPriority="71" w:unhideWhenUsed="0"/>
+    <w:lsdException w:name="Colorful List Accent 5" w:semiHidden="0" w:uiPriority="72" w:unhideWhenUsed="0"/>
+    <w:lsdException w:name="Colorful Grid Accent 5" w:semiHidden="0" w:uiPriority="73" w:unhideWhenUsed="0"/>
+    <w:lsdException w:name="Light Shading Accent 6" w:semiHidden="0" w:uiPriority="60" w:unhideWhenUsed="0"/>
+    <w:lsdException w:name="Light List Accent 6" w:semiHidden="0" w:uiPriority="61" w:unhideWhenUsed="0"/>
+    <w:lsdException w:name="Light Grid Accent 6" w:semiHidden="0" w:uiPriority="62" w:unhideWhenUsed="0"/>
+    <w:lsdException w:name="Medium Shading 1 Accent 6" w:semiHidden="0" w:uiPriority="63" w:unhideWhenUsed="0"/>
+    <w:lsdException w:name="Medium Shading 2 Accent 6" w:semiHidden="0" w:uiPriority="64" w:unhideWhenUsed="0"/>
+    <w:lsdException w:name="Medium List 1 Accent 6" w:semiHidden="0" w:uiPriority="65" w:unhideWhenUsed="0"/>
+    <w:lsdException w:name="Medium List 2 Accent 6" w:semiHidden="0" w:uiPriority="66" w:unhideWhenUsed="0"/>
+    <w:lsdException w:name="Medium Grid 1 Accent 6" w:semiHidden="0" w:uiPriority="67" w:unhideWhenUsed="0"/>
+    <w:lsdException w:name="Medium Grid 2 Accent 6" w:semiHidden="0" w:uiPriority="68" w:unhideWhenUsed="0"/>
+    <w:lsdException w:name="Medium Grid 3 Accent 6" w:semiHidden="0" w:uiPriority="69" w:unhideWhenUsed="0"/>
+    <w:lsdException w:name="Dark List Accent 6" w:semiHidden="0" w:uiPriority="70" w:unhideWhenUsed="0"/>
+    <w:lsdException w:name="Colorful Shading Accent 6" w:semiHidden="0" w:uiPriority="71" w:unhideWhenUsed="0"/>
+    <w:lsdException w:name="Colorful List Accent 6" w:semiHidden="0" w:uiPriority="72" w:unhideWhenUsed="0"/>
+    <w:lsdException w:name="Colorful Grid Accent 6" w:semiHidden="0" w:uiPriority="73" w:unhideWhenUsed="0"/>
+    <w:lsdException w:name="Subtle Emphasis" w:semiHidden="0" w:uiPriority="19" w:unhideWhenUsed="0" w:qFormat="1"/>
+    <w:lsdException w:name="Intense Emphasis" w:semiHidden="0" w:uiPriority="21" w:unhideWhenUsed="0" w:qFormat="1"/>
+    <w:lsdException w:name="Subtle Reference" w:semiHidden="0" w:uiPriority="31" w:unhideWhenUsed="0" w:qFormat="1"/>
+    <w:lsdException w:name="Intense Reference" w:semiHidden="0" w:uiPriority="32" w:unhideWhenUsed="0" w:qFormat="1"/>
+    <w:lsdException w:name="Book Title" w:semiHidden="0" w:uiPriority="33" w:unhideWhenUsed="0" w:qFormat="1"/>
+    <w:lsdException w:name="Bibliography" w:uiPriority="37"/>
+    <w:lsdException w:name="TOC Heading" w:uiPriority="39" w:qFormat="1"/>
   </w:latentStyles>
   <w:style w:type="paragraph" w:default="1" w:styleId="a">
     <w:name w:val="Normal"/>
@@ -8959,7 +9488,7 @@
   <w:style w:type="paragraph" w:styleId="a4">
     <w:name w:val="Balloon Text"/>
     <w:basedOn w:val="a"/>
-    <w:link w:val="Char"/>
+    <w:link w:val="a5"/>
     <w:uiPriority w:val="99"/>
     <w:semiHidden/>
     <w:unhideWhenUsed/>
@@ -8970,8 +9499,245 @@
       <w:szCs w:val="18"/>
     </w:rPr>
   </w:style>
-  <w:style w:type="character" w:customStyle="1" w:styleId="Char">
-    <w:name w:val="批注框文本 Char"/>
+  <w:style w:type="character" w:customStyle="1" w:styleId="a5">
+    <w:name w:val="批注框文本字符"/>
+    <w:basedOn w:val="a0"/>
+    <w:link w:val="a4"/>
+    <w:uiPriority w:val="99"/>
+    <w:semiHidden/>
+    <w:rsid w:val="006C372F"/>
+    <w:rPr>
+      <w:rFonts w:ascii="Heiti SC Light" w:eastAsia="Heiti SC Light"/>
+      <w:sz w:val="18"/>
+      <w:szCs w:val="18"/>
+    </w:rPr>
+  </w:style>
+</w:styles>
+</file>
+
+<file path=word/stylesWithEffects.xml><?xml version="1.0" encoding="utf-8"?>
+<w:styles xmlns:wpc="http://schemas.microsoft.com/office/word/2010/wordprocessingCanvas" xmlns:mo="http://schemas.microsoft.com/office/mac/office/2008/main" xmlns:mc="http://schemas.openxmlformats.org/markup-compatibility/2006" xmlns:mv="urn:schemas-microsoft-com:mac:vml" xmlns:o="urn:schemas-microsoft-com:office:office" xmlns:r="http://schemas.openxmlformats.org/officeDocument/2006/relationships" xmlns:m="http://schemas.openxmlformats.org/officeDocument/2006/math" xmlns:v="urn:schemas-microsoft-com:vml" xmlns:wp14="http://schemas.microsoft.com/office/word/2010/wordprocessingDrawing" xmlns:wp="http://schemas.openxmlformats.org/drawingml/2006/wordprocessingDrawing" xmlns:w10="urn:schemas-microsoft-com:office:word" xmlns:w="http://schemas.openxmlformats.org/wordprocessingml/2006/main" xmlns:w14="http://schemas.microsoft.com/office/word/2010/wordml" xmlns:wpg="http://schemas.microsoft.com/office/word/2010/wordprocessingGroup" xmlns:wpi="http://schemas.microsoft.com/office/word/2010/wordprocessingInk" xmlns:wne="http://schemas.microsoft.com/office/word/2006/wordml" xmlns:wps="http://schemas.microsoft.com/office/word/2010/wordprocessingShape" mc:Ignorable="w14 wp14">
+  <w:docDefaults>
+    <w:rPrDefault>
+      <w:rPr>
+        <w:rFonts w:asciiTheme="minorHAnsi" w:eastAsiaTheme="minorEastAsia" w:hAnsiTheme="minorHAnsi" w:cstheme="minorBidi"/>
+        <w:kern w:val="2"/>
+        <w:sz w:val="21"/>
+        <w:szCs w:val="22"/>
+        <w:lang w:val="en-US" w:eastAsia="zh-CN" w:bidi="ar-SA"/>
+      </w:rPr>
+    </w:rPrDefault>
+    <w:pPrDefault/>
+  </w:docDefaults>
+  <w:latentStyles w:defLockedState="0" w:defUIPriority="99" w:defSemiHidden="1" w:defUnhideWhenUsed="1" w:defQFormat="0" w:count="276">
+    <w:lsdException w:name="Normal" w:semiHidden="0" w:uiPriority="0" w:unhideWhenUsed="0" w:qFormat="1"/>
+    <w:lsdException w:name="heading 1" w:semiHidden="0" w:uiPriority="9" w:unhideWhenUsed="0" w:qFormat="1"/>
+    <w:lsdException w:name="heading 2" w:uiPriority="9" w:qFormat="1"/>
+    <w:lsdException w:name="heading 3" w:uiPriority="9" w:qFormat="1"/>
+    <w:lsdException w:name="heading 4" w:uiPriority="9" w:qFormat="1"/>
+    <w:lsdException w:name="heading 5" w:uiPriority="9" w:qFormat="1"/>
+    <w:lsdException w:name="heading 6" w:uiPriority="9" w:qFormat="1"/>
+    <w:lsdException w:name="heading 7" w:uiPriority="9" w:qFormat="1"/>
+    <w:lsdException w:name="heading 8" w:uiPriority="9" w:qFormat="1"/>
+    <w:lsdException w:name="heading 9" w:uiPriority="9" w:qFormat="1"/>
+    <w:lsdException w:name="toc 1" w:uiPriority="39"/>
+    <w:lsdException w:name="toc 2" w:uiPriority="39"/>
+    <w:lsdException w:name="toc 3" w:uiPriority="39"/>
+    <w:lsdException w:name="toc 4" w:uiPriority="39"/>
+    <w:lsdException w:name="toc 5" w:uiPriority="39"/>
+    <w:lsdException w:name="toc 6" w:uiPriority="39"/>
+    <w:lsdException w:name="toc 7" w:uiPriority="39"/>
+    <w:lsdException w:name="toc 8" w:uiPriority="39"/>
+    <w:lsdException w:name="toc 9" w:uiPriority="39"/>
+    <w:lsdException w:name="caption" w:uiPriority="35" w:qFormat="1"/>
+    <w:lsdException w:name="Title" w:semiHidden="0" w:uiPriority="10" w:unhideWhenUsed="0" w:qFormat="1"/>
+    <w:lsdException w:name="Default Paragraph Font" w:uiPriority="1"/>
+    <w:lsdException w:name="Subtitle" w:semiHidden="0" w:uiPriority="11" w:unhideWhenUsed="0" w:qFormat="1"/>
+    <w:lsdException w:name="Strong" w:semiHidden="0" w:uiPriority="22" w:unhideWhenUsed="0" w:qFormat="1"/>
+    <w:lsdException w:name="Emphasis" w:semiHidden="0" w:uiPriority="20" w:unhideWhenUsed="0" w:qFormat="1"/>
+    <w:lsdException w:name="Table Grid" w:semiHidden="0" w:uiPriority="39" w:unhideWhenUsed="0"/>
+    <w:lsdException w:name="Note Level 1" w:semiHidden="0" w:unhideWhenUsed="0"/>
+    <w:lsdException w:name="Note Level 2" w:semiHidden="0" w:unhideWhenUsed="0"/>
+    <w:lsdException w:name="Note Level 3" w:semiHidden="0" w:unhideWhenUsed="0"/>
+    <w:lsdException w:name="Note Level 4" w:semiHidden="0" w:unhideWhenUsed="0"/>
+    <w:lsdException w:name="Note Level 5" w:semiHidden="0" w:unhideWhenUsed="0"/>
+    <w:lsdException w:name="Note Level 6" w:semiHidden="0" w:unhideWhenUsed="0"/>
+    <w:lsdException w:name="Note Level 7" w:semiHidden="0" w:unhideWhenUsed="0"/>
+    <w:lsdException w:name="Note Level 8" w:semiHidden="0" w:unhideWhenUsed="0"/>
+    <w:lsdException w:name="Note Level 9" w:semiHidden="0" w:unhideWhenUsed="0"/>
+    <w:lsdException w:name="Placeholder Text" w:unhideWhenUsed="0"/>
+    <w:lsdException w:name="No Spacing" w:semiHidden="0" w:uiPriority="1" w:unhideWhenUsed="0" w:qFormat="1"/>
+    <w:lsdException w:name="Light Shading" w:semiHidden="0" w:uiPriority="60" w:unhideWhenUsed="0"/>
+    <w:lsdException w:name="Light List" w:semiHidden="0" w:uiPriority="61" w:unhideWhenUsed="0"/>
+    <w:lsdException w:name="Light Grid" w:semiHidden="0" w:uiPriority="62" w:unhideWhenUsed="0"/>
+    <w:lsdException w:name="Medium Shading 1" w:semiHidden="0" w:uiPriority="63" w:unhideWhenUsed="0"/>
+    <w:lsdException w:name="Medium Shading 2" w:semiHidden="0" w:uiPriority="64" w:unhideWhenUsed="0"/>
+    <w:lsdException w:name="Medium List 1" w:semiHidden="0" w:uiPriority="65" w:unhideWhenUsed="0"/>
+    <w:lsdException w:name="Medium List 2" w:semiHidden="0" w:uiPriority="66" w:unhideWhenUsed="0"/>
+    <w:lsdException w:name="Medium Grid 1" w:semiHidden="0" w:uiPriority="67" w:unhideWhenUsed="0"/>
+    <w:lsdException w:name="Medium Grid 2" w:semiHidden="0" w:uiPriority="68" w:unhideWhenUsed="0"/>
+    <w:lsdException w:name="Medium Grid 3" w:semiHidden="0" w:uiPriority="69" w:unhideWhenUsed="0"/>
+    <w:lsdException w:name="Dark List" w:semiHidden="0" w:uiPriority="70" w:unhideWhenUsed="0"/>
+    <w:lsdException w:name="Colorful Shading" w:semiHidden="0" w:uiPriority="71" w:unhideWhenUsed="0"/>
+    <w:lsdException w:name="Colorful List" w:semiHidden="0" w:uiPriority="72" w:unhideWhenUsed="0"/>
+    <w:lsdException w:name="Colorful Grid" w:semiHidden="0" w:uiPriority="73" w:unhideWhenUsed="0"/>
+    <w:lsdException w:name="Light Shading Accent 1" w:semiHidden="0" w:uiPriority="60" w:unhideWhenUsed="0"/>
+    <w:lsdException w:name="Light List Accent 1" w:semiHidden="0" w:uiPriority="61" w:unhideWhenUsed="0"/>
+    <w:lsdException w:name="Light Grid Accent 1" w:semiHidden="0" w:uiPriority="62" w:unhideWhenUsed="0"/>
+    <w:lsdException w:name="Medium Shading 1 Accent 1" w:semiHidden="0" w:uiPriority="63" w:unhideWhenUsed="0"/>
+    <w:lsdException w:name="Medium Shading 2 Accent 1" w:semiHidden="0" w:uiPriority="64" w:unhideWhenUsed="0"/>
+    <w:lsdException w:name="Medium List 1 Accent 1" w:semiHidden="0" w:uiPriority="65" w:unhideWhenUsed="0"/>
+    <w:lsdException w:name="Revision" w:unhideWhenUsed="0"/>
+    <w:lsdException w:name="List Paragraph" w:semiHidden="0" w:uiPriority="34" w:unhideWhenUsed="0" w:qFormat="1"/>
+    <w:lsdException w:name="Quote" w:semiHidden="0" w:uiPriority="29" w:unhideWhenUsed="0" w:qFormat="1"/>
+    <w:lsdException w:name="Intense Quote" w:semiHidden="0" w:uiPriority="30" w:unhideWhenUsed="0" w:qFormat="1"/>
+    <w:lsdException w:name="Medium List 2 Accent 1" w:semiHidden="0" w:uiPriority="66" w:unhideWhenUsed="0"/>
+    <w:lsdException w:name="Medium Grid 1 Accent 1" w:semiHidden="0" w:uiPriority="67" w:unhideWhenUsed="0"/>
+    <w:lsdException w:name="Medium Grid 2 Accent 1" w:semiHidden="0" w:uiPriority="68" w:unhideWhenUsed="0"/>
+    <w:lsdException w:name="Medium Grid 3 Accent 1" w:semiHidden="0" w:uiPriority="69" w:unhideWhenUsed="0"/>
+    <w:lsdException w:name="Dark List Accent 1" w:semiHidden="0" w:uiPriority="70" w:unhideWhenUsed="0"/>
+    <w:lsdException w:name="Colorful Shading Accent 1" w:semiHidden="0" w:uiPriority="71" w:unhideWhenUsed="0"/>
+    <w:lsdException w:name="Colorful List Accent 1" w:semiHidden="0" w:uiPriority="72" w:unhideWhenUsed="0"/>
+    <w:lsdException w:name="Colorful Grid Accent 1" w:semiHidden="0" w:uiPriority="73" w:unhideWhenUsed="0"/>
+    <w:lsdException w:name="Light Shading Accent 2" w:semiHidden="0" w:uiPriority="60" w:unhideWhenUsed="0"/>
+    <w:lsdException w:name="Light List Accent 2" w:semiHidden="0" w:uiPriority="61" w:unhideWhenUsed="0"/>
+    <w:lsdException w:name="Light Grid Accent 2" w:semiHidden="0" w:uiPriority="62" w:unhideWhenUsed="0"/>
+    <w:lsdException w:name="Medium Shading 1 Accent 2" w:semiHidden="0" w:uiPriority="63" w:unhideWhenUsed="0"/>
+    <w:lsdException w:name="Medium Shading 2 Accent 2" w:semiHidden="0" w:uiPriority="64" w:unhideWhenUsed="0"/>
+    <w:lsdException w:name="Medium List 1 Accent 2" w:semiHidden="0" w:uiPriority="65" w:unhideWhenUsed="0"/>
+    <w:lsdException w:name="Medium List 2 Accent 2" w:semiHidden="0" w:uiPriority="66" w:unhideWhenUsed="0"/>
+    <w:lsdException w:name="Medium Grid 1 Accent 2" w:semiHidden="0" w:uiPriority="67" w:unhideWhenUsed="0"/>
+    <w:lsdException w:name="Medium Grid 2 Accent 2" w:semiHidden="0" w:uiPriority="68" w:unhideWhenUsed="0"/>
+    <w:lsdException w:name="Medium Grid 3 Accent 2" w:semiHidden="0" w:uiPriority="69" w:unhideWhenUsed="0"/>
+    <w:lsdException w:name="Dark List Accent 2" w:semiHidden="0" w:uiPriority="70" w:unhideWhenUsed="0"/>
+    <w:lsdException w:name="Colorful Shading Accent 2" w:semiHidden="0" w:uiPriority="71" w:unhideWhenUsed="0"/>
+    <w:lsdException w:name="Colorful List Accent 2" w:semiHidden="0" w:uiPriority="72" w:unhideWhenUsed="0"/>
+    <w:lsdException w:name="Colorful Grid Accent 2" w:semiHidden="0" w:uiPriority="73" w:unhideWhenUsed="0"/>
+    <w:lsdException w:name="Light Shading Accent 3" w:semiHidden="0" w:uiPriority="60" w:unhideWhenUsed="0"/>
+    <w:lsdException w:name="Light List Accent 3" w:semiHidden="0" w:uiPriority="61" w:unhideWhenUsed="0"/>
+    <w:lsdException w:name="Light Grid Accent 3" w:semiHidden="0" w:uiPriority="62" w:unhideWhenUsed="0"/>
+    <w:lsdException w:name="Medium Shading 1 Accent 3" w:semiHidden="0" w:uiPriority="63" w:unhideWhenUsed="0"/>
+    <w:lsdException w:name="Medium Shading 2 Accent 3" w:semiHidden="0" w:uiPriority="64" w:unhideWhenUsed="0"/>
+    <w:lsdException w:name="Medium List 1 Accent 3" w:semiHidden="0" w:uiPriority="65" w:unhideWhenUsed="0"/>
+    <w:lsdException w:name="Medium List 2 Accent 3" w:semiHidden="0" w:uiPriority="66" w:unhideWhenUsed="0"/>
+    <w:lsdException w:name="Medium Grid 1 Accent 3" w:semiHidden="0" w:uiPriority="67" w:unhideWhenUsed="0"/>
+    <w:lsdException w:name="Medium Grid 2 Accent 3" w:semiHidden="0" w:uiPriority="68" w:unhideWhenUsed="0"/>
+    <w:lsdException w:name="Medium Grid 3 Accent 3" w:semiHidden="0" w:uiPriority="69" w:unhideWhenUsed="0"/>
+    <w:lsdException w:name="Dark List Accent 3" w:semiHidden="0" w:uiPriority="70" w:unhideWhenUsed="0"/>
+    <w:lsdException w:name="Colorful Shading Accent 3" w:semiHidden="0" w:uiPriority="71" w:unhideWhenUsed="0"/>
+    <w:lsdException w:name="Colorful List Accent 3" w:semiHidden="0" w:uiPriority="72" w:unhideWhenUsed="0"/>
+    <w:lsdException w:name="Colorful Grid Accent 3" w:semiHidden="0" w:uiPriority="73" w:unhideWhenUsed="0"/>
+    <w:lsdException w:name="Light Shading Accent 4" w:semiHidden="0" w:uiPriority="60" w:unhideWhenUsed="0"/>
+    <w:lsdException w:name="Light List Accent 4" w:semiHidden="0" w:uiPriority="61" w:unhideWhenUsed="0"/>
+    <w:lsdException w:name="Light Grid Accent 4" w:semiHidden="0" w:uiPriority="62" w:unhideWhenUsed="0"/>
+    <w:lsdException w:name="Medium Shading 1 Accent 4" w:semiHidden="0" w:uiPriority="63" w:unhideWhenUsed="0"/>
+    <w:lsdException w:name="Medium Shading 2 Accent 4" w:semiHidden="0" w:uiPriority="64" w:unhideWhenUsed="0"/>
+    <w:lsdException w:name="Medium List 1 Accent 4" w:semiHidden="0" w:uiPriority="65" w:unhideWhenUsed="0"/>
+    <w:lsdException w:name="Medium List 2 Accent 4" w:semiHidden="0" w:uiPriority="66" w:unhideWhenUsed="0"/>
+    <w:lsdException w:name="Medium Grid 1 Accent 4" w:semiHidden="0" w:uiPriority="67" w:unhideWhenUsed="0"/>
+    <w:lsdException w:name="Medium Grid 2 Accent 4" w:semiHidden="0" w:uiPriority="68" w:unhideWhenUsed="0"/>
+    <w:lsdException w:name="Medium Grid 3 Accent 4" w:semiHidden="0" w:uiPriority="69" w:unhideWhenUsed="0"/>
+    <w:lsdException w:name="Dark List Accent 4" w:semiHidden="0" w:uiPriority="70" w:unhideWhenUsed="0"/>
+    <w:lsdException w:name="Colorful Shading Accent 4" w:semiHidden="0" w:uiPriority="71" w:unhideWhenUsed="0"/>
+    <w:lsdException w:name="Colorful List Accent 4" w:semiHidden="0" w:uiPriority="72" w:unhideWhenUsed="0"/>
+    <w:lsdException w:name="Colorful Grid Accent 4" w:semiHidden="0" w:uiPriority="73" w:unhideWhenUsed="0"/>
+    <w:lsdException w:name="Light Shading Accent 5" w:semiHidden="0" w:uiPriority="60" w:unhideWhenUsed="0"/>
+    <w:lsdException w:name="Light List Accent 5" w:semiHidden="0" w:uiPriority="61" w:unhideWhenUsed="0"/>
+    <w:lsdException w:name="Light Grid Accent 5" w:semiHidden="0" w:uiPriority="62" w:unhideWhenUsed="0"/>
+    <w:lsdException w:name="Medium Shading 1 Accent 5" w:semiHidden="0" w:uiPriority="63" w:unhideWhenUsed="0"/>
+    <w:lsdException w:name="Medium Shading 2 Accent 5" w:semiHidden="0" w:uiPriority="64" w:unhideWhenUsed="0"/>
+    <w:lsdException w:name="Medium List 1 Accent 5" w:semiHidden="0" w:uiPriority="65" w:unhideWhenUsed="0"/>
+    <w:lsdException w:name="Medium List 2 Accent 5" w:semiHidden="0" w:uiPriority="66" w:unhideWhenUsed="0"/>
+    <w:lsdException w:name="Medium Grid 1 Accent 5" w:semiHidden="0" w:uiPriority="67" w:unhideWhenUsed="0"/>
+    <w:lsdException w:name="Medium Grid 2 Accent 5" w:semiHidden="0" w:uiPriority="68" w:unhideWhenUsed="0"/>
+    <w:lsdException w:name="Medium Grid 3 Accent 5" w:semiHidden="0" w:uiPriority="69" w:unhideWhenUsed="0"/>
+    <w:lsdException w:name="Dark List Accent 5" w:semiHidden="0" w:uiPriority="70" w:unhideWhenUsed="0"/>
+    <w:lsdException w:name="Colorful Shading Accent 5" w:semiHidden="0" w:uiPriority="71" w:unhideWhenUsed="0"/>
+    <w:lsdException w:name="Colorful List Accent 5" w:semiHidden="0" w:uiPriority="72" w:unhideWhenUsed="0"/>
+    <w:lsdException w:name="Colorful Grid Accent 5" w:semiHidden="0" w:uiPriority="73" w:unhideWhenUsed="0"/>
+    <w:lsdException w:name="Light Shading Accent 6" w:semiHidden="0" w:uiPriority="60" w:unhideWhenUsed="0"/>
+    <w:lsdException w:name="Light List Accent 6" w:semiHidden="0" w:uiPriority="61" w:unhideWhenUsed="0"/>
+    <w:lsdException w:name="Light Grid Accent 6" w:semiHidden="0" w:uiPriority="62" w:unhideWhenUsed="0"/>
+    <w:lsdException w:name="Medium Shading 1 Accent 6" w:semiHidden="0" w:uiPriority="63" w:unhideWhenUsed="0"/>
+    <w:lsdException w:name="Medium Shading 2 Accent 6" w:semiHidden="0" w:uiPriority="64" w:unhideWhenUsed="0"/>
+    <w:lsdException w:name="Medium List 1 Accent 6" w:semiHidden="0" w:uiPriority="65" w:unhideWhenUsed="0"/>
+    <w:lsdException w:name="Medium List 2 Accent 6" w:semiHidden="0" w:uiPriority="66" w:unhideWhenUsed="0"/>
+    <w:lsdException w:name="Medium Grid 1 Accent 6" w:semiHidden="0" w:uiPriority="67" w:unhideWhenUsed="0"/>
+    <w:lsdException w:name="Medium Grid 2 Accent 6" w:semiHidden="0" w:uiPriority="68" w:unhideWhenUsed="0"/>
+    <w:lsdException w:name="Medium Grid 3 Accent 6" w:semiHidden="0" w:uiPriority="69" w:unhideWhenUsed="0"/>
+    <w:lsdException w:name="Dark List Accent 6" w:semiHidden="0" w:uiPriority="70" w:unhideWhenUsed="0"/>
+    <w:lsdException w:name="Colorful Shading Accent 6" w:semiHidden="0" w:uiPriority="71" w:unhideWhenUsed="0"/>
+    <w:lsdException w:name="Colorful List Accent 6" w:semiHidden="0" w:uiPriority="72" w:unhideWhenUsed="0"/>
+    <w:lsdException w:name="Colorful Grid Accent 6" w:semiHidden="0" w:uiPriority="73" w:unhideWhenUsed="0"/>
+    <w:lsdException w:name="Subtle Emphasis" w:semiHidden="0" w:uiPriority="19" w:unhideWhenUsed="0" w:qFormat="1"/>
+    <w:lsdException w:name="Intense Emphasis" w:semiHidden="0" w:uiPriority="21" w:unhideWhenUsed="0" w:qFormat="1"/>
+    <w:lsdException w:name="Subtle Reference" w:semiHidden="0" w:uiPriority="31" w:unhideWhenUsed="0" w:qFormat="1"/>
+    <w:lsdException w:name="Intense Reference" w:semiHidden="0" w:uiPriority="32" w:unhideWhenUsed="0" w:qFormat="1"/>
+    <w:lsdException w:name="Book Title" w:semiHidden="0" w:uiPriority="33" w:unhideWhenUsed="0" w:qFormat="1"/>
+    <w:lsdException w:name="Bibliography" w:uiPriority="37"/>
+    <w:lsdException w:name="TOC Heading" w:uiPriority="39" w:qFormat="1"/>
+  </w:latentStyles>
+  <w:style w:type="paragraph" w:default="1" w:styleId="a">
+    <w:name w:val="Normal"/>
+    <w:qFormat/>
+    <w:pPr>
+      <w:widowControl w:val="0"/>
+      <w:jc w:val="both"/>
+    </w:pPr>
+  </w:style>
+  <w:style w:type="character" w:default="1" w:styleId="a0">
+    <w:name w:val="Default Paragraph Font"/>
+    <w:uiPriority w:val="1"/>
+    <w:semiHidden/>
+    <w:unhideWhenUsed/>
+  </w:style>
+  <w:style w:type="table" w:default="1" w:styleId="a1">
+    <w:name w:val="Normal Table"/>
+    <w:uiPriority w:val="99"/>
+    <w:semiHidden/>
+    <w:unhideWhenUsed/>
+    <w:tblPr>
+      <w:tblInd w:w="0" w:type="dxa"/>
+      <w:tblCellMar>
+        <w:top w:w="0" w:type="dxa"/>
+        <w:left w:w="108" w:type="dxa"/>
+        <w:bottom w:w="0" w:type="dxa"/>
+        <w:right w:w="108" w:type="dxa"/>
+      </w:tblCellMar>
+    </w:tblPr>
+  </w:style>
+  <w:style w:type="numbering" w:default="1" w:styleId="a2">
+    <w:name w:val="No List"/>
+    <w:uiPriority w:val="99"/>
+    <w:semiHidden/>
+    <w:unhideWhenUsed/>
+  </w:style>
+  <w:style w:type="paragraph" w:styleId="a3">
+    <w:name w:val="List Paragraph"/>
+    <w:basedOn w:val="a"/>
+    <w:uiPriority w:val="34"/>
+    <w:qFormat/>
+    <w:rsid w:val="00274621"/>
+    <w:pPr>
+      <w:ind w:firstLineChars="200" w:firstLine="420"/>
+    </w:pPr>
+  </w:style>
+  <w:style w:type="paragraph" w:styleId="a4">
+    <w:name w:val="Balloon Text"/>
+    <w:basedOn w:val="a"/>
+    <w:link w:val="a5"/>
+    <w:uiPriority w:val="99"/>
+    <w:semiHidden/>
+    <w:unhideWhenUsed/>
+    <w:rsid w:val="006C372F"/>
+    <w:rPr>
+      <w:rFonts w:ascii="Heiti SC Light" w:eastAsia="Heiti SC Light"/>
+      <w:sz w:val="18"/>
+      <w:szCs w:val="18"/>
+    </w:rPr>
+  </w:style>
+  <w:style w:type="character" w:customStyle="1" w:styleId="a5">
+    <w:name w:val="批注框文本字符"/>
     <w:basedOn w:val="a0"/>
     <w:link w:val="a4"/>
     <w:uiPriority w:val="99"/>
@@ -9241,7 +10007,7 @@
   <a:extraClrSchemeLst/>
   <a:extLst>
     <a:ext uri="{05A4C25C-085E-4340-85A3-A5531E510DB2}">
-      <thm15:themeFamily xmlns:thm15="http://schemas.microsoft.com/office/thememl/2012/main" name="Office Theme" id="{62F939B6-93AF-4DB8-9C6B-D6C7DFDC589F}" vid="{4A3C46E8-61CC-4603-A589-7422A47A8E4A}"/>
+      <thm15:themeFamily xmlns:thm15="http://schemas.microsoft.com/office/thememl/2012/main" xmlns="" name="Office Theme" id="{62F939B6-93AF-4DB8-9C6B-D6C7DFDC589F}" vid="{4A3C46E8-61CC-4603-A589-7422A47A8E4A}"/>
     </a:ext>
   </a:extLst>
 </a:theme>

--- a/16.10/1610.docx
+++ b/16.10/1610.docx
@@ -1727,6 +1727,60 @@
           <w:szCs w:val="24"/>
         </w:rPr>
         <w:instrText xml:space="preserve"> INCLUDEPICTURE  "C:\\Users\\lld533\\AppData\\Roaming\\Tencent\\Users\\362519008\\QQ\\WinTemp\\RichOle\\D4D031FF5L1S]]H1KCWZ4G2.png" \* MERGEFORMATINET </w:instrText>
+      </w:r>
+      <w:r>
+        <w:rPr>
+          <w:rFonts w:ascii="宋体" w:eastAsia="宋体" w:hAnsi="宋体" w:cs="宋体"/>
+          <w:kern w:val="0"/>
+          <w:sz w:val="24"/>
+          <w:szCs w:val="24"/>
+        </w:rPr>
+        <w:fldChar w:fldCharType="separate"/>
+      </w:r>
+      <w:r>
+        <w:rPr>
+          <w:rFonts w:ascii="宋体" w:eastAsia="宋体" w:hAnsi="宋体" w:cs="宋体"/>
+          <w:kern w:val="0"/>
+          <w:sz w:val="24"/>
+          <w:szCs w:val="24"/>
+        </w:rPr>
+        <w:fldChar w:fldCharType="begin"/>
+      </w:r>
+      <w:r>
+        <w:rPr>
+          <w:rFonts w:ascii="宋体" w:eastAsia="宋体" w:hAnsi="宋体" w:cs="宋体"/>
+          <w:kern w:val="0"/>
+          <w:sz w:val="24"/>
+          <w:szCs w:val="24"/>
+        </w:rPr>
+        <w:instrText xml:space="preserve"> </w:instrText>
+      </w:r>
+      <w:r>
+        <w:rPr>
+          <w:rFonts w:ascii="宋体" w:eastAsia="宋体" w:hAnsi="宋体" w:cs="宋体"/>
+          <w:kern w:val="0"/>
+          <w:sz w:val="24"/>
+          <w:szCs w:val="24"/>
+        </w:rPr>
+        <w:instrText>INCLUDEPICTURE  "C:\\Users\\lld533\\AppData\\Roaming\\Tencent\\</w:instrText>
+      </w:r>
+      <w:r>
+        <w:rPr>
+          <w:rFonts w:ascii="宋体" w:eastAsia="宋体" w:hAnsi="宋体" w:cs="宋体"/>
+          <w:kern w:val="0"/>
+          <w:sz w:val="24"/>
+          <w:szCs w:val="24"/>
+        </w:rPr>
+        <w:instrText>Users\\362519008\\QQ\\WinTemp\\RichOle\\D4D031FF5L1S]]H1KCWZ4G2.png" \* MERGEFORMATINET</w:instrText>
+      </w:r>
+      <w:r>
+        <w:rPr>
+          <w:rFonts w:ascii="宋体" w:eastAsia="宋体" w:hAnsi="宋体" w:cs="宋体"/>
+          <w:kern w:val="0"/>
+          <w:sz w:val="24"/>
+          <w:szCs w:val="24"/>
+        </w:rPr>
+        <w:instrText xml:space="preserve"> </w:instrText>
       </w:r>
       <w:r>
         <w:rPr>
@@ -1850,6 +1904,15 @@
         </w:rPr>
         <w:fldChar w:fldCharType="end"/>
       </w:r>
+      <w:r>
+        <w:rPr>
+          <w:rFonts w:ascii="宋体" w:eastAsia="宋体" w:hAnsi="宋体" w:cs="宋体"/>
+          <w:kern w:val="0"/>
+          <w:sz w:val="24"/>
+          <w:szCs w:val="24"/>
+        </w:rPr>
+        <w:fldChar w:fldCharType="end"/>
+      </w:r>
     </w:p>
     <w:p>
       <w:pPr>
@@ -2112,6 +2175,51 @@
           <w:sz w:val="24"/>
           <w:szCs w:val="24"/>
         </w:rPr>
+        <w:fldChar w:fldCharType="begin"/>
+      </w:r>
+      <w:r>
+        <w:rPr>
+          <w:rFonts w:ascii="宋体" w:eastAsia="宋体" w:hAnsi="宋体" w:cs="宋体"/>
+          <w:kern w:val="0"/>
+          <w:sz w:val="24"/>
+          <w:szCs w:val="24"/>
+        </w:rPr>
+        <w:instrText xml:space="preserve"> </w:instrText>
+      </w:r>
+      <w:r>
+        <w:rPr>
+          <w:rFonts w:ascii="宋体" w:eastAsia="宋体" w:hAnsi="宋体" w:cs="宋体"/>
+          <w:kern w:val="0"/>
+          <w:sz w:val="24"/>
+          <w:szCs w:val="24"/>
+        </w:rPr>
+        <w:instrText>INCLUDEPICTURE  "C:\\Users\\lld533\\AppData\\Roaming\\Tencent\\Users\\362519008\\QQ\\WinTemp\\RichOle\\_0~%S5G(8U)P9}4TDTPJ2}N.png" \* MERGEFORMATINET</w:instrText>
+      </w:r>
+      <w:r>
+        <w:rPr>
+          <w:rFonts w:ascii="宋体" w:eastAsia="宋体" w:hAnsi="宋体" w:cs="宋体"/>
+          <w:kern w:val="0"/>
+          <w:sz w:val="24"/>
+          <w:szCs w:val="24"/>
+        </w:rPr>
+        <w:instrText xml:space="preserve"> </w:instrText>
+      </w:r>
+      <w:r>
+        <w:rPr>
+          <w:rFonts w:ascii="宋体" w:eastAsia="宋体" w:hAnsi="宋体" w:cs="宋体"/>
+          <w:kern w:val="0"/>
+          <w:sz w:val="24"/>
+          <w:szCs w:val="24"/>
+        </w:rPr>
+        <w:fldChar w:fldCharType="separate"/>
+      </w:r>
+      <w:r>
+        <w:rPr>
+          <w:rFonts w:ascii="宋体" w:eastAsia="宋体" w:hAnsi="宋体" w:cs="宋体"/>
+          <w:kern w:val="0"/>
+          <w:sz w:val="24"/>
+          <w:szCs w:val="24"/>
+        </w:rPr>
         <w:pict w14:anchorId="2341692C">
           <v:shape id="_x0000_i1026" type="#_x0000_t75" alt="" style="width:181pt;height:33.5pt">
             <v:imagedata r:id="rId8" r:href="rId9"/>
@@ -2199,6 +2307,15 @@
         </w:rPr>
         <w:fldChar w:fldCharType="end"/>
       </w:r>
+      <w:r>
+        <w:rPr>
+          <w:rFonts w:ascii="宋体" w:eastAsia="宋体" w:hAnsi="宋体" w:cs="宋体"/>
+          <w:kern w:val="0"/>
+          <w:sz w:val="24"/>
+          <w:szCs w:val="24"/>
+        </w:rPr>
+        <w:fldChar w:fldCharType="end"/>
+      </w:r>
     </w:p>
     <w:p>
       <w:pPr>
@@ -2483,6 +2600,51 @@
           <w:sz w:val="24"/>
           <w:szCs w:val="24"/>
         </w:rPr>
+        <w:fldChar w:fldCharType="begin"/>
+      </w:r>
+      <w:r>
+        <w:rPr>
+          <w:rFonts w:ascii="宋体" w:eastAsia="宋体" w:hAnsi="宋体" w:cs="宋体"/>
+          <w:kern w:val="0"/>
+          <w:sz w:val="24"/>
+          <w:szCs w:val="24"/>
+        </w:rPr>
+        <w:instrText xml:space="preserve"> </w:instrText>
+      </w:r>
+      <w:r>
+        <w:rPr>
+          <w:rFonts w:ascii="宋体" w:eastAsia="宋体" w:hAnsi="宋体" w:cs="宋体"/>
+          <w:kern w:val="0"/>
+          <w:sz w:val="24"/>
+          <w:szCs w:val="24"/>
+        </w:rPr>
+        <w:instrText>INCLUDEPICTURE  "C:\\Users\\lld533\\AppData\\Roaming\\Tencent\\Users\\362519008\\QQ\\WinTemp\\RichOle\\3]_ZYFLV[Y4Q6QBPCK]FTZP.png" \* MERGEFORMATINET</w:instrText>
+      </w:r>
+      <w:r>
+        <w:rPr>
+          <w:rFonts w:ascii="宋体" w:eastAsia="宋体" w:hAnsi="宋体" w:cs="宋体"/>
+          <w:kern w:val="0"/>
+          <w:sz w:val="24"/>
+          <w:szCs w:val="24"/>
+        </w:rPr>
+        <w:instrText xml:space="preserve"> </w:instrText>
+      </w:r>
+      <w:r>
+        <w:rPr>
+          <w:rFonts w:ascii="宋体" w:eastAsia="宋体" w:hAnsi="宋体" w:cs="宋体"/>
+          <w:kern w:val="0"/>
+          <w:sz w:val="24"/>
+          <w:szCs w:val="24"/>
+        </w:rPr>
+        <w:fldChar w:fldCharType="separate"/>
+      </w:r>
+      <w:r>
+        <w:rPr>
+          <w:rFonts w:ascii="宋体" w:eastAsia="宋体" w:hAnsi="宋体" w:cs="宋体"/>
+          <w:kern w:val="0"/>
+          <w:sz w:val="24"/>
+          <w:szCs w:val="24"/>
+        </w:rPr>
         <w:pict w14:anchorId="6363FEF5">
           <v:shape id="_x0000_i1027" type="#_x0000_t75" alt="" style="width:198pt;height:60pt">
             <v:imagedata r:id="rId10" r:href="rId11"/>
@@ -2572,6 +2734,15 @@
       </w:r>
       <w:r>
         <w:rPr>
+          <w:rFonts w:ascii="宋体" w:eastAsia="宋体" w:hAnsi="宋体" w:cs="宋体"/>
+          <w:kern w:val="0"/>
+          <w:sz w:val="24"/>
+          <w:szCs w:val="24"/>
+        </w:rPr>
+        <w:fldChar w:fldCharType="end"/>
+      </w:r>
+      <w:r>
+        <w:rPr>
           <w:rFonts w:ascii="宋体" w:eastAsia="宋体" w:hAnsi="宋体" w:cs="宋体" w:hint="eastAsia"/>
           <w:kern w:val="0"/>
           <w:sz w:val="24"/>
@@ -2841,11 +3012,74 @@
           <w:sz w:val="24"/>
           <w:szCs w:val="24"/>
         </w:rPr>
+        <w:fldChar w:fldCharType="begin"/>
+      </w:r>
+      <w:r>
+        <w:rPr>
+          <w:rFonts w:ascii="宋体" w:eastAsia="宋体" w:hAnsi="宋体" w:cs="宋体"/>
+          <w:kern w:val="0"/>
+          <w:sz w:val="24"/>
+          <w:szCs w:val="24"/>
+        </w:rPr>
+        <w:instrText xml:space="preserve"> </w:instrText>
+      </w:r>
+      <w:r>
+        <w:rPr>
+          <w:rFonts w:ascii="宋体" w:eastAsia="宋体" w:hAnsi="宋体" w:cs="宋体"/>
+          <w:kern w:val="0"/>
+          <w:sz w:val="24"/>
+          <w:szCs w:val="24"/>
+        </w:rPr>
+        <w:instrText>INCLUDEPICTURE  "C:\\Users\\lld533\\AppData\\Roaming\\Tencent\\Users\\362519008\\QQ\\WinTemp\\RichOle\\</w:instrText>
+      </w:r>
+      <w:r>
+        <w:rPr>
+          <w:rFonts w:ascii="宋体" w:eastAsia="宋体" w:hAnsi="宋体" w:cs="宋体"/>
+          <w:kern w:val="0"/>
+          <w:sz w:val="24"/>
+          <w:szCs w:val="24"/>
+        </w:rPr>
+        <w:instrText>$29X36}~S0N}ZH4~J3@UWKL.png" \* MERGEFORMATINET</w:instrText>
+      </w:r>
+      <w:r>
+        <w:rPr>
+          <w:rFonts w:ascii="宋体" w:eastAsia="宋体" w:hAnsi="宋体" w:cs="宋体"/>
+          <w:kern w:val="0"/>
+          <w:sz w:val="24"/>
+          <w:szCs w:val="24"/>
+        </w:rPr>
+        <w:instrText xml:space="preserve"> </w:instrText>
+      </w:r>
+      <w:r>
+        <w:rPr>
+          <w:rFonts w:ascii="宋体" w:eastAsia="宋体" w:hAnsi="宋体" w:cs="宋体"/>
+          <w:kern w:val="0"/>
+          <w:sz w:val="24"/>
+          <w:szCs w:val="24"/>
+        </w:rPr>
+        <w:fldChar w:fldCharType="separate"/>
+      </w:r>
+      <w:r>
+        <w:rPr>
+          <w:rFonts w:ascii="宋体" w:eastAsia="宋体" w:hAnsi="宋体" w:cs="宋体"/>
+          <w:kern w:val="0"/>
+          <w:sz w:val="24"/>
+          <w:szCs w:val="24"/>
+        </w:rPr>
         <w:pict w14:anchorId="1447B9CB">
           <v:shape id="_x0000_i1028" type="#_x0000_t75" alt="" style="width:162pt;height:36.5pt">
             <v:imagedata r:id="rId12" r:href="rId13"/>
           </v:shape>
         </w:pict>
+      </w:r>
+      <w:r>
+        <w:rPr>
+          <w:rFonts w:ascii="宋体" w:eastAsia="宋体" w:hAnsi="宋体" w:cs="宋体"/>
+          <w:kern w:val="0"/>
+          <w:sz w:val="24"/>
+          <w:szCs w:val="24"/>
+        </w:rPr>
+        <w:fldChar w:fldCharType="end"/>
       </w:r>
       <w:r>
         <w:rPr>
@@ -3362,6 +3596,60 @@
           <w:sz w:val="24"/>
           <w:szCs w:val="24"/>
         </w:rPr>
+        <w:fldChar w:fldCharType="begin"/>
+      </w:r>
+      <w:r>
+        <w:rPr>
+          <w:rFonts w:ascii="宋体" w:eastAsia="宋体" w:hAnsi="宋体" w:cs="宋体"/>
+          <w:kern w:val="0"/>
+          <w:sz w:val="24"/>
+          <w:szCs w:val="24"/>
+        </w:rPr>
+        <w:instrText xml:space="preserve"> </w:instrText>
+      </w:r>
+      <w:r>
+        <w:rPr>
+          <w:rFonts w:ascii="宋体" w:eastAsia="宋体" w:hAnsi="宋体" w:cs="宋体"/>
+          <w:kern w:val="0"/>
+          <w:sz w:val="24"/>
+          <w:szCs w:val="24"/>
+        </w:rPr>
+        <w:instrText>INCLUDEPICTURE  "C:\\Users\\lld533\\AppData\\Roaming\\Tencent\\Users\\362519008\\QQ\\WinTemp\\RichOle\\S~T$%D8`</w:instrText>
+      </w:r>
+      <w:r>
+        <w:rPr>
+          <w:rFonts w:ascii="宋体" w:eastAsia="宋体" w:hAnsi="宋体" w:cs="宋体"/>
+          <w:kern w:val="0"/>
+          <w:sz w:val="24"/>
+          <w:szCs w:val="24"/>
+        </w:rPr>
+        <w:instrText>S[SXK_$YE}AV38O.png" \* MERGEFORMATINET</w:instrText>
+      </w:r>
+      <w:r>
+        <w:rPr>
+          <w:rFonts w:ascii="宋体" w:eastAsia="宋体" w:hAnsi="宋体" w:cs="宋体"/>
+          <w:kern w:val="0"/>
+          <w:sz w:val="24"/>
+          <w:szCs w:val="24"/>
+        </w:rPr>
+        <w:instrText xml:space="preserve"> </w:instrText>
+      </w:r>
+      <w:r>
+        <w:rPr>
+          <w:rFonts w:ascii="宋体" w:eastAsia="宋体" w:hAnsi="宋体" w:cs="宋体"/>
+          <w:kern w:val="0"/>
+          <w:sz w:val="24"/>
+          <w:szCs w:val="24"/>
+        </w:rPr>
+        <w:fldChar w:fldCharType="separate"/>
+      </w:r>
+      <w:r>
+        <w:rPr>
+          <w:rFonts w:ascii="宋体" w:eastAsia="宋体" w:hAnsi="宋体" w:cs="宋体"/>
+          <w:kern w:val="0"/>
+          <w:sz w:val="24"/>
+          <w:szCs w:val="24"/>
+        </w:rPr>
         <w:pict w14:anchorId="1A744423">
           <v:shape id="_x0000_i1029" type="#_x0000_t75" alt="" style="width:310.5pt;height:89pt">
             <v:imagedata r:id="rId15" r:href="rId16"/>
@@ -3449,6 +3737,15 @@
         </w:rPr>
         <w:fldChar w:fldCharType="end"/>
       </w:r>
+      <w:r>
+        <w:rPr>
+          <w:rFonts w:ascii="宋体" w:eastAsia="宋体" w:hAnsi="宋体" w:cs="宋体"/>
+          <w:kern w:val="0"/>
+          <w:sz w:val="24"/>
+          <w:szCs w:val="24"/>
+        </w:rPr>
+        <w:fldChar w:fldCharType="end"/>
+      </w:r>
     </w:p>
     <w:p>
       <w:pPr>
@@ -3711,11 +4008,74 @@
           <w:sz w:val="24"/>
           <w:szCs w:val="24"/>
         </w:rPr>
+        <w:fldChar w:fldCharType="begin"/>
+      </w:r>
+      <w:r>
+        <w:rPr>
+          <w:rFonts w:ascii="宋体" w:eastAsia="宋体" w:hAnsi="宋体" w:cs="宋体"/>
+          <w:kern w:val="0"/>
+          <w:sz w:val="24"/>
+          <w:szCs w:val="24"/>
+        </w:rPr>
+        <w:instrText xml:space="preserve"> </w:instrText>
+      </w:r>
+      <w:r>
+        <w:rPr>
+          <w:rFonts w:ascii="宋体" w:eastAsia="宋体" w:hAnsi="宋体" w:cs="宋体"/>
+          <w:kern w:val="0"/>
+          <w:sz w:val="24"/>
+          <w:szCs w:val="24"/>
+        </w:rPr>
+        <w:instrText>INCLUDEPICTURE  "C:\\Users\\lld533\\AppData\\Roaming\\Tencent\\</w:instrText>
+      </w:r>
+      <w:r>
+        <w:rPr>
+          <w:rFonts w:ascii="宋体" w:eastAsia="宋体" w:hAnsi="宋体" w:cs="宋体"/>
+          <w:kern w:val="0"/>
+          <w:sz w:val="24"/>
+          <w:szCs w:val="24"/>
+        </w:rPr>
+        <w:instrText>Users\\362519008\\QQ\\WinTemp\\RichOle\\NEXY$%A3OWR(UURLD@MYMYA.png" \* MERGEFORMATINET</w:instrText>
+      </w:r>
+      <w:r>
+        <w:rPr>
+          <w:rFonts w:ascii="宋体" w:eastAsia="宋体" w:hAnsi="宋体" w:cs="宋体"/>
+          <w:kern w:val="0"/>
+          <w:sz w:val="24"/>
+          <w:szCs w:val="24"/>
+        </w:rPr>
+        <w:instrText xml:space="preserve"> </w:instrText>
+      </w:r>
+      <w:r>
+        <w:rPr>
+          <w:rFonts w:ascii="宋体" w:eastAsia="宋体" w:hAnsi="宋体" w:cs="宋体"/>
+          <w:kern w:val="0"/>
+          <w:sz w:val="24"/>
+          <w:szCs w:val="24"/>
+        </w:rPr>
+        <w:fldChar w:fldCharType="separate"/>
+      </w:r>
+      <w:r>
+        <w:rPr>
+          <w:rFonts w:ascii="宋体" w:eastAsia="宋体" w:hAnsi="宋体" w:cs="宋体"/>
+          <w:kern w:val="0"/>
+          <w:sz w:val="24"/>
+          <w:szCs w:val="24"/>
+        </w:rPr>
         <w:pict w14:anchorId="629508BB">
           <v:shape id="_x0000_i1030" type="#_x0000_t75" alt="" style="width:113pt;height:30.5pt">
             <v:imagedata r:id="rId17" r:href="rId18"/>
           </v:shape>
         </w:pict>
+      </w:r>
+      <w:r>
+        <w:rPr>
+          <w:rFonts w:ascii="宋体" w:eastAsia="宋体" w:hAnsi="宋体" w:cs="宋体"/>
+          <w:kern w:val="0"/>
+          <w:sz w:val="24"/>
+          <w:szCs w:val="24"/>
+        </w:rPr>
+        <w:fldChar w:fldCharType="end"/>
       </w:r>
       <w:r>
         <w:rPr>
@@ -4084,11 +4444,65 @@
           <w:sz w:val="24"/>
           <w:szCs w:val="24"/>
         </w:rPr>
+        <w:fldChar w:fldCharType="begin"/>
+      </w:r>
+      <w:r>
+        <w:rPr>
+          <w:rFonts w:ascii="宋体" w:eastAsia="宋体" w:hAnsi="宋体" w:cs="宋体"/>
+          <w:kern w:val="0"/>
+          <w:sz w:val="24"/>
+          <w:szCs w:val="24"/>
+        </w:rPr>
+        <w:instrText xml:space="preserve"> </w:instrText>
+      </w:r>
+      <w:r>
+        <w:rPr>
+          <w:rFonts w:ascii="宋体" w:eastAsia="宋体" w:hAnsi="宋体" w:cs="宋体"/>
+          <w:kern w:val="0"/>
+          <w:sz w:val="24"/>
+          <w:szCs w:val="24"/>
+        </w:rPr>
+        <w:instrText>INCLUDEPICTURE  "C:\\Users\\lld533\\AppData\\Roaming\\Tencent\\Users\\362519008\\QQ\\WinTemp\\RichOle\\XM9}7K7NH}Z_F{}3TK$H4(Q.png" \* MERGEFORMATINET</w:instrText>
+      </w:r>
+      <w:r>
+        <w:rPr>
+          <w:rFonts w:ascii="宋体" w:eastAsia="宋体" w:hAnsi="宋体" w:cs="宋体"/>
+          <w:kern w:val="0"/>
+          <w:sz w:val="24"/>
+          <w:szCs w:val="24"/>
+        </w:rPr>
+        <w:instrText xml:space="preserve"> </w:instrText>
+      </w:r>
+      <w:r>
+        <w:rPr>
+          <w:rFonts w:ascii="宋体" w:eastAsia="宋体" w:hAnsi="宋体" w:cs="宋体"/>
+          <w:kern w:val="0"/>
+          <w:sz w:val="24"/>
+          <w:szCs w:val="24"/>
+        </w:rPr>
+        <w:fldChar w:fldCharType="separate"/>
+      </w:r>
+      <w:r>
+        <w:rPr>
+          <w:rFonts w:ascii="宋体" w:eastAsia="宋体" w:hAnsi="宋体" w:cs="宋体"/>
+          <w:kern w:val="0"/>
+          <w:sz w:val="24"/>
+          <w:szCs w:val="24"/>
+        </w:rPr>
         <w:pict w14:anchorId="17A05F61">
           <v:shape id="_x0000_i1031" type="#_x0000_t75" alt="" style="width:299.5pt;height:220pt">
             <v:imagedata r:id="rId19" r:href="rId20"/>
           </v:shape>
         </w:pict>
+      </w:r>
+      <w:r>
+        <w:rPr>
+          <w:rFonts w:ascii="宋体" w:eastAsia="宋体" w:hAnsi="宋体" w:cs="宋体"/>
+          <w:kern w:val="0"/>
+          <w:sz w:val="24"/>
+          <w:szCs w:val="24"/>
+        </w:rPr>
+        <w:fldChar w:fldCharType="end"/>
       </w:r>
       <w:r>
         <w:rPr>
@@ -6513,11 +6927,74 @@
           <w:sz w:val="24"/>
           <w:szCs w:val="24"/>
         </w:rPr>
+        <w:fldChar w:fldCharType="begin"/>
+      </w:r>
+      <w:r>
+        <w:rPr>
+          <w:rFonts w:ascii="宋体" w:eastAsia="宋体" w:hAnsi="宋体" w:cs="宋体"/>
+          <w:kern w:val="0"/>
+          <w:sz w:val="24"/>
+          <w:szCs w:val="24"/>
+        </w:rPr>
+        <w:instrText xml:space="preserve"> </w:instrText>
+      </w:r>
+      <w:r>
+        <w:rPr>
+          <w:rFonts w:ascii="宋体" w:eastAsia="宋体" w:hAnsi="宋体" w:cs="宋体"/>
+          <w:kern w:val="0"/>
+          <w:sz w:val="24"/>
+          <w:szCs w:val="24"/>
+        </w:rPr>
+        <w:instrText>INCLUDEPICTURE  "C:\\Users\\lld533\\AppData\\Roaming\\Tencent\\Users\\362519008\\QQ\\WinTemp\\RichOle\\</w:instrText>
+      </w:r>
+      <w:r>
+        <w:rPr>
+          <w:rFonts w:ascii="宋体" w:eastAsia="宋体" w:hAnsi="宋体" w:cs="宋体"/>
+          <w:kern w:val="0"/>
+          <w:sz w:val="24"/>
+          <w:szCs w:val="24"/>
+        </w:rPr>
+        <w:instrText>6@22SB0Z%OQUU_RE$`PVM~3.png" \* MERGEFORMATINET</w:instrText>
+      </w:r>
+      <w:r>
+        <w:rPr>
+          <w:rFonts w:ascii="宋体" w:eastAsia="宋体" w:hAnsi="宋体" w:cs="宋体"/>
+          <w:kern w:val="0"/>
+          <w:sz w:val="24"/>
+          <w:szCs w:val="24"/>
+        </w:rPr>
+        <w:instrText xml:space="preserve"> </w:instrText>
+      </w:r>
+      <w:r>
+        <w:rPr>
+          <w:rFonts w:ascii="宋体" w:eastAsia="宋体" w:hAnsi="宋体" w:cs="宋体"/>
+          <w:kern w:val="0"/>
+          <w:sz w:val="24"/>
+          <w:szCs w:val="24"/>
+        </w:rPr>
+        <w:fldChar w:fldCharType="separate"/>
+      </w:r>
+      <w:r>
+        <w:rPr>
+          <w:rFonts w:ascii="宋体" w:eastAsia="宋体" w:hAnsi="宋体" w:cs="宋体"/>
+          <w:kern w:val="0"/>
+          <w:sz w:val="24"/>
+          <w:szCs w:val="24"/>
+        </w:rPr>
         <w:pict w14:anchorId="2DF76964">
           <v:shape id="_x0000_i1032" type="#_x0000_t75" alt="" style="width:379pt;height:207.5pt">
             <v:imagedata r:id="rId21" r:href="rId22"/>
           </v:shape>
         </w:pict>
+      </w:r>
+      <w:r>
+        <w:rPr>
+          <w:rFonts w:ascii="宋体" w:eastAsia="宋体" w:hAnsi="宋体" w:cs="宋体"/>
+          <w:kern w:val="0"/>
+          <w:sz w:val="24"/>
+          <w:szCs w:val="24"/>
+        </w:rPr>
+        <w:fldChar w:fldCharType="end"/>
       </w:r>
       <w:r>
         <w:rPr>
@@ -6879,11 +7356,65 @@
           <w:sz w:val="24"/>
           <w:szCs w:val="24"/>
         </w:rPr>
+        <w:fldChar w:fldCharType="begin"/>
+      </w:r>
+      <w:r>
+        <w:rPr>
+          <w:rFonts w:ascii="宋体" w:eastAsia="宋体" w:hAnsi="宋体" w:cs="宋体"/>
+          <w:kern w:val="0"/>
+          <w:sz w:val="24"/>
+          <w:szCs w:val="24"/>
+        </w:rPr>
+        <w:instrText xml:space="preserve"> </w:instrText>
+      </w:r>
+      <w:r>
+        <w:rPr>
+          <w:rFonts w:ascii="宋体" w:eastAsia="宋体" w:hAnsi="宋体" w:cs="宋体"/>
+          <w:kern w:val="0"/>
+          <w:sz w:val="24"/>
+          <w:szCs w:val="24"/>
+        </w:rPr>
+        <w:instrText>INCLUDEPICTURE  "C:\\Users\\lld533\\AppData\\Roaming\\Tencent\\Users\\362519008\\QQ\\WinTemp\\RichOle\\JW[JFOUXB3QJEP$[ER4XOUV.png" \* MERGEFORMATINET</w:instrText>
+      </w:r>
+      <w:r>
+        <w:rPr>
+          <w:rFonts w:ascii="宋体" w:eastAsia="宋体" w:hAnsi="宋体" w:cs="宋体"/>
+          <w:kern w:val="0"/>
+          <w:sz w:val="24"/>
+          <w:szCs w:val="24"/>
+        </w:rPr>
+        <w:instrText xml:space="preserve"> </w:instrText>
+      </w:r>
+      <w:r>
+        <w:rPr>
+          <w:rFonts w:ascii="宋体" w:eastAsia="宋体" w:hAnsi="宋体" w:cs="宋体"/>
+          <w:kern w:val="0"/>
+          <w:sz w:val="24"/>
+          <w:szCs w:val="24"/>
+        </w:rPr>
+        <w:fldChar w:fldCharType="separate"/>
+      </w:r>
+      <w:r>
+        <w:rPr>
+          <w:rFonts w:ascii="宋体" w:eastAsia="宋体" w:hAnsi="宋体" w:cs="宋体"/>
+          <w:kern w:val="0"/>
+          <w:sz w:val="24"/>
+          <w:szCs w:val="24"/>
+        </w:rPr>
         <w:pict w14:anchorId="5FB682C1">
           <v:shape id="_x0000_i1033" type="#_x0000_t75" alt="" style="width:264.5pt;height:139.5pt">
             <v:imagedata r:id="rId23" r:href="rId24"/>
           </v:shape>
         </w:pict>
+      </w:r>
+      <w:r>
+        <w:rPr>
+          <w:rFonts w:ascii="宋体" w:eastAsia="宋体" w:hAnsi="宋体" w:cs="宋体"/>
+          <w:kern w:val="0"/>
+          <w:sz w:val="24"/>
+          <w:szCs w:val="24"/>
+        </w:rPr>
+        <w:fldChar w:fldCharType="end"/>
       </w:r>
       <w:r>
         <w:rPr>
@@ -8051,6 +8582,60 @@
           <w:sz w:val="24"/>
           <w:szCs w:val="24"/>
         </w:rPr>
+        <w:fldChar w:fldCharType="begin"/>
+      </w:r>
+      <w:r>
+        <w:rPr>
+          <w:rFonts w:ascii="宋体" w:eastAsia="宋体" w:hAnsi="宋体" w:cs="宋体"/>
+          <w:kern w:val="0"/>
+          <w:sz w:val="24"/>
+          <w:szCs w:val="24"/>
+        </w:rPr>
+        <w:instrText xml:space="preserve"> </w:instrText>
+      </w:r>
+      <w:r>
+        <w:rPr>
+          <w:rFonts w:ascii="宋体" w:eastAsia="宋体" w:hAnsi="宋体" w:cs="宋体"/>
+          <w:kern w:val="0"/>
+          <w:sz w:val="24"/>
+          <w:szCs w:val="24"/>
+        </w:rPr>
+        <w:instrText>INCLUDEPICTURE  "C:\\Users\\lld533\\AppData\\Roaming\\Tencent\\Users\\362519008\\QQ\\WinTemp\\RichOl</w:instrText>
+      </w:r>
+      <w:r>
+        <w:rPr>
+          <w:rFonts w:ascii="宋体" w:eastAsia="宋体" w:hAnsi="宋体" w:cs="宋体"/>
+          <w:kern w:val="0"/>
+          <w:sz w:val="24"/>
+          <w:szCs w:val="24"/>
+        </w:rPr>
+        <w:instrText>e\\FQOGX7AYC2AH9XQ%EIWPQNN.png" \* MERGEFORMATINET</w:instrText>
+      </w:r>
+      <w:r>
+        <w:rPr>
+          <w:rFonts w:ascii="宋体" w:eastAsia="宋体" w:hAnsi="宋体" w:cs="宋体"/>
+          <w:kern w:val="0"/>
+          <w:sz w:val="24"/>
+          <w:szCs w:val="24"/>
+        </w:rPr>
+        <w:instrText xml:space="preserve"> </w:instrText>
+      </w:r>
+      <w:r>
+        <w:rPr>
+          <w:rFonts w:ascii="宋体" w:eastAsia="宋体" w:hAnsi="宋体" w:cs="宋体"/>
+          <w:kern w:val="0"/>
+          <w:sz w:val="24"/>
+          <w:szCs w:val="24"/>
+        </w:rPr>
+        <w:fldChar w:fldCharType="separate"/>
+      </w:r>
+      <w:r>
+        <w:rPr>
+          <w:rFonts w:ascii="宋体" w:eastAsia="宋体" w:hAnsi="宋体" w:cs="宋体"/>
+          <w:kern w:val="0"/>
+          <w:sz w:val="24"/>
+          <w:szCs w:val="24"/>
+        </w:rPr>
         <w:pict w14:anchorId="6DCE2E24">
           <v:shape id="_x0000_i1034" type="#_x0000_t75" alt="" style="width:166pt;height:25.5pt">
             <v:imagedata r:id="rId25" r:href="rId26"/>
@@ -8077,6 +8662,15 @@
       </w:r>
       <w:r>
         <w:rPr>
+          <w:rFonts w:ascii="宋体" w:eastAsia="宋体" w:hAnsi="宋体" w:cs="宋体"/>
+          <w:kern w:val="0"/>
+          <w:sz w:val="24"/>
+          <w:szCs w:val="24"/>
+        </w:rPr>
+        <w:fldChar w:fldCharType="end"/>
+      </w:r>
+      <w:r>
+        <w:rPr>
           <w:rFonts w:ascii="宋体" w:eastAsia="宋体" w:hAnsi="宋体" w:cs="宋体" w:hint="eastAsia"/>
           <w:kern w:val="0"/>
           <w:sz w:val="24"/>
@@ -8190,7 +8784,7 @@
         <w:widowControl/>
         <w:jc w:val="left"/>
         <w:rPr>
-          <w:rFonts w:ascii="AdvP1491" w:hAnsi="AdvP1491" w:cs="AdvP1491" w:hint="eastAsia"/>
+          <w:rFonts w:ascii="AdvP1491" w:hAnsi="AdvP1491" w:cs="AdvP1491"/>
           <w:color w:val="231F20"/>
           <w:kern w:val="0"/>
           <w:sz w:val="19"/>
@@ -8445,7 +9039,7 @@
         <w:widowControl/>
         <w:jc w:val="left"/>
         <w:rPr>
-          <w:rFonts w:ascii="AdvP6EC5" w:hAnsi="AdvP6EC5" w:cs="AdvP6EC5" w:hint="eastAsia"/>
+          <w:rFonts w:ascii="AdvP6EC5" w:hAnsi="AdvP6EC5" w:cs="AdvP6EC5"/>
           <w:color w:val="231F20"/>
           <w:kern w:val="0"/>
           <w:sz w:val="18"/>
@@ -8674,7 +9268,7 @@
         <w:ind w:firstLineChars="0"/>
         <w:jc w:val="left"/>
         <w:rPr>
-          <w:rFonts w:ascii="AdvP6EC5" w:hAnsi="AdvP6EC5" w:cs="AdvP6EC5" w:hint="eastAsia"/>
+          <w:rFonts w:ascii="AdvP6EC5" w:hAnsi="AdvP6EC5" w:cs="AdvP6EC5"/>
           <w:color w:val="231F20"/>
           <w:kern w:val="0"/>
           <w:sz w:val="18"/>
@@ -8710,7 +9304,7 @@
         <w:ind w:left="360"/>
         <w:jc w:val="left"/>
         <w:rPr>
-          <w:rFonts w:ascii="AdvP6EC5" w:hAnsi="AdvP6EC5" w:cs="AdvP6EC5" w:hint="eastAsia"/>
+          <w:rFonts w:ascii="AdvP6EC5" w:hAnsi="AdvP6EC5" w:cs="AdvP6EC5"/>
           <w:color w:val="231F20"/>
           <w:kern w:val="0"/>
           <w:sz w:val="18"/>
@@ -8982,6 +9576,325 @@
           <w:szCs w:val="18"/>
         </w:rPr>
         <w:t>…</w:t>
+      </w:r>
+    </w:p>
+    <w:p>
+      <w:pPr>
+        <w:widowControl/>
+        <w:jc w:val="left"/>
+        <w:rPr>
+          <w:rFonts w:ascii="AdvP6EC5" w:hAnsi="AdvP6EC5" w:cs="AdvP6EC5" w:hint="eastAsia"/>
+          <w:color w:val="231F20"/>
+          <w:kern w:val="0"/>
+          <w:sz w:val="18"/>
+          <w:szCs w:val="18"/>
+        </w:rPr>
+      </w:pPr>
+    </w:p>
+    <w:p>
+      <w:pPr>
+        <w:widowControl/>
+        <w:jc w:val="left"/>
+        <w:rPr>
+          <w:rFonts w:ascii="AdvP6EC5" w:hAnsi="AdvP6EC5" w:cs="AdvP6EC5" w:hint="eastAsia"/>
+          <w:color w:val="231F20"/>
+          <w:kern w:val="0"/>
+          <w:sz w:val="18"/>
+          <w:szCs w:val="18"/>
+        </w:rPr>
+      </w:pPr>
+      <w:r>
+        <w:rPr>
+          <w:rFonts w:ascii="AdvP6EC5" w:hAnsi="AdvP6EC5" w:cs="AdvP6EC5" w:hint="eastAsia"/>
+          <w:color w:val="231F20"/>
+          <w:kern w:val="0"/>
+          <w:sz w:val="18"/>
+          <w:szCs w:val="18"/>
+        </w:rPr>
+        <w:t>实验：</w:t>
+      </w:r>
+    </w:p>
+    <w:p>
+      <w:pPr>
+        <w:widowControl/>
+        <w:jc w:val="left"/>
+        <w:rPr>
+          <w:rFonts w:ascii="AdvP6EC5" w:hAnsi="AdvP6EC5" w:cs="AdvP6EC5" w:hint="eastAsia"/>
+          <w:color w:val="231F20"/>
+          <w:kern w:val="0"/>
+          <w:sz w:val="18"/>
+          <w:szCs w:val="18"/>
+        </w:rPr>
+      </w:pPr>
+      <w:r>
+        <w:rPr>
+          <w:rFonts w:ascii="AdvP6EC5" w:hAnsi="AdvP6EC5" w:cs="AdvP6EC5" w:hint="eastAsia"/>
+          <w:color w:val="231F20"/>
+          <w:kern w:val="0"/>
+          <w:sz w:val="18"/>
+          <w:szCs w:val="18"/>
+        </w:rPr>
+        <w:tab/>
+      </w:r>
+      <w:r>
+        <w:rPr>
+          <w:rFonts w:ascii="AdvP6EC5" w:hAnsi="AdvP6EC5" w:cs="AdvP6EC5" w:hint="eastAsia"/>
+          <w:color w:val="231F20"/>
+          <w:kern w:val="0"/>
+          <w:sz w:val="18"/>
+          <w:szCs w:val="18"/>
+        </w:rPr>
+        <w:t>使用</w:t>
+      </w:r>
+      <w:r>
+        <w:rPr>
+          <w:rFonts w:ascii="AdvP6EC5" w:hAnsi="AdvP6EC5" w:cs="AdvP6EC5" w:hint="eastAsia"/>
+          <w:color w:val="231F20"/>
+          <w:kern w:val="0"/>
+          <w:sz w:val="18"/>
+          <w:szCs w:val="18"/>
+        </w:rPr>
+        <w:t>CMU multi-PIE(MPIE)</w:t>
+      </w:r>
+      <w:r>
+        <w:rPr>
+          <w:rFonts w:ascii="AdvP6EC5" w:hAnsi="AdvP6EC5" w:cs="AdvP6EC5" w:hint="eastAsia"/>
+          <w:color w:val="231F20"/>
+          <w:kern w:val="0"/>
+          <w:sz w:val="18"/>
+          <w:szCs w:val="18"/>
+        </w:rPr>
+        <w:t>数据库，使用</w:t>
+      </w:r>
+      <w:r>
+        <w:rPr>
+          <w:rFonts w:ascii="AdvP6EC5" w:hAnsi="AdvP6EC5" w:cs="AdvP6EC5" w:hint="eastAsia"/>
+          <w:color w:val="231F20"/>
+          <w:kern w:val="0"/>
+          <w:sz w:val="18"/>
+          <w:szCs w:val="18"/>
+        </w:rPr>
+        <w:t>6495</w:t>
+      </w:r>
+      <w:r>
+        <w:rPr>
+          <w:rFonts w:ascii="AdvP6EC5" w:hAnsi="AdvP6EC5" w:cs="AdvP6EC5" w:hint="eastAsia"/>
+          <w:color w:val="231F20"/>
+          <w:kern w:val="0"/>
+          <w:sz w:val="18"/>
+          <w:szCs w:val="18"/>
+        </w:rPr>
+        <w:t>张图片进行对</w:t>
+      </w:r>
+      <w:r>
+        <w:rPr>
+          <w:rFonts w:ascii="AdvP6EC5" w:hAnsi="AdvP6EC5" w:cs="AdvP6EC5" w:hint="eastAsia"/>
+          <w:color w:val="231F20"/>
+          <w:kern w:val="0"/>
+          <w:sz w:val="18"/>
+          <w:szCs w:val="18"/>
+        </w:rPr>
+        <w:t>shape and texture models</w:t>
+      </w:r>
+      <w:r>
+        <w:rPr>
+          <w:rFonts w:ascii="AdvP6EC5" w:hAnsi="AdvP6EC5" w:cs="AdvP6EC5" w:hint="eastAsia"/>
+          <w:color w:val="231F20"/>
+          <w:kern w:val="0"/>
+          <w:sz w:val="18"/>
+          <w:szCs w:val="18"/>
+        </w:rPr>
+        <w:t>进行训练，正面</w:t>
+      </w:r>
+      <w:r>
+        <w:rPr>
+          <w:rFonts w:ascii="AdvP6EC5" w:hAnsi="AdvP6EC5" w:cs="AdvP6EC5" w:hint="eastAsia"/>
+          <w:color w:val="231F20"/>
+          <w:kern w:val="0"/>
+          <w:sz w:val="18"/>
+          <w:szCs w:val="18"/>
+        </w:rPr>
+        <w:t>68</w:t>
+      </w:r>
+      <w:r>
+        <w:rPr>
+          <w:rFonts w:ascii="AdvP6EC5" w:hAnsi="AdvP6EC5" w:cs="AdvP6EC5" w:hint="eastAsia"/>
+          <w:color w:val="231F20"/>
+          <w:kern w:val="0"/>
+          <w:sz w:val="18"/>
+          <w:szCs w:val="18"/>
+        </w:rPr>
+        <w:t>个</w:t>
+      </w:r>
+      <w:r>
+        <w:rPr>
+          <w:rFonts w:ascii="AdvP6EC5" w:hAnsi="AdvP6EC5" w:cs="AdvP6EC5" w:hint="eastAsia"/>
+          <w:color w:val="231F20"/>
+          <w:kern w:val="0"/>
+          <w:sz w:val="18"/>
+          <w:szCs w:val="18"/>
+        </w:rPr>
+        <w:t>landmark</w:t>
+      </w:r>
+      <w:r>
+        <w:rPr>
+          <w:rFonts w:ascii="AdvP6EC5" w:hAnsi="AdvP6EC5" w:cs="AdvP6EC5" w:hint="eastAsia"/>
+          <w:color w:val="231F20"/>
+          <w:kern w:val="0"/>
+          <w:sz w:val="18"/>
+          <w:szCs w:val="18"/>
+        </w:rPr>
+        <w:t>，侧面</w:t>
+      </w:r>
+      <w:r>
+        <w:rPr>
+          <w:rFonts w:ascii="AdvP6EC5" w:hAnsi="AdvP6EC5" w:cs="AdvP6EC5" w:hint="eastAsia"/>
+          <w:color w:val="231F20"/>
+          <w:kern w:val="0"/>
+          <w:sz w:val="18"/>
+          <w:szCs w:val="18"/>
+        </w:rPr>
+        <w:t>39</w:t>
+      </w:r>
+      <w:r>
+        <w:rPr>
+          <w:rFonts w:ascii="AdvP6EC5" w:hAnsi="AdvP6EC5" w:cs="AdvP6EC5" w:hint="eastAsia"/>
+          <w:color w:val="231F20"/>
+          <w:kern w:val="0"/>
+          <w:sz w:val="18"/>
+          <w:szCs w:val="18"/>
+        </w:rPr>
+        <w:t>，根据角度聚类成</w:t>
+      </w:r>
+      <w:r>
+        <w:rPr>
+          <w:rFonts w:ascii="AdvP6EC5" w:hAnsi="AdvP6EC5" w:cs="AdvP6EC5" w:hint="eastAsia"/>
+          <w:color w:val="231F20"/>
+          <w:kern w:val="0"/>
+          <w:sz w:val="18"/>
+          <w:szCs w:val="18"/>
+        </w:rPr>
+        <w:t>10</w:t>
+      </w:r>
+      <w:r>
+        <w:rPr>
+          <w:rFonts w:ascii="AdvP6EC5" w:hAnsi="AdvP6EC5" w:cs="AdvP6EC5" w:hint="eastAsia"/>
+          <w:color w:val="231F20"/>
+          <w:kern w:val="0"/>
+          <w:sz w:val="18"/>
+          <w:szCs w:val="18"/>
+        </w:rPr>
+        <w:t>个</w:t>
+      </w:r>
+      <w:r>
+        <w:rPr>
+          <w:rFonts w:ascii="AdvP6EC5" w:hAnsi="AdvP6EC5" w:cs="AdvP6EC5" w:hint="eastAsia"/>
+          <w:color w:val="231F20"/>
+          <w:kern w:val="0"/>
+          <w:sz w:val="18"/>
+          <w:szCs w:val="18"/>
+        </w:rPr>
+        <w:t>bins</w:t>
+      </w:r>
+      <w:r>
+        <w:rPr>
+          <w:rFonts w:ascii="AdvP6EC5" w:hAnsi="AdvP6EC5" w:cs="AdvP6EC5" w:hint="eastAsia"/>
+          <w:color w:val="231F20"/>
+          <w:kern w:val="0"/>
+          <w:sz w:val="18"/>
+          <w:szCs w:val="18"/>
+        </w:rPr>
+        <w:t>，</w:t>
+      </w:r>
+      <w:r>
+        <w:rPr>
+          <w:rFonts w:ascii="AdvP6EC5" w:hAnsi="AdvP6EC5" w:cs="AdvP6EC5" w:hint="eastAsia"/>
+          <w:color w:val="231F20"/>
+          <w:kern w:val="0"/>
+          <w:sz w:val="18"/>
+          <w:szCs w:val="18"/>
+        </w:rPr>
+        <w:t>bin</w:t>
+      </w:r>
+      <w:r>
+        <w:rPr>
+          <w:rFonts w:ascii="AdvP6EC5" w:hAnsi="AdvP6EC5" w:cs="AdvP6EC5" w:hint="eastAsia"/>
+          <w:color w:val="231F20"/>
+          <w:kern w:val="0"/>
+          <w:sz w:val="18"/>
+          <w:szCs w:val="18"/>
+        </w:rPr>
+        <w:t>中的每张图片</w:t>
+      </w:r>
+      <w:r>
+        <w:rPr>
+          <w:rFonts w:ascii="AdvP6EC5" w:hAnsi="AdvP6EC5" w:cs="AdvP6EC5" w:hint="eastAsia"/>
+          <w:color w:val="231F20"/>
+          <w:kern w:val="0"/>
+          <w:sz w:val="18"/>
+          <w:szCs w:val="18"/>
+        </w:rPr>
+        <w:t>landmark</w:t>
+      </w:r>
+      <w:r>
+        <w:rPr>
+          <w:rFonts w:ascii="AdvP6EC5" w:hAnsi="AdvP6EC5" w:cs="AdvP6EC5" w:hint="eastAsia"/>
+          <w:color w:val="231F20"/>
+          <w:kern w:val="0"/>
+          <w:sz w:val="18"/>
+          <w:szCs w:val="18"/>
+        </w:rPr>
+        <w:t>个数相同</w:t>
+      </w:r>
+      <w:r>
+        <w:rPr>
+          <w:rFonts w:ascii="AdvP6EC5" w:hAnsi="AdvP6EC5" w:cs="AdvP6EC5" w:hint="eastAsia"/>
+          <w:color w:val="231F20"/>
+          <w:kern w:val="0"/>
+          <w:sz w:val="18"/>
+          <w:szCs w:val="18"/>
+        </w:rPr>
+        <w:t>，这</w:t>
+      </w:r>
+      <w:r>
+        <w:rPr>
+          <w:rFonts w:ascii="AdvP6EC5" w:hAnsi="AdvP6EC5" w:cs="AdvP6EC5" w:hint="eastAsia"/>
+          <w:color w:val="231F20"/>
+          <w:kern w:val="0"/>
+          <w:sz w:val="18"/>
+          <w:szCs w:val="18"/>
+        </w:rPr>
+        <w:t>10</w:t>
+      </w:r>
+      <w:r>
+        <w:rPr>
+          <w:rFonts w:ascii="AdvP6EC5" w:hAnsi="AdvP6EC5" w:cs="AdvP6EC5" w:hint="eastAsia"/>
+          <w:color w:val="231F20"/>
+          <w:kern w:val="0"/>
+          <w:sz w:val="18"/>
+          <w:szCs w:val="18"/>
+        </w:rPr>
+        <w:t>个是微微张嘴或者完全闭嘴的，同时会有相似的数据是最完全张开的</w:t>
+      </w:r>
+      <w:r>
+        <w:rPr>
+          <w:rFonts w:ascii="AdvP6EC5" w:hAnsi="AdvP6EC5" w:cs="AdvP6EC5" w:hint="eastAsia"/>
+          <w:color w:val="231F20"/>
+          <w:kern w:val="0"/>
+          <w:sz w:val="18"/>
+          <w:szCs w:val="18"/>
+        </w:rPr>
+        <w:t>6</w:t>
+      </w:r>
+      <w:r>
+        <w:rPr>
+          <w:rFonts w:ascii="AdvP6EC5" w:hAnsi="AdvP6EC5" w:cs="AdvP6EC5" w:hint="eastAsia"/>
+          <w:color w:val="231F20"/>
+          <w:kern w:val="0"/>
+          <w:sz w:val="18"/>
+          <w:szCs w:val="18"/>
+        </w:rPr>
+        <w:t>个</w:t>
       </w:r>
       <w:bookmarkStart w:id="3" w:name="_GoBack"/>
       <w:bookmarkEnd w:id="3"/>
@@ -10007,7 +10920,7 @@
   <a:extraClrSchemeLst/>
   <a:extLst>
     <a:ext uri="{05A4C25C-085E-4340-85A3-A5531E510DB2}">
-      <thm15:themeFamily xmlns:thm15="http://schemas.microsoft.com/office/thememl/2012/main" xmlns="" name="Office Theme" id="{62F939B6-93AF-4DB8-9C6B-D6C7DFDC589F}" vid="{4A3C46E8-61CC-4603-A589-7422A47A8E4A}"/>
+      <thm15:themeFamily xmlns="" xmlns:thm15="http://schemas.microsoft.com/office/thememl/2012/main" name="Office Theme" id="{62F939B6-93AF-4DB8-9C6B-D6C7DFDC589F}" vid="{4A3C46E8-61CC-4603-A589-7422A47A8E4A}"/>
     </a:ext>
   </a:extLst>
 </a:theme>

--- a/16.10/1610.docx
+++ b/16.10/1610.docx
@@ -1,6 +1,6 @@
 
 <file path=word/document.xml><?xml version="1.0" encoding="utf-8"?>
-<w:document xmlns:wpc="http://schemas.microsoft.com/office/word/2010/wordprocessingCanvas" xmlns:mo="http://schemas.microsoft.com/office/mac/office/2008/main" xmlns:mc="http://schemas.openxmlformats.org/markup-compatibility/2006" xmlns:mv="urn:schemas-microsoft-com:mac:vml" xmlns:o="urn:schemas-microsoft-com:office:office" xmlns:r="http://schemas.openxmlformats.org/officeDocument/2006/relationships" xmlns:m="http://schemas.openxmlformats.org/officeDocument/2006/math" xmlns:v="urn:schemas-microsoft-com:vml" xmlns:wp14="http://schemas.microsoft.com/office/word/2010/wordprocessingDrawing" xmlns:wp="http://schemas.openxmlformats.org/drawingml/2006/wordprocessingDrawing" xmlns:w10="urn:schemas-microsoft-com:office:word" xmlns:w="http://schemas.openxmlformats.org/wordprocessingml/2006/main" xmlns:w14="http://schemas.microsoft.com/office/word/2010/wordml" xmlns:wpg="http://schemas.microsoft.com/office/word/2010/wordprocessingGroup" xmlns:wpi="http://schemas.microsoft.com/office/word/2010/wordprocessingInk" xmlns:wne="http://schemas.microsoft.com/office/word/2006/wordml" xmlns:wps="http://schemas.microsoft.com/office/word/2010/wordprocessingShape" mc:Ignorable="w14 wp14">
+<w:document xmlns:wpc="http://schemas.microsoft.com/office/word/2010/wordprocessingCanvas" xmlns:mc="http://schemas.openxmlformats.org/markup-compatibility/2006" xmlns:o="urn:schemas-microsoft-com:office:office" xmlns:r="http://schemas.openxmlformats.org/officeDocument/2006/relationships" xmlns:m="http://schemas.openxmlformats.org/officeDocument/2006/math" xmlns:v="urn:schemas-microsoft-com:vml" xmlns:wp14="http://schemas.microsoft.com/office/word/2010/wordprocessingDrawing" xmlns:wp="http://schemas.openxmlformats.org/drawingml/2006/wordprocessingDrawing" xmlns:w10="urn:schemas-microsoft-com:office:word" xmlns:w="http://schemas.openxmlformats.org/wordprocessingml/2006/main" xmlns:w14="http://schemas.microsoft.com/office/word/2010/wordml" xmlns:w15="http://schemas.microsoft.com/office/word/2012/wordml" xmlns:wpg="http://schemas.microsoft.com/office/word/2010/wordprocessingGroup" xmlns:wpi="http://schemas.microsoft.com/office/word/2010/wordprocessingInk" xmlns:wne="http://schemas.microsoft.com/office/word/2006/wordml" xmlns:wps="http://schemas.microsoft.com/office/word/2010/wordprocessingShape" mc:Ignorable="w14 w15 wp14">
   <w:body>
     <w:p>
       <w:pPr>
@@ -1753,6 +1753,33 @@
           <w:sz w:val="24"/>
           <w:szCs w:val="24"/>
         </w:rPr>
+        <w:instrText xml:space="preserve"> INCLUDEPICTURE  "C:\\Users\\lld533\\AppData\\Roaming\\Tencent\\Users\\362519008\\QQ\\WinTemp\\RichOle\\D4D031FF5L1S]]H1KCWZ4G2.png" \* MERGEFORMATINET </w:instrText>
+      </w:r>
+      <w:r>
+        <w:rPr>
+          <w:rFonts w:ascii="宋体" w:eastAsia="宋体" w:hAnsi="宋体" w:cs="宋体"/>
+          <w:kern w:val="0"/>
+          <w:sz w:val="24"/>
+          <w:szCs w:val="24"/>
+        </w:rPr>
+        <w:fldChar w:fldCharType="separate"/>
+      </w:r>
+      <w:r>
+        <w:rPr>
+          <w:rFonts w:ascii="宋体" w:eastAsia="宋体" w:hAnsi="宋体" w:cs="宋体"/>
+          <w:kern w:val="0"/>
+          <w:sz w:val="24"/>
+          <w:szCs w:val="24"/>
+        </w:rPr>
+        <w:fldChar w:fldCharType="begin"/>
+      </w:r>
+      <w:r>
+        <w:rPr>
+          <w:rFonts w:ascii="宋体" w:eastAsia="宋体" w:hAnsi="宋体" w:cs="宋体"/>
+          <w:kern w:val="0"/>
+          <w:sz w:val="24"/>
+          <w:szCs w:val="24"/>
+        </w:rPr>
         <w:instrText xml:space="preserve"> </w:instrText>
       </w:r>
       <w:r>
@@ -1762,16 +1789,7 @@
           <w:sz w:val="24"/>
           <w:szCs w:val="24"/>
         </w:rPr>
-        <w:instrText>INCLUDEPICTURE  "C:\\Users\\lld533\\AppData\\Roaming\\Tencent\\</w:instrText>
-      </w:r>
-      <w:r>
-        <w:rPr>
-          <w:rFonts w:ascii="宋体" w:eastAsia="宋体" w:hAnsi="宋体" w:cs="宋体"/>
-          <w:kern w:val="0"/>
-          <w:sz w:val="24"/>
-          <w:szCs w:val="24"/>
-        </w:rPr>
-        <w:instrText>Users\\362519008\\QQ\\WinTemp\\RichOle\\D4D031FF5L1S]]H1KCWZ4G2.png" \* MERGEFORMATINET</w:instrText>
+        <w:instrText>INCLUDEPICTURE  "C:\\Users\\lld533\\AppData\\Roaming\\Tencent\\Users\\362519008\\QQ\\WinTemp\\RichOle\\D4D031FF5L1S]]H1KCWZ4G2.png" \* MERGEFORMATINET</w:instrText>
       </w:r>
       <w:r>
         <w:rPr>
@@ -1818,10 +1836,19 @@
             <v:path o:extrusionok="f" gradientshapeok="t" o:connecttype="rect"/>
             <o:lock v:ext="edit" aspectratio="t"/>
           </v:shapetype>
-          <v:shape id="_x0000_i1025" type="#_x0000_t75" alt="" style="width:345.5pt;height:55.5pt">
-            <v:imagedata r:id="rId6" r:href="rId7"/>
+          <v:shape id="_x0000_i1025" type="#_x0000_t75" alt="" style="width:345.5pt;height:55.35pt">
+            <v:imagedata r:id="rId5" r:href="rId6"/>
           </v:shape>
         </w:pict>
+      </w:r>
+      <w:r>
+        <w:rPr>
+          <w:rFonts w:ascii="宋体" w:eastAsia="宋体" w:hAnsi="宋体" w:cs="宋体"/>
+          <w:kern w:val="0"/>
+          <w:sz w:val="24"/>
+          <w:szCs w:val="24"/>
+        </w:rPr>
+        <w:fldChar w:fldCharType="end"/>
       </w:r>
       <w:r>
         <w:rPr>
@@ -2184,6 +2211,33 @@
           <w:sz w:val="24"/>
           <w:szCs w:val="24"/>
         </w:rPr>
+        <w:instrText xml:space="preserve"> INCLUDEPICTURE  "C:\\Users\\lld533\\AppData\\Roaming\\Tencent\\Users\\362519008\\QQ\\WinTemp\\RichOle\\_0~%S5G(8U)P9}4TDTPJ2}N.png" \* MERGEFORMATINET </w:instrText>
+      </w:r>
+      <w:r>
+        <w:rPr>
+          <w:rFonts w:ascii="宋体" w:eastAsia="宋体" w:hAnsi="宋体" w:cs="宋体"/>
+          <w:kern w:val="0"/>
+          <w:sz w:val="24"/>
+          <w:szCs w:val="24"/>
+        </w:rPr>
+        <w:fldChar w:fldCharType="separate"/>
+      </w:r>
+      <w:r>
+        <w:rPr>
+          <w:rFonts w:ascii="宋体" w:eastAsia="宋体" w:hAnsi="宋体" w:cs="宋体"/>
+          <w:kern w:val="0"/>
+          <w:sz w:val="24"/>
+          <w:szCs w:val="24"/>
+        </w:rPr>
+        <w:fldChar w:fldCharType="begin"/>
+      </w:r>
+      <w:r>
+        <w:rPr>
+          <w:rFonts w:ascii="宋体" w:eastAsia="宋体" w:hAnsi="宋体" w:cs="宋体"/>
+          <w:kern w:val="0"/>
+          <w:sz w:val="24"/>
+          <w:szCs w:val="24"/>
+        </w:rPr>
         <w:instrText xml:space="preserve"> </w:instrText>
       </w:r>
       <w:r>
@@ -2193,7 +2247,16 @@
           <w:sz w:val="24"/>
           <w:szCs w:val="24"/>
         </w:rPr>
-        <w:instrText>INCLUDEPICTURE  "C:\\Users\\lld533\\AppData\\Roaming\\Tencent\\Users\\362519008\\QQ\\WinTemp\\RichOle\\_0~%S5G(8U)P9}4TDTPJ2}N.png" \* MERGEFORMATINET</w:instrText>
+        <w:instrText>INCLUDEPICTURE  "C:\\Users\\lld533\\AppData\\Roaming\\Tencent\\Users\\362519008\\QQ\\WinTemp\\RichOle\\_0~%S5G(8U)P9}4TD</w:instrText>
+      </w:r>
+      <w:r>
+        <w:rPr>
+          <w:rFonts w:ascii="宋体" w:eastAsia="宋体" w:hAnsi="宋体" w:cs="宋体"/>
+          <w:kern w:val="0"/>
+          <w:sz w:val="24"/>
+          <w:szCs w:val="24"/>
+        </w:rPr>
+        <w:instrText>TPJ2}N.png" \* MERGEFORMATINET</w:instrText>
       </w:r>
       <w:r>
         <w:rPr>
@@ -2221,10 +2284,19 @@
           <w:szCs w:val="24"/>
         </w:rPr>
         <w:pict w14:anchorId="2341692C">
-          <v:shape id="_x0000_i1026" type="#_x0000_t75" alt="" style="width:181pt;height:33.5pt">
-            <v:imagedata r:id="rId8" r:href="rId9"/>
+          <v:shape id="_x0000_i1026" type="#_x0000_t75" alt="" style="width:181.05pt;height:33.3pt">
+            <v:imagedata r:id="rId7" r:href="rId8"/>
           </v:shape>
         </w:pict>
+      </w:r>
+      <w:r>
+        <w:rPr>
+          <w:rFonts w:ascii="宋体" w:eastAsia="宋体" w:hAnsi="宋体" w:cs="宋体"/>
+          <w:kern w:val="0"/>
+          <w:sz w:val="24"/>
+          <w:szCs w:val="24"/>
+        </w:rPr>
+        <w:fldChar w:fldCharType="end"/>
       </w:r>
       <w:r>
         <w:rPr>
@@ -2609,6 +2681,33 @@
           <w:sz w:val="24"/>
           <w:szCs w:val="24"/>
         </w:rPr>
+        <w:instrText xml:space="preserve"> INCLUDEPICTURE  "C:\\Users\\lld533\\AppData\\Roaming\\Tencent\\Users\\362519008\\QQ\\WinTemp\\RichOle\\3]_ZYFLV[Y4Q6QBPCK]FTZP.png" \* MERGEFORMATINET </w:instrText>
+      </w:r>
+      <w:r>
+        <w:rPr>
+          <w:rFonts w:ascii="宋体" w:eastAsia="宋体" w:hAnsi="宋体" w:cs="宋体"/>
+          <w:kern w:val="0"/>
+          <w:sz w:val="24"/>
+          <w:szCs w:val="24"/>
+        </w:rPr>
+        <w:fldChar w:fldCharType="separate"/>
+      </w:r>
+      <w:r>
+        <w:rPr>
+          <w:rFonts w:ascii="宋体" w:eastAsia="宋体" w:hAnsi="宋体" w:cs="宋体"/>
+          <w:kern w:val="0"/>
+          <w:sz w:val="24"/>
+          <w:szCs w:val="24"/>
+        </w:rPr>
+        <w:fldChar w:fldCharType="begin"/>
+      </w:r>
+      <w:r>
+        <w:rPr>
+          <w:rFonts w:ascii="宋体" w:eastAsia="宋体" w:hAnsi="宋体" w:cs="宋体"/>
+          <w:kern w:val="0"/>
+          <w:sz w:val="24"/>
+          <w:szCs w:val="24"/>
+        </w:rPr>
         <w:instrText xml:space="preserve"> </w:instrText>
       </w:r>
       <w:r>
@@ -2618,7 +2717,16 @@
           <w:sz w:val="24"/>
           <w:szCs w:val="24"/>
         </w:rPr>
-        <w:instrText>INCLUDEPICTURE  "C:\\Users\\lld533\\AppData\\Roaming\\Tencent\\Users\\362519008\\QQ\\WinTemp\\RichOle\\3]_ZYFLV[Y4Q6QBPCK]FTZP.png" \* MERGEFORMATINET</w:instrText>
+        <w:instrText>INCLUDEPICTURE  "C:\\Users\\lld533\\AppData\\Roaming\\Tencent\\Users\\362519008\\QQ\\WinTemp\\RichOle\\3]_ZYFLV</w:instrText>
+      </w:r>
+      <w:r>
+        <w:rPr>
+          <w:rFonts w:ascii="宋体" w:eastAsia="宋体" w:hAnsi="宋体" w:cs="宋体"/>
+          <w:kern w:val="0"/>
+          <w:sz w:val="24"/>
+          <w:szCs w:val="24"/>
+        </w:rPr>
+        <w:instrText>[Y4Q6QBPCK]FTZP.png" \* MERGEFORMATINET</w:instrText>
       </w:r>
       <w:r>
         <w:rPr>
@@ -2646,10 +2754,19 @@
           <w:szCs w:val="24"/>
         </w:rPr>
         <w:pict w14:anchorId="6363FEF5">
-          <v:shape id="_x0000_i1027" type="#_x0000_t75" alt="" style="width:198pt;height:60pt">
-            <v:imagedata r:id="rId10" r:href="rId11"/>
+          <v:shape id="_x0000_i1027" type="#_x0000_t75" alt="" style="width:197.75pt;height:60.2pt">
+            <v:imagedata r:id="rId9" r:href="rId10"/>
           </v:shape>
         </w:pict>
+      </w:r>
+      <w:r>
+        <w:rPr>
+          <w:rFonts w:ascii="宋体" w:eastAsia="宋体" w:hAnsi="宋体" w:cs="宋体"/>
+          <w:kern w:val="0"/>
+          <w:sz w:val="24"/>
+          <w:szCs w:val="24"/>
+        </w:rPr>
+        <w:fldChar w:fldCharType="end"/>
       </w:r>
       <w:r>
         <w:rPr>
@@ -3021,6 +3138,33 @@
           <w:sz w:val="24"/>
           <w:szCs w:val="24"/>
         </w:rPr>
+        <w:instrText xml:space="preserve"> INCLUDEPICTURE  "C:\\Users\\lld533\\AppData\\Roaming\\Tencent\\Users\\362519008\\QQ\\WinTemp\\RichOle\\$29X36}~S0N}ZH4~J3@UWKL.png" \* MERGEFORMATINET </w:instrText>
+      </w:r>
+      <w:r>
+        <w:rPr>
+          <w:rFonts w:ascii="宋体" w:eastAsia="宋体" w:hAnsi="宋体" w:cs="宋体"/>
+          <w:kern w:val="0"/>
+          <w:sz w:val="24"/>
+          <w:szCs w:val="24"/>
+        </w:rPr>
+        <w:fldChar w:fldCharType="separate"/>
+      </w:r>
+      <w:r>
+        <w:rPr>
+          <w:rFonts w:ascii="宋体" w:eastAsia="宋体" w:hAnsi="宋体" w:cs="宋体"/>
+          <w:kern w:val="0"/>
+          <w:sz w:val="24"/>
+          <w:szCs w:val="24"/>
+        </w:rPr>
+        <w:fldChar w:fldCharType="begin"/>
+      </w:r>
+      <w:r>
+        <w:rPr>
+          <w:rFonts w:ascii="宋体" w:eastAsia="宋体" w:hAnsi="宋体" w:cs="宋体"/>
+          <w:kern w:val="0"/>
+          <w:sz w:val="24"/>
+          <w:szCs w:val="24"/>
+        </w:rPr>
         <w:instrText xml:space="preserve"> </w:instrText>
       </w:r>
       <w:r>
@@ -3030,16 +3174,7 @@
           <w:sz w:val="24"/>
           <w:szCs w:val="24"/>
         </w:rPr>
-        <w:instrText>INCLUDEPICTURE  "C:\\Users\\lld533\\AppData\\Roaming\\Tencent\\Users\\362519008\\QQ\\WinTemp\\RichOle\\</w:instrText>
-      </w:r>
-      <w:r>
-        <w:rPr>
-          <w:rFonts w:ascii="宋体" w:eastAsia="宋体" w:hAnsi="宋体" w:cs="宋体"/>
-          <w:kern w:val="0"/>
-          <w:sz w:val="24"/>
-          <w:szCs w:val="24"/>
-        </w:rPr>
-        <w:instrText>$29X36}~S0N}ZH4~J3@UWKL.png" \* MERGEFORMATINET</w:instrText>
+        <w:instrText>INCLUDEPICTURE  "C:\\Users\\lld533\\AppData\\Roaming\\Tencent\\Users\\362519008\\QQ\\WinTemp\\RichOle\\$29X36}~S0N}ZH4~J3@UWKL.png" \* MERGEFORMATINET</w:instrText>
       </w:r>
       <w:r>
         <w:rPr>
@@ -3067,10 +3202,19 @@
           <w:szCs w:val="24"/>
         </w:rPr>
         <w:pict w14:anchorId="1447B9CB">
-          <v:shape id="_x0000_i1028" type="#_x0000_t75" alt="" style="width:162pt;height:36.5pt">
-            <v:imagedata r:id="rId12" r:href="rId13"/>
+          <v:shape id="_x0000_i1028" type="#_x0000_t75" alt="" style="width:162.25pt;height:36.55pt">
+            <v:imagedata r:id="rId11" r:href="rId12"/>
           </v:shape>
         </w:pict>
+      </w:r>
+      <w:r>
+        <w:rPr>
+          <w:rFonts w:ascii="宋体" w:eastAsia="宋体" w:hAnsi="宋体" w:cs="宋体"/>
+          <w:kern w:val="0"/>
+          <w:sz w:val="24"/>
+          <w:szCs w:val="24"/>
+        </w:rPr>
+        <w:fldChar w:fldCharType="end"/>
       </w:r>
       <w:r>
         <w:rPr>
@@ -3209,7 +3353,7 @@
                     <pic:cNvPicPr/>
                   </pic:nvPicPr>
                   <pic:blipFill>
-                    <a:blip r:embed="rId14"/>
+                    <a:blip r:embed="rId13"/>
                     <a:stretch>
                       <a:fillRect/>
                     </a:stretch>
@@ -3605,6 +3749,33 @@
           <w:sz w:val="24"/>
           <w:szCs w:val="24"/>
         </w:rPr>
+        <w:instrText xml:space="preserve"> INCLUDEPICTURE  "C:\\Users\\lld533\\AppData\\Roaming\\Tencent\\Users\\362519008\\QQ\\WinTemp\\RichOle\\S~T$%D8`S[SXK_$YE}AV38O.png" \* MERGEFORMATINET </w:instrText>
+      </w:r>
+      <w:r>
+        <w:rPr>
+          <w:rFonts w:ascii="宋体" w:eastAsia="宋体" w:hAnsi="宋体" w:cs="宋体"/>
+          <w:kern w:val="0"/>
+          <w:sz w:val="24"/>
+          <w:szCs w:val="24"/>
+        </w:rPr>
+        <w:fldChar w:fldCharType="separate"/>
+      </w:r>
+      <w:r>
+        <w:rPr>
+          <w:rFonts w:ascii="宋体" w:eastAsia="宋体" w:hAnsi="宋体" w:cs="宋体"/>
+          <w:kern w:val="0"/>
+          <w:sz w:val="24"/>
+          <w:szCs w:val="24"/>
+        </w:rPr>
+        <w:fldChar w:fldCharType="begin"/>
+      </w:r>
+      <w:r>
+        <w:rPr>
+          <w:rFonts w:ascii="宋体" w:eastAsia="宋体" w:hAnsi="宋体" w:cs="宋体"/>
+          <w:kern w:val="0"/>
+          <w:sz w:val="24"/>
+          <w:szCs w:val="24"/>
+        </w:rPr>
         <w:instrText xml:space="preserve"> </w:instrText>
       </w:r>
       <w:r>
@@ -3614,16 +3785,16 @@
           <w:sz w:val="24"/>
           <w:szCs w:val="24"/>
         </w:rPr>
-        <w:instrText>INCLUDEPICTURE  "C:\\Users\\lld533\\AppData\\Roaming\\Tencent\\Users\\362519008\\QQ\\WinTemp\\RichOle\\S~T$%D8`</w:instrText>
-      </w:r>
-      <w:r>
-        <w:rPr>
-          <w:rFonts w:ascii="宋体" w:eastAsia="宋体" w:hAnsi="宋体" w:cs="宋体"/>
-          <w:kern w:val="0"/>
-          <w:sz w:val="24"/>
-          <w:szCs w:val="24"/>
-        </w:rPr>
-        <w:instrText>S[SXK_$YE}AV38O.png" \* MERGEFORMATINET</w:instrText>
+        <w:instrText>INCLUDE</w:instrText>
+      </w:r>
+      <w:r>
+        <w:rPr>
+          <w:rFonts w:ascii="宋体" w:eastAsia="宋体" w:hAnsi="宋体" w:cs="宋体"/>
+          <w:kern w:val="0"/>
+          <w:sz w:val="24"/>
+          <w:szCs w:val="24"/>
+        </w:rPr>
+        <w:instrText>PICTURE  "C:\\Users\\lld533\\AppData\\Roaming\\Tencent\\Users\\362519008\\QQ\\WinTemp\\RichOle\\S~T$%D8`S[SXK_$YE}AV38O.png" \* MERGEFORMATINET</w:instrText>
       </w:r>
       <w:r>
         <w:rPr>
@@ -3651,10 +3822,19 @@
           <w:szCs w:val="24"/>
         </w:rPr>
         <w:pict w14:anchorId="1A744423">
-          <v:shape id="_x0000_i1029" type="#_x0000_t75" alt="" style="width:310.5pt;height:89pt">
-            <v:imagedata r:id="rId15" r:href="rId16"/>
+          <v:shape id="_x0000_i1029" type="#_x0000_t75" alt="" style="width:310.55pt;height:89.2pt">
+            <v:imagedata r:id="rId14" r:href="rId15"/>
           </v:shape>
         </w:pict>
+      </w:r>
+      <w:r>
+        <w:rPr>
+          <w:rFonts w:ascii="宋体" w:eastAsia="宋体" w:hAnsi="宋体" w:cs="宋体"/>
+          <w:kern w:val="0"/>
+          <w:sz w:val="24"/>
+          <w:szCs w:val="24"/>
+        </w:rPr>
+        <w:fldChar w:fldCharType="end"/>
       </w:r>
       <w:r>
         <w:rPr>
@@ -4017,6 +4197,33 @@
           <w:sz w:val="24"/>
           <w:szCs w:val="24"/>
         </w:rPr>
+        <w:instrText xml:space="preserve"> INCLUDEPICTURE  "C:\\Users\\lld533\\AppData\\Roaming\\Tencent\\Users\\362519008\\QQ\\WinTemp\\RichOle\\NEXY$%A3OWR(UURLD@MYMYA.png" \* MERGEFORMATINET </w:instrText>
+      </w:r>
+      <w:r>
+        <w:rPr>
+          <w:rFonts w:ascii="宋体" w:eastAsia="宋体" w:hAnsi="宋体" w:cs="宋体"/>
+          <w:kern w:val="0"/>
+          <w:sz w:val="24"/>
+          <w:szCs w:val="24"/>
+        </w:rPr>
+        <w:fldChar w:fldCharType="separate"/>
+      </w:r>
+      <w:r>
+        <w:rPr>
+          <w:rFonts w:ascii="宋体" w:eastAsia="宋体" w:hAnsi="宋体" w:cs="宋体"/>
+          <w:kern w:val="0"/>
+          <w:sz w:val="24"/>
+          <w:szCs w:val="24"/>
+        </w:rPr>
+        <w:fldChar w:fldCharType="begin"/>
+      </w:r>
+      <w:r>
+        <w:rPr>
+          <w:rFonts w:ascii="宋体" w:eastAsia="宋体" w:hAnsi="宋体" w:cs="宋体"/>
+          <w:kern w:val="0"/>
+          <w:sz w:val="24"/>
+          <w:szCs w:val="24"/>
+        </w:rPr>
         <w:instrText xml:space="preserve"> </w:instrText>
       </w:r>
       <w:r>
@@ -4026,16 +4233,7 @@
           <w:sz w:val="24"/>
           <w:szCs w:val="24"/>
         </w:rPr>
-        <w:instrText>INCLUDEPICTURE  "C:\\Users\\lld533\\AppData\\Roaming\\Tencent\\</w:instrText>
-      </w:r>
-      <w:r>
-        <w:rPr>
-          <w:rFonts w:ascii="宋体" w:eastAsia="宋体" w:hAnsi="宋体" w:cs="宋体"/>
-          <w:kern w:val="0"/>
-          <w:sz w:val="24"/>
-          <w:szCs w:val="24"/>
-        </w:rPr>
-        <w:instrText>Users\\362519008\\QQ\\WinTemp\\RichOle\\NEXY$%A3OWR(UURLD@MYMYA.png" \* MERGEFORMATINET</w:instrText>
+        <w:instrText>INCLUDEPICTURE  "C:\\Users\\lld533\\AppData\\Roaming\\Tencent\\Users\\362519008\\QQ\\WinTemp\\RichOle\\NEXY$%A3OWR(UURLD@MYMYA.png" \* MERGEFORMATINET</w:instrText>
       </w:r>
       <w:r>
         <w:rPr>
@@ -4063,10 +4261,19 @@
           <w:szCs w:val="24"/>
         </w:rPr>
         <w:pict w14:anchorId="629508BB">
-          <v:shape id="_x0000_i1030" type="#_x0000_t75" alt="" style="width:113pt;height:30.5pt">
-            <v:imagedata r:id="rId17" r:href="rId18"/>
+          <v:shape id="_x0000_i1030" type="#_x0000_t75" alt="" style="width:112.85pt;height:30.65pt">
+            <v:imagedata r:id="rId16" r:href="rId17"/>
           </v:shape>
         </w:pict>
+      </w:r>
+      <w:r>
+        <w:rPr>
+          <w:rFonts w:ascii="宋体" w:eastAsia="宋体" w:hAnsi="宋体" w:cs="宋体"/>
+          <w:kern w:val="0"/>
+          <w:sz w:val="24"/>
+          <w:szCs w:val="24"/>
+        </w:rPr>
+        <w:fldChar w:fldCharType="end"/>
       </w:r>
       <w:r>
         <w:rPr>
@@ -4453,6 +4660,33 @@
           <w:sz w:val="24"/>
           <w:szCs w:val="24"/>
         </w:rPr>
+        <w:instrText xml:space="preserve"> INCLUDEPICTURE  "C:\\Users\\lld533\\AppData\\Roaming\\Tencent\\Users\\362519008\\QQ\\WinTemp\\RichOle\\XM9}7K7NH}Z_F{}3TK$H4(Q.png" \* MERGEFORMATINET </w:instrText>
+      </w:r>
+      <w:r>
+        <w:rPr>
+          <w:rFonts w:ascii="宋体" w:eastAsia="宋体" w:hAnsi="宋体" w:cs="宋体"/>
+          <w:kern w:val="0"/>
+          <w:sz w:val="24"/>
+          <w:szCs w:val="24"/>
+        </w:rPr>
+        <w:fldChar w:fldCharType="separate"/>
+      </w:r>
+      <w:r>
+        <w:rPr>
+          <w:rFonts w:ascii="宋体" w:eastAsia="宋体" w:hAnsi="宋体" w:cs="宋体"/>
+          <w:kern w:val="0"/>
+          <w:sz w:val="24"/>
+          <w:szCs w:val="24"/>
+        </w:rPr>
+        <w:fldChar w:fldCharType="begin"/>
+      </w:r>
+      <w:r>
+        <w:rPr>
+          <w:rFonts w:ascii="宋体" w:eastAsia="宋体" w:hAnsi="宋体" w:cs="宋体"/>
+          <w:kern w:val="0"/>
+          <w:sz w:val="24"/>
+          <w:szCs w:val="24"/>
+        </w:rPr>
         <w:instrText xml:space="preserve"> </w:instrText>
       </w:r>
       <w:r>
@@ -4462,7 +4696,16 @@
           <w:sz w:val="24"/>
           <w:szCs w:val="24"/>
         </w:rPr>
-        <w:instrText>INCLUDEPICTURE  "C:\\Users\\lld533\\AppData\\Roaming\\Tencent\\Users\\362519008\\QQ\\WinTemp\\RichOle\\XM9}7K7NH}Z_F{}3TK$H4(Q.png" \* MERGEFORMATINET</w:instrText>
+        <w:instrText>INCLUDEPICTURE  "C:\\Users\\lld533\\AppData\\Roaming\\T</w:instrText>
+      </w:r>
+      <w:r>
+        <w:rPr>
+          <w:rFonts w:ascii="宋体" w:eastAsia="宋体" w:hAnsi="宋体" w:cs="宋体"/>
+          <w:kern w:val="0"/>
+          <w:sz w:val="24"/>
+          <w:szCs w:val="24"/>
+        </w:rPr>
+        <w:instrText>encent\\Users\\362519008\\QQ\\WinTemp\\RichOle\\XM9}7K7NH}Z_F{}3TK$H4(Q.png" \* MERGEFORMATINET</w:instrText>
       </w:r>
       <w:r>
         <w:rPr>
@@ -4490,10 +4733,19 @@
           <w:szCs w:val="24"/>
         </w:rPr>
         <w:pict w14:anchorId="17A05F61">
-          <v:shape id="_x0000_i1031" type="#_x0000_t75" alt="" style="width:299.5pt;height:220pt">
-            <v:imagedata r:id="rId19" r:href="rId20"/>
+          <v:shape id="_x0000_i1031" type="#_x0000_t75" alt="" style="width:299.8pt;height:219.75pt">
+            <v:imagedata r:id="rId18" r:href="rId19"/>
           </v:shape>
         </w:pict>
+      </w:r>
+      <w:r>
+        <w:rPr>
+          <w:rFonts w:ascii="宋体" w:eastAsia="宋体" w:hAnsi="宋体" w:cs="宋体"/>
+          <w:kern w:val="0"/>
+          <w:sz w:val="24"/>
+          <w:szCs w:val="24"/>
+        </w:rPr>
+        <w:fldChar w:fldCharType="end"/>
       </w:r>
       <w:r>
         <w:rPr>
@@ -6936,6 +7188,33 @@
           <w:sz w:val="24"/>
           <w:szCs w:val="24"/>
         </w:rPr>
+        <w:instrText xml:space="preserve"> INCLUDEPICTURE  "C:\\Users\\lld533\\AppData\\Roaming\\Tencent\\Users\\362519008\\QQ\\WinTemp\\RichOle\\6@22SB0Z%OQUU_RE$`PVM~3.png" \* MERGEFORMATINET </w:instrText>
+      </w:r>
+      <w:r>
+        <w:rPr>
+          <w:rFonts w:ascii="宋体" w:eastAsia="宋体" w:hAnsi="宋体" w:cs="宋体"/>
+          <w:kern w:val="0"/>
+          <w:sz w:val="24"/>
+          <w:szCs w:val="24"/>
+        </w:rPr>
+        <w:fldChar w:fldCharType="separate"/>
+      </w:r>
+      <w:r>
+        <w:rPr>
+          <w:rFonts w:ascii="宋体" w:eastAsia="宋体" w:hAnsi="宋体" w:cs="宋体"/>
+          <w:kern w:val="0"/>
+          <w:sz w:val="24"/>
+          <w:szCs w:val="24"/>
+        </w:rPr>
+        <w:fldChar w:fldCharType="begin"/>
+      </w:r>
+      <w:r>
+        <w:rPr>
+          <w:rFonts w:ascii="宋体" w:eastAsia="宋体" w:hAnsi="宋体" w:cs="宋体"/>
+          <w:kern w:val="0"/>
+          <w:sz w:val="24"/>
+          <w:szCs w:val="24"/>
+        </w:rPr>
         <w:instrText xml:space="preserve"> </w:instrText>
       </w:r>
       <w:r>
@@ -6945,16 +7224,7 @@
           <w:sz w:val="24"/>
           <w:szCs w:val="24"/>
         </w:rPr>
-        <w:instrText>INCLUDEPICTURE  "C:\\Users\\lld533\\AppData\\Roaming\\Tencent\\Users\\362519008\\QQ\\WinTemp\\RichOle\\</w:instrText>
-      </w:r>
-      <w:r>
-        <w:rPr>
-          <w:rFonts w:ascii="宋体" w:eastAsia="宋体" w:hAnsi="宋体" w:cs="宋体"/>
-          <w:kern w:val="0"/>
-          <w:sz w:val="24"/>
-          <w:szCs w:val="24"/>
-        </w:rPr>
-        <w:instrText>6@22SB0Z%OQUU_RE$`PVM~3.png" \* MERGEFORMATINET</w:instrText>
+        <w:instrText>INCLUDEPICTURE  "C:\\Users\\lld533\\AppData\\Roaming\\Tencent\\Users\\362519008\\QQ\\WinTemp\\RichOle\\6@22SB0Z%OQUU_RE$`PVM~3.png" \* MERGEFORMATINET</w:instrText>
       </w:r>
       <w:r>
         <w:rPr>
@@ -6982,10 +7252,19 @@
           <w:szCs w:val="24"/>
         </w:rPr>
         <w:pict w14:anchorId="2DF76964">
-          <v:shape id="_x0000_i1032" type="#_x0000_t75" alt="" style="width:379pt;height:207.5pt">
-            <v:imagedata r:id="rId21" r:href="rId22"/>
+          <v:shape id="_x0000_i1032" type="#_x0000_t75" alt="" style="width:378.8pt;height:207.4pt">
+            <v:imagedata r:id="rId20" r:href="rId21"/>
           </v:shape>
         </w:pict>
+      </w:r>
+      <w:r>
+        <w:rPr>
+          <w:rFonts w:ascii="宋体" w:eastAsia="宋体" w:hAnsi="宋体" w:cs="宋体"/>
+          <w:kern w:val="0"/>
+          <w:sz w:val="24"/>
+          <w:szCs w:val="24"/>
+        </w:rPr>
+        <w:fldChar w:fldCharType="end"/>
       </w:r>
       <w:r>
         <w:rPr>
@@ -7365,6 +7644,33 @@
           <w:sz w:val="24"/>
           <w:szCs w:val="24"/>
         </w:rPr>
+        <w:instrText xml:space="preserve"> INCLUDEPICTURE  "C:\\Users\\lld533\\AppData\\Roaming\\Tencent\\Users\\362519008\\QQ\\WinTemp\\RichOle\\JW[JFOUXB3QJEP$[ER4XOUV.png" \* MERGEFORMATINET </w:instrText>
+      </w:r>
+      <w:r>
+        <w:rPr>
+          <w:rFonts w:ascii="宋体" w:eastAsia="宋体" w:hAnsi="宋体" w:cs="宋体"/>
+          <w:kern w:val="0"/>
+          <w:sz w:val="24"/>
+          <w:szCs w:val="24"/>
+        </w:rPr>
+        <w:fldChar w:fldCharType="separate"/>
+      </w:r>
+      <w:r>
+        <w:rPr>
+          <w:rFonts w:ascii="宋体" w:eastAsia="宋体" w:hAnsi="宋体" w:cs="宋体"/>
+          <w:kern w:val="0"/>
+          <w:sz w:val="24"/>
+          <w:szCs w:val="24"/>
+        </w:rPr>
+        <w:fldChar w:fldCharType="begin"/>
+      </w:r>
+      <w:r>
+        <w:rPr>
+          <w:rFonts w:ascii="宋体" w:eastAsia="宋体" w:hAnsi="宋体" w:cs="宋体"/>
+          <w:kern w:val="0"/>
+          <w:sz w:val="24"/>
+          <w:szCs w:val="24"/>
+        </w:rPr>
         <w:instrText xml:space="preserve"> </w:instrText>
       </w:r>
       <w:r>
@@ -7402,10 +7708,19 @@
           <w:szCs w:val="24"/>
         </w:rPr>
         <w:pict w14:anchorId="5FB682C1">
-          <v:shape id="_x0000_i1033" type="#_x0000_t75" alt="" style="width:264.5pt;height:139.5pt">
-            <v:imagedata r:id="rId23" r:href="rId24"/>
+          <v:shape id="_x0000_i1033" type="#_x0000_t75" alt="" style="width:264.9pt;height:139.7pt">
+            <v:imagedata r:id="rId22" r:href="rId23"/>
           </v:shape>
         </w:pict>
+      </w:r>
+      <w:r>
+        <w:rPr>
+          <w:rFonts w:ascii="宋体" w:eastAsia="宋体" w:hAnsi="宋体" w:cs="宋体"/>
+          <w:kern w:val="0"/>
+          <w:sz w:val="24"/>
+          <w:szCs w:val="24"/>
+        </w:rPr>
+        <w:fldChar w:fldCharType="end"/>
       </w:r>
       <w:r>
         <w:rPr>
@@ -8319,15 +8634,27 @@
         </w:rPr>
         <w:t>N</w:t>
       </w:r>
-      <w:r>
-        <w:rPr>
-          <w:rFonts w:ascii="AdvP6EC5" w:hAnsi="AdvP6EC5" w:cs="AdvP6EC5" w:hint="eastAsia"/>
-          <w:color w:val="231F20"/>
-          <w:kern w:val="0"/>
-          <w:sz w:val="18"/>
-          <w:szCs w:val="18"/>
-        </w:rPr>
-        <w:t>个坐标（</w:t>
+      <w:proofErr w:type="gramStart"/>
+      <w:r>
+        <w:rPr>
+          <w:rFonts w:ascii="AdvP6EC5" w:hAnsi="AdvP6EC5" w:cs="AdvP6EC5" w:hint="eastAsia"/>
+          <w:color w:val="231F20"/>
+          <w:kern w:val="0"/>
+          <w:sz w:val="18"/>
+          <w:szCs w:val="18"/>
+        </w:rPr>
+        <w:t>个</w:t>
+      </w:r>
+      <w:proofErr w:type="gramEnd"/>
+      <w:r>
+        <w:rPr>
+          <w:rFonts w:ascii="AdvP6EC5" w:hAnsi="AdvP6EC5" w:cs="AdvP6EC5" w:hint="eastAsia"/>
+          <w:color w:val="231F20"/>
+          <w:kern w:val="0"/>
+          <w:sz w:val="18"/>
+          <w:szCs w:val="18"/>
+        </w:rPr>
+        <w:t>坐标（</w:t>
       </w:r>
       <w:proofErr w:type="spellStart"/>
       <w:r>
@@ -8591,6 +8918,33 @@
           <w:sz w:val="24"/>
           <w:szCs w:val="24"/>
         </w:rPr>
+        <w:instrText xml:space="preserve"> INCLUDEPICTURE  "C:\\Users\\lld533\\AppData\\Roaming\\Tencent\\Users\\362519008\\QQ\\WinTemp\\RichOle\\FQOGX7AYC2AH9XQ%EIWPQNN.png" \* MERGEFORMATINET </w:instrText>
+      </w:r>
+      <w:r>
+        <w:rPr>
+          <w:rFonts w:ascii="宋体" w:eastAsia="宋体" w:hAnsi="宋体" w:cs="宋体"/>
+          <w:kern w:val="0"/>
+          <w:sz w:val="24"/>
+          <w:szCs w:val="24"/>
+        </w:rPr>
+        <w:fldChar w:fldCharType="separate"/>
+      </w:r>
+      <w:r>
+        <w:rPr>
+          <w:rFonts w:ascii="宋体" w:eastAsia="宋体" w:hAnsi="宋体" w:cs="宋体"/>
+          <w:kern w:val="0"/>
+          <w:sz w:val="24"/>
+          <w:szCs w:val="24"/>
+        </w:rPr>
+        <w:fldChar w:fldCharType="begin"/>
+      </w:r>
+      <w:r>
+        <w:rPr>
+          <w:rFonts w:ascii="宋体" w:eastAsia="宋体" w:hAnsi="宋体" w:cs="宋体"/>
+          <w:kern w:val="0"/>
+          <w:sz w:val="24"/>
+          <w:szCs w:val="24"/>
+        </w:rPr>
         <w:instrText xml:space="preserve"> </w:instrText>
       </w:r>
       <w:r>
@@ -8600,16 +8954,7 @@
           <w:sz w:val="24"/>
           <w:szCs w:val="24"/>
         </w:rPr>
-        <w:instrText>INCLUDEPICTURE  "C:\\Users\\lld533\\AppData\\Roaming\\Tencent\\Users\\362519008\\QQ\\WinTemp\\RichOl</w:instrText>
-      </w:r>
-      <w:r>
-        <w:rPr>
-          <w:rFonts w:ascii="宋体" w:eastAsia="宋体" w:hAnsi="宋体" w:cs="宋体"/>
-          <w:kern w:val="0"/>
-          <w:sz w:val="24"/>
-          <w:szCs w:val="24"/>
-        </w:rPr>
-        <w:instrText>e\\FQOGX7AYC2AH9XQ%EIWPQNN.png" \* MERGEFORMATINET</w:instrText>
+        <w:instrText>INCLUDEPICTURE  "C:\\Users\\lld533\\AppData\\Roaming\\Tencent\\Users\\362519008\\QQ\\WinTemp\\RichOle\\FQOGX7AYC2AH9XQ%EIWPQNN.png" \* MERGEFORMATINET</w:instrText>
       </w:r>
       <w:r>
         <w:rPr>
@@ -8637,10 +8982,19 @@
           <w:szCs w:val="24"/>
         </w:rPr>
         <w:pict w14:anchorId="6DCE2E24">
-          <v:shape id="_x0000_i1034" type="#_x0000_t75" alt="" style="width:166pt;height:25.5pt">
-            <v:imagedata r:id="rId25" r:href="rId26"/>
+          <v:shape id="_x0000_i1034" type="#_x0000_t75" alt="" style="width:166.05pt;height:25.25pt">
+            <v:imagedata r:id="rId24" r:href="rId25"/>
           </v:shape>
         </w:pict>
+      </w:r>
+      <w:r>
+        <w:rPr>
+          <w:rFonts w:ascii="宋体" w:eastAsia="宋体" w:hAnsi="宋体" w:cs="宋体"/>
+          <w:kern w:val="0"/>
+          <w:sz w:val="24"/>
+          <w:szCs w:val="24"/>
+        </w:rPr>
+        <w:fldChar w:fldCharType="end"/>
       </w:r>
       <w:r>
         <w:rPr>
@@ -9275,27 +9629,15 @@
           <w:szCs w:val="18"/>
         </w:rPr>
       </w:pPr>
-      <w:proofErr w:type="gramStart"/>
-      <w:r>
-        <w:rPr>
-          <w:rFonts w:ascii="AdvP6EC5" w:hAnsi="AdvP6EC5" w:cs="AdvP6EC5" w:hint="eastAsia"/>
-          <w:color w:val="231F20"/>
-          <w:kern w:val="0"/>
-          <w:sz w:val="18"/>
-          <w:szCs w:val="18"/>
-        </w:rPr>
-        <w:t>shape</w:t>
-      </w:r>
-      <w:proofErr w:type="gramEnd"/>
-      <w:r>
-        <w:rPr>
-          <w:rFonts w:ascii="AdvP6EC5" w:hAnsi="AdvP6EC5" w:cs="AdvP6EC5" w:hint="eastAsia"/>
-          <w:color w:val="231F20"/>
-          <w:kern w:val="0"/>
-          <w:sz w:val="18"/>
-          <w:szCs w:val="18"/>
-        </w:rPr>
-        <w:t xml:space="preserve"> refinement</w:t>
+      <w:r>
+        <w:rPr>
+          <w:rFonts w:ascii="AdvP6EC5" w:hAnsi="AdvP6EC5" w:cs="AdvP6EC5" w:hint="eastAsia"/>
+          <w:color w:val="231F20"/>
+          <w:kern w:val="0"/>
+          <w:sz w:val="18"/>
+          <w:szCs w:val="18"/>
+        </w:rPr>
+        <w:t>shape refinement</w:t>
       </w:r>
     </w:p>
     <w:p>
@@ -9398,7 +9740,7 @@
         <w:ind w:firstLine="360"/>
         <w:jc w:val="left"/>
         <w:rPr>
-          <w:rFonts w:ascii="AdvP6EC5" w:hAnsi="AdvP6EC5" w:cs="AdvP6EC5" w:hint="eastAsia"/>
+          <w:rFonts w:ascii="AdvP6EC5" w:hAnsi="AdvP6EC5" w:cs="AdvP6EC5"/>
           <w:color w:val="231F20"/>
           <w:kern w:val="0"/>
           <w:sz w:val="18"/>
@@ -9583,7 +9925,7 @@
         <w:widowControl/>
         <w:jc w:val="left"/>
         <w:rPr>
-          <w:rFonts w:ascii="AdvP6EC5" w:hAnsi="AdvP6EC5" w:cs="AdvP6EC5" w:hint="eastAsia"/>
+          <w:rFonts w:ascii="AdvP6EC5" w:hAnsi="AdvP6EC5" w:cs="AdvP6EC5"/>
           <w:color w:val="231F20"/>
           <w:kern w:val="0"/>
           <w:sz w:val="18"/>
@@ -9596,7 +9938,7 @@
         <w:widowControl/>
         <w:jc w:val="left"/>
         <w:rPr>
-          <w:rFonts w:ascii="AdvP6EC5" w:hAnsi="AdvP6EC5" w:cs="AdvP6EC5" w:hint="eastAsia"/>
+          <w:rFonts w:ascii="AdvP6EC5" w:hAnsi="AdvP6EC5" w:cs="AdvP6EC5"/>
           <w:color w:val="231F20"/>
           <w:kern w:val="0"/>
           <w:sz w:val="18"/>
@@ -9619,7 +9961,7 @@
         <w:widowControl/>
         <w:jc w:val="left"/>
         <w:rPr>
-          <w:rFonts w:ascii="AdvP6EC5" w:hAnsi="AdvP6EC5" w:cs="AdvP6EC5" w:hint="eastAsia"/>
+          <w:rFonts w:ascii="AdvP6EC5" w:hAnsi="AdvP6EC5" w:cs="AdvP6EC5"/>
           <w:color w:val="231F20"/>
           <w:kern w:val="0"/>
           <w:sz w:val="18"/>
@@ -9895,6 +10237,685 @@
           <w:szCs w:val="18"/>
         </w:rPr>
         <w:t>个</w:t>
+      </w:r>
+    </w:p>
+    <w:p>
+      <w:pPr>
+        <w:widowControl/>
+        <w:jc w:val="left"/>
+        <w:rPr>
+          <w:rFonts w:ascii="AdvP6EC5" w:hAnsi="AdvP6EC5" w:cs="AdvP6EC5"/>
+          <w:color w:val="231F20"/>
+          <w:kern w:val="0"/>
+          <w:sz w:val="18"/>
+          <w:szCs w:val="18"/>
+        </w:rPr>
+      </w:pPr>
+      <w:r>
+        <w:rPr>
+          <w:rFonts w:ascii="AdvP6EC5" w:hAnsi="AdvP6EC5" w:cs="AdvP6EC5"/>
+          <w:color w:val="231F20"/>
+          <w:kern w:val="0"/>
+          <w:sz w:val="18"/>
+          <w:szCs w:val="18"/>
+        </w:rPr>
+        <w:tab/>
+      </w:r>
+      <w:r>
+        <w:rPr>
+          <w:rFonts w:ascii="AdvP6EC5" w:hAnsi="AdvP6EC5" w:cs="AdvP6EC5" w:hint="eastAsia"/>
+          <w:color w:val="231F20"/>
+          <w:kern w:val="0"/>
+          <w:sz w:val="18"/>
+          <w:szCs w:val="18"/>
+        </w:rPr>
+        <w:t>对比：与其他好几个算法对比，其他的训练集都不大一样，为了</w:t>
+      </w:r>
+      <w:r>
+        <w:rPr>
+          <w:rFonts w:ascii="AdvP6EC5" w:hAnsi="AdvP6EC5" w:cs="AdvP6EC5" w:hint="eastAsia"/>
+          <w:color w:val="231F20"/>
+          <w:kern w:val="0"/>
+          <w:sz w:val="18"/>
+          <w:szCs w:val="18"/>
+        </w:rPr>
+        <w:t>fair</w:t>
+      </w:r>
+      <w:r>
+        <w:rPr>
+          <w:rFonts w:ascii="AdvP6EC5" w:hAnsi="AdvP6EC5" w:cs="AdvP6EC5" w:hint="eastAsia"/>
+          <w:color w:val="231F20"/>
+          <w:kern w:val="0"/>
+          <w:sz w:val="18"/>
+          <w:szCs w:val="18"/>
+        </w:rPr>
+        <w:t>，我们训练用了好几个训练集</w:t>
+      </w:r>
+      <w:r>
+        <w:rPr>
+          <w:rFonts w:ascii="AdvP6EC5" w:hAnsi="AdvP6EC5" w:cs="AdvP6EC5" w:hint="eastAsia"/>
+          <w:color w:val="231F20"/>
+          <w:kern w:val="0"/>
+          <w:sz w:val="18"/>
+          <w:szCs w:val="18"/>
+        </w:rPr>
+        <w:t>（？）</w:t>
+      </w:r>
+    </w:p>
+    <w:p>
+      <w:pPr>
+        <w:widowControl/>
+        <w:ind w:firstLine="420"/>
+        <w:jc w:val="left"/>
+        <w:rPr>
+          <w:rFonts w:ascii="AdvP6EC5" w:hAnsi="AdvP6EC5" w:cs="AdvP6EC5"/>
+          <w:color w:val="231F20"/>
+          <w:kern w:val="0"/>
+          <w:sz w:val="18"/>
+          <w:szCs w:val="18"/>
+        </w:rPr>
+      </w:pPr>
+      <w:r>
+        <w:rPr>
+          <w:rFonts w:ascii="AdvP6EC5" w:hAnsi="AdvP6EC5" w:cs="AdvP6EC5" w:hint="eastAsia"/>
+          <w:color w:val="231F20"/>
+          <w:kern w:val="0"/>
+          <w:sz w:val="18"/>
+          <w:szCs w:val="18"/>
+        </w:rPr>
+        <w:t>初始化问题也</w:t>
+      </w:r>
+      <w:r>
+        <w:rPr>
+          <w:rFonts w:ascii="AdvP6EC5" w:hAnsi="AdvP6EC5" w:cs="AdvP6EC5" w:hint="eastAsia"/>
+          <w:color w:val="231F20"/>
+          <w:kern w:val="0"/>
+          <w:sz w:val="18"/>
+          <w:szCs w:val="18"/>
+        </w:rPr>
+        <w:t>需要解决，选择了</w:t>
+      </w:r>
+      <w:proofErr w:type="spellStart"/>
+      <w:r>
+        <w:rPr>
+          <w:rFonts w:ascii="AdvP6EC5" w:hAnsi="AdvP6EC5" w:cs="AdvP6EC5" w:hint="eastAsia"/>
+          <w:color w:val="231F20"/>
+          <w:kern w:val="0"/>
+          <w:sz w:val="18"/>
+          <w:szCs w:val="18"/>
+        </w:rPr>
+        <w:t>opencv</w:t>
+      </w:r>
+      <w:proofErr w:type="spellEnd"/>
+      <w:r>
+        <w:rPr>
+          <w:rFonts w:ascii="AdvP6EC5" w:hAnsi="AdvP6EC5" w:cs="AdvP6EC5" w:hint="eastAsia"/>
+          <w:color w:val="231F20"/>
+          <w:kern w:val="0"/>
+          <w:sz w:val="18"/>
+          <w:szCs w:val="18"/>
+        </w:rPr>
+        <w:t>自带的</w:t>
+      </w:r>
+      <w:r>
+        <w:rPr>
+          <w:rFonts w:ascii="AdvP6EC5" w:hAnsi="AdvP6EC5" w:cs="AdvP6EC5" w:hint="eastAsia"/>
+          <w:color w:val="231F20"/>
+          <w:kern w:val="0"/>
+          <w:sz w:val="18"/>
+          <w:szCs w:val="18"/>
+        </w:rPr>
+        <w:t>Viola-Jones</w:t>
+      </w:r>
+      <w:r>
+        <w:rPr>
+          <w:rFonts w:ascii="AdvP6EC5" w:hAnsi="AdvP6EC5" w:cs="AdvP6EC5" w:hint="eastAsia"/>
+          <w:color w:val="231F20"/>
+          <w:kern w:val="0"/>
+          <w:sz w:val="18"/>
+          <w:szCs w:val="18"/>
+        </w:rPr>
+        <w:t>脸检测</w:t>
+      </w:r>
+    </w:p>
+    <w:p>
+      <w:pPr>
+        <w:widowControl/>
+        <w:ind w:firstLine="420"/>
+        <w:jc w:val="left"/>
+        <w:rPr>
+          <w:rFonts w:ascii="AdvP6EC5" w:hAnsi="AdvP6EC5" w:cs="AdvP6EC5"/>
+          <w:color w:val="231F20"/>
+          <w:kern w:val="0"/>
+          <w:sz w:val="18"/>
+          <w:szCs w:val="18"/>
+        </w:rPr>
+      </w:pPr>
+      <w:r>
+        <w:rPr>
+          <w:rFonts w:ascii="AdvP6EC5" w:hAnsi="AdvP6EC5" w:cs="AdvP6EC5" w:hint="eastAsia"/>
+          <w:color w:val="231F20"/>
+          <w:kern w:val="0"/>
+          <w:sz w:val="18"/>
+          <w:szCs w:val="18"/>
+        </w:rPr>
+        <w:t>有些对</w:t>
+      </w:r>
+      <w:r>
+        <w:rPr>
+          <w:rFonts w:ascii="AdvP6EC5" w:hAnsi="AdvP6EC5" w:cs="AdvP6EC5" w:hint="eastAsia"/>
+          <w:color w:val="231F20"/>
+          <w:kern w:val="0"/>
+          <w:sz w:val="18"/>
+          <w:szCs w:val="18"/>
+        </w:rPr>
+        <w:t>box</w:t>
+      </w:r>
+      <w:r>
+        <w:rPr>
+          <w:rFonts w:ascii="AdvP6EC5" w:hAnsi="AdvP6EC5" w:cs="AdvP6EC5" w:hint="eastAsia"/>
+          <w:color w:val="231F20"/>
+          <w:kern w:val="0"/>
+          <w:sz w:val="18"/>
+          <w:szCs w:val="18"/>
+        </w:rPr>
+        <w:t>的要求很高，</w:t>
+      </w:r>
+      <w:proofErr w:type="spellStart"/>
+      <w:r>
+        <w:rPr>
+          <w:rFonts w:ascii="AdvP6EC5" w:hAnsi="AdvP6EC5" w:cs="AdvP6EC5"/>
+          <w:color w:val="231F20"/>
+          <w:kern w:val="0"/>
+          <w:sz w:val="18"/>
+          <w:szCs w:val="18"/>
+        </w:rPr>
+        <w:t>COFW</w:t>
+      </w:r>
+      <w:r>
+        <w:rPr>
+          <w:rFonts w:ascii="AdvP6EC5" w:hAnsi="AdvP6EC5" w:cs="AdvP6EC5" w:hint="eastAsia"/>
+          <w:color w:val="231F20"/>
+          <w:kern w:val="0"/>
+          <w:sz w:val="18"/>
+          <w:szCs w:val="18"/>
+        </w:rPr>
+        <w:t>test</w:t>
+      </w:r>
+      <w:proofErr w:type="spellEnd"/>
+      <w:r>
+        <w:rPr>
+          <w:rFonts w:ascii="AdvP6EC5" w:hAnsi="AdvP6EC5" w:cs="AdvP6EC5"/>
+          <w:color w:val="231F20"/>
+          <w:kern w:val="0"/>
+          <w:sz w:val="18"/>
+          <w:szCs w:val="18"/>
+        </w:rPr>
+        <w:t xml:space="preserve"> </w:t>
+      </w:r>
+      <w:r>
+        <w:rPr>
+          <w:rFonts w:ascii="AdvP6EC5" w:hAnsi="AdvP6EC5" w:cs="AdvP6EC5" w:hint="eastAsia"/>
+          <w:color w:val="231F20"/>
+          <w:kern w:val="0"/>
+          <w:sz w:val="18"/>
+          <w:szCs w:val="18"/>
+        </w:rPr>
+        <w:t>set</w:t>
+      </w:r>
+      <w:r>
+        <w:rPr>
+          <w:rFonts w:ascii="AdvP6EC5" w:hAnsi="AdvP6EC5" w:cs="AdvP6EC5" w:hint="eastAsia"/>
+          <w:color w:val="231F20"/>
+          <w:kern w:val="0"/>
+          <w:sz w:val="18"/>
+          <w:szCs w:val="18"/>
+        </w:rPr>
+        <w:t>的</w:t>
+      </w:r>
+      <w:r>
+        <w:rPr>
+          <w:rFonts w:ascii="AdvP6EC5" w:hAnsi="AdvP6EC5" w:cs="AdvP6EC5" w:hint="eastAsia"/>
+          <w:color w:val="231F20"/>
+          <w:kern w:val="0"/>
+          <w:sz w:val="18"/>
+          <w:szCs w:val="18"/>
+        </w:rPr>
+        <w:t>box</w:t>
+      </w:r>
+      <w:r>
+        <w:rPr>
+          <w:rFonts w:ascii="AdvP6EC5" w:hAnsi="AdvP6EC5" w:cs="AdvP6EC5" w:hint="eastAsia"/>
+          <w:color w:val="231F20"/>
+          <w:kern w:val="0"/>
+          <w:sz w:val="18"/>
+          <w:szCs w:val="18"/>
+        </w:rPr>
+        <w:t>不是很好，所以做了一个</w:t>
+      </w:r>
+      <w:r>
+        <w:rPr>
+          <w:rFonts w:ascii="AdvP6EC5" w:hAnsi="AdvP6EC5" w:cs="AdvP6EC5" w:hint="eastAsia"/>
+          <w:color w:val="231F20"/>
+          <w:kern w:val="0"/>
+          <w:sz w:val="18"/>
+          <w:szCs w:val="18"/>
+        </w:rPr>
+        <w:t>square</w:t>
+      </w:r>
+      <w:r>
+        <w:rPr>
+          <w:rFonts w:ascii="AdvP6EC5" w:hAnsi="AdvP6EC5" w:cs="AdvP6EC5"/>
+          <w:color w:val="231F20"/>
+          <w:kern w:val="0"/>
+          <w:sz w:val="18"/>
+          <w:szCs w:val="18"/>
+        </w:rPr>
+        <w:t xml:space="preserve"> </w:t>
+      </w:r>
+      <w:r>
+        <w:rPr>
+          <w:rFonts w:ascii="AdvP6EC5" w:hAnsi="AdvP6EC5" w:cs="AdvP6EC5" w:hint="eastAsia"/>
+          <w:color w:val="231F20"/>
+          <w:kern w:val="0"/>
+          <w:sz w:val="18"/>
+          <w:szCs w:val="18"/>
+        </w:rPr>
+        <w:t>crop</w:t>
+      </w:r>
+    </w:p>
+    <w:p>
+      <w:pPr>
+        <w:widowControl/>
+        <w:ind w:firstLine="420"/>
+        <w:jc w:val="left"/>
+        <w:rPr>
+          <w:rFonts w:ascii="AdvP6EC5" w:hAnsi="AdvP6EC5" w:cs="AdvP6EC5" w:hint="eastAsia"/>
+          <w:color w:val="231F20"/>
+          <w:kern w:val="0"/>
+          <w:sz w:val="18"/>
+          <w:szCs w:val="18"/>
+        </w:rPr>
+      </w:pPr>
+      <w:r>
+        <w:rPr>
+          <w:rFonts w:ascii="AdvP6EC5" w:hAnsi="AdvP6EC5" w:cs="AdvP6EC5" w:hint="eastAsia"/>
+          <w:color w:val="231F20"/>
+          <w:kern w:val="0"/>
+          <w:sz w:val="18"/>
+          <w:szCs w:val="18"/>
+        </w:rPr>
+        <w:t>大部分方法都使用了正面</w:t>
+      </w:r>
+      <w:r>
+        <w:rPr>
+          <w:rFonts w:ascii="AdvP6EC5" w:hAnsi="AdvP6EC5" w:cs="AdvP6EC5" w:hint="eastAsia"/>
+          <w:color w:val="231F20"/>
+          <w:kern w:val="0"/>
+          <w:sz w:val="18"/>
+          <w:szCs w:val="18"/>
+        </w:rPr>
+        <w:t>68</w:t>
+      </w:r>
+      <w:r>
+        <w:rPr>
+          <w:rFonts w:ascii="AdvP6EC5" w:hAnsi="AdvP6EC5" w:cs="AdvP6EC5" w:hint="eastAsia"/>
+          <w:color w:val="231F20"/>
+          <w:kern w:val="0"/>
+          <w:sz w:val="18"/>
+          <w:szCs w:val="18"/>
+        </w:rPr>
+        <w:t>个点的识别方法，但是有些也用了</w:t>
+      </w:r>
+      <w:r>
+        <w:rPr>
+          <w:rFonts w:ascii="AdvP6EC5" w:hAnsi="AdvP6EC5" w:cs="AdvP6EC5" w:hint="eastAsia"/>
+          <w:color w:val="231F20"/>
+          <w:kern w:val="0"/>
+          <w:sz w:val="18"/>
+          <w:szCs w:val="18"/>
+        </w:rPr>
+        <w:t>49</w:t>
+      </w:r>
+      <w:r>
+        <w:rPr>
+          <w:rFonts w:ascii="AdvP6EC5" w:hAnsi="AdvP6EC5" w:cs="AdvP6EC5" w:hint="eastAsia"/>
+          <w:color w:val="231F20"/>
+          <w:kern w:val="0"/>
+          <w:sz w:val="18"/>
+          <w:szCs w:val="18"/>
+        </w:rPr>
+        <w:t>个点</w:t>
+      </w:r>
+      <w:r>
+        <w:rPr>
+          <w:rFonts w:ascii="AdvP6EC5" w:hAnsi="AdvP6EC5" w:cs="AdvP6EC5" w:hint="eastAsia"/>
+          <w:color w:val="231F20"/>
+          <w:kern w:val="0"/>
+          <w:sz w:val="18"/>
+          <w:szCs w:val="18"/>
+        </w:rPr>
+        <w:t>，所以我们的结果</w:t>
+      </w:r>
+      <w:r>
+        <w:rPr>
+          <w:rFonts w:ascii="AdvP6EC5" w:hAnsi="AdvP6EC5" w:cs="AdvP6EC5" w:hint="eastAsia"/>
+          <w:color w:val="231F20"/>
+          <w:kern w:val="0"/>
+          <w:sz w:val="18"/>
+          <w:szCs w:val="18"/>
+        </w:rPr>
+        <w:t>reported for both these cases</w:t>
+      </w:r>
+      <w:r>
+        <w:rPr>
+          <w:rFonts w:ascii="AdvP6EC5" w:hAnsi="AdvP6EC5" w:cs="AdvP6EC5"/>
+          <w:color w:val="231F20"/>
+          <w:kern w:val="0"/>
+          <w:sz w:val="18"/>
+          <w:szCs w:val="18"/>
+        </w:rPr>
+        <w:t>,</w:t>
+      </w:r>
+      <w:r>
+        <w:rPr>
+          <w:rFonts w:ascii="AdvP6EC5" w:hAnsi="AdvP6EC5" w:cs="AdvP6EC5" w:hint="eastAsia"/>
+          <w:color w:val="231F20"/>
+          <w:kern w:val="0"/>
+          <w:sz w:val="18"/>
+          <w:szCs w:val="18"/>
+        </w:rPr>
+        <w:t>使用最大可能</w:t>
+      </w:r>
+      <w:r>
+        <w:rPr>
+          <w:rFonts w:ascii="AdvP6EC5" w:hAnsi="AdvP6EC5" w:cs="AdvP6EC5" w:hint="eastAsia"/>
+          <w:color w:val="231F20"/>
+          <w:kern w:val="0"/>
+          <w:sz w:val="18"/>
+          <w:szCs w:val="18"/>
+        </w:rPr>
+        <w:t>common landmarks</w:t>
+      </w:r>
+      <w:r>
+        <w:rPr>
+          <w:rFonts w:ascii="AdvP6EC5" w:hAnsi="AdvP6EC5" w:cs="AdvP6EC5" w:hint="eastAsia"/>
+          <w:color w:val="231F20"/>
+          <w:kern w:val="0"/>
+          <w:sz w:val="18"/>
+          <w:szCs w:val="18"/>
+        </w:rPr>
+        <w:t>（？）。对于</w:t>
+      </w:r>
+      <w:r>
+        <w:rPr>
+          <w:rFonts w:ascii="AdvP6EC5" w:hAnsi="AdvP6EC5" w:cs="AdvP6EC5" w:hint="eastAsia"/>
+          <w:color w:val="231F20"/>
+          <w:kern w:val="0"/>
+          <w:sz w:val="18"/>
+          <w:szCs w:val="18"/>
+        </w:rPr>
+        <w:t>COFW</w:t>
+      </w:r>
+      <w:r>
+        <w:rPr>
+          <w:rFonts w:ascii="AdvP6EC5" w:hAnsi="AdvP6EC5" w:cs="AdvP6EC5" w:hint="eastAsia"/>
+          <w:color w:val="231F20"/>
+          <w:kern w:val="0"/>
+          <w:sz w:val="18"/>
+          <w:szCs w:val="18"/>
+        </w:rPr>
+        <w:t>，数据集中只有</w:t>
+      </w:r>
+      <w:r>
+        <w:rPr>
+          <w:rFonts w:ascii="AdvP6EC5" w:hAnsi="AdvP6EC5" w:cs="AdvP6EC5" w:hint="eastAsia"/>
+          <w:color w:val="231F20"/>
+          <w:kern w:val="0"/>
+          <w:sz w:val="18"/>
+          <w:szCs w:val="18"/>
+        </w:rPr>
+        <w:t>29</w:t>
+      </w:r>
+      <w:r>
+        <w:rPr>
+          <w:rFonts w:ascii="AdvP6EC5" w:hAnsi="AdvP6EC5" w:cs="AdvP6EC5" w:hint="eastAsia"/>
+          <w:color w:val="231F20"/>
+          <w:kern w:val="0"/>
+          <w:sz w:val="18"/>
+          <w:szCs w:val="18"/>
+        </w:rPr>
+        <w:t>个手工标定的点，所以我们用</w:t>
+      </w:r>
+      <w:r>
+        <w:rPr>
+          <w:rFonts w:ascii="AdvP6EC5" w:hAnsi="AdvP6EC5" w:cs="AdvP6EC5" w:hint="eastAsia"/>
+          <w:color w:val="231F20"/>
+          <w:kern w:val="0"/>
+          <w:sz w:val="18"/>
+          <w:szCs w:val="18"/>
+        </w:rPr>
+        <w:t>25</w:t>
+      </w:r>
+      <w:r>
+        <w:rPr>
+          <w:rFonts w:ascii="AdvP6EC5" w:hAnsi="AdvP6EC5" w:cs="AdvP6EC5" w:hint="eastAsia"/>
+          <w:color w:val="231F20"/>
+          <w:kern w:val="0"/>
+          <w:sz w:val="18"/>
+          <w:szCs w:val="18"/>
+        </w:rPr>
+        <w:t>个</w:t>
+      </w:r>
+      <w:r>
+        <w:rPr>
+          <w:rFonts w:ascii="AdvP6EC5" w:hAnsi="AdvP6EC5" w:cs="AdvP6EC5" w:hint="eastAsia"/>
+          <w:color w:val="231F20"/>
+          <w:kern w:val="0"/>
+          <w:sz w:val="18"/>
+          <w:szCs w:val="18"/>
+        </w:rPr>
+        <w:t>landmarks</w:t>
+      </w:r>
+      <w:r>
+        <w:rPr>
+          <w:rFonts w:ascii="AdvP6EC5" w:hAnsi="AdvP6EC5" w:cs="AdvP6EC5" w:hint="eastAsia"/>
+          <w:color w:val="231F20"/>
+          <w:kern w:val="0"/>
+          <w:sz w:val="18"/>
+          <w:szCs w:val="18"/>
+        </w:rPr>
+        <w:t>使得双方都有，同时在对</w:t>
+      </w:r>
+      <w:r>
+        <w:rPr>
+          <w:rFonts w:ascii="AdvP6EC5" w:hAnsi="AdvP6EC5" w:cs="AdvP6EC5" w:hint="eastAsia"/>
+          <w:color w:val="231F20"/>
+          <w:kern w:val="0"/>
+          <w:sz w:val="18"/>
+          <w:szCs w:val="18"/>
+        </w:rPr>
+        <w:t>PCPR</w:t>
+      </w:r>
+      <w:r>
+        <w:rPr>
+          <w:rFonts w:ascii="AdvP6EC5" w:hAnsi="AdvP6EC5" w:cs="AdvP6EC5" w:hint="eastAsia"/>
+          <w:color w:val="231F20"/>
+          <w:kern w:val="0"/>
+          <w:sz w:val="18"/>
+          <w:szCs w:val="18"/>
+        </w:rPr>
+        <w:t>的对比中选择了</w:t>
+      </w:r>
+      <w:r>
+        <w:rPr>
+          <w:rFonts w:ascii="AdvP6EC5" w:hAnsi="AdvP6EC5" w:cs="AdvP6EC5" w:hint="eastAsia"/>
+          <w:color w:val="231F20"/>
+          <w:kern w:val="0"/>
+          <w:sz w:val="18"/>
+          <w:szCs w:val="18"/>
+        </w:rPr>
+        <w:t>full</w:t>
+      </w:r>
+      <w:r>
+        <w:rPr>
+          <w:rFonts w:ascii="AdvP6EC5" w:hAnsi="AdvP6EC5" w:cs="AdvP6EC5"/>
+          <w:color w:val="231F20"/>
+          <w:kern w:val="0"/>
+          <w:sz w:val="18"/>
+          <w:szCs w:val="18"/>
+        </w:rPr>
+        <w:t xml:space="preserve"> </w:t>
+      </w:r>
+      <w:r>
+        <w:rPr>
+          <w:rFonts w:ascii="AdvP6EC5" w:hAnsi="AdvP6EC5" w:cs="AdvP6EC5" w:hint="eastAsia"/>
+          <w:color w:val="231F20"/>
+          <w:kern w:val="0"/>
+          <w:sz w:val="18"/>
+          <w:szCs w:val="18"/>
+        </w:rPr>
+        <w:t>set</w:t>
+      </w:r>
+      <w:r>
+        <w:rPr>
+          <w:rFonts w:ascii="AdvP6EC5" w:hAnsi="AdvP6EC5" w:cs="AdvP6EC5"/>
+          <w:color w:val="231F20"/>
+          <w:kern w:val="0"/>
+          <w:sz w:val="18"/>
+          <w:szCs w:val="18"/>
+        </w:rPr>
+        <w:t xml:space="preserve"> </w:t>
+      </w:r>
+      <w:r>
+        <w:rPr>
+          <w:rFonts w:ascii="AdvP6EC5" w:hAnsi="AdvP6EC5" w:cs="AdvP6EC5" w:hint="eastAsia"/>
+          <w:color w:val="231F20"/>
+          <w:kern w:val="0"/>
+          <w:sz w:val="18"/>
+          <w:szCs w:val="18"/>
+        </w:rPr>
+        <w:t>29</w:t>
+      </w:r>
+      <w:r>
+        <w:rPr>
+          <w:rFonts w:ascii="AdvP6EC5" w:hAnsi="AdvP6EC5" w:cs="AdvP6EC5" w:hint="eastAsia"/>
+          <w:color w:val="231F20"/>
+          <w:kern w:val="0"/>
+          <w:sz w:val="18"/>
+          <w:szCs w:val="18"/>
+        </w:rPr>
+        <w:t>个</w:t>
+      </w:r>
+      <w:r>
+        <w:rPr>
+          <w:rFonts w:ascii="AdvP6EC5" w:hAnsi="AdvP6EC5" w:cs="AdvP6EC5" w:hint="eastAsia"/>
+          <w:color w:val="231F20"/>
+          <w:kern w:val="0"/>
+          <w:sz w:val="18"/>
+          <w:szCs w:val="18"/>
+        </w:rPr>
+        <w:t>landmark</w:t>
+      </w:r>
+      <w:r>
+        <w:rPr>
+          <w:rFonts w:ascii="AdvP6EC5" w:hAnsi="AdvP6EC5" w:cs="AdvP6EC5" w:hint="eastAsia"/>
+          <w:color w:val="231F20"/>
+          <w:kern w:val="0"/>
+          <w:sz w:val="18"/>
+          <w:szCs w:val="18"/>
+        </w:rPr>
+        <w:t>，在与</w:t>
+      </w:r>
+      <w:r>
+        <w:rPr>
+          <w:rFonts w:ascii="AdvP6EC5" w:hAnsi="AdvP6EC5" w:cs="AdvP6EC5" w:hint="eastAsia"/>
+          <w:color w:val="231F20"/>
+          <w:kern w:val="0"/>
+          <w:sz w:val="18"/>
+          <w:szCs w:val="18"/>
+        </w:rPr>
+        <w:t>Tree-</w:t>
+      </w:r>
+      <w:r>
+        <w:rPr>
+          <w:rFonts w:ascii="AdvP6EC5" w:hAnsi="AdvP6EC5" w:cs="AdvP6EC5"/>
+          <w:color w:val="231F20"/>
+          <w:kern w:val="0"/>
+          <w:sz w:val="18"/>
+          <w:szCs w:val="18"/>
+        </w:rPr>
+        <w:t>DPM</w:t>
+      </w:r>
+      <w:r>
+        <w:rPr>
+          <w:rFonts w:ascii="AdvP6EC5" w:hAnsi="AdvP6EC5" w:cs="AdvP6EC5" w:hint="eastAsia"/>
+          <w:color w:val="231F20"/>
+          <w:kern w:val="0"/>
+          <w:sz w:val="18"/>
+          <w:szCs w:val="18"/>
+        </w:rPr>
+        <w:t>对比中使用了</w:t>
+      </w:r>
+      <w:r>
+        <w:rPr>
+          <w:rFonts w:ascii="AdvP6EC5" w:hAnsi="AdvP6EC5" w:cs="AdvP6EC5" w:hint="eastAsia"/>
+          <w:color w:val="231F20"/>
+          <w:kern w:val="0"/>
+          <w:sz w:val="18"/>
+          <w:szCs w:val="18"/>
+        </w:rPr>
+        <w:t>39</w:t>
+      </w:r>
+      <w:r>
+        <w:rPr>
+          <w:rFonts w:ascii="AdvP6EC5" w:hAnsi="AdvP6EC5" w:cs="AdvP6EC5" w:hint="eastAsia"/>
+          <w:color w:val="231F20"/>
+          <w:kern w:val="0"/>
+          <w:sz w:val="18"/>
+          <w:szCs w:val="18"/>
+        </w:rPr>
+        <w:t>个点，因为只有</w:t>
+      </w:r>
+      <w:r>
+        <w:rPr>
+          <w:rFonts w:ascii="AdvP6EC5" w:hAnsi="AdvP6EC5" w:cs="AdvP6EC5" w:hint="eastAsia"/>
+          <w:color w:val="231F20"/>
+          <w:kern w:val="0"/>
+          <w:sz w:val="18"/>
+          <w:szCs w:val="18"/>
+        </w:rPr>
+        <w:t>MPIE</w:t>
+      </w:r>
+      <w:r>
+        <w:rPr>
+          <w:rFonts w:ascii="AdvP6EC5" w:hAnsi="AdvP6EC5" w:cs="AdvP6EC5" w:hint="eastAsia"/>
+          <w:color w:val="231F20"/>
+          <w:kern w:val="0"/>
+          <w:sz w:val="18"/>
+          <w:szCs w:val="18"/>
+        </w:rPr>
+        <w:t>数据库包含了超过</w:t>
+      </w:r>
+      <w:r>
+        <w:rPr>
+          <w:rFonts w:ascii="AdvP6EC5" w:hAnsi="AdvP6EC5" w:cs="AdvP6EC5" w:hint="eastAsia"/>
+          <w:color w:val="231F20"/>
+          <w:kern w:val="0"/>
+          <w:sz w:val="18"/>
+          <w:szCs w:val="18"/>
+        </w:rPr>
+        <w:t>45</w:t>
+      </w:r>
+      <w:r>
+        <w:rPr>
+          <w:rFonts w:ascii="AdvP6EC5" w:hAnsi="AdvP6EC5" w:cs="AdvP6EC5" w:hint="eastAsia"/>
+          <w:color w:val="231F20"/>
+          <w:kern w:val="0"/>
+          <w:sz w:val="18"/>
+          <w:szCs w:val="18"/>
+        </w:rPr>
+        <w:t>的转角，</w:t>
       </w:r>
       <w:bookmarkStart w:id="3" w:name="_GoBack"/>
       <w:bookmarkEnd w:id="3"/>
@@ -9910,8 +10931,8 @@
 </file>
 
 <file path=word/numbering.xml><?xml version="1.0" encoding="utf-8"?>
-<w:numbering xmlns:wpc="http://schemas.microsoft.com/office/word/2010/wordprocessingCanvas" xmlns:mo="http://schemas.microsoft.com/office/mac/office/2008/main" xmlns:mc="http://schemas.openxmlformats.org/markup-compatibility/2006" xmlns:mv="urn:schemas-microsoft-com:mac:vml" xmlns:o="urn:schemas-microsoft-com:office:office" xmlns:r="http://schemas.openxmlformats.org/officeDocument/2006/relationships" xmlns:m="http://schemas.openxmlformats.org/officeDocument/2006/math" xmlns:v="urn:schemas-microsoft-com:vml" xmlns:wp14="http://schemas.microsoft.com/office/word/2010/wordprocessingDrawing" xmlns:wp="http://schemas.openxmlformats.org/drawingml/2006/wordprocessingDrawing" xmlns:w10="urn:schemas-microsoft-com:office:word" xmlns:w="http://schemas.openxmlformats.org/wordprocessingml/2006/main" xmlns:w14="http://schemas.microsoft.com/office/word/2010/wordml" xmlns:wpg="http://schemas.microsoft.com/office/word/2010/wordprocessingGroup" xmlns:wpi="http://schemas.microsoft.com/office/word/2010/wordprocessingInk" xmlns:wne="http://schemas.microsoft.com/office/word/2006/wordml" xmlns:wps="http://schemas.microsoft.com/office/word/2010/wordprocessingShape" mc:Ignorable="w14 wp14">
-  <w:abstractNum w:abstractNumId="0">
+<w:numbering xmlns:wpc="http://schemas.microsoft.com/office/word/2010/wordprocessingCanvas" xmlns:mc="http://schemas.openxmlformats.org/markup-compatibility/2006" xmlns:o="urn:schemas-microsoft-com:office:office" xmlns:r="http://schemas.openxmlformats.org/officeDocument/2006/relationships" xmlns:m="http://schemas.openxmlformats.org/officeDocument/2006/math" xmlns:v="urn:schemas-microsoft-com:vml" xmlns:wp14="http://schemas.microsoft.com/office/word/2010/wordprocessingDrawing" xmlns:wp="http://schemas.openxmlformats.org/drawingml/2006/wordprocessingDrawing" xmlns:w10="urn:schemas-microsoft-com:office:word" xmlns:w="http://schemas.openxmlformats.org/wordprocessingml/2006/main" xmlns:w14="http://schemas.microsoft.com/office/word/2010/wordml" xmlns:w15="http://schemas.microsoft.com/office/word/2012/wordml" xmlns:wpg="http://schemas.microsoft.com/office/word/2010/wordprocessingGroup" xmlns:wpi="http://schemas.microsoft.com/office/word/2010/wordprocessingInk" xmlns:wne="http://schemas.microsoft.com/office/word/2006/wordml" xmlns:wps="http://schemas.microsoft.com/office/word/2010/wordprocessingShape" mc:Ignorable="w14 w15 wp14">
+  <w:abstractNum w:abstractNumId="0" w15:restartNumberingAfterBreak="0">
     <w:nsid w:val="38F67E59"/>
     <w:multiLevelType w:val="hybridMultilevel"/>
     <w:tmpl w:val="0F36F6C0"/>
@@ -10000,7 +11021,7 @@
       </w:pPr>
     </w:lvl>
   </w:abstractNum>
-  <w:abstractNum w:abstractNumId="1">
+  <w:abstractNum w:abstractNumId="1" w15:restartNumberingAfterBreak="0">
     <w:nsid w:val="3E28396C"/>
     <w:multiLevelType w:val="hybridMultilevel"/>
     <w:tmpl w:val="A71EBFEE"/>
@@ -10090,7 +11111,7 @@
       </w:pPr>
     </w:lvl>
   </w:abstractNum>
-  <w:abstractNum w:abstractNumId="2">
+  <w:abstractNum w:abstractNumId="2" w15:restartNumberingAfterBreak="0">
     <w:nsid w:val="51295C7D"/>
     <w:multiLevelType w:val="hybridMultilevel"/>
     <w:tmpl w:val="9CE800FC"/>
@@ -10192,7 +11213,7 @@
 </file>
 
 <file path=word/styles.xml><?xml version="1.0" encoding="utf-8"?>
-<w:styles xmlns:mc="http://schemas.openxmlformats.org/markup-compatibility/2006" xmlns:r="http://schemas.openxmlformats.org/officeDocument/2006/relationships" xmlns:w="http://schemas.openxmlformats.org/wordprocessingml/2006/main" xmlns:w14="http://schemas.microsoft.com/office/word/2010/wordml" mc:Ignorable="w14">
+<w:styles xmlns:mc="http://schemas.openxmlformats.org/markup-compatibility/2006" xmlns:r="http://schemas.openxmlformats.org/officeDocument/2006/relationships" xmlns:w="http://schemas.openxmlformats.org/wordprocessingml/2006/main" xmlns:w14="http://schemas.microsoft.com/office/word/2010/wordml" xmlns:w15="http://schemas.microsoft.com/office/word/2012/wordml" mc:Ignorable="w14 w15">
   <w:docDefaults>
     <w:rPrDefault>
       <w:rPr>
@@ -10205,153 +11226,369 @@
     </w:rPrDefault>
     <w:pPrDefault/>
   </w:docDefaults>
-  <w:latentStyles w:defLockedState="0" w:defUIPriority="99" w:defSemiHidden="1" w:defUnhideWhenUsed="1" w:defQFormat="0" w:count="276">
-    <w:lsdException w:name="Normal" w:semiHidden="0" w:uiPriority="0" w:unhideWhenUsed="0" w:qFormat="1"/>
-    <w:lsdException w:name="heading 1" w:semiHidden="0" w:uiPriority="9" w:unhideWhenUsed="0" w:qFormat="1"/>
-    <w:lsdException w:name="heading 2" w:uiPriority="9" w:qFormat="1"/>
-    <w:lsdException w:name="heading 3" w:uiPriority="9" w:qFormat="1"/>
-    <w:lsdException w:name="heading 4" w:uiPriority="9" w:qFormat="1"/>
-    <w:lsdException w:name="heading 5" w:uiPriority="9" w:qFormat="1"/>
-    <w:lsdException w:name="heading 6" w:uiPriority="9" w:qFormat="1"/>
-    <w:lsdException w:name="heading 7" w:uiPriority="9" w:qFormat="1"/>
-    <w:lsdException w:name="heading 8" w:uiPriority="9" w:qFormat="1"/>
-    <w:lsdException w:name="heading 9" w:uiPriority="9" w:qFormat="1"/>
-    <w:lsdException w:name="toc 1" w:uiPriority="39"/>
-    <w:lsdException w:name="toc 2" w:uiPriority="39"/>
-    <w:lsdException w:name="toc 3" w:uiPriority="39"/>
-    <w:lsdException w:name="toc 4" w:uiPriority="39"/>
-    <w:lsdException w:name="toc 5" w:uiPriority="39"/>
-    <w:lsdException w:name="toc 6" w:uiPriority="39"/>
-    <w:lsdException w:name="toc 7" w:uiPriority="39"/>
-    <w:lsdException w:name="toc 8" w:uiPriority="39"/>
-    <w:lsdException w:name="toc 9" w:uiPriority="39"/>
-    <w:lsdException w:name="caption" w:uiPriority="35" w:qFormat="1"/>
-    <w:lsdException w:name="Title" w:semiHidden="0" w:uiPriority="10" w:unhideWhenUsed="0" w:qFormat="1"/>
-    <w:lsdException w:name="Default Paragraph Font" w:uiPriority="1"/>
-    <w:lsdException w:name="Subtitle" w:semiHidden="0" w:uiPriority="11" w:unhideWhenUsed="0" w:qFormat="1"/>
-    <w:lsdException w:name="Strong" w:semiHidden="0" w:uiPriority="22" w:unhideWhenUsed="0" w:qFormat="1"/>
-    <w:lsdException w:name="Emphasis" w:semiHidden="0" w:uiPriority="20" w:unhideWhenUsed="0" w:qFormat="1"/>
-    <w:lsdException w:name="Table Grid" w:semiHidden="0" w:uiPriority="39" w:unhideWhenUsed="0"/>
-    <w:lsdException w:name="Note Level 1" w:semiHidden="0" w:unhideWhenUsed="0"/>
-    <w:lsdException w:name="Note Level 2" w:semiHidden="0" w:unhideWhenUsed="0"/>
-    <w:lsdException w:name="Note Level 3" w:semiHidden="0" w:unhideWhenUsed="0"/>
-    <w:lsdException w:name="Note Level 4" w:semiHidden="0" w:unhideWhenUsed="0"/>
-    <w:lsdException w:name="Note Level 5" w:semiHidden="0" w:unhideWhenUsed="0"/>
-    <w:lsdException w:name="Note Level 6" w:semiHidden="0" w:unhideWhenUsed="0"/>
-    <w:lsdException w:name="Note Level 7" w:semiHidden="0" w:unhideWhenUsed="0"/>
-    <w:lsdException w:name="Note Level 8" w:semiHidden="0" w:unhideWhenUsed="0"/>
-    <w:lsdException w:name="Note Level 9" w:semiHidden="0" w:unhideWhenUsed="0"/>
-    <w:lsdException w:name="Placeholder Text" w:unhideWhenUsed="0"/>
-    <w:lsdException w:name="No Spacing" w:semiHidden="0" w:uiPriority="1" w:unhideWhenUsed="0" w:qFormat="1"/>
-    <w:lsdException w:name="Light Shading" w:semiHidden="0" w:uiPriority="60" w:unhideWhenUsed="0"/>
-    <w:lsdException w:name="Light List" w:semiHidden="0" w:uiPriority="61" w:unhideWhenUsed="0"/>
-    <w:lsdException w:name="Light Grid" w:semiHidden="0" w:uiPriority="62" w:unhideWhenUsed="0"/>
-    <w:lsdException w:name="Medium Shading 1" w:semiHidden="0" w:uiPriority="63" w:unhideWhenUsed="0"/>
-    <w:lsdException w:name="Medium Shading 2" w:semiHidden="0" w:uiPriority="64" w:unhideWhenUsed="0"/>
-    <w:lsdException w:name="Medium List 1" w:semiHidden="0" w:uiPriority="65" w:unhideWhenUsed="0"/>
-    <w:lsdException w:name="Medium List 2" w:semiHidden="0" w:uiPriority="66" w:unhideWhenUsed="0"/>
-    <w:lsdException w:name="Medium Grid 1" w:semiHidden="0" w:uiPriority="67" w:unhideWhenUsed="0"/>
-    <w:lsdException w:name="Medium Grid 2" w:semiHidden="0" w:uiPriority="68" w:unhideWhenUsed="0"/>
-    <w:lsdException w:name="Medium Grid 3" w:semiHidden="0" w:uiPriority="69" w:unhideWhenUsed="0"/>
-    <w:lsdException w:name="Dark List" w:semiHidden="0" w:uiPriority="70" w:unhideWhenUsed="0"/>
-    <w:lsdException w:name="Colorful Shading" w:semiHidden="0" w:uiPriority="71" w:unhideWhenUsed="0"/>
-    <w:lsdException w:name="Colorful List" w:semiHidden="0" w:uiPriority="72" w:unhideWhenUsed="0"/>
-    <w:lsdException w:name="Colorful Grid" w:semiHidden="0" w:uiPriority="73" w:unhideWhenUsed="0"/>
-    <w:lsdException w:name="Light Shading Accent 1" w:semiHidden="0" w:uiPriority="60" w:unhideWhenUsed="0"/>
-    <w:lsdException w:name="Light List Accent 1" w:semiHidden="0" w:uiPriority="61" w:unhideWhenUsed="0"/>
-    <w:lsdException w:name="Light Grid Accent 1" w:semiHidden="0" w:uiPriority="62" w:unhideWhenUsed="0"/>
-    <w:lsdException w:name="Medium Shading 1 Accent 1" w:semiHidden="0" w:uiPriority="63" w:unhideWhenUsed="0"/>
-    <w:lsdException w:name="Medium Shading 2 Accent 1" w:semiHidden="0" w:uiPriority="64" w:unhideWhenUsed="0"/>
-    <w:lsdException w:name="Medium List 1 Accent 1" w:semiHidden="0" w:uiPriority="65" w:unhideWhenUsed="0"/>
-    <w:lsdException w:name="Revision" w:unhideWhenUsed="0"/>
-    <w:lsdException w:name="List Paragraph" w:semiHidden="0" w:uiPriority="34" w:unhideWhenUsed="0" w:qFormat="1"/>
-    <w:lsdException w:name="Quote" w:semiHidden="0" w:uiPriority="29" w:unhideWhenUsed="0" w:qFormat="1"/>
-    <w:lsdException w:name="Intense Quote" w:semiHidden="0" w:uiPriority="30" w:unhideWhenUsed="0" w:qFormat="1"/>
-    <w:lsdException w:name="Medium List 2 Accent 1" w:semiHidden="0" w:uiPriority="66" w:unhideWhenUsed="0"/>
-    <w:lsdException w:name="Medium Grid 1 Accent 1" w:semiHidden="0" w:uiPriority="67" w:unhideWhenUsed="0"/>
-    <w:lsdException w:name="Medium Grid 2 Accent 1" w:semiHidden="0" w:uiPriority="68" w:unhideWhenUsed="0"/>
-    <w:lsdException w:name="Medium Grid 3 Accent 1" w:semiHidden="0" w:uiPriority="69" w:unhideWhenUsed="0"/>
-    <w:lsdException w:name="Dark List Accent 1" w:semiHidden="0" w:uiPriority="70" w:unhideWhenUsed="0"/>
-    <w:lsdException w:name="Colorful Shading Accent 1" w:semiHidden="0" w:uiPriority="71" w:unhideWhenUsed="0"/>
-    <w:lsdException w:name="Colorful List Accent 1" w:semiHidden="0" w:uiPriority="72" w:unhideWhenUsed="0"/>
-    <w:lsdException w:name="Colorful Grid Accent 1" w:semiHidden="0" w:uiPriority="73" w:unhideWhenUsed="0"/>
-    <w:lsdException w:name="Light Shading Accent 2" w:semiHidden="0" w:uiPriority="60" w:unhideWhenUsed="0"/>
-    <w:lsdException w:name="Light List Accent 2" w:semiHidden="0" w:uiPriority="61" w:unhideWhenUsed="0"/>
-    <w:lsdException w:name="Light Grid Accent 2" w:semiHidden="0" w:uiPriority="62" w:unhideWhenUsed="0"/>
-    <w:lsdException w:name="Medium Shading 1 Accent 2" w:semiHidden="0" w:uiPriority="63" w:unhideWhenUsed="0"/>
-    <w:lsdException w:name="Medium Shading 2 Accent 2" w:semiHidden="0" w:uiPriority="64" w:unhideWhenUsed="0"/>
-    <w:lsdException w:name="Medium List 1 Accent 2" w:semiHidden="0" w:uiPriority="65" w:unhideWhenUsed="0"/>
-    <w:lsdException w:name="Medium List 2 Accent 2" w:semiHidden="0" w:uiPriority="66" w:unhideWhenUsed="0"/>
-    <w:lsdException w:name="Medium Grid 1 Accent 2" w:semiHidden="0" w:uiPriority="67" w:unhideWhenUsed="0"/>
-    <w:lsdException w:name="Medium Grid 2 Accent 2" w:semiHidden="0" w:uiPriority="68" w:unhideWhenUsed="0"/>
-    <w:lsdException w:name="Medium Grid 3 Accent 2" w:semiHidden="0" w:uiPriority="69" w:unhideWhenUsed="0"/>
-    <w:lsdException w:name="Dark List Accent 2" w:semiHidden="0" w:uiPriority="70" w:unhideWhenUsed="0"/>
-    <w:lsdException w:name="Colorful Shading Accent 2" w:semiHidden="0" w:uiPriority="71" w:unhideWhenUsed="0"/>
-    <w:lsdException w:name="Colorful List Accent 2" w:semiHidden="0" w:uiPriority="72" w:unhideWhenUsed="0"/>
-    <w:lsdException w:name="Colorful Grid Accent 2" w:semiHidden="0" w:uiPriority="73" w:unhideWhenUsed="0"/>
-    <w:lsdException w:name="Light Shading Accent 3" w:semiHidden="0" w:uiPriority="60" w:unhideWhenUsed="0"/>
-    <w:lsdException w:name="Light List Accent 3" w:semiHidden="0" w:uiPriority="61" w:unhideWhenUsed="0"/>
-    <w:lsdException w:name="Light Grid Accent 3" w:semiHidden="0" w:uiPriority="62" w:unhideWhenUsed="0"/>
-    <w:lsdException w:name="Medium Shading 1 Accent 3" w:semiHidden="0" w:uiPriority="63" w:unhideWhenUsed="0"/>
-    <w:lsdException w:name="Medium Shading 2 Accent 3" w:semiHidden="0" w:uiPriority="64" w:unhideWhenUsed="0"/>
-    <w:lsdException w:name="Medium List 1 Accent 3" w:semiHidden="0" w:uiPriority="65" w:unhideWhenUsed="0"/>
-    <w:lsdException w:name="Medium List 2 Accent 3" w:semiHidden="0" w:uiPriority="66" w:unhideWhenUsed="0"/>
-    <w:lsdException w:name="Medium Grid 1 Accent 3" w:semiHidden="0" w:uiPriority="67" w:unhideWhenUsed="0"/>
-    <w:lsdException w:name="Medium Grid 2 Accent 3" w:semiHidden="0" w:uiPriority="68" w:unhideWhenUsed="0"/>
-    <w:lsdException w:name="Medium Grid 3 Accent 3" w:semiHidden="0" w:uiPriority="69" w:unhideWhenUsed="0"/>
-    <w:lsdException w:name="Dark List Accent 3" w:semiHidden="0" w:uiPriority="70" w:unhideWhenUsed="0"/>
-    <w:lsdException w:name="Colorful Shading Accent 3" w:semiHidden="0" w:uiPriority="71" w:unhideWhenUsed="0"/>
-    <w:lsdException w:name="Colorful List Accent 3" w:semiHidden="0" w:uiPriority="72" w:unhideWhenUsed="0"/>
-    <w:lsdException w:name="Colorful Grid Accent 3" w:semiHidden="0" w:uiPriority="73" w:unhideWhenUsed="0"/>
-    <w:lsdException w:name="Light Shading Accent 4" w:semiHidden="0" w:uiPriority="60" w:unhideWhenUsed="0"/>
-    <w:lsdException w:name="Light List Accent 4" w:semiHidden="0" w:uiPriority="61" w:unhideWhenUsed="0"/>
-    <w:lsdException w:name="Light Grid Accent 4" w:semiHidden="0" w:uiPriority="62" w:unhideWhenUsed="0"/>
-    <w:lsdException w:name="Medium Shading 1 Accent 4" w:semiHidden="0" w:uiPriority="63" w:unhideWhenUsed="0"/>
-    <w:lsdException w:name="Medium Shading 2 Accent 4" w:semiHidden="0" w:uiPriority="64" w:unhideWhenUsed="0"/>
-    <w:lsdException w:name="Medium List 1 Accent 4" w:semiHidden="0" w:uiPriority="65" w:unhideWhenUsed="0"/>
-    <w:lsdException w:name="Medium List 2 Accent 4" w:semiHidden="0" w:uiPriority="66" w:unhideWhenUsed="0"/>
-    <w:lsdException w:name="Medium Grid 1 Accent 4" w:semiHidden="0" w:uiPriority="67" w:unhideWhenUsed="0"/>
-    <w:lsdException w:name="Medium Grid 2 Accent 4" w:semiHidden="0" w:uiPriority="68" w:unhideWhenUsed="0"/>
-    <w:lsdException w:name="Medium Grid 3 Accent 4" w:semiHidden="0" w:uiPriority="69" w:unhideWhenUsed="0"/>
-    <w:lsdException w:name="Dark List Accent 4" w:semiHidden="0" w:uiPriority="70" w:unhideWhenUsed="0"/>
-    <w:lsdException w:name="Colorful Shading Accent 4" w:semiHidden="0" w:uiPriority="71" w:unhideWhenUsed="0"/>
-    <w:lsdException w:name="Colorful List Accent 4" w:semiHidden="0" w:uiPriority="72" w:unhideWhenUsed="0"/>
-    <w:lsdException w:name="Colorful Grid Accent 4" w:semiHidden="0" w:uiPriority="73" w:unhideWhenUsed="0"/>
-    <w:lsdException w:name="Light Shading Accent 5" w:semiHidden="0" w:uiPriority="60" w:unhideWhenUsed="0"/>
-    <w:lsdException w:name="Light List Accent 5" w:semiHidden="0" w:uiPriority="61" w:unhideWhenUsed="0"/>
-    <w:lsdException w:name="Light Grid Accent 5" w:semiHidden="0" w:uiPriority="62" w:unhideWhenUsed="0"/>
-    <w:lsdException w:name="Medium Shading 1 Accent 5" w:semiHidden="0" w:uiPriority="63" w:unhideWhenUsed="0"/>
-    <w:lsdException w:name="Medium Shading 2 Accent 5" w:semiHidden="0" w:uiPriority="64" w:unhideWhenUsed="0"/>
-    <w:lsdException w:name="Medium List 1 Accent 5" w:semiHidden="0" w:uiPriority="65" w:unhideWhenUsed="0"/>
-    <w:lsdException w:name="Medium List 2 Accent 5" w:semiHidden="0" w:uiPriority="66" w:unhideWhenUsed="0"/>
-    <w:lsdException w:name="Medium Grid 1 Accent 5" w:semiHidden="0" w:uiPriority="67" w:unhideWhenUsed="0"/>
-    <w:lsdException w:name="Medium Grid 2 Accent 5" w:semiHidden="0" w:uiPriority="68" w:unhideWhenUsed="0"/>
-    <w:lsdException w:name="Medium Grid 3 Accent 5" w:semiHidden="0" w:uiPriority="69" w:unhideWhenUsed="0"/>
-    <w:lsdException w:name="Dark List Accent 5" w:semiHidden="0" w:uiPriority="70" w:unhideWhenUsed="0"/>
-    <w:lsdException w:name="Colorful Shading Accent 5" w:semiHidden="0" w:uiPriority="71" w:unhideWhenUsed="0"/>
-    <w:lsdException w:name="Colorful List Accent 5" w:semiHidden="0" w:uiPriority="72" w:unhideWhenUsed="0"/>
-    <w:lsdException w:name="Colorful Grid Accent 5" w:semiHidden="0" w:uiPriority="73" w:unhideWhenUsed="0"/>
-    <w:lsdException w:name="Light Shading Accent 6" w:semiHidden="0" w:uiPriority="60" w:unhideWhenUsed="0"/>
-    <w:lsdException w:name="Light List Accent 6" w:semiHidden="0" w:uiPriority="61" w:unhideWhenUsed="0"/>
-    <w:lsdException w:name="Light Grid Accent 6" w:semiHidden="0" w:uiPriority="62" w:unhideWhenUsed="0"/>
-    <w:lsdException w:name="Medium Shading 1 Accent 6" w:semiHidden="0" w:uiPriority="63" w:unhideWhenUsed="0"/>
-    <w:lsdException w:name="Medium Shading 2 Accent 6" w:semiHidden="0" w:uiPriority="64" w:unhideWhenUsed="0"/>
-    <w:lsdException w:name="Medium List 1 Accent 6" w:semiHidden="0" w:uiPriority="65" w:unhideWhenUsed="0"/>
-    <w:lsdException w:name="Medium List 2 Accent 6" w:semiHidden="0" w:uiPriority="66" w:unhideWhenUsed="0"/>
-    <w:lsdException w:name="Medium Grid 1 Accent 6" w:semiHidden="0" w:uiPriority="67" w:unhideWhenUsed="0"/>
-    <w:lsdException w:name="Medium Grid 2 Accent 6" w:semiHidden="0" w:uiPriority="68" w:unhideWhenUsed="0"/>
-    <w:lsdException w:name="Medium Grid 3 Accent 6" w:semiHidden="0" w:uiPriority="69" w:unhideWhenUsed="0"/>
-    <w:lsdException w:name="Dark List Accent 6" w:semiHidden="0" w:uiPriority="70" w:unhideWhenUsed="0"/>
-    <w:lsdException w:name="Colorful Shading Accent 6" w:semiHidden="0" w:uiPriority="71" w:unhideWhenUsed="0"/>
-    <w:lsdException w:name="Colorful List Accent 6" w:semiHidden="0" w:uiPriority="72" w:unhideWhenUsed="0"/>
-    <w:lsdException w:name="Colorful Grid Accent 6" w:semiHidden="0" w:uiPriority="73" w:unhideWhenUsed="0"/>
-    <w:lsdException w:name="Subtle Emphasis" w:semiHidden="0" w:uiPriority="19" w:unhideWhenUsed="0" w:qFormat="1"/>
-    <w:lsdException w:name="Intense Emphasis" w:semiHidden="0" w:uiPriority="21" w:unhideWhenUsed="0" w:qFormat="1"/>
-    <w:lsdException w:name="Subtle Reference" w:semiHidden="0" w:uiPriority="31" w:unhideWhenUsed="0" w:qFormat="1"/>
-    <w:lsdException w:name="Intense Reference" w:semiHidden="0" w:uiPriority="32" w:unhideWhenUsed="0" w:qFormat="1"/>
-    <w:lsdException w:name="Book Title" w:semiHidden="0" w:uiPriority="33" w:unhideWhenUsed="0" w:qFormat="1"/>
-    <w:lsdException w:name="Bibliography" w:uiPriority="37"/>
-    <w:lsdException w:name="TOC Heading" w:uiPriority="39" w:qFormat="1"/>
+  <w:latentStyles w:defLockedState="0" w:defUIPriority="99" w:defSemiHidden="0" w:defUnhideWhenUsed="0" w:defQFormat="0" w:count="371">
+    <w:lsdException w:name="Normal" w:uiPriority="0" w:qFormat="1"/>
+    <w:lsdException w:name="heading 1" w:uiPriority="9" w:qFormat="1"/>
+    <w:lsdException w:name="heading 2" w:semiHidden="1" w:uiPriority="9" w:unhideWhenUsed="1" w:qFormat="1"/>
+    <w:lsdException w:name="heading 3" w:semiHidden="1" w:uiPriority="9" w:unhideWhenUsed="1" w:qFormat="1"/>
+    <w:lsdException w:name="heading 4" w:semiHidden="1" w:uiPriority="9" w:unhideWhenUsed="1" w:qFormat="1"/>
+    <w:lsdException w:name="heading 5" w:semiHidden="1" w:uiPriority="9" w:unhideWhenUsed="1" w:qFormat="1"/>
+    <w:lsdException w:name="heading 6" w:semiHidden="1" w:uiPriority="9" w:unhideWhenUsed="1" w:qFormat="1"/>
+    <w:lsdException w:name="heading 7" w:semiHidden="1" w:uiPriority="9" w:unhideWhenUsed="1" w:qFormat="1"/>
+    <w:lsdException w:name="heading 8" w:semiHidden="1" w:uiPriority="9" w:unhideWhenUsed="1" w:qFormat="1"/>
+    <w:lsdException w:name="heading 9" w:semiHidden="1" w:uiPriority="9" w:unhideWhenUsed="1" w:qFormat="1"/>
+    <w:lsdException w:name="index 1" w:semiHidden="1" w:unhideWhenUsed="1"/>
+    <w:lsdException w:name="index 2" w:semiHidden="1" w:unhideWhenUsed="1"/>
+    <w:lsdException w:name="index 3" w:semiHidden="1" w:unhideWhenUsed="1"/>
+    <w:lsdException w:name="index 4" w:semiHidden="1" w:unhideWhenUsed="1"/>
+    <w:lsdException w:name="index 5" w:semiHidden="1" w:unhideWhenUsed="1"/>
+    <w:lsdException w:name="index 6" w:semiHidden="1" w:unhideWhenUsed="1"/>
+    <w:lsdException w:name="index 7" w:semiHidden="1" w:unhideWhenUsed="1"/>
+    <w:lsdException w:name="index 8" w:semiHidden="1" w:unhideWhenUsed="1"/>
+    <w:lsdException w:name="index 9" w:semiHidden="1" w:unhideWhenUsed="1"/>
+    <w:lsdException w:name="toc 1" w:semiHidden="1" w:uiPriority="39" w:unhideWhenUsed="1"/>
+    <w:lsdException w:name="toc 2" w:semiHidden="1" w:uiPriority="39" w:unhideWhenUsed="1"/>
+    <w:lsdException w:name="toc 3" w:semiHidden="1" w:uiPriority="39" w:unhideWhenUsed="1"/>
+    <w:lsdException w:name="toc 4" w:semiHidden="1" w:uiPriority="39" w:unhideWhenUsed="1"/>
+    <w:lsdException w:name="toc 5" w:semiHidden="1" w:uiPriority="39" w:unhideWhenUsed="1"/>
+    <w:lsdException w:name="toc 6" w:semiHidden="1" w:uiPriority="39" w:unhideWhenUsed="1"/>
+    <w:lsdException w:name="toc 7" w:semiHidden="1" w:uiPriority="39" w:unhideWhenUsed="1"/>
+    <w:lsdException w:name="toc 8" w:semiHidden="1" w:uiPriority="39" w:unhideWhenUsed="1"/>
+    <w:lsdException w:name="toc 9" w:semiHidden="1" w:uiPriority="39" w:unhideWhenUsed="1"/>
+    <w:lsdException w:name="Normal Indent" w:semiHidden="1" w:unhideWhenUsed="1"/>
+    <w:lsdException w:name="footnote text" w:semiHidden="1" w:unhideWhenUsed="1"/>
+    <w:lsdException w:name="annotation text" w:semiHidden="1" w:unhideWhenUsed="1"/>
+    <w:lsdException w:name="header" w:semiHidden="1" w:unhideWhenUsed="1"/>
+    <w:lsdException w:name="footer" w:semiHidden="1" w:unhideWhenUsed="1"/>
+    <w:lsdException w:name="index heading" w:semiHidden="1" w:unhideWhenUsed="1"/>
+    <w:lsdException w:name="caption" w:semiHidden="1" w:uiPriority="35" w:unhideWhenUsed="1" w:qFormat="1"/>
+    <w:lsdException w:name="table of figures" w:semiHidden="1" w:unhideWhenUsed="1"/>
+    <w:lsdException w:name="envelope address" w:semiHidden="1" w:unhideWhenUsed="1"/>
+    <w:lsdException w:name="envelope return" w:semiHidden="1" w:unhideWhenUsed="1"/>
+    <w:lsdException w:name="footnote reference" w:semiHidden="1" w:unhideWhenUsed="1"/>
+    <w:lsdException w:name="annotation reference" w:semiHidden="1" w:unhideWhenUsed="1"/>
+    <w:lsdException w:name="line number" w:semiHidden="1" w:unhideWhenUsed="1"/>
+    <w:lsdException w:name="page number" w:semiHidden="1" w:unhideWhenUsed="1"/>
+    <w:lsdException w:name="endnote reference" w:semiHidden="1" w:unhideWhenUsed="1"/>
+    <w:lsdException w:name="endnote text" w:semiHidden="1" w:unhideWhenUsed="1"/>
+    <w:lsdException w:name="table of authorities" w:semiHidden="1" w:unhideWhenUsed="1"/>
+    <w:lsdException w:name="macro" w:semiHidden="1" w:unhideWhenUsed="1"/>
+    <w:lsdException w:name="toa heading" w:semiHidden="1" w:unhideWhenUsed="1"/>
+    <w:lsdException w:name="List" w:semiHidden="1" w:unhideWhenUsed="1"/>
+    <w:lsdException w:name="List Bullet" w:semiHidden="1" w:unhideWhenUsed="1"/>
+    <w:lsdException w:name="List Number" w:semiHidden="1" w:unhideWhenUsed="1"/>
+    <w:lsdException w:name="List 2" w:semiHidden="1" w:unhideWhenUsed="1"/>
+    <w:lsdException w:name="List 3" w:semiHidden="1" w:unhideWhenUsed="1"/>
+    <w:lsdException w:name="List 4" w:semiHidden="1" w:unhideWhenUsed="1"/>
+    <w:lsdException w:name="List 5" w:semiHidden="1" w:unhideWhenUsed="1"/>
+    <w:lsdException w:name="List Bullet 2" w:semiHidden="1" w:unhideWhenUsed="1"/>
+    <w:lsdException w:name="List Bullet 3" w:semiHidden="1" w:unhideWhenUsed="1"/>
+    <w:lsdException w:name="List Bullet 4" w:semiHidden="1" w:unhideWhenUsed="1"/>
+    <w:lsdException w:name="List Bullet 5" w:semiHidden="1" w:unhideWhenUsed="1"/>
+    <w:lsdException w:name="List Number 2" w:semiHidden="1" w:unhideWhenUsed="1"/>
+    <w:lsdException w:name="List Number 3" w:semiHidden="1" w:unhideWhenUsed="1"/>
+    <w:lsdException w:name="List Number 4" w:semiHidden="1" w:unhideWhenUsed="1"/>
+    <w:lsdException w:name="List Number 5" w:semiHidden="1" w:unhideWhenUsed="1"/>
+    <w:lsdException w:name="Title" w:uiPriority="10" w:qFormat="1"/>
+    <w:lsdException w:name="Closing" w:semiHidden="1" w:unhideWhenUsed="1"/>
+    <w:lsdException w:name="Signature" w:semiHidden="1" w:unhideWhenUsed="1"/>
+    <w:lsdException w:name="Default Paragraph Font" w:semiHidden="1" w:uiPriority="1" w:unhideWhenUsed="1"/>
+    <w:lsdException w:name="Body Text" w:semiHidden="1" w:unhideWhenUsed="1"/>
+    <w:lsdException w:name="Body Text Indent" w:semiHidden="1" w:unhideWhenUsed="1"/>
+    <w:lsdException w:name="List Continue" w:semiHidden="1" w:unhideWhenUsed="1"/>
+    <w:lsdException w:name="List Continue 2" w:semiHidden="1" w:unhideWhenUsed="1"/>
+    <w:lsdException w:name="List Continue 3" w:semiHidden="1" w:unhideWhenUsed="1"/>
+    <w:lsdException w:name="List Continue 4" w:semiHidden="1" w:unhideWhenUsed="1"/>
+    <w:lsdException w:name="List Continue 5" w:semiHidden="1" w:unhideWhenUsed="1"/>
+    <w:lsdException w:name="Message Header" w:semiHidden="1" w:unhideWhenUsed="1"/>
+    <w:lsdException w:name="Subtitle" w:uiPriority="11" w:qFormat="1"/>
+    <w:lsdException w:name="Salutation" w:semiHidden="1" w:unhideWhenUsed="1"/>
+    <w:lsdException w:name="Date" w:semiHidden="1" w:unhideWhenUsed="1"/>
+    <w:lsdException w:name="Body Text First Indent" w:semiHidden="1" w:unhideWhenUsed="1"/>
+    <w:lsdException w:name="Body Text First Indent 2" w:semiHidden="1" w:unhideWhenUsed="1"/>
+    <w:lsdException w:name="Note Heading" w:semiHidden="1" w:unhideWhenUsed="1"/>
+    <w:lsdException w:name="Body Text 2" w:semiHidden="1" w:unhideWhenUsed="1"/>
+    <w:lsdException w:name="Body Text 3" w:semiHidden="1" w:unhideWhenUsed="1"/>
+    <w:lsdException w:name="Body Text Indent 2" w:semiHidden="1" w:unhideWhenUsed="1"/>
+    <w:lsdException w:name="Body Text Indent 3" w:semiHidden="1" w:unhideWhenUsed="1"/>
+    <w:lsdException w:name="Block Text" w:semiHidden="1" w:unhideWhenUsed="1"/>
+    <w:lsdException w:name="Hyperlink" w:semiHidden="1" w:unhideWhenUsed="1"/>
+    <w:lsdException w:name="FollowedHyperlink" w:semiHidden="1" w:unhideWhenUsed="1"/>
+    <w:lsdException w:name="Strong" w:uiPriority="22" w:qFormat="1"/>
+    <w:lsdException w:name="Emphasis" w:uiPriority="20" w:qFormat="1"/>
+    <w:lsdException w:name="Document Map" w:semiHidden="1" w:unhideWhenUsed="1"/>
+    <w:lsdException w:name="Plain Text" w:semiHidden="1" w:unhideWhenUsed="1"/>
+    <w:lsdException w:name="E-mail Signature" w:semiHidden="1" w:unhideWhenUsed="1"/>
+    <w:lsdException w:name="HTML Top of Form" w:semiHidden="1" w:unhideWhenUsed="1"/>
+    <w:lsdException w:name="HTML Bottom of Form" w:semiHidden="1" w:unhideWhenUsed="1"/>
+    <w:lsdException w:name="Normal (Web)" w:semiHidden="1" w:unhideWhenUsed="1"/>
+    <w:lsdException w:name="HTML Acronym" w:semiHidden="1" w:unhideWhenUsed="1"/>
+    <w:lsdException w:name="HTML Address" w:semiHidden="1" w:unhideWhenUsed="1"/>
+    <w:lsdException w:name="HTML Cite" w:semiHidden="1" w:unhideWhenUsed="1"/>
+    <w:lsdException w:name="HTML Code" w:semiHidden="1" w:unhideWhenUsed="1"/>
+    <w:lsdException w:name="HTML Definition" w:semiHidden="1" w:unhideWhenUsed="1"/>
+    <w:lsdException w:name="HTML Keyboard" w:semiHidden="1" w:unhideWhenUsed="1"/>
+    <w:lsdException w:name="HTML Preformatted" w:semiHidden="1" w:unhideWhenUsed="1"/>
+    <w:lsdException w:name="HTML Sample" w:semiHidden="1" w:unhideWhenUsed="1"/>
+    <w:lsdException w:name="HTML Typewriter" w:semiHidden="1" w:unhideWhenUsed="1"/>
+    <w:lsdException w:name="HTML Variable" w:semiHidden="1" w:unhideWhenUsed="1"/>
+    <w:lsdException w:name="Normal Table" w:semiHidden="1" w:unhideWhenUsed="1"/>
+    <w:lsdException w:name="annotation subject" w:semiHidden="1" w:unhideWhenUsed="1"/>
+    <w:lsdException w:name="No List" w:semiHidden="1" w:unhideWhenUsed="1"/>
+    <w:lsdException w:name="Outline List 1" w:semiHidden="1" w:unhideWhenUsed="1"/>
+    <w:lsdException w:name="Outline List 2" w:semiHidden="1" w:unhideWhenUsed="1"/>
+    <w:lsdException w:name="Outline List 3" w:semiHidden="1" w:unhideWhenUsed="1"/>
+    <w:lsdException w:name="Table Simple 1" w:semiHidden="1" w:unhideWhenUsed="1"/>
+    <w:lsdException w:name="Table Simple 2" w:semiHidden="1" w:unhideWhenUsed="1"/>
+    <w:lsdException w:name="Table Simple 3" w:semiHidden="1" w:unhideWhenUsed="1"/>
+    <w:lsdException w:name="Table Classic 1" w:semiHidden="1" w:unhideWhenUsed="1"/>
+    <w:lsdException w:name="Table Classic 2" w:semiHidden="1" w:unhideWhenUsed="1"/>
+    <w:lsdException w:name="Table Classic 3" w:semiHidden="1" w:unhideWhenUsed="1"/>
+    <w:lsdException w:name="Table Classic 4" w:semiHidden="1" w:unhideWhenUsed="1"/>
+    <w:lsdException w:name="Table Colorful 1" w:semiHidden="1" w:unhideWhenUsed="1"/>
+    <w:lsdException w:name="Table Colorful 2" w:semiHidden="1" w:unhideWhenUsed="1"/>
+    <w:lsdException w:name="Table Colorful 3" w:semiHidden="1" w:unhideWhenUsed="1"/>
+    <w:lsdException w:name="Table Columns 1" w:semiHidden="1" w:unhideWhenUsed="1"/>
+    <w:lsdException w:name="Table Columns 2" w:semiHidden="1" w:unhideWhenUsed="1"/>
+    <w:lsdException w:name="Table Columns 3" w:semiHidden="1" w:unhideWhenUsed="1"/>
+    <w:lsdException w:name="Table Columns 4" w:semiHidden="1" w:unhideWhenUsed="1"/>
+    <w:lsdException w:name="Table Columns 5" w:semiHidden="1" w:unhideWhenUsed="1"/>
+    <w:lsdException w:name="Table Grid 1" w:semiHidden="1" w:unhideWhenUsed="1"/>
+    <w:lsdException w:name="Table Grid 2" w:semiHidden="1" w:unhideWhenUsed="1"/>
+    <w:lsdException w:name="Table Grid 3" w:semiHidden="1" w:unhideWhenUsed="1"/>
+    <w:lsdException w:name="Table Grid 4" w:semiHidden="1" w:unhideWhenUsed="1"/>
+    <w:lsdException w:name="Table Grid 5" w:semiHidden="1" w:unhideWhenUsed="1"/>
+    <w:lsdException w:name="Table Grid 6" w:semiHidden="1" w:unhideWhenUsed="1"/>
+    <w:lsdException w:name="Table Grid 7" w:semiHidden="1" w:unhideWhenUsed="1"/>
+    <w:lsdException w:name="Table Grid 8" w:semiHidden="1" w:unhideWhenUsed="1"/>
+    <w:lsdException w:name="Table List 1" w:semiHidden="1" w:unhideWhenUsed="1"/>
+    <w:lsdException w:name="Table List 2" w:semiHidden="1" w:unhideWhenUsed="1"/>
+    <w:lsdException w:name="Table List 3" w:semiHidden="1" w:unhideWhenUsed="1"/>
+    <w:lsdException w:name="Table List 4" w:semiHidden="1" w:unhideWhenUsed="1"/>
+    <w:lsdException w:name="Table List 5" w:semiHidden="1" w:unhideWhenUsed="1"/>
+    <w:lsdException w:name="Table List 6" w:semiHidden="1" w:unhideWhenUsed="1"/>
+    <w:lsdException w:name="Table List 7" w:semiHidden="1" w:unhideWhenUsed="1"/>
+    <w:lsdException w:name="Table List 8" w:semiHidden="1" w:unhideWhenUsed="1"/>
+    <w:lsdException w:name="Table 3D effects 1" w:semiHidden="1" w:unhideWhenUsed="1"/>
+    <w:lsdException w:name="Table 3D effects 2" w:semiHidden="1" w:unhideWhenUsed="1"/>
+    <w:lsdException w:name="Table 3D effects 3" w:semiHidden="1" w:unhideWhenUsed="1"/>
+    <w:lsdException w:name="Table Contemporary" w:semiHidden="1" w:unhideWhenUsed="1"/>
+    <w:lsdException w:name="Table Elegant" w:semiHidden="1" w:unhideWhenUsed="1"/>
+    <w:lsdException w:name="Table Professional" w:semiHidden="1" w:unhideWhenUsed="1"/>
+    <w:lsdException w:name="Table Subtle 1" w:semiHidden="1" w:unhideWhenUsed="1"/>
+    <w:lsdException w:name="Table Subtle 2" w:semiHidden="1" w:unhideWhenUsed="1"/>
+    <w:lsdException w:name="Table Web 1" w:semiHidden="1" w:unhideWhenUsed="1"/>
+    <w:lsdException w:name="Table Web 2" w:semiHidden="1" w:unhideWhenUsed="1"/>
+    <w:lsdException w:name="Table Web 3" w:semiHidden="1" w:unhideWhenUsed="1"/>
+    <w:lsdException w:name="Balloon Text" w:semiHidden="1" w:unhideWhenUsed="1"/>
+    <w:lsdException w:name="Table Grid" w:uiPriority="39"/>
+    <w:lsdException w:name="Table Theme" w:semiHidden="1" w:unhideWhenUsed="1"/>
+    <w:lsdException w:name="Placeholder Text" w:semiHidden="1"/>
+    <w:lsdException w:name="No Spacing" w:uiPriority="1" w:qFormat="1"/>
+    <w:lsdException w:name="Light Shading" w:uiPriority="60"/>
+    <w:lsdException w:name="Light List" w:uiPriority="61"/>
+    <w:lsdException w:name="Light Grid" w:uiPriority="62"/>
+    <w:lsdException w:name="Medium Shading 1" w:uiPriority="63"/>
+    <w:lsdException w:name="Medium Shading 2" w:uiPriority="64"/>
+    <w:lsdException w:name="Medium List 1" w:uiPriority="65"/>
+    <w:lsdException w:name="Medium List 2" w:uiPriority="66"/>
+    <w:lsdException w:name="Medium Grid 1" w:uiPriority="67"/>
+    <w:lsdException w:name="Medium Grid 2" w:uiPriority="68"/>
+    <w:lsdException w:name="Medium Grid 3" w:uiPriority="69"/>
+    <w:lsdException w:name="Dark List" w:uiPriority="70"/>
+    <w:lsdException w:name="Colorful Shading" w:uiPriority="71"/>
+    <w:lsdException w:name="Colorful List" w:uiPriority="72"/>
+    <w:lsdException w:name="Colorful Grid" w:uiPriority="73"/>
+    <w:lsdException w:name="Light Shading Accent 1" w:uiPriority="60"/>
+    <w:lsdException w:name="Light List Accent 1" w:uiPriority="61"/>
+    <w:lsdException w:name="Light Grid Accent 1" w:uiPriority="62"/>
+    <w:lsdException w:name="Medium Shading 1 Accent 1" w:uiPriority="63"/>
+    <w:lsdException w:name="Medium Shading 2 Accent 1" w:uiPriority="64"/>
+    <w:lsdException w:name="Medium List 1 Accent 1" w:uiPriority="65"/>
+    <w:lsdException w:name="Revision" w:semiHidden="1"/>
+    <w:lsdException w:name="List Paragraph" w:uiPriority="34" w:qFormat="1"/>
+    <w:lsdException w:name="Quote" w:uiPriority="29" w:qFormat="1"/>
+    <w:lsdException w:name="Intense Quote" w:uiPriority="30" w:qFormat="1"/>
+    <w:lsdException w:name="Medium List 2 Accent 1" w:uiPriority="66"/>
+    <w:lsdException w:name="Medium Grid 1 Accent 1" w:uiPriority="67"/>
+    <w:lsdException w:name="Medium Grid 2 Accent 1" w:uiPriority="68"/>
+    <w:lsdException w:name="Medium Grid 3 Accent 1" w:uiPriority="69"/>
+    <w:lsdException w:name="Dark List Accent 1" w:uiPriority="70"/>
+    <w:lsdException w:name="Colorful Shading Accent 1" w:uiPriority="71"/>
+    <w:lsdException w:name="Colorful List Accent 1" w:uiPriority="72"/>
+    <w:lsdException w:name="Colorful Grid Accent 1" w:uiPriority="73"/>
+    <w:lsdException w:name="Light Shading Accent 2" w:uiPriority="60"/>
+    <w:lsdException w:name="Light List Accent 2" w:uiPriority="61"/>
+    <w:lsdException w:name="Light Grid Accent 2" w:uiPriority="62"/>
+    <w:lsdException w:name="Medium Shading 1 Accent 2" w:uiPriority="63"/>
+    <w:lsdException w:name="Medium Shading 2 Accent 2" w:uiPriority="64"/>
+    <w:lsdException w:name="Medium List 1 Accent 2" w:uiPriority="65"/>
+    <w:lsdException w:name="Medium List 2 Accent 2" w:uiPriority="66"/>
+    <w:lsdException w:name="Medium Grid 1 Accent 2" w:uiPriority="67"/>
+    <w:lsdException w:name="Medium Grid 2 Accent 2" w:uiPriority="68"/>
+    <w:lsdException w:name="Medium Grid 3 Accent 2" w:uiPriority="69"/>
+    <w:lsdException w:name="Dark List Accent 2" w:uiPriority="70"/>
+    <w:lsdException w:name="Colorful Shading Accent 2" w:uiPriority="71"/>
+    <w:lsdException w:name="Colorful List Accent 2" w:uiPriority="72"/>
+    <w:lsdException w:name="Colorful Grid Accent 2" w:uiPriority="73"/>
+    <w:lsdException w:name="Light Shading Accent 3" w:uiPriority="60"/>
+    <w:lsdException w:name="Light List Accent 3" w:uiPriority="61"/>
+    <w:lsdException w:name="Light Grid Accent 3" w:uiPriority="62"/>
+    <w:lsdException w:name="Medium Shading 1 Accent 3" w:uiPriority="63"/>
+    <w:lsdException w:name="Medium Shading 2 Accent 3" w:uiPriority="64"/>
+    <w:lsdException w:name="Medium List 1 Accent 3" w:uiPriority="65"/>
+    <w:lsdException w:name="Medium List 2 Accent 3" w:uiPriority="66"/>
+    <w:lsdException w:name="Medium Grid 1 Accent 3" w:uiPriority="67"/>
+    <w:lsdException w:name="Medium Grid 2 Accent 3" w:uiPriority="68"/>
+    <w:lsdException w:name="Medium Grid 3 Accent 3" w:uiPriority="69"/>
+    <w:lsdException w:name="Dark List Accent 3" w:uiPriority="70"/>
+    <w:lsdException w:name="Colorful Shading Accent 3" w:uiPriority="71"/>
+    <w:lsdException w:name="Colorful List Accent 3" w:uiPriority="72"/>
+    <w:lsdException w:name="Colorful Grid Accent 3" w:uiPriority="73"/>
+    <w:lsdException w:name="Light Shading Accent 4" w:uiPriority="60"/>
+    <w:lsdException w:name="Light List Accent 4" w:uiPriority="61"/>
+    <w:lsdException w:name="Light Grid Accent 4" w:uiPriority="62"/>
+    <w:lsdException w:name="Medium Shading 1 Accent 4" w:uiPriority="63"/>
+    <w:lsdException w:name="Medium Shading 2 Accent 4" w:uiPriority="64"/>
+    <w:lsdException w:name="Medium List 1 Accent 4" w:uiPriority="65"/>
+    <w:lsdException w:name="Medium List 2 Accent 4" w:uiPriority="66"/>
+    <w:lsdException w:name="Medium Grid 1 Accent 4" w:uiPriority="67"/>
+    <w:lsdException w:name="Medium Grid 2 Accent 4" w:uiPriority="68"/>
+    <w:lsdException w:name="Medium Grid 3 Accent 4" w:uiPriority="69"/>
+    <w:lsdException w:name="Dark List Accent 4" w:uiPriority="70"/>
+    <w:lsdException w:name="Colorful Shading Accent 4" w:uiPriority="71"/>
+    <w:lsdException w:name="Colorful List Accent 4" w:uiPriority="72"/>
+    <w:lsdException w:name="Colorful Grid Accent 4" w:uiPriority="73"/>
+    <w:lsdException w:name="Light Shading Accent 5" w:uiPriority="60"/>
+    <w:lsdException w:name="Light List Accent 5" w:uiPriority="61"/>
+    <w:lsdException w:name="Light Grid Accent 5" w:uiPriority="62"/>
+    <w:lsdException w:name="Medium Shading 1 Accent 5" w:uiPriority="63"/>
+    <w:lsdException w:name="Medium Shading 2 Accent 5" w:uiPriority="64"/>
+    <w:lsdException w:name="Medium List 1 Accent 5" w:uiPriority="65"/>
+    <w:lsdException w:name="Medium List 2 Accent 5" w:uiPriority="66"/>
+    <w:lsdException w:name="Medium Grid 1 Accent 5" w:uiPriority="67"/>
+    <w:lsdException w:name="Medium Grid 2 Accent 5" w:uiPriority="68"/>
+    <w:lsdException w:name="Medium Grid 3 Accent 5" w:uiPriority="69"/>
+    <w:lsdException w:name="Dark List Accent 5" w:uiPriority="70"/>
+    <w:lsdException w:name="Colorful Shading Accent 5" w:uiPriority="71"/>
+    <w:lsdException w:name="Colorful List Accent 5" w:uiPriority="72"/>
+    <w:lsdException w:name="Colorful Grid Accent 5" w:uiPriority="73"/>
+    <w:lsdException w:name="Light Shading Accent 6" w:uiPriority="60"/>
+    <w:lsdException w:name="Light List Accent 6" w:uiPriority="61"/>
+    <w:lsdException w:name="Light Grid Accent 6" w:uiPriority="62"/>
+    <w:lsdException w:name="Medium Shading 1 Accent 6" w:uiPriority="63"/>
+    <w:lsdException w:name="Medium Shading 2 Accent 6" w:uiPriority="64"/>
+    <w:lsdException w:name="Medium List 1 Accent 6" w:uiPriority="65"/>
+    <w:lsdException w:name="Medium List 2 Accent 6" w:uiPriority="66"/>
+    <w:lsdException w:name="Medium Grid 1 Accent 6" w:uiPriority="67"/>
+    <w:lsdException w:name="Medium Grid 2 Accent 6" w:uiPriority="68"/>
+    <w:lsdException w:name="Medium Grid 3 Accent 6" w:uiPriority="69"/>
+    <w:lsdException w:name="Dark List Accent 6" w:uiPriority="70"/>
+    <w:lsdException w:name="Colorful Shading Accent 6" w:uiPriority="71"/>
+    <w:lsdException w:name="Colorful List Accent 6" w:uiPriority="72"/>
+    <w:lsdException w:name="Colorful Grid Accent 6" w:uiPriority="73"/>
+    <w:lsdException w:name="Subtle Emphasis" w:uiPriority="19" w:qFormat="1"/>
+    <w:lsdException w:name="Intense Emphasis" w:uiPriority="21" w:qFormat="1"/>
+    <w:lsdException w:name="Subtle Reference" w:uiPriority="31" w:qFormat="1"/>
+    <w:lsdException w:name="Intense Reference" w:uiPriority="32" w:qFormat="1"/>
+    <w:lsdException w:name="Book Title" w:uiPriority="33" w:qFormat="1"/>
+    <w:lsdException w:name="Bibliography" w:semiHidden="1" w:uiPriority="37" w:unhideWhenUsed="1"/>
+    <w:lsdException w:name="TOC Heading" w:semiHidden="1" w:uiPriority="39" w:unhideWhenUsed="1" w:qFormat="1"/>
+    <w:lsdException w:name="Grid Table 4" w:uiPriority="49"/>
+    <w:lsdException w:name="Grid Table 5 Dark" w:uiPriority="50"/>
+    <w:lsdException w:name="Grid Table 6 Colorful" w:uiPriority="51"/>
+    <w:lsdException w:name="Grid Table 7 Colorful" w:uiPriority="52"/>
+    <w:lsdException w:name="Grid Table 1 Light Accent 1" w:uiPriority="46"/>
+    <w:lsdException w:name="Grid Table 2 Accent 1" w:uiPriority="47"/>
+    <w:lsdException w:name="Grid Table 3 Accent 1" w:uiPriority="48"/>
+    <w:lsdException w:name="Grid Table 4 Accent 1" w:uiPriority="49"/>
+    <w:lsdException w:name="Grid Table 5 Dark Accent 1" w:uiPriority="50"/>
+    <w:lsdException w:name="Grid Table 6 Colorful Accent 1" w:uiPriority="51"/>
+    <w:lsdException w:name="Grid Table 7 Colorful Accent 1" w:uiPriority="52"/>
+    <w:lsdException w:name="Grid Table 1 Light Accent 2" w:uiPriority="46"/>
+    <w:lsdException w:name="Grid Table 2 Accent 2" w:uiPriority="47"/>
+    <w:lsdException w:name="Grid Table 3 Accent 2" w:uiPriority="48"/>
+    <w:lsdException w:name="Grid Table 4 Accent 2" w:uiPriority="49"/>
+    <w:lsdException w:name="Grid Table 5 Dark Accent 2" w:uiPriority="50"/>
+    <w:lsdException w:name="Grid Table 6 Colorful Accent 2" w:uiPriority="51"/>
+    <w:lsdException w:name="Grid Table 7 Colorful Accent 2" w:uiPriority="52"/>
+    <w:lsdException w:name="Grid Table 1 Light Accent 3" w:uiPriority="46"/>
+    <w:lsdException w:name="Grid Table 2 Accent 3" w:uiPriority="47"/>
+    <w:lsdException w:name="Grid Table 3 Accent 3" w:uiPriority="48"/>
+    <w:lsdException w:name="Grid Table 4 Accent 3" w:uiPriority="49"/>
+    <w:lsdException w:name="Grid Table 5 Dark Accent 3" w:uiPriority="50"/>
+    <w:lsdException w:name="Grid Table 6 Colorful Accent 3" w:uiPriority="51"/>
+    <w:lsdException w:name="Grid Table 7 Colorful Accent 3" w:uiPriority="52"/>
+    <w:lsdException w:name="Grid Table 1 Light Accent 4" w:uiPriority="46"/>
+    <w:lsdException w:name="Grid Table 2 Accent 4" w:uiPriority="47"/>
+    <w:lsdException w:name="Grid Table 3 Accent 4" w:uiPriority="48"/>
+    <w:lsdException w:name="Grid Table 4 Accent 4" w:uiPriority="49"/>
+    <w:lsdException w:name="Grid Table 5 Dark Accent 4" w:uiPriority="50"/>
+    <w:lsdException w:name="Grid Table 6 Colorful Accent 4" w:uiPriority="51"/>
+    <w:lsdException w:name="Grid Table 7 Colorful Accent 4" w:uiPriority="52"/>
+    <w:lsdException w:name="Grid Table 1 Light Accent 5" w:uiPriority="46"/>
+    <w:lsdException w:name="Grid Table 2 Accent 5" w:uiPriority="47"/>
+    <w:lsdException w:name="Grid Table 3 Accent 5" w:uiPriority="48"/>
+    <w:lsdException w:name="Grid Table 4 Accent 5" w:uiPriority="49"/>
+    <w:lsdException w:name="Grid Table 5 Dark Accent 5" w:uiPriority="50"/>
+    <w:lsdException w:name="Grid Table 6 Colorful Accent 5" w:uiPriority="51"/>
+    <w:lsdException w:name="Grid Table 7 Colorful Accent 5" w:uiPriority="52"/>
+    <w:lsdException w:name="Grid Table 1 Light Accent 6" w:uiPriority="46"/>
+    <w:lsdException w:name="Grid Table 2 Accent 6" w:uiPriority="47"/>
+    <w:lsdException w:name="Grid Table 3 Accent 6" w:uiPriority="48"/>
+    <w:lsdException w:name="Grid Table 4 Accent 6" w:uiPriority="49"/>
+    <w:lsdException w:name="Grid Table 5 Dark Accent 6" w:uiPriority="50"/>
+    <w:lsdException w:name="Grid Table 6 Colorful Accent 6" w:uiPriority="51"/>
+    <w:lsdException w:name="Grid Table 7 Colorful Accent 6" w:uiPriority="52"/>
+    <w:lsdException w:name="List Table 1 Light" w:uiPriority="46"/>
+    <w:lsdException w:name="List Table 2" w:uiPriority="47"/>
+    <w:lsdException w:name="List Table 3" w:uiPriority="48"/>
+    <w:lsdException w:name="List Table 4" w:uiPriority="49"/>
+    <w:lsdException w:name="List Table 5 Dark" w:uiPriority="50"/>
+    <w:lsdException w:name="List Table 6 Colorful" w:uiPriority="51"/>
+    <w:lsdException w:name="List Table 7 Colorful" w:uiPriority="52"/>
+    <w:lsdException w:name="List Table 1 Light Accent 1" w:uiPriority="46"/>
+    <w:lsdException w:name="List Table 2 Accent 1" w:uiPriority="47"/>
+    <w:lsdException w:name="List Table 3 Accent 1" w:uiPriority="48"/>
+    <w:lsdException w:name="List Table 4 Accent 1" w:uiPriority="49"/>
+    <w:lsdException w:name="List Table 5 Dark Accent 1" w:uiPriority="50"/>
+    <w:lsdException w:name="List Table 6 Colorful Accent 1" w:uiPriority="51"/>
+    <w:lsdException w:name="List Table 7 Colorful Accent 1" w:uiPriority="52"/>
+    <w:lsdException w:name="List Table 1 Light Accent 2" w:uiPriority="46"/>
+    <w:lsdException w:name="List Table 2 Accent 2" w:uiPriority="47"/>
+    <w:lsdException w:name="List Table 3 Accent 2" w:uiPriority="48"/>
+    <w:lsdException w:name="List Table 4 Accent 2" w:uiPriority="49"/>
+    <w:lsdException w:name="List Table 5 Dark Accent 2" w:uiPriority="50"/>
+    <w:lsdException w:name="List Table 6 Colorful Accent 2" w:uiPriority="51"/>
+    <w:lsdException w:name="List Table 7 Colorful Accent 2" w:uiPriority="52"/>
+    <w:lsdException w:name="List Table 1 Light Accent 3" w:uiPriority="46"/>
+    <w:lsdException w:name="List Table 2 Accent 3" w:uiPriority="47"/>
+    <w:lsdException w:name="List Table 3 Accent 3" w:uiPriority="48"/>
+    <w:lsdException w:name="List Table 4 Accent 3" w:uiPriority="49"/>
+    <w:lsdException w:name="List Table 5 Dark Accent 3" w:uiPriority="50"/>
+    <w:lsdException w:name="List Table 6 Colorful Accent 3" w:uiPriority="51"/>
+    <w:lsdException w:name="List Table 7 Colorful Accent 3" w:uiPriority="52"/>
+    <w:lsdException w:name="List Table 1 Light Accent 4" w:uiPriority="46"/>
+    <w:lsdException w:name="List Table 2 Accent 4" w:uiPriority="47"/>
+    <w:lsdException w:name="List Table 3 Accent 4" w:uiPriority="48"/>
+    <w:lsdException w:name="List Table 4 Accent 4" w:uiPriority="49"/>
+    <w:lsdException w:name="List Table 5 Dark Accent 4" w:uiPriority="50"/>
+    <w:lsdException w:name="List Table 6 Colorful Accent 4" w:uiPriority="51"/>
+    <w:lsdException w:name="List Table 7 Colorful Accent 4" w:uiPriority="52"/>
+    <w:lsdException w:name="List Table 1 Light Accent 5" w:uiPriority="46"/>
+    <w:lsdException w:name="List Table 2 Accent 5" w:uiPriority="47"/>
+    <w:lsdException w:name="List Table 3 Accent 5" w:uiPriority="48"/>
+    <w:lsdException w:name="List Table 4 Accent 5" w:uiPriority="49"/>
+    <w:lsdException w:name="List Table 5 Dark Accent 5" w:uiPriority="50"/>
+    <w:lsdException w:name="List Table 6 Colorful Accent 5" w:uiPriority="51"/>
+    <w:lsdException w:name="List Table 7 Colorful Accent 5" w:uiPriority="52"/>
+    <w:lsdException w:name="List Table 1 Light Accent 6" w:uiPriority="46"/>
+    <w:lsdException w:name="List Table 2 Accent 6" w:uiPriority="47"/>
+    <w:lsdException w:name="List Table 3 Accent 6" w:uiPriority="48"/>
+    <w:lsdException w:name="List Table 4 Accent 6" w:uiPriority="49"/>
+    <w:lsdException w:name="List Table 5 Dark Accent 6" w:uiPriority="50"/>
+    <w:lsdException w:name="List Table 6 Colorful Accent 6" w:uiPriority="51"/>
+    <w:lsdException w:name="List Table 7 Colorful Accent 6" w:uiPriority="52"/>
   </w:latentStyles>
   <w:style w:type="paragraph" w:default="1" w:styleId="a">
     <w:name w:val="Normal"/>
@@ -10401,7 +11638,7 @@
   <w:style w:type="paragraph" w:styleId="a4">
     <w:name w:val="Balloon Text"/>
     <w:basedOn w:val="a"/>
-    <w:link w:val="a5"/>
+    <w:link w:val="Char"/>
     <w:uiPriority w:val="99"/>
     <w:semiHidden/>
     <w:unhideWhenUsed/>
@@ -10412,245 +11649,8 @@
       <w:szCs w:val="18"/>
     </w:rPr>
   </w:style>
-  <w:style w:type="character" w:customStyle="1" w:styleId="a5">
-    <w:name w:val="批注框文本字符"/>
-    <w:basedOn w:val="a0"/>
-    <w:link w:val="a4"/>
-    <w:uiPriority w:val="99"/>
-    <w:semiHidden/>
-    <w:rsid w:val="006C372F"/>
-    <w:rPr>
-      <w:rFonts w:ascii="Heiti SC Light" w:eastAsia="Heiti SC Light"/>
-      <w:sz w:val="18"/>
-      <w:szCs w:val="18"/>
-    </w:rPr>
-  </w:style>
-</w:styles>
-</file>
-
-<file path=word/stylesWithEffects.xml><?xml version="1.0" encoding="utf-8"?>
-<w:styles xmlns:wpc="http://schemas.microsoft.com/office/word/2010/wordprocessingCanvas" xmlns:mo="http://schemas.microsoft.com/office/mac/office/2008/main" xmlns:mc="http://schemas.openxmlformats.org/markup-compatibility/2006" xmlns:mv="urn:schemas-microsoft-com:mac:vml" xmlns:o="urn:schemas-microsoft-com:office:office" xmlns:r="http://schemas.openxmlformats.org/officeDocument/2006/relationships" xmlns:m="http://schemas.openxmlformats.org/officeDocument/2006/math" xmlns:v="urn:schemas-microsoft-com:vml" xmlns:wp14="http://schemas.microsoft.com/office/word/2010/wordprocessingDrawing" xmlns:wp="http://schemas.openxmlformats.org/drawingml/2006/wordprocessingDrawing" xmlns:w10="urn:schemas-microsoft-com:office:word" xmlns:w="http://schemas.openxmlformats.org/wordprocessingml/2006/main" xmlns:w14="http://schemas.microsoft.com/office/word/2010/wordml" xmlns:wpg="http://schemas.microsoft.com/office/word/2010/wordprocessingGroup" xmlns:wpi="http://schemas.microsoft.com/office/word/2010/wordprocessingInk" xmlns:wne="http://schemas.microsoft.com/office/word/2006/wordml" xmlns:wps="http://schemas.microsoft.com/office/word/2010/wordprocessingShape" mc:Ignorable="w14 wp14">
-  <w:docDefaults>
-    <w:rPrDefault>
-      <w:rPr>
-        <w:rFonts w:asciiTheme="minorHAnsi" w:eastAsiaTheme="minorEastAsia" w:hAnsiTheme="minorHAnsi" w:cstheme="minorBidi"/>
-        <w:kern w:val="2"/>
-        <w:sz w:val="21"/>
-        <w:szCs w:val="22"/>
-        <w:lang w:val="en-US" w:eastAsia="zh-CN" w:bidi="ar-SA"/>
-      </w:rPr>
-    </w:rPrDefault>
-    <w:pPrDefault/>
-  </w:docDefaults>
-  <w:latentStyles w:defLockedState="0" w:defUIPriority="99" w:defSemiHidden="1" w:defUnhideWhenUsed="1" w:defQFormat="0" w:count="276">
-    <w:lsdException w:name="Normal" w:semiHidden="0" w:uiPriority="0" w:unhideWhenUsed="0" w:qFormat="1"/>
-    <w:lsdException w:name="heading 1" w:semiHidden="0" w:uiPriority="9" w:unhideWhenUsed="0" w:qFormat="1"/>
-    <w:lsdException w:name="heading 2" w:uiPriority="9" w:qFormat="1"/>
-    <w:lsdException w:name="heading 3" w:uiPriority="9" w:qFormat="1"/>
-    <w:lsdException w:name="heading 4" w:uiPriority="9" w:qFormat="1"/>
-    <w:lsdException w:name="heading 5" w:uiPriority="9" w:qFormat="1"/>
-    <w:lsdException w:name="heading 6" w:uiPriority="9" w:qFormat="1"/>
-    <w:lsdException w:name="heading 7" w:uiPriority="9" w:qFormat="1"/>
-    <w:lsdException w:name="heading 8" w:uiPriority="9" w:qFormat="1"/>
-    <w:lsdException w:name="heading 9" w:uiPriority="9" w:qFormat="1"/>
-    <w:lsdException w:name="toc 1" w:uiPriority="39"/>
-    <w:lsdException w:name="toc 2" w:uiPriority="39"/>
-    <w:lsdException w:name="toc 3" w:uiPriority="39"/>
-    <w:lsdException w:name="toc 4" w:uiPriority="39"/>
-    <w:lsdException w:name="toc 5" w:uiPriority="39"/>
-    <w:lsdException w:name="toc 6" w:uiPriority="39"/>
-    <w:lsdException w:name="toc 7" w:uiPriority="39"/>
-    <w:lsdException w:name="toc 8" w:uiPriority="39"/>
-    <w:lsdException w:name="toc 9" w:uiPriority="39"/>
-    <w:lsdException w:name="caption" w:uiPriority="35" w:qFormat="1"/>
-    <w:lsdException w:name="Title" w:semiHidden="0" w:uiPriority="10" w:unhideWhenUsed="0" w:qFormat="1"/>
-    <w:lsdException w:name="Default Paragraph Font" w:uiPriority="1"/>
-    <w:lsdException w:name="Subtitle" w:semiHidden="0" w:uiPriority="11" w:unhideWhenUsed="0" w:qFormat="1"/>
-    <w:lsdException w:name="Strong" w:semiHidden="0" w:uiPriority="22" w:unhideWhenUsed="0" w:qFormat="1"/>
-    <w:lsdException w:name="Emphasis" w:semiHidden="0" w:uiPriority="20" w:unhideWhenUsed="0" w:qFormat="1"/>
-    <w:lsdException w:name="Table Grid" w:semiHidden="0" w:uiPriority="39" w:unhideWhenUsed="0"/>
-    <w:lsdException w:name="Note Level 1" w:semiHidden="0" w:unhideWhenUsed="0"/>
-    <w:lsdException w:name="Note Level 2" w:semiHidden="0" w:unhideWhenUsed="0"/>
-    <w:lsdException w:name="Note Level 3" w:semiHidden="0" w:unhideWhenUsed="0"/>
-    <w:lsdException w:name="Note Level 4" w:semiHidden="0" w:unhideWhenUsed="0"/>
-    <w:lsdException w:name="Note Level 5" w:semiHidden="0" w:unhideWhenUsed="0"/>
-    <w:lsdException w:name="Note Level 6" w:semiHidden="0" w:unhideWhenUsed="0"/>
-    <w:lsdException w:name="Note Level 7" w:semiHidden="0" w:unhideWhenUsed="0"/>
-    <w:lsdException w:name="Note Level 8" w:semiHidden="0" w:unhideWhenUsed="0"/>
-    <w:lsdException w:name="Note Level 9" w:semiHidden="0" w:unhideWhenUsed="0"/>
-    <w:lsdException w:name="Placeholder Text" w:unhideWhenUsed="0"/>
-    <w:lsdException w:name="No Spacing" w:semiHidden="0" w:uiPriority="1" w:unhideWhenUsed="0" w:qFormat="1"/>
-    <w:lsdException w:name="Light Shading" w:semiHidden="0" w:uiPriority="60" w:unhideWhenUsed="0"/>
-    <w:lsdException w:name="Light List" w:semiHidden="0" w:uiPriority="61" w:unhideWhenUsed="0"/>
-    <w:lsdException w:name="Light Grid" w:semiHidden="0" w:uiPriority="62" w:unhideWhenUsed="0"/>
-    <w:lsdException w:name="Medium Shading 1" w:semiHidden="0" w:uiPriority="63" w:unhideWhenUsed="0"/>
-    <w:lsdException w:name="Medium Shading 2" w:semiHidden="0" w:uiPriority="64" w:unhideWhenUsed="0"/>
-    <w:lsdException w:name="Medium List 1" w:semiHidden="0" w:uiPriority="65" w:unhideWhenUsed="0"/>
-    <w:lsdException w:name="Medium List 2" w:semiHidden="0" w:uiPriority="66" w:unhideWhenUsed="0"/>
-    <w:lsdException w:name="Medium Grid 1" w:semiHidden="0" w:uiPriority="67" w:unhideWhenUsed="0"/>
-    <w:lsdException w:name="Medium Grid 2" w:semiHidden="0" w:uiPriority="68" w:unhideWhenUsed="0"/>
-    <w:lsdException w:name="Medium Grid 3" w:semiHidden="0" w:uiPriority="69" w:unhideWhenUsed="0"/>
-    <w:lsdException w:name="Dark List" w:semiHidden="0" w:uiPriority="70" w:unhideWhenUsed="0"/>
-    <w:lsdException w:name="Colorful Shading" w:semiHidden="0" w:uiPriority="71" w:unhideWhenUsed="0"/>
-    <w:lsdException w:name="Colorful List" w:semiHidden="0" w:uiPriority="72" w:unhideWhenUsed="0"/>
-    <w:lsdException w:name="Colorful Grid" w:semiHidden="0" w:uiPriority="73" w:unhideWhenUsed="0"/>
-    <w:lsdException w:name="Light Shading Accent 1" w:semiHidden="0" w:uiPriority="60" w:unhideWhenUsed="0"/>
-    <w:lsdException w:name="Light List Accent 1" w:semiHidden="0" w:uiPriority="61" w:unhideWhenUsed="0"/>
-    <w:lsdException w:name="Light Grid Accent 1" w:semiHidden="0" w:uiPriority="62" w:unhideWhenUsed="0"/>
-    <w:lsdException w:name="Medium Shading 1 Accent 1" w:semiHidden="0" w:uiPriority="63" w:unhideWhenUsed="0"/>
-    <w:lsdException w:name="Medium Shading 2 Accent 1" w:semiHidden="0" w:uiPriority="64" w:unhideWhenUsed="0"/>
-    <w:lsdException w:name="Medium List 1 Accent 1" w:semiHidden="0" w:uiPriority="65" w:unhideWhenUsed="0"/>
-    <w:lsdException w:name="Revision" w:unhideWhenUsed="0"/>
-    <w:lsdException w:name="List Paragraph" w:semiHidden="0" w:uiPriority="34" w:unhideWhenUsed="0" w:qFormat="1"/>
-    <w:lsdException w:name="Quote" w:semiHidden="0" w:uiPriority="29" w:unhideWhenUsed="0" w:qFormat="1"/>
-    <w:lsdException w:name="Intense Quote" w:semiHidden="0" w:uiPriority="30" w:unhideWhenUsed="0" w:qFormat="1"/>
-    <w:lsdException w:name="Medium List 2 Accent 1" w:semiHidden="0" w:uiPriority="66" w:unhideWhenUsed="0"/>
-    <w:lsdException w:name="Medium Grid 1 Accent 1" w:semiHidden="0" w:uiPriority="67" w:unhideWhenUsed="0"/>
-    <w:lsdException w:name="Medium Grid 2 Accent 1" w:semiHidden="0" w:uiPriority="68" w:unhideWhenUsed="0"/>
-    <w:lsdException w:name="Medium Grid 3 Accent 1" w:semiHidden="0" w:uiPriority="69" w:unhideWhenUsed="0"/>
-    <w:lsdException w:name="Dark List Accent 1" w:semiHidden="0" w:uiPriority="70" w:unhideWhenUsed="0"/>
-    <w:lsdException w:name="Colorful Shading Accent 1" w:semiHidden="0" w:uiPriority="71" w:unhideWhenUsed="0"/>
-    <w:lsdException w:name="Colorful List Accent 1" w:semiHidden="0" w:uiPriority="72" w:unhideWhenUsed="0"/>
-    <w:lsdException w:name="Colorful Grid Accent 1" w:semiHidden="0" w:uiPriority="73" w:unhideWhenUsed="0"/>
-    <w:lsdException w:name="Light Shading Accent 2" w:semiHidden="0" w:uiPriority="60" w:unhideWhenUsed="0"/>
-    <w:lsdException w:name="Light List Accent 2" w:semiHidden="0" w:uiPriority="61" w:unhideWhenUsed="0"/>
-    <w:lsdException w:name="Light Grid Accent 2" w:semiHidden="0" w:uiPriority="62" w:unhideWhenUsed="0"/>
-    <w:lsdException w:name="Medium Shading 1 Accent 2" w:semiHidden="0" w:uiPriority="63" w:unhideWhenUsed="0"/>
-    <w:lsdException w:name="Medium Shading 2 Accent 2" w:semiHidden="0" w:uiPriority="64" w:unhideWhenUsed="0"/>
-    <w:lsdException w:name="Medium List 1 Accent 2" w:semiHidden="0" w:uiPriority="65" w:unhideWhenUsed="0"/>
-    <w:lsdException w:name="Medium List 2 Accent 2" w:semiHidden="0" w:uiPriority="66" w:unhideWhenUsed="0"/>
-    <w:lsdException w:name="Medium Grid 1 Accent 2" w:semiHidden="0" w:uiPriority="67" w:unhideWhenUsed="0"/>
-    <w:lsdException w:name="Medium Grid 2 Accent 2" w:semiHidden="0" w:uiPriority="68" w:unhideWhenUsed="0"/>
-    <w:lsdException w:name="Medium Grid 3 Accent 2" w:semiHidden="0" w:uiPriority="69" w:unhideWhenUsed="0"/>
-    <w:lsdException w:name="Dark List Accent 2" w:semiHidden="0" w:uiPriority="70" w:unhideWhenUsed="0"/>
-    <w:lsdException w:name="Colorful Shading Accent 2" w:semiHidden="0" w:uiPriority="71" w:unhideWhenUsed="0"/>
-    <w:lsdException w:name="Colorful List Accent 2" w:semiHidden="0" w:uiPriority="72" w:unhideWhenUsed="0"/>
-    <w:lsdException w:name="Colorful Grid Accent 2" w:semiHidden="0" w:uiPriority="73" w:unhideWhenUsed="0"/>
-    <w:lsdException w:name="Light Shading Accent 3" w:semiHidden="0" w:uiPriority="60" w:unhideWhenUsed="0"/>
-    <w:lsdException w:name="Light List Accent 3" w:semiHidden="0" w:uiPriority="61" w:unhideWhenUsed="0"/>
-    <w:lsdException w:name="Light Grid Accent 3" w:semiHidden="0" w:uiPriority="62" w:unhideWhenUsed="0"/>
-    <w:lsdException w:name="Medium Shading 1 Accent 3" w:semiHidden="0" w:uiPriority="63" w:unhideWhenUsed="0"/>
-    <w:lsdException w:name="Medium Shading 2 Accent 3" w:semiHidden="0" w:uiPriority="64" w:unhideWhenUsed="0"/>
-    <w:lsdException w:name="Medium List 1 Accent 3" w:semiHidden="0" w:uiPriority="65" w:unhideWhenUsed="0"/>
-    <w:lsdException w:name="Medium List 2 Accent 3" w:semiHidden="0" w:uiPriority="66" w:unhideWhenUsed="0"/>
-    <w:lsdException w:name="Medium Grid 1 Accent 3" w:semiHidden="0" w:uiPriority="67" w:unhideWhenUsed="0"/>
-    <w:lsdException w:name="Medium Grid 2 Accent 3" w:semiHidden="0" w:uiPriority="68" w:unhideWhenUsed="0"/>
-    <w:lsdException w:name="Medium Grid 3 Accent 3" w:semiHidden="0" w:uiPriority="69" w:unhideWhenUsed="0"/>
-    <w:lsdException w:name="Dark List Accent 3" w:semiHidden="0" w:uiPriority="70" w:unhideWhenUsed="0"/>
-    <w:lsdException w:name="Colorful Shading Accent 3" w:semiHidden="0" w:uiPriority="71" w:unhideWhenUsed="0"/>
-    <w:lsdException w:name="Colorful List Accent 3" w:semiHidden="0" w:uiPriority="72" w:unhideWhenUsed="0"/>
-    <w:lsdException w:name="Colorful Grid Accent 3" w:semiHidden="0" w:uiPriority="73" w:unhideWhenUsed="0"/>
-    <w:lsdException w:name="Light Shading Accent 4" w:semiHidden="0" w:uiPriority="60" w:unhideWhenUsed="0"/>
-    <w:lsdException w:name="Light List Accent 4" w:semiHidden="0" w:uiPriority="61" w:unhideWhenUsed="0"/>
-    <w:lsdException w:name="Light Grid Accent 4" w:semiHidden="0" w:uiPriority="62" w:unhideWhenUsed="0"/>
-    <w:lsdException w:name="Medium Shading 1 Accent 4" w:semiHidden="0" w:uiPriority="63" w:unhideWhenUsed="0"/>
-    <w:lsdException w:name="Medium Shading 2 Accent 4" w:semiHidden="0" w:uiPriority="64" w:unhideWhenUsed="0"/>
-    <w:lsdException w:name="Medium List 1 Accent 4" w:semiHidden="0" w:uiPriority="65" w:unhideWhenUsed="0"/>
-    <w:lsdException w:name="Medium List 2 Accent 4" w:semiHidden="0" w:uiPriority="66" w:unhideWhenUsed="0"/>
-    <w:lsdException w:name="Medium Grid 1 Accent 4" w:semiHidden="0" w:uiPriority="67" w:unhideWhenUsed="0"/>
-    <w:lsdException w:name="Medium Grid 2 Accent 4" w:semiHidden="0" w:uiPriority="68" w:unhideWhenUsed="0"/>
-    <w:lsdException w:name="Medium Grid 3 Accent 4" w:semiHidden="0" w:uiPriority="69" w:unhideWhenUsed="0"/>
-    <w:lsdException w:name="Dark List Accent 4" w:semiHidden="0" w:uiPriority="70" w:unhideWhenUsed="0"/>
-    <w:lsdException w:name="Colorful Shading Accent 4" w:semiHidden="0" w:uiPriority="71" w:unhideWhenUsed="0"/>
-    <w:lsdException w:name="Colorful List Accent 4" w:semiHidden="0" w:uiPriority="72" w:unhideWhenUsed="0"/>
-    <w:lsdException w:name="Colorful Grid Accent 4" w:semiHidden="0" w:uiPriority="73" w:unhideWhenUsed="0"/>
-    <w:lsdException w:name="Light Shading Accent 5" w:semiHidden="0" w:uiPriority="60" w:unhideWhenUsed="0"/>
-    <w:lsdException w:name="Light List Accent 5" w:semiHidden="0" w:uiPriority="61" w:unhideWhenUsed="0"/>
-    <w:lsdException w:name="Light Grid Accent 5" w:semiHidden="0" w:uiPriority="62" w:unhideWhenUsed="0"/>
-    <w:lsdException w:name="Medium Shading 1 Accent 5" w:semiHidden="0" w:uiPriority="63" w:unhideWhenUsed="0"/>
-    <w:lsdException w:name="Medium Shading 2 Accent 5" w:semiHidden="0" w:uiPriority="64" w:unhideWhenUsed="0"/>
-    <w:lsdException w:name="Medium List 1 Accent 5" w:semiHidden="0" w:uiPriority="65" w:unhideWhenUsed="0"/>
-    <w:lsdException w:name="Medium List 2 Accent 5" w:semiHidden="0" w:uiPriority="66" w:unhideWhenUsed="0"/>
-    <w:lsdException w:name="Medium Grid 1 Accent 5" w:semiHidden="0" w:uiPriority="67" w:unhideWhenUsed="0"/>
-    <w:lsdException w:name="Medium Grid 2 Accent 5" w:semiHidden="0" w:uiPriority="68" w:unhideWhenUsed="0"/>
-    <w:lsdException w:name="Medium Grid 3 Accent 5" w:semiHidden="0" w:uiPriority="69" w:unhideWhenUsed="0"/>
-    <w:lsdException w:name="Dark List Accent 5" w:semiHidden="0" w:uiPriority="70" w:unhideWhenUsed="0"/>
-    <w:lsdException w:name="Colorful Shading Accent 5" w:semiHidden="0" w:uiPriority="71" w:unhideWhenUsed="0"/>
-    <w:lsdException w:name="Colorful List Accent 5" w:semiHidden="0" w:uiPriority="72" w:unhideWhenUsed="0"/>
-    <w:lsdException w:name="Colorful Grid Accent 5" w:semiHidden="0" w:uiPriority="73" w:unhideWhenUsed="0"/>
-    <w:lsdException w:name="Light Shading Accent 6" w:semiHidden="0" w:uiPriority="60" w:unhideWhenUsed="0"/>
-    <w:lsdException w:name="Light List Accent 6" w:semiHidden="0" w:uiPriority="61" w:unhideWhenUsed="0"/>
-    <w:lsdException w:name="Light Grid Accent 6" w:semiHidden="0" w:uiPriority="62" w:unhideWhenUsed="0"/>
-    <w:lsdException w:name="Medium Shading 1 Accent 6" w:semiHidden="0" w:uiPriority="63" w:unhideWhenUsed="0"/>
-    <w:lsdException w:name="Medium Shading 2 Accent 6" w:semiHidden="0" w:uiPriority="64" w:unhideWhenUsed="0"/>
-    <w:lsdException w:name="Medium List 1 Accent 6" w:semiHidden="0" w:uiPriority="65" w:unhideWhenUsed="0"/>
-    <w:lsdException w:name="Medium List 2 Accent 6" w:semiHidden="0" w:uiPriority="66" w:unhideWhenUsed="0"/>
-    <w:lsdException w:name="Medium Grid 1 Accent 6" w:semiHidden="0" w:uiPriority="67" w:unhideWhenUsed="0"/>
-    <w:lsdException w:name="Medium Grid 2 Accent 6" w:semiHidden="0" w:uiPriority="68" w:unhideWhenUsed="0"/>
-    <w:lsdException w:name="Medium Grid 3 Accent 6" w:semiHidden="0" w:uiPriority="69" w:unhideWhenUsed="0"/>
-    <w:lsdException w:name="Dark List Accent 6" w:semiHidden="0" w:uiPriority="70" w:unhideWhenUsed="0"/>
-    <w:lsdException w:name="Colorful Shading Accent 6" w:semiHidden="0" w:uiPriority="71" w:unhideWhenUsed="0"/>
-    <w:lsdException w:name="Colorful List Accent 6" w:semiHidden="0" w:uiPriority="72" w:unhideWhenUsed="0"/>
-    <w:lsdException w:name="Colorful Grid Accent 6" w:semiHidden="0" w:uiPriority="73" w:unhideWhenUsed="0"/>
-    <w:lsdException w:name="Subtle Emphasis" w:semiHidden="0" w:uiPriority="19" w:unhideWhenUsed="0" w:qFormat="1"/>
-    <w:lsdException w:name="Intense Emphasis" w:semiHidden="0" w:uiPriority="21" w:unhideWhenUsed="0" w:qFormat="1"/>
-    <w:lsdException w:name="Subtle Reference" w:semiHidden="0" w:uiPriority="31" w:unhideWhenUsed="0" w:qFormat="1"/>
-    <w:lsdException w:name="Intense Reference" w:semiHidden="0" w:uiPriority="32" w:unhideWhenUsed="0" w:qFormat="1"/>
-    <w:lsdException w:name="Book Title" w:semiHidden="0" w:uiPriority="33" w:unhideWhenUsed="0" w:qFormat="1"/>
-    <w:lsdException w:name="Bibliography" w:uiPriority="37"/>
-    <w:lsdException w:name="TOC Heading" w:uiPriority="39" w:qFormat="1"/>
-  </w:latentStyles>
-  <w:style w:type="paragraph" w:default="1" w:styleId="a">
-    <w:name w:val="Normal"/>
-    <w:qFormat/>
-    <w:pPr>
-      <w:widowControl w:val="0"/>
-      <w:jc w:val="both"/>
-    </w:pPr>
-  </w:style>
-  <w:style w:type="character" w:default="1" w:styleId="a0">
-    <w:name w:val="Default Paragraph Font"/>
-    <w:uiPriority w:val="1"/>
-    <w:semiHidden/>
-    <w:unhideWhenUsed/>
-  </w:style>
-  <w:style w:type="table" w:default="1" w:styleId="a1">
-    <w:name w:val="Normal Table"/>
-    <w:uiPriority w:val="99"/>
-    <w:semiHidden/>
-    <w:unhideWhenUsed/>
-    <w:tblPr>
-      <w:tblInd w:w="0" w:type="dxa"/>
-      <w:tblCellMar>
-        <w:top w:w="0" w:type="dxa"/>
-        <w:left w:w="108" w:type="dxa"/>
-        <w:bottom w:w="0" w:type="dxa"/>
-        <w:right w:w="108" w:type="dxa"/>
-      </w:tblCellMar>
-    </w:tblPr>
-  </w:style>
-  <w:style w:type="numbering" w:default="1" w:styleId="a2">
-    <w:name w:val="No List"/>
-    <w:uiPriority w:val="99"/>
-    <w:semiHidden/>
-    <w:unhideWhenUsed/>
-  </w:style>
-  <w:style w:type="paragraph" w:styleId="a3">
-    <w:name w:val="List Paragraph"/>
-    <w:basedOn w:val="a"/>
-    <w:uiPriority w:val="34"/>
-    <w:qFormat/>
-    <w:rsid w:val="00274621"/>
-    <w:pPr>
-      <w:ind w:firstLineChars="200" w:firstLine="420"/>
-    </w:pPr>
-  </w:style>
-  <w:style w:type="paragraph" w:styleId="a4">
-    <w:name w:val="Balloon Text"/>
-    <w:basedOn w:val="a"/>
-    <w:link w:val="a5"/>
-    <w:uiPriority w:val="99"/>
-    <w:semiHidden/>
-    <w:unhideWhenUsed/>
-    <w:rsid w:val="006C372F"/>
-    <w:rPr>
-      <w:rFonts w:ascii="Heiti SC Light" w:eastAsia="Heiti SC Light"/>
-      <w:sz w:val="18"/>
-      <w:szCs w:val="18"/>
-    </w:rPr>
-  </w:style>
-  <w:style w:type="character" w:customStyle="1" w:styleId="a5">
-    <w:name w:val="批注框文本字符"/>
+  <w:style w:type="character" w:customStyle="1" w:styleId="Char">
+    <w:name w:val="批注框文本 Char"/>
     <w:basedOn w:val="a0"/>
     <w:link w:val="a4"/>
     <w:uiPriority w:val="99"/>
@@ -10920,7 +11920,7 @@
   <a:extraClrSchemeLst/>
   <a:extLst>
     <a:ext uri="{05A4C25C-085E-4340-85A3-A5531E510DB2}">
-      <thm15:themeFamily xmlns="" xmlns:thm15="http://schemas.microsoft.com/office/thememl/2012/main" name="Office Theme" id="{62F939B6-93AF-4DB8-9C6B-D6C7DFDC589F}" vid="{4A3C46E8-61CC-4603-A589-7422A47A8E4A}"/>
+      <thm15:themeFamily xmlns:thm15="http://schemas.microsoft.com/office/thememl/2012/main" name="Office Theme" id="{62F939B6-93AF-4DB8-9C6B-D6C7DFDC589F}" vid="{4A3C46E8-61CC-4603-A589-7422A47A8E4A}"/>
     </a:ext>
   </a:extLst>
 </a:theme>

--- a/16.10/1610.docx
+++ b/16.10/1610.docx
@@ -1,6 +1,6 @@
 
 <file path=word/document.xml><?xml version="1.0" encoding="utf-8"?>
-<w:document xmlns:wpc="http://schemas.microsoft.com/office/word/2010/wordprocessingCanvas" xmlns:mc="http://schemas.openxmlformats.org/markup-compatibility/2006" xmlns:o="urn:schemas-microsoft-com:office:office" xmlns:r="http://schemas.openxmlformats.org/officeDocument/2006/relationships" xmlns:m="http://schemas.openxmlformats.org/officeDocument/2006/math" xmlns:v="urn:schemas-microsoft-com:vml" xmlns:wp14="http://schemas.microsoft.com/office/word/2010/wordprocessingDrawing" xmlns:wp="http://schemas.openxmlformats.org/drawingml/2006/wordprocessingDrawing" xmlns:w10="urn:schemas-microsoft-com:office:word" xmlns:w="http://schemas.openxmlformats.org/wordprocessingml/2006/main" xmlns:w14="http://schemas.microsoft.com/office/word/2010/wordml" xmlns:w15="http://schemas.microsoft.com/office/word/2012/wordml" xmlns:wpg="http://schemas.microsoft.com/office/word/2010/wordprocessingGroup" xmlns:wpi="http://schemas.microsoft.com/office/word/2010/wordprocessingInk" xmlns:wne="http://schemas.microsoft.com/office/word/2006/wordml" xmlns:wps="http://schemas.microsoft.com/office/word/2010/wordprocessingShape" mc:Ignorable="w14 w15 wp14">
+<w:document xmlns:wpc="http://schemas.microsoft.com/office/word/2010/wordprocessingCanvas" xmlns:mo="http://schemas.microsoft.com/office/mac/office/2008/main" xmlns:mc="http://schemas.openxmlformats.org/markup-compatibility/2006" xmlns:mv="urn:schemas-microsoft-com:mac:vml" xmlns:o="urn:schemas-microsoft-com:office:office" xmlns:r="http://schemas.openxmlformats.org/officeDocument/2006/relationships" xmlns:m="http://schemas.openxmlformats.org/officeDocument/2006/math" xmlns:v="urn:schemas-microsoft-com:vml" xmlns:wp14="http://schemas.microsoft.com/office/word/2010/wordprocessingDrawing" xmlns:wp="http://schemas.openxmlformats.org/drawingml/2006/wordprocessingDrawing" xmlns:w10="urn:schemas-microsoft-com:office:word" xmlns:w="http://schemas.openxmlformats.org/wordprocessingml/2006/main" xmlns:w14="http://schemas.microsoft.com/office/word/2010/wordml" xmlns:wpg="http://schemas.microsoft.com/office/word/2010/wordprocessingGroup" xmlns:wpi="http://schemas.microsoft.com/office/word/2010/wordprocessingInk" xmlns:wne="http://schemas.microsoft.com/office/word/2006/wordml" xmlns:wps="http://schemas.microsoft.com/office/word/2010/wordprocessingShape" mc:Ignorable="w14 wp14">
   <w:body>
     <w:p>
       <w:pPr>
@@ -1511,6 +1511,33 @@
           <w:szCs w:val="24"/>
         </w:rPr>
         <w:instrText xml:space="preserve"> INCLUDEPICTURE "C:\\Users\\lld533\\AppData\\Roaming\\Tencent\\Users\\362519008\\QQ\\WinTemp\\RichOle\\D4D031FF5L1S]]H1KCWZ4G2.png" \* MERGEFORMATINET </w:instrText>
+      </w:r>
+      <w:r>
+        <w:rPr>
+          <w:rFonts w:ascii="宋体" w:eastAsia="宋体" w:hAnsi="宋体" w:cs="宋体"/>
+          <w:kern w:val="0"/>
+          <w:sz w:val="24"/>
+          <w:szCs w:val="24"/>
+        </w:rPr>
+        <w:fldChar w:fldCharType="separate"/>
+      </w:r>
+      <w:r>
+        <w:rPr>
+          <w:rFonts w:ascii="宋体" w:eastAsia="宋体" w:hAnsi="宋体" w:cs="宋体"/>
+          <w:kern w:val="0"/>
+          <w:sz w:val="24"/>
+          <w:szCs w:val="24"/>
+        </w:rPr>
+        <w:fldChar w:fldCharType="begin"/>
+      </w:r>
+      <w:r>
+        <w:rPr>
+          <w:rFonts w:ascii="宋体" w:eastAsia="宋体" w:hAnsi="宋体" w:cs="宋体"/>
+          <w:kern w:val="0"/>
+          <w:sz w:val="24"/>
+          <w:szCs w:val="24"/>
+        </w:rPr>
+        <w:instrText xml:space="preserve"> INCLUDEPICTURE  "C:\\Users\\lld533\\AppData\\Roaming\\Tencent\\Users\\362519008\\QQ\\WinTemp\\RichOle\\D4D031FF5L1S]]H1KCWZ4G2.png" \* MERGEFORMATINET </w:instrText>
       </w:r>
       <w:r>
         <w:rPr>
@@ -1836,10 +1863,19 @@
             <v:path o:extrusionok="f" gradientshapeok="t" o:connecttype="rect"/>
             <o:lock v:ext="edit" aspectratio="t"/>
           </v:shapetype>
-          <v:shape id="_x0000_i1025" type="#_x0000_t75" alt="" style="width:345.5pt;height:55.35pt">
-            <v:imagedata r:id="rId5" r:href="rId6"/>
+          <v:shape id="_x0000_i1025" type="#_x0000_t75" alt="" style="width:345.75pt;height:55.6pt">
+            <v:imagedata r:id="rId6" r:href="rId7"/>
           </v:shape>
         </w:pict>
+      </w:r>
+      <w:r>
+        <w:rPr>
+          <w:rFonts w:ascii="宋体" w:eastAsia="宋体" w:hAnsi="宋体" w:cs="宋体"/>
+          <w:kern w:val="0"/>
+          <w:sz w:val="24"/>
+          <w:szCs w:val="24"/>
+        </w:rPr>
+        <w:fldChar w:fldCharType="end"/>
       </w:r>
       <w:r>
         <w:rPr>
@@ -2238,6 +2274,33 @@
           <w:sz w:val="24"/>
           <w:szCs w:val="24"/>
         </w:rPr>
+        <w:instrText xml:space="preserve"> INCLUDEPICTURE  "C:\\Users\\lld533\\AppData\\Roaming\\Tencent\\Users\\362519008\\QQ\\WinTemp\\RichOle\\_0~%S5G(8U)P9}4TDTPJ2}N.png" \* MERGEFORMATINET </w:instrText>
+      </w:r>
+      <w:r>
+        <w:rPr>
+          <w:rFonts w:ascii="宋体" w:eastAsia="宋体" w:hAnsi="宋体" w:cs="宋体"/>
+          <w:kern w:val="0"/>
+          <w:sz w:val="24"/>
+          <w:szCs w:val="24"/>
+        </w:rPr>
+        <w:fldChar w:fldCharType="separate"/>
+      </w:r>
+      <w:r>
+        <w:rPr>
+          <w:rFonts w:ascii="宋体" w:eastAsia="宋体" w:hAnsi="宋体" w:cs="宋体"/>
+          <w:kern w:val="0"/>
+          <w:sz w:val="24"/>
+          <w:szCs w:val="24"/>
+        </w:rPr>
+        <w:fldChar w:fldCharType="begin"/>
+      </w:r>
+      <w:r>
+        <w:rPr>
+          <w:rFonts w:ascii="宋体" w:eastAsia="宋体" w:hAnsi="宋体" w:cs="宋体"/>
+          <w:kern w:val="0"/>
+          <w:sz w:val="24"/>
+          <w:szCs w:val="24"/>
+        </w:rPr>
         <w:instrText xml:space="preserve"> </w:instrText>
       </w:r>
       <w:r>
@@ -2247,16 +2310,16 @@
           <w:sz w:val="24"/>
           <w:szCs w:val="24"/>
         </w:rPr>
-        <w:instrText>INCLUDEPICTURE  "C:\\Users\\lld533\\AppData\\Roaming\\Tencent\\Users\\362519008\\QQ\\WinTemp\\RichOle\\_0~%S5G(8U)P9}4TD</w:instrText>
-      </w:r>
-      <w:r>
-        <w:rPr>
-          <w:rFonts w:ascii="宋体" w:eastAsia="宋体" w:hAnsi="宋体" w:cs="宋体"/>
-          <w:kern w:val="0"/>
-          <w:sz w:val="24"/>
-          <w:szCs w:val="24"/>
-        </w:rPr>
-        <w:instrText>TPJ2}N.png" \* MERGEFORMATINET</w:instrText>
+        <w:instrText>INCLUDEPICTURE  "C:\\Users\\lld533\\AppData\\Roaming\\T</w:instrText>
+      </w:r>
+      <w:r>
+        <w:rPr>
+          <w:rFonts w:ascii="宋体" w:eastAsia="宋体" w:hAnsi="宋体" w:cs="宋体"/>
+          <w:kern w:val="0"/>
+          <w:sz w:val="24"/>
+          <w:szCs w:val="24"/>
+        </w:rPr>
+        <w:instrText>encent\\Users\\362519008\\QQ\\WinTemp\\RichOle\\_0~%S5G(8U)P9}4TDTPJ2}N.png" \* MERGEFORMATINET</w:instrText>
       </w:r>
       <w:r>
         <w:rPr>
@@ -2284,10 +2347,19 @@
           <w:szCs w:val="24"/>
         </w:rPr>
         <w:pict w14:anchorId="2341692C">
-          <v:shape id="_x0000_i1026" type="#_x0000_t75" alt="" style="width:181.05pt;height:33.3pt">
-            <v:imagedata r:id="rId7" r:href="rId8"/>
+          <v:shape id="_x0000_i1026" type="#_x0000_t75" alt="" style="width:181.05pt;height:33.5pt">
+            <v:imagedata r:id="rId8" r:href="rId9"/>
           </v:shape>
         </w:pict>
+      </w:r>
+      <w:r>
+        <w:rPr>
+          <w:rFonts w:ascii="宋体" w:eastAsia="宋体" w:hAnsi="宋体" w:cs="宋体"/>
+          <w:kern w:val="0"/>
+          <w:sz w:val="24"/>
+          <w:szCs w:val="24"/>
+        </w:rPr>
+        <w:fldChar w:fldCharType="end"/>
       </w:r>
       <w:r>
         <w:rPr>
@@ -2708,6 +2780,33 @@
           <w:sz w:val="24"/>
           <w:szCs w:val="24"/>
         </w:rPr>
+        <w:instrText xml:space="preserve"> INCLUDEPICTURE  "C:\\Users\\lld533\\AppData\\Roaming\\Tencent\\Users\\362519008\\QQ\\WinTemp\\RichOle\\3]_ZYFLV[Y4Q6QBPCK]FTZP.png" \* MERGEFORMATINET </w:instrText>
+      </w:r>
+      <w:r>
+        <w:rPr>
+          <w:rFonts w:ascii="宋体" w:eastAsia="宋体" w:hAnsi="宋体" w:cs="宋体"/>
+          <w:kern w:val="0"/>
+          <w:sz w:val="24"/>
+          <w:szCs w:val="24"/>
+        </w:rPr>
+        <w:fldChar w:fldCharType="separate"/>
+      </w:r>
+      <w:r>
+        <w:rPr>
+          <w:rFonts w:ascii="宋体" w:eastAsia="宋体" w:hAnsi="宋体" w:cs="宋体"/>
+          <w:kern w:val="0"/>
+          <w:sz w:val="24"/>
+          <w:szCs w:val="24"/>
+        </w:rPr>
+        <w:fldChar w:fldCharType="begin"/>
+      </w:r>
+      <w:r>
+        <w:rPr>
+          <w:rFonts w:ascii="宋体" w:eastAsia="宋体" w:hAnsi="宋体" w:cs="宋体"/>
+          <w:kern w:val="0"/>
+          <w:sz w:val="24"/>
+          <w:szCs w:val="24"/>
+        </w:rPr>
         <w:instrText xml:space="preserve"> </w:instrText>
       </w:r>
       <w:r>
@@ -2717,16 +2816,7 @@
           <w:sz w:val="24"/>
           <w:szCs w:val="24"/>
         </w:rPr>
-        <w:instrText>INCLUDEPICTURE  "C:\\Users\\lld533\\AppData\\Roaming\\Tencent\\Users\\362519008\\QQ\\WinTemp\\RichOle\\3]_ZYFLV</w:instrText>
-      </w:r>
-      <w:r>
-        <w:rPr>
-          <w:rFonts w:ascii="宋体" w:eastAsia="宋体" w:hAnsi="宋体" w:cs="宋体"/>
-          <w:kern w:val="0"/>
-          <w:sz w:val="24"/>
-          <w:szCs w:val="24"/>
-        </w:rPr>
-        <w:instrText>[Y4Q6QBPCK]FTZP.png" \* MERGEFORMATINET</w:instrText>
+        <w:instrText>INCLUDEPICTURE  "C:\\Users\\lld533\\AppData\\Roaming\\Tencent\\Users\\362519008\\QQ\\WinTemp\\RichOle\\3]_ZYFLV[Y4Q6QBPCK]FTZP.png" \* MERGEFORMATINET</w:instrText>
       </w:r>
       <w:r>
         <w:rPr>
@@ -2754,10 +2844,19 @@
           <w:szCs w:val="24"/>
         </w:rPr>
         <w:pict w14:anchorId="6363FEF5">
-          <v:shape id="_x0000_i1027" type="#_x0000_t75" alt="" style="width:197.75pt;height:60.2pt">
-            <v:imagedata r:id="rId9" r:href="rId10"/>
+          <v:shape id="_x0000_i1027" type="#_x0000_t75" alt="" style="width:197.45pt;height:59.9pt">
+            <v:imagedata r:id="rId10" r:href="rId11"/>
           </v:shape>
         </w:pict>
+      </w:r>
+      <w:r>
+        <w:rPr>
+          <w:rFonts w:ascii="宋体" w:eastAsia="宋体" w:hAnsi="宋体" w:cs="宋体"/>
+          <w:kern w:val="0"/>
+          <w:sz w:val="24"/>
+          <w:szCs w:val="24"/>
+        </w:rPr>
+        <w:fldChar w:fldCharType="end"/>
       </w:r>
       <w:r>
         <w:rPr>
@@ -3165,6 +3264,33 @@
           <w:sz w:val="24"/>
           <w:szCs w:val="24"/>
         </w:rPr>
+        <w:instrText xml:space="preserve"> INCLUDEPICTURE  "C:\\Users\\lld533\\AppData\\Roaming\\Tencent\\Users\\362519008\\QQ\\WinTemp\\RichOle\\$29X36}~S0N}ZH4~J3@UWKL.png" \* MERGEFORMATINET </w:instrText>
+      </w:r>
+      <w:r>
+        <w:rPr>
+          <w:rFonts w:ascii="宋体" w:eastAsia="宋体" w:hAnsi="宋体" w:cs="宋体"/>
+          <w:kern w:val="0"/>
+          <w:sz w:val="24"/>
+          <w:szCs w:val="24"/>
+        </w:rPr>
+        <w:fldChar w:fldCharType="separate"/>
+      </w:r>
+      <w:r>
+        <w:rPr>
+          <w:rFonts w:ascii="宋体" w:eastAsia="宋体" w:hAnsi="宋体" w:cs="宋体"/>
+          <w:kern w:val="0"/>
+          <w:sz w:val="24"/>
+          <w:szCs w:val="24"/>
+        </w:rPr>
+        <w:fldChar w:fldCharType="begin"/>
+      </w:r>
+      <w:r>
+        <w:rPr>
+          <w:rFonts w:ascii="宋体" w:eastAsia="宋体" w:hAnsi="宋体" w:cs="宋体"/>
+          <w:kern w:val="0"/>
+          <w:sz w:val="24"/>
+          <w:szCs w:val="24"/>
+        </w:rPr>
         <w:instrText xml:space="preserve"> </w:instrText>
       </w:r>
       <w:r>
@@ -3174,7 +3300,16 @@
           <w:sz w:val="24"/>
           <w:szCs w:val="24"/>
         </w:rPr>
-        <w:instrText>INCLUDEPICTURE  "C:\\Users\\lld533\\AppData\\Roaming\\Tencent\\Users\\362519008\\QQ\\WinTemp\\RichOle\\$29X36}~S0N}ZH4~J3@UWKL.png" \* MERGEFORMATINET</w:instrText>
+        <w:instrText>INCLUDEPICTURE  "C:\\Users\\lld533\\AppData\\Roaming\\T</w:instrText>
+      </w:r>
+      <w:r>
+        <w:rPr>
+          <w:rFonts w:ascii="宋体" w:eastAsia="宋体" w:hAnsi="宋体" w:cs="宋体"/>
+          <w:kern w:val="0"/>
+          <w:sz w:val="24"/>
+          <w:szCs w:val="24"/>
+        </w:rPr>
+        <w:instrText>encent\\Users\\362519008\\QQ\\WinTemp\\RichOle\\$29X36}~S0N}ZH4~J3@UWKL.png" \* MERGEFORMATINET</w:instrText>
       </w:r>
       <w:r>
         <w:rPr>
@@ -3202,10 +3337,19 @@
           <w:szCs w:val="24"/>
         </w:rPr>
         <w:pict w14:anchorId="1447B9CB">
-          <v:shape id="_x0000_i1028" type="#_x0000_t75" alt="" style="width:162.25pt;height:36.55pt">
-            <v:imagedata r:id="rId11" r:href="rId12"/>
+          <v:shape id="_x0000_i1028" type="#_x0000_t75" alt="" style="width:162.55pt;height:36.35pt">
+            <v:imagedata r:id="rId12" r:href="rId13"/>
           </v:shape>
         </w:pict>
+      </w:r>
+      <w:r>
+        <w:rPr>
+          <w:rFonts w:ascii="宋体" w:eastAsia="宋体" w:hAnsi="宋体" w:cs="宋体"/>
+          <w:kern w:val="0"/>
+          <w:sz w:val="24"/>
+          <w:szCs w:val="24"/>
+        </w:rPr>
+        <w:fldChar w:fldCharType="end"/>
       </w:r>
       <w:r>
         <w:rPr>
@@ -3353,7 +3497,7 @@
                     <pic:cNvPicPr/>
                   </pic:nvPicPr>
                   <pic:blipFill>
-                    <a:blip r:embed="rId13"/>
+                    <a:blip r:embed="rId14"/>
                     <a:stretch>
                       <a:fillRect/>
                     </a:stretch>
@@ -3776,6 +3920,33 @@
           <w:sz w:val="24"/>
           <w:szCs w:val="24"/>
         </w:rPr>
+        <w:instrText xml:space="preserve"> INCLUDEPICTURE  "C:\\Users\\lld533\\AppData\\Roaming\\Tencent\\Users\\362519008\\QQ\\WinTemp\\RichOle\\S~T$%D8`S[SXK_$YE}AV38O.png" \* MERGEFORMATINET </w:instrText>
+      </w:r>
+      <w:r>
+        <w:rPr>
+          <w:rFonts w:ascii="宋体" w:eastAsia="宋体" w:hAnsi="宋体" w:cs="宋体"/>
+          <w:kern w:val="0"/>
+          <w:sz w:val="24"/>
+          <w:szCs w:val="24"/>
+        </w:rPr>
+        <w:fldChar w:fldCharType="separate"/>
+      </w:r>
+      <w:r>
+        <w:rPr>
+          <w:rFonts w:ascii="宋体" w:eastAsia="宋体" w:hAnsi="宋体" w:cs="宋体"/>
+          <w:kern w:val="0"/>
+          <w:sz w:val="24"/>
+          <w:szCs w:val="24"/>
+        </w:rPr>
+        <w:fldChar w:fldCharType="begin"/>
+      </w:r>
+      <w:r>
+        <w:rPr>
+          <w:rFonts w:ascii="宋体" w:eastAsia="宋体" w:hAnsi="宋体" w:cs="宋体"/>
+          <w:kern w:val="0"/>
+          <w:sz w:val="24"/>
+          <w:szCs w:val="24"/>
+        </w:rPr>
         <w:instrText xml:space="preserve"> </w:instrText>
       </w:r>
       <w:r>
@@ -3785,16 +3956,16 @@
           <w:sz w:val="24"/>
           <w:szCs w:val="24"/>
         </w:rPr>
-        <w:instrText>INCLUDE</w:instrText>
-      </w:r>
-      <w:r>
-        <w:rPr>
-          <w:rFonts w:ascii="宋体" w:eastAsia="宋体" w:hAnsi="宋体" w:cs="宋体"/>
-          <w:kern w:val="0"/>
-          <w:sz w:val="24"/>
-          <w:szCs w:val="24"/>
-        </w:rPr>
-        <w:instrText>PICTURE  "C:\\Users\\lld533\\AppData\\Roaming\\Tencent\\Users\\362519008\\QQ\\WinTemp\\RichOle\\S~T$%D8`S[SXK_$YE}AV38O.png" \* MERGEFORMATINET</w:instrText>
+        <w:instrText>INCLUDEPICTURE  "C:\\Users\\lld533\\AppData\\Roaming\\T</w:instrText>
+      </w:r>
+      <w:r>
+        <w:rPr>
+          <w:rFonts w:ascii="宋体" w:eastAsia="宋体" w:hAnsi="宋体" w:cs="宋体"/>
+          <w:kern w:val="0"/>
+          <w:sz w:val="24"/>
+          <w:szCs w:val="24"/>
+        </w:rPr>
+        <w:instrText>encent\\Users\\362519008\\QQ\\WinTemp\\RichOle\\S~T$%D8`S[SXK_$YE}AV38O.png" \* MERGEFORMATINET</w:instrText>
       </w:r>
       <w:r>
         <w:rPr>
@@ -3822,10 +3993,19 @@
           <w:szCs w:val="24"/>
         </w:rPr>
         <w:pict w14:anchorId="1A744423">
-          <v:shape id="_x0000_i1029" type="#_x0000_t75" alt="" style="width:310.55pt;height:89.2pt">
-            <v:imagedata r:id="rId14" r:href="rId15"/>
+          <v:shape id="_x0000_i1029" type="#_x0000_t75" alt="" style="width:310.8pt;height:89.1pt">
+            <v:imagedata r:id="rId15" r:href="rId16"/>
           </v:shape>
         </w:pict>
+      </w:r>
+      <w:r>
+        <w:rPr>
+          <w:rFonts w:ascii="宋体" w:eastAsia="宋体" w:hAnsi="宋体" w:cs="宋体"/>
+          <w:kern w:val="0"/>
+          <w:sz w:val="24"/>
+          <w:szCs w:val="24"/>
+        </w:rPr>
+        <w:fldChar w:fldCharType="end"/>
       </w:r>
       <w:r>
         <w:rPr>
@@ -4224,6 +4404,33 @@
           <w:sz w:val="24"/>
           <w:szCs w:val="24"/>
         </w:rPr>
+        <w:instrText xml:space="preserve"> INCLUDEPICTURE  "C:\\Users\\lld533\\AppData\\Roaming\\Tencent\\Users\\362519008\\QQ\\WinTemp\\RichOle\\NEXY$%A3OWR(UURLD@MYMYA.png" \* MERGEFORMATINET </w:instrText>
+      </w:r>
+      <w:r>
+        <w:rPr>
+          <w:rFonts w:ascii="宋体" w:eastAsia="宋体" w:hAnsi="宋体" w:cs="宋体"/>
+          <w:kern w:val="0"/>
+          <w:sz w:val="24"/>
+          <w:szCs w:val="24"/>
+        </w:rPr>
+        <w:fldChar w:fldCharType="separate"/>
+      </w:r>
+      <w:r>
+        <w:rPr>
+          <w:rFonts w:ascii="宋体" w:eastAsia="宋体" w:hAnsi="宋体" w:cs="宋体"/>
+          <w:kern w:val="0"/>
+          <w:sz w:val="24"/>
+          <w:szCs w:val="24"/>
+        </w:rPr>
+        <w:fldChar w:fldCharType="begin"/>
+      </w:r>
+      <w:r>
+        <w:rPr>
+          <w:rFonts w:ascii="宋体" w:eastAsia="宋体" w:hAnsi="宋体" w:cs="宋体"/>
+          <w:kern w:val="0"/>
+          <w:sz w:val="24"/>
+          <w:szCs w:val="24"/>
+        </w:rPr>
         <w:instrText xml:space="preserve"> </w:instrText>
       </w:r>
       <w:r>
@@ -4233,7 +4440,16 @@
           <w:sz w:val="24"/>
           <w:szCs w:val="24"/>
         </w:rPr>
-        <w:instrText>INCLUDEPICTURE  "C:\\Users\\lld533\\AppData\\Roaming\\Tencent\\Users\\362519008\\QQ\\WinTemp\\RichOle\\NEXY$%A3OWR(UURLD@MYMYA.png" \* MERGEFORMATINET</w:instrText>
+        <w:instrText>INCLUDEPICTURE  "C:\\Users\\lld533\\AppData\\Roaming\\Tencent\\</w:instrText>
+      </w:r>
+      <w:r>
+        <w:rPr>
+          <w:rFonts w:ascii="宋体" w:eastAsia="宋体" w:hAnsi="宋体" w:cs="宋体"/>
+          <w:kern w:val="0"/>
+          <w:sz w:val="24"/>
+          <w:szCs w:val="24"/>
+        </w:rPr>
+        <w:instrText>Users\\362519008\\QQ\\WinTemp\\RichOle\\NEXY$%A3OWR(UURLD@MYMYA.png" \* MERGEFORMATINET</w:instrText>
       </w:r>
       <w:r>
         <w:rPr>
@@ -4261,10 +4477,19 @@
           <w:szCs w:val="24"/>
         </w:rPr>
         <w:pict w14:anchorId="629508BB">
-          <v:shape id="_x0000_i1030" type="#_x0000_t75" alt="" style="width:112.85pt;height:30.65pt">
-            <v:imagedata r:id="rId16" r:href="rId17"/>
+          <v:shape id="_x0000_i1030" type="#_x0000_t75" alt="" style="width:112.65pt;height:30.65pt">
+            <v:imagedata r:id="rId17" r:href="rId18"/>
           </v:shape>
         </w:pict>
+      </w:r>
+      <w:r>
+        <w:rPr>
+          <w:rFonts w:ascii="宋体" w:eastAsia="宋体" w:hAnsi="宋体" w:cs="宋体"/>
+          <w:kern w:val="0"/>
+          <w:sz w:val="24"/>
+          <w:szCs w:val="24"/>
+        </w:rPr>
+        <w:fldChar w:fldCharType="end"/>
       </w:r>
       <w:r>
         <w:rPr>
@@ -4687,6 +4912,33 @@
           <w:sz w:val="24"/>
           <w:szCs w:val="24"/>
         </w:rPr>
+        <w:instrText xml:space="preserve"> INCLUDEPICTURE  "C:\\Users\\lld533\\AppData\\Roaming\\Tencent\\Users\\362519008\\QQ\\WinTemp\\RichOle\\XM9}7K7NH}Z_F{}3TK$H4(Q.png" \* MERGEFORMATINET </w:instrText>
+      </w:r>
+      <w:r>
+        <w:rPr>
+          <w:rFonts w:ascii="宋体" w:eastAsia="宋体" w:hAnsi="宋体" w:cs="宋体"/>
+          <w:kern w:val="0"/>
+          <w:sz w:val="24"/>
+          <w:szCs w:val="24"/>
+        </w:rPr>
+        <w:fldChar w:fldCharType="separate"/>
+      </w:r>
+      <w:r>
+        <w:rPr>
+          <w:rFonts w:ascii="宋体" w:eastAsia="宋体" w:hAnsi="宋体" w:cs="宋体"/>
+          <w:kern w:val="0"/>
+          <w:sz w:val="24"/>
+          <w:szCs w:val="24"/>
+        </w:rPr>
+        <w:fldChar w:fldCharType="begin"/>
+      </w:r>
+      <w:r>
+        <w:rPr>
+          <w:rFonts w:ascii="宋体" w:eastAsia="宋体" w:hAnsi="宋体" w:cs="宋体"/>
+          <w:kern w:val="0"/>
+          <w:sz w:val="24"/>
+          <w:szCs w:val="24"/>
+        </w:rPr>
         <w:instrText xml:space="preserve"> </w:instrText>
       </w:r>
       <w:r>
@@ -4696,16 +4948,16 @@
           <w:sz w:val="24"/>
           <w:szCs w:val="24"/>
         </w:rPr>
-        <w:instrText>INCLUDEPICTURE  "C:\\Users\\lld533\\AppData\\Roaming\\T</w:instrText>
-      </w:r>
-      <w:r>
-        <w:rPr>
-          <w:rFonts w:ascii="宋体" w:eastAsia="宋体" w:hAnsi="宋体" w:cs="宋体"/>
-          <w:kern w:val="0"/>
-          <w:sz w:val="24"/>
-          <w:szCs w:val="24"/>
-        </w:rPr>
-        <w:instrText>encent\\Users\\362519008\\QQ\\WinTemp\\RichOle\\XM9}7K7NH}Z_F{}3TK$H4(Q.png" \* MERGEFORMATINET</w:instrText>
+        <w:instrText>INCLUDE</w:instrText>
+      </w:r>
+      <w:r>
+        <w:rPr>
+          <w:rFonts w:ascii="宋体" w:eastAsia="宋体" w:hAnsi="宋体" w:cs="宋体"/>
+          <w:kern w:val="0"/>
+          <w:sz w:val="24"/>
+          <w:szCs w:val="24"/>
+        </w:rPr>
+        <w:instrText>PICTURE  "C:\\Users\\lld533\\AppData\\Roaming\\Tencent\\Users\\362519008\\QQ\\WinTemp\\RichOle\\XM9}7K7NH}Z_F{}3TK$H4(Q.png" \* MERGEFORMATINET</w:instrText>
       </w:r>
       <w:r>
         <w:rPr>
@@ -4733,10 +4985,19 @@
           <w:szCs w:val="24"/>
         </w:rPr>
         <w:pict w14:anchorId="17A05F61">
-          <v:shape id="_x0000_i1031" type="#_x0000_t75" alt="" style="width:299.8pt;height:219.75pt">
-            <v:imagedata r:id="rId18" r:href="rId19"/>
+          <v:shape id="_x0000_i1031" type="#_x0000_t75" alt="" style="width:300.1pt;height:219.55pt">
+            <v:imagedata r:id="rId19" r:href="rId20"/>
           </v:shape>
         </w:pict>
+      </w:r>
+      <w:r>
+        <w:rPr>
+          <w:rFonts w:ascii="宋体" w:eastAsia="宋体" w:hAnsi="宋体" w:cs="宋体"/>
+          <w:kern w:val="0"/>
+          <w:sz w:val="24"/>
+          <w:szCs w:val="24"/>
+        </w:rPr>
+        <w:fldChar w:fldCharType="end"/>
       </w:r>
       <w:r>
         <w:rPr>
@@ -7215,6 +7476,33 @@
           <w:sz w:val="24"/>
           <w:szCs w:val="24"/>
         </w:rPr>
+        <w:instrText xml:space="preserve"> INCLUDEPICTURE  "C:\\Users\\lld533\\AppData\\Roaming\\Tencent\\Users\\362519008\\QQ\\WinTemp\\RichOle\\6@22SB0Z%OQUU_RE$`PVM~3.png" \* MERGEFORMATINET </w:instrText>
+      </w:r>
+      <w:r>
+        <w:rPr>
+          <w:rFonts w:ascii="宋体" w:eastAsia="宋体" w:hAnsi="宋体" w:cs="宋体"/>
+          <w:kern w:val="0"/>
+          <w:sz w:val="24"/>
+          <w:szCs w:val="24"/>
+        </w:rPr>
+        <w:fldChar w:fldCharType="separate"/>
+      </w:r>
+      <w:r>
+        <w:rPr>
+          <w:rFonts w:ascii="宋体" w:eastAsia="宋体" w:hAnsi="宋体" w:cs="宋体"/>
+          <w:kern w:val="0"/>
+          <w:sz w:val="24"/>
+          <w:szCs w:val="24"/>
+        </w:rPr>
+        <w:fldChar w:fldCharType="begin"/>
+      </w:r>
+      <w:r>
+        <w:rPr>
+          <w:rFonts w:ascii="宋体" w:eastAsia="宋体" w:hAnsi="宋体" w:cs="宋体"/>
+          <w:kern w:val="0"/>
+          <w:sz w:val="24"/>
+          <w:szCs w:val="24"/>
+        </w:rPr>
         <w:instrText xml:space="preserve"> </w:instrText>
       </w:r>
       <w:r>
@@ -7252,10 +7540,19 @@
           <w:szCs w:val="24"/>
         </w:rPr>
         <w:pict w14:anchorId="2DF76964">
-          <v:shape id="_x0000_i1032" type="#_x0000_t75" alt="" style="width:378.8pt;height:207.4pt">
-            <v:imagedata r:id="rId20" r:href="rId21"/>
+          <v:shape id="_x0000_i1032" type="#_x0000_t75" alt="" style="width:378.55pt;height:207.45pt">
+            <v:imagedata r:id="rId21" r:href="rId22"/>
           </v:shape>
         </w:pict>
+      </w:r>
+      <w:r>
+        <w:rPr>
+          <w:rFonts w:ascii="宋体" w:eastAsia="宋体" w:hAnsi="宋体" w:cs="宋体"/>
+          <w:kern w:val="0"/>
+          <w:sz w:val="24"/>
+          <w:szCs w:val="24"/>
+        </w:rPr>
+        <w:fldChar w:fldCharType="end"/>
       </w:r>
       <w:r>
         <w:rPr>
@@ -7671,6 +7968,33 @@
           <w:sz w:val="24"/>
           <w:szCs w:val="24"/>
         </w:rPr>
+        <w:instrText xml:space="preserve"> INCLUDEPICTURE  "C:\\Users\\lld533\\AppData\\Roaming\\Tencent\\Users\\362519008\\QQ\\WinTemp\\RichOle\\JW[JFOUXB3QJEP$[ER4XOUV.png" \* MERGEFORMATINET </w:instrText>
+      </w:r>
+      <w:r>
+        <w:rPr>
+          <w:rFonts w:ascii="宋体" w:eastAsia="宋体" w:hAnsi="宋体" w:cs="宋体"/>
+          <w:kern w:val="0"/>
+          <w:sz w:val="24"/>
+          <w:szCs w:val="24"/>
+        </w:rPr>
+        <w:fldChar w:fldCharType="separate"/>
+      </w:r>
+      <w:r>
+        <w:rPr>
+          <w:rFonts w:ascii="宋体" w:eastAsia="宋体" w:hAnsi="宋体" w:cs="宋体"/>
+          <w:kern w:val="0"/>
+          <w:sz w:val="24"/>
+          <w:szCs w:val="24"/>
+        </w:rPr>
+        <w:fldChar w:fldCharType="begin"/>
+      </w:r>
+      <w:r>
+        <w:rPr>
+          <w:rFonts w:ascii="宋体" w:eastAsia="宋体" w:hAnsi="宋体" w:cs="宋体"/>
+          <w:kern w:val="0"/>
+          <w:sz w:val="24"/>
+          <w:szCs w:val="24"/>
+        </w:rPr>
         <w:instrText xml:space="preserve"> </w:instrText>
       </w:r>
       <w:r>
@@ -7680,7 +8004,16 @@
           <w:sz w:val="24"/>
           <w:szCs w:val="24"/>
         </w:rPr>
-        <w:instrText>INCLUDEPICTURE  "C:\\Users\\lld533\\AppData\\Roaming\\Tencent\\Users\\362519008\\QQ\\WinTemp\\RichOle\\JW[JFOUXB3QJEP$[ER4XOUV.png" \* MERGEFORMATINET</w:instrText>
+        <w:instrText>INCLUDEPICTURE  "C:\\Users\\lld533\\AppData\\Roaming\\Tencent\\Users\\362519008\\QQ\\WinTemp\\RichOle\\JW[JFOUXB3QJEP$[E</w:instrText>
+      </w:r>
+      <w:r>
+        <w:rPr>
+          <w:rFonts w:ascii="宋体" w:eastAsia="宋体" w:hAnsi="宋体" w:cs="宋体"/>
+          <w:kern w:val="0"/>
+          <w:sz w:val="24"/>
+          <w:szCs w:val="24"/>
+        </w:rPr>
+        <w:instrText>R4XOUV.png" \* MERGEFORMATINET</w:instrText>
       </w:r>
       <w:r>
         <w:rPr>
@@ -7708,10 +8041,19 @@
           <w:szCs w:val="24"/>
         </w:rPr>
         <w:pict w14:anchorId="5FB682C1">
-          <v:shape id="_x0000_i1033" type="#_x0000_t75" alt="" style="width:264.9pt;height:139.7pt">
-            <v:imagedata r:id="rId22" r:href="rId23"/>
+          <v:shape id="_x0000_i1033" type="#_x0000_t75" alt="" style="width:265.2pt;height:139.7pt">
+            <v:imagedata r:id="rId23" r:href="rId24"/>
           </v:shape>
         </w:pict>
+      </w:r>
+      <w:r>
+        <w:rPr>
+          <w:rFonts w:ascii="宋体" w:eastAsia="宋体" w:hAnsi="宋体" w:cs="宋体"/>
+          <w:kern w:val="0"/>
+          <w:sz w:val="24"/>
+          <w:szCs w:val="24"/>
+        </w:rPr>
+        <w:fldChar w:fldCharType="end"/>
       </w:r>
       <w:r>
         <w:rPr>
@@ -8634,27 +8976,15 @@
         </w:rPr>
         <w:t>N</w:t>
       </w:r>
-      <w:proofErr w:type="gramStart"/>
-      <w:r>
-        <w:rPr>
-          <w:rFonts w:ascii="AdvP6EC5" w:hAnsi="AdvP6EC5" w:cs="AdvP6EC5" w:hint="eastAsia"/>
-          <w:color w:val="231F20"/>
-          <w:kern w:val="0"/>
-          <w:sz w:val="18"/>
-          <w:szCs w:val="18"/>
-        </w:rPr>
-        <w:t>个</w:t>
-      </w:r>
-      <w:proofErr w:type="gramEnd"/>
-      <w:r>
-        <w:rPr>
-          <w:rFonts w:ascii="AdvP6EC5" w:hAnsi="AdvP6EC5" w:cs="AdvP6EC5" w:hint="eastAsia"/>
-          <w:color w:val="231F20"/>
-          <w:kern w:val="0"/>
-          <w:sz w:val="18"/>
-          <w:szCs w:val="18"/>
-        </w:rPr>
-        <w:t>坐标（</w:t>
+      <w:r>
+        <w:rPr>
+          <w:rFonts w:ascii="AdvP6EC5" w:hAnsi="AdvP6EC5" w:cs="AdvP6EC5" w:hint="eastAsia"/>
+          <w:color w:val="231F20"/>
+          <w:kern w:val="0"/>
+          <w:sz w:val="18"/>
+          <w:szCs w:val="18"/>
+        </w:rPr>
+        <w:t>个坐标（</w:t>
       </w:r>
       <w:proofErr w:type="spellStart"/>
       <w:r>
@@ -8945,6 +9275,33 @@
           <w:sz w:val="24"/>
           <w:szCs w:val="24"/>
         </w:rPr>
+        <w:instrText xml:space="preserve"> INCLUDEPICTURE  "C:\\Users\\lld533\\AppData\\Roaming\\Tencent\\Users\\362519008\\QQ\\WinTemp\\RichOle\\FQOGX7AYC2AH9XQ%EIWPQNN.png" \* MERGEFORMATINET </w:instrText>
+      </w:r>
+      <w:r>
+        <w:rPr>
+          <w:rFonts w:ascii="宋体" w:eastAsia="宋体" w:hAnsi="宋体" w:cs="宋体"/>
+          <w:kern w:val="0"/>
+          <w:sz w:val="24"/>
+          <w:szCs w:val="24"/>
+        </w:rPr>
+        <w:fldChar w:fldCharType="separate"/>
+      </w:r>
+      <w:r>
+        <w:rPr>
+          <w:rFonts w:ascii="宋体" w:eastAsia="宋体" w:hAnsi="宋体" w:cs="宋体"/>
+          <w:kern w:val="0"/>
+          <w:sz w:val="24"/>
+          <w:szCs w:val="24"/>
+        </w:rPr>
+        <w:fldChar w:fldCharType="begin"/>
+      </w:r>
+      <w:r>
+        <w:rPr>
+          <w:rFonts w:ascii="宋体" w:eastAsia="宋体" w:hAnsi="宋体" w:cs="宋体"/>
+          <w:kern w:val="0"/>
+          <w:sz w:val="24"/>
+          <w:szCs w:val="24"/>
+        </w:rPr>
         <w:instrText xml:space="preserve"> </w:instrText>
       </w:r>
       <w:r>
@@ -8982,10 +9339,19 @@
           <w:szCs w:val="24"/>
         </w:rPr>
         <w:pict w14:anchorId="6DCE2E24">
-          <v:shape id="_x0000_i1034" type="#_x0000_t75" alt="" style="width:166.05pt;height:25.25pt">
-            <v:imagedata r:id="rId24" r:href="rId25"/>
+          <v:shape id="_x0000_i1034" type="#_x0000_t75" alt="" style="width:166.1pt;height:24.95pt">
+            <v:imagedata r:id="rId25" r:href="rId26"/>
           </v:shape>
         </w:pict>
+      </w:r>
+      <w:r>
+        <w:rPr>
+          <w:rFonts w:ascii="宋体" w:eastAsia="宋体" w:hAnsi="宋体" w:cs="宋体"/>
+          <w:kern w:val="0"/>
+          <w:sz w:val="24"/>
+          <w:szCs w:val="24"/>
+        </w:rPr>
+        <w:fldChar w:fldCharType="end"/>
       </w:r>
       <w:r>
         <w:rPr>
@@ -10917,6 +11283,296 @@
         </w:rPr>
         <w:t>的转角，</w:t>
       </w:r>
+    </w:p>
+    <w:p>
+      <w:pPr>
+        <w:widowControl/>
+        <w:ind w:firstLine="420"/>
+        <w:jc w:val="left"/>
+        <w:rPr>
+          <w:rFonts w:ascii="AdvP6EC5" w:hAnsi="AdvP6EC5" w:cs="AdvP6EC5" w:hint="eastAsia"/>
+          <w:color w:val="231F20"/>
+          <w:kern w:val="0"/>
+          <w:sz w:val="18"/>
+          <w:szCs w:val="18"/>
+        </w:rPr>
+      </w:pPr>
+      <w:r>
+        <w:rPr>
+          <w:rFonts w:ascii="AdvP6EC5" w:hAnsi="AdvP6EC5" w:cs="AdvP6EC5" w:hint="eastAsia"/>
+          <w:color w:val="231F20"/>
+          <w:kern w:val="0"/>
+          <w:sz w:val="18"/>
+          <w:szCs w:val="18"/>
+        </w:rPr>
+        <w:t>每张图片的</w:t>
+      </w:r>
+      <w:r>
+        <w:rPr>
+          <w:rFonts w:ascii="AdvP6EC5" w:hAnsi="AdvP6EC5" w:cs="AdvP6EC5" w:hint="eastAsia"/>
+          <w:color w:val="231F20"/>
+          <w:kern w:val="0"/>
+          <w:sz w:val="18"/>
+          <w:szCs w:val="18"/>
+        </w:rPr>
+        <w:t xml:space="preserve">fitting error </w:t>
+      </w:r>
+      <w:r>
+        <w:rPr>
+          <w:rFonts w:ascii="AdvP6EC5" w:hAnsi="AdvP6EC5" w:cs="AdvP6EC5" w:hint="eastAsia"/>
+          <w:color w:val="231F20"/>
+          <w:kern w:val="0"/>
+          <w:sz w:val="18"/>
+          <w:szCs w:val="18"/>
+        </w:rPr>
+        <w:t>要根据两个眼角的距离进行归一化</w:t>
+      </w:r>
+    </w:p>
+    <w:p>
+      <w:pPr>
+        <w:widowControl/>
+        <w:ind w:firstLine="420"/>
+        <w:jc w:val="left"/>
+        <w:rPr>
+          <w:rFonts w:ascii="AdvP6EC5" w:hAnsi="AdvP6EC5" w:cs="AdvP6EC5" w:hint="eastAsia"/>
+          <w:color w:val="231F20"/>
+          <w:kern w:val="0"/>
+          <w:sz w:val="18"/>
+          <w:szCs w:val="18"/>
+        </w:rPr>
+      </w:pPr>
+      <w:r>
+        <w:rPr>
+          <w:rFonts w:ascii="AdvP6EC5" w:hAnsi="AdvP6EC5" w:cs="AdvP6EC5" w:hint="eastAsia"/>
+          <w:color w:val="231F20"/>
+          <w:kern w:val="0"/>
+          <w:sz w:val="18"/>
+          <w:szCs w:val="18"/>
+        </w:rPr>
+        <w:t>MNFE</w:t>
+      </w:r>
+      <w:r>
+        <w:rPr>
+          <w:rFonts w:ascii="AdvP6EC5" w:hAnsi="AdvP6EC5" w:cs="AdvP6EC5" w:hint="eastAsia"/>
+          <w:color w:val="231F20"/>
+          <w:kern w:val="0"/>
+          <w:sz w:val="18"/>
+          <w:szCs w:val="18"/>
+        </w:rPr>
+        <w:t>：</w:t>
+      </w:r>
+      <w:r>
+        <w:rPr>
+          <w:rFonts w:ascii="AdvP6EC5" w:hAnsi="AdvP6EC5" w:cs="AdvP6EC5" w:hint="eastAsia"/>
+          <w:color w:val="231F20"/>
+          <w:kern w:val="0"/>
+          <w:sz w:val="18"/>
+          <w:szCs w:val="18"/>
+        </w:rPr>
+        <w:t>Mean normalized Fitting Error</w:t>
+      </w:r>
+    </w:p>
+    <w:p>
+      <w:pPr>
+        <w:widowControl/>
+        <w:ind w:firstLine="420"/>
+        <w:jc w:val="left"/>
+        <w:rPr>
+          <w:rFonts w:ascii="AdvP6EC5" w:hAnsi="AdvP6EC5" w:cs="AdvP6EC5" w:hint="eastAsia"/>
+          <w:color w:val="231F20"/>
+          <w:kern w:val="0"/>
+          <w:sz w:val="18"/>
+          <w:szCs w:val="18"/>
+        </w:rPr>
+      </w:pPr>
+      <w:r>
+        <w:rPr>
+          <w:rFonts w:ascii="AdvP6EC5" w:hAnsi="AdvP6EC5" w:cs="AdvP6EC5" w:hint="eastAsia"/>
+          <w:color w:val="231F20"/>
+          <w:kern w:val="0"/>
+          <w:sz w:val="18"/>
+          <w:szCs w:val="18"/>
+        </w:rPr>
+        <w:t>表</w:t>
+      </w:r>
+      <w:r>
+        <w:rPr>
+          <w:rFonts w:ascii="AdvP6EC5" w:hAnsi="AdvP6EC5" w:cs="AdvP6EC5" w:hint="eastAsia"/>
+          <w:color w:val="231F20"/>
+          <w:kern w:val="0"/>
+          <w:sz w:val="18"/>
+          <w:szCs w:val="18"/>
+        </w:rPr>
+        <w:t>1</w:t>
+      </w:r>
+      <w:r>
+        <w:rPr>
+          <w:rFonts w:ascii="AdvP6EC5" w:hAnsi="AdvP6EC5" w:cs="AdvP6EC5" w:hint="eastAsia"/>
+          <w:color w:val="231F20"/>
+          <w:kern w:val="0"/>
+          <w:sz w:val="18"/>
+          <w:szCs w:val="18"/>
+        </w:rPr>
+        <w:t>：</w:t>
+      </w:r>
+      <w:r>
+        <w:rPr>
+          <w:rFonts w:ascii="AdvP6EC5" w:hAnsi="AdvP6EC5" w:cs="AdvP6EC5" w:hint="eastAsia"/>
+          <w:color w:val="231F20"/>
+          <w:kern w:val="0"/>
+          <w:sz w:val="18"/>
+          <w:szCs w:val="18"/>
+        </w:rPr>
+        <w:t>训练</w:t>
+      </w:r>
+      <w:r>
+        <w:rPr>
+          <w:rFonts w:ascii="AdvP6EC5" w:hAnsi="AdvP6EC5" w:cs="AdvP6EC5" w:hint="eastAsia"/>
+          <w:color w:val="231F20"/>
+          <w:kern w:val="0"/>
+          <w:sz w:val="18"/>
+          <w:szCs w:val="18"/>
+        </w:rPr>
+        <w:t>over the largest number</w:t>
+      </w:r>
+      <w:r>
+        <w:rPr>
+          <w:rFonts w:ascii="AdvP6EC5" w:hAnsi="AdvP6EC5" w:cs="AdvP6EC5" w:hint="eastAsia"/>
+          <w:color w:val="231F20"/>
+          <w:kern w:val="0"/>
+          <w:sz w:val="18"/>
+          <w:szCs w:val="18"/>
+        </w:rPr>
+        <w:t xml:space="preserve"> 68</w:t>
+      </w:r>
+      <w:r>
+        <w:rPr>
+          <w:rFonts w:ascii="AdvP6EC5" w:hAnsi="AdvP6EC5" w:cs="AdvP6EC5" w:hint="eastAsia"/>
+          <w:color w:val="231F20"/>
+          <w:kern w:val="0"/>
+          <w:sz w:val="18"/>
+          <w:szCs w:val="18"/>
+        </w:rPr>
+        <w:t>点</w:t>
+      </w:r>
+    </w:p>
+    <w:p>
+      <w:pPr>
+        <w:widowControl/>
+        <w:ind w:firstLine="420"/>
+        <w:jc w:val="left"/>
+        <w:rPr>
+          <w:rFonts w:ascii="AdvP6EC5" w:hAnsi="AdvP6EC5" w:cs="AdvP6EC5" w:hint="eastAsia"/>
+          <w:color w:val="231F20"/>
+          <w:kern w:val="0"/>
+          <w:sz w:val="18"/>
+          <w:szCs w:val="18"/>
+        </w:rPr>
+      </w:pPr>
+      <w:r>
+        <w:rPr>
+          <w:rFonts w:ascii="AdvP6EC5" w:hAnsi="AdvP6EC5" w:cs="AdvP6EC5" w:hint="eastAsia"/>
+          <w:color w:val="231F20"/>
+          <w:kern w:val="0"/>
+          <w:sz w:val="18"/>
+          <w:szCs w:val="18"/>
+        </w:rPr>
+        <w:t>表</w:t>
+      </w:r>
+      <w:r>
+        <w:rPr>
+          <w:rFonts w:ascii="AdvP6EC5" w:hAnsi="AdvP6EC5" w:cs="AdvP6EC5" w:hint="eastAsia"/>
+          <w:color w:val="231F20"/>
+          <w:kern w:val="0"/>
+          <w:sz w:val="18"/>
+          <w:szCs w:val="18"/>
+        </w:rPr>
+        <w:t>2</w:t>
+      </w:r>
+      <w:r>
+        <w:rPr>
+          <w:rFonts w:ascii="AdvP6EC5" w:hAnsi="AdvP6EC5" w:cs="AdvP6EC5" w:hint="eastAsia"/>
+          <w:color w:val="231F20"/>
+          <w:kern w:val="0"/>
+          <w:sz w:val="18"/>
+          <w:szCs w:val="18"/>
+        </w:rPr>
+        <w:t>：</w:t>
+      </w:r>
+      <w:r>
+        <w:rPr>
+          <w:rFonts w:ascii="AdvP6EC5" w:hAnsi="AdvP6EC5" w:cs="AdvP6EC5" w:hint="eastAsia"/>
+          <w:color w:val="231F20"/>
+          <w:kern w:val="0"/>
+          <w:sz w:val="18"/>
+          <w:szCs w:val="18"/>
+        </w:rPr>
+        <w:t>only interior facial landmarks</w:t>
+      </w:r>
+      <w:r>
+        <w:rPr>
+          <w:rFonts w:ascii="AdvP6EC5" w:hAnsi="AdvP6EC5" w:cs="AdvP6EC5" w:hint="eastAsia"/>
+          <w:color w:val="231F20"/>
+          <w:kern w:val="0"/>
+          <w:sz w:val="18"/>
+          <w:szCs w:val="18"/>
+        </w:rPr>
+        <w:t xml:space="preserve"> 49</w:t>
+      </w:r>
+      <w:r>
+        <w:rPr>
+          <w:rFonts w:ascii="AdvP6EC5" w:hAnsi="AdvP6EC5" w:cs="AdvP6EC5" w:hint="eastAsia"/>
+          <w:color w:val="231F20"/>
+          <w:kern w:val="0"/>
+          <w:sz w:val="18"/>
+          <w:szCs w:val="18"/>
+        </w:rPr>
+        <w:t>点</w:t>
+      </w:r>
+      <w:r>
+        <w:rPr>
+          <w:rFonts w:ascii="AdvP6EC5" w:hAnsi="AdvP6EC5" w:cs="AdvP6EC5" w:hint="eastAsia"/>
+          <w:color w:val="231F20"/>
+          <w:kern w:val="0"/>
+          <w:sz w:val="18"/>
+          <w:szCs w:val="18"/>
+        </w:rPr>
+        <w:t xml:space="preserve"> </w:t>
+      </w:r>
+      <w:r>
+        <w:rPr>
+          <w:rFonts w:ascii="AdvP6EC5" w:hAnsi="AdvP6EC5" w:cs="AdvP6EC5"/>
+          <w:color w:val="231F20"/>
+          <w:kern w:val="0"/>
+          <w:sz w:val="18"/>
+          <w:szCs w:val="18"/>
+        </w:rPr>
+        <w:t>–</w:t>
+      </w:r>
+      <w:r>
+        <w:rPr>
+          <w:rFonts w:ascii="AdvP6EC5" w:hAnsi="AdvP6EC5" w:cs="AdvP6EC5" w:hint="eastAsia"/>
+          <w:color w:val="231F20"/>
+          <w:kern w:val="0"/>
+          <w:sz w:val="18"/>
+          <w:szCs w:val="18"/>
+        </w:rPr>
+        <w:t>》第二个普遍表现更好</w:t>
+      </w:r>
+    </w:p>
+    <w:p>
+      <w:pPr>
+        <w:widowControl/>
+        <w:ind w:firstLine="420"/>
+        <w:jc w:val="left"/>
+        <w:rPr>
+          <w:rFonts w:ascii="AdvP6EC5" w:hAnsi="AdvP6EC5" w:cs="AdvP6EC5"/>
+          <w:color w:val="231F20"/>
+          <w:kern w:val="0"/>
+          <w:sz w:val="18"/>
+          <w:szCs w:val="18"/>
+        </w:rPr>
+      </w:pPr>
       <w:bookmarkStart w:id="3" w:name="_GoBack"/>
       <w:bookmarkEnd w:id="3"/>
     </w:p>
@@ -10931,8 +11587,8 @@
 </file>
 
 <file path=word/numbering.xml><?xml version="1.0" encoding="utf-8"?>
-<w:numbering xmlns:wpc="http://schemas.microsoft.com/office/word/2010/wordprocessingCanvas" xmlns:mc="http://schemas.openxmlformats.org/markup-compatibility/2006" xmlns:o="urn:schemas-microsoft-com:office:office" xmlns:r="http://schemas.openxmlformats.org/officeDocument/2006/relationships" xmlns:m="http://schemas.openxmlformats.org/officeDocument/2006/math" xmlns:v="urn:schemas-microsoft-com:vml" xmlns:wp14="http://schemas.microsoft.com/office/word/2010/wordprocessingDrawing" xmlns:wp="http://schemas.openxmlformats.org/drawingml/2006/wordprocessingDrawing" xmlns:w10="urn:schemas-microsoft-com:office:word" xmlns:w="http://schemas.openxmlformats.org/wordprocessingml/2006/main" xmlns:w14="http://schemas.microsoft.com/office/word/2010/wordml" xmlns:w15="http://schemas.microsoft.com/office/word/2012/wordml" xmlns:wpg="http://schemas.microsoft.com/office/word/2010/wordprocessingGroup" xmlns:wpi="http://schemas.microsoft.com/office/word/2010/wordprocessingInk" xmlns:wne="http://schemas.microsoft.com/office/word/2006/wordml" xmlns:wps="http://schemas.microsoft.com/office/word/2010/wordprocessingShape" mc:Ignorable="w14 w15 wp14">
-  <w:abstractNum w:abstractNumId="0" w15:restartNumberingAfterBreak="0">
+<w:numbering xmlns:wpc="http://schemas.microsoft.com/office/word/2010/wordprocessingCanvas" xmlns:mo="http://schemas.microsoft.com/office/mac/office/2008/main" xmlns:mc="http://schemas.openxmlformats.org/markup-compatibility/2006" xmlns:mv="urn:schemas-microsoft-com:mac:vml" xmlns:o="urn:schemas-microsoft-com:office:office" xmlns:r="http://schemas.openxmlformats.org/officeDocument/2006/relationships" xmlns:m="http://schemas.openxmlformats.org/officeDocument/2006/math" xmlns:v="urn:schemas-microsoft-com:vml" xmlns:wp14="http://schemas.microsoft.com/office/word/2010/wordprocessingDrawing" xmlns:wp="http://schemas.openxmlformats.org/drawingml/2006/wordprocessingDrawing" xmlns:w10="urn:schemas-microsoft-com:office:word" xmlns:w="http://schemas.openxmlformats.org/wordprocessingml/2006/main" xmlns:w14="http://schemas.microsoft.com/office/word/2010/wordml" xmlns:wpg="http://schemas.microsoft.com/office/word/2010/wordprocessingGroup" xmlns:wpi="http://schemas.microsoft.com/office/word/2010/wordprocessingInk" xmlns:wne="http://schemas.microsoft.com/office/word/2006/wordml" xmlns:wps="http://schemas.microsoft.com/office/word/2010/wordprocessingShape" mc:Ignorable="w14 wp14">
+  <w:abstractNum w:abstractNumId="0">
     <w:nsid w:val="38F67E59"/>
     <w:multiLevelType w:val="hybridMultilevel"/>
     <w:tmpl w:val="0F36F6C0"/>
@@ -11021,7 +11677,7 @@
       </w:pPr>
     </w:lvl>
   </w:abstractNum>
-  <w:abstractNum w:abstractNumId="1" w15:restartNumberingAfterBreak="0">
+  <w:abstractNum w:abstractNumId="1">
     <w:nsid w:val="3E28396C"/>
     <w:multiLevelType w:val="hybridMultilevel"/>
     <w:tmpl w:val="A71EBFEE"/>
@@ -11111,7 +11767,7 @@
       </w:pPr>
     </w:lvl>
   </w:abstractNum>
-  <w:abstractNum w:abstractNumId="2" w15:restartNumberingAfterBreak="0">
+  <w:abstractNum w:abstractNumId="2">
     <w:nsid w:val="51295C7D"/>
     <w:multiLevelType w:val="hybridMultilevel"/>
     <w:tmpl w:val="9CE800FC"/>
@@ -11213,7 +11869,7 @@
 </file>
 
 <file path=word/styles.xml><?xml version="1.0" encoding="utf-8"?>
-<w:styles xmlns:mc="http://schemas.openxmlformats.org/markup-compatibility/2006" xmlns:r="http://schemas.openxmlformats.org/officeDocument/2006/relationships" xmlns:w="http://schemas.openxmlformats.org/wordprocessingml/2006/main" xmlns:w14="http://schemas.microsoft.com/office/word/2010/wordml" xmlns:w15="http://schemas.microsoft.com/office/word/2012/wordml" mc:Ignorable="w14 w15">
+<w:styles xmlns:mc="http://schemas.openxmlformats.org/markup-compatibility/2006" xmlns:r="http://schemas.openxmlformats.org/officeDocument/2006/relationships" xmlns:w="http://schemas.openxmlformats.org/wordprocessingml/2006/main" xmlns:w14="http://schemas.microsoft.com/office/word/2010/wordml" mc:Ignorable="w14">
   <w:docDefaults>
     <w:rPrDefault>
       <w:rPr>
@@ -11226,369 +11882,153 @@
     </w:rPrDefault>
     <w:pPrDefault/>
   </w:docDefaults>
-  <w:latentStyles w:defLockedState="0" w:defUIPriority="99" w:defSemiHidden="0" w:defUnhideWhenUsed="0" w:defQFormat="0" w:count="371">
-    <w:lsdException w:name="Normal" w:uiPriority="0" w:qFormat="1"/>
-    <w:lsdException w:name="heading 1" w:uiPriority="9" w:qFormat="1"/>
-    <w:lsdException w:name="heading 2" w:semiHidden="1" w:uiPriority="9" w:unhideWhenUsed="1" w:qFormat="1"/>
-    <w:lsdException w:name="heading 3" w:semiHidden="1" w:uiPriority="9" w:unhideWhenUsed="1" w:qFormat="1"/>
-    <w:lsdException w:name="heading 4" w:semiHidden="1" w:uiPriority="9" w:unhideWhenUsed="1" w:qFormat="1"/>
-    <w:lsdException w:name="heading 5" w:semiHidden="1" w:uiPriority="9" w:unhideWhenUsed="1" w:qFormat="1"/>
-    <w:lsdException w:name="heading 6" w:semiHidden="1" w:uiPriority="9" w:unhideWhenUsed="1" w:qFormat="1"/>
-    <w:lsdException w:name="heading 7" w:semiHidden="1" w:uiPriority="9" w:unhideWhenUsed="1" w:qFormat="1"/>
-    <w:lsdException w:name="heading 8" w:semiHidden="1" w:uiPriority="9" w:unhideWhenUsed="1" w:qFormat="1"/>
-    <w:lsdException w:name="heading 9" w:semiHidden="1" w:uiPriority="9" w:unhideWhenUsed="1" w:qFormat="1"/>
-    <w:lsdException w:name="index 1" w:semiHidden="1" w:unhideWhenUsed="1"/>
-    <w:lsdException w:name="index 2" w:semiHidden="1" w:unhideWhenUsed="1"/>
-    <w:lsdException w:name="index 3" w:semiHidden="1" w:unhideWhenUsed="1"/>
-    <w:lsdException w:name="index 4" w:semiHidden="1" w:unhideWhenUsed="1"/>
-    <w:lsdException w:name="index 5" w:semiHidden="1" w:unhideWhenUsed="1"/>
-    <w:lsdException w:name="index 6" w:semiHidden="1" w:unhideWhenUsed="1"/>
-    <w:lsdException w:name="index 7" w:semiHidden="1" w:unhideWhenUsed="1"/>
-    <w:lsdException w:name="index 8" w:semiHidden="1" w:unhideWhenUsed="1"/>
-    <w:lsdException w:name="index 9" w:semiHidden="1" w:unhideWhenUsed="1"/>
-    <w:lsdException w:name="toc 1" w:semiHidden="1" w:uiPriority="39" w:unhideWhenUsed="1"/>
-    <w:lsdException w:name="toc 2" w:semiHidden="1" w:uiPriority="39" w:unhideWhenUsed="1"/>
-    <w:lsdException w:name="toc 3" w:semiHidden="1" w:uiPriority="39" w:unhideWhenUsed="1"/>
-    <w:lsdException w:name="toc 4" w:semiHidden="1" w:uiPriority="39" w:unhideWhenUsed="1"/>
-    <w:lsdException w:name="toc 5" w:semiHidden="1" w:uiPriority="39" w:unhideWhenUsed="1"/>
-    <w:lsdException w:name="toc 6" w:semiHidden="1" w:uiPriority="39" w:unhideWhenUsed="1"/>
-    <w:lsdException w:name="toc 7" w:semiHidden="1" w:uiPriority="39" w:unhideWhenUsed="1"/>
-    <w:lsdException w:name="toc 8" w:semiHidden="1" w:uiPriority="39" w:unhideWhenUsed="1"/>
-    <w:lsdException w:name="toc 9" w:semiHidden="1" w:uiPriority="39" w:unhideWhenUsed="1"/>
-    <w:lsdException w:name="Normal Indent" w:semiHidden="1" w:unhideWhenUsed="1"/>
-    <w:lsdException w:name="footnote text" w:semiHidden="1" w:unhideWhenUsed="1"/>
-    <w:lsdException w:name="annotation text" w:semiHidden="1" w:unhideWhenUsed="1"/>
-    <w:lsdException w:name="header" w:semiHidden="1" w:unhideWhenUsed="1"/>
-    <w:lsdException w:name="footer" w:semiHidden="1" w:unhideWhenUsed="1"/>
-    <w:lsdException w:name="index heading" w:semiHidden="1" w:unhideWhenUsed="1"/>
-    <w:lsdException w:name="caption" w:semiHidden="1" w:uiPriority="35" w:unhideWhenUsed="1" w:qFormat="1"/>
-    <w:lsdException w:name="table of figures" w:semiHidden="1" w:unhideWhenUsed="1"/>
-    <w:lsdException w:name="envelope address" w:semiHidden="1" w:unhideWhenUsed="1"/>
-    <w:lsdException w:name="envelope return" w:semiHidden="1" w:unhideWhenUsed="1"/>
-    <w:lsdException w:name="footnote reference" w:semiHidden="1" w:unhideWhenUsed="1"/>
-    <w:lsdException w:name="annotation reference" w:semiHidden="1" w:unhideWhenUsed="1"/>
-    <w:lsdException w:name="line number" w:semiHidden="1" w:unhideWhenUsed="1"/>
-    <w:lsdException w:name="page number" w:semiHidden="1" w:unhideWhenUsed="1"/>
-    <w:lsdException w:name="endnote reference" w:semiHidden="1" w:unhideWhenUsed="1"/>
-    <w:lsdException w:name="endnote text" w:semiHidden="1" w:unhideWhenUsed="1"/>
-    <w:lsdException w:name="table of authorities" w:semiHidden="1" w:unhideWhenUsed="1"/>
-    <w:lsdException w:name="macro" w:semiHidden="1" w:unhideWhenUsed="1"/>
-    <w:lsdException w:name="toa heading" w:semiHidden="1" w:unhideWhenUsed="1"/>
-    <w:lsdException w:name="List" w:semiHidden="1" w:unhideWhenUsed="1"/>
-    <w:lsdException w:name="List Bullet" w:semiHidden="1" w:unhideWhenUsed="1"/>
-    <w:lsdException w:name="List Number" w:semiHidden="1" w:unhideWhenUsed="1"/>
-    <w:lsdException w:name="List 2" w:semiHidden="1" w:unhideWhenUsed="1"/>
-    <w:lsdException w:name="List 3" w:semiHidden="1" w:unhideWhenUsed="1"/>
-    <w:lsdException w:name="List 4" w:semiHidden="1" w:unhideWhenUsed="1"/>
-    <w:lsdException w:name="List 5" w:semiHidden="1" w:unhideWhenUsed="1"/>
-    <w:lsdException w:name="List Bullet 2" w:semiHidden="1" w:unhideWhenUsed="1"/>
-    <w:lsdException w:name="List Bullet 3" w:semiHidden="1" w:unhideWhenUsed="1"/>
-    <w:lsdException w:name="List Bullet 4" w:semiHidden="1" w:unhideWhenUsed="1"/>
-    <w:lsdException w:name="List Bullet 5" w:semiHidden="1" w:unhideWhenUsed="1"/>
-    <w:lsdException w:name="List Number 2" w:semiHidden="1" w:unhideWhenUsed="1"/>
-    <w:lsdException w:name="List Number 3" w:semiHidden="1" w:unhideWhenUsed="1"/>
-    <w:lsdException w:name="List Number 4" w:semiHidden="1" w:unhideWhenUsed="1"/>
-    <w:lsdException w:name="List Number 5" w:semiHidden="1" w:unhideWhenUsed="1"/>
-    <w:lsdException w:name="Title" w:uiPriority="10" w:qFormat="1"/>
-    <w:lsdException w:name="Closing" w:semiHidden="1" w:unhideWhenUsed="1"/>
-    <w:lsdException w:name="Signature" w:semiHidden="1" w:unhideWhenUsed="1"/>
-    <w:lsdException w:name="Default Paragraph Font" w:semiHidden="1" w:uiPriority="1" w:unhideWhenUsed="1"/>
-    <w:lsdException w:name="Body Text" w:semiHidden="1" w:unhideWhenUsed="1"/>
-    <w:lsdException w:name="Body Text Indent" w:semiHidden="1" w:unhideWhenUsed="1"/>
-    <w:lsdException w:name="List Continue" w:semiHidden="1" w:unhideWhenUsed="1"/>
-    <w:lsdException w:name="List Continue 2" w:semiHidden="1" w:unhideWhenUsed="1"/>
-    <w:lsdException w:name="List Continue 3" w:semiHidden="1" w:unhideWhenUsed="1"/>
-    <w:lsdException w:name="List Continue 4" w:semiHidden="1" w:unhideWhenUsed="1"/>
-    <w:lsdException w:name="List Continue 5" w:semiHidden="1" w:unhideWhenUsed="1"/>
-    <w:lsdException w:name="Message Header" w:semiHidden="1" w:unhideWhenUsed="1"/>
-    <w:lsdException w:name="Subtitle" w:uiPriority="11" w:qFormat="1"/>
-    <w:lsdException w:name="Salutation" w:semiHidden="1" w:unhideWhenUsed="1"/>
-    <w:lsdException w:name="Date" w:semiHidden="1" w:unhideWhenUsed="1"/>
-    <w:lsdException w:name="Body Text First Indent" w:semiHidden="1" w:unhideWhenUsed="1"/>
-    <w:lsdException w:name="Body Text First Indent 2" w:semiHidden="1" w:unhideWhenUsed="1"/>
-    <w:lsdException w:name="Note Heading" w:semiHidden="1" w:unhideWhenUsed="1"/>
-    <w:lsdException w:name="Body Text 2" w:semiHidden="1" w:unhideWhenUsed="1"/>
-    <w:lsdException w:name="Body Text 3" w:semiHidden="1" w:unhideWhenUsed="1"/>
-    <w:lsdException w:name="Body Text Indent 2" w:semiHidden="1" w:unhideWhenUsed="1"/>
-    <w:lsdException w:name="Body Text Indent 3" w:semiHidden="1" w:unhideWhenUsed="1"/>
-    <w:lsdException w:name="Block Text" w:semiHidden="1" w:unhideWhenUsed="1"/>
-    <w:lsdException w:name="Hyperlink" w:semiHidden="1" w:unhideWhenUsed="1"/>
-    <w:lsdException w:name="FollowedHyperlink" w:semiHidden="1" w:unhideWhenUsed="1"/>
-    <w:lsdException w:name="Strong" w:uiPriority="22" w:qFormat="1"/>
-    <w:lsdException w:name="Emphasis" w:uiPriority="20" w:qFormat="1"/>
-    <w:lsdException w:name="Document Map" w:semiHidden="1" w:unhideWhenUsed="1"/>
-    <w:lsdException w:name="Plain Text" w:semiHidden="1" w:unhideWhenUsed="1"/>
-    <w:lsdException w:name="E-mail Signature" w:semiHidden="1" w:unhideWhenUsed="1"/>
-    <w:lsdException w:name="HTML Top of Form" w:semiHidden="1" w:unhideWhenUsed="1"/>
-    <w:lsdException w:name="HTML Bottom of Form" w:semiHidden="1" w:unhideWhenUsed="1"/>
-    <w:lsdException w:name="Normal (Web)" w:semiHidden="1" w:unhideWhenUsed="1"/>
-    <w:lsdException w:name="HTML Acronym" w:semiHidden="1" w:unhideWhenUsed="1"/>
-    <w:lsdException w:name="HTML Address" w:semiHidden="1" w:unhideWhenUsed="1"/>
-    <w:lsdException w:name="HTML Cite" w:semiHidden="1" w:unhideWhenUsed="1"/>
-    <w:lsdException w:name="HTML Code" w:semiHidden="1" w:unhideWhenUsed="1"/>
-    <w:lsdException w:name="HTML Definition" w:semiHidden="1" w:unhideWhenUsed="1"/>
-    <w:lsdException w:name="HTML Keyboard" w:semiHidden="1" w:unhideWhenUsed="1"/>
-    <w:lsdException w:name="HTML Preformatted" w:semiHidden="1" w:unhideWhenUsed="1"/>
-    <w:lsdException w:name="HTML Sample" w:semiHidden="1" w:unhideWhenUsed="1"/>
-    <w:lsdException w:name="HTML Typewriter" w:semiHidden="1" w:unhideWhenUsed="1"/>
-    <w:lsdException w:name="HTML Variable" w:semiHidden="1" w:unhideWhenUsed="1"/>
-    <w:lsdException w:name="Normal Table" w:semiHidden="1" w:unhideWhenUsed="1"/>
-    <w:lsdException w:name="annotation subject" w:semiHidden="1" w:unhideWhenUsed="1"/>
-    <w:lsdException w:name="No List" w:semiHidden="1" w:unhideWhenUsed="1"/>
-    <w:lsdException w:name="Outline List 1" w:semiHidden="1" w:unhideWhenUsed="1"/>
-    <w:lsdException w:name="Outline List 2" w:semiHidden="1" w:unhideWhenUsed="1"/>
-    <w:lsdException w:name="Outline List 3" w:semiHidden="1" w:unhideWhenUsed="1"/>
-    <w:lsdException w:name="Table Simple 1" w:semiHidden="1" w:unhideWhenUsed="1"/>
-    <w:lsdException w:name="Table Simple 2" w:semiHidden="1" w:unhideWhenUsed="1"/>
-    <w:lsdException w:name="Table Simple 3" w:semiHidden="1" w:unhideWhenUsed="1"/>
-    <w:lsdException w:name="Table Classic 1" w:semiHidden="1" w:unhideWhenUsed="1"/>
-    <w:lsdException w:name="Table Classic 2" w:semiHidden="1" w:unhideWhenUsed="1"/>
-    <w:lsdException w:name="Table Classic 3" w:semiHidden="1" w:unhideWhenUsed="1"/>
-    <w:lsdException w:name="Table Classic 4" w:semiHidden="1" w:unhideWhenUsed="1"/>
-    <w:lsdException w:name="Table Colorful 1" w:semiHidden="1" w:unhideWhenUsed="1"/>
-    <w:lsdException w:name="Table Colorful 2" w:semiHidden="1" w:unhideWhenUsed="1"/>
-    <w:lsdException w:name="Table Colorful 3" w:semiHidden="1" w:unhideWhenUsed="1"/>
-    <w:lsdException w:name="Table Columns 1" w:semiHidden="1" w:unhideWhenUsed="1"/>
-    <w:lsdException w:name="Table Columns 2" w:semiHidden="1" w:unhideWhenUsed="1"/>
-    <w:lsdException w:name="Table Columns 3" w:semiHidden="1" w:unhideWhenUsed="1"/>
-    <w:lsdException w:name="Table Columns 4" w:semiHidden="1" w:unhideWhenUsed="1"/>
-    <w:lsdException w:name="Table Columns 5" w:semiHidden="1" w:unhideWhenUsed="1"/>
-    <w:lsdException w:name="Table Grid 1" w:semiHidden="1" w:unhideWhenUsed="1"/>
-    <w:lsdException w:name="Table Grid 2" w:semiHidden="1" w:unhideWhenUsed="1"/>
-    <w:lsdException w:name="Table Grid 3" w:semiHidden="1" w:unhideWhenUsed="1"/>
-    <w:lsdException w:name="Table Grid 4" w:semiHidden="1" w:unhideWhenUsed="1"/>
-    <w:lsdException w:name="Table Grid 5" w:semiHidden="1" w:unhideWhenUsed="1"/>
-    <w:lsdException w:name="Table Grid 6" w:semiHidden="1" w:unhideWhenUsed="1"/>
-    <w:lsdException w:name="Table Grid 7" w:semiHidden="1" w:unhideWhenUsed="1"/>
-    <w:lsdException w:name="Table Grid 8" w:semiHidden="1" w:unhideWhenUsed="1"/>
-    <w:lsdException w:name="Table List 1" w:semiHidden="1" w:unhideWhenUsed="1"/>
-    <w:lsdException w:name="Table List 2" w:semiHidden="1" w:unhideWhenUsed="1"/>
-    <w:lsdException w:name="Table List 3" w:semiHidden="1" w:unhideWhenUsed="1"/>
-    <w:lsdException w:name="Table List 4" w:semiHidden="1" w:unhideWhenUsed="1"/>
-    <w:lsdException w:name="Table List 5" w:semiHidden="1" w:unhideWhenUsed="1"/>
-    <w:lsdException w:name="Table List 6" w:semiHidden="1" w:unhideWhenUsed="1"/>
-    <w:lsdException w:name="Table List 7" w:semiHidden="1" w:unhideWhenUsed="1"/>
-    <w:lsdException w:name="Table List 8" w:semiHidden="1" w:unhideWhenUsed="1"/>
-    <w:lsdException w:name="Table 3D effects 1" w:semiHidden="1" w:unhideWhenUsed="1"/>
-    <w:lsdException w:name="Table 3D effects 2" w:semiHidden="1" w:unhideWhenUsed="1"/>
-    <w:lsdException w:name="Table 3D effects 3" w:semiHidden="1" w:unhideWhenUsed="1"/>
-    <w:lsdException w:name="Table Contemporary" w:semiHidden="1" w:unhideWhenUsed="1"/>
-    <w:lsdException w:name="Table Elegant" w:semiHidden="1" w:unhideWhenUsed="1"/>
-    <w:lsdException w:name="Table Professional" w:semiHidden="1" w:unhideWhenUsed="1"/>
-    <w:lsdException w:name="Table Subtle 1" w:semiHidden="1" w:unhideWhenUsed="1"/>
-    <w:lsdException w:name="Table Subtle 2" w:semiHidden="1" w:unhideWhenUsed="1"/>
-    <w:lsdException w:name="Table Web 1" w:semiHidden="1" w:unhideWhenUsed="1"/>
-    <w:lsdException w:name="Table Web 2" w:semiHidden="1" w:unhideWhenUsed="1"/>
-    <w:lsdException w:name="Table Web 3" w:semiHidden="1" w:unhideWhenUsed="1"/>
-    <w:lsdException w:name="Balloon Text" w:semiHidden="1" w:unhideWhenUsed="1"/>
-    <w:lsdException w:name="Table Grid" w:uiPriority="39"/>
-    <w:lsdException w:name="Table Theme" w:semiHidden="1" w:unhideWhenUsed="1"/>
-    <w:lsdException w:name="Placeholder Text" w:semiHidden="1"/>
-    <w:lsdException w:name="No Spacing" w:uiPriority="1" w:qFormat="1"/>
-    <w:lsdException w:name="Light Shading" w:uiPriority="60"/>
-    <w:lsdException w:name="Light List" w:uiPriority="61"/>
-    <w:lsdException w:name="Light Grid" w:uiPriority="62"/>
-    <w:lsdException w:name="Medium Shading 1" w:uiPriority="63"/>
-    <w:lsdException w:name="Medium Shading 2" w:uiPriority="64"/>
-    <w:lsdException w:name="Medium List 1" w:uiPriority="65"/>
-    <w:lsdException w:name="Medium List 2" w:uiPriority="66"/>
-    <w:lsdException w:name="Medium Grid 1" w:uiPriority="67"/>
-    <w:lsdException w:name="Medium Grid 2" w:uiPriority="68"/>
-    <w:lsdException w:name="Medium Grid 3" w:uiPriority="69"/>
-    <w:lsdException w:name="Dark List" w:uiPriority="70"/>
-    <w:lsdException w:name="Colorful Shading" w:uiPriority="71"/>
-    <w:lsdException w:name="Colorful List" w:uiPriority="72"/>
-    <w:lsdException w:name="Colorful Grid" w:uiPriority="73"/>
-    <w:lsdException w:name="Light Shading Accent 1" w:uiPriority="60"/>
-    <w:lsdException w:name="Light List Accent 1" w:uiPriority="61"/>
-    <w:lsdException w:name="Light Grid Accent 1" w:uiPriority="62"/>
-    <w:lsdException w:name="Medium Shading 1 Accent 1" w:uiPriority="63"/>
-    <w:lsdException w:name="Medium Shading 2 Accent 1" w:uiPriority="64"/>
-    <w:lsdException w:name="Medium List 1 Accent 1" w:uiPriority="65"/>
-    <w:lsdException w:name="Revision" w:semiHidden="1"/>
-    <w:lsdException w:name="List Paragraph" w:uiPriority="34" w:qFormat="1"/>
-    <w:lsdException w:name="Quote" w:uiPriority="29" w:qFormat="1"/>
-    <w:lsdException w:name="Intense Quote" w:uiPriority="30" w:qFormat="1"/>
-    <w:lsdException w:name="Medium List 2 Accent 1" w:uiPriority="66"/>
-    <w:lsdException w:name="Medium Grid 1 Accent 1" w:uiPriority="67"/>
-    <w:lsdException w:name="Medium Grid 2 Accent 1" w:uiPriority="68"/>
-    <w:lsdException w:name="Medium Grid 3 Accent 1" w:uiPriority="69"/>
-    <w:lsdException w:name="Dark List Accent 1" w:uiPriority="70"/>
-    <w:lsdException w:name="Colorful Shading Accent 1" w:uiPriority="71"/>
-    <w:lsdException w:name="Colorful List Accent 1" w:uiPriority="72"/>
-    <w:lsdException w:name="Colorful Grid Accent 1" w:uiPriority="73"/>
-    <w:lsdException w:name="Light Shading Accent 2" w:uiPriority="60"/>
-    <w:lsdException w:name="Light List Accent 2" w:uiPriority="61"/>
-    <w:lsdException w:name="Light Grid Accent 2" w:uiPriority="62"/>
-    <w:lsdException w:name="Medium Shading 1 Accent 2" w:uiPriority="63"/>
-    <w:lsdException w:name="Medium Shading 2 Accent 2" w:uiPriority="64"/>
-    <w:lsdException w:name="Medium List 1 Accent 2" w:uiPriority="65"/>
-    <w:lsdException w:name="Medium List 2 Accent 2" w:uiPriority="66"/>
-    <w:lsdException w:name="Medium Grid 1 Accent 2" w:uiPriority="67"/>
-    <w:lsdException w:name="Medium Grid 2 Accent 2" w:uiPriority="68"/>
-    <w:lsdException w:name="Medium Grid 3 Accent 2" w:uiPriority="69"/>
-    <w:lsdException w:name="Dark List Accent 2" w:uiPriority="70"/>
-    <w:lsdException w:name="Colorful Shading Accent 2" w:uiPriority="71"/>
-    <w:lsdException w:name="Colorful List Accent 2" w:uiPriority="72"/>
-    <w:lsdException w:name="Colorful Grid Accent 2" w:uiPriority="73"/>
-    <w:lsdException w:name="Light Shading Accent 3" w:uiPriority="60"/>
-    <w:lsdException w:name="Light List Accent 3" w:uiPriority="61"/>
-    <w:lsdException w:name="Light Grid Accent 3" w:uiPriority="62"/>
-    <w:lsdException w:name="Medium Shading 1 Accent 3" w:uiPriority="63"/>
-    <w:lsdException w:name="Medium Shading 2 Accent 3" w:uiPriority="64"/>
-    <w:lsdException w:name="Medium List 1 Accent 3" w:uiPriority="65"/>
-    <w:lsdException w:name="Medium List 2 Accent 3" w:uiPriority="66"/>
-    <w:lsdException w:name="Medium Grid 1 Accent 3" w:uiPriority="67"/>
-    <w:lsdException w:name="Medium Grid 2 Accent 3" w:uiPriority="68"/>
-    <w:lsdException w:name="Medium Grid 3 Accent 3" w:uiPriority="69"/>
-    <w:lsdException w:name="Dark List Accent 3" w:uiPriority="70"/>
-    <w:lsdException w:name="Colorful Shading Accent 3" w:uiPriority="71"/>
-    <w:lsdException w:name="Colorful List Accent 3" w:uiPriority="72"/>
-    <w:lsdException w:name="Colorful Grid Accent 3" w:uiPriority="73"/>
-    <w:lsdException w:name="Light Shading Accent 4" w:uiPriority="60"/>
-    <w:lsdException w:name="Light List Accent 4" w:uiPriority="61"/>
-    <w:lsdException w:name="Light Grid Accent 4" w:uiPriority="62"/>
-    <w:lsdException w:name="Medium Shading 1 Accent 4" w:uiPriority="63"/>
-    <w:lsdException w:name="Medium Shading 2 Accent 4" w:uiPriority="64"/>
-    <w:lsdException w:name="Medium List 1 Accent 4" w:uiPriority="65"/>
-    <w:lsdException w:name="Medium List 2 Accent 4" w:uiPriority="66"/>
-    <w:lsdException w:name="Medium Grid 1 Accent 4" w:uiPriority="67"/>
-    <w:lsdException w:name="Medium Grid 2 Accent 4" w:uiPriority="68"/>
-    <w:lsdException w:name="Medium Grid 3 Accent 4" w:uiPriority="69"/>
-    <w:lsdException w:name="Dark List Accent 4" w:uiPriority="70"/>
-    <w:lsdException w:name="Colorful Shading Accent 4" w:uiPriority="71"/>
-    <w:lsdException w:name="Colorful List Accent 4" w:uiPriority="72"/>
-    <w:lsdException w:name="Colorful Grid Accent 4" w:uiPriority="73"/>
-    <w:lsdException w:name="Light Shading Accent 5" w:uiPriority="60"/>
-    <w:lsdException w:name="Light List Accent 5" w:uiPriority="61"/>
-    <w:lsdException w:name="Light Grid Accent 5" w:uiPriority="62"/>
-    <w:lsdException w:name="Medium Shading 1 Accent 5" w:uiPriority="63"/>
-    <w:lsdException w:name="Medium Shading 2 Accent 5" w:uiPriority="64"/>
-    <w:lsdException w:name="Medium List 1 Accent 5" w:uiPriority="65"/>
-    <w:lsdException w:name="Medium List 2 Accent 5" w:uiPriority="66"/>
-    <w:lsdException w:name="Medium Grid 1 Accent 5" w:uiPriority="67"/>
-    <w:lsdException w:name="Medium Grid 2 Accent 5" w:uiPriority="68"/>
-    <w:lsdException w:name="Medium Grid 3 Accent 5" w:uiPriority="69"/>
-    <w:lsdException w:name="Dark List Accent 5" w:uiPriority="70"/>
-    <w:lsdException w:name="Colorful Shading Accent 5" w:uiPriority="71"/>
-    <w:lsdException w:name="Colorful List Accent 5" w:uiPriority="72"/>
-    <w:lsdException w:name="Colorful Grid Accent 5" w:uiPriority="73"/>
-    <w:lsdException w:name="Light Shading Accent 6" w:uiPriority="60"/>
-    <w:lsdException w:name="Light List Accent 6" w:uiPriority="61"/>
-    <w:lsdException w:name="Light Grid Accent 6" w:uiPriority="62"/>
-    <w:lsdException w:name="Medium Shading 1 Accent 6" w:uiPriority="63"/>
-    <w:lsdException w:name="Medium Shading 2 Accent 6" w:uiPriority="64"/>
-    <w:lsdException w:name="Medium List 1 Accent 6" w:uiPriority="65"/>
-    <w:lsdException w:name="Medium List 2 Accent 6" w:uiPriority="66"/>
-    <w:lsdException w:name="Medium Grid 1 Accent 6" w:uiPriority="67"/>
-    <w:lsdException w:name="Medium Grid 2 Accent 6" w:uiPriority="68"/>
-    <w:lsdException w:name="Medium Grid 3 Accent 6" w:uiPriority="69"/>
-    <w:lsdException w:name="Dark List Accent 6" w:uiPriority="70"/>
-    <w:lsdException w:name="Colorful Shading Accent 6" w:uiPriority="71"/>
-    <w:lsdException w:name="Colorful List Accent 6" w:uiPriority="72"/>
-    <w:lsdException w:name="Colorful Grid Accent 6" w:uiPriority="73"/>
-    <w:lsdException w:name="Subtle Emphasis" w:uiPriority="19" w:qFormat="1"/>
-    <w:lsdException w:name="Intense Emphasis" w:uiPriority="21" w:qFormat="1"/>
-    <w:lsdException w:name="Subtle Reference" w:uiPriority="31" w:qFormat="1"/>
-    <w:lsdException w:name="Intense Reference" w:uiPriority="32" w:qFormat="1"/>
-    <w:lsdException w:name="Book Title" w:uiPriority="33" w:qFormat="1"/>
-    <w:lsdException w:name="Bibliography" w:semiHidden="1" w:uiPriority="37" w:unhideWhenUsed="1"/>
-    <w:lsdException w:name="TOC Heading" w:semiHidden="1" w:uiPriority="39" w:unhideWhenUsed="1" w:qFormat="1"/>
-    <w:lsdException w:name="Grid Table 4" w:uiPriority="49"/>
-    <w:lsdException w:name="Grid Table 5 Dark" w:uiPriority="50"/>
-    <w:lsdException w:name="Grid Table 6 Colorful" w:uiPriority="51"/>
-    <w:lsdException w:name="Grid Table 7 Colorful" w:uiPriority="52"/>
-    <w:lsdException w:name="Grid Table 1 Light Accent 1" w:uiPriority="46"/>
-    <w:lsdException w:name="Grid Table 2 Accent 1" w:uiPriority="47"/>
-    <w:lsdException w:name="Grid Table 3 Accent 1" w:uiPriority="48"/>
-    <w:lsdException w:name="Grid Table 4 Accent 1" w:uiPriority="49"/>
-    <w:lsdException w:name="Grid Table 5 Dark Accent 1" w:uiPriority="50"/>
-    <w:lsdException w:name="Grid Table 6 Colorful Accent 1" w:uiPriority="51"/>
-    <w:lsdException w:name="Grid Table 7 Colorful Accent 1" w:uiPriority="52"/>
-    <w:lsdException w:name="Grid Table 1 Light Accent 2" w:uiPriority="46"/>
-    <w:lsdException w:name="Grid Table 2 Accent 2" w:uiPriority="47"/>
-    <w:lsdException w:name="Grid Table 3 Accent 2" w:uiPriority="48"/>
-    <w:lsdException w:name="Grid Table 4 Accent 2" w:uiPriority="49"/>
-    <w:lsdException w:name="Grid Table 5 Dark Accent 2" w:uiPriority="50"/>
-    <w:lsdException w:name="Grid Table 6 Colorful Accent 2" w:uiPriority="51"/>
-    <w:lsdException w:name="Grid Table 7 Colorful Accent 2" w:uiPriority="52"/>
-    <w:lsdException w:name="Grid Table 1 Light Accent 3" w:uiPriority="46"/>
-    <w:lsdException w:name="Grid Table 2 Accent 3" w:uiPriority="47"/>
-    <w:lsdException w:name="Grid Table 3 Accent 3" w:uiPriority="48"/>
-    <w:lsdException w:name="Grid Table 4 Accent 3" w:uiPriority="49"/>
-    <w:lsdException w:name="Grid Table 5 Dark Accent 3" w:uiPriority="50"/>
-    <w:lsdException w:name="Grid Table 6 Colorful Accent 3" w:uiPriority="51"/>
-    <w:lsdException w:name="Grid Table 7 Colorful Accent 3" w:uiPriority="52"/>
-    <w:lsdException w:name="Grid Table 1 Light Accent 4" w:uiPriority="46"/>
-    <w:lsdException w:name="Grid Table 2 Accent 4" w:uiPriority="47"/>
-    <w:lsdException w:name="Grid Table 3 Accent 4" w:uiPriority="48"/>
-    <w:lsdException w:name="Grid Table 4 Accent 4" w:uiPriority="49"/>
-    <w:lsdException w:name="Grid Table 5 Dark Accent 4" w:uiPriority="50"/>
-    <w:lsdException w:name="Grid Table 6 Colorful Accent 4" w:uiPriority="51"/>
-    <w:lsdException w:name="Grid Table 7 Colorful Accent 4" w:uiPriority="52"/>
-    <w:lsdException w:name="Grid Table 1 Light Accent 5" w:uiPriority="46"/>
-    <w:lsdException w:name="Grid Table 2 Accent 5" w:uiPriority="47"/>
-    <w:lsdException w:name="Grid Table 3 Accent 5" w:uiPriority="48"/>
-    <w:lsdException w:name="Grid Table 4 Accent 5" w:uiPriority="49"/>
-    <w:lsdException w:name="Grid Table 5 Dark Accent 5" w:uiPriority="50"/>
-    <w:lsdException w:name="Grid Table 6 Colorful Accent 5" w:uiPriority="51"/>
-    <w:lsdException w:name="Grid Table 7 Colorful Accent 5" w:uiPriority="52"/>
-    <w:lsdException w:name="Grid Table 1 Light Accent 6" w:uiPriority="46"/>
-    <w:lsdException w:name="Grid Table 2 Accent 6" w:uiPriority="47"/>
-    <w:lsdException w:name="Grid Table 3 Accent 6" w:uiPriority="48"/>
-    <w:lsdException w:name="Grid Table 4 Accent 6" w:uiPriority="49"/>
-    <w:lsdException w:name="Grid Table 5 Dark Accent 6" w:uiPriority="50"/>
-    <w:lsdException w:name="Grid Table 6 Colorful Accent 6" w:uiPriority="51"/>
-    <w:lsdException w:name="Grid Table 7 Colorful Accent 6" w:uiPriority="52"/>
-    <w:lsdException w:name="List Table 1 Light" w:uiPriority="46"/>
-    <w:lsdException w:name="List Table 2" w:uiPriority="47"/>
-    <w:lsdException w:name="List Table 3" w:uiPriority="48"/>
-    <w:lsdException w:name="List Table 4" w:uiPriority="49"/>
-    <w:lsdException w:name="List Table 5 Dark" w:uiPriority="50"/>
-    <w:lsdException w:name="List Table 6 Colorful" w:uiPriority="51"/>
-    <w:lsdException w:name="List Table 7 Colorful" w:uiPriority="52"/>
-    <w:lsdException w:name="List Table 1 Light Accent 1" w:uiPriority="46"/>
-    <w:lsdException w:name="List Table 2 Accent 1" w:uiPriority="47"/>
-    <w:lsdException w:name="List Table 3 Accent 1" w:uiPriority="48"/>
-    <w:lsdException w:name="List Table 4 Accent 1" w:uiPriority="49"/>
-    <w:lsdException w:name="List Table 5 Dark Accent 1" w:uiPriority="50"/>
-    <w:lsdException w:name="List Table 6 Colorful Accent 1" w:uiPriority="51"/>
-    <w:lsdException w:name="List Table 7 Colorful Accent 1" w:uiPriority="52"/>
-    <w:lsdException w:name="List Table 1 Light Accent 2" w:uiPriority="46"/>
-    <w:lsdException w:name="List Table 2 Accent 2" w:uiPriority="47"/>
-    <w:lsdException w:name="List Table 3 Accent 2" w:uiPriority="48"/>
-    <w:lsdException w:name="List Table 4 Accent 2" w:uiPriority="49"/>
-    <w:lsdException w:name="List Table 5 Dark Accent 2" w:uiPriority="50"/>
-    <w:lsdException w:name="List Table 6 Colorful Accent 2" w:uiPriority="51"/>
-    <w:lsdException w:name="List Table 7 Colorful Accent 2" w:uiPriority="52"/>
-    <w:lsdException w:name="List Table 1 Light Accent 3" w:uiPriority="46"/>
-    <w:lsdException w:name="List Table 2 Accent 3" w:uiPriority="47"/>
-    <w:lsdException w:name="List Table 3 Accent 3" w:uiPriority="48"/>
-    <w:lsdException w:name="List Table 4 Accent 3" w:uiPriority="49"/>
-    <w:lsdException w:name="List Table 5 Dark Accent 3" w:uiPriority="50"/>
-    <w:lsdException w:name="List Table 6 Colorful Accent 3" w:uiPriority="51"/>
-    <w:lsdException w:name="List Table 7 Colorful Accent 3" w:uiPriority="52"/>
-    <w:lsdException w:name="List Table 1 Light Accent 4" w:uiPriority="46"/>
-    <w:lsdException w:name="List Table 2 Accent 4" w:uiPriority="47"/>
-    <w:lsdException w:name="List Table 3 Accent 4" w:uiPriority="48"/>
-    <w:lsdException w:name="List Table 4 Accent 4" w:uiPriority="49"/>
-    <w:lsdException w:name="List Table 5 Dark Accent 4" w:uiPriority="50"/>
-    <w:lsdException w:name="List Table 6 Colorful Accent 4" w:uiPriority="51"/>
-    <w:lsdException w:name="List Table 7 Colorful Accent 4" w:uiPriority="52"/>
-    <w:lsdException w:name="List Table 1 Light Accent 5" w:uiPriority="46"/>
-    <w:lsdException w:name="List Table 2 Accent 5" w:uiPriority="47"/>
-    <w:lsdException w:name="List Table 3 Accent 5" w:uiPriority="48"/>
-    <w:lsdException w:name="List Table 4 Accent 5" w:uiPriority="49"/>
-    <w:lsdException w:name="List Table 5 Dark Accent 5" w:uiPriority="50"/>
-    <w:lsdException w:name="List Table 6 Colorful Accent 5" w:uiPriority="51"/>
-    <w:lsdException w:name="List Table 7 Colorful Accent 5" w:uiPriority="52"/>
-    <w:lsdException w:name="List Table 1 Light Accent 6" w:uiPriority="46"/>
-    <w:lsdException w:name="List Table 2 Accent 6" w:uiPriority="47"/>
-    <w:lsdException w:name="List Table 3 Accent 6" w:uiPriority="48"/>
-    <w:lsdException w:name="List Table 4 Accent 6" w:uiPriority="49"/>
-    <w:lsdException w:name="List Table 5 Dark Accent 6" w:uiPriority="50"/>
-    <w:lsdException w:name="List Table 6 Colorful Accent 6" w:uiPriority="51"/>
-    <w:lsdException w:name="List Table 7 Colorful Accent 6" w:uiPriority="52"/>
+  <w:latentStyles w:defLockedState="0" w:defUIPriority="99" w:defSemiHidden="1" w:defUnhideWhenUsed="1" w:defQFormat="0" w:count="276">
+    <w:lsdException w:name="Normal" w:semiHidden="0" w:uiPriority="0" w:unhideWhenUsed="0" w:qFormat="1"/>
+    <w:lsdException w:name="heading 1" w:semiHidden="0" w:uiPriority="9" w:unhideWhenUsed="0" w:qFormat="1"/>
+    <w:lsdException w:name="heading 2" w:uiPriority="9" w:qFormat="1"/>
+    <w:lsdException w:name="heading 3" w:uiPriority="9" w:qFormat="1"/>
+    <w:lsdException w:name="heading 4" w:uiPriority="9" w:qFormat="1"/>
+    <w:lsdException w:name="heading 5" w:uiPriority="9" w:qFormat="1"/>
+    <w:lsdException w:name="heading 6" w:uiPriority="9" w:qFormat="1"/>
+    <w:lsdException w:name="heading 7" w:uiPriority="9" w:qFormat="1"/>
+    <w:lsdException w:name="heading 8" w:uiPriority="9" w:qFormat="1"/>
+    <w:lsdException w:name="heading 9" w:uiPriority="9" w:qFormat="1"/>
+    <w:lsdException w:name="toc 1" w:uiPriority="39"/>
+    <w:lsdException w:name="toc 2" w:uiPriority="39"/>
+    <w:lsdException w:name="toc 3" w:uiPriority="39"/>
+    <w:lsdException w:name="toc 4" w:uiPriority="39"/>
+    <w:lsdException w:name="toc 5" w:uiPriority="39"/>
+    <w:lsdException w:name="toc 6" w:uiPriority="39"/>
+    <w:lsdException w:name="toc 7" w:uiPriority="39"/>
+    <w:lsdException w:name="toc 8" w:uiPriority="39"/>
+    <w:lsdException w:name="toc 9" w:uiPriority="39"/>
+    <w:lsdException w:name="caption" w:uiPriority="35" w:qFormat="1"/>
+    <w:lsdException w:name="Title" w:semiHidden="0" w:uiPriority="10" w:unhideWhenUsed="0" w:qFormat="1"/>
+    <w:lsdException w:name="Default Paragraph Font" w:uiPriority="1"/>
+    <w:lsdException w:name="Subtitle" w:semiHidden="0" w:uiPriority="11" w:unhideWhenUsed="0" w:qFormat="1"/>
+    <w:lsdException w:name="Strong" w:semiHidden="0" w:uiPriority="22" w:unhideWhenUsed="0" w:qFormat="1"/>
+    <w:lsdException w:name="Emphasis" w:semiHidden="0" w:uiPriority="20" w:unhideWhenUsed="0" w:qFormat="1"/>
+    <w:lsdException w:name="Table Grid" w:semiHidden="0" w:uiPriority="39" w:unhideWhenUsed="0"/>
+    <w:lsdException w:name="Note Level 1" w:semiHidden="0" w:unhideWhenUsed="0"/>
+    <w:lsdException w:name="Note Level 2" w:semiHidden="0" w:unhideWhenUsed="0"/>
+    <w:lsdException w:name="Note Level 3" w:semiHidden="0" w:unhideWhenUsed="0"/>
+    <w:lsdException w:name="Note Level 4" w:semiHidden="0" w:unhideWhenUsed="0"/>
+    <w:lsdException w:name="Note Level 5" w:semiHidden="0" w:unhideWhenUsed="0"/>
+    <w:lsdException w:name="Note Level 6" w:semiHidden="0" w:unhideWhenUsed="0"/>
+    <w:lsdException w:name="Note Level 7" w:semiHidden="0" w:unhideWhenUsed="0"/>
+    <w:lsdException w:name="Note Level 8" w:semiHidden="0" w:unhideWhenUsed="0"/>
+    <w:lsdException w:name="Note Level 9" w:semiHidden="0" w:unhideWhenUsed="0"/>
+    <w:lsdException w:name="Placeholder Text" w:unhideWhenUsed="0"/>
+    <w:lsdException w:name="No Spacing" w:semiHidden="0" w:uiPriority="1" w:unhideWhenUsed="0" w:qFormat="1"/>
+    <w:lsdException w:name="Light Shading" w:semiHidden="0" w:uiPriority="60" w:unhideWhenUsed="0"/>
+    <w:lsdException w:name="Light List" w:semiHidden="0" w:uiPriority="61" w:unhideWhenUsed="0"/>
+    <w:lsdException w:name="Light Grid" w:semiHidden="0" w:uiPriority="62" w:unhideWhenUsed="0"/>
+    <w:lsdException w:name="Medium Shading 1" w:semiHidden="0" w:uiPriority="63" w:unhideWhenUsed="0"/>
+    <w:lsdException w:name="Medium Shading 2" w:semiHidden="0" w:uiPriority="64" w:unhideWhenUsed="0"/>
+    <w:lsdException w:name="Medium List 1" w:semiHidden="0" w:uiPriority="65" w:unhideWhenUsed="0"/>
+    <w:lsdException w:name="Medium List 2" w:semiHidden="0" w:uiPriority="66" w:unhideWhenUsed="0"/>
+    <w:lsdException w:name="Medium Grid 1" w:semiHidden="0" w:uiPriority="67" w:unhideWhenUsed="0"/>
+    <w:lsdException w:name="Medium Grid 2" w:semiHidden="0" w:uiPriority="68" w:unhideWhenUsed="0"/>
+    <w:lsdException w:name="Medium Grid 3" w:semiHidden="0" w:uiPriority="69" w:unhideWhenUsed="0"/>
+    <w:lsdException w:name="Dark List" w:semiHidden="0" w:uiPriority="70" w:unhideWhenUsed="0"/>
+    <w:lsdException w:name="Colorful Shading" w:semiHidden="0" w:uiPriority="71" w:unhideWhenUsed="0"/>
+    <w:lsdException w:name="Colorful List" w:semiHidden="0" w:uiPriority="72" w:unhideWhenUsed="0"/>
+    <w:lsdException w:name="Colorful Grid" w:semiHidden="0" w:uiPriority="73" w:unhideWhenUsed="0"/>
+    <w:lsdException w:name="Light Shading Accent 1" w:semiHidden="0" w:uiPriority="60" w:unhideWhenUsed="0"/>
+    <w:lsdException w:name="Light List Accent 1" w:semiHidden="0" w:uiPriority="61" w:unhideWhenUsed="0"/>
+    <w:lsdException w:name="Light Grid Accent 1" w:semiHidden="0" w:uiPriority="62" w:unhideWhenUsed="0"/>
+    <w:lsdException w:name="Medium Shading 1 Accent 1" w:semiHidden="0" w:uiPriority="63" w:unhideWhenUsed="0"/>
+    <w:lsdException w:name="Medium Shading 2 Accent 1" w:semiHidden="0" w:uiPriority="64" w:unhideWhenUsed="0"/>
+    <w:lsdException w:name="Medium List 1 Accent 1" w:semiHidden="0" w:uiPriority="65" w:unhideWhenUsed="0"/>
+    <w:lsdException w:name="Revision" w:unhideWhenUsed="0"/>
+    <w:lsdException w:name="List Paragraph" w:semiHidden="0" w:uiPriority="34" w:unhideWhenUsed="0" w:qFormat="1"/>
+    <w:lsdException w:name="Quote" w:semiHidden="0" w:uiPriority="29" w:unhideWhenUsed="0" w:qFormat="1"/>
+    <w:lsdException w:name="Intense Quote" w:semiHidden="0" w:uiPriority="30" w:unhideWhenUsed="0" w:qFormat="1"/>
+    <w:lsdException w:name="Medium List 2 Accent 1" w:semiHidden="0" w:uiPriority="66" w:unhideWhenUsed="0"/>
+    <w:lsdException w:name="Medium Grid 1 Accent 1" w:semiHidden="0" w:uiPriority="67" w:unhideWhenUsed="0"/>
+    <w:lsdException w:name="Medium Grid 2 Accent 1" w:semiHidden="0" w:uiPriority="68" w:unhideWhenUsed="0"/>
+    <w:lsdException w:name="Medium Grid 3 Accent 1" w:semiHidden="0" w:uiPriority="69" w:unhideWhenUsed="0"/>
+    <w:lsdException w:name="Dark List Accent 1" w:semiHidden="0" w:uiPriority="70" w:unhideWhenUsed="0"/>
+    <w:lsdException w:name="Colorful Shading Accent 1" w:semiHidden="0" w:uiPriority="71" w:unhideWhenUsed="0"/>
+    <w:lsdException w:name="Colorful List Accent 1" w:semiHidden="0" w:uiPriority="72" w:unhideWhenUsed="0"/>
+    <w:lsdException w:name="Colorful Grid Accent 1" w:semiHidden="0" w:uiPriority="73" w:unhideWhenUsed="0"/>
+    <w:lsdException w:name="Light Shading Accent 2" w:semiHidden="0" w:uiPriority="60" w:unhideWhenUsed="0"/>
+    <w:lsdException w:name="Light List Accent 2" w:semiHidden="0" w:uiPriority="61" w:unhideWhenUsed="0"/>
+    <w:lsdException w:name="Light Grid Accent 2" w:semiHidden="0" w:uiPriority="62" w:unhideWhenUsed="0"/>
+    <w:lsdException w:name="Medium Shading 1 Accent 2" w:semiHidden="0" w:uiPriority="63" w:unhideWhenUsed="0"/>
+    <w:lsdException w:name="Medium Shading 2 Accent 2" w:semiHidden="0" w:uiPriority="64" w:unhideWhenUsed="0"/>
+    <w:lsdException w:name="Medium List 1 Accent 2" w:semiHidden="0" w:uiPriority="65" w:unhideWhenUsed="0"/>
+    <w:lsdException w:name="Medium List 2 Accent 2" w:semiHidden="0" w:uiPriority="66" w:unhideWhenUsed="0"/>
+    <w:lsdException w:name="Medium Grid 1 Accent 2" w:semiHidden="0" w:uiPriority="67" w:unhideWhenUsed="0"/>
+    <w:lsdException w:name="Medium Grid 2 Accent 2" w:semiHidden="0" w:uiPriority="68" w:unhideWhenUsed="0"/>
+    <w:lsdException w:name="Medium Grid 3 Accent 2" w:semiHidden="0" w:uiPriority="69" w:unhideWhenUsed="0"/>
+    <w:lsdException w:name="Dark List Accent 2" w:semiHidden="0" w:uiPriority="70" w:unhideWhenUsed="0"/>
+    <w:lsdException w:name="Colorful Shading Accent 2" w:semiHidden="0" w:uiPriority="71" w:unhideWhenUsed="0"/>
+    <w:lsdException w:name="Colorful List Accent 2" w:semiHidden="0" w:uiPriority="72" w:unhideWhenUsed="0"/>
+    <w:lsdException w:name="Colorful Grid Accent 2" w:semiHidden="0" w:uiPriority="73" w:unhideWhenUsed="0"/>
+    <w:lsdException w:name="Light Shading Accent 3" w:semiHidden="0" w:uiPriority="60" w:unhideWhenUsed="0"/>
+    <w:lsdException w:name="Light List Accent 3" w:semiHidden="0" w:uiPriority="61" w:unhideWhenUsed="0"/>
+    <w:lsdException w:name="Light Grid Accent 3" w:semiHidden="0" w:uiPriority="62" w:unhideWhenUsed="0"/>
+    <w:lsdException w:name="Medium Shading 1 Accent 3" w:semiHidden="0" w:uiPriority="63" w:unhideWhenUsed="0"/>
+    <w:lsdException w:name="Medium Shading 2 Accent 3" w:semiHidden="0" w:uiPriority="64" w:unhideWhenUsed="0"/>
+    <w:lsdException w:name="Medium List 1 Accent 3" w:semiHidden="0" w:uiPriority="65" w:unhideWhenUsed="0"/>
+    <w:lsdException w:name="Medium List 2 Accent 3" w:semiHidden="0" w:uiPriority="66" w:unhideWhenUsed="0"/>
+    <w:lsdException w:name="Medium Grid 1 Accent 3" w:semiHidden="0" w:uiPriority="67" w:unhideWhenUsed="0"/>
+    <w:lsdException w:name="Medium Grid 2 Accent 3" w:semiHidden="0" w:uiPriority="68" w:unhideWhenUsed="0"/>
+    <w:lsdException w:name="Medium Grid 3 Accent 3" w:semiHidden="0" w:uiPriority="69" w:unhideWhenUsed="0"/>
+    <w:lsdException w:name="Dark List Accent 3" w:semiHidden="0" w:uiPriority="70" w:unhideWhenUsed="0"/>
+    <w:lsdException w:name="Colorful Shading Accent 3" w:semiHidden="0" w:uiPriority="71" w:unhideWhenUsed="0"/>
+    <w:lsdException w:name="Colorful List Accent 3" w:semiHidden="0" w:uiPriority="72" w:unhideWhenUsed="0"/>
+    <w:lsdException w:name="Colorful Grid Accent 3" w:semiHidden="0" w:uiPriority="73" w:unhideWhenUsed="0"/>
+    <w:lsdException w:name="Light Shading Accent 4" w:semiHidden="0" w:uiPriority="60" w:unhideWhenUsed="0"/>
+    <w:lsdException w:name="Light List Accent 4" w:semiHidden="0" w:uiPriority="61" w:unhideWhenUsed="0"/>
+    <w:lsdException w:name="Light Grid Accent 4" w:semiHidden="0" w:uiPriority="62" w:unhideWhenUsed="0"/>
+    <w:lsdException w:name="Medium Shading 1 Accent 4" w:semiHidden="0" w:uiPriority="63" w:unhideWhenUsed="0"/>
+    <w:lsdException w:name="Medium Shading 2 Accent 4" w:semiHidden="0" w:uiPriority="64" w:unhideWhenUsed="0"/>
+    <w:lsdException w:name="Medium List 1 Accent 4" w:semiHidden="0" w:uiPriority="65" w:unhideWhenUsed="0"/>
+    <w:lsdException w:name="Medium List 2 Accent 4" w:semiHidden="0" w:uiPriority="66" w:unhideWhenUsed="0"/>
+    <w:lsdException w:name="Medium Grid 1 Accent 4" w:semiHidden="0" w:uiPriority="67" w:unhideWhenUsed="0"/>
+    <w:lsdException w:name="Medium Grid 2 Accent 4" w:semiHidden="0" w:uiPriority="68" w:unhideWhenUsed="0"/>
+    <w:lsdException w:name="Medium Grid 3 Accent 4" w:semiHidden="0" w:uiPriority="69" w:unhideWhenUsed="0"/>
+    <w:lsdException w:name="Dark List Accent 4" w:semiHidden="0" w:uiPriority="70" w:unhideWhenUsed="0"/>
+    <w:lsdException w:name="Colorful Shading Accent 4" w:semiHidden="0" w:uiPriority="71" w:unhideWhenUsed="0"/>
+    <w:lsdException w:name="Colorful List Accent 4" w:semiHidden="0" w:uiPriority="72" w:unhideWhenUsed="0"/>
+    <w:lsdException w:name="Colorful Grid Accent 4" w:semiHidden="0" w:uiPriority="73" w:unhideWhenUsed="0"/>
+    <w:lsdException w:name="Light Shading Accent 5" w:semiHidden="0" w:uiPriority="60" w:unhideWhenUsed="0"/>
+    <w:lsdException w:name="Light List Accent 5" w:semiHidden="0" w:uiPriority="61" w:unhideWhenUsed="0"/>
+    <w:lsdException w:name="Light Grid Accent 5" w:semiHidden="0" w:uiPriority="62" w:unhideWhenUsed="0"/>
+    <w:lsdException w:name="Medium Shading 1 Accent 5" w:semiHidden="0" w:uiPriority="63" w:unhideWhenUsed="0"/>
+    <w:lsdException w:name="Medium Shading 2 Accent 5" w:semiHidden="0" w:uiPriority="64" w:unhideWhenUsed="0"/>
+    <w:lsdException w:name="Medium List 1 Accent 5" w:semiHidden="0" w:uiPriority="65" w:unhideWhenUsed="0"/>
+    <w:lsdException w:name="Medium List 2 Accent 5" w:semiHidden="0" w:uiPriority="66" w:unhideWhenUsed="0"/>
+    <w:lsdException w:name="Medium Grid 1 Accent 5" w:semiHidden="0" w:uiPriority="67" w:unhideWhenUsed="0"/>
+    <w:lsdException w:name="Medium Grid 2 Accent 5" w:semiHidden="0" w:uiPriority="68" w:unhideWhenUsed="0"/>
+    <w:lsdException w:name="Medium Grid 3 Accent 5" w:semiHidden="0" w:uiPriority="69" w:unhideWhenUsed="0"/>
+    <w:lsdException w:name="Dark List Accent 5" w:semiHidden="0" w:uiPriority="70" w:unhideWhenUsed="0"/>
+    <w:lsdException w:name="Colorful Shading Accent 5" w:semiHidden="0" w:uiPriority="71" w:unhideWhenUsed="0"/>
+    <w:lsdException w:name="Colorful List Accent 5" w:semiHidden="0" w:uiPriority="72" w:unhideWhenUsed="0"/>
+    <w:lsdException w:name="Colorful Grid Accent 5" w:semiHidden="0" w:uiPriority="73" w:unhideWhenUsed="0"/>
+    <w:lsdException w:name="Light Shading Accent 6" w:semiHidden="0" w:uiPriority="60" w:unhideWhenUsed="0"/>
+    <w:lsdException w:name="Light List Accent 6" w:semiHidden="0" w:uiPriority="61" w:unhideWhenUsed="0"/>
+    <w:lsdException w:name="Light Grid Accent 6" w:semiHidden="0" w:uiPriority="62" w:unhideWhenUsed="0"/>
+    <w:lsdException w:name="Medium Shading 1 Accent 6" w:semiHidden="0" w:uiPriority="63" w:unhideWhenUsed="0"/>
+    <w:lsdException w:name="Medium Shading 2 Accent 6" w:semiHidden="0" w:uiPriority="64" w:unhideWhenUsed="0"/>
+    <w:lsdException w:name="Medium List 1 Accent 6" w:semiHidden="0" w:uiPriority="65" w:unhideWhenUsed="0"/>
+    <w:lsdException w:name="Medium List 2 Accent 6" w:semiHidden="0" w:uiPriority="66" w:unhideWhenUsed="0"/>
+    <w:lsdException w:name="Medium Grid 1 Accent 6" w:semiHidden="0" w:uiPriority="67" w:unhideWhenUsed="0"/>
+    <w:lsdException w:name="Medium Grid 2 Accent 6" w:semiHidden="0" w:uiPriority="68" w:unhideWhenUsed="0"/>
+    <w:lsdException w:name="Medium Grid 3 Accent 6" w:semiHidden="0" w:uiPriority="69" w:unhideWhenUsed="0"/>
+    <w:lsdException w:name="Dark List Accent 6" w:semiHidden="0" w:uiPriority="70" w:unhideWhenUsed="0"/>
+    <w:lsdException w:name="Colorful Shading Accent 6" w:semiHidden="0" w:uiPriority="71" w:unhideWhenUsed="0"/>
+    <w:lsdException w:name="Colorful List Accent 6" w:semiHidden="0" w:uiPriority="72" w:unhideWhenUsed="0"/>
+    <w:lsdException w:name="Colorful Grid Accent 6" w:semiHidden="0" w:uiPriority="73" w:unhideWhenUsed="0"/>
+    <w:lsdException w:name="Subtle Emphasis" w:semiHidden="0" w:uiPriority="19" w:unhideWhenUsed="0" w:qFormat="1"/>
+    <w:lsdException w:name="Intense Emphasis" w:semiHidden="0" w:uiPriority="21" w:unhideWhenUsed="0" w:qFormat="1"/>
+    <w:lsdException w:name="Subtle Reference" w:semiHidden="0" w:uiPriority="31" w:unhideWhenUsed="0" w:qFormat="1"/>
+    <w:lsdException w:name="Intense Reference" w:semiHidden="0" w:uiPriority="32" w:unhideWhenUsed="0" w:qFormat="1"/>
+    <w:lsdException w:name="Book Title" w:semiHidden="0" w:uiPriority="33" w:unhideWhenUsed="0" w:qFormat="1"/>
+    <w:lsdException w:name="Bibliography" w:uiPriority="37"/>
+    <w:lsdException w:name="TOC Heading" w:uiPriority="39" w:qFormat="1"/>
   </w:latentStyles>
   <w:style w:type="paragraph" w:default="1" w:styleId="a">
     <w:name w:val="Normal"/>
@@ -11638,7 +12078,7 @@
   <w:style w:type="paragraph" w:styleId="a4">
     <w:name w:val="Balloon Text"/>
     <w:basedOn w:val="a"/>
-    <w:link w:val="Char"/>
+    <w:link w:val="a5"/>
     <w:uiPriority w:val="99"/>
     <w:semiHidden/>
     <w:unhideWhenUsed/>
@@ -11649,8 +12089,245 @@
       <w:szCs w:val="18"/>
     </w:rPr>
   </w:style>
-  <w:style w:type="character" w:customStyle="1" w:styleId="Char">
-    <w:name w:val="批注框文本 Char"/>
+  <w:style w:type="character" w:customStyle="1" w:styleId="a5">
+    <w:name w:val="批注框文本字符"/>
+    <w:basedOn w:val="a0"/>
+    <w:link w:val="a4"/>
+    <w:uiPriority w:val="99"/>
+    <w:semiHidden/>
+    <w:rsid w:val="006C372F"/>
+    <w:rPr>
+      <w:rFonts w:ascii="Heiti SC Light" w:eastAsia="Heiti SC Light"/>
+      <w:sz w:val="18"/>
+      <w:szCs w:val="18"/>
+    </w:rPr>
+  </w:style>
+</w:styles>
+</file>
+
+<file path=word/stylesWithEffects.xml><?xml version="1.0" encoding="utf-8"?>
+<w:styles xmlns:wpc="http://schemas.microsoft.com/office/word/2010/wordprocessingCanvas" xmlns:mo="http://schemas.microsoft.com/office/mac/office/2008/main" xmlns:mc="http://schemas.openxmlformats.org/markup-compatibility/2006" xmlns:mv="urn:schemas-microsoft-com:mac:vml" xmlns:o="urn:schemas-microsoft-com:office:office" xmlns:r="http://schemas.openxmlformats.org/officeDocument/2006/relationships" xmlns:m="http://schemas.openxmlformats.org/officeDocument/2006/math" xmlns:v="urn:schemas-microsoft-com:vml" xmlns:wp14="http://schemas.microsoft.com/office/word/2010/wordprocessingDrawing" xmlns:wp="http://schemas.openxmlformats.org/drawingml/2006/wordprocessingDrawing" xmlns:w10="urn:schemas-microsoft-com:office:word" xmlns:w="http://schemas.openxmlformats.org/wordprocessingml/2006/main" xmlns:w14="http://schemas.microsoft.com/office/word/2010/wordml" xmlns:wpg="http://schemas.microsoft.com/office/word/2010/wordprocessingGroup" xmlns:wpi="http://schemas.microsoft.com/office/word/2010/wordprocessingInk" xmlns:wne="http://schemas.microsoft.com/office/word/2006/wordml" xmlns:wps="http://schemas.microsoft.com/office/word/2010/wordprocessingShape" mc:Ignorable="w14 wp14">
+  <w:docDefaults>
+    <w:rPrDefault>
+      <w:rPr>
+        <w:rFonts w:asciiTheme="minorHAnsi" w:eastAsiaTheme="minorEastAsia" w:hAnsiTheme="minorHAnsi" w:cstheme="minorBidi"/>
+        <w:kern w:val="2"/>
+        <w:sz w:val="21"/>
+        <w:szCs w:val="22"/>
+        <w:lang w:val="en-US" w:eastAsia="zh-CN" w:bidi="ar-SA"/>
+      </w:rPr>
+    </w:rPrDefault>
+    <w:pPrDefault/>
+  </w:docDefaults>
+  <w:latentStyles w:defLockedState="0" w:defUIPriority="99" w:defSemiHidden="1" w:defUnhideWhenUsed="1" w:defQFormat="0" w:count="276">
+    <w:lsdException w:name="Normal" w:semiHidden="0" w:uiPriority="0" w:unhideWhenUsed="0" w:qFormat="1"/>
+    <w:lsdException w:name="heading 1" w:semiHidden="0" w:uiPriority="9" w:unhideWhenUsed="0" w:qFormat="1"/>
+    <w:lsdException w:name="heading 2" w:uiPriority="9" w:qFormat="1"/>
+    <w:lsdException w:name="heading 3" w:uiPriority="9" w:qFormat="1"/>
+    <w:lsdException w:name="heading 4" w:uiPriority="9" w:qFormat="1"/>
+    <w:lsdException w:name="heading 5" w:uiPriority="9" w:qFormat="1"/>
+    <w:lsdException w:name="heading 6" w:uiPriority="9" w:qFormat="1"/>
+    <w:lsdException w:name="heading 7" w:uiPriority="9" w:qFormat="1"/>
+    <w:lsdException w:name="heading 8" w:uiPriority="9" w:qFormat="1"/>
+    <w:lsdException w:name="heading 9" w:uiPriority="9" w:qFormat="1"/>
+    <w:lsdException w:name="toc 1" w:uiPriority="39"/>
+    <w:lsdException w:name="toc 2" w:uiPriority="39"/>
+    <w:lsdException w:name="toc 3" w:uiPriority="39"/>
+    <w:lsdException w:name="toc 4" w:uiPriority="39"/>
+    <w:lsdException w:name="toc 5" w:uiPriority="39"/>
+    <w:lsdException w:name="toc 6" w:uiPriority="39"/>
+    <w:lsdException w:name="toc 7" w:uiPriority="39"/>
+    <w:lsdException w:name="toc 8" w:uiPriority="39"/>
+    <w:lsdException w:name="toc 9" w:uiPriority="39"/>
+    <w:lsdException w:name="caption" w:uiPriority="35" w:qFormat="1"/>
+    <w:lsdException w:name="Title" w:semiHidden="0" w:uiPriority="10" w:unhideWhenUsed="0" w:qFormat="1"/>
+    <w:lsdException w:name="Default Paragraph Font" w:uiPriority="1"/>
+    <w:lsdException w:name="Subtitle" w:semiHidden="0" w:uiPriority="11" w:unhideWhenUsed="0" w:qFormat="1"/>
+    <w:lsdException w:name="Strong" w:semiHidden="0" w:uiPriority="22" w:unhideWhenUsed="0" w:qFormat="1"/>
+    <w:lsdException w:name="Emphasis" w:semiHidden="0" w:uiPriority="20" w:unhideWhenUsed="0" w:qFormat="1"/>
+    <w:lsdException w:name="Table Grid" w:semiHidden="0" w:uiPriority="39" w:unhideWhenUsed="0"/>
+    <w:lsdException w:name="Note Level 1" w:semiHidden="0" w:unhideWhenUsed="0"/>
+    <w:lsdException w:name="Note Level 2" w:semiHidden="0" w:unhideWhenUsed="0"/>
+    <w:lsdException w:name="Note Level 3" w:semiHidden="0" w:unhideWhenUsed="0"/>
+    <w:lsdException w:name="Note Level 4" w:semiHidden="0" w:unhideWhenUsed="0"/>
+    <w:lsdException w:name="Note Level 5" w:semiHidden="0" w:unhideWhenUsed="0"/>
+    <w:lsdException w:name="Note Level 6" w:semiHidden="0" w:unhideWhenUsed="0"/>
+    <w:lsdException w:name="Note Level 7" w:semiHidden="0" w:unhideWhenUsed="0"/>
+    <w:lsdException w:name="Note Level 8" w:semiHidden="0" w:unhideWhenUsed="0"/>
+    <w:lsdException w:name="Note Level 9" w:semiHidden="0" w:unhideWhenUsed="0"/>
+    <w:lsdException w:name="Placeholder Text" w:unhideWhenUsed="0"/>
+    <w:lsdException w:name="No Spacing" w:semiHidden="0" w:uiPriority="1" w:unhideWhenUsed="0" w:qFormat="1"/>
+    <w:lsdException w:name="Light Shading" w:semiHidden="0" w:uiPriority="60" w:unhideWhenUsed="0"/>
+    <w:lsdException w:name="Light List" w:semiHidden="0" w:uiPriority="61" w:unhideWhenUsed="0"/>
+    <w:lsdException w:name="Light Grid" w:semiHidden="0" w:uiPriority="62" w:unhideWhenUsed="0"/>
+    <w:lsdException w:name="Medium Shading 1" w:semiHidden="0" w:uiPriority="63" w:unhideWhenUsed="0"/>
+    <w:lsdException w:name="Medium Shading 2" w:semiHidden="0" w:uiPriority="64" w:unhideWhenUsed="0"/>
+    <w:lsdException w:name="Medium List 1" w:semiHidden="0" w:uiPriority="65" w:unhideWhenUsed="0"/>
+    <w:lsdException w:name="Medium List 2" w:semiHidden="0" w:uiPriority="66" w:unhideWhenUsed="0"/>
+    <w:lsdException w:name="Medium Grid 1" w:semiHidden="0" w:uiPriority="67" w:unhideWhenUsed="0"/>
+    <w:lsdException w:name="Medium Grid 2" w:semiHidden="0" w:uiPriority="68" w:unhideWhenUsed="0"/>
+    <w:lsdException w:name="Medium Grid 3" w:semiHidden="0" w:uiPriority="69" w:unhideWhenUsed="0"/>
+    <w:lsdException w:name="Dark List" w:semiHidden="0" w:uiPriority="70" w:unhideWhenUsed="0"/>
+    <w:lsdException w:name="Colorful Shading" w:semiHidden="0" w:uiPriority="71" w:unhideWhenUsed="0"/>
+    <w:lsdException w:name="Colorful List" w:semiHidden="0" w:uiPriority="72" w:unhideWhenUsed="0"/>
+    <w:lsdException w:name="Colorful Grid" w:semiHidden="0" w:uiPriority="73" w:unhideWhenUsed="0"/>
+    <w:lsdException w:name="Light Shading Accent 1" w:semiHidden="0" w:uiPriority="60" w:unhideWhenUsed="0"/>
+    <w:lsdException w:name="Light List Accent 1" w:semiHidden="0" w:uiPriority="61" w:unhideWhenUsed="0"/>
+    <w:lsdException w:name="Light Grid Accent 1" w:semiHidden="0" w:uiPriority="62" w:unhideWhenUsed="0"/>
+    <w:lsdException w:name="Medium Shading 1 Accent 1" w:semiHidden="0" w:uiPriority="63" w:unhideWhenUsed="0"/>
+    <w:lsdException w:name="Medium Shading 2 Accent 1" w:semiHidden="0" w:uiPriority="64" w:unhideWhenUsed="0"/>
+    <w:lsdException w:name="Medium List 1 Accent 1" w:semiHidden="0" w:uiPriority="65" w:unhideWhenUsed="0"/>
+    <w:lsdException w:name="Revision" w:unhideWhenUsed="0"/>
+    <w:lsdException w:name="List Paragraph" w:semiHidden="0" w:uiPriority="34" w:unhideWhenUsed="0" w:qFormat="1"/>
+    <w:lsdException w:name="Quote" w:semiHidden="0" w:uiPriority="29" w:unhideWhenUsed="0" w:qFormat="1"/>
+    <w:lsdException w:name="Intense Quote" w:semiHidden="0" w:uiPriority="30" w:unhideWhenUsed="0" w:qFormat="1"/>
+    <w:lsdException w:name="Medium List 2 Accent 1" w:semiHidden="0" w:uiPriority="66" w:unhideWhenUsed="0"/>
+    <w:lsdException w:name="Medium Grid 1 Accent 1" w:semiHidden="0" w:uiPriority="67" w:unhideWhenUsed="0"/>
+    <w:lsdException w:name="Medium Grid 2 Accent 1" w:semiHidden="0" w:uiPriority="68" w:unhideWhenUsed="0"/>
+    <w:lsdException w:name="Medium Grid 3 Accent 1" w:semiHidden="0" w:uiPriority="69" w:unhideWhenUsed="0"/>
+    <w:lsdException w:name="Dark List Accent 1" w:semiHidden="0" w:uiPriority="70" w:unhideWhenUsed="0"/>
+    <w:lsdException w:name="Colorful Shading Accent 1" w:semiHidden="0" w:uiPriority="71" w:unhideWhenUsed="0"/>
+    <w:lsdException w:name="Colorful List Accent 1" w:semiHidden="0" w:uiPriority="72" w:unhideWhenUsed="0"/>
+    <w:lsdException w:name="Colorful Grid Accent 1" w:semiHidden="0" w:uiPriority="73" w:unhideWhenUsed="0"/>
+    <w:lsdException w:name="Light Shading Accent 2" w:semiHidden="0" w:uiPriority="60" w:unhideWhenUsed="0"/>
+    <w:lsdException w:name="Light List Accent 2" w:semiHidden="0" w:uiPriority="61" w:unhideWhenUsed="0"/>
+    <w:lsdException w:name="Light Grid Accent 2" w:semiHidden="0" w:uiPriority="62" w:unhideWhenUsed="0"/>
+    <w:lsdException w:name="Medium Shading 1 Accent 2" w:semiHidden="0" w:uiPriority="63" w:unhideWhenUsed="0"/>
+    <w:lsdException w:name="Medium Shading 2 Accent 2" w:semiHidden="0" w:uiPriority="64" w:unhideWhenUsed="0"/>
+    <w:lsdException w:name="Medium List 1 Accent 2" w:semiHidden="0" w:uiPriority="65" w:unhideWhenUsed="0"/>
+    <w:lsdException w:name="Medium List 2 Accent 2" w:semiHidden="0" w:uiPriority="66" w:unhideWhenUsed="0"/>
+    <w:lsdException w:name="Medium Grid 1 Accent 2" w:semiHidden="0" w:uiPriority="67" w:unhideWhenUsed="0"/>
+    <w:lsdException w:name="Medium Grid 2 Accent 2" w:semiHidden="0" w:uiPriority="68" w:unhideWhenUsed="0"/>
+    <w:lsdException w:name="Medium Grid 3 Accent 2" w:semiHidden="0" w:uiPriority="69" w:unhideWhenUsed="0"/>
+    <w:lsdException w:name="Dark List Accent 2" w:semiHidden="0" w:uiPriority="70" w:unhideWhenUsed="0"/>
+    <w:lsdException w:name="Colorful Shading Accent 2" w:semiHidden="0" w:uiPriority="71" w:unhideWhenUsed="0"/>
+    <w:lsdException w:name="Colorful List Accent 2" w:semiHidden="0" w:uiPriority="72" w:unhideWhenUsed="0"/>
+    <w:lsdException w:name="Colorful Grid Accent 2" w:semiHidden="0" w:uiPriority="73" w:unhideWhenUsed="0"/>
+    <w:lsdException w:name="Light Shading Accent 3" w:semiHidden="0" w:uiPriority="60" w:unhideWhenUsed="0"/>
+    <w:lsdException w:name="Light List Accent 3" w:semiHidden="0" w:uiPriority="61" w:unhideWhenUsed="0"/>
+    <w:lsdException w:name="Light Grid Accent 3" w:semiHidden="0" w:uiPriority="62" w:unhideWhenUsed="0"/>
+    <w:lsdException w:name="Medium Shading 1 Accent 3" w:semiHidden="0" w:uiPriority="63" w:unhideWhenUsed="0"/>
+    <w:lsdException w:name="Medium Shading 2 Accent 3" w:semiHidden="0" w:uiPriority="64" w:unhideWhenUsed="0"/>
+    <w:lsdException w:name="Medium List 1 Accent 3" w:semiHidden="0" w:uiPriority="65" w:unhideWhenUsed="0"/>
+    <w:lsdException w:name="Medium List 2 Accent 3" w:semiHidden="0" w:uiPriority="66" w:unhideWhenUsed="0"/>
+    <w:lsdException w:name="Medium Grid 1 Accent 3" w:semiHidden="0" w:uiPriority="67" w:unhideWhenUsed="0"/>
+    <w:lsdException w:name="Medium Grid 2 Accent 3" w:semiHidden="0" w:uiPriority="68" w:unhideWhenUsed="0"/>
+    <w:lsdException w:name="Medium Grid 3 Accent 3" w:semiHidden="0" w:uiPriority="69" w:unhideWhenUsed="0"/>
+    <w:lsdException w:name="Dark List Accent 3" w:semiHidden="0" w:uiPriority="70" w:unhideWhenUsed="0"/>
+    <w:lsdException w:name="Colorful Shading Accent 3" w:semiHidden="0" w:uiPriority="71" w:unhideWhenUsed="0"/>
+    <w:lsdException w:name="Colorful List Accent 3" w:semiHidden="0" w:uiPriority="72" w:unhideWhenUsed="0"/>
+    <w:lsdException w:name="Colorful Grid Accent 3" w:semiHidden="0" w:uiPriority="73" w:unhideWhenUsed="0"/>
+    <w:lsdException w:name="Light Shading Accent 4" w:semiHidden="0" w:uiPriority="60" w:unhideWhenUsed="0"/>
+    <w:lsdException w:name="Light List Accent 4" w:semiHidden="0" w:uiPriority="61" w:unhideWhenUsed="0"/>
+    <w:lsdException w:name="Light Grid Accent 4" w:semiHidden="0" w:uiPriority="62" w:unhideWhenUsed="0"/>
+    <w:lsdException w:name="Medium Shading 1 Accent 4" w:semiHidden="0" w:uiPriority="63" w:unhideWhenUsed="0"/>
+    <w:lsdException w:name="Medium Shading 2 Accent 4" w:semiHidden="0" w:uiPriority="64" w:unhideWhenUsed="0"/>
+    <w:lsdException w:name="Medium List 1 Accent 4" w:semiHidden="0" w:uiPriority="65" w:unhideWhenUsed="0"/>
+    <w:lsdException w:name="Medium List 2 Accent 4" w:semiHidden="0" w:uiPriority="66" w:unhideWhenUsed="0"/>
+    <w:lsdException w:name="Medium Grid 1 Accent 4" w:semiHidden="0" w:uiPriority="67" w:unhideWhenUsed="0"/>
+    <w:lsdException w:name="Medium Grid 2 Accent 4" w:semiHidden="0" w:uiPriority="68" w:unhideWhenUsed="0"/>
+    <w:lsdException w:name="Medium Grid 3 Accent 4" w:semiHidden="0" w:uiPriority="69" w:unhideWhenUsed="0"/>
+    <w:lsdException w:name="Dark List Accent 4" w:semiHidden="0" w:uiPriority="70" w:unhideWhenUsed="0"/>
+    <w:lsdException w:name="Colorful Shading Accent 4" w:semiHidden="0" w:uiPriority="71" w:unhideWhenUsed="0"/>
+    <w:lsdException w:name="Colorful List Accent 4" w:semiHidden="0" w:uiPriority="72" w:unhideWhenUsed="0"/>
+    <w:lsdException w:name="Colorful Grid Accent 4" w:semiHidden="0" w:uiPriority="73" w:unhideWhenUsed="0"/>
+    <w:lsdException w:name="Light Shading Accent 5" w:semiHidden="0" w:uiPriority="60" w:unhideWhenUsed="0"/>
+    <w:lsdException w:name="Light List Accent 5" w:semiHidden="0" w:uiPriority="61" w:unhideWhenUsed="0"/>
+    <w:lsdException w:name="Light Grid Accent 5" w:semiHidden="0" w:uiPriority="62" w:unhideWhenUsed="0"/>
+    <w:lsdException w:name="Medium Shading 1 Accent 5" w:semiHidden="0" w:uiPriority="63" w:unhideWhenUsed="0"/>
+    <w:lsdException w:name="Medium Shading 2 Accent 5" w:semiHidden="0" w:uiPriority="64" w:unhideWhenUsed="0"/>
+    <w:lsdException w:name="Medium List 1 Accent 5" w:semiHidden="0" w:uiPriority="65" w:unhideWhenUsed="0"/>
+    <w:lsdException w:name="Medium List 2 Accent 5" w:semiHidden="0" w:uiPriority="66" w:unhideWhenUsed="0"/>
+    <w:lsdException w:name="Medium Grid 1 Accent 5" w:semiHidden="0" w:uiPriority="67" w:unhideWhenUsed="0"/>
+    <w:lsdException w:name="Medium Grid 2 Accent 5" w:semiHidden="0" w:uiPriority="68" w:unhideWhenUsed="0"/>
+    <w:lsdException w:name="Medium Grid 3 Accent 5" w:semiHidden="0" w:uiPriority="69" w:unhideWhenUsed="0"/>
+    <w:lsdException w:name="Dark List Accent 5" w:semiHidden="0" w:uiPriority="70" w:unhideWhenUsed="0"/>
+    <w:lsdException w:name="Colorful Shading Accent 5" w:semiHidden="0" w:uiPriority="71" w:unhideWhenUsed="0"/>
+    <w:lsdException w:name="Colorful List Accent 5" w:semiHidden="0" w:uiPriority="72" w:unhideWhenUsed="0"/>
+    <w:lsdException w:name="Colorful Grid Accent 5" w:semiHidden="0" w:uiPriority="73" w:unhideWhenUsed="0"/>
+    <w:lsdException w:name="Light Shading Accent 6" w:semiHidden="0" w:uiPriority="60" w:unhideWhenUsed="0"/>
+    <w:lsdException w:name="Light List Accent 6" w:semiHidden="0" w:uiPriority="61" w:unhideWhenUsed="0"/>
+    <w:lsdException w:name="Light Grid Accent 6" w:semiHidden="0" w:uiPriority="62" w:unhideWhenUsed="0"/>
+    <w:lsdException w:name="Medium Shading 1 Accent 6" w:semiHidden="0" w:uiPriority="63" w:unhideWhenUsed="0"/>
+    <w:lsdException w:name="Medium Shading 2 Accent 6" w:semiHidden="0" w:uiPriority="64" w:unhideWhenUsed="0"/>
+    <w:lsdException w:name="Medium List 1 Accent 6" w:semiHidden="0" w:uiPriority="65" w:unhideWhenUsed="0"/>
+    <w:lsdException w:name="Medium List 2 Accent 6" w:semiHidden="0" w:uiPriority="66" w:unhideWhenUsed="0"/>
+    <w:lsdException w:name="Medium Grid 1 Accent 6" w:semiHidden="0" w:uiPriority="67" w:unhideWhenUsed="0"/>
+    <w:lsdException w:name="Medium Grid 2 Accent 6" w:semiHidden="0" w:uiPriority="68" w:unhideWhenUsed="0"/>
+    <w:lsdException w:name="Medium Grid 3 Accent 6" w:semiHidden="0" w:uiPriority="69" w:unhideWhenUsed="0"/>
+    <w:lsdException w:name="Dark List Accent 6" w:semiHidden="0" w:uiPriority="70" w:unhideWhenUsed="0"/>
+    <w:lsdException w:name="Colorful Shading Accent 6" w:semiHidden="0" w:uiPriority="71" w:unhideWhenUsed="0"/>
+    <w:lsdException w:name="Colorful List Accent 6" w:semiHidden="0" w:uiPriority="72" w:unhideWhenUsed="0"/>
+    <w:lsdException w:name="Colorful Grid Accent 6" w:semiHidden="0" w:uiPriority="73" w:unhideWhenUsed="0"/>
+    <w:lsdException w:name="Subtle Emphasis" w:semiHidden="0" w:uiPriority="19" w:unhideWhenUsed="0" w:qFormat="1"/>
+    <w:lsdException w:name="Intense Emphasis" w:semiHidden="0" w:uiPriority="21" w:unhideWhenUsed="0" w:qFormat="1"/>
+    <w:lsdException w:name="Subtle Reference" w:semiHidden="0" w:uiPriority="31" w:unhideWhenUsed="0" w:qFormat="1"/>
+    <w:lsdException w:name="Intense Reference" w:semiHidden="0" w:uiPriority="32" w:unhideWhenUsed="0" w:qFormat="1"/>
+    <w:lsdException w:name="Book Title" w:semiHidden="0" w:uiPriority="33" w:unhideWhenUsed="0" w:qFormat="1"/>
+    <w:lsdException w:name="Bibliography" w:uiPriority="37"/>
+    <w:lsdException w:name="TOC Heading" w:uiPriority="39" w:qFormat="1"/>
+  </w:latentStyles>
+  <w:style w:type="paragraph" w:default="1" w:styleId="a">
+    <w:name w:val="Normal"/>
+    <w:qFormat/>
+    <w:pPr>
+      <w:widowControl w:val="0"/>
+      <w:jc w:val="both"/>
+    </w:pPr>
+  </w:style>
+  <w:style w:type="character" w:default="1" w:styleId="a0">
+    <w:name w:val="Default Paragraph Font"/>
+    <w:uiPriority w:val="1"/>
+    <w:semiHidden/>
+    <w:unhideWhenUsed/>
+  </w:style>
+  <w:style w:type="table" w:default="1" w:styleId="a1">
+    <w:name w:val="Normal Table"/>
+    <w:uiPriority w:val="99"/>
+    <w:semiHidden/>
+    <w:unhideWhenUsed/>
+    <w:tblPr>
+      <w:tblInd w:w="0" w:type="dxa"/>
+      <w:tblCellMar>
+        <w:top w:w="0" w:type="dxa"/>
+        <w:left w:w="108" w:type="dxa"/>
+        <w:bottom w:w="0" w:type="dxa"/>
+        <w:right w:w="108" w:type="dxa"/>
+      </w:tblCellMar>
+    </w:tblPr>
+  </w:style>
+  <w:style w:type="numbering" w:default="1" w:styleId="a2">
+    <w:name w:val="No List"/>
+    <w:uiPriority w:val="99"/>
+    <w:semiHidden/>
+    <w:unhideWhenUsed/>
+  </w:style>
+  <w:style w:type="paragraph" w:styleId="a3">
+    <w:name w:val="List Paragraph"/>
+    <w:basedOn w:val="a"/>
+    <w:uiPriority w:val="34"/>
+    <w:qFormat/>
+    <w:rsid w:val="00274621"/>
+    <w:pPr>
+      <w:ind w:firstLineChars="200" w:firstLine="420"/>
+    </w:pPr>
+  </w:style>
+  <w:style w:type="paragraph" w:styleId="a4">
+    <w:name w:val="Balloon Text"/>
+    <w:basedOn w:val="a"/>
+    <w:link w:val="a5"/>
+    <w:uiPriority w:val="99"/>
+    <w:semiHidden/>
+    <w:unhideWhenUsed/>
+    <w:rsid w:val="006C372F"/>
+    <w:rPr>
+      <w:rFonts w:ascii="Heiti SC Light" w:eastAsia="Heiti SC Light"/>
+      <w:sz w:val="18"/>
+      <w:szCs w:val="18"/>
+    </w:rPr>
+  </w:style>
+  <w:style w:type="character" w:customStyle="1" w:styleId="a5">
+    <w:name w:val="批注框文本字符"/>
     <w:basedOn w:val="a0"/>
     <w:link w:val="a4"/>
     <w:uiPriority w:val="99"/>
@@ -11920,7 +12597,7 @@
   <a:extraClrSchemeLst/>
   <a:extLst>
     <a:ext uri="{05A4C25C-085E-4340-85A3-A5531E510DB2}">
-      <thm15:themeFamily xmlns:thm15="http://schemas.microsoft.com/office/thememl/2012/main" name="Office Theme" id="{62F939B6-93AF-4DB8-9C6B-D6C7DFDC589F}" vid="{4A3C46E8-61CC-4603-A589-7422A47A8E4A}"/>
+      <thm15:themeFamily xmlns:thm15="http://schemas.microsoft.com/office/thememl/2012/main" xmlns="" name="Office Theme" id="{62F939B6-93AF-4DB8-9C6B-D6C7DFDC589F}" vid="{4A3C46E8-61CC-4603-A589-7422A47A8E4A}"/>
     </a:ext>
   </a:extLst>
 </a:theme>

--- a/16.10/1610.docx
+++ b/16.10/1610.docx
@@ -1,6 +1,6 @@
 
 <file path=word/document.xml><?xml version="1.0" encoding="utf-8"?>
-<w:document xmlns:wpc="http://schemas.microsoft.com/office/word/2010/wordprocessingCanvas" xmlns:mo="http://schemas.microsoft.com/office/mac/office/2008/main" xmlns:mc="http://schemas.openxmlformats.org/markup-compatibility/2006" xmlns:mv="urn:schemas-microsoft-com:mac:vml" xmlns:o="urn:schemas-microsoft-com:office:office" xmlns:r="http://schemas.openxmlformats.org/officeDocument/2006/relationships" xmlns:m="http://schemas.openxmlformats.org/officeDocument/2006/math" xmlns:v="urn:schemas-microsoft-com:vml" xmlns:wp14="http://schemas.microsoft.com/office/word/2010/wordprocessingDrawing" xmlns:wp="http://schemas.openxmlformats.org/drawingml/2006/wordprocessingDrawing" xmlns:w10="urn:schemas-microsoft-com:office:word" xmlns:w="http://schemas.openxmlformats.org/wordprocessingml/2006/main" xmlns:w14="http://schemas.microsoft.com/office/word/2010/wordml" xmlns:wpg="http://schemas.microsoft.com/office/word/2010/wordprocessingGroup" xmlns:wpi="http://schemas.microsoft.com/office/word/2010/wordprocessingInk" xmlns:wne="http://schemas.microsoft.com/office/word/2006/wordml" xmlns:wps="http://schemas.microsoft.com/office/word/2010/wordprocessingShape" mc:Ignorable="w14 wp14">
+<w:document xmlns:wpc="http://schemas.microsoft.com/office/word/2010/wordprocessingCanvas" xmlns:mc="http://schemas.openxmlformats.org/markup-compatibility/2006" xmlns:o="urn:schemas-microsoft-com:office:office" xmlns:r="http://schemas.openxmlformats.org/officeDocument/2006/relationships" xmlns:m="http://schemas.openxmlformats.org/officeDocument/2006/math" xmlns:v="urn:schemas-microsoft-com:vml" xmlns:wp14="http://schemas.microsoft.com/office/word/2010/wordprocessingDrawing" xmlns:wp="http://schemas.openxmlformats.org/drawingml/2006/wordprocessingDrawing" xmlns:w10="urn:schemas-microsoft-com:office:word" xmlns:w="http://schemas.openxmlformats.org/wordprocessingml/2006/main" xmlns:w14="http://schemas.microsoft.com/office/word/2010/wordml" xmlns:w15="http://schemas.microsoft.com/office/word/2012/wordml" xmlns:wpg="http://schemas.microsoft.com/office/word/2010/wordprocessingGroup" xmlns:wpi="http://schemas.microsoft.com/office/word/2010/wordprocessingInk" xmlns:wne="http://schemas.microsoft.com/office/word/2006/wordml" xmlns:wps="http://schemas.microsoft.com/office/word/2010/wordprocessingShape" mc:Ignorable="w14 w15 wp14">
   <w:body>
     <w:p>
       <w:pPr>
@@ -1511,6 +1511,33 @@
           <w:szCs w:val="24"/>
         </w:rPr>
         <w:instrText xml:space="preserve"> INCLUDEPICTURE "C:\\Users\\lld533\\AppData\\Roaming\\Tencent\\Users\\362519008\\QQ\\WinTemp\\RichOle\\D4D031FF5L1S]]H1KCWZ4G2.png" \* MERGEFORMATINET </w:instrText>
+      </w:r>
+      <w:r>
+        <w:rPr>
+          <w:rFonts w:ascii="宋体" w:eastAsia="宋体" w:hAnsi="宋体" w:cs="宋体"/>
+          <w:kern w:val="0"/>
+          <w:sz w:val="24"/>
+          <w:szCs w:val="24"/>
+        </w:rPr>
+        <w:fldChar w:fldCharType="separate"/>
+      </w:r>
+      <w:r>
+        <w:rPr>
+          <w:rFonts w:ascii="宋体" w:eastAsia="宋体" w:hAnsi="宋体" w:cs="宋体"/>
+          <w:kern w:val="0"/>
+          <w:sz w:val="24"/>
+          <w:szCs w:val="24"/>
+        </w:rPr>
+        <w:fldChar w:fldCharType="begin"/>
+      </w:r>
+      <w:r>
+        <w:rPr>
+          <w:rFonts w:ascii="宋体" w:eastAsia="宋体" w:hAnsi="宋体" w:cs="宋体"/>
+          <w:kern w:val="0"/>
+          <w:sz w:val="24"/>
+          <w:szCs w:val="24"/>
+        </w:rPr>
+        <w:instrText xml:space="preserve"> INCLUDEPICTURE  "C:\\Users\\lld533\\AppData\\Roaming\\Tencent\\Users\\362519008\\QQ\\WinTemp\\RichOle\\D4D031FF5L1S]]H1KCWZ4G2.png" \* MERGEFORMATINET </w:instrText>
       </w:r>
       <w:r>
         <w:rPr>
@@ -1863,10 +1890,19 @@
             <v:path o:extrusionok="f" gradientshapeok="t" o:connecttype="rect"/>
             <o:lock v:ext="edit" aspectratio="t"/>
           </v:shapetype>
-          <v:shape id="_x0000_i1025" type="#_x0000_t75" alt="" style="width:345.75pt;height:55.6pt">
-            <v:imagedata r:id="rId6" r:href="rId7"/>
+          <v:shape id="_x0000_i1025" type="#_x0000_t75" alt="" style="width:345.5pt;height:55.35pt">
+            <v:imagedata r:id="rId5" r:href="rId6"/>
           </v:shape>
         </w:pict>
+      </w:r>
+      <w:r>
+        <w:rPr>
+          <w:rFonts w:ascii="宋体" w:eastAsia="宋体" w:hAnsi="宋体" w:cs="宋体"/>
+          <w:kern w:val="0"/>
+          <w:sz w:val="24"/>
+          <w:szCs w:val="24"/>
+        </w:rPr>
+        <w:fldChar w:fldCharType="end"/>
       </w:r>
       <w:r>
         <w:rPr>
@@ -2301,6 +2337,33 @@
           <w:sz w:val="24"/>
           <w:szCs w:val="24"/>
         </w:rPr>
+        <w:instrText xml:space="preserve"> INCLUDEPICTURE  "C:\\Users\\lld533\\AppData\\Roaming\\Tencent\\Users\\362519008\\QQ\\WinTemp\\RichOle\\_0~%S5G(8U)P9}4TDTPJ2}N.png" \* MERGEFORMATINET </w:instrText>
+      </w:r>
+      <w:r>
+        <w:rPr>
+          <w:rFonts w:ascii="宋体" w:eastAsia="宋体" w:hAnsi="宋体" w:cs="宋体"/>
+          <w:kern w:val="0"/>
+          <w:sz w:val="24"/>
+          <w:szCs w:val="24"/>
+        </w:rPr>
+        <w:fldChar w:fldCharType="separate"/>
+      </w:r>
+      <w:r>
+        <w:rPr>
+          <w:rFonts w:ascii="宋体" w:eastAsia="宋体" w:hAnsi="宋体" w:cs="宋体"/>
+          <w:kern w:val="0"/>
+          <w:sz w:val="24"/>
+          <w:szCs w:val="24"/>
+        </w:rPr>
+        <w:fldChar w:fldCharType="begin"/>
+      </w:r>
+      <w:r>
+        <w:rPr>
+          <w:rFonts w:ascii="宋体" w:eastAsia="宋体" w:hAnsi="宋体" w:cs="宋体"/>
+          <w:kern w:val="0"/>
+          <w:sz w:val="24"/>
+          <w:szCs w:val="24"/>
+        </w:rPr>
         <w:instrText xml:space="preserve"> </w:instrText>
       </w:r>
       <w:r>
@@ -2310,16 +2373,16 @@
           <w:sz w:val="24"/>
           <w:szCs w:val="24"/>
         </w:rPr>
-        <w:instrText>INCLUDEPICTURE  "C:\\Users\\lld533\\AppData\\Roaming\\T</w:instrText>
-      </w:r>
-      <w:r>
-        <w:rPr>
-          <w:rFonts w:ascii="宋体" w:eastAsia="宋体" w:hAnsi="宋体" w:cs="宋体"/>
-          <w:kern w:val="0"/>
-          <w:sz w:val="24"/>
-          <w:szCs w:val="24"/>
-        </w:rPr>
-        <w:instrText>encent\\Users\\362519008\\QQ\\WinTemp\\RichOle\\_0~%S5G(8U)P9}4TDTPJ2}N.png" \* MERGEFORMATINET</w:instrText>
+        <w:instrText>INCLUDEPICTURE  "C:\\Users\\lld533\\AppData\\Roaming\\Tencent\\Users\\362519008\\QQ\\WinTemp\\RichOle\\_0~%S5G(</w:instrText>
+      </w:r>
+      <w:r>
+        <w:rPr>
+          <w:rFonts w:ascii="宋体" w:eastAsia="宋体" w:hAnsi="宋体" w:cs="宋体"/>
+          <w:kern w:val="0"/>
+          <w:sz w:val="24"/>
+          <w:szCs w:val="24"/>
+        </w:rPr>
+        <w:instrText>8U)P9}4TDTPJ2}N.png" \* MERGEFORMATINET</w:instrText>
       </w:r>
       <w:r>
         <w:rPr>
@@ -2347,10 +2410,19 @@
           <w:szCs w:val="24"/>
         </w:rPr>
         <w:pict w14:anchorId="2341692C">
-          <v:shape id="_x0000_i1026" type="#_x0000_t75" alt="" style="width:181.05pt;height:33.5pt">
-            <v:imagedata r:id="rId8" r:href="rId9"/>
+          <v:shape id="_x0000_i1026" type="#_x0000_t75" alt="" style="width:181.05pt;height:33.3pt">
+            <v:imagedata r:id="rId7" r:href="rId8"/>
           </v:shape>
         </w:pict>
+      </w:r>
+      <w:r>
+        <w:rPr>
+          <w:rFonts w:ascii="宋体" w:eastAsia="宋体" w:hAnsi="宋体" w:cs="宋体"/>
+          <w:kern w:val="0"/>
+          <w:sz w:val="24"/>
+          <w:szCs w:val="24"/>
+        </w:rPr>
+        <w:fldChar w:fldCharType="end"/>
       </w:r>
       <w:r>
         <w:rPr>
@@ -2807,6 +2879,33 @@
           <w:sz w:val="24"/>
           <w:szCs w:val="24"/>
         </w:rPr>
+        <w:instrText xml:space="preserve"> INCLUDEPICTURE  "C:\\Users\\lld533\\AppData\\Roaming\\Tencent\\Users\\362519008\\QQ\\WinTemp\\RichOle\\3]_ZYFLV[Y4Q6QBPCK]FTZP.png" \* MERGEFORMATINET </w:instrText>
+      </w:r>
+      <w:r>
+        <w:rPr>
+          <w:rFonts w:ascii="宋体" w:eastAsia="宋体" w:hAnsi="宋体" w:cs="宋体"/>
+          <w:kern w:val="0"/>
+          <w:sz w:val="24"/>
+          <w:szCs w:val="24"/>
+        </w:rPr>
+        <w:fldChar w:fldCharType="separate"/>
+      </w:r>
+      <w:r>
+        <w:rPr>
+          <w:rFonts w:ascii="宋体" w:eastAsia="宋体" w:hAnsi="宋体" w:cs="宋体"/>
+          <w:kern w:val="0"/>
+          <w:sz w:val="24"/>
+          <w:szCs w:val="24"/>
+        </w:rPr>
+        <w:fldChar w:fldCharType="begin"/>
+      </w:r>
+      <w:r>
+        <w:rPr>
+          <w:rFonts w:ascii="宋体" w:eastAsia="宋体" w:hAnsi="宋体" w:cs="宋体"/>
+          <w:kern w:val="0"/>
+          <w:sz w:val="24"/>
+          <w:szCs w:val="24"/>
+        </w:rPr>
         <w:instrText xml:space="preserve"> </w:instrText>
       </w:r>
       <w:r>
@@ -2816,7 +2915,16 @@
           <w:sz w:val="24"/>
           <w:szCs w:val="24"/>
         </w:rPr>
-        <w:instrText>INCLUDEPICTURE  "C:\\Users\\lld533\\AppData\\Roaming\\Tencent\\Users\\362519008\\QQ\\WinTemp\\RichOle\\3]_ZYFLV[Y4Q6QBPCK]FTZP.png" \* MERGEFORMATINET</w:instrText>
+        <w:instrText>INCLUDEPICTURE  "C:\\Users\\lld533\\AppData\\Roaming\\T</w:instrText>
+      </w:r>
+      <w:r>
+        <w:rPr>
+          <w:rFonts w:ascii="宋体" w:eastAsia="宋体" w:hAnsi="宋体" w:cs="宋体"/>
+          <w:kern w:val="0"/>
+          <w:sz w:val="24"/>
+          <w:szCs w:val="24"/>
+        </w:rPr>
+        <w:instrText>encent\\Users\\362519008\\QQ\\WinTemp\\RichOle\\3]_ZYFLV[Y4Q6QBPCK]FTZP.png" \* MERGEFORMATINET</w:instrText>
       </w:r>
       <w:r>
         <w:rPr>
@@ -2844,10 +2952,19 @@
           <w:szCs w:val="24"/>
         </w:rPr>
         <w:pict w14:anchorId="6363FEF5">
-          <v:shape id="_x0000_i1027" type="#_x0000_t75" alt="" style="width:197.45pt;height:59.9pt">
-            <v:imagedata r:id="rId10" r:href="rId11"/>
+          <v:shape id="_x0000_i1027" type="#_x0000_t75" alt="" style="width:197.75pt;height:60.2pt">
+            <v:imagedata r:id="rId9" r:href="rId10"/>
           </v:shape>
         </w:pict>
+      </w:r>
+      <w:r>
+        <w:rPr>
+          <w:rFonts w:ascii="宋体" w:eastAsia="宋体" w:hAnsi="宋体" w:cs="宋体"/>
+          <w:kern w:val="0"/>
+          <w:sz w:val="24"/>
+          <w:szCs w:val="24"/>
+        </w:rPr>
+        <w:fldChar w:fldCharType="end"/>
       </w:r>
       <w:r>
         <w:rPr>
@@ -3291,6 +3408,33 @@
           <w:sz w:val="24"/>
           <w:szCs w:val="24"/>
         </w:rPr>
+        <w:instrText xml:space="preserve"> INCLUDEPICTURE  "C:\\Users\\lld533\\AppData\\Roaming\\Tencent\\Users\\362519008\\QQ\\WinTemp\\RichOle\\$29X36}~S0N}ZH4~J3@UWKL.png" \* MERGEFORMATINET </w:instrText>
+      </w:r>
+      <w:r>
+        <w:rPr>
+          <w:rFonts w:ascii="宋体" w:eastAsia="宋体" w:hAnsi="宋体" w:cs="宋体"/>
+          <w:kern w:val="0"/>
+          <w:sz w:val="24"/>
+          <w:szCs w:val="24"/>
+        </w:rPr>
+        <w:fldChar w:fldCharType="separate"/>
+      </w:r>
+      <w:r>
+        <w:rPr>
+          <w:rFonts w:ascii="宋体" w:eastAsia="宋体" w:hAnsi="宋体" w:cs="宋体"/>
+          <w:kern w:val="0"/>
+          <w:sz w:val="24"/>
+          <w:szCs w:val="24"/>
+        </w:rPr>
+        <w:fldChar w:fldCharType="begin"/>
+      </w:r>
+      <w:r>
+        <w:rPr>
+          <w:rFonts w:ascii="宋体" w:eastAsia="宋体" w:hAnsi="宋体" w:cs="宋体"/>
+          <w:kern w:val="0"/>
+          <w:sz w:val="24"/>
+          <w:szCs w:val="24"/>
+        </w:rPr>
         <w:instrText xml:space="preserve"> </w:instrText>
       </w:r>
       <w:r>
@@ -3300,16 +3444,7 @@
           <w:sz w:val="24"/>
           <w:szCs w:val="24"/>
         </w:rPr>
-        <w:instrText>INCLUDEPICTURE  "C:\\Users\\lld533\\AppData\\Roaming\\T</w:instrText>
-      </w:r>
-      <w:r>
-        <w:rPr>
-          <w:rFonts w:ascii="宋体" w:eastAsia="宋体" w:hAnsi="宋体" w:cs="宋体"/>
-          <w:kern w:val="0"/>
-          <w:sz w:val="24"/>
-          <w:szCs w:val="24"/>
-        </w:rPr>
-        <w:instrText>encent\\Users\\362519008\\QQ\\WinTemp\\RichOle\\$29X36}~S0N}ZH4~J3@UWKL.png" \* MERGEFORMATINET</w:instrText>
+        <w:instrText>INCLUDEPICTURE  "C:\\Users\\lld533\\AppData\\Roaming\\Tencent\\Users\\362519008\\QQ\\WinTemp\\RichOle\\$29X36}~S0N}ZH4~J3@UWKL.png" \* MERGEFORMATINET</w:instrText>
       </w:r>
       <w:r>
         <w:rPr>
@@ -3337,10 +3472,19 @@
           <w:szCs w:val="24"/>
         </w:rPr>
         <w:pict w14:anchorId="1447B9CB">
-          <v:shape id="_x0000_i1028" type="#_x0000_t75" alt="" style="width:162.55pt;height:36.35pt">
-            <v:imagedata r:id="rId12" r:href="rId13"/>
+          <v:shape id="_x0000_i1028" type="#_x0000_t75" alt="" style="width:162.25pt;height:36.55pt">
+            <v:imagedata r:id="rId11" r:href="rId12"/>
           </v:shape>
         </w:pict>
+      </w:r>
+      <w:r>
+        <w:rPr>
+          <w:rFonts w:ascii="宋体" w:eastAsia="宋体" w:hAnsi="宋体" w:cs="宋体"/>
+          <w:kern w:val="0"/>
+          <w:sz w:val="24"/>
+          <w:szCs w:val="24"/>
+        </w:rPr>
+        <w:fldChar w:fldCharType="end"/>
       </w:r>
       <w:r>
         <w:rPr>
@@ -3497,7 +3641,7 @@
                     <pic:cNvPicPr/>
                   </pic:nvPicPr>
                   <pic:blipFill>
-                    <a:blip r:embed="rId14"/>
+                    <a:blip r:embed="rId13"/>
                     <a:stretch>
                       <a:fillRect/>
                     </a:stretch>
@@ -3947,6 +4091,33 @@
           <w:sz w:val="24"/>
           <w:szCs w:val="24"/>
         </w:rPr>
+        <w:instrText xml:space="preserve"> INCLUDEPICTURE  "C:\\Users\\lld533\\AppData\\Roaming\\Tencent\\Users\\362519008\\QQ\\WinTemp\\RichOle\\S~T$%D8`S[SXK_$YE}AV38O.png" \* MERGEFORMATINET </w:instrText>
+      </w:r>
+      <w:r>
+        <w:rPr>
+          <w:rFonts w:ascii="宋体" w:eastAsia="宋体" w:hAnsi="宋体" w:cs="宋体"/>
+          <w:kern w:val="0"/>
+          <w:sz w:val="24"/>
+          <w:szCs w:val="24"/>
+        </w:rPr>
+        <w:fldChar w:fldCharType="separate"/>
+      </w:r>
+      <w:r>
+        <w:rPr>
+          <w:rFonts w:ascii="宋体" w:eastAsia="宋体" w:hAnsi="宋体" w:cs="宋体"/>
+          <w:kern w:val="0"/>
+          <w:sz w:val="24"/>
+          <w:szCs w:val="24"/>
+        </w:rPr>
+        <w:fldChar w:fldCharType="begin"/>
+      </w:r>
+      <w:r>
+        <w:rPr>
+          <w:rFonts w:ascii="宋体" w:eastAsia="宋体" w:hAnsi="宋体" w:cs="宋体"/>
+          <w:kern w:val="0"/>
+          <w:sz w:val="24"/>
+          <w:szCs w:val="24"/>
+        </w:rPr>
         <w:instrText xml:space="preserve"> </w:instrText>
       </w:r>
       <w:r>
@@ -3956,16 +4127,7 @@
           <w:sz w:val="24"/>
           <w:szCs w:val="24"/>
         </w:rPr>
-        <w:instrText>INCLUDEPICTURE  "C:\\Users\\lld533\\AppData\\Roaming\\T</w:instrText>
-      </w:r>
-      <w:r>
-        <w:rPr>
-          <w:rFonts w:ascii="宋体" w:eastAsia="宋体" w:hAnsi="宋体" w:cs="宋体"/>
-          <w:kern w:val="0"/>
-          <w:sz w:val="24"/>
-          <w:szCs w:val="24"/>
-        </w:rPr>
-        <w:instrText>encent\\Users\\362519008\\QQ\\WinTemp\\RichOle\\S~T$%D8`S[SXK_$YE}AV38O.png" \* MERGEFORMATINET</w:instrText>
+        <w:instrText>INCLUDEPICTURE  "C:\\Users\\lld533\\AppData\\Roaming\\Tencent\\Users\\362519008\\QQ\\WinTemp\\RichOle\\S~T$%D8`S[SXK_$YE}AV38O.png" \* MERGEFORMATINET</w:instrText>
       </w:r>
       <w:r>
         <w:rPr>
@@ -3993,10 +4155,19 @@
           <w:szCs w:val="24"/>
         </w:rPr>
         <w:pict w14:anchorId="1A744423">
-          <v:shape id="_x0000_i1029" type="#_x0000_t75" alt="" style="width:310.8pt;height:89.1pt">
-            <v:imagedata r:id="rId15" r:href="rId16"/>
+          <v:shape id="_x0000_i1029" type="#_x0000_t75" alt="" style="width:310.55pt;height:89.2pt">
+            <v:imagedata r:id="rId14" r:href="rId15"/>
           </v:shape>
         </w:pict>
+      </w:r>
+      <w:r>
+        <w:rPr>
+          <w:rFonts w:ascii="宋体" w:eastAsia="宋体" w:hAnsi="宋体" w:cs="宋体"/>
+          <w:kern w:val="0"/>
+          <w:sz w:val="24"/>
+          <w:szCs w:val="24"/>
+        </w:rPr>
+        <w:fldChar w:fldCharType="end"/>
       </w:r>
       <w:r>
         <w:rPr>
@@ -4431,6 +4602,33 @@
           <w:sz w:val="24"/>
           <w:szCs w:val="24"/>
         </w:rPr>
+        <w:instrText xml:space="preserve"> INCLUDEPICTURE  "C:\\Users\\lld533\\AppData\\Roaming\\Tencent\\Users\\362519008\\QQ\\WinTemp\\RichOle\\NEXY$%A3OWR(UURLD@MYMYA.png" \* MERGEFORMATINET </w:instrText>
+      </w:r>
+      <w:r>
+        <w:rPr>
+          <w:rFonts w:ascii="宋体" w:eastAsia="宋体" w:hAnsi="宋体" w:cs="宋体"/>
+          <w:kern w:val="0"/>
+          <w:sz w:val="24"/>
+          <w:szCs w:val="24"/>
+        </w:rPr>
+        <w:fldChar w:fldCharType="separate"/>
+      </w:r>
+      <w:r>
+        <w:rPr>
+          <w:rFonts w:ascii="宋体" w:eastAsia="宋体" w:hAnsi="宋体" w:cs="宋体"/>
+          <w:kern w:val="0"/>
+          <w:sz w:val="24"/>
+          <w:szCs w:val="24"/>
+        </w:rPr>
+        <w:fldChar w:fldCharType="begin"/>
+      </w:r>
+      <w:r>
+        <w:rPr>
+          <w:rFonts w:ascii="宋体" w:eastAsia="宋体" w:hAnsi="宋体" w:cs="宋体"/>
+          <w:kern w:val="0"/>
+          <w:sz w:val="24"/>
+          <w:szCs w:val="24"/>
+        </w:rPr>
         <w:instrText xml:space="preserve"> </w:instrText>
       </w:r>
       <w:r>
@@ -4440,16 +4638,16 @@
           <w:sz w:val="24"/>
           <w:szCs w:val="24"/>
         </w:rPr>
-        <w:instrText>INCLUDEPICTURE  "C:\\Users\\lld533\\AppData\\Roaming\\Tencent\\</w:instrText>
-      </w:r>
-      <w:r>
-        <w:rPr>
-          <w:rFonts w:ascii="宋体" w:eastAsia="宋体" w:hAnsi="宋体" w:cs="宋体"/>
-          <w:kern w:val="0"/>
-          <w:sz w:val="24"/>
-          <w:szCs w:val="24"/>
-        </w:rPr>
-        <w:instrText>Users\\362519008\\QQ\\WinTemp\\RichOle\\NEXY$%A3OWR(UURLD@MYMYA.png" \* MERGEFORMATINET</w:instrText>
+        <w:instrText>INCLUDE</w:instrText>
+      </w:r>
+      <w:r>
+        <w:rPr>
+          <w:rFonts w:ascii="宋体" w:eastAsia="宋体" w:hAnsi="宋体" w:cs="宋体"/>
+          <w:kern w:val="0"/>
+          <w:sz w:val="24"/>
+          <w:szCs w:val="24"/>
+        </w:rPr>
+        <w:instrText>PICTURE  "C:\\Users\\lld533\\AppData\\Roaming\\Tencent\\Users\\362519008\\QQ\\WinTemp\\RichOle\\NEXY$%A3OWR(UURLD@MYMYA.png" \* MERGEFORMATINET</w:instrText>
       </w:r>
       <w:r>
         <w:rPr>
@@ -4477,10 +4675,19 @@
           <w:szCs w:val="24"/>
         </w:rPr>
         <w:pict w14:anchorId="629508BB">
-          <v:shape id="_x0000_i1030" type="#_x0000_t75" alt="" style="width:112.65pt;height:30.65pt">
-            <v:imagedata r:id="rId17" r:href="rId18"/>
+          <v:shape id="_x0000_i1030" type="#_x0000_t75" alt="" style="width:112.85pt;height:30.65pt">
+            <v:imagedata r:id="rId16" r:href="rId17"/>
           </v:shape>
         </w:pict>
+      </w:r>
+      <w:r>
+        <w:rPr>
+          <w:rFonts w:ascii="宋体" w:eastAsia="宋体" w:hAnsi="宋体" w:cs="宋体"/>
+          <w:kern w:val="0"/>
+          <w:sz w:val="24"/>
+          <w:szCs w:val="24"/>
+        </w:rPr>
+        <w:fldChar w:fldCharType="end"/>
       </w:r>
       <w:r>
         <w:rPr>
@@ -4939,6 +5146,33 @@
           <w:sz w:val="24"/>
           <w:szCs w:val="24"/>
         </w:rPr>
+        <w:instrText xml:space="preserve"> INCLUDEPICTURE  "C:\\Users\\lld533\\AppData\\Roaming\\Tencent\\Users\\362519008\\QQ\\WinTemp\\RichOle\\XM9}7K7NH}Z_F{}3TK$H4(Q.png" \* MERGEFORMATINET </w:instrText>
+      </w:r>
+      <w:r>
+        <w:rPr>
+          <w:rFonts w:ascii="宋体" w:eastAsia="宋体" w:hAnsi="宋体" w:cs="宋体"/>
+          <w:kern w:val="0"/>
+          <w:sz w:val="24"/>
+          <w:szCs w:val="24"/>
+        </w:rPr>
+        <w:fldChar w:fldCharType="separate"/>
+      </w:r>
+      <w:r>
+        <w:rPr>
+          <w:rFonts w:ascii="宋体" w:eastAsia="宋体" w:hAnsi="宋体" w:cs="宋体"/>
+          <w:kern w:val="0"/>
+          <w:sz w:val="24"/>
+          <w:szCs w:val="24"/>
+        </w:rPr>
+        <w:fldChar w:fldCharType="begin"/>
+      </w:r>
+      <w:r>
+        <w:rPr>
+          <w:rFonts w:ascii="宋体" w:eastAsia="宋体" w:hAnsi="宋体" w:cs="宋体"/>
+          <w:kern w:val="0"/>
+          <w:sz w:val="24"/>
+          <w:szCs w:val="24"/>
+        </w:rPr>
         <w:instrText xml:space="preserve"> </w:instrText>
       </w:r>
       <w:r>
@@ -4948,16 +5182,16 @@
           <w:sz w:val="24"/>
           <w:szCs w:val="24"/>
         </w:rPr>
-        <w:instrText>INCLUDE</w:instrText>
-      </w:r>
-      <w:r>
-        <w:rPr>
-          <w:rFonts w:ascii="宋体" w:eastAsia="宋体" w:hAnsi="宋体" w:cs="宋体"/>
-          <w:kern w:val="0"/>
-          <w:sz w:val="24"/>
-          <w:szCs w:val="24"/>
-        </w:rPr>
-        <w:instrText>PICTURE  "C:\\Users\\lld533\\AppData\\Roaming\\Tencent\\Users\\362519008\\QQ\\WinTemp\\RichOle\\XM9}7K7NH}Z_F{}3TK$H4(Q.png" \* MERGEFORMATINET</w:instrText>
+        <w:instrText>INCLUDEPICTURE  "C:\\Users\\lld533\\AppData\\Roaming\\T</w:instrText>
+      </w:r>
+      <w:r>
+        <w:rPr>
+          <w:rFonts w:ascii="宋体" w:eastAsia="宋体" w:hAnsi="宋体" w:cs="宋体"/>
+          <w:kern w:val="0"/>
+          <w:sz w:val="24"/>
+          <w:szCs w:val="24"/>
+        </w:rPr>
+        <w:instrText>encent\\Users\\362519008\\QQ\\WinTemp\\RichOle\\XM9}7K7NH}Z_F{}3TK$H4(Q.png" \* MERGEFORMATINET</w:instrText>
       </w:r>
       <w:r>
         <w:rPr>
@@ -4985,10 +5219,19 @@
           <w:szCs w:val="24"/>
         </w:rPr>
         <w:pict w14:anchorId="17A05F61">
-          <v:shape id="_x0000_i1031" type="#_x0000_t75" alt="" style="width:300.1pt;height:219.55pt">
-            <v:imagedata r:id="rId19" r:href="rId20"/>
+          <v:shape id="_x0000_i1031" type="#_x0000_t75" alt="" style="width:300.35pt;height:219.75pt">
+            <v:imagedata r:id="rId18" r:href="rId19"/>
           </v:shape>
         </w:pict>
+      </w:r>
+      <w:r>
+        <w:rPr>
+          <w:rFonts w:ascii="宋体" w:eastAsia="宋体" w:hAnsi="宋体" w:cs="宋体"/>
+          <w:kern w:val="0"/>
+          <w:sz w:val="24"/>
+          <w:szCs w:val="24"/>
+        </w:rPr>
+        <w:fldChar w:fldCharType="end"/>
       </w:r>
       <w:r>
         <w:rPr>
@@ -7503,6 +7746,33 @@
           <w:sz w:val="24"/>
           <w:szCs w:val="24"/>
         </w:rPr>
+        <w:instrText xml:space="preserve"> INCLUDEPICTURE  "C:\\Users\\lld533\\AppData\\Roaming\\Tencent\\Users\\362519008\\QQ\\WinTemp\\RichOle\\6@22SB0Z%OQUU_RE$`PVM~3.png" \* MERGEFORMATINET </w:instrText>
+      </w:r>
+      <w:r>
+        <w:rPr>
+          <w:rFonts w:ascii="宋体" w:eastAsia="宋体" w:hAnsi="宋体" w:cs="宋体"/>
+          <w:kern w:val="0"/>
+          <w:sz w:val="24"/>
+          <w:szCs w:val="24"/>
+        </w:rPr>
+        <w:fldChar w:fldCharType="separate"/>
+      </w:r>
+      <w:r>
+        <w:rPr>
+          <w:rFonts w:ascii="宋体" w:eastAsia="宋体" w:hAnsi="宋体" w:cs="宋体"/>
+          <w:kern w:val="0"/>
+          <w:sz w:val="24"/>
+          <w:szCs w:val="24"/>
+        </w:rPr>
+        <w:fldChar w:fldCharType="begin"/>
+      </w:r>
+      <w:r>
+        <w:rPr>
+          <w:rFonts w:ascii="宋体" w:eastAsia="宋体" w:hAnsi="宋体" w:cs="宋体"/>
+          <w:kern w:val="0"/>
+          <w:sz w:val="24"/>
+          <w:szCs w:val="24"/>
+        </w:rPr>
         <w:instrText xml:space="preserve"> </w:instrText>
       </w:r>
       <w:r>
@@ -7540,10 +7810,19 @@
           <w:szCs w:val="24"/>
         </w:rPr>
         <w:pict w14:anchorId="2DF76964">
-          <v:shape id="_x0000_i1032" type="#_x0000_t75" alt="" style="width:378.55pt;height:207.45pt">
-            <v:imagedata r:id="rId21" r:href="rId22"/>
+          <v:shape id="_x0000_i1032" type="#_x0000_t75" alt="" style="width:378.25pt;height:207.4pt">
+            <v:imagedata r:id="rId20" r:href="rId21"/>
           </v:shape>
         </w:pict>
+      </w:r>
+      <w:r>
+        <w:rPr>
+          <w:rFonts w:ascii="宋体" w:eastAsia="宋体" w:hAnsi="宋体" w:cs="宋体"/>
+          <w:kern w:val="0"/>
+          <w:sz w:val="24"/>
+          <w:szCs w:val="24"/>
+        </w:rPr>
+        <w:fldChar w:fldCharType="end"/>
       </w:r>
       <w:r>
         <w:rPr>
@@ -7995,6 +8274,33 @@
           <w:sz w:val="24"/>
           <w:szCs w:val="24"/>
         </w:rPr>
+        <w:instrText xml:space="preserve"> INCLUDEPICTURE  "C:\\Users\\lld533\\AppData\\Roaming\\Tencent\\Users\\362519008\\QQ\\WinTemp\\RichOle\\JW[JFOUXB3QJEP$[ER4XOUV.png" \* MERGEFORMATINET </w:instrText>
+      </w:r>
+      <w:r>
+        <w:rPr>
+          <w:rFonts w:ascii="宋体" w:eastAsia="宋体" w:hAnsi="宋体" w:cs="宋体"/>
+          <w:kern w:val="0"/>
+          <w:sz w:val="24"/>
+          <w:szCs w:val="24"/>
+        </w:rPr>
+        <w:fldChar w:fldCharType="separate"/>
+      </w:r>
+      <w:r>
+        <w:rPr>
+          <w:rFonts w:ascii="宋体" w:eastAsia="宋体" w:hAnsi="宋体" w:cs="宋体"/>
+          <w:kern w:val="0"/>
+          <w:sz w:val="24"/>
+          <w:szCs w:val="24"/>
+        </w:rPr>
+        <w:fldChar w:fldCharType="begin"/>
+      </w:r>
+      <w:r>
+        <w:rPr>
+          <w:rFonts w:ascii="宋体" w:eastAsia="宋体" w:hAnsi="宋体" w:cs="宋体"/>
+          <w:kern w:val="0"/>
+          <w:sz w:val="24"/>
+          <w:szCs w:val="24"/>
+        </w:rPr>
         <w:instrText xml:space="preserve"> </w:instrText>
       </w:r>
       <w:r>
@@ -8004,16 +8310,7 @@
           <w:sz w:val="24"/>
           <w:szCs w:val="24"/>
         </w:rPr>
-        <w:instrText>INCLUDEPICTURE  "C:\\Users\\lld533\\AppData\\Roaming\\Tencent\\Users\\362519008\\QQ\\WinTemp\\RichOle\\JW[JFOUXB3QJEP$[E</w:instrText>
-      </w:r>
-      <w:r>
-        <w:rPr>
-          <w:rFonts w:ascii="宋体" w:eastAsia="宋体" w:hAnsi="宋体" w:cs="宋体"/>
-          <w:kern w:val="0"/>
-          <w:sz w:val="24"/>
-          <w:szCs w:val="24"/>
-        </w:rPr>
-        <w:instrText>R4XOUV.png" \* MERGEFORMATINET</w:instrText>
+        <w:instrText>INCLUDEPICTURE  "C:\\Users\\lld533\\AppData\\Roaming\\Tencent\\Users\\362519008\\QQ\\WinTemp\\RichOle\\JW[JFOUXB3QJEP$[ER4XOUV.png" \* MERGEFORMATINET</w:instrText>
       </w:r>
       <w:r>
         <w:rPr>
@@ -8041,10 +8338,19 @@
           <w:szCs w:val="24"/>
         </w:rPr>
         <w:pict w14:anchorId="5FB682C1">
-          <v:shape id="_x0000_i1033" type="#_x0000_t75" alt="" style="width:265.2pt;height:139.7pt">
-            <v:imagedata r:id="rId23" r:href="rId24"/>
+          <v:shape id="_x0000_i1033" type="#_x0000_t75" alt="" style="width:265.45pt;height:139.7pt">
+            <v:imagedata r:id="rId22" r:href="rId23"/>
           </v:shape>
         </w:pict>
+      </w:r>
+      <w:r>
+        <w:rPr>
+          <w:rFonts w:ascii="宋体" w:eastAsia="宋体" w:hAnsi="宋体" w:cs="宋体"/>
+          <w:kern w:val="0"/>
+          <w:sz w:val="24"/>
+          <w:szCs w:val="24"/>
+        </w:rPr>
+        <w:fldChar w:fldCharType="end"/>
       </w:r>
       <w:r>
         <w:rPr>
@@ -8976,15 +9282,27 @@
         </w:rPr>
         <w:t>N</w:t>
       </w:r>
-      <w:r>
-        <w:rPr>
-          <w:rFonts w:ascii="AdvP6EC5" w:hAnsi="AdvP6EC5" w:cs="AdvP6EC5" w:hint="eastAsia"/>
-          <w:color w:val="231F20"/>
-          <w:kern w:val="0"/>
-          <w:sz w:val="18"/>
-          <w:szCs w:val="18"/>
-        </w:rPr>
-        <w:t>个坐标（</w:t>
+      <w:proofErr w:type="gramStart"/>
+      <w:r>
+        <w:rPr>
+          <w:rFonts w:ascii="AdvP6EC5" w:hAnsi="AdvP6EC5" w:cs="AdvP6EC5" w:hint="eastAsia"/>
+          <w:color w:val="231F20"/>
+          <w:kern w:val="0"/>
+          <w:sz w:val="18"/>
+          <w:szCs w:val="18"/>
+        </w:rPr>
+        <w:t>个</w:t>
+      </w:r>
+      <w:proofErr w:type="gramEnd"/>
+      <w:r>
+        <w:rPr>
+          <w:rFonts w:ascii="AdvP6EC5" w:hAnsi="AdvP6EC5" w:cs="AdvP6EC5" w:hint="eastAsia"/>
+          <w:color w:val="231F20"/>
+          <w:kern w:val="0"/>
+          <w:sz w:val="18"/>
+          <w:szCs w:val="18"/>
+        </w:rPr>
+        <w:t>坐标（</w:t>
       </w:r>
       <w:proofErr w:type="spellStart"/>
       <w:r>
@@ -9302,6 +9620,33 @@
           <w:sz w:val="24"/>
           <w:szCs w:val="24"/>
         </w:rPr>
+        <w:instrText xml:space="preserve"> INCLUDEPICTURE  "C:\\Users\\lld533\\AppData\\Roaming\\Tencent\\Users\\362519008\\QQ\\WinTemp\\RichOle\\FQOGX7AYC2AH9XQ%EIWPQNN.png" \* MERGEFORMATINET </w:instrText>
+      </w:r>
+      <w:r>
+        <w:rPr>
+          <w:rFonts w:ascii="宋体" w:eastAsia="宋体" w:hAnsi="宋体" w:cs="宋体"/>
+          <w:kern w:val="0"/>
+          <w:sz w:val="24"/>
+          <w:szCs w:val="24"/>
+        </w:rPr>
+        <w:fldChar w:fldCharType="separate"/>
+      </w:r>
+      <w:r>
+        <w:rPr>
+          <w:rFonts w:ascii="宋体" w:eastAsia="宋体" w:hAnsi="宋体" w:cs="宋体"/>
+          <w:kern w:val="0"/>
+          <w:sz w:val="24"/>
+          <w:szCs w:val="24"/>
+        </w:rPr>
+        <w:fldChar w:fldCharType="begin"/>
+      </w:r>
+      <w:r>
+        <w:rPr>
+          <w:rFonts w:ascii="宋体" w:eastAsia="宋体" w:hAnsi="宋体" w:cs="宋体"/>
+          <w:kern w:val="0"/>
+          <w:sz w:val="24"/>
+          <w:szCs w:val="24"/>
+        </w:rPr>
         <w:instrText xml:space="preserve"> </w:instrText>
       </w:r>
       <w:r>
@@ -9311,7 +9656,16 @@
           <w:sz w:val="24"/>
           <w:szCs w:val="24"/>
         </w:rPr>
-        <w:instrText>INCLUDEPICTURE  "C:\\Users\\lld533\\AppData\\Roaming\\Tencent\\Users\\362519008\\QQ\\WinTemp\\RichOle\\FQOGX7AYC2AH9XQ%EIWPQNN.png" \* MERGEFORMATINET</w:instrText>
+        <w:instrText>INCLUDEPICTURE  "C:\\Users\\lld533\\AppData\\Roaming\\T</w:instrText>
+      </w:r>
+      <w:r>
+        <w:rPr>
+          <w:rFonts w:ascii="宋体" w:eastAsia="宋体" w:hAnsi="宋体" w:cs="宋体"/>
+          <w:kern w:val="0"/>
+          <w:sz w:val="24"/>
+          <w:szCs w:val="24"/>
+        </w:rPr>
+        <w:instrText>encent\\Users\\362519008\\QQ\\WinTemp\\RichOle\\FQOGX7AYC2AH9XQ%EIWPQNN.png" \* MERGEFORMATINET</w:instrText>
       </w:r>
       <w:r>
         <w:rPr>
@@ -9339,10 +9693,19 @@
           <w:szCs w:val="24"/>
         </w:rPr>
         <w:pict w14:anchorId="6DCE2E24">
-          <v:shape id="_x0000_i1034" type="#_x0000_t75" alt="" style="width:166.1pt;height:24.95pt">
-            <v:imagedata r:id="rId25" r:href="rId26"/>
+          <v:shape id="_x0000_i1034" type="#_x0000_t75" alt="" style="width:166.05pt;height:24.7pt">
+            <v:imagedata r:id="rId24" r:href="rId25"/>
           </v:shape>
         </w:pict>
+      </w:r>
+      <w:r>
+        <w:rPr>
+          <w:rFonts w:ascii="宋体" w:eastAsia="宋体" w:hAnsi="宋体" w:cs="宋体"/>
+          <w:kern w:val="0"/>
+          <w:sz w:val="24"/>
+          <w:szCs w:val="24"/>
+        </w:rPr>
+        <w:fldChar w:fldCharType="end"/>
       </w:r>
       <w:r>
         <w:rPr>
@@ -10896,7 +11259,7 @@
         <w:ind w:firstLine="420"/>
         <w:jc w:val="left"/>
         <w:rPr>
-          <w:rFonts w:ascii="AdvP6EC5" w:hAnsi="AdvP6EC5" w:cs="AdvP6EC5" w:hint="eastAsia"/>
+          <w:rFonts w:ascii="AdvP6EC5" w:hAnsi="AdvP6EC5" w:cs="AdvP6EC5"/>
           <w:color w:val="231F20"/>
           <w:kern w:val="0"/>
           <w:sz w:val="18"/>
@@ -11290,7 +11653,7 @@
         <w:ind w:firstLine="420"/>
         <w:jc w:val="left"/>
         <w:rPr>
-          <w:rFonts w:ascii="AdvP6EC5" w:hAnsi="AdvP6EC5" w:cs="AdvP6EC5" w:hint="eastAsia"/>
+          <w:rFonts w:ascii="AdvP6EC5" w:hAnsi="AdvP6EC5" w:cs="AdvP6EC5"/>
           <w:color w:val="231F20"/>
           <w:kern w:val="0"/>
           <w:sz w:val="18"/>
@@ -11334,7 +11697,7 @@
         <w:ind w:firstLine="420"/>
         <w:jc w:val="left"/>
         <w:rPr>
-          <w:rFonts w:ascii="AdvP6EC5" w:hAnsi="AdvP6EC5" w:cs="AdvP6EC5" w:hint="eastAsia"/>
+          <w:rFonts w:ascii="AdvP6EC5" w:hAnsi="AdvP6EC5" w:cs="AdvP6EC5"/>
           <w:color w:val="231F20"/>
           <w:kern w:val="0"/>
           <w:sz w:val="18"/>
@@ -11378,7 +11741,7 @@
         <w:ind w:firstLine="420"/>
         <w:jc w:val="left"/>
         <w:rPr>
-          <w:rFonts w:ascii="AdvP6EC5" w:hAnsi="AdvP6EC5" w:cs="AdvP6EC5" w:hint="eastAsia"/>
+          <w:rFonts w:ascii="AdvP6EC5" w:hAnsi="AdvP6EC5" w:cs="AdvP6EC5"/>
           <w:color w:val="231F20"/>
           <w:kern w:val="0"/>
           <w:sz w:val="18"/>
@@ -11462,7 +11825,7 @@
         <w:ind w:firstLine="420"/>
         <w:jc w:val="left"/>
         <w:rPr>
-          <w:rFonts w:ascii="AdvP6EC5" w:hAnsi="AdvP6EC5" w:cs="AdvP6EC5" w:hint="eastAsia"/>
+          <w:rFonts w:ascii="AdvP6EC5" w:hAnsi="AdvP6EC5" w:cs="AdvP6EC5"/>
           <w:color w:val="231F20"/>
           <w:kern w:val="0"/>
           <w:sz w:val="18"/>
@@ -11573,6 +11936,423 @@
           <w:szCs w:val="18"/>
         </w:rPr>
       </w:pPr>
+      <w:r>
+        <w:rPr>
+          <w:rFonts w:ascii="AdvP6EC5" w:hAnsi="AdvP6EC5" w:cs="AdvP6EC5" w:hint="eastAsia"/>
+          <w:color w:val="231F20"/>
+          <w:kern w:val="0"/>
+          <w:sz w:val="18"/>
+          <w:szCs w:val="18"/>
+        </w:rPr>
+        <w:t>图</w:t>
+      </w:r>
+      <w:r>
+        <w:rPr>
+          <w:rFonts w:ascii="AdvP6EC5" w:hAnsi="AdvP6EC5" w:cs="AdvP6EC5" w:hint="eastAsia"/>
+          <w:color w:val="231F20"/>
+          <w:kern w:val="0"/>
+          <w:sz w:val="18"/>
+          <w:szCs w:val="18"/>
+        </w:rPr>
+        <w:t>8</w:t>
+      </w:r>
+      <w:r>
+        <w:rPr>
+          <w:rFonts w:ascii="AdvP6EC5" w:hAnsi="AdvP6EC5" w:cs="AdvP6EC5" w:hint="eastAsia"/>
+          <w:color w:val="231F20"/>
+          <w:kern w:val="0"/>
+          <w:sz w:val="18"/>
+          <w:szCs w:val="18"/>
+        </w:rPr>
+        <w:t>：</w:t>
+      </w:r>
+      <w:r>
+        <w:rPr>
+          <w:rFonts w:ascii="AdvP6EC5" w:hAnsi="AdvP6EC5" w:cs="AdvP6EC5" w:hint="eastAsia"/>
+          <w:color w:val="231F20"/>
+          <w:kern w:val="0"/>
+          <w:sz w:val="18"/>
+          <w:szCs w:val="18"/>
+        </w:rPr>
+        <w:t>累计误差分布，用来比较方法的准确程度。</w:t>
+      </w:r>
+      <w:r>
+        <w:rPr>
+          <w:rFonts w:ascii="AdvP6EC5" w:hAnsi="AdvP6EC5" w:cs="AdvP6EC5" w:hint="eastAsia"/>
+          <w:color w:val="231F20"/>
+          <w:kern w:val="0"/>
+          <w:sz w:val="18"/>
+          <w:szCs w:val="18"/>
+        </w:rPr>
+        <w:t>我们的方法最好</w:t>
+      </w:r>
+    </w:p>
+    <w:p>
+      <w:pPr>
+        <w:widowControl/>
+        <w:ind w:firstLine="420"/>
+        <w:jc w:val="left"/>
+        <w:rPr>
+          <w:rFonts w:ascii="AdvP6EC5" w:hAnsi="AdvP6EC5" w:cs="AdvP6EC5"/>
+          <w:color w:val="231F20"/>
+          <w:kern w:val="0"/>
+          <w:sz w:val="18"/>
+          <w:szCs w:val="18"/>
+        </w:rPr>
+      </w:pPr>
+      <w:r>
+        <w:rPr>
+          <w:rFonts w:ascii="AdvP6EC5" w:hAnsi="AdvP6EC5" w:cs="AdvP6EC5" w:hint="eastAsia"/>
+          <w:color w:val="231F20"/>
+          <w:kern w:val="0"/>
+          <w:sz w:val="18"/>
+          <w:szCs w:val="18"/>
+        </w:rPr>
+        <w:t>图</w:t>
+      </w:r>
+      <w:r>
+        <w:rPr>
+          <w:rFonts w:ascii="AdvP6EC5" w:hAnsi="AdvP6EC5" w:cs="AdvP6EC5" w:hint="eastAsia"/>
+          <w:color w:val="231F20"/>
+          <w:kern w:val="0"/>
+          <w:sz w:val="18"/>
+          <w:szCs w:val="18"/>
+        </w:rPr>
+        <w:t>9</w:t>
+      </w:r>
+      <w:r>
+        <w:rPr>
+          <w:rFonts w:ascii="AdvP6EC5" w:hAnsi="AdvP6EC5" w:cs="AdvP6EC5" w:hint="eastAsia"/>
+          <w:color w:val="231F20"/>
+          <w:kern w:val="0"/>
+          <w:sz w:val="18"/>
+          <w:szCs w:val="18"/>
+        </w:rPr>
+        <w:t>：体现了</w:t>
+      </w:r>
+      <w:r>
+        <w:rPr>
+          <w:rFonts w:ascii="AdvP6EC5" w:hAnsi="AdvP6EC5" w:cs="AdvP6EC5" w:hint="eastAsia"/>
+          <w:color w:val="231F20"/>
+          <w:kern w:val="0"/>
+          <w:sz w:val="18"/>
+          <w:szCs w:val="18"/>
+        </w:rPr>
+        <w:t>NFE</w:t>
+      </w:r>
+      <w:r>
+        <w:rPr>
+          <w:rFonts w:ascii="AdvP6EC5" w:hAnsi="AdvP6EC5" w:cs="AdvP6EC5" w:hint="eastAsia"/>
+          <w:color w:val="231F20"/>
+          <w:kern w:val="0"/>
+          <w:sz w:val="18"/>
+          <w:szCs w:val="18"/>
+        </w:rPr>
+        <w:t>在不同算法的结果中对</w:t>
+      </w:r>
+      <w:proofErr w:type="spellStart"/>
+      <w:r>
+        <w:rPr>
+          <w:rFonts w:ascii="AdvP6EC5" w:hAnsi="AdvP6EC5" w:cs="AdvP6EC5" w:hint="eastAsia"/>
+          <w:color w:val="231F20"/>
+          <w:kern w:val="0"/>
+          <w:sz w:val="18"/>
+          <w:szCs w:val="18"/>
+        </w:rPr>
+        <w:t>pos</w:t>
+      </w:r>
+      <w:proofErr w:type="spellEnd"/>
+      <w:r>
+        <w:rPr>
+          <w:rFonts w:ascii="AdvP6EC5" w:hAnsi="AdvP6EC5" w:cs="AdvP6EC5" w:hint="eastAsia"/>
+          <w:color w:val="231F20"/>
+          <w:kern w:val="0"/>
+          <w:sz w:val="18"/>
+          <w:szCs w:val="18"/>
+        </w:rPr>
+        <w:t>的敏感程度</w:t>
+      </w:r>
+      <w:r>
+        <w:rPr>
+          <w:rFonts w:ascii="AdvP6EC5" w:hAnsi="AdvP6EC5" w:cs="AdvP6EC5" w:hint="eastAsia"/>
+          <w:color w:val="231F20"/>
+          <w:kern w:val="0"/>
+          <w:sz w:val="18"/>
+          <w:szCs w:val="18"/>
+        </w:rPr>
+        <w:t>，每个</w:t>
+      </w:r>
+      <w:proofErr w:type="spellStart"/>
+      <w:r>
+        <w:rPr>
+          <w:rFonts w:ascii="AdvP6EC5" w:hAnsi="AdvP6EC5" w:cs="AdvP6EC5" w:hint="eastAsia"/>
+          <w:color w:val="231F20"/>
+          <w:kern w:val="0"/>
+          <w:sz w:val="18"/>
+          <w:szCs w:val="18"/>
+        </w:rPr>
+        <w:t>test</w:t>
+      </w:r>
+      <w:r>
+        <w:rPr>
+          <w:rFonts w:ascii="AdvP6EC5" w:hAnsi="AdvP6EC5" w:cs="AdvP6EC5"/>
+          <w:color w:val="231F20"/>
+          <w:kern w:val="0"/>
+          <w:sz w:val="18"/>
+          <w:szCs w:val="18"/>
+        </w:rPr>
+        <w:t>set</w:t>
+      </w:r>
+      <w:proofErr w:type="spellEnd"/>
+      <w:r>
+        <w:rPr>
+          <w:rFonts w:ascii="AdvP6EC5" w:hAnsi="AdvP6EC5" w:cs="AdvP6EC5" w:hint="eastAsia"/>
+          <w:color w:val="231F20"/>
+          <w:kern w:val="0"/>
+          <w:sz w:val="18"/>
+          <w:szCs w:val="18"/>
+        </w:rPr>
+        <w:t>中的图片</w:t>
+      </w:r>
+      <w:proofErr w:type="gramStart"/>
+      <w:r>
+        <w:rPr>
+          <w:rFonts w:ascii="AdvP6EC5" w:hAnsi="AdvP6EC5" w:cs="AdvP6EC5" w:hint="eastAsia"/>
+          <w:color w:val="231F20"/>
+          <w:kern w:val="0"/>
+          <w:sz w:val="18"/>
+          <w:szCs w:val="18"/>
+        </w:rPr>
+        <w:t>被根据</w:t>
+      </w:r>
+      <w:proofErr w:type="gramEnd"/>
+      <w:r>
+        <w:rPr>
+          <w:rFonts w:ascii="AdvP6EC5" w:hAnsi="AdvP6EC5" w:cs="AdvP6EC5" w:hint="eastAsia"/>
+          <w:color w:val="231F20"/>
+          <w:kern w:val="0"/>
+          <w:sz w:val="18"/>
+          <w:szCs w:val="18"/>
+        </w:rPr>
+        <w:t>角度</w:t>
+      </w:r>
+      <w:r>
+        <w:rPr>
+          <w:rFonts w:ascii="AdvP6EC5" w:hAnsi="AdvP6EC5" w:cs="AdvP6EC5" w:hint="eastAsia"/>
+          <w:color w:val="231F20"/>
+          <w:kern w:val="0"/>
+          <w:sz w:val="18"/>
+          <w:szCs w:val="18"/>
+        </w:rPr>
+        <w:t>进行分类</w:t>
+      </w:r>
+      <w:r>
+        <w:rPr>
+          <w:rFonts w:ascii="AdvP6EC5" w:hAnsi="AdvP6EC5" w:cs="AdvP6EC5" w:hint="eastAsia"/>
+          <w:color w:val="231F20"/>
+          <w:kern w:val="0"/>
+          <w:sz w:val="18"/>
+          <w:szCs w:val="18"/>
+        </w:rPr>
+        <w:t>，图中显示的是不同的数据库</w:t>
+      </w:r>
+      <w:r>
+        <w:rPr>
+          <w:rFonts w:ascii="AdvP6EC5" w:hAnsi="AdvP6EC5" w:cs="AdvP6EC5" w:hint="eastAsia"/>
+          <w:color w:val="231F20"/>
+          <w:kern w:val="0"/>
+          <w:sz w:val="18"/>
+          <w:szCs w:val="18"/>
+        </w:rPr>
+        <w:t>，然后计算这个</w:t>
+      </w:r>
+      <w:r>
+        <w:rPr>
+          <w:rFonts w:ascii="AdvP6EC5" w:hAnsi="AdvP6EC5" w:cs="AdvP6EC5" w:hint="eastAsia"/>
+          <w:color w:val="231F20"/>
+          <w:kern w:val="0"/>
+          <w:sz w:val="18"/>
+          <w:szCs w:val="18"/>
+        </w:rPr>
+        <w:t>bin</w:t>
+      </w:r>
+      <w:r>
+        <w:rPr>
+          <w:rFonts w:ascii="AdvP6EC5" w:hAnsi="AdvP6EC5" w:cs="AdvP6EC5" w:hint="eastAsia"/>
+          <w:color w:val="231F20"/>
+          <w:kern w:val="0"/>
+          <w:sz w:val="18"/>
+          <w:szCs w:val="18"/>
+        </w:rPr>
+        <w:t>中的所有的</w:t>
+      </w:r>
+      <w:r>
+        <w:rPr>
+          <w:rFonts w:ascii="AdvP6EC5" w:hAnsi="AdvP6EC5" w:cs="AdvP6EC5" w:hint="eastAsia"/>
+          <w:color w:val="231F20"/>
+          <w:kern w:val="0"/>
+          <w:sz w:val="18"/>
+          <w:szCs w:val="18"/>
+        </w:rPr>
+        <w:t>NFE</w:t>
+      </w:r>
+    </w:p>
+    <w:p>
+      <w:pPr>
+        <w:widowControl/>
+        <w:jc w:val="left"/>
+        <w:rPr>
+          <w:rFonts w:ascii="AdvP6EC5" w:hAnsi="AdvP6EC5" w:cs="AdvP6EC5"/>
+          <w:color w:val="231F20"/>
+          <w:kern w:val="0"/>
+          <w:sz w:val="18"/>
+          <w:szCs w:val="18"/>
+        </w:rPr>
+      </w:pPr>
+      <w:r>
+        <w:rPr>
+          <w:rFonts w:ascii="AdvP6EC5" w:hAnsi="AdvP6EC5" w:cs="AdvP6EC5"/>
+          <w:color w:val="231F20"/>
+          <w:kern w:val="0"/>
+          <w:sz w:val="18"/>
+          <w:szCs w:val="18"/>
+        </w:rPr>
+        <w:tab/>
+      </w:r>
+      <w:r>
+        <w:rPr>
+          <w:rFonts w:ascii="AdvP6EC5" w:hAnsi="AdvP6EC5" w:cs="AdvP6EC5" w:hint="eastAsia"/>
+          <w:color w:val="231F20"/>
+          <w:kern w:val="0"/>
+          <w:sz w:val="18"/>
+          <w:szCs w:val="18"/>
+        </w:rPr>
+        <w:t>图</w:t>
+      </w:r>
+      <w:r>
+        <w:rPr>
+          <w:rFonts w:ascii="AdvP6EC5" w:hAnsi="AdvP6EC5" w:cs="AdvP6EC5" w:hint="eastAsia"/>
+          <w:color w:val="231F20"/>
+          <w:kern w:val="0"/>
+          <w:sz w:val="18"/>
+          <w:szCs w:val="18"/>
+        </w:rPr>
+        <w:t>10</w:t>
+      </w:r>
+      <w:r>
+        <w:rPr>
+          <w:rFonts w:ascii="AdvP6EC5" w:hAnsi="AdvP6EC5" w:cs="AdvP6EC5" w:hint="eastAsia"/>
+          <w:color w:val="231F20"/>
+          <w:kern w:val="0"/>
+          <w:sz w:val="18"/>
+          <w:szCs w:val="18"/>
+        </w:rPr>
+        <w:t>：体现了表情对结果的影响，具体方法如</w:t>
+      </w:r>
+      <w:r>
+        <w:rPr>
+          <w:rFonts w:ascii="AdvP6EC5" w:hAnsi="AdvP6EC5" w:cs="AdvP6EC5" w:hint="eastAsia"/>
+          <w:color w:val="231F20"/>
+          <w:kern w:val="0"/>
+          <w:sz w:val="18"/>
+          <w:szCs w:val="18"/>
+        </w:rPr>
+        <w:t>9</w:t>
+      </w:r>
+    </w:p>
+    <w:p>
+      <w:pPr>
+        <w:widowControl/>
+        <w:ind w:firstLine="420"/>
+        <w:jc w:val="left"/>
+        <w:rPr>
+          <w:rFonts w:ascii="AdvP6EC5" w:hAnsi="AdvP6EC5" w:cs="AdvP6EC5" w:hint="eastAsia"/>
+          <w:color w:val="231F20"/>
+          <w:kern w:val="0"/>
+          <w:sz w:val="18"/>
+          <w:szCs w:val="18"/>
+        </w:rPr>
+      </w:pPr>
+      <w:r>
+        <w:rPr>
+          <w:rFonts w:ascii="AdvP6EC5" w:hAnsi="AdvP6EC5" w:cs="AdvP6EC5" w:hint="eastAsia"/>
+          <w:color w:val="231F20"/>
+          <w:kern w:val="0"/>
+          <w:sz w:val="18"/>
+          <w:szCs w:val="18"/>
+        </w:rPr>
+        <w:t>表</w:t>
+      </w:r>
+      <w:r>
+        <w:rPr>
+          <w:rFonts w:ascii="AdvP6EC5" w:hAnsi="AdvP6EC5" w:cs="AdvP6EC5" w:hint="eastAsia"/>
+          <w:color w:val="231F20"/>
+          <w:kern w:val="0"/>
+          <w:sz w:val="18"/>
+          <w:szCs w:val="18"/>
+        </w:rPr>
+        <w:t>3</w:t>
+      </w:r>
+      <w:r>
+        <w:rPr>
+          <w:rFonts w:ascii="AdvP6EC5" w:hAnsi="AdvP6EC5" w:cs="AdvP6EC5" w:hint="eastAsia"/>
+          <w:color w:val="231F20"/>
+          <w:kern w:val="0"/>
+          <w:sz w:val="18"/>
+          <w:szCs w:val="18"/>
+        </w:rPr>
+        <w:t>：</w:t>
+      </w:r>
+      <w:r>
+        <w:rPr>
+          <w:rFonts w:ascii="AdvP6EC5" w:hAnsi="AdvP6EC5" w:cs="AdvP6EC5" w:hint="eastAsia"/>
+          <w:color w:val="231F20"/>
+          <w:kern w:val="0"/>
+          <w:sz w:val="18"/>
+          <w:szCs w:val="18"/>
+        </w:rPr>
+        <w:t>在细节上对比了我们的方法和</w:t>
+      </w:r>
+      <w:r>
+        <w:rPr>
+          <w:rFonts w:ascii="AdvP6EC5" w:hAnsi="AdvP6EC5" w:cs="AdvP6EC5" w:hint="eastAsia"/>
+          <w:color w:val="231F20"/>
+          <w:kern w:val="0"/>
+          <w:sz w:val="18"/>
+          <w:szCs w:val="18"/>
+        </w:rPr>
+        <w:t>RCPR</w:t>
+      </w:r>
+      <w:r>
+        <w:rPr>
+          <w:rFonts w:ascii="AdvP6EC5" w:hAnsi="AdvP6EC5" w:cs="AdvP6EC5" w:hint="eastAsia"/>
+          <w:color w:val="231F20"/>
+          <w:kern w:val="0"/>
+          <w:sz w:val="18"/>
+          <w:szCs w:val="18"/>
+        </w:rPr>
+        <w:t>在遮挡上的不同，</w:t>
+      </w:r>
+      <w:r>
+        <w:rPr>
+          <w:rFonts w:ascii="AdvP6EC5" w:hAnsi="AdvP6EC5" w:cs="AdvP6EC5" w:hint="eastAsia"/>
+          <w:color w:val="231F20"/>
+          <w:kern w:val="0"/>
+          <w:sz w:val="18"/>
+          <w:szCs w:val="18"/>
+        </w:rPr>
+        <w:t>train</w:t>
+      </w:r>
+      <w:r>
+        <w:rPr>
+          <w:rFonts w:ascii="AdvP6EC5" w:hAnsi="AdvP6EC5" w:cs="AdvP6EC5"/>
+          <w:color w:val="231F20"/>
+          <w:kern w:val="0"/>
+          <w:sz w:val="18"/>
+          <w:szCs w:val="18"/>
+        </w:rPr>
+        <w:t>LFPW+COFW</w:t>
+      </w:r>
       <w:bookmarkStart w:id="3" w:name="_GoBack"/>
       <w:bookmarkEnd w:id="3"/>
     </w:p>
@@ -11587,8 +12367,8 @@
 </file>
 
 <file path=word/numbering.xml><?xml version="1.0" encoding="utf-8"?>
-<w:numbering xmlns:wpc="http://schemas.microsoft.com/office/word/2010/wordprocessingCanvas" xmlns:mo="http://schemas.microsoft.com/office/mac/office/2008/main" xmlns:mc="http://schemas.openxmlformats.org/markup-compatibility/2006" xmlns:mv="urn:schemas-microsoft-com:mac:vml" xmlns:o="urn:schemas-microsoft-com:office:office" xmlns:r="http://schemas.openxmlformats.org/officeDocument/2006/relationships" xmlns:m="http://schemas.openxmlformats.org/officeDocument/2006/math" xmlns:v="urn:schemas-microsoft-com:vml" xmlns:wp14="http://schemas.microsoft.com/office/word/2010/wordprocessingDrawing" xmlns:wp="http://schemas.openxmlformats.org/drawingml/2006/wordprocessingDrawing" xmlns:w10="urn:schemas-microsoft-com:office:word" xmlns:w="http://schemas.openxmlformats.org/wordprocessingml/2006/main" xmlns:w14="http://schemas.microsoft.com/office/word/2010/wordml" xmlns:wpg="http://schemas.microsoft.com/office/word/2010/wordprocessingGroup" xmlns:wpi="http://schemas.microsoft.com/office/word/2010/wordprocessingInk" xmlns:wne="http://schemas.microsoft.com/office/word/2006/wordml" xmlns:wps="http://schemas.microsoft.com/office/word/2010/wordprocessingShape" mc:Ignorable="w14 wp14">
-  <w:abstractNum w:abstractNumId="0">
+<w:numbering xmlns:wpc="http://schemas.microsoft.com/office/word/2010/wordprocessingCanvas" xmlns:mc="http://schemas.openxmlformats.org/markup-compatibility/2006" xmlns:o="urn:schemas-microsoft-com:office:office" xmlns:r="http://schemas.openxmlformats.org/officeDocument/2006/relationships" xmlns:m="http://schemas.openxmlformats.org/officeDocument/2006/math" xmlns:v="urn:schemas-microsoft-com:vml" xmlns:wp14="http://schemas.microsoft.com/office/word/2010/wordprocessingDrawing" xmlns:wp="http://schemas.openxmlformats.org/drawingml/2006/wordprocessingDrawing" xmlns:w10="urn:schemas-microsoft-com:office:word" xmlns:w="http://schemas.openxmlformats.org/wordprocessingml/2006/main" xmlns:w14="http://schemas.microsoft.com/office/word/2010/wordml" xmlns:w15="http://schemas.microsoft.com/office/word/2012/wordml" xmlns:wpg="http://schemas.microsoft.com/office/word/2010/wordprocessingGroup" xmlns:wpi="http://schemas.microsoft.com/office/word/2010/wordprocessingInk" xmlns:wne="http://schemas.microsoft.com/office/word/2006/wordml" xmlns:wps="http://schemas.microsoft.com/office/word/2010/wordprocessingShape" mc:Ignorable="w14 w15 wp14">
+  <w:abstractNum w:abstractNumId="0" w15:restartNumberingAfterBreak="0">
     <w:nsid w:val="38F67E59"/>
     <w:multiLevelType w:val="hybridMultilevel"/>
     <w:tmpl w:val="0F36F6C0"/>
@@ -11677,7 +12457,7 @@
       </w:pPr>
     </w:lvl>
   </w:abstractNum>
-  <w:abstractNum w:abstractNumId="1">
+  <w:abstractNum w:abstractNumId="1" w15:restartNumberingAfterBreak="0">
     <w:nsid w:val="3E28396C"/>
     <w:multiLevelType w:val="hybridMultilevel"/>
     <w:tmpl w:val="A71EBFEE"/>
@@ -11767,7 +12547,7 @@
       </w:pPr>
     </w:lvl>
   </w:abstractNum>
-  <w:abstractNum w:abstractNumId="2">
+  <w:abstractNum w:abstractNumId="2" w15:restartNumberingAfterBreak="0">
     <w:nsid w:val="51295C7D"/>
     <w:multiLevelType w:val="hybridMultilevel"/>
     <w:tmpl w:val="9CE800FC"/>
@@ -11869,7 +12649,7 @@
 </file>
 
 <file path=word/styles.xml><?xml version="1.0" encoding="utf-8"?>
-<w:styles xmlns:mc="http://schemas.openxmlformats.org/markup-compatibility/2006" xmlns:r="http://schemas.openxmlformats.org/officeDocument/2006/relationships" xmlns:w="http://schemas.openxmlformats.org/wordprocessingml/2006/main" xmlns:w14="http://schemas.microsoft.com/office/word/2010/wordml" mc:Ignorable="w14">
+<w:styles xmlns:mc="http://schemas.openxmlformats.org/markup-compatibility/2006" xmlns:r="http://schemas.openxmlformats.org/officeDocument/2006/relationships" xmlns:w="http://schemas.openxmlformats.org/wordprocessingml/2006/main" xmlns:w14="http://schemas.microsoft.com/office/word/2010/wordml" xmlns:w15="http://schemas.microsoft.com/office/word/2012/wordml" mc:Ignorable="w14 w15">
   <w:docDefaults>
     <w:rPrDefault>
       <w:rPr>
@@ -11882,153 +12662,369 @@
     </w:rPrDefault>
     <w:pPrDefault/>
   </w:docDefaults>
-  <w:latentStyles w:defLockedState="0" w:defUIPriority="99" w:defSemiHidden="1" w:defUnhideWhenUsed="1" w:defQFormat="0" w:count="276">
-    <w:lsdException w:name="Normal" w:semiHidden="0" w:uiPriority="0" w:unhideWhenUsed="0" w:qFormat="1"/>
-    <w:lsdException w:name="heading 1" w:semiHidden="0" w:uiPriority="9" w:unhideWhenUsed="0" w:qFormat="1"/>
-    <w:lsdException w:name="heading 2" w:uiPriority="9" w:qFormat="1"/>
-    <w:lsdException w:name="heading 3" w:uiPriority="9" w:qFormat="1"/>
-    <w:lsdException w:name="heading 4" w:uiPriority="9" w:qFormat="1"/>
-    <w:lsdException w:name="heading 5" w:uiPriority="9" w:qFormat="1"/>
-    <w:lsdException w:name="heading 6" w:uiPriority="9" w:qFormat="1"/>
-    <w:lsdException w:name="heading 7" w:uiPriority="9" w:qFormat="1"/>
-    <w:lsdException w:name="heading 8" w:uiPriority="9" w:qFormat="1"/>
-    <w:lsdException w:name="heading 9" w:uiPriority="9" w:qFormat="1"/>
-    <w:lsdException w:name="toc 1" w:uiPriority="39"/>
-    <w:lsdException w:name="toc 2" w:uiPriority="39"/>
-    <w:lsdException w:name="toc 3" w:uiPriority="39"/>
-    <w:lsdException w:name="toc 4" w:uiPriority="39"/>
-    <w:lsdException w:name="toc 5" w:uiPriority="39"/>
-    <w:lsdException w:name="toc 6" w:uiPriority="39"/>
-    <w:lsdException w:name="toc 7" w:uiPriority="39"/>
-    <w:lsdException w:name="toc 8" w:uiPriority="39"/>
-    <w:lsdException w:name="toc 9" w:uiPriority="39"/>
-    <w:lsdException w:name="caption" w:uiPriority="35" w:qFormat="1"/>
-    <w:lsdException w:name="Title" w:semiHidden="0" w:uiPriority="10" w:unhideWhenUsed="0" w:qFormat="1"/>
-    <w:lsdException w:name="Default Paragraph Font" w:uiPriority="1"/>
-    <w:lsdException w:name="Subtitle" w:semiHidden="0" w:uiPriority="11" w:unhideWhenUsed="0" w:qFormat="1"/>
-    <w:lsdException w:name="Strong" w:semiHidden="0" w:uiPriority="22" w:unhideWhenUsed="0" w:qFormat="1"/>
-    <w:lsdException w:name="Emphasis" w:semiHidden="0" w:uiPriority="20" w:unhideWhenUsed="0" w:qFormat="1"/>
-    <w:lsdException w:name="Table Grid" w:semiHidden="0" w:uiPriority="39" w:unhideWhenUsed="0"/>
-    <w:lsdException w:name="Note Level 1" w:semiHidden="0" w:unhideWhenUsed="0"/>
-    <w:lsdException w:name="Note Level 2" w:semiHidden="0" w:unhideWhenUsed="0"/>
-    <w:lsdException w:name="Note Level 3" w:semiHidden="0" w:unhideWhenUsed="0"/>
-    <w:lsdException w:name="Note Level 4" w:semiHidden="0" w:unhideWhenUsed="0"/>
-    <w:lsdException w:name="Note Level 5" w:semiHidden="0" w:unhideWhenUsed="0"/>
-    <w:lsdException w:name="Note Level 6" w:semiHidden="0" w:unhideWhenUsed="0"/>
-    <w:lsdException w:name="Note Level 7" w:semiHidden="0" w:unhideWhenUsed="0"/>
-    <w:lsdException w:name="Note Level 8" w:semiHidden="0" w:unhideWhenUsed="0"/>
-    <w:lsdException w:name="Note Level 9" w:semiHidden="0" w:unhideWhenUsed="0"/>
-    <w:lsdException w:name="Placeholder Text" w:unhideWhenUsed="0"/>
-    <w:lsdException w:name="No Spacing" w:semiHidden="0" w:uiPriority="1" w:unhideWhenUsed="0" w:qFormat="1"/>
-    <w:lsdException w:name="Light Shading" w:semiHidden="0" w:uiPriority="60" w:unhideWhenUsed="0"/>
-    <w:lsdException w:name="Light List" w:semiHidden="0" w:uiPriority="61" w:unhideWhenUsed="0"/>
-    <w:lsdException w:name="Light Grid" w:semiHidden="0" w:uiPriority="62" w:unhideWhenUsed="0"/>
-    <w:lsdException w:name="Medium Shading 1" w:semiHidden="0" w:uiPriority="63" w:unhideWhenUsed="0"/>
-    <w:lsdException w:name="Medium Shading 2" w:semiHidden="0" w:uiPriority="64" w:unhideWhenUsed="0"/>
-    <w:lsdException w:name="Medium List 1" w:semiHidden="0" w:uiPriority="65" w:unhideWhenUsed="0"/>
-    <w:lsdException w:name="Medium List 2" w:semiHidden="0" w:uiPriority="66" w:unhideWhenUsed="0"/>
-    <w:lsdException w:name="Medium Grid 1" w:semiHidden="0" w:uiPriority="67" w:unhideWhenUsed="0"/>
-    <w:lsdException w:name="Medium Grid 2" w:semiHidden="0" w:uiPriority="68" w:unhideWhenUsed="0"/>
-    <w:lsdException w:name="Medium Grid 3" w:semiHidden="0" w:uiPriority="69" w:unhideWhenUsed="0"/>
-    <w:lsdException w:name="Dark List" w:semiHidden="0" w:uiPriority="70" w:unhideWhenUsed="0"/>
-    <w:lsdException w:name="Colorful Shading" w:semiHidden="0" w:uiPriority="71" w:unhideWhenUsed="0"/>
-    <w:lsdException w:name="Colorful List" w:semiHidden="0" w:uiPriority="72" w:unhideWhenUsed="0"/>
-    <w:lsdException w:name="Colorful Grid" w:semiHidden="0" w:uiPriority="73" w:unhideWhenUsed="0"/>
-    <w:lsdException w:name="Light Shading Accent 1" w:semiHidden="0" w:uiPriority="60" w:unhideWhenUsed="0"/>
-    <w:lsdException w:name="Light List Accent 1" w:semiHidden="0" w:uiPriority="61" w:unhideWhenUsed="0"/>
-    <w:lsdException w:name="Light Grid Accent 1" w:semiHidden="0" w:uiPriority="62" w:unhideWhenUsed="0"/>
-    <w:lsdException w:name="Medium Shading 1 Accent 1" w:semiHidden="0" w:uiPriority="63" w:unhideWhenUsed="0"/>
-    <w:lsdException w:name="Medium Shading 2 Accent 1" w:semiHidden="0" w:uiPriority="64" w:unhideWhenUsed="0"/>
-    <w:lsdException w:name="Medium List 1 Accent 1" w:semiHidden="0" w:uiPriority="65" w:unhideWhenUsed="0"/>
-    <w:lsdException w:name="Revision" w:unhideWhenUsed="0"/>
-    <w:lsdException w:name="List Paragraph" w:semiHidden="0" w:uiPriority="34" w:unhideWhenUsed="0" w:qFormat="1"/>
-    <w:lsdException w:name="Quote" w:semiHidden="0" w:uiPriority="29" w:unhideWhenUsed="0" w:qFormat="1"/>
-    <w:lsdException w:name="Intense Quote" w:semiHidden="0" w:uiPriority="30" w:unhideWhenUsed="0" w:qFormat="1"/>
-    <w:lsdException w:name="Medium List 2 Accent 1" w:semiHidden="0" w:uiPriority="66" w:unhideWhenUsed="0"/>
-    <w:lsdException w:name="Medium Grid 1 Accent 1" w:semiHidden="0" w:uiPriority="67" w:unhideWhenUsed="0"/>
-    <w:lsdException w:name="Medium Grid 2 Accent 1" w:semiHidden="0" w:uiPriority="68" w:unhideWhenUsed="0"/>
-    <w:lsdException w:name="Medium Grid 3 Accent 1" w:semiHidden="0" w:uiPriority="69" w:unhideWhenUsed="0"/>
-    <w:lsdException w:name="Dark List Accent 1" w:semiHidden="0" w:uiPriority="70" w:unhideWhenUsed="0"/>
-    <w:lsdException w:name="Colorful Shading Accent 1" w:semiHidden="0" w:uiPriority="71" w:unhideWhenUsed="0"/>
-    <w:lsdException w:name="Colorful List Accent 1" w:semiHidden="0" w:uiPriority="72" w:unhideWhenUsed="0"/>
-    <w:lsdException w:name="Colorful Grid Accent 1" w:semiHidden="0" w:uiPriority="73" w:unhideWhenUsed="0"/>
-    <w:lsdException w:name="Light Shading Accent 2" w:semiHidden="0" w:uiPriority="60" w:unhideWhenUsed="0"/>
-    <w:lsdException w:name="Light List Accent 2" w:semiHidden="0" w:uiPriority="61" w:unhideWhenUsed="0"/>
-    <w:lsdException w:name="Light Grid Accent 2" w:semiHidden="0" w:uiPriority="62" w:unhideWhenUsed="0"/>
-    <w:lsdException w:name="Medium Shading 1 Accent 2" w:semiHidden="0" w:uiPriority="63" w:unhideWhenUsed="0"/>
-    <w:lsdException w:name="Medium Shading 2 Accent 2" w:semiHidden="0" w:uiPriority="64" w:unhideWhenUsed="0"/>
-    <w:lsdException w:name="Medium List 1 Accent 2" w:semiHidden="0" w:uiPriority="65" w:unhideWhenUsed="0"/>
-    <w:lsdException w:name="Medium List 2 Accent 2" w:semiHidden="0" w:uiPriority="66" w:unhideWhenUsed="0"/>
-    <w:lsdException w:name="Medium Grid 1 Accent 2" w:semiHidden="0" w:uiPriority="67" w:unhideWhenUsed="0"/>
-    <w:lsdException w:name="Medium Grid 2 Accent 2" w:semiHidden="0" w:uiPriority="68" w:unhideWhenUsed="0"/>
-    <w:lsdException w:name="Medium Grid 3 Accent 2" w:semiHidden="0" w:uiPriority="69" w:unhideWhenUsed="0"/>
-    <w:lsdException w:name="Dark List Accent 2" w:semiHidden="0" w:uiPriority="70" w:unhideWhenUsed="0"/>
-    <w:lsdException w:name="Colorful Shading Accent 2" w:semiHidden="0" w:uiPriority="71" w:unhideWhenUsed="0"/>
-    <w:lsdException w:name="Colorful List Accent 2" w:semiHidden="0" w:uiPriority="72" w:unhideWhenUsed="0"/>
-    <w:lsdException w:name="Colorful Grid Accent 2" w:semiHidden="0" w:uiPriority="73" w:unhideWhenUsed="0"/>
-    <w:lsdException w:name="Light Shading Accent 3" w:semiHidden="0" w:uiPriority="60" w:unhideWhenUsed="0"/>
-    <w:lsdException w:name="Light List Accent 3" w:semiHidden="0" w:uiPriority="61" w:unhideWhenUsed="0"/>
-    <w:lsdException w:name="Light Grid Accent 3" w:semiHidden="0" w:uiPriority="62" w:unhideWhenUsed="0"/>
-    <w:lsdException w:name="Medium Shading 1 Accent 3" w:semiHidden="0" w:uiPriority="63" w:unhideWhenUsed="0"/>
-    <w:lsdException w:name="Medium Shading 2 Accent 3" w:semiHidden="0" w:uiPriority="64" w:unhideWhenUsed="0"/>
-    <w:lsdException w:name="Medium List 1 Accent 3" w:semiHidden="0" w:uiPriority="65" w:unhideWhenUsed="0"/>
-    <w:lsdException w:name="Medium List 2 Accent 3" w:semiHidden="0" w:uiPriority="66" w:unhideWhenUsed="0"/>
-    <w:lsdException w:name="Medium Grid 1 Accent 3" w:semiHidden="0" w:uiPriority="67" w:unhideWhenUsed="0"/>
-    <w:lsdException w:name="Medium Grid 2 Accent 3" w:semiHidden="0" w:uiPriority="68" w:unhideWhenUsed="0"/>
-    <w:lsdException w:name="Medium Grid 3 Accent 3" w:semiHidden="0" w:uiPriority="69" w:unhideWhenUsed="0"/>
-    <w:lsdException w:name="Dark List Accent 3" w:semiHidden="0" w:uiPriority="70" w:unhideWhenUsed="0"/>
-    <w:lsdException w:name="Colorful Shading Accent 3" w:semiHidden="0" w:uiPriority="71" w:unhideWhenUsed="0"/>
-    <w:lsdException w:name="Colorful List Accent 3" w:semiHidden="0" w:uiPriority="72" w:unhideWhenUsed="0"/>
-    <w:lsdException w:name="Colorful Grid Accent 3" w:semiHidden="0" w:uiPriority="73" w:unhideWhenUsed="0"/>
-    <w:lsdException w:name="Light Shading Accent 4" w:semiHidden="0" w:uiPriority="60" w:unhideWhenUsed="0"/>
-    <w:lsdException w:name="Light List Accent 4" w:semiHidden="0" w:uiPriority="61" w:unhideWhenUsed="0"/>
-    <w:lsdException w:name="Light Grid Accent 4" w:semiHidden="0" w:uiPriority="62" w:unhideWhenUsed="0"/>
-    <w:lsdException w:name="Medium Shading 1 Accent 4" w:semiHidden="0" w:uiPriority="63" w:unhideWhenUsed="0"/>
-    <w:lsdException w:name="Medium Shading 2 Accent 4" w:semiHidden="0" w:uiPriority="64" w:unhideWhenUsed="0"/>
-    <w:lsdException w:name="Medium List 1 Accent 4" w:semiHidden="0" w:uiPriority="65" w:unhideWhenUsed="0"/>
-    <w:lsdException w:name="Medium List 2 Accent 4" w:semiHidden="0" w:uiPriority="66" w:unhideWhenUsed="0"/>
-    <w:lsdException w:name="Medium Grid 1 Accent 4" w:semiHidden="0" w:uiPriority="67" w:unhideWhenUsed="0"/>
-    <w:lsdException w:name="Medium Grid 2 Accent 4" w:semiHidden="0" w:uiPriority="68" w:unhideWhenUsed="0"/>
-    <w:lsdException w:name="Medium Grid 3 Accent 4" w:semiHidden="0" w:uiPriority="69" w:unhideWhenUsed="0"/>
-    <w:lsdException w:name="Dark List Accent 4" w:semiHidden="0" w:uiPriority="70" w:unhideWhenUsed="0"/>
-    <w:lsdException w:name="Colorful Shading Accent 4" w:semiHidden="0" w:uiPriority="71" w:unhideWhenUsed="0"/>
-    <w:lsdException w:name="Colorful List Accent 4" w:semiHidden="0" w:uiPriority="72" w:unhideWhenUsed="0"/>
-    <w:lsdException w:name="Colorful Grid Accent 4" w:semiHidden="0" w:uiPriority="73" w:unhideWhenUsed="0"/>
-    <w:lsdException w:name="Light Shading Accent 5" w:semiHidden="0" w:uiPriority="60" w:unhideWhenUsed="0"/>
-    <w:lsdException w:name="Light List Accent 5" w:semiHidden="0" w:uiPriority="61" w:unhideWhenUsed="0"/>
-    <w:lsdException w:name="Light Grid Accent 5" w:semiHidden="0" w:uiPriority="62" w:unhideWhenUsed="0"/>
-    <w:lsdException w:name="Medium Shading 1 Accent 5" w:semiHidden="0" w:uiPriority="63" w:unhideWhenUsed="0"/>
-    <w:lsdException w:name="Medium Shading 2 Accent 5" w:semiHidden="0" w:uiPriority="64" w:unhideWhenUsed="0"/>
-    <w:lsdException w:name="Medium List 1 Accent 5" w:semiHidden="0" w:uiPriority="65" w:unhideWhenUsed="0"/>
-    <w:lsdException w:name="Medium List 2 Accent 5" w:semiHidden="0" w:uiPriority="66" w:unhideWhenUsed="0"/>
-    <w:lsdException w:name="Medium Grid 1 Accent 5" w:semiHidden="0" w:uiPriority="67" w:unhideWhenUsed="0"/>
-    <w:lsdException w:name="Medium Grid 2 Accent 5" w:semiHidden="0" w:uiPriority="68" w:unhideWhenUsed="0"/>
-    <w:lsdException w:name="Medium Grid 3 Accent 5" w:semiHidden="0" w:uiPriority="69" w:unhideWhenUsed="0"/>
-    <w:lsdException w:name="Dark List Accent 5" w:semiHidden="0" w:uiPriority="70" w:unhideWhenUsed="0"/>
-    <w:lsdException w:name="Colorful Shading Accent 5" w:semiHidden="0" w:uiPriority="71" w:unhideWhenUsed="0"/>
-    <w:lsdException w:name="Colorful List Accent 5" w:semiHidden="0" w:uiPriority="72" w:unhideWhenUsed="0"/>
-    <w:lsdException w:name="Colorful Grid Accent 5" w:semiHidden="0" w:uiPriority="73" w:unhideWhenUsed="0"/>
-    <w:lsdException w:name="Light Shading Accent 6" w:semiHidden="0" w:uiPriority="60" w:unhideWhenUsed="0"/>
-    <w:lsdException w:name="Light List Accent 6" w:semiHidden="0" w:uiPriority="61" w:unhideWhenUsed="0"/>
-    <w:lsdException w:name="Light Grid Accent 6" w:semiHidden="0" w:uiPriority="62" w:unhideWhenUsed="0"/>
-    <w:lsdException w:name="Medium Shading 1 Accent 6" w:semiHidden="0" w:uiPriority="63" w:unhideWhenUsed="0"/>
-    <w:lsdException w:name="Medium Shading 2 Accent 6" w:semiHidden="0" w:uiPriority="64" w:unhideWhenUsed="0"/>
-    <w:lsdException w:name="Medium List 1 Accent 6" w:semiHidden="0" w:uiPriority="65" w:unhideWhenUsed="0"/>
-    <w:lsdException w:name="Medium List 2 Accent 6" w:semiHidden="0" w:uiPriority="66" w:unhideWhenUsed="0"/>
-    <w:lsdException w:name="Medium Grid 1 Accent 6" w:semiHidden="0" w:uiPriority="67" w:unhideWhenUsed="0"/>
-    <w:lsdException w:name="Medium Grid 2 Accent 6" w:semiHidden="0" w:uiPriority="68" w:unhideWhenUsed="0"/>
-    <w:lsdException w:name="Medium Grid 3 Accent 6" w:semiHidden="0" w:uiPriority="69" w:unhideWhenUsed="0"/>
-    <w:lsdException w:name="Dark List Accent 6" w:semiHidden="0" w:uiPriority="70" w:unhideWhenUsed="0"/>
-    <w:lsdException w:name="Colorful Shading Accent 6" w:semiHidden="0" w:uiPriority="71" w:unhideWhenUsed="0"/>
-    <w:lsdException w:name="Colorful List Accent 6" w:semiHidden="0" w:uiPriority="72" w:unhideWhenUsed="0"/>
-    <w:lsdException w:name="Colorful Grid Accent 6" w:semiHidden="0" w:uiPriority="73" w:unhideWhenUsed="0"/>
-    <w:lsdException w:name="Subtle Emphasis" w:semiHidden="0" w:uiPriority="19" w:unhideWhenUsed="0" w:qFormat="1"/>
-    <w:lsdException w:name="Intense Emphasis" w:semiHidden="0" w:uiPriority="21" w:unhideWhenUsed="0" w:qFormat="1"/>
-    <w:lsdException w:name="Subtle Reference" w:semiHidden="0" w:uiPriority="31" w:unhideWhenUsed="0" w:qFormat="1"/>
-    <w:lsdException w:name="Intense Reference" w:semiHidden="0" w:uiPriority="32" w:unhideWhenUsed="0" w:qFormat="1"/>
-    <w:lsdException w:name="Book Title" w:semiHidden="0" w:uiPriority="33" w:unhideWhenUsed="0" w:qFormat="1"/>
-    <w:lsdException w:name="Bibliography" w:uiPriority="37"/>
-    <w:lsdException w:name="TOC Heading" w:uiPriority="39" w:qFormat="1"/>
+  <w:latentStyles w:defLockedState="0" w:defUIPriority="99" w:defSemiHidden="0" w:defUnhideWhenUsed="0" w:defQFormat="0" w:count="371">
+    <w:lsdException w:name="Normal" w:uiPriority="0" w:qFormat="1"/>
+    <w:lsdException w:name="heading 1" w:uiPriority="9" w:qFormat="1"/>
+    <w:lsdException w:name="heading 2" w:semiHidden="1" w:uiPriority="9" w:unhideWhenUsed="1" w:qFormat="1"/>
+    <w:lsdException w:name="heading 3" w:semiHidden="1" w:uiPriority="9" w:unhideWhenUsed="1" w:qFormat="1"/>
+    <w:lsdException w:name="heading 4" w:semiHidden="1" w:uiPriority="9" w:unhideWhenUsed="1" w:qFormat="1"/>
+    <w:lsdException w:name="heading 5" w:semiHidden="1" w:uiPriority="9" w:unhideWhenUsed="1" w:qFormat="1"/>
+    <w:lsdException w:name="heading 6" w:semiHidden="1" w:uiPriority="9" w:unhideWhenUsed="1" w:qFormat="1"/>
+    <w:lsdException w:name="heading 7" w:semiHidden="1" w:uiPriority="9" w:unhideWhenUsed="1" w:qFormat="1"/>
+    <w:lsdException w:name="heading 8" w:semiHidden="1" w:uiPriority="9" w:unhideWhenUsed="1" w:qFormat="1"/>
+    <w:lsdException w:name="heading 9" w:semiHidden="1" w:uiPriority="9" w:unhideWhenUsed="1" w:qFormat="1"/>
+    <w:lsdException w:name="index 1" w:semiHidden="1" w:unhideWhenUsed="1"/>
+    <w:lsdException w:name="index 2" w:semiHidden="1" w:unhideWhenUsed="1"/>
+    <w:lsdException w:name="index 3" w:semiHidden="1" w:unhideWhenUsed="1"/>
+    <w:lsdException w:name="index 4" w:semiHidden="1" w:unhideWhenUsed="1"/>
+    <w:lsdException w:name="index 5" w:semiHidden="1" w:unhideWhenUsed="1"/>
+    <w:lsdException w:name="index 6" w:semiHidden="1" w:unhideWhenUsed="1"/>
+    <w:lsdException w:name="index 7" w:semiHidden="1" w:unhideWhenUsed="1"/>
+    <w:lsdException w:name="index 8" w:semiHidden="1" w:unhideWhenUsed="1"/>
+    <w:lsdException w:name="index 9" w:semiHidden="1" w:unhideWhenUsed="1"/>
+    <w:lsdException w:name="toc 1" w:semiHidden="1" w:uiPriority="39" w:unhideWhenUsed="1"/>
+    <w:lsdException w:name="toc 2" w:semiHidden="1" w:uiPriority="39" w:unhideWhenUsed="1"/>
+    <w:lsdException w:name="toc 3" w:semiHidden="1" w:uiPriority="39" w:unhideWhenUsed="1"/>
+    <w:lsdException w:name="toc 4" w:semiHidden="1" w:uiPriority="39" w:unhideWhenUsed="1"/>
+    <w:lsdException w:name="toc 5" w:semiHidden="1" w:uiPriority="39" w:unhideWhenUsed="1"/>
+    <w:lsdException w:name="toc 6" w:semiHidden="1" w:uiPriority="39" w:unhideWhenUsed="1"/>
+    <w:lsdException w:name="toc 7" w:semiHidden="1" w:uiPriority="39" w:unhideWhenUsed="1"/>
+    <w:lsdException w:name="toc 8" w:semiHidden="1" w:uiPriority="39" w:unhideWhenUsed="1"/>
+    <w:lsdException w:name="toc 9" w:semiHidden="1" w:uiPriority="39" w:unhideWhenUsed="1"/>
+    <w:lsdException w:name="Normal Indent" w:semiHidden="1" w:unhideWhenUsed="1"/>
+    <w:lsdException w:name="footnote text" w:semiHidden="1" w:unhideWhenUsed="1"/>
+    <w:lsdException w:name="annotation text" w:semiHidden="1" w:unhideWhenUsed="1"/>
+    <w:lsdException w:name="header" w:semiHidden="1" w:unhideWhenUsed="1"/>
+    <w:lsdException w:name="footer" w:semiHidden="1" w:unhideWhenUsed="1"/>
+    <w:lsdException w:name="index heading" w:semiHidden="1" w:unhideWhenUsed="1"/>
+    <w:lsdException w:name="caption" w:semiHidden="1" w:uiPriority="35" w:unhideWhenUsed="1" w:qFormat="1"/>
+    <w:lsdException w:name="table of figures" w:semiHidden="1" w:unhideWhenUsed="1"/>
+    <w:lsdException w:name="envelope address" w:semiHidden="1" w:unhideWhenUsed="1"/>
+    <w:lsdException w:name="envelope return" w:semiHidden="1" w:unhideWhenUsed="1"/>
+    <w:lsdException w:name="footnote reference" w:semiHidden="1" w:unhideWhenUsed="1"/>
+    <w:lsdException w:name="annotation reference" w:semiHidden="1" w:unhideWhenUsed="1"/>
+    <w:lsdException w:name="line number" w:semiHidden="1" w:unhideWhenUsed="1"/>
+    <w:lsdException w:name="page number" w:semiHidden="1" w:unhideWhenUsed="1"/>
+    <w:lsdException w:name="endnote reference" w:semiHidden="1" w:unhideWhenUsed="1"/>
+    <w:lsdException w:name="endnote text" w:semiHidden="1" w:unhideWhenUsed="1"/>
+    <w:lsdException w:name="table of authorities" w:semiHidden="1" w:unhideWhenUsed="1"/>
+    <w:lsdException w:name="macro" w:semiHidden="1" w:unhideWhenUsed="1"/>
+    <w:lsdException w:name="toa heading" w:semiHidden="1" w:unhideWhenUsed="1"/>
+    <w:lsdException w:name="List" w:semiHidden="1" w:unhideWhenUsed="1"/>
+    <w:lsdException w:name="List Bullet" w:semiHidden="1" w:unhideWhenUsed="1"/>
+    <w:lsdException w:name="List Number" w:semiHidden="1" w:unhideWhenUsed="1"/>
+    <w:lsdException w:name="List 2" w:semiHidden="1" w:unhideWhenUsed="1"/>
+    <w:lsdException w:name="List 3" w:semiHidden="1" w:unhideWhenUsed="1"/>
+    <w:lsdException w:name="List 4" w:semiHidden="1" w:unhideWhenUsed="1"/>
+    <w:lsdException w:name="List 5" w:semiHidden="1" w:unhideWhenUsed="1"/>
+    <w:lsdException w:name="List Bullet 2" w:semiHidden="1" w:unhideWhenUsed="1"/>
+    <w:lsdException w:name="List Bullet 3" w:semiHidden="1" w:unhideWhenUsed="1"/>
+    <w:lsdException w:name="List Bullet 4" w:semiHidden="1" w:unhideWhenUsed="1"/>
+    <w:lsdException w:name="List Bullet 5" w:semiHidden="1" w:unhideWhenUsed="1"/>
+    <w:lsdException w:name="List Number 2" w:semiHidden="1" w:unhideWhenUsed="1"/>
+    <w:lsdException w:name="List Number 3" w:semiHidden="1" w:unhideWhenUsed="1"/>
+    <w:lsdException w:name="List Number 4" w:semiHidden="1" w:unhideWhenUsed="1"/>
+    <w:lsdException w:name="List Number 5" w:semiHidden="1" w:unhideWhenUsed="1"/>
+    <w:lsdException w:name="Title" w:uiPriority="10" w:qFormat="1"/>
+    <w:lsdException w:name="Closing" w:semiHidden="1" w:unhideWhenUsed="1"/>
+    <w:lsdException w:name="Signature" w:semiHidden="1" w:unhideWhenUsed="1"/>
+    <w:lsdException w:name="Default Paragraph Font" w:semiHidden="1" w:uiPriority="1" w:unhideWhenUsed="1"/>
+    <w:lsdException w:name="Body Text" w:semiHidden="1" w:unhideWhenUsed="1"/>
+    <w:lsdException w:name="Body Text Indent" w:semiHidden="1" w:unhideWhenUsed="1"/>
+    <w:lsdException w:name="List Continue" w:semiHidden="1" w:unhideWhenUsed="1"/>
+    <w:lsdException w:name="List Continue 2" w:semiHidden="1" w:unhideWhenUsed="1"/>
+    <w:lsdException w:name="List Continue 3" w:semiHidden="1" w:unhideWhenUsed="1"/>
+    <w:lsdException w:name="List Continue 4" w:semiHidden="1" w:unhideWhenUsed="1"/>
+    <w:lsdException w:name="List Continue 5" w:semiHidden="1" w:unhideWhenUsed="1"/>
+    <w:lsdException w:name="Message Header" w:semiHidden="1" w:unhideWhenUsed="1"/>
+    <w:lsdException w:name="Subtitle" w:uiPriority="11" w:qFormat="1"/>
+    <w:lsdException w:name="Salutation" w:semiHidden="1" w:unhideWhenUsed="1"/>
+    <w:lsdException w:name="Date" w:semiHidden="1" w:unhideWhenUsed="1"/>
+    <w:lsdException w:name="Body Text First Indent" w:semiHidden="1" w:unhideWhenUsed="1"/>
+    <w:lsdException w:name="Body Text First Indent 2" w:semiHidden="1" w:unhideWhenUsed="1"/>
+    <w:lsdException w:name="Note Heading" w:semiHidden="1" w:unhideWhenUsed="1"/>
+    <w:lsdException w:name="Body Text 2" w:semiHidden="1" w:unhideWhenUsed="1"/>
+    <w:lsdException w:name="Body Text 3" w:semiHidden="1" w:unhideWhenUsed="1"/>
+    <w:lsdException w:name="Body Text Indent 2" w:semiHidden="1" w:unhideWhenUsed="1"/>
+    <w:lsdException w:name="Body Text Indent 3" w:semiHidden="1" w:unhideWhenUsed="1"/>
+    <w:lsdException w:name="Block Text" w:semiHidden="1" w:unhideWhenUsed="1"/>
+    <w:lsdException w:name="Hyperlink" w:semiHidden="1" w:unhideWhenUsed="1"/>
+    <w:lsdException w:name="FollowedHyperlink" w:semiHidden="1" w:unhideWhenUsed="1"/>
+    <w:lsdException w:name="Strong" w:uiPriority="22" w:qFormat="1"/>
+    <w:lsdException w:name="Emphasis" w:uiPriority="20" w:qFormat="1"/>
+    <w:lsdException w:name="Document Map" w:semiHidden="1" w:unhideWhenUsed="1"/>
+    <w:lsdException w:name="Plain Text" w:semiHidden="1" w:unhideWhenUsed="1"/>
+    <w:lsdException w:name="E-mail Signature" w:semiHidden="1" w:unhideWhenUsed="1"/>
+    <w:lsdException w:name="HTML Top of Form" w:semiHidden="1" w:unhideWhenUsed="1"/>
+    <w:lsdException w:name="HTML Bottom of Form" w:semiHidden="1" w:unhideWhenUsed="1"/>
+    <w:lsdException w:name="Normal (Web)" w:semiHidden="1" w:unhideWhenUsed="1"/>
+    <w:lsdException w:name="HTML Acronym" w:semiHidden="1" w:unhideWhenUsed="1"/>
+    <w:lsdException w:name="HTML Address" w:semiHidden="1" w:unhideWhenUsed="1"/>
+    <w:lsdException w:name="HTML Cite" w:semiHidden="1" w:unhideWhenUsed="1"/>
+    <w:lsdException w:name="HTML Code" w:semiHidden="1" w:unhideWhenUsed="1"/>
+    <w:lsdException w:name="HTML Definition" w:semiHidden="1" w:unhideWhenUsed="1"/>
+    <w:lsdException w:name="HTML Keyboard" w:semiHidden="1" w:unhideWhenUsed="1"/>
+    <w:lsdException w:name="HTML Preformatted" w:semiHidden="1" w:unhideWhenUsed="1"/>
+    <w:lsdException w:name="HTML Sample" w:semiHidden="1" w:unhideWhenUsed="1"/>
+    <w:lsdException w:name="HTML Typewriter" w:semiHidden="1" w:unhideWhenUsed="1"/>
+    <w:lsdException w:name="HTML Variable" w:semiHidden="1" w:unhideWhenUsed="1"/>
+    <w:lsdException w:name="Normal Table" w:semiHidden="1" w:unhideWhenUsed="1"/>
+    <w:lsdException w:name="annotation subject" w:semiHidden="1" w:unhideWhenUsed="1"/>
+    <w:lsdException w:name="No List" w:semiHidden="1" w:unhideWhenUsed="1"/>
+    <w:lsdException w:name="Outline List 1" w:semiHidden="1" w:unhideWhenUsed="1"/>
+    <w:lsdException w:name="Outline List 2" w:semiHidden="1" w:unhideWhenUsed="1"/>
+    <w:lsdException w:name="Outline List 3" w:semiHidden="1" w:unhideWhenUsed="1"/>
+    <w:lsdException w:name="Table Simple 1" w:semiHidden="1" w:unhideWhenUsed="1"/>
+    <w:lsdException w:name="Table Simple 2" w:semiHidden="1" w:unhideWhenUsed="1"/>
+    <w:lsdException w:name="Table Simple 3" w:semiHidden="1" w:unhideWhenUsed="1"/>
+    <w:lsdException w:name="Table Classic 1" w:semiHidden="1" w:unhideWhenUsed="1"/>
+    <w:lsdException w:name="Table Classic 2" w:semiHidden="1" w:unhideWhenUsed="1"/>
+    <w:lsdException w:name="Table Classic 3" w:semiHidden="1" w:unhideWhenUsed="1"/>
+    <w:lsdException w:name="Table Classic 4" w:semiHidden="1" w:unhideWhenUsed="1"/>
+    <w:lsdException w:name="Table Colorful 1" w:semiHidden="1" w:unhideWhenUsed="1"/>
+    <w:lsdException w:name="Table Colorful 2" w:semiHidden="1" w:unhideWhenUsed="1"/>
+    <w:lsdException w:name="Table Colorful 3" w:semiHidden="1" w:unhideWhenUsed="1"/>
+    <w:lsdException w:name="Table Columns 1" w:semiHidden="1" w:unhideWhenUsed="1"/>
+    <w:lsdException w:name="Table Columns 2" w:semiHidden="1" w:unhideWhenUsed="1"/>
+    <w:lsdException w:name="Table Columns 3" w:semiHidden="1" w:unhideWhenUsed="1"/>
+    <w:lsdException w:name="Table Columns 4" w:semiHidden="1" w:unhideWhenUsed="1"/>
+    <w:lsdException w:name="Table Columns 5" w:semiHidden="1" w:unhideWhenUsed="1"/>
+    <w:lsdException w:name="Table Grid 1" w:semiHidden="1" w:unhideWhenUsed="1"/>
+    <w:lsdException w:name="Table Grid 2" w:semiHidden="1" w:unhideWhenUsed="1"/>
+    <w:lsdException w:name="Table Grid 3" w:semiHidden="1" w:unhideWhenUsed="1"/>
+    <w:lsdException w:name="Table Grid 4" w:semiHidden="1" w:unhideWhenUsed="1"/>
+    <w:lsdException w:name="Table Grid 5" w:semiHidden="1" w:unhideWhenUsed="1"/>
+    <w:lsdException w:name="Table Grid 6" w:semiHidden="1" w:unhideWhenUsed="1"/>
+    <w:lsdException w:name="Table Grid 7" w:semiHidden="1" w:unhideWhenUsed="1"/>
+    <w:lsdException w:name="Table Grid 8" w:semiHidden="1" w:unhideWhenUsed="1"/>
+    <w:lsdException w:name="Table List 1" w:semiHidden="1" w:unhideWhenUsed="1"/>
+    <w:lsdException w:name="Table List 2" w:semiHidden="1" w:unhideWhenUsed="1"/>
+    <w:lsdException w:name="Table List 3" w:semiHidden="1" w:unhideWhenUsed="1"/>
+    <w:lsdException w:name="Table List 4" w:semiHidden="1" w:unhideWhenUsed="1"/>
+    <w:lsdException w:name="Table List 5" w:semiHidden="1" w:unhideWhenUsed="1"/>
+    <w:lsdException w:name="Table List 6" w:semiHidden="1" w:unhideWhenUsed="1"/>
+    <w:lsdException w:name="Table List 7" w:semiHidden="1" w:unhideWhenUsed="1"/>
+    <w:lsdException w:name="Table List 8" w:semiHidden="1" w:unhideWhenUsed="1"/>
+    <w:lsdException w:name="Table 3D effects 1" w:semiHidden="1" w:unhideWhenUsed="1"/>
+    <w:lsdException w:name="Table 3D effects 2" w:semiHidden="1" w:unhideWhenUsed="1"/>
+    <w:lsdException w:name="Table 3D effects 3" w:semiHidden="1" w:unhideWhenUsed="1"/>
+    <w:lsdException w:name="Table Contemporary" w:semiHidden="1" w:unhideWhenUsed="1"/>
+    <w:lsdException w:name="Table Elegant" w:semiHidden="1" w:unhideWhenUsed="1"/>
+    <w:lsdException w:name="Table Professional" w:semiHidden="1" w:unhideWhenUsed="1"/>
+    <w:lsdException w:name="Table Subtle 1" w:semiHidden="1" w:unhideWhenUsed="1"/>
+    <w:lsdException w:name="Table Subtle 2" w:semiHidden="1" w:unhideWhenUsed="1"/>
+    <w:lsdException w:name="Table Web 1" w:semiHidden="1" w:unhideWhenUsed="1"/>
+    <w:lsdException w:name="Table Web 2" w:semiHidden="1" w:unhideWhenUsed="1"/>
+    <w:lsdException w:name="Table Web 3" w:semiHidden="1" w:unhideWhenUsed="1"/>
+    <w:lsdException w:name="Balloon Text" w:semiHidden="1" w:unhideWhenUsed="1"/>
+    <w:lsdException w:name="Table Grid" w:uiPriority="39"/>
+    <w:lsdException w:name="Table Theme" w:semiHidden="1" w:unhideWhenUsed="1"/>
+    <w:lsdException w:name="Placeholder Text" w:semiHidden="1"/>
+    <w:lsdException w:name="No Spacing" w:uiPriority="1" w:qFormat="1"/>
+    <w:lsdException w:name="Light Shading" w:uiPriority="60"/>
+    <w:lsdException w:name="Light List" w:uiPriority="61"/>
+    <w:lsdException w:name="Light Grid" w:uiPriority="62"/>
+    <w:lsdException w:name="Medium Shading 1" w:uiPriority="63"/>
+    <w:lsdException w:name="Medium Shading 2" w:uiPriority="64"/>
+    <w:lsdException w:name="Medium List 1" w:uiPriority="65"/>
+    <w:lsdException w:name="Medium List 2" w:uiPriority="66"/>
+    <w:lsdException w:name="Medium Grid 1" w:uiPriority="67"/>
+    <w:lsdException w:name="Medium Grid 2" w:uiPriority="68"/>
+    <w:lsdException w:name="Medium Grid 3" w:uiPriority="69"/>
+    <w:lsdException w:name="Dark List" w:uiPriority="70"/>
+    <w:lsdException w:name="Colorful Shading" w:uiPriority="71"/>
+    <w:lsdException w:name="Colorful List" w:uiPriority="72"/>
+    <w:lsdException w:name="Colorful Grid" w:uiPriority="73"/>
+    <w:lsdException w:name="Light Shading Accent 1" w:uiPriority="60"/>
+    <w:lsdException w:name="Light List Accent 1" w:uiPriority="61"/>
+    <w:lsdException w:name="Light Grid Accent 1" w:uiPriority="62"/>
+    <w:lsdException w:name="Medium Shading 1 Accent 1" w:uiPriority="63"/>
+    <w:lsdException w:name="Medium Shading 2 Accent 1" w:uiPriority="64"/>
+    <w:lsdException w:name="Medium List 1 Accent 1" w:uiPriority="65"/>
+    <w:lsdException w:name="Revision" w:semiHidden="1"/>
+    <w:lsdException w:name="List Paragraph" w:uiPriority="34" w:qFormat="1"/>
+    <w:lsdException w:name="Quote" w:uiPriority="29" w:qFormat="1"/>
+    <w:lsdException w:name="Intense Quote" w:uiPriority="30" w:qFormat="1"/>
+    <w:lsdException w:name="Medium List 2 Accent 1" w:uiPriority="66"/>
+    <w:lsdException w:name="Medium Grid 1 Accent 1" w:uiPriority="67"/>
+    <w:lsdException w:name="Medium Grid 2 Accent 1" w:uiPriority="68"/>
+    <w:lsdException w:name="Medium Grid 3 Accent 1" w:uiPriority="69"/>
+    <w:lsdException w:name="Dark List Accent 1" w:uiPriority="70"/>
+    <w:lsdException w:name="Colorful Shading Accent 1" w:uiPriority="71"/>
+    <w:lsdException w:name="Colorful List Accent 1" w:uiPriority="72"/>
+    <w:lsdException w:name="Colorful Grid Accent 1" w:uiPriority="73"/>
+    <w:lsdException w:name="Light Shading Accent 2" w:uiPriority="60"/>
+    <w:lsdException w:name="Light List Accent 2" w:uiPriority="61"/>
+    <w:lsdException w:name="Light Grid Accent 2" w:uiPriority="62"/>
+    <w:lsdException w:name="Medium Shading 1 Accent 2" w:uiPriority="63"/>
+    <w:lsdException w:name="Medium Shading 2 Accent 2" w:uiPriority="64"/>
+    <w:lsdException w:name="Medium List 1 Accent 2" w:uiPriority="65"/>
+    <w:lsdException w:name="Medium List 2 Accent 2" w:uiPriority="66"/>
+    <w:lsdException w:name="Medium Grid 1 Accent 2" w:uiPriority="67"/>
+    <w:lsdException w:name="Medium Grid 2 Accent 2" w:uiPriority="68"/>
+    <w:lsdException w:name="Medium Grid 3 Accent 2" w:uiPriority="69"/>
+    <w:lsdException w:name="Dark List Accent 2" w:uiPriority="70"/>
+    <w:lsdException w:name="Colorful Shading Accent 2" w:uiPriority="71"/>
+    <w:lsdException w:name="Colorful List Accent 2" w:uiPriority="72"/>
+    <w:lsdException w:name="Colorful Grid Accent 2" w:uiPriority="73"/>
+    <w:lsdException w:name="Light Shading Accent 3" w:uiPriority="60"/>
+    <w:lsdException w:name="Light List Accent 3" w:uiPriority="61"/>
+    <w:lsdException w:name="Light Grid Accent 3" w:uiPriority="62"/>
+    <w:lsdException w:name="Medium Shading 1 Accent 3" w:uiPriority="63"/>
+    <w:lsdException w:name="Medium Shading 2 Accent 3" w:uiPriority="64"/>
+    <w:lsdException w:name="Medium List 1 Accent 3" w:uiPriority="65"/>
+    <w:lsdException w:name="Medium List 2 Accent 3" w:uiPriority="66"/>
+    <w:lsdException w:name="Medium Grid 1 Accent 3" w:uiPriority="67"/>
+    <w:lsdException w:name="Medium Grid 2 Accent 3" w:uiPriority="68"/>
+    <w:lsdException w:name="Medium Grid 3 Accent 3" w:uiPriority="69"/>
+    <w:lsdException w:name="Dark List Accent 3" w:uiPriority="70"/>
+    <w:lsdException w:name="Colorful Shading Accent 3" w:uiPriority="71"/>
+    <w:lsdException w:name="Colorful List Accent 3" w:uiPriority="72"/>
+    <w:lsdException w:name="Colorful Grid Accent 3" w:uiPriority="73"/>
+    <w:lsdException w:name="Light Shading Accent 4" w:uiPriority="60"/>
+    <w:lsdException w:name="Light List Accent 4" w:uiPriority="61"/>
+    <w:lsdException w:name="Light Grid Accent 4" w:uiPriority="62"/>
+    <w:lsdException w:name="Medium Shading 1 Accent 4" w:uiPriority="63"/>
+    <w:lsdException w:name="Medium Shading 2 Accent 4" w:uiPriority="64"/>
+    <w:lsdException w:name="Medium List 1 Accent 4" w:uiPriority="65"/>
+    <w:lsdException w:name="Medium List 2 Accent 4" w:uiPriority="66"/>
+    <w:lsdException w:name="Medium Grid 1 Accent 4" w:uiPriority="67"/>
+    <w:lsdException w:name="Medium Grid 2 Accent 4" w:uiPriority="68"/>
+    <w:lsdException w:name="Medium Grid 3 Accent 4" w:uiPriority="69"/>
+    <w:lsdException w:name="Dark List Accent 4" w:uiPriority="70"/>
+    <w:lsdException w:name="Colorful Shading Accent 4" w:uiPriority="71"/>
+    <w:lsdException w:name="Colorful List Accent 4" w:uiPriority="72"/>
+    <w:lsdException w:name="Colorful Grid Accent 4" w:uiPriority="73"/>
+    <w:lsdException w:name="Light Shading Accent 5" w:uiPriority="60"/>
+    <w:lsdException w:name="Light List Accent 5" w:uiPriority="61"/>
+    <w:lsdException w:name="Light Grid Accent 5" w:uiPriority="62"/>
+    <w:lsdException w:name="Medium Shading 1 Accent 5" w:uiPriority="63"/>
+    <w:lsdException w:name="Medium Shading 2 Accent 5" w:uiPriority="64"/>
+    <w:lsdException w:name="Medium List 1 Accent 5" w:uiPriority="65"/>
+    <w:lsdException w:name="Medium List 2 Accent 5" w:uiPriority="66"/>
+    <w:lsdException w:name="Medium Grid 1 Accent 5" w:uiPriority="67"/>
+    <w:lsdException w:name="Medium Grid 2 Accent 5" w:uiPriority="68"/>
+    <w:lsdException w:name="Medium Grid 3 Accent 5" w:uiPriority="69"/>
+    <w:lsdException w:name="Dark List Accent 5" w:uiPriority="70"/>
+    <w:lsdException w:name="Colorful Shading Accent 5" w:uiPriority="71"/>
+    <w:lsdException w:name="Colorful List Accent 5" w:uiPriority="72"/>
+    <w:lsdException w:name="Colorful Grid Accent 5" w:uiPriority="73"/>
+    <w:lsdException w:name="Light Shading Accent 6" w:uiPriority="60"/>
+    <w:lsdException w:name="Light List Accent 6" w:uiPriority="61"/>
+    <w:lsdException w:name="Light Grid Accent 6" w:uiPriority="62"/>
+    <w:lsdException w:name="Medium Shading 1 Accent 6" w:uiPriority="63"/>
+    <w:lsdException w:name="Medium Shading 2 Accent 6" w:uiPriority="64"/>
+    <w:lsdException w:name="Medium List 1 Accent 6" w:uiPriority="65"/>
+    <w:lsdException w:name="Medium List 2 Accent 6" w:uiPriority="66"/>
+    <w:lsdException w:name="Medium Grid 1 Accent 6" w:uiPriority="67"/>
+    <w:lsdException w:name="Medium Grid 2 Accent 6" w:uiPriority="68"/>
+    <w:lsdException w:name="Medium Grid 3 Accent 6" w:uiPriority="69"/>
+    <w:lsdException w:name="Dark List Accent 6" w:uiPriority="70"/>
+    <w:lsdException w:name="Colorful Shading Accent 6" w:uiPriority="71"/>
+    <w:lsdException w:name="Colorful List Accent 6" w:uiPriority="72"/>
+    <w:lsdException w:name="Colorful Grid Accent 6" w:uiPriority="73"/>
+    <w:lsdException w:name="Subtle Emphasis" w:uiPriority="19" w:qFormat="1"/>
+    <w:lsdException w:name="Intense Emphasis" w:uiPriority="21" w:qFormat="1"/>
+    <w:lsdException w:name="Subtle Reference" w:uiPriority="31" w:qFormat="1"/>
+    <w:lsdException w:name="Intense Reference" w:uiPriority="32" w:qFormat="1"/>
+    <w:lsdException w:name="Book Title" w:uiPriority="33" w:qFormat="1"/>
+    <w:lsdException w:name="Bibliography" w:semiHidden="1" w:uiPriority="37" w:unhideWhenUsed="1"/>
+    <w:lsdException w:name="TOC Heading" w:semiHidden="1" w:uiPriority="39" w:unhideWhenUsed="1" w:qFormat="1"/>
+    <w:lsdException w:name="Grid Table 4" w:uiPriority="49"/>
+    <w:lsdException w:name="Grid Table 5 Dark" w:uiPriority="50"/>
+    <w:lsdException w:name="Grid Table 6 Colorful" w:uiPriority="51"/>
+    <w:lsdException w:name="Grid Table 7 Colorful" w:uiPriority="52"/>
+    <w:lsdException w:name="Grid Table 1 Light Accent 1" w:uiPriority="46"/>
+    <w:lsdException w:name="Grid Table 2 Accent 1" w:uiPriority="47"/>
+    <w:lsdException w:name="Grid Table 3 Accent 1" w:uiPriority="48"/>
+    <w:lsdException w:name="Grid Table 4 Accent 1" w:uiPriority="49"/>
+    <w:lsdException w:name="Grid Table 5 Dark Accent 1" w:uiPriority="50"/>
+    <w:lsdException w:name="Grid Table 6 Colorful Accent 1" w:uiPriority="51"/>
+    <w:lsdException w:name="Grid Table 7 Colorful Accent 1" w:uiPriority="52"/>
+    <w:lsdException w:name="Grid Table 1 Light Accent 2" w:uiPriority="46"/>
+    <w:lsdException w:name="Grid Table 2 Accent 2" w:uiPriority="47"/>
+    <w:lsdException w:name="Grid Table 3 Accent 2" w:uiPriority="48"/>
+    <w:lsdException w:name="Grid Table 4 Accent 2" w:uiPriority="49"/>
+    <w:lsdException w:name="Grid Table 5 Dark Accent 2" w:uiPriority="50"/>
+    <w:lsdException w:name="Grid Table 6 Colorful Accent 2" w:uiPriority="51"/>
+    <w:lsdException w:name="Grid Table 7 Colorful Accent 2" w:uiPriority="52"/>
+    <w:lsdException w:name="Grid Table 1 Light Accent 3" w:uiPriority="46"/>
+    <w:lsdException w:name="Grid Table 2 Accent 3" w:uiPriority="47"/>
+    <w:lsdException w:name="Grid Table 3 Accent 3" w:uiPriority="48"/>
+    <w:lsdException w:name="Grid Table 4 Accent 3" w:uiPriority="49"/>
+    <w:lsdException w:name="Grid Table 5 Dark Accent 3" w:uiPriority="50"/>
+    <w:lsdException w:name="Grid Table 6 Colorful Accent 3" w:uiPriority="51"/>
+    <w:lsdException w:name="Grid Table 7 Colorful Accent 3" w:uiPriority="52"/>
+    <w:lsdException w:name="Grid Table 1 Light Accent 4" w:uiPriority="46"/>
+    <w:lsdException w:name="Grid Table 2 Accent 4" w:uiPriority="47"/>
+    <w:lsdException w:name="Grid Table 3 Accent 4" w:uiPriority="48"/>
+    <w:lsdException w:name="Grid Table 4 Accent 4" w:uiPriority="49"/>
+    <w:lsdException w:name="Grid Table 5 Dark Accent 4" w:uiPriority="50"/>
+    <w:lsdException w:name="Grid Table 6 Colorful Accent 4" w:uiPriority="51"/>
+    <w:lsdException w:name="Grid Table 7 Colorful Accent 4" w:uiPriority="52"/>
+    <w:lsdException w:name="Grid Table 1 Light Accent 5" w:uiPriority="46"/>
+    <w:lsdException w:name="Grid Table 2 Accent 5" w:uiPriority="47"/>
+    <w:lsdException w:name="Grid Table 3 Accent 5" w:uiPriority="48"/>
+    <w:lsdException w:name="Grid Table 4 Accent 5" w:uiPriority="49"/>
+    <w:lsdException w:name="Grid Table 5 Dark Accent 5" w:uiPriority="50"/>
+    <w:lsdException w:name="Grid Table 6 Colorful Accent 5" w:uiPriority="51"/>
+    <w:lsdException w:name="Grid Table 7 Colorful Accent 5" w:uiPriority="52"/>
+    <w:lsdException w:name="Grid Table 1 Light Accent 6" w:uiPriority="46"/>
+    <w:lsdException w:name="Grid Table 2 Accent 6" w:uiPriority="47"/>
+    <w:lsdException w:name="Grid Table 3 Accent 6" w:uiPriority="48"/>
+    <w:lsdException w:name="Grid Table 4 Accent 6" w:uiPriority="49"/>
+    <w:lsdException w:name="Grid Table 5 Dark Accent 6" w:uiPriority="50"/>
+    <w:lsdException w:name="Grid Table 6 Colorful Accent 6" w:uiPriority="51"/>
+    <w:lsdException w:name="Grid Table 7 Colorful Accent 6" w:uiPriority="52"/>
+    <w:lsdException w:name="List Table 1 Light" w:uiPriority="46"/>
+    <w:lsdException w:name="List Table 2" w:uiPriority="47"/>
+    <w:lsdException w:name="List Table 3" w:uiPriority="48"/>
+    <w:lsdException w:name="List Table 4" w:uiPriority="49"/>
+    <w:lsdException w:name="List Table 5 Dark" w:uiPriority="50"/>
+    <w:lsdException w:name="List Table 6 Colorful" w:uiPriority="51"/>
+    <w:lsdException w:name="List Table 7 Colorful" w:uiPriority="52"/>
+    <w:lsdException w:name="List Table 1 Light Accent 1" w:uiPriority="46"/>
+    <w:lsdException w:name="List Table 2 Accent 1" w:uiPriority="47"/>
+    <w:lsdException w:name="List Table 3 Accent 1" w:uiPriority="48"/>
+    <w:lsdException w:name="List Table 4 Accent 1" w:uiPriority="49"/>
+    <w:lsdException w:name="List Table 5 Dark Accent 1" w:uiPriority="50"/>
+    <w:lsdException w:name="List Table 6 Colorful Accent 1" w:uiPriority="51"/>
+    <w:lsdException w:name="List Table 7 Colorful Accent 1" w:uiPriority="52"/>
+    <w:lsdException w:name="List Table 1 Light Accent 2" w:uiPriority="46"/>
+    <w:lsdException w:name="List Table 2 Accent 2" w:uiPriority="47"/>
+    <w:lsdException w:name="List Table 3 Accent 2" w:uiPriority="48"/>
+    <w:lsdException w:name="List Table 4 Accent 2" w:uiPriority="49"/>
+    <w:lsdException w:name="List Table 5 Dark Accent 2" w:uiPriority="50"/>
+    <w:lsdException w:name="List Table 6 Colorful Accent 2" w:uiPriority="51"/>
+    <w:lsdException w:name="List Table 7 Colorful Accent 2" w:uiPriority="52"/>
+    <w:lsdException w:name="List Table 1 Light Accent 3" w:uiPriority="46"/>
+    <w:lsdException w:name="List Table 2 Accent 3" w:uiPriority="47"/>
+    <w:lsdException w:name="List Table 3 Accent 3" w:uiPriority="48"/>
+    <w:lsdException w:name="List Table 4 Accent 3" w:uiPriority="49"/>
+    <w:lsdException w:name="List Table 5 Dark Accent 3" w:uiPriority="50"/>
+    <w:lsdException w:name="List Table 6 Colorful Accent 3" w:uiPriority="51"/>
+    <w:lsdException w:name="List Table 7 Colorful Accent 3" w:uiPriority="52"/>
+    <w:lsdException w:name="List Table 1 Light Accent 4" w:uiPriority="46"/>
+    <w:lsdException w:name="List Table 2 Accent 4" w:uiPriority="47"/>
+    <w:lsdException w:name="List Table 3 Accent 4" w:uiPriority="48"/>
+    <w:lsdException w:name="List Table 4 Accent 4" w:uiPriority="49"/>
+    <w:lsdException w:name="List Table 5 Dark Accent 4" w:uiPriority="50"/>
+    <w:lsdException w:name="List Table 6 Colorful Accent 4" w:uiPriority="51"/>
+    <w:lsdException w:name="List Table 7 Colorful Accent 4" w:uiPriority="52"/>
+    <w:lsdException w:name="List Table 1 Light Accent 5" w:uiPriority="46"/>
+    <w:lsdException w:name="List Table 2 Accent 5" w:uiPriority="47"/>
+    <w:lsdException w:name="List Table 3 Accent 5" w:uiPriority="48"/>
+    <w:lsdException w:name="List Table 4 Accent 5" w:uiPriority="49"/>
+    <w:lsdException w:name="List Table 5 Dark Accent 5" w:uiPriority="50"/>
+    <w:lsdException w:name="List Table 6 Colorful Accent 5" w:uiPriority="51"/>
+    <w:lsdException w:name="List Table 7 Colorful Accent 5" w:uiPriority="52"/>
+    <w:lsdException w:name="List Table 1 Light Accent 6" w:uiPriority="46"/>
+    <w:lsdException w:name="List Table 2 Accent 6" w:uiPriority="47"/>
+    <w:lsdException w:name="List Table 3 Accent 6" w:uiPriority="48"/>
+    <w:lsdException w:name="List Table 4 Accent 6" w:uiPriority="49"/>
+    <w:lsdException w:name="List Table 5 Dark Accent 6" w:uiPriority="50"/>
+    <w:lsdException w:name="List Table 6 Colorful Accent 6" w:uiPriority="51"/>
+    <w:lsdException w:name="List Table 7 Colorful Accent 6" w:uiPriority="52"/>
   </w:latentStyles>
   <w:style w:type="paragraph" w:default="1" w:styleId="a">
     <w:name w:val="Normal"/>
@@ -12078,7 +13074,7 @@
   <w:style w:type="paragraph" w:styleId="a4">
     <w:name w:val="Balloon Text"/>
     <w:basedOn w:val="a"/>
-    <w:link w:val="a5"/>
+    <w:link w:val="Char"/>
     <w:uiPriority w:val="99"/>
     <w:semiHidden/>
     <w:unhideWhenUsed/>
@@ -12089,245 +13085,8 @@
       <w:szCs w:val="18"/>
     </w:rPr>
   </w:style>
-  <w:style w:type="character" w:customStyle="1" w:styleId="a5">
-    <w:name w:val="批注框文本字符"/>
-    <w:basedOn w:val="a0"/>
-    <w:link w:val="a4"/>
-    <w:uiPriority w:val="99"/>
-    <w:semiHidden/>
-    <w:rsid w:val="006C372F"/>
-    <w:rPr>
-      <w:rFonts w:ascii="Heiti SC Light" w:eastAsia="Heiti SC Light"/>
-      <w:sz w:val="18"/>
-      <w:szCs w:val="18"/>
-    </w:rPr>
-  </w:style>
-</w:styles>
-</file>
-
-<file path=word/stylesWithEffects.xml><?xml version="1.0" encoding="utf-8"?>
-<w:styles xmlns:wpc="http://schemas.microsoft.com/office/word/2010/wordprocessingCanvas" xmlns:mo="http://schemas.microsoft.com/office/mac/office/2008/main" xmlns:mc="http://schemas.openxmlformats.org/markup-compatibility/2006" xmlns:mv="urn:schemas-microsoft-com:mac:vml" xmlns:o="urn:schemas-microsoft-com:office:office" xmlns:r="http://schemas.openxmlformats.org/officeDocument/2006/relationships" xmlns:m="http://schemas.openxmlformats.org/officeDocument/2006/math" xmlns:v="urn:schemas-microsoft-com:vml" xmlns:wp14="http://schemas.microsoft.com/office/word/2010/wordprocessingDrawing" xmlns:wp="http://schemas.openxmlformats.org/drawingml/2006/wordprocessingDrawing" xmlns:w10="urn:schemas-microsoft-com:office:word" xmlns:w="http://schemas.openxmlformats.org/wordprocessingml/2006/main" xmlns:w14="http://schemas.microsoft.com/office/word/2010/wordml" xmlns:wpg="http://schemas.microsoft.com/office/word/2010/wordprocessingGroup" xmlns:wpi="http://schemas.microsoft.com/office/word/2010/wordprocessingInk" xmlns:wne="http://schemas.microsoft.com/office/word/2006/wordml" xmlns:wps="http://schemas.microsoft.com/office/word/2010/wordprocessingShape" mc:Ignorable="w14 wp14">
-  <w:docDefaults>
-    <w:rPrDefault>
-      <w:rPr>
-        <w:rFonts w:asciiTheme="minorHAnsi" w:eastAsiaTheme="minorEastAsia" w:hAnsiTheme="minorHAnsi" w:cstheme="minorBidi"/>
-        <w:kern w:val="2"/>
-        <w:sz w:val="21"/>
-        <w:szCs w:val="22"/>
-        <w:lang w:val="en-US" w:eastAsia="zh-CN" w:bidi="ar-SA"/>
-      </w:rPr>
-    </w:rPrDefault>
-    <w:pPrDefault/>
-  </w:docDefaults>
-  <w:latentStyles w:defLockedState="0" w:defUIPriority="99" w:defSemiHidden="1" w:defUnhideWhenUsed="1" w:defQFormat="0" w:count="276">
-    <w:lsdException w:name="Normal" w:semiHidden="0" w:uiPriority="0" w:unhideWhenUsed="0" w:qFormat="1"/>
-    <w:lsdException w:name="heading 1" w:semiHidden="0" w:uiPriority="9" w:unhideWhenUsed="0" w:qFormat="1"/>
-    <w:lsdException w:name="heading 2" w:uiPriority="9" w:qFormat="1"/>
-    <w:lsdException w:name="heading 3" w:uiPriority="9" w:qFormat="1"/>
-    <w:lsdException w:name="heading 4" w:uiPriority="9" w:qFormat="1"/>
-    <w:lsdException w:name="heading 5" w:uiPriority="9" w:qFormat="1"/>
-    <w:lsdException w:name="heading 6" w:uiPriority="9" w:qFormat="1"/>
-    <w:lsdException w:name="heading 7" w:uiPriority="9" w:qFormat="1"/>
-    <w:lsdException w:name="heading 8" w:uiPriority="9" w:qFormat="1"/>
-    <w:lsdException w:name="heading 9" w:uiPriority="9" w:qFormat="1"/>
-    <w:lsdException w:name="toc 1" w:uiPriority="39"/>
-    <w:lsdException w:name="toc 2" w:uiPriority="39"/>
-    <w:lsdException w:name="toc 3" w:uiPriority="39"/>
-    <w:lsdException w:name="toc 4" w:uiPriority="39"/>
-    <w:lsdException w:name="toc 5" w:uiPriority="39"/>
-    <w:lsdException w:name="toc 6" w:uiPriority="39"/>
-    <w:lsdException w:name="toc 7" w:uiPriority="39"/>
-    <w:lsdException w:name="toc 8" w:uiPriority="39"/>
-    <w:lsdException w:name="toc 9" w:uiPriority="39"/>
-    <w:lsdException w:name="caption" w:uiPriority="35" w:qFormat="1"/>
-    <w:lsdException w:name="Title" w:semiHidden="0" w:uiPriority="10" w:unhideWhenUsed="0" w:qFormat="1"/>
-    <w:lsdException w:name="Default Paragraph Font" w:uiPriority="1"/>
-    <w:lsdException w:name="Subtitle" w:semiHidden="0" w:uiPriority="11" w:unhideWhenUsed="0" w:qFormat="1"/>
-    <w:lsdException w:name="Strong" w:semiHidden="0" w:uiPriority="22" w:unhideWhenUsed="0" w:qFormat="1"/>
-    <w:lsdException w:name="Emphasis" w:semiHidden="0" w:uiPriority="20" w:unhideWhenUsed="0" w:qFormat="1"/>
-    <w:lsdException w:name="Table Grid" w:semiHidden="0" w:uiPriority="39" w:unhideWhenUsed="0"/>
-    <w:lsdException w:name="Note Level 1" w:semiHidden="0" w:unhideWhenUsed="0"/>
-    <w:lsdException w:name="Note Level 2" w:semiHidden="0" w:unhideWhenUsed="0"/>
-    <w:lsdException w:name="Note Level 3" w:semiHidden="0" w:unhideWhenUsed="0"/>
-    <w:lsdException w:name="Note Level 4" w:semiHidden="0" w:unhideWhenUsed="0"/>
-    <w:lsdException w:name="Note Level 5" w:semiHidden="0" w:unhideWhenUsed="0"/>
-    <w:lsdException w:name="Note Level 6" w:semiHidden="0" w:unhideWhenUsed="0"/>
-    <w:lsdException w:name="Note Level 7" w:semiHidden="0" w:unhideWhenUsed="0"/>
-    <w:lsdException w:name="Note Level 8" w:semiHidden="0" w:unhideWhenUsed="0"/>
-    <w:lsdException w:name="Note Level 9" w:semiHidden="0" w:unhideWhenUsed="0"/>
-    <w:lsdException w:name="Placeholder Text" w:unhideWhenUsed="0"/>
-    <w:lsdException w:name="No Spacing" w:semiHidden="0" w:uiPriority="1" w:unhideWhenUsed="0" w:qFormat="1"/>
-    <w:lsdException w:name="Light Shading" w:semiHidden="0" w:uiPriority="60" w:unhideWhenUsed="0"/>
-    <w:lsdException w:name="Light List" w:semiHidden="0" w:uiPriority="61" w:unhideWhenUsed="0"/>
-    <w:lsdException w:name="Light Grid" w:semiHidden="0" w:uiPriority="62" w:unhideWhenUsed="0"/>
-    <w:lsdException w:name="Medium Shading 1" w:semiHidden="0" w:uiPriority="63" w:unhideWhenUsed="0"/>
-    <w:lsdException w:name="Medium Shading 2" w:semiHidden="0" w:uiPriority="64" w:unhideWhenUsed="0"/>
-    <w:lsdException w:name="Medium List 1" w:semiHidden="0" w:uiPriority="65" w:unhideWhenUsed="0"/>
-    <w:lsdException w:name="Medium List 2" w:semiHidden="0" w:uiPriority="66" w:unhideWhenUsed="0"/>
-    <w:lsdException w:name="Medium Grid 1" w:semiHidden="0" w:uiPriority="67" w:unhideWhenUsed="0"/>
-    <w:lsdException w:name="Medium Grid 2" w:semiHidden="0" w:uiPriority="68" w:unhideWhenUsed="0"/>
-    <w:lsdException w:name="Medium Grid 3" w:semiHidden="0" w:uiPriority="69" w:unhideWhenUsed="0"/>
-    <w:lsdException w:name="Dark List" w:semiHidden="0" w:uiPriority="70" w:unhideWhenUsed="0"/>
-    <w:lsdException w:name="Colorful Shading" w:semiHidden="0" w:uiPriority="71" w:unhideWhenUsed="0"/>
-    <w:lsdException w:name="Colorful List" w:semiHidden="0" w:uiPriority="72" w:unhideWhenUsed="0"/>
-    <w:lsdException w:name="Colorful Grid" w:semiHidden="0" w:uiPriority="73" w:unhideWhenUsed="0"/>
-    <w:lsdException w:name="Light Shading Accent 1" w:semiHidden="0" w:uiPriority="60" w:unhideWhenUsed="0"/>
-    <w:lsdException w:name="Light List Accent 1" w:semiHidden="0" w:uiPriority="61" w:unhideWhenUsed="0"/>
-    <w:lsdException w:name="Light Grid Accent 1" w:semiHidden="0" w:uiPriority="62" w:unhideWhenUsed="0"/>
-    <w:lsdException w:name="Medium Shading 1 Accent 1" w:semiHidden="0" w:uiPriority="63" w:unhideWhenUsed="0"/>
-    <w:lsdException w:name="Medium Shading 2 Accent 1" w:semiHidden="0" w:uiPriority="64" w:unhideWhenUsed="0"/>
-    <w:lsdException w:name="Medium List 1 Accent 1" w:semiHidden="0" w:uiPriority="65" w:unhideWhenUsed="0"/>
-    <w:lsdException w:name="Revision" w:unhideWhenUsed="0"/>
-    <w:lsdException w:name="List Paragraph" w:semiHidden="0" w:uiPriority="34" w:unhideWhenUsed="0" w:qFormat="1"/>
-    <w:lsdException w:name="Quote" w:semiHidden="0" w:uiPriority="29" w:unhideWhenUsed="0" w:qFormat="1"/>
-    <w:lsdException w:name="Intense Quote" w:semiHidden="0" w:uiPriority="30" w:unhideWhenUsed="0" w:qFormat="1"/>
-    <w:lsdException w:name="Medium List 2 Accent 1" w:semiHidden="0" w:uiPriority="66" w:unhideWhenUsed="0"/>
-    <w:lsdException w:name="Medium Grid 1 Accent 1" w:semiHidden="0" w:uiPriority="67" w:unhideWhenUsed="0"/>
-    <w:lsdException w:name="Medium Grid 2 Accent 1" w:semiHidden="0" w:uiPriority="68" w:unhideWhenUsed="0"/>
-    <w:lsdException w:name="Medium Grid 3 Accent 1" w:semiHidden="0" w:uiPriority="69" w:unhideWhenUsed="0"/>
-    <w:lsdException w:name="Dark List Accent 1" w:semiHidden="0" w:uiPriority="70" w:unhideWhenUsed="0"/>
-    <w:lsdException w:name="Colorful Shading Accent 1" w:semiHidden="0" w:uiPriority="71" w:unhideWhenUsed="0"/>
-    <w:lsdException w:name="Colorful List Accent 1" w:semiHidden="0" w:uiPriority="72" w:unhideWhenUsed="0"/>
-    <w:lsdException w:name="Colorful Grid Accent 1" w:semiHidden="0" w:uiPriority="73" w:unhideWhenUsed="0"/>
-    <w:lsdException w:name="Light Shading Accent 2" w:semiHidden="0" w:uiPriority="60" w:unhideWhenUsed="0"/>
-    <w:lsdException w:name="Light List Accent 2" w:semiHidden="0" w:uiPriority="61" w:unhideWhenUsed="0"/>
-    <w:lsdException w:name="Light Grid Accent 2" w:semiHidden="0" w:uiPriority="62" w:unhideWhenUsed="0"/>
-    <w:lsdException w:name="Medium Shading 1 Accent 2" w:semiHidden="0" w:uiPriority="63" w:unhideWhenUsed="0"/>
-    <w:lsdException w:name="Medium Shading 2 Accent 2" w:semiHidden="0" w:uiPriority="64" w:unhideWhenUsed="0"/>
-    <w:lsdException w:name="Medium List 1 Accent 2" w:semiHidden="0" w:uiPriority="65" w:unhideWhenUsed="0"/>
-    <w:lsdException w:name="Medium List 2 Accent 2" w:semiHidden="0" w:uiPriority="66" w:unhideWhenUsed="0"/>
-    <w:lsdException w:name="Medium Grid 1 Accent 2" w:semiHidden="0" w:uiPriority="67" w:unhideWhenUsed="0"/>
-    <w:lsdException w:name="Medium Grid 2 Accent 2" w:semiHidden="0" w:uiPriority="68" w:unhideWhenUsed="0"/>
-    <w:lsdException w:name="Medium Grid 3 Accent 2" w:semiHidden="0" w:uiPriority="69" w:unhideWhenUsed="0"/>
-    <w:lsdException w:name="Dark List Accent 2" w:semiHidden="0" w:uiPriority="70" w:unhideWhenUsed="0"/>
-    <w:lsdException w:name="Colorful Shading Accent 2" w:semiHidden="0" w:uiPriority="71" w:unhideWhenUsed="0"/>
-    <w:lsdException w:name="Colorful List Accent 2" w:semiHidden="0" w:uiPriority="72" w:unhideWhenUsed="0"/>
-    <w:lsdException w:name="Colorful Grid Accent 2" w:semiHidden="0" w:uiPriority="73" w:unhideWhenUsed="0"/>
-    <w:lsdException w:name="Light Shading Accent 3" w:semiHidden="0" w:uiPriority="60" w:unhideWhenUsed="0"/>
-    <w:lsdException w:name="Light List Accent 3" w:semiHidden="0" w:uiPriority="61" w:unhideWhenUsed="0"/>
-    <w:lsdException w:name="Light Grid Accent 3" w:semiHidden="0" w:uiPriority="62" w:unhideWhenUsed="0"/>
-    <w:lsdException w:name="Medium Shading 1 Accent 3" w:semiHidden="0" w:uiPriority="63" w:unhideWhenUsed="0"/>
-    <w:lsdException w:name="Medium Shading 2 Accent 3" w:semiHidden="0" w:uiPriority="64" w:unhideWhenUsed="0"/>
-    <w:lsdException w:name="Medium List 1 Accent 3" w:semiHidden="0" w:uiPriority="65" w:unhideWhenUsed="0"/>
-    <w:lsdException w:name="Medium List 2 Accent 3" w:semiHidden="0" w:uiPriority="66" w:unhideWhenUsed="0"/>
-    <w:lsdException w:name="Medium Grid 1 Accent 3" w:semiHidden="0" w:uiPriority="67" w:unhideWhenUsed="0"/>
-    <w:lsdException w:name="Medium Grid 2 Accent 3" w:semiHidden="0" w:uiPriority="68" w:unhideWhenUsed="0"/>
-    <w:lsdException w:name="Medium Grid 3 Accent 3" w:semiHidden="0" w:uiPriority="69" w:unhideWhenUsed="0"/>
-    <w:lsdException w:name="Dark List Accent 3" w:semiHidden="0" w:uiPriority="70" w:unhideWhenUsed="0"/>
-    <w:lsdException w:name="Colorful Shading Accent 3" w:semiHidden="0" w:uiPriority="71" w:unhideWhenUsed="0"/>
-    <w:lsdException w:name="Colorful List Accent 3" w:semiHidden="0" w:uiPriority="72" w:unhideWhenUsed="0"/>
-    <w:lsdException w:name="Colorful Grid Accent 3" w:semiHidden="0" w:uiPriority="73" w:unhideWhenUsed="0"/>
-    <w:lsdException w:name="Light Shading Accent 4" w:semiHidden="0" w:uiPriority="60" w:unhideWhenUsed="0"/>
-    <w:lsdException w:name="Light List Accent 4" w:semiHidden="0" w:uiPriority="61" w:unhideWhenUsed="0"/>
-    <w:lsdException w:name="Light Grid Accent 4" w:semiHidden="0" w:uiPriority="62" w:unhideWhenUsed="0"/>
-    <w:lsdException w:name="Medium Shading 1 Accent 4" w:semiHidden="0" w:uiPriority="63" w:unhideWhenUsed="0"/>
-    <w:lsdException w:name="Medium Shading 2 Accent 4" w:semiHidden="0" w:uiPriority="64" w:unhideWhenUsed="0"/>
-    <w:lsdException w:name="Medium List 1 Accent 4" w:semiHidden="0" w:uiPriority="65" w:unhideWhenUsed="0"/>
-    <w:lsdException w:name="Medium List 2 Accent 4" w:semiHidden="0" w:uiPriority="66" w:unhideWhenUsed="0"/>
-    <w:lsdException w:name="Medium Grid 1 Accent 4" w:semiHidden="0" w:uiPriority="67" w:unhideWhenUsed="0"/>
-    <w:lsdException w:name="Medium Grid 2 Accent 4" w:semiHidden="0" w:uiPriority="68" w:unhideWhenUsed="0"/>
-    <w:lsdException w:name="Medium Grid 3 Accent 4" w:semiHidden="0" w:uiPriority="69" w:unhideWhenUsed="0"/>
-    <w:lsdException w:name="Dark List Accent 4" w:semiHidden="0" w:uiPriority="70" w:unhideWhenUsed="0"/>
-    <w:lsdException w:name="Colorful Shading Accent 4" w:semiHidden="0" w:uiPriority="71" w:unhideWhenUsed="0"/>
-    <w:lsdException w:name="Colorful List Accent 4" w:semiHidden="0" w:uiPriority="72" w:unhideWhenUsed="0"/>
-    <w:lsdException w:name="Colorful Grid Accent 4" w:semiHidden="0" w:uiPriority="73" w:unhideWhenUsed="0"/>
-    <w:lsdException w:name="Light Shading Accent 5" w:semiHidden="0" w:uiPriority="60" w:unhideWhenUsed="0"/>
-    <w:lsdException w:name="Light List Accent 5" w:semiHidden="0" w:uiPriority="61" w:unhideWhenUsed="0"/>
-    <w:lsdException w:name="Light Grid Accent 5" w:semiHidden="0" w:uiPriority="62" w:unhideWhenUsed="0"/>
-    <w:lsdException w:name="Medium Shading 1 Accent 5" w:semiHidden="0" w:uiPriority="63" w:unhideWhenUsed="0"/>
-    <w:lsdException w:name="Medium Shading 2 Accent 5" w:semiHidden="0" w:uiPriority="64" w:unhideWhenUsed="0"/>
-    <w:lsdException w:name="Medium List 1 Accent 5" w:semiHidden="0" w:uiPriority="65" w:unhideWhenUsed="0"/>
-    <w:lsdException w:name="Medium List 2 Accent 5" w:semiHidden="0" w:uiPriority="66" w:unhideWhenUsed="0"/>
-    <w:lsdException w:name="Medium Grid 1 Accent 5" w:semiHidden="0" w:uiPriority="67" w:unhideWhenUsed="0"/>
-    <w:lsdException w:name="Medium Grid 2 Accent 5" w:semiHidden="0" w:uiPriority="68" w:unhideWhenUsed="0"/>
-    <w:lsdException w:name="Medium Grid 3 Accent 5" w:semiHidden="0" w:uiPriority="69" w:unhideWhenUsed="0"/>
-    <w:lsdException w:name="Dark List Accent 5" w:semiHidden="0" w:uiPriority="70" w:unhideWhenUsed="0"/>
-    <w:lsdException w:name="Colorful Shading Accent 5" w:semiHidden="0" w:uiPriority="71" w:unhideWhenUsed="0"/>
-    <w:lsdException w:name="Colorful List Accent 5" w:semiHidden="0" w:uiPriority="72" w:unhideWhenUsed="0"/>
-    <w:lsdException w:name="Colorful Grid Accent 5" w:semiHidden="0" w:uiPriority="73" w:unhideWhenUsed="0"/>
-    <w:lsdException w:name="Light Shading Accent 6" w:semiHidden="0" w:uiPriority="60" w:unhideWhenUsed="0"/>
-    <w:lsdException w:name="Light List Accent 6" w:semiHidden="0" w:uiPriority="61" w:unhideWhenUsed="0"/>
-    <w:lsdException w:name="Light Grid Accent 6" w:semiHidden="0" w:uiPriority="62" w:unhideWhenUsed="0"/>
-    <w:lsdException w:name="Medium Shading 1 Accent 6" w:semiHidden="0" w:uiPriority="63" w:unhideWhenUsed="0"/>
-    <w:lsdException w:name="Medium Shading 2 Accent 6" w:semiHidden="0" w:uiPriority="64" w:unhideWhenUsed="0"/>
-    <w:lsdException w:name="Medium List 1 Accent 6" w:semiHidden="0" w:uiPriority="65" w:unhideWhenUsed="0"/>
-    <w:lsdException w:name="Medium List 2 Accent 6" w:semiHidden="0" w:uiPriority="66" w:unhideWhenUsed="0"/>
-    <w:lsdException w:name="Medium Grid 1 Accent 6" w:semiHidden="0" w:uiPriority="67" w:unhideWhenUsed="0"/>
-    <w:lsdException w:name="Medium Grid 2 Accent 6" w:semiHidden="0" w:uiPriority="68" w:unhideWhenUsed="0"/>
-    <w:lsdException w:name="Medium Grid 3 Accent 6" w:semiHidden="0" w:uiPriority="69" w:unhideWhenUsed="0"/>
-    <w:lsdException w:name="Dark List Accent 6" w:semiHidden="0" w:uiPriority="70" w:unhideWhenUsed="0"/>
-    <w:lsdException w:name="Colorful Shading Accent 6" w:semiHidden="0" w:uiPriority="71" w:unhideWhenUsed="0"/>
-    <w:lsdException w:name="Colorful List Accent 6" w:semiHidden="0" w:uiPriority="72" w:unhideWhenUsed="0"/>
-    <w:lsdException w:name="Colorful Grid Accent 6" w:semiHidden="0" w:uiPriority="73" w:unhideWhenUsed="0"/>
-    <w:lsdException w:name="Subtle Emphasis" w:semiHidden="0" w:uiPriority="19" w:unhideWhenUsed="0" w:qFormat="1"/>
-    <w:lsdException w:name="Intense Emphasis" w:semiHidden="0" w:uiPriority="21" w:unhideWhenUsed="0" w:qFormat="1"/>
-    <w:lsdException w:name="Subtle Reference" w:semiHidden="0" w:uiPriority="31" w:unhideWhenUsed="0" w:qFormat="1"/>
-    <w:lsdException w:name="Intense Reference" w:semiHidden="0" w:uiPriority="32" w:unhideWhenUsed="0" w:qFormat="1"/>
-    <w:lsdException w:name="Book Title" w:semiHidden="0" w:uiPriority="33" w:unhideWhenUsed="0" w:qFormat="1"/>
-    <w:lsdException w:name="Bibliography" w:uiPriority="37"/>
-    <w:lsdException w:name="TOC Heading" w:uiPriority="39" w:qFormat="1"/>
-  </w:latentStyles>
-  <w:style w:type="paragraph" w:default="1" w:styleId="a">
-    <w:name w:val="Normal"/>
-    <w:qFormat/>
-    <w:pPr>
-      <w:widowControl w:val="0"/>
-      <w:jc w:val="both"/>
-    </w:pPr>
-  </w:style>
-  <w:style w:type="character" w:default="1" w:styleId="a0">
-    <w:name w:val="Default Paragraph Font"/>
-    <w:uiPriority w:val="1"/>
-    <w:semiHidden/>
-    <w:unhideWhenUsed/>
-  </w:style>
-  <w:style w:type="table" w:default="1" w:styleId="a1">
-    <w:name w:val="Normal Table"/>
-    <w:uiPriority w:val="99"/>
-    <w:semiHidden/>
-    <w:unhideWhenUsed/>
-    <w:tblPr>
-      <w:tblInd w:w="0" w:type="dxa"/>
-      <w:tblCellMar>
-        <w:top w:w="0" w:type="dxa"/>
-        <w:left w:w="108" w:type="dxa"/>
-        <w:bottom w:w="0" w:type="dxa"/>
-        <w:right w:w="108" w:type="dxa"/>
-      </w:tblCellMar>
-    </w:tblPr>
-  </w:style>
-  <w:style w:type="numbering" w:default="1" w:styleId="a2">
-    <w:name w:val="No List"/>
-    <w:uiPriority w:val="99"/>
-    <w:semiHidden/>
-    <w:unhideWhenUsed/>
-  </w:style>
-  <w:style w:type="paragraph" w:styleId="a3">
-    <w:name w:val="List Paragraph"/>
-    <w:basedOn w:val="a"/>
-    <w:uiPriority w:val="34"/>
-    <w:qFormat/>
-    <w:rsid w:val="00274621"/>
-    <w:pPr>
-      <w:ind w:firstLineChars="200" w:firstLine="420"/>
-    </w:pPr>
-  </w:style>
-  <w:style w:type="paragraph" w:styleId="a4">
-    <w:name w:val="Balloon Text"/>
-    <w:basedOn w:val="a"/>
-    <w:link w:val="a5"/>
-    <w:uiPriority w:val="99"/>
-    <w:semiHidden/>
-    <w:unhideWhenUsed/>
-    <w:rsid w:val="006C372F"/>
-    <w:rPr>
-      <w:rFonts w:ascii="Heiti SC Light" w:eastAsia="Heiti SC Light"/>
-      <w:sz w:val="18"/>
-      <w:szCs w:val="18"/>
-    </w:rPr>
-  </w:style>
-  <w:style w:type="character" w:customStyle="1" w:styleId="a5">
-    <w:name w:val="批注框文本字符"/>
+  <w:style w:type="character" w:customStyle="1" w:styleId="Char">
+    <w:name w:val="批注框文本 Char"/>
     <w:basedOn w:val="a0"/>
     <w:link w:val="a4"/>
     <w:uiPriority w:val="99"/>
@@ -12597,7 +13356,7 @@
   <a:extraClrSchemeLst/>
   <a:extLst>
     <a:ext uri="{05A4C25C-085E-4340-85A3-A5531E510DB2}">
-      <thm15:themeFamily xmlns:thm15="http://schemas.microsoft.com/office/thememl/2012/main" xmlns="" name="Office Theme" id="{62F939B6-93AF-4DB8-9C6B-D6C7DFDC589F}" vid="{4A3C46E8-61CC-4603-A589-7422A47A8E4A}"/>
+      <thm15:themeFamily xmlns:thm15="http://schemas.microsoft.com/office/thememl/2012/main" name="Office Theme" id="{62F939B6-93AF-4DB8-9C6B-D6C7DFDC589F}" vid="{4A3C46E8-61CC-4603-A589-7422A47A8E4A}"/>
     </a:ext>
   </a:extLst>
 </a:theme>

--- a/16.10/1610.docx
+++ b/16.10/1610.docx
@@ -47,6 +47,18 @@
         </w:rPr>
         <w:t>Hidden Human Context</w:t>
       </w:r>
+      <w:r>
+        <w:rPr>
+          <w:rFonts w:ascii="AdvP6EC0" w:hAnsi="AdvP6EC0" w:cs="AdvP6EC0"/>
+          <w:color w:val="231F20"/>
+          <w:kern w:val="0"/>
+          <w:sz w:val="48"/>
+          <w:szCs w:val="48"/>
+        </w:rPr>
+        <w:t xml:space="preserve">   </w:t>
+      </w:r>
+      <w:bookmarkStart w:id="0" w:name="_GoBack"/>
+      <w:bookmarkEnd w:id="0"/>
     </w:p>
     <w:p>
       <w:pPr>
@@ -492,7 +504,6 @@
         </w:rPr>
         <w:t>，由于每个场景中人的个数是不固定的，使用</w:t>
       </w:r>
-      <w:proofErr w:type="spellStart"/>
       <w:r>
         <w:rPr>
           <w:rFonts w:ascii="AdvP6EC0" w:hAnsi="AdvP6EC0" w:cs="AdvP6EC0"/>
@@ -501,18 +512,7 @@
           <w:sz w:val="24"/>
           <w:szCs w:val="24"/>
         </w:rPr>
-        <w:t>Dirichlet</w:t>
-      </w:r>
-      <w:proofErr w:type="spellEnd"/>
-      <w:r>
-        <w:rPr>
-          <w:rFonts w:ascii="AdvP6EC0" w:hAnsi="AdvP6EC0" w:cs="AdvP6EC0"/>
-          <w:color w:val="231F20"/>
-          <w:kern w:val="0"/>
-          <w:sz w:val="24"/>
-          <w:szCs w:val="24"/>
-        </w:rPr>
-        <w:t xml:space="preserve"> Process</w:t>
+        <w:t>Dirichlet Process</w:t>
       </w:r>
       <w:r>
         <w:rPr>
@@ -625,8 +625,8 @@
         </w:rPr>
         <w:t>ampling</w:t>
       </w:r>
-      <w:bookmarkStart w:id="0" w:name="OLE_LINK1"/>
-      <w:bookmarkStart w:id="1" w:name="OLE_LINK2"/>
+      <w:bookmarkStart w:id="1" w:name="OLE_LINK1"/>
+      <w:bookmarkStart w:id="2" w:name="OLE_LINK2"/>
       <w:r>
         <w:rPr>
           <w:rFonts w:ascii="AdvP6EC0" w:hAnsi="AdvP6EC0" w:cs="AdvP6EC0" w:hint="eastAsia"/>
@@ -719,8 +719,8 @@
         <w:t>结构</w:t>
       </w:r>
     </w:p>
-    <w:bookmarkEnd w:id="0"/>
     <w:bookmarkEnd w:id="1"/>
+    <w:bookmarkEnd w:id="2"/>
     <w:p>
       <w:pPr>
         <w:rPr>
@@ -802,7 +802,7 @@
         </w:rPr>
         <w:t>问题</w:t>
       </w:r>
-      <w:bookmarkStart w:id="2" w:name="OLE_LINK3"/>
+      <w:bookmarkStart w:id="3" w:name="OLE_LINK3"/>
       <w:r>
         <w:rPr>
           <w:rFonts w:ascii="Tahoma" w:hAnsi="Tahoma" w:cs="Tahoma" w:hint="eastAsia"/>
@@ -813,7 +813,6 @@
         </w:rPr>
         <w:t>：</w:t>
       </w:r>
-      <w:proofErr w:type="spellStart"/>
       <w:r>
         <w:rPr>
           <w:rFonts w:ascii="Tahoma" w:hAnsi="Tahoma" w:cs="Tahoma" w:hint="eastAsia"/>
@@ -822,18 +821,7 @@
           <w:sz w:val="20"/>
           <w:szCs w:val="20"/>
         </w:rPr>
-        <w:t>Muiti</w:t>
-      </w:r>
-      <w:proofErr w:type="spellEnd"/>
-      <w:r>
-        <w:rPr>
-          <w:rFonts w:ascii="Tahoma" w:hAnsi="Tahoma" w:cs="Tahoma" w:hint="eastAsia"/>
-          <w:color w:val="000000"/>
-          <w:kern w:val="0"/>
-          <w:sz w:val="20"/>
-          <w:szCs w:val="20"/>
-        </w:rPr>
-        <w:t>-target</w:t>
+        <w:t>Muiti-target</w:t>
       </w:r>
       <w:r>
         <w:rPr>
@@ -1100,7 +1088,7 @@
         </w:rPr>
         <w:t>“mini</w:t>
       </w:r>
-      <w:bookmarkEnd w:id="2"/>
+      <w:bookmarkEnd w:id="3"/>
       <w:r>
         <w:rPr>
           <w:rFonts w:ascii="Tahoma" w:hAnsi="Tahoma" w:cs="Tahoma"/>
@@ -1178,7 +1166,6 @@
         </w:rPr>
         <w:t>使用离散的多</w:t>
       </w:r>
-      <w:proofErr w:type="spellStart"/>
       <w:r>
         <w:rPr>
           <w:rFonts w:ascii="Tahoma" w:hAnsi="Tahoma" w:cs="Tahoma"/>
@@ -1189,7 +1176,6 @@
         </w:rPr>
         <w:t>labelCRF</w:t>
       </w:r>
-      <w:proofErr w:type="spellEnd"/>
       <w:r>
         <w:rPr>
           <w:rFonts w:ascii="Tahoma" w:hAnsi="Tahoma" w:cs="Tahoma"/>
@@ -1251,7 +1237,6 @@
           <w:szCs w:val="48"/>
         </w:rPr>
       </w:pPr>
-      <w:proofErr w:type="gramStart"/>
       <w:r>
         <w:rPr>
           <w:rFonts w:ascii="AdvP6EC0" w:hAnsi="AdvP6EC0" w:cs="AdvP6EC0"/>
@@ -1260,18 +1245,7 @@
           <w:sz w:val="48"/>
           <w:szCs w:val="48"/>
         </w:rPr>
-        <w:t>and</w:t>
-      </w:r>
-      <w:proofErr w:type="gramEnd"/>
-      <w:r>
-        <w:rPr>
-          <w:rFonts w:ascii="AdvP6EC0" w:hAnsi="AdvP6EC0" w:cs="AdvP6EC0"/>
-          <w:color w:val="231F20"/>
-          <w:kern w:val="0"/>
-          <w:sz w:val="48"/>
-          <w:szCs w:val="48"/>
-        </w:rPr>
-        <w:t xml:space="preserve"> Head Pose Estimation in Video</w:t>
+        <w:t>and Head Pose Estimation in Video</w:t>
       </w:r>
     </w:p>
     <w:p>
@@ -1338,7 +1312,6 @@
         </w:rPr>
         <w:t>监控摄像头中的</w:t>
       </w:r>
-      <w:proofErr w:type="spellStart"/>
       <w:r>
         <w:rPr>
           <w:rFonts w:ascii="Tahoma" w:hAnsi="Tahoma" w:cs="Tahoma" w:hint="eastAsia"/>
@@ -1347,18 +1320,7 @@
           <w:sz w:val="20"/>
           <w:szCs w:val="20"/>
         </w:rPr>
-        <w:t>Muiti</w:t>
-      </w:r>
-      <w:proofErr w:type="spellEnd"/>
-      <w:r>
-        <w:rPr>
-          <w:rFonts w:ascii="Tahoma" w:hAnsi="Tahoma" w:cs="Tahoma" w:hint="eastAsia"/>
-          <w:color w:val="000000"/>
-          <w:kern w:val="0"/>
-          <w:sz w:val="20"/>
-          <w:szCs w:val="20"/>
-        </w:rPr>
-        <w:t>-target</w:t>
+        <w:t>Muiti-target</w:t>
       </w:r>
       <w:r>
         <w:rPr>
@@ -1511,6 +1473,33 @@
           <w:szCs w:val="24"/>
         </w:rPr>
         <w:instrText xml:space="preserve"> INCLUDEPICTURE "C:\\Users\\lld533\\AppData\\Roaming\\Tencent\\Users\\362519008\\QQ\\WinTemp\\RichOle\\D4D031FF5L1S]]H1KCWZ4G2.png" \* MERGEFORMATINET </w:instrText>
+      </w:r>
+      <w:r>
+        <w:rPr>
+          <w:rFonts w:ascii="宋体" w:eastAsia="宋体" w:hAnsi="宋体" w:cs="宋体"/>
+          <w:kern w:val="0"/>
+          <w:sz w:val="24"/>
+          <w:szCs w:val="24"/>
+        </w:rPr>
+        <w:fldChar w:fldCharType="separate"/>
+      </w:r>
+      <w:r>
+        <w:rPr>
+          <w:rFonts w:ascii="宋体" w:eastAsia="宋体" w:hAnsi="宋体" w:cs="宋体"/>
+          <w:kern w:val="0"/>
+          <w:sz w:val="24"/>
+          <w:szCs w:val="24"/>
+        </w:rPr>
+        <w:fldChar w:fldCharType="begin"/>
+      </w:r>
+      <w:r>
+        <w:rPr>
+          <w:rFonts w:ascii="宋体" w:eastAsia="宋体" w:hAnsi="宋体" w:cs="宋体"/>
+          <w:kern w:val="0"/>
+          <w:sz w:val="24"/>
+          <w:szCs w:val="24"/>
+        </w:rPr>
+        <w:instrText xml:space="preserve"> INCLUDEPICTURE  "C:\\Users\\lld533\\AppData\\Roaming\\Tencent\\Users\\362519008\\QQ\\WinTemp\\RichOle\\D4D031FF5L1S]]H1KCWZ4G2.png" \* MERGEFORMATINET </w:instrText>
       </w:r>
       <w:r>
         <w:rPr>
@@ -2012,6 +2001,15 @@
         </w:rPr>
         <w:fldChar w:fldCharType="end"/>
       </w:r>
+      <w:r>
+        <w:rPr>
+          <w:rFonts w:ascii="宋体" w:eastAsia="宋体" w:hAnsi="宋体" w:cs="宋体"/>
+          <w:kern w:val="0"/>
+          <w:sz w:val="24"/>
+          <w:szCs w:val="24"/>
+        </w:rPr>
+        <w:fldChar w:fldCharType="end"/>
+      </w:r>
     </w:p>
     <w:p>
       <w:pPr>
@@ -2364,6 +2362,33 @@
           <w:sz w:val="24"/>
           <w:szCs w:val="24"/>
         </w:rPr>
+        <w:instrText xml:space="preserve"> INCLUDEPICTURE  "C:\\Users\\lld533\\AppData\\Roaming\\Tencent\\Users\\362519008\\QQ\\WinTemp\\RichOle\\_0~%S5G(8U)P9}4TDTPJ2}N.png" \* MERGEFORMATINET </w:instrText>
+      </w:r>
+      <w:r>
+        <w:rPr>
+          <w:rFonts w:ascii="宋体" w:eastAsia="宋体" w:hAnsi="宋体" w:cs="宋体"/>
+          <w:kern w:val="0"/>
+          <w:sz w:val="24"/>
+          <w:szCs w:val="24"/>
+        </w:rPr>
+        <w:fldChar w:fldCharType="separate"/>
+      </w:r>
+      <w:r>
+        <w:rPr>
+          <w:rFonts w:ascii="宋体" w:eastAsia="宋体" w:hAnsi="宋体" w:cs="宋体"/>
+          <w:kern w:val="0"/>
+          <w:sz w:val="24"/>
+          <w:szCs w:val="24"/>
+        </w:rPr>
+        <w:fldChar w:fldCharType="begin"/>
+      </w:r>
+      <w:r>
+        <w:rPr>
+          <w:rFonts w:ascii="宋体" w:eastAsia="宋体" w:hAnsi="宋体" w:cs="宋体"/>
+          <w:kern w:val="0"/>
+          <w:sz w:val="24"/>
+          <w:szCs w:val="24"/>
+        </w:rPr>
         <w:instrText xml:space="preserve"> </w:instrText>
       </w:r>
       <w:r>
@@ -2373,16 +2398,16 @@
           <w:sz w:val="24"/>
           <w:szCs w:val="24"/>
         </w:rPr>
-        <w:instrText>INCLUDEPICTURE  "C:\\Users\\lld533\\AppData\\Roaming\\Tencent\\Users\\362519008\\QQ\\WinTemp\\RichOle\\_0~%S5G(</w:instrText>
-      </w:r>
-      <w:r>
-        <w:rPr>
-          <w:rFonts w:ascii="宋体" w:eastAsia="宋体" w:hAnsi="宋体" w:cs="宋体"/>
-          <w:kern w:val="0"/>
-          <w:sz w:val="24"/>
-          <w:szCs w:val="24"/>
-        </w:rPr>
-        <w:instrText>8U)P9}4TDTPJ2}N.png" \* MERGEFORMATINET</w:instrText>
+        <w:instrText xml:space="preserve">INCLUDEPICTURE </w:instrText>
+      </w:r>
+      <w:r>
+        <w:rPr>
+          <w:rFonts w:ascii="宋体" w:eastAsia="宋体" w:hAnsi="宋体" w:cs="宋体"/>
+          <w:kern w:val="0"/>
+          <w:sz w:val="24"/>
+          <w:szCs w:val="24"/>
+        </w:rPr>
+        <w:instrText xml:space="preserve"> "C:\\Users\\lld533\\AppData\\Roaming\\Tencent\\Users\\362519008\\QQ\\WinTemp\\RichOle\\_0~%S5G(8U)P9}4TDTPJ2}N.png" \* MERGEFORMATINET</w:instrText>
       </w:r>
       <w:r>
         <w:rPr>
@@ -2532,6 +2557,15 @@
         </w:rPr>
         <w:fldChar w:fldCharType="end"/>
       </w:r>
+      <w:r>
+        <w:rPr>
+          <w:rFonts w:ascii="宋体" w:eastAsia="宋体" w:hAnsi="宋体" w:cs="宋体"/>
+          <w:kern w:val="0"/>
+          <w:sz w:val="24"/>
+          <w:szCs w:val="24"/>
+        </w:rPr>
+        <w:fldChar w:fldCharType="end"/>
+      </w:r>
     </w:p>
     <w:p>
       <w:pPr>
@@ -2906,6 +2940,33 @@
           <w:sz w:val="24"/>
           <w:szCs w:val="24"/>
         </w:rPr>
+        <w:instrText xml:space="preserve"> INCLUDEPICTURE  "C:\\Users\\lld533\\AppData\\Roaming\\Tencent\\Users\\362519008\\QQ\\WinTemp\\RichOle\\3]_ZYFLV[Y4Q6QBPCK]FTZP.png" \* MERGEFORMATINET </w:instrText>
+      </w:r>
+      <w:r>
+        <w:rPr>
+          <w:rFonts w:ascii="宋体" w:eastAsia="宋体" w:hAnsi="宋体" w:cs="宋体"/>
+          <w:kern w:val="0"/>
+          <w:sz w:val="24"/>
+          <w:szCs w:val="24"/>
+        </w:rPr>
+        <w:fldChar w:fldCharType="separate"/>
+      </w:r>
+      <w:r>
+        <w:rPr>
+          <w:rFonts w:ascii="宋体" w:eastAsia="宋体" w:hAnsi="宋体" w:cs="宋体"/>
+          <w:kern w:val="0"/>
+          <w:sz w:val="24"/>
+          <w:szCs w:val="24"/>
+        </w:rPr>
+        <w:fldChar w:fldCharType="begin"/>
+      </w:r>
+      <w:r>
+        <w:rPr>
+          <w:rFonts w:ascii="宋体" w:eastAsia="宋体" w:hAnsi="宋体" w:cs="宋体"/>
+          <w:kern w:val="0"/>
+          <w:sz w:val="24"/>
+          <w:szCs w:val="24"/>
+        </w:rPr>
         <w:instrText xml:space="preserve"> </w:instrText>
       </w:r>
       <w:r>
@@ -2915,16 +2976,16 @@
           <w:sz w:val="24"/>
           <w:szCs w:val="24"/>
         </w:rPr>
-        <w:instrText>INCLUDEPICTURE  "C:\\Users\\lld533\\AppData\\Roaming\\T</w:instrText>
-      </w:r>
-      <w:r>
-        <w:rPr>
-          <w:rFonts w:ascii="宋体" w:eastAsia="宋体" w:hAnsi="宋体" w:cs="宋体"/>
-          <w:kern w:val="0"/>
-          <w:sz w:val="24"/>
-          <w:szCs w:val="24"/>
-        </w:rPr>
-        <w:instrText>encent\\Users\\362519008\\QQ\\WinTemp\\RichOle\\3]_ZYFLV[Y4Q6QBPCK]FTZP.png" \* MERGEFORMATINET</w:instrText>
+        <w:instrText>INCLUDEPICTURE  "C:\\Users\\lld533\\AppData\\Roaming\\Tencent\\</w:instrText>
+      </w:r>
+      <w:r>
+        <w:rPr>
+          <w:rFonts w:ascii="宋体" w:eastAsia="宋体" w:hAnsi="宋体" w:cs="宋体"/>
+          <w:kern w:val="0"/>
+          <w:sz w:val="24"/>
+          <w:szCs w:val="24"/>
+        </w:rPr>
+        <w:instrText>Users\\362519008\\QQ\\WinTemp\\RichOle\\3]_ZYFLV[Y4Q6QBPCK]FTZP.png" \* MERGEFORMATINET</w:instrText>
       </w:r>
       <w:r>
         <w:rPr>
@@ -3076,6 +3137,15 @@
       </w:r>
       <w:r>
         <w:rPr>
+          <w:rFonts w:ascii="宋体" w:eastAsia="宋体" w:hAnsi="宋体" w:cs="宋体"/>
+          <w:kern w:val="0"/>
+          <w:sz w:val="24"/>
+          <w:szCs w:val="24"/>
+        </w:rPr>
+        <w:fldChar w:fldCharType="end"/>
+      </w:r>
+      <w:r>
+        <w:rPr>
           <w:rFonts w:ascii="宋体" w:eastAsia="宋体" w:hAnsi="宋体" w:cs="宋体" w:hint="eastAsia"/>
           <w:kern w:val="0"/>
           <w:sz w:val="24"/>
@@ -3435,6 +3505,33 @@
           <w:sz w:val="24"/>
           <w:szCs w:val="24"/>
         </w:rPr>
+        <w:instrText xml:space="preserve"> INCLUDEPICTURE  "C:\\Users\\lld533\\AppData\\Roaming\\Tencent\\Users\\362519008\\QQ\\WinTemp\\RichOle\\$29X36}~S0N}ZH4~J3@UWKL.png" \* MERGEFORMATINET </w:instrText>
+      </w:r>
+      <w:r>
+        <w:rPr>
+          <w:rFonts w:ascii="宋体" w:eastAsia="宋体" w:hAnsi="宋体" w:cs="宋体"/>
+          <w:kern w:val="0"/>
+          <w:sz w:val="24"/>
+          <w:szCs w:val="24"/>
+        </w:rPr>
+        <w:fldChar w:fldCharType="separate"/>
+      </w:r>
+      <w:r>
+        <w:rPr>
+          <w:rFonts w:ascii="宋体" w:eastAsia="宋体" w:hAnsi="宋体" w:cs="宋体"/>
+          <w:kern w:val="0"/>
+          <w:sz w:val="24"/>
+          <w:szCs w:val="24"/>
+        </w:rPr>
+        <w:fldChar w:fldCharType="begin"/>
+      </w:r>
+      <w:r>
+        <w:rPr>
+          <w:rFonts w:ascii="宋体" w:eastAsia="宋体" w:hAnsi="宋体" w:cs="宋体"/>
+          <w:kern w:val="0"/>
+          <w:sz w:val="24"/>
+          <w:szCs w:val="24"/>
+        </w:rPr>
         <w:instrText xml:space="preserve"> </w:instrText>
       </w:r>
       <w:r>
@@ -3476,6 +3573,15 @@
             <v:imagedata r:id="rId11" r:href="rId12"/>
           </v:shape>
         </w:pict>
+      </w:r>
+      <w:r>
+        <w:rPr>
+          <w:rFonts w:ascii="宋体" w:eastAsia="宋体" w:hAnsi="宋体" w:cs="宋体"/>
+          <w:kern w:val="0"/>
+          <w:sz w:val="24"/>
+          <w:szCs w:val="24"/>
+        </w:rPr>
+        <w:fldChar w:fldCharType="end"/>
       </w:r>
       <w:r>
         <w:rPr>
@@ -3677,27 +3783,7 @@
           <w:sz w:val="24"/>
           <w:szCs w:val="24"/>
         </w:rPr>
-        <w:t xml:space="preserve"> </w:t>
-      </w:r>
-      <w:proofErr w:type="spellStart"/>
-      <w:r>
-        <w:rPr>
-          <w:rFonts w:ascii="宋体" w:eastAsia="宋体" w:hAnsi="宋体" w:cs="宋体"/>
-          <w:kern w:val="0"/>
-          <w:sz w:val="24"/>
-          <w:szCs w:val="24"/>
-        </w:rPr>
-        <w:t>ai</w:t>
-      </w:r>
-      <w:proofErr w:type="spellEnd"/>
-      <w:r>
-        <w:rPr>
-          <w:rFonts w:ascii="宋体" w:eastAsia="宋体" w:hAnsi="宋体" w:cs="宋体"/>
-          <w:kern w:val="0"/>
-          <w:sz w:val="24"/>
-          <w:szCs w:val="24"/>
-        </w:rPr>
-        <w:t>(t)</w:t>
+        <w:t xml:space="preserve"> ai(t)</w:t>
       </w:r>
       <w:r>
         <w:rPr>
@@ -3706,9 +3792,17 @@
           <w:sz w:val="24"/>
           <w:szCs w:val="24"/>
         </w:rPr>
-        <w:t>的可能性，后面表示t时间时</w:t>
-      </w:r>
-      <w:proofErr w:type="spellStart"/>
+        <w:t>的可能性，后面表示t时间时ai中的group会出现在位置li(</w:t>
+      </w:r>
+      <w:r>
+        <w:rPr>
+          <w:rFonts w:ascii="宋体" w:eastAsia="宋体" w:hAnsi="宋体" w:cs="宋体"/>
+          <w:kern w:val="0"/>
+          <w:sz w:val="24"/>
+          <w:szCs w:val="24"/>
+        </w:rPr>
+        <w:t>t</w:t>
+      </w:r>
       <w:r>
         <w:rPr>
           <w:rFonts w:ascii="宋体" w:eastAsia="宋体" w:hAnsi="宋体" w:cs="宋体" w:hint="eastAsia"/>
@@ -3716,55 +3810,16 @@
           <w:sz w:val="24"/>
           <w:szCs w:val="24"/>
         </w:rPr>
-        <w:t>ai</w:t>
-      </w:r>
-      <w:proofErr w:type="spellEnd"/>
-      <w:r>
-        <w:rPr>
-          <w:rFonts w:ascii="宋体" w:eastAsia="宋体" w:hAnsi="宋体" w:cs="宋体" w:hint="eastAsia"/>
-          <w:kern w:val="0"/>
-          <w:sz w:val="24"/>
-          <w:szCs w:val="24"/>
-        </w:rPr>
-        <w:t>中的group会出现在位置li(</w:t>
-      </w:r>
-      <w:r>
-        <w:rPr>
-          <w:rFonts w:ascii="宋体" w:eastAsia="宋体" w:hAnsi="宋体" w:cs="宋体"/>
-          <w:kern w:val="0"/>
-          <w:sz w:val="24"/>
-          <w:szCs w:val="24"/>
-        </w:rPr>
-        <w:t>t</w:t>
-      </w:r>
-      <w:r>
-        <w:rPr>
-          <w:rFonts w:ascii="宋体" w:eastAsia="宋体" w:hAnsi="宋体" w:cs="宋体" w:hint="eastAsia"/>
-          <w:kern w:val="0"/>
-          <w:sz w:val="24"/>
-          <w:szCs w:val="24"/>
-        </w:rPr>
         <w:t>)的概率,使用Gaussian表示，中心是</w:t>
       </w:r>
-      <w:proofErr w:type="spellStart"/>
-      <w:r>
-        <w:rPr>
-          <w:rFonts w:ascii="宋体" w:eastAsia="宋体" w:hAnsi="宋体" w:cs="宋体"/>
-          <w:kern w:val="0"/>
-          <w:sz w:val="24"/>
-          <w:szCs w:val="24"/>
-        </w:rPr>
-        <w:t>uk,a</w:t>
-      </w:r>
-      <w:proofErr w:type="spellEnd"/>
-      <w:r>
-        <w:rPr>
-          <w:rFonts w:ascii="宋体" w:eastAsia="宋体" w:hAnsi="宋体" w:cs="宋体"/>
-          <w:kern w:val="0"/>
-          <w:sz w:val="24"/>
-          <w:szCs w:val="24"/>
-        </w:rPr>
-        <w:t>(t)</w:t>
+      <w:r>
+        <w:rPr>
+          <w:rFonts w:ascii="宋体" w:eastAsia="宋体" w:hAnsi="宋体" w:cs="宋体"/>
+          <w:kern w:val="0"/>
+          <w:sz w:val="24"/>
+          <w:szCs w:val="24"/>
+        </w:rPr>
+        <w:t>uk,a(t)</w:t>
       </w:r>
     </w:p>
     <w:p>
@@ -4118,6 +4173,33 @@
           <w:sz w:val="24"/>
           <w:szCs w:val="24"/>
         </w:rPr>
+        <w:instrText xml:space="preserve"> INCLUDEPICTURE  "C:\\Users\\lld533\\AppData\\Roaming\\Tencent\\Users\\362519008\\QQ\\WinTemp\\RichOle\\S~T$%D8`S[SXK_$YE}AV38O.png" \* MERGEFORMATINET </w:instrText>
+      </w:r>
+      <w:r>
+        <w:rPr>
+          <w:rFonts w:ascii="宋体" w:eastAsia="宋体" w:hAnsi="宋体" w:cs="宋体"/>
+          <w:kern w:val="0"/>
+          <w:sz w:val="24"/>
+          <w:szCs w:val="24"/>
+        </w:rPr>
+        <w:fldChar w:fldCharType="separate"/>
+      </w:r>
+      <w:r>
+        <w:rPr>
+          <w:rFonts w:ascii="宋体" w:eastAsia="宋体" w:hAnsi="宋体" w:cs="宋体"/>
+          <w:kern w:val="0"/>
+          <w:sz w:val="24"/>
+          <w:szCs w:val="24"/>
+        </w:rPr>
+        <w:fldChar w:fldCharType="begin"/>
+      </w:r>
+      <w:r>
+        <w:rPr>
+          <w:rFonts w:ascii="宋体" w:eastAsia="宋体" w:hAnsi="宋体" w:cs="宋体"/>
+          <w:kern w:val="0"/>
+          <w:sz w:val="24"/>
+          <w:szCs w:val="24"/>
+        </w:rPr>
         <w:instrText xml:space="preserve"> </w:instrText>
       </w:r>
       <w:r>
@@ -4277,6 +4359,15 @@
         </w:rPr>
         <w:fldChar w:fldCharType="end"/>
       </w:r>
+      <w:r>
+        <w:rPr>
+          <w:rFonts w:ascii="宋体" w:eastAsia="宋体" w:hAnsi="宋体" w:cs="宋体"/>
+          <w:kern w:val="0"/>
+          <w:sz w:val="24"/>
+          <w:szCs w:val="24"/>
+        </w:rPr>
+        <w:fldChar w:fldCharType="end"/>
+      </w:r>
     </w:p>
     <w:p>
       <w:pPr>
@@ -4629,6 +4720,33 @@
           <w:sz w:val="24"/>
           <w:szCs w:val="24"/>
         </w:rPr>
+        <w:instrText xml:space="preserve"> INCLUDEPICTURE  "C:\\Users\\lld533\\AppData\\Roaming\\Tencent\\Users\\362519008\\QQ\\WinTemp\\RichOle\\NEXY$%A3OWR(UURLD@MYMYA.png" \* MERGEFORMATINET </w:instrText>
+      </w:r>
+      <w:r>
+        <w:rPr>
+          <w:rFonts w:ascii="宋体" w:eastAsia="宋体" w:hAnsi="宋体" w:cs="宋体"/>
+          <w:kern w:val="0"/>
+          <w:sz w:val="24"/>
+          <w:szCs w:val="24"/>
+        </w:rPr>
+        <w:fldChar w:fldCharType="separate"/>
+      </w:r>
+      <w:r>
+        <w:rPr>
+          <w:rFonts w:ascii="宋体" w:eastAsia="宋体" w:hAnsi="宋体" w:cs="宋体"/>
+          <w:kern w:val="0"/>
+          <w:sz w:val="24"/>
+          <w:szCs w:val="24"/>
+        </w:rPr>
+        <w:fldChar w:fldCharType="begin"/>
+      </w:r>
+      <w:r>
+        <w:rPr>
+          <w:rFonts w:ascii="宋体" w:eastAsia="宋体" w:hAnsi="宋体" w:cs="宋体"/>
+          <w:kern w:val="0"/>
+          <w:sz w:val="24"/>
+          <w:szCs w:val="24"/>
+        </w:rPr>
         <w:instrText xml:space="preserve"> </w:instrText>
       </w:r>
       <w:r>
@@ -4638,16 +4756,7 @@
           <w:sz w:val="24"/>
           <w:szCs w:val="24"/>
         </w:rPr>
-        <w:instrText>INCLUDE</w:instrText>
-      </w:r>
-      <w:r>
-        <w:rPr>
-          <w:rFonts w:ascii="宋体" w:eastAsia="宋体" w:hAnsi="宋体" w:cs="宋体"/>
-          <w:kern w:val="0"/>
-          <w:sz w:val="24"/>
-          <w:szCs w:val="24"/>
-        </w:rPr>
-        <w:instrText>PICTURE  "C:\\Users\\lld533\\AppData\\Roaming\\Tencent\\Users\\362519008\\QQ\\WinTemp\\RichOle\\NEXY$%A3OWR(UURLD@MYMYA.png" \* MERGEFORMATINET</w:instrText>
+        <w:instrText>INCLUDEPICTURE  "C:\\Users\\lld533\\AppData\\Roaming\\Tencent\\Users\\362519008\\QQ\\WinTemp\\RichOle\\NEXY$%A3OWR(UURLD@MYMYA.png" \* MERGEFORMATINET</w:instrText>
       </w:r>
       <w:r>
         <w:rPr>
@@ -4679,6 +4788,15 @@
             <v:imagedata r:id="rId16" r:href="rId17"/>
           </v:shape>
         </w:pict>
+      </w:r>
+      <w:r>
+        <w:rPr>
+          <w:rFonts w:ascii="宋体" w:eastAsia="宋体" w:hAnsi="宋体" w:cs="宋体"/>
+          <w:kern w:val="0"/>
+          <w:sz w:val="24"/>
+          <w:szCs w:val="24"/>
+        </w:rPr>
+        <w:fldChar w:fldCharType="end"/>
       </w:r>
       <w:r>
         <w:rPr>
@@ -5173,6 +5291,33 @@
           <w:sz w:val="24"/>
           <w:szCs w:val="24"/>
         </w:rPr>
+        <w:instrText xml:space="preserve"> INCLUDEPICTURE  "C:\\Users\\lld533\\AppData\\Roaming\\Tencent\\Users\\362519008\\QQ\\WinTemp\\RichOle\\XM9}7K7NH}Z_F{}3TK$H4(Q.png" \* MERGEFORMATINET </w:instrText>
+      </w:r>
+      <w:r>
+        <w:rPr>
+          <w:rFonts w:ascii="宋体" w:eastAsia="宋体" w:hAnsi="宋体" w:cs="宋体"/>
+          <w:kern w:val="0"/>
+          <w:sz w:val="24"/>
+          <w:szCs w:val="24"/>
+        </w:rPr>
+        <w:fldChar w:fldCharType="separate"/>
+      </w:r>
+      <w:r>
+        <w:rPr>
+          <w:rFonts w:ascii="宋体" w:eastAsia="宋体" w:hAnsi="宋体" w:cs="宋体"/>
+          <w:kern w:val="0"/>
+          <w:sz w:val="24"/>
+          <w:szCs w:val="24"/>
+        </w:rPr>
+        <w:fldChar w:fldCharType="begin"/>
+      </w:r>
+      <w:r>
+        <w:rPr>
+          <w:rFonts w:ascii="宋体" w:eastAsia="宋体" w:hAnsi="宋体" w:cs="宋体"/>
+          <w:kern w:val="0"/>
+          <w:sz w:val="24"/>
+          <w:szCs w:val="24"/>
+        </w:rPr>
         <w:instrText xml:space="preserve"> </w:instrText>
       </w:r>
       <w:r>
@@ -5182,16 +5327,16 @@
           <w:sz w:val="24"/>
           <w:szCs w:val="24"/>
         </w:rPr>
-        <w:instrText>INCLUDEPICTURE  "C:\\Users\\lld533\\AppData\\Roaming\\T</w:instrText>
-      </w:r>
-      <w:r>
-        <w:rPr>
-          <w:rFonts w:ascii="宋体" w:eastAsia="宋体" w:hAnsi="宋体" w:cs="宋体"/>
-          <w:kern w:val="0"/>
-          <w:sz w:val="24"/>
-          <w:szCs w:val="24"/>
-        </w:rPr>
-        <w:instrText>encent\\Users\\362519008\\QQ\\WinTemp\\RichOle\\XM9}7K7NH}Z_F{}3TK$H4(Q.png" \* MERGEFORMATINET</w:instrText>
+        <w:instrText>INCLUDEPICTURE  "C:\\Users\\lld533\\AppData\\Roaming\\Tencent\\</w:instrText>
+      </w:r>
+      <w:r>
+        <w:rPr>
+          <w:rFonts w:ascii="宋体" w:eastAsia="宋体" w:hAnsi="宋体" w:cs="宋体"/>
+          <w:kern w:val="0"/>
+          <w:sz w:val="24"/>
+          <w:szCs w:val="24"/>
+        </w:rPr>
+        <w:instrText>Users\\362519008\\QQ\\WinTemp\\RichOle\\XM9}7K7NH}Z_F{}3TK$H4(Q.png" \* MERGEFORMATINET</w:instrText>
       </w:r>
       <w:r>
         <w:rPr>
@@ -5223,6 +5368,15 @@
             <v:imagedata r:id="rId18" r:href="rId19"/>
           </v:shape>
         </w:pict>
+      </w:r>
+      <w:r>
+        <w:rPr>
+          <w:rFonts w:ascii="宋体" w:eastAsia="宋体" w:hAnsi="宋体" w:cs="宋体"/>
+          <w:kern w:val="0"/>
+          <w:sz w:val="24"/>
+          <w:szCs w:val="24"/>
+        </w:rPr>
+        <w:fldChar w:fldCharType="end"/>
       </w:r>
       <w:r>
         <w:rPr>
@@ -5348,7 +5502,6 @@
           <w:szCs w:val="24"/>
         </w:rPr>
       </w:pPr>
-      <w:proofErr w:type="spellStart"/>
       <w:r>
         <w:rPr>
           <w:rFonts w:ascii="Times" w:hAnsi="Times" w:cs="Times"/>
@@ -5357,18 +5510,7 @@
           <w:sz w:val="32"/>
           <w:szCs w:val="32"/>
         </w:rPr>
-        <w:t>Analysing</w:t>
-      </w:r>
-      <w:proofErr w:type="spellEnd"/>
-      <w:r>
-        <w:rPr>
-          <w:rFonts w:ascii="Times" w:hAnsi="Times" w:cs="Times"/>
-          <w:color w:val="1A1718"/>
-          <w:kern w:val="0"/>
-          <w:sz w:val="32"/>
-          <w:szCs w:val="32"/>
-        </w:rPr>
-        <w:t xml:space="preserve"> Domain Shift Factors between Videos and Images for Object Detection </w:t>
+        <w:t xml:space="preserve">Analysing Domain Shift Factors between Videos and Images for Object Detection </w:t>
       </w:r>
     </w:p>
     <w:p>
@@ -5432,9 +5574,8 @@
           <w:sz w:val="24"/>
           <w:szCs w:val="24"/>
         </w:rPr>
-        <w:t>得到的结果和</w:t>
-      </w:r>
-      <w:proofErr w:type="spellStart"/>
+        <w:t>得到的结果和gt相比&gt;50%算正确</w:t>
+      </w:r>
       <w:r>
         <w:rPr>
           <w:rFonts w:ascii="宋体" w:eastAsia="宋体" w:hAnsi="宋体" w:cs="宋体" w:hint="eastAsia"/>
@@ -5442,9 +5583,8 @@
           <w:sz w:val="24"/>
           <w:szCs w:val="24"/>
         </w:rPr>
-        <w:t>gt</w:t>
-      </w:r>
-      <w:proofErr w:type="spellEnd"/>
+        <w:t>，</w:t>
+      </w:r>
       <w:r>
         <w:rPr>
           <w:rFonts w:ascii="宋体" w:eastAsia="宋体" w:hAnsi="宋体" w:cs="宋体" w:hint="eastAsia"/>
@@ -5452,7 +5592,7 @@
           <w:sz w:val="24"/>
           <w:szCs w:val="24"/>
         </w:rPr>
-        <w:t>相比&gt;50%算正确</w:t>
+        <w:t>一类的performance是有平均Precision（AP）来定的</w:t>
       </w:r>
       <w:r>
         <w:rPr>
@@ -5470,45 +5610,7 @@
           <w:sz w:val="24"/>
           <w:szCs w:val="24"/>
         </w:rPr>
-        <w:t>一类的performance是有平均Precision（AP）来定的</w:t>
-      </w:r>
-      <w:r>
-        <w:rPr>
-          <w:rFonts w:ascii="宋体" w:eastAsia="宋体" w:hAnsi="宋体" w:cs="宋体" w:hint="eastAsia"/>
-          <w:kern w:val="0"/>
-          <w:sz w:val="24"/>
-          <w:szCs w:val="24"/>
-        </w:rPr>
-        <w:t>，</w:t>
-      </w:r>
-      <w:r>
-        <w:rPr>
-          <w:rFonts w:ascii="宋体" w:eastAsia="宋体" w:hAnsi="宋体" w:cs="宋体" w:hint="eastAsia"/>
-          <w:kern w:val="0"/>
-          <w:sz w:val="24"/>
-          <w:szCs w:val="24"/>
-        </w:rPr>
-        <w:t>整体performance由中值AP（</w:t>
-      </w:r>
-      <w:proofErr w:type="spellStart"/>
-      <w:r>
-        <w:rPr>
-          <w:rFonts w:ascii="宋体" w:eastAsia="宋体" w:hAnsi="宋体" w:cs="宋体" w:hint="eastAsia"/>
-          <w:kern w:val="0"/>
-          <w:sz w:val="24"/>
-          <w:szCs w:val="24"/>
-        </w:rPr>
-        <w:t>mAP</w:t>
-      </w:r>
-      <w:proofErr w:type="spellEnd"/>
-      <w:r>
-        <w:rPr>
-          <w:rFonts w:ascii="宋体" w:eastAsia="宋体" w:hAnsi="宋体" w:cs="宋体" w:hint="eastAsia"/>
-          <w:kern w:val="0"/>
-          <w:sz w:val="24"/>
-          <w:szCs w:val="24"/>
-        </w:rPr>
-        <w:t>）来定的</w:t>
+        <w:t>整体performance由中值AP（mAP）来定的</w:t>
       </w:r>
     </w:p>
     <w:p>
@@ -5616,27 +5718,7 @@
           <w:sz w:val="24"/>
           <w:szCs w:val="24"/>
         </w:rPr>
-        <w:t>找到方法使两个</w:t>
-      </w:r>
-      <w:proofErr w:type="spellStart"/>
-      <w:r>
-        <w:rPr>
-          <w:rFonts w:ascii="宋体" w:eastAsia="宋体" w:hAnsi="宋体" w:cs="宋体" w:hint="eastAsia"/>
-          <w:kern w:val="0"/>
-          <w:sz w:val="24"/>
-          <w:szCs w:val="24"/>
-        </w:rPr>
-        <w:t>trainingset</w:t>
-      </w:r>
-      <w:proofErr w:type="spellEnd"/>
-      <w:r>
-        <w:rPr>
-          <w:rFonts w:ascii="宋体" w:eastAsia="宋体" w:hAnsi="宋体" w:cs="宋体" w:hint="eastAsia"/>
-          <w:kern w:val="0"/>
-          <w:sz w:val="24"/>
-          <w:szCs w:val="24"/>
-        </w:rPr>
-        <w:t>在公式上更加相似</w:t>
+        <w:t>找到方法使两个trainingset在公式上更加相似</w:t>
       </w:r>
     </w:p>
     <w:p>
@@ -5742,7 +5824,6 @@
           <w:szCs w:val="24"/>
         </w:rPr>
       </w:pPr>
-      <w:proofErr w:type="spellStart"/>
       <w:r>
         <w:rPr>
           <w:rFonts w:ascii="宋体" w:eastAsia="宋体" w:hAnsi="宋体" w:cs="宋体"/>
@@ -5770,7 +5851,6 @@
         </w:rPr>
         <w:t>Set</w:t>
       </w:r>
-      <w:proofErr w:type="spellEnd"/>
       <w:r>
         <w:rPr>
           <w:rFonts w:ascii="宋体" w:eastAsia="宋体" w:hAnsi="宋体" w:cs="宋体" w:hint="eastAsia"/>
@@ -6069,7 +6149,6 @@
         </w:rPr>
         <w:t>影响：</w:t>
       </w:r>
-      <w:proofErr w:type="spellStart"/>
       <w:r>
         <w:rPr>
           <w:rFonts w:ascii="AdvP6EC5" w:hAnsi="AdvP6EC5" w:cs="AdvP6EC5"/>
@@ -6080,7 +6159,6 @@
         </w:rPr>
         <w:t>VOCtest</w:t>
       </w:r>
-      <w:proofErr w:type="spellEnd"/>
       <w:r>
         <w:rPr>
           <w:rFonts w:ascii="AdvP6EC5" w:hAnsi="AdvP6EC5" w:cs="AdvP6EC5" w:hint="eastAsia"/>
@@ -6091,7 +6169,6 @@
         </w:rPr>
         <w:t>时，使用</w:t>
       </w:r>
-      <w:proofErr w:type="spellStart"/>
       <w:r>
         <w:rPr>
           <w:rFonts w:ascii="AdvP6EC5" w:hAnsi="AdvP6EC5" w:cs="AdvP6EC5"/>
@@ -6102,7 +6179,6 @@
         </w:rPr>
         <w:t>VOCtrain</w:t>
       </w:r>
-      <w:proofErr w:type="spellEnd"/>
       <w:r>
         <w:rPr>
           <w:rFonts w:ascii="AdvP6EC5" w:hAnsi="AdvP6EC5" w:cs="AdvP6EC5" w:hint="eastAsia"/>
@@ -6133,7 +6209,6 @@
         </w:rPr>
         <w:t>之后，</w:t>
       </w:r>
-      <w:proofErr w:type="spellStart"/>
       <w:r>
         <w:rPr>
           <w:rFonts w:ascii="AdvP6EC5" w:hAnsi="AdvP6EC5" w:cs="AdvP6EC5"/>
@@ -6144,7 +6219,6 @@
         </w:rPr>
         <w:t>mAP</w:t>
       </w:r>
-      <w:proofErr w:type="spellEnd"/>
       <w:r>
         <w:rPr>
           <w:rFonts w:ascii="AdvP6EC5" w:hAnsi="AdvP6EC5" w:cs="AdvP6EC5" w:hint="eastAsia"/>
@@ -6205,7 +6279,6 @@
         </w:rPr>
         <w:t>。</w:t>
       </w:r>
-      <w:proofErr w:type="spellStart"/>
       <w:r>
         <w:rPr>
           <w:rFonts w:ascii="AdvP6EC5" w:hAnsi="AdvP6EC5" w:cs="AdvP6EC5" w:hint="eastAsia"/>
@@ -6216,7 +6289,6 @@
         </w:rPr>
         <w:t>YTOtest</w:t>
       </w:r>
-      <w:proofErr w:type="spellEnd"/>
       <w:r>
         <w:rPr>
           <w:rFonts w:ascii="AdvP6EC5" w:hAnsi="AdvP6EC5" w:cs="AdvP6EC5" w:hint="eastAsia"/>
@@ -6317,7 +6389,6 @@
         </w:rPr>
         <w:t>同时，在</w:t>
       </w:r>
-      <w:proofErr w:type="spellStart"/>
       <w:r>
         <w:rPr>
           <w:rFonts w:ascii="AdvP6EC5" w:hAnsi="AdvP6EC5" w:cs="AdvP6EC5" w:hint="eastAsia"/>
@@ -6338,7 +6409,6 @@
         </w:rPr>
         <w:t>VOC</w:t>
       </w:r>
-      <w:proofErr w:type="spellEnd"/>
       <w:r>
         <w:rPr>
           <w:rFonts w:ascii="AdvP6EC5" w:hAnsi="AdvP6EC5" w:cs="AdvP6EC5" w:hint="eastAsia"/>
@@ -6357,20 +6427,8 @@
           <w:sz w:val="18"/>
           <w:szCs w:val="18"/>
         </w:rPr>
-        <w:t>,</w:t>
-      </w:r>
-      <w:proofErr w:type="spellStart"/>
-      <w:r>
-        <w:rPr>
-          <w:rFonts w:ascii="AdvP6EC5" w:hAnsi="AdvP6EC5" w:cs="AdvP6EC5" w:hint="eastAsia"/>
-          <w:color w:val="231F20"/>
-          <w:kern w:val="0"/>
-          <w:sz w:val="18"/>
-          <w:szCs w:val="18"/>
-        </w:rPr>
-        <w:t>testYTO</w:t>
-      </w:r>
-      <w:proofErr w:type="spellEnd"/>
+        <w:t>,testYTO</w:t>
+      </w:r>
       <w:r>
         <w:rPr>
           <w:rFonts w:ascii="AdvP6EC5" w:hAnsi="AdvP6EC5" w:cs="AdvP6EC5" w:hint="eastAsia"/>
@@ -6675,20 +6733,8 @@
           <w:sz w:val="18"/>
           <w:szCs w:val="18"/>
         </w:rPr>
-        <w:t xml:space="preserve">gradient </w:t>
-      </w:r>
-      <w:proofErr w:type="spellStart"/>
-      <w:r>
-        <w:rPr>
-          <w:rFonts w:ascii="AdvP6EC5" w:hAnsi="AdvP6EC5" w:cs="AdvP6EC5" w:hint="eastAsia"/>
-          <w:color w:val="231F20"/>
-          <w:kern w:val="0"/>
-          <w:sz w:val="18"/>
-          <w:szCs w:val="18"/>
-        </w:rPr>
-        <w:t>energy:VOC</w:t>
-      </w:r>
-      <w:proofErr w:type="spellEnd"/>
+        <w:t>gradient energy:VOC</w:t>
+      </w:r>
       <w:r>
         <w:rPr>
           <w:rFonts w:ascii="AdvP6EC5" w:hAnsi="AdvP6EC5" w:cs="AdvP6EC5"/>
@@ -6872,7 +6918,6 @@
         </w:rPr>
         <w:t>的参数（</w:t>
       </w:r>
-      <w:proofErr w:type="spellStart"/>
       <w:r>
         <w:rPr>
           <w:rFonts w:ascii="AdvP6EC5" w:hAnsi="AdvP6EC5" w:cs="AdvP6EC5" w:hint="eastAsia"/>
@@ -6883,7 +6928,6 @@
         </w:rPr>
         <w:t>sigema</w:t>
       </w:r>
-      <w:proofErr w:type="spellEnd"/>
       <w:r>
         <w:rPr>
           <w:rFonts w:ascii="AdvP6EC5" w:hAnsi="AdvP6EC5" w:cs="AdvP6EC5" w:hint="eastAsia"/>
@@ -7007,7 +7051,6 @@
         </w:rPr>
         <w:t>进行模糊，结果对</w:t>
       </w:r>
-      <w:proofErr w:type="spellStart"/>
       <w:r>
         <w:rPr>
           <w:rFonts w:ascii="AdvP6EC5" w:hAnsi="AdvP6EC5" w:cs="AdvP6EC5"/>
@@ -7018,7 +7061,6 @@
         </w:rPr>
         <w:t>trainVOC</w:t>
       </w:r>
-      <w:proofErr w:type="spellEnd"/>
       <w:r>
         <w:rPr>
           <w:rFonts w:ascii="AdvP6EC5" w:hAnsi="AdvP6EC5" w:cs="AdvP6EC5"/>
@@ -7029,7 +7071,6 @@
         </w:rPr>
         <w:t>模糊的影响更大，</w:t>
       </w:r>
-      <w:proofErr w:type="spellStart"/>
       <w:r>
         <w:rPr>
           <w:rFonts w:ascii="AdvP6EC5" w:hAnsi="AdvP6EC5" w:cs="AdvP6EC5"/>
@@ -7040,7 +7081,6 @@
         </w:rPr>
         <w:t>trainYTO</w:t>
       </w:r>
-      <w:proofErr w:type="spellEnd"/>
       <w:r>
         <w:rPr>
           <w:rFonts w:ascii="AdvP6EC5" w:hAnsi="AdvP6EC5" w:cs="AdvP6EC5"/>
@@ -7071,7 +7111,6 @@
         </w:rPr>
         <w:t>已经有了</w:t>
       </w:r>
-      <w:proofErr w:type="spellStart"/>
       <w:r>
         <w:rPr>
           <w:rFonts w:ascii="AdvP6EC5" w:hAnsi="AdvP6EC5" w:cs="AdvP6EC5"/>
@@ -7082,7 +7121,6 @@
         </w:rPr>
         <w:t>motionblur</w:t>
       </w:r>
-      <w:proofErr w:type="spellEnd"/>
       <w:r>
         <w:rPr>
           <w:rFonts w:ascii="AdvP6EC5" w:hAnsi="AdvP6EC5" w:cs="AdvP6EC5"/>
@@ -7176,7 +7214,6 @@
         </w:rPr>
         <w:t>。对</w:t>
       </w:r>
-      <w:proofErr w:type="spellStart"/>
       <w:r>
         <w:rPr>
           <w:rFonts w:ascii="AdvP6EC5" w:hAnsi="AdvP6EC5" w:cs="AdvP6EC5"/>
@@ -7187,7 +7224,6 @@
         </w:rPr>
         <w:t>testYTO</w:t>
       </w:r>
-      <w:proofErr w:type="spellEnd"/>
       <w:r>
         <w:rPr>
           <w:rFonts w:ascii="AdvP6EC5" w:hAnsi="AdvP6EC5" w:cs="AdvP6EC5"/>
@@ -7198,7 +7234,6 @@
         </w:rPr>
         <w:t>来说</w:t>
       </w:r>
-      <w:proofErr w:type="spellStart"/>
       <w:r>
         <w:rPr>
           <w:rFonts w:ascii="AdvP6EC5" w:hAnsi="AdvP6EC5" w:cs="AdvP6EC5"/>
@@ -7209,7 +7244,6 @@
         </w:rPr>
         <w:t>motionBlur</w:t>
       </w:r>
-      <w:proofErr w:type="spellEnd"/>
       <w:r>
         <w:rPr>
           <w:rFonts w:ascii="AdvP6EC5" w:hAnsi="AdvP6EC5" w:cs="AdvP6EC5"/>
@@ -7357,20 +7391,8 @@
           <w:sz w:val="18"/>
           <w:szCs w:val="18"/>
         </w:rPr>
-        <w:t xml:space="preserve"> </w:t>
-      </w:r>
-      <w:proofErr w:type="spellStart"/>
-      <w:r>
-        <w:rPr>
-          <w:rFonts w:ascii="AdvP6EC5" w:hAnsi="AdvP6EC5" w:cs="AdvP6EC5" w:hint="eastAsia"/>
-          <w:color w:val="231F20"/>
-          <w:kern w:val="0"/>
-          <w:sz w:val="18"/>
-          <w:szCs w:val="18"/>
-        </w:rPr>
-        <w:t>dKL</w:t>
-      </w:r>
-      <w:proofErr w:type="spellEnd"/>
+        <w:t xml:space="preserve"> dKL</w:t>
+      </w:r>
     </w:p>
     <w:p>
       <w:pPr>
@@ -7773,6 +7795,33 @@
           <w:sz w:val="24"/>
           <w:szCs w:val="24"/>
         </w:rPr>
+        <w:instrText xml:space="preserve"> INCLUDEPICTURE  "C:\\Users\\lld533\\AppData\\Roaming\\Tencent\\Users\\362519008\\QQ\\WinTemp\\RichOle\\6@22SB0Z%OQUU_RE$`PVM~3.png" \* MERGEFORMATINET </w:instrText>
+      </w:r>
+      <w:r>
+        <w:rPr>
+          <w:rFonts w:ascii="宋体" w:eastAsia="宋体" w:hAnsi="宋体" w:cs="宋体"/>
+          <w:kern w:val="0"/>
+          <w:sz w:val="24"/>
+          <w:szCs w:val="24"/>
+        </w:rPr>
+        <w:fldChar w:fldCharType="separate"/>
+      </w:r>
+      <w:r>
+        <w:rPr>
+          <w:rFonts w:ascii="宋体" w:eastAsia="宋体" w:hAnsi="宋体" w:cs="宋体"/>
+          <w:kern w:val="0"/>
+          <w:sz w:val="24"/>
+          <w:szCs w:val="24"/>
+        </w:rPr>
+        <w:fldChar w:fldCharType="begin"/>
+      </w:r>
+      <w:r>
+        <w:rPr>
+          <w:rFonts w:ascii="宋体" w:eastAsia="宋体" w:hAnsi="宋体" w:cs="宋体"/>
+          <w:kern w:val="0"/>
+          <w:sz w:val="24"/>
+          <w:szCs w:val="24"/>
+        </w:rPr>
         <w:instrText xml:space="preserve"> </w:instrText>
       </w:r>
       <w:r>
@@ -7782,7 +7831,16 @@
           <w:sz w:val="24"/>
           <w:szCs w:val="24"/>
         </w:rPr>
-        <w:instrText>INCLUDEPICTURE  "C:\\Users\\lld533\\AppData\\Roaming\\Tencent\\Users\\362519008\\QQ\\WinTemp\\RichOle\\6@22SB0Z%OQUU_RE$`PVM~3.png" \* MERGEFORMATINET</w:instrText>
+        <w:instrText>INCLUDE</w:instrText>
+      </w:r>
+      <w:r>
+        <w:rPr>
+          <w:rFonts w:ascii="宋体" w:eastAsia="宋体" w:hAnsi="宋体" w:cs="宋体"/>
+          <w:kern w:val="0"/>
+          <w:sz w:val="24"/>
+          <w:szCs w:val="24"/>
+        </w:rPr>
+        <w:instrText>PICTURE  "C:\\Users\\lld533\\AppData\\Roaming\\Tencent\\Users\\362519008\\QQ\\WinTemp\\RichOle\\6@22SB0Z%OQUU_RE$`PVM~3.png" \* MERGEFORMATINET</w:instrText>
       </w:r>
       <w:r>
         <w:rPr>
@@ -7814,6 +7872,15 @@
             <v:imagedata r:id="rId20" r:href="rId21"/>
           </v:shape>
         </w:pict>
+      </w:r>
+      <w:r>
+        <w:rPr>
+          <w:rFonts w:ascii="宋体" w:eastAsia="宋体" w:hAnsi="宋体" w:cs="宋体"/>
+          <w:kern w:val="0"/>
+          <w:sz w:val="24"/>
+          <w:szCs w:val="24"/>
+        </w:rPr>
+        <w:fldChar w:fldCharType="end"/>
       </w:r>
       <w:r>
         <w:rPr>
@@ -8301,6 +8368,33 @@
           <w:sz w:val="24"/>
           <w:szCs w:val="24"/>
         </w:rPr>
+        <w:instrText xml:space="preserve"> INCLUDEPICTURE  "C:\\Users\\lld533\\AppData\\Roaming\\Tencent\\Users\\362519008\\QQ\\WinTemp\\RichOle\\JW[JFOUXB3QJEP$[ER4XOUV.png" \* MERGEFORMATINET </w:instrText>
+      </w:r>
+      <w:r>
+        <w:rPr>
+          <w:rFonts w:ascii="宋体" w:eastAsia="宋体" w:hAnsi="宋体" w:cs="宋体"/>
+          <w:kern w:val="0"/>
+          <w:sz w:val="24"/>
+          <w:szCs w:val="24"/>
+        </w:rPr>
+        <w:fldChar w:fldCharType="separate"/>
+      </w:r>
+      <w:r>
+        <w:rPr>
+          <w:rFonts w:ascii="宋体" w:eastAsia="宋体" w:hAnsi="宋体" w:cs="宋体"/>
+          <w:kern w:val="0"/>
+          <w:sz w:val="24"/>
+          <w:szCs w:val="24"/>
+        </w:rPr>
+        <w:fldChar w:fldCharType="begin"/>
+      </w:r>
+      <w:r>
+        <w:rPr>
+          <w:rFonts w:ascii="宋体" w:eastAsia="宋体" w:hAnsi="宋体" w:cs="宋体"/>
+          <w:kern w:val="0"/>
+          <w:sz w:val="24"/>
+          <w:szCs w:val="24"/>
+        </w:rPr>
         <w:instrText xml:space="preserve"> </w:instrText>
       </w:r>
       <w:r>
@@ -8310,7 +8404,16 @@
           <w:sz w:val="24"/>
           <w:szCs w:val="24"/>
         </w:rPr>
-        <w:instrText>INCLUDEPICTURE  "C:\\Users\\lld533\\AppData\\Roaming\\Tencent\\Users\\362519008\\QQ\\WinTemp\\RichOle\\JW[JFOUXB3QJEP$[ER4XOUV.png" \* MERGEFORMATINET</w:instrText>
+        <w:instrText>INCLUDE</w:instrText>
+      </w:r>
+      <w:r>
+        <w:rPr>
+          <w:rFonts w:ascii="宋体" w:eastAsia="宋体" w:hAnsi="宋体" w:cs="宋体"/>
+          <w:kern w:val="0"/>
+          <w:sz w:val="24"/>
+          <w:szCs w:val="24"/>
+        </w:rPr>
+        <w:instrText>PICTURE  "C:\\Users\\lld533\\AppData\\Roaming\\Tencent\\Users\\362519008\\QQ\\WinTemp\\RichOle\\JW[JFOUXB3QJEP$[ER4XOUV.png" \* MERGEFORMATINET</w:instrText>
       </w:r>
       <w:r>
         <w:rPr>
@@ -8342,6 +8445,15 @@
             <v:imagedata r:id="rId22" r:href="rId23"/>
           </v:shape>
         </w:pict>
+      </w:r>
+      <w:r>
+        <w:rPr>
+          <w:rFonts w:ascii="宋体" w:eastAsia="宋体" w:hAnsi="宋体" w:cs="宋体"/>
+          <w:kern w:val="0"/>
+          <w:sz w:val="24"/>
+          <w:szCs w:val="24"/>
+        </w:rPr>
+        <w:fldChar w:fldCharType="end"/>
       </w:r>
       <w:r>
         <w:rPr>
@@ -8909,7 +9021,6 @@
         </w:rPr>
         <w:t>，方法是从正样本中</w:t>
       </w:r>
-      <w:proofErr w:type="spellStart"/>
       <w:r>
         <w:rPr>
           <w:rFonts w:ascii="AdvP6EC5" w:hAnsi="AdvP6EC5" w:cs="AdvP6EC5" w:hint="eastAsia"/>
@@ -8920,7 +9031,6 @@
         </w:rPr>
         <w:t>gt</w:t>
       </w:r>
-      <w:proofErr w:type="spellEnd"/>
       <w:r>
         <w:rPr>
           <w:rFonts w:ascii="AdvP6EC5" w:hAnsi="AdvP6EC5" w:cs="AdvP6EC5" w:hint="eastAsia"/>
@@ -9059,18 +9169,7 @@
           <w:sz w:val="18"/>
           <w:szCs w:val="18"/>
         </w:rPr>
-        <w:t xml:space="preserve"> </w:t>
-      </w:r>
-      <w:proofErr w:type="spellStart"/>
-      <w:r>
-        <w:rPr>
-          <w:rFonts w:ascii="AdvP6EC5" w:hAnsi="AdvP6EC5" w:cs="AdvP6EC5"/>
-          <w:color w:val="231F20"/>
-          <w:kern w:val="0"/>
-          <w:sz w:val="18"/>
-          <w:szCs w:val="18"/>
-        </w:rPr>
-        <w:t>A</w:t>
+        <w:t xml:space="preserve"> A</w:t>
       </w:r>
       <w:r>
         <w:rPr>
@@ -9082,7 +9181,6 @@
         </w:rPr>
         <w:t>daBoost</w:t>
       </w:r>
-      <w:proofErr w:type="spellEnd"/>
       <w:r>
         <w:rPr>
           <w:rFonts w:ascii="AdvP6EC5" w:hAnsi="AdvP6EC5" w:cs="AdvP6EC5" w:hint="eastAsia"/>
@@ -9093,7 +9191,6 @@
         </w:rPr>
         <w:t>训练，</w:t>
       </w:r>
-      <w:proofErr w:type="spellStart"/>
       <w:r>
         <w:rPr>
           <w:rFonts w:ascii="AdvP6EC5" w:hAnsi="AdvP6EC5" w:cs="AdvP6EC5" w:hint="eastAsia"/>
@@ -9104,7 +9201,6 @@
         </w:rPr>
         <w:t>AdaBoost</w:t>
       </w:r>
-      <w:proofErr w:type="spellEnd"/>
       <w:r>
         <w:rPr>
           <w:rFonts w:ascii="AdvP6EC5" w:hAnsi="AdvP6EC5" w:cs="AdvP6EC5" w:hint="eastAsia"/>
@@ -9282,29 +9378,16 @@
         </w:rPr>
         <w:t>N</w:t>
       </w:r>
-      <w:proofErr w:type="gramStart"/>
-      <w:r>
-        <w:rPr>
-          <w:rFonts w:ascii="AdvP6EC5" w:hAnsi="AdvP6EC5" w:cs="AdvP6EC5" w:hint="eastAsia"/>
-          <w:color w:val="231F20"/>
-          <w:kern w:val="0"/>
-          <w:sz w:val="18"/>
-          <w:szCs w:val="18"/>
-        </w:rPr>
-        <w:t>个</w:t>
-      </w:r>
-      <w:proofErr w:type="gramEnd"/>
-      <w:r>
-        <w:rPr>
-          <w:rFonts w:ascii="AdvP6EC5" w:hAnsi="AdvP6EC5" w:cs="AdvP6EC5" w:hint="eastAsia"/>
-          <w:color w:val="231F20"/>
-          <w:kern w:val="0"/>
-          <w:sz w:val="18"/>
-          <w:szCs w:val="18"/>
-        </w:rPr>
-        <w:t>坐标（</w:t>
-      </w:r>
-      <w:proofErr w:type="spellStart"/>
+      <w:r>
+        <w:rPr>
+          <w:rFonts w:ascii="AdvP6EC5" w:hAnsi="AdvP6EC5" w:cs="AdvP6EC5" w:hint="eastAsia"/>
+          <w:color w:val="231F20"/>
+          <w:kern w:val="0"/>
+          <w:sz w:val="18"/>
+          <w:szCs w:val="18"/>
+        </w:rPr>
+        <w:t>个坐标（</w:t>
+      </w:r>
       <w:r>
         <w:rPr>
           <w:rFonts w:ascii="AdvP6EC5" w:hAnsi="AdvP6EC5" w:cs="AdvP6EC5" w:hint="eastAsia"/>
@@ -9315,7 +9398,6 @@
         </w:rPr>
         <w:t>x,y</w:t>
       </w:r>
-      <w:proofErr w:type="spellEnd"/>
       <w:r>
         <w:rPr>
           <w:rFonts w:ascii="AdvP6EC5" w:hAnsi="AdvP6EC5" w:cs="AdvP6EC5" w:hint="eastAsia"/>
@@ -9647,6 +9729,33 @@
           <w:sz w:val="24"/>
           <w:szCs w:val="24"/>
         </w:rPr>
+        <w:instrText xml:space="preserve"> INCLUDEPICTURE  "C:\\Users\\lld533\\AppData\\Roaming\\Tencent\\Users\\362519008\\QQ\\WinTemp\\RichOle\\FQOGX7AYC2AH9XQ%EIWPQNN.png" \* MERGEFORMATINET </w:instrText>
+      </w:r>
+      <w:r>
+        <w:rPr>
+          <w:rFonts w:ascii="宋体" w:eastAsia="宋体" w:hAnsi="宋体" w:cs="宋体"/>
+          <w:kern w:val="0"/>
+          <w:sz w:val="24"/>
+          <w:szCs w:val="24"/>
+        </w:rPr>
+        <w:fldChar w:fldCharType="separate"/>
+      </w:r>
+      <w:r>
+        <w:rPr>
+          <w:rFonts w:ascii="宋体" w:eastAsia="宋体" w:hAnsi="宋体" w:cs="宋体"/>
+          <w:kern w:val="0"/>
+          <w:sz w:val="24"/>
+          <w:szCs w:val="24"/>
+        </w:rPr>
+        <w:fldChar w:fldCharType="begin"/>
+      </w:r>
+      <w:r>
+        <w:rPr>
+          <w:rFonts w:ascii="宋体" w:eastAsia="宋体" w:hAnsi="宋体" w:cs="宋体"/>
+          <w:kern w:val="0"/>
+          <w:sz w:val="24"/>
+          <w:szCs w:val="24"/>
+        </w:rPr>
         <w:instrText xml:space="preserve"> </w:instrText>
       </w:r>
       <w:r>
@@ -9656,16 +9765,16 @@
           <w:sz w:val="24"/>
           <w:szCs w:val="24"/>
         </w:rPr>
-        <w:instrText>INCLUDEPICTURE  "C:\\Users\\lld533\\AppData\\Roaming\\T</w:instrText>
-      </w:r>
-      <w:r>
-        <w:rPr>
-          <w:rFonts w:ascii="宋体" w:eastAsia="宋体" w:hAnsi="宋体" w:cs="宋体"/>
-          <w:kern w:val="0"/>
-          <w:sz w:val="24"/>
-          <w:szCs w:val="24"/>
-        </w:rPr>
-        <w:instrText>encent\\Users\\362519008\\QQ\\WinTemp\\RichOle\\FQOGX7AYC2AH9XQ%EIWPQNN.png" \* MERGEFORMATINET</w:instrText>
+        <w:instrText>INCLUDE</w:instrText>
+      </w:r>
+      <w:r>
+        <w:rPr>
+          <w:rFonts w:ascii="宋体" w:eastAsia="宋体" w:hAnsi="宋体" w:cs="宋体"/>
+          <w:kern w:val="0"/>
+          <w:sz w:val="24"/>
+          <w:szCs w:val="24"/>
+        </w:rPr>
+        <w:instrText>PICTURE  "C:\\Users\\lld533\\AppData\\Roaming\\Tencent\\Users\\362519008\\QQ\\WinTemp\\RichOle\\FQOGX7AYC2AH9XQ%EIWPQNN.png" \* MERGEFORMATINET</w:instrText>
       </w:r>
       <w:r>
         <w:rPr>
@@ -9754,6 +9863,15 @@
       </w:r>
       <w:r>
         <w:rPr>
+          <w:rFonts w:ascii="宋体" w:eastAsia="宋体" w:hAnsi="宋体" w:cs="宋体"/>
+          <w:kern w:val="0"/>
+          <w:sz w:val="24"/>
+          <w:szCs w:val="24"/>
+        </w:rPr>
+        <w:fldChar w:fldCharType="end"/>
+      </w:r>
+      <w:r>
+        <w:rPr>
           <w:rFonts w:ascii="宋体" w:eastAsia="宋体" w:hAnsi="宋体" w:cs="宋体" w:hint="eastAsia"/>
           <w:kern w:val="0"/>
           <w:sz w:val="24"/>
@@ -10104,7 +10222,6 @@
         </w:rPr>
         <w:t>，不过还是会保存</w:t>
       </w:r>
-      <w:proofErr w:type="spellStart"/>
       <w:r>
         <w:rPr>
           <w:rFonts w:ascii="AdvP1491" w:hAnsi="AdvP1491" w:cs="AdvP1491" w:hint="eastAsia"/>
@@ -10115,7 +10232,6 @@
         </w:rPr>
         <w:t>sm</w:t>
       </w:r>
-      <w:proofErr w:type="spellEnd"/>
     </w:p>
     <w:p>
       <w:pPr>
@@ -10526,7 +10642,6 @@
         </w:rPr>
         <w:t>，其内部每一个像素的</w:t>
       </w:r>
-      <w:proofErr w:type="spellStart"/>
       <w:r>
         <w:rPr>
           <w:rFonts w:ascii="AdvP6EC5" w:hAnsi="AdvP6EC5" w:cs="AdvP6EC5" w:hint="eastAsia"/>
@@ -10537,7 +10652,6 @@
         </w:rPr>
         <w:t>localtexture</w:t>
       </w:r>
-      <w:proofErr w:type="spellEnd"/>
       <w:r>
         <w:rPr>
           <w:rFonts w:ascii="AdvP6EC5" w:hAnsi="AdvP6EC5" w:cs="AdvP6EC5" w:hint="eastAsia"/>
@@ -11064,7 +11178,6 @@
         </w:rPr>
         <w:t>需要解决，选择了</w:t>
       </w:r>
-      <w:proofErr w:type="spellStart"/>
       <w:r>
         <w:rPr>
           <w:rFonts w:ascii="AdvP6EC5" w:hAnsi="AdvP6EC5" w:cs="AdvP6EC5" w:hint="eastAsia"/>
@@ -11075,7 +11188,6 @@
         </w:rPr>
         <w:t>opencv</w:t>
       </w:r>
-      <w:proofErr w:type="spellEnd"/>
       <w:r>
         <w:rPr>
           <w:rFonts w:ascii="AdvP6EC5" w:hAnsi="AdvP6EC5" w:cs="AdvP6EC5" w:hint="eastAsia"/>
@@ -11150,7 +11262,6 @@
         </w:rPr>
         <w:t>的要求很高，</w:t>
       </w:r>
-      <w:proofErr w:type="spellStart"/>
       <w:r>
         <w:rPr>
           <w:rFonts w:ascii="AdvP6EC5" w:hAnsi="AdvP6EC5" w:cs="AdvP6EC5"/>
@@ -11171,7 +11282,6 @@
         </w:rPr>
         <w:t>test</w:t>
       </w:r>
-      <w:proofErr w:type="spellEnd"/>
       <w:r>
         <w:rPr>
           <w:rFonts w:ascii="AdvP6EC5" w:hAnsi="AdvP6EC5" w:cs="AdvP6EC5"/>
@@ -12050,7 +12160,6 @@
         </w:rPr>
         <w:t>在不同算法的结果中对</w:t>
       </w:r>
-      <w:proofErr w:type="spellStart"/>
       <w:r>
         <w:rPr>
           <w:rFonts w:ascii="AdvP6EC5" w:hAnsi="AdvP6EC5" w:cs="AdvP6EC5" w:hint="eastAsia"/>
@@ -12061,7 +12170,6 @@
         </w:rPr>
         <w:t>pos</w:t>
       </w:r>
-      <w:proofErr w:type="spellEnd"/>
       <w:r>
         <w:rPr>
           <w:rFonts w:ascii="AdvP6EC5" w:hAnsi="AdvP6EC5" w:cs="AdvP6EC5" w:hint="eastAsia"/>
@@ -12082,7 +12190,6 @@
         </w:rPr>
         <w:t>，每个</w:t>
       </w:r>
-      <w:proofErr w:type="spellStart"/>
       <w:r>
         <w:rPr>
           <w:rFonts w:ascii="AdvP6EC5" w:hAnsi="AdvP6EC5" w:cs="AdvP6EC5" w:hint="eastAsia"/>
@@ -12103,38 +12210,15 @@
         </w:rPr>
         <w:t>set</w:t>
       </w:r>
-      <w:proofErr w:type="spellEnd"/>
-      <w:r>
-        <w:rPr>
-          <w:rFonts w:ascii="AdvP6EC5" w:hAnsi="AdvP6EC5" w:cs="AdvP6EC5" w:hint="eastAsia"/>
-          <w:color w:val="231F20"/>
-          <w:kern w:val="0"/>
-          <w:sz w:val="18"/>
-          <w:szCs w:val="18"/>
-        </w:rPr>
-        <w:t>中的图片</w:t>
-      </w:r>
-      <w:proofErr w:type="gramStart"/>
-      <w:r>
-        <w:rPr>
-          <w:rFonts w:ascii="AdvP6EC5" w:hAnsi="AdvP6EC5" w:cs="AdvP6EC5" w:hint="eastAsia"/>
-          <w:color w:val="231F20"/>
-          <w:kern w:val="0"/>
-          <w:sz w:val="18"/>
-          <w:szCs w:val="18"/>
-        </w:rPr>
-        <w:t>被根据</w:t>
-      </w:r>
-      <w:proofErr w:type="gramEnd"/>
-      <w:r>
-        <w:rPr>
-          <w:rFonts w:ascii="AdvP6EC5" w:hAnsi="AdvP6EC5" w:cs="AdvP6EC5" w:hint="eastAsia"/>
-          <w:color w:val="231F20"/>
-          <w:kern w:val="0"/>
-          <w:sz w:val="18"/>
-          <w:szCs w:val="18"/>
-        </w:rPr>
-        <w:t>角度</w:t>
+      <w:r>
+        <w:rPr>
+          <w:rFonts w:ascii="AdvP6EC5" w:hAnsi="AdvP6EC5" w:cs="AdvP6EC5" w:hint="eastAsia"/>
+          <w:color w:val="231F20"/>
+          <w:kern w:val="0"/>
+          <w:sz w:val="18"/>
+          <w:szCs w:val="18"/>
+        </w:rPr>
+        <w:t>中的图片被根据角度</w:t>
       </w:r>
       <w:r>
         <w:rPr>
@@ -12266,7 +12350,7 @@
         <w:ind w:firstLine="420"/>
         <w:jc w:val="left"/>
         <w:rPr>
-          <w:rFonts w:ascii="AdvP6EC5" w:hAnsi="AdvP6EC5" w:cs="AdvP6EC5" w:hint="eastAsia"/>
+          <w:rFonts w:ascii="AdvP6EC5" w:hAnsi="AdvP6EC5" w:cs="AdvP6EC5"/>
           <w:color w:val="231F20"/>
           <w:kern w:val="0"/>
           <w:sz w:val="18"/>
@@ -12353,8 +12437,6 @@
         </w:rPr>
         <w:t>LFPW+COFW</w:t>
       </w:r>
-      <w:bookmarkStart w:id="3" w:name="_GoBack"/>
-      <w:bookmarkEnd w:id="3"/>
     </w:p>
     <w:sectPr>
       <w:pgSz w:w="11906" w:h="16838"/>
